--- a/thesis_McMeekan.docx
+++ b/thesis_McMeekan.docx
@@ -37,7 +37,23 @@
           <w:sz w:val="24"/>
           <w:szCs w:val="24"/>
         </w:rPr>
-        <w:t>WebRTC: Secure Messenger</w:t>
+        <w:t xml:space="preserve">WebRTC: </w:t>
+      </w:r>
+      <w:r>
+        <w:rPr>
+          <w:rFonts w:ascii="Times New Roman" w:hAnsi="Times New Roman" w:cs="Times New Roman"/>
+          <w:sz w:val="24"/>
+          <w:szCs w:val="24"/>
+        </w:rPr>
+        <w:t>Secret</w:t>
+      </w:r>
+      <w:r>
+        <w:rPr>
+          <w:rFonts w:ascii="Times New Roman" w:hAnsi="Times New Roman" w:cs="Times New Roman"/>
+          <w:sz w:val="24"/>
+          <w:szCs w:val="24"/>
+        </w:rPr>
+        <w:t xml:space="preserve"> Messenger</w:t>
       </w:r>
     </w:p>
     <w:p>
@@ -438,7 +454,180 @@
           <w:szCs w:val="24"/>
         </w:rPr>
         <w:tab/>
-        <w:t>In recent years, WebRTC applications have been used to establish real-time communication between two or more peers. Specifically, this product has been taken by large cooperation’s and modified to their specific needs. This provides a great security flaw to the open-source community, as no protocols have been established on proper use of these type of applications.</w:t>
+        <w:t xml:space="preserve">In recent years, WebRTC applications have been used to establish real-time communication between two or more peers. </w:t>
+      </w:r>
+      <w:r>
+        <w:rPr>
+          <w:rFonts w:ascii="Times New Roman" w:hAnsi="Times New Roman" w:cs="Times New Roman"/>
+          <w:sz w:val="24"/>
+          <w:szCs w:val="24"/>
+        </w:rPr>
+        <w:t>This application provides limitless advantages to web developers across the entire world</w:t>
+      </w:r>
+      <w:r>
+        <w:rPr>
+          <w:rFonts w:ascii="Times New Roman" w:hAnsi="Times New Roman" w:cs="Times New Roman"/>
+          <w:sz w:val="24"/>
+          <w:szCs w:val="24"/>
+        </w:rPr>
+        <w:t>,</w:t>
+      </w:r>
+      <w:r>
+        <w:rPr>
+          <w:rFonts w:ascii="Times New Roman" w:hAnsi="Times New Roman" w:cs="Times New Roman"/>
+          <w:sz w:val="24"/>
+          <w:szCs w:val="24"/>
+        </w:rPr>
+        <w:t xml:space="preserve"> but with these advantages, there are also disadvantages. The main focus of this study is to determine the security factors that may be exploited with WebRTC and mitigating these issues. The emphasis for the research and project portion was data integrity</w:t>
+      </w:r>
+      <w:r>
+        <w:rPr>
+          <w:rFonts w:ascii="Times New Roman" w:hAnsi="Times New Roman" w:cs="Times New Roman"/>
+          <w:sz w:val="24"/>
+          <w:szCs w:val="24"/>
+        </w:rPr>
+        <w:t>, along with a brief survey on IP leaks</w:t>
+      </w:r>
+      <w:r>
+        <w:rPr>
+          <w:rFonts w:ascii="Times New Roman" w:hAnsi="Times New Roman" w:cs="Times New Roman"/>
+          <w:sz w:val="24"/>
+          <w:szCs w:val="24"/>
+        </w:rPr>
+        <w:t xml:space="preserve">. </w:t>
+      </w:r>
+      <w:r>
+        <w:rPr>
+          <w:rFonts w:ascii="Times New Roman" w:hAnsi="Times New Roman" w:cs="Times New Roman"/>
+          <w:sz w:val="24"/>
+          <w:szCs w:val="24"/>
+        </w:rPr>
+        <w:t>Data integrity</w:t>
+      </w:r>
+      <w:r>
+        <w:rPr>
+          <w:rFonts w:ascii="Times New Roman" w:hAnsi="Times New Roman" w:cs="Times New Roman"/>
+          <w:sz w:val="24"/>
+          <w:szCs w:val="24"/>
+        </w:rPr>
+        <w:t xml:space="preserve"> is an issue because of WebRTC</w:t>
+      </w:r>
+      <w:r>
+        <w:rPr>
+          <w:rFonts w:ascii="Times New Roman" w:hAnsi="Times New Roman" w:cs="Times New Roman"/>
+          <w:sz w:val="24"/>
+          <w:szCs w:val="24"/>
+        </w:rPr>
+        <w:t>’s</w:t>
+      </w:r>
+      <w:r>
+        <w:rPr>
+          <w:rFonts w:ascii="Times New Roman" w:hAnsi="Times New Roman" w:cs="Times New Roman"/>
+          <w:sz w:val="24"/>
+          <w:szCs w:val="24"/>
+        </w:rPr>
+        <w:t xml:space="preserve"> </w:t>
+      </w:r>
+      <w:r>
+        <w:rPr>
+          <w:rFonts w:ascii="Times New Roman" w:hAnsi="Times New Roman" w:cs="Times New Roman"/>
+          <w:sz w:val="24"/>
+          <w:szCs w:val="24"/>
+        </w:rPr>
+        <w:t>open-source model</w:t>
+      </w:r>
+      <w:r>
+        <w:rPr>
+          <w:rFonts w:ascii="Times New Roman" w:hAnsi="Times New Roman" w:cs="Times New Roman"/>
+          <w:sz w:val="24"/>
+          <w:szCs w:val="24"/>
+        </w:rPr>
+        <w:t>,</w:t>
+      </w:r>
+      <w:r>
+        <w:rPr>
+          <w:rFonts w:ascii="Times New Roman" w:hAnsi="Times New Roman" w:cs="Times New Roman"/>
+          <w:sz w:val="24"/>
+          <w:szCs w:val="24"/>
+        </w:rPr>
+        <w:t xml:space="preserve"> clients hold the ability to</w:t>
+      </w:r>
+      <w:r>
+        <w:rPr>
+          <w:rFonts w:ascii="Times New Roman" w:hAnsi="Times New Roman" w:cs="Times New Roman"/>
+          <w:sz w:val="24"/>
+          <w:szCs w:val="24"/>
+        </w:rPr>
+        <w:t xml:space="preserve"> alter the actual data that is being sent from one peer to another</w:t>
+      </w:r>
+      <w:r>
+        <w:rPr>
+          <w:rFonts w:ascii="Times New Roman" w:hAnsi="Times New Roman" w:cs="Times New Roman"/>
+          <w:sz w:val="24"/>
+          <w:szCs w:val="24"/>
+        </w:rPr>
+        <w:t xml:space="preserve"> using the API provided</w:t>
+      </w:r>
+      <w:r>
+        <w:rPr>
+          <w:rFonts w:ascii="Times New Roman" w:hAnsi="Times New Roman" w:cs="Times New Roman"/>
+          <w:sz w:val="24"/>
+          <w:szCs w:val="24"/>
+        </w:rPr>
+        <w:t>. It has been found that through the altering of data, a delay can be implemented in real-time on one client’s side, and then based on that delay the receiving client can receive a piece of information (a bit) based on the del</w:t>
+      </w:r>
+      <w:r>
+        <w:rPr>
+          <w:rFonts w:ascii="Times New Roman" w:hAnsi="Times New Roman" w:cs="Times New Roman"/>
+          <w:sz w:val="24"/>
+          <w:szCs w:val="24"/>
+        </w:rPr>
+        <w:t>a</w:t>
+      </w:r>
+      <w:r>
+        <w:rPr>
+          <w:rFonts w:ascii="Times New Roman" w:hAnsi="Times New Roman" w:cs="Times New Roman"/>
+          <w:sz w:val="24"/>
+          <w:szCs w:val="24"/>
+        </w:rPr>
+        <w:t>y. This means that with no knowledge to the administrator or server side, a message or data can be sent secretly from one peer to another. This was discovered using WebRTC’s API and different test elements such as the bitrate, round-trip-time, and framerate in an effort to determine the error rate. Beyond this, IP leaks is highly discussed as a security flaw with WebRTC applications, as in most cases the user’s public IP address is used directly. This is commonly addressed with the use of a VPN (Virtual Private Network), but in almost all cases this can be a costly effort and can be limited in the data limitations of the client.</w:t>
+      </w:r>
+    </w:p>
+    <w:p>
+      <w:pPr>
+        <w:spacing w:line="480" w:lineRule="auto"/>
+        <w:rPr>
+          <w:rFonts w:ascii="Times New Roman" w:hAnsi="Times New Roman" w:cs="Times New Roman"/>
+          <w:sz w:val="24"/>
+          <w:szCs w:val="24"/>
+        </w:rPr>
+      </w:pPr>
+    </w:p>
+    <w:p>
+      <w:pPr>
+        <w:spacing w:line="480" w:lineRule="auto"/>
+        <w:rPr>
+          <w:rFonts w:ascii="Times New Roman" w:hAnsi="Times New Roman" w:cs="Times New Roman"/>
+          <w:sz w:val="24"/>
+          <w:szCs w:val="24"/>
+        </w:rPr>
+      </w:pPr>
+      <w:r>
+        <w:rPr>
+          <w:rFonts w:ascii="Times New Roman" w:hAnsi="Times New Roman" w:cs="Times New Roman"/>
+          <w:sz w:val="24"/>
+          <w:szCs w:val="24"/>
+        </w:rPr>
+        <w:lastRenderedPageBreak/>
+        <w:t xml:space="preserve"> no protocols have been established on proper use of these type of applications.</w:t>
+      </w:r>
+      <w:r>
+        <w:rPr>
+          <w:rFonts w:ascii="Times New Roman" w:hAnsi="Times New Roman" w:cs="Times New Roman"/>
+          <w:sz w:val="24"/>
+          <w:szCs w:val="24"/>
+        </w:rPr>
+        <w:t xml:space="preserve"> With this idea on the forefront, we wanted to capitalize on the security aspects of WebRTC, focusing on data integrity. This is the reliability of secure data transfer from one individual to another. It was established that by implementing a delay in data transfer from one client to another, a bit can be sent and received based on this delay by the other client. This is vital security flaw, as data can be transferred secretly through clients without any control by the administrator. There are prevention methods with this, by implementing random delays on the server or administrative side. This will greatly increase the error rate.</w:t>
       </w:r>
     </w:p>
     <w:p>

--- a/thesis_McMeekan.docx
+++ b/thesis_McMeekan.docx
@@ -18,7 +18,7 @@
           <w:sz w:val="24"/>
           <w:szCs w:val="24"/>
         </w:rPr>
-        <w:t>___________________________________________________________</w:t>
+        <w:t xml:space="preserve">Research and Development of a WebRTC Application in an </w:t>
       </w:r>
     </w:p>
     <w:p>
@@ -37,23 +37,7 @@
           <w:sz w:val="24"/>
           <w:szCs w:val="24"/>
         </w:rPr>
-        <w:t xml:space="preserve">WebRTC: </w:t>
-      </w:r>
-      <w:r>
-        <w:rPr>
-          <w:rFonts w:ascii="Times New Roman" w:hAnsi="Times New Roman" w:cs="Times New Roman"/>
-          <w:sz w:val="24"/>
-          <w:szCs w:val="24"/>
-        </w:rPr>
-        <w:t>Secret</w:t>
-      </w:r>
-      <w:r>
-        <w:rPr>
-          <w:rFonts w:ascii="Times New Roman" w:hAnsi="Times New Roman" w:cs="Times New Roman"/>
-          <w:sz w:val="24"/>
-          <w:szCs w:val="24"/>
-        </w:rPr>
-        <w:t xml:space="preserve"> Messenger</w:t>
+        <w:t>Effort to Send Data Using Covert Channels by Image Filtering</w:t>
       </w:r>
     </w:p>
     <w:p>
@@ -85,6 +69,22 @@
         </w:rPr>
         <w:t>An Abstract of</w:t>
       </w:r>
+      <w:r>
+        <w:rPr>
+          <w:rFonts w:ascii="Times New Roman" w:hAnsi="Times New Roman" w:cs="Times New Roman"/>
+          <w:sz w:val="24"/>
+          <w:szCs w:val="24"/>
+        </w:rPr>
+        <w:t xml:space="preserve"> </w:t>
+      </w:r>
+      <w:r>
+        <w:rPr>
+          <w:rFonts w:ascii="Times New Roman" w:hAnsi="Times New Roman" w:cs="Times New Roman"/>
+          <w:sz w:val="24"/>
+          <w:szCs w:val="24"/>
+        </w:rPr>
+        <w:t xml:space="preserve">a </w:t>
+      </w:r>
     </w:p>
     <w:p>
       <w:pPr>
@@ -102,7 +102,23 @@
           <w:sz w:val="24"/>
           <w:szCs w:val="24"/>
         </w:rPr>
-        <w:t>a Thesis</w:t>
+        <w:t>Thesis</w:t>
+      </w:r>
+      <w:r>
+        <w:rPr>
+          <w:rFonts w:ascii="Times New Roman" w:hAnsi="Times New Roman" w:cs="Times New Roman"/>
+          <w:sz w:val="24"/>
+          <w:szCs w:val="24"/>
+        </w:rPr>
+        <w:t xml:space="preserve"> </w:t>
+      </w:r>
+      <w:r>
+        <w:rPr>
+          <w:rFonts w:ascii="Times New Roman" w:hAnsi="Times New Roman" w:cs="Times New Roman"/>
+          <w:sz w:val="24"/>
+          <w:szCs w:val="24"/>
+        </w:rPr>
+        <w:t xml:space="preserve">Presented to the </w:t>
       </w:r>
     </w:p>
     <w:p>
@@ -121,7 +137,15 @@
           <w:sz w:val="24"/>
           <w:szCs w:val="24"/>
         </w:rPr>
-        <w:t>Presented to the Faculty of</w:t>
+        <w:t xml:space="preserve">Department of </w:t>
+      </w:r>
+      <w:r>
+        <w:rPr>
+          <w:rFonts w:ascii="Times New Roman" w:hAnsi="Times New Roman" w:cs="Times New Roman"/>
+          <w:sz w:val="24"/>
+          <w:szCs w:val="24"/>
+        </w:rPr>
+        <w:t>Computer Science</w:t>
       </w:r>
     </w:p>
     <w:p>
@@ -134,6 +158,22 @@
           <w:szCs w:val="24"/>
         </w:rPr>
       </w:pPr>
+      <w:r>
+        <w:rPr>
+          <w:rFonts w:ascii="Times New Roman" w:hAnsi="Times New Roman" w:cs="Times New Roman"/>
+          <w:sz w:val="24"/>
+          <w:szCs w:val="24"/>
+        </w:rPr>
+        <w:t>Western Illinois Universit</w:t>
+      </w:r>
+      <w:r>
+        <w:rPr>
+          <w:rFonts w:ascii="Times New Roman" w:hAnsi="Times New Roman" w:cs="Times New Roman"/>
+          <w:sz w:val="24"/>
+          <w:szCs w:val="24"/>
+        </w:rPr>
+        <w:t>y</w:t>
+      </w:r>
     </w:p>
     <w:p>
       <w:pPr>
@@ -145,22 +185,6 @@
           <w:szCs w:val="24"/>
         </w:rPr>
       </w:pPr>
-      <w:r>
-        <w:rPr>
-          <w:rFonts w:ascii="Times New Roman" w:hAnsi="Times New Roman" w:cs="Times New Roman"/>
-          <w:sz w:val="24"/>
-          <w:szCs w:val="24"/>
-        </w:rPr>
-        <w:t xml:space="preserve">Department of </w:t>
-      </w:r>
-      <w:r>
-        <w:rPr>
-          <w:rFonts w:ascii="Times New Roman" w:hAnsi="Times New Roman" w:cs="Times New Roman"/>
-          <w:sz w:val="24"/>
-          <w:szCs w:val="24"/>
-        </w:rPr>
-        <w:t>Computer Science</w:t>
-      </w:r>
     </w:p>
     <w:p>
       <w:pPr>
@@ -178,15 +202,7 @@
           <w:sz w:val="24"/>
           <w:szCs w:val="24"/>
         </w:rPr>
-        <w:t>Western Illinois Universit</w:t>
-      </w:r>
-      <w:r>
-        <w:rPr>
-          <w:rFonts w:ascii="Times New Roman" w:hAnsi="Times New Roman" w:cs="Times New Roman"/>
-          <w:sz w:val="24"/>
-          <w:szCs w:val="24"/>
-        </w:rPr>
-        <w:t>y</w:t>
+        <w:t>In Partial Fulfillment</w:t>
       </w:r>
     </w:p>
     <w:p>
@@ -199,6 +215,14 @@
           <w:szCs w:val="24"/>
         </w:rPr>
       </w:pPr>
+      <w:r>
+        <w:rPr>
+          <w:rFonts w:ascii="Times New Roman" w:hAnsi="Times New Roman" w:cs="Times New Roman"/>
+          <w:sz w:val="24"/>
+          <w:szCs w:val="24"/>
+        </w:rPr>
+        <w:t>of the Requirements for the Degree</w:t>
+      </w:r>
     </w:p>
     <w:p>
       <w:pPr>
@@ -216,7 +240,15 @@
           <w:sz w:val="24"/>
           <w:szCs w:val="24"/>
         </w:rPr>
-        <w:t>In Partial Fulfillment</w:t>
+        <w:t>Master of Computer Scienc</w:t>
+      </w:r>
+      <w:r>
+        <w:rPr>
+          <w:rFonts w:ascii="Times New Roman" w:hAnsi="Times New Roman" w:cs="Times New Roman"/>
+          <w:sz w:val="24"/>
+          <w:szCs w:val="24"/>
+        </w:rPr>
+        <w:t>e</w:t>
       </w:r>
     </w:p>
     <w:p>
@@ -229,14 +261,6 @@
           <w:szCs w:val="24"/>
         </w:rPr>
       </w:pPr>
-      <w:r>
-        <w:rPr>
-          <w:rFonts w:ascii="Times New Roman" w:hAnsi="Times New Roman" w:cs="Times New Roman"/>
-          <w:sz w:val="24"/>
-          <w:szCs w:val="24"/>
-        </w:rPr>
-        <w:t>of the Requirements for the Degree</w:t>
-      </w:r>
     </w:p>
     <w:p>
       <w:pPr>
@@ -254,23 +278,7 @@
           <w:sz w:val="24"/>
           <w:szCs w:val="24"/>
         </w:rPr>
-        <w:t xml:space="preserve">Master of </w:t>
-      </w:r>
-      <w:r>
-        <w:rPr>
-          <w:rFonts w:ascii="Times New Roman" w:hAnsi="Times New Roman" w:cs="Times New Roman"/>
-          <w:sz w:val="24"/>
-          <w:szCs w:val="24"/>
-        </w:rPr>
-        <w:t>Computer Scienc</w:t>
-      </w:r>
-      <w:r>
-        <w:rPr>
-          <w:rFonts w:ascii="Times New Roman" w:hAnsi="Times New Roman" w:cs="Times New Roman"/>
-          <w:sz w:val="24"/>
-          <w:szCs w:val="24"/>
-        </w:rPr>
-        <w:t>e</w:t>
+        <w:t>By</w:t>
       </w:r>
     </w:p>
     <w:p>
@@ -300,7 +308,7 @@
           <w:sz w:val="24"/>
           <w:szCs w:val="24"/>
         </w:rPr>
-        <w:t>By</w:t>
+        <w:t>Dennis McMeekan</w:t>
       </w:r>
     </w:p>
     <w:p>
@@ -330,25 +338,6 @@
           <w:sz w:val="24"/>
           <w:szCs w:val="24"/>
         </w:rPr>
-        <w:t>Dennis McMeekan</w:t>
-      </w:r>
-    </w:p>
-    <w:p>
-      <w:pPr>
-        <w:spacing w:line="480" w:lineRule="auto"/>
-        <w:jc w:val="center"/>
-        <w:rPr>
-          <w:rFonts w:ascii="Times New Roman" w:hAnsi="Times New Roman" w:cs="Times New Roman"/>
-          <w:sz w:val="24"/>
-          <w:szCs w:val="24"/>
-        </w:rPr>
-      </w:pPr>
-      <w:r>
-        <w:rPr>
-          <w:rFonts w:ascii="Times New Roman" w:hAnsi="Times New Roman" w:cs="Times New Roman"/>
-          <w:sz w:val="24"/>
-          <w:szCs w:val="24"/>
-        </w:rPr>
         <w:t>May,</w:t>
       </w:r>
       <w:r>
@@ -358,6 +347,31 @@
           <w:szCs w:val="24"/>
         </w:rPr>
         <w:t xml:space="preserve"> 2021</w:t>
+      </w:r>
+    </w:p>
+    <w:p>
+      <w:pPr>
+        <w:spacing w:line="480" w:lineRule="auto"/>
+        <w:rPr>
+          <w:rFonts w:ascii="Times New Roman" w:hAnsi="Times New Roman" w:cs="Times New Roman"/>
+          <w:sz w:val="24"/>
+          <w:szCs w:val="24"/>
+        </w:rPr>
+        <w:sectPr>
+          <w:headerReference w:type="default" r:id="rId7"/>
+          <w:pgSz w:w="12240" w:h="15840"/>
+          <w:pgMar w:top="1440" w:right="1440" w:bottom="1440" w:left="1440" w:header="720" w:footer="720" w:gutter="0"/>
+          <w:cols w:space="720"/>
+          <w:docGrid w:linePitch="360"/>
+        </w:sectPr>
+      </w:pPr>
+      <w:r>
+        <w:rPr>
+          <w:rFonts w:ascii="Times New Roman" w:hAnsi="Times New Roman" w:cs="Times New Roman"/>
+          <w:sz w:val="24"/>
+          <w:szCs w:val="24"/>
+        </w:rPr>
+        <w:br w:type="page"/>
       </w:r>
     </w:p>
     <w:p>
@@ -388,6 +402,14 @@
           <w:sz w:val="24"/>
           <w:szCs w:val="24"/>
         </w:rPr>
+        <w:sectPr>
+          <w:headerReference w:type="default" r:id="rId8"/>
+          <w:footerReference w:type="default" r:id="rId9"/>
+          <w:pgSz w:w="12240" w:h="15840"/>
+          <w:pgMar w:top="1440" w:right="1440" w:bottom="1440" w:left="1440" w:header="720" w:footer="720" w:gutter="0"/>
+          <w:cols w:space="720"/>
+          <w:docGrid w:linePitch="360"/>
+        </w:sectPr>
       </w:pPr>
       <w:r>
         <w:rPr>
@@ -403,129 +425,6 @@
           <w:sz w:val="24"/>
           <w:szCs w:val="24"/>
         </w:rPr>
-        <w:t xml:space="preserve">Type a brief description of the problem, the methods, </w:t>
-      </w:r>
-      <w:r>
-        <w:rPr>
-          <w:rFonts w:ascii="Times New Roman" w:hAnsi="Times New Roman" w:cs="Times New Roman"/>
-          <w:sz w:val="24"/>
-          <w:szCs w:val="24"/>
-        </w:rPr>
-        <w:t>techniques,</w:t>
-      </w:r>
-      <w:r>
-        <w:rPr>
-          <w:rFonts w:ascii="Times New Roman" w:hAnsi="Times New Roman" w:cs="Times New Roman"/>
-          <w:sz w:val="24"/>
-          <w:szCs w:val="24"/>
-        </w:rPr>
-        <w:t xml:space="preserve"> and data used and the major finding of the study. Abstract should not exceed </w:t>
-      </w:r>
-      <w:r>
-        <w:rPr>
-          <w:rFonts w:ascii="Times New Roman" w:hAnsi="Times New Roman" w:cs="Times New Roman"/>
-          <w:sz w:val="24"/>
-          <w:szCs w:val="24"/>
-        </w:rPr>
-        <w:t>350</w:t>
-      </w:r>
-      <w:r>
-        <w:rPr>
-          <w:rFonts w:ascii="Times New Roman" w:hAnsi="Times New Roman" w:cs="Times New Roman"/>
-          <w:sz w:val="24"/>
-          <w:szCs w:val="24"/>
-        </w:rPr>
-        <w:t xml:space="preserve"> words</w:t>
-      </w:r>
-    </w:p>
-    <w:p>
-      <w:pPr>
-        <w:spacing w:line="480" w:lineRule="auto"/>
-        <w:rPr>
-          <w:rFonts w:ascii="Times New Roman" w:hAnsi="Times New Roman" w:cs="Times New Roman"/>
-          <w:sz w:val="24"/>
-          <w:szCs w:val="24"/>
-        </w:rPr>
-      </w:pPr>
-      <w:r>
-        <w:rPr>
-          <w:rFonts w:ascii="Times New Roman" w:hAnsi="Times New Roman" w:cs="Times New Roman"/>
-          <w:sz w:val="24"/>
-          <w:szCs w:val="24"/>
-        </w:rPr>
-        <w:tab/>
-        <w:t xml:space="preserve">In recent years, WebRTC applications have been used to establish real-time communication between two or more peers. </w:t>
-      </w:r>
-      <w:r>
-        <w:rPr>
-          <w:rFonts w:ascii="Times New Roman" w:hAnsi="Times New Roman" w:cs="Times New Roman"/>
-          <w:sz w:val="24"/>
-          <w:szCs w:val="24"/>
-        </w:rPr>
-        <w:t>This application provides limitless advantages to web developers across the entire world</w:t>
-      </w:r>
-      <w:r>
-        <w:rPr>
-          <w:rFonts w:ascii="Times New Roman" w:hAnsi="Times New Roman" w:cs="Times New Roman"/>
-          <w:sz w:val="24"/>
-          <w:szCs w:val="24"/>
-        </w:rPr>
-        <w:t>,</w:t>
-      </w:r>
-      <w:r>
-        <w:rPr>
-          <w:rFonts w:ascii="Times New Roman" w:hAnsi="Times New Roman" w:cs="Times New Roman"/>
-          <w:sz w:val="24"/>
-          <w:szCs w:val="24"/>
-        </w:rPr>
-        <w:t xml:space="preserve"> but with these advantages, there are also disadvantages. The main focus of this study is to determine the security factors that may be exploited with WebRTC and mitigating these issues. The emphasis for the research and project portion was data integrity</w:t>
-      </w:r>
-      <w:r>
-        <w:rPr>
-          <w:rFonts w:ascii="Times New Roman" w:hAnsi="Times New Roman" w:cs="Times New Roman"/>
-          <w:sz w:val="24"/>
-          <w:szCs w:val="24"/>
-        </w:rPr>
-        <w:t>, along with a brief survey on IP leaks</w:t>
-      </w:r>
-      <w:r>
-        <w:rPr>
-          <w:rFonts w:ascii="Times New Roman" w:hAnsi="Times New Roman" w:cs="Times New Roman"/>
-          <w:sz w:val="24"/>
-          <w:szCs w:val="24"/>
-        </w:rPr>
-        <w:t xml:space="preserve">. </w:t>
-      </w:r>
-      <w:r>
-        <w:rPr>
-          <w:rFonts w:ascii="Times New Roman" w:hAnsi="Times New Roman" w:cs="Times New Roman"/>
-          <w:sz w:val="24"/>
-          <w:szCs w:val="24"/>
-        </w:rPr>
-        <w:t>Data integrity</w:t>
-      </w:r>
-      <w:r>
-        <w:rPr>
-          <w:rFonts w:ascii="Times New Roman" w:hAnsi="Times New Roman" w:cs="Times New Roman"/>
-          <w:sz w:val="24"/>
-          <w:szCs w:val="24"/>
-        </w:rPr>
-        <w:t xml:space="preserve"> is an issue because of WebRTC</w:t>
-      </w:r>
-      <w:r>
-        <w:rPr>
-          <w:rFonts w:ascii="Times New Roman" w:hAnsi="Times New Roman" w:cs="Times New Roman"/>
-          <w:sz w:val="24"/>
-          <w:szCs w:val="24"/>
-        </w:rPr>
-        <w:t>’s</w:t>
-      </w:r>
-      <w:r>
-        <w:rPr>
-          <w:rFonts w:ascii="Times New Roman" w:hAnsi="Times New Roman" w:cs="Times New Roman"/>
-          <w:sz w:val="24"/>
-          <w:szCs w:val="24"/>
-        </w:rPr>
         <w:t xml:space="preserve"> </w:t>
       </w:r>
       <w:r>
@@ -534,110 +433,224 @@
           <w:sz w:val="24"/>
           <w:szCs w:val="24"/>
         </w:rPr>
-        <w:t>open-source model</w:t>
-      </w:r>
-      <w:r>
-        <w:rPr>
-          <w:rFonts w:ascii="Times New Roman" w:hAnsi="Times New Roman" w:cs="Times New Roman"/>
-          <w:sz w:val="24"/>
-          <w:szCs w:val="24"/>
-        </w:rPr>
-        <w:t>,</w:t>
-      </w:r>
-      <w:r>
-        <w:rPr>
-          <w:rFonts w:ascii="Times New Roman" w:hAnsi="Times New Roman" w:cs="Times New Roman"/>
-          <w:sz w:val="24"/>
-          <w:szCs w:val="24"/>
-        </w:rPr>
-        <w:t xml:space="preserve"> clients hold the ability to</w:t>
-      </w:r>
-      <w:r>
-        <w:rPr>
-          <w:rFonts w:ascii="Times New Roman" w:hAnsi="Times New Roman" w:cs="Times New Roman"/>
-          <w:sz w:val="24"/>
-          <w:szCs w:val="24"/>
-        </w:rPr>
-        <w:t xml:space="preserve"> alter the actual data that is being sent from one peer to another</w:t>
-      </w:r>
-      <w:r>
-        <w:rPr>
-          <w:rFonts w:ascii="Times New Roman" w:hAnsi="Times New Roman" w:cs="Times New Roman"/>
-          <w:sz w:val="24"/>
-          <w:szCs w:val="24"/>
-        </w:rPr>
-        <w:t xml:space="preserve"> using the API provided</w:t>
-      </w:r>
-      <w:r>
-        <w:rPr>
-          <w:rFonts w:ascii="Times New Roman" w:hAnsi="Times New Roman" w:cs="Times New Roman"/>
-          <w:sz w:val="24"/>
-          <w:szCs w:val="24"/>
-        </w:rPr>
-        <w:t>. It has been found that through the altering of data, a delay can be implemented in real-time on one client’s side, and then based on that delay the receiving client can receive a piece of information (a bit) based on the del</w:t>
-      </w:r>
-      <w:r>
-        <w:rPr>
-          <w:rFonts w:ascii="Times New Roman" w:hAnsi="Times New Roman" w:cs="Times New Roman"/>
-          <w:sz w:val="24"/>
-          <w:szCs w:val="24"/>
-        </w:rPr>
-        <w:t>a</w:t>
-      </w:r>
-      <w:r>
-        <w:rPr>
-          <w:rFonts w:ascii="Times New Roman" w:hAnsi="Times New Roman" w:cs="Times New Roman"/>
-          <w:sz w:val="24"/>
-          <w:szCs w:val="24"/>
-        </w:rPr>
-        <w:t>y. This means that with no knowledge to the administrator or server side, a message or data can be sent secretly from one peer to another. This was discovered using WebRTC’s API and different test elements such as the bitrate, round-trip-time, and framerate in an effort to determine the error rate. Beyond this, IP leaks is highly discussed as a security flaw with WebRTC applications, as in most cases the user’s public IP address is used directly. This is commonly addressed with the use of a VPN (Virtual Private Network), but in almost all cases this can be a costly effort and can be limited in the data limitations of the client.</w:t>
-      </w:r>
-    </w:p>
-    <w:p>
-      <w:pPr>
-        <w:spacing w:line="480" w:lineRule="auto"/>
-        <w:rPr>
-          <w:rFonts w:ascii="Times New Roman" w:hAnsi="Times New Roman" w:cs="Times New Roman"/>
-          <w:sz w:val="24"/>
-          <w:szCs w:val="24"/>
-        </w:rPr>
-      </w:pPr>
-    </w:p>
-    <w:p>
-      <w:pPr>
-        <w:spacing w:line="480" w:lineRule="auto"/>
-        <w:rPr>
-          <w:rFonts w:ascii="Times New Roman" w:hAnsi="Times New Roman" w:cs="Times New Roman"/>
-          <w:sz w:val="24"/>
-          <w:szCs w:val="24"/>
-        </w:rPr>
-      </w:pPr>
-      <w:r>
-        <w:rPr>
-          <w:rFonts w:ascii="Times New Roman" w:hAnsi="Times New Roman" w:cs="Times New Roman"/>
-          <w:sz w:val="24"/>
-          <w:szCs w:val="24"/>
-        </w:rPr>
-        <w:lastRenderedPageBreak/>
-        <w:t xml:space="preserve"> no protocols have been established on proper use of these type of applications.</w:t>
-      </w:r>
-      <w:r>
-        <w:rPr>
-          <w:rFonts w:ascii="Times New Roman" w:hAnsi="Times New Roman" w:cs="Times New Roman"/>
-          <w:sz w:val="24"/>
-          <w:szCs w:val="24"/>
-        </w:rPr>
-        <w:t xml:space="preserve"> With this idea on the forefront, we wanted to capitalize on the security aspects of WebRTC, focusing on data integrity. This is the reliability of secure data transfer from one individual to another. It was established that by implementing a delay in data transfer from one client to another, a bit can be sent and received based on this delay by the other client. This is vital security flaw, as data can be transferred secretly through clients without any control by the administrator. There are prevention methods with this, by implementing random delays on the server or administrative side. This will greatly increase the error rate.</w:t>
-      </w:r>
-    </w:p>
-    <w:p>
-      <w:pPr>
-        <w:rPr>
-          <w:rFonts w:ascii="Times New Roman" w:hAnsi="Times New Roman" w:cs="Times New Roman"/>
-          <w:sz w:val="24"/>
-          <w:szCs w:val="24"/>
-        </w:rPr>
-      </w:pPr>
+        <w:t>“</w:t>
+      </w:r>
+      <w:r>
+        <w:rPr>
+          <w:rFonts w:ascii="Times New Roman" w:hAnsi="Times New Roman" w:cs="Times New Roman"/>
+          <w:sz w:val="24"/>
+          <w:szCs w:val="24"/>
+        </w:rPr>
+        <w:t xml:space="preserve">WebRTC is an open-source web-based application technology, which allows users to send real-time media without the need for installing </w:t>
+      </w:r>
+      <w:r>
+        <w:rPr>
+          <w:rFonts w:ascii="Times New Roman" w:hAnsi="Times New Roman" w:cs="Times New Roman"/>
+          <w:sz w:val="24"/>
+          <w:szCs w:val="24"/>
+        </w:rPr>
+        <w:t>plugins</w:t>
+      </w:r>
+      <w:r>
+        <w:rPr>
+          <w:rFonts w:ascii="Times New Roman" w:hAnsi="Times New Roman" w:cs="Times New Roman"/>
+          <w:sz w:val="24"/>
+          <w:szCs w:val="24"/>
+        </w:rPr>
+        <w:t>” [</w:t>
+      </w:r>
+      <w:r>
+        <w:rPr>
+          <w:rFonts w:ascii="Times New Roman" w:hAnsi="Times New Roman" w:cs="Times New Roman"/>
+          <w:sz w:val="24"/>
+          <w:szCs w:val="24"/>
+        </w:rPr>
+        <w:t>1</w:t>
+      </w:r>
+      <w:r>
+        <w:rPr>
+          <w:rFonts w:ascii="Times New Roman" w:hAnsi="Times New Roman" w:cs="Times New Roman"/>
+          <w:sz w:val="24"/>
+          <w:szCs w:val="24"/>
+        </w:rPr>
+        <w:t>].</w:t>
+      </w:r>
+      <w:r>
+        <w:rPr>
+          <w:rFonts w:ascii="Times New Roman" w:hAnsi="Times New Roman" w:cs="Times New Roman"/>
+          <w:sz w:val="24"/>
+          <w:szCs w:val="24"/>
+        </w:rPr>
+        <w:t xml:space="preserve"> This type of technology has become a main-stay in all industries, and more specifically WebRTC being open-source has allowed for researchers and developers across the world to discover new advancements and heights of real-time communication without prior installations or requirements.</w:t>
+      </w:r>
+      <w:r>
+        <w:rPr>
+          <w:rFonts w:ascii="Times New Roman" w:hAnsi="Times New Roman" w:cs="Times New Roman"/>
+          <w:sz w:val="24"/>
+          <w:szCs w:val="24"/>
+        </w:rPr>
+        <w:t xml:space="preserve"> Although this has provided a great </w:t>
+      </w:r>
+      <w:r>
+        <w:rPr>
+          <w:rFonts w:ascii="Times New Roman" w:hAnsi="Times New Roman" w:cs="Times New Roman"/>
+          <w:sz w:val="24"/>
+          <w:szCs w:val="24"/>
+        </w:rPr>
+        <w:t>source</w:t>
+      </w:r>
+      <w:r>
+        <w:rPr>
+          <w:rFonts w:ascii="Times New Roman" w:hAnsi="Times New Roman" w:cs="Times New Roman"/>
+          <w:sz w:val="24"/>
+          <w:szCs w:val="24"/>
+        </w:rPr>
+        <w:t xml:space="preserve"> of real-time communication, there are still concerns with this being a relatively new application. This study will look further into data integrity regarding these types of applications, along with briefly discussing the issu</w:t>
+      </w:r>
+      <w:r>
+        <w:rPr>
+          <w:rFonts w:ascii="Times New Roman" w:hAnsi="Times New Roman" w:cs="Times New Roman"/>
+          <w:sz w:val="24"/>
+          <w:szCs w:val="24"/>
+        </w:rPr>
+        <w:t>e of solving IP leaks through a distributed hash table</w:t>
+      </w:r>
+      <w:r>
+        <w:rPr>
+          <w:rFonts w:ascii="Times New Roman" w:hAnsi="Times New Roman" w:cs="Times New Roman"/>
+          <w:sz w:val="24"/>
+          <w:szCs w:val="24"/>
+        </w:rPr>
+        <w:t xml:space="preserve">. To further develop this topic, a simple WebRTC application has been created with the purpose of sending a bit based on </w:t>
+      </w:r>
+      <w:r>
+        <w:rPr>
+          <w:rFonts w:ascii="Times New Roman" w:hAnsi="Times New Roman" w:cs="Times New Roman"/>
+          <w:sz w:val="24"/>
+          <w:szCs w:val="24"/>
+        </w:rPr>
+        <w:t xml:space="preserve">a </w:t>
+      </w:r>
+      <w:r>
+        <w:rPr>
+          <w:rFonts w:ascii="Times New Roman" w:hAnsi="Times New Roman" w:cs="Times New Roman"/>
+          <w:sz w:val="24"/>
+          <w:szCs w:val="24"/>
+        </w:rPr>
+        <w:t xml:space="preserve">delay in data being received </w:t>
+      </w:r>
+      <w:r>
+        <w:rPr>
+          <w:rFonts w:ascii="Times New Roman" w:hAnsi="Times New Roman" w:cs="Times New Roman"/>
+          <w:sz w:val="24"/>
+          <w:szCs w:val="24"/>
+        </w:rPr>
+        <w:t>from</w:t>
+      </w:r>
+      <w:r>
+        <w:rPr>
+          <w:rFonts w:ascii="Times New Roman" w:hAnsi="Times New Roman" w:cs="Times New Roman"/>
+          <w:sz w:val="24"/>
+          <w:szCs w:val="24"/>
+        </w:rPr>
+        <w:t xml:space="preserve"> one peer to another, focusing on the bitrate</w:t>
+      </w:r>
+      <w:r>
+        <w:rPr>
+          <w:rFonts w:ascii="Times New Roman" w:hAnsi="Times New Roman" w:cs="Times New Roman"/>
+          <w:sz w:val="24"/>
+          <w:szCs w:val="24"/>
+        </w:rPr>
+        <w:t>, round-trip-time, framerate,</w:t>
+      </w:r>
+      <w:r>
+        <w:rPr>
+          <w:rFonts w:ascii="Times New Roman" w:hAnsi="Times New Roman" w:cs="Times New Roman"/>
+          <w:sz w:val="24"/>
+          <w:szCs w:val="24"/>
+        </w:rPr>
+        <w:t xml:space="preserve"> and error rate</w:t>
+      </w:r>
+      <w:r>
+        <w:rPr>
+          <w:rFonts w:ascii="Times New Roman" w:hAnsi="Times New Roman" w:cs="Times New Roman"/>
+          <w:sz w:val="24"/>
+          <w:szCs w:val="24"/>
+        </w:rPr>
+        <w:t>.</w:t>
+      </w:r>
+      <w:r>
+        <w:rPr>
+          <w:rFonts w:ascii="Times New Roman" w:hAnsi="Times New Roman" w:cs="Times New Roman"/>
+          <w:sz w:val="24"/>
+          <w:szCs w:val="24"/>
+        </w:rPr>
+        <w:t xml:space="preserve"> </w:t>
+      </w:r>
+      <w:r>
+        <w:rPr>
+          <w:rFonts w:ascii="Times New Roman" w:hAnsi="Times New Roman" w:cs="Times New Roman"/>
+          <w:sz w:val="24"/>
+          <w:szCs w:val="24"/>
+        </w:rPr>
+        <w:t>Furthermore</w:t>
+      </w:r>
+      <w:r>
+        <w:rPr>
+          <w:rFonts w:ascii="Times New Roman" w:hAnsi="Times New Roman" w:cs="Times New Roman"/>
+          <w:sz w:val="24"/>
+          <w:szCs w:val="24"/>
+        </w:rPr>
+        <w:t xml:space="preserve">, this issue will then be mitigated to ensure that individuals developing a WebRTC application can further prepare for defense </w:t>
+      </w:r>
+      <w:r>
+        <w:rPr>
+          <w:rFonts w:ascii="Times New Roman" w:hAnsi="Times New Roman" w:cs="Times New Roman"/>
+          <w:sz w:val="24"/>
+          <w:szCs w:val="24"/>
+        </w:rPr>
+        <w:t>against</w:t>
+      </w:r>
+      <w:r>
+        <w:rPr>
+          <w:rFonts w:ascii="Times New Roman" w:hAnsi="Times New Roman" w:cs="Times New Roman"/>
+          <w:sz w:val="24"/>
+          <w:szCs w:val="24"/>
+        </w:rPr>
+        <w:t xml:space="preserve"> </w:t>
+      </w:r>
+      <w:r>
+        <w:rPr>
+          <w:rFonts w:ascii="Times New Roman" w:hAnsi="Times New Roman" w:cs="Times New Roman"/>
+          <w:sz w:val="24"/>
+          <w:szCs w:val="24"/>
+        </w:rPr>
+        <w:t>such</w:t>
+      </w:r>
+      <w:r>
+        <w:rPr>
+          <w:rFonts w:ascii="Times New Roman" w:hAnsi="Times New Roman" w:cs="Times New Roman"/>
+          <w:sz w:val="24"/>
+          <w:szCs w:val="24"/>
+        </w:rPr>
+        <w:t xml:space="preserve"> attacks or misus</w:t>
+      </w:r>
+      <w:r>
+        <w:rPr>
+          <w:rFonts w:ascii="Times New Roman" w:hAnsi="Times New Roman" w:cs="Times New Roman"/>
+          <w:sz w:val="24"/>
+          <w:szCs w:val="24"/>
+        </w:rPr>
+        <w:t>age</w:t>
+      </w:r>
+      <w:r>
+        <w:rPr>
+          <w:rFonts w:ascii="Times New Roman" w:hAnsi="Times New Roman" w:cs="Times New Roman"/>
+          <w:sz w:val="24"/>
+          <w:szCs w:val="24"/>
+        </w:rPr>
+        <w:t>.</w:t>
+      </w:r>
       <w:r>
         <w:rPr>
           <w:rFonts w:ascii="Times New Roman" w:hAnsi="Times New Roman" w:cs="Times New Roman"/>
@@ -695,6 +708,8 @@
       <w:r>
         <w:rPr>
           <w:rFonts w:ascii="Times New Roman" w:hAnsi="Times New Roman" w:cs="Times New Roman"/>
+          <w:b/>
+          <w:bCs/>
           <w:sz w:val="24"/>
           <w:szCs w:val="24"/>
         </w:rPr>
@@ -1036,12 +1051,28 @@
     </w:p>
     <w:p>
       <w:pPr>
-        <w:spacing w:line="480" w:lineRule="auto"/>
-        <w:rPr>
-          <w:rFonts w:ascii="Times New Roman" w:hAnsi="Times New Roman" w:cs="Times New Roman"/>
-          <w:sz w:val="24"/>
-          <w:szCs w:val="24"/>
-        </w:rPr>
+        <w:rPr>
+          <w:rFonts w:ascii="Times New Roman" w:hAnsi="Times New Roman" w:cs="Times New Roman"/>
+          <w:sz w:val="24"/>
+          <w:szCs w:val="24"/>
+        </w:rPr>
+      </w:pPr>
+    </w:p>
+    <w:p>
+      <w:pPr>
+        <w:rPr>
+          <w:rFonts w:ascii="Times New Roman" w:hAnsi="Times New Roman" w:cs="Times New Roman"/>
+          <w:sz w:val="24"/>
+          <w:szCs w:val="24"/>
+        </w:rPr>
+        <w:sectPr>
+          <w:headerReference w:type="default" r:id="rId10"/>
+          <w:footerReference w:type="default" r:id="rId11"/>
+          <w:pgSz w:w="12240" w:h="15840"/>
+          <w:pgMar w:top="1440" w:right="1440" w:bottom="1440" w:left="1440" w:header="720" w:footer="720" w:gutter="0"/>
+          <w:cols w:space="720"/>
+          <w:docGrid w:linePitch="360"/>
+        </w:sectPr>
       </w:pPr>
       <w:r>
         <w:rPr>
@@ -1069,7 +1100,7 @@
           <w:szCs w:val="24"/>
         </w:rPr>
         <w:lastRenderedPageBreak/>
-        <w:t>___________________________________________________________</w:t>
+        <w:t xml:space="preserve">Research and Development of a WebRTC Application in an </w:t>
       </w:r>
     </w:p>
     <w:p>
@@ -1088,7 +1119,7 @@
           <w:sz w:val="24"/>
           <w:szCs w:val="24"/>
         </w:rPr>
-        <w:t>WebRTC: Secure Messenger</w:t>
+        <w:t>Effort to Send Data Using Covert Channels by Image Filtering</w:t>
       </w:r>
     </w:p>
     <w:p>
@@ -1118,7 +1149,31 @@
           <w:sz w:val="24"/>
           <w:szCs w:val="24"/>
         </w:rPr>
-        <w:t>An Abstract of</w:t>
+        <w:t>A</w:t>
+      </w:r>
+      <w:r>
+        <w:rPr>
+          <w:rFonts w:ascii="Times New Roman" w:hAnsi="Times New Roman" w:cs="Times New Roman"/>
+          <w:sz w:val="24"/>
+          <w:szCs w:val="24"/>
+        </w:rPr>
+        <w:t xml:space="preserve"> Thesis</w:t>
+      </w:r>
+      <w:r>
+        <w:rPr>
+          <w:rFonts w:ascii="Times New Roman" w:hAnsi="Times New Roman" w:cs="Times New Roman"/>
+          <w:sz w:val="24"/>
+          <w:szCs w:val="24"/>
+        </w:rPr>
+        <w:t xml:space="preserve"> </w:t>
+      </w:r>
+      <w:r>
+        <w:rPr>
+          <w:rFonts w:ascii="Times New Roman" w:hAnsi="Times New Roman" w:cs="Times New Roman"/>
+          <w:sz w:val="24"/>
+          <w:szCs w:val="24"/>
+        </w:rPr>
+        <w:t>Presented to the</w:t>
       </w:r>
     </w:p>
     <w:p>
@@ -1137,7 +1192,7 @@
           <w:sz w:val="24"/>
           <w:szCs w:val="24"/>
         </w:rPr>
-        <w:t>a Thesis</w:t>
+        <w:t xml:space="preserve"> Department of Computer Science</w:t>
       </w:r>
     </w:p>
     <w:p>
@@ -1156,7 +1211,7 @@
           <w:sz w:val="24"/>
           <w:szCs w:val="24"/>
         </w:rPr>
-        <w:t>Presented to the Faculty of</w:t>
+        <w:t>Western Illinois University</w:t>
       </w:r>
     </w:p>
     <w:p>
@@ -1186,7 +1241,7 @@
           <w:sz w:val="24"/>
           <w:szCs w:val="24"/>
         </w:rPr>
-        <w:t>Department of Computer Science</w:t>
+        <w:t>In Partial Fulfillment</w:t>
       </w:r>
     </w:p>
     <w:p>
@@ -1205,15 +1260,7 @@
           <w:sz w:val="24"/>
           <w:szCs w:val="24"/>
         </w:rPr>
-        <w:t>Western Illinois Universit</w:t>
-      </w:r>
-      <w:r>
-        <w:rPr>
-          <w:rFonts w:ascii="Times New Roman" w:hAnsi="Times New Roman" w:cs="Times New Roman"/>
-          <w:sz w:val="24"/>
-          <w:szCs w:val="24"/>
-        </w:rPr>
-        <w:t>y</w:t>
+        <w:t>of the Requirements for the Degree</w:t>
       </w:r>
     </w:p>
     <w:p>
@@ -1226,6 +1273,14 @@
           <w:szCs w:val="24"/>
         </w:rPr>
       </w:pPr>
+      <w:r>
+        <w:rPr>
+          <w:rFonts w:ascii="Times New Roman" w:hAnsi="Times New Roman" w:cs="Times New Roman"/>
+          <w:sz w:val="24"/>
+          <w:szCs w:val="24"/>
+        </w:rPr>
+        <w:t>Master of Computer Science</w:t>
+      </w:r>
     </w:p>
     <w:p>
       <w:pPr>
@@ -1237,14 +1292,6 @@
           <w:szCs w:val="24"/>
         </w:rPr>
       </w:pPr>
-      <w:r>
-        <w:rPr>
-          <w:rFonts w:ascii="Times New Roman" w:hAnsi="Times New Roman" w:cs="Times New Roman"/>
-          <w:sz w:val="24"/>
-          <w:szCs w:val="24"/>
-        </w:rPr>
-        <w:t>In Partial Fulfillment</w:t>
-      </w:r>
     </w:p>
     <w:p>
       <w:pPr>
@@ -1262,7 +1309,7 @@
           <w:sz w:val="24"/>
           <w:szCs w:val="24"/>
         </w:rPr>
-        <w:t>of the Requirements for the Degree</w:t>
+        <w:t>By</w:t>
       </w:r>
     </w:p>
     <w:p>
@@ -1275,22 +1322,6 @@
           <w:szCs w:val="24"/>
         </w:rPr>
       </w:pPr>
-      <w:r>
-        <w:rPr>
-          <w:rFonts w:ascii="Times New Roman" w:hAnsi="Times New Roman" w:cs="Times New Roman"/>
-          <w:sz w:val="24"/>
-          <w:szCs w:val="24"/>
-        </w:rPr>
-        <w:t xml:space="preserve">Master of </w:t>
-      </w:r>
-      <w:r>
-        <w:rPr>
-          <w:rFonts w:ascii="Times New Roman" w:hAnsi="Times New Roman" w:cs="Times New Roman"/>
-          <w:sz w:val="24"/>
-          <w:szCs w:val="24"/>
-        </w:rPr>
-        <w:t>Computer Science</w:t>
-      </w:r>
     </w:p>
     <w:p>
       <w:pPr>
@@ -1302,6 +1333,14 @@
           <w:szCs w:val="24"/>
         </w:rPr>
       </w:pPr>
+      <w:r>
+        <w:rPr>
+          <w:rFonts w:ascii="Times New Roman" w:hAnsi="Times New Roman" w:cs="Times New Roman"/>
+          <w:sz w:val="24"/>
+          <w:szCs w:val="24"/>
+        </w:rPr>
+        <w:t>Dennis McMeekan</w:t>
+      </w:r>
     </w:p>
     <w:p>
       <w:pPr>
@@ -1313,14 +1352,6 @@
           <w:szCs w:val="24"/>
         </w:rPr>
       </w:pPr>
-      <w:r>
-        <w:rPr>
-          <w:rFonts w:ascii="Times New Roman" w:hAnsi="Times New Roman" w:cs="Times New Roman"/>
-          <w:sz w:val="24"/>
-          <w:szCs w:val="24"/>
-        </w:rPr>
-        <w:t>By</w:t>
-      </w:r>
     </w:p>
     <w:p>
       <w:pPr>
@@ -1332,6 +1363,40 @@
           <w:szCs w:val="24"/>
         </w:rPr>
       </w:pPr>
+      <w:r>
+        <w:rPr>
+          <w:rFonts w:ascii="Times New Roman" w:hAnsi="Times New Roman" w:cs="Times New Roman"/>
+          <w:sz w:val="24"/>
+          <w:szCs w:val="24"/>
+        </w:rPr>
+        <w:t>May, 2</w:t>
+      </w:r>
+      <w:r>
+        <w:rPr>
+          <w:rFonts w:ascii="Times New Roman" w:hAnsi="Times New Roman" w:cs="Times New Roman"/>
+          <w:sz w:val="24"/>
+          <w:szCs w:val="24"/>
+        </w:rPr>
+        <w:t>021</w:t>
+      </w:r>
+    </w:p>
+    <w:p>
+      <w:pPr>
+        <w:spacing w:line="480" w:lineRule="auto"/>
+        <w:rPr>
+          <w:rFonts w:ascii="Times New Roman" w:hAnsi="Times New Roman" w:cs="Times New Roman"/>
+          <w:sz w:val="24"/>
+          <w:szCs w:val="24"/>
+        </w:rPr>
+      </w:pPr>
+      <w:r>
+        <w:rPr>
+          <w:rFonts w:ascii="Times New Roman" w:hAnsi="Times New Roman" w:cs="Times New Roman"/>
+          <w:sz w:val="24"/>
+          <w:szCs w:val="24"/>
+        </w:rPr>
+        <w:br w:type="page"/>
+      </w:r>
     </w:p>
     <w:p>
       <w:pPr>
@@ -1342,34 +1407,15 @@
           <w:sz w:val="24"/>
           <w:szCs w:val="24"/>
         </w:rPr>
-      </w:pPr>
-      <w:r>
-        <w:rPr>
-          <w:rFonts w:ascii="Times New Roman" w:hAnsi="Times New Roman" w:cs="Times New Roman"/>
-          <w:sz w:val="24"/>
-          <w:szCs w:val="24"/>
-        </w:rPr>
-        <w:t>Dennis McMeekan</w:t>
-      </w:r>
-    </w:p>
-    <w:p>
-      <w:pPr>
-        <w:spacing w:line="480" w:lineRule="auto"/>
-        <w:jc w:val="center"/>
-        <w:rPr>
-          <w:rFonts w:ascii="Times New Roman" w:hAnsi="Times New Roman" w:cs="Times New Roman"/>
-          <w:sz w:val="24"/>
-          <w:szCs w:val="24"/>
-        </w:rPr>
-      </w:pPr>
-      <w:r>
-        <w:rPr>
-          <w:rFonts w:ascii="Times New Roman" w:hAnsi="Times New Roman" w:cs="Times New Roman"/>
-          <w:sz w:val="24"/>
-          <w:szCs w:val="24"/>
-        </w:rPr>
-        <w:t>May, 2021</w:t>
-      </w:r>
+        <w:sectPr>
+          <w:headerReference w:type="default" r:id="rId12"/>
+          <w:footerReference w:type="default" r:id="rId13"/>
+          <w:pgSz w:w="12240" w:h="15840"/>
+          <w:pgMar w:top="1440" w:right="1440" w:bottom="1440" w:left="1440" w:header="720" w:footer="720" w:gutter="0"/>
+          <w:cols w:space="720"/>
+          <w:docGrid w:linePitch="360"/>
+        </w:sectPr>
+      </w:pPr>
     </w:p>
     <w:p>
       <w:pPr>
@@ -1500,16 +1546,32 @@
           <w:sz w:val="24"/>
           <w:szCs w:val="24"/>
         </w:rPr>
-        <w:t>for their valuable suggestions and guidance given in this thesis project. I especially want to thank...</w:t>
-      </w:r>
-    </w:p>
-    <w:p>
-      <w:pPr>
-        <w:rPr>
-          <w:rFonts w:ascii="Times New Roman" w:hAnsi="Times New Roman" w:cs="Times New Roman"/>
-          <w:sz w:val="24"/>
-          <w:szCs w:val="24"/>
-        </w:rPr>
+        <w:t>for their valuable suggestions and guidance given in this thesis project</w:t>
+      </w:r>
+      <w:r>
+        <w:rPr>
+          <w:rFonts w:ascii="Times New Roman" w:hAnsi="Times New Roman" w:cs="Times New Roman"/>
+          <w:sz w:val="24"/>
+          <w:szCs w:val="24"/>
+        </w:rPr>
+        <w:t>.</w:t>
+      </w:r>
+    </w:p>
+    <w:p>
+      <w:pPr>
+        <w:rPr>
+          <w:rFonts w:ascii="Times New Roman" w:hAnsi="Times New Roman" w:cs="Times New Roman"/>
+          <w:sz w:val="24"/>
+          <w:szCs w:val="24"/>
+        </w:rPr>
+        <w:sectPr>
+          <w:headerReference w:type="default" r:id="rId14"/>
+          <w:footerReference w:type="default" r:id="rId15"/>
+          <w:pgSz w:w="12240" w:h="15840"/>
+          <w:pgMar w:top="1440" w:right="1440" w:bottom="1440" w:left="1440" w:header="720" w:footer="720" w:gutter="0"/>
+          <w:cols w:space="720"/>
+          <w:docGrid w:linePitch="360"/>
+        </w:sectPr>
       </w:pPr>
       <w:r>
         <w:rPr>
@@ -1523,16 +1585,6 @@
     <w:p>
       <w:pPr>
         <w:spacing w:line="480" w:lineRule="auto"/>
-        <w:rPr>
-          <w:rFonts w:ascii="Times New Roman" w:hAnsi="Times New Roman" w:cs="Times New Roman"/>
-          <w:sz w:val="24"/>
-          <w:szCs w:val="24"/>
-        </w:rPr>
-      </w:pPr>
-    </w:p>
-    <w:p>
-      <w:pPr>
-        <w:spacing w:line="480" w:lineRule="auto"/>
         <w:jc w:val="center"/>
         <w:rPr>
           <w:rFonts w:ascii="Times New Roman" w:hAnsi="Times New Roman" w:cs="Times New Roman"/>
@@ -1546,59 +1598,70 @@
           <w:sz w:val="24"/>
           <w:szCs w:val="24"/>
         </w:rPr>
+        <w:lastRenderedPageBreak/>
         <w:t>TABLE OF CONTENTS</w:t>
       </w:r>
     </w:p>
     <w:p>
       <w:pPr>
         <w:spacing w:line="480" w:lineRule="auto"/>
-        <w:rPr>
-          <w:rFonts w:ascii="Times New Roman" w:hAnsi="Times New Roman" w:cs="Times New Roman"/>
-          <w:sz w:val="24"/>
-          <w:szCs w:val="24"/>
-        </w:rPr>
-      </w:pPr>
-      <w:r>
-        <w:rPr>
-          <w:rFonts w:ascii="Times New Roman" w:hAnsi="Times New Roman" w:cs="Times New Roman"/>
-          <w:sz w:val="24"/>
-          <w:szCs w:val="24"/>
-        </w:rPr>
-        <w:t>Acknowledgments .</w:t>
-      </w:r>
-      <w:r>
-        <w:rPr>
-          <w:rFonts w:ascii="Times New Roman" w:hAnsi="Times New Roman" w:cs="Times New Roman"/>
-          <w:sz w:val="24"/>
-          <w:szCs w:val="24"/>
-        </w:rPr>
-        <w:t xml:space="preserve"> . . . . . . . . . . . . . . . . . . . . . . . . . . . . . . . . . . . . . . . . . . . . . . . . . . . . . </w:t>
-      </w:r>
-      <w:r>
-        <w:rPr>
-          <w:rFonts w:ascii="Times New Roman" w:hAnsi="Times New Roman" w:cs="Times New Roman"/>
-          <w:sz w:val="24"/>
-          <w:szCs w:val="24"/>
-        </w:rPr>
-        <w:t>. . . . . . . ii</w:t>
-      </w:r>
-    </w:p>
-    <w:p>
-      <w:pPr>
-        <w:spacing w:line="480" w:lineRule="auto"/>
-        <w:rPr>
-          <w:rFonts w:ascii="Times New Roman" w:hAnsi="Times New Roman" w:cs="Times New Roman"/>
-          <w:sz w:val="24"/>
-          <w:szCs w:val="24"/>
-        </w:rPr>
-      </w:pPr>
-      <w:r>
-        <w:rPr>
-          <w:rFonts w:ascii="Times New Roman" w:hAnsi="Times New Roman" w:cs="Times New Roman"/>
-          <w:sz w:val="24"/>
-          <w:szCs w:val="24"/>
-        </w:rPr>
-        <w:t xml:space="preserve">Table of Contents </w:t>
+        <w:jc w:val="right"/>
+        <w:rPr>
+          <w:rFonts w:ascii="Times New Roman" w:hAnsi="Times New Roman" w:cs="Times New Roman"/>
+          <w:sz w:val="24"/>
+          <w:szCs w:val="24"/>
+        </w:rPr>
+      </w:pPr>
+      <w:r>
+        <w:rPr>
+          <w:rFonts w:ascii="Times New Roman" w:hAnsi="Times New Roman" w:cs="Times New Roman"/>
+          <w:sz w:val="24"/>
+          <w:szCs w:val="24"/>
+        </w:rPr>
+        <w:t>Acknowledgments</w:t>
+      </w:r>
+      <w:r>
+        <w:rPr>
+          <w:rFonts w:ascii="Times New Roman" w:hAnsi="Times New Roman" w:cs="Times New Roman"/>
+          <w:sz w:val="24"/>
+          <w:szCs w:val="24"/>
+        </w:rPr>
+        <w:t xml:space="preserve"> . . . . . . . . . . . . . . . . . . . . . . . . . . . . . . . . . . . . . . . . . . . . . . . . . . . . . . . . . . . .  </w:t>
+      </w:r>
+      <w:r>
+        <w:rPr>
+          <w:rFonts w:ascii="Times New Roman" w:hAnsi="Times New Roman" w:cs="Times New Roman"/>
+          <w:sz w:val="24"/>
+          <w:szCs w:val="24"/>
+        </w:rPr>
+        <w:t xml:space="preserve"> i</w:t>
+      </w:r>
+      <w:r>
+        <w:rPr>
+          <w:rFonts w:ascii="Times New Roman" w:hAnsi="Times New Roman" w:cs="Times New Roman"/>
+          <w:sz w:val="24"/>
+          <w:szCs w:val="24"/>
+        </w:rPr>
+        <w:t>i</w:t>
+      </w:r>
+    </w:p>
+    <w:p>
+      <w:pPr>
+        <w:spacing w:line="480" w:lineRule="auto"/>
+        <w:jc w:val="right"/>
+        <w:rPr>
+          <w:rFonts w:ascii="Times New Roman" w:hAnsi="Times New Roman" w:cs="Times New Roman"/>
+          <w:sz w:val="24"/>
+          <w:szCs w:val="24"/>
+        </w:rPr>
+      </w:pPr>
+      <w:r>
+        <w:rPr>
+          <w:rFonts w:ascii="Times New Roman" w:hAnsi="Times New Roman" w:cs="Times New Roman"/>
+          <w:sz w:val="24"/>
+          <w:szCs w:val="24"/>
+        </w:rPr>
+        <w:t>Table of Contents</w:t>
       </w:r>
       <w:r>
         <w:rPr>
@@ -1614,88 +1677,158 @@
           <w:sz w:val="24"/>
           <w:szCs w:val="24"/>
         </w:rPr>
-        <w:t xml:space="preserve">. . . . . . . . . . . . . . . . . . . . . . . . . . . . . . . . . . . . . . . . . . . . . . . . . . . . . . </w:t>
-      </w:r>
-      <w:r>
-        <w:rPr>
-          <w:rFonts w:ascii="Times New Roman" w:hAnsi="Times New Roman" w:cs="Times New Roman"/>
-          <w:sz w:val="24"/>
-          <w:szCs w:val="24"/>
-        </w:rPr>
-        <w:t>. . . . . . . iii</w:t>
-      </w:r>
-    </w:p>
-    <w:p>
-      <w:pPr>
-        <w:spacing w:line="480" w:lineRule="auto"/>
-        <w:rPr>
-          <w:rFonts w:ascii="Times New Roman" w:hAnsi="Times New Roman" w:cs="Times New Roman"/>
-          <w:sz w:val="24"/>
-          <w:szCs w:val="24"/>
-        </w:rPr>
-      </w:pPr>
-      <w:r>
-        <w:rPr>
-          <w:rFonts w:ascii="Times New Roman" w:hAnsi="Times New Roman" w:cs="Times New Roman"/>
-          <w:sz w:val="24"/>
-          <w:szCs w:val="24"/>
-        </w:rPr>
-        <w:t xml:space="preserve">Chapter 1 – Introduction . . . </w:t>
-      </w:r>
-      <w:r>
-        <w:rPr>
-          <w:rFonts w:ascii="Times New Roman" w:hAnsi="Times New Roman" w:cs="Times New Roman"/>
-          <w:sz w:val="24"/>
-          <w:szCs w:val="24"/>
-        </w:rPr>
-        <w:t xml:space="preserve">. . . . . . . . . . . . . . . . . . . . . . . . . . . . . . . . . . . . . . . . . . . . . . </w:t>
-      </w:r>
-      <w:r>
-        <w:rPr>
-          <w:rFonts w:ascii="Times New Roman" w:hAnsi="Times New Roman" w:cs="Times New Roman"/>
-          <w:sz w:val="24"/>
-          <w:szCs w:val="24"/>
-        </w:rPr>
-        <w:t>. . . . . . . iii</w:t>
-      </w:r>
-    </w:p>
-    <w:p>
-      <w:pPr>
-        <w:spacing w:line="480" w:lineRule="auto"/>
-        <w:rPr>
-          <w:rFonts w:ascii="Times New Roman" w:hAnsi="Times New Roman" w:cs="Times New Roman"/>
-          <w:sz w:val="24"/>
-          <w:szCs w:val="24"/>
-        </w:rPr>
-      </w:pPr>
-      <w:r>
-        <w:rPr>
-          <w:rFonts w:ascii="Times New Roman" w:hAnsi="Times New Roman" w:cs="Times New Roman"/>
-          <w:sz w:val="24"/>
-          <w:szCs w:val="24"/>
-        </w:rPr>
-        <w:t xml:space="preserve">Chapter 2 – Literature Review </w:t>
-      </w:r>
-      <w:r>
-        <w:rPr>
-          <w:rFonts w:ascii="Times New Roman" w:hAnsi="Times New Roman" w:cs="Times New Roman"/>
-          <w:sz w:val="24"/>
-          <w:szCs w:val="24"/>
-        </w:rPr>
-        <w:t xml:space="preserve"> . . . . . . . . . . . . . . . . . . . . . . . . . . . . . . . . . . . . . . . . . . . . </w:t>
-      </w:r>
-      <w:r>
-        <w:rPr>
-          <w:rFonts w:ascii="Times New Roman" w:hAnsi="Times New Roman" w:cs="Times New Roman"/>
-          <w:sz w:val="24"/>
-          <w:szCs w:val="24"/>
-        </w:rPr>
-        <w:t>. . . . . . . iii</w:t>
-      </w:r>
-    </w:p>
-    <w:p>
-      <w:pPr>
-        <w:spacing w:line="480" w:lineRule="auto"/>
+        <w:t xml:space="preserve"> </w:t>
+      </w:r>
+      <w:r>
+        <w:rPr>
+          <w:rFonts w:ascii="Times New Roman" w:hAnsi="Times New Roman" w:cs="Times New Roman"/>
+          <w:sz w:val="24"/>
+          <w:szCs w:val="24"/>
+        </w:rPr>
+        <w:t>. . . . . . . . . . . . . . . . . . . . . . . . . . . . . . . . . . . . . . . . . . . . . . . . . . . . . . . . . . . . .</w:t>
+      </w:r>
+      <w:r>
+        <w:rPr>
+          <w:rFonts w:ascii="Times New Roman" w:hAnsi="Times New Roman" w:cs="Times New Roman"/>
+          <w:sz w:val="24"/>
+          <w:szCs w:val="24"/>
+        </w:rPr>
+        <w:t xml:space="preserve"> </w:t>
+      </w:r>
+      <w:r>
+        <w:rPr>
+          <w:rFonts w:ascii="Times New Roman" w:hAnsi="Times New Roman" w:cs="Times New Roman"/>
+          <w:sz w:val="24"/>
+          <w:szCs w:val="24"/>
+        </w:rPr>
+        <w:t>iii</w:t>
+      </w:r>
+    </w:p>
+    <w:p>
+      <w:pPr>
+        <w:spacing w:line="480" w:lineRule="auto"/>
+        <w:jc w:val="right"/>
+        <w:rPr>
+          <w:rFonts w:ascii="Times New Roman" w:hAnsi="Times New Roman" w:cs="Times New Roman"/>
+          <w:sz w:val="24"/>
+          <w:szCs w:val="24"/>
+        </w:rPr>
+      </w:pPr>
+      <w:r>
+        <w:rPr>
+          <w:rFonts w:ascii="Times New Roman" w:hAnsi="Times New Roman" w:cs="Times New Roman"/>
+          <w:sz w:val="24"/>
+          <w:szCs w:val="24"/>
+        </w:rPr>
+        <w:t>List of Tables  . . . . . . . . . . . . . . . . . . . . . . . . . . . . . . . . . . . . . . . . . . . . . . . . . . . . . . . . . . . . . . .</w:t>
+      </w:r>
+      <w:r>
+        <w:rPr>
+          <w:rFonts w:ascii="Times New Roman" w:hAnsi="Times New Roman" w:cs="Times New Roman"/>
+          <w:sz w:val="24"/>
+          <w:szCs w:val="24"/>
+        </w:rPr>
+        <w:t xml:space="preserve"> . </w:t>
+      </w:r>
+      <w:r>
+        <w:rPr>
+          <w:rFonts w:ascii="Times New Roman" w:hAnsi="Times New Roman" w:cs="Times New Roman"/>
+          <w:sz w:val="24"/>
+          <w:szCs w:val="24"/>
+        </w:rPr>
+        <w:t>iv</w:t>
+      </w:r>
+    </w:p>
+    <w:p>
+      <w:pPr>
+        <w:spacing w:line="480" w:lineRule="auto"/>
+        <w:jc w:val="right"/>
+        <w:rPr>
+          <w:rFonts w:ascii="Times New Roman" w:hAnsi="Times New Roman" w:cs="Times New Roman"/>
+          <w:sz w:val="24"/>
+          <w:szCs w:val="24"/>
+        </w:rPr>
+      </w:pPr>
+      <w:r>
+        <w:rPr>
+          <w:rFonts w:ascii="Times New Roman" w:hAnsi="Times New Roman" w:cs="Times New Roman"/>
+          <w:sz w:val="24"/>
+          <w:szCs w:val="24"/>
+        </w:rPr>
+        <w:t xml:space="preserve">Chapter 1 – Introduction </w:t>
+      </w:r>
+      <w:r>
+        <w:rPr>
+          <w:rFonts w:ascii="Times New Roman" w:hAnsi="Times New Roman" w:cs="Times New Roman"/>
+          <w:sz w:val="24"/>
+          <w:szCs w:val="24"/>
+        </w:rPr>
+        <w:t xml:space="preserve"> . . . . . . . . . . . . . . . . . . . . . . . . . . . . . . . . . . . . . . . . . . . . . . . . . . . . . . .</w:t>
+      </w:r>
+      <w:r>
+        <w:rPr>
+          <w:rFonts w:ascii="Times New Roman" w:hAnsi="Times New Roman" w:cs="Times New Roman"/>
+          <w:sz w:val="24"/>
+          <w:szCs w:val="24"/>
+        </w:rPr>
+        <w:t xml:space="preserve"> . </w:t>
+      </w:r>
+      <w:r>
+        <w:rPr>
+          <w:rFonts w:ascii="Times New Roman" w:hAnsi="Times New Roman" w:cs="Times New Roman"/>
+          <w:sz w:val="24"/>
+          <w:szCs w:val="24"/>
+        </w:rPr>
+        <w:t>1</w:t>
+      </w:r>
+    </w:p>
+    <w:p>
+      <w:pPr>
+        <w:spacing w:line="480" w:lineRule="auto"/>
+        <w:jc w:val="right"/>
+        <w:rPr>
+          <w:rFonts w:ascii="Times New Roman" w:hAnsi="Times New Roman" w:cs="Times New Roman"/>
+          <w:sz w:val="24"/>
+          <w:szCs w:val="24"/>
+        </w:rPr>
+      </w:pPr>
+      <w:r>
+        <w:rPr>
+          <w:rFonts w:ascii="Times New Roman" w:hAnsi="Times New Roman" w:cs="Times New Roman"/>
+          <w:sz w:val="24"/>
+          <w:szCs w:val="24"/>
+        </w:rPr>
+        <w:t>Chapter 2 – Literature Review</w:t>
+      </w:r>
+      <w:r>
+        <w:rPr>
+          <w:rFonts w:ascii="Times New Roman" w:hAnsi="Times New Roman" w:cs="Times New Roman"/>
+          <w:sz w:val="24"/>
+          <w:szCs w:val="24"/>
+        </w:rPr>
+        <w:t xml:space="preserve"> . . . . . . . . . . . . . . . . . . . . . . . . . . . . . . . . . . . . . . . . . . . . . . . . . . .</w:t>
+      </w:r>
+      <w:r>
+        <w:rPr>
+          <w:rFonts w:ascii="Times New Roman" w:hAnsi="Times New Roman" w:cs="Times New Roman"/>
+          <w:sz w:val="24"/>
+          <w:szCs w:val="24"/>
+        </w:rPr>
+        <w:t xml:space="preserve"> . </w:t>
+      </w:r>
+      <w:r>
+        <w:rPr>
+          <w:rFonts w:ascii="Times New Roman" w:hAnsi="Times New Roman" w:cs="Times New Roman"/>
+          <w:sz w:val="24"/>
+          <w:szCs w:val="24"/>
+        </w:rPr>
+        <w:t>3</w:t>
+      </w:r>
+    </w:p>
+    <w:p>
+      <w:pPr>
+        <w:spacing w:line="480" w:lineRule="auto"/>
+        <w:jc w:val="right"/>
         <w:rPr>
           <w:rFonts w:ascii="Times New Roman" w:hAnsi="Times New Roman" w:cs="Times New Roman"/>
           <w:sz w:val="24"/>
@@ -1724,58 +1857,27 @@
           <w:sz w:val="24"/>
           <w:szCs w:val="24"/>
         </w:rPr>
-        <w:t xml:space="preserve"> . . . . . . . . . . . . . . . . . . </w:t>
-      </w:r>
-      <w:r>
-        <w:rPr>
-          <w:rFonts w:ascii="Times New Roman" w:hAnsi="Times New Roman" w:cs="Times New Roman"/>
-          <w:sz w:val="24"/>
-          <w:szCs w:val="24"/>
-        </w:rPr>
-        <w:t>. . . . . . . . . . . . . . . . . . .</w:t>
-      </w:r>
-      <w:r>
-        <w:rPr>
-          <w:rFonts w:ascii="Times New Roman" w:hAnsi="Times New Roman" w:cs="Times New Roman"/>
-          <w:sz w:val="24"/>
-          <w:szCs w:val="24"/>
-        </w:rPr>
-        <w:t xml:space="preserve"> . . . . </w:t>
-      </w:r>
-      <w:r>
-        <w:rPr>
-          <w:rFonts w:ascii="Times New Roman" w:hAnsi="Times New Roman" w:cs="Times New Roman"/>
-          <w:sz w:val="24"/>
-          <w:szCs w:val="24"/>
-        </w:rPr>
-        <w:t>. . . . . . . . . . . . . . . .</w:t>
-      </w:r>
-      <w:r>
-        <w:rPr>
-          <w:rFonts w:ascii="Times New Roman" w:hAnsi="Times New Roman" w:cs="Times New Roman"/>
-          <w:sz w:val="24"/>
-          <w:szCs w:val="24"/>
-        </w:rPr>
-        <w:t xml:space="preserve"> . . . . 50</w:t>
-      </w:r>
-    </w:p>
-    <w:p>
-      <w:pPr>
-        <w:spacing w:line="480" w:lineRule="auto"/>
-        <w:rPr>
-          <w:rFonts w:ascii="Times New Roman" w:hAnsi="Times New Roman" w:cs="Times New Roman"/>
-          <w:sz w:val="24"/>
-          <w:szCs w:val="24"/>
-        </w:rPr>
-      </w:pPr>
-      <w:r>
-        <w:rPr>
-          <w:rFonts w:ascii="Times New Roman" w:hAnsi="Times New Roman" w:cs="Times New Roman"/>
-          <w:sz w:val="24"/>
-          <w:szCs w:val="24"/>
-        </w:rPr>
-        <w:tab/>
-      </w:r>
+        <w:t xml:space="preserve"> . . . . . . . . . . . . . . . . . . . . . . . . . . . . . . . . . . . . . . . . . . . . . . . . . . . . . . . . . </w:t>
+      </w:r>
+      <w:r>
+        <w:rPr>
+          <w:rFonts w:ascii="Times New Roman" w:hAnsi="Times New Roman" w:cs="Times New Roman"/>
+          <w:sz w:val="24"/>
+          <w:szCs w:val="24"/>
+        </w:rPr>
+        <w:t>. . . . 12</w:t>
+      </w:r>
+    </w:p>
+    <w:p>
+      <w:pPr>
+        <w:spacing w:line="480" w:lineRule="auto"/>
+        <w:jc w:val="right"/>
+        <w:rPr>
+          <w:rFonts w:ascii="Times New Roman" w:hAnsi="Times New Roman" w:cs="Times New Roman"/>
+          <w:sz w:val="24"/>
+          <w:szCs w:val="24"/>
+        </w:rPr>
+      </w:pPr>
       <w:r>
         <w:rPr>
           <w:rFonts w:ascii="Times New Roman" w:hAnsi="Times New Roman" w:cs="Times New Roman"/>
@@ -1790,58 +1892,27 @@
           <w:sz w:val="24"/>
           <w:szCs w:val="24"/>
         </w:rPr>
-        <w:t xml:space="preserve"> . . . . . . . . . . . . . . . . . . </w:t>
-      </w:r>
-      <w:r>
-        <w:rPr>
-          <w:rFonts w:ascii="Times New Roman" w:hAnsi="Times New Roman" w:cs="Times New Roman"/>
-          <w:sz w:val="24"/>
-          <w:szCs w:val="24"/>
-        </w:rPr>
-        <w:t>. . . . . . . . . . . . . . . . . . .</w:t>
-      </w:r>
-      <w:r>
-        <w:rPr>
-          <w:rFonts w:ascii="Times New Roman" w:hAnsi="Times New Roman" w:cs="Times New Roman"/>
-          <w:sz w:val="24"/>
-          <w:szCs w:val="24"/>
-        </w:rPr>
-        <w:t xml:space="preserve"> . . . . </w:t>
-      </w:r>
-      <w:r>
-        <w:rPr>
-          <w:rFonts w:ascii="Times New Roman" w:hAnsi="Times New Roman" w:cs="Times New Roman"/>
-          <w:sz w:val="24"/>
-          <w:szCs w:val="24"/>
-        </w:rPr>
-        <w:t>. . . . . . . . . . . . . . . .</w:t>
-      </w:r>
-      <w:r>
-        <w:rPr>
-          <w:rFonts w:ascii="Times New Roman" w:hAnsi="Times New Roman" w:cs="Times New Roman"/>
-          <w:sz w:val="24"/>
-          <w:szCs w:val="24"/>
-        </w:rPr>
-        <w:t xml:space="preserve"> . . . . 50</w:t>
-      </w:r>
-    </w:p>
-    <w:p>
-      <w:pPr>
-        <w:spacing w:line="480" w:lineRule="auto"/>
-        <w:rPr>
-          <w:rFonts w:ascii="Times New Roman" w:hAnsi="Times New Roman" w:cs="Times New Roman"/>
-          <w:sz w:val="24"/>
-          <w:szCs w:val="24"/>
-        </w:rPr>
-      </w:pPr>
-      <w:r>
-        <w:rPr>
-          <w:rFonts w:ascii="Times New Roman" w:hAnsi="Times New Roman" w:cs="Times New Roman"/>
-          <w:sz w:val="24"/>
-          <w:szCs w:val="24"/>
-        </w:rPr>
-        <w:tab/>
-      </w:r>
+        <w:t xml:space="preserve"> . . . . . . . . . . . . . . . . . . . . . . . . . . . . . . . . . . . . . . . . . . . . . . . . . . . . . . . . . . . . . </w:t>
+      </w:r>
+      <w:r>
+        <w:rPr>
+          <w:rFonts w:ascii="Times New Roman" w:hAnsi="Times New Roman" w:cs="Times New Roman"/>
+          <w:sz w:val="24"/>
+          <w:szCs w:val="24"/>
+        </w:rPr>
+        <w:t>14</w:t>
+      </w:r>
+    </w:p>
+    <w:p>
+      <w:pPr>
+        <w:spacing w:line="480" w:lineRule="auto"/>
+        <w:jc w:val="right"/>
+        <w:rPr>
+          <w:rFonts w:ascii="Times New Roman" w:hAnsi="Times New Roman" w:cs="Times New Roman"/>
+          <w:sz w:val="24"/>
+          <w:szCs w:val="24"/>
+        </w:rPr>
+      </w:pPr>
       <w:r>
         <w:rPr>
           <w:rFonts w:ascii="Times New Roman" w:hAnsi="Times New Roman" w:cs="Times New Roman"/>
@@ -1856,44 +1927,21 @@
           <w:sz w:val="24"/>
           <w:szCs w:val="24"/>
         </w:rPr>
-        <w:t xml:space="preserve"> . . . . . . . . . . . . . . . . . . </w:t>
-      </w:r>
-      <w:r>
-        <w:rPr>
-          <w:rFonts w:ascii="Times New Roman" w:hAnsi="Times New Roman" w:cs="Times New Roman"/>
-          <w:sz w:val="24"/>
-          <w:szCs w:val="24"/>
-        </w:rPr>
-        <w:t>. . . . . . . . . . . . . . . . . . .</w:t>
-      </w:r>
-      <w:r>
-        <w:rPr>
-          <w:rFonts w:ascii="Times New Roman" w:hAnsi="Times New Roman" w:cs="Times New Roman"/>
-          <w:sz w:val="24"/>
-          <w:szCs w:val="24"/>
-        </w:rPr>
-        <w:t xml:space="preserve"> . . . . </w:t>
-      </w:r>
-      <w:r>
-        <w:rPr>
-          <w:rFonts w:ascii="Times New Roman" w:hAnsi="Times New Roman" w:cs="Times New Roman"/>
-          <w:sz w:val="24"/>
-          <w:szCs w:val="24"/>
-        </w:rPr>
-        <w:t>. . . . . . . . . . . . . . . .</w:t>
-      </w:r>
-      <w:r>
-        <w:rPr>
-          <w:rFonts w:ascii="Times New Roman" w:hAnsi="Times New Roman" w:cs="Times New Roman"/>
-          <w:sz w:val="24"/>
-          <w:szCs w:val="24"/>
-        </w:rPr>
-        <w:t xml:space="preserve"> . . . . 50</w:t>
-      </w:r>
-    </w:p>
-    <w:p>
-      <w:pPr>
-        <w:spacing w:line="480" w:lineRule="auto"/>
+        <w:t xml:space="preserve"> . . . . . . . . . . . . . . . . . . . . . . . . . . . . . . . . . . . . . . . . . . . . . . . . . . . . . . . . . . . . . </w:t>
+      </w:r>
+      <w:r>
+        <w:rPr>
+          <w:rFonts w:ascii="Times New Roman" w:hAnsi="Times New Roman" w:cs="Times New Roman"/>
+          <w:sz w:val="24"/>
+          <w:szCs w:val="24"/>
+        </w:rPr>
+        <w:t>16</w:t>
+      </w:r>
+    </w:p>
+    <w:p>
+      <w:pPr>
+        <w:spacing w:line="480" w:lineRule="auto"/>
+        <w:jc w:val="right"/>
         <w:rPr>
           <w:rFonts w:ascii="Times New Roman" w:hAnsi="Times New Roman" w:cs="Times New Roman"/>
           <w:sz w:val="24"/>
@@ -1914,52 +1962,13 @@
           <w:sz w:val="24"/>
           <w:szCs w:val="24"/>
         </w:rPr>
-        <w:t xml:space="preserve"> . . . . </w:t>
-      </w:r>
-      <w:r>
-        <w:rPr>
-          <w:rFonts w:ascii="Times New Roman" w:hAnsi="Times New Roman" w:cs="Times New Roman"/>
-          <w:sz w:val="24"/>
-          <w:szCs w:val="24"/>
-        </w:rPr>
-        <w:t>. . . . . . . . . . . . . . . . . . .</w:t>
-      </w:r>
-      <w:r>
-        <w:rPr>
-          <w:rFonts w:ascii="Times New Roman" w:hAnsi="Times New Roman" w:cs="Times New Roman"/>
-          <w:sz w:val="24"/>
-          <w:szCs w:val="24"/>
-        </w:rPr>
-        <w:t xml:space="preserve"> . . . . </w:t>
-      </w:r>
-      <w:r>
-        <w:rPr>
-          <w:rFonts w:ascii="Times New Roman" w:hAnsi="Times New Roman" w:cs="Times New Roman"/>
-          <w:sz w:val="24"/>
-          <w:szCs w:val="24"/>
-        </w:rPr>
-        <w:t>. . . . . . . . . . . . . . . .</w:t>
-      </w:r>
-      <w:r>
-        <w:rPr>
-          <w:rFonts w:ascii="Times New Roman" w:hAnsi="Times New Roman" w:cs="Times New Roman"/>
-          <w:sz w:val="24"/>
-          <w:szCs w:val="24"/>
-        </w:rPr>
-        <w:t xml:space="preserve"> . . . . </w:t>
-      </w:r>
-      <w:r>
-        <w:rPr>
-          <w:rFonts w:ascii="Times New Roman" w:hAnsi="Times New Roman" w:cs="Times New Roman"/>
-          <w:sz w:val="24"/>
-          <w:szCs w:val="24"/>
-        </w:rPr>
-        <w:t>50</w:t>
-      </w:r>
-    </w:p>
-    <w:p>
-      <w:pPr>
-        <w:spacing w:line="480" w:lineRule="auto"/>
+        <w:t xml:space="preserve"> . . . . . . . . . . . . . . . . . . . . . . . . . . . . . . . . . . . . . . . . . . . . . . . 18</w:t>
+      </w:r>
+    </w:p>
+    <w:p>
+      <w:pPr>
+        <w:spacing w:line="480" w:lineRule="auto"/>
+        <w:jc w:val="right"/>
         <w:rPr>
           <w:rFonts w:ascii="Times New Roman" w:hAnsi="Times New Roman" w:cs="Times New Roman"/>
           <w:sz w:val="24"/>
@@ -1980,52 +1989,13 @@
           <w:sz w:val="24"/>
           <w:szCs w:val="24"/>
         </w:rPr>
-        <w:t xml:space="preserve"> . . . </w:t>
-      </w:r>
-      <w:r>
-        <w:rPr>
-          <w:rFonts w:ascii="Times New Roman" w:hAnsi="Times New Roman" w:cs="Times New Roman"/>
-          <w:sz w:val="24"/>
-          <w:szCs w:val="24"/>
-        </w:rPr>
-        <w:t>. . . . . . . . . . . . . . . .</w:t>
-      </w:r>
-      <w:r>
-        <w:rPr>
-          <w:rFonts w:ascii="Times New Roman" w:hAnsi="Times New Roman" w:cs="Times New Roman"/>
-          <w:sz w:val="24"/>
-          <w:szCs w:val="24"/>
-        </w:rPr>
-        <w:t xml:space="preserve"> . . . . </w:t>
-      </w:r>
-      <w:r>
-        <w:rPr>
-          <w:rFonts w:ascii="Times New Roman" w:hAnsi="Times New Roman" w:cs="Times New Roman"/>
-          <w:sz w:val="24"/>
-          <w:szCs w:val="24"/>
-        </w:rPr>
-        <w:t>. . . . . . . . . . . . . . . .</w:t>
-      </w:r>
-      <w:r>
-        <w:rPr>
-          <w:rFonts w:ascii="Times New Roman" w:hAnsi="Times New Roman" w:cs="Times New Roman"/>
-          <w:sz w:val="24"/>
-          <w:szCs w:val="24"/>
-        </w:rPr>
-        <w:t xml:space="preserve"> . . . . </w:t>
-      </w:r>
-      <w:r>
-        <w:rPr>
-          <w:rFonts w:ascii="Times New Roman" w:hAnsi="Times New Roman" w:cs="Times New Roman"/>
-          <w:sz w:val="24"/>
-          <w:szCs w:val="24"/>
-        </w:rPr>
-        <w:t>50</w:t>
-      </w:r>
-    </w:p>
-    <w:p>
-      <w:pPr>
-        <w:spacing w:line="480" w:lineRule="auto"/>
+        <w:t xml:space="preserve"> . . . . . . . . . . . . . . . . . . . . . . . . . . . . . . . . . . . . . . . . . . . 18</w:t>
+      </w:r>
+    </w:p>
+    <w:p>
+      <w:pPr>
+        <w:spacing w:line="480" w:lineRule="auto"/>
+        <w:jc w:val="right"/>
         <w:rPr>
           <w:rFonts w:ascii="Times New Roman" w:hAnsi="Times New Roman" w:cs="Times New Roman"/>
           <w:sz w:val="24"/>
@@ -2046,86 +2016,48 @@
           <w:sz w:val="24"/>
           <w:szCs w:val="24"/>
         </w:rPr>
-        <w:t xml:space="preserve"> </w:t>
-      </w:r>
-      <w:r>
-        <w:rPr>
-          <w:rFonts w:ascii="Times New Roman" w:hAnsi="Times New Roman" w:cs="Times New Roman"/>
-          <w:sz w:val="24"/>
-          <w:szCs w:val="24"/>
-        </w:rPr>
-        <w:t xml:space="preserve"> . . . . . . . . . . . . . . . . . . . . . .</w:t>
-      </w:r>
-      <w:r>
-        <w:rPr>
-          <w:rFonts w:ascii="Times New Roman" w:hAnsi="Times New Roman" w:cs="Times New Roman"/>
-          <w:sz w:val="24"/>
-          <w:szCs w:val="24"/>
-        </w:rPr>
-        <w:t xml:space="preserve"> . . . . . .</w:t>
-      </w:r>
-      <w:r>
-        <w:rPr>
-          <w:rFonts w:ascii="Times New Roman" w:hAnsi="Times New Roman" w:cs="Times New Roman"/>
-          <w:sz w:val="24"/>
-          <w:szCs w:val="24"/>
-        </w:rPr>
-        <w:t xml:space="preserve"> </w:t>
-      </w:r>
-      <w:r>
-        <w:rPr>
-          <w:rFonts w:ascii="Times New Roman" w:hAnsi="Times New Roman" w:cs="Times New Roman"/>
-          <w:sz w:val="24"/>
-          <w:szCs w:val="24"/>
-        </w:rPr>
-        <w:t>50</w:t>
-      </w:r>
-    </w:p>
-    <w:p>
-      <w:pPr>
-        <w:spacing w:line="480" w:lineRule="auto"/>
-        <w:rPr>
-          <w:rFonts w:ascii="Times New Roman" w:hAnsi="Times New Roman" w:cs="Times New Roman"/>
-          <w:sz w:val="24"/>
-          <w:szCs w:val="24"/>
-        </w:rPr>
-      </w:pPr>
-      <w:r>
-        <w:rPr>
-          <w:rFonts w:ascii="Times New Roman" w:hAnsi="Times New Roman" w:cs="Times New Roman"/>
-          <w:sz w:val="24"/>
-          <w:szCs w:val="24"/>
-        </w:rPr>
-        <w:t>References Cited</w:t>
-      </w:r>
-      <w:r>
-        <w:rPr>
-          <w:rFonts w:ascii="Times New Roman" w:hAnsi="Times New Roman" w:cs="Times New Roman"/>
-          <w:sz w:val="24"/>
-          <w:szCs w:val="24"/>
-        </w:rPr>
-        <w:t xml:space="preserve">  </w:t>
-      </w:r>
-      <w:r>
-        <w:rPr>
-          <w:rFonts w:ascii="Times New Roman" w:hAnsi="Times New Roman" w:cs="Times New Roman"/>
-          <w:sz w:val="24"/>
-          <w:szCs w:val="24"/>
-        </w:rPr>
-        <w:t>. . . . . . . . . . . . . . . . . . . . . . . . . . . . . . . . . . . . . . . . . .</w:t>
-      </w:r>
-      <w:r>
-        <w:rPr>
-          <w:rFonts w:ascii="Times New Roman" w:hAnsi="Times New Roman" w:cs="Times New Roman"/>
-          <w:sz w:val="24"/>
-          <w:szCs w:val="24"/>
-        </w:rPr>
-        <w:t xml:space="preserve"> . . . . . . . . . . . . . . . . . . . 50</w:t>
-      </w:r>
-    </w:p>
-    <w:p>
-      <w:pPr>
-        <w:spacing w:line="480" w:lineRule="auto"/>
+        <w:t xml:space="preserve"> . . . . . . . . . . . . . . . . . . . . . . . . . . . .  22</w:t>
+      </w:r>
+    </w:p>
+    <w:p>
+      <w:pPr>
+        <w:spacing w:line="480" w:lineRule="auto"/>
+        <w:jc w:val="right"/>
+        <w:rPr>
+          <w:rFonts w:ascii="Times New Roman" w:hAnsi="Times New Roman" w:cs="Times New Roman"/>
+          <w:sz w:val="24"/>
+          <w:szCs w:val="24"/>
+        </w:rPr>
+      </w:pPr>
+      <w:r>
+        <w:rPr>
+          <w:rFonts w:ascii="Times New Roman" w:hAnsi="Times New Roman" w:cs="Times New Roman"/>
+          <w:sz w:val="24"/>
+          <w:szCs w:val="24"/>
+        </w:rPr>
+        <w:t>References</w:t>
+      </w:r>
+      <w:r>
+        <w:rPr>
+          <w:rFonts w:ascii="Times New Roman" w:hAnsi="Times New Roman" w:cs="Times New Roman"/>
+          <w:sz w:val="24"/>
+          <w:szCs w:val="24"/>
+        </w:rPr>
+        <w:t xml:space="preserve"> . . . . . </w:t>
+      </w:r>
+      <w:r>
+        <w:rPr>
+          <w:rFonts w:ascii="Times New Roman" w:hAnsi="Times New Roman" w:cs="Times New Roman"/>
+          <w:sz w:val="24"/>
+          <w:szCs w:val="24"/>
+        </w:rPr>
+        <w:t>. . . . . . . . . . . . . . . . . . . . . . . . . . . . . . . . . . . . . . . . . . . . . . . . . . . . . . . . . . . . .  24</w:t>
+      </w:r>
+    </w:p>
+    <w:p>
+      <w:pPr>
+        <w:spacing w:line="480" w:lineRule="auto"/>
+        <w:jc w:val="right"/>
         <w:rPr>
           <w:rFonts w:ascii="Times New Roman" w:hAnsi="Times New Roman" w:cs="Times New Roman"/>
           <w:sz w:val="24"/>
@@ -2146,15 +2078,7 @@
           <w:sz w:val="24"/>
           <w:szCs w:val="24"/>
         </w:rPr>
-        <w:t xml:space="preserve"> . . . . . . . . . . . . . . . . . . . . . . . . . . . . . . . . . . . . . . . . . . . . . . . .</w:t>
-      </w:r>
-      <w:r>
-        <w:rPr>
-          <w:rFonts w:ascii="Times New Roman" w:hAnsi="Times New Roman" w:cs="Times New Roman"/>
-          <w:sz w:val="24"/>
-          <w:szCs w:val="24"/>
-        </w:rPr>
-        <w:t xml:space="preserve"> . . . . . . . . . . . . . . . . . . 50</w:t>
+        <w:t xml:space="preserve"> . . . . . . . . . . . . . . . . . . . . . . . . . . . . . . . . . . . . . . . . . . . . . . . . . . . . . . . . . . . . . . . . . . 26</w:t>
       </w:r>
     </w:p>
     <w:p>
@@ -2174,6 +2098,14 @@
           <w:sz w:val="24"/>
           <w:szCs w:val="24"/>
         </w:rPr>
+        <w:sectPr>
+          <w:headerReference w:type="default" r:id="rId16"/>
+          <w:footerReference w:type="default" r:id="rId17"/>
+          <w:pgSz w:w="12240" w:h="15840"/>
+          <w:pgMar w:top="1440" w:right="1440" w:bottom="1440" w:left="1440" w:header="720" w:footer="720" w:gutter="0"/>
+          <w:cols w:space="720"/>
+          <w:docGrid w:linePitch="360"/>
+        </w:sectPr>
       </w:pPr>
       <w:r>
         <w:rPr>
@@ -2446,15 +2378,7 @@
           <w:sz w:val="24"/>
           <w:szCs w:val="24"/>
         </w:rPr>
-        <w:t xml:space="preserve"> . . </w:t>
-      </w:r>
-      <w:r>
-        <w:rPr>
-          <w:rFonts w:ascii="Times New Roman" w:hAnsi="Times New Roman" w:cs="Times New Roman"/>
-          <w:sz w:val="24"/>
-          <w:szCs w:val="24"/>
-        </w:rPr>
-        <w:t xml:space="preserve">. . . . . . . . .  </w:t>
+        <w:t xml:space="preserve"> . . . . . . . . . . .  </w:t>
       </w:r>
       <w:r>
         <w:rPr>
@@ -2588,18 +2512,496 @@
           <w:sz w:val="24"/>
           <w:szCs w:val="24"/>
         </w:rPr>
-        <w:t xml:space="preserve">. . . . . . . </w:t>
-      </w:r>
-      <w:r>
-        <w:rPr>
-          <w:rFonts w:ascii="Times New Roman" w:hAnsi="Times New Roman" w:cs="Times New Roman"/>
-          <w:sz w:val="24"/>
-          <w:szCs w:val="24"/>
-        </w:rPr>
-        <w:t>28</w:t>
+        <w:t xml:space="preserve">. . . . . . </w:t>
+      </w:r>
+      <w:r>
+        <w:rPr>
+          <w:rFonts w:ascii="Times New Roman" w:hAnsi="Times New Roman" w:cs="Times New Roman"/>
+          <w:sz w:val="24"/>
+          <w:szCs w:val="24"/>
+        </w:rPr>
+        <w:t xml:space="preserve"> 25</w:t>
+      </w:r>
+    </w:p>
+    <w:p>
+      <w:pPr>
+        <w:spacing w:line="480" w:lineRule="auto"/>
+        <w:jc w:val="both"/>
+        <w:rPr>
+          <w:rFonts w:ascii="Times New Roman" w:hAnsi="Times New Roman" w:cs="Times New Roman"/>
+          <w:sz w:val="24"/>
+          <w:szCs w:val="24"/>
+        </w:rPr>
+        <w:sectPr>
+          <w:headerReference w:type="default" r:id="rId18"/>
+          <w:footerReference w:type="default" r:id="rId19"/>
+          <w:pgSz w:w="12240" w:h="15840"/>
+          <w:pgMar w:top="1440" w:right="1440" w:bottom="1440" w:left="1440" w:header="720" w:footer="720" w:gutter="0"/>
+          <w:cols w:space="720"/>
+          <w:docGrid w:linePitch="360"/>
+        </w:sectPr>
+      </w:pPr>
+      <w:r>
+        <w:rPr>
+          <w:rFonts w:ascii="Times New Roman" w:hAnsi="Times New Roman" w:cs="Times New Roman"/>
+          <w:sz w:val="24"/>
+          <w:szCs w:val="24"/>
+        </w:rPr>
+        <w:br w:type="page"/>
+      </w:r>
+    </w:p>
+    <w:p>
+      <w:pPr>
+        <w:spacing w:line="480" w:lineRule="auto"/>
+        <w:jc w:val="center"/>
+        <w:rPr>
+          <w:rFonts w:ascii="Times New Roman" w:hAnsi="Times New Roman" w:cs="Times New Roman"/>
+          <w:b/>
+          <w:bCs/>
+          <w:sz w:val="24"/>
+          <w:szCs w:val="24"/>
+        </w:rPr>
+      </w:pPr>
+      <w:r>
+        <w:rPr>
+          <w:rFonts w:ascii="Times New Roman" w:hAnsi="Times New Roman" w:cs="Times New Roman"/>
+          <w:b/>
+          <w:bCs/>
+          <w:sz w:val="24"/>
+          <w:szCs w:val="24"/>
+        </w:rPr>
+        <w:lastRenderedPageBreak/>
+        <w:t>CHAPTER ONE</w:t>
+      </w:r>
+    </w:p>
+    <w:p>
+      <w:pPr>
+        <w:spacing w:line="480" w:lineRule="auto"/>
+        <w:jc w:val="center"/>
+        <w:rPr>
+          <w:rFonts w:ascii="Times New Roman" w:hAnsi="Times New Roman" w:cs="Times New Roman"/>
+          <w:b/>
+          <w:bCs/>
+          <w:sz w:val="24"/>
+          <w:szCs w:val="24"/>
+        </w:rPr>
+      </w:pPr>
+      <w:r>
+        <w:rPr>
+          <w:rFonts w:ascii="Times New Roman" w:hAnsi="Times New Roman" w:cs="Times New Roman"/>
+          <w:b/>
+          <w:bCs/>
+          <w:sz w:val="24"/>
+          <w:szCs w:val="24"/>
+        </w:rPr>
+        <w:t>INTRODUCTION</w:t>
+      </w:r>
+    </w:p>
+    <w:p>
+      <w:pPr>
+        <w:spacing w:line="480" w:lineRule="auto"/>
+        <w:rPr>
+          <w:rFonts w:ascii="Times New Roman" w:hAnsi="Times New Roman" w:cs="Times New Roman"/>
+          <w:sz w:val="24"/>
+          <w:szCs w:val="24"/>
+        </w:rPr>
+        <w:sectPr>
+          <w:headerReference w:type="default" r:id="rId20"/>
+          <w:footerReference w:type="default" r:id="rId21"/>
+          <w:pgSz w:w="12240" w:h="15840"/>
+          <w:pgMar w:top="1440" w:right="1440" w:bottom="1440" w:left="1440" w:header="720" w:footer="720" w:gutter="0"/>
+          <w:cols w:space="720"/>
+          <w:docGrid w:linePitch="360"/>
+        </w:sectPr>
+      </w:pPr>
+      <w:r>
+        <w:rPr>
+          <w:rFonts w:ascii="Times New Roman" w:hAnsi="Times New Roman" w:cs="Times New Roman"/>
+          <w:sz w:val="24"/>
+          <w:szCs w:val="24"/>
+        </w:rPr>
+        <w:tab/>
+      </w:r>
+      <w:r>
+        <w:rPr>
+          <w:rFonts w:ascii="Times New Roman" w:hAnsi="Times New Roman" w:cs="Times New Roman"/>
+          <w:sz w:val="24"/>
+          <w:szCs w:val="24"/>
+        </w:rPr>
+        <w:t>In a cultural and technology environment that is continuously evolving, real-time communication is more essential than ever for individuals to complete daily tasks such as school, work, and personal communication. “</w:t>
+      </w:r>
+      <w:r>
+        <w:rPr>
+          <w:rFonts w:ascii="Times New Roman" w:hAnsi="Times New Roman" w:cs="Times New Roman"/>
+          <w:sz w:val="24"/>
+          <w:szCs w:val="24"/>
+        </w:rPr>
+        <w:t>Live chat has become the leading digital contact method for online customers, as a staggering 46% of customers prefer live chat compared to just 29% for email, and 16% for social media</w:t>
+      </w:r>
+      <w:r>
+        <w:rPr>
+          <w:rFonts w:ascii="Times New Roman" w:hAnsi="Times New Roman" w:cs="Times New Roman"/>
+          <w:sz w:val="24"/>
+          <w:szCs w:val="24"/>
+        </w:rPr>
+        <w:t>” [</w:t>
+      </w:r>
+      <w:r>
+        <w:rPr>
+          <w:rFonts w:ascii="Times New Roman" w:hAnsi="Times New Roman" w:cs="Times New Roman"/>
+          <w:sz w:val="24"/>
+          <w:szCs w:val="24"/>
+        </w:rPr>
+        <w:t>2</w:t>
+      </w:r>
+      <w:r>
+        <w:rPr>
+          <w:rFonts w:ascii="Times New Roman" w:hAnsi="Times New Roman" w:cs="Times New Roman"/>
+          <w:sz w:val="24"/>
+          <w:szCs w:val="24"/>
+        </w:rPr>
+        <w:t xml:space="preserve">]. With the reach of internet to all points of the world, it is realistic to see that real-time calls between two or more individuals will be the main product for online communication </w:t>
+      </w:r>
+      <w:r>
+        <w:rPr>
+          <w:rFonts w:ascii="Times New Roman" w:hAnsi="Times New Roman" w:cs="Times New Roman"/>
+          <w:sz w:val="24"/>
+          <w:szCs w:val="24"/>
+        </w:rPr>
+        <w:t>methods.</w:t>
+      </w:r>
+      <w:r>
+        <w:rPr>
+          <w:rFonts w:ascii="Times New Roman" w:hAnsi="Times New Roman" w:cs="Times New Roman"/>
+          <w:sz w:val="24"/>
+          <w:szCs w:val="24"/>
+        </w:rPr>
+        <w:t xml:space="preserve"> In</w:t>
+      </w:r>
+      <w:r>
+        <w:rPr>
+          <w:rFonts w:ascii="Times New Roman" w:hAnsi="Times New Roman" w:cs="Times New Roman"/>
+          <w:sz w:val="24"/>
+          <w:szCs w:val="24"/>
+        </w:rPr>
+        <w:t xml:space="preserve"> recent years, WebRTC applications have been used to establish real-time communication between two or more peers. This application provides limitless advantages to web developers across the entire world, but with these advantages, there are also disadvantages. The main focus of this study is to determine the security factors that may be exploited with WebRTC and mitigating these issues. The emphasis for the research and project portion was data integrity, along with a brief survey on IP leaks. Data integrity is an issue because of WebRTC’s open-source model, clients hold the ability to alter the actual data that is being sent from one peer to another using the API provided. It has been found that through the altering of data, a delay can be implemented in real-time on one client’s side, and then based on that delay the receiving client can receive a piece of information (a bit) based on the delay. This means that with no knowledge to the administrator or server side, a message or data can be sent secretly from one peer to another. This was discovered using WebRTC’s API and different test elements such as the bitrate, round-trip-time, and framerate in an effort to determine the error rate. Beyond this, IP leaks is highly discussed as a security flaw with WebRTC applications, as in most cases the user’s public IP address is used directly. This is commonly addressed with the </w:t>
+      </w:r>
+    </w:p>
+    <w:p>
+      <w:pPr>
+        <w:spacing w:line="480" w:lineRule="auto"/>
+        <w:rPr>
+          <w:rFonts w:ascii="Times New Roman" w:hAnsi="Times New Roman" w:cs="Times New Roman"/>
+          <w:sz w:val="24"/>
+          <w:szCs w:val="24"/>
+        </w:rPr>
+      </w:pPr>
+      <w:r>
+        <w:rPr>
+          <w:rFonts w:ascii="Times New Roman" w:hAnsi="Times New Roman" w:cs="Times New Roman"/>
+          <w:sz w:val="24"/>
+          <w:szCs w:val="24"/>
+        </w:rPr>
+        <w:lastRenderedPageBreak/>
+        <w:t>use of a VPN (Virtual Private Network), but in almost all cases this can be a costly effort and can be limited in the data limitations of the client.</w:t>
+      </w:r>
+    </w:p>
+    <w:p>
+      <w:pPr>
+        <w:spacing w:line="480" w:lineRule="auto"/>
+        <w:rPr>
+          <w:rFonts w:ascii="Times New Roman" w:hAnsi="Times New Roman" w:cs="Times New Roman"/>
+          <w:sz w:val="24"/>
+          <w:szCs w:val="24"/>
+        </w:rPr>
+      </w:pPr>
+      <w:r>
+        <w:rPr>
+          <w:rFonts w:ascii="Times New Roman" w:hAnsi="Times New Roman" w:cs="Times New Roman"/>
+          <w:sz w:val="24"/>
+          <w:szCs w:val="24"/>
+        </w:rPr>
+        <w:t xml:space="preserve">no protocols have been established on proper use of these type of applications. With this idea on the forefront, we wanted to capitalize on the security aspects of WebRTC, focusing on data integrity. This is the reliability of secure data transfer from one individual to another. It was established that by implementing a delay in data transfer from one client to another, a bit can </w:t>
+      </w:r>
+      <w:proofErr w:type="gramStart"/>
+      <w:r>
+        <w:rPr>
+          <w:rFonts w:ascii="Times New Roman" w:hAnsi="Times New Roman" w:cs="Times New Roman"/>
+          <w:sz w:val="24"/>
+          <w:szCs w:val="24"/>
+        </w:rPr>
+        <w:t>b</w:t>
+      </w:r>
+      <w:proofErr w:type="gramEnd"/>
+    </w:p>
+    <w:p>
+      <w:pPr>
+        <w:spacing w:line="480" w:lineRule="auto"/>
+        <w:rPr>
+          <w:rFonts w:ascii="Times New Roman" w:hAnsi="Times New Roman" w:cs="Times New Roman"/>
+          <w:sz w:val="24"/>
+          <w:szCs w:val="24"/>
+        </w:rPr>
+      </w:pPr>
+      <w:r>
+        <w:rPr>
+          <w:rFonts w:ascii="Times New Roman" w:hAnsi="Times New Roman" w:cs="Times New Roman"/>
+          <w:sz w:val="24"/>
+          <w:szCs w:val="24"/>
+        </w:rPr>
+        <w:t>sent and received based on this delay by the other client. This is vital security flaw, as data can be transferred secretly through clients without any control by the administrator. There are prevention methods with this, by implementing random delays on the server or administrative side. This will greatly increase the error rate.</w:t>
+      </w:r>
+    </w:p>
+    <w:p>
+      <w:pPr>
+        <w:spacing w:line="480" w:lineRule="auto"/>
+        <w:rPr>
+          <w:rFonts w:ascii="Times New Roman" w:hAnsi="Times New Roman" w:cs="Times New Roman"/>
+          <w:sz w:val="24"/>
+          <w:szCs w:val="24"/>
+        </w:rPr>
+        <w:sectPr>
+          <w:headerReference w:type="default" r:id="rId22"/>
+          <w:footerReference w:type="default" r:id="rId23"/>
+          <w:pgSz w:w="12240" w:h="15840"/>
+          <w:pgMar w:top="1440" w:right="1440" w:bottom="1440" w:left="1440" w:header="720" w:footer="720" w:gutter="0"/>
+          <w:cols w:space="720"/>
+          <w:docGrid w:linePitch="360"/>
+        </w:sectPr>
+      </w:pPr>
+      <w:r>
+        <w:rPr>
+          <w:rFonts w:ascii="Times New Roman" w:hAnsi="Times New Roman" w:cs="Times New Roman"/>
+          <w:sz w:val="24"/>
+          <w:szCs w:val="24"/>
+        </w:rPr>
+        <w:br w:type="page"/>
+      </w:r>
+    </w:p>
+    <w:p>
+      <w:pPr>
+        <w:spacing w:line="480" w:lineRule="auto"/>
+        <w:jc w:val="center"/>
+        <w:rPr>
+          <w:rFonts w:ascii="Times New Roman" w:hAnsi="Times New Roman" w:cs="Times New Roman"/>
+          <w:sz w:val="24"/>
+          <w:szCs w:val="24"/>
+        </w:rPr>
+      </w:pPr>
+      <w:r>
+        <w:rPr>
+          <w:rFonts w:ascii="Times New Roman" w:hAnsi="Times New Roman" w:cs="Times New Roman"/>
+          <w:b/>
+          <w:bCs/>
+          <w:sz w:val="24"/>
+          <w:szCs w:val="24"/>
+        </w:rPr>
+        <w:lastRenderedPageBreak/>
+        <w:t>References</w:t>
+      </w:r>
+    </w:p>
+    <w:p>
+      <w:pPr>
+        <w:spacing w:after="0" w:line="480" w:lineRule="auto"/>
+        <w:rPr>
+          <w:rFonts w:ascii="Times New Roman" w:hAnsi="Times New Roman" w:cs="Times New Roman"/>
+          <w:sz w:val="24"/>
+          <w:szCs w:val="24"/>
+        </w:rPr>
+      </w:pPr>
+      <w:r>
+        <w:rPr>
+          <w:rFonts w:ascii="Times New Roman" w:hAnsi="Times New Roman" w:cs="Times New Roman"/>
+          <w:sz w:val="24"/>
+          <w:szCs w:val="24"/>
+        </w:rPr>
+        <w:t xml:space="preserve">MacDonald, Steven (2021). </w:t>
+      </w:r>
+      <w:r>
+        <w:rPr>
+          <w:rFonts w:ascii="Times New Roman" w:hAnsi="Times New Roman" w:cs="Times New Roman"/>
+          <w:i/>
+          <w:iCs/>
+          <w:sz w:val="24"/>
+          <w:szCs w:val="24"/>
+        </w:rPr>
+        <w:t>25 Reasons Live Chat Can Help You Grow Your Business in 2021</w:t>
+      </w:r>
+      <w:r>
+        <w:rPr>
+          <w:rFonts w:ascii="Times New Roman" w:hAnsi="Times New Roman" w:cs="Times New Roman"/>
+          <w:sz w:val="24"/>
+          <w:szCs w:val="24"/>
+        </w:rPr>
+        <w:t xml:space="preserve">. </w:t>
+      </w:r>
+      <w:r>
+        <w:rPr>
+          <w:rFonts w:ascii="Times New Roman" w:hAnsi="Times New Roman" w:cs="Times New Roman"/>
+          <w:sz w:val="24"/>
+          <w:szCs w:val="24"/>
+        </w:rPr>
+        <w:tab/>
+        <w:t>Retrieved February 3, 2021</w:t>
+      </w:r>
+    </w:p>
+    <w:p>
+      <w:pPr>
+        <w:spacing w:after="0" w:line="480" w:lineRule="auto"/>
+        <w:rPr>
+          <w:rFonts w:ascii="Times New Roman" w:hAnsi="Times New Roman" w:cs="Times New Roman"/>
+          <w:sz w:val="24"/>
+          <w:szCs w:val="24"/>
+        </w:rPr>
+      </w:pPr>
+      <w:r>
+        <w:rPr>
+          <w:rFonts w:ascii="Times New Roman" w:hAnsi="Times New Roman" w:cs="Times New Roman"/>
+          <w:sz w:val="24"/>
+          <w:szCs w:val="24"/>
+        </w:rPr>
+        <w:tab/>
+        <w:t>(</w:t>
+      </w:r>
+      <w:hyperlink r:id="rId24" w:history="1">
+        <w:r>
+          <w:rPr>
+            <w:rStyle w:val="Hyperlink"/>
+            <w:rFonts w:ascii="Times New Roman" w:hAnsi="Times New Roman" w:cs="Times New Roman"/>
+            <w:sz w:val="24"/>
+            <w:szCs w:val="24"/>
+          </w:rPr>
+          <w:t>https://www.superoffice.com/blog/live-chat-statistics</w:t>
+        </w:r>
+      </w:hyperlink>
+      <w:r>
+        <w:rPr>
+          <w:rFonts w:ascii="Times New Roman" w:hAnsi="Times New Roman" w:cs="Times New Roman"/>
+          <w:sz w:val="24"/>
+          <w:szCs w:val="24"/>
+        </w:rPr>
+        <w:t>)</w:t>
+      </w:r>
+    </w:p>
+    <w:p>
+      <w:pPr>
+        <w:spacing w:after="0" w:line="480" w:lineRule="auto"/>
+        <w:rPr>
+          <w:rFonts w:ascii="Times New Roman" w:hAnsi="Times New Roman" w:cs="Times New Roman"/>
+          <w:sz w:val="24"/>
+          <w:szCs w:val="24"/>
+        </w:rPr>
+      </w:pPr>
+      <w:r>
+        <w:rPr>
+          <w:rFonts w:ascii="Times New Roman" w:hAnsi="Times New Roman" w:cs="Times New Roman"/>
+          <w:sz w:val="24"/>
+          <w:szCs w:val="24"/>
+        </w:rPr>
+        <w:t xml:space="preserve">NTT Communications (2015). </w:t>
+      </w:r>
+      <w:r>
+        <w:rPr>
+          <w:rFonts w:ascii="Times New Roman" w:hAnsi="Times New Roman" w:cs="Times New Roman"/>
+          <w:i/>
+          <w:iCs/>
+          <w:sz w:val="24"/>
+          <w:szCs w:val="24"/>
+        </w:rPr>
+        <w:t>A Study of WebRTC Security</w:t>
+      </w:r>
+      <w:r>
+        <w:rPr>
+          <w:rFonts w:ascii="Times New Roman" w:hAnsi="Times New Roman" w:cs="Times New Roman"/>
+          <w:sz w:val="24"/>
+          <w:szCs w:val="24"/>
+        </w:rPr>
+        <w:t>.</w:t>
+      </w:r>
+      <w:r>
+        <w:rPr>
+          <w:rFonts w:ascii="Times New Roman" w:hAnsi="Times New Roman" w:cs="Times New Roman"/>
+          <w:sz w:val="24"/>
+          <w:szCs w:val="24"/>
+        </w:rPr>
+        <w:t xml:space="preserve"> </w:t>
+      </w:r>
+      <w:r>
+        <w:rPr>
+          <w:rFonts w:ascii="Times New Roman" w:hAnsi="Times New Roman" w:cs="Times New Roman"/>
+          <w:sz w:val="24"/>
+          <w:szCs w:val="24"/>
+        </w:rPr>
+        <w:t>Retrieved August 20, 2020</w:t>
+      </w:r>
+    </w:p>
+    <w:p>
+      <w:pPr>
+        <w:spacing w:after="0" w:line="480" w:lineRule="auto"/>
+        <w:rPr>
+          <w:rFonts w:ascii="Times New Roman" w:hAnsi="Times New Roman" w:cs="Times New Roman"/>
+          <w:sz w:val="24"/>
+          <w:szCs w:val="24"/>
+        </w:rPr>
+      </w:pPr>
+      <w:r>
+        <w:rPr>
+          <w:rFonts w:ascii="Times New Roman" w:hAnsi="Times New Roman" w:cs="Times New Roman"/>
+          <w:sz w:val="24"/>
+          <w:szCs w:val="24"/>
+        </w:rPr>
+        <w:tab/>
+        <w:t>(</w:t>
+      </w:r>
+      <w:hyperlink r:id="rId25" w:history="1">
+        <w:r>
+          <w:rPr>
+            <w:rStyle w:val="Hyperlink"/>
+            <w:rFonts w:ascii="Times New Roman" w:hAnsi="Times New Roman" w:cs="Times New Roman"/>
+            <w:sz w:val="24"/>
+            <w:szCs w:val="24"/>
+          </w:rPr>
+          <w:t>https://webrtc-</w:t>
+        </w:r>
+        <w:r>
+          <w:rPr>
+            <w:rStyle w:val="Hyperlink"/>
+            <w:rFonts w:ascii="Times New Roman" w:hAnsi="Times New Roman" w:cs="Times New Roman"/>
+            <w:sz w:val="24"/>
+            <w:szCs w:val="24"/>
+          </w:rPr>
+          <w:t>s</w:t>
+        </w:r>
+        <w:r>
+          <w:rPr>
+            <w:rStyle w:val="Hyperlink"/>
+            <w:rFonts w:ascii="Times New Roman" w:hAnsi="Times New Roman" w:cs="Times New Roman"/>
+            <w:sz w:val="24"/>
+            <w:szCs w:val="24"/>
+          </w:rPr>
+          <w:t>ecurity.github.io</w:t>
+        </w:r>
+      </w:hyperlink>
+      <w:r>
+        <w:rPr>
+          <w:rFonts w:ascii="Times New Roman" w:hAnsi="Times New Roman" w:cs="Times New Roman"/>
+          <w:sz w:val="24"/>
+          <w:szCs w:val="24"/>
+        </w:rPr>
+        <w:t>)</w:t>
+      </w:r>
+      <w:r>
+        <w:rPr>
+          <w:rFonts w:ascii="Times New Roman" w:hAnsi="Times New Roman" w:cs="Times New Roman"/>
+          <w:sz w:val="24"/>
+          <w:szCs w:val="24"/>
+        </w:rPr>
+        <w:t xml:space="preserve"> </w:t>
       </w:r>
     </w:p>
     <w:sectPr>
+      <w:headerReference w:type="default" r:id="rId26"/>
+      <w:footerReference w:type="default" r:id="rId27"/>
       <w:pgSz w:w="12240" w:h="15840"/>
       <w:pgMar w:top="1440" w:right="1440" w:bottom="1440" w:left="1440" w:header="720" w:footer="720" w:gutter="0"/>
       <w:cols w:space="720"/>
@@ -2607,6 +3009,422 @@
     </w:sectPr>
   </w:body>
 </w:document>
+</file>
+
+<file path=word/endnotes.xml><?xml version="1.0" encoding="utf-8"?>
+<w:endnotes xmlns:wpc="http://schemas.microsoft.com/office/word/2010/wordprocessingCanvas" xmlns:cx="http://schemas.microsoft.com/office/drawing/2014/chartex" xmlns:cx1="http://schemas.microsoft.com/office/drawing/2015/9/8/chartex" xmlns:cx2="http://schemas.microsoft.com/office/drawing/2015/10/21/chartex" xmlns:cx3="http://schemas.microsoft.com/office/drawing/2016/5/9/chartex" xmlns:cx4="http://schemas.microsoft.com/office/drawing/2016/5/10/chartex" xmlns:cx5="http://schemas.microsoft.com/office/drawing/2016/5/11/chartex" xmlns:cx6="http://schemas.microsoft.com/office/drawing/2016/5/12/chartex" xmlns:cx7="http://schemas.microsoft.com/office/drawing/2016/5/13/chartex" xmlns:cx8="http://schemas.microsoft.com/office/drawing/2016/5/14/chartex" xmlns:mc="http://schemas.openxmlformats.org/markup-compatibility/2006" xmlns:aink="http://schemas.microsoft.com/office/drawing/2016/ink" xmlns:am3d="http://schemas.microsoft.com/office/drawing/2017/model3d" xmlns:o="urn:schemas-microsoft-com:office:office" xmlns:r="http://schemas.openxmlformats.org/officeDocument/2006/relationships" xmlns:m="http://schemas.openxmlformats.org/officeDocument/2006/math" xmlns:v="urn:schemas-microsoft-com:vml" xmlns:wp14="http://schemas.microsoft.com/office/word/2010/wordprocessingDrawing" xmlns:wp="http://schemas.openxmlformats.org/drawingml/2006/wordprocessingDrawing" xmlns:w10="urn:schemas-microsoft-com:office:word" xmlns:w="http://schemas.openxmlformats.org/wordprocessingml/2006/main" xmlns:w14="http://schemas.microsoft.com/office/word/2010/wordml" xmlns:w15="http://schemas.microsoft.com/office/word/2012/wordml" xmlns:w16cex="http://schemas.microsoft.com/office/word/2018/wordml/cex" xmlns:w16cid="http://schemas.microsoft.com/office/word/2016/wordml/cid" xmlns:w16="http://schemas.microsoft.com/office/word/2018/wordml" xmlns:w16se="http://schemas.microsoft.com/office/word/2015/wordml/symex" xmlns:wpg="http://schemas.microsoft.com/office/word/2010/wordprocessingGroup" xmlns:wpi="http://schemas.microsoft.com/office/word/2010/wordprocessingInk" xmlns:wne="http://schemas.microsoft.com/office/word/2006/wordml" xmlns:wps="http://schemas.microsoft.com/office/word/2010/wordprocessingShape" mc:Ignorable="w14 w15 w16se w16cid w16 w16cex wp14">
+  <w:endnote w:type="separator" w:id="-1">
+    <w:p>
+      <w:pPr>
+        <w:spacing w:after="0" w:line="240" w:lineRule="auto"/>
+      </w:pPr>
+      <w:r>
+        <w:separator/>
+      </w:r>
+    </w:p>
+  </w:endnote>
+  <w:endnote w:type="continuationSeparator" w:id="0">
+    <w:p>
+      <w:pPr>
+        <w:spacing w:after="0" w:line="240" w:lineRule="auto"/>
+      </w:pPr>
+      <w:r>
+        <w:continuationSeparator/>
+      </w:r>
+    </w:p>
+  </w:endnote>
+</w:endnotes>
+</file>
+
+<file path=word/footer1.xml><?xml version="1.0" encoding="utf-8"?>
+<w:ftr xmlns:wpc="http://schemas.microsoft.com/office/word/2010/wordprocessingCanvas" xmlns:cx="http://schemas.microsoft.com/office/drawing/2014/chartex" xmlns:cx1="http://schemas.microsoft.com/office/drawing/2015/9/8/chartex" xmlns:cx2="http://schemas.microsoft.com/office/drawing/2015/10/21/chartex" xmlns:cx3="http://schemas.microsoft.com/office/drawing/2016/5/9/chartex" xmlns:cx4="http://schemas.microsoft.com/office/drawing/2016/5/10/chartex" xmlns:cx5="http://schemas.microsoft.com/office/drawing/2016/5/11/chartex" xmlns:cx6="http://schemas.microsoft.com/office/drawing/2016/5/12/chartex" xmlns:cx7="http://schemas.microsoft.com/office/drawing/2016/5/13/chartex" xmlns:cx8="http://schemas.microsoft.com/office/drawing/2016/5/14/chartex" xmlns:mc="http://schemas.openxmlformats.org/markup-compatibility/2006" xmlns:aink="http://schemas.microsoft.com/office/drawing/2016/ink" xmlns:am3d="http://schemas.microsoft.com/office/drawing/2017/model3d" xmlns:o="urn:schemas-microsoft-com:office:office" xmlns:r="http://schemas.openxmlformats.org/officeDocument/2006/relationships" xmlns:m="http://schemas.openxmlformats.org/officeDocument/2006/math" xmlns:v="urn:schemas-microsoft-com:vml" xmlns:wp14="http://schemas.microsoft.com/office/word/2010/wordprocessingDrawing" xmlns:wp="http://schemas.openxmlformats.org/drawingml/2006/wordprocessingDrawing" xmlns:w10="urn:schemas-microsoft-com:office:word" xmlns:w="http://schemas.openxmlformats.org/wordprocessingml/2006/main" xmlns:w14="http://schemas.microsoft.com/office/word/2010/wordml" xmlns:w15="http://schemas.microsoft.com/office/word/2012/wordml" xmlns:w16cex="http://schemas.microsoft.com/office/word/2018/wordml/cex" xmlns:w16cid="http://schemas.microsoft.com/office/word/2016/wordml/cid" xmlns:w16="http://schemas.microsoft.com/office/word/2018/wordml" xmlns:w16se="http://schemas.microsoft.com/office/word/2015/wordml/symex" xmlns:wpg="http://schemas.microsoft.com/office/word/2010/wordprocessingGroup" xmlns:wpi="http://schemas.microsoft.com/office/word/2010/wordprocessingInk" xmlns:wne="http://schemas.microsoft.com/office/word/2006/wordml" xmlns:wps="http://schemas.microsoft.com/office/word/2010/wordprocessingShape" mc:Ignorable="w14 w15 w16se w16cid w16 w16cex wp14">
+  <w:p>
+    <w:pPr>
+      <w:pStyle w:val="Footer"/>
+    </w:pPr>
+  </w:p>
+</w:ftr>
+</file>
+
+<file path=word/footer2.xml><?xml version="1.0" encoding="utf-8"?>
+<w:ftr xmlns:wpc="http://schemas.microsoft.com/office/word/2010/wordprocessingCanvas" xmlns:cx="http://schemas.microsoft.com/office/drawing/2014/chartex" xmlns:cx1="http://schemas.microsoft.com/office/drawing/2015/9/8/chartex" xmlns:cx2="http://schemas.microsoft.com/office/drawing/2015/10/21/chartex" xmlns:cx3="http://schemas.microsoft.com/office/drawing/2016/5/9/chartex" xmlns:cx4="http://schemas.microsoft.com/office/drawing/2016/5/10/chartex" xmlns:cx5="http://schemas.microsoft.com/office/drawing/2016/5/11/chartex" xmlns:cx6="http://schemas.microsoft.com/office/drawing/2016/5/12/chartex" xmlns:cx7="http://schemas.microsoft.com/office/drawing/2016/5/13/chartex" xmlns:cx8="http://schemas.microsoft.com/office/drawing/2016/5/14/chartex" xmlns:mc="http://schemas.openxmlformats.org/markup-compatibility/2006" xmlns:aink="http://schemas.microsoft.com/office/drawing/2016/ink" xmlns:am3d="http://schemas.microsoft.com/office/drawing/2017/model3d" xmlns:o="urn:schemas-microsoft-com:office:office" xmlns:r="http://schemas.openxmlformats.org/officeDocument/2006/relationships" xmlns:m="http://schemas.openxmlformats.org/officeDocument/2006/math" xmlns:v="urn:schemas-microsoft-com:vml" xmlns:wp14="http://schemas.microsoft.com/office/word/2010/wordprocessingDrawing" xmlns:wp="http://schemas.openxmlformats.org/drawingml/2006/wordprocessingDrawing" xmlns:w10="urn:schemas-microsoft-com:office:word" xmlns:w="http://schemas.openxmlformats.org/wordprocessingml/2006/main" xmlns:w14="http://schemas.microsoft.com/office/word/2010/wordml" xmlns:w15="http://schemas.microsoft.com/office/word/2012/wordml" xmlns:w16cex="http://schemas.microsoft.com/office/word/2018/wordml/cex" xmlns:w16cid="http://schemas.microsoft.com/office/word/2016/wordml/cid" xmlns:w16="http://schemas.microsoft.com/office/word/2018/wordml" xmlns:w16se="http://schemas.microsoft.com/office/word/2015/wordml/symex" xmlns:wpg="http://schemas.microsoft.com/office/word/2010/wordprocessingGroup" xmlns:wpi="http://schemas.microsoft.com/office/word/2010/wordprocessingInk" xmlns:wne="http://schemas.microsoft.com/office/word/2006/wordml" xmlns:wps="http://schemas.microsoft.com/office/word/2010/wordprocessingShape" mc:Ignorable="w14 w15 w16se w16cid w16 w16cex wp14">
+  <w:p>
+    <w:pPr>
+      <w:pStyle w:val="Footer"/>
+    </w:pPr>
+  </w:p>
+</w:ftr>
+</file>
+
+<file path=word/footer3.xml><?xml version="1.0" encoding="utf-8"?>
+<w:ftr xmlns:wpc="http://schemas.microsoft.com/office/word/2010/wordprocessingCanvas" xmlns:cx="http://schemas.microsoft.com/office/drawing/2014/chartex" xmlns:cx1="http://schemas.microsoft.com/office/drawing/2015/9/8/chartex" xmlns:cx2="http://schemas.microsoft.com/office/drawing/2015/10/21/chartex" xmlns:cx3="http://schemas.microsoft.com/office/drawing/2016/5/9/chartex" xmlns:cx4="http://schemas.microsoft.com/office/drawing/2016/5/10/chartex" xmlns:cx5="http://schemas.microsoft.com/office/drawing/2016/5/11/chartex" xmlns:cx6="http://schemas.microsoft.com/office/drawing/2016/5/12/chartex" xmlns:cx7="http://schemas.microsoft.com/office/drawing/2016/5/13/chartex" xmlns:cx8="http://schemas.microsoft.com/office/drawing/2016/5/14/chartex" xmlns:mc="http://schemas.openxmlformats.org/markup-compatibility/2006" xmlns:aink="http://schemas.microsoft.com/office/drawing/2016/ink" xmlns:am3d="http://schemas.microsoft.com/office/drawing/2017/model3d" xmlns:o="urn:schemas-microsoft-com:office:office" xmlns:r="http://schemas.openxmlformats.org/officeDocument/2006/relationships" xmlns:m="http://schemas.openxmlformats.org/officeDocument/2006/math" xmlns:v="urn:schemas-microsoft-com:vml" xmlns:wp14="http://schemas.microsoft.com/office/word/2010/wordprocessingDrawing" xmlns:wp="http://schemas.openxmlformats.org/drawingml/2006/wordprocessingDrawing" xmlns:w10="urn:schemas-microsoft-com:office:word" xmlns:w="http://schemas.openxmlformats.org/wordprocessingml/2006/main" xmlns:w14="http://schemas.microsoft.com/office/word/2010/wordml" xmlns:w15="http://schemas.microsoft.com/office/word/2012/wordml" xmlns:w16cex="http://schemas.microsoft.com/office/word/2018/wordml/cex" xmlns:w16cid="http://schemas.microsoft.com/office/word/2016/wordml/cid" xmlns:w16="http://schemas.microsoft.com/office/word/2018/wordml" xmlns:w16se="http://schemas.microsoft.com/office/word/2015/wordml/symex" xmlns:wpg="http://schemas.microsoft.com/office/word/2010/wordprocessingGroup" xmlns:wpi="http://schemas.microsoft.com/office/word/2010/wordprocessingInk" xmlns:wne="http://schemas.microsoft.com/office/word/2006/wordml" xmlns:wps="http://schemas.microsoft.com/office/word/2010/wordprocessingShape" mc:Ignorable="w14 w15 w16se w16cid w16 w16cex wp14">
+  <w:p>
+    <w:pPr>
+      <w:pStyle w:val="Footer"/>
+    </w:pPr>
+  </w:p>
+</w:ftr>
+</file>
+
+<file path=word/footer4.xml><?xml version="1.0" encoding="utf-8"?>
+<w:ftr xmlns:wpc="http://schemas.microsoft.com/office/word/2010/wordprocessingCanvas" xmlns:cx="http://schemas.microsoft.com/office/drawing/2014/chartex" xmlns:cx1="http://schemas.microsoft.com/office/drawing/2015/9/8/chartex" xmlns:cx2="http://schemas.microsoft.com/office/drawing/2015/10/21/chartex" xmlns:cx3="http://schemas.microsoft.com/office/drawing/2016/5/9/chartex" xmlns:cx4="http://schemas.microsoft.com/office/drawing/2016/5/10/chartex" xmlns:cx5="http://schemas.microsoft.com/office/drawing/2016/5/11/chartex" xmlns:cx6="http://schemas.microsoft.com/office/drawing/2016/5/12/chartex" xmlns:cx7="http://schemas.microsoft.com/office/drawing/2016/5/13/chartex" xmlns:cx8="http://schemas.microsoft.com/office/drawing/2016/5/14/chartex" xmlns:mc="http://schemas.openxmlformats.org/markup-compatibility/2006" xmlns:aink="http://schemas.microsoft.com/office/drawing/2016/ink" xmlns:am3d="http://schemas.microsoft.com/office/drawing/2017/model3d" xmlns:o="urn:schemas-microsoft-com:office:office" xmlns:r="http://schemas.openxmlformats.org/officeDocument/2006/relationships" xmlns:m="http://schemas.openxmlformats.org/officeDocument/2006/math" xmlns:v="urn:schemas-microsoft-com:vml" xmlns:wp14="http://schemas.microsoft.com/office/word/2010/wordprocessingDrawing" xmlns:wp="http://schemas.openxmlformats.org/drawingml/2006/wordprocessingDrawing" xmlns:w10="urn:schemas-microsoft-com:office:word" xmlns:w="http://schemas.openxmlformats.org/wordprocessingml/2006/main" xmlns:w14="http://schemas.microsoft.com/office/word/2010/wordml" xmlns:w15="http://schemas.microsoft.com/office/word/2012/wordml" xmlns:w16cex="http://schemas.microsoft.com/office/word/2018/wordml/cex" xmlns:w16cid="http://schemas.microsoft.com/office/word/2016/wordml/cid" xmlns:w16="http://schemas.microsoft.com/office/word/2018/wordml" xmlns:w16se="http://schemas.microsoft.com/office/word/2015/wordml/symex" xmlns:wpg="http://schemas.microsoft.com/office/word/2010/wordprocessingGroup" xmlns:wpi="http://schemas.microsoft.com/office/word/2010/wordprocessingInk" xmlns:wne="http://schemas.microsoft.com/office/word/2006/wordml" xmlns:wps="http://schemas.microsoft.com/office/word/2010/wordprocessingShape" mc:Ignorable="w14 w15 w16se w16cid w16 w16cex wp14">
+  <w:p>
+    <w:pPr>
+      <w:pStyle w:val="Footer"/>
+      <w:jc w:val="center"/>
+    </w:pPr>
+    <w:sdt>
+      <w:sdtPr>
+        <w:rPr>
+          <w:rFonts w:ascii="Times New Roman" w:hAnsi="Times New Roman" w:cs="Times New Roman"/>
+          <w:sz w:val="24"/>
+          <w:szCs w:val="24"/>
+        </w:rPr>
+        <w:id w:val="-1163385608"/>
+        <w:docPartObj>
+          <w:docPartGallery w:val="Page Numbers (Bottom of Page)"/>
+          <w:docPartUnique/>
+        </w:docPartObj>
+      </w:sdtPr>
+      <w:sdtEndPr>
+        <w:rPr>
+          <w:noProof/>
+        </w:rPr>
+      </w:sdtEndPr>
+      <w:sdtContent>
+        <w:r>
+          <w:rPr>
+            <w:rFonts w:ascii="Times New Roman" w:hAnsi="Times New Roman" w:cs="Times New Roman"/>
+            <w:sz w:val="24"/>
+            <w:szCs w:val="24"/>
+          </w:rPr>
+          <w:t>ii</w:t>
+        </w:r>
+      </w:sdtContent>
+    </w:sdt>
+  </w:p>
+</w:ftr>
+</file>
+
+<file path=word/footer5.xml><?xml version="1.0" encoding="utf-8"?>
+<w:ftr xmlns:wpc="http://schemas.microsoft.com/office/word/2010/wordprocessingCanvas" xmlns:cx="http://schemas.microsoft.com/office/drawing/2014/chartex" xmlns:cx1="http://schemas.microsoft.com/office/drawing/2015/9/8/chartex" xmlns:cx2="http://schemas.microsoft.com/office/drawing/2015/10/21/chartex" xmlns:cx3="http://schemas.microsoft.com/office/drawing/2016/5/9/chartex" xmlns:cx4="http://schemas.microsoft.com/office/drawing/2016/5/10/chartex" xmlns:cx5="http://schemas.microsoft.com/office/drawing/2016/5/11/chartex" xmlns:cx6="http://schemas.microsoft.com/office/drawing/2016/5/12/chartex" xmlns:cx7="http://schemas.microsoft.com/office/drawing/2016/5/13/chartex" xmlns:cx8="http://schemas.microsoft.com/office/drawing/2016/5/14/chartex" xmlns:mc="http://schemas.openxmlformats.org/markup-compatibility/2006" xmlns:aink="http://schemas.microsoft.com/office/drawing/2016/ink" xmlns:am3d="http://schemas.microsoft.com/office/drawing/2017/model3d" xmlns:o="urn:schemas-microsoft-com:office:office" xmlns:r="http://schemas.openxmlformats.org/officeDocument/2006/relationships" xmlns:m="http://schemas.openxmlformats.org/officeDocument/2006/math" xmlns:v="urn:schemas-microsoft-com:vml" xmlns:wp14="http://schemas.microsoft.com/office/word/2010/wordprocessingDrawing" xmlns:wp="http://schemas.openxmlformats.org/drawingml/2006/wordprocessingDrawing" xmlns:w10="urn:schemas-microsoft-com:office:word" xmlns:w="http://schemas.openxmlformats.org/wordprocessingml/2006/main" xmlns:w14="http://schemas.microsoft.com/office/word/2010/wordml" xmlns:w15="http://schemas.microsoft.com/office/word/2012/wordml" xmlns:w16cex="http://schemas.microsoft.com/office/word/2018/wordml/cex" xmlns:w16cid="http://schemas.microsoft.com/office/word/2016/wordml/cid" xmlns:w16="http://schemas.microsoft.com/office/word/2018/wordml" xmlns:w16se="http://schemas.microsoft.com/office/word/2015/wordml/symex" xmlns:wpg="http://schemas.microsoft.com/office/word/2010/wordprocessingGroup" xmlns:wpi="http://schemas.microsoft.com/office/word/2010/wordprocessingInk" xmlns:wne="http://schemas.microsoft.com/office/word/2006/wordml" xmlns:wps="http://schemas.microsoft.com/office/word/2010/wordprocessingShape" mc:Ignorable="w14 w15 w16se w16cid w16 w16cex wp14">
+  <w:p>
+    <w:pPr>
+      <w:pStyle w:val="Footer"/>
+      <w:jc w:val="center"/>
+    </w:pPr>
+    <w:sdt>
+      <w:sdtPr>
+        <w:rPr>
+          <w:rFonts w:ascii="Times New Roman" w:hAnsi="Times New Roman" w:cs="Times New Roman"/>
+          <w:sz w:val="24"/>
+          <w:szCs w:val="24"/>
+        </w:rPr>
+        <w:id w:val="1066300623"/>
+        <w:docPartObj>
+          <w:docPartGallery w:val="Page Numbers (Bottom of Page)"/>
+          <w:docPartUnique/>
+        </w:docPartObj>
+      </w:sdtPr>
+      <w:sdtEndPr>
+        <w:rPr>
+          <w:noProof/>
+        </w:rPr>
+      </w:sdtEndPr>
+      <w:sdtContent>
+        <w:r>
+          <w:rPr>
+            <w:rFonts w:ascii="Times New Roman" w:hAnsi="Times New Roman" w:cs="Times New Roman"/>
+            <w:sz w:val="24"/>
+            <w:szCs w:val="24"/>
+          </w:rPr>
+          <w:t>iii</w:t>
+        </w:r>
+      </w:sdtContent>
+    </w:sdt>
+  </w:p>
+</w:ftr>
+</file>
+
+<file path=word/footer6.xml><?xml version="1.0" encoding="utf-8"?>
+<w:ftr xmlns:wpc="http://schemas.microsoft.com/office/word/2010/wordprocessingCanvas" xmlns:cx="http://schemas.microsoft.com/office/drawing/2014/chartex" xmlns:cx1="http://schemas.microsoft.com/office/drawing/2015/9/8/chartex" xmlns:cx2="http://schemas.microsoft.com/office/drawing/2015/10/21/chartex" xmlns:cx3="http://schemas.microsoft.com/office/drawing/2016/5/9/chartex" xmlns:cx4="http://schemas.microsoft.com/office/drawing/2016/5/10/chartex" xmlns:cx5="http://schemas.microsoft.com/office/drawing/2016/5/11/chartex" xmlns:cx6="http://schemas.microsoft.com/office/drawing/2016/5/12/chartex" xmlns:cx7="http://schemas.microsoft.com/office/drawing/2016/5/13/chartex" xmlns:cx8="http://schemas.microsoft.com/office/drawing/2016/5/14/chartex" xmlns:mc="http://schemas.openxmlformats.org/markup-compatibility/2006" xmlns:aink="http://schemas.microsoft.com/office/drawing/2016/ink" xmlns:am3d="http://schemas.microsoft.com/office/drawing/2017/model3d" xmlns:o="urn:schemas-microsoft-com:office:office" xmlns:r="http://schemas.openxmlformats.org/officeDocument/2006/relationships" xmlns:m="http://schemas.openxmlformats.org/officeDocument/2006/math" xmlns:v="urn:schemas-microsoft-com:vml" xmlns:wp14="http://schemas.microsoft.com/office/word/2010/wordprocessingDrawing" xmlns:wp="http://schemas.openxmlformats.org/drawingml/2006/wordprocessingDrawing" xmlns:w10="urn:schemas-microsoft-com:office:word" xmlns:w="http://schemas.openxmlformats.org/wordprocessingml/2006/main" xmlns:w14="http://schemas.microsoft.com/office/word/2010/wordml" xmlns:w15="http://schemas.microsoft.com/office/word/2012/wordml" xmlns:w16cex="http://schemas.microsoft.com/office/word/2018/wordml/cex" xmlns:w16cid="http://schemas.microsoft.com/office/word/2016/wordml/cid" xmlns:w16="http://schemas.microsoft.com/office/word/2018/wordml" xmlns:w16se="http://schemas.microsoft.com/office/word/2015/wordml/symex" xmlns:wpg="http://schemas.microsoft.com/office/word/2010/wordprocessingGroup" xmlns:wpi="http://schemas.microsoft.com/office/word/2010/wordprocessingInk" xmlns:wne="http://schemas.microsoft.com/office/word/2006/wordml" xmlns:wps="http://schemas.microsoft.com/office/word/2010/wordprocessingShape" mc:Ignorable="w14 w15 w16se w16cid w16 w16cex wp14">
+  <w:p>
+    <w:pPr>
+      <w:pStyle w:val="Footer"/>
+      <w:jc w:val="center"/>
+      <w:rPr>
+        <w:rFonts w:ascii="Times New Roman" w:hAnsi="Times New Roman" w:cs="Times New Roman"/>
+        <w:sz w:val="24"/>
+        <w:szCs w:val="24"/>
+      </w:rPr>
+    </w:pPr>
+    <w:r>
+      <w:rPr>
+        <w:rFonts w:ascii="Times New Roman" w:hAnsi="Times New Roman" w:cs="Times New Roman"/>
+        <w:sz w:val="24"/>
+        <w:szCs w:val="24"/>
+      </w:rPr>
+      <w:t>iv</w:t>
+    </w:r>
+  </w:p>
+</w:ftr>
+</file>
+
+<file path=word/footer7.xml><?xml version="1.0" encoding="utf-8"?>
+<w:ftr xmlns:wpc="http://schemas.microsoft.com/office/word/2010/wordprocessingCanvas" xmlns:cx="http://schemas.microsoft.com/office/drawing/2014/chartex" xmlns:cx1="http://schemas.microsoft.com/office/drawing/2015/9/8/chartex" xmlns:cx2="http://schemas.microsoft.com/office/drawing/2015/10/21/chartex" xmlns:cx3="http://schemas.microsoft.com/office/drawing/2016/5/9/chartex" xmlns:cx4="http://schemas.microsoft.com/office/drawing/2016/5/10/chartex" xmlns:cx5="http://schemas.microsoft.com/office/drawing/2016/5/11/chartex" xmlns:cx6="http://schemas.microsoft.com/office/drawing/2016/5/12/chartex" xmlns:cx7="http://schemas.microsoft.com/office/drawing/2016/5/13/chartex" xmlns:cx8="http://schemas.microsoft.com/office/drawing/2016/5/14/chartex" xmlns:mc="http://schemas.openxmlformats.org/markup-compatibility/2006" xmlns:aink="http://schemas.microsoft.com/office/drawing/2016/ink" xmlns:am3d="http://schemas.microsoft.com/office/drawing/2017/model3d" xmlns:o="urn:schemas-microsoft-com:office:office" xmlns:r="http://schemas.openxmlformats.org/officeDocument/2006/relationships" xmlns:m="http://schemas.openxmlformats.org/officeDocument/2006/math" xmlns:v="urn:schemas-microsoft-com:vml" xmlns:wp14="http://schemas.microsoft.com/office/word/2010/wordprocessingDrawing" xmlns:wp="http://schemas.openxmlformats.org/drawingml/2006/wordprocessingDrawing" xmlns:w10="urn:schemas-microsoft-com:office:word" xmlns:w="http://schemas.openxmlformats.org/wordprocessingml/2006/main" xmlns:w14="http://schemas.microsoft.com/office/word/2010/wordml" xmlns:w15="http://schemas.microsoft.com/office/word/2012/wordml" xmlns:w16cex="http://schemas.microsoft.com/office/word/2018/wordml/cex" xmlns:w16cid="http://schemas.microsoft.com/office/word/2016/wordml/cid" xmlns:w16="http://schemas.microsoft.com/office/word/2018/wordml" xmlns:w16se="http://schemas.microsoft.com/office/word/2015/wordml/symex" xmlns:wpg="http://schemas.microsoft.com/office/word/2010/wordprocessingGroup" xmlns:wpi="http://schemas.microsoft.com/office/word/2010/wordprocessingInk" xmlns:wne="http://schemas.microsoft.com/office/word/2006/wordml" xmlns:wps="http://schemas.microsoft.com/office/word/2010/wordprocessingShape" mc:Ignorable="w14 w15 w16se w16cid w16 w16cex wp14">
+  <w:p>
+    <w:pPr>
+      <w:pStyle w:val="Footer"/>
+      <w:jc w:val="center"/>
+      <w:rPr>
+        <w:rFonts w:ascii="Times New Roman" w:hAnsi="Times New Roman" w:cs="Times New Roman"/>
+        <w:sz w:val="24"/>
+        <w:szCs w:val="24"/>
+      </w:rPr>
+    </w:pPr>
+    <w:r>
+      <w:rPr>
+        <w:rFonts w:ascii="Times New Roman" w:hAnsi="Times New Roman" w:cs="Times New Roman"/>
+        <w:sz w:val="24"/>
+        <w:szCs w:val="24"/>
+      </w:rPr>
+      <w:t>1</w:t>
+    </w:r>
+  </w:p>
+</w:ftr>
+</file>
+
+<file path=word/footer8.xml><?xml version="1.0" encoding="utf-8"?>
+<w:ftr xmlns:wpc="http://schemas.microsoft.com/office/word/2010/wordprocessingCanvas" xmlns:cx="http://schemas.microsoft.com/office/drawing/2014/chartex" xmlns:cx1="http://schemas.microsoft.com/office/drawing/2015/9/8/chartex" xmlns:cx2="http://schemas.microsoft.com/office/drawing/2015/10/21/chartex" xmlns:cx3="http://schemas.microsoft.com/office/drawing/2016/5/9/chartex" xmlns:cx4="http://schemas.microsoft.com/office/drawing/2016/5/10/chartex" xmlns:cx5="http://schemas.microsoft.com/office/drawing/2016/5/11/chartex" xmlns:cx6="http://schemas.microsoft.com/office/drawing/2016/5/12/chartex" xmlns:cx7="http://schemas.microsoft.com/office/drawing/2016/5/13/chartex" xmlns:cx8="http://schemas.microsoft.com/office/drawing/2016/5/14/chartex" xmlns:mc="http://schemas.openxmlformats.org/markup-compatibility/2006" xmlns:aink="http://schemas.microsoft.com/office/drawing/2016/ink" xmlns:am3d="http://schemas.microsoft.com/office/drawing/2017/model3d" xmlns:o="urn:schemas-microsoft-com:office:office" xmlns:r="http://schemas.openxmlformats.org/officeDocument/2006/relationships" xmlns:m="http://schemas.openxmlformats.org/officeDocument/2006/math" xmlns:v="urn:schemas-microsoft-com:vml" xmlns:wp14="http://schemas.microsoft.com/office/word/2010/wordprocessingDrawing" xmlns:wp="http://schemas.openxmlformats.org/drawingml/2006/wordprocessingDrawing" xmlns:w10="urn:schemas-microsoft-com:office:word" xmlns:w="http://schemas.openxmlformats.org/wordprocessingml/2006/main" xmlns:w14="http://schemas.microsoft.com/office/word/2010/wordml" xmlns:w15="http://schemas.microsoft.com/office/word/2012/wordml" xmlns:w16cex="http://schemas.microsoft.com/office/word/2018/wordml/cex" xmlns:w16cid="http://schemas.microsoft.com/office/word/2016/wordml/cid" xmlns:w16="http://schemas.microsoft.com/office/word/2018/wordml" xmlns:w16se="http://schemas.microsoft.com/office/word/2015/wordml/symex" xmlns:wpg="http://schemas.microsoft.com/office/word/2010/wordprocessingGroup" xmlns:wpi="http://schemas.microsoft.com/office/word/2010/wordprocessingInk" xmlns:wne="http://schemas.microsoft.com/office/word/2006/wordml" xmlns:wps="http://schemas.microsoft.com/office/word/2010/wordprocessingShape" mc:Ignorable="w14 w15 w16se w16cid w16 w16cex wp14">
+  <w:p>
+    <w:pPr>
+      <w:pStyle w:val="Footer"/>
+      <w:jc w:val="center"/>
+      <w:rPr>
+        <w:rFonts w:ascii="Times New Roman" w:hAnsi="Times New Roman" w:cs="Times New Roman"/>
+        <w:sz w:val="24"/>
+        <w:szCs w:val="24"/>
+      </w:rPr>
+    </w:pPr>
+  </w:p>
+</w:ftr>
+</file>
+
+<file path=word/footer9.xml><?xml version="1.0" encoding="utf-8"?>
+<w:ftr xmlns:wpc="http://schemas.microsoft.com/office/word/2010/wordprocessingCanvas" xmlns:cx="http://schemas.microsoft.com/office/drawing/2014/chartex" xmlns:cx1="http://schemas.microsoft.com/office/drawing/2015/9/8/chartex" xmlns:cx2="http://schemas.microsoft.com/office/drawing/2015/10/21/chartex" xmlns:cx3="http://schemas.microsoft.com/office/drawing/2016/5/9/chartex" xmlns:cx4="http://schemas.microsoft.com/office/drawing/2016/5/10/chartex" xmlns:cx5="http://schemas.microsoft.com/office/drawing/2016/5/11/chartex" xmlns:cx6="http://schemas.microsoft.com/office/drawing/2016/5/12/chartex" xmlns:cx7="http://schemas.microsoft.com/office/drawing/2016/5/13/chartex" xmlns:cx8="http://schemas.microsoft.com/office/drawing/2016/5/14/chartex" xmlns:mc="http://schemas.openxmlformats.org/markup-compatibility/2006" xmlns:aink="http://schemas.microsoft.com/office/drawing/2016/ink" xmlns:am3d="http://schemas.microsoft.com/office/drawing/2017/model3d" xmlns:o="urn:schemas-microsoft-com:office:office" xmlns:r="http://schemas.openxmlformats.org/officeDocument/2006/relationships" xmlns:m="http://schemas.openxmlformats.org/officeDocument/2006/math" xmlns:v="urn:schemas-microsoft-com:vml" xmlns:wp14="http://schemas.microsoft.com/office/word/2010/wordprocessingDrawing" xmlns:wp="http://schemas.openxmlformats.org/drawingml/2006/wordprocessingDrawing" xmlns:w10="urn:schemas-microsoft-com:office:word" xmlns:w="http://schemas.openxmlformats.org/wordprocessingml/2006/main" xmlns:w14="http://schemas.microsoft.com/office/word/2010/wordml" xmlns:w15="http://schemas.microsoft.com/office/word/2012/wordml" xmlns:w16cex="http://schemas.microsoft.com/office/word/2018/wordml/cex" xmlns:w16cid="http://schemas.microsoft.com/office/word/2016/wordml/cid" xmlns:w16="http://schemas.microsoft.com/office/word/2018/wordml" xmlns:w16se="http://schemas.microsoft.com/office/word/2015/wordml/symex" xmlns:wpg="http://schemas.microsoft.com/office/word/2010/wordprocessingGroup" xmlns:wpi="http://schemas.microsoft.com/office/word/2010/wordprocessingInk" xmlns:wne="http://schemas.microsoft.com/office/word/2006/wordml" xmlns:wps="http://schemas.microsoft.com/office/word/2010/wordprocessingShape" mc:Ignorable="w14 w15 w16se w16cid w16 w16cex wp14">
+  <w:p>
+    <w:pPr>
+      <w:pStyle w:val="Footer"/>
+      <w:jc w:val="center"/>
+      <w:rPr>
+        <w:rFonts w:ascii="Times New Roman" w:hAnsi="Times New Roman" w:cs="Times New Roman"/>
+        <w:sz w:val="24"/>
+        <w:szCs w:val="24"/>
+      </w:rPr>
+    </w:pPr>
+    <w:r>
+      <w:rPr>
+        <w:rFonts w:ascii="Times New Roman" w:hAnsi="Times New Roman" w:cs="Times New Roman"/>
+        <w:sz w:val="24"/>
+        <w:szCs w:val="24"/>
+      </w:rPr>
+      <w:t>45454</w:t>
+    </w:r>
+  </w:p>
+</w:ftr>
+</file>
+
+<file path=word/footnotes.xml><?xml version="1.0" encoding="utf-8"?>
+<w:footnotes xmlns:wpc="http://schemas.microsoft.com/office/word/2010/wordprocessingCanvas" xmlns:cx="http://schemas.microsoft.com/office/drawing/2014/chartex" xmlns:cx1="http://schemas.microsoft.com/office/drawing/2015/9/8/chartex" xmlns:cx2="http://schemas.microsoft.com/office/drawing/2015/10/21/chartex" xmlns:cx3="http://schemas.microsoft.com/office/drawing/2016/5/9/chartex" xmlns:cx4="http://schemas.microsoft.com/office/drawing/2016/5/10/chartex" xmlns:cx5="http://schemas.microsoft.com/office/drawing/2016/5/11/chartex" xmlns:cx6="http://schemas.microsoft.com/office/drawing/2016/5/12/chartex" xmlns:cx7="http://schemas.microsoft.com/office/drawing/2016/5/13/chartex" xmlns:cx8="http://schemas.microsoft.com/office/drawing/2016/5/14/chartex" xmlns:mc="http://schemas.openxmlformats.org/markup-compatibility/2006" xmlns:aink="http://schemas.microsoft.com/office/drawing/2016/ink" xmlns:am3d="http://schemas.microsoft.com/office/drawing/2017/model3d" xmlns:o="urn:schemas-microsoft-com:office:office" xmlns:r="http://schemas.openxmlformats.org/officeDocument/2006/relationships" xmlns:m="http://schemas.openxmlformats.org/officeDocument/2006/math" xmlns:v="urn:schemas-microsoft-com:vml" xmlns:wp14="http://schemas.microsoft.com/office/word/2010/wordprocessingDrawing" xmlns:wp="http://schemas.openxmlformats.org/drawingml/2006/wordprocessingDrawing" xmlns:w10="urn:schemas-microsoft-com:office:word" xmlns:w="http://schemas.openxmlformats.org/wordprocessingml/2006/main" xmlns:w14="http://schemas.microsoft.com/office/word/2010/wordml" xmlns:w15="http://schemas.microsoft.com/office/word/2012/wordml" xmlns:w16cex="http://schemas.microsoft.com/office/word/2018/wordml/cex" xmlns:w16cid="http://schemas.microsoft.com/office/word/2016/wordml/cid" xmlns:w16="http://schemas.microsoft.com/office/word/2018/wordml" xmlns:w16se="http://schemas.microsoft.com/office/word/2015/wordml/symex" xmlns:wpg="http://schemas.microsoft.com/office/word/2010/wordprocessingGroup" xmlns:wpi="http://schemas.microsoft.com/office/word/2010/wordprocessingInk" xmlns:wne="http://schemas.microsoft.com/office/word/2006/wordml" xmlns:wps="http://schemas.microsoft.com/office/word/2010/wordprocessingShape" mc:Ignorable="w14 w15 w16se w16cid w16 w16cex wp14">
+  <w:footnote w:type="separator" w:id="-1">
+    <w:p>
+      <w:pPr>
+        <w:spacing w:after="0" w:line="240" w:lineRule="auto"/>
+      </w:pPr>
+      <w:r>
+        <w:separator/>
+      </w:r>
+    </w:p>
+  </w:footnote>
+  <w:footnote w:type="continuationSeparator" w:id="0">
+    <w:p>
+      <w:pPr>
+        <w:spacing w:after="0" w:line="240" w:lineRule="auto"/>
+      </w:pPr>
+      <w:r>
+        <w:continuationSeparator/>
+      </w:r>
+    </w:p>
+  </w:footnote>
+</w:footnotes>
+</file>
+
+<file path=word/header1.xml><?xml version="1.0" encoding="utf-8"?>
+<w:hdr xmlns:wpc="http://schemas.microsoft.com/office/word/2010/wordprocessingCanvas" xmlns:cx="http://schemas.microsoft.com/office/drawing/2014/chartex" xmlns:cx1="http://schemas.microsoft.com/office/drawing/2015/9/8/chartex" xmlns:cx2="http://schemas.microsoft.com/office/drawing/2015/10/21/chartex" xmlns:cx3="http://schemas.microsoft.com/office/drawing/2016/5/9/chartex" xmlns:cx4="http://schemas.microsoft.com/office/drawing/2016/5/10/chartex" xmlns:cx5="http://schemas.microsoft.com/office/drawing/2016/5/11/chartex" xmlns:cx6="http://schemas.microsoft.com/office/drawing/2016/5/12/chartex" xmlns:cx7="http://schemas.microsoft.com/office/drawing/2016/5/13/chartex" xmlns:cx8="http://schemas.microsoft.com/office/drawing/2016/5/14/chartex" xmlns:mc="http://schemas.openxmlformats.org/markup-compatibility/2006" xmlns:aink="http://schemas.microsoft.com/office/drawing/2016/ink" xmlns:am3d="http://schemas.microsoft.com/office/drawing/2017/model3d" xmlns:o="urn:schemas-microsoft-com:office:office" xmlns:r="http://schemas.openxmlformats.org/officeDocument/2006/relationships" xmlns:m="http://schemas.openxmlformats.org/officeDocument/2006/math" xmlns:v="urn:schemas-microsoft-com:vml" xmlns:wp14="http://schemas.microsoft.com/office/word/2010/wordprocessingDrawing" xmlns:wp="http://schemas.openxmlformats.org/drawingml/2006/wordprocessingDrawing" xmlns:w10="urn:schemas-microsoft-com:office:word" xmlns:w="http://schemas.openxmlformats.org/wordprocessingml/2006/main" xmlns:w14="http://schemas.microsoft.com/office/word/2010/wordml" xmlns:w15="http://schemas.microsoft.com/office/word/2012/wordml" xmlns:w16cex="http://schemas.microsoft.com/office/word/2018/wordml/cex" xmlns:w16cid="http://schemas.microsoft.com/office/word/2016/wordml/cid" xmlns:w16="http://schemas.microsoft.com/office/word/2018/wordml" xmlns:w16se="http://schemas.microsoft.com/office/word/2015/wordml/symex" xmlns:wpg="http://schemas.microsoft.com/office/word/2010/wordprocessingGroup" xmlns:wpi="http://schemas.microsoft.com/office/word/2010/wordprocessingInk" xmlns:wne="http://schemas.microsoft.com/office/word/2006/wordml" xmlns:wps="http://schemas.microsoft.com/office/word/2010/wordprocessingShape" mc:Ignorable="w14 w15 w16se w16cid w16 w16cex wp14">
+  <w:p>
+    <w:pPr>
+      <w:pStyle w:val="Header"/>
+      <w:jc w:val="right"/>
+      <w:rPr>
+        <w:rFonts w:ascii="Times New Roman" w:hAnsi="Times New Roman" w:cs="Times New Roman"/>
+        <w:sz w:val="24"/>
+        <w:szCs w:val="24"/>
+      </w:rPr>
+    </w:pPr>
+  </w:p>
+</w:hdr>
+</file>
+
+<file path=word/header10.xml><?xml version="1.0" encoding="utf-8"?>
+<w:hdr xmlns:wpc="http://schemas.microsoft.com/office/word/2010/wordprocessingCanvas" xmlns:cx="http://schemas.microsoft.com/office/drawing/2014/chartex" xmlns:cx1="http://schemas.microsoft.com/office/drawing/2015/9/8/chartex" xmlns:cx2="http://schemas.microsoft.com/office/drawing/2015/10/21/chartex" xmlns:cx3="http://schemas.microsoft.com/office/drawing/2016/5/9/chartex" xmlns:cx4="http://schemas.microsoft.com/office/drawing/2016/5/10/chartex" xmlns:cx5="http://schemas.microsoft.com/office/drawing/2016/5/11/chartex" xmlns:cx6="http://schemas.microsoft.com/office/drawing/2016/5/12/chartex" xmlns:cx7="http://schemas.microsoft.com/office/drawing/2016/5/13/chartex" xmlns:cx8="http://schemas.microsoft.com/office/drawing/2016/5/14/chartex" xmlns:mc="http://schemas.openxmlformats.org/markup-compatibility/2006" xmlns:aink="http://schemas.microsoft.com/office/drawing/2016/ink" xmlns:am3d="http://schemas.microsoft.com/office/drawing/2017/model3d" xmlns:o="urn:schemas-microsoft-com:office:office" xmlns:r="http://schemas.openxmlformats.org/officeDocument/2006/relationships" xmlns:m="http://schemas.openxmlformats.org/officeDocument/2006/math" xmlns:v="urn:schemas-microsoft-com:vml" xmlns:wp14="http://schemas.microsoft.com/office/word/2010/wordprocessingDrawing" xmlns:wp="http://schemas.openxmlformats.org/drawingml/2006/wordprocessingDrawing" xmlns:w10="urn:schemas-microsoft-com:office:word" xmlns:w="http://schemas.openxmlformats.org/wordprocessingml/2006/main" xmlns:w14="http://schemas.microsoft.com/office/word/2010/wordml" xmlns:w15="http://schemas.microsoft.com/office/word/2012/wordml" xmlns:w16cex="http://schemas.microsoft.com/office/word/2018/wordml/cex" xmlns:w16cid="http://schemas.microsoft.com/office/word/2016/wordml/cid" xmlns:w16="http://schemas.microsoft.com/office/word/2018/wordml" xmlns:w16se="http://schemas.microsoft.com/office/word/2015/wordml/symex" xmlns:wpg="http://schemas.microsoft.com/office/word/2010/wordprocessingGroup" xmlns:wpi="http://schemas.microsoft.com/office/word/2010/wordprocessingInk" xmlns:wne="http://schemas.microsoft.com/office/word/2006/wordml" xmlns:wps="http://schemas.microsoft.com/office/word/2010/wordprocessingShape" mc:Ignorable="w14 w15 w16se w16cid w16 w16cex wp14">
+  <w:p>
+    <w:pPr>
+      <w:pStyle w:val="Header"/>
+      <w:jc w:val="right"/>
+      <w:rPr>
+        <w:rFonts w:ascii="Times New Roman" w:hAnsi="Times New Roman" w:cs="Times New Roman"/>
+        <w:sz w:val="24"/>
+        <w:szCs w:val="24"/>
+      </w:rPr>
+    </w:pPr>
+  </w:p>
+</w:hdr>
+</file>
+
+<file path=word/header2.xml><?xml version="1.0" encoding="utf-8"?>
+<w:hdr xmlns:wpc="http://schemas.microsoft.com/office/word/2010/wordprocessingCanvas" xmlns:cx="http://schemas.microsoft.com/office/drawing/2014/chartex" xmlns:cx1="http://schemas.microsoft.com/office/drawing/2015/9/8/chartex" xmlns:cx2="http://schemas.microsoft.com/office/drawing/2015/10/21/chartex" xmlns:cx3="http://schemas.microsoft.com/office/drawing/2016/5/9/chartex" xmlns:cx4="http://schemas.microsoft.com/office/drawing/2016/5/10/chartex" xmlns:cx5="http://schemas.microsoft.com/office/drawing/2016/5/11/chartex" xmlns:cx6="http://schemas.microsoft.com/office/drawing/2016/5/12/chartex" xmlns:cx7="http://schemas.microsoft.com/office/drawing/2016/5/13/chartex" xmlns:cx8="http://schemas.microsoft.com/office/drawing/2016/5/14/chartex" xmlns:mc="http://schemas.openxmlformats.org/markup-compatibility/2006" xmlns:aink="http://schemas.microsoft.com/office/drawing/2016/ink" xmlns:am3d="http://schemas.microsoft.com/office/drawing/2017/model3d" xmlns:o="urn:schemas-microsoft-com:office:office" xmlns:r="http://schemas.openxmlformats.org/officeDocument/2006/relationships" xmlns:m="http://schemas.openxmlformats.org/officeDocument/2006/math" xmlns:v="urn:schemas-microsoft-com:vml" xmlns:wp14="http://schemas.microsoft.com/office/word/2010/wordprocessingDrawing" xmlns:wp="http://schemas.openxmlformats.org/drawingml/2006/wordprocessingDrawing" xmlns:w10="urn:schemas-microsoft-com:office:word" xmlns:w="http://schemas.openxmlformats.org/wordprocessingml/2006/main" xmlns:w14="http://schemas.microsoft.com/office/word/2010/wordml" xmlns:w15="http://schemas.microsoft.com/office/word/2012/wordml" xmlns:w16cex="http://schemas.microsoft.com/office/word/2018/wordml/cex" xmlns:w16cid="http://schemas.microsoft.com/office/word/2016/wordml/cid" xmlns:w16="http://schemas.microsoft.com/office/word/2018/wordml" xmlns:w16se="http://schemas.microsoft.com/office/word/2015/wordml/symex" xmlns:wpg="http://schemas.microsoft.com/office/word/2010/wordprocessingGroup" xmlns:wpi="http://schemas.microsoft.com/office/word/2010/wordprocessingInk" xmlns:wne="http://schemas.microsoft.com/office/word/2006/wordml" xmlns:wps="http://schemas.microsoft.com/office/word/2010/wordprocessingShape" mc:Ignorable="w14 w15 w16se w16cid w16 w16cex wp14">
+  <w:p>
+    <w:pPr>
+      <w:pStyle w:val="Header"/>
+      <w:jc w:val="right"/>
+      <w:rPr>
+        <w:rFonts w:ascii="Times New Roman" w:hAnsi="Times New Roman" w:cs="Times New Roman"/>
+        <w:sz w:val="24"/>
+        <w:szCs w:val="24"/>
+      </w:rPr>
+    </w:pPr>
+  </w:p>
+</w:hdr>
+</file>
+
+<file path=word/header3.xml><?xml version="1.0" encoding="utf-8"?>
+<w:hdr xmlns:wpc="http://schemas.microsoft.com/office/word/2010/wordprocessingCanvas" xmlns:cx="http://schemas.microsoft.com/office/drawing/2014/chartex" xmlns:cx1="http://schemas.microsoft.com/office/drawing/2015/9/8/chartex" xmlns:cx2="http://schemas.microsoft.com/office/drawing/2015/10/21/chartex" xmlns:cx3="http://schemas.microsoft.com/office/drawing/2016/5/9/chartex" xmlns:cx4="http://schemas.microsoft.com/office/drawing/2016/5/10/chartex" xmlns:cx5="http://schemas.microsoft.com/office/drawing/2016/5/11/chartex" xmlns:cx6="http://schemas.microsoft.com/office/drawing/2016/5/12/chartex" xmlns:cx7="http://schemas.microsoft.com/office/drawing/2016/5/13/chartex" xmlns:cx8="http://schemas.microsoft.com/office/drawing/2016/5/14/chartex" xmlns:mc="http://schemas.openxmlformats.org/markup-compatibility/2006" xmlns:aink="http://schemas.microsoft.com/office/drawing/2016/ink" xmlns:am3d="http://schemas.microsoft.com/office/drawing/2017/model3d" xmlns:o="urn:schemas-microsoft-com:office:office" xmlns:r="http://schemas.openxmlformats.org/officeDocument/2006/relationships" xmlns:m="http://schemas.openxmlformats.org/officeDocument/2006/math" xmlns:v="urn:schemas-microsoft-com:vml" xmlns:wp14="http://schemas.microsoft.com/office/word/2010/wordprocessingDrawing" xmlns:wp="http://schemas.openxmlformats.org/drawingml/2006/wordprocessingDrawing" xmlns:w10="urn:schemas-microsoft-com:office:word" xmlns:w="http://schemas.openxmlformats.org/wordprocessingml/2006/main" xmlns:w14="http://schemas.microsoft.com/office/word/2010/wordml" xmlns:w15="http://schemas.microsoft.com/office/word/2012/wordml" xmlns:w16cex="http://schemas.microsoft.com/office/word/2018/wordml/cex" xmlns:w16cid="http://schemas.microsoft.com/office/word/2016/wordml/cid" xmlns:w16="http://schemas.microsoft.com/office/word/2018/wordml" xmlns:w16se="http://schemas.microsoft.com/office/word/2015/wordml/symex" xmlns:wpg="http://schemas.microsoft.com/office/word/2010/wordprocessingGroup" xmlns:wpi="http://schemas.microsoft.com/office/word/2010/wordprocessingInk" xmlns:wne="http://schemas.microsoft.com/office/word/2006/wordml" xmlns:wps="http://schemas.microsoft.com/office/word/2010/wordprocessingShape" mc:Ignorable="w14 w15 w16se w16cid w16 w16cex wp14">
+  <w:p>
+    <w:pPr>
+      <w:pStyle w:val="Header"/>
+      <w:jc w:val="right"/>
+      <w:rPr>
+        <w:rFonts w:ascii="Times New Roman" w:hAnsi="Times New Roman" w:cs="Times New Roman"/>
+        <w:sz w:val="24"/>
+        <w:szCs w:val="24"/>
+      </w:rPr>
+    </w:pPr>
+  </w:p>
+</w:hdr>
+</file>
+
+<file path=word/header4.xml><?xml version="1.0" encoding="utf-8"?>
+<w:hdr xmlns:wpc="http://schemas.microsoft.com/office/word/2010/wordprocessingCanvas" xmlns:cx="http://schemas.microsoft.com/office/drawing/2014/chartex" xmlns:cx1="http://schemas.microsoft.com/office/drawing/2015/9/8/chartex" xmlns:cx2="http://schemas.microsoft.com/office/drawing/2015/10/21/chartex" xmlns:cx3="http://schemas.microsoft.com/office/drawing/2016/5/9/chartex" xmlns:cx4="http://schemas.microsoft.com/office/drawing/2016/5/10/chartex" xmlns:cx5="http://schemas.microsoft.com/office/drawing/2016/5/11/chartex" xmlns:cx6="http://schemas.microsoft.com/office/drawing/2016/5/12/chartex" xmlns:cx7="http://schemas.microsoft.com/office/drawing/2016/5/13/chartex" xmlns:cx8="http://schemas.microsoft.com/office/drawing/2016/5/14/chartex" xmlns:mc="http://schemas.openxmlformats.org/markup-compatibility/2006" xmlns:aink="http://schemas.microsoft.com/office/drawing/2016/ink" xmlns:am3d="http://schemas.microsoft.com/office/drawing/2017/model3d" xmlns:o="urn:schemas-microsoft-com:office:office" xmlns:r="http://schemas.openxmlformats.org/officeDocument/2006/relationships" xmlns:m="http://schemas.openxmlformats.org/officeDocument/2006/math" xmlns:v="urn:schemas-microsoft-com:vml" xmlns:wp14="http://schemas.microsoft.com/office/word/2010/wordprocessingDrawing" xmlns:wp="http://schemas.openxmlformats.org/drawingml/2006/wordprocessingDrawing" xmlns:w10="urn:schemas-microsoft-com:office:word" xmlns:w="http://schemas.openxmlformats.org/wordprocessingml/2006/main" xmlns:w14="http://schemas.microsoft.com/office/word/2010/wordml" xmlns:w15="http://schemas.microsoft.com/office/word/2012/wordml" xmlns:w16cex="http://schemas.microsoft.com/office/word/2018/wordml/cex" xmlns:w16cid="http://schemas.microsoft.com/office/word/2016/wordml/cid" xmlns:w16="http://schemas.microsoft.com/office/word/2018/wordml" xmlns:w16se="http://schemas.microsoft.com/office/word/2015/wordml/symex" xmlns:wpg="http://schemas.microsoft.com/office/word/2010/wordprocessingGroup" xmlns:wpi="http://schemas.microsoft.com/office/word/2010/wordprocessingInk" xmlns:wne="http://schemas.microsoft.com/office/word/2006/wordml" xmlns:wps="http://schemas.microsoft.com/office/word/2010/wordprocessingShape" mc:Ignorable="w14 w15 w16se w16cid w16 w16cex wp14">
+  <w:p>
+    <w:pPr>
+      <w:pStyle w:val="Header"/>
+      <w:jc w:val="right"/>
+      <w:rPr>
+        <w:rFonts w:ascii="Times New Roman" w:hAnsi="Times New Roman" w:cs="Times New Roman"/>
+        <w:sz w:val="24"/>
+        <w:szCs w:val="24"/>
+      </w:rPr>
+    </w:pPr>
+  </w:p>
+</w:hdr>
+</file>
+
+<file path=word/header5.xml><?xml version="1.0" encoding="utf-8"?>
+<w:hdr xmlns:wpc="http://schemas.microsoft.com/office/word/2010/wordprocessingCanvas" xmlns:cx="http://schemas.microsoft.com/office/drawing/2014/chartex" xmlns:cx1="http://schemas.microsoft.com/office/drawing/2015/9/8/chartex" xmlns:cx2="http://schemas.microsoft.com/office/drawing/2015/10/21/chartex" xmlns:cx3="http://schemas.microsoft.com/office/drawing/2016/5/9/chartex" xmlns:cx4="http://schemas.microsoft.com/office/drawing/2016/5/10/chartex" xmlns:cx5="http://schemas.microsoft.com/office/drawing/2016/5/11/chartex" xmlns:cx6="http://schemas.microsoft.com/office/drawing/2016/5/12/chartex" xmlns:cx7="http://schemas.microsoft.com/office/drawing/2016/5/13/chartex" xmlns:cx8="http://schemas.microsoft.com/office/drawing/2016/5/14/chartex" xmlns:mc="http://schemas.openxmlformats.org/markup-compatibility/2006" xmlns:aink="http://schemas.microsoft.com/office/drawing/2016/ink" xmlns:am3d="http://schemas.microsoft.com/office/drawing/2017/model3d" xmlns:o="urn:schemas-microsoft-com:office:office" xmlns:r="http://schemas.openxmlformats.org/officeDocument/2006/relationships" xmlns:m="http://schemas.openxmlformats.org/officeDocument/2006/math" xmlns:v="urn:schemas-microsoft-com:vml" xmlns:wp14="http://schemas.microsoft.com/office/word/2010/wordprocessingDrawing" xmlns:wp="http://schemas.openxmlformats.org/drawingml/2006/wordprocessingDrawing" xmlns:w10="urn:schemas-microsoft-com:office:word" xmlns:w="http://schemas.openxmlformats.org/wordprocessingml/2006/main" xmlns:w14="http://schemas.microsoft.com/office/word/2010/wordml" xmlns:w15="http://schemas.microsoft.com/office/word/2012/wordml" xmlns:w16cex="http://schemas.microsoft.com/office/word/2018/wordml/cex" xmlns:w16cid="http://schemas.microsoft.com/office/word/2016/wordml/cid" xmlns:w16="http://schemas.microsoft.com/office/word/2018/wordml" xmlns:w16se="http://schemas.microsoft.com/office/word/2015/wordml/symex" xmlns:wpg="http://schemas.microsoft.com/office/word/2010/wordprocessingGroup" xmlns:wpi="http://schemas.microsoft.com/office/word/2010/wordprocessingInk" xmlns:wne="http://schemas.microsoft.com/office/word/2006/wordml" xmlns:wps="http://schemas.microsoft.com/office/word/2010/wordprocessingShape" mc:Ignorable="w14 w15 w16se w16cid w16 w16cex wp14">
+  <w:p>
+    <w:pPr>
+      <w:pStyle w:val="Header"/>
+      <w:jc w:val="right"/>
+      <w:rPr>
+        <w:rFonts w:ascii="Times New Roman" w:hAnsi="Times New Roman" w:cs="Times New Roman"/>
+        <w:sz w:val="24"/>
+        <w:szCs w:val="24"/>
+      </w:rPr>
+    </w:pPr>
+  </w:p>
+</w:hdr>
+</file>
+
+<file path=word/header6.xml><?xml version="1.0" encoding="utf-8"?>
+<w:hdr xmlns:wpc="http://schemas.microsoft.com/office/word/2010/wordprocessingCanvas" xmlns:cx="http://schemas.microsoft.com/office/drawing/2014/chartex" xmlns:cx1="http://schemas.microsoft.com/office/drawing/2015/9/8/chartex" xmlns:cx2="http://schemas.microsoft.com/office/drawing/2015/10/21/chartex" xmlns:cx3="http://schemas.microsoft.com/office/drawing/2016/5/9/chartex" xmlns:cx4="http://schemas.microsoft.com/office/drawing/2016/5/10/chartex" xmlns:cx5="http://schemas.microsoft.com/office/drawing/2016/5/11/chartex" xmlns:cx6="http://schemas.microsoft.com/office/drawing/2016/5/12/chartex" xmlns:cx7="http://schemas.microsoft.com/office/drawing/2016/5/13/chartex" xmlns:cx8="http://schemas.microsoft.com/office/drawing/2016/5/14/chartex" xmlns:mc="http://schemas.openxmlformats.org/markup-compatibility/2006" xmlns:aink="http://schemas.microsoft.com/office/drawing/2016/ink" xmlns:am3d="http://schemas.microsoft.com/office/drawing/2017/model3d" xmlns:o="urn:schemas-microsoft-com:office:office" xmlns:r="http://schemas.openxmlformats.org/officeDocument/2006/relationships" xmlns:m="http://schemas.openxmlformats.org/officeDocument/2006/math" xmlns:v="urn:schemas-microsoft-com:vml" xmlns:wp14="http://schemas.microsoft.com/office/word/2010/wordprocessingDrawing" xmlns:wp="http://schemas.openxmlformats.org/drawingml/2006/wordprocessingDrawing" xmlns:w10="urn:schemas-microsoft-com:office:word" xmlns:w="http://schemas.openxmlformats.org/wordprocessingml/2006/main" xmlns:w14="http://schemas.microsoft.com/office/word/2010/wordml" xmlns:w15="http://schemas.microsoft.com/office/word/2012/wordml" xmlns:w16cex="http://schemas.microsoft.com/office/word/2018/wordml/cex" xmlns:w16cid="http://schemas.microsoft.com/office/word/2016/wordml/cid" xmlns:w16="http://schemas.microsoft.com/office/word/2018/wordml" xmlns:w16se="http://schemas.microsoft.com/office/word/2015/wordml/symex" xmlns:wpg="http://schemas.microsoft.com/office/word/2010/wordprocessingGroup" xmlns:wpi="http://schemas.microsoft.com/office/word/2010/wordprocessingInk" xmlns:wne="http://schemas.microsoft.com/office/word/2006/wordml" xmlns:wps="http://schemas.microsoft.com/office/word/2010/wordprocessingShape" mc:Ignorable="w14 w15 w16se w16cid w16 w16cex wp14">
+  <w:p>
+    <w:pPr>
+      <w:pStyle w:val="Header"/>
+      <w:jc w:val="right"/>
+      <w:rPr>
+        <w:rFonts w:ascii="Times New Roman" w:hAnsi="Times New Roman" w:cs="Times New Roman"/>
+        <w:sz w:val="24"/>
+        <w:szCs w:val="24"/>
+      </w:rPr>
+    </w:pPr>
+  </w:p>
+</w:hdr>
+</file>
+
+<file path=word/header7.xml><?xml version="1.0" encoding="utf-8"?>
+<w:hdr xmlns:wpc="http://schemas.microsoft.com/office/word/2010/wordprocessingCanvas" xmlns:cx="http://schemas.microsoft.com/office/drawing/2014/chartex" xmlns:cx1="http://schemas.microsoft.com/office/drawing/2015/9/8/chartex" xmlns:cx2="http://schemas.microsoft.com/office/drawing/2015/10/21/chartex" xmlns:cx3="http://schemas.microsoft.com/office/drawing/2016/5/9/chartex" xmlns:cx4="http://schemas.microsoft.com/office/drawing/2016/5/10/chartex" xmlns:cx5="http://schemas.microsoft.com/office/drawing/2016/5/11/chartex" xmlns:cx6="http://schemas.microsoft.com/office/drawing/2016/5/12/chartex" xmlns:cx7="http://schemas.microsoft.com/office/drawing/2016/5/13/chartex" xmlns:cx8="http://schemas.microsoft.com/office/drawing/2016/5/14/chartex" xmlns:mc="http://schemas.openxmlformats.org/markup-compatibility/2006" xmlns:aink="http://schemas.microsoft.com/office/drawing/2016/ink" xmlns:am3d="http://schemas.microsoft.com/office/drawing/2017/model3d" xmlns:o="urn:schemas-microsoft-com:office:office" xmlns:r="http://schemas.openxmlformats.org/officeDocument/2006/relationships" xmlns:m="http://schemas.openxmlformats.org/officeDocument/2006/math" xmlns:v="urn:schemas-microsoft-com:vml" xmlns:wp14="http://schemas.microsoft.com/office/word/2010/wordprocessingDrawing" xmlns:wp="http://schemas.openxmlformats.org/drawingml/2006/wordprocessingDrawing" xmlns:w10="urn:schemas-microsoft-com:office:word" xmlns:w="http://schemas.openxmlformats.org/wordprocessingml/2006/main" xmlns:w14="http://schemas.microsoft.com/office/word/2010/wordml" xmlns:w15="http://schemas.microsoft.com/office/word/2012/wordml" xmlns:w16cex="http://schemas.microsoft.com/office/word/2018/wordml/cex" xmlns:w16cid="http://schemas.microsoft.com/office/word/2016/wordml/cid" xmlns:w16="http://schemas.microsoft.com/office/word/2018/wordml" xmlns:w16se="http://schemas.microsoft.com/office/word/2015/wordml/symex" xmlns:wpg="http://schemas.microsoft.com/office/word/2010/wordprocessingGroup" xmlns:wpi="http://schemas.microsoft.com/office/word/2010/wordprocessingInk" xmlns:wne="http://schemas.microsoft.com/office/word/2006/wordml" xmlns:wps="http://schemas.microsoft.com/office/word/2010/wordprocessingShape" mc:Ignorable="w14 w15 w16se w16cid w16 w16cex wp14">
+  <w:p>
+    <w:pPr>
+      <w:pStyle w:val="Header"/>
+      <w:jc w:val="right"/>
+      <w:rPr>
+        <w:rFonts w:ascii="Times New Roman" w:hAnsi="Times New Roman" w:cs="Times New Roman"/>
+        <w:sz w:val="24"/>
+        <w:szCs w:val="24"/>
+      </w:rPr>
+    </w:pPr>
+  </w:p>
+</w:hdr>
+</file>
+
+<file path=word/header8.xml><?xml version="1.0" encoding="utf-8"?>
+<w:hdr xmlns:wpc="http://schemas.microsoft.com/office/word/2010/wordprocessingCanvas" xmlns:cx="http://schemas.microsoft.com/office/drawing/2014/chartex" xmlns:cx1="http://schemas.microsoft.com/office/drawing/2015/9/8/chartex" xmlns:cx2="http://schemas.microsoft.com/office/drawing/2015/10/21/chartex" xmlns:cx3="http://schemas.microsoft.com/office/drawing/2016/5/9/chartex" xmlns:cx4="http://schemas.microsoft.com/office/drawing/2016/5/10/chartex" xmlns:cx5="http://schemas.microsoft.com/office/drawing/2016/5/11/chartex" xmlns:cx6="http://schemas.microsoft.com/office/drawing/2016/5/12/chartex" xmlns:cx7="http://schemas.microsoft.com/office/drawing/2016/5/13/chartex" xmlns:cx8="http://schemas.microsoft.com/office/drawing/2016/5/14/chartex" xmlns:mc="http://schemas.openxmlformats.org/markup-compatibility/2006" xmlns:aink="http://schemas.microsoft.com/office/drawing/2016/ink" xmlns:am3d="http://schemas.microsoft.com/office/drawing/2017/model3d" xmlns:o="urn:schemas-microsoft-com:office:office" xmlns:r="http://schemas.openxmlformats.org/officeDocument/2006/relationships" xmlns:m="http://schemas.openxmlformats.org/officeDocument/2006/math" xmlns:v="urn:schemas-microsoft-com:vml" xmlns:wp14="http://schemas.microsoft.com/office/word/2010/wordprocessingDrawing" xmlns:wp="http://schemas.openxmlformats.org/drawingml/2006/wordprocessingDrawing" xmlns:w10="urn:schemas-microsoft-com:office:word" xmlns:w="http://schemas.openxmlformats.org/wordprocessingml/2006/main" xmlns:w14="http://schemas.microsoft.com/office/word/2010/wordml" xmlns:w15="http://schemas.microsoft.com/office/word/2012/wordml" xmlns:w16cex="http://schemas.microsoft.com/office/word/2018/wordml/cex" xmlns:w16cid="http://schemas.microsoft.com/office/word/2016/wordml/cid" xmlns:w16="http://schemas.microsoft.com/office/word/2018/wordml" xmlns:w16se="http://schemas.microsoft.com/office/word/2015/wordml/symex" xmlns:wpg="http://schemas.microsoft.com/office/word/2010/wordprocessingGroup" xmlns:wpi="http://schemas.microsoft.com/office/word/2010/wordprocessingInk" xmlns:wne="http://schemas.microsoft.com/office/word/2006/wordml" xmlns:wps="http://schemas.microsoft.com/office/word/2010/wordprocessingShape" mc:Ignorable="w14 w15 w16se w16cid w16 w16cex wp14">
+  <w:p>
+    <w:pPr>
+      <w:pStyle w:val="Header"/>
+      <w:jc w:val="right"/>
+      <w:rPr>
+        <w:rFonts w:ascii="Times New Roman" w:hAnsi="Times New Roman" w:cs="Times New Roman"/>
+        <w:sz w:val="24"/>
+        <w:szCs w:val="24"/>
+      </w:rPr>
+    </w:pPr>
+  </w:p>
+</w:hdr>
+</file>
+
+<file path=word/header9.xml><?xml version="1.0" encoding="utf-8"?>
+<w:hdr xmlns:wpc="http://schemas.microsoft.com/office/word/2010/wordprocessingCanvas" xmlns:cx="http://schemas.microsoft.com/office/drawing/2014/chartex" xmlns:cx1="http://schemas.microsoft.com/office/drawing/2015/9/8/chartex" xmlns:cx2="http://schemas.microsoft.com/office/drawing/2015/10/21/chartex" xmlns:cx3="http://schemas.microsoft.com/office/drawing/2016/5/9/chartex" xmlns:cx4="http://schemas.microsoft.com/office/drawing/2016/5/10/chartex" xmlns:cx5="http://schemas.microsoft.com/office/drawing/2016/5/11/chartex" xmlns:cx6="http://schemas.microsoft.com/office/drawing/2016/5/12/chartex" xmlns:cx7="http://schemas.microsoft.com/office/drawing/2016/5/13/chartex" xmlns:cx8="http://schemas.microsoft.com/office/drawing/2016/5/14/chartex" xmlns:mc="http://schemas.openxmlformats.org/markup-compatibility/2006" xmlns:aink="http://schemas.microsoft.com/office/drawing/2016/ink" xmlns:am3d="http://schemas.microsoft.com/office/drawing/2017/model3d" xmlns:o="urn:schemas-microsoft-com:office:office" xmlns:r="http://schemas.openxmlformats.org/officeDocument/2006/relationships" xmlns:m="http://schemas.openxmlformats.org/officeDocument/2006/math" xmlns:v="urn:schemas-microsoft-com:vml" xmlns:wp14="http://schemas.microsoft.com/office/word/2010/wordprocessingDrawing" xmlns:wp="http://schemas.openxmlformats.org/drawingml/2006/wordprocessingDrawing" xmlns:w10="urn:schemas-microsoft-com:office:word" xmlns:w="http://schemas.openxmlformats.org/wordprocessingml/2006/main" xmlns:w14="http://schemas.microsoft.com/office/word/2010/wordml" xmlns:w15="http://schemas.microsoft.com/office/word/2012/wordml" xmlns:w16cex="http://schemas.microsoft.com/office/word/2018/wordml/cex" xmlns:w16cid="http://schemas.microsoft.com/office/word/2016/wordml/cid" xmlns:w16="http://schemas.microsoft.com/office/word/2018/wordml" xmlns:w16se="http://schemas.microsoft.com/office/word/2015/wordml/symex" xmlns:wpg="http://schemas.microsoft.com/office/word/2010/wordprocessingGroup" xmlns:wpi="http://schemas.microsoft.com/office/word/2010/wordprocessingInk" xmlns:wne="http://schemas.microsoft.com/office/word/2006/wordml" xmlns:wps="http://schemas.microsoft.com/office/word/2010/wordprocessingShape" mc:Ignorable="w14 w15 w16se w16cid w16 w16cex wp14">
+  <w:p>
+    <w:pPr>
+      <w:pStyle w:val="Header"/>
+      <w:jc w:val="right"/>
+      <w:rPr>
+        <w:rFonts w:ascii="Times New Roman" w:hAnsi="Times New Roman" w:cs="Times New Roman"/>
+        <w:sz w:val="24"/>
+        <w:szCs w:val="24"/>
+      </w:rPr>
+    </w:pPr>
+    <w:r>
+      <w:rPr>
+        <w:rFonts w:ascii="Times New Roman" w:hAnsi="Times New Roman" w:cs="Times New Roman"/>
+        <w:sz w:val="24"/>
+        <w:szCs w:val="24"/>
+      </w:rPr>
+      <w:t>2</w:t>
+    </w:r>
+  </w:p>
+</w:hdr>
 </file>
 
 <file path=word/styles.xml><?xml version="1.0" encoding="utf-8"?>
@@ -3008,6 +3826,27 @@
     <w:name w:val="Normal"/>
     <w:qFormat/>
   </w:style>
+  <w:style w:type="paragraph" w:styleId="Heading1">
+    <w:name w:val="heading 1"/>
+    <w:basedOn w:val="Normal"/>
+    <w:next w:val="Normal"/>
+    <w:link w:val="Heading1Char"/>
+    <w:uiPriority w:val="9"/>
+    <w:qFormat/>
+    <w:rsid w:val="00A778EF"/>
+    <w:pPr>
+      <w:keepNext/>
+      <w:keepLines/>
+      <w:spacing w:before="240" w:after="0"/>
+      <w:outlineLvl w:val="0"/>
+    </w:pPr>
+    <w:rPr>
+      <w:rFonts w:asciiTheme="majorHAnsi" w:eastAsiaTheme="majorEastAsia" w:hAnsiTheme="majorHAnsi" w:cstheme="majorBidi"/>
+      <w:color w:val="2F5496" w:themeColor="accent1" w:themeShade="BF"/>
+      <w:sz w:val="32"/>
+      <w:szCs w:val="32"/>
+    </w:rPr>
+  </w:style>
   <w:style w:type="character" w:default="1" w:styleId="DefaultParagraphFont">
     <w:name w:val="Default Paragraph Font"/>
     <w:uiPriority w:val="1"/>
@@ -3045,6 +3884,98 @@
       <w:ind w:left="720"/>
       <w:contextualSpacing/>
     </w:pPr>
+  </w:style>
+  <w:style w:type="paragraph" w:styleId="Header">
+    <w:name w:val="header"/>
+    <w:basedOn w:val="Normal"/>
+    <w:link w:val="HeaderChar"/>
+    <w:uiPriority w:val="99"/>
+    <w:unhideWhenUsed/>
+    <w:rsid w:val="005C5D92"/>
+    <w:pPr>
+      <w:tabs>
+        <w:tab w:val="center" w:pos="4680"/>
+        <w:tab w:val="right" w:pos="9360"/>
+      </w:tabs>
+      <w:spacing w:after="0" w:line="240" w:lineRule="auto"/>
+    </w:pPr>
+  </w:style>
+  <w:style w:type="character" w:customStyle="1" w:styleId="HeaderChar">
+    <w:name w:val="Header Char"/>
+    <w:basedOn w:val="DefaultParagraphFont"/>
+    <w:link w:val="Header"/>
+    <w:uiPriority w:val="99"/>
+    <w:rsid w:val="005C5D92"/>
+  </w:style>
+  <w:style w:type="paragraph" w:styleId="Footer">
+    <w:name w:val="footer"/>
+    <w:basedOn w:val="Normal"/>
+    <w:link w:val="FooterChar"/>
+    <w:uiPriority w:val="99"/>
+    <w:unhideWhenUsed/>
+    <w:rsid w:val="005C5D92"/>
+    <w:pPr>
+      <w:tabs>
+        <w:tab w:val="center" w:pos="4680"/>
+        <w:tab w:val="right" w:pos="9360"/>
+      </w:tabs>
+      <w:spacing w:after="0" w:line="240" w:lineRule="auto"/>
+    </w:pPr>
+  </w:style>
+  <w:style w:type="character" w:customStyle="1" w:styleId="FooterChar">
+    <w:name w:val="Footer Char"/>
+    <w:basedOn w:val="DefaultParagraphFont"/>
+    <w:link w:val="Footer"/>
+    <w:uiPriority w:val="99"/>
+    <w:rsid w:val="005C5D92"/>
+  </w:style>
+  <w:style w:type="character" w:customStyle="1" w:styleId="Heading1Char">
+    <w:name w:val="Heading 1 Char"/>
+    <w:basedOn w:val="DefaultParagraphFont"/>
+    <w:link w:val="Heading1"/>
+    <w:uiPriority w:val="9"/>
+    <w:rsid w:val="00A778EF"/>
+    <w:rPr>
+      <w:rFonts w:asciiTheme="majorHAnsi" w:eastAsiaTheme="majorEastAsia" w:hAnsiTheme="majorHAnsi" w:cstheme="majorBidi"/>
+      <w:color w:val="2F5496" w:themeColor="accent1" w:themeShade="BF"/>
+      <w:sz w:val="32"/>
+      <w:szCs w:val="32"/>
+    </w:rPr>
+  </w:style>
+  <w:style w:type="character" w:styleId="Hyperlink">
+    <w:name w:val="Hyperlink"/>
+    <w:basedOn w:val="DefaultParagraphFont"/>
+    <w:uiPriority w:val="99"/>
+    <w:unhideWhenUsed/>
+    <w:rsid w:val="00764E9E"/>
+    <w:rPr>
+      <w:color w:val="0563C1" w:themeColor="hyperlink"/>
+      <w:u w:val="single"/>
+    </w:rPr>
+  </w:style>
+  <w:style w:type="character" w:styleId="UnresolvedMention">
+    <w:name w:val="Unresolved Mention"/>
+    <w:basedOn w:val="DefaultParagraphFont"/>
+    <w:uiPriority w:val="99"/>
+    <w:semiHidden/>
+    <w:unhideWhenUsed/>
+    <w:rsid w:val="00764E9E"/>
+    <w:rPr>
+      <w:color w:val="605E5C"/>
+      <w:shd w:val="clear" w:color="auto" w:fill="E1DFDD"/>
+    </w:rPr>
+  </w:style>
+  <w:style w:type="character" w:styleId="FollowedHyperlink">
+    <w:name w:val="FollowedHyperlink"/>
+    <w:basedOn w:val="DefaultParagraphFont"/>
+    <w:uiPriority w:val="99"/>
+    <w:semiHidden/>
+    <w:unhideWhenUsed/>
+    <w:rsid w:val="00764E9E"/>
+    <w:rPr>
+      <w:color w:val="954F72" w:themeColor="followedHyperlink"/>
+      <w:u w:val="single"/>
+    </w:rPr>
   </w:style>
 </w:styles>
 </file>
@@ -3342,4 +4273,16 @@
     </a:ext>
   </a:extLst>
 </a:theme>
+</file>
+
+<file path=customXml/item1.xml><?xml version="1.0" encoding="utf-8"?>
+<b:Sources xmlns:b="http://schemas.openxmlformats.org/officeDocument/2006/bibliography" xmlns="http://schemas.openxmlformats.org/officeDocument/2006/bibliography" SelectedStyle="\IEEE2006OfficeOnline.xsl" StyleName="IEEE" Version="2006"/>
+</file>
+
+<file path=customXml/itemProps1.xml><?xml version="1.0" encoding="utf-8"?>
+<ds:datastoreItem xmlns:ds="http://schemas.openxmlformats.org/officeDocument/2006/customXml" ds:itemID="{83567F09-A5ED-4326-BF1B-F6D15A66628C}">
+  <ds:schemaRefs>
+    <ds:schemaRef ds:uri="http://schemas.openxmlformats.org/officeDocument/2006/bibliography"/>
+  </ds:schemaRefs>
+</ds:datastoreItem>
 </file>
--- a/thesis_McMeekan.docx
+++ b/thesis_McMeekan.docx
@@ -18,7 +18,23 @@
           <w:sz w:val="24"/>
           <w:szCs w:val="24"/>
         </w:rPr>
-        <w:t xml:space="preserve">Research and Development of a WebRTC Application in an </w:t>
+        <w:t xml:space="preserve">WebRTC Covert Channels </w:t>
+      </w:r>
+      <w:r>
+        <w:rPr>
+          <w:rFonts w:ascii="Times New Roman" w:hAnsi="Times New Roman" w:cs="Times New Roman"/>
+          <w:sz w:val="24"/>
+          <w:szCs w:val="24"/>
+        </w:rPr>
+        <w:t>by</w:t>
+      </w:r>
+      <w:r>
+        <w:rPr>
+          <w:rFonts w:ascii="Times New Roman" w:hAnsi="Times New Roman" w:cs="Times New Roman"/>
+          <w:sz w:val="24"/>
+          <w:szCs w:val="24"/>
+        </w:rPr>
+        <w:t xml:space="preserve"> Image Filtering</w:t>
       </w:r>
     </w:p>
     <w:p>
@@ -31,14 +47,6 @@
           <w:szCs w:val="24"/>
         </w:rPr>
       </w:pPr>
-      <w:r>
-        <w:rPr>
-          <w:rFonts w:ascii="Times New Roman" w:hAnsi="Times New Roman" w:cs="Times New Roman"/>
-          <w:sz w:val="24"/>
-          <w:szCs w:val="24"/>
-        </w:rPr>
-        <w:t>Effort to Send Data Using Covert Channels by Image Filtering</w:t>
-      </w:r>
     </w:p>
     <w:p>
       <w:pPr>
@@ -50,6 +58,30 @@
           <w:szCs w:val="24"/>
         </w:rPr>
       </w:pPr>
+      <w:r>
+        <w:rPr>
+          <w:rFonts w:ascii="Times New Roman" w:hAnsi="Times New Roman" w:cs="Times New Roman"/>
+          <w:sz w:val="24"/>
+          <w:szCs w:val="24"/>
+        </w:rPr>
+        <w:t>An Abstract of</w:t>
+      </w:r>
+      <w:r>
+        <w:rPr>
+          <w:rFonts w:ascii="Times New Roman" w:hAnsi="Times New Roman" w:cs="Times New Roman"/>
+          <w:sz w:val="24"/>
+          <w:szCs w:val="24"/>
+        </w:rPr>
+        <w:t xml:space="preserve"> </w:t>
+      </w:r>
+      <w:r>
+        <w:rPr>
+          <w:rFonts w:ascii="Times New Roman" w:hAnsi="Times New Roman" w:cs="Times New Roman"/>
+          <w:sz w:val="24"/>
+          <w:szCs w:val="24"/>
+        </w:rPr>
+        <w:t xml:space="preserve">a </w:t>
+      </w:r>
     </w:p>
     <w:p>
       <w:pPr>
@@ -67,7 +99,7 @@
           <w:sz w:val="24"/>
           <w:szCs w:val="24"/>
         </w:rPr>
-        <w:t>An Abstract of</w:t>
+        <w:t>Thesis</w:t>
       </w:r>
       <w:r>
         <w:rPr>
@@ -83,7 +115,7 @@
           <w:sz w:val="24"/>
           <w:szCs w:val="24"/>
         </w:rPr>
-        <w:t xml:space="preserve">a </w:t>
+        <w:t xml:space="preserve">Presented to the </w:t>
       </w:r>
     </w:p>
     <w:p>
@@ -102,23 +134,15 @@
           <w:sz w:val="24"/>
           <w:szCs w:val="24"/>
         </w:rPr>
-        <w:t>Thesis</w:t>
-      </w:r>
-      <w:r>
-        <w:rPr>
-          <w:rFonts w:ascii="Times New Roman" w:hAnsi="Times New Roman" w:cs="Times New Roman"/>
-          <w:sz w:val="24"/>
-          <w:szCs w:val="24"/>
-        </w:rPr>
-        <w:t xml:space="preserve"> </w:t>
-      </w:r>
-      <w:r>
-        <w:rPr>
-          <w:rFonts w:ascii="Times New Roman" w:hAnsi="Times New Roman" w:cs="Times New Roman"/>
-          <w:sz w:val="24"/>
-          <w:szCs w:val="24"/>
-        </w:rPr>
-        <w:t xml:space="preserve">Presented to the </w:t>
+        <w:t xml:space="preserve">Department of </w:t>
+      </w:r>
+      <w:r>
+        <w:rPr>
+          <w:rFonts w:ascii="Times New Roman" w:hAnsi="Times New Roman" w:cs="Times New Roman"/>
+          <w:sz w:val="24"/>
+          <w:szCs w:val="24"/>
+        </w:rPr>
+        <w:t>Computer Science</w:t>
       </w:r>
     </w:p>
     <w:p>
@@ -137,15 +161,15 @@
           <w:sz w:val="24"/>
           <w:szCs w:val="24"/>
         </w:rPr>
-        <w:t xml:space="preserve">Department of </w:t>
-      </w:r>
-      <w:r>
-        <w:rPr>
-          <w:rFonts w:ascii="Times New Roman" w:hAnsi="Times New Roman" w:cs="Times New Roman"/>
-          <w:sz w:val="24"/>
-          <w:szCs w:val="24"/>
-        </w:rPr>
-        <w:t>Computer Science</w:t>
+        <w:t>Western Illinois Universit</w:t>
+      </w:r>
+      <w:r>
+        <w:rPr>
+          <w:rFonts w:ascii="Times New Roman" w:hAnsi="Times New Roman" w:cs="Times New Roman"/>
+          <w:sz w:val="24"/>
+          <w:szCs w:val="24"/>
+        </w:rPr>
+        <w:t>y</w:t>
       </w:r>
     </w:p>
     <w:p>
@@ -158,22 +182,6 @@
           <w:szCs w:val="24"/>
         </w:rPr>
       </w:pPr>
-      <w:r>
-        <w:rPr>
-          <w:rFonts w:ascii="Times New Roman" w:hAnsi="Times New Roman" w:cs="Times New Roman"/>
-          <w:sz w:val="24"/>
-          <w:szCs w:val="24"/>
-        </w:rPr>
-        <w:t>Western Illinois Universit</w:t>
-      </w:r>
-      <w:r>
-        <w:rPr>
-          <w:rFonts w:ascii="Times New Roman" w:hAnsi="Times New Roman" w:cs="Times New Roman"/>
-          <w:sz w:val="24"/>
-          <w:szCs w:val="24"/>
-        </w:rPr>
-        <w:t>y</w:t>
-      </w:r>
     </w:p>
     <w:p>
       <w:pPr>
@@ -185,6 +193,14 @@
           <w:szCs w:val="24"/>
         </w:rPr>
       </w:pPr>
+      <w:r>
+        <w:rPr>
+          <w:rFonts w:ascii="Times New Roman" w:hAnsi="Times New Roman" w:cs="Times New Roman"/>
+          <w:sz w:val="24"/>
+          <w:szCs w:val="24"/>
+        </w:rPr>
+        <w:t>In Partial Fulfillment</w:t>
+      </w:r>
     </w:p>
     <w:p>
       <w:pPr>
@@ -202,7 +218,7 @@
           <w:sz w:val="24"/>
           <w:szCs w:val="24"/>
         </w:rPr>
-        <w:t>In Partial Fulfillment</w:t>
+        <w:t>of the Requirements for the Degree</w:t>
       </w:r>
     </w:p>
     <w:p>
@@ -221,7 +237,15 @@
           <w:sz w:val="24"/>
           <w:szCs w:val="24"/>
         </w:rPr>
-        <w:t>of the Requirements for the Degree</w:t>
+        <w:t>Master of Computer Scienc</w:t>
+      </w:r>
+      <w:r>
+        <w:rPr>
+          <w:rFonts w:ascii="Times New Roman" w:hAnsi="Times New Roman" w:cs="Times New Roman"/>
+          <w:sz w:val="24"/>
+          <w:szCs w:val="24"/>
+        </w:rPr>
+        <w:t>e</w:t>
       </w:r>
     </w:p>
     <w:p>
@@ -234,22 +258,6 @@
           <w:szCs w:val="24"/>
         </w:rPr>
       </w:pPr>
-      <w:r>
-        <w:rPr>
-          <w:rFonts w:ascii="Times New Roman" w:hAnsi="Times New Roman" w:cs="Times New Roman"/>
-          <w:sz w:val="24"/>
-          <w:szCs w:val="24"/>
-        </w:rPr>
-        <w:t>Master of Computer Scienc</w:t>
-      </w:r>
-      <w:r>
-        <w:rPr>
-          <w:rFonts w:ascii="Times New Roman" w:hAnsi="Times New Roman" w:cs="Times New Roman"/>
-          <w:sz w:val="24"/>
-          <w:szCs w:val="24"/>
-        </w:rPr>
-        <w:t>e</w:t>
-      </w:r>
     </w:p>
     <w:p>
       <w:pPr>
@@ -261,6 +269,14 @@
           <w:szCs w:val="24"/>
         </w:rPr>
       </w:pPr>
+      <w:r>
+        <w:rPr>
+          <w:rFonts w:ascii="Times New Roman" w:hAnsi="Times New Roman" w:cs="Times New Roman"/>
+          <w:sz w:val="24"/>
+          <w:szCs w:val="24"/>
+        </w:rPr>
+        <w:t>By</w:t>
+      </w:r>
     </w:p>
     <w:p>
       <w:pPr>
@@ -272,14 +288,6 @@
           <w:szCs w:val="24"/>
         </w:rPr>
       </w:pPr>
-      <w:r>
-        <w:rPr>
-          <w:rFonts w:ascii="Times New Roman" w:hAnsi="Times New Roman" w:cs="Times New Roman"/>
-          <w:sz w:val="24"/>
-          <w:szCs w:val="24"/>
-        </w:rPr>
-        <w:t>By</w:t>
-      </w:r>
     </w:p>
     <w:p>
       <w:pPr>
@@ -291,6 +299,14 @@
           <w:szCs w:val="24"/>
         </w:rPr>
       </w:pPr>
+      <w:r>
+        <w:rPr>
+          <w:rFonts w:ascii="Times New Roman" w:hAnsi="Times New Roman" w:cs="Times New Roman"/>
+          <w:sz w:val="24"/>
+          <w:szCs w:val="24"/>
+        </w:rPr>
+        <w:t>Dennis McMeekan</w:t>
+      </w:r>
     </w:p>
     <w:p>
       <w:pPr>
@@ -302,14 +318,6 @@
           <w:szCs w:val="24"/>
         </w:rPr>
       </w:pPr>
-      <w:r>
-        <w:rPr>
-          <w:rFonts w:ascii="Times New Roman" w:hAnsi="Times New Roman" w:cs="Times New Roman"/>
-          <w:sz w:val="24"/>
-          <w:szCs w:val="24"/>
-        </w:rPr>
-        <w:t>Dennis McMeekan</w:t>
-      </w:r>
     </w:p>
     <w:p>
       <w:pPr>
@@ -321,17 +329,6 @@
           <w:szCs w:val="24"/>
         </w:rPr>
       </w:pPr>
-    </w:p>
-    <w:p>
-      <w:pPr>
-        <w:spacing w:line="480" w:lineRule="auto"/>
-        <w:jc w:val="center"/>
-        <w:rPr>
-          <w:rFonts w:ascii="Times New Roman" w:hAnsi="Times New Roman" w:cs="Times New Roman"/>
-          <w:sz w:val="24"/>
-          <w:szCs w:val="24"/>
-        </w:rPr>
-      </w:pPr>
       <w:r>
         <w:rPr>
           <w:rFonts w:ascii="Times New Roman" w:hAnsi="Times New Roman" w:cs="Times New Roman"/>
@@ -358,7 +355,7 @@
           <w:szCs w:val="24"/>
         </w:rPr>
         <w:sectPr>
-          <w:headerReference w:type="default" r:id="rId7"/>
+          <w:headerReference w:type="default" r:id="rId8"/>
           <w:pgSz w:w="12240" w:h="15840"/>
           <w:pgMar w:top="1440" w:right="1440" w:bottom="1440" w:left="1440" w:header="720" w:footer="720" w:gutter="0"/>
           <w:cols w:space="720"/>
@@ -403,8 +400,8 @@
           <w:szCs w:val="24"/>
         </w:rPr>
         <w:sectPr>
-          <w:headerReference w:type="default" r:id="rId8"/>
-          <w:footerReference w:type="default" r:id="rId9"/>
+          <w:headerReference w:type="default" r:id="rId9"/>
+          <w:footerReference w:type="default" r:id="rId10"/>
           <w:pgSz w:w="12240" w:h="15840"/>
           <w:pgMar w:top="1440" w:right="1440" w:bottom="1440" w:left="1440" w:header="720" w:footer="720" w:gutter="0"/>
           <w:cols w:space="720"/>
@@ -425,15 +422,7 @@
           <w:sz w:val="24"/>
           <w:szCs w:val="24"/>
         </w:rPr>
-        <w:t xml:space="preserve"> </w:t>
-      </w:r>
-      <w:r>
-        <w:rPr>
-          <w:rFonts w:ascii="Times New Roman" w:hAnsi="Times New Roman" w:cs="Times New Roman"/>
-          <w:sz w:val="24"/>
-          <w:szCs w:val="24"/>
-        </w:rPr>
-        <w:t>“</w:t>
+        <w:t xml:space="preserve"> “</w:t>
       </w:r>
       <w:r>
         <w:rPr>
@@ -457,31 +446,7 @@
           <w:sz w:val="24"/>
           <w:szCs w:val="24"/>
         </w:rPr>
-        <w:t>” [</w:t>
-      </w:r>
-      <w:r>
-        <w:rPr>
-          <w:rFonts w:ascii="Times New Roman" w:hAnsi="Times New Roman" w:cs="Times New Roman"/>
-          <w:sz w:val="24"/>
-          <w:szCs w:val="24"/>
-        </w:rPr>
-        <w:t>1</w:t>
-      </w:r>
-      <w:r>
-        <w:rPr>
-          <w:rFonts w:ascii="Times New Roman" w:hAnsi="Times New Roman" w:cs="Times New Roman"/>
-          <w:sz w:val="24"/>
-          <w:szCs w:val="24"/>
-        </w:rPr>
-        <w:t>].</w:t>
-      </w:r>
-      <w:r>
-        <w:rPr>
-          <w:rFonts w:ascii="Times New Roman" w:hAnsi="Times New Roman" w:cs="Times New Roman"/>
-          <w:sz w:val="24"/>
-          <w:szCs w:val="24"/>
-        </w:rPr>
-        <w:t xml:space="preserve"> This type of technology has become a main-stay in all industries, and more specifically WebRTC being open-source has allowed for researchers and developers across the world to discover new advancements and heights of real-time communication without prior installations or requirements.</w:t>
+        <w:t>” [1]. This type of technology has become a main-stay in all industries, and more specifically WebRTC being open-source has allowed for researchers and developers across the world to discover new advancements and heights of real-time communication without prior installations or requirements.</w:t>
       </w:r>
       <w:r>
         <w:rPr>
@@ -521,7 +486,23 @@
           <w:sz w:val="24"/>
           <w:szCs w:val="24"/>
         </w:rPr>
-        <w:t xml:space="preserve">. To further develop this topic, a simple WebRTC application has been created with the purpose of sending a bit based on </w:t>
+        <w:t xml:space="preserve">. To further develop this topic, a simple WebRTC application has been created with the purpose of sending a bit </w:t>
+      </w:r>
+      <w:r>
+        <w:rPr>
+          <w:rFonts w:ascii="Times New Roman" w:hAnsi="Times New Roman" w:cs="Times New Roman"/>
+          <w:sz w:val="24"/>
+          <w:szCs w:val="24"/>
+        </w:rPr>
+        <w:t xml:space="preserve">through a covert channel </w:t>
+      </w:r>
+      <w:r>
+        <w:rPr>
+          <w:rFonts w:ascii="Times New Roman" w:hAnsi="Times New Roman" w:cs="Times New Roman"/>
+          <w:sz w:val="24"/>
+          <w:szCs w:val="24"/>
+        </w:rPr>
+        <w:t xml:space="preserve">based on </w:t>
       </w:r>
       <w:r>
         <w:rPr>
@@ -1066,8 +1047,8 @@
           <w:szCs w:val="24"/>
         </w:rPr>
         <w:sectPr>
-          <w:headerReference w:type="default" r:id="rId10"/>
-          <w:footerReference w:type="default" r:id="rId11"/>
+          <w:headerReference w:type="default" r:id="rId11"/>
+          <w:footerReference w:type="default" r:id="rId12"/>
           <w:pgSz w:w="12240" w:h="15840"/>
           <w:pgMar w:top="1440" w:right="1440" w:bottom="1440" w:left="1440" w:header="720" w:footer="720" w:gutter="0"/>
           <w:cols w:space="720"/>
@@ -1100,7 +1081,39 @@
           <w:szCs w:val="24"/>
         </w:rPr>
         <w:lastRenderedPageBreak/>
-        <w:t xml:space="preserve">Research and Development of a WebRTC Application in an </w:t>
+        <w:t>WebRTC</w:t>
+      </w:r>
+      <w:r>
+        <w:rPr>
+          <w:rFonts w:ascii="Times New Roman" w:hAnsi="Times New Roman" w:cs="Times New Roman"/>
+          <w:sz w:val="24"/>
+          <w:szCs w:val="24"/>
+        </w:rPr>
+        <w:t>:</w:t>
+      </w:r>
+      <w:r>
+        <w:rPr>
+          <w:rFonts w:ascii="Times New Roman" w:hAnsi="Times New Roman" w:cs="Times New Roman"/>
+          <w:sz w:val="24"/>
+          <w:szCs w:val="24"/>
+        </w:rPr>
+        <w:t xml:space="preserve"> Covert Channels </w:t>
+      </w:r>
+      <w:r>
+        <w:rPr>
+          <w:rFonts w:ascii="Times New Roman" w:hAnsi="Times New Roman" w:cs="Times New Roman"/>
+          <w:sz w:val="24"/>
+          <w:szCs w:val="24"/>
+        </w:rPr>
+        <w:t>by</w:t>
+      </w:r>
+      <w:r>
+        <w:rPr>
+          <w:rFonts w:ascii="Times New Roman" w:hAnsi="Times New Roman" w:cs="Times New Roman"/>
+          <w:sz w:val="24"/>
+          <w:szCs w:val="24"/>
+        </w:rPr>
+        <w:t xml:space="preserve"> Image Filtering</w:t>
       </w:r>
     </w:p>
     <w:p>
@@ -1113,14 +1126,6 @@
           <w:szCs w:val="24"/>
         </w:rPr>
       </w:pPr>
-      <w:r>
-        <w:rPr>
-          <w:rFonts w:ascii="Times New Roman" w:hAnsi="Times New Roman" w:cs="Times New Roman"/>
-          <w:sz w:val="24"/>
-          <w:szCs w:val="24"/>
-        </w:rPr>
-        <w:t>Effort to Send Data Using Covert Channels by Image Filtering</w:t>
-      </w:r>
     </w:p>
     <w:p>
       <w:pPr>
@@ -1132,6 +1137,38 @@
           <w:szCs w:val="24"/>
         </w:rPr>
       </w:pPr>
+      <w:r>
+        <w:rPr>
+          <w:rFonts w:ascii="Times New Roman" w:hAnsi="Times New Roman" w:cs="Times New Roman"/>
+          <w:sz w:val="24"/>
+          <w:szCs w:val="24"/>
+        </w:rPr>
+        <w:t>A</w:t>
+      </w:r>
+      <w:r>
+        <w:rPr>
+          <w:rFonts w:ascii="Times New Roman" w:hAnsi="Times New Roman" w:cs="Times New Roman"/>
+          <w:sz w:val="24"/>
+          <w:szCs w:val="24"/>
+        </w:rPr>
+        <w:t xml:space="preserve"> Thesis</w:t>
+      </w:r>
+      <w:r>
+        <w:rPr>
+          <w:rFonts w:ascii="Times New Roman" w:hAnsi="Times New Roman" w:cs="Times New Roman"/>
+          <w:sz w:val="24"/>
+          <w:szCs w:val="24"/>
+        </w:rPr>
+        <w:t xml:space="preserve"> </w:t>
+      </w:r>
+      <w:r>
+        <w:rPr>
+          <w:rFonts w:ascii="Times New Roman" w:hAnsi="Times New Roman" w:cs="Times New Roman"/>
+          <w:sz w:val="24"/>
+          <w:szCs w:val="24"/>
+        </w:rPr>
+        <w:t>Presented to the</w:t>
+      </w:r>
     </w:p>
     <w:p>
       <w:pPr>
@@ -1149,31 +1186,7 @@
           <w:sz w:val="24"/>
           <w:szCs w:val="24"/>
         </w:rPr>
-        <w:t>A</w:t>
-      </w:r>
-      <w:r>
-        <w:rPr>
-          <w:rFonts w:ascii="Times New Roman" w:hAnsi="Times New Roman" w:cs="Times New Roman"/>
-          <w:sz w:val="24"/>
-          <w:szCs w:val="24"/>
-        </w:rPr>
-        <w:t xml:space="preserve"> Thesis</w:t>
-      </w:r>
-      <w:r>
-        <w:rPr>
-          <w:rFonts w:ascii="Times New Roman" w:hAnsi="Times New Roman" w:cs="Times New Roman"/>
-          <w:sz w:val="24"/>
-          <w:szCs w:val="24"/>
-        </w:rPr>
-        <w:t xml:space="preserve"> </w:t>
-      </w:r>
-      <w:r>
-        <w:rPr>
-          <w:rFonts w:ascii="Times New Roman" w:hAnsi="Times New Roman" w:cs="Times New Roman"/>
-          <w:sz w:val="24"/>
-          <w:szCs w:val="24"/>
-        </w:rPr>
-        <w:t>Presented to the</w:t>
+        <w:t xml:space="preserve"> Department of Computer Science</w:t>
       </w:r>
     </w:p>
     <w:p>
@@ -1192,7 +1205,7 @@
           <w:sz w:val="24"/>
           <w:szCs w:val="24"/>
         </w:rPr>
-        <w:t xml:space="preserve"> Department of Computer Science</w:t>
+        <w:t>Western Illinois University</w:t>
       </w:r>
     </w:p>
     <w:p>
@@ -1205,14 +1218,6 @@
           <w:szCs w:val="24"/>
         </w:rPr>
       </w:pPr>
-      <w:r>
-        <w:rPr>
-          <w:rFonts w:ascii="Times New Roman" w:hAnsi="Times New Roman" w:cs="Times New Roman"/>
-          <w:sz w:val="24"/>
-          <w:szCs w:val="24"/>
-        </w:rPr>
-        <w:t>Western Illinois University</w:t>
-      </w:r>
     </w:p>
     <w:p>
       <w:pPr>
@@ -1224,6 +1229,14 @@
           <w:szCs w:val="24"/>
         </w:rPr>
       </w:pPr>
+      <w:r>
+        <w:rPr>
+          <w:rFonts w:ascii="Times New Roman" w:hAnsi="Times New Roman" w:cs="Times New Roman"/>
+          <w:sz w:val="24"/>
+          <w:szCs w:val="24"/>
+        </w:rPr>
+        <w:t>In Partial Fulfillment</w:t>
+      </w:r>
     </w:p>
     <w:p>
       <w:pPr>
@@ -1241,7 +1254,7 @@
           <w:sz w:val="24"/>
           <w:szCs w:val="24"/>
         </w:rPr>
-        <w:t>In Partial Fulfillment</w:t>
+        <w:t>of the Requirements for the Degree</w:t>
       </w:r>
     </w:p>
     <w:p>
@@ -1260,7 +1273,7 @@
           <w:sz w:val="24"/>
           <w:szCs w:val="24"/>
         </w:rPr>
-        <w:t>of the Requirements for the Degree</w:t>
+        <w:t>Master of Computer Science</w:t>
       </w:r>
     </w:p>
     <w:p>
@@ -1273,14 +1286,6 @@
           <w:szCs w:val="24"/>
         </w:rPr>
       </w:pPr>
-      <w:r>
-        <w:rPr>
-          <w:rFonts w:ascii="Times New Roman" w:hAnsi="Times New Roman" w:cs="Times New Roman"/>
-          <w:sz w:val="24"/>
-          <w:szCs w:val="24"/>
-        </w:rPr>
-        <w:t>Master of Computer Science</w:t>
-      </w:r>
     </w:p>
     <w:p>
       <w:pPr>
@@ -1292,6 +1297,14 @@
           <w:szCs w:val="24"/>
         </w:rPr>
       </w:pPr>
+      <w:r>
+        <w:rPr>
+          <w:rFonts w:ascii="Times New Roman" w:hAnsi="Times New Roman" w:cs="Times New Roman"/>
+          <w:sz w:val="24"/>
+          <w:szCs w:val="24"/>
+        </w:rPr>
+        <w:t>By</w:t>
+      </w:r>
     </w:p>
     <w:p>
       <w:pPr>
@@ -1303,14 +1316,6 @@
           <w:szCs w:val="24"/>
         </w:rPr>
       </w:pPr>
-      <w:r>
-        <w:rPr>
-          <w:rFonts w:ascii="Times New Roman" w:hAnsi="Times New Roman" w:cs="Times New Roman"/>
-          <w:sz w:val="24"/>
-          <w:szCs w:val="24"/>
-        </w:rPr>
-        <w:t>By</w:t>
-      </w:r>
     </w:p>
     <w:p>
       <w:pPr>
@@ -1322,6 +1327,14 @@
           <w:szCs w:val="24"/>
         </w:rPr>
       </w:pPr>
+      <w:r>
+        <w:rPr>
+          <w:rFonts w:ascii="Times New Roman" w:hAnsi="Times New Roman" w:cs="Times New Roman"/>
+          <w:sz w:val="24"/>
+          <w:szCs w:val="24"/>
+        </w:rPr>
+        <w:t>Dennis McMeekan</w:t>
+      </w:r>
     </w:p>
     <w:p>
       <w:pPr>
@@ -1333,14 +1346,6 @@
           <w:szCs w:val="24"/>
         </w:rPr>
       </w:pPr>
-      <w:r>
-        <w:rPr>
-          <w:rFonts w:ascii="Times New Roman" w:hAnsi="Times New Roman" w:cs="Times New Roman"/>
-          <w:sz w:val="24"/>
-          <w:szCs w:val="24"/>
-        </w:rPr>
-        <w:t>Dennis McMeekan</w:t>
-      </w:r>
     </w:p>
     <w:p>
       <w:pPr>
@@ -1352,6 +1357,40 @@
           <w:szCs w:val="24"/>
         </w:rPr>
       </w:pPr>
+      <w:r>
+        <w:rPr>
+          <w:rFonts w:ascii="Times New Roman" w:hAnsi="Times New Roman" w:cs="Times New Roman"/>
+          <w:sz w:val="24"/>
+          <w:szCs w:val="24"/>
+        </w:rPr>
+        <w:t>May, 2</w:t>
+      </w:r>
+      <w:r>
+        <w:rPr>
+          <w:rFonts w:ascii="Times New Roman" w:hAnsi="Times New Roman" w:cs="Times New Roman"/>
+          <w:sz w:val="24"/>
+          <w:szCs w:val="24"/>
+        </w:rPr>
+        <w:t>021</w:t>
+      </w:r>
+    </w:p>
+    <w:p>
+      <w:pPr>
+        <w:spacing w:line="480" w:lineRule="auto"/>
+        <w:rPr>
+          <w:rFonts w:ascii="Times New Roman" w:hAnsi="Times New Roman" w:cs="Times New Roman"/>
+          <w:sz w:val="24"/>
+          <w:szCs w:val="24"/>
+        </w:rPr>
+      </w:pPr>
+      <w:r>
+        <w:rPr>
+          <w:rFonts w:ascii="Times New Roman" w:hAnsi="Times New Roman" w:cs="Times New Roman"/>
+          <w:sz w:val="24"/>
+          <w:szCs w:val="24"/>
+        </w:rPr>
+        <w:br w:type="page"/>
+      </w:r>
     </w:p>
     <w:p>
       <w:pPr>
@@ -1362,54 +1401,9 @@
           <w:sz w:val="24"/>
           <w:szCs w:val="24"/>
         </w:rPr>
-      </w:pPr>
-      <w:r>
-        <w:rPr>
-          <w:rFonts w:ascii="Times New Roman" w:hAnsi="Times New Roman" w:cs="Times New Roman"/>
-          <w:sz w:val="24"/>
-          <w:szCs w:val="24"/>
-        </w:rPr>
-        <w:t>May, 2</w:t>
-      </w:r>
-      <w:r>
-        <w:rPr>
-          <w:rFonts w:ascii="Times New Roman" w:hAnsi="Times New Roman" w:cs="Times New Roman"/>
-          <w:sz w:val="24"/>
-          <w:szCs w:val="24"/>
-        </w:rPr>
-        <w:t>021</w:t>
-      </w:r>
-    </w:p>
-    <w:p>
-      <w:pPr>
-        <w:spacing w:line="480" w:lineRule="auto"/>
-        <w:rPr>
-          <w:rFonts w:ascii="Times New Roman" w:hAnsi="Times New Roman" w:cs="Times New Roman"/>
-          <w:sz w:val="24"/>
-          <w:szCs w:val="24"/>
-        </w:rPr>
-      </w:pPr>
-      <w:r>
-        <w:rPr>
-          <w:rFonts w:ascii="Times New Roman" w:hAnsi="Times New Roman" w:cs="Times New Roman"/>
-          <w:sz w:val="24"/>
-          <w:szCs w:val="24"/>
-        </w:rPr>
-        <w:br w:type="page"/>
-      </w:r>
-    </w:p>
-    <w:p>
-      <w:pPr>
-        <w:spacing w:line="480" w:lineRule="auto"/>
-        <w:jc w:val="center"/>
-        <w:rPr>
-          <w:rFonts w:ascii="Times New Roman" w:hAnsi="Times New Roman" w:cs="Times New Roman"/>
-          <w:sz w:val="24"/>
-          <w:szCs w:val="24"/>
-        </w:rPr>
         <w:sectPr>
-          <w:headerReference w:type="default" r:id="rId12"/>
-          <w:footerReference w:type="default" r:id="rId13"/>
+          <w:headerReference w:type="default" r:id="rId13"/>
+          <w:footerReference w:type="default" r:id="rId14"/>
           <w:pgSz w:w="12240" w:h="15840"/>
           <w:pgMar w:top="1440" w:right="1440" w:bottom="1440" w:left="1440" w:header="720" w:footer="720" w:gutter="0"/>
           <w:cols w:space="720"/>
@@ -1468,25 +1462,7 @@
           <w:sz w:val="24"/>
           <w:szCs w:val="24"/>
         </w:rPr>
-        <w:t xml:space="preserve">Dr. </w:t>
-      </w:r>
-      <w:proofErr w:type="spellStart"/>
-      <w:r>
-        <w:rPr>
-          <w:rFonts w:ascii="Times New Roman" w:hAnsi="Times New Roman" w:cs="Times New Roman"/>
-          <w:sz w:val="24"/>
-          <w:szCs w:val="24"/>
-        </w:rPr>
-        <w:t>Binto</w:t>
-      </w:r>
-      <w:proofErr w:type="spellEnd"/>
-      <w:r>
-        <w:rPr>
-          <w:rFonts w:ascii="Times New Roman" w:hAnsi="Times New Roman" w:cs="Times New Roman"/>
-          <w:sz w:val="24"/>
-          <w:szCs w:val="24"/>
-        </w:rPr>
-        <w:t xml:space="preserve"> George, thesis supervisor,</w:t>
+        <w:t>Dr. Binto George, thesis supervisor,</w:t>
       </w:r>
       <w:r>
         <w:rPr>
@@ -1502,43 +1478,7 @@
           <w:sz w:val="24"/>
           <w:szCs w:val="24"/>
         </w:rPr>
-        <w:t xml:space="preserve">Dr. </w:t>
-      </w:r>
-      <w:proofErr w:type="spellStart"/>
-      <w:r>
-        <w:rPr>
-          <w:rFonts w:ascii="Times New Roman" w:hAnsi="Times New Roman" w:cs="Times New Roman"/>
-          <w:sz w:val="24"/>
-          <w:szCs w:val="24"/>
-        </w:rPr>
-        <w:t>Nilanjan</w:t>
-      </w:r>
-      <w:proofErr w:type="spellEnd"/>
-      <w:r>
-        <w:rPr>
-          <w:rFonts w:ascii="Times New Roman" w:hAnsi="Times New Roman" w:cs="Times New Roman"/>
-          <w:sz w:val="24"/>
-          <w:szCs w:val="24"/>
-        </w:rPr>
-        <w:t xml:space="preserve"> Sen and Dr. </w:t>
-      </w:r>
-      <w:proofErr w:type="spellStart"/>
-      <w:r>
-        <w:rPr>
-          <w:rFonts w:ascii="Times New Roman" w:hAnsi="Times New Roman" w:cs="Times New Roman"/>
-          <w:sz w:val="24"/>
-          <w:szCs w:val="24"/>
-        </w:rPr>
-        <w:t>Chunying</w:t>
-      </w:r>
-      <w:proofErr w:type="spellEnd"/>
-      <w:r>
-        <w:rPr>
-          <w:rFonts w:ascii="Times New Roman" w:hAnsi="Times New Roman" w:cs="Times New Roman"/>
-          <w:sz w:val="24"/>
-          <w:szCs w:val="24"/>
-        </w:rPr>
-        <w:t xml:space="preserve"> Zhao </w:t>
+        <w:t xml:space="preserve">Dr. Nilanjan Sen and Dr. Chunying Zhao </w:t>
       </w:r>
       <w:r>
         <w:rPr>
@@ -1565,8 +1505,8 @@
           <w:szCs w:val="24"/>
         </w:rPr>
         <w:sectPr>
-          <w:headerReference w:type="default" r:id="rId14"/>
-          <w:footerReference w:type="default" r:id="rId15"/>
+          <w:headerReference w:type="default" r:id="rId15"/>
+          <w:footerReference w:type="default" r:id="rId16"/>
           <w:pgSz w:w="12240" w:h="15840"/>
           <w:pgMar w:top="1440" w:right="1440" w:bottom="1440" w:left="1440" w:header="720" w:footer="720" w:gutter="0"/>
           <w:cols w:space="720"/>
@@ -1605,7 +1545,6 @@
     <w:p>
       <w:pPr>
         <w:spacing w:line="480" w:lineRule="auto"/>
-        <w:jc w:val="right"/>
         <w:rPr>
           <w:rFonts w:ascii="Times New Roman" w:hAnsi="Times New Roman" w:cs="Times New Roman"/>
           <w:sz w:val="24"/>
@@ -1626,7 +1565,15 @@
           <w:sz w:val="24"/>
           <w:szCs w:val="24"/>
         </w:rPr>
-        <w:t xml:space="preserve"> . . . . . . . . . . . . . . . . . . . . . . . . . . . . . . . . . . . . . . . . . . . . . . . . . . . . . . . . . . . .  </w:t>
+        <w:t xml:space="preserve"> </w:t>
+      </w:r>
+      <w:r>
+        <w:rPr>
+          <w:rFonts w:ascii="Times New Roman" w:hAnsi="Times New Roman" w:cs="Times New Roman"/>
+          <w:sz w:val="24"/>
+          <w:szCs w:val="24"/>
+        </w:rPr>
+        <w:t xml:space="preserve">. . . . . . . . . . . . . . . . . . . . . . . . . . . . . . . . . . . . . . . . . . . . . . . . . . . . . . . . . . . .  </w:t>
       </w:r>
       <w:r>
         <w:rPr>
@@ -1648,7 +1595,6 @@
     <w:p>
       <w:pPr>
         <w:spacing w:line="480" w:lineRule="auto"/>
-        <w:jc w:val="right"/>
         <w:rPr>
           <w:rFonts w:ascii="Times New Roman" w:hAnsi="Times New Roman" w:cs="Times New Roman"/>
           <w:sz w:val="24"/>
@@ -1677,6 +1623,14 @@
           <w:sz w:val="24"/>
           <w:szCs w:val="24"/>
         </w:rPr>
+        <w:t>. . . . . . . . . . . . . . . . . . . . . . . . . . . . . . . . . . . . . . . . . . . . . . . . . . . . . . . . . . . . .</w:t>
+      </w:r>
+      <w:r>
+        <w:rPr>
+          <w:rFonts w:ascii="Times New Roman" w:hAnsi="Times New Roman" w:cs="Times New Roman"/>
+          <w:sz w:val="24"/>
+          <w:szCs w:val="24"/>
+        </w:rPr>
         <w:t xml:space="preserve"> </w:t>
       </w:r>
       <w:r>
@@ -1685,14 +1639,6 @@
           <w:sz w:val="24"/>
           <w:szCs w:val="24"/>
         </w:rPr>
-        <w:t>. . . . . . . . . . . . . . . . . . . . . . . . . . . . . . . . . . . . . . . . . . . . . . . . . . . . . . . . . . . . .</w:t>
-      </w:r>
-      <w:r>
-        <w:rPr>
-          <w:rFonts w:ascii="Times New Roman" w:hAnsi="Times New Roman" w:cs="Times New Roman"/>
-          <w:sz w:val="24"/>
-          <w:szCs w:val="24"/>
-        </w:rPr>
         <w:t xml:space="preserve"> </w:t>
       </w:r>
       <w:r>
@@ -1707,20 +1653,35 @@
     <w:p>
       <w:pPr>
         <w:spacing w:line="480" w:lineRule="auto"/>
-        <w:jc w:val="right"/>
-        <w:rPr>
-          <w:rFonts w:ascii="Times New Roman" w:hAnsi="Times New Roman" w:cs="Times New Roman"/>
-          <w:sz w:val="24"/>
-          <w:szCs w:val="24"/>
-        </w:rPr>
-      </w:pPr>
-      <w:r>
-        <w:rPr>
-          <w:rFonts w:ascii="Times New Roman" w:hAnsi="Times New Roman" w:cs="Times New Roman"/>
-          <w:sz w:val="24"/>
-          <w:szCs w:val="24"/>
-        </w:rPr>
-        <w:t>List of Tables  . . . . . . . . . . . . . . . . . . . . . . . . . . . . . . . . . . . . . . . . . . . . . . . . . . . . . . . . . . . . . . .</w:t>
+        <w:rPr>
+          <w:rFonts w:ascii="Times New Roman" w:hAnsi="Times New Roman" w:cs="Times New Roman"/>
+          <w:sz w:val="24"/>
+          <w:szCs w:val="24"/>
+        </w:rPr>
+      </w:pPr>
+      <w:r>
+        <w:rPr>
+          <w:rFonts w:ascii="Times New Roman" w:hAnsi="Times New Roman" w:cs="Times New Roman"/>
+          <w:sz w:val="24"/>
+          <w:szCs w:val="24"/>
+        </w:rPr>
+        <w:t>List of Tables</w:t>
+      </w:r>
+      <w:r>
+        <w:rPr>
+          <w:rFonts w:ascii="Times New Roman" w:hAnsi="Times New Roman" w:cs="Times New Roman"/>
+          <w:sz w:val="24"/>
+          <w:szCs w:val="24"/>
+        </w:rPr>
+        <w:t xml:space="preserve"> </w:t>
+      </w:r>
+      <w:r>
+        <w:rPr>
+          <w:rFonts w:ascii="Times New Roman" w:hAnsi="Times New Roman" w:cs="Times New Roman"/>
+          <w:sz w:val="24"/>
+          <w:szCs w:val="24"/>
+        </w:rPr>
+        <w:t>. . . . . . . . . . . . . . . . . . . . . . . . . . . . . . . . . . . . . . . . . . . . . . . . . . . . . . . . . . . . . . .</w:t>
       </w:r>
       <w:r>
         <w:rPr>
@@ -1736,34 +1697,57 @@
           <w:sz w:val="24"/>
           <w:szCs w:val="24"/>
         </w:rPr>
-        <w:t>iv</w:t>
-      </w:r>
-    </w:p>
-    <w:p>
-      <w:pPr>
-        <w:spacing w:line="480" w:lineRule="auto"/>
-        <w:jc w:val="right"/>
-        <w:rPr>
-          <w:rFonts w:ascii="Times New Roman" w:hAnsi="Times New Roman" w:cs="Times New Roman"/>
-          <w:sz w:val="24"/>
-          <w:szCs w:val="24"/>
-        </w:rPr>
-      </w:pPr>
-      <w:r>
-        <w:rPr>
-          <w:rFonts w:ascii="Times New Roman" w:hAnsi="Times New Roman" w:cs="Times New Roman"/>
-          <w:sz w:val="24"/>
-          <w:szCs w:val="24"/>
-        </w:rPr>
-        <w:t xml:space="preserve">Chapter 1 – Introduction </w:t>
-      </w:r>
-      <w:r>
-        <w:rPr>
-          <w:rFonts w:ascii="Times New Roman" w:hAnsi="Times New Roman" w:cs="Times New Roman"/>
-          <w:sz w:val="24"/>
-          <w:szCs w:val="24"/>
-        </w:rPr>
-        <w:t xml:space="preserve"> . . . . . . . . . . . . . . . . . . . . . . . . . . . . . . . . . . . . . . . . . . . . . . . . . . . . . . .</w:t>
+        <w:t xml:space="preserve"> </w:t>
+      </w:r>
+      <w:r>
+        <w:rPr>
+          <w:rFonts w:ascii="Times New Roman" w:hAnsi="Times New Roman" w:cs="Times New Roman"/>
+          <w:sz w:val="24"/>
+          <w:szCs w:val="24"/>
+        </w:rPr>
+        <w:t xml:space="preserve"> </w:t>
+      </w:r>
+      <w:r>
+        <w:rPr>
+          <w:rFonts w:ascii="Times New Roman" w:hAnsi="Times New Roman" w:cs="Times New Roman"/>
+          <w:sz w:val="24"/>
+          <w:szCs w:val="24"/>
+        </w:rPr>
+        <w:t>v</w:t>
+      </w:r>
+    </w:p>
+    <w:p>
+      <w:pPr>
+        <w:spacing w:line="480" w:lineRule="auto"/>
+        <w:rPr>
+          <w:rFonts w:ascii="Times New Roman" w:hAnsi="Times New Roman" w:cs="Times New Roman"/>
+          <w:sz w:val="24"/>
+          <w:szCs w:val="24"/>
+        </w:rPr>
+      </w:pPr>
+      <w:r>
+        <w:rPr>
+          <w:rFonts w:ascii="Times New Roman" w:hAnsi="Times New Roman" w:cs="Times New Roman"/>
+          <w:sz w:val="24"/>
+          <w:szCs w:val="24"/>
+        </w:rPr>
+        <w:t>Chapter 1 – Introduction</w:t>
+      </w:r>
+      <w:r>
+        <w:rPr>
+          <w:rFonts w:ascii="Times New Roman" w:hAnsi="Times New Roman" w:cs="Times New Roman"/>
+          <w:sz w:val="24"/>
+          <w:szCs w:val="24"/>
+        </w:rPr>
+        <w:t xml:space="preserve"> </w:t>
+      </w:r>
+      <w:r>
+        <w:rPr>
+          <w:rFonts w:ascii="Times New Roman" w:hAnsi="Times New Roman" w:cs="Times New Roman"/>
+          <w:sz w:val="24"/>
+          <w:szCs w:val="24"/>
+        </w:rPr>
+        <w:t>. . . . . . . . . . . . . . . . . . . . . . . . . . . . . . . . . . . . . . . . . . . . . . . . . . . . . . .</w:t>
       </w:r>
       <w:r>
         <w:rPr>
@@ -1779,34 +1763,49 @@
           <w:sz w:val="24"/>
           <w:szCs w:val="24"/>
         </w:rPr>
+        <w:t xml:space="preserve"> </w:t>
+      </w:r>
+      <w:r>
+        <w:rPr>
+          <w:rFonts w:ascii="Times New Roman" w:hAnsi="Times New Roman" w:cs="Times New Roman"/>
+          <w:sz w:val="24"/>
+          <w:szCs w:val="24"/>
+        </w:rPr>
         <w:t>1</w:t>
       </w:r>
     </w:p>
     <w:p>
       <w:pPr>
         <w:spacing w:line="480" w:lineRule="auto"/>
-        <w:jc w:val="right"/>
-        <w:rPr>
-          <w:rFonts w:ascii="Times New Roman" w:hAnsi="Times New Roman" w:cs="Times New Roman"/>
-          <w:sz w:val="24"/>
-          <w:szCs w:val="24"/>
-        </w:rPr>
-      </w:pPr>
-      <w:r>
-        <w:rPr>
-          <w:rFonts w:ascii="Times New Roman" w:hAnsi="Times New Roman" w:cs="Times New Roman"/>
-          <w:sz w:val="24"/>
-          <w:szCs w:val="24"/>
-        </w:rPr>
-        <w:t>Chapter 2 – Literature Review</w:t>
-      </w:r>
-      <w:r>
-        <w:rPr>
-          <w:rFonts w:ascii="Times New Roman" w:hAnsi="Times New Roman" w:cs="Times New Roman"/>
-          <w:sz w:val="24"/>
-          <w:szCs w:val="24"/>
-        </w:rPr>
-        <w:t xml:space="preserve"> . . . . . . . . . . . . . . . . . . . . . . . . . . . . . . . . . . . . . . . . . . . . . . . . . . .</w:t>
+        <w:rPr>
+          <w:rFonts w:ascii="Times New Roman" w:hAnsi="Times New Roman" w:cs="Times New Roman"/>
+          <w:sz w:val="24"/>
+          <w:szCs w:val="24"/>
+        </w:rPr>
+      </w:pPr>
+      <w:r>
+        <w:rPr>
+          <w:rFonts w:ascii="Times New Roman" w:hAnsi="Times New Roman" w:cs="Times New Roman"/>
+          <w:sz w:val="24"/>
+          <w:szCs w:val="24"/>
+        </w:rPr>
+        <w:t xml:space="preserve">Chapter 2 – </w:t>
+      </w:r>
+      <w:r>
+        <w:rPr>
+          <w:rFonts w:ascii="Times New Roman" w:hAnsi="Times New Roman" w:cs="Times New Roman"/>
+          <w:sz w:val="24"/>
+          <w:szCs w:val="24"/>
+        </w:rPr>
+        <w:t>Background and Related Work . .</w:t>
+      </w:r>
+      <w:r>
+        <w:rPr>
+          <w:rFonts w:ascii="Times New Roman" w:hAnsi="Times New Roman" w:cs="Times New Roman"/>
+          <w:sz w:val="24"/>
+          <w:szCs w:val="24"/>
+        </w:rPr>
+        <w:t xml:space="preserve"> . . . . . . . . . . . . . . . . . . . . . . . . . . . . . . . . . . . . . .</w:t>
       </w:r>
       <w:r>
         <w:rPr>
@@ -1822,13 +1821,20 @@
           <w:sz w:val="24"/>
           <w:szCs w:val="24"/>
         </w:rPr>
+        <w:t xml:space="preserve"> </w:t>
+      </w:r>
+      <w:r>
+        <w:rPr>
+          <w:rFonts w:ascii="Times New Roman" w:hAnsi="Times New Roman" w:cs="Times New Roman"/>
+          <w:sz w:val="24"/>
+          <w:szCs w:val="24"/>
+        </w:rPr>
         <w:t>3</w:t>
       </w:r>
     </w:p>
     <w:p>
       <w:pPr>
         <w:spacing w:line="480" w:lineRule="auto"/>
-        <w:jc w:val="right"/>
         <w:rPr>
           <w:rFonts w:ascii="Times New Roman" w:hAnsi="Times New Roman" w:cs="Times New Roman"/>
           <w:sz w:val="24"/>
@@ -1849,50 +1855,97 @@
           <w:sz w:val="24"/>
           <w:szCs w:val="24"/>
         </w:rPr>
-        <w:t>Subtitle A</w:t>
-      </w:r>
-      <w:r>
-        <w:rPr>
-          <w:rFonts w:ascii="Times New Roman" w:hAnsi="Times New Roman" w:cs="Times New Roman"/>
-          <w:sz w:val="24"/>
-          <w:szCs w:val="24"/>
-        </w:rPr>
-        <w:t xml:space="preserve"> . . . . . . . . . . . . . . . . . . . . . . . . . . . . . . . . . . . . . . . . . . . . . . . . . . . . . . . . . </w:t>
-      </w:r>
-      <w:r>
-        <w:rPr>
-          <w:rFonts w:ascii="Times New Roman" w:hAnsi="Times New Roman" w:cs="Times New Roman"/>
-          <w:sz w:val="24"/>
-          <w:szCs w:val="24"/>
-        </w:rPr>
-        <w:t>. . . . 12</w:t>
-      </w:r>
-    </w:p>
-    <w:p>
-      <w:pPr>
-        <w:spacing w:line="480" w:lineRule="auto"/>
-        <w:jc w:val="right"/>
-        <w:rPr>
-          <w:rFonts w:ascii="Times New Roman" w:hAnsi="Times New Roman" w:cs="Times New Roman"/>
-          <w:sz w:val="24"/>
-          <w:szCs w:val="24"/>
-        </w:rPr>
-      </w:pPr>
-      <w:r>
-        <w:rPr>
-          <w:rFonts w:ascii="Times New Roman" w:hAnsi="Times New Roman" w:cs="Times New Roman"/>
-          <w:sz w:val="24"/>
-          <w:szCs w:val="24"/>
-        </w:rPr>
-        <w:t>Subtitle B</w:t>
-      </w:r>
-      <w:r>
-        <w:rPr>
-          <w:rFonts w:ascii="Times New Roman" w:hAnsi="Times New Roman" w:cs="Times New Roman"/>
-          <w:sz w:val="24"/>
-          <w:szCs w:val="24"/>
-        </w:rPr>
-        <w:t xml:space="preserve"> . . . . . . . . . . . . . . . . . . . . . . . . . . . . . . . . . . . . . . . . . . . . . . . . . . . . . . . . . . . . . </w:t>
+        <w:t xml:space="preserve">2.1 Problem </w:t>
+      </w:r>
+      <w:r>
+        <w:rPr>
+          <w:rFonts w:ascii="Times New Roman" w:hAnsi="Times New Roman" w:cs="Times New Roman"/>
+          <w:sz w:val="24"/>
+          <w:szCs w:val="24"/>
+        </w:rPr>
+        <w:t>Statement</w:t>
+      </w:r>
+      <w:r>
+        <w:rPr>
+          <w:rFonts w:ascii="Times New Roman" w:hAnsi="Times New Roman" w:cs="Times New Roman"/>
+          <w:sz w:val="24"/>
+          <w:szCs w:val="24"/>
+        </w:rPr>
+        <w:t xml:space="preserve"> .</w:t>
+      </w:r>
+      <w:r>
+        <w:rPr>
+          <w:rFonts w:ascii="Times New Roman" w:hAnsi="Times New Roman" w:cs="Times New Roman"/>
+          <w:sz w:val="24"/>
+          <w:szCs w:val="24"/>
+        </w:rPr>
+        <w:t xml:space="preserve"> . </w:t>
+      </w:r>
+      <w:r>
+        <w:rPr>
+          <w:rFonts w:ascii="Times New Roman" w:hAnsi="Times New Roman" w:cs="Times New Roman"/>
+          <w:sz w:val="24"/>
+          <w:szCs w:val="24"/>
+        </w:rPr>
+        <w:t>. .</w:t>
+      </w:r>
+      <w:r>
+        <w:rPr>
+          <w:rFonts w:ascii="Times New Roman" w:hAnsi="Times New Roman" w:cs="Times New Roman"/>
+          <w:sz w:val="24"/>
+          <w:szCs w:val="24"/>
+        </w:rPr>
+        <w:t xml:space="preserve"> . . . . . . . . . . . . . . . . . . . . . . . . . . . . . . . . . . . . . . . . . . . . </w:t>
+      </w:r>
+      <w:r>
+        <w:rPr>
+          <w:rFonts w:ascii="Times New Roman" w:hAnsi="Times New Roman" w:cs="Times New Roman"/>
+          <w:sz w:val="24"/>
+          <w:szCs w:val="24"/>
+        </w:rPr>
+        <w:t>. . . 12</w:t>
+      </w:r>
+    </w:p>
+    <w:p>
+      <w:pPr>
+        <w:spacing w:line="480" w:lineRule="auto"/>
+        <w:rPr>
+          <w:rFonts w:ascii="Times New Roman" w:hAnsi="Times New Roman" w:cs="Times New Roman"/>
+          <w:sz w:val="24"/>
+          <w:szCs w:val="24"/>
+        </w:rPr>
+      </w:pPr>
+      <w:r>
+        <w:rPr>
+          <w:rFonts w:ascii="Times New Roman" w:hAnsi="Times New Roman" w:cs="Times New Roman"/>
+          <w:sz w:val="24"/>
+          <w:szCs w:val="24"/>
+        </w:rPr>
+        <w:tab/>
+      </w:r>
+      <w:r>
+        <w:rPr>
+          <w:rFonts w:ascii="Times New Roman" w:hAnsi="Times New Roman" w:cs="Times New Roman"/>
+          <w:sz w:val="24"/>
+          <w:szCs w:val="24"/>
+        </w:rPr>
+        <w:t xml:space="preserve">2.2 Security Concerns . </w:t>
+      </w:r>
+      <w:r>
+        <w:rPr>
+          <w:rFonts w:ascii="Times New Roman" w:hAnsi="Times New Roman" w:cs="Times New Roman"/>
+          <w:sz w:val="24"/>
+          <w:szCs w:val="24"/>
+        </w:rPr>
+        <w:t xml:space="preserve">. . . . . . . . . . . . . . . . . . . . . . . . . . . . . . . . . . . . . . . . . . . . . . . . . . </w:t>
+      </w:r>
+      <w:r>
+        <w:rPr>
+          <w:rFonts w:ascii="Times New Roman" w:hAnsi="Times New Roman" w:cs="Times New Roman"/>
+          <w:sz w:val="24"/>
+          <w:szCs w:val="24"/>
+        </w:rPr>
+        <w:t xml:space="preserve"> </w:t>
       </w:r>
       <w:r>
         <w:rPr>
@@ -1906,201 +1959,787 @@
     <w:p>
       <w:pPr>
         <w:spacing w:line="480" w:lineRule="auto"/>
-        <w:jc w:val="right"/>
-        <w:rPr>
-          <w:rFonts w:ascii="Times New Roman" w:hAnsi="Times New Roman" w:cs="Times New Roman"/>
-          <w:sz w:val="24"/>
-          <w:szCs w:val="24"/>
-        </w:rPr>
-      </w:pPr>
-      <w:r>
-        <w:rPr>
-          <w:rFonts w:ascii="Times New Roman" w:hAnsi="Times New Roman" w:cs="Times New Roman"/>
-          <w:sz w:val="24"/>
-          <w:szCs w:val="24"/>
-        </w:rPr>
-        <w:t>Subtitle C</w:t>
-      </w:r>
-      <w:r>
-        <w:rPr>
-          <w:rFonts w:ascii="Times New Roman" w:hAnsi="Times New Roman" w:cs="Times New Roman"/>
-          <w:sz w:val="24"/>
-          <w:szCs w:val="24"/>
-        </w:rPr>
-        <w:t xml:space="preserve"> . . . . . . . . . . . . . . . . . . . . . . . . . . . . . . . . . . . . . . . . . . . . . . . . . . . . . . . . . . . . . </w:t>
-      </w:r>
-      <w:r>
-        <w:rPr>
-          <w:rFonts w:ascii="Times New Roman" w:hAnsi="Times New Roman" w:cs="Times New Roman"/>
-          <w:sz w:val="24"/>
-          <w:szCs w:val="24"/>
-        </w:rPr>
-        <w:t>16</w:t>
-      </w:r>
-    </w:p>
-    <w:p>
-      <w:pPr>
-        <w:spacing w:line="480" w:lineRule="auto"/>
-        <w:jc w:val="right"/>
-        <w:rPr>
-          <w:rFonts w:ascii="Times New Roman" w:hAnsi="Times New Roman" w:cs="Times New Roman"/>
-          <w:sz w:val="24"/>
-          <w:szCs w:val="24"/>
-        </w:rPr>
-      </w:pPr>
-      <w:r>
-        <w:rPr>
-          <w:rFonts w:ascii="Times New Roman" w:hAnsi="Times New Roman" w:cs="Times New Roman"/>
-          <w:sz w:val="24"/>
-          <w:szCs w:val="24"/>
-        </w:rPr>
-        <w:t>Chapter 3 - Research Methodology</w:t>
-      </w:r>
-      <w:r>
-        <w:rPr>
-          <w:rFonts w:ascii="Times New Roman" w:hAnsi="Times New Roman" w:cs="Times New Roman"/>
-          <w:sz w:val="24"/>
-          <w:szCs w:val="24"/>
-        </w:rPr>
-        <w:t xml:space="preserve"> . . . . . . . . . . . . . . . . . . . . . . . . . . . . . . . . . . . . . . . . . . . . . . . 18</w:t>
-      </w:r>
-    </w:p>
-    <w:p>
-      <w:pPr>
-        <w:spacing w:line="480" w:lineRule="auto"/>
-        <w:jc w:val="right"/>
-        <w:rPr>
-          <w:rFonts w:ascii="Times New Roman" w:hAnsi="Times New Roman" w:cs="Times New Roman"/>
-          <w:sz w:val="24"/>
-          <w:szCs w:val="24"/>
-        </w:rPr>
-      </w:pPr>
-      <w:r>
-        <w:rPr>
-          <w:rFonts w:ascii="Times New Roman" w:hAnsi="Times New Roman" w:cs="Times New Roman"/>
-          <w:sz w:val="24"/>
-          <w:szCs w:val="24"/>
-        </w:rPr>
-        <w:t>Chapter 4 - Findings &amp; Analysis of Data</w:t>
-      </w:r>
-      <w:r>
-        <w:rPr>
-          <w:rFonts w:ascii="Times New Roman" w:hAnsi="Times New Roman" w:cs="Times New Roman"/>
-          <w:sz w:val="24"/>
-          <w:szCs w:val="24"/>
-        </w:rPr>
-        <w:t xml:space="preserve"> . . . . . . . . . . . . . . . . . . . . . . . . . . . . . . . . . . . . . . . . . . . 18</w:t>
-      </w:r>
-    </w:p>
-    <w:p>
-      <w:pPr>
-        <w:spacing w:line="480" w:lineRule="auto"/>
-        <w:jc w:val="right"/>
-        <w:rPr>
-          <w:rFonts w:ascii="Times New Roman" w:hAnsi="Times New Roman" w:cs="Times New Roman"/>
-          <w:sz w:val="24"/>
-          <w:szCs w:val="24"/>
-        </w:rPr>
-      </w:pPr>
-      <w:r>
-        <w:rPr>
-          <w:rFonts w:ascii="Times New Roman" w:hAnsi="Times New Roman" w:cs="Times New Roman"/>
-          <w:sz w:val="24"/>
-          <w:szCs w:val="24"/>
-        </w:rPr>
-        <w:t>Chapter 5 - Summary, Conclusions and Recommendations</w:t>
-      </w:r>
-      <w:r>
-        <w:rPr>
-          <w:rFonts w:ascii="Times New Roman" w:hAnsi="Times New Roman" w:cs="Times New Roman"/>
-          <w:sz w:val="24"/>
-          <w:szCs w:val="24"/>
-        </w:rPr>
-        <w:t xml:space="preserve"> . . . . . . . . . . . . . . . . . . . . . . . . . . . .  22</w:t>
-      </w:r>
-    </w:p>
-    <w:p>
-      <w:pPr>
-        <w:spacing w:line="480" w:lineRule="auto"/>
-        <w:jc w:val="right"/>
-        <w:rPr>
-          <w:rFonts w:ascii="Times New Roman" w:hAnsi="Times New Roman" w:cs="Times New Roman"/>
-          <w:sz w:val="24"/>
-          <w:szCs w:val="24"/>
-        </w:rPr>
-      </w:pPr>
-      <w:r>
-        <w:rPr>
-          <w:rFonts w:ascii="Times New Roman" w:hAnsi="Times New Roman" w:cs="Times New Roman"/>
-          <w:sz w:val="24"/>
-          <w:szCs w:val="24"/>
-        </w:rPr>
-        <w:t>References</w:t>
-      </w:r>
-      <w:r>
-        <w:rPr>
-          <w:rFonts w:ascii="Times New Roman" w:hAnsi="Times New Roman" w:cs="Times New Roman"/>
-          <w:sz w:val="24"/>
-          <w:szCs w:val="24"/>
-        </w:rPr>
-        <w:t xml:space="preserve"> . . . . . </w:t>
-      </w:r>
-      <w:r>
-        <w:rPr>
-          <w:rFonts w:ascii="Times New Roman" w:hAnsi="Times New Roman" w:cs="Times New Roman"/>
-          <w:sz w:val="24"/>
-          <w:szCs w:val="24"/>
-        </w:rPr>
-        <w:t>. . . . . . . . . . . . . . . . . . . . . . . . . . . . . . . . . . . . . . . . . . . . . . . . . . . . . . . . . . . . .  24</w:t>
-      </w:r>
-    </w:p>
-    <w:p>
-      <w:pPr>
-        <w:spacing w:line="480" w:lineRule="auto"/>
-        <w:jc w:val="right"/>
-        <w:rPr>
-          <w:rFonts w:ascii="Times New Roman" w:hAnsi="Times New Roman" w:cs="Times New Roman"/>
-          <w:sz w:val="24"/>
-          <w:szCs w:val="24"/>
-        </w:rPr>
-      </w:pPr>
-      <w:r>
-        <w:rPr>
-          <w:rFonts w:ascii="Times New Roman" w:hAnsi="Times New Roman" w:cs="Times New Roman"/>
-          <w:sz w:val="24"/>
-          <w:szCs w:val="24"/>
-        </w:rPr>
-        <w:t>Appendices</w:t>
-      </w:r>
-      <w:r>
-        <w:rPr>
-          <w:rFonts w:ascii="Times New Roman" w:hAnsi="Times New Roman" w:cs="Times New Roman"/>
-          <w:sz w:val="24"/>
-          <w:szCs w:val="24"/>
-        </w:rPr>
-        <w:t xml:space="preserve"> . . . . . . . . . . . . . . . . . . . . . . . . . . . . . . . . . . . . . . . . . . . . . . . . . . . . . . . . . . . . . . . . . . 26</w:t>
-      </w:r>
-    </w:p>
-    <w:p>
-      <w:pPr>
-        <w:spacing w:line="240" w:lineRule="auto"/>
-        <w:rPr>
-          <w:rFonts w:ascii="Times New Roman" w:hAnsi="Times New Roman" w:cs="Times New Roman"/>
-          <w:sz w:val="24"/>
-          <w:szCs w:val="24"/>
-        </w:rPr>
-      </w:pPr>
-    </w:p>
-    <w:p>
-      <w:pPr>
+        <w:rPr>
+          <w:rFonts w:ascii="Times New Roman" w:hAnsi="Times New Roman" w:cs="Times New Roman"/>
+          <w:sz w:val="24"/>
+          <w:szCs w:val="24"/>
+        </w:rPr>
+      </w:pPr>
+      <w:r>
+        <w:rPr>
+          <w:rFonts w:ascii="Times New Roman" w:hAnsi="Times New Roman" w:cs="Times New Roman"/>
+          <w:sz w:val="24"/>
+          <w:szCs w:val="24"/>
+        </w:rPr>
+        <w:tab/>
+      </w:r>
+      <w:r>
+        <w:rPr>
+          <w:rFonts w:ascii="Times New Roman" w:hAnsi="Times New Roman" w:cs="Times New Roman"/>
+          <w:sz w:val="24"/>
+          <w:szCs w:val="24"/>
+        </w:rPr>
+        <w:tab/>
+      </w:r>
+      <w:r>
+        <w:rPr>
+          <w:rFonts w:ascii="Times New Roman" w:hAnsi="Times New Roman" w:cs="Times New Roman"/>
+          <w:sz w:val="24"/>
+          <w:szCs w:val="24"/>
+        </w:rPr>
+        <w:t>2.</w:t>
+      </w:r>
+      <w:r>
+        <w:rPr>
+          <w:rFonts w:ascii="Times New Roman" w:hAnsi="Times New Roman" w:cs="Times New Roman"/>
+          <w:sz w:val="24"/>
+          <w:szCs w:val="24"/>
+        </w:rPr>
+        <w:t>2.1</w:t>
+      </w:r>
+      <w:r>
+        <w:rPr>
+          <w:rFonts w:ascii="Times New Roman" w:hAnsi="Times New Roman" w:cs="Times New Roman"/>
+          <w:sz w:val="24"/>
+          <w:szCs w:val="24"/>
+        </w:rPr>
+        <w:t xml:space="preserve"> </w:t>
+      </w:r>
+      <w:r>
+        <w:rPr>
+          <w:rFonts w:ascii="Times New Roman" w:hAnsi="Times New Roman" w:cs="Times New Roman"/>
+          <w:sz w:val="24"/>
+          <w:szCs w:val="24"/>
+        </w:rPr>
+        <w:t>Data Integrity</w:t>
+      </w:r>
+      <w:r>
+        <w:rPr>
+          <w:rFonts w:ascii="Times New Roman" w:hAnsi="Times New Roman" w:cs="Times New Roman"/>
+          <w:sz w:val="24"/>
+          <w:szCs w:val="24"/>
+        </w:rPr>
+        <w:t xml:space="preserve"> </w:t>
+      </w:r>
+      <w:r>
+        <w:rPr>
+          <w:rFonts w:ascii="Times New Roman" w:hAnsi="Times New Roman" w:cs="Times New Roman"/>
+          <w:sz w:val="24"/>
+          <w:szCs w:val="24"/>
+        </w:rPr>
+        <w:t xml:space="preserve">. . . . . . </w:t>
+      </w:r>
+      <w:r>
+        <w:rPr>
+          <w:rFonts w:ascii="Times New Roman" w:hAnsi="Times New Roman" w:cs="Times New Roman"/>
+          <w:sz w:val="24"/>
+          <w:szCs w:val="24"/>
+        </w:rPr>
+        <w:t xml:space="preserve">. . . . . . . . . . . . . . . . . . . . . . . . . . . . . . . . . . . . . . . . </w:t>
+      </w:r>
+      <w:r>
+        <w:rPr>
+          <w:rFonts w:ascii="Times New Roman" w:hAnsi="Times New Roman" w:cs="Times New Roman"/>
+          <w:sz w:val="24"/>
+          <w:szCs w:val="24"/>
+        </w:rPr>
+        <w:t>.</w:t>
+      </w:r>
+      <w:r>
+        <w:rPr>
+          <w:rFonts w:ascii="Times New Roman" w:hAnsi="Times New Roman" w:cs="Times New Roman"/>
+          <w:sz w:val="24"/>
+          <w:szCs w:val="24"/>
+        </w:rPr>
+        <w:t xml:space="preserve">  </w:t>
+      </w:r>
+      <w:r>
+        <w:rPr>
+          <w:rFonts w:ascii="Times New Roman" w:hAnsi="Times New Roman" w:cs="Times New Roman"/>
+          <w:sz w:val="24"/>
+          <w:szCs w:val="24"/>
+        </w:rPr>
+        <w:t>14</w:t>
+      </w:r>
+    </w:p>
+    <w:p>
+      <w:pPr>
+        <w:spacing w:line="480" w:lineRule="auto"/>
+        <w:rPr>
+          <w:rFonts w:ascii="Times New Roman" w:hAnsi="Times New Roman" w:cs="Times New Roman"/>
+          <w:sz w:val="24"/>
+          <w:szCs w:val="24"/>
+        </w:rPr>
+      </w:pPr>
+      <w:r>
+        <w:rPr>
+          <w:rFonts w:ascii="Times New Roman" w:hAnsi="Times New Roman" w:cs="Times New Roman"/>
+          <w:sz w:val="24"/>
+          <w:szCs w:val="24"/>
+        </w:rPr>
+        <w:tab/>
+      </w:r>
+      <w:r>
+        <w:rPr>
+          <w:rFonts w:ascii="Times New Roman" w:hAnsi="Times New Roman" w:cs="Times New Roman"/>
+          <w:sz w:val="24"/>
+          <w:szCs w:val="24"/>
+        </w:rPr>
+        <w:tab/>
+        <w:t>2.2.</w:t>
+      </w:r>
+      <w:r>
+        <w:rPr>
+          <w:rFonts w:ascii="Times New Roman" w:hAnsi="Times New Roman" w:cs="Times New Roman"/>
+          <w:sz w:val="24"/>
+          <w:szCs w:val="24"/>
+        </w:rPr>
+        <w:t>2</w:t>
+      </w:r>
+      <w:r>
+        <w:rPr>
+          <w:rFonts w:ascii="Times New Roman" w:hAnsi="Times New Roman" w:cs="Times New Roman"/>
+          <w:sz w:val="24"/>
+          <w:szCs w:val="24"/>
+        </w:rPr>
+        <w:t xml:space="preserve"> </w:t>
+      </w:r>
+      <w:r>
+        <w:rPr>
+          <w:rFonts w:ascii="Times New Roman" w:hAnsi="Times New Roman" w:cs="Times New Roman"/>
+          <w:sz w:val="24"/>
+          <w:szCs w:val="24"/>
+        </w:rPr>
+        <w:t xml:space="preserve">Covert Channels </w:t>
+      </w:r>
+      <w:r>
+        <w:rPr>
+          <w:rFonts w:ascii="Times New Roman" w:hAnsi="Times New Roman" w:cs="Times New Roman"/>
+          <w:sz w:val="24"/>
+          <w:szCs w:val="24"/>
+        </w:rPr>
+        <w:t xml:space="preserve">. . . . </w:t>
+      </w:r>
+      <w:r>
+        <w:rPr>
+          <w:rFonts w:ascii="Times New Roman" w:hAnsi="Times New Roman" w:cs="Times New Roman"/>
+          <w:sz w:val="24"/>
+          <w:szCs w:val="24"/>
+        </w:rPr>
+        <w:t xml:space="preserve">. . . . . . . . . . . . . . . . . . . . . . . . . . . . . . . . . . . . . . . . </w:t>
+      </w:r>
+      <w:r>
+        <w:rPr>
+          <w:rFonts w:ascii="Times New Roman" w:hAnsi="Times New Roman" w:cs="Times New Roman"/>
+          <w:sz w:val="24"/>
+          <w:szCs w:val="24"/>
+        </w:rPr>
+        <w:t xml:space="preserve">. </w:t>
+      </w:r>
+      <w:r>
+        <w:rPr>
+          <w:rFonts w:ascii="Times New Roman" w:hAnsi="Times New Roman" w:cs="Times New Roman"/>
+          <w:sz w:val="24"/>
+          <w:szCs w:val="24"/>
+        </w:rPr>
+        <w:t xml:space="preserve"> </w:t>
+      </w:r>
+      <w:r>
+        <w:rPr>
+          <w:rFonts w:ascii="Times New Roman" w:hAnsi="Times New Roman" w:cs="Times New Roman"/>
+          <w:sz w:val="24"/>
+          <w:szCs w:val="24"/>
+        </w:rPr>
+        <w:t>14</w:t>
+      </w:r>
+    </w:p>
+    <w:p>
+      <w:pPr>
+        <w:spacing w:line="480" w:lineRule="auto"/>
+        <w:rPr>
+          <w:rFonts w:ascii="Times New Roman" w:hAnsi="Times New Roman" w:cs="Times New Roman"/>
+          <w:sz w:val="24"/>
+          <w:szCs w:val="24"/>
+        </w:rPr>
+      </w:pPr>
+      <w:r>
+        <w:rPr>
+          <w:rFonts w:ascii="Times New Roman" w:hAnsi="Times New Roman" w:cs="Times New Roman"/>
+          <w:sz w:val="24"/>
+          <w:szCs w:val="24"/>
+        </w:rPr>
+        <w:tab/>
+      </w:r>
+      <w:r>
+        <w:rPr>
+          <w:rFonts w:ascii="Times New Roman" w:hAnsi="Times New Roman" w:cs="Times New Roman"/>
+          <w:sz w:val="24"/>
+          <w:szCs w:val="24"/>
+        </w:rPr>
+        <w:tab/>
+      </w:r>
+      <w:r>
+        <w:rPr>
+          <w:rFonts w:ascii="Times New Roman" w:hAnsi="Times New Roman" w:cs="Times New Roman"/>
+          <w:sz w:val="24"/>
+          <w:szCs w:val="24"/>
+        </w:rPr>
+        <w:t>2.2.</w:t>
+      </w:r>
+      <w:r>
+        <w:rPr>
+          <w:rFonts w:ascii="Times New Roman" w:hAnsi="Times New Roman" w:cs="Times New Roman"/>
+          <w:sz w:val="24"/>
+          <w:szCs w:val="24"/>
+        </w:rPr>
+        <w:t>3</w:t>
+      </w:r>
+      <w:r>
+        <w:rPr>
+          <w:rFonts w:ascii="Times New Roman" w:hAnsi="Times New Roman" w:cs="Times New Roman"/>
+          <w:sz w:val="24"/>
+          <w:szCs w:val="24"/>
+        </w:rPr>
+        <w:t xml:space="preserve"> </w:t>
+      </w:r>
+      <w:r>
+        <w:rPr>
+          <w:rFonts w:ascii="Times New Roman" w:hAnsi="Times New Roman" w:cs="Times New Roman"/>
+          <w:sz w:val="24"/>
+          <w:szCs w:val="24"/>
+        </w:rPr>
+        <w:t xml:space="preserve">IP Leaks . . . . </w:t>
+      </w:r>
+      <w:r>
+        <w:rPr>
+          <w:rFonts w:ascii="Times New Roman" w:hAnsi="Times New Roman" w:cs="Times New Roman"/>
+          <w:sz w:val="24"/>
+          <w:szCs w:val="24"/>
+        </w:rPr>
+        <w:t xml:space="preserve">. . . . . . </w:t>
+      </w:r>
+      <w:r>
+        <w:rPr>
+          <w:rFonts w:ascii="Times New Roman" w:hAnsi="Times New Roman" w:cs="Times New Roman"/>
+          <w:sz w:val="24"/>
+          <w:szCs w:val="24"/>
+        </w:rPr>
+        <w:t>. . . . . . . . . . . . . . . . . . . . . . . . . . . . . . . . . . . . . . . .</w:t>
+      </w:r>
+      <w:r>
+        <w:rPr>
+          <w:rFonts w:ascii="Times New Roman" w:hAnsi="Times New Roman" w:cs="Times New Roman"/>
+          <w:sz w:val="24"/>
+          <w:szCs w:val="24"/>
+        </w:rPr>
+        <w:t xml:space="preserve"> .</w:t>
+      </w:r>
+      <w:r>
+        <w:rPr>
+          <w:rFonts w:ascii="Times New Roman" w:hAnsi="Times New Roman" w:cs="Times New Roman"/>
+          <w:sz w:val="24"/>
+          <w:szCs w:val="24"/>
+        </w:rPr>
+        <w:t xml:space="preserve"> </w:t>
+      </w:r>
+      <w:r>
+        <w:rPr>
+          <w:rFonts w:ascii="Times New Roman" w:hAnsi="Times New Roman" w:cs="Times New Roman"/>
+          <w:sz w:val="24"/>
+          <w:szCs w:val="24"/>
+        </w:rPr>
+        <w:t xml:space="preserve"> </w:t>
+      </w:r>
+      <w:r>
+        <w:rPr>
+          <w:rFonts w:ascii="Times New Roman" w:hAnsi="Times New Roman" w:cs="Times New Roman"/>
+          <w:sz w:val="24"/>
+          <w:szCs w:val="24"/>
+        </w:rPr>
+        <w:t>14</w:t>
+      </w:r>
+    </w:p>
+    <w:p>
+      <w:pPr>
+        <w:spacing w:line="480" w:lineRule="auto"/>
+        <w:rPr>
+          <w:rFonts w:ascii="Times New Roman" w:hAnsi="Times New Roman" w:cs="Times New Roman"/>
+          <w:sz w:val="24"/>
+          <w:szCs w:val="24"/>
+        </w:rPr>
+      </w:pPr>
+      <w:r>
+        <w:rPr>
+          <w:rFonts w:ascii="Times New Roman" w:hAnsi="Times New Roman" w:cs="Times New Roman"/>
+          <w:sz w:val="24"/>
+          <w:szCs w:val="24"/>
+        </w:rPr>
+        <w:t xml:space="preserve">Chapter </w:t>
+      </w:r>
+      <w:r>
+        <w:rPr>
+          <w:rFonts w:ascii="Times New Roman" w:hAnsi="Times New Roman" w:cs="Times New Roman"/>
+          <w:sz w:val="24"/>
+          <w:szCs w:val="24"/>
+        </w:rPr>
+        <w:t>3 – Research Methodology &amp; Implementation</w:t>
+      </w:r>
+      <w:r>
+        <w:rPr>
+          <w:rFonts w:ascii="Times New Roman" w:hAnsi="Times New Roman" w:cs="Times New Roman"/>
+          <w:sz w:val="24"/>
+          <w:szCs w:val="24"/>
+        </w:rPr>
+        <w:t xml:space="preserve"> . .</w:t>
+      </w:r>
+      <w:r>
+        <w:rPr>
+          <w:rFonts w:ascii="Times New Roman" w:hAnsi="Times New Roman" w:cs="Times New Roman"/>
+          <w:sz w:val="24"/>
+          <w:szCs w:val="24"/>
+        </w:rPr>
+        <w:t xml:space="preserve"> . . . . . . . . . . . . . . . . . . . . . . . . . . . . . </w:t>
+      </w:r>
+      <w:r>
+        <w:rPr>
+          <w:rFonts w:ascii="Times New Roman" w:hAnsi="Times New Roman" w:cs="Times New Roman"/>
+          <w:sz w:val="24"/>
+          <w:szCs w:val="24"/>
+        </w:rPr>
+        <w:t xml:space="preserve"> 14</w:t>
+      </w:r>
+    </w:p>
+    <w:p>
+      <w:pPr>
+        <w:spacing w:line="480" w:lineRule="auto"/>
+        <w:rPr>
+          <w:rFonts w:ascii="Times New Roman" w:hAnsi="Times New Roman" w:cs="Times New Roman"/>
+          <w:sz w:val="24"/>
+          <w:szCs w:val="24"/>
+        </w:rPr>
+      </w:pPr>
+      <w:r>
+        <w:rPr>
+          <w:rFonts w:ascii="Times New Roman" w:hAnsi="Times New Roman" w:cs="Times New Roman"/>
+          <w:sz w:val="24"/>
+          <w:szCs w:val="24"/>
+        </w:rPr>
+        <w:tab/>
+        <w:t>3.</w:t>
+      </w:r>
+      <w:r>
+        <w:rPr>
+          <w:rFonts w:ascii="Times New Roman" w:hAnsi="Times New Roman" w:cs="Times New Roman"/>
+          <w:sz w:val="24"/>
+          <w:szCs w:val="24"/>
+        </w:rPr>
+        <w:t>1</w:t>
+      </w:r>
+      <w:r>
+        <w:rPr>
+          <w:rFonts w:ascii="Times New Roman" w:hAnsi="Times New Roman" w:cs="Times New Roman"/>
+          <w:sz w:val="24"/>
+          <w:szCs w:val="24"/>
+        </w:rPr>
+        <w:t xml:space="preserve"> Security Study. . . . . </w:t>
+      </w:r>
+      <w:r>
+        <w:rPr>
+          <w:rFonts w:ascii="Times New Roman" w:hAnsi="Times New Roman" w:cs="Times New Roman"/>
+          <w:sz w:val="24"/>
+          <w:szCs w:val="24"/>
+        </w:rPr>
+        <w:t>. . . . . . . . . . . . . . . . . . . . . . . . . . . . . . . . . . . . . . . . . . . . . . . . .</w:t>
+      </w:r>
+      <w:r>
+        <w:rPr>
+          <w:rFonts w:ascii="Times New Roman" w:hAnsi="Times New Roman" w:cs="Times New Roman"/>
+          <w:sz w:val="24"/>
+          <w:szCs w:val="24"/>
+        </w:rPr>
+        <w:t xml:space="preserve">   </w:t>
+      </w:r>
+      <w:r>
+        <w:rPr>
+          <w:rFonts w:ascii="Times New Roman" w:hAnsi="Times New Roman" w:cs="Times New Roman"/>
+          <w:sz w:val="24"/>
+          <w:szCs w:val="24"/>
+        </w:rPr>
+        <w:t>14</w:t>
+      </w:r>
+    </w:p>
+    <w:p>
+      <w:pPr>
+        <w:spacing w:line="480" w:lineRule="auto"/>
+        <w:rPr>
+          <w:rFonts w:ascii="Times New Roman" w:hAnsi="Times New Roman" w:cs="Times New Roman"/>
+          <w:sz w:val="24"/>
+          <w:szCs w:val="24"/>
+        </w:rPr>
+      </w:pPr>
+      <w:r>
+        <w:rPr>
+          <w:rFonts w:ascii="Times New Roman" w:hAnsi="Times New Roman" w:cs="Times New Roman"/>
+          <w:sz w:val="24"/>
+          <w:szCs w:val="24"/>
+        </w:rPr>
+        <w:tab/>
+        <w:t>3.</w:t>
+      </w:r>
+      <w:r>
+        <w:rPr>
+          <w:rFonts w:ascii="Times New Roman" w:hAnsi="Times New Roman" w:cs="Times New Roman"/>
+          <w:sz w:val="24"/>
+          <w:szCs w:val="24"/>
+        </w:rPr>
+        <w:t>2</w:t>
+      </w:r>
+      <w:r>
+        <w:rPr>
+          <w:rFonts w:ascii="Times New Roman" w:hAnsi="Times New Roman" w:cs="Times New Roman"/>
+          <w:sz w:val="24"/>
+          <w:szCs w:val="24"/>
+        </w:rPr>
+        <w:t xml:space="preserve"> </w:t>
+      </w:r>
+      <w:r>
+        <w:rPr>
+          <w:rFonts w:ascii="Times New Roman" w:hAnsi="Times New Roman" w:cs="Times New Roman"/>
+          <w:sz w:val="24"/>
+          <w:szCs w:val="24"/>
+        </w:rPr>
+        <w:t>Open-Source Project Examples</w:t>
+      </w:r>
+      <w:r>
+        <w:rPr>
+          <w:rFonts w:ascii="Times New Roman" w:hAnsi="Times New Roman" w:cs="Times New Roman"/>
+          <w:sz w:val="24"/>
+          <w:szCs w:val="24"/>
+        </w:rPr>
+        <w:t xml:space="preserve"> . . . . . . . . . . . . . . . . . . . . . . . . . . . . . . . . . . . . . . . . . 14</w:t>
+      </w:r>
+    </w:p>
+    <w:p>
+      <w:pPr>
+        <w:spacing w:line="480" w:lineRule="auto"/>
+        <w:rPr>
+          <w:rFonts w:ascii="Times New Roman" w:hAnsi="Times New Roman" w:cs="Times New Roman"/>
+          <w:sz w:val="24"/>
+          <w:szCs w:val="24"/>
+        </w:rPr>
+      </w:pPr>
+      <w:r>
+        <w:rPr>
+          <w:rFonts w:ascii="Times New Roman" w:hAnsi="Times New Roman" w:cs="Times New Roman"/>
+          <w:sz w:val="24"/>
+          <w:szCs w:val="24"/>
+        </w:rPr>
+        <w:tab/>
+      </w:r>
+      <w:r>
+        <w:rPr>
+          <w:rFonts w:ascii="Times New Roman" w:hAnsi="Times New Roman" w:cs="Times New Roman"/>
+          <w:sz w:val="24"/>
+          <w:szCs w:val="24"/>
+        </w:rPr>
+        <w:t>3</w:t>
+      </w:r>
+      <w:r>
+        <w:rPr>
+          <w:rFonts w:ascii="Times New Roman" w:hAnsi="Times New Roman" w:cs="Times New Roman"/>
+          <w:sz w:val="24"/>
+          <w:szCs w:val="24"/>
+        </w:rPr>
+        <w:t>.</w:t>
+      </w:r>
+      <w:r>
+        <w:rPr>
+          <w:rFonts w:ascii="Times New Roman" w:hAnsi="Times New Roman" w:cs="Times New Roman"/>
+          <w:sz w:val="24"/>
+          <w:szCs w:val="24"/>
+        </w:rPr>
+        <w:t>3</w:t>
+      </w:r>
+      <w:r>
+        <w:rPr>
+          <w:rFonts w:ascii="Times New Roman" w:hAnsi="Times New Roman" w:cs="Times New Roman"/>
+          <w:sz w:val="24"/>
+          <w:szCs w:val="24"/>
+        </w:rPr>
+        <w:t xml:space="preserve"> </w:t>
+      </w:r>
+      <w:r>
+        <w:rPr>
+          <w:rFonts w:ascii="Times New Roman" w:hAnsi="Times New Roman" w:cs="Times New Roman"/>
+          <w:sz w:val="24"/>
+          <w:szCs w:val="24"/>
+        </w:rPr>
+        <w:t>WebRTC API</w:t>
+      </w:r>
+      <w:r>
+        <w:rPr>
+          <w:rFonts w:ascii="Times New Roman" w:hAnsi="Times New Roman" w:cs="Times New Roman"/>
+          <w:sz w:val="24"/>
+          <w:szCs w:val="24"/>
+        </w:rPr>
+        <w:t xml:space="preserve"> </w:t>
+      </w:r>
+      <w:r>
+        <w:rPr>
+          <w:rFonts w:ascii="Times New Roman" w:hAnsi="Times New Roman" w:cs="Times New Roman"/>
+          <w:sz w:val="24"/>
+          <w:szCs w:val="24"/>
+        </w:rPr>
+        <w:t xml:space="preserve">. . . </w:t>
+      </w:r>
+      <w:r>
+        <w:rPr>
+          <w:rFonts w:ascii="Times New Roman" w:hAnsi="Times New Roman" w:cs="Times New Roman"/>
+          <w:sz w:val="24"/>
+          <w:szCs w:val="24"/>
+        </w:rPr>
+        <w:t xml:space="preserve">. . </w:t>
+      </w:r>
+      <w:r>
+        <w:rPr>
+          <w:rFonts w:ascii="Times New Roman" w:hAnsi="Times New Roman" w:cs="Times New Roman"/>
+          <w:sz w:val="24"/>
+          <w:szCs w:val="24"/>
+        </w:rPr>
+        <w:t>. . . . . . . . . . . . . . . . . . . . . . . . . . . . . . . . . . . . . . . . . . . . . . . . .</w:t>
+      </w:r>
+      <w:r>
+        <w:rPr>
+          <w:rFonts w:ascii="Times New Roman" w:hAnsi="Times New Roman" w:cs="Times New Roman"/>
+          <w:sz w:val="24"/>
+          <w:szCs w:val="24"/>
+        </w:rPr>
+        <w:t xml:space="preserve"> </w:t>
+      </w:r>
+      <w:r>
+        <w:rPr>
+          <w:rFonts w:ascii="Times New Roman" w:hAnsi="Times New Roman" w:cs="Times New Roman"/>
+          <w:sz w:val="24"/>
+          <w:szCs w:val="24"/>
+        </w:rPr>
+        <w:t xml:space="preserve">  </w:t>
+      </w:r>
+      <w:r>
+        <w:rPr>
+          <w:rFonts w:ascii="Times New Roman" w:hAnsi="Times New Roman" w:cs="Times New Roman"/>
+          <w:sz w:val="24"/>
+          <w:szCs w:val="24"/>
+        </w:rPr>
+        <w:t>14</w:t>
+      </w:r>
+    </w:p>
+    <w:p>
+      <w:pPr>
+        <w:spacing w:line="480" w:lineRule="auto"/>
+        <w:rPr>
+          <w:rFonts w:ascii="Times New Roman" w:hAnsi="Times New Roman" w:cs="Times New Roman"/>
+          <w:sz w:val="24"/>
+          <w:szCs w:val="24"/>
+        </w:rPr>
+      </w:pPr>
+      <w:r>
+        <w:rPr>
+          <w:rFonts w:ascii="Times New Roman" w:hAnsi="Times New Roman" w:cs="Times New Roman"/>
+          <w:sz w:val="24"/>
+          <w:szCs w:val="24"/>
+        </w:rPr>
+        <w:tab/>
+      </w:r>
+      <w:r>
+        <w:rPr>
+          <w:rFonts w:ascii="Times New Roman" w:hAnsi="Times New Roman" w:cs="Times New Roman"/>
+          <w:sz w:val="24"/>
+          <w:szCs w:val="24"/>
+        </w:rPr>
+        <w:t>3</w:t>
+      </w:r>
+      <w:r>
+        <w:rPr>
+          <w:rFonts w:ascii="Times New Roman" w:hAnsi="Times New Roman" w:cs="Times New Roman"/>
+          <w:sz w:val="24"/>
+          <w:szCs w:val="24"/>
+        </w:rPr>
+        <w:t>.</w:t>
+      </w:r>
+      <w:r>
+        <w:rPr>
+          <w:rFonts w:ascii="Times New Roman" w:hAnsi="Times New Roman" w:cs="Times New Roman"/>
+          <w:sz w:val="24"/>
+          <w:szCs w:val="24"/>
+        </w:rPr>
+        <w:t>4</w:t>
+      </w:r>
+      <w:r>
+        <w:rPr>
+          <w:rFonts w:ascii="Times New Roman" w:hAnsi="Times New Roman" w:cs="Times New Roman"/>
+          <w:sz w:val="24"/>
+          <w:szCs w:val="24"/>
+        </w:rPr>
+        <w:t xml:space="preserve"> </w:t>
+      </w:r>
+      <w:r>
+        <w:rPr>
+          <w:rFonts w:ascii="Times New Roman" w:hAnsi="Times New Roman" w:cs="Times New Roman"/>
+          <w:sz w:val="24"/>
+          <w:szCs w:val="24"/>
+        </w:rPr>
+        <w:t>Image Filtering</w:t>
+      </w:r>
+      <w:r>
+        <w:rPr>
+          <w:rFonts w:ascii="Times New Roman" w:hAnsi="Times New Roman" w:cs="Times New Roman"/>
+          <w:sz w:val="24"/>
+          <w:szCs w:val="24"/>
+        </w:rPr>
+        <w:t xml:space="preserve"> </w:t>
+      </w:r>
+      <w:r>
+        <w:rPr>
+          <w:rFonts w:ascii="Times New Roman" w:hAnsi="Times New Roman" w:cs="Times New Roman"/>
+          <w:sz w:val="24"/>
+          <w:szCs w:val="24"/>
+        </w:rPr>
+        <w:t xml:space="preserve">. . . </w:t>
+      </w:r>
+      <w:r>
+        <w:rPr>
+          <w:rFonts w:ascii="Times New Roman" w:hAnsi="Times New Roman" w:cs="Times New Roman"/>
+          <w:sz w:val="24"/>
+          <w:szCs w:val="24"/>
+        </w:rPr>
+        <w:t>. . . . . . . . . . . . . . . . . . . . . . . . . . . . . . . . . . . . . . . . . . . . . . . . .</w:t>
+      </w:r>
+      <w:r>
+        <w:rPr>
+          <w:rFonts w:ascii="Times New Roman" w:hAnsi="Times New Roman" w:cs="Times New Roman"/>
+          <w:sz w:val="24"/>
+          <w:szCs w:val="24"/>
+        </w:rPr>
+        <w:t xml:space="preserve"> . .</w:t>
+      </w:r>
+      <w:r>
+        <w:rPr>
+          <w:rFonts w:ascii="Times New Roman" w:hAnsi="Times New Roman" w:cs="Times New Roman"/>
+          <w:sz w:val="24"/>
+          <w:szCs w:val="24"/>
+        </w:rPr>
+        <w:t xml:space="preserve"> </w:t>
+      </w:r>
+      <w:r>
+        <w:rPr>
+          <w:rFonts w:ascii="Times New Roman" w:hAnsi="Times New Roman" w:cs="Times New Roman"/>
+          <w:sz w:val="24"/>
+          <w:szCs w:val="24"/>
+        </w:rPr>
+        <w:t>14</w:t>
+      </w:r>
+    </w:p>
+    <w:p>
+      <w:pPr>
+        <w:spacing w:line="480" w:lineRule="auto"/>
+        <w:rPr>
+          <w:rFonts w:ascii="Times New Roman" w:hAnsi="Times New Roman" w:cs="Times New Roman"/>
+          <w:sz w:val="24"/>
+          <w:szCs w:val="24"/>
+        </w:rPr>
+      </w:pPr>
+      <w:r>
+        <w:rPr>
+          <w:rFonts w:ascii="Times New Roman" w:hAnsi="Times New Roman" w:cs="Times New Roman"/>
+          <w:sz w:val="24"/>
+          <w:szCs w:val="24"/>
+        </w:rPr>
+        <w:t xml:space="preserve"> </w:t>
+      </w:r>
+      <w:r>
+        <w:rPr>
+          <w:rFonts w:ascii="Times New Roman" w:hAnsi="Times New Roman" w:cs="Times New Roman"/>
+          <w:sz w:val="24"/>
+          <w:szCs w:val="24"/>
+        </w:rPr>
+        <w:tab/>
+      </w:r>
+      <w:r>
+        <w:rPr>
+          <w:rFonts w:ascii="Times New Roman" w:hAnsi="Times New Roman" w:cs="Times New Roman"/>
+          <w:sz w:val="24"/>
+          <w:szCs w:val="24"/>
+        </w:rPr>
+        <w:t>3.</w:t>
+      </w:r>
+      <w:r>
+        <w:rPr>
+          <w:rFonts w:ascii="Times New Roman" w:hAnsi="Times New Roman" w:cs="Times New Roman"/>
+          <w:sz w:val="24"/>
+          <w:szCs w:val="24"/>
+        </w:rPr>
+        <w:t>5</w:t>
+      </w:r>
+      <w:r>
+        <w:rPr>
+          <w:rFonts w:ascii="Times New Roman" w:hAnsi="Times New Roman" w:cs="Times New Roman"/>
+          <w:sz w:val="24"/>
+          <w:szCs w:val="24"/>
+        </w:rPr>
+        <w:t xml:space="preserve"> </w:t>
+      </w:r>
+      <w:r>
+        <w:rPr>
+          <w:rFonts w:ascii="Times New Roman" w:hAnsi="Times New Roman" w:cs="Times New Roman"/>
+          <w:sz w:val="24"/>
+          <w:szCs w:val="24"/>
+        </w:rPr>
+        <w:t>Unsecure Prototype</w:t>
+      </w:r>
+      <w:r>
+        <w:rPr>
+          <w:rFonts w:ascii="Times New Roman" w:hAnsi="Times New Roman" w:cs="Times New Roman"/>
+          <w:sz w:val="24"/>
+          <w:szCs w:val="24"/>
+        </w:rPr>
+        <w:t xml:space="preserve"> </w:t>
+      </w:r>
+      <w:r>
+        <w:rPr>
+          <w:rFonts w:ascii="Times New Roman" w:hAnsi="Times New Roman" w:cs="Times New Roman"/>
+          <w:sz w:val="24"/>
+          <w:szCs w:val="24"/>
+        </w:rPr>
+        <w:t>. . . . . . . . . . . . . . . . . . . . . . . . . . . . . . . . . . . . . . . . . . . . . . . . . .</w:t>
+      </w:r>
+      <w:r>
+        <w:rPr>
+          <w:rFonts w:ascii="Times New Roman" w:hAnsi="Times New Roman" w:cs="Times New Roman"/>
+          <w:sz w:val="24"/>
+          <w:szCs w:val="24"/>
+        </w:rPr>
+        <w:t xml:space="preserve">  </w:t>
+      </w:r>
+      <w:r>
+        <w:rPr>
+          <w:rFonts w:ascii="Times New Roman" w:hAnsi="Times New Roman" w:cs="Times New Roman"/>
+          <w:sz w:val="24"/>
+          <w:szCs w:val="24"/>
+        </w:rPr>
+        <w:t>14</w:t>
+      </w:r>
+    </w:p>
+    <w:p>
+      <w:pPr>
+        <w:spacing w:line="480" w:lineRule="auto"/>
         <w:rPr>
           <w:rFonts w:ascii="Times New Roman" w:hAnsi="Times New Roman" w:cs="Times New Roman"/>
           <w:sz w:val="24"/>
           <w:szCs w:val="24"/>
         </w:rPr>
         <w:sectPr>
-          <w:headerReference w:type="default" r:id="rId16"/>
-          <w:footerReference w:type="default" r:id="rId17"/>
+          <w:headerReference w:type="default" r:id="rId17"/>
+          <w:footerReference w:type="default" r:id="rId18"/>
           <w:pgSz w:w="12240" w:h="15840"/>
           <w:pgMar w:top="1440" w:right="1440" w:bottom="1440" w:left="1440" w:header="720" w:footer="720" w:gutter="0"/>
           <w:cols w:space="720"/>
@@ -2113,13 +2752,100 @@
           <w:sz w:val="24"/>
           <w:szCs w:val="24"/>
         </w:rPr>
+        <w:t xml:space="preserve"> </w:t>
+      </w:r>
+      <w:r>
+        <w:rPr>
+          <w:rFonts w:ascii="Times New Roman" w:hAnsi="Times New Roman" w:cs="Times New Roman"/>
+          <w:sz w:val="24"/>
+          <w:szCs w:val="24"/>
+        </w:rPr>
+        <w:tab/>
+      </w:r>
+      <w:r>
+        <w:rPr>
+          <w:rFonts w:ascii="Times New Roman" w:hAnsi="Times New Roman" w:cs="Times New Roman"/>
+          <w:sz w:val="24"/>
+          <w:szCs w:val="24"/>
+        </w:rPr>
+        <w:t>3.</w:t>
+      </w:r>
+      <w:r>
+        <w:rPr>
+          <w:rFonts w:ascii="Times New Roman" w:hAnsi="Times New Roman" w:cs="Times New Roman"/>
+          <w:sz w:val="24"/>
+          <w:szCs w:val="24"/>
+        </w:rPr>
+        <w:t>6</w:t>
+      </w:r>
+      <w:r>
+        <w:rPr>
+          <w:rFonts w:ascii="Times New Roman" w:hAnsi="Times New Roman" w:cs="Times New Roman"/>
+          <w:sz w:val="24"/>
+          <w:szCs w:val="24"/>
+        </w:rPr>
+        <w:t xml:space="preserve"> </w:t>
+      </w:r>
+      <w:r>
+        <w:rPr>
+          <w:rFonts w:ascii="Times New Roman" w:hAnsi="Times New Roman" w:cs="Times New Roman"/>
+          <w:sz w:val="24"/>
+          <w:szCs w:val="24"/>
+        </w:rPr>
+        <w:t>Secure Prototype</w:t>
+      </w:r>
+      <w:r>
+        <w:rPr>
+          <w:rFonts w:ascii="Times New Roman" w:hAnsi="Times New Roman" w:cs="Times New Roman"/>
+          <w:sz w:val="24"/>
+          <w:szCs w:val="24"/>
+        </w:rPr>
+        <w:t xml:space="preserve"> </w:t>
+      </w:r>
+      <w:r>
+        <w:rPr>
+          <w:rFonts w:ascii="Times New Roman" w:hAnsi="Times New Roman" w:cs="Times New Roman"/>
+          <w:sz w:val="24"/>
+          <w:szCs w:val="24"/>
+        </w:rPr>
+        <w:t>.</w:t>
+      </w:r>
+      <w:r>
+        <w:rPr>
+          <w:rFonts w:ascii="Times New Roman" w:hAnsi="Times New Roman" w:cs="Times New Roman"/>
+          <w:sz w:val="24"/>
+          <w:szCs w:val="24"/>
+        </w:rPr>
+        <w:t xml:space="preserve"> . </w:t>
+      </w:r>
+      <w:r>
+        <w:rPr>
+          <w:rFonts w:ascii="Times New Roman" w:hAnsi="Times New Roman" w:cs="Times New Roman"/>
+          <w:sz w:val="24"/>
+          <w:szCs w:val="24"/>
+        </w:rPr>
+        <w:t xml:space="preserve">. </w:t>
+      </w:r>
+      <w:r>
+        <w:rPr>
+          <w:rFonts w:ascii="Times New Roman" w:hAnsi="Times New Roman" w:cs="Times New Roman"/>
+          <w:sz w:val="24"/>
+          <w:szCs w:val="24"/>
+        </w:rPr>
+        <w:t>. . . . . . . . . . . . . . . . . . . . . . . . . . . . . . . . . . . . . . . . . . . . . . . . .  14</w:t>
+      </w:r>
+      <w:r>
+        <w:rPr>
+          <w:rFonts w:ascii="Times New Roman" w:hAnsi="Times New Roman" w:cs="Times New Roman"/>
+          <w:sz w:val="24"/>
+          <w:szCs w:val="24"/>
+        </w:rPr>
         <w:br w:type="page"/>
       </w:r>
     </w:p>
     <w:p>
       <w:pPr>
         <w:spacing w:line="480" w:lineRule="auto"/>
-        <w:jc w:val="center"/>
         <w:rPr>
           <w:rFonts w:ascii="Times New Roman" w:hAnsi="Times New Roman" w:cs="Times New Roman"/>
           <w:sz w:val="24"/>
@@ -2133,27 +2859,116 @@
           <w:szCs w:val="24"/>
         </w:rPr>
         <w:lastRenderedPageBreak/>
-        <w:t>LIST OF TABLES</w:t>
-      </w:r>
-    </w:p>
-    <w:p>
-      <w:pPr>
-        <w:spacing w:line="480" w:lineRule="auto"/>
-        <w:rPr>
-          <w:rFonts w:ascii="Times New Roman" w:hAnsi="Times New Roman" w:cs="Times New Roman"/>
-          <w:sz w:val="24"/>
-          <w:szCs w:val="24"/>
-        </w:rPr>
-      </w:pPr>
-      <w:r>
-        <w:rPr>
-          <w:rFonts w:ascii="Times New Roman" w:hAnsi="Times New Roman" w:cs="Times New Roman"/>
-          <w:sz w:val="24"/>
-          <w:szCs w:val="24"/>
-          <w:u w:val="single"/>
-        </w:rPr>
-        <w:t>No.</w:t>
-      </w:r>
+        <w:t>Chapter 4 - Findings &amp; Analysis of Data</w:t>
+      </w:r>
+      <w:r>
+        <w:rPr>
+          <w:rFonts w:ascii="Times New Roman" w:hAnsi="Times New Roman" w:cs="Times New Roman"/>
+          <w:sz w:val="24"/>
+          <w:szCs w:val="24"/>
+        </w:rPr>
+        <w:t xml:space="preserve"> </w:t>
+      </w:r>
+      <w:r>
+        <w:rPr>
+          <w:rFonts w:ascii="Times New Roman" w:hAnsi="Times New Roman" w:cs="Times New Roman"/>
+          <w:sz w:val="24"/>
+          <w:szCs w:val="24"/>
+        </w:rPr>
+        <w:t>. . . . . . . . . . . . . . . . . . . . . . . . . . . . . . . . . . . . . . . . . .</w:t>
+      </w:r>
+      <w:r>
+        <w:rPr>
+          <w:rFonts w:ascii="Times New Roman" w:hAnsi="Times New Roman" w:cs="Times New Roman"/>
+          <w:sz w:val="24"/>
+          <w:szCs w:val="24"/>
+        </w:rPr>
+        <w:t xml:space="preserve"> </w:t>
+      </w:r>
+      <w:r>
+        <w:rPr>
+          <w:rFonts w:ascii="Times New Roman" w:hAnsi="Times New Roman" w:cs="Times New Roman"/>
+          <w:sz w:val="24"/>
+          <w:szCs w:val="24"/>
+        </w:rPr>
+        <w:t xml:space="preserve">  </w:t>
+      </w:r>
+      <w:r>
+        <w:rPr>
+          <w:rFonts w:ascii="Times New Roman" w:hAnsi="Times New Roman" w:cs="Times New Roman"/>
+          <w:sz w:val="24"/>
+          <w:szCs w:val="24"/>
+        </w:rPr>
+        <w:t>1</w:t>
+      </w:r>
+      <w:r>
+        <w:rPr>
+          <w:rFonts w:ascii="Times New Roman" w:hAnsi="Times New Roman" w:cs="Times New Roman"/>
+          <w:sz w:val="24"/>
+          <w:szCs w:val="24"/>
+        </w:rPr>
+        <w:t>4</w:t>
+      </w:r>
+    </w:p>
+    <w:p>
+      <w:pPr>
+        <w:spacing w:line="480" w:lineRule="auto"/>
+        <w:rPr>
+          <w:rFonts w:ascii="Times New Roman" w:hAnsi="Times New Roman" w:cs="Times New Roman"/>
+          <w:sz w:val="24"/>
+          <w:szCs w:val="24"/>
+        </w:rPr>
+      </w:pPr>
+      <w:r>
+        <w:rPr>
+          <w:rFonts w:ascii="Times New Roman" w:hAnsi="Times New Roman" w:cs="Times New Roman"/>
+          <w:sz w:val="24"/>
+          <w:szCs w:val="24"/>
+        </w:rPr>
+        <w:t>Chapter 5 - Summary, Conclusions and Recommendations</w:t>
+      </w:r>
+      <w:r>
+        <w:rPr>
+          <w:rFonts w:ascii="Times New Roman" w:hAnsi="Times New Roman" w:cs="Times New Roman"/>
+          <w:sz w:val="24"/>
+          <w:szCs w:val="24"/>
+        </w:rPr>
+        <w:t xml:space="preserve"> . . . . . . . . . . . . . . . . . . . . . . . . . . . </w:t>
+      </w:r>
+      <w:r>
+        <w:rPr>
+          <w:rFonts w:ascii="Times New Roman" w:hAnsi="Times New Roman" w:cs="Times New Roman"/>
+          <w:sz w:val="24"/>
+          <w:szCs w:val="24"/>
+        </w:rPr>
+        <w:t xml:space="preserve"> </w:t>
+      </w:r>
+      <w:r>
+        <w:rPr>
+          <w:rFonts w:ascii="Times New Roman" w:hAnsi="Times New Roman" w:cs="Times New Roman"/>
+          <w:sz w:val="24"/>
+          <w:szCs w:val="24"/>
+        </w:rPr>
+        <w:t xml:space="preserve"> </w:t>
+      </w:r>
+      <w:r>
+        <w:rPr>
+          <w:rFonts w:ascii="Times New Roman" w:hAnsi="Times New Roman" w:cs="Times New Roman"/>
+          <w:sz w:val="24"/>
+          <w:szCs w:val="24"/>
+        </w:rPr>
+        <w:t xml:space="preserve"> 14</w:t>
+      </w:r>
+    </w:p>
+    <w:p>
+      <w:pPr>
+        <w:spacing w:line="480" w:lineRule="auto"/>
+        <w:rPr>
+          <w:rFonts w:ascii="Times New Roman" w:hAnsi="Times New Roman" w:cs="Times New Roman"/>
+          <w:sz w:val="24"/>
+          <w:szCs w:val="24"/>
+        </w:rPr>
+      </w:pPr>
       <w:r>
         <w:rPr>
           <w:rFonts w:ascii="Times New Roman" w:hAnsi="Times New Roman" w:cs="Times New Roman"/>
@@ -2168,133 +2983,114 @@
           <w:sz w:val="24"/>
           <w:szCs w:val="24"/>
         </w:rPr>
-        <w:tab/>
-      </w:r>
-      <w:r>
-        <w:rPr>
-          <w:rFonts w:ascii="Times New Roman" w:hAnsi="Times New Roman" w:cs="Times New Roman"/>
-          <w:sz w:val="24"/>
-          <w:szCs w:val="24"/>
-          <w:u w:val="single"/>
-        </w:rPr>
-        <w:t>Title</w:t>
-      </w:r>
-      <w:r>
-        <w:rPr>
-          <w:rFonts w:ascii="Times New Roman" w:hAnsi="Times New Roman" w:cs="Times New Roman"/>
-          <w:sz w:val="24"/>
-          <w:szCs w:val="24"/>
-        </w:rPr>
-        <w:tab/>
-      </w:r>
-      <w:r>
-        <w:rPr>
-          <w:rFonts w:ascii="Times New Roman" w:hAnsi="Times New Roman" w:cs="Times New Roman"/>
-          <w:sz w:val="24"/>
-          <w:szCs w:val="24"/>
-        </w:rPr>
-        <w:tab/>
-      </w:r>
-      <w:r>
-        <w:rPr>
-          <w:rFonts w:ascii="Times New Roman" w:hAnsi="Times New Roman" w:cs="Times New Roman"/>
-          <w:sz w:val="24"/>
-          <w:szCs w:val="24"/>
-        </w:rPr>
-        <w:tab/>
-      </w:r>
-      <w:r>
-        <w:rPr>
-          <w:rFonts w:ascii="Times New Roman" w:hAnsi="Times New Roman" w:cs="Times New Roman"/>
-          <w:sz w:val="24"/>
-          <w:szCs w:val="24"/>
-        </w:rPr>
-        <w:tab/>
-      </w:r>
-      <w:r>
-        <w:rPr>
-          <w:rFonts w:ascii="Times New Roman" w:hAnsi="Times New Roman" w:cs="Times New Roman"/>
-          <w:sz w:val="24"/>
-          <w:szCs w:val="24"/>
-        </w:rPr>
-        <w:tab/>
-      </w:r>
-      <w:r>
-        <w:rPr>
-          <w:rFonts w:ascii="Times New Roman" w:hAnsi="Times New Roman" w:cs="Times New Roman"/>
-          <w:sz w:val="24"/>
-          <w:szCs w:val="24"/>
-        </w:rPr>
-        <w:tab/>
-      </w:r>
-      <w:r>
-        <w:rPr>
-          <w:rFonts w:ascii="Times New Roman" w:hAnsi="Times New Roman" w:cs="Times New Roman"/>
-          <w:sz w:val="24"/>
-          <w:szCs w:val="24"/>
-        </w:rPr>
-        <w:tab/>
-      </w:r>
-      <w:r>
-        <w:rPr>
-          <w:rFonts w:ascii="Times New Roman" w:hAnsi="Times New Roman" w:cs="Times New Roman"/>
-          <w:sz w:val="24"/>
-          <w:szCs w:val="24"/>
-        </w:rPr>
-        <w:tab/>
-      </w:r>
-      <w:r>
-        <w:rPr>
-          <w:rFonts w:ascii="Times New Roman" w:hAnsi="Times New Roman" w:cs="Times New Roman"/>
-          <w:sz w:val="24"/>
-          <w:szCs w:val="24"/>
-        </w:rPr>
-        <w:tab/>
-      </w:r>
-      <w:r>
-        <w:rPr>
-          <w:rFonts w:ascii="Times New Roman" w:hAnsi="Times New Roman" w:cs="Times New Roman"/>
-          <w:sz w:val="24"/>
-          <w:szCs w:val="24"/>
-        </w:rPr>
-        <w:tab/>
-        <w:t xml:space="preserve">    </w:t>
-      </w:r>
-      <w:r>
-        <w:rPr>
-          <w:rFonts w:ascii="Times New Roman" w:hAnsi="Times New Roman" w:cs="Times New Roman"/>
-          <w:sz w:val="24"/>
-          <w:szCs w:val="24"/>
-          <w:u w:val="single"/>
-        </w:rPr>
-        <w:t>Page</w:t>
-      </w:r>
-    </w:p>
-    <w:p>
-      <w:pPr>
-        <w:spacing w:line="480" w:lineRule="auto"/>
-        <w:jc w:val="both"/>
-        <w:rPr>
-          <w:rFonts w:ascii="Times New Roman" w:hAnsi="Times New Roman" w:cs="Times New Roman"/>
-          <w:sz w:val="24"/>
-          <w:szCs w:val="24"/>
-        </w:rPr>
-      </w:pPr>
-      <w:r>
-        <w:rPr>
-          <w:rFonts w:ascii="Times New Roman" w:hAnsi="Times New Roman" w:cs="Times New Roman"/>
-          <w:sz w:val="24"/>
-          <w:szCs w:val="24"/>
-        </w:rPr>
-        <w:t>I.</w:t>
-      </w:r>
-      <w:r>
-        <w:rPr>
-          <w:rFonts w:ascii="Times New Roman" w:hAnsi="Times New Roman" w:cs="Times New Roman"/>
-          <w:sz w:val="24"/>
-          <w:szCs w:val="24"/>
-        </w:rPr>
-        <w:tab/>
+        <w:t xml:space="preserve">5.1 Future Work  . . . </w:t>
+      </w:r>
+      <w:r>
+        <w:rPr>
+          <w:rFonts w:ascii="Times New Roman" w:hAnsi="Times New Roman" w:cs="Times New Roman"/>
+          <w:sz w:val="24"/>
+          <w:szCs w:val="24"/>
+        </w:rPr>
+        <w:t xml:space="preserve">. . </w:t>
+      </w:r>
+      <w:r>
+        <w:rPr>
+          <w:rFonts w:ascii="Times New Roman" w:hAnsi="Times New Roman" w:cs="Times New Roman"/>
+          <w:sz w:val="24"/>
+          <w:szCs w:val="24"/>
+        </w:rPr>
+        <w:t>. . . . . . . . . . . . . . . . . . . . . . . . . . . . . . . . . . . . . . . . . . . . . . . . .</w:t>
+      </w:r>
+      <w:r>
+        <w:rPr>
+          <w:rFonts w:ascii="Times New Roman" w:hAnsi="Times New Roman" w:cs="Times New Roman"/>
+          <w:sz w:val="24"/>
+          <w:szCs w:val="24"/>
+        </w:rPr>
+        <w:t xml:space="preserve">  </w:t>
+      </w:r>
+      <w:r>
+        <w:rPr>
+          <w:rFonts w:ascii="Times New Roman" w:hAnsi="Times New Roman" w:cs="Times New Roman"/>
+          <w:sz w:val="24"/>
+          <w:szCs w:val="24"/>
+        </w:rPr>
+        <w:t xml:space="preserve">  </w:t>
+      </w:r>
+      <w:r>
+        <w:rPr>
+          <w:rFonts w:ascii="Times New Roman" w:hAnsi="Times New Roman" w:cs="Times New Roman"/>
+          <w:sz w:val="24"/>
+          <w:szCs w:val="24"/>
+        </w:rPr>
+        <w:t>14</w:t>
+      </w:r>
+    </w:p>
+    <w:p>
+      <w:pPr>
+        <w:spacing w:line="480" w:lineRule="auto"/>
+        <w:rPr>
+          <w:rFonts w:ascii="Times New Roman" w:hAnsi="Times New Roman" w:cs="Times New Roman"/>
+          <w:sz w:val="24"/>
+          <w:szCs w:val="24"/>
+        </w:rPr>
+      </w:pPr>
+      <w:r>
+        <w:rPr>
+          <w:rFonts w:ascii="Times New Roman" w:hAnsi="Times New Roman" w:cs="Times New Roman"/>
+          <w:sz w:val="24"/>
+          <w:szCs w:val="24"/>
+        </w:rPr>
+        <w:t>References</w:t>
+      </w:r>
+      <w:r>
+        <w:rPr>
+          <w:rFonts w:ascii="Times New Roman" w:hAnsi="Times New Roman" w:cs="Times New Roman"/>
+          <w:sz w:val="24"/>
+          <w:szCs w:val="24"/>
+        </w:rPr>
+        <w:t xml:space="preserve"> . . . . . </w:t>
+      </w:r>
+      <w:r>
+        <w:rPr>
+          <w:rFonts w:ascii="Times New Roman" w:hAnsi="Times New Roman" w:cs="Times New Roman"/>
+          <w:sz w:val="24"/>
+          <w:szCs w:val="24"/>
+        </w:rPr>
+        <w:t>. . . . . . . . . . . . . . . . . . . . . . . . . . . . . . . . . . . . . . . . . . . . . . . . . . . . . . . . . . . . .  24</w:t>
+      </w:r>
+    </w:p>
+    <w:p>
+      <w:pPr>
+        <w:spacing w:line="480" w:lineRule="auto"/>
+        <w:rPr>
+          <w:rFonts w:ascii="Times New Roman" w:hAnsi="Times New Roman" w:cs="Times New Roman"/>
+          <w:sz w:val="24"/>
+          <w:szCs w:val="24"/>
+        </w:rPr>
+      </w:pPr>
+      <w:r>
+        <w:rPr>
+          <w:rFonts w:ascii="Times New Roman" w:hAnsi="Times New Roman" w:cs="Times New Roman"/>
+          <w:sz w:val="24"/>
+          <w:szCs w:val="24"/>
+        </w:rPr>
+        <w:t>Appendices</w:t>
+      </w:r>
+      <w:r>
+        <w:rPr>
+          <w:rFonts w:ascii="Times New Roman" w:hAnsi="Times New Roman" w:cs="Times New Roman"/>
+          <w:sz w:val="24"/>
+          <w:szCs w:val="24"/>
+        </w:rPr>
+        <w:t xml:space="preserve"> . . . . . . . . . . . . . . . . . . . . . . . . . . . . . . . . . . . . . . . . . . . . . . . . . . . . . . . . . . . . . . . . . .</w:t>
+      </w:r>
+      <w:r>
+        <w:rPr>
+          <w:rFonts w:ascii="Times New Roman" w:hAnsi="Times New Roman" w:cs="Times New Roman"/>
+          <w:sz w:val="24"/>
+          <w:szCs w:val="24"/>
+        </w:rPr>
         <w:t xml:space="preserve"> </w:t>
       </w:r>
       <w:r>
@@ -2303,237 +3099,93 @@
           <w:sz w:val="24"/>
           <w:szCs w:val="24"/>
         </w:rPr>
-        <w:tab/>
-      </w:r>
-      <w:r>
-        <w:rPr>
-          <w:rFonts w:ascii="Times New Roman" w:hAnsi="Times New Roman" w:cs="Times New Roman"/>
-          <w:sz w:val="24"/>
-          <w:szCs w:val="24"/>
-        </w:rPr>
-        <w:t xml:space="preserve">Bureau of Prison Facilities Activated in last 5 years . . . . . . . . . . . . . . . . </w:t>
-      </w:r>
-      <w:r>
-        <w:rPr>
-          <w:rFonts w:ascii="Times New Roman" w:hAnsi="Times New Roman" w:cs="Times New Roman"/>
-          <w:sz w:val="24"/>
-          <w:szCs w:val="24"/>
-        </w:rPr>
-        <w:t xml:space="preserve">. . . . . .  </w:t>
-      </w:r>
-      <w:r>
-        <w:rPr>
-          <w:rFonts w:ascii="Times New Roman" w:hAnsi="Times New Roman" w:cs="Times New Roman"/>
-          <w:sz w:val="24"/>
-          <w:szCs w:val="24"/>
-        </w:rPr>
-        <w:t>16</w:t>
-      </w:r>
-    </w:p>
-    <w:p>
-      <w:pPr>
-        <w:spacing w:line="480" w:lineRule="auto"/>
-        <w:jc w:val="both"/>
-        <w:rPr>
-          <w:rFonts w:ascii="Times New Roman" w:hAnsi="Times New Roman" w:cs="Times New Roman"/>
-          <w:sz w:val="24"/>
-          <w:szCs w:val="24"/>
-        </w:rPr>
-      </w:pPr>
-      <w:r>
-        <w:rPr>
-          <w:rFonts w:ascii="Times New Roman" w:hAnsi="Times New Roman" w:cs="Times New Roman"/>
-          <w:sz w:val="24"/>
-          <w:szCs w:val="24"/>
-        </w:rPr>
-        <w:t>II.</w:t>
-      </w:r>
-      <w:r>
-        <w:rPr>
-          <w:rFonts w:ascii="Times New Roman" w:hAnsi="Times New Roman" w:cs="Times New Roman"/>
-          <w:sz w:val="24"/>
-          <w:szCs w:val="24"/>
-        </w:rPr>
-        <w:tab/>
-      </w:r>
-      <w:r>
-        <w:rPr>
-          <w:rFonts w:ascii="Times New Roman" w:hAnsi="Times New Roman" w:cs="Times New Roman"/>
-          <w:sz w:val="24"/>
-          <w:szCs w:val="24"/>
-        </w:rPr>
-        <w:tab/>
-      </w:r>
-      <w:r>
-        <w:rPr>
-          <w:rFonts w:ascii="Times New Roman" w:hAnsi="Times New Roman" w:cs="Times New Roman"/>
-          <w:sz w:val="24"/>
-          <w:szCs w:val="24"/>
-        </w:rPr>
-        <w:t xml:space="preserve">Bureau of Prison Facilities in the Planning or Constructive Stage </w:t>
-      </w:r>
-      <w:r>
-        <w:rPr>
-          <w:rFonts w:ascii="Times New Roman" w:hAnsi="Times New Roman" w:cs="Times New Roman"/>
-          <w:sz w:val="24"/>
-          <w:szCs w:val="24"/>
-        </w:rPr>
-        <w:t xml:space="preserve"> . . . . . . . . . . .  </w:t>
-      </w:r>
-      <w:r>
-        <w:rPr>
-          <w:rFonts w:ascii="Times New Roman" w:hAnsi="Times New Roman" w:cs="Times New Roman"/>
-          <w:sz w:val="24"/>
-          <w:szCs w:val="24"/>
-        </w:rPr>
-        <w:t>17</w:t>
-      </w:r>
-    </w:p>
-    <w:p>
-      <w:pPr>
-        <w:spacing w:line="480" w:lineRule="auto"/>
-        <w:jc w:val="both"/>
-        <w:rPr>
-          <w:rFonts w:ascii="Times New Roman" w:hAnsi="Times New Roman" w:cs="Times New Roman"/>
-          <w:sz w:val="24"/>
-          <w:szCs w:val="24"/>
-        </w:rPr>
-      </w:pPr>
-      <w:r>
-        <w:rPr>
-          <w:rFonts w:ascii="Times New Roman" w:hAnsi="Times New Roman" w:cs="Times New Roman"/>
-          <w:sz w:val="24"/>
-          <w:szCs w:val="24"/>
-        </w:rPr>
-        <w:t>III.</w:t>
-      </w:r>
-      <w:r>
-        <w:rPr>
-          <w:rFonts w:ascii="Times New Roman" w:hAnsi="Times New Roman" w:cs="Times New Roman"/>
-          <w:sz w:val="24"/>
-          <w:szCs w:val="24"/>
-        </w:rPr>
-        <w:tab/>
-      </w:r>
-      <w:r>
-        <w:rPr>
-          <w:rFonts w:ascii="Times New Roman" w:hAnsi="Times New Roman" w:cs="Times New Roman"/>
-          <w:sz w:val="24"/>
-          <w:szCs w:val="24"/>
-        </w:rPr>
-        <w:tab/>
-      </w:r>
-      <w:r>
-        <w:rPr>
-          <w:rFonts w:ascii="Times New Roman" w:hAnsi="Times New Roman" w:cs="Times New Roman"/>
-          <w:sz w:val="24"/>
-          <w:szCs w:val="24"/>
-        </w:rPr>
-        <w:t xml:space="preserve">Federal Prisoner Population </w:t>
-      </w:r>
-      <w:r>
-        <w:rPr>
-          <w:rFonts w:ascii="Times New Roman" w:hAnsi="Times New Roman" w:cs="Times New Roman"/>
-          <w:sz w:val="24"/>
-          <w:szCs w:val="24"/>
-        </w:rPr>
-        <w:t>Projections</w:t>
-      </w:r>
-      <w:r>
-        <w:rPr>
-          <w:rFonts w:ascii="Times New Roman" w:hAnsi="Times New Roman" w:cs="Times New Roman"/>
-          <w:sz w:val="24"/>
-          <w:szCs w:val="24"/>
-        </w:rPr>
-        <w:t xml:space="preserve"> (1996-2006) . . . . . . . . . . . . . . . </w:t>
-      </w:r>
-      <w:r>
-        <w:rPr>
-          <w:rFonts w:ascii="Times New Roman" w:hAnsi="Times New Roman" w:cs="Times New Roman"/>
-          <w:sz w:val="24"/>
-          <w:szCs w:val="24"/>
-        </w:rPr>
-        <w:t xml:space="preserve">. . . . . . . </w:t>
-      </w:r>
-      <w:r>
-        <w:rPr>
-          <w:rFonts w:ascii="Times New Roman" w:hAnsi="Times New Roman" w:cs="Times New Roman"/>
-          <w:sz w:val="24"/>
-          <w:szCs w:val="24"/>
-        </w:rPr>
-        <w:t>25</w:t>
-      </w:r>
-    </w:p>
-    <w:p>
-      <w:pPr>
-        <w:spacing w:line="480" w:lineRule="auto"/>
-        <w:jc w:val="both"/>
-        <w:rPr>
-          <w:rFonts w:ascii="Times New Roman" w:hAnsi="Times New Roman" w:cs="Times New Roman"/>
-          <w:sz w:val="24"/>
-          <w:szCs w:val="24"/>
-        </w:rPr>
-      </w:pPr>
-      <w:r>
-        <w:rPr>
-          <w:rFonts w:ascii="Times New Roman" w:hAnsi="Times New Roman" w:cs="Times New Roman"/>
-          <w:sz w:val="24"/>
-          <w:szCs w:val="24"/>
-        </w:rPr>
-        <w:t>IV.</w:t>
-      </w:r>
-      <w:r>
-        <w:rPr>
-          <w:rFonts w:ascii="Times New Roman" w:hAnsi="Times New Roman" w:cs="Times New Roman"/>
-          <w:sz w:val="24"/>
-          <w:szCs w:val="24"/>
-        </w:rPr>
-        <w:tab/>
-      </w:r>
-      <w:r>
-        <w:rPr>
-          <w:rFonts w:ascii="Times New Roman" w:hAnsi="Times New Roman" w:cs="Times New Roman"/>
-          <w:sz w:val="24"/>
-          <w:szCs w:val="24"/>
-        </w:rPr>
-        <w:tab/>
-      </w:r>
-      <w:r>
-        <w:rPr>
-          <w:rFonts w:ascii="Times New Roman" w:hAnsi="Times New Roman" w:cs="Times New Roman"/>
-          <w:sz w:val="24"/>
-          <w:szCs w:val="24"/>
-        </w:rPr>
-        <w:t xml:space="preserve">Iowa Prison System (as of July 1, 2000) . . . . . . . . . . . . . . . . . . . . . . . . . </w:t>
-      </w:r>
-      <w:r>
-        <w:rPr>
-          <w:rFonts w:ascii="Times New Roman" w:hAnsi="Times New Roman" w:cs="Times New Roman"/>
-          <w:sz w:val="24"/>
-          <w:szCs w:val="24"/>
-        </w:rPr>
-        <w:t xml:space="preserve">. . . . . . </w:t>
-      </w:r>
-      <w:r>
-        <w:rPr>
-          <w:rFonts w:ascii="Times New Roman" w:hAnsi="Times New Roman" w:cs="Times New Roman"/>
-          <w:sz w:val="24"/>
-          <w:szCs w:val="24"/>
-        </w:rPr>
-        <w:t xml:space="preserve"> 25</w:t>
-      </w:r>
-    </w:p>
-    <w:p>
-      <w:pPr>
-        <w:spacing w:line="480" w:lineRule="auto"/>
-        <w:jc w:val="both"/>
+        <w:t>26</w:t>
+      </w:r>
+    </w:p>
+    <w:p>
+      <w:pPr>
+        <w:pStyle w:val="ListParagraph"/>
+        <w:numPr>
+          <w:ilvl w:val="0"/>
+          <w:numId w:val="2"/>
+        </w:numPr>
+        <w:spacing w:line="480" w:lineRule="auto"/>
+        <w:rPr>
+          <w:rFonts w:ascii="Times New Roman" w:hAnsi="Times New Roman" w:cs="Times New Roman"/>
+          <w:sz w:val="24"/>
+          <w:szCs w:val="24"/>
+        </w:rPr>
+      </w:pPr>
+      <w:r>
+        <w:rPr>
+          <w:rFonts w:ascii="Times New Roman" w:hAnsi="Times New Roman" w:cs="Times New Roman"/>
+          <w:sz w:val="24"/>
+          <w:szCs w:val="24"/>
+        </w:rPr>
+        <w:t xml:space="preserve">Source Code . . . . </w:t>
+      </w:r>
+      <w:r>
+        <w:rPr>
+          <w:rFonts w:ascii="Times New Roman" w:hAnsi="Times New Roman" w:cs="Times New Roman"/>
+          <w:sz w:val="24"/>
+          <w:szCs w:val="24"/>
+        </w:rPr>
+        <w:t xml:space="preserve">. . . . . . . . . . . . . . . . . . . . . . . . . . . . . . . . . . . . . . . . . . . . . . . . . . . </w:t>
+      </w:r>
+      <w:r>
+        <w:rPr>
+          <w:rFonts w:ascii="Times New Roman" w:hAnsi="Times New Roman" w:cs="Times New Roman"/>
+          <w:sz w:val="24"/>
+          <w:szCs w:val="24"/>
+        </w:rPr>
+        <w:t xml:space="preserve"> </w:t>
+      </w:r>
+      <w:r>
+        <w:rPr>
+          <w:rFonts w:ascii="Times New Roman" w:hAnsi="Times New Roman" w:cs="Times New Roman"/>
+          <w:sz w:val="24"/>
+          <w:szCs w:val="24"/>
+        </w:rPr>
+        <w:t xml:space="preserve"> </w:t>
+      </w:r>
+      <w:r>
+        <w:rPr>
+          <w:rFonts w:ascii="Times New Roman" w:hAnsi="Times New Roman" w:cs="Times New Roman"/>
+          <w:sz w:val="24"/>
+          <w:szCs w:val="24"/>
+        </w:rPr>
+        <w:t>14</w:t>
+      </w:r>
+    </w:p>
+    <w:p>
+      <w:pPr>
+        <w:spacing w:line="480" w:lineRule="auto"/>
+        <w:jc w:val="right"/>
+        <w:rPr>
+          <w:rFonts w:ascii="Times New Roman" w:hAnsi="Times New Roman" w:cs="Times New Roman"/>
+          <w:sz w:val="24"/>
+          <w:szCs w:val="24"/>
+        </w:rPr>
+      </w:pPr>
+    </w:p>
+    <w:p>
+      <w:pPr>
+        <w:spacing w:line="240" w:lineRule="auto"/>
+        <w:rPr>
+          <w:rFonts w:ascii="Times New Roman" w:hAnsi="Times New Roman" w:cs="Times New Roman"/>
+          <w:sz w:val="24"/>
+          <w:szCs w:val="24"/>
+        </w:rPr>
+      </w:pPr>
+    </w:p>
+    <w:p>
+      <w:pPr>
         <w:rPr>
           <w:rFonts w:ascii="Times New Roman" w:hAnsi="Times New Roman" w:cs="Times New Roman"/>
           <w:sz w:val="24"/>
           <w:szCs w:val="24"/>
         </w:rPr>
         <w:sectPr>
-          <w:headerReference w:type="default" r:id="rId18"/>
           <w:footerReference w:type="default" r:id="rId19"/>
           <w:pgSz w:w="12240" w:h="15840"/>
           <w:pgMar w:top="1440" w:right="1440" w:bottom="1440" w:left="1440" w:header="720" w:footer="720" w:gutter="0"/>
@@ -2556,50 +3208,411 @@
         <w:jc w:val="center"/>
         <w:rPr>
           <w:rFonts w:ascii="Times New Roman" w:hAnsi="Times New Roman" w:cs="Times New Roman"/>
-          <w:b/>
-          <w:bCs/>
-          <w:sz w:val="24"/>
-          <w:szCs w:val="24"/>
-        </w:rPr>
-      </w:pPr>
-      <w:r>
-        <w:rPr>
-          <w:rFonts w:ascii="Times New Roman" w:hAnsi="Times New Roman" w:cs="Times New Roman"/>
-          <w:b/>
-          <w:bCs/>
+          <w:sz w:val="24"/>
+          <w:szCs w:val="24"/>
+        </w:rPr>
+      </w:pPr>
+      <w:r>
+        <w:rPr>
+          <w:rFonts w:ascii="Times New Roman" w:hAnsi="Times New Roman" w:cs="Times New Roman"/>
           <w:sz w:val="24"/>
           <w:szCs w:val="24"/>
         </w:rPr>
         <w:lastRenderedPageBreak/>
-        <w:t>CHAPTER ONE</w:t>
-      </w:r>
-    </w:p>
-    <w:p>
-      <w:pPr>
-        <w:spacing w:line="480" w:lineRule="auto"/>
-        <w:jc w:val="center"/>
-        <w:rPr>
-          <w:rFonts w:ascii="Times New Roman" w:hAnsi="Times New Roman" w:cs="Times New Roman"/>
-          <w:b/>
-          <w:bCs/>
-          <w:sz w:val="24"/>
-          <w:szCs w:val="24"/>
-        </w:rPr>
-      </w:pPr>
-      <w:r>
-        <w:rPr>
-          <w:rFonts w:ascii="Times New Roman" w:hAnsi="Times New Roman" w:cs="Times New Roman"/>
-          <w:b/>
-          <w:bCs/>
-          <w:sz w:val="24"/>
-          <w:szCs w:val="24"/>
-        </w:rPr>
-        <w:t>INTRODUCTION</w:t>
-      </w:r>
-    </w:p>
-    <w:p>
-      <w:pPr>
-        <w:spacing w:line="480" w:lineRule="auto"/>
+        <w:t>LIST OF TABLES</w:t>
+      </w:r>
+    </w:p>
+    <w:p>
+      <w:pPr>
+        <w:spacing w:line="480" w:lineRule="auto"/>
+        <w:rPr>
+          <w:rFonts w:ascii="Times New Roman" w:hAnsi="Times New Roman" w:cs="Times New Roman"/>
+          <w:sz w:val="24"/>
+          <w:szCs w:val="24"/>
+        </w:rPr>
+      </w:pPr>
+      <w:r>
+        <w:rPr>
+          <w:rFonts w:ascii="Times New Roman" w:hAnsi="Times New Roman" w:cs="Times New Roman"/>
+          <w:sz w:val="24"/>
+          <w:szCs w:val="24"/>
+          <w:u w:val="single"/>
+        </w:rPr>
+        <w:t>No.</w:t>
+      </w:r>
+      <w:r>
+        <w:rPr>
+          <w:rFonts w:ascii="Times New Roman" w:hAnsi="Times New Roman" w:cs="Times New Roman"/>
+          <w:sz w:val="24"/>
+          <w:szCs w:val="24"/>
+        </w:rPr>
+        <w:tab/>
+      </w:r>
+      <w:r>
+        <w:rPr>
+          <w:rFonts w:ascii="Times New Roman" w:hAnsi="Times New Roman" w:cs="Times New Roman"/>
+          <w:sz w:val="24"/>
+          <w:szCs w:val="24"/>
+        </w:rPr>
+        <w:tab/>
+      </w:r>
+      <w:r>
+        <w:rPr>
+          <w:rFonts w:ascii="Times New Roman" w:hAnsi="Times New Roman" w:cs="Times New Roman"/>
+          <w:sz w:val="24"/>
+          <w:szCs w:val="24"/>
+          <w:u w:val="single"/>
+        </w:rPr>
+        <w:t>Title</w:t>
+      </w:r>
+      <w:r>
+        <w:rPr>
+          <w:rFonts w:ascii="Times New Roman" w:hAnsi="Times New Roman" w:cs="Times New Roman"/>
+          <w:sz w:val="24"/>
+          <w:szCs w:val="24"/>
+        </w:rPr>
+        <w:tab/>
+      </w:r>
+      <w:r>
+        <w:rPr>
+          <w:rFonts w:ascii="Times New Roman" w:hAnsi="Times New Roman" w:cs="Times New Roman"/>
+          <w:sz w:val="24"/>
+          <w:szCs w:val="24"/>
+        </w:rPr>
+        <w:tab/>
+      </w:r>
+      <w:r>
+        <w:rPr>
+          <w:rFonts w:ascii="Times New Roman" w:hAnsi="Times New Roman" w:cs="Times New Roman"/>
+          <w:sz w:val="24"/>
+          <w:szCs w:val="24"/>
+        </w:rPr>
+        <w:tab/>
+      </w:r>
+      <w:r>
+        <w:rPr>
+          <w:rFonts w:ascii="Times New Roman" w:hAnsi="Times New Roman" w:cs="Times New Roman"/>
+          <w:sz w:val="24"/>
+          <w:szCs w:val="24"/>
+        </w:rPr>
+        <w:tab/>
+      </w:r>
+      <w:r>
+        <w:rPr>
+          <w:rFonts w:ascii="Times New Roman" w:hAnsi="Times New Roman" w:cs="Times New Roman"/>
+          <w:sz w:val="24"/>
+          <w:szCs w:val="24"/>
+        </w:rPr>
+        <w:tab/>
+      </w:r>
+      <w:r>
+        <w:rPr>
+          <w:rFonts w:ascii="Times New Roman" w:hAnsi="Times New Roman" w:cs="Times New Roman"/>
+          <w:sz w:val="24"/>
+          <w:szCs w:val="24"/>
+        </w:rPr>
+        <w:tab/>
+      </w:r>
+      <w:r>
+        <w:rPr>
+          <w:rFonts w:ascii="Times New Roman" w:hAnsi="Times New Roman" w:cs="Times New Roman"/>
+          <w:sz w:val="24"/>
+          <w:szCs w:val="24"/>
+        </w:rPr>
+        <w:tab/>
+      </w:r>
+      <w:r>
+        <w:rPr>
+          <w:rFonts w:ascii="Times New Roman" w:hAnsi="Times New Roman" w:cs="Times New Roman"/>
+          <w:sz w:val="24"/>
+          <w:szCs w:val="24"/>
+        </w:rPr>
+        <w:tab/>
+      </w:r>
+      <w:r>
+        <w:rPr>
+          <w:rFonts w:ascii="Times New Roman" w:hAnsi="Times New Roman" w:cs="Times New Roman"/>
+          <w:sz w:val="24"/>
+          <w:szCs w:val="24"/>
+        </w:rPr>
+        <w:tab/>
+      </w:r>
+      <w:r>
+        <w:rPr>
+          <w:rFonts w:ascii="Times New Roman" w:hAnsi="Times New Roman" w:cs="Times New Roman"/>
+          <w:sz w:val="24"/>
+          <w:szCs w:val="24"/>
+        </w:rPr>
+        <w:tab/>
+        <w:t xml:space="preserve">    </w:t>
+      </w:r>
+      <w:r>
+        <w:rPr>
+          <w:rFonts w:ascii="Times New Roman" w:hAnsi="Times New Roman" w:cs="Times New Roman"/>
+          <w:sz w:val="24"/>
+          <w:szCs w:val="24"/>
+          <w:u w:val="single"/>
+        </w:rPr>
+        <w:t>Page</w:t>
+      </w:r>
+    </w:p>
+    <w:p>
+      <w:pPr>
+        <w:spacing w:line="480" w:lineRule="auto"/>
+        <w:jc w:val="both"/>
+        <w:rPr>
+          <w:rFonts w:ascii="Times New Roman" w:hAnsi="Times New Roman" w:cs="Times New Roman"/>
+          <w:sz w:val="24"/>
+          <w:szCs w:val="24"/>
+        </w:rPr>
+      </w:pPr>
+      <w:r>
+        <w:rPr>
+          <w:rFonts w:ascii="Times New Roman" w:hAnsi="Times New Roman" w:cs="Times New Roman"/>
+          <w:sz w:val="24"/>
+          <w:szCs w:val="24"/>
+        </w:rPr>
+        <w:t>I.</w:t>
+      </w:r>
+      <w:r>
+        <w:rPr>
+          <w:rFonts w:ascii="Times New Roman" w:hAnsi="Times New Roman" w:cs="Times New Roman"/>
+          <w:sz w:val="24"/>
+          <w:szCs w:val="24"/>
+        </w:rPr>
+        <w:tab/>
+        <w:t xml:space="preserve"> </w:t>
+      </w:r>
+      <w:r>
+        <w:rPr>
+          <w:rFonts w:ascii="Times New Roman" w:hAnsi="Times New Roman" w:cs="Times New Roman"/>
+          <w:sz w:val="24"/>
+          <w:szCs w:val="24"/>
+        </w:rPr>
+        <w:tab/>
+      </w:r>
+      <w:r>
+        <w:rPr>
+          <w:rFonts w:ascii="Times New Roman" w:hAnsi="Times New Roman" w:cs="Times New Roman"/>
+          <w:sz w:val="24"/>
+          <w:szCs w:val="24"/>
+        </w:rPr>
+        <w:t xml:space="preserve">Bureau of Prison Facilities Activated in last 5 years . . . . . . . . . . . . . . . . </w:t>
+      </w:r>
+      <w:r>
+        <w:rPr>
+          <w:rFonts w:ascii="Times New Roman" w:hAnsi="Times New Roman" w:cs="Times New Roman"/>
+          <w:sz w:val="24"/>
+          <w:szCs w:val="24"/>
+        </w:rPr>
+        <w:t xml:space="preserve">. . . . . .  </w:t>
+      </w:r>
+      <w:r>
+        <w:rPr>
+          <w:rFonts w:ascii="Times New Roman" w:hAnsi="Times New Roman" w:cs="Times New Roman"/>
+          <w:sz w:val="24"/>
+          <w:szCs w:val="24"/>
+        </w:rPr>
+        <w:t>16</w:t>
+      </w:r>
+    </w:p>
+    <w:p>
+      <w:pPr>
+        <w:spacing w:line="480" w:lineRule="auto"/>
+        <w:jc w:val="both"/>
+        <w:rPr>
+          <w:rFonts w:ascii="Times New Roman" w:hAnsi="Times New Roman" w:cs="Times New Roman"/>
+          <w:sz w:val="24"/>
+          <w:szCs w:val="24"/>
+        </w:rPr>
+      </w:pPr>
+      <w:r>
+        <w:rPr>
+          <w:rFonts w:ascii="Times New Roman" w:hAnsi="Times New Roman" w:cs="Times New Roman"/>
+          <w:sz w:val="24"/>
+          <w:szCs w:val="24"/>
+        </w:rPr>
+        <w:t>II.</w:t>
+      </w:r>
+      <w:r>
+        <w:rPr>
+          <w:rFonts w:ascii="Times New Roman" w:hAnsi="Times New Roman" w:cs="Times New Roman"/>
+          <w:sz w:val="24"/>
+          <w:szCs w:val="24"/>
+        </w:rPr>
+        <w:tab/>
+      </w:r>
+      <w:r>
+        <w:rPr>
+          <w:rFonts w:ascii="Times New Roman" w:hAnsi="Times New Roman" w:cs="Times New Roman"/>
+          <w:sz w:val="24"/>
+          <w:szCs w:val="24"/>
+        </w:rPr>
+        <w:tab/>
+      </w:r>
+      <w:r>
+        <w:rPr>
+          <w:rFonts w:ascii="Times New Roman" w:hAnsi="Times New Roman" w:cs="Times New Roman"/>
+          <w:sz w:val="24"/>
+          <w:szCs w:val="24"/>
+        </w:rPr>
+        <w:t xml:space="preserve">Bureau of Prison Facilities in the Planning or Constructive Stage </w:t>
+      </w:r>
+      <w:r>
+        <w:rPr>
+          <w:rFonts w:ascii="Times New Roman" w:hAnsi="Times New Roman" w:cs="Times New Roman"/>
+          <w:sz w:val="24"/>
+          <w:szCs w:val="24"/>
+        </w:rPr>
+        <w:t xml:space="preserve"> . . . . . . . . . . .  </w:t>
+      </w:r>
+      <w:r>
+        <w:rPr>
+          <w:rFonts w:ascii="Times New Roman" w:hAnsi="Times New Roman" w:cs="Times New Roman"/>
+          <w:sz w:val="24"/>
+          <w:szCs w:val="24"/>
+        </w:rPr>
+        <w:t>17</w:t>
+      </w:r>
+    </w:p>
+    <w:p>
+      <w:pPr>
+        <w:spacing w:line="480" w:lineRule="auto"/>
+        <w:jc w:val="both"/>
+        <w:rPr>
+          <w:rFonts w:ascii="Times New Roman" w:hAnsi="Times New Roman" w:cs="Times New Roman"/>
+          <w:sz w:val="24"/>
+          <w:szCs w:val="24"/>
+        </w:rPr>
+      </w:pPr>
+      <w:r>
+        <w:rPr>
+          <w:rFonts w:ascii="Times New Roman" w:hAnsi="Times New Roman" w:cs="Times New Roman"/>
+          <w:sz w:val="24"/>
+          <w:szCs w:val="24"/>
+        </w:rPr>
+        <w:t>III.</w:t>
+      </w:r>
+      <w:r>
+        <w:rPr>
+          <w:rFonts w:ascii="Times New Roman" w:hAnsi="Times New Roman" w:cs="Times New Roman"/>
+          <w:sz w:val="24"/>
+          <w:szCs w:val="24"/>
+        </w:rPr>
+        <w:tab/>
+      </w:r>
+      <w:r>
+        <w:rPr>
+          <w:rFonts w:ascii="Times New Roman" w:hAnsi="Times New Roman" w:cs="Times New Roman"/>
+          <w:sz w:val="24"/>
+          <w:szCs w:val="24"/>
+        </w:rPr>
+        <w:tab/>
+      </w:r>
+      <w:r>
+        <w:rPr>
+          <w:rFonts w:ascii="Times New Roman" w:hAnsi="Times New Roman" w:cs="Times New Roman"/>
+          <w:sz w:val="24"/>
+          <w:szCs w:val="24"/>
+        </w:rPr>
+        <w:t xml:space="preserve">Federal Prisoner Population </w:t>
+      </w:r>
+      <w:r>
+        <w:rPr>
+          <w:rFonts w:ascii="Times New Roman" w:hAnsi="Times New Roman" w:cs="Times New Roman"/>
+          <w:sz w:val="24"/>
+          <w:szCs w:val="24"/>
+        </w:rPr>
+        <w:t>Projections</w:t>
+      </w:r>
+      <w:r>
+        <w:rPr>
+          <w:rFonts w:ascii="Times New Roman" w:hAnsi="Times New Roman" w:cs="Times New Roman"/>
+          <w:sz w:val="24"/>
+          <w:szCs w:val="24"/>
+        </w:rPr>
+        <w:t xml:space="preserve"> (1996-2006) . . . . . . . . . . . . . . . </w:t>
+      </w:r>
+      <w:r>
+        <w:rPr>
+          <w:rFonts w:ascii="Times New Roman" w:hAnsi="Times New Roman" w:cs="Times New Roman"/>
+          <w:sz w:val="24"/>
+          <w:szCs w:val="24"/>
+        </w:rPr>
+        <w:t xml:space="preserve">. . . . . . . </w:t>
+      </w:r>
+      <w:r>
+        <w:rPr>
+          <w:rFonts w:ascii="Times New Roman" w:hAnsi="Times New Roman" w:cs="Times New Roman"/>
+          <w:sz w:val="24"/>
+          <w:szCs w:val="24"/>
+        </w:rPr>
+        <w:t>25</w:t>
+      </w:r>
+    </w:p>
+    <w:p>
+      <w:pPr>
+        <w:spacing w:line="480" w:lineRule="auto"/>
+        <w:jc w:val="both"/>
+        <w:rPr>
+          <w:rFonts w:ascii="Times New Roman" w:hAnsi="Times New Roman" w:cs="Times New Roman"/>
+          <w:sz w:val="24"/>
+          <w:szCs w:val="24"/>
+        </w:rPr>
+      </w:pPr>
+      <w:r>
+        <w:rPr>
+          <w:rFonts w:ascii="Times New Roman" w:hAnsi="Times New Roman" w:cs="Times New Roman"/>
+          <w:sz w:val="24"/>
+          <w:szCs w:val="24"/>
+        </w:rPr>
+        <w:t>IV.</w:t>
+      </w:r>
+      <w:r>
+        <w:rPr>
+          <w:rFonts w:ascii="Times New Roman" w:hAnsi="Times New Roman" w:cs="Times New Roman"/>
+          <w:sz w:val="24"/>
+          <w:szCs w:val="24"/>
+        </w:rPr>
+        <w:tab/>
+      </w:r>
+      <w:r>
+        <w:rPr>
+          <w:rFonts w:ascii="Times New Roman" w:hAnsi="Times New Roman" w:cs="Times New Roman"/>
+          <w:sz w:val="24"/>
+          <w:szCs w:val="24"/>
+        </w:rPr>
+        <w:tab/>
+      </w:r>
+      <w:r>
+        <w:rPr>
+          <w:rFonts w:ascii="Times New Roman" w:hAnsi="Times New Roman" w:cs="Times New Roman"/>
+          <w:sz w:val="24"/>
+          <w:szCs w:val="24"/>
+        </w:rPr>
+        <w:t xml:space="preserve">Iowa Prison System (as of July 1, 2000) . . . . . . . . . . . . . . . . . . . . . . . . . </w:t>
+      </w:r>
+      <w:r>
+        <w:rPr>
+          <w:rFonts w:ascii="Times New Roman" w:hAnsi="Times New Roman" w:cs="Times New Roman"/>
+          <w:sz w:val="24"/>
+          <w:szCs w:val="24"/>
+        </w:rPr>
+        <w:t xml:space="preserve">. . . . . . </w:t>
+      </w:r>
+      <w:r>
+        <w:rPr>
+          <w:rFonts w:ascii="Times New Roman" w:hAnsi="Times New Roman" w:cs="Times New Roman"/>
+          <w:sz w:val="24"/>
+          <w:szCs w:val="24"/>
+        </w:rPr>
+        <w:t xml:space="preserve"> 25</w:t>
+      </w:r>
+    </w:p>
+    <w:p>
+      <w:pPr>
+        <w:spacing w:line="480" w:lineRule="auto"/>
+        <w:jc w:val="both"/>
         <w:rPr>
           <w:rFonts w:ascii="Times New Roman" w:hAnsi="Times New Roman" w:cs="Times New Roman"/>
           <w:sz w:val="24"/>
@@ -2620,136 +3633,54 @@
           <w:sz w:val="24"/>
           <w:szCs w:val="24"/>
         </w:rPr>
-        <w:tab/>
-      </w:r>
-      <w:r>
-        <w:rPr>
-          <w:rFonts w:ascii="Times New Roman" w:hAnsi="Times New Roman" w:cs="Times New Roman"/>
-          <w:sz w:val="24"/>
-          <w:szCs w:val="24"/>
-        </w:rPr>
-        <w:t>In a cultural and technology environment that is continuously evolving, real-time communication is more essential than ever for individuals to complete daily tasks such as school, work, and personal communication. “</w:t>
-      </w:r>
-      <w:r>
-        <w:rPr>
-          <w:rFonts w:ascii="Times New Roman" w:hAnsi="Times New Roman" w:cs="Times New Roman"/>
-          <w:sz w:val="24"/>
-          <w:szCs w:val="24"/>
-        </w:rPr>
-        <w:t>Live chat has become the leading digital contact method for online customers, as a staggering 46% of customers prefer live chat compared to just 29% for email, and 16% for social media</w:t>
-      </w:r>
-      <w:r>
-        <w:rPr>
-          <w:rFonts w:ascii="Times New Roman" w:hAnsi="Times New Roman" w:cs="Times New Roman"/>
-          <w:sz w:val="24"/>
-          <w:szCs w:val="24"/>
-        </w:rPr>
-        <w:t>” [</w:t>
-      </w:r>
-      <w:r>
-        <w:rPr>
-          <w:rFonts w:ascii="Times New Roman" w:hAnsi="Times New Roman" w:cs="Times New Roman"/>
-          <w:sz w:val="24"/>
-          <w:szCs w:val="24"/>
-        </w:rPr>
-        <w:t>2</w:t>
-      </w:r>
-      <w:r>
-        <w:rPr>
-          <w:rFonts w:ascii="Times New Roman" w:hAnsi="Times New Roman" w:cs="Times New Roman"/>
-          <w:sz w:val="24"/>
-          <w:szCs w:val="24"/>
-        </w:rPr>
-        <w:t xml:space="preserve">]. With the reach of internet to all points of the world, it is realistic to see that real-time calls between two or more individuals will be the main product for online communication </w:t>
-      </w:r>
-      <w:r>
-        <w:rPr>
-          <w:rFonts w:ascii="Times New Roman" w:hAnsi="Times New Roman" w:cs="Times New Roman"/>
-          <w:sz w:val="24"/>
-          <w:szCs w:val="24"/>
-        </w:rPr>
-        <w:t>methods.</w:t>
-      </w:r>
-      <w:r>
-        <w:rPr>
-          <w:rFonts w:ascii="Times New Roman" w:hAnsi="Times New Roman" w:cs="Times New Roman"/>
-          <w:sz w:val="24"/>
-          <w:szCs w:val="24"/>
-        </w:rPr>
-        <w:t xml:space="preserve"> In</w:t>
-      </w:r>
-      <w:r>
-        <w:rPr>
-          <w:rFonts w:ascii="Times New Roman" w:hAnsi="Times New Roman" w:cs="Times New Roman"/>
-          <w:sz w:val="24"/>
-          <w:szCs w:val="24"/>
-        </w:rPr>
-        <w:t xml:space="preserve"> recent years, WebRTC applications have been used to establish real-time communication between two or more peers. This application provides limitless advantages to web developers across the entire world, but with these advantages, there are also disadvantages. The main focus of this study is to determine the security factors that may be exploited with WebRTC and mitigating these issues. The emphasis for the research and project portion was data integrity, along with a brief survey on IP leaks. Data integrity is an issue because of WebRTC’s open-source model, clients hold the ability to alter the actual data that is being sent from one peer to another using the API provided. It has been found that through the altering of data, a delay can be implemented in real-time on one client’s side, and then based on that delay the receiving client can receive a piece of information (a bit) based on the delay. This means that with no knowledge to the administrator or server side, a message or data can be sent secretly from one peer to another. This was discovered using WebRTC’s API and different test elements such as the bitrate, round-trip-time, and framerate in an effort to determine the error rate. Beyond this, IP leaks is highly discussed as a security flaw with WebRTC applications, as in most cases the user’s public IP address is used directly. This is commonly addressed with the </w:t>
-      </w:r>
-    </w:p>
-    <w:p>
-      <w:pPr>
-        <w:spacing w:line="480" w:lineRule="auto"/>
-        <w:rPr>
-          <w:rFonts w:ascii="Times New Roman" w:hAnsi="Times New Roman" w:cs="Times New Roman"/>
-          <w:sz w:val="24"/>
-          <w:szCs w:val="24"/>
-        </w:rPr>
-      </w:pPr>
-      <w:r>
-        <w:rPr>
-          <w:rFonts w:ascii="Times New Roman" w:hAnsi="Times New Roman" w:cs="Times New Roman"/>
+        <w:br w:type="page"/>
+      </w:r>
+    </w:p>
+    <w:p>
+      <w:pPr>
+        <w:spacing w:line="480" w:lineRule="auto"/>
+        <w:jc w:val="center"/>
+        <w:rPr>
+          <w:rFonts w:ascii="Times New Roman" w:hAnsi="Times New Roman" w:cs="Times New Roman"/>
+          <w:b/>
+          <w:bCs/>
+          <w:sz w:val="24"/>
+          <w:szCs w:val="24"/>
+        </w:rPr>
+      </w:pPr>
+      <w:r>
+        <w:rPr>
+          <w:rFonts w:ascii="Times New Roman" w:hAnsi="Times New Roman" w:cs="Times New Roman"/>
+          <w:b/>
+          <w:bCs/>
           <w:sz w:val="24"/>
           <w:szCs w:val="24"/>
         </w:rPr>
         <w:lastRenderedPageBreak/>
-        <w:t>use of a VPN (Virtual Private Network), but in almost all cases this can be a costly effort and can be limited in the data limitations of the client.</w:t>
-      </w:r>
-    </w:p>
-    <w:p>
-      <w:pPr>
-        <w:spacing w:line="480" w:lineRule="auto"/>
-        <w:rPr>
-          <w:rFonts w:ascii="Times New Roman" w:hAnsi="Times New Roman" w:cs="Times New Roman"/>
-          <w:sz w:val="24"/>
-          <w:szCs w:val="24"/>
-        </w:rPr>
-      </w:pPr>
-      <w:r>
-        <w:rPr>
-          <w:rFonts w:ascii="Times New Roman" w:hAnsi="Times New Roman" w:cs="Times New Roman"/>
-          <w:sz w:val="24"/>
-          <w:szCs w:val="24"/>
-        </w:rPr>
-        <w:t xml:space="preserve">no protocols have been established on proper use of these type of applications. With this idea on the forefront, we wanted to capitalize on the security aspects of WebRTC, focusing on data integrity. This is the reliability of secure data transfer from one individual to another. It was established that by implementing a delay in data transfer from one client to another, a bit can </w:t>
-      </w:r>
-      <w:proofErr w:type="gramStart"/>
-      <w:r>
-        <w:rPr>
-          <w:rFonts w:ascii="Times New Roman" w:hAnsi="Times New Roman" w:cs="Times New Roman"/>
-          <w:sz w:val="24"/>
-          <w:szCs w:val="24"/>
-        </w:rPr>
-        <w:t>b</w:t>
-      </w:r>
-      <w:proofErr w:type="gramEnd"/>
-    </w:p>
-    <w:p>
-      <w:pPr>
-        <w:spacing w:line="480" w:lineRule="auto"/>
-        <w:rPr>
-          <w:rFonts w:ascii="Times New Roman" w:hAnsi="Times New Roman" w:cs="Times New Roman"/>
-          <w:sz w:val="24"/>
-          <w:szCs w:val="24"/>
-        </w:rPr>
-      </w:pPr>
-      <w:r>
-        <w:rPr>
-          <w:rFonts w:ascii="Times New Roman" w:hAnsi="Times New Roman" w:cs="Times New Roman"/>
-          <w:sz w:val="24"/>
-          <w:szCs w:val="24"/>
-        </w:rPr>
-        <w:t>sent and received based on this delay by the other client. This is vital security flaw, as data can be transferred secretly through clients without any control by the administrator. There are prevention methods with this, by implementing random delays on the server or administrative side. This will greatly increase the error rate.</w:t>
+        <w:t>CHAPTER ONE</w:t>
+      </w:r>
+    </w:p>
+    <w:p>
+      <w:pPr>
+        <w:spacing w:line="480" w:lineRule="auto"/>
+        <w:jc w:val="center"/>
+        <w:rPr>
+          <w:rFonts w:ascii="Times New Roman" w:hAnsi="Times New Roman" w:cs="Times New Roman"/>
+          <w:b/>
+          <w:bCs/>
+          <w:sz w:val="24"/>
+          <w:szCs w:val="24"/>
+        </w:rPr>
+      </w:pPr>
+      <w:r>
+        <w:rPr>
+          <w:rFonts w:ascii="Times New Roman" w:hAnsi="Times New Roman" w:cs="Times New Roman"/>
+          <w:b/>
+          <w:bCs/>
+          <w:sz w:val="24"/>
+          <w:szCs w:val="24"/>
+        </w:rPr>
+        <w:t>INTRODUCTION</w:t>
       </w:r>
     </w:p>
     <w:p>
@@ -2775,6 +3706,143 @@
           <w:sz w:val="24"/>
           <w:szCs w:val="24"/>
         </w:rPr>
+        <w:tab/>
+      </w:r>
+      <w:r>
+        <w:rPr>
+          <w:rFonts w:ascii="Times New Roman" w:hAnsi="Times New Roman" w:cs="Times New Roman"/>
+          <w:sz w:val="24"/>
+          <w:szCs w:val="24"/>
+        </w:rPr>
+        <w:t>In a cultural and technology environment that is continuously evolving, real-time communication is more essential than ever for individuals to complete daily tasks such as school, work, and personal communication. “</w:t>
+      </w:r>
+      <w:r>
+        <w:rPr>
+          <w:rFonts w:ascii="Times New Roman" w:hAnsi="Times New Roman" w:cs="Times New Roman"/>
+          <w:sz w:val="24"/>
+          <w:szCs w:val="24"/>
+        </w:rPr>
+        <w:t>Live chat has become the leading digital contact method for online customers, as a staggering 46% of customers prefer live chat compared to just 29% for email, and 16% for social media</w:t>
+      </w:r>
+      <w:r>
+        <w:rPr>
+          <w:rFonts w:ascii="Times New Roman" w:hAnsi="Times New Roman" w:cs="Times New Roman"/>
+          <w:sz w:val="24"/>
+          <w:szCs w:val="24"/>
+        </w:rPr>
+        <w:t xml:space="preserve">” [2]. With the reach of internet to all points of the world, it is realistic to see that real-time calls between two or more individuals will be the main product for online communication </w:t>
+      </w:r>
+      <w:r>
+        <w:rPr>
+          <w:rFonts w:ascii="Times New Roman" w:hAnsi="Times New Roman" w:cs="Times New Roman"/>
+          <w:sz w:val="24"/>
+          <w:szCs w:val="24"/>
+        </w:rPr>
+        <w:t>methods.</w:t>
+      </w:r>
+      <w:r>
+        <w:rPr>
+          <w:rFonts w:ascii="Times New Roman" w:hAnsi="Times New Roman" w:cs="Times New Roman"/>
+          <w:sz w:val="24"/>
+          <w:szCs w:val="24"/>
+        </w:rPr>
+        <w:t xml:space="preserve"> In</w:t>
+      </w:r>
+      <w:r>
+        <w:rPr>
+          <w:rFonts w:ascii="Times New Roman" w:hAnsi="Times New Roman" w:cs="Times New Roman"/>
+          <w:sz w:val="24"/>
+          <w:szCs w:val="24"/>
+        </w:rPr>
+        <w:t xml:space="preserve"> recent years, WebRTC applications have been used to establish real-time communication between two or more peers. This application provides limitless advantages to web developers across the entire world, but with these advantages, there are also disadvantages. The main focus of this study is to determine the security factors that may be exploited with WebRTC and mitigating these issues. The emphasis for the research and project portion was data integrity, along with a brief survey on IP leaks. Data integrity is an issue because of WebRTC’s open-source model, clients hold the ability to alter the actual data that is being sent from one peer to another using the API provided. It has been found that through the altering of data, a delay can be implemented in real-time on one client’s side, and then based on that delay the receiving client can receive a piece of information (a bit) based on the delay. This means that with no knowledge to the administrator or server side, a message or data can be sent secretly from one peer to another. This was discovered using WebRTC’s API and different test elements such as the bitrate, round-trip-time, and framerate in an effort to determine the error rate. Beyond this, IP leaks is highly discussed as a security flaw with WebRTC applications, as in most cases the user’s public IP address is used directly. This is commonly addressed with the </w:t>
+      </w:r>
+    </w:p>
+    <w:p>
+      <w:pPr>
+        <w:spacing w:line="480" w:lineRule="auto"/>
+        <w:rPr>
+          <w:rFonts w:ascii="Times New Roman" w:hAnsi="Times New Roman" w:cs="Times New Roman"/>
+          <w:sz w:val="24"/>
+          <w:szCs w:val="24"/>
+        </w:rPr>
+      </w:pPr>
+      <w:r>
+        <w:rPr>
+          <w:rFonts w:ascii="Times New Roman" w:hAnsi="Times New Roman" w:cs="Times New Roman"/>
+          <w:sz w:val="24"/>
+          <w:szCs w:val="24"/>
+        </w:rPr>
+        <w:lastRenderedPageBreak/>
+        <w:t>use of a VPN (Virtual Private Network), but in almost all cases this can be a costly effort and can be limited in the data limitations of the client.</w:t>
+      </w:r>
+    </w:p>
+    <w:p>
+      <w:pPr>
+        <w:spacing w:line="480" w:lineRule="auto"/>
+        <w:rPr>
+          <w:rFonts w:ascii="Times New Roman" w:hAnsi="Times New Roman" w:cs="Times New Roman"/>
+          <w:sz w:val="24"/>
+          <w:szCs w:val="24"/>
+        </w:rPr>
+      </w:pPr>
+      <w:r>
+        <w:rPr>
+          <w:rFonts w:ascii="Times New Roman" w:hAnsi="Times New Roman" w:cs="Times New Roman"/>
+          <w:sz w:val="24"/>
+          <w:szCs w:val="24"/>
+        </w:rPr>
+        <w:t xml:space="preserve">no protocols have been established on proper use of these type of applications. With this idea on the forefront, we wanted to capitalize on the security aspects of WebRTC, focusing on data integrity. This is the reliability of secure data transfer from one individual to another. It was established that by implementing a delay in data transfer from one client to another, a bit can </w:t>
+      </w:r>
+      <w:r>
+        <w:rPr>
+          <w:rFonts w:ascii="Times New Roman" w:hAnsi="Times New Roman" w:cs="Times New Roman"/>
+          <w:sz w:val="24"/>
+          <w:szCs w:val="24"/>
+        </w:rPr>
+        <w:t>b</w:t>
+      </w:r>
+    </w:p>
+    <w:p>
+      <w:pPr>
+        <w:spacing w:line="480" w:lineRule="auto"/>
+        <w:rPr>
+          <w:rFonts w:ascii="Times New Roman" w:hAnsi="Times New Roman" w:cs="Times New Roman"/>
+          <w:sz w:val="24"/>
+          <w:szCs w:val="24"/>
+        </w:rPr>
+      </w:pPr>
+      <w:r>
+        <w:rPr>
+          <w:rFonts w:ascii="Times New Roman" w:hAnsi="Times New Roman" w:cs="Times New Roman"/>
+          <w:sz w:val="24"/>
+          <w:szCs w:val="24"/>
+        </w:rPr>
+        <w:t>sent and received based on this delay by the other client. This is vital security flaw, as data can be transferred secretly through clients without any control by the administrator. There are prevention methods with this, by implementing random delays on the server or administrative side. This will greatly increase the error rate.</w:t>
+      </w:r>
+    </w:p>
+    <w:p>
+      <w:pPr>
+        <w:spacing w:line="480" w:lineRule="auto"/>
+        <w:rPr>
+          <w:rFonts w:ascii="Times New Roman" w:hAnsi="Times New Roman" w:cs="Times New Roman"/>
+          <w:sz w:val="24"/>
+          <w:szCs w:val="24"/>
+        </w:rPr>
+        <w:sectPr>
+          <w:headerReference w:type="default" r:id="rId24"/>
+          <w:footerReference w:type="default" r:id="rId25"/>
+          <w:pgSz w:w="12240" w:h="15840"/>
+          <w:pgMar w:top="1440" w:right="1440" w:bottom="1440" w:left="1440" w:header="720" w:footer="720" w:gutter="0"/>
+          <w:cols w:space="720"/>
+          <w:docGrid w:linePitch="360"/>
+        </w:sectPr>
+      </w:pPr>
+      <w:r>
+        <w:rPr>
+          <w:rFonts w:ascii="Times New Roman" w:hAnsi="Times New Roman" w:cs="Times New Roman"/>
+          <w:sz w:val="24"/>
+          <w:szCs w:val="24"/>
+        </w:rPr>
         <w:br w:type="page"/>
       </w:r>
     </w:p>
@@ -2815,7 +3883,15 @@
           <w:sz w:val="24"/>
           <w:szCs w:val="24"/>
         </w:rPr>
-        <w:t xml:space="preserve">MacDonald, Steven (2021). </w:t>
+        <w:t xml:space="preserve">[1] </w:t>
+      </w:r>
+      <w:r>
+        <w:rPr>
+          <w:rFonts w:ascii="Times New Roman" w:hAnsi="Times New Roman" w:cs="Times New Roman"/>
+          <w:sz w:val="24"/>
+          <w:szCs w:val="24"/>
+        </w:rPr>
+        <w:t xml:space="preserve">NTT Communications (2015). </w:t>
       </w:r>
       <w:r>
         <w:rPr>
@@ -2825,7 +3901,116 @@
           <w:sz w:val="24"/>
           <w:szCs w:val="24"/>
         </w:rPr>
-        <w:t>25 Reasons Live Chat Can Help You Grow Your Business in 2021</w:t>
+        <w:t>A Study of WebRTC Security</w:t>
+      </w:r>
+      <w:r>
+        <w:rPr>
+          <w:rFonts w:ascii="Times New Roman" w:hAnsi="Times New Roman" w:cs="Times New Roman"/>
+          <w:sz w:val="24"/>
+          <w:szCs w:val="24"/>
+        </w:rPr>
+        <w:t>.</w:t>
+      </w:r>
+      <w:r>
+        <w:rPr>
+          <w:rFonts w:ascii="Times New Roman" w:hAnsi="Times New Roman" w:cs="Times New Roman"/>
+          <w:sz w:val="24"/>
+          <w:szCs w:val="24"/>
+        </w:rPr>
+        <w:t xml:space="preserve"> </w:t>
+      </w:r>
+      <w:r>
+        <w:rPr>
+          <w:rFonts w:ascii="Times New Roman" w:hAnsi="Times New Roman" w:cs="Times New Roman"/>
+          <w:sz w:val="24"/>
+          <w:szCs w:val="24"/>
+        </w:rPr>
+        <w:t>Retrieved August 20, 2020</w:t>
+      </w:r>
+    </w:p>
+    <w:p>
+      <w:pPr>
+        <w:spacing w:after="0" w:line="480" w:lineRule="auto"/>
+        <w:rPr>
+          <w:rFonts w:ascii="Times New Roman" w:hAnsi="Times New Roman" w:cs="Times New Roman"/>
+          <w:sz w:val="24"/>
+          <w:szCs w:val="24"/>
+        </w:rPr>
+      </w:pPr>
+      <w:r>
+        <w:rPr>
+          <w:rFonts w:ascii="Times New Roman" w:hAnsi="Times New Roman" w:cs="Times New Roman"/>
+          <w:sz w:val="24"/>
+          <w:szCs w:val="24"/>
+        </w:rPr>
+        <w:tab/>
+        <w:t>(</w:t>
+      </w:r>
+      <w:hyperlink r:id="rId26" w:history="1">
+        <w:r>
+          <w:rPr>
+            <w:rStyle w:val="Hyperlink"/>
+            <w:rFonts w:ascii="Times New Roman" w:hAnsi="Times New Roman" w:cs="Times New Roman"/>
+            <w:sz w:val="24"/>
+            <w:szCs w:val="24"/>
+          </w:rPr>
+          <w:t>https://webrtc-security.github.io</w:t>
+        </w:r>
+      </w:hyperlink>
+      <w:r>
+        <w:rPr>
+          <w:rFonts w:ascii="Times New Roman" w:hAnsi="Times New Roman" w:cs="Times New Roman"/>
+          <w:sz w:val="24"/>
+          <w:szCs w:val="24"/>
+        </w:rPr>
+        <w:t>)</w:t>
+      </w:r>
+      <w:r>
+        <w:rPr>
+          <w:rFonts w:ascii="Times New Roman" w:hAnsi="Times New Roman" w:cs="Times New Roman"/>
+          <w:sz w:val="24"/>
+          <w:szCs w:val="24"/>
+        </w:rPr>
+        <w:t xml:space="preserve"> </w:t>
+      </w:r>
+    </w:p>
+    <w:p>
+      <w:pPr>
+        <w:spacing w:after="0" w:line="480" w:lineRule="auto"/>
+        <w:rPr>
+          <w:rFonts w:ascii="Times New Roman" w:hAnsi="Times New Roman" w:cs="Times New Roman"/>
+          <w:sz w:val="24"/>
+          <w:szCs w:val="24"/>
+        </w:rPr>
+      </w:pPr>
+      <w:r>
+        <w:rPr>
+          <w:rFonts w:ascii="Times New Roman" w:hAnsi="Times New Roman" w:cs="Times New Roman"/>
+          <w:sz w:val="24"/>
+          <w:szCs w:val="24"/>
+        </w:rPr>
+        <w:t xml:space="preserve">[2] MacDonald, Steven (2021). </w:t>
+      </w:r>
+      <w:r>
+        <w:rPr>
+          <w:rFonts w:ascii="Times New Roman" w:hAnsi="Times New Roman" w:cs="Times New Roman"/>
+          <w:i/>
+          <w:iCs/>
+          <w:sz w:val="24"/>
+          <w:szCs w:val="24"/>
+        </w:rPr>
+        <w:t xml:space="preserve">25 Reasons Live Chat Can Help You Grow Your Business in </w:t>
+      </w:r>
+      <w:r>
+        <w:rPr>
+          <w:rFonts w:ascii="Times New Roman" w:hAnsi="Times New Roman" w:cs="Times New Roman"/>
+          <w:i/>
+          <w:iCs/>
+          <w:sz w:val="24"/>
+          <w:szCs w:val="24"/>
+        </w:rPr>
+        <w:tab/>
+        <w:t>2021</w:t>
       </w:r>
       <w:r>
         <w:rPr>
@@ -2863,7 +4048,7 @@
         <w:tab/>
         <w:t>(</w:t>
       </w:r>
-      <w:hyperlink r:id="rId24" w:history="1">
+      <w:hyperlink r:id="rId27" w:history="1">
         <w:r>
           <w:rPr>
             <w:rStyle w:val="Hyperlink"/>
@@ -2892,116 +4077,10 @@
           <w:szCs w:val="24"/>
         </w:rPr>
       </w:pPr>
-      <w:r>
-        <w:rPr>
-          <w:rFonts w:ascii="Times New Roman" w:hAnsi="Times New Roman" w:cs="Times New Roman"/>
-          <w:sz w:val="24"/>
-          <w:szCs w:val="24"/>
-        </w:rPr>
-        <w:t xml:space="preserve">NTT Communications (2015). </w:t>
-      </w:r>
-      <w:r>
-        <w:rPr>
-          <w:rFonts w:ascii="Times New Roman" w:hAnsi="Times New Roman" w:cs="Times New Roman"/>
-          <w:i/>
-          <w:iCs/>
-          <w:sz w:val="24"/>
-          <w:szCs w:val="24"/>
-        </w:rPr>
-        <w:t>A Study of WebRTC Security</w:t>
-      </w:r>
-      <w:r>
-        <w:rPr>
-          <w:rFonts w:ascii="Times New Roman" w:hAnsi="Times New Roman" w:cs="Times New Roman"/>
-          <w:sz w:val="24"/>
-          <w:szCs w:val="24"/>
-        </w:rPr>
-        <w:t>.</w:t>
-      </w:r>
-      <w:r>
-        <w:rPr>
-          <w:rFonts w:ascii="Times New Roman" w:hAnsi="Times New Roman" w:cs="Times New Roman"/>
-          <w:sz w:val="24"/>
-          <w:szCs w:val="24"/>
-        </w:rPr>
-        <w:t xml:space="preserve"> </w:t>
-      </w:r>
-      <w:r>
-        <w:rPr>
-          <w:rFonts w:ascii="Times New Roman" w:hAnsi="Times New Roman" w:cs="Times New Roman"/>
-          <w:sz w:val="24"/>
-          <w:szCs w:val="24"/>
-        </w:rPr>
-        <w:t>Retrieved August 20, 2020</w:t>
-      </w:r>
-    </w:p>
-    <w:p>
-      <w:pPr>
-        <w:spacing w:after="0" w:line="480" w:lineRule="auto"/>
-        <w:rPr>
-          <w:rFonts w:ascii="Times New Roman" w:hAnsi="Times New Roman" w:cs="Times New Roman"/>
-          <w:sz w:val="24"/>
-          <w:szCs w:val="24"/>
-        </w:rPr>
-      </w:pPr>
-      <w:r>
-        <w:rPr>
-          <w:rFonts w:ascii="Times New Roman" w:hAnsi="Times New Roman" w:cs="Times New Roman"/>
-          <w:sz w:val="24"/>
-          <w:szCs w:val="24"/>
-        </w:rPr>
-        <w:tab/>
-        <w:t>(</w:t>
-      </w:r>
-      <w:hyperlink r:id="rId25" w:history="1">
-        <w:r>
-          <w:rPr>
-            <w:rStyle w:val="Hyperlink"/>
-            <w:rFonts w:ascii="Times New Roman" w:hAnsi="Times New Roman" w:cs="Times New Roman"/>
-            <w:sz w:val="24"/>
-            <w:szCs w:val="24"/>
-          </w:rPr>
-          <w:t>https://webrtc-</w:t>
-        </w:r>
-        <w:r>
-          <w:rPr>
-            <w:rStyle w:val="Hyperlink"/>
-            <w:rFonts w:ascii="Times New Roman" w:hAnsi="Times New Roman" w:cs="Times New Roman"/>
-            <w:sz w:val="24"/>
-            <w:szCs w:val="24"/>
-          </w:rPr>
-          <w:t>s</w:t>
-        </w:r>
-        <w:r>
-          <w:rPr>
-            <w:rStyle w:val="Hyperlink"/>
-            <w:rFonts w:ascii="Times New Roman" w:hAnsi="Times New Roman" w:cs="Times New Roman"/>
-            <w:sz w:val="24"/>
-            <w:szCs w:val="24"/>
-          </w:rPr>
-          <w:t>ecurity.github.io</w:t>
-        </w:r>
-      </w:hyperlink>
-      <w:r>
-        <w:rPr>
-          <w:rFonts w:ascii="Times New Roman" w:hAnsi="Times New Roman" w:cs="Times New Roman"/>
-          <w:sz w:val="24"/>
-          <w:szCs w:val="24"/>
-        </w:rPr>
-        <w:t>)</w:t>
-      </w:r>
-      <w:r>
-        <w:rPr>
-          <w:rFonts w:ascii="Times New Roman" w:hAnsi="Times New Roman" w:cs="Times New Roman"/>
-          <w:sz w:val="24"/>
-          <w:szCs w:val="24"/>
-        </w:rPr>
-        <w:t xml:space="preserve"> </w:t>
-      </w:r>
     </w:p>
     <w:sectPr>
-      <w:headerReference w:type="default" r:id="rId26"/>
-      <w:footerReference w:type="default" r:id="rId27"/>
+      <w:headerReference w:type="default" r:id="rId28"/>
+      <w:footerReference w:type="default" r:id="rId29"/>
       <w:pgSz w:w="12240" w:h="15840"/>
       <w:pgMar w:top="1440" w:right="1440" w:bottom="1440" w:left="1440" w:header="720" w:footer="720" w:gutter="0"/>
       <w:cols w:space="720"/>
@@ -3042,6 +4121,30 @@
     <w:pPr>
       <w:pStyle w:val="Footer"/>
     </w:pPr>
+  </w:p>
+</w:ftr>
+</file>
+
+<file path=word/footer10.xml><?xml version="1.0" encoding="utf-8"?>
+<w:ftr xmlns:wpc="http://schemas.microsoft.com/office/word/2010/wordprocessingCanvas" xmlns:cx="http://schemas.microsoft.com/office/drawing/2014/chartex" xmlns:cx1="http://schemas.microsoft.com/office/drawing/2015/9/8/chartex" xmlns:cx2="http://schemas.microsoft.com/office/drawing/2015/10/21/chartex" xmlns:cx3="http://schemas.microsoft.com/office/drawing/2016/5/9/chartex" xmlns:cx4="http://schemas.microsoft.com/office/drawing/2016/5/10/chartex" xmlns:cx5="http://schemas.microsoft.com/office/drawing/2016/5/11/chartex" xmlns:cx6="http://schemas.microsoft.com/office/drawing/2016/5/12/chartex" xmlns:cx7="http://schemas.microsoft.com/office/drawing/2016/5/13/chartex" xmlns:cx8="http://schemas.microsoft.com/office/drawing/2016/5/14/chartex" xmlns:mc="http://schemas.openxmlformats.org/markup-compatibility/2006" xmlns:aink="http://schemas.microsoft.com/office/drawing/2016/ink" xmlns:am3d="http://schemas.microsoft.com/office/drawing/2017/model3d" xmlns:o="urn:schemas-microsoft-com:office:office" xmlns:r="http://schemas.openxmlformats.org/officeDocument/2006/relationships" xmlns:m="http://schemas.openxmlformats.org/officeDocument/2006/math" xmlns:v="urn:schemas-microsoft-com:vml" xmlns:wp14="http://schemas.microsoft.com/office/word/2010/wordprocessingDrawing" xmlns:wp="http://schemas.openxmlformats.org/drawingml/2006/wordprocessingDrawing" xmlns:w10="urn:schemas-microsoft-com:office:word" xmlns:w="http://schemas.openxmlformats.org/wordprocessingml/2006/main" xmlns:w14="http://schemas.microsoft.com/office/word/2010/wordml" xmlns:w15="http://schemas.microsoft.com/office/word/2012/wordml" xmlns:w16cex="http://schemas.microsoft.com/office/word/2018/wordml/cex" xmlns:w16cid="http://schemas.microsoft.com/office/word/2016/wordml/cid" xmlns:w16="http://schemas.microsoft.com/office/word/2018/wordml" xmlns:w16se="http://schemas.microsoft.com/office/word/2015/wordml/symex" xmlns:wpg="http://schemas.microsoft.com/office/word/2010/wordprocessingGroup" xmlns:wpi="http://schemas.microsoft.com/office/word/2010/wordprocessingInk" xmlns:wne="http://schemas.microsoft.com/office/word/2006/wordml" xmlns:wps="http://schemas.microsoft.com/office/word/2010/wordprocessingShape" mc:Ignorable="w14 w15 w16se w16cid w16 w16cex wp14">
+  <w:p>
+    <w:pPr>
+      <w:pStyle w:val="Footer"/>
+      <w:jc w:val="center"/>
+      <w:rPr>
+        <w:rFonts w:ascii="Times New Roman" w:hAnsi="Times New Roman" w:cs="Times New Roman"/>
+        <w:sz w:val="24"/>
+        <w:szCs w:val="24"/>
+      </w:rPr>
+    </w:pPr>
+    <w:r>
+      <w:rPr>
+        <w:rFonts w:ascii="Times New Roman" w:hAnsi="Times New Roman" w:cs="Times New Roman"/>
+        <w:sz w:val="24"/>
+        <w:szCs w:val="24"/>
+      </w:rPr>
+      <w:t>45454</w:t>
+    </w:r>
   </w:p>
 </w:ftr>
 </file>
@@ -3111,8 +4214,18 @@
   <w:p>
     <w:pPr>
       <w:pStyle w:val="Footer"/>
-      <w:jc w:val="center"/>
+      <w:tabs>
+        <w:tab w:val="left" w:pos="5475"/>
+      </w:tabs>
     </w:pPr>
+    <w:r>
+      <w:rPr>
+        <w:rFonts w:ascii="Times New Roman" w:hAnsi="Times New Roman" w:cs="Times New Roman"/>
+        <w:sz w:val="24"/>
+        <w:szCs w:val="24"/>
+      </w:rPr>
+      <w:tab/>
+    </w:r>
     <w:sdt>
       <w:sdtPr>
         <w:rPr>
@@ -3142,6 +4255,15 @@
         </w:r>
       </w:sdtContent>
     </w:sdt>
+    <w:r>
+      <w:rPr>
+        <w:rFonts w:ascii="Times New Roman" w:hAnsi="Times New Roman" w:cs="Times New Roman"/>
+        <w:noProof/>
+        <w:sz w:val="24"/>
+        <w:szCs w:val="24"/>
+      </w:rPr>
+      <w:tab/>
+    </w:r>
   </w:p>
 </w:ftr>
 </file>
@@ -3151,12 +4273,9 @@
   <w:p>
     <w:pPr>
       <w:pStyle w:val="Footer"/>
-      <w:jc w:val="center"/>
-      <w:rPr>
-        <w:rFonts w:ascii="Times New Roman" w:hAnsi="Times New Roman" w:cs="Times New Roman"/>
-        <w:sz w:val="24"/>
-        <w:szCs w:val="24"/>
-      </w:rPr>
+      <w:tabs>
+        <w:tab w:val="left" w:pos="5475"/>
+      </w:tabs>
     </w:pPr>
     <w:r>
       <w:rPr>
@@ -3164,7 +4283,45 @@
         <w:sz w:val="24"/>
         <w:szCs w:val="24"/>
       </w:rPr>
-      <w:t>iv</w:t>
+      <w:tab/>
+    </w:r>
+    <w:sdt>
+      <w:sdtPr>
+        <w:rPr>
+          <w:rFonts w:ascii="Times New Roman" w:hAnsi="Times New Roman" w:cs="Times New Roman"/>
+          <w:sz w:val="24"/>
+          <w:szCs w:val="24"/>
+        </w:rPr>
+        <w:id w:val="-43990471"/>
+        <w:docPartObj>
+          <w:docPartGallery w:val="Page Numbers (Bottom of Page)"/>
+          <w:docPartUnique/>
+        </w:docPartObj>
+      </w:sdtPr>
+      <w:sdtEndPr>
+        <w:rPr>
+          <w:noProof/>
+        </w:rPr>
+      </w:sdtEndPr>
+      <w:sdtContent>
+        <w:r>
+          <w:rPr>
+            <w:rFonts w:ascii="Times New Roman" w:hAnsi="Times New Roman" w:cs="Times New Roman"/>
+            <w:sz w:val="24"/>
+            <w:szCs w:val="24"/>
+          </w:rPr>
+          <w:t>iv</w:t>
+        </w:r>
+      </w:sdtContent>
+    </w:sdt>
+    <w:r>
+      <w:rPr>
+        <w:rFonts w:ascii="Times New Roman" w:hAnsi="Times New Roman" w:cs="Times New Roman"/>
+        <w:noProof/>
+        <w:sz w:val="24"/>
+        <w:szCs w:val="24"/>
+      </w:rPr>
+      <w:tab/>
     </w:r>
   </w:p>
 </w:ftr>
@@ -3188,7 +4345,7 @@
         <w:sz w:val="24"/>
         <w:szCs w:val="24"/>
       </w:rPr>
-      <w:t>1</w:t>
+      <w:t>v</w:t>
     </w:r>
   </w:p>
 </w:ftr>
@@ -3206,6 +4363,14 @@
         <w:szCs w:val="24"/>
       </w:rPr>
     </w:pPr>
+    <w:r>
+      <w:rPr>
+        <w:rFonts w:ascii="Times New Roman" w:hAnsi="Times New Roman" w:cs="Times New Roman"/>
+        <w:sz w:val="24"/>
+        <w:szCs w:val="24"/>
+      </w:rPr>
+      <w:t>1</w:t>
+    </w:r>
   </w:p>
 </w:ftr>
 </file>
@@ -3222,14 +4387,6 @@
         <w:szCs w:val="24"/>
       </w:rPr>
     </w:pPr>
-    <w:r>
-      <w:rPr>
-        <w:rFonts w:ascii="Times New Roman" w:hAnsi="Times New Roman" w:cs="Times New Roman"/>
-        <w:sz w:val="24"/>
-        <w:szCs w:val="24"/>
-      </w:rPr>
-      <w:t>45454</w:t>
-    </w:r>
   </w:p>
 </w:ftr>
 </file>
@@ -3425,6 +4582,195 @@
     </w:r>
   </w:p>
 </w:hdr>
+</file>
+
+<file path=word/numbering.xml><?xml version="1.0" encoding="utf-8"?>
+<w:numbering xmlns:wpc="http://schemas.microsoft.com/office/word/2010/wordprocessingCanvas" xmlns:cx="http://schemas.microsoft.com/office/drawing/2014/chartex" xmlns:cx1="http://schemas.microsoft.com/office/drawing/2015/9/8/chartex" xmlns:cx2="http://schemas.microsoft.com/office/drawing/2015/10/21/chartex" xmlns:cx3="http://schemas.microsoft.com/office/drawing/2016/5/9/chartex" xmlns:cx4="http://schemas.microsoft.com/office/drawing/2016/5/10/chartex" xmlns:cx5="http://schemas.microsoft.com/office/drawing/2016/5/11/chartex" xmlns:cx6="http://schemas.microsoft.com/office/drawing/2016/5/12/chartex" xmlns:cx7="http://schemas.microsoft.com/office/drawing/2016/5/13/chartex" xmlns:cx8="http://schemas.microsoft.com/office/drawing/2016/5/14/chartex" xmlns:mc="http://schemas.openxmlformats.org/markup-compatibility/2006" xmlns:aink="http://schemas.microsoft.com/office/drawing/2016/ink" xmlns:am3d="http://schemas.microsoft.com/office/drawing/2017/model3d" xmlns:o="urn:schemas-microsoft-com:office:office" xmlns:r="http://schemas.openxmlformats.org/officeDocument/2006/relationships" xmlns:m="http://schemas.openxmlformats.org/officeDocument/2006/math" xmlns:v="urn:schemas-microsoft-com:vml" xmlns:wp14="http://schemas.microsoft.com/office/word/2010/wordprocessingDrawing" xmlns:wp="http://schemas.openxmlformats.org/drawingml/2006/wordprocessingDrawing" xmlns:w10="urn:schemas-microsoft-com:office:word" xmlns:w="http://schemas.openxmlformats.org/wordprocessingml/2006/main" xmlns:w14="http://schemas.microsoft.com/office/word/2010/wordml" xmlns:w15="http://schemas.microsoft.com/office/word/2012/wordml" xmlns:w16cex="http://schemas.microsoft.com/office/word/2018/wordml/cex" xmlns:w16cid="http://schemas.microsoft.com/office/word/2016/wordml/cid" xmlns:w16="http://schemas.microsoft.com/office/word/2018/wordml" xmlns:w16se="http://schemas.microsoft.com/office/word/2015/wordml/symex" xmlns:wpg="http://schemas.microsoft.com/office/word/2010/wordprocessingGroup" xmlns:wpi="http://schemas.microsoft.com/office/word/2010/wordprocessingInk" xmlns:wne="http://schemas.microsoft.com/office/word/2006/wordml" xmlns:wps="http://schemas.microsoft.com/office/word/2010/wordprocessingShape" mc:Ignorable="w14 w15 w16se w16cid w16 w16cex wp14">
+  <w:abstractNum w:abstractNumId="0" w15:restartNumberingAfterBreak="0">
+    <w:nsid w:val="33033538"/>
+    <w:multiLevelType w:val="hybridMultilevel"/>
+    <w:tmpl w:val="98D80136"/>
+    <w:lvl w:ilvl="0" w:tplc="74A441B8">
+      <w:start w:val="1"/>
+      <w:numFmt w:val="upperLetter"/>
+      <w:lvlText w:val="%1."/>
+      <w:lvlJc w:val="left"/>
+      <w:pPr>
+        <w:ind w:left="420" w:hanging="360"/>
+      </w:pPr>
+      <w:rPr>
+        <w:rFonts w:hint="default"/>
+      </w:rPr>
+    </w:lvl>
+    <w:lvl w:ilvl="1" w:tplc="04090019" w:tentative="1">
+      <w:start w:val="1"/>
+      <w:numFmt w:val="lowerLetter"/>
+      <w:lvlText w:val="%2."/>
+      <w:lvlJc w:val="left"/>
+      <w:pPr>
+        <w:ind w:left="1140" w:hanging="360"/>
+      </w:pPr>
+    </w:lvl>
+    <w:lvl w:ilvl="2" w:tplc="0409001B" w:tentative="1">
+      <w:start w:val="1"/>
+      <w:numFmt w:val="lowerRoman"/>
+      <w:lvlText w:val="%3."/>
+      <w:lvlJc w:val="right"/>
+      <w:pPr>
+        <w:ind w:left="1860" w:hanging="180"/>
+      </w:pPr>
+    </w:lvl>
+    <w:lvl w:ilvl="3" w:tplc="0409000F" w:tentative="1">
+      <w:start w:val="1"/>
+      <w:numFmt w:val="decimal"/>
+      <w:lvlText w:val="%4."/>
+      <w:lvlJc w:val="left"/>
+      <w:pPr>
+        <w:ind w:left="2580" w:hanging="360"/>
+      </w:pPr>
+    </w:lvl>
+    <w:lvl w:ilvl="4" w:tplc="04090019" w:tentative="1">
+      <w:start w:val="1"/>
+      <w:numFmt w:val="lowerLetter"/>
+      <w:lvlText w:val="%5."/>
+      <w:lvlJc w:val="left"/>
+      <w:pPr>
+        <w:ind w:left="3300" w:hanging="360"/>
+      </w:pPr>
+    </w:lvl>
+    <w:lvl w:ilvl="5" w:tplc="0409001B" w:tentative="1">
+      <w:start w:val="1"/>
+      <w:numFmt w:val="lowerRoman"/>
+      <w:lvlText w:val="%6."/>
+      <w:lvlJc w:val="right"/>
+      <w:pPr>
+        <w:ind w:left="4020" w:hanging="180"/>
+      </w:pPr>
+    </w:lvl>
+    <w:lvl w:ilvl="6" w:tplc="0409000F" w:tentative="1">
+      <w:start w:val="1"/>
+      <w:numFmt w:val="decimal"/>
+      <w:lvlText w:val="%7."/>
+      <w:lvlJc w:val="left"/>
+      <w:pPr>
+        <w:ind w:left="4740" w:hanging="360"/>
+      </w:pPr>
+    </w:lvl>
+    <w:lvl w:ilvl="7" w:tplc="04090019" w:tentative="1">
+      <w:start w:val="1"/>
+      <w:numFmt w:val="lowerLetter"/>
+      <w:lvlText w:val="%8."/>
+      <w:lvlJc w:val="left"/>
+      <w:pPr>
+        <w:ind w:left="5460" w:hanging="360"/>
+      </w:pPr>
+    </w:lvl>
+    <w:lvl w:ilvl="8" w:tplc="0409001B" w:tentative="1">
+      <w:start w:val="1"/>
+      <w:numFmt w:val="lowerRoman"/>
+      <w:lvlText w:val="%9."/>
+      <w:lvlJc w:val="right"/>
+      <w:pPr>
+        <w:ind w:left="6180" w:hanging="180"/>
+      </w:pPr>
+    </w:lvl>
+  </w:abstractNum>
+  <w:abstractNum w:abstractNumId="1" w15:restartNumberingAfterBreak="0">
+    <w:nsid w:val="584D594C"/>
+    <w:multiLevelType w:val="hybridMultilevel"/>
+    <w:tmpl w:val="6D30255C"/>
+    <w:lvl w:ilvl="0" w:tplc="ED6E4CF2">
+      <w:start w:val="1"/>
+      <w:numFmt w:val="upperLetter"/>
+      <w:lvlText w:val="%1."/>
+      <w:lvlJc w:val="left"/>
+      <w:pPr>
+        <w:ind w:left="1080" w:hanging="360"/>
+      </w:pPr>
+      <w:rPr>
+        <w:rFonts w:hint="default"/>
+      </w:rPr>
+    </w:lvl>
+    <w:lvl w:ilvl="1" w:tplc="04090019" w:tentative="1">
+      <w:start w:val="1"/>
+      <w:numFmt w:val="lowerLetter"/>
+      <w:lvlText w:val="%2."/>
+      <w:lvlJc w:val="left"/>
+      <w:pPr>
+        <w:ind w:left="1800" w:hanging="360"/>
+      </w:pPr>
+    </w:lvl>
+    <w:lvl w:ilvl="2" w:tplc="0409001B" w:tentative="1">
+      <w:start w:val="1"/>
+      <w:numFmt w:val="lowerRoman"/>
+      <w:lvlText w:val="%3."/>
+      <w:lvlJc w:val="right"/>
+      <w:pPr>
+        <w:ind w:left="2520" w:hanging="180"/>
+      </w:pPr>
+    </w:lvl>
+    <w:lvl w:ilvl="3" w:tplc="0409000F" w:tentative="1">
+      <w:start w:val="1"/>
+      <w:numFmt w:val="decimal"/>
+      <w:lvlText w:val="%4."/>
+      <w:lvlJc w:val="left"/>
+      <w:pPr>
+        <w:ind w:left="3240" w:hanging="360"/>
+      </w:pPr>
+    </w:lvl>
+    <w:lvl w:ilvl="4" w:tplc="04090019" w:tentative="1">
+      <w:start w:val="1"/>
+      <w:numFmt w:val="lowerLetter"/>
+      <w:lvlText w:val="%5."/>
+      <w:lvlJc w:val="left"/>
+      <w:pPr>
+        <w:ind w:left="3960" w:hanging="360"/>
+      </w:pPr>
+    </w:lvl>
+    <w:lvl w:ilvl="5" w:tplc="0409001B" w:tentative="1">
+      <w:start w:val="1"/>
+      <w:numFmt w:val="lowerRoman"/>
+      <w:lvlText w:val="%6."/>
+      <w:lvlJc w:val="right"/>
+      <w:pPr>
+        <w:ind w:left="4680" w:hanging="180"/>
+      </w:pPr>
+    </w:lvl>
+    <w:lvl w:ilvl="6" w:tplc="0409000F" w:tentative="1">
+      <w:start w:val="1"/>
+      <w:numFmt w:val="decimal"/>
+      <w:lvlText w:val="%7."/>
+      <w:lvlJc w:val="left"/>
+      <w:pPr>
+        <w:ind w:left="5400" w:hanging="360"/>
+      </w:pPr>
+    </w:lvl>
+    <w:lvl w:ilvl="7" w:tplc="04090019" w:tentative="1">
+      <w:start w:val="1"/>
+      <w:numFmt w:val="lowerLetter"/>
+      <w:lvlText w:val="%8."/>
+      <w:lvlJc w:val="left"/>
+      <w:pPr>
+        <w:ind w:left="6120" w:hanging="360"/>
+      </w:pPr>
+    </w:lvl>
+    <w:lvl w:ilvl="8" w:tplc="0409001B" w:tentative="1">
+      <w:start w:val="1"/>
+      <w:numFmt w:val="lowerRoman"/>
+      <w:lvlText w:val="%9."/>
+      <w:lvlJc w:val="right"/>
+      <w:pPr>
+        <w:ind w:left="6840" w:hanging="180"/>
+      </w:pPr>
+    </w:lvl>
+  </w:abstractNum>
+  <w:num w:numId="1">
+    <w:abstractNumId w:val="0"/>
+  </w:num>
+  <w:num w:numId="2">
+    <w:abstractNumId w:val="1"/>
+  </w:num>
+</w:numbering>
 </file>
 
 <file path=word/styles.xml><?xml version="1.0" encoding="utf-8"?>

--- a/thesis_McMeekan.docx
+++ b/thesis_McMeekan.docx
@@ -1462,7 +1462,25 @@
           <w:sz w:val="24"/>
           <w:szCs w:val="24"/>
         </w:rPr>
-        <w:t>Dr. Binto George, thesis supervisor,</w:t>
+        <w:t xml:space="preserve">Dr. </w:t>
+      </w:r>
+      <w:proofErr w:type="spellStart"/>
+      <w:r>
+        <w:rPr>
+          <w:rFonts w:ascii="Times New Roman" w:hAnsi="Times New Roman" w:cs="Times New Roman"/>
+          <w:sz w:val="24"/>
+          <w:szCs w:val="24"/>
+        </w:rPr>
+        <w:t>Binto</w:t>
+      </w:r>
+      <w:proofErr w:type="spellEnd"/>
+      <w:r>
+        <w:rPr>
+          <w:rFonts w:ascii="Times New Roman" w:hAnsi="Times New Roman" w:cs="Times New Roman"/>
+          <w:sz w:val="24"/>
+          <w:szCs w:val="24"/>
+        </w:rPr>
+        <w:t xml:space="preserve"> George, thesis supervisor,</w:t>
       </w:r>
       <w:r>
         <w:rPr>
@@ -1478,7 +1496,43 @@
           <w:sz w:val="24"/>
           <w:szCs w:val="24"/>
         </w:rPr>
-        <w:t xml:space="preserve">Dr. Nilanjan Sen and Dr. Chunying Zhao </w:t>
+        <w:t xml:space="preserve">Dr. </w:t>
+      </w:r>
+      <w:proofErr w:type="spellStart"/>
+      <w:r>
+        <w:rPr>
+          <w:rFonts w:ascii="Times New Roman" w:hAnsi="Times New Roman" w:cs="Times New Roman"/>
+          <w:sz w:val="24"/>
+          <w:szCs w:val="24"/>
+        </w:rPr>
+        <w:t>Nilanjan</w:t>
+      </w:r>
+      <w:proofErr w:type="spellEnd"/>
+      <w:r>
+        <w:rPr>
+          <w:rFonts w:ascii="Times New Roman" w:hAnsi="Times New Roman" w:cs="Times New Roman"/>
+          <w:sz w:val="24"/>
+          <w:szCs w:val="24"/>
+        </w:rPr>
+        <w:t xml:space="preserve"> Sen and Dr. </w:t>
+      </w:r>
+      <w:proofErr w:type="spellStart"/>
+      <w:r>
+        <w:rPr>
+          <w:rFonts w:ascii="Times New Roman" w:hAnsi="Times New Roman" w:cs="Times New Roman"/>
+          <w:sz w:val="24"/>
+          <w:szCs w:val="24"/>
+        </w:rPr>
+        <w:t>Chunying</w:t>
+      </w:r>
+      <w:proofErr w:type="spellEnd"/>
+      <w:r>
+        <w:rPr>
+          <w:rFonts w:ascii="Times New Roman" w:hAnsi="Times New Roman" w:cs="Times New Roman"/>
+          <w:sz w:val="24"/>
+          <w:szCs w:val="24"/>
+        </w:rPr>
+        <w:t xml:space="preserve"> Zhao </w:t>
       </w:r>
       <w:r>
         <w:rPr>
@@ -1987,15 +2041,7 @@
           <w:sz w:val="24"/>
           <w:szCs w:val="24"/>
         </w:rPr>
-        <w:t>2.</w:t>
-      </w:r>
-      <w:r>
-        <w:rPr>
-          <w:rFonts w:ascii="Times New Roman" w:hAnsi="Times New Roman" w:cs="Times New Roman"/>
-          <w:sz w:val="24"/>
-          <w:szCs w:val="24"/>
-        </w:rPr>
-        <w:t>2.1</w:t>
+        <w:t>2.2.1 Data Integrity</w:t>
       </w:r>
       <w:r>
         <w:rPr>
@@ -2011,7 +2057,156 @@
           <w:sz w:val="24"/>
           <w:szCs w:val="24"/>
         </w:rPr>
-        <w:t>Data Integrity</w:t>
+        <w:t xml:space="preserve">. . . . . . </w:t>
+      </w:r>
+      <w:r>
+        <w:rPr>
+          <w:rFonts w:ascii="Times New Roman" w:hAnsi="Times New Roman" w:cs="Times New Roman"/>
+          <w:sz w:val="24"/>
+          <w:szCs w:val="24"/>
+        </w:rPr>
+        <w:t xml:space="preserve">. . . . . . . . . . . . . . . . . . . . . . . . . . . . . . . . . . . . . . . . </w:t>
+      </w:r>
+      <w:r>
+        <w:rPr>
+          <w:rFonts w:ascii="Times New Roman" w:hAnsi="Times New Roman" w:cs="Times New Roman"/>
+          <w:sz w:val="24"/>
+          <w:szCs w:val="24"/>
+        </w:rPr>
+        <w:t>.</w:t>
+      </w:r>
+      <w:r>
+        <w:rPr>
+          <w:rFonts w:ascii="Times New Roman" w:hAnsi="Times New Roman" w:cs="Times New Roman"/>
+          <w:sz w:val="24"/>
+          <w:szCs w:val="24"/>
+        </w:rPr>
+        <w:t xml:space="preserve">  </w:t>
+      </w:r>
+      <w:r>
+        <w:rPr>
+          <w:rFonts w:ascii="Times New Roman" w:hAnsi="Times New Roman" w:cs="Times New Roman"/>
+          <w:sz w:val="24"/>
+          <w:szCs w:val="24"/>
+        </w:rPr>
+        <w:t>14</w:t>
+      </w:r>
+    </w:p>
+    <w:p>
+      <w:pPr>
+        <w:spacing w:line="480" w:lineRule="auto"/>
+        <w:rPr>
+          <w:rFonts w:ascii="Times New Roman" w:hAnsi="Times New Roman" w:cs="Times New Roman"/>
+          <w:sz w:val="24"/>
+          <w:szCs w:val="24"/>
+        </w:rPr>
+      </w:pPr>
+      <w:r>
+        <w:rPr>
+          <w:rFonts w:ascii="Times New Roman" w:hAnsi="Times New Roman" w:cs="Times New Roman"/>
+          <w:sz w:val="24"/>
+          <w:szCs w:val="24"/>
+        </w:rPr>
+        <w:tab/>
+      </w:r>
+      <w:r>
+        <w:rPr>
+          <w:rFonts w:ascii="Times New Roman" w:hAnsi="Times New Roman" w:cs="Times New Roman"/>
+          <w:sz w:val="24"/>
+          <w:szCs w:val="24"/>
+        </w:rPr>
+        <w:tab/>
+        <w:t xml:space="preserve">2.2.2 Covert Channels . . . . </w:t>
+      </w:r>
+      <w:r>
+        <w:rPr>
+          <w:rFonts w:ascii="Times New Roman" w:hAnsi="Times New Roman" w:cs="Times New Roman"/>
+          <w:sz w:val="24"/>
+          <w:szCs w:val="24"/>
+        </w:rPr>
+        <w:t xml:space="preserve">. . . . . . . . . . . . . . . . . . . . . . . . . . . . . . . . . . . . . . . . </w:t>
+      </w:r>
+      <w:r>
+        <w:rPr>
+          <w:rFonts w:ascii="Times New Roman" w:hAnsi="Times New Roman" w:cs="Times New Roman"/>
+          <w:sz w:val="24"/>
+          <w:szCs w:val="24"/>
+        </w:rPr>
+        <w:t xml:space="preserve">.  </w:t>
+      </w:r>
+      <w:r>
+        <w:rPr>
+          <w:rFonts w:ascii="Times New Roman" w:hAnsi="Times New Roman" w:cs="Times New Roman"/>
+          <w:sz w:val="24"/>
+          <w:szCs w:val="24"/>
+        </w:rPr>
+        <w:t>14</w:t>
+      </w:r>
+    </w:p>
+    <w:p>
+      <w:pPr>
+        <w:spacing w:line="480" w:lineRule="auto"/>
+        <w:rPr>
+          <w:rFonts w:ascii="Times New Roman" w:hAnsi="Times New Roman" w:cs="Times New Roman"/>
+          <w:sz w:val="24"/>
+          <w:szCs w:val="24"/>
+        </w:rPr>
+      </w:pPr>
+      <w:r>
+        <w:rPr>
+          <w:rFonts w:ascii="Times New Roman" w:hAnsi="Times New Roman" w:cs="Times New Roman"/>
+          <w:sz w:val="24"/>
+          <w:szCs w:val="24"/>
+        </w:rPr>
+        <w:tab/>
+      </w:r>
+      <w:r>
+        <w:rPr>
+          <w:rFonts w:ascii="Times New Roman" w:hAnsi="Times New Roman" w:cs="Times New Roman"/>
+          <w:sz w:val="24"/>
+          <w:szCs w:val="24"/>
+        </w:rPr>
+        <w:tab/>
+      </w:r>
+      <w:r>
+        <w:rPr>
+          <w:rFonts w:ascii="Times New Roman" w:hAnsi="Times New Roman" w:cs="Times New Roman"/>
+          <w:sz w:val="24"/>
+          <w:szCs w:val="24"/>
+        </w:rPr>
+        <w:t>2.2.</w:t>
+      </w:r>
+      <w:r>
+        <w:rPr>
+          <w:rFonts w:ascii="Times New Roman" w:hAnsi="Times New Roman" w:cs="Times New Roman"/>
+          <w:sz w:val="24"/>
+          <w:szCs w:val="24"/>
+        </w:rPr>
+        <w:t>3</w:t>
+      </w:r>
+      <w:r>
+        <w:rPr>
+          <w:rFonts w:ascii="Times New Roman" w:hAnsi="Times New Roman" w:cs="Times New Roman"/>
+          <w:sz w:val="24"/>
+          <w:szCs w:val="24"/>
+        </w:rPr>
+        <w:t xml:space="preserve"> IP Leaks . . . . . . . . . . </w:t>
+      </w:r>
+      <w:r>
+        <w:rPr>
+          <w:rFonts w:ascii="Times New Roman" w:hAnsi="Times New Roman" w:cs="Times New Roman"/>
+          <w:sz w:val="24"/>
+          <w:szCs w:val="24"/>
+        </w:rPr>
+        <w:t>. . . . . . . . . . . . . . . . . . . . . . . . . . . . . . . . . . . . . . . .</w:t>
+      </w:r>
+      <w:r>
+        <w:rPr>
+          <w:rFonts w:ascii="Times New Roman" w:hAnsi="Times New Roman" w:cs="Times New Roman"/>
+          <w:sz w:val="24"/>
+          <w:szCs w:val="24"/>
+        </w:rPr>
+        <w:t xml:space="preserve"> .</w:t>
       </w:r>
       <w:r>
         <w:rPr>
@@ -2027,31 +2222,7 @@
           <w:sz w:val="24"/>
           <w:szCs w:val="24"/>
         </w:rPr>
-        <w:t xml:space="preserve">. . . . . . </w:t>
-      </w:r>
-      <w:r>
-        <w:rPr>
-          <w:rFonts w:ascii="Times New Roman" w:hAnsi="Times New Roman" w:cs="Times New Roman"/>
-          <w:sz w:val="24"/>
-          <w:szCs w:val="24"/>
-        </w:rPr>
-        <w:t xml:space="preserve">. . . . . . . . . . . . . . . . . . . . . . . . . . . . . . . . . . . . . . . . </w:t>
-      </w:r>
-      <w:r>
-        <w:rPr>
-          <w:rFonts w:ascii="Times New Roman" w:hAnsi="Times New Roman" w:cs="Times New Roman"/>
-          <w:sz w:val="24"/>
-          <w:szCs w:val="24"/>
-        </w:rPr>
-        <w:t>.</w:t>
-      </w:r>
-      <w:r>
-        <w:rPr>
-          <w:rFonts w:ascii="Times New Roman" w:hAnsi="Times New Roman" w:cs="Times New Roman"/>
-          <w:sz w:val="24"/>
-          <w:szCs w:val="24"/>
-        </w:rPr>
-        <w:t xml:space="preserve">  </w:t>
+        <w:t xml:space="preserve"> </w:t>
       </w:r>
       <w:r>
         <w:rPr>
@@ -2077,72 +2248,66 @@
           <w:sz w:val="24"/>
           <w:szCs w:val="24"/>
         </w:rPr>
+        <w:t xml:space="preserve">Chapter </w:t>
+      </w:r>
+      <w:r>
+        <w:rPr>
+          <w:rFonts w:ascii="Times New Roman" w:hAnsi="Times New Roman" w:cs="Times New Roman"/>
+          <w:sz w:val="24"/>
+          <w:szCs w:val="24"/>
+        </w:rPr>
+        <w:t>3 – Research Methodology &amp; Implementation . .</w:t>
+      </w:r>
+      <w:r>
+        <w:rPr>
+          <w:rFonts w:ascii="Times New Roman" w:hAnsi="Times New Roman" w:cs="Times New Roman"/>
+          <w:sz w:val="24"/>
+          <w:szCs w:val="24"/>
+        </w:rPr>
+        <w:t xml:space="preserve"> . . . . . . . . . . . . . . . . . . . . . . . . . . . . . </w:t>
+      </w:r>
+      <w:r>
+        <w:rPr>
+          <w:rFonts w:ascii="Times New Roman" w:hAnsi="Times New Roman" w:cs="Times New Roman"/>
+          <w:sz w:val="24"/>
+          <w:szCs w:val="24"/>
+        </w:rPr>
+        <w:t xml:space="preserve"> 14</w:t>
+      </w:r>
+    </w:p>
+    <w:p>
+      <w:pPr>
+        <w:spacing w:line="480" w:lineRule="auto"/>
+        <w:rPr>
+          <w:rFonts w:ascii="Times New Roman" w:hAnsi="Times New Roman" w:cs="Times New Roman"/>
+          <w:sz w:val="24"/>
+          <w:szCs w:val="24"/>
+        </w:rPr>
+      </w:pPr>
+      <w:r>
+        <w:rPr>
+          <w:rFonts w:ascii="Times New Roman" w:hAnsi="Times New Roman" w:cs="Times New Roman"/>
+          <w:sz w:val="24"/>
+          <w:szCs w:val="24"/>
+        </w:rPr>
         <w:tab/>
-      </w:r>
-      <w:r>
-        <w:rPr>
-          <w:rFonts w:ascii="Times New Roman" w:hAnsi="Times New Roman" w:cs="Times New Roman"/>
-          <w:sz w:val="24"/>
-          <w:szCs w:val="24"/>
-        </w:rPr>
-        <w:tab/>
-        <w:t>2.2.</w:t>
-      </w:r>
-      <w:r>
-        <w:rPr>
-          <w:rFonts w:ascii="Times New Roman" w:hAnsi="Times New Roman" w:cs="Times New Roman"/>
-          <w:sz w:val="24"/>
-          <w:szCs w:val="24"/>
-        </w:rPr>
-        <w:t>2</w:t>
-      </w:r>
-      <w:r>
-        <w:rPr>
-          <w:rFonts w:ascii="Times New Roman" w:hAnsi="Times New Roman" w:cs="Times New Roman"/>
-          <w:sz w:val="24"/>
-          <w:szCs w:val="24"/>
-        </w:rPr>
-        <w:t xml:space="preserve"> </w:t>
-      </w:r>
-      <w:r>
-        <w:rPr>
-          <w:rFonts w:ascii="Times New Roman" w:hAnsi="Times New Roman" w:cs="Times New Roman"/>
-          <w:sz w:val="24"/>
-          <w:szCs w:val="24"/>
-        </w:rPr>
-        <w:t xml:space="preserve">Covert Channels </w:t>
-      </w:r>
-      <w:r>
-        <w:rPr>
-          <w:rFonts w:ascii="Times New Roman" w:hAnsi="Times New Roman" w:cs="Times New Roman"/>
-          <w:sz w:val="24"/>
-          <w:szCs w:val="24"/>
-        </w:rPr>
-        <w:t xml:space="preserve">. . . . </w:t>
-      </w:r>
-      <w:r>
-        <w:rPr>
-          <w:rFonts w:ascii="Times New Roman" w:hAnsi="Times New Roman" w:cs="Times New Roman"/>
-          <w:sz w:val="24"/>
-          <w:szCs w:val="24"/>
-        </w:rPr>
-        <w:t xml:space="preserve">. . . . . . . . . . . . . . . . . . . . . . . . . . . . . . . . . . . . . . . . </w:t>
-      </w:r>
-      <w:r>
-        <w:rPr>
-          <w:rFonts w:ascii="Times New Roman" w:hAnsi="Times New Roman" w:cs="Times New Roman"/>
-          <w:sz w:val="24"/>
-          <w:szCs w:val="24"/>
-        </w:rPr>
-        <w:t xml:space="preserve">. </w:t>
-      </w:r>
-      <w:r>
-        <w:rPr>
-          <w:rFonts w:ascii="Times New Roman" w:hAnsi="Times New Roman" w:cs="Times New Roman"/>
-          <w:sz w:val="24"/>
-          <w:szCs w:val="24"/>
-        </w:rPr>
-        <w:t xml:space="preserve"> </w:t>
+        <w:t xml:space="preserve">3.1 Security Study. . . . . </w:t>
+      </w:r>
+      <w:r>
+        <w:rPr>
+          <w:rFonts w:ascii="Times New Roman" w:hAnsi="Times New Roman" w:cs="Times New Roman"/>
+          <w:sz w:val="24"/>
+          <w:szCs w:val="24"/>
+        </w:rPr>
+        <w:t>. . . . . . . . . . . . . . . . . . . . . . . . . . . . . . . . . . . . . . . . . . . . . . . . .</w:t>
+      </w:r>
+      <w:r>
+        <w:rPr>
+          <w:rFonts w:ascii="Times New Roman" w:hAnsi="Times New Roman" w:cs="Times New Roman"/>
+          <w:sz w:val="24"/>
+          <w:szCs w:val="24"/>
+        </w:rPr>
+        <w:t xml:space="preserve">   </w:t>
       </w:r>
       <w:r>
         <w:rPr>
@@ -2151,162 +2316,6 @@
           <w:szCs w:val="24"/>
         </w:rPr>
         <w:t>14</w:t>
-      </w:r>
-    </w:p>
-    <w:p>
-      <w:pPr>
-        <w:spacing w:line="480" w:lineRule="auto"/>
-        <w:rPr>
-          <w:rFonts w:ascii="Times New Roman" w:hAnsi="Times New Roman" w:cs="Times New Roman"/>
-          <w:sz w:val="24"/>
-          <w:szCs w:val="24"/>
-        </w:rPr>
-      </w:pPr>
-      <w:r>
-        <w:rPr>
-          <w:rFonts w:ascii="Times New Roman" w:hAnsi="Times New Roman" w:cs="Times New Roman"/>
-          <w:sz w:val="24"/>
-          <w:szCs w:val="24"/>
-        </w:rPr>
-        <w:tab/>
-      </w:r>
-      <w:r>
-        <w:rPr>
-          <w:rFonts w:ascii="Times New Roman" w:hAnsi="Times New Roman" w:cs="Times New Roman"/>
-          <w:sz w:val="24"/>
-          <w:szCs w:val="24"/>
-        </w:rPr>
-        <w:tab/>
-      </w:r>
-      <w:r>
-        <w:rPr>
-          <w:rFonts w:ascii="Times New Roman" w:hAnsi="Times New Roman" w:cs="Times New Roman"/>
-          <w:sz w:val="24"/>
-          <w:szCs w:val="24"/>
-        </w:rPr>
-        <w:t>2.2.</w:t>
-      </w:r>
-      <w:r>
-        <w:rPr>
-          <w:rFonts w:ascii="Times New Roman" w:hAnsi="Times New Roman" w:cs="Times New Roman"/>
-          <w:sz w:val="24"/>
-          <w:szCs w:val="24"/>
-        </w:rPr>
-        <w:t>3</w:t>
-      </w:r>
-      <w:r>
-        <w:rPr>
-          <w:rFonts w:ascii="Times New Roman" w:hAnsi="Times New Roman" w:cs="Times New Roman"/>
-          <w:sz w:val="24"/>
-          <w:szCs w:val="24"/>
-        </w:rPr>
-        <w:t xml:space="preserve"> </w:t>
-      </w:r>
-      <w:r>
-        <w:rPr>
-          <w:rFonts w:ascii="Times New Roman" w:hAnsi="Times New Roman" w:cs="Times New Roman"/>
-          <w:sz w:val="24"/>
-          <w:szCs w:val="24"/>
-        </w:rPr>
-        <w:t xml:space="preserve">IP Leaks . . . . </w:t>
-      </w:r>
-      <w:r>
-        <w:rPr>
-          <w:rFonts w:ascii="Times New Roman" w:hAnsi="Times New Roman" w:cs="Times New Roman"/>
-          <w:sz w:val="24"/>
-          <w:szCs w:val="24"/>
-        </w:rPr>
-        <w:t xml:space="preserve">. . . . . . </w:t>
-      </w:r>
-      <w:r>
-        <w:rPr>
-          <w:rFonts w:ascii="Times New Roman" w:hAnsi="Times New Roman" w:cs="Times New Roman"/>
-          <w:sz w:val="24"/>
-          <w:szCs w:val="24"/>
-        </w:rPr>
-        <w:t>. . . . . . . . . . . . . . . . . . . . . . . . . . . . . . . . . . . . . . . .</w:t>
-      </w:r>
-      <w:r>
-        <w:rPr>
-          <w:rFonts w:ascii="Times New Roman" w:hAnsi="Times New Roman" w:cs="Times New Roman"/>
-          <w:sz w:val="24"/>
-          <w:szCs w:val="24"/>
-        </w:rPr>
-        <w:t xml:space="preserve"> .</w:t>
-      </w:r>
-      <w:r>
-        <w:rPr>
-          <w:rFonts w:ascii="Times New Roman" w:hAnsi="Times New Roman" w:cs="Times New Roman"/>
-          <w:sz w:val="24"/>
-          <w:szCs w:val="24"/>
-        </w:rPr>
-        <w:t xml:space="preserve"> </w:t>
-      </w:r>
-      <w:r>
-        <w:rPr>
-          <w:rFonts w:ascii="Times New Roman" w:hAnsi="Times New Roman" w:cs="Times New Roman"/>
-          <w:sz w:val="24"/>
-          <w:szCs w:val="24"/>
-        </w:rPr>
-        <w:t xml:space="preserve"> </w:t>
-      </w:r>
-      <w:r>
-        <w:rPr>
-          <w:rFonts w:ascii="Times New Roman" w:hAnsi="Times New Roman" w:cs="Times New Roman"/>
-          <w:sz w:val="24"/>
-          <w:szCs w:val="24"/>
-        </w:rPr>
-        <w:t>14</w:t>
-      </w:r>
-    </w:p>
-    <w:p>
-      <w:pPr>
-        <w:spacing w:line="480" w:lineRule="auto"/>
-        <w:rPr>
-          <w:rFonts w:ascii="Times New Roman" w:hAnsi="Times New Roman" w:cs="Times New Roman"/>
-          <w:sz w:val="24"/>
-          <w:szCs w:val="24"/>
-        </w:rPr>
-      </w:pPr>
-      <w:r>
-        <w:rPr>
-          <w:rFonts w:ascii="Times New Roman" w:hAnsi="Times New Roman" w:cs="Times New Roman"/>
-          <w:sz w:val="24"/>
-          <w:szCs w:val="24"/>
-        </w:rPr>
-        <w:t xml:space="preserve">Chapter </w:t>
-      </w:r>
-      <w:r>
-        <w:rPr>
-          <w:rFonts w:ascii="Times New Roman" w:hAnsi="Times New Roman" w:cs="Times New Roman"/>
-          <w:sz w:val="24"/>
-          <w:szCs w:val="24"/>
-        </w:rPr>
-        <w:t>3 – Research Methodology &amp; Implementation</w:t>
-      </w:r>
-      <w:r>
-        <w:rPr>
-          <w:rFonts w:ascii="Times New Roman" w:hAnsi="Times New Roman" w:cs="Times New Roman"/>
-          <w:sz w:val="24"/>
-          <w:szCs w:val="24"/>
-        </w:rPr>
-        <w:t xml:space="preserve"> . .</w:t>
-      </w:r>
-      <w:r>
-        <w:rPr>
-          <w:rFonts w:ascii="Times New Roman" w:hAnsi="Times New Roman" w:cs="Times New Roman"/>
-          <w:sz w:val="24"/>
-          <w:szCs w:val="24"/>
-        </w:rPr>
-        <w:t xml:space="preserve"> . . . . . . . . . . . . . . . . . . . . . . . . . . . . . </w:t>
-      </w:r>
-      <w:r>
-        <w:rPr>
-          <w:rFonts w:ascii="Times New Roman" w:hAnsi="Times New Roman" w:cs="Times New Roman"/>
-          <w:sz w:val="24"/>
-          <w:szCs w:val="24"/>
-        </w:rPr>
-        <w:t xml:space="preserve"> 14</w:t>
       </w:r>
     </w:p>
     <w:p>
@@ -2333,15 +2342,81 @@
           <w:sz w:val="24"/>
           <w:szCs w:val="24"/>
         </w:rPr>
-        <w:t>1</w:t>
-      </w:r>
-      <w:r>
-        <w:rPr>
-          <w:rFonts w:ascii="Times New Roman" w:hAnsi="Times New Roman" w:cs="Times New Roman"/>
-          <w:sz w:val="24"/>
-          <w:szCs w:val="24"/>
-        </w:rPr>
-        <w:t xml:space="preserve"> Security Study. . . . . </w:t>
+        <w:t>2</w:t>
+      </w:r>
+      <w:r>
+        <w:rPr>
+          <w:rFonts w:ascii="Times New Roman" w:hAnsi="Times New Roman" w:cs="Times New Roman"/>
+          <w:sz w:val="24"/>
+          <w:szCs w:val="24"/>
+        </w:rPr>
+        <w:t xml:space="preserve"> Open-Source Project Examples</w:t>
+      </w:r>
+      <w:r>
+        <w:rPr>
+          <w:rFonts w:ascii="Times New Roman" w:hAnsi="Times New Roman" w:cs="Times New Roman"/>
+          <w:sz w:val="24"/>
+          <w:szCs w:val="24"/>
+        </w:rPr>
+        <w:t xml:space="preserve"> . . . . . . . . . . . . . . . . . . . . . . . . . . . . . . . . . . . . . . . . . 14</w:t>
+      </w:r>
+    </w:p>
+    <w:p>
+      <w:pPr>
+        <w:spacing w:line="480" w:lineRule="auto"/>
+        <w:rPr>
+          <w:rFonts w:ascii="Times New Roman" w:hAnsi="Times New Roman" w:cs="Times New Roman"/>
+          <w:sz w:val="24"/>
+          <w:szCs w:val="24"/>
+        </w:rPr>
+      </w:pPr>
+      <w:r>
+        <w:rPr>
+          <w:rFonts w:ascii="Times New Roman" w:hAnsi="Times New Roman" w:cs="Times New Roman"/>
+          <w:sz w:val="24"/>
+          <w:szCs w:val="24"/>
+        </w:rPr>
+        <w:tab/>
+      </w:r>
+      <w:r>
+        <w:rPr>
+          <w:rFonts w:ascii="Times New Roman" w:hAnsi="Times New Roman" w:cs="Times New Roman"/>
+          <w:sz w:val="24"/>
+          <w:szCs w:val="24"/>
+        </w:rPr>
+        <w:t>3.</w:t>
+      </w:r>
+      <w:r>
+        <w:rPr>
+          <w:rFonts w:ascii="Times New Roman" w:hAnsi="Times New Roman" w:cs="Times New Roman"/>
+          <w:sz w:val="24"/>
+          <w:szCs w:val="24"/>
+        </w:rPr>
+        <w:t>3</w:t>
+      </w:r>
+      <w:r>
+        <w:rPr>
+          <w:rFonts w:ascii="Times New Roman" w:hAnsi="Times New Roman" w:cs="Times New Roman"/>
+          <w:sz w:val="24"/>
+          <w:szCs w:val="24"/>
+        </w:rPr>
+        <w:t xml:space="preserve"> WebRTC API</w:t>
+      </w:r>
+      <w:r>
+        <w:rPr>
+          <w:rFonts w:ascii="Times New Roman" w:hAnsi="Times New Roman" w:cs="Times New Roman"/>
+          <w:sz w:val="24"/>
+          <w:szCs w:val="24"/>
+        </w:rPr>
+        <w:t xml:space="preserve"> </w:t>
+      </w:r>
+      <w:r>
+        <w:rPr>
+          <w:rFonts w:ascii="Times New Roman" w:hAnsi="Times New Roman" w:cs="Times New Roman"/>
+          <w:sz w:val="24"/>
+          <w:szCs w:val="24"/>
+        </w:rPr>
+        <w:t xml:space="preserve">. . . . . </w:t>
       </w:r>
       <w:r>
         <w:rPr>
@@ -2357,7 +2432,15 @@
           <w:sz w:val="24"/>
           <w:szCs w:val="24"/>
         </w:rPr>
-        <w:t xml:space="preserve">   </w:t>
+        <w:t xml:space="preserve"> </w:t>
+      </w:r>
+      <w:r>
+        <w:rPr>
+          <w:rFonts w:ascii="Times New Roman" w:hAnsi="Times New Roman" w:cs="Times New Roman"/>
+          <w:sz w:val="24"/>
+          <w:szCs w:val="24"/>
+        </w:rPr>
+        <w:t xml:space="preserve">  </w:t>
       </w:r>
       <w:r>
         <w:rPr>
@@ -2384,6 +2467,13 @@
           <w:szCs w:val="24"/>
         </w:rPr>
         <w:tab/>
+      </w:r>
+      <w:r>
+        <w:rPr>
+          <w:rFonts w:ascii="Times New Roman" w:hAnsi="Times New Roman" w:cs="Times New Roman"/>
+          <w:sz w:val="24"/>
+          <w:szCs w:val="24"/>
+        </w:rPr>
         <w:t>3.</w:t>
       </w:r>
       <w:r>
@@ -2392,7 +2482,15 @@
           <w:sz w:val="24"/>
           <w:szCs w:val="24"/>
         </w:rPr>
-        <w:t>2</w:t>
+        <w:t>4</w:t>
+      </w:r>
+      <w:r>
+        <w:rPr>
+          <w:rFonts w:ascii="Times New Roman" w:hAnsi="Times New Roman" w:cs="Times New Roman"/>
+          <w:sz w:val="24"/>
+          <w:szCs w:val="24"/>
+        </w:rPr>
+        <w:t xml:space="preserve"> Image Filtering</w:t>
       </w:r>
       <w:r>
         <w:rPr>
@@ -2408,26 +2506,58 @@
           <w:sz w:val="24"/>
           <w:szCs w:val="24"/>
         </w:rPr>
-        <w:t>Open-Source Project Examples</w:t>
-      </w:r>
-      <w:r>
-        <w:rPr>
-          <w:rFonts w:ascii="Times New Roman" w:hAnsi="Times New Roman" w:cs="Times New Roman"/>
-          <w:sz w:val="24"/>
-          <w:szCs w:val="24"/>
-        </w:rPr>
-        <w:t xml:space="preserve"> . . . . . . . . . . . . . . . . . . . . . . . . . . . . . . . . . . . . . . . . . 14</w:t>
-      </w:r>
-    </w:p>
-    <w:p>
-      <w:pPr>
-        <w:spacing w:line="480" w:lineRule="auto"/>
-        <w:rPr>
-          <w:rFonts w:ascii="Times New Roman" w:hAnsi="Times New Roman" w:cs="Times New Roman"/>
-          <w:sz w:val="24"/>
-          <w:szCs w:val="24"/>
-        </w:rPr>
-      </w:pPr>
+        <w:t xml:space="preserve">. . . </w:t>
+      </w:r>
+      <w:r>
+        <w:rPr>
+          <w:rFonts w:ascii="Times New Roman" w:hAnsi="Times New Roman" w:cs="Times New Roman"/>
+          <w:sz w:val="24"/>
+          <w:szCs w:val="24"/>
+        </w:rPr>
+        <w:t>. . . . . . . . . . . . . . . . . . . . . . . . . . . . . . . . . . . . . . . . . . . . . . . . .</w:t>
+      </w:r>
+      <w:r>
+        <w:rPr>
+          <w:rFonts w:ascii="Times New Roman" w:hAnsi="Times New Roman" w:cs="Times New Roman"/>
+          <w:sz w:val="24"/>
+          <w:szCs w:val="24"/>
+        </w:rPr>
+        <w:t xml:space="preserve"> . .</w:t>
+      </w:r>
+      <w:r>
+        <w:rPr>
+          <w:rFonts w:ascii="Times New Roman" w:hAnsi="Times New Roman" w:cs="Times New Roman"/>
+          <w:sz w:val="24"/>
+          <w:szCs w:val="24"/>
+        </w:rPr>
+        <w:t xml:space="preserve"> </w:t>
+      </w:r>
+      <w:r>
+        <w:rPr>
+          <w:rFonts w:ascii="Times New Roman" w:hAnsi="Times New Roman" w:cs="Times New Roman"/>
+          <w:sz w:val="24"/>
+          <w:szCs w:val="24"/>
+        </w:rPr>
+        <w:t>14</w:t>
+      </w:r>
+    </w:p>
+    <w:p>
+      <w:pPr>
+        <w:spacing w:line="480" w:lineRule="auto"/>
+        <w:rPr>
+          <w:rFonts w:ascii="Times New Roman" w:hAnsi="Times New Roman" w:cs="Times New Roman"/>
+          <w:sz w:val="24"/>
+          <w:szCs w:val="24"/>
+        </w:rPr>
+      </w:pPr>
+      <w:r>
+        <w:rPr>
+          <w:rFonts w:ascii="Times New Roman" w:hAnsi="Times New Roman" w:cs="Times New Roman"/>
+          <w:sz w:val="24"/>
+          <w:szCs w:val="24"/>
+        </w:rPr>
+        <w:t xml:space="preserve"> </w:t>
+      </w:r>
       <w:r>
         <w:rPr>
           <w:rFonts w:ascii="Times New Roman" w:hAnsi="Times New Roman" w:cs="Times New Roman"/>
@@ -2442,234 +2572,6 @@
           <w:sz w:val="24"/>
           <w:szCs w:val="24"/>
         </w:rPr>
-        <w:t>3</w:t>
-      </w:r>
-      <w:r>
-        <w:rPr>
-          <w:rFonts w:ascii="Times New Roman" w:hAnsi="Times New Roman" w:cs="Times New Roman"/>
-          <w:sz w:val="24"/>
-          <w:szCs w:val="24"/>
-        </w:rPr>
-        <w:t>.</w:t>
-      </w:r>
-      <w:r>
-        <w:rPr>
-          <w:rFonts w:ascii="Times New Roman" w:hAnsi="Times New Roman" w:cs="Times New Roman"/>
-          <w:sz w:val="24"/>
-          <w:szCs w:val="24"/>
-        </w:rPr>
-        <w:t>3</w:t>
-      </w:r>
-      <w:r>
-        <w:rPr>
-          <w:rFonts w:ascii="Times New Roman" w:hAnsi="Times New Roman" w:cs="Times New Roman"/>
-          <w:sz w:val="24"/>
-          <w:szCs w:val="24"/>
-        </w:rPr>
-        <w:t xml:space="preserve"> </w:t>
-      </w:r>
-      <w:r>
-        <w:rPr>
-          <w:rFonts w:ascii="Times New Roman" w:hAnsi="Times New Roman" w:cs="Times New Roman"/>
-          <w:sz w:val="24"/>
-          <w:szCs w:val="24"/>
-        </w:rPr>
-        <w:t>WebRTC API</w:t>
-      </w:r>
-      <w:r>
-        <w:rPr>
-          <w:rFonts w:ascii="Times New Roman" w:hAnsi="Times New Roman" w:cs="Times New Roman"/>
-          <w:sz w:val="24"/>
-          <w:szCs w:val="24"/>
-        </w:rPr>
-        <w:t xml:space="preserve"> </w:t>
-      </w:r>
-      <w:r>
-        <w:rPr>
-          <w:rFonts w:ascii="Times New Roman" w:hAnsi="Times New Roman" w:cs="Times New Roman"/>
-          <w:sz w:val="24"/>
-          <w:szCs w:val="24"/>
-        </w:rPr>
-        <w:t xml:space="preserve">. . . </w:t>
-      </w:r>
-      <w:r>
-        <w:rPr>
-          <w:rFonts w:ascii="Times New Roman" w:hAnsi="Times New Roman" w:cs="Times New Roman"/>
-          <w:sz w:val="24"/>
-          <w:szCs w:val="24"/>
-        </w:rPr>
-        <w:t xml:space="preserve">. . </w:t>
-      </w:r>
-      <w:r>
-        <w:rPr>
-          <w:rFonts w:ascii="Times New Roman" w:hAnsi="Times New Roman" w:cs="Times New Roman"/>
-          <w:sz w:val="24"/>
-          <w:szCs w:val="24"/>
-        </w:rPr>
-        <w:t>. . . . . . . . . . . . . . . . . . . . . . . . . . . . . . . . . . . . . . . . . . . . . . . . .</w:t>
-      </w:r>
-      <w:r>
-        <w:rPr>
-          <w:rFonts w:ascii="Times New Roman" w:hAnsi="Times New Roman" w:cs="Times New Roman"/>
-          <w:sz w:val="24"/>
-          <w:szCs w:val="24"/>
-        </w:rPr>
-        <w:t xml:space="preserve"> </w:t>
-      </w:r>
-      <w:r>
-        <w:rPr>
-          <w:rFonts w:ascii="Times New Roman" w:hAnsi="Times New Roman" w:cs="Times New Roman"/>
-          <w:sz w:val="24"/>
-          <w:szCs w:val="24"/>
-        </w:rPr>
-        <w:t xml:space="preserve">  </w:t>
-      </w:r>
-      <w:r>
-        <w:rPr>
-          <w:rFonts w:ascii="Times New Roman" w:hAnsi="Times New Roman" w:cs="Times New Roman"/>
-          <w:sz w:val="24"/>
-          <w:szCs w:val="24"/>
-        </w:rPr>
-        <w:t>14</w:t>
-      </w:r>
-    </w:p>
-    <w:p>
-      <w:pPr>
-        <w:spacing w:line="480" w:lineRule="auto"/>
-        <w:rPr>
-          <w:rFonts w:ascii="Times New Roman" w:hAnsi="Times New Roman" w:cs="Times New Roman"/>
-          <w:sz w:val="24"/>
-          <w:szCs w:val="24"/>
-        </w:rPr>
-      </w:pPr>
-      <w:r>
-        <w:rPr>
-          <w:rFonts w:ascii="Times New Roman" w:hAnsi="Times New Roman" w:cs="Times New Roman"/>
-          <w:sz w:val="24"/>
-          <w:szCs w:val="24"/>
-        </w:rPr>
-        <w:tab/>
-      </w:r>
-      <w:r>
-        <w:rPr>
-          <w:rFonts w:ascii="Times New Roman" w:hAnsi="Times New Roman" w:cs="Times New Roman"/>
-          <w:sz w:val="24"/>
-          <w:szCs w:val="24"/>
-        </w:rPr>
-        <w:t>3</w:t>
-      </w:r>
-      <w:r>
-        <w:rPr>
-          <w:rFonts w:ascii="Times New Roman" w:hAnsi="Times New Roman" w:cs="Times New Roman"/>
-          <w:sz w:val="24"/>
-          <w:szCs w:val="24"/>
-        </w:rPr>
-        <w:t>.</w:t>
-      </w:r>
-      <w:r>
-        <w:rPr>
-          <w:rFonts w:ascii="Times New Roman" w:hAnsi="Times New Roman" w:cs="Times New Roman"/>
-          <w:sz w:val="24"/>
-          <w:szCs w:val="24"/>
-        </w:rPr>
-        <w:t>4</w:t>
-      </w:r>
-      <w:r>
-        <w:rPr>
-          <w:rFonts w:ascii="Times New Roman" w:hAnsi="Times New Roman" w:cs="Times New Roman"/>
-          <w:sz w:val="24"/>
-          <w:szCs w:val="24"/>
-        </w:rPr>
-        <w:t xml:space="preserve"> </w:t>
-      </w:r>
-      <w:r>
-        <w:rPr>
-          <w:rFonts w:ascii="Times New Roman" w:hAnsi="Times New Roman" w:cs="Times New Roman"/>
-          <w:sz w:val="24"/>
-          <w:szCs w:val="24"/>
-        </w:rPr>
-        <w:t>Image Filtering</w:t>
-      </w:r>
-      <w:r>
-        <w:rPr>
-          <w:rFonts w:ascii="Times New Roman" w:hAnsi="Times New Roman" w:cs="Times New Roman"/>
-          <w:sz w:val="24"/>
-          <w:szCs w:val="24"/>
-        </w:rPr>
-        <w:t xml:space="preserve"> </w:t>
-      </w:r>
-      <w:r>
-        <w:rPr>
-          <w:rFonts w:ascii="Times New Roman" w:hAnsi="Times New Roman" w:cs="Times New Roman"/>
-          <w:sz w:val="24"/>
-          <w:szCs w:val="24"/>
-        </w:rPr>
-        <w:t xml:space="preserve">. . . </w:t>
-      </w:r>
-      <w:r>
-        <w:rPr>
-          <w:rFonts w:ascii="Times New Roman" w:hAnsi="Times New Roman" w:cs="Times New Roman"/>
-          <w:sz w:val="24"/>
-          <w:szCs w:val="24"/>
-        </w:rPr>
-        <w:t>. . . . . . . . . . . . . . . . . . . . . . . . . . . . . . . . . . . . . . . . . . . . . . . . .</w:t>
-      </w:r>
-      <w:r>
-        <w:rPr>
-          <w:rFonts w:ascii="Times New Roman" w:hAnsi="Times New Roman" w:cs="Times New Roman"/>
-          <w:sz w:val="24"/>
-          <w:szCs w:val="24"/>
-        </w:rPr>
-        <w:t xml:space="preserve"> . .</w:t>
-      </w:r>
-      <w:r>
-        <w:rPr>
-          <w:rFonts w:ascii="Times New Roman" w:hAnsi="Times New Roman" w:cs="Times New Roman"/>
-          <w:sz w:val="24"/>
-          <w:szCs w:val="24"/>
-        </w:rPr>
-        <w:t xml:space="preserve"> </w:t>
-      </w:r>
-      <w:r>
-        <w:rPr>
-          <w:rFonts w:ascii="Times New Roman" w:hAnsi="Times New Roman" w:cs="Times New Roman"/>
-          <w:sz w:val="24"/>
-          <w:szCs w:val="24"/>
-        </w:rPr>
-        <w:t>14</w:t>
-      </w:r>
-    </w:p>
-    <w:p>
-      <w:pPr>
-        <w:spacing w:line="480" w:lineRule="auto"/>
-        <w:rPr>
-          <w:rFonts w:ascii="Times New Roman" w:hAnsi="Times New Roman" w:cs="Times New Roman"/>
-          <w:sz w:val="24"/>
-          <w:szCs w:val="24"/>
-        </w:rPr>
-      </w:pPr>
-      <w:r>
-        <w:rPr>
-          <w:rFonts w:ascii="Times New Roman" w:hAnsi="Times New Roman" w:cs="Times New Roman"/>
-          <w:sz w:val="24"/>
-          <w:szCs w:val="24"/>
-        </w:rPr>
-        <w:t xml:space="preserve"> </w:t>
-      </w:r>
-      <w:r>
-        <w:rPr>
-          <w:rFonts w:ascii="Times New Roman" w:hAnsi="Times New Roman" w:cs="Times New Roman"/>
-          <w:sz w:val="24"/>
-          <w:szCs w:val="24"/>
-        </w:rPr>
-        <w:tab/>
-      </w:r>
-      <w:r>
-        <w:rPr>
-          <w:rFonts w:ascii="Times New Roman" w:hAnsi="Times New Roman" w:cs="Times New Roman"/>
-          <w:sz w:val="24"/>
-          <w:szCs w:val="24"/>
-        </w:rPr>
         <w:t>3.</w:t>
       </w:r>
       <w:r>
@@ -2686,15 +2588,7 @@
           <w:sz w:val="24"/>
           <w:szCs w:val="24"/>
         </w:rPr>
-        <w:t xml:space="preserve"> </w:t>
-      </w:r>
-      <w:r>
-        <w:rPr>
-          <w:rFonts w:ascii="Times New Roman" w:hAnsi="Times New Roman" w:cs="Times New Roman"/>
-          <w:sz w:val="24"/>
-          <w:szCs w:val="24"/>
-        </w:rPr>
-        <w:t>Unsecure Prototype</w:t>
+        <w:t xml:space="preserve"> Unsecure Prototype</w:t>
       </w:r>
       <w:r>
         <w:rPr>
@@ -2784,6 +2678,14 @@
           <w:sz w:val="24"/>
           <w:szCs w:val="24"/>
         </w:rPr>
+        <w:t xml:space="preserve"> Secure Prototype</w:t>
+      </w:r>
+      <w:r>
+        <w:rPr>
+          <w:rFonts w:ascii="Times New Roman" w:hAnsi="Times New Roman" w:cs="Times New Roman"/>
+          <w:sz w:val="24"/>
+          <w:szCs w:val="24"/>
+        </w:rPr>
         <w:t xml:space="preserve"> </w:t>
       </w:r>
       <w:r>
@@ -2792,22 +2694,6 @@
           <w:sz w:val="24"/>
           <w:szCs w:val="24"/>
         </w:rPr>
-        <w:t>Secure Prototype</w:t>
-      </w:r>
-      <w:r>
-        <w:rPr>
-          <w:rFonts w:ascii="Times New Roman" w:hAnsi="Times New Roman" w:cs="Times New Roman"/>
-          <w:sz w:val="24"/>
-          <w:szCs w:val="24"/>
-        </w:rPr>
-        <w:t xml:space="preserve"> </w:t>
-      </w:r>
-      <w:r>
-        <w:rPr>
-          <w:rFonts w:ascii="Times New Roman" w:hAnsi="Times New Roman" w:cs="Times New Roman"/>
-          <w:sz w:val="24"/>
-          <w:szCs w:val="24"/>
-        </w:rPr>
         <w:t>.</w:t>
       </w:r>
       <w:r>
@@ -2816,15 +2702,7 @@
           <w:sz w:val="24"/>
           <w:szCs w:val="24"/>
         </w:rPr>
-        <w:t xml:space="preserve"> . </w:t>
-      </w:r>
-      <w:r>
-        <w:rPr>
-          <w:rFonts w:ascii="Times New Roman" w:hAnsi="Times New Roman" w:cs="Times New Roman"/>
-          <w:sz w:val="24"/>
-          <w:szCs w:val="24"/>
-        </w:rPr>
-        <w:t xml:space="preserve">. </w:t>
+        <w:t xml:space="preserve"> . . </w:t>
       </w:r>
       <w:r>
         <w:rPr>
@@ -2983,15 +2861,7 @@
           <w:sz w:val="24"/>
           <w:szCs w:val="24"/>
         </w:rPr>
-        <w:t xml:space="preserve">5.1 Future Work  . . . </w:t>
-      </w:r>
-      <w:r>
-        <w:rPr>
-          <w:rFonts w:ascii="Times New Roman" w:hAnsi="Times New Roman" w:cs="Times New Roman"/>
-          <w:sz w:val="24"/>
-          <w:szCs w:val="24"/>
-        </w:rPr>
-        <w:t xml:space="preserve">. . </w:t>
+        <w:t xml:space="preserve">5.1 Future Work  . . . . . </w:t>
       </w:r>
       <w:r>
         <w:rPr>
@@ -3122,15 +2992,7 @@
           <w:sz w:val="24"/>
           <w:szCs w:val="24"/>
         </w:rPr>
-        <w:t xml:space="preserve">Source Code . . . . </w:t>
-      </w:r>
-      <w:r>
-        <w:rPr>
-          <w:rFonts w:ascii="Times New Roman" w:hAnsi="Times New Roman" w:cs="Times New Roman"/>
-          <w:sz w:val="24"/>
-          <w:szCs w:val="24"/>
-        </w:rPr>
-        <w:t xml:space="preserve">. . . . . . . . . . . . . . . . . . . . . . . . . . . . . . . . . . . . . . . . . . . . . . . . . . . </w:t>
+        <w:t xml:space="preserve">Source Code . . . . . . . . . . . . . . . . . . . . . . . . . . . . . . . . . . . . . . . . . . . . . . . . . . . . . . . </w:t>
       </w:r>
       <w:r>
         <w:rPr>
@@ -3754,7 +3616,191 @@
           <w:sz w:val="24"/>
           <w:szCs w:val="24"/>
         </w:rPr>
-        <w:t xml:space="preserve"> recent years, WebRTC applications have been used to establish real-time communication between two or more peers. This application provides limitless advantages to web developers across the entire world, but with these advantages, there are also disadvantages. The main focus of this study is to determine the security factors that may be exploited with WebRTC and mitigating these issues. The emphasis for the research and project portion was data integrity, along with a brief survey on IP leaks. Data integrity is an issue because of WebRTC’s open-source model, clients hold the ability to alter the actual data that is being sent from one peer to another using the API provided. It has been found that through the altering of data, a delay can be implemented in real-time on one client’s side, and then based on that delay the receiving client can receive a piece of information (a bit) based on the delay. This means that with no knowledge to the administrator or server side, a message or data can be sent secretly from one peer to another. This was discovered using WebRTC’s API and different test elements such as the bitrate, round-trip-time, and framerate in an effort to determine the error rate. Beyond this, IP leaks is highly discussed as a security flaw with WebRTC applications, as in most cases the user’s public IP address is used directly. This is commonly addressed with the </w:t>
+        <w:t xml:space="preserve"> recent years, WebRTC applications have been used to establish real-time communication between two or more peers. Th</w:t>
+      </w:r>
+      <w:r>
+        <w:rPr>
+          <w:rFonts w:ascii="Times New Roman" w:hAnsi="Times New Roman" w:cs="Times New Roman"/>
+          <w:sz w:val="24"/>
+          <w:szCs w:val="24"/>
+        </w:rPr>
+        <w:t>is product</w:t>
+      </w:r>
+      <w:r>
+        <w:rPr>
+          <w:rFonts w:ascii="Times New Roman" w:hAnsi="Times New Roman" w:cs="Times New Roman"/>
+          <w:sz w:val="24"/>
+          <w:szCs w:val="24"/>
+        </w:rPr>
+        <w:t xml:space="preserve"> provides limitless advantages to web developers across the entire world, but with these advantages, there are also disadvantages. The main focus of this study is to determine the security factors that may be exploited with WebRTC and mitigating these issues. The emphasis for the research and project portion was data integrity</w:t>
+      </w:r>
+      <w:r>
+        <w:rPr>
+          <w:rFonts w:ascii="Times New Roman" w:hAnsi="Times New Roman" w:cs="Times New Roman"/>
+          <w:sz w:val="24"/>
+          <w:szCs w:val="24"/>
+        </w:rPr>
+        <w:t xml:space="preserve"> related to covert channels</w:t>
+      </w:r>
+      <w:r>
+        <w:rPr>
+          <w:rFonts w:ascii="Times New Roman" w:hAnsi="Times New Roman" w:cs="Times New Roman"/>
+          <w:sz w:val="24"/>
+          <w:szCs w:val="24"/>
+        </w:rPr>
+        <w:t>, along with a brief survey on IP leaks. Data integrity is an issue because of WebRTC’s open-source model, clients hold the ability to alter the actual data that is being sent from one peer to another using the API provided.</w:t>
+      </w:r>
+      <w:r>
+        <w:rPr>
+          <w:rFonts w:ascii="Times New Roman" w:hAnsi="Times New Roman" w:cs="Times New Roman"/>
+          <w:sz w:val="24"/>
+          <w:szCs w:val="24"/>
+        </w:rPr>
+        <w:t xml:space="preserve"> Specifically, the application can be altered to create covert channels via image filtering, a process that takes the video input, alters the data, and then outputs the video. This proves to be a problem, because having a </w:t>
+      </w:r>
+      <w:r>
+        <w:rPr>
+          <w:rFonts w:ascii="Times New Roman" w:hAnsi="Times New Roman" w:cs="Times New Roman"/>
+          <w:sz w:val="24"/>
+          <w:szCs w:val="24"/>
+        </w:rPr>
+        <w:t>secure data transfer from one individual to another</w:t>
+      </w:r>
+      <w:r>
+        <w:rPr>
+          <w:rFonts w:ascii="Times New Roman" w:hAnsi="Times New Roman" w:cs="Times New Roman"/>
+          <w:sz w:val="24"/>
+          <w:szCs w:val="24"/>
+        </w:rPr>
+        <w:t xml:space="preserve"> is a vital process in application development</w:t>
+      </w:r>
+      <w:r>
+        <w:rPr>
+          <w:rFonts w:ascii="Times New Roman" w:hAnsi="Times New Roman" w:cs="Times New Roman"/>
+          <w:sz w:val="24"/>
+          <w:szCs w:val="24"/>
+        </w:rPr>
+        <w:t xml:space="preserve">. It was </w:t>
+      </w:r>
+      <w:r>
+        <w:rPr>
+          <w:rFonts w:ascii="Times New Roman" w:hAnsi="Times New Roman" w:cs="Times New Roman"/>
+          <w:sz w:val="24"/>
+          <w:szCs w:val="24"/>
+        </w:rPr>
+        <w:t>discovered</w:t>
+      </w:r>
+      <w:r>
+        <w:rPr>
+          <w:rFonts w:ascii="Times New Roman" w:hAnsi="Times New Roman" w:cs="Times New Roman"/>
+          <w:sz w:val="24"/>
+          <w:szCs w:val="24"/>
+        </w:rPr>
+        <w:t xml:space="preserve"> that by implementing a delay in data transfer from one client to another, a bit can </w:t>
+      </w:r>
+      <w:r>
+        <w:rPr>
+          <w:rFonts w:ascii="Times New Roman" w:hAnsi="Times New Roman" w:cs="Times New Roman"/>
+          <w:sz w:val="24"/>
+          <w:szCs w:val="24"/>
+        </w:rPr>
+        <w:t xml:space="preserve">be </w:t>
+      </w:r>
+      <w:r>
+        <w:rPr>
+          <w:rFonts w:ascii="Times New Roman" w:hAnsi="Times New Roman" w:cs="Times New Roman"/>
+          <w:sz w:val="24"/>
+          <w:szCs w:val="24"/>
+        </w:rPr>
+        <w:t>sent and received based on this delay by the other client. T</w:t>
+      </w:r>
+      <w:r>
+        <w:rPr>
+          <w:rFonts w:ascii="Times New Roman" w:hAnsi="Times New Roman" w:cs="Times New Roman"/>
+          <w:sz w:val="24"/>
+          <w:szCs w:val="24"/>
+        </w:rPr>
+        <w:t>his would provide the idea that</w:t>
+      </w:r>
+      <w:r>
+        <w:rPr>
+          <w:rFonts w:ascii="Times New Roman" w:hAnsi="Times New Roman" w:cs="Times New Roman"/>
+          <w:sz w:val="24"/>
+          <w:szCs w:val="24"/>
+        </w:rPr>
+        <w:t xml:space="preserve"> data</w:t>
+      </w:r>
+      <w:r>
+        <w:rPr>
+          <w:rFonts w:ascii="Times New Roman" w:hAnsi="Times New Roman" w:cs="Times New Roman"/>
+          <w:sz w:val="24"/>
+          <w:szCs w:val="24"/>
+        </w:rPr>
+        <w:t xml:space="preserve"> (messages)</w:t>
+      </w:r>
+      <w:r>
+        <w:rPr>
+          <w:rFonts w:ascii="Times New Roman" w:hAnsi="Times New Roman" w:cs="Times New Roman"/>
+          <w:sz w:val="24"/>
+          <w:szCs w:val="24"/>
+        </w:rPr>
+        <w:t xml:space="preserve"> can be transferred secretly through clients without any control</w:t>
+      </w:r>
+      <w:r>
+        <w:rPr>
+          <w:rFonts w:ascii="Times New Roman" w:hAnsi="Times New Roman" w:cs="Times New Roman"/>
+          <w:sz w:val="24"/>
+          <w:szCs w:val="24"/>
+        </w:rPr>
+        <w:t xml:space="preserve"> or knowledge</w:t>
+      </w:r>
+      <w:r>
+        <w:rPr>
+          <w:rFonts w:ascii="Times New Roman" w:hAnsi="Times New Roman" w:cs="Times New Roman"/>
+          <w:sz w:val="24"/>
+          <w:szCs w:val="24"/>
+        </w:rPr>
+        <w:t xml:space="preserve"> by the administrator. There </w:t>
+      </w:r>
+      <w:r>
+        <w:rPr>
+          <w:rFonts w:ascii="Times New Roman" w:hAnsi="Times New Roman" w:cs="Times New Roman"/>
+          <w:sz w:val="24"/>
+          <w:szCs w:val="24"/>
+        </w:rPr>
+        <w:t>is a</w:t>
+      </w:r>
+      <w:r>
+        <w:rPr>
+          <w:rFonts w:ascii="Times New Roman" w:hAnsi="Times New Roman" w:cs="Times New Roman"/>
+          <w:sz w:val="24"/>
+          <w:szCs w:val="24"/>
+        </w:rPr>
+        <w:t xml:space="preserve"> prevention method</w:t>
+      </w:r>
+      <w:r>
+        <w:rPr>
+          <w:rFonts w:ascii="Times New Roman" w:hAnsi="Times New Roman" w:cs="Times New Roman"/>
+          <w:sz w:val="24"/>
+          <w:szCs w:val="24"/>
+        </w:rPr>
+        <w:t xml:space="preserve"> to prevent this from occurring</w:t>
+      </w:r>
+      <w:r>
+        <w:rPr>
+          <w:rFonts w:ascii="Times New Roman" w:hAnsi="Times New Roman" w:cs="Times New Roman"/>
+          <w:sz w:val="24"/>
+          <w:szCs w:val="24"/>
+        </w:rPr>
+        <w:t>,</w:t>
+      </w:r>
+      <w:r>
+        <w:rPr>
+          <w:rFonts w:ascii="Times New Roman" w:hAnsi="Times New Roman" w:cs="Times New Roman"/>
+          <w:sz w:val="24"/>
+          <w:szCs w:val="24"/>
+        </w:rPr>
+        <w:t xml:space="preserve"> </w:t>
       </w:r>
     </w:p>
     <w:p>
@@ -3773,56 +3819,134 @@
           <w:szCs w:val="24"/>
         </w:rPr>
         <w:lastRenderedPageBreak/>
+        <w:t>which is</w:t>
+      </w:r>
+      <w:r>
+        <w:rPr>
+          <w:rFonts w:ascii="Times New Roman" w:hAnsi="Times New Roman" w:cs="Times New Roman"/>
+          <w:sz w:val="24"/>
+          <w:szCs w:val="24"/>
+        </w:rPr>
+        <w:t xml:space="preserve"> implementing random delays on the server or administrative side</w:t>
+      </w:r>
+      <w:r>
+        <w:rPr>
+          <w:rFonts w:ascii="Times New Roman" w:hAnsi="Times New Roman" w:cs="Times New Roman"/>
+          <w:sz w:val="24"/>
+          <w:szCs w:val="24"/>
+        </w:rPr>
+        <w:t>.</w:t>
+      </w:r>
+      <w:r>
+        <w:rPr>
+          <w:rFonts w:ascii="Times New Roman" w:hAnsi="Times New Roman" w:cs="Times New Roman"/>
+          <w:sz w:val="24"/>
+          <w:szCs w:val="24"/>
+        </w:rPr>
+        <w:t xml:space="preserve"> This will greatly increase the error rate</w:t>
+      </w:r>
+      <w:r>
+        <w:rPr>
+          <w:rFonts w:ascii="Times New Roman" w:hAnsi="Times New Roman" w:cs="Times New Roman"/>
+          <w:sz w:val="24"/>
+          <w:szCs w:val="24"/>
+        </w:rPr>
+        <w:t xml:space="preserve"> due to the inability of each client to send and then sense the delay in data</w:t>
+      </w:r>
+      <w:r>
+        <w:rPr>
+          <w:rFonts w:ascii="Times New Roman" w:hAnsi="Times New Roman" w:cs="Times New Roman"/>
+          <w:sz w:val="24"/>
+          <w:szCs w:val="24"/>
+        </w:rPr>
+        <w:t>.</w:t>
+      </w:r>
+      <w:r>
+        <w:rPr>
+          <w:rFonts w:ascii="Times New Roman" w:hAnsi="Times New Roman" w:cs="Times New Roman"/>
+          <w:sz w:val="24"/>
+          <w:szCs w:val="24"/>
+        </w:rPr>
+        <w:t xml:space="preserve"> Th</w:t>
+      </w:r>
+      <w:r>
+        <w:rPr>
+          <w:rFonts w:ascii="Times New Roman" w:hAnsi="Times New Roman" w:cs="Times New Roman"/>
+          <w:sz w:val="24"/>
+          <w:szCs w:val="24"/>
+        </w:rPr>
+        <w:t>ese discoveries were mainly done</w:t>
+      </w:r>
+      <w:r>
+        <w:rPr>
+          <w:rFonts w:ascii="Times New Roman" w:hAnsi="Times New Roman" w:cs="Times New Roman"/>
+          <w:sz w:val="24"/>
+          <w:szCs w:val="24"/>
+        </w:rPr>
+        <w:t xml:space="preserve"> using WebRTC’s API and different test elements such as the bitrate, round-trip-time, and framerate in an effort to determine the error rate. Beyond this, IP leaks is highly discussed as a security flaw with WebRTC applications, as in most cases the user’s public IP address is used directly. This is commonly addressed with the</w:t>
+      </w:r>
+      <w:r>
+        <w:rPr>
+          <w:rFonts w:ascii="Times New Roman" w:hAnsi="Times New Roman" w:cs="Times New Roman"/>
+          <w:sz w:val="24"/>
+          <w:szCs w:val="24"/>
+        </w:rPr>
+        <w:t xml:space="preserve"> </w:t>
+      </w:r>
+      <w:r>
+        <w:rPr>
+          <w:rFonts w:ascii="Times New Roman" w:hAnsi="Times New Roman" w:cs="Times New Roman"/>
+          <w:sz w:val="24"/>
+          <w:szCs w:val="24"/>
+        </w:rPr>
         <w:t>use of a VPN (Virtual Private Network), but in almost all cases this can be a costly effort and can be limited in the data limitations of the client.</w:t>
       </w:r>
-    </w:p>
-    <w:p>
-      <w:pPr>
-        <w:spacing w:line="480" w:lineRule="auto"/>
-        <w:rPr>
-          <w:rFonts w:ascii="Times New Roman" w:hAnsi="Times New Roman" w:cs="Times New Roman"/>
-          <w:sz w:val="24"/>
-          <w:szCs w:val="24"/>
-        </w:rPr>
-      </w:pPr>
-      <w:r>
-        <w:rPr>
-          <w:rFonts w:ascii="Times New Roman" w:hAnsi="Times New Roman" w:cs="Times New Roman"/>
-          <w:sz w:val="24"/>
-          <w:szCs w:val="24"/>
-        </w:rPr>
-        <w:t xml:space="preserve">no protocols have been established on proper use of these type of applications. With this idea on the forefront, we wanted to capitalize on the security aspects of WebRTC, focusing on data integrity. This is the reliability of secure data transfer from one individual to another. It was established that by implementing a delay in data transfer from one client to another, a bit can </w:t>
-      </w:r>
-      <w:r>
-        <w:rPr>
-          <w:rFonts w:ascii="Times New Roman" w:hAnsi="Times New Roman" w:cs="Times New Roman"/>
-          <w:sz w:val="24"/>
-          <w:szCs w:val="24"/>
-        </w:rPr>
-        <w:t>b</w:t>
-      </w:r>
-    </w:p>
-    <w:p>
-      <w:pPr>
-        <w:spacing w:line="480" w:lineRule="auto"/>
-        <w:rPr>
-          <w:rFonts w:ascii="Times New Roman" w:hAnsi="Times New Roman" w:cs="Times New Roman"/>
-          <w:sz w:val="24"/>
-          <w:szCs w:val="24"/>
-        </w:rPr>
-      </w:pPr>
-      <w:r>
-        <w:rPr>
-          <w:rFonts w:ascii="Times New Roman" w:hAnsi="Times New Roman" w:cs="Times New Roman"/>
-          <w:sz w:val="24"/>
-          <w:szCs w:val="24"/>
-        </w:rPr>
-        <w:t>sent and received based on this delay by the other client. This is vital security flaw, as data can be transferred secretly through clients without any control by the administrator. There are prevention methods with this, by implementing random delays on the server or administrative side. This will greatly increase the error rate.</w:t>
-      </w:r>
-    </w:p>
-    <w:p>
-      <w:pPr>
-        <w:spacing w:line="480" w:lineRule="auto"/>
+      <w:r>
+        <w:rPr>
+          <w:rFonts w:ascii="Times New Roman" w:hAnsi="Times New Roman" w:cs="Times New Roman"/>
+          <w:sz w:val="24"/>
+          <w:szCs w:val="24"/>
+        </w:rPr>
+        <w:t xml:space="preserve"> </w:t>
+      </w:r>
+    </w:p>
+    <w:p>
+      <w:pPr>
+        <w:spacing w:line="480" w:lineRule="auto"/>
+        <w:rPr>
+          <w:rFonts w:ascii="Times New Roman" w:hAnsi="Times New Roman" w:cs="Times New Roman"/>
+          <w:sz w:val="24"/>
+          <w:szCs w:val="24"/>
+        </w:rPr>
+      </w:pPr>
+      <w:r>
+        <w:rPr>
+          <w:rFonts w:ascii="Times New Roman" w:hAnsi="Times New Roman" w:cs="Times New Roman"/>
+          <w:sz w:val="24"/>
+          <w:szCs w:val="24"/>
+        </w:rPr>
+        <w:tab/>
+        <w:t xml:space="preserve">In establishing an understanding of the vulnerabilities, a security study was conducted to look further </w:t>
+      </w:r>
+      <w:r>
+        <w:rPr>
+          <w:rFonts w:ascii="Times New Roman" w:hAnsi="Times New Roman" w:cs="Times New Roman"/>
+          <w:sz w:val="24"/>
+          <w:szCs w:val="24"/>
+        </w:rPr>
+        <w:t>into</w:t>
+      </w:r>
+      <w:r>
+        <w:rPr>
+          <w:rFonts w:ascii="Times New Roman" w:hAnsi="Times New Roman" w:cs="Times New Roman"/>
+          <w:sz w:val="24"/>
+          <w:szCs w:val="24"/>
+        </w:rPr>
+        <w:t xml:space="preserve"> possible security flaws with WebRTC and real-life examples or discoveries of data integrity problems with these applications. Roughly in the past ten years, there have been a number of open-source examples that have been centered around WebRTC that focused on the altering of data. These were vital in providing a sense of direction on how to discover covert channels and altering/preventing data transformation. The most common way to develop a WebRTC application is using the open-source API implemented by the creators Google, with the two main languages of JavaScript and HTML5. To prove and further research, two prototypes have been created. An unsecure version, which focuses on creating a covert channel, delaying/sensing data, and then receiving a bit based on the delay. Finally, a secure prototype was created to combat this issue, implementing random delays to further increase the error rate at which the bit is being received.</w:t>
+      </w:r>
+    </w:p>
+    <w:p>
+      <w:pPr>
         <w:rPr>
           <w:rFonts w:ascii="Times New Roman" w:hAnsi="Times New Roman" w:cs="Times New Roman"/>
           <w:sz w:val="24"/>
@@ -3848,15 +3972,7 @@
     </w:p>
     <w:p>
       <w:pPr>
-        <w:spacing w:line="480" w:lineRule="auto"/>
         <w:jc w:val="center"/>
-        <w:rPr>
-          <w:rFonts w:ascii="Times New Roman" w:hAnsi="Times New Roman" w:cs="Times New Roman"/>
-          <w:sz w:val="24"/>
-          <w:szCs w:val="24"/>
-        </w:rPr>
-      </w:pPr>
-      <w:r>
         <w:rPr>
           <w:rFonts w:ascii="Times New Roman" w:hAnsi="Times New Roman" w:cs="Times New Roman"/>
           <w:b/>
@@ -3864,6 +3980,350 @@
           <w:sz w:val="24"/>
           <w:szCs w:val="24"/>
         </w:rPr>
+      </w:pPr>
+      <w:r>
+        <w:rPr>
+          <w:rFonts w:ascii="Times New Roman" w:hAnsi="Times New Roman" w:cs="Times New Roman"/>
+          <w:b/>
+          <w:bCs/>
+          <w:sz w:val="24"/>
+          <w:szCs w:val="24"/>
+        </w:rPr>
+        <w:lastRenderedPageBreak/>
+        <w:t>CHAPTER TWO</w:t>
+      </w:r>
+    </w:p>
+    <w:p>
+      <w:pPr>
+        <w:jc w:val="center"/>
+        <w:rPr>
+          <w:rFonts w:ascii="Times New Roman" w:hAnsi="Times New Roman" w:cs="Times New Roman"/>
+          <w:b/>
+          <w:bCs/>
+          <w:sz w:val="24"/>
+          <w:szCs w:val="24"/>
+        </w:rPr>
+      </w:pPr>
+      <w:r>
+        <w:rPr>
+          <w:rFonts w:ascii="Times New Roman" w:hAnsi="Times New Roman" w:cs="Times New Roman"/>
+          <w:b/>
+          <w:bCs/>
+          <w:sz w:val="24"/>
+          <w:szCs w:val="24"/>
+        </w:rPr>
+        <w:t>Background and Related Work</w:t>
+      </w:r>
+    </w:p>
+    <w:p>
+      <w:pPr>
+        <w:rPr>
+          <w:rFonts w:ascii="Times New Roman" w:hAnsi="Times New Roman" w:cs="Times New Roman"/>
+          <w:sz w:val="24"/>
+          <w:szCs w:val="24"/>
+        </w:rPr>
+      </w:pPr>
+      <w:r>
+        <w:rPr>
+          <w:rFonts w:ascii="Times New Roman" w:hAnsi="Times New Roman" w:cs="Times New Roman"/>
+          <w:sz w:val="24"/>
+          <w:szCs w:val="24"/>
+        </w:rPr>
+        <w:tab/>
+        <w:t>This chapter focuses on the issue at hand as well as looking into research examples and open-source examples. This combination of work provides great insight into understanding and finding a route to combat and lead the way of thesis work.</w:t>
+      </w:r>
+    </w:p>
+    <w:p>
+      <w:pPr>
+        <w:rPr>
+          <w:rFonts w:ascii="Times New Roman" w:hAnsi="Times New Roman" w:cs="Times New Roman"/>
+          <w:b/>
+          <w:bCs/>
+          <w:sz w:val="24"/>
+          <w:szCs w:val="24"/>
+        </w:rPr>
+      </w:pPr>
+      <w:r>
+        <w:rPr>
+          <w:rFonts w:ascii="Times New Roman" w:hAnsi="Times New Roman" w:cs="Times New Roman"/>
+          <w:b/>
+          <w:bCs/>
+          <w:sz w:val="24"/>
+          <w:szCs w:val="24"/>
+        </w:rPr>
+        <w:t>2.1 Problem Statement</w:t>
+      </w:r>
+    </w:p>
+    <w:p>
+      <w:pPr>
+        <w:spacing w:line="480" w:lineRule="auto"/>
+        <w:rPr>
+          <w:rFonts w:ascii="Times New Roman" w:hAnsi="Times New Roman" w:cs="Times New Roman"/>
+          <w:sz w:val="24"/>
+          <w:szCs w:val="24"/>
+        </w:rPr>
+      </w:pPr>
+    </w:p>
+    <w:p>
+      <w:pPr>
+        <w:spacing w:line="480" w:lineRule="auto"/>
+        <w:rPr>
+          <w:rFonts w:ascii="Times New Roman" w:hAnsi="Times New Roman" w:cs="Times New Roman"/>
+          <w:sz w:val="24"/>
+          <w:szCs w:val="24"/>
+        </w:rPr>
+      </w:pPr>
+      <w:r>
+        <w:rPr>
+          <w:rFonts w:ascii="Times New Roman" w:hAnsi="Times New Roman" w:cs="Times New Roman"/>
+          <w:sz w:val="24"/>
+          <w:szCs w:val="24"/>
+        </w:rPr>
+        <w:tab/>
+        <w:t xml:space="preserve">2.2 Security Concerns . </w:t>
+      </w:r>
+      <w:r>
+        <w:rPr>
+          <w:rFonts w:ascii="Times New Roman" w:hAnsi="Times New Roman" w:cs="Times New Roman"/>
+          <w:sz w:val="24"/>
+          <w:szCs w:val="24"/>
+        </w:rPr>
+        <w:t xml:space="preserve">. . . . . . . . . . . . . . . . . . . . . . . . . . . . . . . . . . . . . . . . . . . . . . . . . . </w:t>
+      </w:r>
+      <w:r>
+        <w:rPr>
+          <w:rFonts w:ascii="Times New Roman" w:hAnsi="Times New Roman" w:cs="Times New Roman"/>
+          <w:sz w:val="24"/>
+          <w:szCs w:val="24"/>
+        </w:rPr>
+        <w:t xml:space="preserve"> </w:t>
+      </w:r>
+      <w:r>
+        <w:rPr>
+          <w:rFonts w:ascii="Times New Roman" w:hAnsi="Times New Roman" w:cs="Times New Roman"/>
+          <w:sz w:val="24"/>
+          <w:szCs w:val="24"/>
+        </w:rPr>
+        <w:t>14</w:t>
+      </w:r>
+    </w:p>
+    <w:p>
+      <w:pPr>
+        <w:spacing w:line="480" w:lineRule="auto"/>
+        <w:rPr>
+          <w:rFonts w:ascii="Times New Roman" w:hAnsi="Times New Roman" w:cs="Times New Roman"/>
+          <w:sz w:val="24"/>
+          <w:szCs w:val="24"/>
+        </w:rPr>
+      </w:pPr>
+      <w:r>
+        <w:rPr>
+          <w:rFonts w:ascii="Times New Roman" w:hAnsi="Times New Roman" w:cs="Times New Roman"/>
+          <w:sz w:val="24"/>
+          <w:szCs w:val="24"/>
+        </w:rPr>
+        <w:tab/>
+      </w:r>
+      <w:r>
+        <w:rPr>
+          <w:rFonts w:ascii="Times New Roman" w:hAnsi="Times New Roman" w:cs="Times New Roman"/>
+          <w:sz w:val="24"/>
+          <w:szCs w:val="24"/>
+        </w:rPr>
+        <w:tab/>
+        <w:t xml:space="preserve">2.2.1 Data Integrity . . . . . . </w:t>
+      </w:r>
+      <w:r>
+        <w:rPr>
+          <w:rFonts w:ascii="Times New Roman" w:hAnsi="Times New Roman" w:cs="Times New Roman"/>
+          <w:sz w:val="24"/>
+          <w:szCs w:val="24"/>
+        </w:rPr>
+        <w:t xml:space="preserve">. . . . . . . . . . . . . . . . . . . . . . . . . . . . . . . . . . . . . . . . </w:t>
+      </w:r>
+      <w:r>
+        <w:rPr>
+          <w:rFonts w:ascii="Times New Roman" w:hAnsi="Times New Roman" w:cs="Times New Roman"/>
+          <w:sz w:val="24"/>
+          <w:szCs w:val="24"/>
+        </w:rPr>
+        <w:t xml:space="preserve">.  </w:t>
+      </w:r>
+      <w:r>
+        <w:rPr>
+          <w:rFonts w:ascii="Times New Roman" w:hAnsi="Times New Roman" w:cs="Times New Roman"/>
+          <w:sz w:val="24"/>
+          <w:szCs w:val="24"/>
+        </w:rPr>
+        <w:t>14</w:t>
+      </w:r>
+    </w:p>
+    <w:p>
+      <w:pPr>
+        <w:spacing w:line="480" w:lineRule="auto"/>
+        <w:rPr>
+          <w:rFonts w:ascii="Times New Roman" w:hAnsi="Times New Roman" w:cs="Times New Roman"/>
+          <w:sz w:val="24"/>
+          <w:szCs w:val="24"/>
+        </w:rPr>
+      </w:pPr>
+      <w:r>
+        <w:rPr>
+          <w:rFonts w:ascii="Times New Roman" w:hAnsi="Times New Roman" w:cs="Times New Roman"/>
+          <w:sz w:val="24"/>
+          <w:szCs w:val="24"/>
+        </w:rPr>
+        <w:tab/>
+      </w:r>
+      <w:r>
+        <w:rPr>
+          <w:rFonts w:ascii="Times New Roman" w:hAnsi="Times New Roman" w:cs="Times New Roman"/>
+          <w:sz w:val="24"/>
+          <w:szCs w:val="24"/>
+        </w:rPr>
+        <w:tab/>
+        <w:t xml:space="preserve">2.2.2 Covert Channels . . . . </w:t>
+      </w:r>
+      <w:r>
+        <w:rPr>
+          <w:rFonts w:ascii="Times New Roman" w:hAnsi="Times New Roman" w:cs="Times New Roman"/>
+          <w:sz w:val="24"/>
+          <w:szCs w:val="24"/>
+        </w:rPr>
+        <w:t xml:space="preserve">. . . . . . . . . . . . . . . . . . . . . . . . . . . . . . . . . . . . . . . . </w:t>
+      </w:r>
+      <w:r>
+        <w:rPr>
+          <w:rFonts w:ascii="Times New Roman" w:hAnsi="Times New Roman" w:cs="Times New Roman"/>
+          <w:sz w:val="24"/>
+          <w:szCs w:val="24"/>
+        </w:rPr>
+        <w:t xml:space="preserve">.  </w:t>
+      </w:r>
+      <w:r>
+        <w:rPr>
+          <w:rFonts w:ascii="Times New Roman" w:hAnsi="Times New Roman" w:cs="Times New Roman"/>
+          <w:sz w:val="24"/>
+          <w:szCs w:val="24"/>
+        </w:rPr>
+        <w:t>14</w:t>
+      </w:r>
+    </w:p>
+    <w:p>
+      <w:pPr>
+        <w:spacing w:line="480" w:lineRule="auto"/>
+        <w:rPr>
+          <w:rFonts w:ascii="Times New Roman" w:hAnsi="Times New Roman" w:cs="Times New Roman"/>
+          <w:sz w:val="24"/>
+          <w:szCs w:val="24"/>
+        </w:rPr>
+      </w:pPr>
+      <w:r>
+        <w:rPr>
+          <w:rFonts w:ascii="Times New Roman" w:hAnsi="Times New Roman" w:cs="Times New Roman"/>
+          <w:sz w:val="24"/>
+          <w:szCs w:val="24"/>
+        </w:rPr>
+        <w:tab/>
+      </w:r>
+      <w:r>
+        <w:rPr>
+          <w:rFonts w:ascii="Times New Roman" w:hAnsi="Times New Roman" w:cs="Times New Roman"/>
+          <w:sz w:val="24"/>
+          <w:szCs w:val="24"/>
+        </w:rPr>
+        <w:tab/>
+        <w:t xml:space="preserve">2.2.3 IP Leaks . . . . . . . . . . </w:t>
+      </w:r>
+      <w:r>
+        <w:rPr>
+          <w:rFonts w:ascii="Times New Roman" w:hAnsi="Times New Roman" w:cs="Times New Roman"/>
+          <w:sz w:val="24"/>
+          <w:szCs w:val="24"/>
+        </w:rPr>
+        <w:t>. . . . . . . . . . . . . . . . . . . . . . . . . . . . . . . . . . . . . . . .</w:t>
+      </w:r>
+      <w:r>
+        <w:rPr>
+          <w:rFonts w:ascii="Times New Roman" w:hAnsi="Times New Roman" w:cs="Times New Roman"/>
+          <w:sz w:val="24"/>
+          <w:szCs w:val="24"/>
+        </w:rPr>
+        <w:t xml:space="preserve"> .  </w:t>
+      </w:r>
+      <w:r>
+        <w:rPr>
+          <w:rFonts w:ascii="Times New Roman" w:hAnsi="Times New Roman" w:cs="Times New Roman"/>
+          <w:sz w:val="24"/>
+          <w:szCs w:val="24"/>
+        </w:rPr>
+        <w:t>14</w:t>
+      </w:r>
+    </w:p>
+    <w:p>
+      <w:pPr>
+        <w:rPr>
+          <w:rFonts w:ascii="Times New Roman" w:hAnsi="Times New Roman" w:cs="Times New Roman"/>
+          <w:b/>
+          <w:bCs/>
+          <w:sz w:val="24"/>
+          <w:szCs w:val="24"/>
+        </w:rPr>
+      </w:pPr>
+    </w:p>
+    <w:p>
+      <w:pPr>
+        <w:jc w:val="center"/>
+        <w:rPr>
+          <w:rFonts w:ascii="Times New Roman" w:hAnsi="Times New Roman" w:cs="Times New Roman"/>
+          <w:sz w:val="24"/>
+          <w:szCs w:val="24"/>
+        </w:rPr>
+      </w:pPr>
+      <w:r>
+        <w:rPr>
+          <w:rFonts w:ascii="Times New Roman" w:hAnsi="Times New Roman" w:cs="Times New Roman"/>
+          <w:sz w:val="24"/>
+          <w:szCs w:val="24"/>
+        </w:rPr>
+        <w:br w:type="page"/>
+      </w:r>
+    </w:p>
+    <w:p>
+      <w:pPr>
+        <w:rPr>
+          <w:rFonts w:ascii="Times New Roman" w:hAnsi="Times New Roman" w:cs="Times New Roman"/>
+          <w:sz w:val="24"/>
+          <w:szCs w:val="24"/>
+        </w:rPr>
+        <w:sectPr>
+          <w:headerReference w:type="default" r:id="rId26"/>
+          <w:footerReference w:type="default" r:id="rId27"/>
+          <w:pgSz w:w="12240" w:h="15840"/>
+          <w:pgMar w:top="1440" w:right="1440" w:bottom="1440" w:left="1440" w:header="720" w:footer="720" w:gutter="0"/>
+          <w:cols w:space="720"/>
+          <w:docGrid w:linePitch="360"/>
+        </w:sectPr>
+      </w:pPr>
+    </w:p>
+    <w:p>
+      <w:pPr>
+        <w:spacing w:line="480" w:lineRule="auto"/>
+        <w:jc w:val="center"/>
+        <w:rPr>
+          <w:rFonts w:ascii="Times New Roman" w:hAnsi="Times New Roman" w:cs="Times New Roman"/>
+          <w:sz w:val="24"/>
+          <w:szCs w:val="24"/>
+        </w:rPr>
+      </w:pPr>
+      <w:r>
+        <w:rPr>
+          <w:rFonts w:ascii="Times New Roman" w:hAnsi="Times New Roman" w:cs="Times New Roman"/>
+          <w:b/>
+          <w:bCs/>
+          <w:sz w:val="24"/>
+          <w:szCs w:val="24"/>
+        </w:rPr>
         <w:lastRenderedPageBreak/>
         <w:t>References</w:t>
       </w:r>
@@ -3946,7 +4406,7 @@
         <w:tab/>
         <w:t>(</w:t>
       </w:r>
-      <w:hyperlink r:id="rId26" w:history="1">
+      <w:hyperlink r:id="rId28" w:history="1">
         <w:r>
           <w:rPr>
             <w:rStyle w:val="Hyperlink"/>
@@ -4048,7 +4508,7 @@
         <w:tab/>
         <w:t>(</w:t>
       </w:r>
-      <w:hyperlink r:id="rId27" w:history="1">
+      <w:hyperlink r:id="rId29" w:history="1">
         <w:r>
           <w:rPr>
             <w:rStyle w:val="Hyperlink"/>
@@ -4079,8 +4539,8 @@
       </w:pPr>
     </w:p>
     <w:sectPr>
-      <w:headerReference w:type="default" r:id="rId28"/>
-      <w:footerReference w:type="default" r:id="rId29"/>
+      <w:headerReference w:type="default" r:id="rId30"/>
+      <w:footerReference w:type="default" r:id="rId31"/>
       <w:pgSz w:w="12240" w:h="15840"/>
       <w:pgMar w:top="1440" w:right="1440" w:bottom="1440" w:left="1440" w:header="720" w:footer="720" w:gutter="0"/>
       <w:cols w:space="720"/>
@@ -4126,6 +4586,30 @@
 </file>
 
 <file path=word/footer10.xml><?xml version="1.0" encoding="utf-8"?>
+<w:ftr xmlns:wpc="http://schemas.microsoft.com/office/word/2010/wordprocessingCanvas" xmlns:cx="http://schemas.microsoft.com/office/drawing/2014/chartex" xmlns:cx1="http://schemas.microsoft.com/office/drawing/2015/9/8/chartex" xmlns:cx2="http://schemas.microsoft.com/office/drawing/2015/10/21/chartex" xmlns:cx3="http://schemas.microsoft.com/office/drawing/2016/5/9/chartex" xmlns:cx4="http://schemas.microsoft.com/office/drawing/2016/5/10/chartex" xmlns:cx5="http://schemas.microsoft.com/office/drawing/2016/5/11/chartex" xmlns:cx6="http://schemas.microsoft.com/office/drawing/2016/5/12/chartex" xmlns:cx7="http://schemas.microsoft.com/office/drawing/2016/5/13/chartex" xmlns:cx8="http://schemas.microsoft.com/office/drawing/2016/5/14/chartex" xmlns:mc="http://schemas.openxmlformats.org/markup-compatibility/2006" xmlns:aink="http://schemas.microsoft.com/office/drawing/2016/ink" xmlns:am3d="http://schemas.microsoft.com/office/drawing/2017/model3d" xmlns:o="urn:schemas-microsoft-com:office:office" xmlns:r="http://schemas.openxmlformats.org/officeDocument/2006/relationships" xmlns:m="http://schemas.openxmlformats.org/officeDocument/2006/math" xmlns:v="urn:schemas-microsoft-com:vml" xmlns:wp14="http://schemas.microsoft.com/office/word/2010/wordprocessingDrawing" xmlns:wp="http://schemas.openxmlformats.org/drawingml/2006/wordprocessingDrawing" xmlns:w10="urn:schemas-microsoft-com:office:word" xmlns:w="http://schemas.openxmlformats.org/wordprocessingml/2006/main" xmlns:w14="http://schemas.microsoft.com/office/word/2010/wordml" xmlns:w15="http://schemas.microsoft.com/office/word/2012/wordml" xmlns:w16cex="http://schemas.microsoft.com/office/word/2018/wordml/cex" xmlns:w16cid="http://schemas.microsoft.com/office/word/2016/wordml/cid" xmlns:w16="http://schemas.microsoft.com/office/word/2018/wordml" xmlns:w16se="http://schemas.microsoft.com/office/word/2015/wordml/symex" xmlns:wpg="http://schemas.microsoft.com/office/word/2010/wordprocessingGroup" xmlns:wpi="http://schemas.microsoft.com/office/word/2010/wordprocessingInk" xmlns:wne="http://schemas.microsoft.com/office/word/2006/wordml" xmlns:wps="http://schemas.microsoft.com/office/word/2010/wordprocessingShape" mc:Ignorable="w14 w15 w16se w16cid w16 w16cex wp14">
+  <w:p>
+    <w:pPr>
+      <w:pStyle w:val="Footer"/>
+      <w:jc w:val="center"/>
+      <w:rPr>
+        <w:rFonts w:ascii="Times New Roman" w:hAnsi="Times New Roman" w:cs="Times New Roman"/>
+        <w:sz w:val="24"/>
+        <w:szCs w:val="24"/>
+      </w:rPr>
+    </w:pPr>
+    <w:r>
+      <w:rPr>
+        <w:rFonts w:ascii="Times New Roman" w:hAnsi="Times New Roman" w:cs="Times New Roman"/>
+        <w:sz w:val="24"/>
+        <w:szCs w:val="24"/>
+      </w:rPr>
+      <w:t>3</w:t>
+    </w:r>
+  </w:p>
+</w:ftr>
+</file>
+
+<file path=word/footer11.xml><?xml version="1.0" encoding="utf-8"?>
 <w:ftr xmlns:wpc="http://schemas.microsoft.com/office/word/2010/wordprocessingCanvas" xmlns:cx="http://schemas.microsoft.com/office/drawing/2014/chartex" xmlns:cx1="http://schemas.microsoft.com/office/drawing/2015/9/8/chartex" xmlns:cx2="http://schemas.microsoft.com/office/drawing/2015/10/21/chartex" xmlns:cx3="http://schemas.microsoft.com/office/drawing/2016/5/9/chartex" xmlns:cx4="http://schemas.microsoft.com/office/drawing/2016/5/10/chartex" xmlns:cx5="http://schemas.microsoft.com/office/drawing/2016/5/11/chartex" xmlns:cx6="http://schemas.microsoft.com/office/drawing/2016/5/12/chartex" xmlns:cx7="http://schemas.microsoft.com/office/drawing/2016/5/13/chartex" xmlns:cx8="http://schemas.microsoft.com/office/drawing/2016/5/14/chartex" xmlns:mc="http://schemas.openxmlformats.org/markup-compatibility/2006" xmlns:aink="http://schemas.microsoft.com/office/drawing/2016/ink" xmlns:am3d="http://schemas.microsoft.com/office/drawing/2017/model3d" xmlns:o="urn:schemas-microsoft-com:office:office" xmlns:r="http://schemas.openxmlformats.org/officeDocument/2006/relationships" xmlns:m="http://schemas.openxmlformats.org/officeDocument/2006/math" xmlns:v="urn:schemas-microsoft-com:vml" xmlns:wp14="http://schemas.microsoft.com/office/word/2010/wordprocessingDrawing" xmlns:wp="http://schemas.openxmlformats.org/drawingml/2006/wordprocessingDrawing" xmlns:w10="urn:schemas-microsoft-com:office:word" xmlns:w="http://schemas.openxmlformats.org/wordprocessingml/2006/main" xmlns:w14="http://schemas.microsoft.com/office/word/2010/wordml" xmlns:w15="http://schemas.microsoft.com/office/word/2012/wordml" xmlns:w16cex="http://schemas.microsoft.com/office/word/2018/wordml/cex" xmlns:w16cid="http://schemas.microsoft.com/office/word/2016/wordml/cid" xmlns:w16="http://schemas.microsoft.com/office/word/2018/wordml" xmlns:w16se="http://schemas.microsoft.com/office/word/2015/wordml/symex" xmlns:wpg="http://schemas.microsoft.com/office/word/2010/wordprocessingGroup" xmlns:wpi="http://schemas.microsoft.com/office/word/2010/wordprocessingInk" xmlns:wne="http://schemas.microsoft.com/office/word/2006/wordml" xmlns:wps="http://schemas.microsoft.com/office/word/2010/wordprocessingShape" mc:Ignorable="w14 w15 w16se w16cid w16 w16cex wp14">
   <w:p>
     <w:pPr>
@@ -4433,6 +4917,22 @@
 </file>
 
 <file path=word/header10.xml><?xml version="1.0" encoding="utf-8"?>
+<w:hdr xmlns:wpc="http://schemas.microsoft.com/office/word/2010/wordprocessingCanvas" xmlns:cx="http://schemas.microsoft.com/office/drawing/2014/chartex" xmlns:cx1="http://schemas.microsoft.com/office/drawing/2015/9/8/chartex" xmlns:cx2="http://schemas.microsoft.com/office/drawing/2015/10/21/chartex" xmlns:cx3="http://schemas.microsoft.com/office/drawing/2016/5/9/chartex" xmlns:cx4="http://schemas.microsoft.com/office/drawing/2016/5/10/chartex" xmlns:cx5="http://schemas.microsoft.com/office/drawing/2016/5/11/chartex" xmlns:cx6="http://schemas.microsoft.com/office/drawing/2016/5/12/chartex" xmlns:cx7="http://schemas.microsoft.com/office/drawing/2016/5/13/chartex" xmlns:cx8="http://schemas.microsoft.com/office/drawing/2016/5/14/chartex" xmlns:mc="http://schemas.openxmlformats.org/markup-compatibility/2006" xmlns:aink="http://schemas.microsoft.com/office/drawing/2016/ink" xmlns:am3d="http://schemas.microsoft.com/office/drawing/2017/model3d" xmlns:o="urn:schemas-microsoft-com:office:office" xmlns:r="http://schemas.openxmlformats.org/officeDocument/2006/relationships" xmlns:m="http://schemas.openxmlformats.org/officeDocument/2006/math" xmlns:v="urn:schemas-microsoft-com:vml" xmlns:wp14="http://schemas.microsoft.com/office/word/2010/wordprocessingDrawing" xmlns:wp="http://schemas.openxmlformats.org/drawingml/2006/wordprocessingDrawing" xmlns:w10="urn:schemas-microsoft-com:office:word" xmlns:w="http://schemas.openxmlformats.org/wordprocessingml/2006/main" xmlns:w14="http://schemas.microsoft.com/office/word/2010/wordml" xmlns:w15="http://schemas.microsoft.com/office/word/2012/wordml" xmlns:w16cex="http://schemas.microsoft.com/office/word/2018/wordml/cex" xmlns:w16cid="http://schemas.microsoft.com/office/word/2016/wordml/cid" xmlns:w16="http://schemas.microsoft.com/office/word/2018/wordml" xmlns:w16se="http://schemas.microsoft.com/office/word/2015/wordml/symex" xmlns:wpg="http://schemas.microsoft.com/office/word/2010/wordprocessingGroup" xmlns:wpi="http://schemas.microsoft.com/office/word/2010/wordprocessingInk" xmlns:wne="http://schemas.microsoft.com/office/word/2006/wordml" xmlns:wps="http://schemas.microsoft.com/office/word/2010/wordprocessingShape" mc:Ignorable="w14 w15 w16se w16cid w16 w16cex wp14">
+  <w:p>
+    <w:pPr>
+      <w:pStyle w:val="Header"/>
+      <w:jc w:val="right"/>
+      <w:rPr>
+        <w:rFonts w:ascii="Times New Roman" w:hAnsi="Times New Roman" w:cs="Times New Roman"/>
+        <w:sz w:val="24"/>
+        <w:szCs w:val="24"/>
+      </w:rPr>
+    </w:pPr>
+  </w:p>
+</w:hdr>
+</file>
+
+<file path=word/header11.xml><?xml version="1.0" encoding="utf-8"?>
 <w:hdr xmlns:wpc="http://schemas.microsoft.com/office/word/2010/wordprocessingCanvas" xmlns:cx="http://schemas.microsoft.com/office/drawing/2014/chartex" xmlns:cx1="http://schemas.microsoft.com/office/drawing/2015/9/8/chartex" xmlns:cx2="http://schemas.microsoft.com/office/drawing/2015/10/21/chartex" xmlns:cx3="http://schemas.microsoft.com/office/drawing/2016/5/9/chartex" xmlns:cx4="http://schemas.microsoft.com/office/drawing/2016/5/10/chartex" xmlns:cx5="http://schemas.microsoft.com/office/drawing/2016/5/11/chartex" xmlns:cx6="http://schemas.microsoft.com/office/drawing/2016/5/12/chartex" xmlns:cx7="http://schemas.microsoft.com/office/drawing/2016/5/13/chartex" xmlns:cx8="http://schemas.microsoft.com/office/drawing/2016/5/14/chartex" xmlns:mc="http://schemas.openxmlformats.org/markup-compatibility/2006" xmlns:aink="http://schemas.microsoft.com/office/drawing/2016/ink" xmlns:am3d="http://schemas.microsoft.com/office/drawing/2017/model3d" xmlns:o="urn:schemas-microsoft-com:office:office" xmlns:r="http://schemas.openxmlformats.org/officeDocument/2006/relationships" xmlns:m="http://schemas.openxmlformats.org/officeDocument/2006/math" xmlns:v="urn:schemas-microsoft-com:vml" xmlns:wp14="http://schemas.microsoft.com/office/word/2010/wordprocessingDrawing" xmlns:wp="http://schemas.openxmlformats.org/drawingml/2006/wordprocessingDrawing" xmlns:w10="urn:schemas-microsoft-com:office:word" xmlns:w="http://schemas.openxmlformats.org/wordprocessingml/2006/main" xmlns:w14="http://schemas.microsoft.com/office/word/2010/wordml" xmlns:w15="http://schemas.microsoft.com/office/word/2012/wordml" xmlns:w16cex="http://schemas.microsoft.com/office/word/2018/wordml/cex" xmlns:w16cid="http://schemas.microsoft.com/office/word/2016/wordml/cid" xmlns:w16="http://schemas.microsoft.com/office/word/2018/wordml" xmlns:w16se="http://schemas.microsoft.com/office/word/2015/wordml/symex" xmlns:wpg="http://schemas.microsoft.com/office/word/2010/wordprocessingGroup" xmlns:wpi="http://schemas.microsoft.com/office/word/2010/wordprocessingInk" xmlns:wne="http://schemas.microsoft.com/office/word/2006/wordml" xmlns:wps="http://schemas.microsoft.com/office/word/2010/wordprocessingShape" mc:Ignorable="w14 w15 w16se w16cid w16 w16cex wp14">
   <w:p>
     <w:pPr>

--- a/thesis_McMeekan.docx
+++ b/thesis_McMeekan.docx
@@ -1957,7 +1957,15 @@
           <w:sz w:val="24"/>
           <w:szCs w:val="24"/>
         </w:rPr>
-        <w:t>. . . 12</w:t>
+        <w:t>. . .</w:t>
+      </w:r>
+      <w:r>
+        <w:rPr>
+          <w:rFonts w:ascii="Times New Roman" w:hAnsi="Times New Roman" w:cs="Times New Roman"/>
+          <w:sz w:val="24"/>
+          <w:szCs w:val="24"/>
+        </w:rPr>
+        <w:t xml:space="preserve"> . 3</w:t>
       </w:r>
     </w:p>
     <w:p>
@@ -1991,7 +1999,49 @@
           <w:sz w:val="24"/>
           <w:szCs w:val="24"/>
         </w:rPr>
-        <w:t xml:space="preserve">. . . . . . . . . . . . . . . . . . . . . . . . . . . . . . . . . . . . . . . . . . . . . . . . . . </w:t>
+        <w:t>. . . . . . . . . . . . . . . . . . . . . . . . . . . . . . . . . . . . . . . . . . . . . . . . . .</w:t>
+      </w:r>
+      <w:r>
+        <w:rPr>
+          <w:rFonts w:ascii="Times New Roman" w:hAnsi="Times New Roman" w:cs="Times New Roman"/>
+          <w:sz w:val="24"/>
+          <w:szCs w:val="24"/>
+        </w:rPr>
+        <w:t xml:space="preserve"> .  3</w:t>
+      </w:r>
+    </w:p>
+    <w:p>
+      <w:pPr>
+        <w:spacing w:line="480" w:lineRule="auto"/>
+        <w:rPr>
+          <w:rFonts w:ascii="Times New Roman" w:hAnsi="Times New Roman" w:cs="Times New Roman"/>
+          <w:sz w:val="24"/>
+          <w:szCs w:val="24"/>
+        </w:rPr>
+      </w:pPr>
+      <w:r>
+        <w:rPr>
+          <w:rFonts w:ascii="Times New Roman" w:hAnsi="Times New Roman" w:cs="Times New Roman"/>
+          <w:sz w:val="24"/>
+          <w:szCs w:val="24"/>
+        </w:rPr>
+        <w:tab/>
+      </w:r>
+      <w:r>
+        <w:rPr>
+          <w:rFonts w:ascii="Times New Roman" w:hAnsi="Times New Roman" w:cs="Times New Roman"/>
+          <w:sz w:val="24"/>
+          <w:szCs w:val="24"/>
+        </w:rPr>
+        <w:tab/>
+      </w:r>
+      <w:r>
+        <w:rPr>
+          <w:rFonts w:ascii="Times New Roman" w:hAnsi="Times New Roman" w:cs="Times New Roman"/>
+          <w:sz w:val="24"/>
+          <w:szCs w:val="24"/>
+        </w:rPr>
+        <w:t>2.2.1 Data Integrity</w:t>
       </w:r>
       <w:r>
         <w:rPr>
@@ -2007,7 +2057,31 @@
           <w:sz w:val="24"/>
           <w:szCs w:val="24"/>
         </w:rPr>
-        <w:t>14</w:t>
+        <w:t xml:space="preserve">. . . . . . </w:t>
+      </w:r>
+      <w:r>
+        <w:rPr>
+          <w:rFonts w:ascii="Times New Roman" w:hAnsi="Times New Roman" w:cs="Times New Roman"/>
+          <w:sz w:val="24"/>
+          <w:szCs w:val="24"/>
+        </w:rPr>
+        <w:t xml:space="preserve">. . . . . . . . . . . . . . . . . . . . . . . . . . . . . . . . . . . . . . . . </w:t>
+      </w:r>
+      <w:r>
+        <w:rPr>
+          <w:rFonts w:ascii="Times New Roman" w:hAnsi="Times New Roman" w:cs="Times New Roman"/>
+          <w:sz w:val="24"/>
+          <w:szCs w:val="24"/>
+        </w:rPr>
+        <w:t>.</w:t>
+      </w:r>
+      <w:r>
+        <w:rPr>
+          <w:rFonts w:ascii="Times New Roman" w:hAnsi="Times New Roman" w:cs="Times New Roman"/>
+          <w:sz w:val="24"/>
+          <w:szCs w:val="24"/>
+        </w:rPr>
+        <w:t xml:space="preserve"> .  3</w:t>
       </w:r>
     </w:p>
     <w:p>
@@ -2034,62 +2108,31 @@
           <w:szCs w:val="24"/>
         </w:rPr>
         <w:tab/>
-      </w:r>
-      <w:r>
-        <w:rPr>
-          <w:rFonts w:ascii="Times New Roman" w:hAnsi="Times New Roman" w:cs="Times New Roman"/>
-          <w:sz w:val="24"/>
-          <w:szCs w:val="24"/>
-        </w:rPr>
-        <w:t>2.2.1 Data Integrity</w:t>
-      </w:r>
-      <w:r>
-        <w:rPr>
-          <w:rFonts w:ascii="Times New Roman" w:hAnsi="Times New Roman" w:cs="Times New Roman"/>
-          <w:sz w:val="24"/>
-          <w:szCs w:val="24"/>
-        </w:rPr>
-        <w:t xml:space="preserve"> </w:t>
-      </w:r>
-      <w:r>
-        <w:rPr>
-          <w:rFonts w:ascii="Times New Roman" w:hAnsi="Times New Roman" w:cs="Times New Roman"/>
-          <w:sz w:val="24"/>
-          <w:szCs w:val="24"/>
-        </w:rPr>
-        <w:t xml:space="preserve">. . . . . . </w:t>
-      </w:r>
-      <w:r>
-        <w:rPr>
-          <w:rFonts w:ascii="Times New Roman" w:hAnsi="Times New Roman" w:cs="Times New Roman"/>
-          <w:sz w:val="24"/>
-          <w:szCs w:val="24"/>
-        </w:rPr>
-        <w:t xml:space="preserve">. . . . . . . . . . . . . . . . . . . . . . . . . . . . . . . . . . . . . . . . </w:t>
-      </w:r>
-      <w:r>
-        <w:rPr>
-          <w:rFonts w:ascii="Times New Roman" w:hAnsi="Times New Roman" w:cs="Times New Roman"/>
-          <w:sz w:val="24"/>
-          <w:szCs w:val="24"/>
-        </w:rPr>
-        <w:t>.</w:t>
-      </w:r>
-      <w:r>
-        <w:rPr>
-          <w:rFonts w:ascii="Times New Roman" w:hAnsi="Times New Roman" w:cs="Times New Roman"/>
-          <w:sz w:val="24"/>
-          <w:szCs w:val="24"/>
-        </w:rPr>
-        <w:t xml:space="preserve">  </w:t>
-      </w:r>
-      <w:r>
-        <w:rPr>
-          <w:rFonts w:ascii="Times New Roman" w:hAnsi="Times New Roman" w:cs="Times New Roman"/>
-          <w:sz w:val="24"/>
-          <w:szCs w:val="24"/>
-        </w:rPr>
-        <w:t>14</w:t>
+        <w:t>2.2.2 Covert Channels</w:t>
+      </w:r>
+      <w:r>
+        <w:rPr>
+          <w:rFonts w:ascii="Times New Roman" w:hAnsi="Times New Roman" w:cs="Times New Roman"/>
+          <w:sz w:val="24"/>
+          <w:szCs w:val="24"/>
+        </w:rPr>
+        <w:t xml:space="preserve"> via Image Filtering</w:t>
+      </w:r>
+      <w:r>
+        <w:rPr>
+          <w:rFonts w:ascii="Times New Roman" w:hAnsi="Times New Roman" w:cs="Times New Roman"/>
+          <w:sz w:val="24"/>
+          <w:szCs w:val="24"/>
+        </w:rPr>
+        <w:t xml:space="preserve"> . . . . . . . . . . . . . . . . . . . . . . . . . . . . . </w:t>
+      </w:r>
+      <w:r>
+        <w:rPr>
+          <w:rFonts w:ascii="Times New Roman" w:hAnsi="Times New Roman" w:cs="Times New Roman"/>
+          <w:sz w:val="24"/>
+          <w:szCs w:val="24"/>
+        </w:rPr>
+        <w:t>.  4</w:t>
       </w:r>
     </w:p>
     <w:p>
@@ -2116,57 +2159,6 @@
           <w:szCs w:val="24"/>
         </w:rPr>
         <w:tab/>
-        <w:t xml:space="preserve">2.2.2 Covert Channels . . . . </w:t>
-      </w:r>
-      <w:r>
-        <w:rPr>
-          <w:rFonts w:ascii="Times New Roman" w:hAnsi="Times New Roman" w:cs="Times New Roman"/>
-          <w:sz w:val="24"/>
-          <w:szCs w:val="24"/>
-        </w:rPr>
-        <w:t xml:space="preserve">. . . . . . . . . . . . . . . . . . . . . . . . . . . . . . . . . . . . . . . . </w:t>
-      </w:r>
-      <w:r>
-        <w:rPr>
-          <w:rFonts w:ascii="Times New Roman" w:hAnsi="Times New Roman" w:cs="Times New Roman"/>
-          <w:sz w:val="24"/>
-          <w:szCs w:val="24"/>
-        </w:rPr>
-        <w:t xml:space="preserve">.  </w:t>
-      </w:r>
-      <w:r>
-        <w:rPr>
-          <w:rFonts w:ascii="Times New Roman" w:hAnsi="Times New Roman" w:cs="Times New Roman"/>
-          <w:sz w:val="24"/>
-          <w:szCs w:val="24"/>
-        </w:rPr>
-        <w:t>14</w:t>
-      </w:r>
-    </w:p>
-    <w:p>
-      <w:pPr>
-        <w:spacing w:line="480" w:lineRule="auto"/>
-        <w:rPr>
-          <w:rFonts w:ascii="Times New Roman" w:hAnsi="Times New Roman" w:cs="Times New Roman"/>
-          <w:sz w:val="24"/>
-          <w:szCs w:val="24"/>
-        </w:rPr>
-      </w:pPr>
-      <w:r>
-        <w:rPr>
-          <w:rFonts w:ascii="Times New Roman" w:hAnsi="Times New Roman" w:cs="Times New Roman"/>
-          <w:sz w:val="24"/>
-          <w:szCs w:val="24"/>
-        </w:rPr>
-        <w:tab/>
-      </w:r>
-      <w:r>
-        <w:rPr>
-          <w:rFonts w:ascii="Times New Roman" w:hAnsi="Times New Roman" w:cs="Times New Roman"/>
-          <w:sz w:val="24"/>
-          <w:szCs w:val="24"/>
-        </w:rPr>
-        <w:tab/>
       </w:r>
       <w:r>
         <w:rPr>
@@ -2214,23 +2206,7 @@
           <w:sz w:val="24"/>
           <w:szCs w:val="24"/>
         </w:rPr>
-        <w:t xml:space="preserve"> </w:t>
-      </w:r>
-      <w:r>
-        <w:rPr>
-          <w:rFonts w:ascii="Times New Roman" w:hAnsi="Times New Roman" w:cs="Times New Roman"/>
-          <w:sz w:val="24"/>
-          <w:szCs w:val="24"/>
-        </w:rPr>
-        <w:t xml:space="preserve"> </w:t>
-      </w:r>
-      <w:r>
-        <w:rPr>
-          <w:rFonts w:ascii="Times New Roman" w:hAnsi="Times New Roman" w:cs="Times New Roman"/>
-          <w:sz w:val="24"/>
-          <w:szCs w:val="24"/>
-        </w:rPr>
-        <w:t>14</w:t>
+        <w:t xml:space="preserve"> .  4</w:t>
       </w:r>
     </w:p>
     <w:p>
@@ -2631,21 +2607,564 @@
           <w:sz w:val="24"/>
           <w:szCs w:val="24"/>
         </w:rPr>
+      </w:pPr>
+      <w:r>
+        <w:rPr>
+          <w:rFonts w:ascii="Times New Roman" w:hAnsi="Times New Roman" w:cs="Times New Roman"/>
+          <w:sz w:val="24"/>
+          <w:szCs w:val="24"/>
+        </w:rPr>
+        <w:t xml:space="preserve"> </w:t>
+      </w:r>
+      <w:r>
+        <w:rPr>
+          <w:rFonts w:ascii="Times New Roman" w:hAnsi="Times New Roman" w:cs="Times New Roman"/>
+          <w:sz w:val="24"/>
+          <w:szCs w:val="24"/>
+        </w:rPr>
+        <w:tab/>
+      </w:r>
+      <w:r>
+        <w:rPr>
+          <w:rFonts w:ascii="Times New Roman" w:hAnsi="Times New Roman" w:cs="Times New Roman"/>
+          <w:sz w:val="24"/>
+          <w:szCs w:val="24"/>
+        </w:rPr>
+        <w:t>3.</w:t>
+      </w:r>
+      <w:r>
+        <w:rPr>
+          <w:rFonts w:ascii="Times New Roman" w:hAnsi="Times New Roman" w:cs="Times New Roman"/>
+          <w:sz w:val="24"/>
+          <w:szCs w:val="24"/>
+        </w:rPr>
+        <w:t>6</w:t>
+      </w:r>
+      <w:r>
+        <w:rPr>
+          <w:rFonts w:ascii="Times New Roman" w:hAnsi="Times New Roman" w:cs="Times New Roman"/>
+          <w:sz w:val="24"/>
+          <w:szCs w:val="24"/>
+        </w:rPr>
+        <w:t xml:space="preserve"> Secure Prototype</w:t>
+      </w:r>
+      <w:r>
+        <w:rPr>
+          <w:rFonts w:ascii="Times New Roman" w:hAnsi="Times New Roman" w:cs="Times New Roman"/>
+          <w:sz w:val="24"/>
+          <w:szCs w:val="24"/>
+        </w:rPr>
+        <w:t xml:space="preserve"> </w:t>
+      </w:r>
+      <w:r>
+        <w:rPr>
+          <w:rFonts w:ascii="Times New Roman" w:hAnsi="Times New Roman" w:cs="Times New Roman"/>
+          <w:sz w:val="24"/>
+          <w:szCs w:val="24"/>
+        </w:rPr>
+        <w:t>.</w:t>
+      </w:r>
+      <w:r>
+        <w:rPr>
+          <w:rFonts w:ascii="Times New Roman" w:hAnsi="Times New Roman" w:cs="Times New Roman"/>
+          <w:sz w:val="24"/>
+          <w:szCs w:val="24"/>
+        </w:rPr>
+        <w:t xml:space="preserve"> . . </w:t>
+      </w:r>
+      <w:r>
+        <w:rPr>
+          <w:rFonts w:ascii="Times New Roman" w:hAnsi="Times New Roman" w:cs="Times New Roman"/>
+          <w:sz w:val="24"/>
+          <w:szCs w:val="24"/>
+        </w:rPr>
+        <w:t>. . . . . . . . . . . . . . . . . . . . . . . . . . . . . . . . . . . . . . . . . . . . . . . . .  14</w:t>
+      </w:r>
+    </w:p>
+    <w:p>
+      <w:pPr>
+        <w:spacing w:line="480" w:lineRule="auto"/>
+        <w:rPr>
+          <w:rFonts w:ascii="Times New Roman" w:hAnsi="Times New Roman" w:cs="Times New Roman"/>
+          <w:sz w:val="24"/>
+          <w:szCs w:val="24"/>
+        </w:rPr>
+      </w:pPr>
+      <w:r>
+        <w:rPr>
+          <w:rFonts w:ascii="Times New Roman" w:hAnsi="Times New Roman" w:cs="Times New Roman"/>
+          <w:sz w:val="24"/>
+          <w:szCs w:val="24"/>
+        </w:rPr>
+        <w:lastRenderedPageBreak/>
+        <w:tab/>
+        <w:t xml:space="preserve">3.7 Distributed Hash Table . . . . . . . . . </w:t>
+      </w:r>
+      <w:r>
+        <w:rPr>
+          <w:rFonts w:ascii="Times New Roman" w:hAnsi="Times New Roman" w:cs="Times New Roman"/>
+          <w:sz w:val="24"/>
+          <w:szCs w:val="24"/>
+        </w:rPr>
+        <w:t xml:space="preserve">. . . </w:t>
+      </w:r>
+      <w:r>
+        <w:rPr>
+          <w:rFonts w:ascii="Times New Roman" w:hAnsi="Times New Roman" w:cs="Times New Roman"/>
+          <w:sz w:val="24"/>
+          <w:szCs w:val="24"/>
+        </w:rPr>
+        <w:t>. . . . . . . . . . . . . . . . . . . . . . . . . . . . . . . . . . .  14</w:t>
+      </w:r>
+    </w:p>
+    <w:p>
+      <w:pPr>
+        <w:spacing w:line="480" w:lineRule="auto"/>
+        <w:rPr>
+          <w:rFonts w:ascii="Times New Roman" w:hAnsi="Times New Roman" w:cs="Times New Roman"/>
+          <w:sz w:val="24"/>
+          <w:szCs w:val="24"/>
+        </w:rPr>
+      </w:pPr>
+      <w:r>
+        <w:rPr>
+          <w:rFonts w:ascii="Times New Roman" w:hAnsi="Times New Roman" w:cs="Times New Roman"/>
+          <w:sz w:val="24"/>
+          <w:szCs w:val="24"/>
+        </w:rPr>
+        <w:t>Chapter 4 - Findings &amp; Analysis of Data</w:t>
+      </w:r>
+      <w:r>
+        <w:rPr>
+          <w:rFonts w:ascii="Times New Roman" w:hAnsi="Times New Roman" w:cs="Times New Roman"/>
+          <w:sz w:val="24"/>
+          <w:szCs w:val="24"/>
+        </w:rPr>
+        <w:t xml:space="preserve"> </w:t>
+      </w:r>
+      <w:r>
+        <w:rPr>
+          <w:rFonts w:ascii="Times New Roman" w:hAnsi="Times New Roman" w:cs="Times New Roman"/>
+          <w:sz w:val="24"/>
+          <w:szCs w:val="24"/>
+        </w:rPr>
+        <w:t>. . . . . . . . . . . . . . . . . . . . . . . . . . . . . . . . . . . . . . . . . .</w:t>
+      </w:r>
+      <w:r>
+        <w:rPr>
+          <w:rFonts w:ascii="Times New Roman" w:hAnsi="Times New Roman" w:cs="Times New Roman"/>
+          <w:sz w:val="24"/>
+          <w:szCs w:val="24"/>
+        </w:rPr>
+        <w:t xml:space="preserve">   </w:t>
+      </w:r>
+      <w:r>
+        <w:rPr>
+          <w:rFonts w:ascii="Times New Roman" w:hAnsi="Times New Roman" w:cs="Times New Roman"/>
+          <w:sz w:val="24"/>
+          <w:szCs w:val="24"/>
+        </w:rPr>
+        <w:t>1</w:t>
+      </w:r>
+      <w:r>
+        <w:rPr>
+          <w:rFonts w:ascii="Times New Roman" w:hAnsi="Times New Roman" w:cs="Times New Roman"/>
+          <w:sz w:val="24"/>
+          <w:szCs w:val="24"/>
+        </w:rPr>
+        <w:t>4</w:t>
+      </w:r>
+    </w:p>
+    <w:p>
+      <w:pPr>
+        <w:spacing w:line="480" w:lineRule="auto"/>
+        <w:rPr>
+          <w:rFonts w:ascii="Times New Roman" w:hAnsi="Times New Roman" w:cs="Times New Roman"/>
+          <w:sz w:val="24"/>
+          <w:szCs w:val="24"/>
+        </w:rPr>
+      </w:pPr>
+      <w:r>
+        <w:rPr>
+          <w:rFonts w:ascii="Times New Roman" w:hAnsi="Times New Roman" w:cs="Times New Roman"/>
+          <w:sz w:val="24"/>
+          <w:szCs w:val="24"/>
+        </w:rPr>
+        <w:t xml:space="preserve">Chapter 5 - Summary, Conclusions and Recommendations . . . . . . . . . . . . . . . . . . . . . . . . . . . </w:t>
+      </w:r>
+      <w:r>
+        <w:rPr>
+          <w:rFonts w:ascii="Times New Roman" w:hAnsi="Times New Roman" w:cs="Times New Roman"/>
+          <w:sz w:val="24"/>
+          <w:szCs w:val="24"/>
+        </w:rPr>
+        <w:t xml:space="preserve">   14</w:t>
+      </w:r>
+    </w:p>
+    <w:p>
+      <w:pPr>
+        <w:spacing w:line="480" w:lineRule="auto"/>
+        <w:rPr>
+          <w:rFonts w:ascii="Times New Roman" w:hAnsi="Times New Roman" w:cs="Times New Roman"/>
+          <w:sz w:val="24"/>
+          <w:szCs w:val="24"/>
+        </w:rPr>
+      </w:pPr>
+      <w:r>
+        <w:rPr>
+          <w:rFonts w:ascii="Times New Roman" w:hAnsi="Times New Roman" w:cs="Times New Roman"/>
+          <w:sz w:val="24"/>
+          <w:szCs w:val="24"/>
+        </w:rPr>
+        <w:tab/>
+        <w:t xml:space="preserve">5.1 Future Work  . . . . . </w:t>
+      </w:r>
+      <w:r>
+        <w:rPr>
+          <w:rFonts w:ascii="Times New Roman" w:hAnsi="Times New Roman" w:cs="Times New Roman"/>
+          <w:sz w:val="24"/>
+          <w:szCs w:val="24"/>
+        </w:rPr>
+        <w:t>. . . . . . . . . . . . . . . . . . . . . . . . . . . . . . . . . . . . . . . . . . . . . . . . .</w:t>
+      </w:r>
+      <w:r>
+        <w:rPr>
+          <w:rFonts w:ascii="Times New Roman" w:hAnsi="Times New Roman" w:cs="Times New Roman"/>
+          <w:sz w:val="24"/>
+          <w:szCs w:val="24"/>
+        </w:rPr>
+        <w:t xml:space="preserve">    </w:t>
+      </w:r>
+      <w:r>
+        <w:rPr>
+          <w:rFonts w:ascii="Times New Roman" w:hAnsi="Times New Roman" w:cs="Times New Roman"/>
+          <w:sz w:val="24"/>
+          <w:szCs w:val="24"/>
+        </w:rPr>
+        <w:t>14</w:t>
+      </w:r>
+    </w:p>
+    <w:p>
+      <w:pPr>
+        <w:spacing w:line="480" w:lineRule="auto"/>
+        <w:rPr>
+          <w:rFonts w:ascii="Times New Roman" w:hAnsi="Times New Roman" w:cs="Times New Roman"/>
+          <w:sz w:val="24"/>
+          <w:szCs w:val="24"/>
+        </w:rPr>
+      </w:pPr>
+      <w:r>
+        <w:rPr>
+          <w:rFonts w:ascii="Times New Roman" w:hAnsi="Times New Roman" w:cs="Times New Roman"/>
+          <w:sz w:val="24"/>
+          <w:szCs w:val="24"/>
+        </w:rPr>
+        <w:t>References</w:t>
+      </w:r>
+      <w:r>
+        <w:rPr>
+          <w:rFonts w:ascii="Times New Roman" w:hAnsi="Times New Roman" w:cs="Times New Roman"/>
+          <w:sz w:val="24"/>
+          <w:szCs w:val="24"/>
+        </w:rPr>
+        <w:t xml:space="preserve"> . . . . . </w:t>
+      </w:r>
+      <w:r>
+        <w:rPr>
+          <w:rFonts w:ascii="Times New Roman" w:hAnsi="Times New Roman" w:cs="Times New Roman"/>
+          <w:sz w:val="24"/>
+          <w:szCs w:val="24"/>
+        </w:rPr>
+        <w:t>. . . . . . . . . . . . . . . . . . . . . . . . . . . . . . . . . . . . . . . . . . . . . . . . . . . . . . . . . . . . .  24</w:t>
+      </w:r>
+    </w:p>
+    <w:p>
+      <w:pPr>
+        <w:spacing w:line="480" w:lineRule="auto"/>
+        <w:rPr>
+          <w:rFonts w:ascii="Times New Roman" w:hAnsi="Times New Roman" w:cs="Times New Roman"/>
+          <w:sz w:val="24"/>
+          <w:szCs w:val="24"/>
+        </w:rPr>
+      </w:pPr>
+      <w:r>
+        <w:rPr>
+          <w:rFonts w:ascii="Times New Roman" w:hAnsi="Times New Roman" w:cs="Times New Roman"/>
+          <w:sz w:val="24"/>
+          <w:szCs w:val="24"/>
+        </w:rPr>
+        <w:t>Appendices . . . . . . . . . . . . . . . . . . . . . . . . . . . . . . . . . . . . . . . . . . . . . . . . . . . . . . . . . . . . . . . . . .</w:t>
+      </w:r>
+      <w:r>
+        <w:rPr>
+          <w:rFonts w:ascii="Times New Roman" w:hAnsi="Times New Roman" w:cs="Times New Roman"/>
+          <w:sz w:val="24"/>
+          <w:szCs w:val="24"/>
+        </w:rPr>
+        <w:t xml:space="preserve"> </w:t>
+      </w:r>
+      <w:r>
+        <w:rPr>
+          <w:rFonts w:ascii="Times New Roman" w:hAnsi="Times New Roman" w:cs="Times New Roman"/>
+          <w:sz w:val="24"/>
+          <w:szCs w:val="24"/>
+        </w:rPr>
+        <w:t>26</w:t>
+      </w:r>
+    </w:p>
+    <w:p>
+      <w:pPr>
+        <w:pStyle w:val="ListParagraph"/>
+        <w:numPr>
+          <w:ilvl w:val="0"/>
+          <w:numId w:val="2"/>
+        </w:numPr>
+        <w:spacing w:line="480" w:lineRule="auto"/>
+        <w:rPr>
+          <w:rFonts w:ascii="Times New Roman" w:hAnsi="Times New Roman" w:cs="Times New Roman"/>
+          <w:sz w:val="24"/>
+          <w:szCs w:val="24"/>
+        </w:rPr>
+      </w:pPr>
+      <w:r>
+        <w:rPr>
+          <w:rFonts w:ascii="Times New Roman" w:hAnsi="Times New Roman" w:cs="Times New Roman"/>
+          <w:sz w:val="24"/>
+          <w:szCs w:val="24"/>
+        </w:rPr>
+        <w:t xml:space="preserve">Source Code . . . . . . . . . . . . . . . . . . . . . . . . . . . . . . . . . . . . . . . . . . . . . . . . . . . . . . . </w:t>
+      </w:r>
+      <w:r>
+        <w:rPr>
+          <w:rFonts w:ascii="Times New Roman" w:hAnsi="Times New Roman" w:cs="Times New Roman"/>
+          <w:sz w:val="24"/>
+          <w:szCs w:val="24"/>
+        </w:rPr>
+        <w:t xml:space="preserve">  </w:t>
+      </w:r>
+      <w:r>
+        <w:rPr>
+          <w:rFonts w:ascii="Times New Roman" w:hAnsi="Times New Roman" w:cs="Times New Roman"/>
+          <w:sz w:val="24"/>
+          <w:szCs w:val="24"/>
+        </w:rPr>
+        <w:t>14</w:t>
+      </w:r>
+    </w:p>
+    <w:p>
+      <w:pPr>
+        <w:spacing w:line="480" w:lineRule="auto"/>
+        <w:rPr>
+          <w:rFonts w:ascii="Times New Roman" w:hAnsi="Times New Roman" w:cs="Times New Roman"/>
+          <w:sz w:val="24"/>
+          <w:szCs w:val="24"/>
+        </w:rPr>
+      </w:pPr>
+      <w:r>
+        <w:rPr>
+          <w:rFonts w:ascii="Times New Roman" w:hAnsi="Times New Roman" w:cs="Times New Roman"/>
+          <w:sz w:val="24"/>
+          <w:szCs w:val="24"/>
+        </w:rPr>
+        <w:br w:type="page"/>
+      </w:r>
+    </w:p>
+    <w:p>
+      <w:pPr>
+        <w:spacing w:line="480" w:lineRule="auto"/>
+        <w:rPr>
+          <w:rFonts w:ascii="Times New Roman" w:hAnsi="Times New Roman" w:cs="Times New Roman"/>
+          <w:sz w:val="24"/>
+          <w:szCs w:val="24"/>
+        </w:rPr>
         <w:sectPr>
-          <w:headerReference w:type="default" r:id="rId17"/>
-          <w:footerReference w:type="default" r:id="rId18"/>
+          <w:footerReference w:type="default" r:id="rId17"/>
           <w:pgSz w:w="12240" w:h="15840"/>
           <w:pgMar w:top="1440" w:right="1440" w:bottom="1440" w:left="1440" w:header="720" w:footer="720" w:gutter="0"/>
           <w:cols w:space="720"/>
           <w:docGrid w:linePitch="360"/>
         </w:sectPr>
       </w:pPr>
-      <w:r>
-        <w:rPr>
-          <w:rFonts w:ascii="Times New Roman" w:hAnsi="Times New Roman" w:cs="Times New Roman"/>
-          <w:sz w:val="24"/>
-          <w:szCs w:val="24"/>
-        </w:rPr>
+    </w:p>
+    <w:p>
+      <w:pPr>
+        <w:spacing w:line="480" w:lineRule="auto"/>
+        <w:jc w:val="center"/>
+        <w:rPr>
+          <w:rFonts w:ascii="Times New Roman" w:hAnsi="Times New Roman" w:cs="Times New Roman"/>
+          <w:sz w:val="24"/>
+          <w:szCs w:val="24"/>
+        </w:rPr>
+      </w:pPr>
+      <w:r>
+        <w:rPr>
+          <w:rFonts w:ascii="Times New Roman" w:hAnsi="Times New Roman" w:cs="Times New Roman"/>
+          <w:sz w:val="24"/>
+          <w:szCs w:val="24"/>
+        </w:rPr>
+        <w:lastRenderedPageBreak/>
+        <w:t>LIST OF TABLES</w:t>
+      </w:r>
+    </w:p>
+    <w:p>
+      <w:pPr>
+        <w:spacing w:line="480" w:lineRule="auto"/>
+        <w:rPr>
+          <w:rFonts w:ascii="Times New Roman" w:hAnsi="Times New Roman" w:cs="Times New Roman"/>
+          <w:sz w:val="24"/>
+          <w:szCs w:val="24"/>
+        </w:rPr>
+      </w:pPr>
+      <w:r>
+        <w:rPr>
+          <w:rFonts w:ascii="Times New Roman" w:hAnsi="Times New Roman" w:cs="Times New Roman"/>
+          <w:sz w:val="24"/>
+          <w:szCs w:val="24"/>
+          <w:u w:val="single"/>
+        </w:rPr>
+        <w:t>No.</w:t>
+      </w:r>
+      <w:r>
+        <w:rPr>
+          <w:rFonts w:ascii="Times New Roman" w:hAnsi="Times New Roman" w:cs="Times New Roman"/>
+          <w:sz w:val="24"/>
+          <w:szCs w:val="24"/>
+        </w:rPr>
+        <w:tab/>
+      </w:r>
+      <w:r>
+        <w:rPr>
+          <w:rFonts w:ascii="Times New Roman" w:hAnsi="Times New Roman" w:cs="Times New Roman"/>
+          <w:sz w:val="24"/>
+          <w:szCs w:val="24"/>
+        </w:rPr>
+        <w:tab/>
+      </w:r>
+      <w:r>
+        <w:rPr>
+          <w:rFonts w:ascii="Times New Roman" w:hAnsi="Times New Roman" w:cs="Times New Roman"/>
+          <w:sz w:val="24"/>
+          <w:szCs w:val="24"/>
+          <w:u w:val="single"/>
+        </w:rPr>
+        <w:t>Title</w:t>
+      </w:r>
+      <w:r>
+        <w:rPr>
+          <w:rFonts w:ascii="Times New Roman" w:hAnsi="Times New Roman" w:cs="Times New Roman"/>
+          <w:sz w:val="24"/>
+          <w:szCs w:val="24"/>
+        </w:rPr>
+        <w:tab/>
+      </w:r>
+      <w:r>
+        <w:rPr>
+          <w:rFonts w:ascii="Times New Roman" w:hAnsi="Times New Roman" w:cs="Times New Roman"/>
+          <w:sz w:val="24"/>
+          <w:szCs w:val="24"/>
+        </w:rPr>
+        <w:tab/>
+      </w:r>
+      <w:r>
+        <w:rPr>
+          <w:rFonts w:ascii="Times New Roman" w:hAnsi="Times New Roman" w:cs="Times New Roman"/>
+          <w:sz w:val="24"/>
+          <w:szCs w:val="24"/>
+        </w:rPr>
+        <w:tab/>
+      </w:r>
+      <w:r>
+        <w:rPr>
+          <w:rFonts w:ascii="Times New Roman" w:hAnsi="Times New Roman" w:cs="Times New Roman"/>
+          <w:sz w:val="24"/>
+          <w:szCs w:val="24"/>
+        </w:rPr>
+        <w:tab/>
+      </w:r>
+      <w:r>
+        <w:rPr>
+          <w:rFonts w:ascii="Times New Roman" w:hAnsi="Times New Roman" w:cs="Times New Roman"/>
+          <w:sz w:val="24"/>
+          <w:szCs w:val="24"/>
+        </w:rPr>
+        <w:tab/>
+      </w:r>
+      <w:r>
+        <w:rPr>
+          <w:rFonts w:ascii="Times New Roman" w:hAnsi="Times New Roman" w:cs="Times New Roman"/>
+          <w:sz w:val="24"/>
+          <w:szCs w:val="24"/>
+        </w:rPr>
+        <w:tab/>
+      </w:r>
+      <w:r>
+        <w:rPr>
+          <w:rFonts w:ascii="Times New Roman" w:hAnsi="Times New Roman" w:cs="Times New Roman"/>
+          <w:sz w:val="24"/>
+          <w:szCs w:val="24"/>
+        </w:rPr>
+        <w:tab/>
+      </w:r>
+      <w:r>
+        <w:rPr>
+          <w:rFonts w:ascii="Times New Roman" w:hAnsi="Times New Roman" w:cs="Times New Roman"/>
+          <w:sz w:val="24"/>
+          <w:szCs w:val="24"/>
+        </w:rPr>
+        <w:tab/>
+      </w:r>
+      <w:r>
+        <w:rPr>
+          <w:rFonts w:ascii="Times New Roman" w:hAnsi="Times New Roman" w:cs="Times New Roman"/>
+          <w:sz w:val="24"/>
+          <w:szCs w:val="24"/>
+        </w:rPr>
+        <w:tab/>
+      </w:r>
+      <w:r>
+        <w:rPr>
+          <w:rFonts w:ascii="Times New Roman" w:hAnsi="Times New Roman" w:cs="Times New Roman"/>
+          <w:sz w:val="24"/>
+          <w:szCs w:val="24"/>
+        </w:rPr>
+        <w:tab/>
+        <w:t xml:space="preserve">    </w:t>
+      </w:r>
+      <w:r>
+        <w:rPr>
+          <w:rFonts w:ascii="Times New Roman" w:hAnsi="Times New Roman" w:cs="Times New Roman"/>
+          <w:sz w:val="24"/>
+          <w:szCs w:val="24"/>
+          <w:u w:val="single"/>
+        </w:rPr>
+        <w:t>Page</w:t>
+      </w:r>
+    </w:p>
+    <w:p>
+      <w:pPr>
+        <w:spacing w:line="480" w:lineRule="auto"/>
+        <w:jc w:val="both"/>
+        <w:rPr>
+          <w:rFonts w:ascii="Times New Roman" w:hAnsi="Times New Roman" w:cs="Times New Roman"/>
+          <w:sz w:val="24"/>
+          <w:szCs w:val="24"/>
+        </w:rPr>
+      </w:pPr>
+      <w:r>
+        <w:rPr>
+          <w:rFonts w:ascii="Times New Roman" w:hAnsi="Times New Roman" w:cs="Times New Roman"/>
+          <w:sz w:val="24"/>
+          <w:szCs w:val="24"/>
+        </w:rPr>
+        <w:t>I.</w:t>
+      </w:r>
+      <w:r>
+        <w:rPr>
+          <w:rFonts w:ascii="Times New Roman" w:hAnsi="Times New Roman" w:cs="Times New Roman"/>
+          <w:sz w:val="24"/>
+          <w:szCs w:val="24"/>
+        </w:rPr>
+        <w:tab/>
         <w:t xml:space="preserve"> </w:t>
       </w:r>
       <w:r>
@@ -2662,191 +3181,43 @@
           <w:sz w:val="24"/>
           <w:szCs w:val="24"/>
         </w:rPr>
-        <w:t>3.</w:t>
-      </w:r>
-      <w:r>
-        <w:rPr>
-          <w:rFonts w:ascii="Times New Roman" w:hAnsi="Times New Roman" w:cs="Times New Roman"/>
-          <w:sz w:val="24"/>
-          <w:szCs w:val="24"/>
-        </w:rPr>
-        <w:t>6</w:t>
-      </w:r>
-      <w:r>
-        <w:rPr>
-          <w:rFonts w:ascii="Times New Roman" w:hAnsi="Times New Roman" w:cs="Times New Roman"/>
-          <w:sz w:val="24"/>
-          <w:szCs w:val="24"/>
-        </w:rPr>
-        <w:t xml:space="preserve"> Secure Prototype</w:t>
-      </w:r>
-      <w:r>
-        <w:rPr>
-          <w:rFonts w:ascii="Times New Roman" w:hAnsi="Times New Roman" w:cs="Times New Roman"/>
-          <w:sz w:val="24"/>
-          <w:szCs w:val="24"/>
-        </w:rPr>
-        <w:t xml:space="preserve"> </w:t>
-      </w:r>
-      <w:r>
-        <w:rPr>
-          <w:rFonts w:ascii="Times New Roman" w:hAnsi="Times New Roman" w:cs="Times New Roman"/>
-          <w:sz w:val="24"/>
-          <w:szCs w:val="24"/>
-        </w:rPr>
-        <w:t>.</w:t>
-      </w:r>
-      <w:r>
-        <w:rPr>
-          <w:rFonts w:ascii="Times New Roman" w:hAnsi="Times New Roman" w:cs="Times New Roman"/>
-          <w:sz w:val="24"/>
-          <w:szCs w:val="24"/>
-        </w:rPr>
-        <w:t xml:space="preserve"> . . </w:t>
-      </w:r>
-      <w:r>
-        <w:rPr>
-          <w:rFonts w:ascii="Times New Roman" w:hAnsi="Times New Roman" w:cs="Times New Roman"/>
-          <w:sz w:val="24"/>
-          <w:szCs w:val="24"/>
-        </w:rPr>
-        <w:t>. . . . . . . . . . . . . . . . . . . . . . . . . . . . . . . . . . . . . . . . . . . . . . . . .  14</w:t>
-      </w:r>
-      <w:r>
-        <w:rPr>
-          <w:rFonts w:ascii="Times New Roman" w:hAnsi="Times New Roman" w:cs="Times New Roman"/>
-          <w:sz w:val="24"/>
-          <w:szCs w:val="24"/>
-        </w:rPr>
-        <w:br w:type="page"/>
-      </w:r>
-    </w:p>
-    <w:p>
-      <w:pPr>
-        <w:spacing w:line="480" w:lineRule="auto"/>
-        <w:rPr>
-          <w:rFonts w:ascii="Times New Roman" w:hAnsi="Times New Roman" w:cs="Times New Roman"/>
-          <w:sz w:val="24"/>
-          <w:szCs w:val="24"/>
-        </w:rPr>
-      </w:pPr>
-      <w:r>
-        <w:rPr>
-          <w:rFonts w:ascii="Times New Roman" w:hAnsi="Times New Roman" w:cs="Times New Roman"/>
-          <w:sz w:val="24"/>
-          <w:szCs w:val="24"/>
-        </w:rPr>
-        <w:lastRenderedPageBreak/>
-        <w:t>Chapter 4 - Findings &amp; Analysis of Data</w:t>
-      </w:r>
-      <w:r>
-        <w:rPr>
-          <w:rFonts w:ascii="Times New Roman" w:hAnsi="Times New Roman" w:cs="Times New Roman"/>
-          <w:sz w:val="24"/>
-          <w:szCs w:val="24"/>
-        </w:rPr>
-        <w:t xml:space="preserve"> </w:t>
-      </w:r>
-      <w:r>
-        <w:rPr>
-          <w:rFonts w:ascii="Times New Roman" w:hAnsi="Times New Roman" w:cs="Times New Roman"/>
-          <w:sz w:val="24"/>
-          <w:szCs w:val="24"/>
-        </w:rPr>
-        <w:t>. . . . . . . . . . . . . . . . . . . . . . . . . . . . . . . . . . . . . . . . . .</w:t>
-      </w:r>
-      <w:r>
-        <w:rPr>
-          <w:rFonts w:ascii="Times New Roman" w:hAnsi="Times New Roman" w:cs="Times New Roman"/>
-          <w:sz w:val="24"/>
-          <w:szCs w:val="24"/>
-        </w:rPr>
-        <w:t xml:space="preserve"> </w:t>
-      </w:r>
-      <w:r>
-        <w:rPr>
-          <w:rFonts w:ascii="Times New Roman" w:hAnsi="Times New Roman" w:cs="Times New Roman"/>
-          <w:sz w:val="24"/>
-          <w:szCs w:val="24"/>
-        </w:rPr>
-        <w:t xml:space="preserve">  </w:t>
-      </w:r>
-      <w:r>
-        <w:rPr>
-          <w:rFonts w:ascii="Times New Roman" w:hAnsi="Times New Roman" w:cs="Times New Roman"/>
-          <w:sz w:val="24"/>
-          <w:szCs w:val="24"/>
-        </w:rPr>
-        <w:t>1</w:t>
-      </w:r>
-      <w:r>
-        <w:rPr>
-          <w:rFonts w:ascii="Times New Roman" w:hAnsi="Times New Roman" w:cs="Times New Roman"/>
-          <w:sz w:val="24"/>
-          <w:szCs w:val="24"/>
-        </w:rPr>
-        <w:t>4</w:t>
-      </w:r>
-    </w:p>
-    <w:p>
-      <w:pPr>
-        <w:spacing w:line="480" w:lineRule="auto"/>
-        <w:rPr>
-          <w:rFonts w:ascii="Times New Roman" w:hAnsi="Times New Roman" w:cs="Times New Roman"/>
-          <w:sz w:val="24"/>
-          <w:szCs w:val="24"/>
-        </w:rPr>
-      </w:pPr>
-      <w:r>
-        <w:rPr>
-          <w:rFonts w:ascii="Times New Roman" w:hAnsi="Times New Roman" w:cs="Times New Roman"/>
-          <w:sz w:val="24"/>
-          <w:szCs w:val="24"/>
-        </w:rPr>
-        <w:t>Chapter 5 - Summary, Conclusions and Recommendations</w:t>
-      </w:r>
-      <w:r>
-        <w:rPr>
-          <w:rFonts w:ascii="Times New Roman" w:hAnsi="Times New Roman" w:cs="Times New Roman"/>
-          <w:sz w:val="24"/>
-          <w:szCs w:val="24"/>
-        </w:rPr>
-        <w:t xml:space="preserve"> . . . . . . . . . . . . . . . . . . . . . . . . . . . </w:t>
-      </w:r>
-      <w:r>
-        <w:rPr>
-          <w:rFonts w:ascii="Times New Roman" w:hAnsi="Times New Roman" w:cs="Times New Roman"/>
-          <w:sz w:val="24"/>
-          <w:szCs w:val="24"/>
-        </w:rPr>
-        <w:t xml:space="preserve"> </w:t>
-      </w:r>
-      <w:r>
-        <w:rPr>
-          <w:rFonts w:ascii="Times New Roman" w:hAnsi="Times New Roman" w:cs="Times New Roman"/>
-          <w:sz w:val="24"/>
-          <w:szCs w:val="24"/>
-        </w:rPr>
-        <w:t xml:space="preserve"> </w:t>
-      </w:r>
-      <w:r>
-        <w:rPr>
-          <w:rFonts w:ascii="Times New Roman" w:hAnsi="Times New Roman" w:cs="Times New Roman"/>
-          <w:sz w:val="24"/>
-          <w:szCs w:val="24"/>
-        </w:rPr>
-        <w:t xml:space="preserve"> 14</w:t>
-      </w:r>
-    </w:p>
-    <w:p>
-      <w:pPr>
-        <w:spacing w:line="480" w:lineRule="auto"/>
-        <w:rPr>
-          <w:rFonts w:ascii="Times New Roman" w:hAnsi="Times New Roman" w:cs="Times New Roman"/>
-          <w:sz w:val="24"/>
-          <w:szCs w:val="24"/>
-        </w:rPr>
-      </w:pPr>
+        <w:t xml:space="preserve">Bureau of Prison Facilities Activated in last 5 years . . . . . . . . . . . . . . . . </w:t>
+      </w:r>
+      <w:r>
+        <w:rPr>
+          <w:rFonts w:ascii="Times New Roman" w:hAnsi="Times New Roman" w:cs="Times New Roman"/>
+          <w:sz w:val="24"/>
+          <w:szCs w:val="24"/>
+        </w:rPr>
+        <w:t xml:space="preserve">. . . . . .  </w:t>
+      </w:r>
+      <w:r>
+        <w:rPr>
+          <w:rFonts w:ascii="Times New Roman" w:hAnsi="Times New Roman" w:cs="Times New Roman"/>
+          <w:sz w:val="24"/>
+          <w:szCs w:val="24"/>
+        </w:rPr>
+        <w:t>16</w:t>
+      </w:r>
+    </w:p>
+    <w:p>
+      <w:pPr>
+        <w:spacing w:line="480" w:lineRule="auto"/>
+        <w:jc w:val="both"/>
+        <w:rPr>
+          <w:rFonts w:ascii="Times New Roman" w:hAnsi="Times New Roman" w:cs="Times New Roman"/>
+          <w:sz w:val="24"/>
+          <w:szCs w:val="24"/>
+        </w:rPr>
+      </w:pPr>
+      <w:r>
+        <w:rPr>
+          <w:rFonts w:ascii="Times New Roman" w:hAnsi="Times New Roman" w:cs="Times New Roman"/>
+          <w:sz w:val="24"/>
+          <w:szCs w:val="24"/>
+        </w:rPr>
+        <w:t>II.</w:t>
+      </w:r>
       <w:r>
         <w:rPr>
           <w:rFonts w:ascii="Times New Roman" w:hAnsi="Times New Roman" w:cs="Times New Roman"/>
@@ -2861,193 +3232,178 @@
           <w:sz w:val="24"/>
           <w:szCs w:val="24"/>
         </w:rPr>
-        <w:t xml:space="preserve">5.1 Future Work  . . . . . </w:t>
-      </w:r>
-      <w:r>
-        <w:rPr>
-          <w:rFonts w:ascii="Times New Roman" w:hAnsi="Times New Roman" w:cs="Times New Roman"/>
-          <w:sz w:val="24"/>
-          <w:szCs w:val="24"/>
-        </w:rPr>
-        <w:t>. . . . . . . . . . . . . . . . . . . . . . . . . . . . . . . . . . . . . . . . . . . . . . . . .</w:t>
-      </w:r>
-      <w:r>
-        <w:rPr>
-          <w:rFonts w:ascii="Times New Roman" w:hAnsi="Times New Roman" w:cs="Times New Roman"/>
-          <w:sz w:val="24"/>
-          <w:szCs w:val="24"/>
-        </w:rPr>
-        <w:t xml:space="preserve">  </w:t>
-      </w:r>
-      <w:r>
-        <w:rPr>
-          <w:rFonts w:ascii="Times New Roman" w:hAnsi="Times New Roman" w:cs="Times New Roman"/>
-          <w:sz w:val="24"/>
-          <w:szCs w:val="24"/>
-        </w:rPr>
-        <w:t xml:space="preserve">  </w:t>
-      </w:r>
-      <w:r>
-        <w:rPr>
-          <w:rFonts w:ascii="Times New Roman" w:hAnsi="Times New Roman" w:cs="Times New Roman"/>
-          <w:sz w:val="24"/>
-          <w:szCs w:val="24"/>
-        </w:rPr>
-        <w:t>14</w:t>
-      </w:r>
-    </w:p>
-    <w:p>
-      <w:pPr>
-        <w:spacing w:line="480" w:lineRule="auto"/>
-        <w:rPr>
-          <w:rFonts w:ascii="Times New Roman" w:hAnsi="Times New Roman" w:cs="Times New Roman"/>
-          <w:sz w:val="24"/>
-          <w:szCs w:val="24"/>
-        </w:rPr>
-      </w:pPr>
-      <w:r>
-        <w:rPr>
-          <w:rFonts w:ascii="Times New Roman" w:hAnsi="Times New Roman" w:cs="Times New Roman"/>
-          <w:sz w:val="24"/>
-          <w:szCs w:val="24"/>
-        </w:rPr>
-        <w:t>References</w:t>
-      </w:r>
-      <w:r>
-        <w:rPr>
-          <w:rFonts w:ascii="Times New Roman" w:hAnsi="Times New Roman" w:cs="Times New Roman"/>
-          <w:sz w:val="24"/>
-          <w:szCs w:val="24"/>
-        </w:rPr>
-        <w:t xml:space="preserve"> . . . . . </w:t>
-      </w:r>
-      <w:r>
-        <w:rPr>
-          <w:rFonts w:ascii="Times New Roman" w:hAnsi="Times New Roman" w:cs="Times New Roman"/>
-          <w:sz w:val="24"/>
-          <w:szCs w:val="24"/>
-        </w:rPr>
-        <w:t>. . . . . . . . . . . . . . . . . . . . . . . . . . . . . . . . . . . . . . . . . . . . . . . . . . . . . . . . . . . . .  24</w:t>
-      </w:r>
-    </w:p>
-    <w:p>
-      <w:pPr>
-        <w:spacing w:line="480" w:lineRule="auto"/>
-        <w:rPr>
-          <w:rFonts w:ascii="Times New Roman" w:hAnsi="Times New Roman" w:cs="Times New Roman"/>
-          <w:sz w:val="24"/>
-          <w:szCs w:val="24"/>
-        </w:rPr>
-      </w:pPr>
-      <w:r>
-        <w:rPr>
-          <w:rFonts w:ascii="Times New Roman" w:hAnsi="Times New Roman" w:cs="Times New Roman"/>
-          <w:sz w:val="24"/>
-          <w:szCs w:val="24"/>
-        </w:rPr>
-        <w:t>Appendices</w:t>
-      </w:r>
-      <w:r>
-        <w:rPr>
-          <w:rFonts w:ascii="Times New Roman" w:hAnsi="Times New Roman" w:cs="Times New Roman"/>
-          <w:sz w:val="24"/>
-          <w:szCs w:val="24"/>
-        </w:rPr>
-        <w:t xml:space="preserve"> . . . . . . . . . . . . . . . . . . . . . . . . . . . . . . . . . . . . . . . . . . . . . . . . . . . . . . . . . . . . . . . . . .</w:t>
-      </w:r>
-      <w:r>
-        <w:rPr>
-          <w:rFonts w:ascii="Times New Roman" w:hAnsi="Times New Roman" w:cs="Times New Roman"/>
-          <w:sz w:val="24"/>
-          <w:szCs w:val="24"/>
-        </w:rPr>
-        <w:t xml:space="preserve"> </w:t>
-      </w:r>
-      <w:r>
-        <w:rPr>
-          <w:rFonts w:ascii="Times New Roman" w:hAnsi="Times New Roman" w:cs="Times New Roman"/>
-          <w:sz w:val="24"/>
-          <w:szCs w:val="24"/>
-        </w:rPr>
-        <w:t>26</w:t>
-      </w:r>
-    </w:p>
-    <w:p>
-      <w:pPr>
-        <w:pStyle w:val="ListParagraph"/>
-        <w:numPr>
-          <w:ilvl w:val="0"/>
-          <w:numId w:val="2"/>
-        </w:numPr>
-        <w:spacing w:line="480" w:lineRule="auto"/>
-        <w:rPr>
-          <w:rFonts w:ascii="Times New Roman" w:hAnsi="Times New Roman" w:cs="Times New Roman"/>
-          <w:sz w:val="24"/>
-          <w:szCs w:val="24"/>
-        </w:rPr>
-      </w:pPr>
-      <w:r>
-        <w:rPr>
-          <w:rFonts w:ascii="Times New Roman" w:hAnsi="Times New Roman" w:cs="Times New Roman"/>
-          <w:sz w:val="24"/>
-          <w:szCs w:val="24"/>
-        </w:rPr>
-        <w:t xml:space="preserve">Source Code . . . . . . . . . . . . . . . . . . . . . . . . . . . . . . . . . . . . . . . . . . . . . . . . . . . . . . . </w:t>
-      </w:r>
-      <w:r>
-        <w:rPr>
-          <w:rFonts w:ascii="Times New Roman" w:hAnsi="Times New Roman" w:cs="Times New Roman"/>
-          <w:sz w:val="24"/>
-          <w:szCs w:val="24"/>
-        </w:rPr>
-        <w:t xml:space="preserve"> </w:t>
-      </w:r>
-      <w:r>
-        <w:rPr>
-          <w:rFonts w:ascii="Times New Roman" w:hAnsi="Times New Roman" w:cs="Times New Roman"/>
-          <w:sz w:val="24"/>
-          <w:szCs w:val="24"/>
-        </w:rPr>
-        <w:t xml:space="preserve"> </w:t>
-      </w:r>
-      <w:r>
-        <w:rPr>
-          <w:rFonts w:ascii="Times New Roman" w:hAnsi="Times New Roman" w:cs="Times New Roman"/>
-          <w:sz w:val="24"/>
-          <w:szCs w:val="24"/>
-        </w:rPr>
-        <w:t>14</w:t>
-      </w:r>
-    </w:p>
-    <w:p>
-      <w:pPr>
-        <w:spacing w:line="480" w:lineRule="auto"/>
-        <w:jc w:val="right"/>
-        <w:rPr>
-          <w:rFonts w:ascii="Times New Roman" w:hAnsi="Times New Roman" w:cs="Times New Roman"/>
-          <w:sz w:val="24"/>
-          <w:szCs w:val="24"/>
-        </w:rPr>
-      </w:pPr>
-    </w:p>
-    <w:p>
-      <w:pPr>
-        <w:spacing w:line="240" w:lineRule="auto"/>
-        <w:rPr>
-          <w:rFonts w:ascii="Times New Roman" w:hAnsi="Times New Roman" w:cs="Times New Roman"/>
-          <w:sz w:val="24"/>
-          <w:szCs w:val="24"/>
-        </w:rPr>
-      </w:pPr>
-    </w:p>
-    <w:p>
-      <w:pPr>
+        <w:tab/>
+      </w:r>
+      <w:r>
+        <w:rPr>
+          <w:rFonts w:ascii="Times New Roman" w:hAnsi="Times New Roman" w:cs="Times New Roman"/>
+          <w:sz w:val="24"/>
+          <w:szCs w:val="24"/>
+        </w:rPr>
+        <w:t xml:space="preserve">Bureau of Prison Facilities in the Planning or Constructive Stage </w:t>
+      </w:r>
+      <w:r>
+        <w:rPr>
+          <w:rFonts w:ascii="Times New Roman" w:hAnsi="Times New Roman" w:cs="Times New Roman"/>
+          <w:sz w:val="24"/>
+          <w:szCs w:val="24"/>
+        </w:rPr>
+        <w:t xml:space="preserve"> . . . . . . . . . . .  </w:t>
+      </w:r>
+      <w:r>
+        <w:rPr>
+          <w:rFonts w:ascii="Times New Roman" w:hAnsi="Times New Roman" w:cs="Times New Roman"/>
+          <w:sz w:val="24"/>
+          <w:szCs w:val="24"/>
+        </w:rPr>
+        <w:t>17</w:t>
+      </w:r>
+    </w:p>
+    <w:p>
+      <w:pPr>
+        <w:spacing w:line="480" w:lineRule="auto"/>
+        <w:jc w:val="both"/>
+        <w:rPr>
+          <w:rFonts w:ascii="Times New Roman" w:hAnsi="Times New Roman" w:cs="Times New Roman"/>
+          <w:sz w:val="24"/>
+          <w:szCs w:val="24"/>
+        </w:rPr>
+      </w:pPr>
+      <w:r>
+        <w:rPr>
+          <w:rFonts w:ascii="Times New Roman" w:hAnsi="Times New Roman" w:cs="Times New Roman"/>
+          <w:sz w:val="24"/>
+          <w:szCs w:val="24"/>
+        </w:rPr>
+        <w:t>III.</w:t>
+      </w:r>
+      <w:r>
+        <w:rPr>
+          <w:rFonts w:ascii="Times New Roman" w:hAnsi="Times New Roman" w:cs="Times New Roman"/>
+          <w:sz w:val="24"/>
+          <w:szCs w:val="24"/>
+        </w:rPr>
+        <w:tab/>
+      </w:r>
+      <w:r>
+        <w:rPr>
+          <w:rFonts w:ascii="Times New Roman" w:hAnsi="Times New Roman" w:cs="Times New Roman"/>
+          <w:sz w:val="24"/>
+          <w:szCs w:val="24"/>
+        </w:rPr>
+        <w:tab/>
+      </w:r>
+      <w:r>
+        <w:rPr>
+          <w:rFonts w:ascii="Times New Roman" w:hAnsi="Times New Roman" w:cs="Times New Roman"/>
+          <w:sz w:val="24"/>
+          <w:szCs w:val="24"/>
+        </w:rPr>
+        <w:t xml:space="preserve">Federal Prisoner Population </w:t>
+      </w:r>
+      <w:r>
+        <w:rPr>
+          <w:rFonts w:ascii="Times New Roman" w:hAnsi="Times New Roman" w:cs="Times New Roman"/>
+          <w:sz w:val="24"/>
+          <w:szCs w:val="24"/>
+        </w:rPr>
+        <w:t>Projections</w:t>
+      </w:r>
+      <w:r>
+        <w:rPr>
+          <w:rFonts w:ascii="Times New Roman" w:hAnsi="Times New Roman" w:cs="Times New Roman"/>
+          <w:sz w:val="24"/>
+          <w:szCs w:val="24"/>
+        </w:rPr>
+        <w:t xml:space="preserve"> (1996-2006) . . . . . . . . . . . . . . . </w:t>
+      </w:r>
+      <w:r>
+        <w:rPr>
+          <w:rFonts w:ascii="Times New Roman" w:hAnsi="Times New Roman" w:cs="Times New Roman"/>
+          <w:sz w:val="24"/>
+          <w:szCs w:val="24"/>
+        </w:rPr>
+        <w:t xml:space="preserve">. . . . . . . </w:t>
+      </w:r>
+      <w:r>
+        <w:rPr>
+          <w:rFonts w:ascii="Times New Roman" w:hAnsi="Times New Roman" w:cs="Times New Roman"/>
+          <w:sz w:val="24"/>
+          <w:szCs w:val="24"/>
+        </w:rPr>
+        <w:t>25</w:t>
+      </w:r>
+    </w:p>
+    <w:p>
+      <w:pPr>
+        <w:spacing w:line="480" w:lineRule="auto"/>
+        <w:jc w:val="both"/>
+        <w:rPr>
+          <w:rFonts w:ascii="Times New Roman" w:hAnsi="Times New Roman" w:cs="Times New Roman"/>
+          <w:sz w:val="24"/>
+          <w:szCs w:val="24"/>
+        </w:rPr>
+      </w:pPr>
+      <w:r>
+        <w:rPr>
+          <w:rFonts w:ascii="Times New Roman" w:hAnsi="Times New Roman" w:cs="Times New Roman"/>
+          <w:sz w:val="24"/>
+          <w:szCs w:val="24"/>
+        </w:rPr>
+        <w:t>IV.</w:t>
+      </w:r>
+      <w:r>
+        <w:rPr>
+          <w:rFonts w:ascii="Times New Roman" w:hAnsi="Times New Roman" w:cs="Times New Roman"/>
+          <w:sz w:val="24"/>
+          <w:szCs w:val="24"/>
+        </w:rPr>
+        <w:tab/>
+      </w:r>
+      <w:r>
+        <w:rPr>
+          <w:rFonts w:ascii="Times New Roman" w:hAnsi="Times New Roman" w:cs="Times New Roman"/>
+          <w:sz w:val="24"/>
+          <w:szCs w:val="24"/>
+        </w:rPr>
+        <w:tab/>
+      </w:r>
+      <w:r>
+        <w:rPr>
+          <w:rFonts w:ascii="Times New Roman" w:hAnsi="Times New Roman" w:cs="Times New Roman"/>
+          <w:sz w:val="24"/>
+          <w:szCs w:val="24"/>
+        </w:rPr>
+        <w:t xml:space="preserve">Iowa Prison System (as of July 1, 2000) . . . . . . . . . . . . . . . . . . . . . . . . . </w:t>
+      </w:r>
+      <w:r>
+        <w:rPr>
+          <w:rFonts w:ascii="Times New Roman" w:hAnsi="Times New Roman" w:cs="Times New Roman"/>
+          <w:sz w:val="24"/>
+          <w:szCs w:val="24"/>
+        </w:rPr>
+        <w:t xml:space="preserve">. . . . . . </w:t>
+      </w:r>
+      <w:r>
+        <w:rPr>
+          <w:rFonts w:ascii="Times New Roman" w:hAnsi="Times New Roman" w:cs="Times New Roman"/>
+          <w:sz w:val="24"/>
+          <w:szCs w:val="24"/>
+        </w:rPr>
+        <w:t xml:space="preserve"> 25</w:t>
+      </w:r>
+    </w:p>
+    <w:p>
+      <w:pPr>
+        <w:spacing w:line="480" w:lineRule="auto"/>
+        <w:jc w:val="both"/>
         <w:rPr>
           <w:rFonts w:ascii="Times New Roman" w:hAnsi="Times New Roman" w:cs="Times New Roman"/>
           <w:sz w:val="24"/>
           <w:szCs w:val="24"/>
         </w:rPr>
         <w:sectPr>
+          <w:headerReference w:type="default" r:id="rId18"/>
           <w:footerReference w:type="default" r:id="rId19"/>
           <w:pgSz w:w="12240" w:h="15840"/>
           <w:pgMar w:top="1440" w:right="1440" w:bottom="1440" w:left="1440" w:header="720" w:footer="720" w:gutter="0"/>
@@ -3070,38 +3426,56 @@
         <w:jc w:val="center"/>
         <w:rPr>
           <w:rFonts w:ascii="Times New Roman" w:hAnsi="Times New Roman" w:cs="Times New Roman"/>
-          <w:sz w:val="24"/>
-          <w:szCs w:val="24"/>
-        </w:rPr>
-      </w:pPr>
-      <w:r>
-        <w:rPr>
-          <w:rFonts w:ascii="Times New Roman" w:hAnsi="Times New Roman" w:cs="Times New Roman"/>
+          <w:b/>
+          <w:bCs/>
+          <w:sz w:val="24"/>
+          <w:szCs w:val="24"/>
+        </w:rPr>
+      </w:pPr>
+      <w:r>
+        <w:rPr>
+          <w:rFonts w:ascii="Times New Roman" w:hAnsi="Times New Roman" w:cs="Times New Roman"/>
+          <w:b/>
+          <w:bCs/>
           <w:sz w:val="24"/>
           <w:szCs w:val="24"/>
         </w:rPr>
         <w:lastRenderedPageBreak/>
-        <w:t>LIST OF TABLES</w:t>
-      </w:r>
-    </w:p>
-    <w:p>
-      <w:pPr>
-        <w:spacing w:line="480" w:lineRule="auto"/>
-        <w:rPr>
-          <w:rFonts w:ascii="Times New Roman" w:hAnsi="Times New Roman" w:cs="Times New Roman"/>
-          <w:sz w:val="24"/>
-          <w:szCs w:val="24"/>
-        </w:rPr>
-      </w:pPr>
-      <w:r>
-        <w:rPr>
-          <w:rFonts w:ascii="Times New Roman" w:hAnsi="Times New Roman" w:cs="Times New Roman"/>
-          <w:sz w:val="24"/>
-          <w:szCs w:val="24"/>
-          <w:u w:val="single"/>
-        </w:rPr>
-        <w:t>No.</w:t>
-      </w:r>
+        <w:t>CHAPTER ONE</w:t>
+      </w:r>
+    </w:p>
+    <w:p>
+      <w:pPr>
+        <w:spacing w:line="480" w:lineRule="auto"/>
+        <w:jc w:val="center"/>
+        <w:rPr>
+          <w:rFonts w:ascii="Times New Roman" w:hAnsi="Times New Roman" w:cs="Times New Roman"/>
+          <w:b/>
+          <w:bCs/>
+          <w:sz w:val="24"/>
+          <w:szCs w:val="24"/>
+        </w:rPr>
+      </w:pPr>
+      <w:r>
+        <w:rPr>
+          <w:rFonts w:ascii="Times New Roman" w:hAnsi="Times New Roman" w:cs="Times New Roman"/>
+          <w:b/>
+          <w:bCs/>
+          <w:sz w:val="24"/>
+          <w:szCs w:val="24"/>
+        </w:rPr>
+        <w:t>INTRODUCTION</w:t>
+      </w:r>
+    </w:p>
+    <w:p>
+      <w:pPr>
+        <w:spacing w:line="480" w:lineRule="auto"/>
+        <w:rPr>
+          <w:rFonts w:ascii="Times New Roman" w:hAnsi="Times New Roman" w:cs="Times New Roman"/>
+          <w:sz w:val="24"/>
+          <w:szCs w:val="24"/>
+        </w:rPr>
+      </w:pPr>
       <w:r>
         <w:rPr>
           <w:rFonts w:ascii="Times New Roman" w:hAnsi="Times New Roman" w:cs="Times New Roman"/>
@@ -3116,6 +3490,80 @@
           <w:sz w:val="24"/>
           <w:szCs w:val="24"/>
         </w:rPr>
+        <w:t>In a cultural and technology environment that is continuously evolving, real-time communication is more essential than ever for individuals to complete daily tasks such as school, work, and personal communication. “</w:t>
+      </w:r>
+      <w:r>
+        <w:rPr>
+          <w:rFonts w:ascii="Times New Roman" w:hAnsi="Times New Roman" w:cs="Times New Roman"/>
+          <w:sz w:val="24"/>
+          <w:szCs w:val="24"/>
+        </w:rPr>
+        <w:t>Live chat has become the leading digital contact method for online customers, as a staggering 46% of customers prefer live chat compared to just 29% for email, and 16% for social media</w:t>
+      </w:r>
+      <w:r>
+        <w:rPr>
+          <w:rFonts w:ascii="Times New Roman" w:hAnsi="Times New Roman" w:cs="Times New Roman"/>
+          <w:sz w:val="24"/>
+          <w:szCs w:val="24"/>
+        </w:rPr>
+        <w:t xml:space="preserve">” [2]. With the reach of internet to all points of the world, it is realistic to see that real-time calls between two or more individuals will be the main product for online communication </w:t>
+      </w:r>
+      <w:r>
+        <w:rPr>
+          <w:rFonts w:ascii="Times New Roman" w:hAnsi="Times New Roman" w:cs="Times New Roman"/>
+          <w:sz w:val="24"/>
+          <w:szCs w:val="24"/>
+        </w:rPr>
+        <w:t>methods.</w:t>
+      </w:r>
+      <w:r>
+        <w:rPr>
+          <w:rFonts w:ascii="Times New Roman" w:hAnsi="Times New Roman" w:cs="Times New Roman"/>
+          <w:sz w:val="24"/>
+          <w:szCs w:val="24"/>
+        </w:rPr>
+        <w:t xml:space="preserve"> In</w:t>
+      </w:r>
+      <w:r>
+        <w:rPr>
+          <w:rFonts w:ascii="Times New Roman" w:hAnsi="Times New Roman" w:cs="Times New Roman"/>
+          <w:sz w:val="24"/>
+          <w:szCs w:val="24"/>
+        </w:rPr>
+        <w:t xml:space="preserve"> recent years, WebRTC applications have been used to establish real-time communication between two or more peers. Th</w:t>
+      </w:r>
+      <w:r>
+        <w:rPr>
+          <w:rFonts w:ascii="Times New Roman" w:hAnsi="Times New Roman" w:cs="Times New Roman"/>
+          <w:sz w:val="24"/>
+          <w:szCs w:val="24"/>
+        </w:rPr>
+        <w:t>is product</w:t>
+      </w:r>
+      <w:r>
+        <w:rPr>
+          <w:rFonts w:ascii="Times New Roman" w:hAnsi="Times New Roman" w:cs="Times New Roman"/>
+          <w:sz w:val="24"/>
+          <w:szCs w:val="24"/>
+        </w:rPr>
+        <w:t xml:space="preserve"> provides limitless advantages to web developers across the entire world, but with these advantages, there are also disadvantages. The main focus of this study is to determine the security factors that may be exploited with WebRTC and mitigating these issues.</w:t>
+      </w:r>
+    </w:p>
+    <w:p>
+      <w:pPr>
+        <w:spacing w:line="480" w:lineRule="auto"/>
+        <w:rPr>
+          <w:rFonts w:ascii="Times New Roman" w:hAnsi="Times New Roman" w:cs="Times New Roman"/>
+          <w:sz w:val="24"/>
+          <w:szCs w:val="24"/>
+        </w:rPr>
+      </w:pPr>
+      <w:r>
+        <w:rPr>
+          <w:rFonts w:ascii="Times New Roman" w:hAnsi="Times New Roman" w:cs="Times New Roman"/>
+          <w:sz w:val="24"/>
+          <w:szCs w:val="24"/>
+        </w:rPr>
         <w:tab/>
       </w:r>
       <w:r>
@@ -3123,16 +3571,26 @@
           <w:rFonts w:ascii="Times New Roman" w:hAnsi="Times New Roman" w:cs="Times New Roman"/>
           <w:sz w:val="24"/>
           <w:szCs w:val="24"/>
-          <w:u w:val="single"/>
-        </w:rPr>
-        <w:t>Title</w:t>
-      </w:r>
-      <w:r>
-        <w:rPr>
-          <w:rFonts w:ascii="Times New Roman" w:hAnsi="Times New Roman" w:cs="Times New Roman"/>
-          <w:sz w:val="24"/>
-          <w:szCs w:val="24"/>
-        </w:rPr>
+        </w:rPr>
+        <w:t xml:space="preserve">In establishing an understanding of the vulnerabilities, a security study was conducted to look further into possible security flaws with WebRTC and real-life examples or discoveries of data integrity problems with these applications. Roughly in the past ten years, there have been a number of open-source examples that have been centered around WebRTC that focused on the altering of data. These were vital in providing a sense of direction on how to discover covert channels and altering/preventing data transformation. The most common way to develop a WebRTC application is using the open-source API implemented by the creators Google, with the two main languages of JavaScript and HTML5. </w:t>
+      </w:r>
+    </w:p>
+    <w:p>
+      <w:pPr>
+        <w:spacing w:line="480" w:lineRule="auto"/>
+        <w:rPr>
+          <w:rFonts w:ascii="Times New Roman" w:hAnsi="Times New Roman" w:cs="Times New Roman"/>
+          <w:sz w:val="24"/>
+          <w:szCs w:val="24"/>
+        </w:rPr>
+      </w:pPr>
+      <w:r>
+        <w:rPr>
+          <w:rFonts w:ascii="Times New Roman" w:hAnsi="Times New Roman" w:cs="Times New Roman"/>
+          <w:sz w:val="24"/>
+          <w:szCs w:val="24"/>
+        </w:rPr>
+        <w:lastRenderedPageBreak/>
         <w:tab/>
       </w:r>
       <w:r>
@@ -3141,108 +3599,174 @@
           <w:sz w:val="24"/>
           <w:szCs w:val="24"/>
         </w:rPr>
-        <w:tab/>
-      </w:r>
-      <w:r>
-        <w:rPr>
-          <w:rFonts w:ascii="Times New Roman" w:hAnsi="Times New Roman" w:cs="Times New Roman"/>
-          <w:sz w:val="24"/>
-          <w:szCs w:val="24"/>
-        </w:rPr>
-        <w:tab/>
-      </w:r>
-      <w:r>
-        <w:rPr>
-          <w:rFonts w:ascii="Times New Roman" w:hAnsi="Times New Roman" w:cs="Times New Roman"/>
-          <w:sz w:val="24"/>
-          <w:szCs w:val="24"/>
-        </w:rPr>
-        <w:tab/>
-      </w:r>
-      <w:r>
-        <w:rPr>
-          <w:rFonts w:ascii="Times New Roman" w:hAnsi="Times New Roman" w:cs="Times New Roman"/>
-          <w:sz w:val="24"/>
-          <w:szCs w:val="24"/>
-        </w:rPr>
-        <w:tab/>
-      </w:r>
-      <w:r>
-        <w:rPr>
-          <w:rFonts w:ascii="Times New Roman" w:hAnsi="Times New Roman" w:cs="Times New Roman"/>
-          <w:sz w:val="24"/>
-          <w:szCs w:val="24"/>
-        </w:rPr>
-        <w:tab/>
-      </w:r>
-      <w:r>
-        <w:rPr>
-          <w:rFonts w:ascii="Times New Roman" w:hAnsi="Times New Roman" w:cs="Times New Roman"/>
-          <w:sz w:val="24"/>
-          <w:szCs w:val="24"/>
-        </w:rPr>
-        <w:tab/>
-      </w:r>
-      <w:r>
-        <w:rPr>
-          <w:rFonts w:ascii="Times New Roman" w:hAnsi="Times New Roman" w:cs="Times New Roman"/>
-          <w:sz w:val="24"/>
-          <w:szCs w:val="24"/>
-        </w:rPr>
-        <w:tab/>
-      </w:r>
-      <w:r>
-        <w:rPr>
-          <w:rFonts w:ascii="Times New Roman" w:hAnsi="Times New Roman" w:cs="Times New Roman"/>
-          <w:sz w:val="24"/>
-          <w:szCs w:val="24"/>
-        </w:rPr>
-        <w:tab/>
-      </w:r>
-      <w:r>
-        <w:rPr>
-          <w:rFonts w:ascii="Times New Roman" w:hAnsi="Times New Roman" w:cs="Times New Roman"/>
-          <w:sz w:val="24"/>
-          <w:szCs w:val="24"/>
-        </w:rPr>
-        <w:tab/>
-        <w:t xml:space="preserve">    </w:t>
-      </w:r>
-      <w:r>
-        <w:rPr>
-          <w:rFonts w:ascii="Times New Roman" w:hAnsi="Times New Roman" w:cs="Times New Roman"/>
-          <w:sz w:val="24"/>
-          <w:szCs w:val="24"/>
-          <w:u w:val="single"/>
-        </w:rPr>
-        <w:t>Page</w:t>
-      </w:r>
-    </w:p>
-    <w:p>
-      <w:pPr>
-        <w:spacing w:line="480" w:lineRule="auto"/>
-        <w:jc w:val="both"/>
-        <w:rPr>
-          <w:rFonts w:ascii="Times New Roman" w:hAnsi="Times New Roman" w:cs="Times New Roman"/>
-          <w:sz w:val="24"/>
-          <w:szCs w:val="24"/>
-        </w:rPr>
-      </w:pPr>
-      <w:r>
-        <w:rPr>
-          <w:rFonts w:ascii="Times New Roman" w:hAnsi="Times New Roman" w:cs="Times New Roman"/>
-          <w:sz w:val="24"/>
-          <w:szCs w:val="24"/>
-        </w:rPr>
-        <w:t>I.</w:t>
-      </w:r>
-      <w:r>
-        <w:rPr>
-          <w:rFonts w:ascii="Times New Roman" w:hAnsi="Times New Roman" w:cs="Times New Roman"/>
-          <w:sz w:val="24"/>
-          <w:szCs w:val="24"/>
-        </w:rPr>
-        <w:tab/>
+        <w:t>The emphasis for the research and project portion was data integrity</w:t>
+      </w:r>
+      <w:r>
+        <w:rPr>
+          <w:rFonts w:ascii="Times New Roman" w:hAnsi="Times New Roman" w:cs="Times New Roman"/>
+          <w:sz w:val="24"/>
+          <w:szCs w:val="24"/>
+        </w:rPr>
+        <w:t xml:space="preserve"> related to covert channels</w:t>
+      </w:r>
+      <w:r>
+        <w:rPr>
+          <w:rFonts w:ascii="Times New Roman" w:hAnsi="Times New Roman" w:cs="Times New Roman"/>
+          <w:sz w:val="24"/>
+          <w:szCs w:val="24"/>
+        </w:rPr>
+        <w:t>, along with a brief survey on IP leaks. Data integrity is an issue because of WebRTC’s open-source model, clients hold the ability to alter the actual data that is being sent from one peer to another using the API provided.</w:t>
+      </w:r>
+      <w:r>
+        <w:rPr>
+          <w:rFonts w:ascii="Times New Roman" w:hAnsi="Times New Roman" w:cs="Times New Roman"/>
+          <w:sz w:val="24"/>
+          <w:szCs w:val="24"/>
+        </w:rPr>
+        <w:t xml:space="preserve"> Specifically, the application can be altered to create covert channels via image filtering, a process that takes the video input, alters the data, and then outputs the video. This proves to be a problem, because having a </w:t>
+      </w:r>
+      <w:r>
+        <w:rPr>
+          <w:rFonts w:ascii="Times New Roman" w:hAnsi="Times New Roman" w:cs="Times New Roman"/>
+          <w:sz w:val="24"/>
+          <w:szCs w:val="24"/>
+        </w:rPr>
+        <w:t>secure data transfer from one individual to another</w:t>
+      </w:r>
+      <w:r>
+        <w:rPr>
+          <w:rFonts w:ascii="Times New Roman" w:hAnsi="Times New Roman" w:cs="Times New Roman"/>
+          <w:sz w:val="24"/>
+          <w:szCs w:val="24"/>
+        </w:rPr>
+        <w:t xml:space="preserve"> is a vital process in application development</w:t>
+      </w:r>
+      <w:r>
+        <w:rPr>
+          <w:rFonts w:ascii="Times New Roman" w:hAnsi="Times New Roman" w:cs="Times New Roman"/>
+          <w:sz w:val="24"/>
+          <w:szCs w:val="24"/>
+        </w:rPr>
+        <w:t xml:space="preserve">. It was </w:t>
+      </w:r>
+      <w:r>
+        <w:rPr>
+          <w:rFonts w:ascii="Times New Roman" w:hAnsi="Times New Roman" w:cs="Times New Roman"/>
+          <w:sz w:val="24"/>
+          <w:szCs w:val="24"/>
+        </w:rPr>
+        <w:t>discovered</w:t>
+      </w:r>
+      <w:r>
+        <w:rPr>
+          <w:rFonts w:ascii="Times New Roman" w:hAnsi="Times New Roman" w:cs="Times New Roman"/>
+          <w:sz w:val="24"/>
+          <w:szCs w:val="24"/>
+        </w:rPr>
+        <w:t xml:space="preserve"> that by implementing a delay in data transfer from one client to another, a bit can </w:t>
+      </w:r>
+      <w:r>
+        <w:rPr>
+          <w:rFonts w:ascii="Times New Roman" w:hAnsi="Times New Roman" w:cs="Times New Roman"/>
+          <w:sz w:val="24"/>
+          <w:szCs w:val="24"/>
+        </w:rPr>
+        <w:t xml:space="preserve">be </w:t>
+      </w:r>
+      <w:r>
+        <w:rPr>
+          <w:rFonts w:ascii="Times New Roman" w:hAnsi="Times New Roman" w:cs="Times New Roman"/>
+          <w:sz w:val="24"/>
+          <w:szCs w:val="24"/>
+        </w:rPr>
+        <w:t>sent and received based on this delay by the other client. T</w:t>
+      </w:r>
+      <w:r>
+        <w:rPr>
+          <w:rFonts w:ascii="Times New Roman" w:hAnsi="Times New Roman" w:cs="Times New Roman"/>
+          <w:sz w:val="24"/>
+          <w:szCs w:val="24"/>
+        </w:rPr>
+        <w:t>his would provide the idea that</w:t>
+      </w:r>
+      <w:r>
+        <w:rPr>
+          <w:rFonts w:ascii="Times New Roman" w:hAnsi="Times New Roman" w:cs="Times New Roman"/>
+          <w:sz w:val="24"/>
+          <w:szCs w:val="24"/>
+        </w:rPr>
+        <w:t xml:space="preserve"> data</w:t>
+      </w:r>
+      <w:r>
+        <w:rPr>
+          <w:rFonts w:ascii="Times New Roman" w:hAnsi="Times New Roman" w:cs="Times New Roman"/>
+          <w:sz w:val="24"/>
+          <w:szCs w:val="24"/>
+        </w:rPr>
+        <w:t xml:space="preserve"> (messages)</w:t>
+      </w:r>
+      <w:r>
+        <w:rPr>
+          <w:rFonts w:ascii="Times New Roman" w:hAnsi="Times New Roman" w:cs="Times New Roman"/>
+          <w:sz w:val="24"/>
+          <w:szCs w:val="24"/>
+        </w:rPr>
+        <w:t xml:space="preserve"> can be transferred secretly through clients without any control</w:t>
+      </w:r>
+      <w:r>
+        <w:rPr>
+          <w:rFonts w:ascii="Times New Roman" w:hAnsi="Times New Roman" w:cs="Times New Roman"/>
+          <w:sz w:val="24"/>
+          <w:szCs w:val="24"/>
+        </w:rPr>
+        <w:t xml:space="preserve"> or knowledge</w:t>
+      </w:r>
+      <w:r>
+        <w:rPr>
+          <w:rFonts w:ascii="Times New Roman" w:hAnsi="Times New Roman" w:cs="Times New Roman"/>
+          <w:sz w:val="24"/>
+          <w:szCs w:val="24"/>
+        </w:rPr>
+        <w:t xml:space="preserve"> by the administrator. There </w:t>
+      </w:r>
+      <w:r>
+        <w:rPr>
+          <w:rFonts w:ascii="Times New Roman" w:hAnsi="Times New Roman" w:cs="Times New Roman"/>
+          <w:sz w:val="24"/>
+          <w:szCs w:val="24"/>
+        </w:rPr>
+        <w:t>is a</w:t>
+      </w:r>
+      <w:r>
+        <w:rPr>
+          <w:rFonts w:ascii="Times New Roman" w:hAnsi="Times New Roman" w:cs="Times New Roman"/>
+          <w:sz w:val="24"/>
+          <w:szCs w:val="24"/>
+        </w:rPr>
+        <w:t xml:space="preserve"> prevention method</w:t>
+      </w:r>
+      <w:r>
+        <w:rPr>
+          <w:rFonts w:ascii="Times New Roman" w:hAnsi="Times New Roman" w:cs="Times New Roman"/>
+          <w:sz w:val="24"/>
+          <w:szCs w:val="24"/>
+        </w:rPr>
+        <w:t xml:space="preserve"> to prevent this from occurring</w:t>
+      </w:r>
+      <w:r>
+        <w:rPr>
+          <w:rFonts w:ascii="Times New Roman" w:hAnsi="Times New Roman" w:cs="Times New Roman"/>
+          <w:sz w:val="24"/>
+          <w:szCs w:val="24"/>
+        </w:rPr>
+        <w:t>,</w:t>
+      </w:r>
+      <w:r>
+        <w:rPr>
+          <w:rFonts w:ascii="Times New Roman" w:hAnsi="Times New Roman" w:cs="Times New Roman"/>
+          <w:sz w:val="24"/>
+          <w:szCs w:val="24"/>
+        </w:rPr>
         <w:t xml:space="preserve"> </w:t>
       </w:r>
       <w:r>
@@ -3251,230 +3775,108 @@
           <w:sz w:val="24"/>
           <w:szCs w:val="24"/>
         </w:rPr>
-        <w:tab/>
-      </w:r>
-      <w:r>
-        <w:rPr>
-          <w:rFonts w:ascii="Times New Roman" w:hAnsi="Times New Roman" w:cs="Times New Roman"/>
-          <w:sz w:val="24"/>
-          <w:szCs w:val="24"/>
-        </w:rPr>
-        <w:t xml:space="preserve">Bureau of Prison Facilities Activated in last 5 years . . . . . . . . . . . . . . . . </w:t>
-      </w:r>
-      <w:r>
-        <w:rPr>
-          <w:rFonts w:ascii="Times New Roman" w:hAnsi="Times New Roman" w:cs="Times New Roman"/>
-          <w:sz w:val="24"/>
-          <w:szCs w:val="24"/>
-        </w:rPr>
-        <w:t xml:space="preserve">. . . . . .  </w:t>
-      </w:r>
-      <w:r>
-        <w:rPr>
-          <w:rFonts w:ascii="Times New Roman" w:hAnsi="Times New Roman" w:cs="Times New Roman"/>
-          <w:sz w:val="24"/>
-          <w:szCs w:val="24"/>
-        </w:rPr>
-        <w:t>16</w:t>
-      </w:r>
-    </w:p>
-    <w:p>
-      <w:pPr>
-        <w:spacing w:line="480" w:lineRule="auto"/>
-        <w:jc w:val="both"/>
-        <w:rPr>
-          <w:rFonts w:ascii="Times New Roman" w:hAnsi="Times New Roman" w:cs="Times New Roman"/>
-          <w:sz w:val="24"/>
-          <w:szCs w:val="24"/>
-        </w:rPr>
-      </w:pPr>
-      <w:r>
-        <w:rPr>
-          <w:rFonts w:ascii="Times New Roman" w:hAnsi="Times New Roman" w:cs="Times New Roman"/>
-          <w:sz w:val="24"/>
-          <w:szCs w:val="24"/>
-        </w:rPr>
-        <w:t>II.</w:t>
-      </w:r>
-      <w:r>
-        <w:rPr>
-          <w:rFonts w:ascii="Times New Roman" w:hAnsi="Times New Roman" w:cs="Times New Roman"/>
-          <w:sz w:val="24"/>
-          <w:szCs w:val="24"/>
-        </w:rPr>
-        <w:tab/>
-      </w:r>
-      <w:r>
-        <w:rPr>
-          <w:rFonts w:ascii="Times New Roman" w:hAnsi="Times New Roman" w:cs="Times New Roman"/>
-          <w:sz w:val="24"/>
-          <w:szCs w:val="24"/>
-        </w:rPr>
-        <w:tab/>
-      </w:r>
-      <w:r>
-        <w:rPr>
-          <w:rFonts w:ascii="Times New Roman" w:hAnsi="Times New Roman" w:cs="Times New Roman"/>
-          <w:sz w:val="24"/>
-          <w:szCs w:val="24"/>
-        </w:rPr>
-        <w:t xml:space="preserve">Bureau of Prison Facilities in the Planning or Constructive Stage </w:t>
-      </w:r>
-      <w:r>
-        <w:rPr>
-          <w:rFonts w:ascii="Times New Roman" w:hAnsi="Times New Roman" w:cs="Times New Roman"/>
-          <w:sz w:val="24"/>
-          <w:szCs w:val="24"/>
-        </w:rPr>
-        <w:t xml:space="preserve"> . . . . . . . . . . .  </w:t>
-      </w:r>
-      <w:r>
-        <w:rPr>
-          <w:rFonts w:ascii="Times New Roman" w:hAnsi="Times New Roman" w:cs="Times New Roman"/>
-          <w:sz w:val="24"/>
-          <w:szCs w:val="24"/>
-        </w:rPr>
-        <w:t>17</w:t>
-      </w:r>
-    </w:p>
-    <w:p>
-      <w:pPr>
-        <w:spacing w:line="480" w:lineRule="auto"/>
-        <w:jc w:val="both"/>
-        <w:rPr>
-          <w:rFonts w:ascii="Times New Roman" w:hAnsi="Times New Roman" w:cs="Times New Roman"/>
-          <w:sz w:val="24"/>
-          <w:szCs w:val="24"/>
-        </w:rPr>
-      </w:pPr>
-      <w:r>
-        <w:rPr>
-          <w:rFonts w:ascii="Times New Roman" w:hAnsi="Times New Roman" w:cs="Times New Roman"/>
-          <w:sz w:val="24"/>
-          <w:szCs w:val="24"/>
-        </w:rPr>
-        <w:t>III.</w:t>
-      </w:r>
-      <w:r>
-        <w:rPr>
-          <w:rFonts w:ascii="Times New Roman" w:hAnsi="Times New Roman" w:cs="Times New Roman"/>
-          <w:sz w:val="24"/>
-          <w:szCs w:val="24"/>
-        </w:rPr>
-        <w:tab/>
-      </w:r>
-      <w:r>
-        <w:rPr>
-          <w:rFonts w:ascii="Times New Roman" w:hAnsi="Times New Roman" w:cs="Times New Roman"/>
-          <w:sz w:val="24"/>
-          <w:szCs w:val="24"/>
-        </w:rPr>
-        <w:tab/>
-      </w:r>
-      <w:r>
-        <w:rPr>
-          <w:rFonts w:ascii="Times New Roman" w:hAnsi="Times New Roman" w:cs="Times New Roman"/>
-          <w:sz w:val="24"/>
-          <w:szCs w:val="24"/>
-        </w:rPr>
-        <w:t xml:space="preserve">Federal Prisoner Population </w:t>
-      </w:r>
-      <w:r>
-        <w:rPr>
-          <w:rFonts w:ascii="Times New Roman" w:hAnsi="Times New Roman" w:cs="Times New Roman"/>
-          <w:sz w:val="24"/>
-          <w:szCs w:val="24"/>
-        </w:rPr>
-        <w:t>Projections</w:t>
-      </w:r>
-      <w:r>
-        <w:rPr>
-          <w:rFonts w:ascii="Times New Roman" w:hAnsi="Times New Roman" w:cs="Times New Roman"/>
-          <w:sz w:val="24"/>
-          <w:szCs w:val="24"/>
-        </w:rPr>
-        <w:t xml:space="preserve"> (1996-2006) . . . . . . . . . . . . . . . </w:t>
-      </w:r>
-      <w:r>
-        <w:rPr>
-          <w:rFonts w:ascii="Times New Roman" w:hAnsi="Times New Roman" w:cs="Times New Roman"/>
-          <w:sz w:val="24"/>
-          <w:szCs w:val="24"/>
-        </w:rPr>
-        <w:t xml:space="preserve">. . . . . . . </w:t>
-      </w:r>
-      <w:r>
-        <w:rPr>
-          <w:rFonts w:ascii="Times New Roman" w:hAnsi="Times New Roman" w:cs="Times New Roman"/>
-          <w:sz w:val="24"/>
-          <w:szCs w:val="24"/>
-        </w:rPr>
-        <w:t>25</w:t>
-      </w:r>
-    </w:p>
-    <w:p>
-      <w:pPr>
-        <w:spacing w:line="480" w:lineRule="auto"/>
-        <w:jc w:val="both"/>
-        <w:rPr>
-          <w:rFonts w:ascii="Times New Roman" w:hAnsi="Times New Roman" w:cs="Times New Roman"/>
-          <w:sz w:val="24"/>
-          <w:szCs w:val="24"/>
-        </w:rPr>
-      </w:pPr>
-      <w:r>
-        <w:rPr>
-          <w:rFonts w:ascii="Times New Roman" w:hAnsi="Times New Roman" w:cs="Times New Roman"/>
-          <w:sz w:val="24"/>
-          <w:szCs w:val="24"/>
-        </w:rPr>
-        <w:t>IV.</w:t>
-      </w:r>
-      <w:r>
-        <w:rPr>
-          <w:rFonts w:ascii="Times New Roman" w:hAnsi="Times New Roman" w:cs="Times New Roman"/>
-          <w:sz w:val="24"/>
-          <w:szCs w:val="24"/>
-        </w:rPr>
-        <w:tab/>
-      </w:r>
-      <w:r>
-        <w:rPr>
-          <w:rFonts w:ascii="Times New Roman" w:hAnsi="Times New Roman" w:cs="Times New Roman"/>
-          <w:sz w:val="24"/>
-          <w:szCs w:val="24"/>
-        </w:rPr>
-        <w:tab/>
-      </w:r>
-      <w:r>
-        <w:rPr>
-          <w:rFonts w:ascii="Times New Roman" w:hAnsi="Times New Roman" w:cs="Times New Roman"/>
-          <w:sz w:val="24"/>
-          <w:szCs w:val="24"/>
-        </w:rPr>
-        <w:t xml:space="preserve">Iowa Prison System (as of July 1, 2000) . . . . . . . . . . . . . . . . . . . . . . . . . </w:t>
-      </w:r>
-      <w:r>
-        <w:rPr>
-          <w:rFonts w:ascii="Times New Roman" w:hAnsi="Times New Roman" w:cs="Times New Roman"/>
-          <w:sz w:val="24"/>
-          <w:szCs w:val="24"/>
-        </w:rPr>
-        <w:t xml:space="preserve">. . . . . . </w:t>
-      </w:r>
-      <w:r>
-        <w:rPr>
-          <w:rFonts w:ascii="Times New Roman" w:hAnsi="Times New Roman" w:cs="Times New Roman"/>
-          <w:sz w:val="24"/>
-          <w:szCs w:val="24"/>
-        </w:rPr>
-        <w:t xml:space="preserve"> 25</w:t>
-      </w:r>
-    </w:p>
-    <w:p>
-      <w:pPr>
-        <w:spacing w:line="480" w:lineRule="auto"/>
-        <w:jc w:val="both"/>
+        <w:t>which is</w:t>
+      </w:r>
+      <w:r>
+        <w:rPr>
+          <w:rFonts w:ascii="Times New Roman" w:hAnsi="Times New Roman" w:cs="Times New Roman"/>
+          <w:sz w:val="24"/>
+          <w:szCs w:val="24"/>
+        </w:rPr>
+        <w:t xml:space="preserve"> implementing random delays on the server or administrative side</w:t>
+      </w:r>
+      <w:r>
+        <w:rPr>
+          <w:rFonts w:ascii="Times New Roman" w:hAnsi="Times New Roman" w:cs="Times New Roman"/>
+          <w:sz w:val="24"/>
+          <w:szCs w:val="24"/>
+        </w:rPr>
+        <w:t>.</w:t>
+      </w:r>
+      <w:r>
+        <w:rPr>
+          <w:rFonts w:ascii="Times New Roman" w:hAnsi="Times New Roman" w:cs="Times New Roman"/>
+          <w:sz w:val="24"/>
+          <w:szCs w:val="24"/>
+        </w:rPr>
+        <w:t xml:space="preserve"> This will greatly increase the error rate</w:t>
+      </w:r>
+      <w:r>
+        <w:rPr>
+          <w:rFonts w:ascii="Times New Roman" w:hAnsi="Times New Roman" w:cs="Times New Roman"/>
+          <w:sz w:val="24"/>
+          <w:szCs w:val="24"/>
+        </w:rPr>
+        <w:t xml:space="preserve"> due to the inability of each client to send and then sense the delay in data</w:t>
+      </w:r>
+      <w:r>
+        <w:rPr>
+          <w:rFonts w:ascii="Times New Roman" w:hAnsi="Times New Roman" w:cs="Times New Roman"/>
+          <w:sz w:val="24"/>
+          <w:szCs w:val="24"/>
+        </w:rPr>
+        <w:t>. Th</w:t>
+      </w:r>
+      <w:r>
+        <w:rPr>
+          <w:rFonts w:ascii="Times New Roman" w:hAnsi="Times New Roman" w:cs="Times New Roman"/>
+          <w:sz w:val="24"/>
+          <w:szCs w:val="24"/>
+        </w:rPr>
+        <w:t>ese discoveries were mainly done</w:t>
+      </w:r>
+      <w:r>
+        <w:rPr>
+          <w:rFonts w:ascii="Times New Roman" w:hAnsi="Times New Roman" w:cs="Times New Roman"/>
+          <w:sz w:val="24"/>
+          <w:szCs w:val="24"/>
+        </w:rPr>
+        <w:t xml:space="preserve"> using WebRTC’s API and different test elements such as the bitrate, round-trip-time, and framerate in an effort to determine the error rate. Beyond this, IP leaks is highly discussed as a security flaw with WebRTC applications, as in most cases the user’s public IP address is used directly. This is commonly addressed with the</w:t>
+      </w:r>
+      <w:r>
+        <w:rPr>
+          <w:rFonts w:ascii="Times New Roman" w:hAnsi="Times New Roman" w:cs="Times New Roman"/>
+          <w:sz w:val="24"/>
+          <w:szCs w:val="24"/>
+        </w:rPr>
+        <w:t xml:space="preserve"> </w:t>
+      </w:r>
+      <w:r>
+        <w:rPr>
+          <w:rFonts w:ascii="Times New Roman" w:hAnsi="Times New Roman" w:cs="Times New Roman"/>
+          <w:sz w:val="24"/>
+          <w:szCs w:val="24"/>
+        </w:rPr>
+        <w:t xml:space="preserve">use of a VPN (Virtual Private Network), but in almost all cases this can be a costly effort and can be limited in the data limitations of the </w:t>
+      </w:r>
+      <w:r>
+        <w:rPr>
+          <w:rFonts w:ascii="Times New Roman" w:hAnsi="Times New Roman" w:cs="Times New Roman"/>
+          <w:sz w:val="24"/>
+          <w:szCs w:val="24"/>
+        </w:rPr>
+        <w:t>user</w:t>
+      </w:r>
+      <w:r>
+        <w:rPr>
+          <w:rFonts w:ascii="Times New Roman" w:hAnsi="Times New Roman" w:cs="Times New Roman"/>
+          <w:sz w:val="24"/>
+          <w:szCs w:val="24"/>
+        </w:rPr>
+        <w:t>.</w:t>
+      </w:r>
+      <w:r>
+        <w:rPr>
+          <w:rFonts w:ascii="Times New Roman" w:hAnsi="Times New Roman" w:cs="Times New Roman"/>
+          <w:sz w:val="24"/>
+          <w:szCs w:val="24"/>
+        </w:rPr>
+        <w:t xml:space="preserve"> To prove and further research, two prototypes have been created. An unsecure version, which focuses on creating a covert channel, delaying/sensing data, and then receiving a bit based on the delay. Finally, a secure prototype was created to combat this issue, implementing random delays to further increase the error rate at which the bit is being received. </w:t>
+      </w:r>
+    </w:p>
+    <w:p>
+      <w:pPr>
+        <w:spacing w:line="480" w:lineRule="auto"/>
         <w:rPr>
           <w:rFonts w:ascii="Times New Roman" w:hAnsi="Times New Roman" w:cs="Times New Roman"/>
           <w:sz w:val="24"/>
@@ -3489,18 +3891,9 @@
           <w:docGrid w:linePitch="360"/>
         </w:sectPr>
       </w:pPr>
-      <w:r>
-        <w:rPr>
-          <w:rFonts w:ascii="Times New Roman" w:hAnsi="Times New Roman" w:cs="Times New Roman"/>
-          <w:sz w:val="24"/>
-          <w:szCs w:val="24"/>
-        </w:rPr>
-        <w:br w:type="page"/>
-      </w:r>
-    </w:p>
-    <w:p>
-      <w:pPr>
-        <w:spacing w:line="480" w:lineRule="auto"/>
+    </w:p>
+    <w:p>
+      <w:pPr>
         <w:jc w:val="center"/>
         <w:rPr>
           <w:rFonts w:ascii="Times New Roman" w:hAnsi="Times New Roman" w:cs="Times New Roman"/>
@@ -3519,12 +3912,11 @@
           <w:szCs w:val="24"/>
         </w:rPr>
         <w:lastRenderedPageBreak/>
-        <w:t>CHAPTER ONE</w:t>
-      </w:r>
-    </w:p>
-    <w:p>
-      <w:pPr>
-        <w:spacing w:line="480" w:lineRule="auto"/>
+        <w:t>CHAPTER TWO</w:t>
+      </w:r>
+    </w:p>
+    <w:p>
+      <w:pPr>
         <w:jc w:val="center"/>
         <w:rPr>
           <w:rFonts w:ascii="Times New Roman" w:hAnsi="Times New Roman" w:cs="Times New Roman"/>
@@ -3542,12 +3934,1082 @@
           <w:sz w:val="24"/>
           <w:szCs w:val="24"/>
         </w:rPr>
-        <w:t>INTRODUCTION</w:t>
-      </w:r>
-    </w:p>
-    <w:p>
-      <w:pPr>
-        <w:spacing w:line="480" w:lineRule="auto"/>
+        <w:t>Background and Related Work</w:t>
+      </w:r>
+    </w:p>
+    <w:p>
+      <w:pPr>
+        <w:rPr>
+          <w:rFonts w:ascii="Times New Roman" w:hAnsi="Times New Roman" w:cs="Times New Roman"/>
+          <w:sz w:val="24"/>
+          <w:szCs w:val="24"/>
+        </w:rPr>
+      </w:pPr>
+      <w:r>
+        <w:rPr>
+          <w:rFonts w:ascii="Times New Roman" w:hAnsi="Times New Roman" w:cs="Times New Roman"/>
+          <w:sz w:val="24"/>
+          <w:szCs w:val="24"/>
+        </w:rPr>
+        <w:tab/>
+        <w:t xml:space="preserve">This chapter focuses on </w:t>
+      </w:r>
+      <w:r>
+        <w:rPr>
+          <w:rFonts w:ascii="Times New Roman" w:hAnsi="Times New Roman" w:cs="Times New Roman"/>
+          <w:sz w:val="24"/>
+          <w:szCs w:val="24"/>
+        </w:rPr>
+        <w:t xml:space="preserve">describing </w:t>
+      </w:r>
+      <w:r>
+        <w:rPr>
+          <w:rFonts w:ascii="Times New Roman" w:hAnsi="Times New Roman" w:cs="Times New Roman"/>
+          <w:sz w:val="24"/>
+          <w:szCs w:val="24"/>
+        </w:rPr>
+        <w:t xml:space="preserve">thesis problem </w:t>
+      </w:r>
+      <w:r>
+        <w:rPr>
+          <w:rFonts w:ascii="Times New Roman" w:hAnsi="Times New Roman" w:cs="Times New Roman"/>
+          <w:sz w:val="24"/>
+          <w:szCs w:val="24"/>
+        </w:rPr>
+        <w:t>statement and</w:t>
+      </w:r>
+      <w:r>
+        <w:rPr>
+          <w:rFonts w:ascii="Times New Roman" w:hAnsi="Times New Roman" w:cs="Times New Roman"/>
+          <w:sz w:val="24"/>
+          <w:szCs w:val="24"/>
+        </w:rPr>
+        <w:t xml:space="preserve"> looking into prior research that has been completed to work towards implementation and mitigation</w:t>
+      </w:r>
+      <w:r>
+        <w:rPr>
+          <w:rFonts w:ascii="Times New Roman" w:hAnsi="Times New Roman" w:cs="Times New Roman"/>
+          <w:sz w:val="24"/>
+          <w:szCs w:val="24"/>
+        </w:rPr>
+        <w:t>. Thi</w:t>
+      </w:r>
+      <w:r>
+        <w:rPr>
+          <w:rFonts w:ascii="Times New Roman" w:hAnsi="Times New Roman" w:cs="Times New Roman"/>
+          <w:sz w:val="24"/>
+          <w:szCs w:val="24"/>
+        </w:rPr>
+        <w:t xml:space="preserve">s sets the groundwork for the thesis and finding </w:t>
+      </w:r>
+      <w:r>
+        <w:rPr>
+          <w:rFonts w:ascii="Times New Roman" w:hAnsi="Times New Roman" w:cs="Times New Roman"/>
+          <w:sz w:val="24"/>
+          <w:szCs w:val="24"/>
+        </w:rPr>
+        <w:t>next</w:t>
+      </w:r>
+      <w:r>
+        <w:rPr>
+          <w:rFonts w:ascii="Times New Roman" w:hAnsi="Times New Roman" w:cs="Times New Roman"/>
+          <w:sz w:val="24"/>
+          <w:szCs w:val="24"/>
+        </w:rPr>
+        <w:t xml:space="preserve"> courses of action.</w:t>
+      </w:r>
+    </w:p>
+    <w:p>
+      <w:pPr>
+        <w:rPr>
+          <w:rFonts w:ascii="Times New Roman" w:hAnsi="Times New Roman" w:cs="Times New Roman"/>
+          <w:b/>
+          <w:bCs/>
+          <w:sz w:val="24"/>
+          <w:szCs w:val="24"/>
+        </w:rPr>
+      </w:pPr>
+      <w:r>
+        <w:rPr>
+          <w:rFonts w:ascii="Times New Roman" w:hAnsi="Times New Roman" w:cs="Times New Roman"/>
+          <w:b/>
+          <w:bCs/>
+          <w:sz w:val="24"/>
+          <w:szCs w:val="24"/>
+        </w:rPr>
+        <w:t>2.1 Problem Statement</w:t>
+      </w:r>
+    </w:p>
+    <w:p>
+      <w:pPr>
+        <w:spacing w:line="480" w:lineRule="auto"/>
+        <w:rPr>
+          <w:rFonts w:ascii="Times New Roman" w:hAnsi="Times New Roman" w:cs="Times New Roman"/>
+          <w:sz w:val="24"/>
+          <w:szCs w:val="24"/>
+        </w:rPr>
+      </w:pPr>
+      <w:r>
+        <w:rPr>
+          <w:rFonts w:ascii="Times New Roman" w:hAnsi="Times New Roman" w:cs="Times New Roman"/>
+          <w:sz w:val="24"/>
+          <w:szCs w:val="24"/>
+        </w:rPr>
+        <w:tab/>
+      </w:r>
+      <w:r>
+        <w:rPr>
+          <w:rFonts w:ascii="Times New Roman" w:hAnsi="Times New Roman" w:cs="Times New Roman"/>
+          <w:sz w:val="24"/>
+          <w:szCs w:val="24"/>
+        </w:rPr>
+        <w:t xml:space="preserve">Due to the demand of real-time communication, </w:t>
+      </w:r>
+      <w:r>
+        <w:rPr>
+          <w:rFonts w:ascii="Times New Roman" w:hAnsi="Times New Roman" w:cs="Times New Roman"/>
+          <w:sz w:val="24"/>
+          <w:szCs w:val="24"/>
+        </w:rPr>
+        <w:t>WebRTC has the foundation to allow for a secure and simple connection to be made by two users without installing native apps or plugins.</w:t>
+      </w:r>
+      <w:r>
+        <w:rPr>
+          <w:rFonts w:ascii="Times New Roman" w:hAnsi="Times New Roman" w:cs="Times New Roman"/>
+          <w:sz w:val="24"/>
+          <w:szCs w:val="24"/>
+        </w:rPr>
+        <w:t xml:space="preserve"> With this being an open-source application, not all security protocols and features have been fully examined.</w:t>
+      </w:r>
+    </w:p>
+    <w:p>
+      <w:pPr>
+        <w:spacing w:line="480" w:lineRule="auto"/>
+        <w:rPr>
+          <w:rFonts w:ascii="Times New Roman" w:hAnsi="Times New Roman" w:cs="Times New Roman"/>
+          <w:b/>
+          <w:bCs/>
+          <w:sz w:val="24"/>
+          <w:szCs w:val="24"/>
+        </w:rPr>
+      </w:pPr>
+      <w:r>
+        <w:rPr>
+          <w:rFonts w:ascii="Times New Roman" w:hAnsi="Times New Roman" w:cs="Times New Roman"/>
+          <w:b/>
+          <w:bCs/>
+          <w:sz w:val="24"/>
+          <w:szCs w:val="24"/>
+        </w:rPr>
+        <w:t>2.2 Security Concerns</w:t>
+      </w:r>
+    </w:p>
+    <w:p>
+      <w:pPr>
+        <w:spacing w:line="480" w:lineRule="auto"/>
+        <w:rPr>
+          <w:rFonts w:ascii="Times New Roman" w:hAnsi="Times New Roman" w:cs="Times New Roman"/>
+          <w:sz w:val="24"/>
+          <w:szCs w:val="24"/>
+        </w:rPr>
+      </w:pPr>
+      <w:r>
+        <w:rPr>
+          <w:rFonts w:ascii="Times New Roman" w:hAnsi="Times New Roman" w:cs="Times New Roman"/>
+          <w:sz w:val="24"/>
+          <w:szCs w:val="24"/>
+        </w:rPr>
+        <w:tab/>
+      </w:r>
+      <w:r>
+        <w:rPr>
+          <w:rFonts w:ascii="Times New Roman" w:hAnsi="Times New Roman" w:cs="Times New Roman"/>
+          <w:sz w:val="24"/>
+          <w:szCs w:val="24"/>
+        </w:rPr>
+        <w:t>Through discussion and examination by committee members two security features were chosen. The first one being data integrity concerns, which involves the altering or transmitting data without any knowledge to the administrator. The second being IP leaks in relation to a connection being established by two or more peers.</w:t>
+      </w:r>
+    </w:p>
+    <w:p>
+      <w:pPr>
+        <w:spacing w:line="480" w:lineRule="auto"/>
+        <w:rPr>
+          <w:rFonts w:ascii="Times New Roman" w:hAnsi="Times New Roman" w:cs="Times New Roman"/>
+          <w:b/>
+          <w:bCs/>
+          <w:sz w:val="24"/>
+          <w:szCs w:val="24"/>
+        </w:rPr>
+      </w:pPr>
+      <w:r>
+        <w:rPr>
+          <w:rFonts w:ascii="Times New Roman" w:hAnsi="Times New Roman" w:cs="Times New Roman"/>
+          <w:b/>
+          <w:bCs/>
+          <w:sz w:val="24"/>
+          <w:szCs w:val="24"/>
+        </w:rPr>
+        <w:t>2.2.1 Data Integrity</w:t>
+      </w:r>
+    </w:p>
+    <w:p>
+      <w:pPr>
+        <w:spacing w:line="480" w:lineRule="auto"/>
+        <w:rPr>
+          <w:rFonts w:ascii="Times New Roman" w:hAnsi="Times New Roman" w:cs="Times New Roman"/>
+          <w:sz w:val="24"/>
+          <w:szCs w:val="24"/>
+        </w:rPr>
+      </w:pPr>
+      <w:r>
+        <w:rPr>
+          <w:rFonts w:ascii="Times New Roman" w:hAnsi="Times New Roman" w:cs="Times New Roman"/>
+          <w:sz w:val="24"/>
+          <w:szCs w:val="24"/>
+        </w:rPr>
+        <w:tab/>
+      </w:r>
+      <w:r>
+        <w:rPr>
+          <w:rFonts w:ascii="Times New Roman" w:hAnsi="Times New Roman" w:cs="Times New Roman"/>
+          <w:sz w:val="24"/>
+          <w:szCs w:val="24"/>
+        </w:rPr>
+        <w:t xml:space="preserve">Going beyond server and client authenticity, it is vital to ensure that the </w:t>
+      </w:r>
+      <w:r>
+        <w:rPr>
+          <w:rFonts w:ascii="Times New Roman" w:hAnsi="Times New Roman" w:cs="Times New Roman"/>
+          <w:i/>
+          <w:iCs/>
+          <w:sz w:val="24"/>
+          <w:szCs w:val="24"/>
+        </w:rPr>
+        <w:t>communication stage</w:t>
+      </w:r>
+      <w:r>
+        <w:rPr>
+          <w:rFonts w:ascii="Times New Roman" w:hAnsi="Times New Roman" w:cs="Times New Roman"/>
+          <w:sz w:val="24"/>
+          <w:szCs w:val="24"/>
+        </w:rPr>
+        <w:t>, the main</w:t>
+      </w:r>
+      <w:r>
+        <w:rPr>
+          <w:rFonts w:ascii="Times New Roman" w:hAnsi="Times New Roman" w:cs="Times New Roman"/>
+          <w:sz w:val="24"/>
+          <w:szCs w:val="24"/>
+        </w:rPr>
+        <w:t xml:space="preserve"> </w:t>
+      </w:r>
+      <w:r>
+        <w:rPr>
+          <w:rFonts w:ascii="Times New Roman" w:hAnsi="Times New Roman" w:cs="Times New Roman"/>
+          <w:sz w:val="24"/>
+          <w:szCs w:val="24"/>
+        </w:rPr>
+        <w:t xml:space="preserve">segment that is being used throughout this thesis implementation, holds secure. </w:t>
+      </w:r>
+      <w:r>
+        <w:rPr>
+          <w:rFonts w:ascii="Times New Roman" w:hAnsi="Times New Roman" w:cs="Times New Roman"/>
+          <w:sz w:val="24"/>
+          <w:szCs w:val="24"/>
+        </w:rPr>
+        <w:t xml:space="preserve">When creating a WebRTC application, two or more peers will create a connection, and send real-time data between each other through the use of a server. The security concern in doing so with a WebRTC application </w:t>
+      </w:r>
+      <w:r>
+        <w:rPr>
+          <w:rFonts w:ascii="Times New Roman" w:hAnsi="Times New Roman" w:cs="Times New Roman"/>
+          <w:sz w:val="24"/>
+          <w:szCs w:val="24"/>
+        </w:rPr>
+        <w:t>comes mainly as a result of this being</w:t>
+      </w:r>
+      <w:r>
+        <w:rPr>
+          <w:rFonts w:ascii="Times New Roman" w:hAnsi="Times New Roman" w:cs="Times New Roman"/>
+          <w:sz w:val="24"/>
+          <w:szCs w:val="24"/>
+        </w:rPr>
+        <w:t xml:space="preserve"> open-source project, and the API is available to the public. This obviously provides great opportunities for developers, but also for hackers and exploits</w:t>
+      </w:r>
+      <w:r>
+        <w:rPr>
+          <w:rFonts w:ascii="Times New Roman" w:hAnsi="Times New Roman" w:cs="Times New Roman"/>
+          <w:sz w:val="24"/>
+          <w:szCs w:val="24"/>
+        </w:rPr>
+        <w:t>.</w:t>
+      </w:r>
+      <w:r>
+        <w:rPr>
+          <w:rFonts w:ascii="Times New Roman" w:hAnsi="Times New Roman" w:cs="Times New Roman"/>
+          <w:sz w:val="24"/>
+          <w:szCs w:val="24"/>
+        </w:rPr>
+        <w:t xml:space="preserve"> Specifically, the video can be altered between each client, creating a vital security concern</w:t>
+      </w:r>
+      <w:r>
+        <w:rPr>
+          <w:rFonts w:ascii="Times New Roman" w:hAnsi="Times New Roman" w:cs="Times New Roman"/>
+          <w:sz w:val="24"/>
+          <w:szCs w:val="24"/>
+        </w:rPr>
+        <w:t>.</w:t>
+      </w:r>
+    </w:p>
+    <w:p>
+      <w:pPr>
+        <w:spacing w:line="480" w:lineRule="auto"/>
+        <w:rPr>
+          <w:rFonts w:ascii="Times New Roman" w:hAnsi="Times New Roman" w:cs="Times New Roman"/>
+          <w:sz w:val="24"/>
+          <w:szCs w:val="24"/>
+        </w:rPr>
+      </w:pPr>
+    </w:p>
+    <w:p>
+      <w:pPr>
+        <w:spacing w:line="480" w:lineRule="auto"/>
+        <w:rPr>
+          <w:rFonts w:ascii="Times New Roman" w:hAnsi="Times New Roman" w:cs="Times New Roman"/>
+          <w:b/>
+          <w:bCs/>
+          <w:sz w:val="24"/>
+          <w:szCs w:val="24"/>
+        </w:rPr>
+      </w:pPr>
+      <w:r>
+        <w:rPr>
+          <w:rFonts w:ascii="Times New Roman" w:hAnsi="Times New Roman" w:cs="Times New Roman"/>
+          <w:b/>
+          <w:bCs/>
+          <w:sz w:val="24"/>
+          <w:szCs w:val="24"/>
+        </w:rPr>
+        <w:t>2.2.2 Covert Channels</w:t>
+      </w:r>
+      <w:r>
+        <w:rPr>
+          <w:rFonts w:ascii="Times New Roman" w:hAnsi="Times New Roman" w:cs="Times New Roman"/>
+          <w:b/>
+          <w:bCs/>
+          <w:sz w:val="24"/>
+          <w:szCs w:val="24"/>
+        </w:rPr>
+        <w:t xml:space="preserve"> via Image Filtering</w:t>
+      </w:r>
+    </w:p>
+    <w:p>
+      <w:pPr>
+        <w:spacing w:line="480" w:lineRule="auto"/>
+        <w:rPr>
+          <w:rFonts w:ascii="Times New Roman" w:hAnsi="Times New Roman" w:cs="Times New Roman"/>
+          <w:sz w:val="24"/>
+          <w:szCs w:val="24"/>
+        </w:rPr>
+      </w:pPr>
+      <w:r>
+        <w:rPr>
+          <w:rFonts w:ascii="Times New Roman" w:hAnsi="Times New Roman" w:cs="Times New Roman"/>
+          <w:b/>
+          <w:bCs/>
+          <w:sz w:val="24"/>
+          <w:szCs w:val="24"/>
+        </w:rPr>
+        <w:tab/>
+      </w:r>
+      <w:r>
+        <w:rPr>
+          <w:rFonts w:ascii="Times New Roman" w:hAnsi="Times New Roman" w:cs="Times New Roman"/>
+          <w:sz w:val="24"/>
+          <w:szCs w:val="24"/>
+        </w:rPr>
+        <w:t xml:space="preserve">Expanding upon data integrity, </w:t>
+      </w:r>
+      <w:r>
+        <w:rPr>
+          <w:rFonts w:ascii="Times New Roman" w:hAnsi="Times New Roman" w:cs="Times New Roman"/>
+          <w:sz w:val="24"/>
+          <w:szCs w:val="24"/>
+        </w:rPr>
+        <w:t xml:space="preserve">WebRTC </w:t>
+      </w:r>
+      <w:r>
+        <w:rPr>
+          <w:rFonts w:ascii="Times New Roman" w:hAnsi="Times New Roman" w:cs="Times New Roman"/>
+          <w:sz w:val="24"/>
+          <w:szCs w:val="24"/>
+        </w:rPr>
+        <w:t>r</w:t>
+      </w:r>
+      <w:r>
+        <w:rPr>
+          <w:rFonts w:ascii="Times New Roman" w:hAnsi="Times New Roman" w:cs="Times New Roman"/>
+          <w:sz w:val="24"/>
+          <w:szCs w:val="24"/>
+        </w:rPr>
+        <w:t>eal</w:t>
+      </w:r>
+      <w:r>
+        <w:rPr>
+          <w:rFonts w:ascii="Times New Roman" w:hAnsi="Times New Roman" w:cs="Times New Roman"/>
+          <w:sz w:val="24"/>
+          <w:szCs w:val="24"/>
+        </w:rPr>
+        <w:t>-t</w:t>
+      </w:r>
+      <w:r>
+        <w:rPr>
+          <w:rFonts w:ascii="Times New Roman" w:hAnsi="Times New Roman" w:cs="Times New Roman"/>
+          <w:sz w:val="24"/>
+          <w:szCs w:val="24"/>
+        </w:rPr>
+        <w:t xml:space="preserve">ime </w:t>
+      </w:r>
+      <w:r>
+        <w:rPr>
+          <w:rFonts w:ascii="Times New Roman" w:hAnsi="Times New Roman" w:cs="Times New Roman"/>
+          <w:sz w:val="24"/>
+          <w:szCs w:val="24"/>
+        </w:rPr>
+        <w:t>i</w:t>
+      </w:r>
+      <w:r>
+        <w:rPr>
+          <w:rFonts w:ascii="Times New Roman" w:hAnsi="Times New Roman" w:cs="Times New Roman"/>
+          <w:sz w:val="24"/>
+          <w:szCs w:val="24"/>
+        </w:rPr>
+        <w:t xml:space="preserve">mage </w:t>
+      </w:r>
+      <w:r>
+        <w:rPr>
+          <w:rFonts w:ascii="Times New Roman" w:hAnsi="Times New Roman" w:cs="Times New Roman"/>
+          <w:sz w:val="24"/>
+          <w:szCs w:val="24"/>
+        </w:rPr>
+        <w:t>f</w:t>
+      </w:r>
+      <w:r>
+        <w:rPr>
+          <w:rFonts w:ascii="Times New Roman" w:hAnsi="Times New Roman" w:cs="Times New Roman"/>
+          <w:sz w:val="24"/>
+          <w:szCs w:val="24"/>
+        </w:rPr>
+        <w:t xml:space="preserve">iltering can be implemented to </w:t>
+      </w:r>
+      <w:r>
+        <w:rPr>
+          <w:rFonts w:ascii="Times New Roman" w:hAnsi="Times New Roman" w:cs="Times New Roman"/>
+          <w:sz w:val="24"/>
+          <w:szCs w:val="24"/>
+        </w:rPr>
+        <w:t xml:space="preserve">exploit the vulnerability of data being altered from one client to another. </w:t>
+      </w:r>
+      <w:r>
+        <w:rPr>
+          <w:rFonts w:ascii="Times New Roman" w:hAnsi="Times New Roman" w:cs="Times New Roman"/>
+          <w:sz w:val="24"/>
+          <w:szCs w:val="24"/>
+        </w:rPr>
+        <w:t>This has been seen implemented using two different types of video</w:t>
+      </w:r>
+      <w:r>
+        <w:rPr>
+          <w:rFonts w:ascii="Times New Roman" w:hAnsi="Times New Roman" w:cs="Times New Roman"/>
+          <w:sz w:val="24"/>
+          <w:szCs w:val="24"/>
+        </w:rPr>
+        <w:t xml:space="preserve"> </w:t>
+      </w:r>
+      <w:r>
+        <w:rPr>
+          <w:rFonts w:ascii="Times New Roman" w:hAnsi="Times New Roman" w:cs="Times New Roman"/>
+          <w:sz w:val="24"/>
+          <w:szCs w:val="24"/>
+        </w:rPr>
+        <w:t xml:space="preserve">input, </w:t>
+      </w:r>
+      <w:r>
+        <w:rPr>
+          <w:rFonts w:ascii="Times New Roman" w:hAnsi="Times New Roman" w:cs="Times New Roman"/>
+          <w:i/>
+          <w:iCs/>
+          <w:sz w:val="24"/>
+          <w:szCs w:val="24"/>
+        </w:rPr>
+        <w:t>local</w:t>
+      </w:r>
+      <w:r>
+        <w:rPr>
+          <w:rFonts w:ascii="Times New Roman" w:hAnsi="Times New Roman" w:cs="Times New Roman"/>
+          <w:sz w:val="24"/>
+          <w:szCs w:val="24"/>
+        </w:rPr>
+        <w:t xml:space="preserve"> and </w:t>
+      </w:r>
+      <w:r>
+        <w:rPr>
+          <w:rFonts w:ascii="Times New Roman" w:hAnsi="Times New Roman" w:cs="Times New Roman"/>
+          <w:i/>
+          <w:iCs/>
+          <w:sz w:val="24"/>
+          <w:szCs w:val="24"/>
+        </w:rPr>
+        <w:t>remote</w:t>
+      </w:r>
+      <w:r>
+        <w:rPr>
+          <w:rFonts w:ascii="Times New Roman" w:hAnsi="Times New Roman" w:cs="Times New Roman"/>
+          <w:sz w:val="24"/>
+          <w:szCs w:val="24"/>
+        </w:rPr>
+        <w:t xml:space="preserve">. Separating these two types of videos simulates a network connection with WebRTC API in which one peer connections to a server, and then sends data to a receiving client. With image filtering, this instead involves taking the input (local) video and transmitting that through a canvas element. A canvas element is a type of HTML5 element that is intended for the use of drawing graphics or in this case, videos. After the video is transmitted into the canvas element, then that video is then sent to the receiving client. There is a very powerful example done previously that does this sort of action, but also applies a filter on top of the incoming video to alter the appearance [3]. </w:t>
+      </w:r>
+      <w:r>
+        <w:rPr>
+          <w:rFonts w:ascii="Times New Roman" w:hAnsi="Times New Roman" w:cs="Times New Roman"/>
+          <w:sz w:val="24"/>
+          <w:szCs w:val="24"/>
+        </w:rPr>
+        <w:tab/>
+        <w:t>Through this examination</w:t>
+      </w:r>
+      <w:r>
+        <w:rPr>
+          <w:rFonts w:ascii="Times New Roman" w:hAnsi="Times New Roman" w:cs="Times New Roman"/>
+          <w:sz w:val="24"/>
+          <w:szCs w:val="24"/>
+        </w:rPr>
+        <w:t xml:space="preserve">, </w:t>
+      </w:r>
+      <w:r>
+        <w:rPr>
+          <w:rFonts w:ascii="Times New Roman" w:hAnsi="Times New Roman" w:cs="Times New Roman"/>
+          <w:sz w:val="24"/>
+          <w:szCs w:val="24"/>
+        </w:rPr>
+        <w:t>it appears that action can be taken similar as having a filter on top of the data, but instead by actually delaying the video being sent from the canvas element to the output (remote) client.</w:t>
+      </w:r>
+      <w:r>
+        <w:rPr>
+          <w:rFonts w:ascii="Times New Roman" w:hAnsi="Times New Roman" w:cs="Times New Roman"/>
+          <w:sz w:val="24"/>
+          <w:szCs w:val="24"/>
+        </w:rPr>
+        <w:t xml:space="preserve"> </w:t>
+      </w:r>
+      <w:r>
+        <w:rPr>
+          <w:rFonts w:ascii="Times New Roman" w:hAnsi="Times New Roman" w:cs="Times New Roman"/>
+          <w:sz w:val="24"/>
+          <w:szCs w:val="24"/>
+        </w:rPr>
+        <w:t xml:space="preserve">This basis of implementing a delay using image filtering, allows the creation of a covert channel. A covert channel allows for individuals to send secret or sensitive information without the administrator knowing. In this example, this involves not only one client first implementing a delay to send data, but also the receiving client sensing that delay to receive the said data. This also to the normal network/server administrator would only appear to be noise, as the data rates tend to fluctuate very briefly, and then return to normal. </w:t>
+      </w:r>
+    </w:p>
+    <w:p>
+      <w:pPr>
+        <w:spacing w:line="480" w:lineRule="auto"/>
+        <w:rPr>
+          <w:rFonts w:ascii="Times New Roman" w:hAnsi="Times New Roman" w:cs="Times New Roman"/>
+          <w:sz w:val="24"/>
+          <w:szCs w:val="24"/>
+        </w:rPr>
+      </w:pPr>
+    </w:p>
+    <w:p>
+      <w:pPr>
+        <w:spacing w:line="480" w:lineRule="auto"/>
+        <w:rPr>
+          <w:rFonts w:ascii="Times New Roman" w:hAnsi="Times New Roman" w:cs="Times New Roman"/>
+          <w:sz w:val="24"/>
+          <w:szCs w:val="24"/>
+        </w:rPr>
+      </w:pPr>
+    </w:p>
+    <w:p>
+      <w:pPr>
+        <w:spacing w:line="480" w:lineRule="auto"/>
+        <w:rPr>
+          <w:rFonts w:ascii="Times New Roman" w:hAnsi="Times New Roman" w:cs="Times New Roman"/>
+          <w:b/>
+          <w:bCs/>
+          <w:sz w:val="24"/>
+          <w:szCs w:val="24"/>
+        </w:rPr>
+      </w:pPr>
+      <w:r>
+        <w:rPr>
+          <w:rFonts w:ascii="Times New Roman" w:hAnsi="Times New Roman" w:cs="Times New Roman"/>
+          <w:b/>
+          <w:bCs/>
+          <w:sz w:val="24"/>
+          <w:szCs w:val="24"/>
+        </w:rPr>
+        <w:lastRenderedPageBreak/>
+        <w:t>2.2.3 IP Leaks</w:t>
+      </w:r>
+    </w:p>
+    <w:p>
+      <w:pPr>
+        <w:spacing w:line="480" w:lineRule="auto"/>
+        <w:rPr>
+          <w:rFonts w:ascii="Times New Roman" w:hAnsi="Times New Roman" w:cs="Times New Roman"/>
+          <w:sz w:val="24"/>
+          <w:szCs w:val="24"/>
+        </w:rPr>
+      </w:pPr>
+      <w:r>
+        <w:rPr>
+          <w:rFonts w:ascii="Times New Roman" w:hAnsi="Times New Roman" w:cs="Times New Roman"/>
+          <w:sz w:val="24"/>
+          <w:szCs w:val="24"/>
+        </w:rPr>
+        <w:tab/>
+      </w:r>
+      <w:r>
+        <w:rPr>
+          <w:rFonts w:ascii="Times New Roman" w:hAnsi="Times New Roman" w:cs="Times New Roman"/>
+          <w:sz w:val="24"/>
+          <w:szCs w:val="24"/>
+        </w:rPr>
+        <w:t>A large issue with WebRTC applications, is IP leak concerns. This is due to the fact that a Peer-to-Peer</w:t>
+      </w:r>
+      <w:r>
+        <w:rPr>
+          <w:rFonts w:ascii="Times New Roman" w:hAnsi="Times New Roman" w:cs="Times New Roman"/>
+          <w:sz w:val="24"/>
+          <w:szCs w:val="24"/>
+        </w:rPr>
+        <w:t xml:space="preserve"> </w:t>
+      </w:r>
+      <w:r>
+        <w:rPr>
+          <w:rFonts w:ascii="Times New Roman" w:hAnsi="Times New Roman" w:cs="Times New Roman"/>
+          <w:sz w:val="24"/>
+          <w:szCs w:val="24"/>
+        </w:rPr>
+        <w:t>connection requires that each client has each other’s communication address. A similar issue was</w:t>
+      </w:r>
+      <w:r>
+        <w:rPr>
+          <w:rFonts w:ascii="Times New Roman" w:hAnsi="Times New Roman" w:cs="Times New Roman"/>
+          <w:sz w:val="24"/>
+          <w:szCs w:val="24"/>
+        </w:rPr>
+        <w:t xml:space="preserve"> </w:t>
+      </w:r>
+      <w:r>
+        <w:rPr>
+          <w:rFonts w:ascii="Times New Roman" w:hAnsi="Times New Roman" w:cs="Times New Roman"/>
+          <w:sz w:val="24"/>
+          <w:szCs w:val="24"/>
+        </w:rPr>
+        <w:t>discussed and implemented with the creation of the TOR browser [4], but instead of using a simple</w:t>
+      </w:r>
+      <w:r>
+        <w:rPr>
+          <w:rFonts w:ascii="Times New Roman" w:hAnsi="Times New Roman" w:cs="Times New Roman"/>
+          <w:sz w:val="24"/>
+          <w:szCs w:val="24"/>
+        </w:rPr>
+        <w:t xml:space="preserve"> </w:t>
+      </w:r>
+      <w:r>
+        <w:rPr>
+          <w:rFonts w:ascii="Times New Roman" w:hAnsi="Times New Roman" w:cs="Times New Roman"/>
+          <w:sz w:val="24"/>
+          <w:szCs w:val="24"/>
+        </w:rPr>
+        <w:t>WebSocket or HTTPS server, a Distributed Hash Table server was implemented that would allow for</w:t>
+      </w:r>
+      <w:r>
+        <w:rPr>
+          <w:rFonts w:ascii="Times New Roman" w:hAnsi="Times New Roman" w:cs="Times New Roman"/>
+          <w:sz w:val="24"/>
+          <w:szCs w:val="24"/>
+        </w:rPr>
+        <w:t xml:space="preserve"> </w:t>
+      </w:r>
+      <w:r>
+        <w:rPr>
+          <w:rFonts w:ascii="Times New Roman" w:hAnsi="Times New Roman" w:cs="Times New Roman"/>
+          <w:sz w:val="24"/>
+          <w:szCs w:val="24"/>
+        </w:rPr>
+        <w:t xml:space="preserve">each client to still communicate directly with </w:t>
+      </w:r>
+      <w:r>
+        <w:rPr>
+          <w:rFonts w:ascii="Times New Roman" w:hAnsi="Times New Roman" w:cs="Times New Roman"/>
+          <w:sz w:val="24"/>
+          <w:szCs w:val="24"/>
+        </w:rPr>
+        <w:t>each other but</w:t>
+      </w:r>
+      <w:r>
+        <w:rPr>
+          <w:rFonts w:ascii="Times New Roman" w:hAnsi="Times New Roman" w:cs="Times New Roman"/>
+          <w:sz w:val="24"/>
+          <w:szCs w:val="24"/>
+        </w:rPr>
+        <w:t xml:space="preserve"> remain anonymous.</w:t>
+      </w:r>
+      <w:r>
+        <w:rPr>
+          <w:rFonts w:ascii="Times New Roman" w:hAnsi="Times New Roman" w:cs="Times New Roman"/>
+          <w:sz w:val="24"/>
+          <w:szCs w:val="24"/>
+        </w:rPr>
+        <w:t xml:space="preserve"> This provides the idea that in a similar fashion, this type of server communication can be implemented with a WebRTC application. Although this ideally would be implemented and have a prototype as is done with covert channel implementation, this did not permit during this thesis. Instead, later explained is a research document further describing this possibility and possible future courses of action.</w:t>
+      </w:r>
+    </w:p>
+    <w:p>
+      <w:pPr>
+        <w:spacing w:line="480" w:lineRule="auto"/>
+        <w:rPr>
+          <w:rFonts w:ascii="Times New Roman" w:hAnsi="Times New Roman" w:cs="Times New Roman"/>
+          <w:sz w:val="24"/>
+          <w:szCs w:val="24"/>
+        </w:rPr>
+      </w:pPr>
+      <w:r>
+        <w:rPr>
+          <w:rFonts w:ascii="Times New Roman" w:hAnsi="Times New Roman" w:cs="Times New Roman"/>
+          <w:sz w:val="24"/>
+          <w:szCs w:val="24"/>
+        </w:rPr>
+        <w:t xml:space="preserve">Chapter </w:t>
+      </w:r>
+      <w:r>
+        <w:rPr>
+          <w:rFonts w:ascii="Times New Roman" w:hAnsi="Times New Roman" w:cs="Times New Roman"/>
+          <w:sz w:val="24"/>
+          <w:szCs w:val="24"/>
+        </w:rPr>
+        <w:t>3 – Research Methodology &amp; Implementation . .</w:t>
+      </w:r>
+      <w:r>
+        <w:rPr>
+          <w:rFonts w:ascii="Times New Roman" w:hAnsi="Times New Roman" w:cs="Times New Roman"/>
+          <w:sz w:val="24"/>
+          <w:szCs w:val="24"/>
+        </w:rPr>
+        <w:t xml:space="preserve"> . . . . . . . . . . . . . . . . . . . . . . . . . . . . . </w:t>
+      </w:r>
+      <w:r>
+        <w:rPr>
+          <w:rFonts w:ascii="Times New Roman" w:hAnsi="Times New Roman" w:cs="Times New Roman"/>
+          <w:sz w:val="24"/>
+          <w:szCs w:val="24"/>
+        </w:rPr>
+        <w:t xml:space="preserve"> 14</w:t>
+      </w:r>
+    </w:p>
+    <w:p>
+      <w:pPr>
+        <w:spacing w:line="480" w:lineRule="auto"/>
+        <w:rPr>
+          <w:rFonts w:ascii="Times New Roman" w:hAnsi="Times New Roman" w:cs="Times New Roman"/>
+          <w:sz w:val="24"/>
+          <w:szCs w:val="24"/>
+        </w:rPr>
+      </w:pPr>
+      <w:r>
+        <w:rPr>
+          <w:rFonts w:ascii="Times New Roman" w:hAnsi="Times New Roman" w:cs="Times New Roman"/>
+          <w:sz w:val="24"/>
+          <w:szCs w:val="24"/>
+        </w:rPr>
+        <w:tab/>
+        <w:t xml:space="preserve">3.1 Security Study. . . . . </w:t>
+      </w:r>
+      <w:r>
+        <w:rPr>
+          <w:rFonts w:ascii="Times New Roman" w:hAnsi="Times New Roman" w:cs="Times New Roman"/>
+          <w:sz w:val="24"/>
+          <w:szCs w:val="24"/>
+        </w:rPr>
+        <w:t>. . . . . . . . . . . . . . . . . . . . . . . . . . . . . . . . . . . . . . . . . . . . . . . . .</w:t>
+      </w:r>
+      <w:r>
+        <w:rPr>
+          <w:rFonts w:ascii="Times New Roman" w:hAnsi="Times New Roman" w:cs="Times New Roman"/>
+          <w:sz w:val="24"/>
+          <w:szCs w:val="24"/>
+        </w:rPr>
+        <w:t xml:space="preserve">   </w:t>
+      </w:r>
+      <w:r>
+        <w:rPr>
+          <w:rFonts w:ascii="Times New Roman" w:hAnsi="Times New Roman" w:cs="Times New Roman"/>
+          <w:sz w:val="24"/>
+          <w:szCs w:val="24"/>
+        </w:rPr>
+        <w:t>14</w:t>
+      </w:r>
+    </w:p>
+    <w:p>
+      <w:pPr>
+        <w:spacing w:line="480" w:lineRule="auto"/>
+        <w:rPr>
+          <w:rFonts w:ascii="Times New Roman" w:hAnsi="Times New Roman" w:cs="Times New Roman"/>
+          <w:sz w:val="24"/>
+          <w:szCs w:val="24"/>
+        </w:rPr>
+      </w:pPr>
+      <w:r>
+        <w:rPr>
+          <w:rFonts w:ascii="Times New Roman" w:hAnsi="Times New Roman" w:cs="Times New Roman"/>
+          <w:sz w:val="24"/>
+          <w:szCs w:val="24"/>
+        </w:rPr>
+        <w:tab/>
+        <w:t>3.2 Open-Source Project Examples</w:t>
+      </w:r>
+      <w:r>
+        <w:rPr>
+          <w:rFonts w:ascii="Times New Roman" w:hAnsi="Times New Roman" w:cs="Times New Roman"/>
+          <w:sz w:val="24"/>
+          <w:szCs w:val="24"/>
+        </w:rPr>
+        <w:t xml:space="preserve"> . . . . . . . . . . . . . . . . . . . . . . . . . . . . . . . . . . . . . . . . . 14</w:t>
+      </w:r>
+    </w:p>
+    <w:p>
+      <w:pPr>
+        <w:spacing w:line="480" w:lineRule="auto"/>
+        <w:rPr>
+          <w:rFonts w:ascii="Times New Roman" w:hAnsi="Times New Roman" w:cs="Times New Roman"/>
+          <w:sz w:val="24"/>
+          <w:szCs w:val="24"/>
+        </w:rPr>
+      </w:pPr>
+      <w:r>
+        <w:rPr>
+          <w:rFonts w:ascii="Times New Roman" w:hAnsi="Times New Roman" w:cs="Times New Roman"/>
+          <w:sz w:val="24"/>
+          <w:szCs w:val="24"/>
+        </w:rPr>
+        <w:tab/>
+        <w:t xml:space="preserve">3.3 WebRTC API . . . . . </w:t>
+      </w:r>
+      <w:r>
+        <w:rPr>
+          <w:rFonts w:ascii="Times New Roman" w:hAnsi="Times New Roman" w:cs="Times New Roman"/>
+          <w:sz w:val="24"/>
+          <w:szCs w:val="24"/>
+        </w:rPr>
+        <w:t>. . . . . . . . . . . . . . . . . . . . . . . . . . . . . . . . . . . . . . . . . . . . . . . . .</w:t>
+      </w:r>
+      <w:r>
+        <w:rPr>
+          <w:rFonts w:ascii="Times New Roman" w:hAnsi="Times New Roman" w:cs="Times New Roman"/>
+          <w:sz w:val="24"/>
+          <w:szCs w:val="24"/>
+        </w:rPr>
+        <w:t xml:space="preserve">   </w:t>
+      </w:r>
+      <w:r>
+        <w:rPr>
+          <w:rFonts w:ascii="Times New Roman" w:hAnsi="Times New Roman" w:cs="Times New Roman"/>
+          <w:sz w:val="24"/>
+          <w:szCs w:val="24"/>
+        </w:rPr>
+        <w:t>14</w:t>
+      </w:r>
+    </w:p>
+    <w:p>
+      <w:pPr>
+        <w:spacing w:line="480" w:lineRule="auto"/>
+        <w:rPr>
+          <w:rFonts w:ascii="Times New Roman" w:hAnsi="Times New Roman" w:cs="Times New Roman"/>
+          <w:sz w:val="24"/>
+          <w:szCs w:val="24"/>
+        </w:rPr>
+      </w:pPr>
+      <w:r>
+        <w:rPr>
+          <w:rFonts w:ascii="Times New Roman" w:hAnsi="Times New Roman" w:cs="Times New Roman"/>
+          <w:sz w:val="24"/>
+          <w:szCs w:val="24"/>
+        </w:rPr>
+        <w:tab/>
+        <w:t xml:space="preserve">3.4 Image Filtering . . . </w:t>
+      </w:r>
+      <w:r>
+        <w:rPr>
+          <w:rFonts w:ascii="Times New Roman" w:hAnsi="Times New Roman" w:cs="Times New Roman"/>
+          <w:sz w:val="24"/>
+          <w:szCs w:val="24"/>
+        </w:rPr>
+        <w:t>. . . . . . . . . . . . . . . . . . . . . . . . . . . . . . . . . . . . . . . . . . . . . . . . .</w:t>
+      </w:r>
+      <w:r>
+        <w:rPr>
+          <w:rFonts w:ascii="Times New Roman" w:hAnsi="Times New Roman" w:cs="Times New Roman"/>
+          <w:sz w:val="24"/>
+          <w:szCs w:val="24"/>
+        </w:rPr>
+        <w:t xml:space="preserve"> . . </w:t>
+      </w:r>
+      <w:r>
+        <w:rPr>
+          <w:rFonts w:ascii="Times New Roman" w:hAnsi="Times New Roman" w:cs="Times New Roman"/>
+          <w:sz w:val="24"/>
+          <w:szCs w:val="24"/>
+        </w:rPr>
+        <w:t>14</w:t>
+      </w:r>
+    </w:p>
+    <w:p>
+      <w:pPr>
+        <w:spacing w:line="480" w:lineRule="auto"/>
+        <w:rPr>
+          <w:rFonts w:ascii="Times New Roman" w:hAnsi="Times New Roman" w:cs="Times New Roman"/>
+          <w:sz w:val="24"/>
+          <w:szCs w:val="24"/>
+        </w:rPr>
+      </w:pPr>
+      <w:r>
+        <w:rPr>
+          <w:rFonts w:ascii="Times New Roman" w:hAnsi="Times New Roman" w:cs="Times New Roman"/>
+          <w:sz w:val="24"/>
+          <w:szCs w:val="24"/>
+        </w:rPr>
+        <w:t xml:space="preserve"> </w:t>
+      </w:r>
+      <w:r>
+        <w:rPr>
+          <w:rFonts w:ascii="Times New Roman" w:hAnsi="Times New Roman" w:cs="Times New Roman"/>
+          <w:sz w:val="24"/>
+          <w:szCs w:val="24"/>
+        </w:rPr>
+        <w:tab/>
+        <w:t xml:space="preserve">3.5 Unsecure Prototype </w:t>
+      </w:r>
+      <w:r>
+        <w:rPr>
+          <w:rFonts w:ascii="Times New Roman" w:hAnsi="Times New Roman" w:cs="Times New Roman"/>
+          <w:sz w:val="24"/>
+          <w:szCs w:val="24"/>
+        </w:rPr>
+        <w:t>. . . . . . . . . . . . . . . . . . . . . . . . . . . . . . . . . . . . . . . . . . . . . . . . . .</w:t>
+      </w:r>
+      <w:r>
+        <w:rPr>
+          <w:rFonts w:ascii="Times New Roman" w:hAnsi="Times New Roman" w:cs="Times New Roman"/>
+          <w:sz w:val="24"/>
+          <w:szCs w:val="24"/>
+        </w:rPr>
+        <w:t xml:space="preserve">  </w:t>
+      </w:r>
+      <w:r>
+        <w:rPr>
+          <w:rFonts w:ascii="Times New Roman" w:hAnsi="Times New Roman" w:cs="Times New Roman"/>
+          <w:sz w:val="24"/>
+          <w:szCs w:val="24"/>
+        </w:rPr>
+        <w:t>14</w:t>
+      </w:r>
+    </w:p>
+    <w:p>
+      <w:pPr>
+        <w:spacing w:line="480" w:lineRule="auto"/>
+        <w:rPr>
+          <w:rFonts w:ascii="Times New Roman" w:hAnsi="Times New Roman" w:cs="Times New Roman"/>
+          <w:sz w:val="24"/>
+          <w:szCs w:val="24"/>
+        </w:rPr>
+      </w:pPr>
+      <w:r>
+        <w:rPr>
+          <w:rFonts w:ascii="Times New Roman" w:hAnsi="Times New Roman" w:cs="Times New Roman"/>
+          <w:sz w:val="24"/>
+          <w:szCs w:val="24"/>
+        </w:rPr>
+        <w:t xml:space="preserve"> </w:t>
+      </w:r>
+      <w:r>
+        <w:rPr>
+          <w:rFonts w:ascii="Times New Roman" w:hAnsi="Times New Roman" w:cs="Times New Roman"/>
+          <w:sz w:val="24"/>
+          <w:szCs w:val="24"/>
+        </w:rPr>
+        <w:tab/>
+        <w:t xml:space="preserve">3.6 Secure Prototype . . . </w:t>
+      </w:r>
+      <w:r>
+        <w:rPr>
+          <w:rFonts w:ascii="Times New Roman" w:hAnsi="Times New Roman" w:cs="Times New Roman"/>
+          <w:sz w:val="24"/>
+          <w:szCs w:val="24"/>
+        </w:rPr>
+        <w:t>. . . . . . . . . . . . . . . . . . . . . . . . . . . . . . . . . . . . . . . . . . . . . . . . .  14</w:t>
+      </w:r>
+    </w:p>
+    <w:p>
+      <w:pPr>
+        <w:spacing w:line="480" w:lineRule="auto"/>
+        <w:rPr>
+          <w:rFonts w:ascii="Times New Roman" w:hAnsi="Times New Roman" w:cs="Times New Roman"/>
+          <w:sz w:val="24"/>
+          <w:szCs w:val="24"/>
+        </w:rPr>
+      </w:pPr>
+      <w:r>
+        <w:rPr>
+          <w:rFonts w:ascii="Times New Roman" w:hAnsi="Times New Roman" w:cs="Times New Roman"/>
+          <w:sz w:val="24"/>
+          <w:szCs w:val="24"/>
+        </w:rPr>
+        <w:tab/>
+        <w:t xml:space="preserve">3.7 Distributed Hash Table . . . . . . . . . . . . </w:t>
+      </w:r>
+      <w:r>
+        <w:rPr>
+          <w:rFonts w:ascii="Times New Roman" w:hAnsi="Times New Roman" w:cs="Times New Roman"/>
+          <w:sz w:val="24"/>
+          <w:szCs w:val="24"/>
+        </w:rPr>
+        <w:t>. . . . . . . . . . . . . . . . . . . . . . . . . . . . . . . . . . .  14</w:t>
+      </w:r>
+    </w:p>
+    <w:p>
+      <w:pPr>
+        <w:rPr>
+          <w:rFonts w:ascii="Times New Roman" w:hAnsi="Times New Roman" w:cs="Times New Roman"/>
+          <w:b/>
+          <w:bCs/>
+          <w:sz w:val="24"/>
+          <w:szCs w:val="24"/>
+        </w:rPr>
+      </w:pPr>
+    </w:p>
+    <w:p>
+      <w:pPr>
+        <w:jc w:val="center"/>
+        <w:rPr>
+          <w:rFonts w:ascii="Times New Roman" w:hAnsi="Times New Roman" w:cs="Times New Roman"/>
+          <w:sz w:val="24"/>
+          <w:szCs w:val="24"/>
+        </w:rPr>
+      </w:pPr>
+      <w:r>
+        <w:rPr>
+          <w:rFonts w:ascii="Times New Roman" w:hAnsi="Times New Roman" w:cs="Times New Roman"/>
+          <w:sz w:val="24"/>
+          <w:szCs w:val="24"/>
+        </w:rPr>
+        <w:br w:type="page"/>
+      </w:r>
+    </w:p>
+    <w:p>
+      <w:pPr>
         <w:rPr>
           <w:rFonts w:ascii="Times New Roman" w:hAnsi="Times New Roman" w:cs="Times New Roman"/>
           <w:sz w:val="24"/>
@@ -3562,417 +5024,18 @@
           <w:docGrid w:linePitch="360"/>
         </w:sectPr>
       </w:pPr>
-      <w:r>
-        <w:rPr>
-          <w:rFonts w:ascii="Times New Roman" w:hAnsi="Times New Roman" w:cs="Times New Roman"/>
-          <w:sz w:val="24"/>
-          <w:szCs w:val="24"/>
-        </w:rPr>
-        <w:tab/>
-      </w:r>
-      <w:r>
-        <w:rPr>
-          <w:rFonts w:ascii="Times New Roman" w:hAnsi="Times New Roman" w:cs="Times New Roman"/>
-          <w:sz w:val="24"/>
-          <w:szCs w:val="24"/>
-        </w:rPr>
-        <w:t>In a cultural and technology environment that is continuously evolving, real-time communication is more essential than ever for individuals to complete daily tasks such as school, work, and personal communication. “</w:t>
-      </w:r>
-      <w:r>
-        <w:rPr>
-          <w:rFonts w:ascii="Times New Roman" w:hAnsi="Times New Roman" w:cs="Times New Roman"/>
-          <w:sz w:val="24"/>
-          <w:szCs w:val="24"/>
-        </w:rPr>
-        <w:t>Live chat has become the leading digital contact method for online customers, as a staggering 46% of customers prefer live chat compared to just 29% for email, and 16% for social media</w:t>
-      </w:r>
-      <w:r>
-        <w:rPr>
-          <w:rFonts w:ascii="Times New Roman" w:hAnsi="Times New Roman" w:cs="Times New Roman"/>
-          <w:sz w:val="24"/>
-          <w:szCs w:val="24"/>
-        </w:rPr>
-        <w:t xml:space="preserve">” [2]. With the reach of internet to all points of the world, it is realistic to see that real-time calls between two or more individuals will be the main product for online communication </w:t>
-      </w:r>
-      <w:r>
-        <w:rPr>
-          <w:rFonts w:ascii="Times New Roman" w:hAnsi="Times New Roman" w:cs="Times New Roman"/>
-          <w:sz w:val="24"/>
-          <w:szCs w:val="24"/>
-        </w:rPr>
-        <w:t>methods.</w:t>
-      </w:r>
-      <w:r>
-        <w:rPr>
-          <w:rFonts w:ascii="Times New Roman" w:hAnsi="Times New Roman" w:cs="Times New Roman"/>
-          <w:sz w:val="24"/>
-          <w:szCs w:val="24"/>
-        </w:rPr>
-        <w:t xml:space="preserve"> In</w:t>
-      </w:r>
-      <w:r>
-        <w:rPr>
-          <w:rFonts w:ascii="Times New Roman" w:hAnsi="Times New Roman" w:cs="Times New Roman"/>
-          <w:sz w:val="24"/>
-          <w:szCs w:val="24"/>
-        </w:rPr>
-        <w:t xml:space="preserve"> recent years, WebRTC applications have been used to establish real-time communication between two or more peers. Th</w:t>
-      </w:r>
-      <w:r>
-        <w:rPr>
-          <w:rFonts w:ascii="Times New Roman" w:hAnsi="Times New Roman" w:cs="Times New Roman"/>
-          <w:sz w:val="24"/>
-          <w:szCs w:val="24"/>
-        </w:rPr>
-        <w:t>is product</w:t>
-      </w:r>
-      <w:r>
-        <w:rPr>
-          <w:rFonts w:ascii="Times New Roman" w:hAnsi="Times New Roman" w:cs="Times New Roman"/>
-          <w:sz w:val="24"/>
-          <w:szCs w:val="24"/>
-        </w:rPr>
-        <w:t xml:space="preserve"> provides limitless advantages to web developers across the entire world, but with these advantages, there are also disadvantages. The main focus of this study is to determine the security factors that may be exploited with WebRTC and mitigating these issues. The emphasis for the research and project portion was data integrity</w:t>
-      </w:r>
-      <w:r>
-        <w:rPr>
-          <w:rFonts w:ascii="Times New Roman" w:hAnsi="Times New Roman" w:cs="Times New Roman"/>
-          <w:sz w:val="24"/>
-          <w:szCs w:val="24"/>
-        </w:rPr>
-        <w:t xml:space="preserve"> related to covert channels</w:t>
-      </w:r>
-      <w:r>
-        <w:rPr>
-          <w:rFonts w:ascii="Times New Roman" w:hAnsi="Times New Roman" w:cs="Times New Roman"/>
-          <w:sz w:val="24"/>
-          <w:szCs w:val="24"/>
-        </w:rPr>
-        <w:t>, along with a brief survey on IP leaks. Data integrity is an issue because of WebRTC’s open-source model, clients hold the ability to alter the actual data that is being sent from one peer to another using the API provided.</w:t>
-      </w:r>
-      <w:r>
-        <w:rPr>
-          <w:rFonts w:ascii="Times New Roman" w:hAnsi="Times New Roman" w:cs="Times New Roman"/>
-          <w:sz w:val="24"/>
-          <w:szCs w:val="24"/>
-        </w:rPr>
-        <w:t xml:space="preserve"> Specifically, the application can be altered to create covert channels via image filtering, a process that takes the video input, alters the data, and then outputs the video. This proves to be a problem, because having a </w:t>
-      </w:r>
-      <w:r>
-        <w:rPr>
-          <w:rFonts w:ascii="Times New Roman" w:hAnsi="Times New Roman" w:cs="Times New Roman"/>
-          <w:sz w:val="24"/>
-          <w:szCs w:val="24"/>
-        </w:rPr>
-        <w:t>secure data transfer from one individual to another</w:t>
-      </w:r>
-      <w:r>
-        <w:rPr>
-          <w:rFonts w:ascii="Times New Roman" w:hAnsi="Times New Roman" w:cs="Times New Roman"/>
-          <w:sz w:val="24"/>
-          <w:szCs w:val="24"/>
-        </w:rPr>
-        <w:t xml:space="preserve"> is a vital process in application development</w:t>
-      </w:r>
-      <w:r>
-        <w:rPr>
-          <w:rFonts w:ascii="Times New Roman" w:hAnsi="Times New Roman" w:cs="Times New Roman"/>
-          <w:sz w:val="24"/>
-          <w:szCs w:val="24"/>
-        </w:rPr>
-        <w:t xml:space="preserve">. It was </w:t>
-      </w:r>
-      <w:r>
-        <w:rPr>
-          <w:rFonts w:ascii="Times New Roman" w:hAnsi="Times New Roman" w:cs="Times New Roman"/>
-          <w:sz w:val="24"/>
-          <w:szCs w:val="24"/>
-        </w:rPr>
-        <w:t>discovered</w:t>
-      </w:r>
-      <w:r>
-        <w:rPr>
-          <w:rFonts w:ascii="Times New Roman" w:hAnsi="Times New Roman" w:cs="Times New Roman"/>
-          <w:sz w:val="24"/>
-          <w:szCs w:val="24"/>
-        </w:rPr>
-        <w:t xml:space="preserve"> that by implementing a delay in data transfer from one client to another, a bit can </w:t>
-      </w:r>
-      <w:r>
-        <w:rPr>
-          <w:rFonts w:ascii="Times New Roman" w:hAnsi="Times New Roman" w:cs="Times New Roman"/>
-          <w:sz w:val="24"/>
-          <w:szCs w:val="24"/>
-        </w:rPr>
-        <w:t xml:space="preserve">be </w:t>
-      </w:r>
-      <w:r>
-        <w:rPr>
-          <w:rFonts w:ascii="Times New Roman" w:hAnsi="Times New Roman" w:cs="Times New Roman"/>
-          <w:sz w:val="24"/>
-          <w:szCs w:val="24"/>
-        </w:rPr>
-        <w:t>sent and received based on this delay by the other client. T</w:t>
-      </w:r>
-      <w:r>
-        <w:rPr>
-          <w:rFonts w:ascii="Times New Roman" w:hAnsi="Times New Roman" w:cs="Times New Roman"/>
-          <w:sz w:val="24"/>
-          <w:szCs w:val="24"/>
-        </w:rPr>
-        <w:t>his would provide the idea that</w:t>
-      </w:r>
-      <w:r>
-        <w:rPr>
-          <w:rFonts w:ascii="Times New Roman" w:hAnsi="Times New Roman" w:cs="Times New Roman"/>
-          <w:sz w:val="24"/>
-          <w:szCs w:val="24"/>
-        </w:rPr>
-        <w:t xml:space="preserve"> data</w:t>
-      </w:r>
-      <w:r>
-        <w:rPr>
-          <w:rFonts w:ascii="Times New Roman" w:hAnsi="Times New Roman" w:cs="Times New Roman"/>
-          <w:sz w:val="24"/>
-          <w:szCs w:val="24"/>
-        </w:rPr>
-        <w:t xml:space="preserve"> (messages)</w:t>
-      </w:r>
-      <w:r>
-        <w:rPr>
-          <w:rFonts w:ascii="Times New Roman" w:hAnsi="Times New Roman" w:cs="Times New Roman"/>
-          <w:sz w:val="24"/>
-          <w:szCs w:val="24"/>
-        </w:rPr>
-        <w:t xml:space="preserve"> can be transferred secretly through clients without any control</w:t>
-      </w:r>
-      <w:r>
-        <w:rPr>
-          <w:rFonts w:ascii="Times New Roman" w:hAnsi="Times New Roman" w:cs="Times New Roman"/>
-          <w:sz w:val="24"/>
-          <w:szCs w:val="24"/>
-        </w:rPr>
-        <w:t xml:space="preserve"> or knowledge</w:t>
-      </w:r>
-      <w:r>
-        <w:rPr>
-          <w:rFonts w:ascii="Times New Roman" w:hAnsi="Times New Roman" w:cs="Times New Roman"/>
-          <w:sz w:val="24"/>
-          <w:szCs w:val="24"/>
-        </w:rPr>
-        <w:t xml:space="preserve"> by the administrator. There </w:t>
-      </w:r>
-      <w:r>
-        <w:rPr>
-          <w:rFonts w:ascii="Times New Roman" w:hAnsi="Times New Roman" w:cs="Times New Roman"/>
-          <w:sz w:val="24"/>
-          <w:szCs w:val="24"/>
-        </w:rPr>
-        <w:t>is a</w:t>
-      </w:r>
-      <w:r>
-        <w:rPr>
-          <w:rFonts w:ascii="Times New Roman" w:hAnsi="Times New Roman" w:cs="Times New Roman"/>
-          <w:sz w:val="24"/>
-          <w:szCs w:val="24"/>
-        </w:rPr>
-        <w:t xml:space="preserve"> prevention method</w:t>
-      </w:r>
-      <w:r>
-        <w:rPr>
-          <w:rFonts w:ascii="Times New Roman" w:hAnsi="Times New Roman" w:cs="Times New Roman"/>
-          <w:sz w:val="24"/>
-          <w:szCs w:val="24"/>
-        </w:rPr>
-        <w:t xml:space="preserve"> to prevent this from occurring</w:t>
-      </w:r>
-      <w:r>
-        <w:rPr>
-          <w:rFonts w:ascii="Times New Roman" w:hAnsi="Times New Roman" w:cs="Times New Roman"/>
-          <w:sz w:val="24"/>
-          <w:szCs w:val="24"/>
-        </w:rPr>
-        <w:t>,</w:t>
-      </w:r>
-      <w:r>
-        <w:rPr>
-          <w:rFonts w:ascii="Times New Roman" w:hAnsi="Times New Roman" w:cs="Times New Roman"/>
-          <w:sz w:val="24"/>
-          <w:szCs w:val="24"/>
-        </w:rPr>
-        <w:t xml:space="preserve"> </w:t>
-      </w:r>
-    </w:p>
-    <w:p>
-      <w:pPr>
-        <w:spacing w:line="480" w:lineRule="auto"/>
-        <w:rPr>
-          <w:rFonts w:ascii="Times New Roman" w:hAnsi="Times New Roman" w:cs="Times New Roman"/>
-          <w:sz w:val="24"/>
-          <w:szCs w:val="24"/>
-        </w:rPr>
-      </w:pPr>
-      <w:r>
-        <w:rPr>
-          <w:rFonts w:ascii="Times New Roman" w:hAnsi="Times New Roman" w:cs="Times New Roman"/>
-          <w:sz w:val="24"/>
-          <w:szCs w:val="24"/>
-        </w:rPr>
-        <w:lastRenderedPageBreak/>
-        <w:t>which is</w:t>
-      </w:r>
-      <w:r>
-        <w:rPr>
-          <w:rFonts w:ascii="Times New Roman" w:hAnsi="Times New Roman" w:cs="Times New Roman"/>
-          <w:sz w:val="24"/>
-          <w:szCs w:val="24"/>
-        </w:rPr>
-        <w:t xml:space="preserve"> implementing random delays on the server or administrative side</w:t>
-      </w:r>
-      <w:r>
-        <w:rPr>
-          <w:rFonts w:ascii="Times New Roman" w:hAnsi="Times New Roman" w:cs="Times New Roman"/>
-          <w:sz w:val="24"/>
-          <w:szCs w:val="24"/>
-        </w:rPr>
-        <w:t>.</w:t>
-      </w:r>
-      <w:r>
-        <w:rPr>
-          <w:rFonts w:ascii="Times New Roman" w:hAnsi="Times New Roman" w:cs="Times New Roman"/>
-          <w:sz w:val="24"/>
-          <w:szCs w:val="24"/>
-        </w:rPr>
-        <w:t xml:space="preserve"> This will greatly increase the error rate</w:t>
-      </w:r>
-      <w:r>
-        <w:rPr>
-          <w:rFonts w:ascii="Times New Roman" w:hAnsi="Times New Roman" w:cs="Times New Roman"/>
-          <w:sz w:val="24"/>
-          <w:szCs w:val="24"/>
-        </w:rPr>
-        <w:t xml:space="preserve"> due to the inability of each client to send and then sense the delay in data</w:t>
-      </w:r>
-      <w:r>
-        <w:rPr>
-          <w:rFonts w:ascii="Times New Roman" w:hAnsi="Times New Roman" w:cs="Times New Roman"/>
-          <w:sz w:val="24"/>
-          <w:szCs w:val="24"/>
-        </w:rPr>
-        <w:t>.</w:t>
-      </w:r>
-      <w:r>
-        <w:rPr>
-          <w:rFonts w:ascii="Times New Roman" w:hAnsi="Times New Roman" w:cs="Times New Roman"/>
-          <w:sz w:val="24"/>
-          <w:szCs w:val="24"/>
-        </w:rPr>
-        <w:t xml:space="preserve"> Th</w:t>
-      </w:r>
-      <w:r>
-        <w:rPr>
-          <w:rFonts w:ascii="Times New Roman" w:hAnsi="Times New Roman" w:cs="Times New Roman"/>
-          <w:sz w:val="24"/>
-          <w:szCs w:val="24"/>
-        </w:rPr>
-        <w:t>ese discoveries were mainly done</w:t>
-      </w:r>
-      <w:r>
-        <w:rPr>
-          <w:rFonts w:ascii="Times New Roman" w:hAnsi="Times New Roman" w:cs="Times New Roman"/>
-          <w:sz w:val="24"/>
-          <w:szCs w:val="24"/>
-        </w:rPr>
-        <w:t xml:space="preserve"> using WebRTC’s API and different test elements such as the bitrate, round-trip-time, and framerate in an effort to determine the error rate. Beyond this, IP leaks is highly discussed as a security flaw with WebRTC applications, as in most cases the user’s public IP address is used directly. This is commonly addressed with the</w:t>
-      </w:r>
-      <w:r>
-        <w:rPr>
-          <w:rFonts w:ascii="Times New Roman" w:hAnsi="Times New Roman" w:cs="Times New Roman"/>
-          <w:sz w:val="24"/>
-          <w:szCs w:val="24"/>
-        </w:rPr>
-        <w:t xml:space="preserve"> </w:t>
-      </w:r>
-      <w:r>
-        <w:rPr>
-          <w:rFonts w:ascii="Times New Roman" w:hAnsi="Times New Roman" w:cs="Times New Roman"/>
-          <w:sz w:val="24"/>
-          <w:szCs w:val="24"/>
-        </w:rPr>
-        <w:t>use of a VPN (Virtual Private Network), but in almost all cases this can be a costly effort and can be limited in the data limitations of the client.</w:t>
-      </w:r>
-      <w:r>
-        <w:rPr>
-          <w:rFonts w:ascii="Times New Roman" w:hAnsi="Times New Roman" w:cs="Times New Roman"/>
-          <w:sz w:val="24"/>
-          <w:szCs w:val="24"/>
-        </w:rPr>
-        <w:t xml:space="preserve"> </w:t>
-      </w:r>
-    </w:p>
-    <w:p>
-      <w:pPr>
-        <w:spacing w:line="480" w:lineRule="auto"/>
-        <w:rPr>
-          <w:rFonts w:ascii="Times New Roman" w:hAnsi="Times New Roman" w:cs="Times New Roman"/>
-          <w:sz w:val="24"/>
-          <w:szCs w:val="24"/>
-        </w:rPr>
-      </w:pPr>
-      <w:r>
-        <w:rPr>
-          <w:rFonts w:ascii="Times New Roman" w:hAnsi="Times New Roman" w:cs="Times New Roman"/>
-          <w:sz w:val="24"/>
-          <w:szCs w:val="24"/>
-        </w:rPr>
-        <w:tab/>
-        <w:t xml:space="preserve">In establishing an understanding of the vulnerabilities, a security study was conducted to look further </w:t>
-      </w:r>
-      <w:r>
-        <w:rPr>
-          <w:rFonts w:ascii="Times New Roman" w:hAnsi="Times New Roman" w:cs="Times New Roman"/>
-          <w:sz w:val="24"/>
-          <w:szCs w:val="24"/>
-        </w:rPr>
-        <w:t>into</w:t>
-      </w:r>
-      <w:r>
-        <w:rPr>
-          <w:rFonts w:ascii="Times New Roman" w:hAnsi="Times New Roman" w:cs="Times New Roman"/>
-          <w:sz w:val="24"/>
-          <w:szCs w:val="24"/>
-        </w:rPr>
-        <w:t xml:space="preserve"> possible security flaws with WebRTC and real-life examples or discoveries of data integrity problems with these applications. Roughly in the past ten years, there have been a number of open-source examples that have been centered around WebRTC that focused on the altering of data. These were vital in providing a sense of direction on how to discover covert channels and altering/preventing data transformation. The most common way to develop a WebRTC application is using the open-source API implemented by the creators Google, with the two main languages of JavaScript and HTML5. To prove and further research, two prototypes have been created. An unsecure version, which focuses on creating a covert channel, delaying/sensing data, and then receiving a bit based on the delay. Finally, a secure prototype was created to combat this issue, implementing random delays to further increase the error rate at which the bit is being received.</w:t>
-      </w:r>
-    </w:p>
-    <w:p>
-      <w:pPr>
-        <w:rPr>
-          <w:rFonts w:ascii="Times New Roman" w:hAnsi="Times New Roman" w:cs="Times New Roman"/>
-          <w:sz w:val="24"/>
-          <w:szCs w:val="24"/>
-        </w:rPr>
-        <w:sectPr>
-          <w:headerReference w:type="default" r:id="rId24"/>
-          <w:footerReference w:type="default" r:id="rId25"/>
-          <w:pgSz w:w="12240" w:h="15840"/>
-          <w:pgMar w:top="1440" w:right="1440" w:bottom="1440" w:left="1440" w:header="720" w:footer="720" w:gutter="0"/>
-          <w:cols w:space="720"/>
-          <w:docGrid w:linePitch="360"/>
-        </w:sectPr>
-      </w:pPr>
-      <w:r>
-        <w:rPr>
-          <w:rFonts w:ascii="Times New Roman" w:hAnsi="Times New Roman" w:cs="Times New Roman"/>
-          <w:sz w:val="24"/>
-          <w:szCs w:val="24"/>
-        </w:rPr>
-        <w:br w:type="page"/>
-      </w:r>
-    </w:p>
-    <w:p>
-      <w:pPr>
+    </w:p>
+    <w:p>
+      <w:pPr>
+        <w:spacing w:line="480" w:lineRule="auto"/>
         <w:jc w:val="center"/>
+        <w:rPr>
+          <w:rFonts w:ascii="Times New Roman" w:hAnsi="Times New Roman" w:cs="Times New Roman"/>
+          <w:sz w:val="24"/>
+          <w:szCs w:val="24"/>
+        </w:rPr>
+      </w:pPr>
+      <w:r>
         <w:rPr>
           <w:rFonts w:ascii="Times New Roman" w:hAnsi="Times New Roman" w:cs="Times New Roman"/>
           <w:b/>
@@ -3980,350 +5043,6 @@
           <w:sz w:val="24"/>
           <w:szCs w:val="24"/>
         </w:rPr>
-      </w:pPr>
-      <w:r>
-        <w:rPr>
-          <w:rFonts w:ascii="Times New Roman" w:hAnsi="Times New Roman" w:cs="Times New Roman"/>
-          <w:b/>
-          <w:bCs/>
-          <w:sz w:val="24"/>
-          <w:szCs w:val="24"/>
-        </w:rPr>
-        <w:lastRenderedPageBreak/>
-        <w:t>CHAPTER TWO</w:t>
-      </w:r>
-    </w:p>
-    <w:p>
-      <w:pPr>
-        <w:jc w:val="center"/>
-        <w:rPr>
-          <w:rFonts w:ascii="Times New Roman" w:hAnsi="Times New Roman" w:cs="Times New Roman"/>
-          <w:b/>
-          <w:bCs/>
-          <w:sz w:val="24"/>
-          <w:szCs w:val="24"/>
-        </w:rPr>
-      </w:pPr>
-      <w:r>
-        <w:rPr>
-          <w:rFonts w:ascii="Times New Roman" w:hAnsi="Times New Roman" w:cs="Times New Roman"/>
-          <w:b/>
-          <w:bCs/>
-          <w:sz w:val="24"/>
-          <w:szCs w:val="24"/>
-        </w:rPr>
-        <w:t>Background and Related Work</w:t>
-      </w:r>
-    </w:p>
-    <w:p>
-      <w:pPr>
-        <w:rPr>
-          <w:rFonts w:ascii="Times New Roman" w:hAnsi="Times New Roman" w:cs="Times New Roman"/>
-          <w:sz w:val="24"/>
-          <w:szCs w:val="24"/>
-        </w:rPr>
-      </w:pPr>
-      <w:r>
-        <w:rPr>
-          <w:rFonts w:ascii="Times New Roman" w:hAnsi="Times New Roman" w:cs="Times New Roman"/>
-          <w:sz w:val="24"/>
-          <w:szCs w:val="24"/>
-        </w:rPr>
-        <w:tab/>
-        <w:t>This chapter focuses on the issue at hand as well as looking into research examples and open-source examples. This combination of work provides great insight into understanding and finding a route to combat and lead the way of thesis work.</w:t>
-      </w:r>
-    </w:p>
-    <w:p>
-      <w:pPr>
-        <w:rPr>
-          <w:rFonts w:ascii="Times New Roman" w:hAnsi="Times New Roman" w:cs="Times New Roman"/>
-          <w:b/>
-          <w:bCs/>
-          <w:sz w:val="24"/>
-          <w:szCs w:val="24"/>
-        </w:rPr>
-      </w:pPr>
-      <w:r>
-        <w:rPr>
-          <w:rFonts w:ascii="Times New Roman" w:hAnsi="Times New Roman" w:cs="Times New Roman"/>
-          <w:b/>
-          <w:bCs/>
-          <w:sz w:val="24"/>
-          <w:szCs w:val="24"/>
-        </w:rPr>
-        <w:t>2.1 Problem Statement</w:t>
-      </w:r>
-    </w:p>
-    <w:p>
-      <w:pPr>
-        <w:spacing w:line="480" w:lineRule="auto"/>
-        <w:rPr>
-          <w:rFonts w:ascii="Times New Roman" w:hAnsi="Times New Roman" w:cs="Times New Roman"/>
-          <w:sz w:val="24"/>
-          <w:szCs w:val="24"/>
-        </w:rPr>
-      </w:pPr>
-    </w:p>
-    <w:p>
-      <w:pPr>
-        <w:spacing w:line="480" w:lineRule="auto"/>
-        <w:rPr>
-          <w:rFonts w:ascii="Times New Roman" w:hAnsi="Times New Roman" w:cs="Times New Roman"/>
-          <w:sz w:val="24"/>
-          <w:szCs w:val="24"/>
-        </w:rPr>
-      </w:pPr>
-      <w:r>
-        <w:rPr>
-          <w:rFonts w:ascii="Times New Roman" w:hAnsi="Times New Roman" w:cs="Times New Roman"/>
-          <w:sz w:val="24"/>
-          <w:szCs w:val="24"/>
-        </w:rPr>
-        <w:tab/>
-        <w:t xml:space="preserve">2.2 Security Concerns . </w:t>
-      </w:r>
-      <w:r>
-        <w:rPr>
-          <w:rFonts w:ascii="Times New Roman" w:hAnsi="Times New Roman" w:cs="Times New Roman"/>
-          <w:sz w:val="24"/>
-          <w:szCs w:val="24"/>
-        </w:rPr>
-        <w:t xml:space="preserve">. . . . . . . . . . . . . . . . . . . . . . . . . . . . . . . . . . . . . . . . . . . . . . . . . . </w:t>
-      </w:r>
-      <w:r>
-        <w:rPr>
-          <w:rFonts w:ascii="Times New Roman" w:hAnsi="Times New Roman" w:cs="Times New Roman"/>
-          <w:sz w:val="24"/>
-          <w:szCs w:val="24"/>
-        </w:rPr>
-        <w:t xml:space="preserve"> </w:t>
-      </w:r>
-      <w:r>
-        <w:rPr>
-          <w:rFonts w:ascii="Times New Roman" w:hAnsi="Times New Roman" w:cs="Times New Roman"/>
-          <w:sz w:val="24"/>
-          <w:szCs w:val="24"/>
-        </w:rPr>
-        <w:t>14</w:t>
-      </w:r>
-    </w:p>
-    <w:p>
-      <w:pPr>
-        <w:spacing w:line="480" w:lineRule="auto"/>
-        <w:rPr>
-          <w:rFonts w:ascii="Times New Roman" w:hAnsi="Times New Roman" w:cs="Times New Roman"/>
-          <w:sz w:val="24"/>
-          <w:szCs w:val="24"/>
-        </w:rPr>
-      </w:pPr>
-      <w:r>
-        <w:rPr>
-          <w:rFonts w:ascii="Times New Roman" w:hAnsi="Times New Roman" w:cs="Times New Roman"/>
-          <w:sz w:val="24"/>
-          <w:szCs w:val="24"/>
-        </w:rPr>
-        <w:tab/>
-      </w:r>
-      <w:r>
-        <w:rPr>
-          <w:rFonts w:ascii="Times New Roman" w:hAnsi="Times New Roman" w:cs="Times New Roman"/>
-          <w:sz w:val="24"/>
-          <w:szCs w:val="24"/>
-        </w:rPr>
-        <w:tab/>
-        <w:t xml:space="preserve">2.2.1 Data Integrity . . . . . . </w:t>
-      </w:r>
-      <w:r>
-        <w:rPr>
-          <w:rFonts w:ascii="Times New Roman" w:hAnsi="Times New Roman" w:cs="Times New Roman"/>
-          <w:sz w:val="24"/>
-          <w:szCs w:val="24"/>
-        </w:rPr>
-        <w:t xml:space="preserve">. . . . . . . . . . . . . . . . . . . . . . . . . . . . . . . . . . . . . . . . </w:t>
-      </w:r>
-      <w:r>
-        <w:rPr>
-          <w:rFonts w:ascii="Times New Roman" w:hAnsi="Times New Roman" w:cs="Times New Roman"/>
-          <w:sz w:val="24"/>
-          <w:szCs w:val="24"/>
-        </w:rPr>
-        <w:t xml:space="preserve">.  </w:t>
-      </w:r>
-      <w:r>
-        <w:rPr>
-          <w:rFonts w:ascii="Times New Roman" w:hAnsi="Times New Roman" w:cs="Times New Roman"/>
-          <w:sz w:val="24"/>
-          <w:szCs w:val="24"/>
-        </w:rPr>
-        <w:t>14</w:t>
-      </w:r>
-    </w:p>
-    <w:p>
-      <w:pPr>
-        <w:spacing w:line="480" w:lineRule="auto"/>
-        <w:rPr>
-          <w:rFonts w:ascii="Times New Roman" w:hAnsi="Times New Roman" w:cs="Times New Roman"/>
-          <w:sz w:val="24"/>
-          <w:szCs w:val="24"/>
-        </w:rPr>
-      </w:pPr>
-      <w:r>
-        <w:rPr>
-          <w:rFonts w:ascii="Times New Roman" w:hAnsi="Times New Roman" w:cs="Times New Roman"/>
-          <w:sz w:val="24"/>
-          <w:szCs w:val="24"/>
-        </w:rPr>
-        <w:tab/>
-      </w:r>
-      <w:r>
-        <w:rPr>
-          <w:rFonts w:ascii="Times New Roman" w:hAnsi="Times New Roman" w:cs="Times New Roman"/>
-          <w:sz w:val="24"/>
-          <w:szCs w:val="24"/>
-        </w:rPr>
-        <w:tab/>
-        <w:t xml:space="preserve">2.2.2 Covert Channels . . . . </w:t>
-      </w:r>
-      <w:r>
-        <w:rPr>
-          <w:rFonts w:ascii="Times New Roman" w:hAnsi="Times New Roman" w:cs="Times New Roman"/>
-          <w:sz w:val="24"/>
-          <w:szCs w:val="24"/>
-        </w:rPr>
-        <w:t xml:space="preserve">. . . . . . . . . . . . . . . . . . . . . . . . . . . . . . . . . . . . . . . . </w:t>
-      </w:r>
-      <w:r>
-        <w:rPr>
-          <w:rFonts w:ascii="Times New Roman" w:hAnsi="Times New Roman" w:cs="Times New Roman"/>
-          <w:sz w:val="24"/>
-          <w:szCs w:val="24"/>
-        </w:rPr>
-        <w:t xml:space="preserve">.  </w:t>
-      </w:r>
-      <w:r>
-        <w:rPr>
-          <w:rFonts w:ascii="Times New Roman" w:hAnsi="Times New Roman" w:cs="Times New Roman"/>
-          <w:sz w:val="24"/>
-          <w:szCs w:val="24"/>
-        </w:rPr>
-        <w:t>14</w:t>
-      </w:r>
-    </w:p>
-    <w:p>
-      <w:pPr>
-        <w:spacing w:line="480" w:lineRule="auto"/>
-        <w:rPr>
-          <w:rFonts w:ascii="Times New Roman" w:hAnsi="Times New Roman" w:cs="Times New Roman"/>
-          <w:sz w:val="24"/>
-          <w:szCs w:val="24"/>
-        </w:rPr>
-      </w:pPr>
-      <w:r>
-        <w:rPr>
-          <w:rFonts w:ascii="Times New Roman" w:hAnsi="Times New Roman" w:cs="Times New Roman"/>
-          <w:sz w:val="24"/>
-          <w:szCs w:val="24"/>
-        </w:rPr>
-        <w:tab/>
-      </w:r>
-      <w:r>
-        <w:rPr>
-          <w:rFonts w:ascii="Times New Roman" w:hAnsi="Times New Roman" w:cs="Times New Roman"/>
-          <w:sz w:val="24"/>
-          <w:szCs w:val="24"/>
-        </w:rPr>
-        <w:tab/>
-        <w:t xml:space="preserve">2.2.3 IP Leaks . . . . . . . . . . </w:t>
-      </w:r>
-      <w:r>
-        <w:rPr>
-          <w:rFonts w:ascii="Times New Roman" w:hAnsi="Times New Roman" w:cs="Times New Roman"/>
-          <w:sz w:val="24"/>
-          <w:szCs w:val="24"/>
-        </w:rPr>
-        <w:t>. . . . . . . . . . . . . . . . . . . . . . . . . . . . . . . . . . . . . . . .</w:t>
-      </w:r>
-      <w:r>
-        <w:rPr>
-          <w:rFonts w:ascii="Times New Roman" w:hAnsi="Times New Roman" w:cs="Times New Roman"/>
-          <w:sz w:val="24"/>
-          <w:szCs w:val="24"/>
-        </w:rPr>
-        <w:t xml:space="preserve"> .  </w:t>
-      </w:r>
-      <w:r>
-        <w:rPr>
-          <w:rFonts w:ascii="Times New Roman" w:hAnsi="Times New Roman" w:cs="Times New Roman"/>
-          <w:sz w:val="24"/>
-          <w:szCs w:val="24"/>
-        </w:rPr>
-        <w:t>14</w:t>
-      </w:r>
-    </w:p>
-    <w:p>
-      <w:pPr>
-        <w:rPr>
-          <w:rFonts w:ascii="Times New Roman" w:hAnsi="Times New Roman" w:cs="Times New Roman"/>
-          <w:b/>
-          <w:bCs/>
-          <w:sz w:val="24"/>
-          <w:szCs w:val="24"/>
-        </w:rPr>
-      </w:pPr>
-    </w:p>
-    <w:p>
-      <w:pPr>
-        <w:jc w:val="center"/>
-        <w:rPr>
-          <w:rFonts w:ascii="Times New Roman" w:hAnsi="Times New Roman" w:cs="Times New Roman"/>
-          <w:sz w:val="24"/>
-          <w:szCs w:val="24"/>
-        </w:rPr>
-      </w:pPr>
-      <w:r>
-        <w:rPr>
-          <w:rFonts w:ascii="Times New Roman" w:hAnsi="Times New Roman" w:cs="Times New Roman"/>
-          <w:sz w:val="24"/>
-          <w:szCs w:val="24"/>
-        </w:rPr>
-        <w:br w:type="page"/>
-      </w:r>
-    </w:p>
-    <w:p>
-      <w:pPr>
-        <w:rPr>
-          <w:rFonts w:ascii="Times New Roman" w:hAnsi="Times New Roman" w:cs="Times New Roman"/>
-          <w:sz w:val="24"/>
-          <w:szCs w:val="24"/>
-        </w:rPr>
-        <w:sectPr>
-          <w:headerReference w:type="default" r:id="rId26"/>
-          <w:footerReference w:type="default" r:id="rId27"/>
-          <w:pgSz w:w="12240" w:h="15840"/>
-          <w:pgMar w:top="1440" w:right="1440" w:bottom="1440" w:left="1440" w:header="720" w:footer="720" w:gutter="0"/>
-          <w:cols w:space="720"/>
-          <w:docGrid w:linePitch="360"/>
-        </w:sectPr>
-      </w:pPr>
-    </w:p>
-    <w:p>
-      <w:pPr>
-        <w:spacing w:line="480" w:lineRule="auto"/>
-        <w:jc w:val="center"/>
-        <w:rPr>
-          <w:rFonts w:ascii="Times New Roman" w:hAnsi="Times New Roman" w:cs="Times New Roman"/>
-          <w:sz w:val="24"/>
-          <w:szCs w:val="24"/>
-        </w:rPr>
-      </w:pPr>
-      <w:r>
-        <w:rPr>
-          <w:rFonts w:ascii="Times New Roman" w:hAnsi="Times New Roman" w:cs="Times New Roman"/>
-          <w:b/>
-          <w:bCs/>
-          <w:sz w:val="24"/>
-          <w:szCs w:val="24"/>
-        </w:rPr>
         <w:lastRenderedPageBreak/>
         <w:t>References</w:t>
       </w:r>
@@ -4406,7 +5125,7 @@
         <w:tab/>
         <w:t>(</w:t>
       </w:r>
-      <w:hyperlink r:id="rId28" w:history="1">
+      <w:hyperlink r:id="rId24" w:history="1">
         <w:r>
           <w:rPr>
             <w:rStyle w:val="Hyperlink"/>
@@ -4508,7 +5227,7 @@
         <w:tab/>
         <w:t>(</w:t>
       </w:r>
-      <w:hyperlink r:id="rId29" w:history="1">
+      <w:hyperlink r:id="rId25" w:history="1">
         <w:r>
           <w:rPr>
             <w:rStyle w:val="Hyperlink"/>
@@ -4537,10 +5256,152 @@
           <w:szCs w:val="24"/>
         </w:rPr>
       </w:pPr>
+      <w:r>
+        <w:rPr>
+          <w:rFonts w:ascii="Times New Roman" w:hAnsi="Times New Roman" w:cs="Times New Roman"/>
+          <w:sz w:val="24"/>
+          <w:szCs w:val="24"/>
+        </w:rPr>
+        <w:t xml:space="preserve">3 </w:t>
+      </w:r>
+      <w:r>
+        <w:rPr>
+          <w:rFonts w:ascii="Times New Roman" w:hAnsi="Times New Roman" w:cs="Times New Roman"/>
+          <w:sz w:val="24"/>
+          <w:szCs w:val="24"/>
+        </w:rPr>
+        <w:t>Mozilla, “Pixel Manipulation with Canvas,” Mozilla. Accessed on: Nov. 10, 2020. [Online]</w:t>
+      </w:r>
+    </w:p>
+    <w:p>
+      <w:pPr>
+        <w:spacing w:after="0" w:line="480" w:lineRule="auto"/>
+        <w:rPr>
+          <w:rFonts w:ascii="Times New Roman" w:hAnsi="Times New Roman" w:cs="Times New Roman"/>
+          <w:sz w:val="24"/>
+          <w:szCs w:val="24"/>
+        </w:rPr>
+      </w:pPr>
+      <w:r>
+        <w:rPr>
+          <w:rFonts w:ascii="Times New Roman" w:hAnsi="Times New Roman" w:cs="Times New Roman"/>
+          <w:sz w:val="24"/>
+          <w:szCs w:val="24"/>
+        </w:rPr>
+        <w:t>Available: https://developer.mozilla.org/en-</w:t>
+      </w:r>
+    </w:p>
+    <w:p>
+      <w:pPr>
+        <w:spacing w:after="0" w:line="480" w:lineRule="auto"/>
+        <w:rPr>
+          <w:rFonts w:ascii="Times New Roman" w:hAnsi="Times New Roman" w:cs="Times New Roman"/>
+          <w:sz w:val="24"/>
+          <w:szCs w:val="24"/>
+        </w:rPr>
+      </w:pPr>
+      <w:r>
+        <w:rPr>
+          <w:rFonts w:ascii="Times New Roman" w:hAnsi="Times New Roman" w:cs="Times New Roman"/>
+          <w:sz w:val="24"/>
+          <w:szCs w:val="24"/>
+        </w:rPr>
+        <w:t>US/docs/Web/API/Canvas_API/Tutorial/Pixel_manipulation_with_canvas</w:t>
+      </w:r>
+    </w:p>
+    <w:p>
+      <w:pPr>
+        <w:spacing w:after="0" w:line="480" w:lineRule="auto"/>
+        <w:rPr>
+          <w:rFonts w:ascii="Times New Roman" w:hAnsi="Times New Roman" w:cs="Times New Roman"/>
+          <w:sz w:val="24"/>
+          <w:szCs w:val="24"/>
+        </w:rPr>
+      </w:pPr>
+      <w:r>
+        <w:rPr>
+          <w:rFonts w:ascii="Times New Roman" w:hAnsi="Times New Roman" w:cs="Times New Roman"/>
+          <w:sz w:val="24"/>
+          <w:szCs w:val="24"/>
+        </w:rPr>
+        <w:t xml:space="preserve">4 </w:t>
+      </w:r>
+      <w:r>
+        <w:rPr>
+          <w:rFonts w:ascii="Times New Roman" w:hAnsi="Times New Roman" w:cs="Times New Roman"/>
+          <w:sz w:val="24"/>
+          <w:szCs w:val="24"/>
+        </w:rPr>
+        <w:t>4. D. Anon, “Everything you wanted to know about Tor but were afraid to ask,” Privacy.net. Accessed on:</w:t>
+      </w:r>
+    </w:p>
+    <w:p>
+      <w:pPr>
+        <w:spacing w:after="0" w:line="480" w:lineRule="auto"/>
+        <w:rPr>
+          <w:rFonts w:ascii="Times New Roman" w:hAnsi="Times New Roman" w:cs="Times New Roman"/>
+          <w:sz w:val="24"/>
+          <w:szCs w:val="24"/>
+        </w:rPr>
+      </w:pPr>
+      <w:r>
+        <w:rPr>
+          <w:rFonts w:ascii="Times New Roman" w:hAnsi="Times New Roman" w:cs="Times New Roman"/>
+          <w:sz w:val="24"/>
+          <w:szCs w:val="24"/>
+        </w:rPr>
+        <w:t>Dec. 2, 2020. [Online] Available: https://privacy.net/what-is-tor/</w:t>
+      </w:r>
+    </w:p>
+    <w:p>
+      <w:pPr>
+        <w:spacing w:after="0" w:line="480" w:lineRule="auto"/>
+        <w:rPr>
+          <w:rFonts w:ascii="Times New Roman" w:hAnsi="Times New Roman" w:cs="Times New Roman"/>
+          <w:sz w:val="24"/>
+          <w:szCs w:val="24"/>
+        </w:rPr>
+      </w:pPr>
+    </w:p>
+    <w:p>
+      <w:pPr>
+        <w:spacing w:after="0" w:line="480" w:lineRule="auto"/>
+        <w:rPr>
+          <w:rFonts w:ascii="Times New Roman" w:hAnsi="Times New Roman" w:cs="Times New Roman"/>
+          <w:sz w:val="24"/>
+          <w:szCs w:val="24"/>
+        </w:rPr>
+      </w:pPr>
+      <w:r>
+        <w:rPr>
+          <w:rFonts w:ascii="Times New Roman" w:hAnsi="Times New Roman" w:cs="Times New Roman"/>
+          <w:sz w:val="24"/>
+          <w:szCs w:val="24"/>
+        </w:rPr>
+        <w:t>Appendices:</w:t>
+      </w:r>
+    </w:p>
+    <w:p>
+      <w:pPr>
+        <w:spacing w:after="0" w:line="480" w:lineRule="auto"/>
+        <w:rPr>
+          <w:rFonts w:ascii="Times New Roman" w:hAnsi="Times New Roman" w:cs="Times New Roman"/>
+          <w:sz w:val="24"/>
+          <w:szCs w:val="24"/>
+        </w:rPr>
+      </w:pPr>
+      <w:r>
+        <w:rPr>
+          <w:rFonts w:ascii="Times New Roman" w:hAnsi="Times New Roman" w:cs="Times New Roman"/>
+          <w:sz w:val="24"/>
+          <w:szCs w:val="24"/>
+        </w:rPr>
+        <w:t>Communication Stage</w:t>
+      </w:r>
     </w:p>
     <w:sectPr>
-      <w:headerReference w:type="default" r:id="rId30"/>
-      <w:footerReference w:type="default" r:id="rId31"/>
+      <w:headerReference w:type="default" r:id="rId26"/>
+      <w:footerReference w:type="default" r:id="rId27"/>
       <w:pgSz w:w="12240" w:h="15840"/>
       <w:pgMar w:top="1440" w:right="1440" w:bottom="1440" w:left="1440" w:header="720" w:footer="720" w:gutter="0"/>
       <w:cols w:space="720"/>
@@ -4581,54 +5442,6 @@
     <w:pPr>
       <w:pStyle w:val="Footer"/>
     </w:pPr>
-  </w:p>
-</w:ftr>
-</file>
-
-<file path=word/footer10.xml><?xml version="1.0" encoding="utf-8"?>
-<w:ftr xmlns:wpc="http://schemas.microsoft.com/office/word/2010/wordprocessingCanvas" xmlns:cx="http://schemas.microsoft.com/office/drawing/2014/chartex" xmlns:cx1="http://schemas.microsoft.com/office/drawing/2015/9/8/chartex" xmlns:cx2="http://schemas.microsoft.com/office/drawing/2015/10/21/chartex" xmlns:cx3="http://schemas.microsoft.com/office/drawing/2016/5/9/chartex" xmlns:cx4="http://schemas.microsoft.com/office/drawing/2016/5/10/chartex" xmlns:cx5="http://schemas.microsoft.com/office/drawing/2016/5/11/chartex" xmlns:cx6="http://schemas.microsoft.com/office/drawing/2016/5/12/chartex" xmlns:cx7="http://schemas.microsoft.com/office/drawing/2016/5/13/chartex" xmlns:cx8="http://schemas.microsoft.com/office/drawing/2016/5/14/chartex" xmlns:mc="http://schemas.openxmlformats.org/markup-compatibility/2006" xmlns:aink="http://schemas.microsoft.com/office/drawing/2016/ink" xmlns:am3d="http://schemas.microsoft.com/office/drawing/2017/model3d" xmlns:o="urn:schemas-microsoft-com:office:office" xmlns:r="http://schemas.openxmlformats.org/officeDocument/2006/relationships" xmlns:m="http://schemas.openxmlformats.org/officeDocument/2006/math" xmlns:v="urn:schemas-microsoft-com:vml" xmlns:wp14="http://schemas.microsoft.com/office/word/2010/wordprocessingDrawing" xmlns:wp="http://schemas.openxmlformats.org/drawingml/2006/wordprocessingDrawing" xmlns:w10="urn:schemas-microsoft-com:office:word" xmlns:w="http://schemas.openxmlformats.org/wordprocessingml/2006/main" xmlns:w14="http://schemas.microsoft.com/office/word/2010/wordml" xmlns:w15="http://schemas.microsoft.com/office/word/2012/wordml" xmlns:w16cex="http://schemas.microsoft.com/office/word/2018/wordml/cex" xmlns:w16cid="http://schemas.microsoft.com/office/word/2016/wordml/cid" xmlns:w16="http://schemas.microsoft.com/office/word/2018/wordml" xmlns:w16se="http://schemas.microsoft.com/office/word/2015/wordml/symex" xmlns:wpg="http://schemas.microsoft.com/office/word/2010/wordprocessingGroup" xmlns:wpi="http://schemas.microsoft.com/office/word/2010/wordprocessingInk" xmlns:wne="http://schemas.microsoft.com/office/word/2006/wordml" xmlns:wps="http://schemas.microsoft.com/office/word/2010/wordprocessingShape" mc:Ignorable="w14 w15 w16se w16cid w16 w16cex wp14">
-  <w:p>
-    <w:pPr>
-      <w:pStyle w:val="Footer"/>
-      <w:jc w:val="center"/>
-      <w:rPr>
-        <w:rFonts w:ascii="Times New Roman" w:hAnsi="Times New Roman" w:cs="Times New Roman"/>
-        <w:sz w:val="24"/>
-        <w:szCs w:val="24"/>
-      </w:rPr>
-    </w:pPr>
-    <w:r>
-      <w:rPr>
-        <w:rFonts w:ascii="Times New Roman" w:hAnsi="Times New Roman" w:cs="Times New Roman"/>
-        <w:sz w:val="24"/>
-        <w:szCs w:val="24"/>
-      </w:rPr>
-      <w:t>3</w:t>
-    </w:r>
-  </w:p>
-</w:ftr>
-</file>
-
-<file path=word/footer11.xml><?xml version="1.0" encoding="utf-8"?>
-<w:ftr xmlns:wpc="http://schemas.microsoft.com/office/word/2010/wordprocessingCanvas" xmlns:cx="http://schemas.microsoft.com/office/drawing/2014/chartex" xmlns:cx1="http://schemas.microsoft.com/office/drawing/2015/9/8/chartex" xmlns:cx2="http://schemas.microsoft.com/office/drawing/2015/10/21/chartex" xmlns:cx3="http://schemas.microsoft.com/office/drawing/2016/5/9/chartex" xmlns:cx4="http://schemas.microsoft.com/office/drawing/2016/5/10/chartex" xmlns:cx5="http://schemas.microsoft.com/office/drawing/2016/5/11/chartex" xmlns:cx6="http://schemas.microsoft.com/office/drawing/2016/5/12/chartex" xmlns:cx7="http://schemas.microsoft.com/office/drawing/2016/5/13/chartex" xmlns:cx8="http://schemas.microsoft.com/office/drawing/2016/5/14/chartex" xmlns:mc="http://schemas.openxmlformats.org/markup-compatibility/2006" xmlns:aink="http://schemas.microsoft.com/office/drawing/2016/ink" xmlns:am3d="http://schemas.microsoft.com/office/drawing/2017/model3d" xmlns:o="urn:schemas-microsoft-com:office:office" xmlns:r="http://schemas.openxmlformats.org/officeDocument/2006/relationships" xmlns:m="http://schemas.openxmlformats.org/officeDocument/2006/math" xmlns:v="urn:schemas-microsoft-com:vml" xmlns:wp14="http://schemas.microsoft.com/office/word/2010/wordprocessingDrawing" xmlns:wp="http://schemas.openxmlformats.org/drawingml/2006/wordprocessingDrawing" xmlns:w10="urn:schemas-microsoft-com:office:word" xmlns:w="http://schemas.openxmlformats.org/wordprocessingml/2006/main" xmlns:w14="http://schemas.microsoft.com/office/word/2010/wordml" xmlns:w15="http://schemas.microsoft.com/office/word/2012/wordml" xmlns:w16cex="http://schemas.microsoft.com/office/word/2018/wordml/cex" xmlns:w16cid="http://schemas.microsoft.com/office/word/2016/wordml/cid" xmlns:w16="http://schemas.microsoft.com/office/word/2018/wordml" xmlns:w16se="http://schemas.microsoft.com/office/word/2015/wordml/symex" xmlns:wpg="http://schemas.microsoft.com/office/word/2010/wordprocessingGroup" xmlns:wpi="http://schemas.microsoft.com/office/word/2010/wordprocessingInk" xmlns:wne="http://schemas.microsoft.com/office/word/2006/wordml" xmlns:wps="http://schemas.microsoft.com/office/word/2010/wordprocessingShape" mc:Ignorable="w14 w15 w16se w16cid w16 w16cex wp14">
-  <w:p>
-    <w:pPr>
-      <w:pStyle w:val="Footer"/>
-      <w:jc w:val="center"/>
-      <w:rPr>
-        <w:rFonts w:ascii="Times New Roman" w:hAnsi="Times New Roman" w:cs="Times New Roman"/>
-        <w:sz w:val="24"/>
-        <w:szCs w:val="24"/>
-      </w:rPr>
-    </w:pPr>
-    <w:r>
-      <w:rPr>
-        <w:rFonts w:ascii="Times New Roman" w:hAnsi="Times New Roman" w:cs="Times New Roman"/>
-        <w:sz w:val="24"/>
-        <w:szCs w:val="24"/>
-      </w:rPr>
-      <w:t>45454</w:t>
-    </w:r>
   </w:p>
 </w:ftr>
 </file>
@@ -4717,65 +5530,6 @@
           <w:sz w:val="24"/>
           <w:szCs w:val="24"/>
         </w:rPr>
-        <w:id w:val="1066300623"/>
-        <w:docPartObj>
-          <w:docPartGallery w:val="Page Numbers (Bottom of Page)"/>
-          <w:docPartUnique/>
-        </w:docPartObj>
-      </w:sdtPr>
-      <w:sdtEndPr>
-        <w:rPr>
-          <w:noProof/>
-        </w:rPr>
-      </w:sdtEndPr>
-      <w:sdtContent>
-        <w:r>
-          <w:rPr>
-            <w:rFonts w:ascii="Times New Roman" w:hAnsi="Times New Roman" w:cs="Times New Roman"/>
-            <w:sz w:val="24"/>
-            <w:szCs w:val="24"/>
-          </w:rPr>
-          <w:t>iii</w:t>
-        </w:r>
-      </w:sdtContent>
-    </w:sdt>
-    <w:r>
-      <w:rPr>
-        <w:rFonts w:ascii="Times New Roman" w:hAnsi="Times New Roman" w:cs="Times New Roman"/>
-        <w:noProof/>
-        <w:sz w:val="24"/>
-        <w:szCs w:val="24"/>
-      </w:rPr>
-      <w:tab/>
-    </w:r>
-  </w:p>
-</w:ftr>
-</file>
-
-<file path=word/footer6.xml><?xml version="1.0" encoding="utf-8"?>
-<w:ftr xmlns:wpc="http://schemas.microsoft.com/office/word/2010/wordprocessingCanvas" xmlns:cx="http://schemas.microsoft.com/office/drawing/2014/chartex" xmlns:cx1="http://schemas.microsoft.com/office/drawing/2015/9/8/chartex" xmlns:cx2="http://schemas.microsoft.com/office/drawing/2015/10/21/chartex" xmlns:cx3="http://schemas.microsoft.com/office/drawing/2016/5/9/chartex" xmlns:cx4="http://schemas.microsoft.com/office/drawing/2016/5/10/chartex" xmlns:cx5="http://schemas.microsoft.com/office/drawing/2016/5/11/chartex" xmlns:cx6="http://schemas.microsoft.com/office/drawing/2016/5/12/chartex" xmlns:cx7="http://schemas.microsoft.com/office/drawing/2016/5/13/chartex" xmlns:cx8="http://schemas.microsoft.com/office/drawing/2016/5/14/chartex" xmlns:mc="http://schemas.openxmlformats.org/markup-compatibility/2006" xmlns:aink="http://schemas.microsoft.com/office/drawing/2016/ink" xmlns:am3d="http://schemas.microsoft.com/office/drawing/2017/model3d" xmlns:o="urn:schemas-microsoft-com:office:office" xmlns:r="http://schemas.openxmlformats.org/officeDocument/2006/relationships" xmlns:m="http://schemas.openxmlformats.org/officeDocument/2006/math" xmlns:v="urn:schemas-microsoft-com:vml" xmlns:wp14="http://schemas.microsoft.com/office/word/2010/wordprocessingDrawing" xmlns:wp="http://schemas.openxmlformats.org/drawingml/2006/wordprocessingDrawing" xmlns:w10="urn:schemas-microsoft-com:office:word" xmlns:w="http://schemas.openxmlformats.org/wordprocessingml/2006/main" xmlns:w14="http://schemas.microsoft.com/office/word/2010/wordml" xmlns:w15="http://schemas.microsoft.com/office/word/2012/wordml" xmlns:w16cex="http://schemas.microsoft.com/office/word/2018/wordml/cex" xmlns:w16cid="http://schemas.microsoft.com/office/word/2016/wordml/cid" xmlns:w16="http://schemas.microsoft.com/office/word/2018/wordml" xmlns:w16se="http://schemas.microsoft.com/office/word/2015/wordml/symex" xmlns:wpg="http://schemas.microsoft.com/office/word/2010/wordprocessingGroup" xmlns:wpi="http://schemas.microsoft.com/office/word/2010/wordprocessingInk" xmlns:wne="http://schemas.microsoft.com/office/word/2006/wordml" xmlns:wps="http://schemas.microsoft.com/office/word/2010/wordprocessingShape" mc:Ignorable="w14 w15 w16se w16cid w16 w16cex wp14">
-  <w:p>
-    <w:pPr>
-      <w:pStyle w:val="Footer"/>
-      <w:tabs>
-        <w:tab w:val="left" w:pos="5475"/>
-      </w:tabs>
-    </w:pPr>
-    <w:r>
-      <w:rPr>
-        <w:rFonts w:ascii="Times New Roman" w:hAnsi="Times New Roman" w:cs="Times New Roman"/>
-        <w:sz w:val="24"/>
-        <w:szCs w:val="24"/>
-      </w:rPr>
-      <w:tab/>
-    </w:r>
-    <w:sdt>
-      <w:sdtPr>
-        <w:rPr>
-          <w:rFonts w:ascii="Times New Roman" w:hAnsi="Times New Roman" w:cs="Times New Roman"/>
-          <w:sz w:val="24"/>
-          <w:szCs w:val="24"/>
-        </w:rPr>
         <w:id w:val="-43990471"/>
         <w:docPartObj>
           <w:docPartGallery w:val="Page Numbers (Bottom of Page)"/>
@@ -4811,7 +5565,7 @@
 </w:ftr>
 </file>
 
-<file path=word/footer7.xml><?xml version="1.0" encoding="utf-8"?>
+<file path=word/footer6.xml><?xml version="1.0" encoding="utf-8"?>
 <w:ftr xmlns:wpc="http://schemas.microsoft.com/office/word/2010/wordprocessingCanvas" xmlns:cx="http://schemas.microsoft.com/office/drawing/2014/chartex" xmlns:cx1="http://schemas.microsoft.com/office/drawing/2015/9/8/chartex" xmlns:cx2="http://schemas.microsoft.com/office/drawing/2015/10/21/chartex" xmlns:cx3="http://schemas.microsoft.com/office/drawing/2016/5/9/chartex" xmlns:cx4="http://schemas.microsoft.com/office/drawing/2016/5/10/chartex" xmlns:cx5="http://schemas.microsoft.com/office/drawing/2016/5/11/chartex" xmlns:cx6="http://schemas.microsoft.com/office/drawing/2016/5/12/chartex" xmlns:cx7="http://schemas.microsoft.com/office/drawing/2016/5/13/chartex" xmlns:cx8="http://schemas.microsoft.com/office/drawing/2016/5/14/chartex" xmlns:mc="http://schemas.openxmlformats.org/markup-compatibility/2006" xmlns:aink="http://schemas.microsoft.com/office/drawing/2016/ink" xmlns:am3d="http://schemas.microsoft.com/office/drawing/2017/model3d" xmlns:o="urn:schemas-microsoft-com:office:office" xmlns:r="http://schemas.openxmlformats.org/officeDocument/2006/relationships" xmlns:m="http://schemas.openxmlformats.org/officeDocument/2006/math" xmlns:v="urn:schemas-microsoft-com:vml" xmlns:wp14="http://schemas.microsoft.com/office/word/2010/wordprocessingDrawing" xmlns:wp="http://schemas.openxmlformats.org/drawingml/2006/wordprocessingDrawing" xmlns:w10="urn:schemas-microsoft-com:office:word" xmlns:w="http://schemas.openxmlformats.org/wordprocessingml/2006/main" xmlns:w14="http://schemas.microsoft.com/office/word/2010/wordml" xmlns:w15="http://schemas.microsoft.com/office/word/2012/wordml" xmlns:w16cex="http://schemas.microsoft.com/office/word/2018/wordml/cex" xmlns:w16cid="http://schemas.microsoft.com/office/word/2016/wordml/cid" xmlns:w16="http://schemas.microsoft.com/office/word/2018/wordml" xmlns:w16se="http://schemas.microsoft.com/office/word/2015/wordml/symex" xmlns:wpg="http://schemas.microsoft.com/office/word/2010/wordprocessingGroup" xmlns:wpi="http://schemas.microsoft.com/office/word/2010/wordprocessingInk" xmlns:wne="http://schemas.microsoft.com/office/word/2006/wordml" xmlns:wps="http://schemas.microsoft.com/office/word/2010/wordprocessingShape" mc:Ignorable="w14 w15 w16se w16cid w16 w16cex wp14">
   <w:p>
     <w:pPr>
@@ -4835,7 +5589,7 @@
 </w:ftr>
 </file>
 
-<file path=word/footer8.xml><?xml version="1.0" encoding="utf-8"?>
+<file path=word/footer7.xml><?xml version="1.0" encoding="utf-8"?>
 <w:ftr xmlns:wpc="http://schemas.microsoft.com/office/word/2010/wordprocessingCanvas" xmlns:cx="http://schemas.microsoft.com/office/drawing/2014/chartex" xmlns:cx1="http://schemas.microsoft.com/office/drawing/2015/9/8/chartex" xmlns:cx2="http://schemas.microsoft.com/office/drawing/2015/10/21/chartex" xmlns:cx3="http://schemas.microsoft.com/office/drawing/2016/5/9/chartex" xmlns:cx4="http://schemas.microsoft.com/office/drawing/2016/5/10/chartex" xmlns:cx5="http://schemas.microsoft.com/office/drawing/2016/5/11/chartex" xmlns:cx6="http://schemas.microsoft.com/office/drawing/2016/5/12/chartex" xmlns:cx7="http://schemas.microsoft.com/office/drawing/2016/5/13/chartex" xmlns:cx8="http://schemas.microsoft.com/office/drawing/2016/5/14/chartex" xmlns:mc="http://schemas.openxmlformats.org/markup-compatibility/2006" xmlns:aink="http://schemas.microsoft.com/office/drawing/2016/ink" xmlns:am3d="http://schemas.microsoft.com/office/drawing/2017/model3d" xmlns:o="urn:schemas-microsoft-com:office:office" xmlns:r="http://schemas.openxmlformats.org/officeDocument/2006/relationships" xmlns:m="http://schemas.openxmlformats.org/officeDocument/2006/math" xmlns:v="urn:schemas-microsoft-com:vml" xmlns:wp14="http://schemas.microsoft.com/office/word/2010/wordprocessingDrawing" xmlns:wp="http://schemas.openxmlformats.org/drawingml/2006/wordprocessingDrawing" xmlns:w10="urn:schemas-microsoft-com:office:word" xmlns:w="http://schemas.openxmlformats.org/wordprocessingml/2006/main" xmlns:w14="http://schemas.microsoft.com/office/word/2010/wordml" xmlns:w15="http://schemas.microsoft.com/office/word/2012/wordml" xmlns:w16cex="http://schemas.microsoft.com/office/word/2018/wordml/cex" xmlns:w16cid="http://schemas.microsoft.com/office/word/2016/wordml/cid" xmlns:w16="http://schemas.microsoft.com/office/word/2018/wordml" xmlns:w16se="http://schemas.microsoft.com/office/word/2015/wordml/symex" xmlns:wpg="http://schemas.microsoft.com/office/word/2010/wordprocessingGroup" xmlns:wpi="http://schemas.microsoft.com/office/word/2010/wordprocessingInk" xmlns:wne="http://schemas.microsoft.com/office/word/2006/wordml" xmlns:wps="http://schemas.microsoft.com/office/word/2010/wordprocessingShape" mc:Ignorable="w14 w15 w16se w16cid w16 w16cex wp14">
   <w:p>
     <w:pPr>
@@ -4859,6 +5613,30 @@
 </w:ftr>
 </file>
 
+<file path=word/footer8.xml><?xml version="1.0" encoding="utf-8"?>
+<w:ftr xmlns:wpc="http://schemas.microsoft.com/office/word/2010/wordprocessingCanvas" xmlns:cx="http://schemas.microsoft.com/office/drawing/2014/chartex" xmlns:cx1="http://schemas.microsoft.com/office/drawing/2015/9/8/chartex" xmlns:cx2="http://schemas.microsoft.com/office/drawing/2015/10/21/chartex" xmlns:cx3="http://schemas.microsoft.com/office/drawing/2016/5/9/chartex" xmlns:cx4="http://schemas.microsoft.com/office/drawing/2016/5/10/chartex" xmlns:cx5="http://schemas.microsoft.com/office/drawing/2016/5/11/chartex" xmlns:cx6="http://schemas.microsoft.com/office/drawing/2016/5/12/chartex" xmlns:cx7="http://schemas.microsoft.com/office/drawing/2016/5/13/chartex" xmlns:cx8="http://schemas.microsoft.com/office/drawing/2016/5/14/chartex" xmlns:mc="http://schemas.openxmlformats.org/markup-compatibility/2006" xmlns:aink="http://schemas.microsoft.com/office/drawing/2016/ink" xmlns:am3d="http://schemas.microsoft.com/office/drawing/2017/model3d" xmlns:o="urn:schemas-microsoft-com:office:office" xmlns:r="http://schemas.openxmlformats.org/officeDocument/2006/relationships" xmlns:m="http://schemas.openxmlformats.org/officeDocument/2006/math" xmlns:v="urn:schemas-microsoft-com:vml" xmlns:wp14="http://schemas.microsoft.com/office/word/2010/wordprocessingDrawing" xmlns:wp="http://schemas.openxmlformats.org/drawingml/2006/wordprocessingDrawing" xmlns:w10="urn:schemas-microsoft-com:office:word" xmlns:w="http://schemas.openxmlformats.org/wordprocessingml/2006/main" xmlns:w14="http://schemas.microsoft.com/office/word/2010/wordml" xmlns:w15="http://schemas.microsoft.com/office/word/2012/wordml" xmlns:w16cex="http://schemas.microsoft.com/office/word/2018/wordml/cex" xmlns:w16cid="http://schemas.microsoft.com/office/word/2016/wordml/cid" xmlns:w16="http://schemas.microsoft.com/office/word/2018/wordml" xmlns:w16se="http://schemas.microsoft.com/office/word/2015/wordml/symex" xmlns:wpg="http://schemas.microsoft.com/office/word/2010/wordprocessingGroup" xmlns:wpi="http://schemas.microsoft.com/office/word/2010/wordprocessingInk" xmlns:wne="http://schemas.microsoft.com/office/word/2006/wordml" xmlns:wps="http://schemas.microsoft.com/office/word/2010/wordprocessingShape" mc:Ignorable="w14 w15 w16se w16cid w16 w16cex wp14">
+  <w:p>
+    <w:pPr>
+      <w:pStyle w:val="Footer"/>
+      <w:jc w:val="center"/>
+      <w:rPr>
+        <w:rFonts w:ascii="Times New Roman" w:hAnsi="Times New Roman" w:cs="Times New Roman"/>
+        <w:sz w:val="24"/>
+        <w:szCs w:val="24"/>
+      </w:rPr>
+    </w:pPr>
+    <w:r>
+      <w:rPr>
+        <w:rFonts w:ascii="Times New Roman" w:hAnsi="Times New Roman" w:cs="Times New Roman"/>
+        <w:sz w:val="24"/>
+        <w:szCs w:val="24"/>
+      </w:rPr>
+      <w:t>3</w:t>
+    </w:r>
+  </w:p>
+</w:ftr>
+</file>
+
 <file path=word/footer9.xml><?xml version="1.0" encoding="utf-8"?>
 <w:ftr xmlns:wpc="http://schemas.microsoft.com/office/word/2010/wordprocessingCanvas" xmlns:cx="http://schemas.microsoft.com/office/drawing/2014/chartex" xmlns:cx1="http://schemas.microsoft.com/office/drawing/2015/9/8/chartex" xmlns:cx2="http://schemas.microsoft.com/office/drawing/2015/10/21/chartex" xmlns:cx3="http://schemas.microsoft.com/office/drawing/2016/5/9/chartex" xmlns:cx4="http://schemas.microsoft.com/office/drawing/2016/5/10/chartex" xmlns:cx5="http://schemas.microsoft.com/office/drawing/2016/5/11/chartex" xmlns:cx6="http://schemas.microsoft.com/office/drawing/2016/5/12/chartex" xmlns:cx7="http://schemas.microsoft.com/office/drawing/2016/5/13/chartex" xmlns:cx8="http://schemas.microsoft.com/office/drawing/2016/5/14/chartex" xmlns:mc="http://schemas.openxmlformats.org/markup-compatibility/2006" xmlns:aink="http://schemas.microsoft.com/office/drawing/2016/ink" xmlns:am3d="http://schemas.microsoft.com/office/drawing/2017/model3d" xmlns:o="urn:schemas-microsoft-com:office:office" xmlns:r="http://schemas.openxmlformats.org/officeDocument/2006/relationships" xmlns:m="http://schemas.openxmlformats.org/officeDocument/2006/math" xmlns:v="urn:schemas-microsoft-com:vml" xmlns:wp14="http://schemas.microsoft.com/office/word/2010/wordprocessingDrawing" xmlns:wp="http://schemas.openxmlformats.org/drawingml/2006/wordprocessingDrawing" xmlns:w10="urn:schemas-microsoft-com:office:word" xmlns:w="http://schemas.openxmlformats.org/wordprocessingml/2006/main" xmlns:w14="http://schemas.microsoft.com/office/word/2010/wordml" xmlns:w15="http://schemas.microsoft.com/office/word/2012/wordml" xmlns:w16cex="http://schemas.microsoft.com/office/word/2018/wordml/cex" xmlns:w16cid="http://schemas.microsoft.com/office/word/2016/wordml/cid" xmlns:w16="http://schemas.microsoft.com/office/word/2018/wordml" xmlns:w16se="http://schemas.microsoft.com/office/word/2015/wordml/symex" xmlns:wpg="http://schemas.microsoft.com/office/word/2010/wordprocessingGroup" xmlns:wpi="http://schemas.microsoft.com/office/word/2010/wordprocessingInk" xmlns:wne="http://schemas.microsoft.com/office/word/2006/wordml" xmlns:wps="http://schemas.microsoft.com/office/word/2010/wordprocessingShape" mc:Ignorable="w14 w15 w16se w16cid w16 w16cex wp14">
   <w:p>
@@ -4871,6 +5649,14 @@
         <w:szCs w:val="24"/>
       </w:rPr>
     </w:pPr>
+    <w:r>
+      <w:rPr>
+        <w:rFonts w:ascii="Times New Roman" w:hAnsi="Times New Roman" w:cs="Times New Roman"/>
+        <w:sz w:val="24"/>
+        <w:szCs w:val="24"/>
+      </w:rPr>
+      <w:t>45454</w:t>
+    </w:r>
   </w:p>
 </w:ftr>
 </file>
@@ -4901,38 +5687,6 @@
 </file>
 
 <file path=word/header1.xml><?xml version="1.0" encoding="utf-8"?>
-<w:hdr xmlns:wpc="http://schemas.microsoft.com/office/word/2010/wordprocessingCanvas" xmlns:cx="http://schemas.microsoft.com/office/drawing/2014/chartex" xmlns:cx1="http://schemas.microsoft.com/office/drawing/2015/9/8/chartex" xmlns:cx2="http://schemas.microsoft.com/office/drawing/2015/10/21/chartex" xmlns:cx3="http://schemas.microsoft.com/office/drawing/2016/5/9/chartex" xmlns:cx4="http://schemas.microsoft.com/office/drawing/2016/5/10/chartex" xmlns:cx5="http://schemas.microsoft.com/office/drawing/2016/5/11/chartex" xmlns:cx6="http://schemas.microsoft.com/office/drawing/2016/5/12/chartex" xmlns:cx7="http://schemas.microsoft.com/office/drawing/2016/5/13/chartex" xmlns:cx8="http://schemas.microsoft.com/office/drawing/2016/5/14/chartex" xmlns:mc="http://schemas.openxmlformats.org/markup-compatibility/2006" xmlns:aink="http://schemas.microsoft.com/office/drawing/2016/ink" xmlns:am3d="http://schemas.microsoft.com/office/drawing/2017/model3d" xmlns:o="urn:schemas-microsoft-com:office:office" xmlns:r="http://schemas.openxmlformats.org/officeDocument/2006/relationships" xmlns:m="http://schemas.openxmlformats.org/officeDocument/2006/math" xmlns:v="urn:schemas-microsoft-com:vml" xmlns:wp14="http://schemas.microsoft.com/office/word/2010/wordprocessingDrawing" xmlns:wp="http://schemas.openxmlformats.org/drawingml/2006/wordprocessingDrawing" xmlns:w10="urn:schemas-microsoft-com:office:word" xmlns:w="http://schemas.openxmlformats.org/wordprocessingml/2006/main" xmlns:w14="http://schemas.microsoft.com/office/word/2010/wordml" xmlns:w15="http://schemas.microsoft.com/office/word/2012/wordml" xmlns:w16cex="http://schemas.microsoft.com/office/word/2018/wordml/cex" xmlns:w16cid="http://schemas.microsoft.com/office/word/2016/wordml/cid" xmlns:w16="http://schemas.microsoft.com/office/word/2018/wordml" xmlns:w16se="http://schemas.microsoft.com/office/word/2015/wordml/symex" xmlns:wpg="http://schemas.microsoft.com/office/word/2010/wordprocessingGroup" xmlns:wpi="http://schemas.microsoft.com/office/word/2010/wordprocessingInk" xmlns:wne="http://schemas.microsoft.com/office/word/2006/wordml" xmlns:wps="http://schemas.microsoft.com/office/word/2010/wordprocessingShape" mc:Ignorable="w14 w15 w16se w16cid w16 w16cex wp14">
-  <w:p>
-    <w:pPr>
-      <w:pStyle w:val="Header"/>
-      <w:jc w:val="right"/>
-      <w:rPr>
-        <w:rFonts w:ascii="Times New Roman" w:hAnsi="Times New Roman" w:cs="Times New Roman"/>
-        <w:sz w:val="24"/>
-        <w:szCs w:val="24"/>
-      </w:rPr>
-    </w:pPr>
-  </w:p>
-</w:hdr>
-</file>
-
-<file path=word/header10.xml><?xml version="1.0" encoding="utf-8"?>
-<w:hdr xmlns:wpc="http://schemas.microsoft.com/office/word/2010/wordprocessingCanvas" xmlns:cx="http://schemas.microsoft.com/office/drawing/2014/chartex" xmlns:cx1="http://schemas.microsoft.com/office/drawing/2015/9/8/chartex" xmlns:cx2="http://schemas.microsoft.com/office/drawing/2015/10/21/chartex" xmlns:cx3="http://schemas.microsoft.com/office/drawing/2016/5/9/chartex" xmlns:cx4="http://schemas.microsoft.com/office/drawing/2016/5/10/chartex" xmlns:cx5="http://schemas.microsoft.com/office/drawing/2016/5/11/chartex" xmlns:cx6="http://schemas.microsoft.com/office/drawing/2016/5/12/chartex" xmlns:cx7="http://schemas.microsoft.com/office/drawing/2016/5/13/chartex" xmlns:cx8="http://schemas.microsoft.com/office/drawing/2016/5/14/chartex" xmlns:mc="http://schemas.openxmlformats.org/markup-compatibility/2006" xmlns:aink="http://schemas.microsoft.com/office/drawing/2016/ink" xmlns:am3d="http://schemas.microsoft.com/office/drawing/2017/model3d" xmlns:o="urn:schemas-microsoft-com:office:office" xmlns:r="http://schemas.openxmlformats.org/officeDocument/2006/relationships" xmlns:m="http://schemas.openxmlformats.org/officeDocument/2006/math" xmlns:v="urn:schemas-microsoft-com:vml" xmlns:wp14="http://schemas.microsoft.com/office/word/2010/wordprocessingDrawing" xmlns:wp="http://schemas.openxmlformats.org/drawingml/2006/wordprocessingDrawing" xmlns:w10="urn:schemas-microsoft-com:office:word" xmlns:w="http://schemas.openxmlformats.org/wordprocessingml/2006/main" xmlns:w14="http://schemas.microsoft.com/office/word/2010/wordml" xmlns:w15="http://schemas.microsoft.com/office/word/2012/wordml" xmlns:w16cex="http://schemas.microsoft.com/office/word/2018/wordml/cex" xmlns:w16cid="http://schemas.microsoft.com/office/word/2016/wordml/cid" xmlns:w16="http://schemas.microsoft.com/office/word/2018/wordml" xmlns:w16se="http://schemas.microsoft.com/office/word/2015/wordml/symex" xmlns:wpg="http://schemas.microsoft.com/office/word/2010/wordprocessingGroup" xmlns:wpi="http://schemas.microsoft.com/office/word/2010/wordprocessingInk" xmlns:wne="http://schemas.microsoft.com/office/word/2006/wordml" xmlns:wps="http://schemas.microsoft.com/office/word/2010/wordprocessingShape" mc:Ignorable="w14 w15 w16se w16cid w16 w16cex wp14">
-  <w:p>
-    <w:pPr>
-      <w:pStyle w:val="Header"/>
-      <w:jc w:val="right"/>
-      <w:rPr>
-        <w:rFonts w:ascii="Times New Roman" w:hAnsi="Times New Roman" w:cs="Times New Roman"/>
-        <w:sz w:val="24"/>
-        <w:szCs w:val="24"/>
-      </w:rPr>
-    </w:pPr>
-  </w:p>
-</w:hdr>
-</file>
-
-<file path=word/header11.xml><?xml version="1.0" encoding="utf-8"?>
 <w:hdr xmlns:wpc="http://schemas.microsoft.com/office/word/2010/wordprocessingCanvas" xmlns:cx="http://schemas.microsoft.com/office/drawing/2014/chartex" xmlns:cx1="http://schemas.microsoft.com/office/drawing/2015/9/8/chartex" xmlns:cx2="http://schemas.microsoft.com/office/drawing/2015/10/21/chartex" xmlns:cx3="http://schemas.microsoft.com/office/drawing/2016/5/9/chartex" xmlns:cx4="http://schemas.microsoft.com/office/drawing/2016/5/10/chartex" xmlns:cx5="http://schemas.microsoft.com/office/drawing/2016/5/11/chartex" xmlns:cx6="http://schemas.microsoft.com/office/drawing/2016/5/12/chartex" xmlns:cx7="http://schemas.microsoft.com/office/drawing/2016/5/13/chartex" xmlns:cx8="http://schemas.microsoft.com/office/drawing/2016/5/14/chartex" xmlns:mc="http://schemas.openxmlformats.org/markup-compatibility/2006" xmlns:aink="http://schemas.microsoft.com/office/drawing/2016/ink" xmlns:am3d="http://schemas.microsoft.com/office/drawing/2017/model3d" xmlns:o="urn:schemas-microsoft-com:office:office" xmlns:r="http://schemas.openxmlformats.org/officeDocument/2006/relationships" xmlns:m="http://schemas.openxmlformats.org/officeDocument/2006/math" xmlns:v="urn:schemas-microsoft-com:vml" xmlns:wp14="http://schemas.microsoft.com/office/word/2010/wordprocessingDrawing" xmlns:wp="http://schemas.openxmlformats.org/drawingml/2006/wordprocessingDrawing" xmlns:w10="urn:schemas-microsoft-com:office:word" xmlns:w="http://schemas.openxmlformats.org/wordprocessingml/2006/main" xmlns:w14="http://schemas.microsoft.com/office/word/2010/wordml" xmlns:w15="http://schemas.microsoft.com/office/word/2012/wordml" xmlns:w16cex="http://schemas.microsoft.com/office/word/2018/wordml/cex" xmlns:w16cid="http://schemas.microsoft.com/office/word/2016/wordml/cid" xmlns:w16="http://schemas.microsoft.com/office/word/2018/wordml" xmlns:w16se="http://schemas.microsoft.com/office/word/2015/wordml/symex" xmlns:wpg="http://schemas.microsoft.com/office/word/2010/wordprocessingGroup" xmlns:wpi="http://schemas.microsoft.com/office/word/2010/wordprocessingInk" xmlns:wne="http://schemas.microsoft.com/office/word/2006/wordml" xmlns:wps="http://schemas.microsoft.com/office/word/2010/wordprocessingShape" mc:Ignorable="w14 w15 w16se w16cid w16 w16cex wp14">
   <w:p>
     <w:pPr>
@@ -5072,14 +5826,6 @@
         <w:szCs w:val="24"/>
       </w:rPr>
     </w:pPr>
-    <w:r>
-      <w:rPr>
-        <w:rFonts w:ascii="Times New Roman" w:hAnsi="Times New Roman" w:cs="Times New Roman"/>
-        <w:sz w:val="24"/>
-        <w:szCs w:val="24"/>
-      </w:rPr>
-      <w:t>2</w:t>
-    </w:r>
   </w:p>
 </w:hdr>
 </file>

--- a/thesis_McMeekan.docx
+++ b/thesis_McMeekan.docx
@@ -2698,15 +2698,7 @@
         </w:rPr>
         <w:lastRenderedPageBreak/>
         <w:tab/>
-        <w:t xml:space="preserve">3.7 Distributed Hash Table . . . . . . . . . </w:t>
-      </w:r>
-      <w:r>
-        <w:rPr>
-          <w:rFonts w:ascii="Times New Roman" w:hAnsi="Times New Roman" w:cs="Times New Roman"/>
-          <w:sz w:val="24"/>
-          <w:szCs w:val="24"/>
-        </w:rPr>
-        <w:t xml:space="preserve">. . . </w:t>
+        <w:t xml:space="preserve">3.7 Distributed Hash Table . . . . . . . . . . . . </w:t>
       </w:r>
       <w:r>
         <w:rPr>
@@ -3565,13 +3557,6 @@
           <w:szCs w:val="24"/>
         </w:rPr>
         <w:tab/>
-      </w:r>
-      <w:r>
-        <w:rPr>
-          <w:rFonts w:ascii="Times New Roman" w:hAnsi="Times New Roman" w:cs="Times New Roman"/>
-          <w:sz w:val="24"/>
-          <w:szCs w:val="24"/>
-        </w:rPr>
         <w:t xml:space="preserve">In establishing an understanding of the vulnerabilities, a security study was conducted to look further into possible security flaws with WebRTC and real-life examples or discoveries of data integrity problems with these applications. Roughly in the past ten years, there have been a number of open-source examples that have been centered around WebRTC that focused on the altering of data. These were vital in providing a sense of direction on how to discover covert channels and altering/preventing data transformation. The most common way to develop a WebRTC application is using the open-source API implemented by the creators Google, with the two main languages of JavaScript and HTML5. </w:t>
       </w:r>
     </w:p>
@@ -3767,15 +3752,7 @@
           <w:sz w:val="24"/>
           <w:szCs w:val="24"/>
         </w:rPr>
-        <w:t xml:space="preserve"> </w:t>
-      </w:r>
-      <w:r>
-        <w:rPr>
-          <w:rFonts w:ascii="Times New Roman" w:hAnsi="Times New Roman" w:cs="Times New Roman"/>
-          <w:sz w:val="24"/>
-          <w:szCs w:val="24"/>
-        </w:rPr>
-        <w:t>which is</w:t>
+        <w:t xml:space="preserve"> which is</w:t>
       </w:r>
       <w:r>
         <w:rPr>
@@ -4641,23 +4618,7 @@
           <w:sz w:val="24"/>
           <w:szCs w:val="24"/>
         </w:rPr>
-        <w:t xml:space="preserve">each client to still communicate directly with </w:t>
-      </w:r>
-      <w:r>
-        <w:rPr>
-          <w:rFonts w:ascii="Times New Roman" w:hAnsi="Times New Roman" w:cs="Times New Roman"/>
-          <w:sz w:val="24"/>
-          <w:szCs w:val="24"/>
-        </w:rPr>
-        <w:t>each other but</w:t>
-      </w:r>
-      <w:r>
-        <w:rPr>
-          <w:rFonts w:ascii="Times New Roman" w:hAnsi="Times New Roman" w:cs="Times New Roman"/>
-          <w:sz w:val="24"/>
-          <w:szCs w:val="24"/>
-        </w:rPr>
-        <w:t xml:space="preserve"> remain anonymous.</w:t>
+        <w:t>each client to still communicate directly with each other but remain anonymous.</w:t>
       </w:r>
       <w:r>
         <w:rPr>
@@ -5362,6 +5323,27 @@
           <w:szCs w:val="24"/>
         </w:rPr>
       </w:pPr>
+      <w:r>
+        <w:rPr>
+          <w:rFonts w:ascii="Times New Roman" w:hAnsi="Times New Roman" w:cs="Times New Roman"/>
+          <w:noProof/>
+          <w:sz w:val="24"/>
+          <w:szCs w:val="24"/>
+        </w:rPr>
+        <w:drawing>
+          <wp:inline distT="0" distB="0" distL="0" distR="0" wp14:anchorId="6DEBCF51" wp14:editId="5A9F8CED">
+            <wp:extent cx="5486400" cy="3200400"/>
+            <wp:effectExtent l="0" t="0" r="0" b="0"/>
+            <wp:docPr id="2" name="Chart 2"/>
+            <wp:cNvGraphicFramePr/>
+            <a:graphic xmlns:a="http://schemas.openxmlformats.org/drawingml/2006/main">
+              <a:graphicData uri="http://schemas.openxmlformats.org/drawingml/2006/chart">
+                <c:chart xmlns:c="http://schemas.openxmlformats.org/drawingml/2006/chart" xmlns:r="http://schemas.openxmlformats.org/officeDocument/2006/relationships" r:id="rId26"/>
+              </a:graphicData>
+            </a:graphic>
+          </wp:inline>
+        </w:drawing>
+      </w:r>
     </w:p>
     <w:p>
       <w:pPr>
@@ -5375,6 +5357,101 @@
       <w:r>
         <w:rPr>
           <w:rFonts w:ascii="Times New Roman" w:hAnsi="Times New Roman" w:cs="Times New Roman"/>
+          <w:noProof/>
+          <w:sz w:val="24"/>
+          <w:szCs w:val="24"/>
+        </w:rPr>
+        <w:lastRenderedPageBreak/>
+        <w:drawing>
+          <wp:inline distT="0" distB="0" distL="0" distR="0" wp14:anchorId="11988B03" wp14:editId="19CFCE33">
+            <wp:extent cx="5486400" cy="3200400"/>
+            <wp:effectExtent l="0" t="0" r="0" b="0"/>
+            <wp:docPr id="3" name="Chart 3"/>
+            <wp:cNvGraphicFramePr/>
+            <a:graphic xmlns:a="http://schemas.openxmlformats.org/drawingml/2006/main">
+              <a:graphicData uri="http://schemas.openxmlformats.org/drawingml/2006/chart">
+                <c:chart xmlns:c="http://schemas.openxmlformats.org/drawingml/2006/chart" xmlns:r="http://schemas.openxmlformats.org/officeDocument/2006/relationships" r:id="rId27"/>
+              </a:graphicData>
+            </a:graphic>
+          </wp:inline>
+        </w:drawing>
+      </w:r>
+    </w:p>
+    <w:p>
+      <w:pPr>
+        <w:spacing w:after="0" w:line="480" w:lineRule="auto"/>
+        <w:rPr>
+          <w:rFonts w:ascii="Times New Roman" w:hAnsi="Times New Roman" w:cs="Times New Roman"/>
+          <w:sz w:val="24"/>
+          <w:szCs w:val="24"/>
+        </w:rPr>
+      </w:pPr>
+      <w:r>
+        <w:rPr>
+          <w:rFonts w:ascii="Times New Roman" w:hAnsi="Times New Roman" w:cs="Times New Roman"/>
+          <w:noProof/>
+          <w:sz w:val="24"/>
+          <w:szCs w:val="24"/>
+        </w:rPr>
+        <w:drawing>
+          <wp:inline distT="0" distB="0" distL="0" distR="0" wp14:anchorId="59C57F47" wp14:editId="62FECCA1">
+            <wp:extent cx="5486400" cy="3200400"/>
+            <wp:effectExtent l="0" t="0" r="0" b="0"/>
+            <wp:docPr id="4" name="Chart 4"/>
+            <wp:cNvGraphicFramePr/>
+            <a:graphic xmlns:a="http://schemas.openxmlformats.org/drawingml/2006/main">
+              <a:graphicData uri="http://schemas.openxmlformats.org/drawingml/2006/chart">
+                <c:chart xmlns:c="http://schemas.openxmlformats.org/drawingml/2006/chart" xmlns:r="http://schemas.openxmlformats.org/officeDocument/2006/relationships" r:id="rId28"/>
+              </a:graphicData>
+            </a:graphic>
+          </wp:inline>
+        </w:drawing>
+      </w:r>
+    </w:p>
+    <w:p>
+      <w:pPr>
+        <w:spacing w:after="0" w:line="480" w:lineRule="auto"/>
+        <w:rPr>
+          <w:rFonts w:ascii="Times New Roman" w:hAnsi="Times New Roman" w:cs="Times New Roman"/>
+          <w:sz w:val="24"/>
+          <w:szCs w:val="24"/>
+        </w:rPr>
+      </w:pPr>
+      <w:r>
+        <w:rPr>
+          <w:rFonts w:ascii="Times New Roman" w:hAnsi="Times New Roman" w:cs="Times New Roman"/>
+          <w:noProof/>
+          <w:sz w:val="24"/>
+          <w:szCs w:val="24"/>
+        </w:rPr>
+        <w:lastRenderedPageBreak/>
+        <w:drawing>
+          <wp:inline distT="0" distB="0" distL="0" distR="0" wp14:anchorId="32D2CDF3" wp14:editId="3CA7181C">
+            <wp:extent cx="5486400" cy="3200400"/>
+            <wp:effectExtent l="0" t="0" r="0" b="0"/>
+            <wp:docPr id="5" name="Chart 5"/>
+            <wp:cNvGraphicFramePr/>
+            <a:graphic xmlns:a="http://schemas.openxmlformats.org/drawingml/2006/main">
+              <a:graphicData uri="http://schemas.openxmlformats.org/drawingml/2006/chart">
+                <c:chart xmlns:c="http://schemas.openxmlformats.org/drawingml/2006/chart" xmlns:r="http://schemas.openxmlformats.org/officeDocument/2006/relationships" r:id="rId29"/>
+              </a:graphicData>
+            </a:graphic>
+          </wp:inline>
+        </w:drawing>
+      </w:r>
+    </w:p>
+    <w:p>
+      <w:pPr>
+        <w:spacing w:after="0" w:line="480" w:lineRule="auto"/>
+        <w:rPr>
+          <w:rFonts w:ascii="Times New Roman" w:hAnsi="Times New Roman" w:cs="Times New Roman"/>
+          <w:sz w:val="24"/>
+          <w:szCs w:val="24"/>
+        </w:rPr>
+      </w:pPr>
+      <w:r>
+        <w:rPr>
+          <w:rFonts w:ascii="Times New Roman" w:hAnsi="Times New Roman" w:cs="Times New Roman"/>
           <w:sz w:val="24"/>
           <w:szCs w:val="24"/>
         </w:rPr>
@@ -5400,8 +5477,8 @@
       </w:r>
     </w:p>
     <w:sectPr>
-      <w:headerReference w:type="default" r:id="rId26"/>
-      <w:footerReference w:type="default" r:id="rId27"/>
+      <w:headerReference w:type="default" r:id="rId30"/>
+      <w:footerReference w:type="default" r:id="rId31"/>
       <w:pgSz w:w="12240" w:h="15840"/>
       <w:pgMar w:top="1440" w:right="1440" w:bottom="1440" w:left="1440" w:header="720" w:footer="720" w:gutter="0"/>
       <w:cols w:space="720"/>
@@ -6572,6 +6649,5014 @@
 </w:styles>
 </file>
 
+<file path=word/charts/chart1.xml><?xml version="1.0" encoding="utf-8"?>
+<c:chartSpace xmlns:c="http://schemas.openxmlformats.org/drawingml/2006/chart" xmlns:a="http://schemas.openxmlformats.org/drawingml/2006/main" xmlns:r="http://schemas.openxmlformats.org/officeDocument/2006/relationships" xmlns:c16r2="http://schemas.microsoft.com/office/drawing/2015/06/chart">
+  <c:date1904 val="0"/>
+  <c:lang val="en-US"/>
+  <c:roundedCorners val="0"/>
+  <mc:AlternateContent xmlns:mc="http://schemas.openxmlformats.org/markup-compatibility/2006">
+    <mc:Choice xmlns:c14="http://schemas.microsoft.com/office/drawing/2007/8/2/chart" Requires="c14">
+      <c14:style val="102"/>
+    </mc:Choice>
+    <mc:Fallback>
+      <c:style val="2"/>
+    </mc:Fallback>
+  </mc:AlternateContent>
+  <c:chart>
+    <c:title>
+      <c:tx>
+        <c:rich>
+          <a:bodyPr rot="0" spcFirstLastPara="1" vertOverflow="ellipsis" vert="horz" wrap="square" anchor="ctr" anchorCtr="1"/>
+          <a:lstStyle/>
+          <a:p>
+            <a:pPr>
+              <a:defRPr sz="1400" b="0" i="0" u="none" strike="noStrike" kern="1200" spc="0" baseline="0">
+                <a:solidFill>
+                  <a:schemeClr val="tx1">
+                    <a:lumMod val="65000"/>
+                    <a:lumOff val="35000"/>
+                  </a:schemeClr>
+                </a:solidFill>
+                <a:latin typeface="+mn-lt"/>
+                <a:ea typeface="+mn-ea"/>
+                <a:cs typeface="+mn-cs"/>
+              </a:defRPr>
+            </a:pPr>
+            <a:r>
+              <a:rPr lang="en-US" b="1" u="sng"/>
+              <a:t>Video Quality: Framerate - Baseline (No Delay)</a:t>
+            </a:r>
+          </a:p>
+        </c:rich>
+      </c:tx>
+      <c:overlay val="0"/>
+      <c:spPr>
+        <a:noFill/>
+        <a:ln>
+          <a:noFill/>
+        </a:ln>
+        <a:effectLst/>
+      </c:spPr>
+      <c:txPr>
+        <a:bodyPr rot="0" spcFirstLastPara="1" vertOverflow="ellipsis" vert="horz" wrap="square" anchor="ctr" anchorCtr="1"/>
+        <a:lstStyle/>
+        <a:p>
+          <a:pPr>
+            <a:defRPr sz="1400" b="0" i="0" u="none" strike="noStrike" kern="1200" spc="0" baseline="0">
+              <a:solidFill>
+                <a:schemeClr val="tx1">
+                  <a:lumMod val="65000"/>
+                  <a:lumOff val="35000"/>
+                </a:schemeClr>
+              </a:solidFill>
+              <a:latin typeface="+mn-lt"/>
+              <a:ea typeface="+mn-ea"/>
+              <a:cs typeface="+mn-cs"/>
+            </a:defRPr>
+          </a:pPr>
+          <a:endParaRPr lang="en-US"/>
+        </a:p>
+      </c:txPr>
+    </c:title>
+    <c:autoTitleDeleted val="0"/>
+    <c:plotArea>
+      <c:layout/>
+      <c:lineChart>
+        <c:grouping val="standard"/>
+        <c:varyColors val="0"/>
+        <c:ser>
+          <c:idx val="0"/>
+          <c:order val="0"/>
+          <c:tx>
+            <c:strRef>
+              <c:f>Sheet1!$B$1</c:f>
+              <c:strCache>
+                <c:ptCount val="1"/>
+                <c:pt idx="0">
+                  <c:v>Test 1</c:v>
+                </c:pt>
+              </c:strCache>
+            </c:strRef>
+          </c:tx>
+          <c:spPr>
+            <a:ln w="28575" cap="rnd">
+              <a:solidFill>
+                <a:schemeClr val="accent1"/>
+              </a:solidFill>
+              <a:round/>
+            </a:ln>
+            <a:effectLst/>
+          </c:spPr>
+          <c:marker>
+            <c:symbol val="none"/>
+          </c:marker>
+          <c:cat>
+            <c:numRef>
+              <c:f>Sheet1!$A$2:$A$9</c:f>
+              <c:numCache>
+                <c:formatCode>General</c:formatCode>
+                <c:ptCount val="8"/>
+                <c:pt idx="0">
+                  <c:v>10</c:v>
+                </c:pt>
+                <c:pt idx="1">
+                  <c:v>20</c:v>
+                </c:pt>
+                <c:pt idx="2">
+                  <c:v>30</c:v>
+                </c:pt>
+                <c:pt idx="3">
+                  <c:v>40</c:v>
+                </c:pt>
+                <c:pt idx="4">
+                  <c:v>50</c:v>
+                </c:pt>
+                <c:pt idx="5">
+                  <c:v>60</c:v>
+                </c:pt>
+                <c:pt idx="6">
+                  <c:v>70</c:v>
+                </c:pt>
+                <c:pt idx="7">
+                  <c:v>80</c:v>
+                </c:pt>
+              </c:numCache>
+            </c:numRef>
+          </c:cat>
+          <c:val>
+            <c:numRef>
+              <c:f>Sheet1!$B$2:$B$9</c:f>
+              <c:numCache>
+                <c:formatCode>General</c:formatCode>
+                <c:ptCount val="8"/>
+                <c:pt idx="0">
+                  <c:v>51</c:v>
+                </c:pt>
+                <c:pt idx="1">
+                  <c:v>51</c:v>
+                </c:pt>
+                <c:pt idx="2">
+                  <c:v>56</c:v>
+                </c:pt>
+                <c:pt idx="3">
+                  <c:v>54</c:v>
+                </c:pt>
+                <c:pt idx="4">
+                  <c:v>49</c:v>
+                </c:pt>
+                <c:pt idx="5">
+                  <c:v>53</c:v>
+                </c:pt>
+                <c:pt idx="6">
+                  <c:v>54</c:v>
+                </c:pt>
+                <c:pt idx="7">
+                  <c:v>54</c:v>
+                </c:pt>
+              </c:numCache>
+            </c:numRef>
+          </c:val>
+          <c:smooth val="0"/>
+          <c:extLst>
+            <c:ext xmlns:c16="http://schemas.microsoft.com/office/drawing/2014/chart" uri="{C3380CC4-5D6E-409C-BE32-E72D297353CC}">
+              <c16:uniqueId val="{00000000-7E6A-4D6B-967D-A4652CCE0190}"/>
+            </c:ext>
+          </c:extLst>
+        </c:ser>
+        <c:ser>
+          <c:idx val="1"/>
+          <c:order val="1"/>
+          <c:tx>
+            <c:strRef>
+              <c:f>Sheet1!$C$1</c:f>
+              <c:strCache>
+                <c:ptCount val="1"/>
+                <c:pt idx="0">
+                  <c:v>Test 2</c:v>
+                </c:pt>
+              </c:strCache>
+            </c:strRef>
+          </c:tx>
+          <c:spPr>
+            <a:ln w="28575" cap="rnd">
+              <a:solidFill>
+                <a:schemeClr val="accent2"/>
+              </a:solidFill>
+              <a:round/>
+            </a:ln>
+            <a:effectLst/>
+          </c:spPr>
+          <c:marker>
+            <c:symbol val="none"/>
+          </c:marker>
+          <c:cat>
+            <c:numRef>
+              <c:f>Sheet1!$A$2:$A$9</c:f>
+              <c:numCache>
+                <c:formatCode>General</c:formatCode>
+                <c:ptCount val="8"/>
+                <c:pt idx="0">
+                  <c:v>10</c:v>
+                </c:pt>
+                <c:pt idx="1">
+                  <c:v>20</c:v>
+                </c:pt>
+                <c:pt idx="2">
+                  <c:v>30</c:v>
+                </c:pt>
+                <c:pt idx="3">
+                  <c:v>40</c:v>
+                </c:pt>
+                <c:pt idx="4">
+                  <c:v>50</c:v>
+                </c:pt>
+                <c:pt idx="5">
+                  <c:v>60</c:v>
+                </c:pt>
+                <c:pt idx="6">
+                  <c:v>70</c:v>
+                </c:pt>
+                <c:pt idx="7">
+                  <c:v>80</c:v>
+                </c:pt>
+              </c:numCache>
+            </c:numRef>
+          </c:cat>
+          <c:val>
+            <c:numRef>
+              <c:f>Sheet1!$C$2:$C$9</c:f>
+              <c:numCache>
+                <c:formatCode>General</c:formatCode>
+                <c:ptCount val="8"/>
+                <c:pt idx="0">
+                  <c:v>57</c:v>
+                </c:pt>
+                <c:pt idx="1">
+                  <c:v>52</c:v>
+                </c:pt>
+                <c:pt idx="2">
+                  <c:v>47</c:v>
+                </c:pt>
+                <c:pt idx="3">
+                  <c:v>55</c:v>
+                </c:pt>
+                <c:pt idx="4">
+                  <c:v>48</c:v>
+                </c:pt>
+                <c:pt idx="5">
+                  <c:v>55</c:v>
+                </c:pt>
+                <c:pt idx="6">
+                  <c:v>51</c:v>
+                </c:pt>
+                <c:pt idx="7">
+                  <c:v>53</c:v>
+                </c:pt>
+              </c:numCache>
+            </c:numRef>
+          </c:val>
+          <c:smooth val="0"/>
+          <c:extLst>
+            <c:ext xmlns:c16="http://schemas.microsoft.com/office/drawing/2014/chart" uri="{C3380CC4-5D6E-409C-BE32-E72D297353CC}">
+              <c16:uniqueId val="{00000001-7E6A-4D6B-967D-A4652CCE0190}"/>
+            </c:ext>
+          </c:extLst>
+        </c:ser>
+        <c:dLbls>
+          <c:showLegendKey val="0"/>
+          <c:showVal val="0"/>
+          <c:showCatName val="0"/>
+          <c:showSerName val="0"/>
+          <c:showPercent val="0"/>
+          <c:showBubbleSize val="0"/>
+        </c:dLbls>
+        <c:smooth val="0"/>
+        <c:axId val="963608624"/>
+        <c:axId val="963611120"/>
+      </c:lineChart>
+      <c:catAx>
+        <c:axId val="963608624"/>
+        <c:scaling>
+          <c:orientation val="minMax"/>
+        </c:scaling>
+        <c:delete val="0"/>
+        <c:axPos val="b"/>
+        <c:title>
+          <c:tx>
+            <c:rich>
+              <a:bodyPr rot="0" spcFirstLastPara="1" vertOverflow="ellipsis" vert="horz" wrap="square" anchor="ctr" anchorCtr="1"/>
+              <a:lstStyle/>
+              <a:p>
+                <a:pPr>
+                  <a:defRPr sz="1000" b="0" i="0" u="none" strike="noStrike" kern="1200" baseline="0">
+                    <a:solidFill>
+                      <a:schemeClr val="tx1">
+                        <a:lumMod val="65000"/>
+                        <a:lumOff val="35000"/>
+                      </a:schemeClr>
+                    </a:solidFill>
+                    <a:latin typeface="+mn-lt"/>
+                    <a:ea typeface="+mn-ea"/>
+                    <a:cs typeface="+mn-cs"/>
+                  </a:defRPr>
+                </a:pPr>
+                <a:r>
+                  <a:rPr lang="en-US" b="1"/>
+                  <a:t>After X Seconds</a:t>
+                </a:r>
+              </a:p>
+            </c:rich>
+          </c:tx>
+          <c:overlay val="0"/>
+          <c:spPr>
+            <a:noFill/>
+            <a:ln>
+              <a:noFill/>
+            </a:ln>
+            <a:effectLst/>
+          </c:spPr>
+          <c:txPr>
+            <a:bodyPr rot="0" spcFirstLastPara="1" vertOverflow="ellipsis" vert="horz" wrap="square" anchor="ctr" anchorCtr="1"/>
+            <a:lstStyle/>
+            <a:p>
+              <a:pPr>
+                <a:defRPr sz="1000" b="0" i="0" u="none" strike="noStrike" kern="1200" baseline="0">
+                  <a:solidFill>
+                    <a:schemeClr val="tx1">
+                      <a:lumMod val="65000"/>
+                      <a:lumOff val="35000"/>
+                    </a:schemeClr>
+                  </a:solidFill>
+                  <a:latin typeface="+mn-lt"/>
+                  <a:ea typeface="+mn-ea"/>
+                  <a:cs typeface="+mn-cs"/>
+                </a:defRPr>
+              </a:pPr>
+              <a:endParaRPr lang="en-US"/>
+            </a:p>
+          </c:txPr>
+        </c:title>
+        <c:numFmt formatCode="General" sourceLinked="1"/>
+        <c:majorTickMark val="none"/>
+        <c:minorTickMark val="none"/>
+        <c:tickLblPos val="nextTo"/>
+        <c:spPr>
+          <a:noFill/>
+          <a:ln w="9525" cap="flat" cmpd="sng" algn="ctr">
+            <a:solidFill>
+              <a:schemeClr val="tx1">
+                <a:lumMod val="15000"/>
+                <a:lumOff val="85000"/>
+              </a:schemeClr>
+            </a:solidFill>
+            <a:round/>
+          </a:ln>
+          <a:effectLst/>
+        </c:spPr>
+        <c:txPr>
+          <a:bodyPr rot="-60000000" spcFirstLastPara="1" vertOverflow="ellipsis" vert="horz" wrap="square" anchor="ctr" anchorCtr="1"/>
+          <a:lstStyle/>
+          <a:p>
+            <a:pPr>
+              <a:defRPr sz="900" b="0" i="0" u="none" strike="noStrike" kern="1200" baseline="0">
+                <a:solidFill>
+                  <a:schemeClr val="tx1">
+                    <a:lumMod val="65000"/>
+                    <a:lumOff val="35000"/>
+                  </a:schemeClr>
+                </a:solidFill>
+                <a:latin typeface="+mn-lt"/>
+                <a:ea typeface="+mn-ea"/>
+                <a:cs typeface="+mn-cs"/>
+              </a:defRPr>
+            </a:pPr>
+            <a:endParaRPr lang="en-US"/>
+          </a:p>
+        </c:txPr>
+        <c:crossAx val="963611120"/>
+        <c:crosses val="autoZero"/>
+        <c:auto val="1"/>
+        <c:lblAlgn val="ctr"/>
+        <c:lblOffset val="100"/>
+        <c:noMultiLvlLbl val="0"/>
+      </c:catAx>
+      <c:valAx>
+        <c:axId val="963611120"/>
+        <c:scaling>
+          <c:orientation val="minMax"/>
+        </c:scaling>
+        <c:delete val="0"/>
+        <c:axPos val="l"/>
+        <c:majorGridlines>
+          <c:spPr>
+            <a:ln w="9525" cap="flat" cmpd="sng" algn="ctr">
+              <a:solidFill>
+                <a:schemeClr val="tx1">
+                  <a:lumMod val="15000"/>
+                  <a:lumOff val="85000"/>
+                </a:schemeClr>
+              </a:solidFill>
+              <a:round/>
+            </a:ln>
+            <a:effectLst/>
+          </c:spPr>
+        </c:majorGridlines>
+        <c:title>
+          <c:tx>
+            <c:rich>
+              <a:bodyPr rot="-5400000" spcFirstLastPara="1" vertOverflow="ellipsis" vert="horz" wrap="square" anchor="ctr" anchorCtr="1"/>
+              <a:lstStyle/>
+              <a:p>
+                <a:pPr>
+                  <a:defRPr sz="1000" b="0" i="0" u="none" strike="noStrike" kern="1200" baseline="0">
+                    <a:solidFill>
+                      <a:schemeClr val="tx1">
+                        <a:lumMod val="65000"/>
+                        <a:lumOff val="35000"/>
+                      </a:schemeClr>
+                    </a:solidFill>
+                    <a:latin typeface="+mn-lt"/>
+                    <a:ea typeface="+mn-ea"/>
+                    <a:cs typeface="+mn-cs"/>
+                  </a:defRPr>
+                </a:pPr>
+                <a:r>
+                  <a:rPr lang="en-US" b="1"/>
+                  <a:t>Framerate (Frames/Sec)</a:t>
+                </a:r>
+              </a:p>
+            </c:rich>
+          </c:tx>
+          <c:overlay val="0"/>
+          <c:spPr>
+            <a:noFill/>
+            <a:ln>
+              <a:noFill/>
+            </a:ln>
+            <a:effectLst/>
+          </c:spPr>
+          <c:txPr>
+            <a:bodyPr rot="-5400000" spcFirstLastPara="1" vertOverflow="ellipsis" vert="horz" wrap="square" anchor="ctr" anchorCtr="1"/>
+            <a:lstStyle/>
+            <a:p>
+              <a:pPr>
+                <a:defRPr sz="1000" b="0" i="0" u="none" strike="noStrike" kern="1200" baseline="0">
+                  <a:solidFill>
+                    <a:schemeClr val="tx1">
+                      <a:lumMod val="65000"/>
+                      <a:lumOff val="35000"/>
+                    </a:schemeClr>
+                  </a:solidFill>
+                  <a:latin typeface="+mn-lt"/>
+                  <a:ea typeface="+mn-ea"/>
+                  <a:cs typeface="+mn-cs"/>
+                </a:defRPr>
+              </a:pPr>
+              <a:endParaRPr lang="en-US"/>
+            </a:p>
+          </c:txPr>
+        </c:title>
+        <c:numFmt formatCode="General" sourceLinked="1"/>
+        <c:majorTickMark val="none"/>
+        <c:minorTickMark val="none"/>
+        <c:tickLblPos val="nextTo"/>
+        <c:spPr>
+          <a:noFill/>
+          <a:ln>
+            <a:noFill/>
+          </a:ln>
+          <a:effectLst/>
+        </c:spPr>
+        <c:txPr>
+          <a:bodyPr rot="-60000000" spcFirstLastPara="1" vertOverflow="ellipsis" vert="horz" wrap="square" anchor="ctr" anchorCtr="1"/>
+          <a:lstStyle/>
+          <a:p>
+            <a:pPr>
+              <a:defRPr sz="900" b="0" i="0" u="none" strike="noStrike" kern="1200" baseline="0">
+                <a:solidFill>
+                  <a:schemeClr val="tx1">
+                    <a:lumMod val="65000"/>
+                    <a:lumOff val="35000"/>
+                  </a:schemeClr>
+                </a:solidFill>
+                <a:latin typeface="+mn-lt"/>
+                <a:ea typeface="+mn-ea"/>
+                <a:cs typeface="+mn-cs"/>
+              </a:defRPr>
+            </a:pPr>
+            <a:endParaRPr lang="en-US"/>
+          </a:p>
+        </c:txPr>
+        <c:crossAx val="963608624"/>
+        <c:crosses val="autoZero"/>
+        <c:crossBetween val="between"/>
+      </c:valAx>
+      <c:spPr>
+        <a:noFill/>
+        <a:ln>
+          <a:noFill/>
+        </a:ln>
+        <a:effectLst/>
+      </c:spPr>
+    </c:plotArea>
+    <c:legend>
+      <c:legendPos val="b"/>
+      <c:overlay val="0"/>
+      <c:spPr>
+        <a:noFill/>
+        <a:ln>
+          <a:noFill/>
+        </a:ln>
+        <a:effectLst/>
+      </c:spPr>
+      <c:txPr>
+        <a:bodyPr rot="0" spcFirstLastPara="1" vertOverflow="ellipsis" vert="horz" wrap="square" anchor="ctr" anchorCtr="1"/>
+        <a:lstStyle/>
+        <a:p>
+          <a:pPr>
+            <a:defRPr sz="900" b="0" i="0" u="none" strike="noStrike" kern="1200" baseline="0">
+              <a:solidFill>
+                <a:schemeClr val="tx1">
+                  <a:lumMod val="65000"/>
+                  <a:lumOff val="35000"/>
+                </a:schemeClr>
+              </a:solidFill>
+              <a:latin typeface="+mn-lt"/>
+              <a:ea typeface="+mn-ea"/>
+              <a:cs typeface="+mn-cs"/>
+            </a:defRPr>
+          </a:pPr>
+          <a:endParaRPr lang="en-US"/>
+        </a:p>
+      </c:txPr>
+    </c:legend>
+    <c:plotVisOnly val="1"/>
+    <c:dispBlanksAs val="gap"/>
+    <c:extLst>
+      <c:ext xmlns:c16r3="http://schemas.microsoft.com/office/drawing/2017/03/chart" uri="{56B9EC1D-385E-4148-901F-78D8002777C0}">
+        <c16r3:dataDisplayOptions16>
+          <c16r3:dispNaAsBlank val="1"/>
+        </c16r3:dataDisplayOptions16>
+      </c:ext>
+    </c:extLst>
+    <c:showDLblsOverMax val="0"/>
+  </c:chart>
+  <c:spPr>
+    <a:solidFill>
+      <a:schemeClr val="bg1"/>
+    </a:solidFill>
+    <a:ln w="9525" cap="flat" cmpd="sng" algn="ctr">
+      <a:solidFill>
+        <a:schemeClr val="tx1">
+          <a:lumMod val="15000"/>
+          <a:lumOff val="85000"/>
+        </a:schemeClr>
+      </a:solidFill>
+      <a:round/>
+    </a:ln>
+    <a:effectLst/>
+  </c:spPr>
+  <c:txPr>
+    <a:bodyPr/>
+    <a:lstStyle/>
+    <a:p>
+      <a:pPr>
+        <a:defRPr/>
+      </a:pPr>
+      <a:endParaRPr lang="en-US"/>
+    </a:p>
+  </c:txPr>
+  <c:externalData r:id="rId3">
+    <c:autoUpdate val="0"/>
+  </c:externalData>
+</c:chartSpace>
+</file>
+
+<file path=word/charts/chart2.xml><?xml version="1.0" encoding="utf-8"?>
+<c:chartSpace xmlns:c="http://schemas.openxmlformats.org/drawingml/2006/chart" xmlns:a="http://schemas.openxmlformats.org/drawingml/2006/main" xmlns:r="http://schemas.openxmlformats.org/officeDocument/2006/relationships" xmlns:c16r2="http://schemas.microsoft.com/office/drawing/2015/06/chart">
+  <c:date1904 val="0"/>
+  <c:lang val="en-US"/>
+  <c:roundedCorners val="0"/>
+  <mc:AlternateContent xmlns:mc="http://schemas.openxmlformats.org/markup-compatibility/2006">
+    <mc:Choice xmlns:c14="http://schemas.microsoft.com/office/drawing/2007/8/2/chart" Requires="c14">
+      <c14:style val="102"/>
+    </mc:Choice>
+    <mc:Fallback>
+      <c:style val="2"/>
+    </mc:Fallback>
+  </mc:AlternateContent>
+  <c:chart>
+    <c:title>
+      <c:tx>
+        <c:rich>
+          <a:bodyPr rot="0" spcFirstLastPara="1" vertOverflow="ellipsis" vert="horz" wrap="square" anchor="ctr" anchorCtr="1"/>
+          <a:lstStyle/>
+          <a:p>
+            <a:pPr>
+              <a:defRPr sz="1400" b="0" i="0" u="none" strike="noStrike" kern="1200" spc="0" baseline="0">
+                <a:solidFill>
+                  <a:schemeClr val="tx1">
+                    <a:lumMod val="65000"/>
+                    <a:lumOff val="35000"/>
+                  </a:schemeClr>
+                </a:solidFill>
+                <a:latin typeface="+mn-lt"/>
+                <a:ea typeface="+mn-ea"/>
+                <a:cs typeface="+mn-cs"/>
+              </a:defRPr>
+            </a:pPr>
+            <a:r>
+              <a:rPr lang="en-US" b="1" u="sng"/>
+              <a:t>Video Quality: Bitrate - Baseline (No Delay)</a:t>
+            </a:r>
+          </a:p>
+        </c:rich>
+      </c:tx>
+      <c:overlay val="0"/>
+      <c:spPr>
+        <a:noFill/>
+        <a:ln>
+          <a:noFill/>
+        </a:ln>
+        <a:effectLst/>
+      </c:spPr>
+      <c:txPr>
+        <a:bodyPr rot="0" spcFirstLastPara="1" vertOverflow="ellipsis" vert="horz" wrap="square" anchor="ctr" anchorCtr="1"/>
+        <a:lstStyle/>
+        <a:p>
+          <a:pPr>
+            <a:defRPr sz="1400" b="0" i="0" u="none" strike="noStrike" kern="1200" spc="0" baseline="0">
+              <a:solidFill>
+                <a:schemeClr val="tx1">
+                  <a:lumMod val="65000"/>
+                  <a:lumOff val="35000"/>
+                </a:schemeClr>
+              </a:solidFill>
+              <a:latin typeface="+mn-lt"/>
+              <a:ea typeface="+mn-ea"/>
+              <a:cs typeface="+mn-cs"/>
+            </a:defRPr>
+          </a:pPr>
+          <a:endParaRPr lang="en-US"/>
+        </a:p>
+      </c:txPr>
+    </c:title>
+    <c:autoTitleDeleted val="0"/>
+    <c:plotArea>
+      <c:layout/>
+      <c:lineChart>
+        <c:grouping val="standard"/>
+        <c:varyColors val="0"/>
+        <c:ser>
+          <c:idx val="0"/>
+          <c:order val="0"/>
+          <c:tx>
+            <c:strRef>
+              <c:f>Sheet1!$B$1</c:f>
+              <c:strCache>
+                <c:ptCount val="1"/>
+                <c:pt idx="0">
+                  <c:v>Test 1</c:v>
+                </c:pt>
+              </c:strCache>
+            </c:strRef>
+          </c:tx>
+          <c:spPr>
+            <a:ln w="28575" cap="rnd">
+              <a:solidFill>
+                <a:schemeClr val="accent1"/>
+              </a:solidFill>
+              <a:round/>
+            </a:ln>
+            <a:effectLst/>
+          </c:spPr>
+          <c:marker>
+            <c:symbol val="none"/>
+          </c:marker>
+          <c:cat>
+            <c:numRef>
+              <c:f>Sheet1!$A$2:$A$9</c:f>
+              <c:numCache>
+                <c:formatCode>General</c:formatCode>
+                <c:ptCount val="8"/>
+                <c:pt idx="0">
+                  <c:v>10</c:v>
+                </c:pt>
+                <c:pt idx="1">
+                  <c:v>20</c:v>
+                </c:pt>
+                <c:pt idx="2">
+                  <c:v>30</c:v>
+                </c:pt>
+                <c:pt idx="3">
+                  <c:v>40</c:v>
+                </c:pt>
+                <c:pt idx="4">
+                  <c:v>50</c:v>
+                </c:pt>
+                <c:pt idx="5">
+                  <c:v>60</c:v>
+                </c:pt>
+                <c:pt idx="6">
+                  <c:v>70</c:v>
+                </c:pt>
+                <c:pt idx="7">
+                  <c:v>80</c:v>
+                </c:pt>
+              </c:numCache>
+            </c:numRef>
+          </c:cat>
+          <c:val>
+            <c:numRef>
+              <c:f>Sheet1!$B$2:$B$9</c:f>
+              <c:numCache>
+                <c:formatCode>General</c:formatCode>
+                <c:ptCount val="8"/>
+                <c:pt idx="0">
+                  <c:v>1440</c:v>
+                </c:pt>
+                <c:pt idx="1">
+                  <c:v>1415</c:v>
+                </c:pt>
+                <c:pt idx="2">
+                  <c:v>1570</c:v>
+                </c:pt>
+                <c:pt idx="3">
+                  <c:v>1533</c:v>
+                </c:pt>
+                <c:pt idx="4">
+                  <c:v>1472</c:v>
+                </c:pt>
+                <c:pt idx="5">
+                  <c:v>1550</c:v>
+                </c:pt>
+                <c:pt idx="6">
+                  <c:v>1552</c:v>
+                </c:pt>
+                <c:pt idx="7">
+                  <c:v>1624</c:v>
+                </c:pt>
+              </c:numCache>
+            </c:numRef>
+          </c:val>
+          <c:smooth val="0"/>
+          <c:extLst>
+            <c:ext xmlns:c16="http://schemas.microsoft.com/office/drawing/2014/chart" uri="{C3380CC4-5D6E-409C-BE32-E72D297353CC}">
+              <c16:uniqueId val="{00000000-12C2-497B-B782-D33086680AB2}"/>
+            </c:ext>
+          </c:extLst>
+        </c:ser>
+        <c:ser>
+          <c:idx val="1"/>
+          <c:order val="1"/>
+          <c:tx>
+            <c:strRef>
+              <c:f>Sheet1!$C$1</c:f>
+              <c:strCache>
+                <c:ptCount val="1"/>
+                <c:pt idx="0">
+                  <c:v>Test 2</c:v>
+                </c:pt>
+              </c:strCache>
+            </c:strRef>
+          </c:tx>
+          <c:spPr>
+            <a:ln w="28575" cap="rnd">
+              <a:solidFill>
+                <a:schemeClr val="accent2"/>
+              </a:solidFill>
+              <a:round/>
+            </a:ln>
+            <a:effectLst/>
+          </c:spPr>
+          <c:marker>
+            <c:symbol val="none"/>
+          </c:marker>
+          <c:cat>
+            <c:numRef>
+              <c:f>Sheet1!$A$2:$A$9</c:f>
+              <c:numCache>
+                <c:formatCode>General</c:formatCode>
+                <c:ptCount val="8"/>
+                <c:pt idx="0">
+                  <c:v>10</c:v>
+                </c:pt>
+                <c:pt idx="1">
+                  <c:v>20</c:v>
+                </c:pt>
+                <c:pt idx="2">
+                  <c:v>30</c:v>
+                </c:pt>
+                <c:pt idx="3">
+                  <c:v>40</c:v>
+                </c:pt>
+                <c:pt idx="4">
+                  <c:v>50</c:v>
+                </c:pt>
+                <c:pt idx="5">
+                  <c:v>60</c:v>
+                </c:pt>
+                <c:pt idx="6">
+                  <c:v>70</c:v>
+                </c:pt>
+                <c:pt idx="7">
+                  <c:v>80</c:v>
+                </c:pt>
+              </c:numCache>
+            </c:numRef>
+          </c:cat>
+          <c:val>
+            <c:numRef>
+              <c:f>Sheet1!$C$2:$C$9</c:f>
+              <c:numCache>
+                <c:formatCode>General</c:formatCode>
+                <c:ptCount val="8"/>
+                <c:pt idx="0">
+                  <c:v>1516</c:v>
+                </c:pt>
+                <c:pt idx="1">
+                  <c:v>1482</c:v>
+                </c:pt>
+                <c:pt idx="2">
+                  <c:v>1395</c:v>
+                </c:pt>
+                <c:pt idx="3">
+                  <c:v>1523</c:v>
+                </c:pt>
+                <c:pt idx="4">
+                  <c:v>1413</c:v>
+                </c:pt>
+                <c:pt idx="5">
+                  <c:v>1505</c:v>
+                </c:pt>
+                <c:pt idx="6">
+                  <c:v>1461</c:v>
+                </c:pt>
+                <c:pt idx="7">
+                  <c:v>1470</c:v>
+                </c:pt>
+              </c:numCache>
+            </c:numRef>
+          </c:val>
+          <c:smooth val="0"/>
+          <c:extLst>
+            <c:ext xmlns:c16="http://schemas.microsoft.com/office/drawing/2014/chart" uri="{C3380CC4-5D6E-409C-BE32-E72D297353CC}">
+              <c16:uniqueId val="{00000001-12C2-497B-B782-D33086680AB2}"/>
+            </c:ext>
+          </c:extLst>
+        </c:ser>
+        <c:ser>
+          <c:idx val="2"/>
+          <c:order val="2"/>
+          <c:tx>
+            <c:strRef>
+              <c:f>Sheet1!$D$1</c:f>
+              <c:strCache>
+                <c:ptCount val="1"/>
+                <c:pt idx="0">
+                  <c:v>Average</c:v>
+                </c:pt>
+              </c:strCache>
+            </c:strRef>
+          </c:tx>
+          <c:spPr>
+            <a:ln w="28575" cap="rnd">
+              <a:solidFill>
+                <a:schemeClr val="accent3"/>
+              </a:solidFill>
+              <a:round/>
+            </a:ln>
+            <a:effectLst/>
+          </c:spPr>
+          <c:marker>
+            <c:symbol val="none"/>
+          </c:marker>
+          <c:cat>
+            <c:numRef>
+              <c:f>Sheet1!$A$2:$A$9</c:f>
+              <c:numCache>
+                <c:formatCode>General</c:formatCode>
+                <c:ptCount val="8"/>
+                <c:pt idx="0">
+                  <c:v>10</c:v>
+                </c:pt>
+                <c:pt idx="1">
+                  <c:v>20</c:v>
+                </c:pt>
+                <c:pt idx="2">
+                  <c:v>30</c:v>
+                </c:pt>
+                <c:pt idx="3">
+                  <c:v>40</c:v>
+                </c:pt>
+                <c:pt idx="4">
+                  <c:v>50</c:v>
+                </c:pt>
+                <c:pt idx="5">
+                  <c:v>60</c:v>
+                </c:pt>
+                <c:pt idx="6">
+                  <c:v>70</c:v>
+                </c:pt>
+                <c:pt idx="7">
+                  <c:v>80</c:v>
+                </c:pt>
+              </c:numCache>
+            </c:numRef>
+          </c:cat>
+          <c:val>
+            <c:numRef>
+              <c:f>Sheet1!$D$2:$D$9</c:f>
+              <c:numCache>
+                <c:formatCode>General</c:formatCode>
+                <c:ptCount val="8"/>
+                <c:pt idx="0">
+                  <c:v>1478</c:v>
+                </c:pt>
+                <c:pt idx="1">
+                  <c:v>1448.5</c:v>
+                </c:pt>
+                <c:pt idx="2">
+                  <c:v>1482.5</c:v>
+                </c:pt>
+                <c:pt idx="3">
+                  <c:v>1528</c:v>
+                </c:pt>
+                <c:pt idx="4">
+                  <c:v>1442.5</c:v>
+                </c:pt>
+                <c:pt idx="5">
+                  <c:v>1527.5</c:v>
+                </c:pt>
+                <c:pt idx="6">
+                  <c:v>1506.5</c:v>
+                </c:pt>
+                <c:pt idx="7">
+                  <c:v>1547</c:v>
+                </c:pt>
+              </c:numCache>
+            </c:numRef>
+          </c:val>
+          <c:smooth val="0"/>
+          <c:extLst>
+            <c:ext xmlns:c16="http://schemas.microsoft.com/office/drawing/2014/chart" uri="{C3380CC4-5D6E-409C-BE32-E72D297353CC}">
+              <c16:uniqueId val="{00000003-12C2-497B-B782-D33086680AB2}"/>
+            </c:ext>
+          </c:extLst>
+        </c:ser>
+        <c:dLbls>
+          <c:showLegendKey val="0"/>
+          <c:showVal val="0"/>
+          <c:showCatName val="0"/>
+          <c:showSerName val="0"/>
+          <c:showPercent val="0"/>
+          <c:showBubbleSize val="0"/>
+        </c:dLbls>
+        <c:smooth val="0"/>
+        <c:axId val="963608624"/>
+        <c:axId val="963611120"/>
+      </c:lineChart>
+      <c:catAx>
+        <c:axId val="963608624"/>
+        <c:scaling>
+          <c:orientation val="minMax"/>
+        </c:scaling>
+        <c:delete val="0"/>
+        <c:axPos val="b"/>
+        <c:title>
+          <c:tx>
+            <c:rich>
+              <a:bodyPr rot="0" spcFirstLastPara="1" vertOverflow="ellipsis" vert="horz" wrap="square" anchor="ctr" anchorCtr="1"/>
+              <a:lstStyle/>
+              <a:p>
+                <a:pPr>
+                  <a:defRPr sz="1000" b="0" i="0" u="none" strike="noStrike" kern="1200" baseline="0">
+                    <a:solidFill>
+                      <a:schemeClr val="tx1">
+                        <a:lumMod val="65000"/>
+                        <a:lumOff val="35000"/>
+                      </a:schemeClr>
+                    </a:solidFill>
+                    <a:latin typeface="+mn-lt"/>
+                    <a:ea typeface="+mn-ea"/>
+                    <a:cs typeface="+mn-cs"/>
+                  </a:defRPr>
+                </a:pPr>
+                <a:r>
+                  <a:rPr lang="en-US" b="1"/>
+                  <a:t>After X Seconds</a:t>
+                </a:r>
+              </a:p>
+            </c:rich>
+          </c:tx>
+          <c:overlay val="0"/>
+          <c:spPr>
+            <a:noFill/>
+            <a:ln>
+              <a:noFill/>
+            </a:ln>
+            <a:effectLst/>
+          </c:spPr>
+          <c:txPr>
+            <a:bodyPr rot="0" spcFirstLastPara="1" vertOverflow="ellipsis" vert="horz" wrap="square" anchor="ctr" anchorCtr="1"/>
+            <a:lstStyle/>
+            <a:p>
+              <a:pPr>
+                <a:defRPr sz="1000" b="0" i="0" u="none" strike="noStrike" kern="1200" baseline="0">
+                  <a:solidFill>
+                    <a:schemeClr val="tx1">
+                      <a:lumMod val="65000"/>
+                      <a:lumOff val="35000"/>
+                    </a:schemeClr>
+                  </a:solidFill>
+                  <a:latin typeface="+mn-lt"/>
+                  <a:ea typeface="+mn-ea"/>
+                  <a:cs typeface="+mn-cs"/>
+                </a:defRPr>
+              </a:pPr>
+              <a:endParaRPr lang="en-US"/>
+            </a:p>
+          </c:txPr>
+        </c:title>
+        <c:numFmt formatCode="General" sourceLinked="1"/>
+        <c:majorTickMark val="none"/>
+        <c:minorTickMark val="none"/>
+        <c:tickLblPos val="nextTo"/>
+        <c:spPr>
+          <a:noFill/>
+          <a:ln w="9525" cap="flat" cmpd="sng" algn="ctr">
+            <a:solidFill>
+              <a:schemeClr val="tx1">
+                <a:lumMod val="15000"/>
+                <a:lumOff val="85000"/>
+              </a:schemeClr>
+            </a:solidFill>
+            <a:round/>
+          </a:ln>
+          <a:effectLst/>
+        </c:spPr>
+        <c:txPr>
+          <a:bodyPr rot="-60000000" spcFirstLastPara="1" vertOverflow="ellipsis" vert="horz" wrap="square" anchor="ctr" anchorCtr="1"/>
+          <a:lstStyle/>
+          <a:p>
+            <a:pPr>
+              <a:defRPr sz="900" b="0" i="0" u="none" strike="noStrike" kern="1200" baseline="0">
+                <a:solidFill>
+                  <a:schemeClr val="tx1">
+                    <a:lumMod val="65000"/>
+                    <a:lumOff val="35000"/>
+                  </a:schemeClr>
+                </a:solidFill>
+                <a:latin typeface="+mn-lt"/>
+                <a:ea typeface="+mn-ea"/>
+                <a:cs typeface="+mn-cs"/>
+              </a:defRPr>
+            </a:pPr>
+            <a:endParaRPr lang="en-US"/>
+          </a:p>
+        </c:txPr>
+        <c:crossAx val="963611120"/>
+        <c:crosses val="autoZero"/>
+        <c:auto val="1"/>
+        <c:lblAlgn val="ctr"/>
+        <c:lblOffset val="100"/>
+        <c:noMultiLvlLbl val="0"/>
+      </c:catAx>
+      <c:valAx>
+        <c:axId val="963611120"/>
+        <c:scaling>
+          <c:orientation val="minMax"/>
+        </c:scaling>
+        <c:delete val="0"/>
+        <c:axPos val="l"/>
+        <c:majorGridlines>
+          <c:spPr>
+            <a:ln w="9525" cap="flat" cmpd="sng" algn="ctr">
+              <a:solidFill>
+                <a:schemeClr val="tx1">
+                  <a:lumMod val="15000"/>
+                  <a:lumOff val="85000"/>
+                </a:schemeClr>
+              </a:solidFill>
+              <a:round/>
+            </a:ln>
+            <a:effectLst/>
+          </c:spPr>
+        </c:majorGridlines>
+        <c:title>
+          <c:tx>
+            <c:rich>
+              <a:bodyPr rot="-5400000" spcFirstLastPara="1" vertOverflow="ellipsis" vert="horz" wrap="square" anchor="ctr" anchorCtr="1"/>
+              <a:lstStyle/>
+              <a:p>
+                <a:pPr>
+                  <a:defRPr sz="1000" b="0" i="0" u="none" strike="noStrike" kern="1200" baseline="0">
+                    <a:solidFill>
+                      <a:schemeClr val="tx1">
+                        <a:lumMod val="65000"/>
+                        <a:lumOff val="35000"/>
+                      </a:schemeClr>
+                    </a:solidFill>
+                    <a:latin typeface="+mn-lt"/>
+                    <a:ea typeface="+mn-ea"/>
+                    <a:cs typeface="+mn-cs"/>
+                  </a:defRPr>
+                </a:pPr>
+                <a:r>
+                  <a:rPr lang="en-US" b="1"/>
+                  <a:t>Bitrate (Kbits/Second)</a:t>
+                </a:r>
+              </a:p>
+            </c:rich>
+          </c:tx>
+          <c:overlay val="0"/>
+          <c:spPr>
+            <a:noFill/>
+            <a:ln>
+              <a:noFill/>
+            </a:ln>
+            <a:effectLst/>
+          </c:spPr>
+          <c:txPr>
+            <a:bodyPr rot="-5400000" spcFirstLastPara="1" vertOverflow="ellipsis" vert="horz" wrap="square" anchor="ctr" anchorCtr="1"/>
+            <a:lstStyle/>
+            <a:p>
+              <a:pPr>
+                <a:defRPr sz="1000" b="0" i="0" u="none" strike="noStrike" kern="1200" baseline="0">
+                  <a:solidFill>
+                    <a:schemeClr val="tx1">
+                      <a:lumMod val="65000"/>
+                      <a:lumOff val="35000"/>
+                    </a:schemeClr>
+                  </a:solidFill>
+                  <a:latin typeface="+mn-lt"/>
+                  <a:ea typeface="+mn-ea"/>
+                  <a:cs typeface="+mn-cs"/>
+                </a:defRPr>
+              </a:pPr>
+              <a:endParaRPr lang="en-US"/>
+            </a:p>
+          </c:txPr>
+        </c:title>
+        <c:numFmt formatCode="General" sourceLinked="1"/>
+        <c:majorTickMark val="none"/>
+        <c:minorTickMark val="none"/>
+        <c:tickLblPos val="nextTo"/>
+        <c:spPr>
+          <a:noFill/>
+          <a:ln>
+            <a:noFill/>
+          </a:ln>
+          <a:effectLst/>
+        </c:spPr>
+        <c:txPr>
+          <a:bodyPr rot="-60000000" spcFirstLastPara="1" vertOverflow="ellipsis" vert="horz" wrap="square" anchor="ctr" anchorCtr="1"/>
+          <a:lstStyle/>
+          <a:p>
+            <a:pPr>
+              <a:defRPr sz="900" b="0" i="0" u="none" strike="noStrike" kern="1200" baseline="0">
+                <a:solidFill>
+                  <a:schemeClr val="tx1">
+                    <a:lumMod val="65000"/>
+                    <a:lumOff val="35000"/>
+                  </a:schemeClr>
+                </a:solidFill>
+                <a:latin typeface="+mn-lt"/>
+                <a:ea typeface="+mn-ea"/>
+                <a:cs typeface="+mn-cs"/>
+              </a:defRPr>
+            </a:pPr>
+            <a:endParaRPr lang="en-US"/>
+          </a:p>
+        </c:txPr>
+        <c:crossAx val="963608624"/>
+        <c:crosses val="autoZero"/>
+        <c:crossBetween val="between"/>
+      </c:valAx>
+      <c:spPr>
+        <a:noFill/>
+        <a:ln>
+          <a:noFill/>
+        </a:ln>
+        <a:effectLst/>
+      </c:spPr>
+    </c:plotArea>
+    <c:legend>
+      <c:legendPos val="b"/>
+      <c:overlay val="0"/>
+      <c:spPr>
+        <a:noFill/>
+        <a:ln>
+          <a:noFill/>
+        </a:ln>
+        <a:effectLst/>
+      </c:spPr>
+      <c:txPr>
+        <a:bodyPr rot="0" spcFirstLastPara="1" vertOverflow="ellipsis" vert="horz" wrap="square" anchor="ctr" anchorCtr="1"/>
+        <a:lstStyle/>
+        <a:p>
+          <a:pPr>
+            <a:defRPr sz="900" b="0" i="0" u="none" strike="noStrike" kern="1200" baseline="0">
+              <a:solidFill>
+                <a:schemeClr val="tx1">
+                  <a:lumMod val="65000"/>
+                  <a:lumOff val="35000"/>
+                </a:schemeClr>
+              </a:solidFill>
+              <a:latin typeface="+mn-lt"/>
+              <a:ea typeface="+mn-ea"/>
+              <a:cs typeface="+mn-cs"/>
+            </a:defRPr>
+          </a:pPr>
+          <a:endParaRPr lang="en-US"/>
+        </a:p>
+      </c:txPr>
+    </c:legend>
+    <c:plotVisOnly val="1"/>
+    <c:dispBlanksAs val="gap"/>
+    <c:extLst>
+      <c:ext xmlns:c16r3="http://schemas.microsoft.com/office/drawing/2017/03/chart" uri="{56B9EC1D-385E-4148-901F-78D8002777C0}">
+        <c16r3:dataDisplayOptions16>
+          <c16r3:dispNaAsBlank val="1"/>
+        </c16r3:dataDisplayOptions16>
+      </c:ext>
+    </c:extLst>
+    <c:showDLblsOverMax val="0"/>
+  </c:chart>
+  <c:spPr>
+    <a:solidFill>
+      <a:schemeClr val="bg1"/>
+    </a:solidFill>
+    <a:ln w="9525" cap="flat" cmpd="sng" algn="ctr">
+      <a:solidFill>
+        <a:schemeClr val="tx1">
+          <a:lumMod val="15000"/>
+          <a:lumOff val="85000"/>
+        </a:schemeClr>
+      </a:solidFill>
+      <a:round/>
+    </a:ln>
+    <a:effectLst/>
+  </c:spPr>
+  <c:txPr>
+    <a:bodyPr/>
+    <a:lstStyle/>
+    <a:p>
+      <a:pPr>
+        <a:defRPr/>
+      </a:pPr>
+      <a:endParaRPr lang="en-US"/>
+    </a:p>
+  </c:txPr>
+  <c:externalData r:id="rId3">
+    <c:autoUpdate val="0"/>
+  </c:externalData>
+</c:chartSpace>
+</file>
+
+<file path=word/charts/chart3.xml><?xml version="1.0" encoding="utf-8"?>
+<c:chartSpace xmlns:c="http://schemas.openxmlformats.org/drawingml/2006/chart" xmlns:a="http://schemas.openxmlformats.org/drawingml/2006/main" xmlns:r="http://schemas.openxmlformats.org/officeDocument/2006/relationships" xmlns:c16r2="http://schemas.microsoft.com/office/drawing/2015/06/chart">
+  <c:date1904 val="0"/>
+  <c:lang val="en-US"/>
+  <c:roundedCorners val="0"/>
+  <mc:AlternateContent xmlns:mc="http://schemas.openxmlformats.org/markup-compatibility/2006">
+    <mc:Choice xmlns:c14="http://schemas.microsoft.com/office/drawing/2007/8/2/chart" Requires="c14">
+      <c14:style val="102"/>
+    </mc:Choice>
+    <mc:Fallback>
+      <c:style val="2"/>
+    </mc:Fallback>
+  </mc:AlternateContent>
+  <c:chart>
+    <c:title>
+      <c:tx>
+        <c:rich>
+          <a:bodyPr rot="0" spcFirstLastPara="1" vertOverflow="ellipsis" vert="horz" wrap="square" anchor="ctr" anchorCtr="1"/>
+          <a:lstStyle/>
+          <a:p>
+            <a:pPr>
+              <a:defRPr sz="1400" b="0" i="0" u="none" strike="noStrike" kern="1200" spc="0" baseline="0">
+                <a:solidFill>
+                  <a:schemeClr val="tx1">
+                    <a:lumMod val="65000"/>
+                    <a:lumOff val="35000"/>
+                  </a:schemeClr>
+                </a:solidFill>
+                <a:latin typeface="+mn-lt"/>
+                <a:ea typeface="+mn-ea"/>
+                <a:cs typeface="+mn-cs"/>
+              </a:defRPr>
+            </a:pPr>
+            <a:r>
+              <a:rPr lang="en-US" b="1" u="sng"/>
+              <a:t>Error Rate</a:t>
+            </a:r>
+            <a:r>
+              <a:rPr lang="en-US" b="1" u="sng" baseline="0"/>
+              <a:t> </a:t>
+            </a:r>
+            <a:r>
+              <a:rPr lang="en-US" b="1" u="sng"/>
+              <a:t>- Delay</a:t>
+            </a:r>
+            <a:r>
+              <a:rPr lang="en-US" b="1" u="sng" baseline="0"/>
+              <a:t> (</a:t>
+            </a:r>
+            <a:r>
+              <a:rPr lang="en-US" b="1" u="sng"/>
+              <a:t>No Prevention)</a:t>
+            </a:r>
+          </a:p>
+        </c:rich>
+      </c:tx>
+      <c:overlay val="0"/>
+      <c:spPr>
+        <a:noFill/>
+        <a:ln>
+          <a:noFill/>
+        </a:ln>
+        <a:effectLst/>
+      </c:spPr>
+      <c:txPr>
+        <a:bodyPr rot="0" spcFirstLastPara="1" vertOverflow="ellipsis" vert="horz" wrap="square" anchor="ctr" anchorCtr="1"/>
+        <a:lstStyle/>
+        <a:p>
+          <a:pPr>
+            <a:defRPr sz="1400" b="0" i="0" u="none" strike="noStrike" kern="1200" spc="0" baseline="0">
+              <a:solidFill>
+                <a:schemeClr val="tx1">
+                  <a:lumMod val="65000"/>
+                  <a:lumOff val="35000"/>
+                </a:schemeClr>
+              </a:solidFill>
+              <a:latin typeface="+mn-lt"/>
+              <a:ea typeface="+mn-ea"/>
+              <a:cs typeface="+mn-cs"/>
+            </a:defRPr>
+          </a:pPr>
+          <a:endParaRPr lang="en-US"/>
+        </a:p>
+      </c:txPr>
+    </c:title>
+    <c:autoTitleDeleted val="0"/>
+    <c:plotArea>
+      <c:layout/>
+      <c:lineChart>
+        <c:grouping val="standard"/>
+        <c:varyColors val="0"/>
+        <c:ser>
+          <c:idx val="0"/>
+          <c:order val="0"/>
+          <c:tx>
+            <c:strRef>
+              <c:f>Sheet1!$B$1</c:f>
+              <c:strCache>
+                <c:ptCount val="1"/>
+                <c:pt idx="0">
+                  <c:v>Test 1</c:v>
+                </c:pt>
+              </c:strCache>
+            </c:strRef>
+          </c:tx>
+          <c:spPr>
+            <a:ln w="28575" cap="rnd">
+              <a:solidFill>
+                <a:schemeClr val="accent1"/>
+              </a:solidFill>
+              <a:round/>
+            </a:ln>
+            <a:effectLst/>
+          </c:spPr>
+          <c:marker>
+            <c:symbol val="none"/>
+          </c:marker>
+          <c:cat>
+            <c:numRef>
+              <c:f>Sheet1!$A$2:$A$8</c:f>
+              <c:numCache>
+                <c:formatCode>General</c:formatCode>
+                <c:ptCount val="7"/>
+                <c:pt idx="0">
+                  <c:v>1</c:v>
+                </c:pt>
+                <c:pt idx="1">
+                  <c:v>0.5</c:v>
+                </c:pt>
+                <c:pt idx="2">
+                  <c:v>0.25</c:v>
+                </c:pt>
+                <c:pt idx="3">
+                  <c:v>0.2</c:v>
+                </c:pt>
+                <c:pt idx="4">
+                  <c:v>0.16600000000000001</c:v>
+                </c:pt>
+                <c:pt idx="5">
+                  <c:v>0.14199999999999999</c:v>
+                </c:pt>
+                <c:pt idx="6">
+                  <c:v>0.125</c:v>
+                </c:pt>
+              </c:numCache>
+            </c:numRef>
+          </c:cat>
+          <c:val>
+            <c:numRef>
+              <c:f>Sheet1!$B$2:$B$8</c:f>
+              <c:numCache>
+                <c:formatCode>General</c:formatCode>
+                <c:ptCount val="7"/>
+                <c:pt idx="0">
+                  <c:v>100</c:v>
+                </c:pt>
+                <c:pt idx="1">
+                  <c:v>0</c:v>
+                </c:pt>
+                <c:pt idx="2">
+                  <c:v>20</c:v>
+                </c:pt>
+                <c:pt idx="3">
+                  <c:v>0</c:v>
+                </c:pt>
+                <c:pt idx="4">
+                  <c:v>0</c:v>
+                </c:pt>
+                <c:pt idx="5">
+                  <c:v>40</c:v>
+                </c:pt>
+                <c:pt idx="6">
+                  <c:v>40</c:v>
+                </c:pt>
+              </c:numCache>
+            </c:numRef>
+          </c:val>
+          <c:smooth val="0"/>
+          <c:extLst>
+            <c:ext xmlns:c16="http://schemas.microsoft.com/office/drawing/2014/chart" uri="{C3380CC4-5D6E-409C-BE32-E72D297353CC}">
+              <c16:uniqueId val="{00000000-6D29-4221-A15F-A986BAC5915C}"/>
+            </c:ext>
+          </c:extLst>
+        </c:ser>
+        <c:ser>
+          <c:idx val="1"/>
+          <c:order val="1"/>
+          <c:tx>
+            <c:strRef>
+              <c:f>Sheet1!$C$1</c:f>
+              <c:strCache>
+                <c:ptCount val="1"/>
+                <c:pt idx="0">
+                  <c:v>Test 2</c:v>
+                </c:pt>
+              </c:strCache>
+            </c:strRef>
+          </c:tx>
+          <c:spPr>
+            <a:ln w="28575" cap="rnd">
+              <a:solidFill>
+                <a:schemeClr val="accent2"/>
+              </a:solidFill>
+              <a:round/>
+            </a:ln>
+            <a:effectLst/>
+          </c:spPr>
+          <c:marker>
+            <c:symbol val="none"/>
+          </c:marker>
+          <c:cat>
+            <c:numRef>
+              <c:f>Sheet1!$A$2:$A$8</c:f>
+              <c:numCache>
+                <c:formatCode>General</c:formatCode>
+                <c:ptCount val="7"/>
+                <c:pt idx="0">
+                  <c:v>1</c:v>
+                </c:pt>
+                <c:pt idx="1">
+                  <c:v>0.5</c:v>
+                </c:pt>
+                <c:pt idx="2">
+                  <c:v>0.25</c:v>
+                </c:pt>
+                <c:pt idx="3">
+                  <c:v>0.2</c:v>
+                </c:pt>
+                <c:pt idx="4">
+                  <c:v>0.16600000000000001</c:v>
+                </c:pt>
+                <c:pt idx="5">
+                  <c:v>0.14199999999999999</c:v>
+                </c:pt>
+                <c:pt idx="6">
+                  <c:v>0.125</c:v>
+                </c:pt>
+              </c:numCache>
+            </c:numRef>
+          </c:cat>
+          <c:val>
+            <c:numRef>
+              <c:f>Sheet1!$C$2:$C$8</c:f>
+              <c:numCache>
+                <c:formatCode>General</c:formatCode>
+                <c:ptCount val="7"/>
+                <c:pt idx="0">
+                  <c:v>80</c:v>
+                </c:pt>
+                <c:pt idx="1">
+                  <c:v>40</c:v>
+                </c:pt>
+                <c:pt idx="2">
+                  <c:v>20</c:v>
+                </c:pt>
+                <c:pt idx="3">
+                  <c:v>20</c:v>
+                </c:pt>
+                <c:pt idx="4">
+                  <c:v>40</c:v>
+                </c:pt>
+                <c:pt idx="5">
+                  <c:v>40</c:v>
+                </c:pt>
+                <c:pt idx="6">
+                  <c:v>60</c:v>
+                </c:pt>
+              </c:numCache>
+            </c:numRef>
+          </c:val>
+          <c:smooth val="0"/>
+          <c:extLst>
+            <c:ext xmlns:c16="http://schemas.microsoft.com/office/drawing/2014/chart" uri="{C3380CC4-5D6E-409C-BE32-E72D297353CC}">
+              <c16:uniqueId val="{00000001-6D29-4221-A15F-A986BAC5915C}"/>
+            </c:ext>
+          </c:extLst>
+        </c:ser>
+        <c:ser>
+          <c:idx val="2"/>
+          <c:order val="2"/>
+          <c:tx>
+            <c:strRef>
+              <c:f>Sheet1!$D$1</c:f>
+              <c:strCache>
+                <c:ptCount val="1"/>
+                <c:pt idx="0">
+                  <c:v>Test 3</c:v>
+                </c:pt>
+              </c:strCache>
+            </c:strRef>
+          </c:tx>
+          <c:spPr>
+            <a:ln w="28575" cap="rnd">
+              <a:solidFill>
+                <a:schemeClr val="accent3"/>
+              </a:solidFill>
+              <a:round/>
+            </a:ln>
+            <a:effectLst/>
+          </c:spPr>
+          <c:marker>
+            <c:symbol val="none"/>
+          </c:marker>
+          <c:cat>
+            <c:numRef>
+              <c:f>Sheet1!$A$2:$A$8</c:f>
+              <c:numCache>
+                <c:formatCode>General</c:formatCode>
+                <c:ptCount val="7"/>
+                <c:pt idx="0">
+                  <c:v>1</c:v>
+                </c:pt>
+                <c:pt idx="1">
+                  <c:v>0.5</c:v>
+                </c:pt>
+                <c:pt idx="2">
+                  <c:v>0.25</c:v>
+                </c:pt>
+                <c:pt idx="3">
+                  <c:v>0.2</c:v>
+                </c:pt>
+                <c:pt idx="4">
+                  <c:v>0.16600000000000001</c:v>
+                </c:pt>
+                <c:pt idx="5">
+                  <c:v>0.14199999999999999</c:v>
+                </c:pt>
+                <c:pt idx="6">
+                  <c:v>0.125</c:v>
+                </c:pt>
+              </c:numCache>
+            </c:numRef>
+          </c:cat>
+          <c:val>
+            <c:numRef>
+              <c:f>Sheet1!$D$2:$D$8</c:f>
+              <c:numCache>
+                <c:formatCode>General</c:formatCode>
+                <c:ptCount val="7"/>
+                <c:pt idx="0">
+                  <c:v>100</c:v>
+                </c:pt>
+                <c:pt idx="1">
+                  <c:v>60</c:v>
+                </c:pt>
+                <c:pt idx="2">
+                  <c:v>0</c:v>
+                </c:pt>
+                <c:pt idx="3">
+                  <c:v>20</c:v>
+                </c:pt>
+                <c:pt idx="4">
+                  <c:v>40</c:v>
+                </c:pt>
+                <c:pt idx="5">
+                  <c:v>60</c:v>
+                </c:pt>
+                <c:pt idx="6">
+                  <c:v>60</c:v>
+                </c:pt>
+              </c:numCache>
+            </c:numRef>
+          </c:val>
+          <c:smooth val="0"/>
+          <c:extLst>
+            <c:ext xmlns:c16="http://schemas.microsoft.com/office/drawing/2014/chart" uri="{C3380CC4-5D6E-409C-BE32-E72D297353CC}">
+              <c16:uniqueId val="{00000003-6D29-4221-A15F-A986BAC5915C}"/>
+            </c:ext>
+          </c:extLst>
+        </c:ser>
+        <c:ser>
+          <c:idx val="3"/>
+          <c:order val="3"/>
+          <c:tx>
+            <c:strRef>
+              <c:f>Sheet1!$E$1</c:f>
+              <c:strCache>
+                <c:ptCount val="1"/>
+                <c:pt idx="0">
+                  <c:v>Average</c:v>
+                </c:pt>
+              </c:strCache>
+            </c:strRef>
+          </c:tx>
+          <c:spPr>
+            <a:ln w="28575" cap="rnd">
+              <a:solidFill>
+                <a:schemeClr val="accent4"/>
+              </a:solidFill>
+              <a:round/>
+            </a:ln>
+            <a:effectLst/>
+          </c:spPr>
+          <c:marker>
+            <c:symbol val="none"/>
+          </c:marker>
+          <c:cat>
+            <c:numRef>
+              <c:f>Sheet1!$A$2:$A$8</c:f>
+              <c:numCache>
+                <c:formatCode>General</c:formatCode>
+                <c:ptCount val="7"/>
+                <c:pt idx="0">
+                  <c:v>1</c:v>
+                </c:pt>
+                <c:pt idx="1">
+                  <c:v>0.5</c:v>
+                </c:pt>
+                <c:pt idx="2">
+                  <c:v>0.25</c:v>
+                </c:pt>
+                <c:pt idx="3">
+                  <c:v>0.2</c:v>
+                </c:pt>
+                <c:pt idx="4">
+                  <c:v>0.16600000000000001</c:v>
+                </c:pt>
+                <c:pt idx="5">
+                  <c:v>0.14199999999999999</c:v>
+                </c:pt>
+                <c:pt idx="6">
+                  <c:v>0.125</c:v>
+                </c:pt>
+              </c:numCache>
+            </c:numRef>
+          </c:cat>
+          <c:val>
+            <c:numRef>
+              <c:f>Sheet1!$E$2:$E$8</c:f>
+              <c:numCache>
+                <c:formatCode>General</c:formatCode>
+                <c:ptCount val="7"/>
+                <c:pt idx="0">
+                  <c:v>93.333333333333329</c:v>
+                </c:pt>
+                <c:pt idx="1">
+                  <c:v>33.333333333333336</c:v>
+                </c:pt>
+                <c:pt idx="2">
+                  <c:v>13.333333333333334</c:v>
+                </c:pt>
+                <c:pt idx="3">
+                  <c:v>13.333333333333334</c:v>
+                </c:pt>
+                <c:pt idx="4">
+                  <c:v>26.666666666666668</c:v>
+                </c:pt>
+                <c:pt idx="5">
+                  <c:v>46.666666666666664</c:v>
+                </c:pt>
+                <c:pt idx="6">
+                  <c:v>53.333333333333336</c:v>
+                </c:pt>
+              </c:numCache>
+            </c:numRef>
+          </c:val>
+          <c:smooth val="0"/>
+          <c:extLst>
+            <c:ext xmlns:c16="http://schemas.microsoft.com/office/drawing/2014/chart" uri="{C3380CC4-5D6E-409C-BE32-E72D297353CC}">
+              <c16:uniqueId val="{00000004-6D29-4221-A15F-A986BAC5915C}"/>
+            </c:ext>
+          </c:extLst>
+        </c:ser>
+        <c:dLbls>
+          <c:showLegendKey val="0"/>
+          <c:showVal val="0"/>
+          <c:showCatName val="0"/>
+          <c:showSerName val="0"/>
+          <c:showPercent val="0"/>
+          <c:showBubbleSize val="0"/>
+        </c:dLbls>
+        <c:smooth val="0"/>
+        <c:axId val="963608624"/>
+        <c:axId val="963611120"/>
+      </c:lineChart>
+      <c:catAx>
+        <c:axId val="963608624"/>
+        <c:scaling>
+          <c:orientation val="minMax"/>
+        </c:scaling>
+        <c:delete val="0"/>
+        <c:axPos val="b"/>
+        <c:numFmt formatCode="General" sourceLinked="1"/>
+        <c:majorTickMark val="none"/>
+        <c:minorTickMark val="none"/>
+        <c:tickLblPos val="nextTo"/>
+        <c:spPr>
+          <a:noFill/>
+          <a:ln w="9525" cap="flat" cmpd="sng" algn="ctr">
+            <a:solidFill>
+              <a:schemeClr val="tx1">
+                <a:lumMod val="15000"/>
+                <a:lumOff val="85000"/>
+              </a:schemeClr>
+            </a:solidFill>
+            <a:round/>
+          </a:ln>
+          <a:effectLst/>
+        </c:spPr>
+        <c:txPr>
+          <a:bodyPr rot="-60000000" spcFirstLastPara="1" vertOverflow="ellipsis" vert="horz" wrap="square" anchor="ctr" anchorCtr="1"/>
+          <a:lstStyle/>
+          <a:p>
+            <a:pPr>
+              <a:defRPr sz="900" b="0" i="0" u="none" strike="noStrike" kern="1200" baseline="0">
+                <a:solidFill>
+                  <a:schemeClr val="tx1">
+                    <a:lumMod val="65000"/>
+                    <a:lumOff val="35000"/>
+                  </a:schemeClr>
+                </a:solidFill>
+                <a:latin typeface="+mn-lt"/>
+                <a:ea typeface="+mn-ea"/>
+                <a:cs typeface="+mn-cs"/>
+              </a:defRPr>
+            </a:pPr>
+            <a:endParaRPr lang="en-US"/>
+          </a:p>
+        </c:txPr>
+        <c:crossAx val="963611120"/>
+        <c:crosses val="autoZero"/>
+        <c:auto val="1"/>
+        <c:lblAlgn val="ctr"/>
+        <c:lblOffset val="100"/>
+        <c:noMultiLvlLbl val="0"/>
+      </c:catAx>
+      <c:valAx>
+        <c:axId val="963611120"/>
+        <c:scaling>
+          <c:orientation val="minMax"/>
+        </c:scaling>
+        <c:delete val="0"/>
+        <c:axPos val="l"/>
+        <c:majorGridlines>
+          <c:spPr>
+            <a:ln w="9525" cap="flat" cmpd="sng" algn="ctr">
+              <a:solidFill>
+                <a:schemeClr val="tx1">
+                  <a:lumMod val="15000"/>
+                  <a:lumOff val="85000"/>
+                </a:schemeClr>
+              </a:solidFill>
+              <a:round/>
+            </a:ln>
+            <a:effectLst/>
+          </c:spPr>
+        </c:majorGridlines>
+        <c:title>
+          <c:tx>
+            <c:rich>
+              <a:bodyPr rot="-5400000" spcFirstLastPara="1" vertOverflow="ellipsis" vert="horz" wrap="square" anchor="ctr" anchorCtr="1"/>
+              <a:lstStyle/>
+              <a:p>
+                <a:pPr>
+                  <a:defRPr sz="1000" b="0" i="0" u="none" strike="noStrike" kern="1200" baseline="0">
+                    <a:solidFill>
+                      <a:schemeClr val="tx1">
+                        <a:lumMod val="65000"/>
+                        <a:lumOff val="35000"/>
+                      </a:schemeClr>
+                    </a:solidFill>
+                    <a:latin typeface="+mn-lt"/>
+                    <a:ea typeface="+mn-ea"/>
+                    <a:cs typeface="+mn-cs"/>
+                  </a:defRPr>
+                </a:pPr>
+                <a:r>
+                  <a:rPr lang="en-US" b="1"/>
+                  <a:t>Error Rate (%)</a:t>
+                </a:r>
+              </a:p>
+            </c:rich>
+          </c:tx>
+          <c:overlay val="0"/>
+          <c:spPr>
+            <a:noFill/>
+            <a:ln>
+              <a:noFill/>
+            </a:ln>
+            <a:effectLst/>
+          </c:spPr>
+          <c:txPr>
+            <a:bodyPr rot="-5400000" spcFirstLastPara="1" vertOverflow="ellipsis" vert="horz" wrap="square" anchor="ctr" anchorCtr="1"/>
+            <a:lstStyle/>
+            <a:p>
+              <a:pPr>
+                <a:defRPr sz="1000" b="0" i="0" u="none" strike="noStrike" kern="1200" baseline="0">
+                  <a:solidFill>
+                    <a:schemeClr val="tx1">
+                      <a:lumMod val="65000"/>
+                      <a:lumOff val="35000"/>
+                    </a:schemeClr>
+                  </a:solidFill>
+                  <a:latin typeface="+mn-lt"/>
+                  <a:ea typeface="+mn-ea"/>
+                  <a:cs typeface="+mn-cs"/>
+                </a:defRPr>
+              </a:pPr>
+              <a:endParaRPr lang="en-US"/>
+            </a:p>
+          </c:txPr>
+        </c:title>
+        <c:numFmt formatCode="General" sourceLinked="1"/>
+        <c:majorTickMark val="none"/>
+        <c:minorTickMark val="none"/>
+        <c:tickLblPos val="nextTo"/>
+        <c:spPr>
+          <a:noFill/>
+          <a:ln>
+            <a:noFill/>
+          </a:ln>
+          <a:effectLst/>
+        </c:spPr>
+        <c:txPr>
+          <a:bodyPr rot="-60000000" spcFirstLastPara="1" vertOverflow="ellipsis" vert="horz" wrap="square" anchor="ctr" anchorCtr="1"/>
+          <a:lstStyle/>
+          <a:p>
+            <a:pPr>
+              <a:defRPr sz="900" b="0" i="0" u="none" strike="noStrike" kern="1200" baseline="0">
+                <a:solidFill>
+                  <a:schemeClr val="tx1">
+                    <a:lumMod val="65000"/>
+                    <a:lumOff val="35000"/>
+                  </a:schemeClr>
+                </a:solidFill>
+                <a:latin typeface="+mn-lt"/>
+                <a:ea typeface="+mn-ea"/>
+                <a:cs typeface="+mn-cs"/>
+              </a:defRPr>
+            </a:pPr>
+            <a:endParaRPr lang="en-US"/>
+          </a:p>
+        </c:txPr>
+        <c:crossAx val="963608624"/>
+        <c:crosses val="autoZero"/>
+        <c:crossBetween val="between"/>
+      </c:valAx>
+      <c:spPr>
+        <a:noFill/>
+        <a:ln>
+          <a:noFill/>
+        </a:ln>
+        <a:effectLst/>
+      </c:spPr>
+    </c:plotArea>
+    <c:legend>
+      <c:legendPos val="b"/>
+      <c:overlay val="0"/>
+      <c:spPr>
+        <a:noFill/>
+        <a:ln>
+          <a:noFill/>
+        </a:ln>
+        <a:effectLst/>
+      </c:spPr>
+      <c:txPr>
+        <a:bodyPr rot="0" spcFirstLastPara="1" vertOverflow="ellipsis" vert="horz" wrap="square" anchor="ctr" anchorCtr="1"/>
+        <a:lstStyle/>
+        <a:p>
+          <a:pPr>
+            <a:defRPr sz="900" b="0" i="0" u="none" strike="noStrike" kern="1200" baseline="0">
+              <a:solidFill>
+                <a:schemeClr val="tx1">
+                  <a:lumMod val="65000"/>
+                  <a:lumOff val="35000"/>
+                </a:schemeClr>
+              </a:solidFill>
+              <a:latin typeface="+mn-lt"/>
+              <a:ea typeface="+mn-ea"/>
+              <a:cs typeface="+mn-cs"/>
+            </a:defRPr>
+          </a:pPr>
+          <a:endParaRPr lang="en-US"/>
+        </a:p>
+      </c:txPr>
+    </c:legend>
+    <c:plotVisOnly val="1"/>
+    <c:dispBlanksAs val="gap"/>
+    <c:extLst>
+      <c:ext xmlns:c16r3="http://schemas.microsoft.com/office/drawing/2017/03/chart" uri="{56B9EC1D-385E-4148-901F-78D8002777C0}">
+        <c16r3:dataDisplayOptions16>
+          <c16r3:dispNaAsBlank val="1"/>
+        </c16r3:dataDisplayOptions16>
+      </c:ext>
+    </c:extLst>
+    <c:showDLblsOverMax val="0"/>
+  </c:chart>
+  <c:spPr>
+    <a:solidFill>
+      <a:schemeClr val="bg1"/>
+    </a:solidFill>
+    <a:ln w="9525" cap="flat" cmpd="sng" algn="ctr">
+      <a:solidFill>
+        <a:schemeClr val="tx1">
+          <a:lumMod val="15000"/>
+          <a:lumOff val="85000"/>
+        </a:schemeClr>
+      </a:solidFill>
+      <a:round/>
+    </a:ln>
+    <a:effectLst/>
+  </c:spPr>
+  <c:txPr>
+    <a:bodyPr/>
+    <a:lstStyle/>
+    <a:p>
+      <a:pPr>
+        <a:defRPr/>
+      </a:pPr>
+      <a:endParaRPr lang="en-US"/>
+    </a:p>
+  </c:txPr>
+  <c:externalData r:id="rId3">
+    <c:autoUpdate val="0"/>
+  </c:externalData>
+</c:chartSpace>
+</file>
+
+<file path=word/charts/chart4.xml><?xml version="1.0" encoding="utf-8"?>
+<c:chartSpace xmlns:c="http://schemas.openxmlformats.org/drawingml/2006/chart" xmlns:a="http://schemas.openxmlformats.org/drawingml/2006/main" xmlns:r="http://schemas.openxmlformats.org/officeDocument/2006/relationships" xmlns:c16r2="http://schemas.microsoft.com/office/drawing/2015/06/chart">
+  <c:date1904 val="0"/>
+  <c:lang val="en-US"/>
+  <c:roundedCorners val="0"/>
+  <mc:AlternateContent xmlns:mc="http://schemas.openxmlformats.org/markup-compatibility/2006">
+    <mc:Choice xmlns:c14="http://schemas.microsoft.com/office/drawing/2007/8/2/chart" Requires="c14">
+      <c14:style val="102"/>
+    </mc:Choice>
+    <mc:Fallback>
+      <c:style val="2"/>
+    </mc:Fallback>
+  </mc:AlternateContent>
+  <c:chart>
+    <c:title>
+      <c:tx>
+        <c:rich>
+          <a:bodyPr rot="0" spcFirstLastPara="1" vertOverflow="ellipsis" vert="horz" wrap="square" anchor="ctr" anchorCtr="1"/>
+          <a:lstStyle/>
+          <a:p>
+            <a:pPr>
+              <a:defRPr sz="1400" b="0" i="0" u="none" strike="noStrike" kern="1200" spc="0" baseline="0">
+                <a:solidFill>
+                  <a:schemeClr val="tx1">
+                    <a:lumMod val="65000"/>
+                    <a:lumOff val="35000"/>
+                  </a:schemeClr>
+                </a:solidFill>
+                <a:latin typeface="+mn-lt"/>
+                <a:ea typeface="+mn-ea"/>
+                <a:cs typeface="+mn-cs"/>
+              </a:defRPr>
+            </a:pPr>
+            <a:r>
+              <a:rPr lang="en-US" b="1" u="sng"/>
+              <a:t>Video</a:t>
+            </a:r>
+            <a:r>
+              <a:rPr lang="en-US" b="1" u="sng" baseline="0"/>
+              <a:t> Quality </a:t>
+            </a:r>
+            <a:r>
+              <a:rPr lang="en-US" b="1" u="sng"/>
+              <a:t>- Delay</a:t>
+            </a:r>
+            <a:r>
+              <a:rPr lang="en-US" b="1" u="sng" baseline="0"/>
+              <a:t> (</a:t>
+            </a:r>
+            <a:r>
+              <a:rPr lang="en-US" b="1" u="sng"/>
+              <a:t>No Prevention)</a:t>
+            </a:r>
+          </a:p>
+        </c:rich>
+      </c:tx>
+      <c:overlay val="0"/>
+      <c:spPr>
+        <a:noFill/>
+        <a:ln>
+          <a:noFill/>
+        </a:ln>
+        <a:effectLst/>
+      </c:spPr>
+      <c:txPr>
+        <a:bodyPr rot="0" spcFirstLastPara="1" vertOverflow="ellipsis" vert="horz" wrap="square" anchor="ctr" anchorCtr="1"/>
+        <a:lstStyle/>
+        <a:p>
+          <a:pPr>
+            <a:defRPr sz="1400" b="0" i="0" u="none" strike="noStrike" kern="1200" spc="0" baseline="0">
+              <a:solidFill>
+                <a:schemeClr val="tx1">
+                  <a:lumMod val="65000"/>
+                  <a:lumOff val="35000"/>
+                </a:schemeClr>
+              </a:solidFill>
+              <a:latin typeface="+mn-lt"/>
+              <a:ea typeface="+mn-ea"/>
+              <a:cs typeface="+mn-cs"/>
+            </a:defRPr>
+          </a:pPr>
+          <a:endParaRPr lang="en-US"/>
+        </a:p>
+      </c:txPr>
+    </c:title>
+    <c:autoTitleDeleted val="0"/>
+    <c:plotArea>
+      <c:layout/>
+      <c:lineChart>
+        <c:grouping val="standard"/>
+        <c:varyColors val="0"/>
+        <c:ser>
+          <c:idx val="0"/>
+          <c:order val="0"/>
+          <c:tx>
+            <c:strRef>
+              <c:f>Sheet1!$B$1</c:f>
+              <c:strCache>
+                <c:ptCount val="1"/>
+                <c:pt idx="0">
+                  <c:v>Low</c:v>
+                </c:pt>
+              </c:strCache>
+            </c:strRef>
+          </c:tx>
+          <c:spPr>
+            <a:ln w="28575" cap="rnd">
+              <a:solidFill>
+                <a:schemeClr val="accent1"/>
+              </a:solidFill>
+              <a:round/>
+            </a:ln>
+            <a:effectLst/>
+          </c:spPr>
+          <c:marker>
+            <c:symbol val="none"/>
+          </c:marker>
+          <c:cat>
+            <c:numRef>
+              <c:f>Sheet1!$A$2:$A$9</c:f>
+              <c:numCache>
+                <c:formatCode>General</c:formatCode>
+                <c:ptCount val="8"/>
+                <c:pt idx="0">
+                  <c:v>1</c:v>
+                </c:pt>
+                <c:pt idx="1">
+                  <c:v>0.5</c:v>
+                </c:pt>
+                <c:pt idx="2">
+                  <c:v>0.33</c:v>
+                </c:pt>
+                <c:pt idx="3">
+                  <c:v>0.25</c:v>
+                </c:pt>
+                <c:pt idx="4">
+                  <c:v>0.2</c:v>
+                </c:pt>
+                <c:pt idx="5">
+                  <c:v>0.16600000000000001</c:v>
+                </c:pt>
+                <c:pt idx="6">
+                  <c:v>0.14199999999999999</c:v>
+                </c:pt>
+                <c:pt idx="7">
+                  <c:v>0.125</c:v>
+                </c:pt>
+              </c:numCache>
+            </c:numRef>
+          </c:cat>
+          <c:val>
+            <c:numRef>
+              <c:f>Sheet1!$B$2:$B$9</c:f>
+              <c:numCache>
+                <c:formatCode>General</c:formatCode>
+                <c:ptCount val="8"/>
+                <c:pt idx="0">
+                  <c:v>9</c:v>
+                </c:pt>
+                <c:pt idx="1">
+                  <c:v>9</c:v>
+                </c:pt>
+                <c:pt idx="2">
+                  <c:v>9</c:v>
+                </c:pt>
+                <c:pt idx="3">
+                  <c:v>9</c:v>
+                </c:pt>
+                <c:pt idx="4">
+                  <c:v>9</c:v>
+                </c:pt>
+                <c:pt idx="5">
+                  <c:v>9</c:v>
+                </c:pt>
+                <c:pt idx="6">
+                  <c:v>9</c:v>
+                </c:pt>
+                <c:pt idx="7">
+                  <c:v>9</c:v>
+                </c:pt>
+              </c:numCache>
+            </c:numRef>
+          </c:val>
+          <c:smooth val="0"/>
+          <c:extLst>
+            <c:ext xmlns:c16="http://schemas.microsoft.com/office/drawing/2014/chart" uri="{C3380CC4-5D6E-409C-BE32-E72D297353CC}">
+              <c16:uniqueId val="{00000000-2C89-4363-9E0E-F458A8D25219}"/>
+            </c:ext>
+          </c:extLst>
+        </c:ser>
+        <c:ser>
+          <c:idx val="1"/>
+          <c:order val="1"/>
+          <c:tx>
+            <c:strRef>
+              <c:f>Sheet1!$C$1</c:f>
+              <c:strCache>
+                <c:ptCount val="1"/>
+                <c:pt idx="0">
+                  <c:v>Mid</c:v>
+                </c:pt>
+              </c:strCache>
+            </c:strRef>
+          </c:tx>
+          <c:spPr>
+            <a:ln w="28575" cap="rnd">
+              <a:solidFill>
+                <a:schemeClr val="accent2"/>
+              </a:solidFill>
+              <a:round/>
+            </a:ln>
+            <a:effectLst/>
+          </c:spPr>
+          <c:marker>
+            <c:symbol val="none"/>
+          </c:marker>
+          <c:cat>
+            <c:numRef>
+              <c:f>Sheet1!$A$2:$A$9</c:f>
+              <c:numCache>
+                <c:formatCode>General</c:formatCode>
+                <c:ptCount val="8"/>
+                <c:pt idx="0">
+                  <c:v>1</c:v>
+                </c:pt>
+                <c:pt idx="1">
+                  <c:v>0.5</c:v>
+                </c:pt>
+                <c:pt idx="2">
+                  <c:v>0.33</c:v>
+                </c:pt>
+                <c:pt idx="3">
+                  <c:v>0.25</c:v>
+                </c:pt>
+                <c:pt idx="4">
+                  <c:v>0.2</c:v>
+                </c:pt>
+                <c:pt idx="5">
+                  <c:v>0.16600000000000001</c:v>
+                </c:pt>
+                <c:pt idx="6">
+                  <c:v>0.14199999999999999</c:v>
+                </c:pt>
+                <c:pt idx="7">
+                  <c:v>0.125</c:v>
+                </c:pt>
+              </c:numCache>
+            </c:numRef>
+          </c:cat>
+          <c:val>
+            <c:numRef>
+              <c:f>Sheet1!$C$2:$C$9</c:f>
+              <c:numCache>
+                <c:formatCode>General</c:formatCode>
+                <c:ptCount val="8"/>
+                <c:pt idx="0">
+                  <c:v>35</c:v>
+                </c:pt>
+                <c:pt idx="1">
+                  <c:v>40</c:v>
+                </c:pt>
+                <c:pt idx="2">
+                  <c:v>34</c:v>
+                </c:pt>
+                <c:pt idx="3">
+                  <c:v>21</c:v>
+                </c:pt>
+                <c:pt idx="4">
+                  <c:v>50</c:v>
+                </c:pt>
+                <c:pt idx="5">
+                  <c:v>52</c:v>
+                </c:pt>
+                <c:pt idx="6">
+                  <c:v>55</c:v>
+                </c:pt>
+                <c:pt idx="7">
+                  <c:v>57</c:v>
+                </c:pt>
+              </c:numCache>
+            </c:numRef>
+          </c:val>
+          <c:smooth val="0"/>
+          <c:extLst>
+            <c:ext xmlns:c16="http://schemas.microsoft.com/office/drawing/2014/chart" uri="{C3380CC4-5D6E-409C-BE32-E72D297353CC}">
+              <c16:uniqueId val="{00000001-2C89-4363-9E0E-F458A8D25219}"/>
+            </c:ext>
+          </c:extLst>
+        </c:ser>
+        <c:ser>
+          <c:idx val="2"/>
+          <c:order val="2"/>
+          <c:tx>
+            <c:strRef>
+              <c:f>Sheet1!$D$1</c:f>
+              <c:strCache>
+                <c:ptCount val="1"/>
+                <c:pt idx="0">
+                  <c:v>High</c:v>
+                </c:pt>
+              </c:strCache>
+            </c:strRef>
+          </c:tx>
+          <c:spPr>
+            <a:ln w="28575" cap="rnd">
+              <a:solidFill>
+                <a:schemeClr val="accent3"/>
+              </a:solidFill>
+              <a:round/>
+            </a:ln>
+            <a:effectLst/>
+          </c:spPr>
+          <c:marker>
+            <c:symbol val="none"/>
+          </c:marker>
+          <c:cat>
+            <c:numRef>
+              <c:f>Sheet1!$A$2:$A$9</c:f>
+              <c:numCache>
+                <c:formatCode>General</c:formatCode>
+                <c:ptCount val="8"/>
+                <c:pt idx="0">
+                  <c:v>1</c:v>
+                </c:pt>
+                <c:pt idx="1">
+                  <c:v>0.5</c:v>
+                </c:pt>
+                <c:pt idx="2">
+                  <c:v>0.33</c:v>
+                </c:pt>
+                <c:pt idx="3">
+                  <c:v>0.25</c:v>
+                </c:pt>
+                <c:pt idx="4">
+                  <c:v>0.2</c:v>
+                </c:pt>
+                <c:pt idx="5">
+                  <c:v>0.16600000000000001</c:v>
+                </c:pt>
+                <c:pt idx="6">
+                  <c:v>0.14199999999999999</c:v>
+                </c:pt>
+                <c:pt idx="7">
+                  <c:v>0.125</c:v>
+                </c:pt>
+              </c:numCache>
+            </c:numRef>
+          </c:cat>
+          <c:val>
+            <c:numRef>
+              <c:f>Sheet1!$D$2:$D$9</c:f>
+              <c:numCache>
+                <c:formatCode>General</c:formatCode>
+                <c:ptCount val="8"/>
+                <c:pt idx="0">
+                  <c:v>60</c:v>
+                </c:pt>
+                <c:pt idx="1">
+                  <c:v>66</c:v>
+                </c:pt>
+                <c:pt idx="2">
+                  <c:v>55</c:v>
+                </c:pt>
+                <c:pt idx="3">
+                  <c:v>85</c:v>
+                </c:pt>
+                <c:pt idx="4">
+                  <c:v>94</c:v>
+                </c:pt>
+                <c:pt idx="5">
+                  <c:v>67</c:v>
+                </c:pt>
+                <c:pt idx="6">
+                  <c:v>80</c:v>
+                </c:pt>
+                <c:pt idx="7">
+                  <c:v>91</c:v>
+                </c:pt>
+              </c:numCache>
+            </c:numRef>
+          </c:val>
+          <c:smooth val="0"/>
+          <c:extLst>
+            <c:ext xmlns:c16="http://schemas.microsoft.com/office/drawing/2014/chart" uri="{C3380CC4-5D6E-409C-BE32-E72D297353CC}">
+              <c16:uniqueId val="{00000002-2C89-4363-9E0E-F458A8D25219}"/>
+            </c:ext>
+          </c:extLst>
+        </c:ser>
+        <c:ser>
+          <c:idx val="3"/>
+          <c:order val="3"/>
+          <c:tx>
+            <c:strRef>
+              <c:f>Sheet1!$E$1</c:f>
+              <c:strCache>
+                <c:ptCount val="1"/>
+                <c:pt idx="0">
+                  <c:v>Average</c:v>
+                </c:pt>
+              </c:strCache>
+            </c:strRef>
+          </c:tx>
+          <c:spPr>
+            <a:ln w="28575" cap="rnd">
+              <a:solidFill>
+                <a:schemeClr val="accent4"/>
+              </a:solidFill>
+              <a:round/>
+            </a:ln>
+            <a:effectLst/>
+          </c:spPr>
+          <c:marker>
+            <c:symbol val="none"/>
+          </c:marker>
+          <c:cat>
+            <c:numRef>
+              <c:f>Sheet1!$A$2:$A$9</c:f>
+              <c:numCache>
+                <c:formatCode>General</c:formatCode>
+                <c:ptCount val="8"/>
+                <c:pt idx="0">
+                  <c:v>1</c:v>
+                </c:pt>
+                <c:pt idx="1">
+                  <c:v>0.5</c:v>
+                </c:pt>
+                <c:pt idx="2">
+                  <c:v>0.33</c:v>
+                </c:pt>
+                <c:pt idx="3">
+                  <c:v>0.25</c:v>
+                </c:pt>
+                <c:pt idx="4">
+                  <c:v>0.2</c:v>
+                </c:pt>
+                <c:pt idx="5">
+                  <c:v>0.16600000000000001</c:v>
+                </c:pt>
+                <c:pt idx="6">
+                  <c:v>0.14199999999999999</c:v>
+                </c:pt>
+                <c:pt idx="7">
+                  <c:v>0.125</c:v>
+                </c:pt>
+              </c:numCache>
+            </c:numRef>
+          </c:cat>
+          <c:val>
+            <c:numRef>
+              <c:f>Sheet1!$E$2:$E$9</c:f>
+              <c:numCache>
+                <c:formatCode>General</c:formatCode>
+                <c:ptCount val="8"/>
+                <c:pt idx="0">
+                  <c:v>34.666666666666664</c:v>
+                </c:pt>
+                <c:pt idx="1">
+                  <c:v>38.333333333333336</c:v>
+                </c:pt>
+                <c:pt idx="2">
+                  <c:v>32.666666666666664</c:v>
+                </c:pt>
+                <c:pt idx="3">
+                  <c:v>38.333333333333336</c:v>
+                </c:pt>
+                <c:pt idx="4">
+                  <c:v>51</c:v>
+                </c:pt>
+                <c:pt idx="5">
+                  <c:v>42.666666666666664</c:v>
+                </c:pt>
+                <c:pt idx="6">
+                  <c:v>48</c:v>
+                </c:pt>
+                <c:pt idx="7">
+                  <c:v>52.333333333333336</c:v>
+                </c:pt>
+              </c:numCache>
+            </c:numRef>
+          </c:val>
+          <c:smooth val="0"/>
+          <c:extLst>
+            <c:ext xmlns:c16="http://schemas.microsoft.com/office/drawing/2014/chart" uri="{C3380CC4-5D6E-409C-BE32-E72D297353CC}">
+              <c16:uniqueId val="{00000004-2C89-4363-9E0E-F458A8D25219}"/>
+            </c:ext>
+          </c:extLst>
+        </c:ser>
+        <c:dLbls>
+          <c:showLegendKey val="0"/>
+          <c:showVal val="0"/>
+          <c:showCatName val="0"/>
+          <c:showSerName val="0"/>
+          <c:showPercent val="0"/>
+          <c:showBubbleSize val="0"/>
+        </c:dLbls>
+        <c:smooth val="0"/>
+        <c:axId val="963608624"/>
+        <c:axId val="963611120"/>
+      </c:lineChart>
+      <c:catAx>
+        <c:axId val="963608624"/>
+        <c:scaling>
+          <c:orientation val="minMax"/>
+        </c:scaling>
+        <c:delete val="0"/>
+        <c:axPos val="b"/>
+        <c:title>
+          <c:tx>
+            <c:rich>
+              <a:bodyPr rot="0" spcFirstLastPara="1" vertOverflow="ellipsis" vert="horz" wrap="square" anchor="ctr" anchorCtr="1"/>
+              <a:lstStyle/>
+              <a:p>
+                <a:pPr>
+                  <a:defRPr sz="1000" b="0" i="0" u="none" strike="noStrike" kern="1200" baseline="0">
+                    <a:solidFill>
+                      <a:schemeClr val="tx1">
+                        <a:lumMod val="65000"/>
+                        <a:lumOff val="35000"/>
+                      </a:schemeClr>
+                    </a:solidFill>
+                    <a:latin typeface="+mn-lt"/>
+                    <a:ea typeface="+mn-ea"/>
+                    <a:cs typeface="+mn-cs"/>
+                  </a:defRPr>
+                </a:pPr>
+                <a:r>
+                  <a:rPr lang="en-US" b="1"/>
+                  <a:t>Covert</a:t>
+                </a:r>
+                <a:r>
+                  <a:rPr lang="en-US" b="1" baseline="0"/>
+                  <a:t> Channel Bandwidth (1 / Tranmission Rate)</a:t>
+                </a:r>
+              </a:p>
+            </c:rich>
+          </c:tx>
+          <c:overlay val="0"/>
+          <c:spPr>
+            <a:noFill/>
+            <a:ln>
+              <a:noFill/>
+            </a:ln>
+            <a:effectLst/>
+          </c:spPr>
+          <c:txPr>
+            <a:bodyPr rot="0" spcFirstLastPara="1" vertOverflow="ellipsis" vert="horz" wrap="square" anchor="ctr" anchorCtr="1"/>
+            <a:lstStyle/>
+            <a:p>
+              <a:pPr>
+                <a:defRPr sz="1000" b="0" i="0" u="none" strike="noStrike" kern="1200" baseline="0">
+                  <a:solidFill>
+                    <a:schemeClr val="tx1">
+                      <a:lumMod val="65000"/>
+                      <a:lumOff val="35000"/>
+                    </a:schemeClr>
+                  </a:solidFill>
+                  <a:latin typeface="+mn-lt"/>
+                  <a:ea typeface="+mn-ea"/>
+                  <a:cs typeface="+mn-cs"/>
+                </a:defRPr>
+              </a:pPr>
+              <a:endParaRPr lang="en-US"/>
+            </a:p>
+          </c:txPr>
+        </c:title>
+        <c:numFmt formatCode="General" sourceLinked="1"/>
+        <c:majorTickMark val="none"/>
+        <c:minorTickMark val="none"/>
+        <c:tickLblPos val="nextTo"/>
+        <c:spPr>
+          <a:noFill/>
+          <a:ln w="9525" cap="flat" cmpd="sng" algn="ctr">
+            <a:solidFill>
+              <a:schemeClr val="tx1">
+                <a:lumMod val="15000"/>
+                <a:lumOff val="85000"/>
+              </a:schemeClr>
+            </a:solidFill>
+            <a:round/>
+          </a:ln>
+          <a:effectLst/>
+        </c:spPr>
+        <c:txPr>
+          <a:bodyPr rot="-60000000" spcFirstLastPara="1" vertOverflow="ellipsis" vert="horz" wrap="square" anchor="ctr" anchorCtr="1"/>
+          <a:lstStyle/>
+          <a:p>
+            <a:pPr>
+              <a:defRPr sz="900" b="0" i="0" u="none" strike="noStrike" kern="1200" baseline="0">
+                <a:solidFill>
+                  <a:schemeClr val="tx1">
+                    <a:lumMod val="65000"/>
+                    <a:lumOff val="35000"/>
+                  </a:schemeClr>
+                </a:solidFill>
+                <a:latin typeface="+mn-lt"/>
+                <a:ea typeface="+mn-ea"/>
+                <a:cs typeface="+mn-cs"/>
+              </a:defRPr>
+            </a:pPr>
+            <a:endParaRPr lang="en-US"/>
+          </a:p>
+        </c:txPr>
+        <c:crossAx val="963611120"/>
+        <c:crosses val="autoZero"/>
+        <c:auto val="1"/>
+        <c:lblAlgn val="ctr"/>
+        <c:lblOffset val="100"/>
+        <c:noMultiLvlLbl val="0"/>
+      </c:catAx>
+      <c:valAx>
+        <c:axId val="963611120"/>
+        <c:scaling>
+          <c:orientation val="minMax"/>
+        </c:scaling>
+        <c:delete val="0"/>
+        <c:axPos val="l"/>
+        <c:majorGridlines>
+          <c:spPr>
+            <a:ln w="9525" cap="flat" cmpd="sng" algn="ctr">
+              <a:solidFill>
+                <a:schemeClr val="tx1">
+                  <a:lumMod val="15000"/>
+                  <a:lumOff val="85000"/>
+                </a:schemeClr>
+              </a:solidFill>
+              <a:round/>
+            </a:ln>
+            <a:effectLst/>
+          </c:spPr>
+        </c:majorGridlines>
+        <c:title>
+          <c:tx>
+            <c:rich>
+              <a:bodyPr rot="-5400000" spcFirstLastPara="1" vertOverflow="ellipsis" vert="horz" wrap="square" anchor="ctr" anchorCtr="1"/>
+              <a:lstStyle/>
+              <a:p>
+                <a:pPr>
+                  <a:defRPr sz="1000" b="0" i="0" u="none" strike="noStrike" kern="1200" baseline="0">
+                    <a:solidFill>
+                      <a:schemeClr val="tx1">
+                        <a:lumMod val="65000"/>
+                        <a:lumOff val="35000"/>
+                      </a:schemeClr>
+                    </a:solidFill>
+                    <a:latin typeface="+mn-lt"/>
+                    <a:ea typeface="+mn-ea"/>
+                    <a:cs typeface="+mn-cs"/>
+                  </a:defRPr>
+                </a:pPr>
+                <a:r>
+                  <a:rPr lang="en-US" b="1"/>
+                  <a:t>Framerate (Frames/Second)</a:t>
+                </a:r>
+              </a:p>
+            </c:rich>
+          </c:tx>
+          <c:overlay val="0"/>
+          <c:spPr>
+            <a:noFill/>
+            <a:ln>
+              <a:noFill/>
+            </a:ln>
+            <a:effectLst/>
+          </c:spPr>
+          <c:txPr>
+            <a:bodyPr rot="-5400000" spcFirstLastPara="1" vertOverflow="ellipsis" vert="horz" wrap="square" anchor="ctr" anchorCtr="1"/>
+            <a:lstStyle/>
+            <a:p>
+              <a:pPr>
+                <a:defRPr sz="1000" b="0" i="0" u="none" strike="noStrike" kern="1200" baseline="0">
+                  <a:solidFill>
+                    <a:schemeClr val="tx1">
+                      <a:lumMod val="65000"/>
+                      <a:lumOff val="35000"/>
+                    </a:schemeClr>
+                  </a:solidFill>
+                  <a:latin typeface="+mn-lt"/>
+                  <a:ea typeface="+mn-ea"/>
+                  <a:cs typeface="+mn-cs"/>
+                </a:defRPr>
+              </a:pPr>
+              <a:endParaRPr lang="en-US"/>
+            </a:p>
+          </c:txPr>
+        </c:title>
+        <c:numFmt formatCode="General" sourceLinked="1"/>
+        <c:majorTickMark val="none"/>
+        <c:minorTickMark val="none"/>
+        <c:tickLblPos val="nextTo"/>
+        <c:spPr>
+          <a:noFill/>
+          <a:ln>
+            <a:noFill/>
+          </a:ln>
+          <a:effectLst/>
+        </c:spPr>
+        <c:txPr>
+          <a:bodyPr rot="-60000000" spcFirstLastPara="1" vertOverflow="ellipsis" vert="horz" wrap="square" anchor="ctr" anchorCtr="1"/>
+          <a:lstStyle/>
+          <a:p>
+            <a:pPr>
+              <a:defRPr sz="900" b="0" i="0" u="none" strike="noStrike" kern="1200" baseline="0">
+                <a:solidFill>
+                  <a:schemeClr val="tx1">
+                    <a:lumMod val="65000"/>
+                    <a:lumOff val="35000"/>
+                  </a:schemeClr>
+                </a:solidFill>
+                <a:latin typeface="+mn-lt"/>
+                <a:ea typeface="+mn-ea"/>
+                <a:cs typeface="+mn-cs"/>
+              </a:defRPr>
+            </a:pPr>
+            <a:endParaRPr lang="en-US"/>
+          </a:p>
+        </c:txPr>
+        <c:crossAx val="963608624"/>
+        <c:crosses val="autoZero"/>
+        <c:crossBetween val="between"/>
+      </c:valAx>
+      <c:spPr>
+        <a:noFill/>
+        <a:ln>
+          <a:noFill/>
+        </a:ln>
+        <a:effectLst/>
+      </c:spPr>
+    </c:plotArea>
+    <c:legend>
+      <c:legendPos val="b"/>
+      <c:overlay val="0"/>
+      <c:spPr>
+        <a:noFill/>
+        <a:ln>
+          <a:noFill/>
+        </a:ln>
+        <a:effectLst/>
+      </c:spPr>
+      <c:txPr>
+        <a:bodyPr rot="0" spcFirstLastPara="1" vertOverflow="ellipsis" vert="horz" wrap="square" anchor="ctr" anchorCtr="1"/>
+        <a:lstStyle/>
+        <a:p>
+          <a:pPr>
+            <a:defRPr sz="900" b="0" i="0" u="none" strike="noStrike" kern="1200" baseline="0">
+              <a:solidFill>
+                <a:schemeClr val="tx1">
+                  <a:lumMod val="65000"/>
+                  <a:lumOff val="35000"/>
+                </a:schemeClr>
+              </a:solidFill>
+              <a:latin typeface="+mn-lt"/>
+              <a:ea typeface="+mn-ea"/>
+              <a:cs typeface="+mn-cs"/>
+            </a:defRPr>
+          </a:pPr>
+          <a:endParaRPr lang="en-US"/>
+        </a:p>
+      </c:txPr>
+    </c:legend>
+    <c:plotVisOnly val="1"/>
+    <c:dispBlanksAs val="gap"/>
+    <c:extLst>
+      <c:ext xmlns:c16r3="http://schemas.microsoft.com/office/drawing/2017/03/chart" uri="{56B9EC1D-385E-4148-901F-78D8002777C0}">
+        <c16r3:dataDisplayOptions16>
+          <c16r3:dispNaAsBlank val="1"/>
+        </c16r3:dataDisplayOptions16>
+      </c:ext>
+    </c:extLst>
+    <c:showDLblsOverMax val="0"/>
+  </c:chart>
+  <c:spPr>
+    <a:solidFill>
+      <a:schemeClr val="bg1"/>
+    </a:solidFill>
+    <a:ln w="9525" cap="flat" cmpd="sng" algn="ctr">
+      <a:solidFill>
+        <a:schemeClr val="tx1">
+          <a:lumMod val="15000"/>
+          <a:lumOff val="85000"/>
+        </a:schemeClr>
+      </a:solidFill>
+      <a:round/>
+    </a:ln>
+    <a:effectLst/>
+  </c:spPr>
+  <c:txPr>
+    <a:bodyPr/>
+    <a:lstStyle/>
+    <a:p>
+      <a:pPr>
+        <a:defRPr/>
+      </a:pPr>
+      <a:endParaRPr lang="en-US"/>
+    </a:p>
+  </c:txPr>
+  <c:externalData r:id="rId3">
+    <c:autoUpdate val="0"/>
+  </c:externalData>
+</c:chartSpace>
+</file>
+
+<file path=word/charts/colors1.xml><?xml version="1.0" encoding="utf-8"?>
+<cs:colorStyle xmlns:cs="http://schemas.microsoft.com/office/drawing/2012/chartStyle" xmlns:a="http://schemas.openxmlformats.org/drawingml/2006/main" meth="cycle" id="10">
+  <a:schemeClr val="accent1"/>
+  <a:schemeClr val="accent2"/>
+  <a:schemeClr val="accent3"/>
+  <a:schemeClr val="accent4"/>
+  <a:schemeClr val="accent5"/>
+  <a:schemeClr val="accent6"/>
+  <cs:variation/>
+  <cs:variation>
+    <a:lumMod val="60000"/>
+  </cs:variation>
+  <cs:variation>
+    <a:lumMod val="80000"/>
+    <a:lumOff val="20000"/>
+  </cs:variation>
+  <cs:variation>
+    <a:lumMod val="80000"/>
+  </cs:variation>
+  <cs:variation>
+    <a:lumMod val="60000"/>
+    <a:lumOff val="40000"/>
+  </cs:variation>
+  <cs:variation>
+    <a:lumMod val="50000"/>
+  </cs:variation>
+  <cs:variation>
+    <a:lumMod val="70000"/>
+    <a:lumOff val="30000"/>
+  </cs:variation>
+  <cs:variation>
+    <a:lumMod val="70000"/>
+  </cs:variation>
+  <cs:variation>
+    <a:lumMod val="50000"/>
+    <a:lumOff val="50000"/>
+  </cs:variation>
+</cs:colorStyle>
+</file>
+
+<file path=word/charts/colors2.xml><?xml version="1.0" encoding="utf-8"?>
+<cs:colorStyle xmlns:cs="http://schemas.microsoft.com/office/drawing/2012/chartStyle" xmlns:a="http://schemas.openxmlformats.org/drawingml/2006/main" meth="cycle" id="10">
+  <a:schemeClr val="accent1"/>
+  <a:schemeClr val="accent2"/>
+  <a:schemeClr val="accent3"/>
+  <a:schemeClr val="accent4"/>
+  <a:schemeClr val="accent5"/>
+  <a:schemeClr val="accent6"/>
+  <cs:variation/>
+  <cs:variation>
+    <a:lumMod val="60000"/>
+  </cs:variation>
+  <cs:variation>
+    <a:lumMod val="80000"/>
+    <a:lumOff val="20000"/>
+  </cs:variation>
+  <cs:variation>
+    <a:lumMod val="80000"/>
+  </cs:variation>
+  <cs:variation>
+    <a:lumMod val="60000"/>
+    <a:lumOff val="40000"/>
+  </cs:variation>
+  <cs:variation>
+    <a:lumMod val="50000"/>
+  </cs:variation>
+  <cs:variation>
+    <a:lumMod val="70000"/>
+    <a:lumOff val="30000"/>
+  </cs:variation>
+  <cs:variation>
+    <a:lumMod val="70000"/>
+  </cs:variation>
+  <cs:variation>
+    <a:lumMod val="50000"/>
+    <a:lumOff val="50000"/>
+  </cs:variation>
+</cs:colorStyle>
+</file>
+
+<file path=word/charts/colors3.xml><?xml version="1.0" encoding="utf-8"?>
+<cs:colorStyle xmlns:cs="http://schemas.microsoft.com/office/drawing/2012/chartStyle" xmlns:a="http://schemas.openxmlformats.org/drawingml/2006/main" meth="cycle" id="10">
+  <a:schemeClr val="accent1"/>
+  <a:schemeClr val="accent2"/>
+  <a:schemeClr val="accent3"/>
+  <a:schemeClr val="accent4"/>
+  <a:schemeClr val="accent5"/>
+  <a:schemeClr val="accent6"/>
+  <cs:variation/>
+  <cs:variation>
+    <a:lumMod val="60000"/>
+  </cs:variation>
+  <cs:variation>
+    <a:lumMod val="80000"/>
+    <a:lumOff val="20000"/>
+  </cs:variation>
+  <cs:variation>
+    <a:lumMod val="80000"/>
+  </cs:variation>
+  <cs:variation>
+    <a:lumMod val="60000"/>
+    <a:lumOff val="40000"/>
+  </cs:variation>
+  <cs:variation>
+    <a:lumMod val="50000"/>
+  </cs:variation>
+  <cs:variation>
+    <a:lumMod val="70000"/>
+    <a:lumOff val="30000"/>
+  </cs:variation>
+  <cs:variation>
+    <a:lumMod val="70000"/>
+  </cs:variation>
+  <cs:variation>
+    <a:lumMod val="50000"/>
+    <a:lumOff val="50000"/>
+  </cs:variation>
+</cs:colorStyle>
+</file>
+
+<file path=word/charts/colors4.xml><?xml version="1.0" encoding="utf-8"?>
+<cs:colorStyle xmlns:cs="http://schemas.microsoft.com/office/drawing/2012/chartStyle" xmlns:a="http://schemas.openxmlformats.org/drawingml/2006/main" meth="cycle" id="10">
+  <a:schemeClr val="accent1"/>
+  <a:schemeClr val="accent2"/>
+  <a:schemeClr val="accent3"/>
+  <a:schemeClr val="accent4"/>
+  <a:schemeClr val="accent5"/>
+  <a:schemeClr val="accent6"/>
+  <cs:variation/>
+  <cs:variation>
+    <a:lumMod val="60000"/>
+  </cs:variation>
+  <cs:variation>
+    <a:lumMod val="80000"/>
+    <a:lumOff val="20000"/>
+  </cs:variation>
+  <cs:variation>
+    <a:lumMod val="80000"/>
+  </cs:variation>
+  <cs:variation>
+    <a:lumMod val="60000"/>
+    <a:lumOff val="40000"/>
+  </cs:variation>
+  <cs:variation>
+    <a:lumMod val="50000"/>
+  </cs:variation>
+  <cs:variation>
+    <a:lumMod val="70000"/>
+    <a:lumOff val="30000"/>
+  </cs:variation>
+  <cs:variation>
+    <a:lumMod val="70000"/>
+  </cs:variation>
+  <cs:variation>
+    <a:lumMod val="50000"/>
+    <a:lumOff val="50000"/>
+  </cs:variation>
+</cs:colorStyle>
+</file>
+
+<file path=word/charts/style1.xml><?xml version="1.0" encoding="utf-8"?>
+<cs:chartStyle xmlns:cs="http://schemas.microsoft.com/office/drawing/2012/chartStyle" xmlns:a="http://schemas.openxmlformats.org/drawingml/2006/main" id="227">
+  <cs:axisTitle>
+    <cs:lnRef idx="0"/>
+    <cs:fillRef idx="0"/>
+    <cs:effectRef idx="0"/>
+    <cs:fontRef idx="minor">
+      <a:schemeClr val="tx1">
+        <a:lumMod val="65000"/>
+        <a:lumOff val="35000"/>
+      </a:schemeClr>
+    </cs:fontRef>
+    <cs:defRPr sz="1000" kern="1200"/>
+  </cs:axisTitle>
+  <cs:categoryAxis>
+    <cs:lnRef idx="0"/>
+    <cs:fillRef idx="0"/>
+    <cs:effectRef idx="0"/>
+    <cs:fontRef idx="minor">
+      <a:schemeClr val="tx1">
+        <a:lumMod val="65000"/>
+        <a:lumOff val="35000"/>
+      </a:schemeClr>
+    </cs:fontRef>
+    <cs:spPr>
+      <a:ln w="9525" cap="flat" cmpd="sng" algn="ctr">
+        <a:solidFill>
+          <a:schemeClr val="tx1">
+            <a:lumMod val="15000"/>
+            <a:lumOff val="85000"/>
+          </a:schemeClr>
+        </a:solidFill>
+        <a:round/>
+      </a:ln>
+    </cs:spPr>
+    <cs:defRPr sz="900" kern="1200"/>
+  </cs:categoryAxis>
+  <cs:chartArea mods="allowNoFillOverride allowNoLineOverride">
+    <cs:lnRef idx="0"/>
+    <cs:fillRef idx="0"/>
+    <cs:effectRef idx="0"/>
+    <cs:fontRef idx="minor">
+      <a:schemeClr val="tx1"/>
+    </cs:fontRef>
+    <cs:spPr>
+      <a:solidFill>
+        <a:schemeClr val="bg1"/>
+      </a:solidFill>
+      <a:ln w="9525" cap="flat" cmpd="sng" algn="ctr">
+        <a:solidFill>
+          <a:schemeClr val="tx1">
+            <a:lumMod val="15000"/>
+            <a:lumOff val="85000"/>
+          </a:schemeClr>
+        </a:solidFill>
+        <a:round/>
+      </a:ln>
+    </cs:spPr>
+    <cs:defRPr sz="1000" kern="1200"/>
+  </cs:chartArea>
+  <cs:dataLabel>
+    <cs:lnRef idx="0"/>
+    <cs:fillRef idx="0"/>
+    <cs:effectRef idx="0"/>
+    <cs:fontRef idx="minor">
+      <a:schemeClr val="tx1">
+        <a:lumMod val="75000"/>
+        <a:lumOff val="25000"/>
+      </a:schemeClr>
+    </cs:fontRef>
+    <cs:defRPr sz="900" kern="1200"/>
+  </cs:dataLabel>
+  <cs:dataLabelCallout>
+    <cs:lnRef idx="0"/>
+    <cs:fillRef idx="0"/>
+    <cs:effectRef idx="0"/>
+    <cs:fontRef idx="minor">
+      <a:schemeClr val="dk1">
+        <a:lumMod val="65000"/>
+        <a:lumOff val="35000"/>
+      </a:schemeClr>
+    </cs:fontRef>
+    <cs:spPr>
+      <a:solidFill>
+        <a:schemeClr val="lt1"/>
+      </a:solidFill>
+      <a:ln>
+        <a:solidFill>
+          <a:schemeClr val="dk1">
+            <a:lumMod val="25000"/>
+            <a:lumOff val="75000"/>
+          </a:schemeClr>
+        </a:solidFill>
+      </a:ln>
+    </cs:spPr>
+    <cs:defRPr sz="900" kern="1200"/>
+    <cs:bodyPr rot="0" spcFirstLastPara="1" vertOverflow="clip" horzOverflow="clip" vert="horz" wrap="square" lIns="36576" tIns="18288" rIns="36576" bIns="18288" anchor="ctr" anchorCtr="1">
+      <a:spAutoFit/>
+    </cs:bodyPr>
+  </cs:dataLabelCallout>
+  <cs:dataPoint>
+    <cs:lnRef idx="0"/>
+    <cs:fillRef idx="1">
+      <cs:styleClr val="auto"/>
+    </cs:fillRef>
+    <cs:effectRef idx="0"/>
+    <cs:fontRef idx="minor">
+      <a:schemeClr val="tx1"/>
+    </cs:fontRef>
+    <cs:spPr>
+      <a:solidFill>
+        <a:schemeClr val="phClr"/>
+      </a:solidFill>
+    </cs:spPr>
+  </cs:dataPoint>
+  <cs:dataPoint3D>
+    <cs:lnRef idx="0"/>
+    <cs:fillRef idx="1">
+      <cs:styleClr val="auto"/>
+    </cs:fillRef>
+    <cs:effectRef idx="0"/>
+    <cs:fontRef idx="minor">
+      <a:schemeClr val="tx1"/>
+    </cs:fontRef>
+    <cs:spPr>
+      <a:solidFill>
+        <a:schemeClr val="phClr"/>
+      </a:solidFill>
+    </cs:spPr>
+  </cs:dataPoint3D>
+  <cs:dataPointLine>
+    <cs:lnRef idx="0">
+      <cs:styleClr val="auto"/>
+    </cs:lnRef>
+    <cs:fillRef idx="1"/>
+    <cs:effectRef idx="0"/>
+    <cs:fontRef idx="minor">
+      <a:schemeClr val="tx1"/>
+    </cs:fontRef>
+    <cs:spPr>
+      <a:ln w="28575" cap="rnd">
+        <a:solidFill>
+          <a:schemeClr val="phClr"/>
+        </a:solidFill>
+        <a:round/>
+      </a:ln>
+    </cs:spPr>
+  </cs:dataPointLine>
+  <cs:dataPointMarker>
+    <cs:lnRef idx="0">
+      <cs:styleClr val="auto"/>
+    </cs:lnRef>
+    <cs:fillRef idx="1">
+      <cs:styleClr val="auto"/>
+    </cs:fillRef>
+    <cs:effectRef idx="0"/>
+    <cs:fontRef idx="minor">
+      <a:schemeClr val="tx1"/>
+    </cs:fontRef>
+    <cs:spPr>
+      <a:solidFill>
+        <a:schemeClr val="phClr"/>
+      </a:solidFill>
+      <a:ln w="9525">
+        <a:solidFill>
+          <a:schemeClr val="phClr"/>
+        </a:solidFill>
+      </a:ln>
+    </cs:spPr>
+  </cs:dataPointMarker>
+  <cs:dataPointMarkerLayout symbol="circle" size="5"/>
+  <cs:dataPointWireframe>
+    <cs:lnRef idx="0">
+      <cs:styleClr val="auto"/>
+    </cs:lnRef>
+    <cs:fillRef idx="1"/>
+    <cs:effectRef idx="0"/>
+    <cs:fontRef idx="minor">
+      <a:schemeClr val="tx1"/>
+    </cs:fontRef>
+    <cs:spPr>
+      <a:ln w="9525" cap="rnd">
+        <a:solidFill>
+          <a:schemeClr val="phClr"/>
+        </a:solidFill>
+        <a:round/>
+      </a:ln>
+    </cs:spPr>
+  </cs:dataPointWireframe>
+  <cs:dataTable>
+    <cs:lnRef idx="0"/>
+    <cs:fillRef idx="0"/>
+    <cs:effectRef idx="0"/>
+    <cs:fontRef idx="minor">
+      <a:schemeClr val="tx1">
+        <a:lumMod val="65000"/>
+        <a:lumOff val="35000"/>
+      </a:schemeClr>
+    </cs:fontRef>
+    <cs:spPr>
+      <a:noFill/>
+      <a:ln w="9525" cap="flat" cmpd="sng" algn="ctr">
+        <a:solidFill>
+          <a:schemeClr val="tx1">
+            <a:lumMod val="15000"/>
+            <a:lumOff val="85000"/>
+          </a:schemeClr>
+        </a:solidFill>
+        <a:round/>
+      </a:ln>
+    </cs:spPr>
+    <cs:defRPr sz="900" kern="1200"/>
+  </cs:dataTable>
+  <cs:downBar>
+    <cs:lnRef idx="0"/>
+    <cs:fillRef idx="0"/>
+    <cs:effectRef idx="0"/>
+    <cs:fontRef idx="minor">
+      <a:schemeClr val="dk1"/>
+    </cs:fontRef>
+    <cs:spPr>
+      <a:solidFill>
+        <a:schemeClr val="dk1">
+          <a:lumMod val="65000"/>
+          <a:lumOff val="35000"/>
+        </a:schemeClr>
+      </a:solidFill>
+      <a:ln w="9525">
+        <a:solidFill>
+          <a:schemeClr val="tx1">
+            <a:lumMod val="65000"/>
+            <a:lumOff val="35000"/>
+          </a:schemeClr>
+        </a:solidFill>
+      </a:ln>
+    </cs:spPr>
+  </cs:downBar>
+  <cs:dropLine>
+    <cs:lnRef idx="0"/>
+    <cs:fillRef idx="0"/>
+    <cs:effectRef idx="0"/>
+    <cs:fontRef idx="minor">
+      <a:schemeClr val="tx1"/>
+    </cs:fontRef>
+    <cs:spPr>
+      <a:ln w="9525" cap="flat" cmpd="sng" algn="ctr">
+        <a:solidFill>
+          <a:schemeClr val="tx1">
+            <a:lumMod val="35000"/>
+            <a:lumOff val="65000"/>
+          </a:schemeClr>
+        </a:solidFill>
+        <a:round/>
+      </a:ln>
+    </cs:spPr>
+  </cs:dropLine>
+  <cs:errorBar>
+    <cs:lnRef idx="0"/>
+    <cs:fillRef idx="0"/>
+    <cs:effectRef idx="0"/>
+    <cs:fontRef idx="minor">
+      <a:schemeClr val="tx1"/>
+    </cs:fontRef>
+    <cs:spPr>
+      <a:ln w="9525" cap="flat" cmpd="sng" algn="ctr">
+        <a:solidFill>
+          <a:schemeClr val="tx1">
+            <a:lumMod val="65000"/>
+            <a:lumOff val="35000"/>
+          </a:schemeClr>
+        </a:solidFill>
+        <a:round/>
+      </a:ln>
+    </cs:spPr>
+  </cs:errorBar>
+  <cs:floor>
+    <cs:lnRef idx="0"/>
+    <cs:fillRef idx="0"/>
+    <cs:effectRef idx="0"/>
+    <cs:fontRef idx="minor">
+      <a:schemeClr val="tx1"/>
+    </cs:fontRef>
+    <cs:spPr>
+      <a:noFill/>
+      <a:ln>
+        <a:noFill/>
+      </a:ln>
+    </cs:spPr>
+  </cs:floor>
+  <cs:gridlineMajor>
+    <cs:lnRef idx="0"/>
+    <cs:fillRef idx="0"/>
+    <cs:effectRef idx="0"/>
+    <cs:fontRef idx="minor">
+      <a:schemeClr val="tx1"/>
+    </cs:fontRef>
+    <cs:spPr>
+      <a:ln w="9525" cap="flat" cmpd="sng" algn="ctr">
+        <a:solidFill>
+          <a:schemeClr val="tx1">
+            <a:lumMod val="15000"/>
+            <a:lumOff val="85000"/>
+          </a:schemeClr>
+        </a:solidFill>
+        <a:round/>
+      </a:ln>
+    </cs:spPr>
+  </cs:gridlineMajor>
+  <cs:gridlineMinor>
+    <cs:lnRef idx="0"/>
+    <cs:fillRef idx="0"/>
+    <cs:effectRef idx="0"/>
+    <cs:fontRef idx="minor">
+      <a:schemeClr val="tx1"/>
+    </cs:fontRef>
+    <cs:spPr>
+      <a:ln w="9525" cap="flat" cmpd="sng" algn="ctr">
+        <a:solidFill>
+          <a:schemeClr val="tx1">
+            <a:lumMod val="5000"/>
+            <a:lumOff val="95000"/>
+          </a:schemeClr>
+        </a:solidFill>
+        <a:round/>
+      </a:ln>
+    </cs:spPr>
+  </cs:gridlineMinor>
+  <cs:hiLoLine>
+    <cs:lnRef idx="0"/>
+    <cs:fillRef idx="0"/>
+    <cs:effectRef idx="0"/>
+    <cs:fontRef idx="minor">
+      <a:schemeClr val="tx1"/>
+    </cs:fontRef>
+    <cs:spPr>
+      <a:ln w="9525" cap="flat" cmpd="sng" algn="ctr">
+        <a:solidFill>
+          <a:schemeClr val="tx1">
+            <a:lumMod val="75000"/>
+            <a:lumOff val="25000"/>
+          </a:schemeClr>
+        </a:solidFill>
+        <a:round/>
+      </a:ln>
+    </cs:spPr>
+  </cs:hiLoLine>
+  <cs:leaderLine>
+    <cs:lnRef idx="0"/>
+    <cs:fillRef idx="0"/>
+    <cs:effectRef idx="0"/>
+    <cs:fontRef idx="minor">
+      <a:schemeClr val="tx1"/>
+    </cs:fontRef>
+    <cs:spPr>
+      <a:ln w="9525" cap="flat" cmpd="sng" algn="ctr">
+        <a:solidFill>
+          <a:schemeClr val="tx1">
+            <a:lumMod val="35000"/>
+            <a:lumOff val="65000"/>
+          </a:schemeClr>
+        </a:solidFill>
+        <a:round/>
+      </a:ln>
+    </cs:spPr>
+  </cs:leaderLine>
+  <cs:legend>
+    <cs:lnRef idx="0"/>
+    <cs:fillRef idx="0"/>
+    <cs:effectRef idx="0"/>
+    <cs:fontRef idx="minor">
+      <a:schemeClr val="tx1">
+        <a:lumMod val="65000"/>
+        <a:lumOff val="35000"/>
+      </a:schemeClr>
+    </cs:fontRef>
+    <cs:defRPr sz="900" kern="1200"/>
+  </cs:legend>
+  <cs:plotArea mods="allowNoFillOverride allowNoLineOverride">
+    <cs:lnRef idx="0"/>
+    <cs:fillRef idx="0"/>
+    <cs:effectRef idx="0"/>
+    <cs:fontRef idx="minor">
+      <a:schemeClr val="tx1"/>
+    </cs:fontRef>
+  </cs:plotArea>
+  <cs:plotArea3D mods="allowNoFillOverride allowNoLineOverride">
+    <cs:lnRef idx="0"/>
+    <cs:fillRef idx="0"/>
+    <cs:effectRef idx="0"/>
+    <cs:fontRef idx="minor">
+      <a:schemeClr val="tx1"/>
+    </cs:fontRef>
+  </cs:plotArea3D>
+  <cs:seriesAxis>
+    <cs:lnRef idx="0"/>
+    <cs:fillRef idx="0"/>
+    <cs:effectRef idx="0"/>
+    <cs:fontRef idx="minor">
+      <a:schemeClr val="tx1">
+        <a:lumMod val="65000"/>
+        <a:lumOff val="35000"/>
+      </a:schemeClr>
+    </cs:fontRef>
+    <cs:defRPr sz="900" kern="1200"/>
+  </cs:seriesAxis>
+  <cs:seriesLine>
+    <cs:lnRef idx="0"/>
+    <cs:fillRef idx="0"/>
+    <cs:effectRef idx="0"/>
+    <cs:fontRef idx="minor">
+      <a:schemeClr val="tx1"/>
+    </cs:fontRef>
+    <cs:spPr>
+      <a:ln w="9525" cap="flat" cmpd="sng" algn="ctr">
+        <a:solidFill>
+          <a:schemeClr val="tx1">
+            <a:lumMod val="35000"/>
+            <a:lumOff val="65000"/>
+          </a:schemeClr>
+        </a:solidFill>
+        <a:round/>
+      </a:ln>
+    </cs:spPr>
+  </cs:seriesLine>
+  <cs:title>
+    <cs:lnRef idx="0"/>
+    <cs:fillRef idx="0"/>
+    <cs:effectRef idx="0"/>
+    <cs:fontRef idx="minor">
+      <a:schemeClr val="tx1">
+        <a:lumMod val="65000"/>
+        <a:lumOff val="35000"/>
+      </a:schemeClr>
+    </cs:fontRef>
+    <cs:defRPr sz="1400" b="0" kern="1200" spc="0" baseline="0"/>
+  </cs:title>
+  <cs:trendline>
+    <cs:lnRef idx="0">
+      <cs:styleClr val="auto"/>
+    </cs:lnRef>
+    <cs:fillRef idx="0"/>
+    <cs:effectRef idx="0"/>
+    <cs:fontRef idx="minor">
+      <a:schemeClr val="tx1"/>
+    </cs:fontRef>
+    <cs:spPr>
+      <a:ln w="19050" cap="rnd">
+        <a:solidFill>
+          <a:schemeClr val="phClr"/>
+        </a:solidFill>
+        <a:prstDash val="sysDot"/>
+      </a:ln>
+    </cs:spPr>
+  </cs:trendline>
+  <cs:trendlineLabel>
+    <cs:lnRef idx="0"/>
+    <cs:fillRef idx="0"/>
+    <cs:effectRef idx="0"/>
+    <cs:fontRef idx="minor">
+      <a:schemeClr val="tx1">
+        <a:lumMod val="65000"/>
+        <a:lumOff val="35000"/>
+      </a:schemeClr>
+    </cs:fontRef>
+    <cs:defRPr sz="900" kern="1200"/>
+  </cs:trendlineLabel>
+  <cs:upBar>
+    <cs:lnRef idx="0"/>
+    <cs:fillRef idx="0"/>
+    <cs:effectRef idx="0"/>
+    <cs:fontRef idx="minor">
+      <a:schemeClr val="dk1"/>
+    </cs:fontRef>
+    <cs:spPr>
+      <a:solidFill>
+        <a:schemeClr val="lt1"/>
+      </a:solidFill>
+      <a:ln w="9525">
+        <a:solidFill>
+          <a:schemeClr val="tx1">
+            <a:lumMod val="15000"/>
+            <a:lumOff val="85000"/>
+          </a:schemeClr>
+        </a:solidFill>
+      </a:ln>
+    </cs:spPr>
+  </cs:upBar>
+  <cs:valueAxis>
+    <cs:lnRef idx="0"/>
+    <cs:fillRef idx="0"/>
+    <cs:effectRef idx="0"/>
+    <cs:fontRef idx="minor">
+      <a:schemeClr val="tx1">
+        <a:lumMod val="65000"/>
+        <a:lumOff val="35000"/>
+      </a:schemeClr>
+    </cs:fontRef>
+    <cs:defRPr sz="900" kern="1200"/>
+  </cs:valueAxis>
+  <cs:wall>
+    <cs:lnRef idx="0"/>
+    <cs:fillRef idx="0"/>
+    <cs:effectRef idx="0"/>
+    <cs:fontRef idx="minor">
+      <a:schemeClr val="tx1"/>
+    </cs:fontRef>
+    <cs:spPr>
+      <a:noFill/>
+      <a:ln>
+        <a:noFill/>
+      </a:ln>
+    </cs:spPr>
+  </cs:wall>
+</cs:chartStyle>
+</file>
+
+<file path=word/charts/style2.xml><?xml version="1.0" encoding="utf-8"?>
+<cs:chartStyle xmlns:cs="http://schemas.microsoft.com/office/drawing/2012/chartStyle" xmlns:a="http://schemas.openxmlformats.org/drawingml/2006/main" id="227">
+  <cs:axisTitle>
+    <cs:lnRef idx="0"/>
+    <cs:fillRef idx="0"/>
+    <cs:effectRef idx="0"/>
+    <cs:fontRef idx="minor">
+      <a:schemeClr val="tx1">
+        <a:lumMod val="65000"/>
+        <a:lumOff val="35000"/>
+      </a:schemeClr>
+    </cs:fontRef>
+    <cs:defRPr sz="1000" kern="1200"/>
+  </cs:axisTitle>
+  <cs:categoryAxis>
+    <cs:lnRef idx="0"/>
+    <cs:fillRef idx="0"/>
+    <cs:effectRef idx="0"/>
+    <cs:fontRef idx="minor">
+      <a:schemeClr val="tx1">
+        <a:lumMod val="65000"/>
+        <a:lumOff val="35000"/>
+      </a:schemeClr>
+    </cs:fontRef>
+    <cs:spPr>
+      <a:ln w="9525" cap="flat" cmpd="sng" algn="ctr">
+        <a:solidFill>
+          <a:schemeClr val="tx1">
+            <a:lumMod val="15000"/>
+            <a:lumOff val="85000"/>
+          </a:schemeClr>
+        </a:solidFill>
+        <a:round/>
+      </a:ln>
+    </cs:spPr>
+    <cs:defRPr sz="900" kern="1200"/>
+  </cs:categoryAxis>
+  <cs:chartArea mods="allowNoFillOverride allowNoLineOverride">
+    <cs:lnRef idx="0"/>
+    <cs:fillRef idx="0"/>
+    <cs:effectRef idx="0"/>
+    <cs:fontRef idx="minor">
+      <a:schemeClr val="tx1"/>
+    </cs:fontRef>
+    <cs:spPr>
+      <a:solidFill>
+        <a:schemeClr val="bg1"/>
+      </a:solidFill>
+      <a:ln w="9525" cap="flat" cmpd="sng" algn="ctr">
+        <a:solidFill>
+          <a:schemeClr val="tx1">
+            <a:lumMod val="15000"/>
+            <a:lumOff val="85000"/>
+          </a:schemeClr>
+        </a:solidFill>
+        <a:round/>
+      </a:ln>
+    </cs:spPr>
+    <cs:defRPr sz="1000" kern="1200"/>
+  </cs:chartArea>
+  <cs:dataLabel>
+    <cs:lnRef idx="0"/>
+    <cs:fillRef idx="0"/>
+    <cs:effectRef idx="0"/>
+    <cs:fontRef idx="minor">
+      <a:schemeClr val="tx1">
+        <a:lumMod val="75000"/>
+        <a:lumOff val="25000"/>
+      </a:schemeClr>
+    </cs:fontRef>
+    <cs:defRPr sz="900" kern="1200"/>
+  </cs:dataLabel>
+  <cs:dataLabelCallout>
+    <cs:lnRef idx="0"/>
+    <cs:fillRef idx="0"/>
+    <cs:effectRef idx="0"/>
+    <cs:fontRef idx="minor">
+      <a:schemeClr val="dk1">
+        <a:lumMod val="65000"/>
+        <a:lumOff val="35000"/>
+      </a:schemeClr>
+    </cs:fontRef>
+    <cs:spPr>
+      <a:solidFill>
+        <a:schemeClr val="lt1"/>
+      </a:solidFill>
+      <a:ln>
+        <a:solidFill>
+          <a:schemeClr val="dk1">
+            <a:lumMod val="25000"/>
+            <a:lumOff val="75000"/>
+          </a:schemeClr>
+        </a:solidFill>
+      </a:ln>
+    </cs:spPr>
+    <cs:defRPr sz="900" kern="1200"/>
+    <cs:bodyPr rot="0" spcFirstLastPara="1" vertOverflow="clip" horzOverflow="clip" vert="horz" wrap="square" lIns="36576" tIns="18288" rIns="36576" bIns="18288" anchor="ctr" anchorCtr="1">
+      <a:spAutoFit/>
+    </cs:bodyPr>
+  </cs:dataLabelCallout>
+  <cs:dataPoint>
+    <cs:lnRef idx="0"/>
+    <cs:fillRef idx="1">
+      <cs:styleClr val="auto"/>
+    </cs:fillRef>
+    <cs:effectRef idx="0"/>
+    <cs:fontRef idx="minor">
+      <a:schemeClr val="tx1"/>
+    </cs:fontRef>
+    <cs:spPr>
+      <a:solidFill>
+        <a:schemeClr val="phClr"/>
+      </a:solidFill>
+    </cs:spPr>
+  </cs:dataPoint>
+  <cs:dataPoint3D>
+    <cs:lnRef idx="0"/>
+    <cs:fillRef idx="1">
+      <cs:styleClr val="auto"/>
+    </cs:fillRef>
+    <cs:effectRef idx="0"/>
+    <cs:fontRef idx="minor">
+      <a:schemeClr val="tx1"/>
+    </cs:fontRef>
+    <cs:spPr>
+      <a:solidFill>
+        <a:schemeClr val="phClr"/>
+      </a:solidFill>
+    </cs:spPr>
+  </cs:dataPoint3D>
+  <cs:dataPointLine>
+    <cs:lnRef idx="0">
+      <cs:styleClr val="auto"/>
+    </cs:lnRef>
+    <cs:fillRef idx="1"/>
+    <cs:effectRef idx="0"/>
+    <cs:fontRef idx="minor">
+      <a:schemeClr val="tx1"/>
+    </cs:fontRef>
+    <cs:spPr>
+      <a:ln w="28575" cap="rnd">
+        <a:solidFill>
+          <a:schemeClr val="phClr"/>
+        </a:solidFill>
+        <a:round/>
+      </a:ln>
+    </cs:spPr>
+  </cs:dataPointLine>
+  <cs:dataPointMarker>
+    <cs:lnRef idx="0">
+      <cs:styleClr val="auto"/>
+    </cs:lnRef>
+    <cs:fillRef idx="1">
+      <cs:styleClr val="auto"/>
+    </cs:fillRef>
+    <cs:effectRef idx="0"/>
+    <cs:fontRef idx="minor">
+      <a:schemeClr val="tx1"/>
+    </cs:fontRef>
+    <cs:spPr>
+      <a:solidFill>
+        <a:schemeClr val="phClr"/>
+      </a:solidFill>
+      <a:ln w="9525">
+        <a:solidFill>
+          <a:schemeClr val="phClr"/>
+        </a:solidFill>
+      </a:ln>
+    </cs:spPr>
+  </cs:dataPointMarker>
+  <cs:dataPointMarkerLayout symbol="circle" size="5"/>
+  <cs:dataPointWireframe>
+    <cs:lnRef idx="0">
+      <cs:styleClr val="auto"/>
+    </cs:lnRef>
+    <cs:fillRef idx="1"/>
+    <cs:effectRef idx="0"/>
+    <cs:fontRef idx="minor">
+      <a:schemeClr val="tx1"/>
+    </cs:fontRef>
+    <cs:spPr>
+      <a:ln w="9525" cap="rnd">
+        <a:solidFill>
+          <a:schemeClr val="phClr"/>
+        </a:solidFill>
+        <a:round/>
+      </a:ln>
+    </cs:spPr>
+  </cs:dataPointWireframe>
+  <cs:dataTable>
+    <cs:lnRef idx="0"/>
+    <cs:fillRef idx="0"/>
+    <cs:effectRef idx="0"/>
+    <cs:fontRef idx="minor">
+      <a:schemeClr val="tx1">
+        <a:lumMod val="65000"/>
+        <a:lumOff val="35000"/>
+      </a:schemeClr>
+    </cs:fontRef>
+    <cs:spPr>
+      <a:noFill/>
+      <a:ln w="9525" cap="flat" cmpd="sng" algn="ctr">
+        <a:solidFill>
+          <a:schemeClr val="tx1">
+            <a:lumMod val="15000"/>
+            <a:lumOff val="85000"/>
+          </a:schemeClr>
+        </a:solidFill>
+        <a:round/>
+      </a:ln>
+    </cs:spPr>
+    <cs:defRPr sz="900" kern="1200"/>
+  </cs:dataTable>
+  <cs:downBar>
+    <cs:lnRef idx="0"/>
+    <cs:fillRef idx="0"/>
+    <cs:effectRef idx="0"/>
+    <cs:fontRef idx="minor">
+      <a:schemeClr val="dk1"/>
+    </cs:fontRef>
+    <cs:spPr>
+      <a:solidFill>
+        <a:schemeClr val="dk1">
+          <a:lumMod val="65000"/>
+          <a:lumOff val="35000"/>
+        </a:schemeClr>
+      </a:solidFill>
+      <a:ln w="9525">
+        <a:solidFill>
+          <a:schemeClr val="tx1">
+            <a:lumMod val="65000"/>
+            <a:lumOff val="35000"/>
+          </a:schemeClr>
+        </a:solidFill>
+      </a:ln>
+    </cs:spPr>
+  </cs:downBar>
+  <cs:dropLine>
+    <cs:lnRef idx="0"/>
+    <cs:fillRef idx="0"/>
+    <cs:effectRef idx="0"/>
+    <cs:fontRef idx="minor">
+      <a:schemeClr val="tx1"/>
+    </cs:fontRef>
+    <cs:spPr>
+      <a:ln w="9525" cap="flat" cmpd="sng" algn="ctr">
+        <a:solidFill>
+          <a:schemeClr val="tx1">
+            <a:lumMod val="35000"/>
+            <a:lumOff val="65000"/>
+          </a:schemeClr>
+        </a:solidFill>
+        <a:round/>
+      </a:ln>
+    </cs:spPr>
+  </cs:dropLine>
+  <cs:errorBar>
+    <cs:lnRef idx="0"/>
+    <cs:fillRef idx="0"/>
+    <cs:effectRef idx="0"/>
+    <cs:fontRef idx="minor">
+      <a:schemeClr val="tx1"/>
+    </cs:fontRef>
+    <cs:spPr>
+      <a:ln w="9525" cap="flat" cmpd="sng" algn="ctr">
+        <a:solidFill>
+          <a:schemeClr val="tx1">
+            <a:lumMod val="65000"/>
+            <a:lumOff val="35000"/>
+          </a:schemeClr>
+        </a:solidFill>
+        <a:round/>
+      </a:ln>
+    </cs:spPr>
+  </cs:errorBar>
+  <cs:floor>
+    <cs:lnRef idx="0"/>
+    <cs:fillRef idx="0"/>
+    <cs:effectRef idx="0"/>
+    <cs:fontRef idx="minor">
+      <a:schemeClr val="tx1"/>
+    </cs:fontRef>
+    <cs:spPr>
+      <a:noFill/>
+      <a:ln>
+        <a:noFill/>
+      </a:ln>
+    </cs:spPr>
+  </cs:floor>
+  <cs:gridlineMajor>
+    <cs:lnRef idx="0"/>
+    <cs:fillRef idx="0"/>
+    <cs:effectRef idx="0"/>
+    <cs:fontRef idx="minor">
+      <a:schemeClr val="tx1"/>
+    </cs:fontRef>
+    <cs:spPr>
+      <a:ln w="9525" cap="flat" cmpd="sng" algn="ctr">
+        <a:solidFill>
+          <a:schemeClr val="tx1">
+            <a:lumMod val="15000"/>
+            <a:lumOff val="85000"/>
+          </a:schemeClr>
+        </a:solidFill>
+        <a:round/>
+      </a:ln>
+    </cs:spPr>
+  </cs:gridlineMajor>
+  <cs:gridlineMinor>
+    <cs:lnRef idx="0"/>
+    <cs:fillRef idx="0"/>
+    <cs:effectRef idx="0"/>
+    <cs:fontRef idx="minor">
+      <a:schemeClr val="tx1"/>
+    </cs:fontRef>
+    <cs:spPr>
+      <a:ln w="9525" cap="flat" cmpd="sng" algn="ctr">
+        <a:solidFill>
+          <a:schemeClr val="tx1">
+            <a:lumMod val="5000"/>
+            <a:lumOff val="95000"/>
+          </a:schemeClr>
+        </a:solidFill>
+        <a:round/>
+      </a:ln>
+    </cs:spPr>
+  </cs:gridlineMinor>
+  <cs:hiLoLine>
+    <cs:lnRef idx="0"/>
+    <cs:fillRef idx="0"/>
+    <cs:effectRef idx="0"/>
+    <cs:fontRef idx="minor">
+      <a:schemeClr val="tx1"/>
+    </cs:fontRef>
+    <cs:spPr>
+      <a:ln w="9525" cap="flat" cmpd="sng" algn="ctr">
+        <a:solidFill>
+          <a:schemeClr val="tx1">
+            <a:lumMod val="75000"/>
+            <a:lumOff val="25000"/>
+          </a:schemeClr>
+        </a:solidFill>
+        <a:round/>
+      </a:ln>
+    </cs:spPr>
+  </cs:hiLoLine>
+  <cs:leaderLine>
+    <cs:lnRef idx="0"/>
+    <cs:fillRef idx="0"/>
+    <cs:effectRef idx="0"/>
+    <cs:fontRef idx="minor">
+      <a:schemeClr val="tx1"/>
+    </cs:fontRef>
+    <cs:spPr>
+      <a:ln w="9525" cap="flat" cmpd="sng" algn="ctr">
+        <a:solidFill>
+          <a:schemeClr val="tx1">
+            <a:lumMod val="35000"/>
+            <a:lumOff val="65000"/>
+          </a:schemeClr>
+        </a:solidFill>
+        <a:round/>
+      </a:ln>
+    </cs:spPr>
+  </cs:leaderLine>
+  <cs:legend>
+    <cs:lnRef idx="0"/>
+    <cs:fillRef idx="0"/>
+    <cs:effectRef idx="0"/>
+    <cs:fontRef idx="minor">
+      <a:schemeClr val="tx1">
+        <a:lumMod val="65000"/>
+        <a:lumOff val="35000"/>
+      </a:schemeClr>
+    </cs:fontRef>
+    <cs:defRPr sz="900" kern="1200"/>
+  </cs:legend>
+  <cs:plotArea mods="allowNoFillOverride allowNoLineOverride">
+    <cs:lnRef idx="0"/>
+    <cs:fillRef idx="0"/>
+    <cs:effectRef idx="0"/>
+    <cs:fontRef idx="minor">
+      <a:schemeClr val="tx1"/>
+    </cs:fontRef>
+  </cs:plotArea>
+  <cs:plotArea3D mods="allowNoFillOverride allowNoLineOverride">
+    <cs:lnRef idx="0"/>
+    <cs:fillRef idx="0"/>
+    <cs:effectRef idx="0"/>
+    <cs:fontRef idx="minor">
+      <a:schemeClr val="tx1"/>
+    </cs:fontRef>
+  </cs:plotArea3D>
+  <cs:seriesAxis>
+    <cs:lnRef idx="0"/>
+    <cs:fillRef idx="0"/>
+    <cs:effectRef idx="0"/>
+    <cs:fontRef idx="minor">
+      <a:schemeClr val="tx1">
+        <a:lumMod val="65000"/>
+        <a:lumOff val="35000"/>
+      </a:schemeClr>
+    </cs:fontRef>
+    <cs:defRPr sz="900" kern="1200"/>
+  </cs:seriesAxis>
+  <cs:seriesLine>
+    <cs:lnRef idx="0"/>
+    <cs:fillRef idx="0"/>
+    <cs:effectRef idx="0"/>
+    <cs:fontRef idx="minor">
+      <a:schemeClr val="tx1"/>
+    </cs:fontRef>
+    <cs:spPr>
+      <a:ln w="9525" cap="flat" cmpd="sng" algn="ctr">
+        <a:solidFill>
+          <a:schemeClr val="tx1">
+            <a:lumMod val="35000"/>
+            <a:lumOff val="65000"/>
+          </a:schemeClr>
+        </a:solidFill>
+        <a:round/>
+      </a:ln>
+    </cs:spPr>
+  </cs:seriesLine>
+  <cs:title>
+    <cs:lnRef idx="0"/>
+    <cs:fillRef idx="0"/>
+    <cs:effectRef idx="0"/>
+    <cs:fontRef idx="minor">
+      <a:schemeClr val="tx1">
+        <a:lumMod val="65000"/>
+        <a:lumOff val="35000"/>
+      </a:schemeClr>
+    </cs:fontRef>
+    <cs:defRPr sz="1400" b="0" kern="1200" spc="0" baseline="0"/>
+  </cs:title>
+  <cs:trendline>
+    <cs:lnRef idx="0">
+      <cs:styleClr val="auto"/>
+    </cs:lnRef>
+    <cs:fillRef idx="0"/>
+    <cs:effectRef idx="0"/>
+    <cs:fontRef idx="minor">
+      <a:schemeClr val="tx1"/>
+    </cs:fontRef>
+    <cs:spPr>
+      <a:ln w="19050" cap="rnd">
+        <a:solidFill>
+          <a:schemeClr val="phClr"/>
+        </a:solidFill>
+        <a:prstDash val="sysDot"/>
+      </a:ln>
+    </cs:spPr>
+  </cs:trendline>
+  <cs:trendlineLabel>
+    <cs:lnRef idx="0"/>
+    <cs:fillRef idx="0"/>
+    <cs:effectRef idx="0"/>
+    <cs:fontRef idx="minor">
+      <a:schemeClr val="tx1">
+        <a:lumMod val="65000"/>
+        <a:lumOff val="35000"/>
+      </a:schemeClr>
+    </cs:fontRef>
+    <cs:defRPr sz="900" kern="1200"/>
+  </cs:trendlineLabel>
+  <cs:upBar>
+    <cs:lnRef idx="0"/>
+    <cs:fillRef idx="0"/>
+    <cs:effectRef idx="0"/>
+    <cs:fontRef idx="minor">
+      <a:schemeClr val="dk1"/>
+    </cs:fontRef>
+    <cs:spPr>
+      <a:solidFill>
+        <a:schemeClr val="lt1"/>
+      </a:solidFill>
+      <a:ln w="9525">
+        <a:solidFill>
+          <a:schemeClr val="tx1">
+            <a:lumMod val="15000"/>
+            <a:lumOff val="85000"/>
+          </a:schemeClr>
+        </a:solidFill>
+      </a:ln>
+    </cs:spPr>
+  </cs:upBar>
+  <cs:valueAxis>
+    <cs:lnRef idx="0"/>
+    <cs:fillRef idx="0"/>
+    <cs:effectRef idx="0"/>
+    <cs:fontRef idx="minor">
+      <a:schemeClr val="tx1">
+        <a:lumMod val="65000"/>
+        <a:lumOff val="35000"/>
+      </a:schemeClr>
+    </cs:fontRef>
+    <cs:defRPr sz="900" kern="1200"/>
+  </cs:valueAxis>
+  <cs:wall>
+    <cs:lnRef idx="0"/>
+    <cs:fillRef idx="0"/>
+    <cs:effectRef idx="0"/>
+    <cs:fontRef idx="minor">
+      <a:schemeClr val="tx1"/>
+    </cs:fontRef>
+    <cs:spPr>
+      <a:noFill/>
+      <a:ln>
+        <a:noFill/>
+      </a:ln>
+    </cs:spPr>
+  </cs:wall>
+</cs:chartStyle>
+</file>
+
+<file path=word/charts/style3.xml><?xml version="1.0" encoding="utf-8"?>
+<cs:chartStyle xmlns:cs="http://schemas.microsoft.com/office/drawing/2012/chartStyle" xmlns:a="http://schemas.openxmlformats.org/drawingml/2006/main" id="227">
+  <cs:axisTitle>
+    <cs:lnRef idx="0"/>
+    <cs:fillRef idx="0"/>
+    <cs:effectRef idx="0"/>
+    <cs:fontRef idx="minor">
+      <a:schemeClr val="tx1">
+        <a:lumMod val="65000"/>
+        <a:lumOff val="35000"/>
+      </a:schemeClr>
+    </cs:fontRef>
+    <cs:defRPr sz="1000" kern="1200"/>
+  </cs:axisTitle>
+  <cs:categoryAxis>
+    <cs:lnRef idx="0"/>
+    <cs:fillRef idx="0"/>
+    <cs:effectRef idx="0"/>
+    <cs:fontRef idx="minor">
+      <a:schemeClr val="tx1">
+        <a:lumMod val="65000"/>
+        <a:lumOff val="35000"/>
+      </a:schemeClr>
+    </cs:fontRef>
+    <cs:spPr>
+      <a:ln w="9525" cap="flat" cmpd="sng" algn="ctr">
+        <a:solidFill>
+          <a:schemeClr val="tx1">
+            <a:lumMod val="15000"/>
+            <a:lumOff val="85000"/>
+          </a:schemeClr>
+        </a:solidFill>
+        <a:round/>
+      </a:ln>
+    </cs:spPr>
+    <cs:defRPr sz="900" kern="1200"/>
+  </cs:categoryAxis>
+  <cs:chartArea mods="allowNoFillOverride allowNoLineOverride">
+    <cs:lnRef idx="0"/>
+    <cs:fillRef idx="0"/>
+    <cs:effectRef idx="0"/>
+    <cs:fontRef idx="minor">
+      <a:schemeClr val="tx1"/>
+    </cs:fontRef>
+    <cs:spPr>
+      <a:solidFill>
+        <a:schemeClr val="bg1"/>
+      </a:solidFill>
+      <a:ln w="9525" cap="flat" cmpd="sng" algn="ctr">
+        <a:solidFill>
+          <a:schemeClr val="tx1">
+            <a:lumMod val="15000"/>
+            <a:lumOff val="85000"/>
+          </a:schemeClr>
+        </a:solidFill>
+        <a:round/>
+      </a:ln>
+    </cs:spPr>
+    <cs:defRPr sz="1000" kern="1200"/>
+  </cs:chartArea>
+  <cs:dataLabel>
+    <cs:lnRef idx="0"/>
+    <cs:fillRef idx="0"/>
+    <cs:effectRef idx="0"/>
+    <cs:fontRef idx="minor">
+      <a:schemeClr val="tx1">
+        <a:lumMod val="75000"/>
+        <a:lumOff val="25000"/>
+      </a:schemeClr>
+    </cs:fontRef>
+    <cs:defRPr sz="900" kern="1200"/>
+  </cs:dataLabel>
+  <cs:dataLabelCallout>
+    <cs:lnRef idx="0"/>
+    <cs:fillRef idx="0"/>
+    <cs:effectRef idx="0"/>
+    <cs:fontRef idx="minor">
+      <a:schemeClr val="dk1">
+        <a:lumMod val="65000"/>
+        <a:lumOff val="35000"/>
+      </a:schemeClr>
+    </cs:fontRef>
+    <cs:spPr>
+      <a:solidFill>
+        <a:schemeClr val="lt1"/>
+      </a:solidFill>
+      <a:ln>
+        <a:solidFill>
+          <a:schemeClr val="dk1">
+            <a:lumMod val="25000"/>
+            <a:lumOff val="75000"/>
+          </a:schemeClr>
+        </a:solidFill>
+      </a:ln>
+    </cs:spPr>
+    <cs:defRPr sz="900" kern="1200"/>
+    <cs:bodyPr rot="0" spcFirstLastPara="1" vertOverflow="clip" horzOverflow="clip" vert="horz" wrap="square" lIns="36576" tIns="18288" rIns="36576" bIns="18288" anchor="ctr" anchorCtr="1">
+      <a:spAutoFit/>
+    </cs:bodyPr>
+  </cs:dataLabelCallout>
+  <cs:dataPoint>
+    <cs:lnRef idx="0"/>
+    <cs:fillRef idx="1">
+      <cs:styleClr val="auto"/>
+    </cs:fillRef>
+    <cs:effectRef idx="0"/>
+    <cs:fontRef idx="minor">
+      <a:schemeClr val="tx1"/>
+    </cs:fontRef>
+    <cs:spPr>
+      <a:solidFill>
+        <a:schemeClr val="phClr"/>
+      </a:solidFill>
+    </cs:spPr>
+  </cs:dataPoint>
+  <cs:dataPoint3D>
+    <cs:lnRef idx="0"/>
+    <cs:fillRef idx="1">
+      <cs:styleClr val="auto"/>
+    </cs:fillRef>
+    <cs:effectRef idx="0"/>
+    <cs:fontRef idx="minor">
+      <a:schemeClr val="tx1"/>
+    </cs:fontRef>
+    <cs:spPr>
+      <a:solidFill>
+        <a:schemeClr val="phClr"/>
+      </a:solidFill>
+    </cs:spPr>
+  </cs:dataPoint3D>
+  <cs:dataPointLine>
+    <cs:lnRef idx="0">
+      <cs:styleClr val="auto"/>
+    </cs:lnRef>
+    <cs:fillRef idx="1"/>
+    <cs:effectRef idx="0"/>
+    <cs:fontRef idx="minor">
+      <a:schemeClr val="tx1"/>
+    </cs:fontRef>
+    <cs:spPr>
+      <a:ln w="28575" cap="rnd">
+        <a:solidFill>
+          <a:schemeClr val="phClr"/>
+        </a:solidFill>
+        <a:round/>
+      </a:ln>
+    </cs:spPr>
+  </cs:dataPointLine>
+  <cs:dataPointMarker>
+    <cs:lnRef idx="0">
+      <cs:styleClr val="auto"/>
+    </cs:lnRef>
+    <cs:fillRef idx="1">
+      <cs:styleClr val="auto"/>
+    </cs:fillRef>
+    <cs:effectRef idx="0"/>
+    <cs:fontRef idx="minor">
+      <a:schemeClr val="tx1"/>
+    </cs:fontRef>
+    <cs:spPr>
+      <a:solidFill>
+        <a:schemeClr val="phClr"/>
+      </a:solidFill>
+      <a:ln w="9525">
+        <a:solidFill>
+          <a:schemeClr val="phClr"/>
+        </a:solidFill>
+      </a:ln>
+    </cs:spPr>
+  </cs:dataPointMarker>
+  <cs:dataPointMarkerLayout symbol="circle" size="5"/>
+  <cs:dataPointWireframe>
+    <cs:lnRef idx="0">
+      <cs:styleClr val="auto"/>
+    </cs:lnRef>
+    <cs:fillRef idx="1"/>
+    <cs:effectRef idx="0"/>
+    <cs:fontRef idx="minor">
+      <a:schemeClr val="tx1"/>
+    </cs:fontRef>
+    <cs:spPr>
+      <a:ln w="9525" cap="rnd">
+        <a:solidFill>
+          <a:schemeClr val="phClr"/>
+        </a:solidFill>
+        <a:round/>
+      </a:ln>
+    </cs:spPr>
+  </cs:dataPointWireframe>
+  <cs:dataTable>
+    <cs:lnRef idx="0"/>
+    <cs:fillRef idx="0"/>
+    <cs:effectRef idx="0"/>
+    <cs:fontRef idx="minor">
+      <a:schemeClr val="tx1">
+        <a:lumMod val="65000"/>
+        <a:lumOff val="35000"/>
+      </a:schemeClr>
+    </cs:fontRef>
+    <cs:spPr>
+      <a:noFill/>
+      <a:ln w="9525" cap="flat" cmpd="sng" algn="ctr">
+        <a:solidFill>
+          <a:schemeClr val="tx1">
+            <a:lumMod val="15000"/>
+            <a:lumOff val="85000"/>
+          </a:schemeClr>
+        </a:solidFill>
+        <a:round/>
+      </a:ln>
+    </cs:spPr>
+    <cs:defRPr sz="900" kern="1200"/>
+  </cs:dataTable>
+  <cs:downBar>
+    <cs:lnRef idx="0"/>
+    <cs:fillRef idx="0"/>
+    <cs:effectRef idx="0"/>
+    <cs:fontRef idx="minor">
+      <a:schemeClr val="dk1"/>
+    </cs:fontRef>
+    <cs:spPr>
+      <a:solidFill>
+        <a:schemeClr val="dk1">
+          <a:lumMod val="65000"/>
+          <a:lumOff val="35000"/>
+        </a:schemeClr>
+      </a:solidFill>
+      <a:ln w="9525">
+        <a:solidFill>
+          <a:schemeClr val="tx1">
+            <a:lumMod val="65000"/>
+            <a:lumOff val="35000"/>
+          </a:schemeClr>
+        </a:solidFill>
+      </a:ln>
+    </cs:spPr>
+  </cs:downBar>
+  <cs:dropLine>
+    <cs:lnRef idx="0"/>
+    <cs:fillRef idx="0"/>
+    <cs:effectRef idx="0"/>
+    <cs:fontRef idx="minor">
+      <a:schemeClr val="tx1"/>
+    </cs:fontRef>
+    <cs:spPr>
+      <a:ln w="9525" cap="flat" cmpd="sng" algn="ctr">
+        <a:solidFill>
+          <a:schemeClr val="tx1">
+            <a:lumMod val="35000"/>
+            <a:lumOff val="65000"/>
+          </a:schemeClr>
+        </a:solidFill>
+        <a:round/>
+      </a:ln>
+    </cs:spPr>
+  </cs:dropLine>
+  <cs:errorBar>
+    <cs:lnRef idx="0"/>
+    <cs:fillRef idx="0"/>
+    <cs:effectRef idx="0"/>
+    <cs:fontRef idx="minor">
+      <a:schemeClr val="tx1"/>
+    </cs:fontRef>
+    <cs:spPr>
+      <a:ln w="9525" cap="flat" cmpd="sng" algn="ctr">
+        <a:solidFill>
+          <a:schemeClr val="tx1">
+            <a:lumMod val="65000"/>
+            <a:lumOff val="35000"/>
+          </a:schemeClr>
+        </a:solidFill>
+        <a:round/>
+      </a:ln>
+    </cs:spPr>
+  </cs:errorBar>
+  <cs:floor>
+    <cs:lnRef idx="0"/>
+    <cs:fillRef idx="0"/>
+    <cs:effectRef idx="0"/>
+    <cs:fontRef idx="minor">
+      <a:schemeClr val="tx1"/>
+    </cs:fontRef>
+    <cs:spPr>
+      <a:noFill/>
+      <a:ln>
+        <a:noFill/>
+      </a:ln>
+    </cs:spPr>
+  </cs:floor>
+  <cs:gridlineMajor>
+    <cs:lnRef idx="0"/>
+    <cs:fillRef idx="0"/>
+    <cs:effectRef idx="0"/>
+    <cs:fontRef idx="minor">
+      <a:schemeClr val="tx1"/>
+    </cs:fontRef>
+    <cs:spPr>
+      <a:ln w="9525" cap="flat" cmpd="sng" algn="ctr">
+        <a:solidFill>
+          <a:schemeClr val="tx1">
+            <a:lumMod val="15000"/>
+            <a:lumOff val="85000"/>
+          </a:schemeClr>
+        </a:solidFill>
+        <a:round/>
+      </a:ln>
+    </cs:spPr>
+  </cs:gridlineMajor>
+  <cs:gridlineMinor>
+    <cs:lnRef idx="0"/>
+    <cs:fillRef idx="0"/>
+    <cs:effectRef idx="0"/>
+    <cs:fontRef idx="minor">
+      <a:schemeClr val="tx1"/>
+    </cs:fontRef>
+    <cs:spPr>
+      <a:ln w="9525" cap="flat" cmpd="sng" algn="ctr">
+        <a:solidFill>
+          <a:schemeClr val="tx1">
+            <a:lumMod val="5000"/>
+            <a:lumOff val="95000"/>
+          </a:schemeClr>
+        </a:solidFill>
+        <a:round/>
+      </a:ln>
+    </cs:spPr>
+  </cs:gridlineMinor>
+  <cs:hiLoLine>
+    <cs:lnRef idx="0"/>
+    <cs:fillRef idx="0"/>
+    <cs:effectRef idx="0"/>
+    <cs:fontRef idx="minor">
+      <a:schemeClr val="tx1"/>
+    </cs:fontRef>
+    <cs:spPr>
+      <a:ln w="9525" cap="flat" cmpd="sng" algn="ctr">
+        <a:solidFill>
+          <a:schemeClr val="tx1">
+            <a:lumMod val="75000"/>
+            <a:lumOff val="25000"/>
+          </a:schemeClr>
+        </a:solidFill>
+        <a:round/>
+      </a:ln>
+    </cs:spPr>
+  </cs:hiLoLine>
+  <cs:leaderLine>
+    <cs:lnRef idx="0"/>
+    <cs:fillRef idx="0"/>
+    <cs:effectRef idx="0"/>
+    <cs:fontRef idx="minor">
+      <a:schemeClr val="tx1"/>
+    </cs:fontRef>
+    <cs:spPr>
+      <a:ln w="9525" cap="flat" cmpd="sng" algn="ctr">
+        <a:solidFill>
+          <a:schemeClr val="tx1">
+            <a:lumMod val="35000"/>
+            <a:lumOff val="65000"/>
+          </a:schemeClr>
+        </a:solidFill>
+        <a:round/>
+      </a:ln>
+    </cs:spPr>
+  </cs:leaderLine>
+  <cs:legend>
+    <cs:lnRef idx="0"/>
+    <cs:fillRef idx="0"/>
+    <cs:effectRef idx="0"/>
+    <cs:fontRef idx="minor">
+      <a:schemeClr val="tx1">
+        <a:lumMod val="65000"/>
+        <a:lumOff val="35000"/>
+      </a:schemeClr>
+    </cs:fontRef>
+    <cs:defRPr sz="900" kern="1200"/>
+  </cs:legend>
+  <cs:plotArea mods="allowNoFillOverride allowNoLineOverride">
+    <cs:lnRef idx="0"/>
+    <cs:fillRef idx="0"/>
+    <cs:effectRef idx="0"/>
+    <cs:fontRef idx="minor">
+      <a:schemeClr val="tx1"/>
+    </cs:fontRef>
+  </cs:plotArea>
+  <cs:plotArea3D mods="allowNoFillOverride allowNoLineOverride">
+    <cs:lnRef idx="0"/>
+    <cs:fillRef idx="0"/>
+    <cs:effectRef idx="0"/>
+    <cs:fontRef idx="minor">
+      <a:schemeClr val="tx1"/>
+    </cs:fontRef>
+  </cs:plotArea3D>
+  <cs:seriesAxis>
+    <cs:lnRef idx="0"/>
+    <cs:fillRef idx="0"/>
+    <cs:effectRef idx="0"/>
+    <cs:fontRef idx="minor">
+      <a:schemeClr val="tx1">
+        <a:lumMod val="65000"/>
+        <a:lumOff val="35000"/>
+      </a:schemeClr>
+    </cs:fontRef>
+    <cs:defRPr sz="900" kern="1200"/>
+  </cs:seriesAxis>
+  <cs:seriesLine>
+    <cs:lnRef idx="0"/>
+    <cs:fillRef idx="0"/>
+    <cs:effectRef idx="0"/>
+    <cs:fontRef idx="minor">
+      <a:schemeClr val="tx1"/>
+    </cs:fontRef>
+    <cs:spPr>
+      <a:ln w="9525" cap="flat" cmpd="sng" algn="ctr">
+        <a:solidFill>
+          <a:schemeClr val="tx1">
+            <a:lumMod val="35000"/>
+            <a:lumOff val="65000"/>
+          </a:schemeClr>
+        </a:solidFill>
+        <a:round/>
+      </a:ln>
+    </cs:spPr>
+  </cs:seriesLine>
+  <cs:title>
+    <cs:lnRef idx="0"/>
+    <cs:fillRef idx="0"/>
+    <cs:effectRef idx="0"/>
+    <cs:fontRef idx="minor">
+      <a:schemeClr val="tx1">
+        <a:lumMod val="65000"/>
+        <a:lumOff val="35000"/>
+      </a:schemeClr>
+    </cs:fontRef>
+    <cs:defRPr sz="1400" b="0" kern="1200" spc="0" baseline="0"/>
+  </cs:title>
+  <cs:trendline>
+    <cs:lnRef idx="0">
+      <cs:styleClr val="auto"/>
+    </cs:lnRef>
+    <cs:fillRef idx="0"/>
+    <cs:effectRef idx="0"/>
+    <cs:fontRef idx="minor">
+      <a:schemeClr val="tx1"/>
+    </cs:fontRef>
+    <cs:spPr>
+      <a:ln w="19050" cap="rnd">
+        <a:solidFill>
+          <a:schemeClr val="phClr"/>
+        </a:solidFill>
+        <a:prstDash val="sysDot"/>
+      </a:ln>
+    </cs:spPr>
+  </cs:trendline>
+  <cs:trendlineLabel>
+    <cs:lnRef idx="0"/>
+    <cs:fillRef idx="0"/>
+    <cs:effectRef idx="0"/>
+    <cs:fontRef idx="minor">
+      <a:schemeClr val="tx1">
+        <a:lumMod val="65000"/>
+        <a:lumOff val="35000"/>
+      </a:schemeClr>
+    </cs:fontRef>
+    <cs:defRPr sz="900" kern="1200"/>
+  </cs:trendlineLabel>
+  <cs:upBar>
+    <cs:lnRef idx="0"/>
+    <cs:fillRef idx="0"/>
+    <cs:effectRef idx="0"/>
+    <cs:fontRef idx="minor">
+      <a:schemeClr val="dk1"/>
+    </cs:fontRef>
+    <cs:spPr>
+      <a:solidFill>
+        <a:schemeClr val="lt1"/>
+      </a:solidFill>
+      <a:ln w="9525">
+        <a:solidFill>
+          <a:schemeClr val="tx1">
+            <a:lumMod val="15000"/>
+            <a:lumOff val="85000"/>
+          </a:schemeClr>
+        </a:solidFill>
+      </a:ln>
+    </cs:spPr>
+  </cs:upBar>
+  <cs:valueAxis>
+    <cs:lnRef idx="0"/>
+    <cs:fillRef idx="0"/>
+    <cs:effectRef idx="0"/>
+    <cs:fontRef idx="minor">
+      <a:schemeClr val="tx1">
+        <a:lumMod val="65000"/>
+        <a:lumOff val="35000"/>
+      </a:schemeClr>
+    </cs:fontRef>
+    <cs:defRPr sz="900" kern="1200"/>
+  </cs:valueAxis>
+  <cs:wall>
+    <cs:lnRef idx="0"/>
+    <cs:fillRef idx="0"/>
+    <cs:effectRef idx="0"/>
+    <cs:fontRef idx="minor">
+      <a:schemeClr val="tx1"/>
+    </cs:fontRef>
+    <cs:spPr>
+      <a:noFill/>
+      <a:ln>
+        <a:noFill/>
+      </a:ln>
+    </cs:spPr>
+  </cs:wall>
+</cs:chartStyle>
+</file>
+
+<file path=word/charts/style4.xml><?xml version="1.0" encoding="utf-8"?>
+<cs:chartStyle xmlns:cs="http://schemas.microsoft.com/office/drawing/2012/chartStyle" xmlns:a="http://schemas.openxmlformats.org/drawingml/2006/main" id="227">
+  <cs:axisTitle>
+    <cs:lnRef idx="0"/>
+    <cs:fillRef idx="0"/>
+    <cs:effectRef idx="0"/>
+    <cs:fontRef idx="minor">
+      <a:schemeClr val="tx1">
+        <a:lumMod val="65000"/>
+        <a:lumOff val="35000"/>
+      </a:schemeClr>
+    </cs:fontRef>
+    <cs:defRPr sz="1000" kern="1200"/>
+  </cs:axisTitle>
+  <cs:categoryAxis>
+    <cs:lnRef idx="0"/>
+    <cs:fillRef idx="0"/>
+    <cs:effectRef idx="0"/>
+    <cs:fontRef idx="minor">
+      <a:schemeClr val="tx1">
+        <a:lumMod val="65000"/>
+        <a:lumOff val="35000"/>
+      </a:schemeClr>
+    </cs:fontRef>
+    <cs:spPr>
+      <a:ln w="9525" cap="flat" cmpd="sng" algn="ctr">
+        <a:solidFill>
+          <a:schemeClr val="tx1">
+            <a:lumMod val="15000"/>
+            <a:lumOff val="85000"/>
+          </a:schemeClr>
+        </a:solidFill>
+        <a:round/>
+      </a:ln>
+    </cs:spPr>
+    <cs:defRPr sz="900" kern="1200"/>
+  </cs:categoryAxis>
+  <cs:chartArea mods="allowNoFillOverride allowNoLineOverride">
+    <cs:lnRef idx="0"/>
+    <cs:fillRef idx="0"/>
+    <cs:effectRef idx="0"/>
+    <cs:fontRef idx="minor">
+      <a:schemeClr val="tx1"/>
+    </cs:fontRef>
+    <cs:spPr>
+      <a:solidFill>
+        <a:schemeClr val="bg1"/>
+      </a:solidFill>
+      <a:ln w="9525" cap="flat" cmpd="sng" algn="ctr">
+        <a:solidFill>
+          <a:schemeClr val="tx1">
+            <a:lumMod val="15000"/>
+            <a:lumOff val="85000"/>
+          </a:schemeClr>
+        </a:solidFill>
+        <a:round/>
+      </a:ln>
+    </cs:spPr>
+    <cs:defRPr sz="1000" kern="1200"/>
+  </cs:chartArea>
+  <cs:dataLabel>
+    <cs:lnRef idx="0"/>
+    <cs:fillRef idx="0"/>
+    <cs:effectRef idx="0"/>
+    <cs:fontRef idx="minor">
+      <a:schemeClr val="tx1">
+        <a:lumMod val="75000"/>
+        <a:lumOff val="25000"/>
+      </a:schemeClr>
+    </cs:fontRef>
+    <cs:defRPr sz="900" kern="1200"/>
+  </cs:dataLabel>
+  <cs:dataLabelCallout>
+    <cs:lnRef idx="0"/>
+    <cs:fillRef idx="0"/>
+    <cs:effectRef idx="0"/>
+    <cs:fontRef idx="minor">
+      <a:schemeClr val="dk1">
+        <a:lumMod val="65000"/>
+        <a:lumOff val="35000"/>
+      </a:schemeClr>
+    </cs:fontRef>
+    <cs:spPr>
+      <a:solidFill>
+        <a:schemeClr val="lt1"/>
+      </a:solidFill>
+      <a:ln>
+        <a:solidFill>
+          <a:schemeClr val="dk1">
+            <a:lumMod val="25000"/>
+            <a:lumOff val="75000"/>
+          </a:schemeClr>
+        </a:solidFill>
+      </a:ln>
+    </cs:spPr>
+    <cs:defRPr sz="900" kern="1200"/>
+    <cs:bodyPr rot="0" spcFirstLastPara="1" vertOverflow="clip" horzOverflow="clip" vert="horz" wrap="square" lIns="36576" tIns="18288" rIns="36576" bIns="18288" anchor="ctr" anchorCtr="1">
+      <a:spAutoFit/>
+    </cs:bodyPr>
+  </cs:dataLabelCallout>
+  <cs:dataPoint>
+    <cs:lnRef idx="0"/>
+    <cs:fillRef idx="1">
+      <cs:styleClr val="auto"/>
+    </cs:fillRef>
+    <cs:effectRef idx="0"/>
+    <cs:fontRef idx="minor">
+      <a:schemeClr val="tx1"/>
+    </cs:fontRef>
+    <cs:spPr>
+      <a:solidFill>
+        <a:schemeClr val="phClr"/>
+      </a:solidFill>
+    </cs:spPr>
+  </cs:dataPoint>
+  <cs:dataPoint3D>
+    <cs:lnRef idx="0"/>
+    <cs:fillRef idx="1">
+      <cs:styleClr val="auto"/>
+    </cs:fillRef>
+    <cs:effectRef idx="0"/>
+    <cs:fontRef idx="minor">
+      <a:schemeClr val="tx1"/>
+    </cs:fontRef>
+    <cs:spPr>
+      <a:solidFill>
+        <a:schemeClr val="phClr"/>
+      </a:solidFill>
+    </cs:spPr>
+  </cs:dataPoint3D>
+  <cs:dataPointLine>
+    <cs:lnRef idx="0">
+      <cs:styleClr val="auto"/>
+    </cs:lnRef>
+    <cs:fillRef idx="1"/>
+    <cs:effectRef idx="0"/>
+    <cs:fontRef idx="minor">
+      <a:schemeClr val="tx1"/>
+    </cs:fontRef>
+    <cs:spPr>
+      <a:ln w="28575" cap="rnd">
+        <a:solidFill>
+          <a:schemeClr val="phClr"/>
+        </a:solidFill>
+        <a:round/>
+      </a:ln>
+    </cs:spPr>
+  </cs:dataPointLine>
+  <cs:dataPointMarker>
+    <cs:lnRef idx="0">
+      <cs:styleClr val="auto"/>
+    </cs:lnRef>
+    <cs:fillRef idx="1">
+      <cs:styleClr val="auto"/>
+    </cs:fillRef>
+    <cs:effectRef idx="0"/>
+    <cs:fontRef idx="minor">
+      <a:schemeClr val="tx1"/>
+    </cs:fontRef>
+    <cs:spPr>
+      <a:solidFill>
+        <a:schemeClr val="phClr"/>
+      </a:solidFill>
+      <a:ln w="9525">
+        <a:solidFill>
+          <a:schemeClr val="phClr"/>
+        </a:solidFill>
+      </a:ln>
+    </cs:spPr>
+  </cs:dataPointMarker>
+  <cs:dataPointMarkerLayout symbol="circle" size="5"/>
+  <cs:dataPointWireframe>
+    <cs:lnRef idx="0">
+      <cs:styleClr val="auto"/>
+    </cs:lnRef>
+    <cs:fillRef idx="1"/>
+    <cs:effectRef idx="0"/>
+    <cs:fontRef idx="minor">
+      <a:schemeClr val="tx1"/>
+    </cs:fontRef>
+    <cs:spPr>
+      <a:ln w="9525" cap="rnd">
+        <a:solidFill>
+          <a:schemeClr val="phClr"/>
+        </a:solidFill>
+        <a:round/>
+      </a:ln>
+    </cs:spPr>
+  </cs:dataPointWireframe>
+  <cs:dataTable>
+    <cs:lnRef idx="0"/>
+    <cs:fillRef idx="0"/>
+    <cs:effectRef idx="0"/>
+    <cs:fontRef idx="minor">
+      <a:schemeClr val="tx1">
+        <a:lumMod val="65000"/>
+        <a:lumOff val="35000"/>
+      </a:schemeClr>
+    </cs:fontRef>
+    <cs:spPr>
+      <a:noFill/>
+      <a:ln w="9525" cap="flat" cmpd="sng" algn="ctr">
+        <a:solidFill>
+          <a:schemeClr val="tx1">
+            <a:lumMod val="15000"/>
+            <a:lumOff val="85000"/>
+          </a:schemeClr>
+        </a:solidFill>
+        <a:round/>
+      </a:ln>
+    </cs:spPr>
+    <cs:defRPr sz="900" kern="1200"/>
+  </cs:dataTable>
+  <cs:downBar>
+    <cs:lnRef idx="0"/>
+    <cs:fillRef idx="0"/>
+    <cs:effectRef idx="0"/>
+    <cs:fontRef idx="minor">
+      <a:schemeClr val="dk1"/>
+    </cs:fontRef>
+    <cs:spPr>
+      <a:solidFill>
+        <a:schemeClr val="dk1">
+          <a:lumMod val="65000"/>
+          <a:lumOff val="35000"/>
+        </a:schemeClr>
+      </a:solidFill>
+      <a:ln w="9525">
+        <a:solidFill>
+          <a:schemeClr val="tx1">
+            <a:lumMod val="65000"/>
+            <a:lumOff val="35000"/>
+          </a:schemeClr>
+        </a:solidFill>
+      </a:ln>
+    </cs:spPr>
+  </cs:downBar>
+  <cs:dropLine>
+    <cs:lnRef idx="0"/>
+    <cs:fillRef idx="0"/>
+    <cs:effectRef idx="0"/>
+    <cs:fontRef idx="minor">
+      <a:schemeClr val="tx1"/>
+    </cs:fontRef>
+    <cs:spPr>
+      <a:ln w="9525" cap="flat" cmpd="sng" algn="ctr">
+        <a:solidFill>
+          <a:schemeClr val="tx1">
+            <a:lumMod val="35000"/>
+            <a:lumOff val="65000"/>
+          </a:schemeClr>
+        </a:solidFill>
+        <a:round/>
+      </a:ln>
+    </cs:spPr>
+  </cs:dropLine>
+  <cs:errorBar>
+    <cs:lnRef idx="0"/>
+    <cs:fillRef idx="0"/>
+    <cs:effectRef idx="0"/>
+    <cs:fontRef idx="minor">
+      <a:schemeClr val="tx1"/>
+    </cs:fontRef>
+    <cs:spPr>
+      <a:ln w="9525" cap="flat" cmpd="sng" algn="ctr">
+        <a:solidFill>
+          <a:schemeClr val="tx1">
+            <a:lumMod val="65000"/>
+            <a:lumOff val="35000"/>
+          </a:schemeClr>
+        </a:solidFill>
+        <a:round/>
+      </a:ln>
+    </cs:spPr>
+  </cs:errorBar>
+  <cs:floor>
+    <cs:lnRef idx="0"/>
+    <cs:fillRef idx="0"/>
+    <cs:effectRef idx="0"/>
+    <cs:fontRef idx="minor">
+      <a:schemeClr val="tx1"/>
+    </cs:fontRef>
+    <cs:spPr>
+      <a:noFill/>
+      <a:ln>
+        <a:noFill/>
+      </a:ln>
+    </cs:spPr>
+  </cs:floor>
+  <cs:gridlineMajor>
+    <cs:lnRef idx="0"/>
+    <cs:fillRef idx="0"/>
+    <cs:effectRef idx="0"/>
+    <cs:fontRef idx="minor">
+      <a:schemeClr val="tx1"/>
+    </cs:fontRef>
+    <cs:spPr>
+      <a:ln w="9525" cap="flat" cmpd="sng" algn="ctr">
+        <a:solidFill>
+          <a:schemeClr val="tx1">
+            <a:lumMod val="15000"/>
+            <a:lumOff val="85000"/>
+          </a:schemeClr>
+        </a:solidFill>
+        <a:round/>
+      </a:ln>
+    </cs:spPr>
+  </cs:gridlineMajor>
+  <cs:gridlineMinor>
+    <cs:lnRef idx="0"/>
+    <cs:fillRef idx="0"/>
+    <cs:effectRef idx="0"/>
+    <cs:fontRef idx="minor">
+      <a:schemeClr val="tx1"/>
+    </cs:fontRef>
+    <cs:spPr>
+      <a:ln w="9525" cap="flat" cmpd="sng" algn="ctr">
+        <a:solidFill>
+          <a:schemeClr val="tx1">
+            <a:lumMod val="5000"/>
+            <a:lumOff val="95000"/>
+          </a:schemeClr>
+        </a:solidFill>
+        <a:round/>
+      </a:ln>
+    </cs:spPr>
+  </cs:gridlineMinor>
+  <cs:hiLoLine>
+    <cs:lnRef idx="0"/>
+    <cs:fillRef idx="0"/>
+    <cs:effectRef idx="0"/>
+    <cs:fontRef idx="minor">
+      <a:schemeClr val="tx1"/>
+    </cs:fontRef>
+    <cs:spPr>
+      <a:ln w="9525" cap="flat" cmpd="sng" algn="ctr">
+        <a:solidFill>
+          <a:schemeClr val="tx1">
+            <a:lumMod val="75000"/>
+            <a:lumOff val="25000"/>
+          </a:schemeClr>
+        </a:solidFill>
+        <a:round/>
+      </a:ln>
+    </cs:spPr>
+  </cs:hiLoLine>
+  <cs:leaderLine>
+    <cs:lnRef idx="0"/>
+    <cs:fillRef idx="0"/>
+    <cs:effectRef idx="0"/>
+    <cs:fontRef idx="minor">
+      <a:schemeClr val="tx1"/>
+    </cs:fontRef>
+    <cs:spPr>
+      <a:ln w="9525" cap="flat" cmpd="sng" algn="ctr">
+        <a:solidFill>
+          <a:schemeClr val="tx1">
+            <a:lumMod val="35000"/>
+            <a:lumOff val="65000"/>
+          </a:schemeClr>
+        </a:solidFill>
+        <a:round/>
+      </a:ln>
+    </cs:spPr>
+  </cs:leaderLine>
+  <cs:legend>
+    <cs:lnRef idx="0"/>
+    <cs:fillRef idx="0"/>
+    <cs:effectRef idx="0"/>
+    <cs:fontRef idx="minor">
+      <a:schemeClr val="tx1">
+        <a:lumMod val="65000"/>
+        <a:lumOff val="35000"/>
+      </a:schemeClr>
+    </cs:fontRef>
+    <cs:defRPr sz="900" kern="1200"/>
+  </cs:legend>
+  <cs:plotArea mods="allowNoFillOverride allowNoLineOverride">
+    <cs:lnRef idx="0"/>
+    <cs:fillRef idx="0"/>
+    <cs:effectRef idx="0"/>
+    <cs:fontRef idx="minor">
+      <a:schemeClr val="tx1"/>
+    </cs:fontRef>
+  </cs:plotArea>
+  <cs:plotArea3D mods="allowNoFillOverride allowNoLineOverride">
+    <cs:lnRef idx="0"/>
+    <cs:fillRef idx="0"/>
+    <cs:effectRef idx="0"/>
+    <cs:fontRef idx="minor">
+      <a:schemeClr val="tx1"/>
+    </cs:fontRef>
+  </cs:plotArea3D>
+  <cs:seriesAxis>
+    <cs:lnRef idx="0"/>
+    <cs:fillRef idx="0"/>
+    <cs:effectRef idx="0"/>
+    <cs:fontRef idx="minor">
+      <a:schemeClr val="tx1">
+        <a:lumMod val="65000"/>
+        <a:lumOff val="35000"/>
+      </a:schemeClr>
+    </cs:fontRef>
+    <cs:defRPr sz="900" kern="1200"/>
+  </cs:seriesAxis>
+  <cs:seriesLine>
+    <cs:lnRef idx="0"/>
+    <cs:fillRef idx="0"/>
+    <cs:effectRef idx="0"/>
+    <cs:fontRef idx="minor">
+      <a:schemeClr val="tx1"/>
+    </cs:fontRef>
+    <cs:spPr>
+      <a:ln w="9525" cap="flat" cmpd="sng" algn="ctr">
+        <a:solidFill>
+          <a:schemeClr val="tx1">
+            <a:lumMod val="35000"/>
+            <a:lumOff val="65000"/>
+          </a:schemeClr>
+        </a:solidFill>
+        <a:round/>
+      </a:ln>
+    </cs:spPr>
+  </cs:seriesLine>
+  <cs:title>
+    <cs:lnRef idx="0"/>
+    <cs:fillRef idx="0"/>
+    <cs:effectRef idx="0"/>
+    <cs:fontRef idx="minor">
+      <a:schemeClr val="tx1">
+        <a:lumMod val="65000"/>
+        <a:lumOff val="35000"/>
+      </a:schemeClr>
+    </cs:fontRef>
+    <cs:defRPr sz="1400" b="0" kern="1200" spc="0" baseline="0"/>
+  </cs:title>
+  <cs:trendline>
+    <cs:lnRef idx="0">
+      <cs:styleClr val="auto"/>
+    </cs:lnRef>
+    <cs:fillRef idx="0"/>
+    <cs:effectRef idx="0"/>
+    <cs:fontRef idx="minor">
+      <a:schemeClr val="tx1"/>
+    </cs:fontRef>
+    <cs:spPr>
+      <a:ln w="19050" cap="rnd">
+        <a:solidFill>
+          <a:schemeClr val="phClr"/>
+        </a:solidFill>
+        <a:prstDash val="sysDot"/>
+      </a:ln>
+    </cs:spPr>
+  </cs:trendline>
+  <cs:trendlineLabel>
+    <cs:lnRef idx="0"/>
+    <cs:fillRef idx="0"/>
+    <cs:effectRef idx="0"/>
+    <cs:fontRef idx="minor">
+      <a:schemeClr val="tx1">
+        <a:lumMod val="65000"/>
+        <a:lumOff val="35000"/>
+      </a:schemeClr>
+    </cs:fontRef>
+    <cs:defRPr sz="900" kern="1200"/>
+  </cs:trendlineLabel>
+  <cs:upBar>
+    <cs:lnRef idx="0"/>
+    <cs:fillRef idx="0"/>
+    <cs:effectRef idx="0"/>
+    <cs:fontRef idx="minor">
+      <a:schemeClr val="dk1"/>
+    </cs:fontRef>
+    <cs:spPr>
+      <a:solidFill>
+        <a:schemeClr val="lt1"/>
+      </a:solidFill>
+      <a:ln w="9525">
+        <a:solidFill>
+          <a:schemeClr val="tx1">
+            <a:lumMod val="15000"/>
+            <a:lumOff val="85000"/>
+          </a:schemeClr>
+        </a:solidFill>
+      </a:ln>
+    </cs:spPr>
+  </cs:upBar>
+  <cs:valueAxis>
+    <cs:lnRef idx="0"/>
+    <cs:fillRef idx="0"/>
+    <cs:effectRef idx="0"/>
+    <cs:fontRef idx="minor">
+      <a:schemeClr val="tx1">
+        <a:lumMod val="65000"/>
+        <a:lumOff val="35000"/>
+      </a:schemeClr>
+    </cs:fontRef>
+    <cs:defRPr sz="900" kern="1200"/>
+  </cs:valueAxis>
+  <cs:wall>
+    <cs:lnRef idx="0"/>
+    <cs:fillRef idx="0"/>
+    <cs:effectRef idx="0"/>
+    <cs:fontRef idx="minor">
+      <a:schemeClr val="tx1"/>
+    </cs:fontRef>
+    <cs:spPr>
+      <a:noFill/>
+      <a:ln>
+        <a:noFill/>
+      </a:ln>
+    </cs:spPr>
+  </cs:wall>
+</cs:chartStyle>
+</file>
+
 <file path=word/theme/theme1.xml><?xml version="1.0" encoding="utf-8"?>
 <a:theme xmlns:a="http://schemas.openxmlformats.org/drawingml/2006/main" name="Office Theme">
   <a:themeElements>

--- a/thesis_McMeekan.docx
+++ b/thesis_McMeekan.docx
@@ -542,15 +542,31 @@
           <w:sz w:val="24"/>
           <w:szCs w:val="24"/>
         </w:rPr>
-        <w:t>, round-trip-time, framerate,</w:t>
-      </w:r>
-      <w:r>
-        <w:rPr>
-          <w:rFonts w:ascii="Times New Roman" w:hAnsi="Times New Roman" w:cs="Times New Roman"/>
-          <w:sz w:val="24"/>
-          <w:szCs w:val="24"/>
-        </w:rPr>
-        <w:t xml:space="preserve"> and error rate</w:t>
+        <w:t>, framerate,</w:t>
+      </w:r>
+      <w:r>
+        <w:rPr>
+          <w:rFonts w:ascii="Times New Roman" w:hAnsi="Times New Roman" w:cs="Times New Roman"/>
+          <w:sz w:val="24"/>
+          <w:szCs w:val="24"/>
+        </w:rPr>
+        <w:t xml:space="preserve"> </w:t>
+      </w:r>
+      <w:r>
+        <w:rPr>
+          <w:rFonts w:ascii="Times New Roman" w:hAnsi="Times New Roman" w:cs="Times New Roman"/>
+          <w:sz w:val="24"/>
+          <w:szCs w:val="24"/>
+        </w:rPr>
+        <w:t xml:space="preserve">covert channel bandwidth </w:t>
+      </w:r>
+      <w:r>
+        <w:rPr>
+          <w:rFonts w:ascii="Times New Roman" w:hAnsi="Times New Roman" w:cs="Times New Roman"/>
+          <w:sz w:val="24"/>
+          <w:szCs w:val="24"/>
+        </w:rPr>
+        <w:t>and error rate</w:t>
       </w:r>
       <w:r>
         <w:rPr>
@@ -2267,23 +2283,97 @@
           <w:szCs w:val="24"/>
         </w:rPr>
         <w:tab/>
-        <w:t xml:space="preserve">3.1 Security Study. . . . . </w:t>
-      </w:r>
-      <w:r>
-        <w:rPr>
-          <w:rFonts w:ascii="Times New Roman" w:hAnsi="Times New Roman" w:cs="Times New Roman"/>
-          <w:sz w:val="24"/>
-          <w:szCs w:val="24"/>
-        </w:rPr>
-        <w:t>. . . . . . . . . . . . . . . . . . . . . . . . . . . . . . . . . . . . . . . . . . . . . . . . .</w:t>
-      </w:r>
-      <w:r>
-        <w:rPr>
-          <w:rFonts w:ascii="Times New Roman" w:hAnsi="Times New Roman" w:cs="Times New Roman"/>
-          <w:sz w:val="24"/>
-          <w:szCs w:val="24"/>
-        </w:rPr>
-        <w:t xml:space="preserve">   </w:t>
+        <w:t>3.</w:t>
+      </w:r>
+      <w:r>
+        <w:rPr>
+          <w:rFonts w:ascii="Times New Roman" w:hAnsi="Times New Roman" w:cs="Times New Roman"/>
+          <w:sz w:val="24"/>
+          <w:szCs w:val="24"/>
+        </w:rPr>
+        <w:t>1</w:t>
+      </w:r>
+      <w:r>
+        <w:rPr>
+          <w:rFonts w:ascii="Times New Roman" w:hAnsi="Times New Roman" w:cs="Times New Roman"/>
+          <w:sz w:val="24"/>
+          <w:szCs w:val="24"/>
+        </w:rPr>
+        <w:t xml:space="preserve"> Open-Source Project Examples</w:t>
+      </w:r>
+      <w:r>
+        <w:rPr>
+          <w:rFonts w:ascii="Times New Roman" w:hAnsi="Times New Roman" w:cs="Times New Roman"/>
+          <w:sz w:val="24"/>
+          <w:szCs w:val="24"/>
+        </w:rPr>
+        <w:t xml:space="preserve"> . . . . . . . . . . . . . . . . . . . . . . . . . . . . . . . . . . . . . . . . . 14</w:t>
+      </w:r>
+    </w:p>
+    <w:p>
+      <w:pPr>
+        <w:spacing w:line="480" w:lineRule="auto"/>
+        <w:rPr>
+          <w:rFonts w:ascii="Times New Roman" w:hAnsi="Times New Roman" w:cs="Times New Roman"/>
+          <w:sz w:val="24"/>
+          <w:szCs w:val="24"/>
+        </w:rPr>
+      </w:pPr>
+      <w:r>
+        <w:rPr>
+          <w:rFonts w:ascii="Times New Roman" w:hAnsi="Times New Roman" w:cs="Times New Roman"/>
+          <w:sz w:val="24"/>
+          <w:szCs w:val="24"/>
+        </w:rPr>
+        <w:tab/>
+      </w:r>
+      <w:r>
+        <w:rPr>
+          <w:rFonts w:ascii="Times New Roman" w:hAnsi="Times New Roman" w:cs="Times New Roman"/>
+          <w:sz w:val="24"/>
+          <w:szCs w:val="24"/>
+        </w:rPr>
+        <w:tab/>
+      </w:r>
+      <w:r>
+        <w:rPr>
+          <w:rFonts w:ascii="Times New Roman" w:hAnsi="Times New Roman" w:cs="Times New Roman"/>
+          <w:sz w:val="24"/>
+          <w:szCs w:val="24"/>
+        </w:rPr>
+        <w:t>3.</w:t>
+      </w:r>
+      <w:r>
+        <w:rPr>
+          <w:rFonts w:ascii="Times New Roman" w:hAnsi="Times New Roman" w:cs="Times New Roman"/>
+          <w:sz w:val="24"/>
+          <w:szCs w:val="24"/>
+        </w:rPr>
+        <w:t>1.1</w:t>
+      </w:r>
+      <w:r>
+        <w:rPr>
+          <w:rFonts w:ascii="Times New Roman" w:hAnsi="Times New Roman" w:cs="Times New Roman"/>
+          <w:sz w:val="24"/>
+          <w:szCs w:val="24"/>
+        </w:rPr>
+        <w:t xml:space="preserve"> WebRTC API . . </w:t>
+      </w:r>
+      <w:r>
+        <w:rPr>
+          <w:rFonts w:ascii="Times New Roman" w:hAnsi="Times New Roman" w:cs="Times New Roman"/>
+          <w:sz w:val="24"/>
+          <w:szCs w:val="24"/>
+        </w:rPr>
+        <w:t xml:space="preserve">. . . . . . . . . . . . . . . . . . . . . . . . . . . . . . . . . . . . . . . . . . . </w:t>
+      </w:r>
+      <w:r>
+        <w:rPr>
+          <w:rFonts w:ascii="Times New Roman" w:hAnsi="Times New Roman" w:cs="Times New Roman"/>
+          <w:sz w:val="24"/>
+          <w:szCs w:val="24"/>
+        </w:rPr>
+        <w:t xml:space="preserve">. .  </w:t>
       </w:r>
       <w:r>
         <w:rPr>
@@ -2310,6 +2400,21 @@
           <w:szCs w:val="24"/>
         </w:rPr>
         <w:tab/>
+      </w:r>
+      <w:r>
+        <w:rPr>
+          <w:rFonts w:ascii="Times New Roman" w:hAnsi="Times New Roman" w:cs="Times New Roman"/>
+          <w:sz w:val="24"/>
+          <w:szCs w:val="24"/>
+        </w:rPr>
+        <w:tab/>
+      </w:r>
+      <w:r>
+        <w:rPr>
+          <w:rFonts w:ascii="Times New Roman" w:hAnsi="Times New Roman" w:cs="Times New Roman"/>
+          <w:sz w:val="24"/>
+          <w:szCs w:val="24"/>
+        </w:rPr>
         <w:t>3.</w:t>
       </w:r>
       <w:r>
@@ -2318,23 +2423,71 @@
           <w:sz w:val="24"/>
           <w:szCs w:val="24"/>
         </w:rPr>
-        <w:t>2</w:t>
-      </w:r>
-      <w:r>
-        <w:rPr>
-          <w:rFonts w:ascii="Times New Roman" w:hAnsi="Times New Roman" w:cs="Times New Roman"/>
-          <w:sz w:val="24"/>
-          <w:szCs w:val="24"/>
-        </w:rPr>
-        <w:t xml:space="preserve"> Open-Source Project Examples</w:t>
-      </w:r>
-      <w:r>
-        <w:rPr>
-          <w:rFonts w:ascii="Times New Roman" w:hAnsi="Times New Roman" w:cs="Times New Roman"/>
-          <w:sz w:val="24"/>
-          <w:szCs w:val="24"/>
-        </w:rPr>
-        <w:t xml:space="preserve"> . . . . . . . . . . . . . . . . . . . . . . . . . . . . . . . . . . . . . . . . . 14</w:t>
+        <w:t>1.2</w:t>
+      </w:r>
+      <w:r>
+        <w:rPr>
+          <w:rFonts w:ascii="Times New Roman" w:hAnsi="Times New Roman" w:cs="Times New Roman"/>
+          <w:sz w:val="24"/>
+          <w:szCs w:val="24"/>
+        </w:rPr>
+        <w:t xml:space="preserve"> Image Filtering</w:t>
+      </w:r>
+      <w:r>
+        <w:rPr>
+          <w:rFonts w:ascii="Times New Roman" w:hAnsi="Times New Roman" w:cs="Times New Roman"/>
+          <w:sz w:val="24"/>
+          <w:szCs w:val="24"/>
+        </w:rPr>
+        <w:t xml:space="preserve"> </w:t>
+      </w:r>
+      <w:r>
+        <w:rPr>
+          <w:rFonts w:ascii="Times New Roman" w:hAnsi="Times New Roman" w:cs="Times New Roman"/>
+          <w:sz w:val="24"/>
+          <w:szCs w:val="24"/>
+        </w:rPr>
+        <w:t xml:space="preserve">. . . </w:t>
+      </w:r>
+      <w:r>
+        <w:rPr>
+          <w:rFonts w:ascii="Times New Roman" w:hAnsi="Times New Roman" w:cs="Times New Roman"/>
+          <w:sz w:val="24"/>
+          <w:szCs w:val="24"/>
+        </w:rPr>
+        <w:t>. . . . . . . . . . . . . . . . . . . . . . . . . . . . . . . . . . . . . . . . .</w:t>
+      </w:r>
+      <w:r>
+        <w:rPr>
+          <w:rFonts w:ascii="Times New Roman" w:hAnsi="Times New Roman" w:cs="Times New Roman"/>
+          <w:sz w:val="24"/>
+          <w:szCs w:val="24"/>
+        </w:rPr>
+        <w:t xml:space="preserve"> . .</w:t>
+      </w:r>
+      <w:r>
+        <w:rPr>
+          <w:rFonts w:ascii="Times New Roman" w:hAnsi="Times New Roman" w:cs="Times New Roman"/>
+          <w:sz w:val="24"/>
+          <w:szCs w:val="24"/>
+        </w:rPr>
+        <w:t xml:space="preserve"> </w:t>
+      </w:r>
+      <w:r>
+        <w:rPr>
+          <w:rFonts w:ascii="Times New Roman" w:hAnsi="Times New Roman" w:cs="Times New Roman"/>
+          <w:sz w:val="24"/>
+          <w:szCs w:val="24"/>
+        </w:rPr>
+        <w:t xml:space="preserve"> </w:t>
+      </w:r>
+      <w:r>
+        <w:rPr>
+          <w:rFonts w:ascii="Times New Roman" w:hAnsi="Times New Roman" w:cs="Times New Roman"/>
+          <w:sz w:val="24"/>
+          <w:szCs w:val="24"/>
+        </w:rPr>
+        <w:t>14</w:t>
       </w:r>
     </w:p>
     <w:p>
@@ -2352,6 +2505,14 @@
           <w:sz w:val="24"/>
           <w:szCs w:val="24"/>
         </w:rPr>
+        <w:t xml:space="preserve"> </w:t>
+      </w:r>
+      <w:r>
+        <w:rPr>
+          <w:rFonts w:ascii="Times New Roman" w:hAnsi="Times New Roman" w:cs="Times New Roman"/>
+          <w:sz w:val="24"/>
+          <w:szCs w:val="24"/>
+        </w:rPr>
         <w:tab/>
       </w:r>
       <w:r>
@@ -2376,7 +2537,7 @@
           <w:sz w:val="24"/>
           <w:szCs w:val="24"/>
         </w:rPr>
-        <w:t xml:space="preserve"> WebRTC API</w:t>
+        <w:t xml:space="preserve"> Unsecure Prototype</w:t>
       </w:r>
       <w:r>
         <w:rPr>
@@ -2392,16 +2553,34 @@
           <w:sz w:val="24"/>
           <w:szCs w:val="24"/>
         </w:rPr>
-        <w:t xml:space="preserve">. . . . . </w:t>
-      </w:r>
-      <w:r>
-        <w:rPr>
-          <w:rFonts w:ascii="Times New Roman" w:hAnsi="Times New Roman" w:cs="Times New Roman"/>
-          <w:sz w:val="24"/>
-          <w:szCs w:val="24"/>
-        </w:rPr>
-        <w:t>. . . . . . . . . . . . . . . . . . . . . . . . . . . . . . . . . . . . . . . . . . . . . . . . .</w:t>
-      </w:r>
+        <w:t>. . . . . . . . . . . . . . . . . . . . . . . . . . . . . . . . . . . . . . . . . . . . . . . . . .</w:t>
+      </w:r>
+      <w:r>
+        <w:rPr>
+          <w:rFonts w:ascii="Times New Roman" w:hAnsi="Times New Roman" w:cs="Times New Roman"/>
+          <w:sz w:val="24"/>
+          <w:szCs w:val="24"/>
+        </w:rPr>
+        <w:t xml:space="preserve">  </w:t>
+      </w:r>
+      <w:r>
+        <w:rPr>
+          <w:rFonts w:ascii="Times New Roman" w:hAnsi="Times New Roman" w:cs="Times New Roman"/>
+          <w:sz w:val="24"/>
+          <w:szCs w:val="24"/>
+        </w:rPr>
+        <w:t>14</w:t>
+      </w:r>
+    </w:p>
+    <w:p>
+      <w:pPr>
+        <w:spacing w:line="480" w:lineRule="auto"/>
+        <w:rPr>
+          <w:rFonts w:ascii="Times New Roman" w:hAnsi="Times New Roman" w:cs="Times New Roman"/>
+          <w:sz w:val="24"/>
+          <w:szCs w:val="24"/>
+        </w:rPr>
+      </w:pPr>
       <w:r>
         <w:rPr>
           <w:rFonts w:ascii="Times New Roman" w:hAnsi="Times New Roman" w:cs="Times New Roman"/>
@@ -2416,32 +2595,6 @@
           <w:sz w:val="24"/>
           <w:szCs w:val="24"/>
         </w:rPr>
-        <w:t xml:space="preserve">  </w:t>
-      </w:r>
-      <w:r>
-        <w:rPr>
-          <w:rFonts w:ascii="Times New Roman" w:hAnsi="Times New Roman" w:cs="Times New Roman"/>
-          <w:sz w:val="24"/>
-          <w:szCs w:val="24"/>
-        </w:rPr>
-        <w:t>14</w:t>
-      </w:r>
-    </w:p>
-    <w:p>
-      <w:pPr>
-        <w:spacing w:line="480" w:lineRule="auto"/>
-        <w:rPr>
-          <w:rFonts w:ascii="Times New Roman" w:hAnsi="Times New Roman" w:cs="Times New Roman"/>
-          <w:sz w:val="24"/>
-          <w:szCs w:val="24"/>
-        </w:rPr>
-      </w:pPr>
-      <w:r>
-        <w:rPr>
-          <w:rFonts w:ascii="Times New Roman" w:hAnsi="Times New Roman" w:cs="Times New Roman"/>
-          <w:sz w:val="24"/>
-          <w:szCs w:val="24"/>
-        </w:rPr>
         <w:tab/>
       </w:r>
       <w:r>
@@ -2466,7 +2619,7 @@
           <w:sz w:val="24"/>
           <w:szCs w:val="24"/>
         </w:rPr>
-        <w:t xml:space="preserve"> Image Filtering</w:t>
+        <w:t xml:space="preserve"> Secure Prototype</w:t>
       </w:r>
       <w:r>
         <w:rPr>
@@ -2482,186 +2635,6 @@
           <w:sz w:val="24"/>
           <w:szCs w:val="24"/>
         </w:rPr>
-        <w:t xml:space="preserve">. . . </w:t>
-      </w:r>
-      <w:r>
-        <w:rPr>
-          <w:rFonts w:ascii="Times New Roman" w:hAnsi="Times New Roman" w:cs="Times New Roman"/>
-          <w:sz w:val="24"/>
-          <w:szCs w:val="24"/>
-        </w:rPr>
-        <w:t>. . . . . . . . . . . . . . . . . . . . . . . . . . . . . . . . . . . . . . . . . . . . . . . . .</w:t>
-      </w:r>
-      <w:r>
-        <w:rPr>
-          <w:rFonts w:ascii="Times New Roman" w:hAnsi="Times New Roman" w:cs="Times New Roman"/>
-          <w:sz w:val="24"/>
-          <w:szCs w:val="24"/>
-        </w:rPr>
-        <w:t xml:space="preserve"> . .</w:t>
-      </w:r>
-      <w:r>
-        <w:rPr>
-          <w:rFonts w:ascii="Times New Roman" w:hAnsi="Times New Roman" w:cs="Times New Roman"/>
-          <w:sz w:val="24"/>
-          <w:szCs w:val="24"/>
-        </w:rPr>
-        <w:t xml:space="preserve"> </w:t>
-      </w:r>
-      <w:r>
-        <w:rPr>
-          <w:rFonts w:ascii="Times New Roman" w:hAnsi="Times New Roman" w:cs="Times New Roman"/>
-          <w:sz w:val="24"/>
-          <w:szCs w:val="24"/>
-        </w:rPr>
-        <w:t>14</w:t>
-      </w:r>
-    </w:p>
-    <w:p>
-      <w:pPr>
-        <w:spacing w:line="480" w:lineRule="auto"/>
-        <w:rPr>
-          <w:rFonts w:ascii="Times New Roman" w:hAnsi="Times New Roman" w:cs="Times New Roman"/>
-          <w:sz w:val="24"/>
-          <w:szCs w:val="24"/>
-        </w:rPr>
-      </w:pPr>
-      <w:r>
-        <w:rPr>
-          <w:rFonts w:ascii="Times New Roman" w:hAnsi="Times New Roman" w:cs="Times New Roman"/>
-          <w:sz w:val="24"/>
-          <w:szCs w:val="24"/>
-        </w:rPr>
-        <w:t xml:space="preserve"> </w:t>
-      </w:r>
-      <w:r>
-        <w:rPr>
-          <w:rFonts w:ascii="Times New Roman" w:hAnsi="Times New Roman" w:cs="Times New Roman"/>
-          <w:sz w:val="24"/>
-          <w:szCs w:val="24"/>
-        </w:rPr>
-        <w:tab/>
-      </w:r>
-      <w:r>
-        <w:rPr>
-          <w:rFonts w:ascii="Times New Roman" w:hAnsi="Times New Roman" w:cs="Times New Roman"/>
-          <w:sz w:val="24"/>
-          <w:szCs w:val="24"/>
-        </w:rPr>
-        <w:t>3.</w:t>
-      </w:r>
-      <w:r>
-        <w:rPr>
-          <w:rFonts w:ascii="Times New Roman" w:hAnsi="Times New Roman" w:cs="Times New Roman"/>
-          <w:sz w:val="24"/>
-          <w:szCs w:val="24"/>
-        </w:rPr>
-        <w:t>5</w:t>
-      </w:r>
-      <w:r>
-        <w:rPr>
-          <w:rFonts w:ascii="Times New Roman" w:hAnsi="Times New Roman" w:cs="Times New Roman"/>
-          <w:sz w:val="24"/>
-          <w:szCs w:val="24"/>
-        </w:rPr>
-        <w:t xml:space="preserve"> Unsecure Prototype</w:t>
-      </w:r>
-      <w:r>
-        <w:rPr>
-          <w:rFonts w:ascii="Times New Roman" w:hAnsi="Times New Roman" w:cs="Times New Roman"/>
-          <w:sz w:val="24"/>
-          <w:szCs w:val="24"/>
-        </w:rPr>
-        <w:t xml:space="preserve"> </w:t>
-      </w:r>
-      <w:r>
-        <w:rPr>
-          <w:rFonts w:ascii="Times New Roman" w:hAnsi="Times New Roman" w:cs="Times New Roman"/>
-          <w:sz w:val="24"/>
-          <w:szCs w:val="24"/>
-        </w:rPr>
-        <w:t>. . . . . . . . . . . . . . . . . . . . . . . . . . . . . . . . . . . . . . . . . . . . . . . . . .</w:t>
-      </w:r>
-      <w:r>
-        <w:rPr>
-          <w:rFonts w:ascii="Times New Roman" w:hAnsi="Times New Roman" w:cs="Times New Roman"/>
-          <w:sz w:val="24"/>
-          <w:szCs w:val="24"/>
-        </w:rPr>
-        <w:t xml:space="preserve">  </w:t>
-      </w:r>
-      <w:r>
-        <w:rPr>
-          <w:rFonts w:ascii="Times New Roman" w:hAnsi="Times New Roman" w:cs="Times New Roman"/>
-          <w:sz w:val="24"/>
-          <w:szCs w:val="24"/>
-        </w:rPr>
-        <w:t>14</w:t>
-      </w:r>
-    </w:p>
-    <w:p>
-      <w:pPr>
-        <w:spacing w:line="480" w:lineRule="auto"/>
-        <w:rPr>
-          <w:rFonts w:ascii="Times New Roman" w:hAnsi="Times New Roman" w:cs="Times New Roman"/>
-          <w:sz w:val="24"/>
-          <w:szCs w:val="24"/>
-        </w:rPr>
-      </w:pPr>
-      <w:r>
-        <w:rPr>
-          <w:rFonts w:ascii="Times New Roman" w:hAnsi="Times New Roman" w:cs="Times New Roman"/>
-          <w:sz w:val="24"/>
-          <w:szCs w:val="24"/>
-        </w:rPr>
-        <w:t xml:space="preserve"> </w:t>
-      </w:r>
-      <w:r>
-        <w:rPr>
-          <w:rFonts w:ascii="Times New Roman" w:hAnsi="Times New Roman" w:cs="Times New Roman"/>
-          <w:sz w:val="24"/>
-          <w:szCs w:val="24"/>
-        </w:rPr>
-        <w:tab/>
-      </w:r>
-      <w:r>
-        <w:rPr>
-          <w:rFonts w:ascii="Times New Roman" w:hAnsi="Times New Roman" w:cs="Times New Roman"/>
-          <w:sz w:val="24"/>
-          <w:szCs w:val="24"/>
-        </w:rPr>
-        <w:t>3.</w:t>
-      </w:r>
-      <w:r>
-        <w:rPr>
-          <w:rFonts w:ascii="Times New Roman" w:hAnsi="Times New Roman" w:cs="Times New Roman"/>
-          <w:sz w:val="24"/>
-          <w:szCs w:val="24"/>
-        </w:rPr>
-        <w:t>6</w:t>
-      </w:r>
-      <w:r>
-        <w:rPr>
-          <w:rFonts w:ascii="Times New Roman" w:hAnsi="Times New Roman" w:cs="Times New Roman"/>
-          <w:sz w:val="24"/>
-          <w:szCs w:val="24"/>
-        </w:rPr>
-        <w:t xml:space="preserve"> Secure Prototype</w:t>
-      </w:r>
-      <w:r>
-        <w:rPr>
-          <w:rFonts w:ascii="Times New Roman" w:hAnsi="Times New Roman" w:cs="Times New Roman"/>
-          <w:sz w:val="24"/>
-          <w:szCs w:val="24"/>
-        </w:rPr>
-        <w:t xml:space="preserve"> </w:t>
-      </w:r>
-      <w:r>
-        <w:rPr>
-          <w:rFonts w:ascii="Times New Roman" w:hAnsi="Times New Roman" w:cs="Times New Roman"/>
-          <w:sz w:val="24"/>
-          <w:szCs w:val="24"/>
-        </w:rPr>
         <w:t>.</w:t>
       </w:r>
       <w:r>
@@ -2679,286 +2652,6 @@
           <w:szCs w:val="24"/>
         </w:rPr>
         <w:t>. . . . . . . . . . . . . . . . . . . . . . . . . . . . . . . . . . . . . . . . . . . . . . . . .  14</w:t>
-      </w:r>
-    </w:p>
-    <w:p>
-      <w:pPr>
-        <w:spacing w:line="480" w:lineRule="auto"/>
-        <w:rPr>
-          <w:rFonts w:ascii="Times New Roman" w:hAnsi="Times New Roman" w:cs="Times New Roman"/>
-          <w:sz w:val="24"/>
-          <w:szCs w:val="24"/>
-        </w:rPr>
-      </w:pPr>
-      <w:r>
-        <w:rPr>
-          <w:rFonts w:ascii="Times New Roman" w:hAnsi="Times New Roman" w:cs="Times New Roman"/>
-          <w:sz w:val="24"/>
-          <w:szCs w:val="24"/>
-        </w:rPr>
-        <w:lastRenderedPageBreak/>
-        <w:tab/>
-        <w:t xml:space="preserve">3.7 Distributed Hash Table . . . . . . . . . . . . </w:t>
-      </w:r>
-      <w:r>
-        <w:rPr>
-          <w:rFonts w:ascii="Times New Roman" w:hAnsi="Times New Roman" w:cs="Times New Roman"/>
-          <w:sz w:val="24"/>
-          <w:szCs w:val="24"/>
-        </w:rPr>
-        <w:t>. . . . . . . . . . . . . . . . . . . . . . . . . . . . . . . . . . .  14</w:t>
-      </w:r>
-    </w:p>
-    <w:p>
-      <w:pPr>
-        <w:spacing w:line="480" w:lineRule="auto"/>
-        <w:rPr>
-          <w:rFonts w:ascii="Times New Roman" w:hAnsi="Times New Roman" w:cs="Times New Roman"/>
-          <w:sz w:val="24"/>
-          <w:szCs w:val="24"/>
-        </w:rPr>
-      </w:pPr>
-      <w:r>
-        <w:rPr>
-          <w:rFonts w:ascii="Times New Roman" w:hAnsi="Times New Roman" w:cs="Times New Roman"/>
-          <w:sz w:val="24"/>
-          <w:szCs w:val="24"/>
-        </w:rPr>
-        <w:t>Chapter 4 - Findings &amp; Analysis of Data</w:t>
-      </w:r>
-      <w:r>
-        <w:rPr>
-          <w:rFonts w:ascii="Times New Roman" w:hAnsi="Times New Roman" w:cs="Times New Roman"/>
-          <w:sz w:val="24"/>
-          <w:szCs w:val="24"/>
-        </w:rPr>
-        <w:t xml:space="preserve"> </w:t>
-      </w:r>
-      <w:r>
-        <w:rPr>
-          <w:rFonts w:ascii="Times New Roman" w:hAnsi="Times New Roman" w:cs="Times New Roman"/>
-          <w:sz w:val="24"/>
-          <w:szCs w:val="24"/>
-        </w:rPr>
-        <w:t>. . . . . . . . . . . . . . . . . . . . . . . . . . . . . . . . . . . . . . . . . .</w:t>
-      </w:r>
-      <w:r>
-        <w:rPr>
-          <w:rFonts w:ascii="Times New Roman" w:hAnsi="Times New Roman" w:cs="Times New Roman"/>
-          <w:sz w:val="24"/>
-          <w:szCs w:val="24"/>
-        </w:rPr>
-        <w:t xml:space="preserve">   </w:t>
-      </w:r>
-      <w:r>
-        <w:rPr>
-          <w:rFonts w:ascii="Times New Roman" w:hAnsi="Times New Roman" w:cs="Times New Roman"/>
-          <w:sz w:val="24"/>
-          <w:szCs w:val="24"/>
-        </w:rPr>
-        <w:t>1</w:t>
-      </w:r>
-      <w:r>
-        <w:rPr>
-          <w:rFonts w:ascii="Times New Roman" w:hAnsi="Times New Roman" w:cs="Times New Roman"/>
-          <w:sz w:val="24"/>
-          <w:szCs w:val="24"/>
-        </w:rPr>
-        <w:t>4</w:t>
-      </w:r>
-    </w:p>
-    <w:p>
-      <w:pPr>
-        <w:spacing w:line="480" w:lineRule="auto"/>
-        <w:rPr>
-          <w:rFonts w:ascii="Times New Roman" w:hAnsi="Times New Roman" w:cs="Times New Roman"/>
-          <w:sz w:val="24"/>
-          <w:szCs w:val="24"/>
-        </w:rPr>
-      </w:pPr>
-      <w:r>
-        <w:rPr>
-          <w:rFonts w:ascii="Times New Roman" w:hAnsi="Times New Roman" w:cs="Times New Roman"/>
-          <w:sz w:val="24"/>
-          <w:szCs w:val="24"/>
-        </w:rPr>
-        <w:t xml:space="preserve">Chapter 5 - Summary, Conclusions and Recommendations . . . . . . . . . . . . . . . . . . . . . . . . . . . </w:t>
-      </w:r>
-      <w:r>
-        <w:rPr>
-          <w:rFonts w:ascii="Times New Roman" w:hAnsi="Times New Roman" w:cs="Times New Roman"/>
-          <w:sz w:val="24"/>
-          <w:szCs w:val="24"/>
-        </w:rPr>
-        <w:t xml:space="preserve">   14</w:t>
-      </w:r>
-    </w:p>
-    <w:p>
-      <w:pPr>
-        <w:spacing w:line="480" w:lineRule="auto"/>
-        <w:rPr>
-          <w:rFonts w:ascii="Times New Roman" w:hAnsi="Times New Roman" w:cs="Times New Roman"/>
-          <w:sz w:val="24"/>
-          <w:szCs w:val="24"/>
-        </w:rPr>
-      </w:pPr>
-      <w:r>
-        <w:rPr>
-          <w:rFonts w:ascii="Times New Roman" w:hAnsi="Times New Roman" w:cs="Times New Roman"/>
-          <w:sz w:val="24"/>
-          <w:szCs w:val="24"/>
-        </w:rPr>
-        <w:tab/>
-        <w:t xml:space="preserve">5.1 Future Work  . . . . . </w:t>
-      </w:r>
-      <w:r>
-        <w:rPr>
-          <w:rFonts w:ascii="Times New Roman" w:hAnsi="Times New Roman" w:cs="Times New Roman"/>
-          <w:sz w:val="24"/>
-          <w:szCs w:val="24"/>
-        </w:rPr>
-        <w:t>. . . . . . . . . . . . . . . . . . . . . . . . . . . . . . . . . . . . . . . . . . . . . . . . .</w:t>
-      </w:r>
-      <w:r>
-        <w:rPr>
-          <w:rFonts w:ascii="Times New Roman" w:hAnsi="Times New Roman" w:cs="Times New Roman"/>
-          <w:sz w:val="24"/>
-          <w:szCs w:val="24"/>
-        </w:rPr>
-        <w:t xml:space="preserve">    </w:t>
-      </w:r>
-      <w:r>
-        <w:rPr>
-          <w:rFonts w:ascii="Times New Roman" w:hAnsi="Times New Roman" w:cs="Times New Roman"/>
-          <w:sz w:val="24"/>
-          <w:szCs w:val="24"/>
-        </w:rPr>
-        <w:t>14</w:t>
-      </w:r>
-    </w:p>
-    <w:p>
-      <w:pPr>
-        <w:spacing w:line="480" w:lineRule="auto"/>
-        <w:rPr>
-          <w:rFonts w:ascii="Times New Roman" w:hAnsi="Times New Roman" w:cs="Times New Roman"/>
-          <w:sz w:val="24"/>
-          <w:szCs w:val="24"/>
-        </w:rPr>
-      </w:pPr>
-      <w:r>
-        <w:rPr>
-          <w:rFonts w:ascii="Times New Roman" w:hAnsi="Times New Roman" w:cs="Times New Roman"/>
-          <w:sz w:val="24"/>
-          <w:szCs w:val="24"/>
-        </w:rPr>
-        <w:t>References</w:t>
-      </w:r>
-      <w:r>
-        <w:rPr>
-          <w:rFonts w:ascii="Times New Roman" w:hAnsi="Times New Roman" w:cs="Times New Roman"/>
-          <w:sz w:val="24"/>
-          <w:szCs w:val="24"/>
-        </w:rPr>
-        <w:t xml:space="preserve"> . . . . . </w:t>
-      </w:r>
-      <w:r>
-        <w:rPr>
-          <w:rFonts w:ascii="Times New Roman" w:hAnsi="Times New Roman" w:cs="Times New Roman"/>
-          <w:sz w:val="24"/>
-          <w:szCs w:val="24"/>
-        </w:rPr>
-        <w:t>. . . . . . . . . . . . . . . . . . . . . . . . . . . . . . . . . . . . . . . . . . . . . . . . . . . . . . . . . . . . .  24</w:t>
-      </w:r>
-    </w:p>
-    <w:p>
-      <w:pPr>
-        <w:spacing w:line="480" w:lineRule="auto"/>
-        <w:rPr>
-          <w:rFonts w:ascii="Times New Roman" w:hAnsi="Times New Roman" w:cs="Times New Roman"/>
-          <w:sz w:val="24"/>
-          <w:szCs w:val="24"/>
-        </w:rPr>
-      </w:pPr>
-      <w:r>
-        <w:rPr>
-          <w:rFonts w:ascii="Times New Roman" w:hAnsi="Times New Roman" w:cs="Times New Roman"/>
-          <w:sz w:val="24"/>
-          <w:szCs w:val="24"/>
-        </w:rPr>
-        <w:t>Appendices . . . . . . . . . . . . . . . . . . . . . . . . . . . . . . . . . . . . . . . . . . . . . . . . . . . . . . . . . . . . . . . . . .</w:t>
-      </w:r>
-      <w:r>
-        <w:rPr>
-          <w:rFonts w:ascii="Times New Roman" w:hAnsi="Times New Roman" w:cs="Times New Roman"/>
-          <w:sz w:val="24"/>
-          <w:szCs w:val="24"/>
-        </w:rPr>
-        <w:t xml:space="preserve"> </w:t>
-      </w:r>
-      <w:r>
-        <w:rPr>
-          <w:rFonts w:ascii="Times New Roman" w:hAnsi="Times New Roman" w:cs="Times New Roman"/>
-          <w:sz w:val="24"/>
-          <w:szCs w:val="24"/>
-        </w:rPr>
-        <w:t>26</w:t>
-      </w:r>
-    </w:p>
-    <w:p>
-      <w:pPr>
-        <w:pStyle w:val="ListParagraph"/>
-        <w:numPr>
-          <w:ilvl w:val="0"/>
-          <w:numId w:val="2"/>
-        </w:numPr>
-        <w:spacing w:line="480" w:lineRule="auto"/>
-        <w:rPr>
-          <w:rFonts w:ascii="Times New Roman" w:hAnsi="Times New Roman" w:cs="Times New Roman"/>
-          <w:sz w:val="24"/>
-          <w:szCs w:val="24"/>
-        </w:rPr>
-      </w:pPr>
-      <w:r>
-        <w:rPr>
-          <w:rFonts w:ascii="Times New Roman" w:hAnsi="Times New Roman" w:cs="Times New Roman"/>
-          <w:sz w:val="24"/>
-          <w:szCs w:val="24"/>
-        </w:rPr>
-        <w:t xml:space="preserve">Source Code . . . . . . . . . . . . . . . . . . . . . . . . . . . . . . . . . . . . . . . . . . . . . . . . . . . . . . . </w:t>
-      </w:r>
-      <w:r>
-        <w:rPr>
-          <w:rFonts w:ascii="Times New Roman" w:hAnsi="Times New Roman" w:cs="Times New Roman"/>
-          <w:sz w:val="24"/>
-          <w:szCs w:val="24"/>
-        </w:rPr>
-        <w:t xml:space="preserve">  </w:t>
-      </w:r>
-      <w:r>
-        <w:rPr>
-          <w:rFonts w:ascii="Times New Roman" w:hAnsi="Times New Roman" w:cs="Times New Roman"/>
-          <w:sz w:val="24"/>
-          <w:szCs w:val="24"/>
-        </w:rPr>
-        <w:t>14</w:t>
-      </w:r>
-    </w:p>
-    <w:p>
-      <w:pPr>
-        <w:spacing w:line="480" w:lineRule="auto"/>
-        <w:rPr>
-          <w:rFonts w:ascii="Times New Roman" w:hAnsi="Times New Roman" w:cs="Times New Roman"/>
-          <w:sz w:val="24"/>
-          <w:szCs w:val="24"/>
-        </w:rPr>
-      </w:pPr>
-      <w:r>
-        <w:rPr>
-          <w:rFonts w:ascii="Times New Roman" w:hAnsi="Times New Roman" w:cs="Times New Roman"/>
-          <w:sz w:val="24"/>
-          <w:szCs w:val="24"/>
-        </w:rPr>
-        <w:br w:type="page"/>
       </w:r>
     </w:p>
     <w:p>
@@ -2977,11 +2670,43 @@
           <w:docGrid w:linePitch="360"/>
         </w:sectPr>
       </w:pPr>
+      <w:r>
+        <w:rPr>
+          <w:rFonts w:ascii="Times New Roman" w:hAnsi="Times New Roman" w:cs="Times New Roman"/>
+          <w:sz w:val="24"/>
+          <w:szCs w:val="24"/>
+        </w:rPr>
+        <w:tab/>
+        <w:t>3.</w:t>
+      </w:r>
+      <w:r>
+        <w:rPr>
+          <w:rFonts w:ascii="Times New Roman" w:hAnsi="Times New Roman" w:cs="Times New Roman"/>
+          <w:sz w:val="24"/>
+          <w:szCs w:val="24"/>
+        </w:rPr>
+        <w:t>5</w:t>
+      </w:r>
+      <w:r>
+        <w:rPr>
+          <w:rFonts w:ascii="Times New Roman" w:hAnsi="Times New Roman" w:cs="Times New Roman"/>
+          <w:sz w:val="24"/>
+          <w:szCs w:val="24"/>
+        </w:rPr>
+        <w:t xml:space="preserve"> Distributed Hash Table . . . . . . . . . . . . </w:t>
+      </w:r>
+      <w:r>
+        <w:rPr>
+          <w:rFonts w:ascii="Times New Roman" w:hAnsi="Times New Roman" w:cs="Times New Roman"/>
+          <w:sz w:val="24"/>
+          <w:szCs w:val="24"/>
+        </w:rPr>
+        <w:t>. . . . . . . . . . . . . . . . . . . . . . . . . . . . . . . . . . .  14</w:t>
+      </w:r>
     </w:p>
     <w:p>
       <w:pPr>
         <w:spacing w:line="480" w:lineRule="auto"/>
-        <w:jc w:val="center"/>
         <w:rPr>
           <w:rFonts w:ascii="Times New Roman" w:hAnsi="Times New Roman" w:cs="Times New Roman"/>
           <w:sz w:val="24"/>
@@ -2995,7 +2720,47 @@
           <w:szCs w:val="24"/>
         </w:rPr>
         <w:lastRenderedPageBreak/>
-        <w:t>LIST OF TABLES</w:t>
+        <w:t>Chapter 4 - Findings &amp; Analysis of Data</w:t>
+      </w:r>
+      <w:r>
+        <w:rPr>
+          <w:rFonts w:ascii="Times New Roman" w:hAnsi="Times New Roman" w:cs="Times New Roman"/>
+          <w:sz w:val="24"/>
+          <w:szCs w:val="24"/>
+        </w:rPr>
+        <w:t xml:space="preserve"> </w:t>
+      </w:r>
+      <w:r>
+        <w:rPr>
+          <w:rFonts w:ascii="Times New Roman" w:hAnsi="Times New Roman" w:cs="Times New Roman"/>
+          <w:sz w:val="24"/>
+          <w:szCs w:val="24"/>
+        </w:rPr>
+        <w:t>. . . . . . . . . . . . . . . . . . . . . . . . . . . . . . . . . . . . . . . . . .</w:t>
+      </w:r>
+      <w:r>
+        <w:rPr>
+          <w:rFonts w:ascii="Times New Roman" w:hAnsi="Times New Roman" w:cs="Times New Roman"/>
+          <w:sz w:val="24"/>
+          <w:szCs w:val="24"/>
+        </w:rPr>
+        <w:t xml:space="preserve">   </w:t>
+      </w:r>
+      <w:r>
+        <w:rPr>
+          <w:rFonts w:ascii="Times New Roman" w:hAnsi="Times New Roman" w:cs="Times New Roman"/>
+          <w:sz w:val="24"/>
+          <w:szCs w:val="24"/>
+        </w:rPr>
+        <w:t>1</w:t>
+      </w:r>
+      <w:r>
+        <w:rPr>
+          <w:rFonts w:ascii="Times New Roman" w:hAnsi="Times New Roman" w:cs="Times New Roman"/>
+          <w:sz w:val="24"/>
+          <w:szCs w:val="24"/>
+        </w:rPr>
+        <w:t>4</w:t>
       </w:r>
     </w:p>
     <w:p>
@@ -3012,10 +2777,27 @@
           <w:rFonts w:ascii="Times New Roman" w:hAnsi="Times New Roman" w:cs="Times New Roman"/>
           <w:sz w:val="24"/>
           <w:szCs w:val="24"/>
-          <w:u w:val="single"/>
-        </w:rPr>
-        <w:t>No.</w:t>
-      </w:r>
+        </w:rPr>
+        <w:t xml:space="preserve">Chapter 5 - Summary, Conclusions and Recommendations . . . . . . . . . . . . . . . . . . . . . . . . . . . </w:t>
+      </w:r>
+      <w:r>
+        <w:rPr>
+          <w:rFonts w:ascii="Times New Roman" w:hAnsi="Times New Roman" w:cs="Times New Roman"/>
+          <w:sz w:val="24"/>
+          <w:szCs w:val="24"/>
+        </w:rPr>
+        <w:t xml:space="preserve">   14</w:t>
+      </w:r>
+    </w:p>
+    <w:p>
+      <w:pPr>
+        <w:spacing w:line="480" w:lineRule="auto"/>
+        <w:rPr>
+          <w:rFonts w:ascii="Times New Roman" w:hAnsi="Times New Roman" w:cs="Times New Roman"/>
+          <w:sz w:val="24"/>
+          <w:szCs w:val="24"/>
+        </w:rPr>
+      </w:pPr>
       <w:r>
         <w:rPr>
           <w:rFonts w:ascii="Times New Roman" w:hAnsi="Times New Roman" w:cs="Times New Roman"/>
@@ -3023,103 +2805,22 @@
           <w:szCs w:val="24"/>
         </w:rPr>
         <w:tab/>
-      </w:r>
-      <w:r>
-        <w:rPr>
-          <w:rFonts w:ascii="Times New Roman" w:hAnsi="Times New Roman" w:cs="Times New Roman"/>
-          <w:sz w:val="24"/>
-          <w:szCs w:val="24"/>
-        </w:rPr>
-        <w:tab/>
-      </w:r>
-      <w:r>
-        <w:rPr>
-          <w:rFonts w:ascii="Times New Roman" w:hAnsi="Times New Roman" w:cs="Times New Roman"/>
-          <w:sz w:val="24"/>
-          <w:szCs w:val="24"/>
-          <w:u w:val="single"/>
-        </w:rPr>
-        <w:t>Title</w:t>
-      </w:r>
-      <w:r>
-        <w:rPr>
-          <w:rFonts w:ascii="Times New Roman" w:hAnsi="Times New Roman" w:cs="Times New Roman"/>
-          <w:sz w:val="24"/>
-          <w:szCs w:val="24"/>
-        </w:rPr>
-        <w:tab/>
-      </w:r>
-      <w:r>
-        <w:rPr>
-          <w:rFonts w:ascii="Times New Roman" w:hAnsi="Times New Roman" w:cs="Times New Roman"/>
-          <w:sz w:val="24"/>
-          <w:szCs w:val="24"/>
-        </w:rPr>
-        <w:tab/>
-      </w:r>
-      <w:r>
-        <w:rPr>
-          <w:rFonts w:ascii="Times New Roman" w:hAnsi="Times New Roman" w:cs="Times New Roman"/>
-          <w:sz w:val="24"/>
-          <w:szCs w:val="24"/>
-        </w:rPr>
-        <w:tab/>
-      </w:r>
-      <w:r>
-        <w:rPr>
-          <w:rFonts w:ascii="Times New Roman" w:hAnsi="Times New Roman" w:cs="Times New Roman"/>
-          <w:sz w:val="24"/>
-          <w:szCs w:val="24"/>
-        </w:rPr>
-        <w:tab/>
-      </w:r>
-      <w:r>
-        <w:rPr>
-          <w:rFonts w:ascii="Times New Roman" w:hAnsi="Times New Roman" w:cs="Times New Roman"/>
-          <w:sz w:val="24"/>
-          <w:szCs w:val="24"/>
-        </w:rPr>
-        <w:tab/>
-      </w:r>
-      <w:r>
-        <w:rPr>
-          <w:rFonts w:ascii="Times New Roman" w:hAnsi="Times New Roman" w:cs="Times New Roman"/>
-          <w:sz w:val="24"/>
-          <w:szCs w:val="24"/>
-        </w:rPr>
-        <w:tab/>
-      </w:r>
-      <w:r>
-        <w:rPr>
-          <w:rFonts w:ascii="Times New Roman" w:hAnsi="Times New Roman" w:cs="Times New Roman"/>
-          <w:sz w:val="24"/>
-          <w:szCs w:val="24"/>
-        </w:rPr>
-        <w:tab/>
-      </w:r>
-      <w:r>
-        <w:rPr>
-          <w:rFonts w:ascii="Times New Roman" w:hAnsi="Times New Roman" w:cs="Times New Roman"/>
-          <w:sz w:val="24"/>
-          <w:szCs w:val="24"/>
-        </w:rPr>
-        <w:tab/>
-      </w:r>
-      <w:r>
-        <w:rPr>
-          <w:rFonts w:ascii="Times New Roman" w:hAnsi="Times New Roman" w:cs="Times New Roman"/>
-          <w:sz w:val="24"/>
-          <w:szCs w:val="24"/>
-        </w:rPr>
-        <w:tab/>
-      </w:r>
-      <w:r>
-        <w:rPr>
-          <w:rFonts w:ascii="Times New Roman" w:hAnsi="Times New Roman" w:cs="Times New Roman"/>
-          <w:sz w:val="24"/>
-          <w:szCs w:val="24"/>
-        </w:rPr>
-        <w:tab/>
+        <w:t xml:space="preserve">5.1 Future Work  . . . . . </w:t>
+      </w:r>
+      <w:r>
+        <w:rPr>
+          <w:rFonts w:ascii="Times New Roman" w:hAnsi="Times New Roman" w:cs="Times New Roman"/>
+          <w:sz w:val="24"/>
+          <w:szCs w:val="24"/>
+        </w:rPr>
+        <w:t>. . . . . . . . . . . . . . . . . . . . . . . . . . . . . . . . . . . . . . . . . . . . . . . . .</w:t>
+      </w:r>
+      <w:r>
+        <w:rPr>
+          <w:rFonts w:ascii="Times New Roman" w:hAnsi="Times New Roman" w:cs="Times New Roman"/>
+          <w:sz w:val="24"/>
+          <w:szCs w:val="24"/>
+        </w:rPr>
         <w:t xml:space="preserve">    </w:t>
       </w:r>
       <w:r>
@@ -3127,36 +2828,67 @@
           <w:rFonts w:ascii="Times New Roman" w:hAnsi="Times New Roman" w:cs="Times New Roman"/>
           <w:sz w:val="24"/>
           <w:szCs w:val="24"/>
-          <w:u w:val="single"/>
-        </w:rPr>
-        <w:t>Page</w:t>
+        </w:rPr>
+        <w:t>14</w:t>
       </w:r>
     </w:p>
     <w:p>
       <w:pPr>
         <w:spacing w:line="480" w:lineRule="auto"/>
-        <w:jc w:val="both"/>
-        <w:rPr>
-          <w:rFonts w:ascii="Times New Roman" w:hAnsi="Times New Roman" w:cs="Times New Roman"/>
-          <w:sz w:val="24"/>
-          <w:szCs w:val="24"/>
-        </w:rPr>
-      </w:pPr>
-      <w:r>
-        <w:rPr>
-          <w:rFonts w:ascii="Times New Roman" w:hAnsi="Times New Roman" w:cs="Times New Roman"/>
-          <w:sz w:val="24"/>
-          <w:szCs w:val="24"/>
-        </w:rPr>
-        <w:t>I.</w:t>
-      </w:r>
-      <w:r>
-        <w:rPr>
-          <w:rFonts w:ascii="Times New Roman" w:hAnsi="Times New Roman" w:cs="Times New Roman"/>
-          <w:sz w:val="24"/>
-          <w:szCs w:val="24"/>
-        </w:rPr>
-        <w:tab/>
+        <w:rPr>
+          <w:rFonts w:ascii="Times New Roman" w:hAnsi="Times New Roman" w:cs="Times New Roman"/>
+          <w:sz w:val="24"/>
+          <w:szCs w:val="24"/>
+        </w:rPr>
+      </w:pPr>
+      <w:r>
+        <w:rPr>
+          <w:rFonts w:ascii="Times New Roman" w:hAnsi="Times New Roman" w:cs="Times New Roman"/>
+          <w:sz w:val="24"/>
+          <w:szCs w:val="24"/>
+        </w:rPr>
+        <w:t>References</w:t>
+      </w:r>
+      <w:r>
+        <w:rPr>
+          <w:rFonts w:ascii="Times New Roman" w:hAnsi="Times New Roman" w:cs="Times New Roman"/>
+          <w:sz w:val="24"/>
+          <w:szCs w:val="24"/>
+        </w:rPr>
+        <w:t xml:space="preserve"> . . . . . </w:t>
+      </w:r>
+      <w:r>
+        <w:rPr>
+          <w:rFonts w:ascii="Times New Roman" w:hAnsi="Times New Roman" w:cs="Times New Roman"/>
+          <w:sz w:val="24"/>
+          <w:szCs w:val="24"/>
+        </w:rPr>
+        <w:t>. . . . . . . . . . . . . . . . . . . . . . . . . . . . . . . . . . . . . . . . . . . . . . . . . . . . . . . . . . . . .  24</w:t>
+      </w:r>
+    </w:p>
+    <w:p>
+      <w:pPr>
+        <w:spacing w:line="480" w:lineRule="auto"/>
+        <w:rPr>
+          <w:rFonts w:ascii="Times New Roman" w:hAnsi="Times New Roman" w:cs="Times New Roman"/>
+          <w:sz w:val="24"/>
+          <w:szCs w:val="24"/>
+        </w:rPr>
+      </w:pPr>
+      <w:r>
+        <w:rPr>
+          <w:rFonts w:ascii="Times New Roman" w:hAnsi="Times New Roman" w:cs="Times New Roman"/>
+          <w:sz w:val="24"/>
+          <w:szCs w:val="24"/>
+        </w:rPr>
+        <w:t>Appendices . . . . . . . . . . . . . . . . . . . . . . . . . . . . . . . . . . . . . . . . . . . . . . . . . . . . . . . . . . . . . . . . . .</w:t>
+      </w:r>
+      <w:r>
+        <w:rPr>
+          <w:rFonts w:ascii="Times New Roman" w:hAnsi="Times New Roman" w:cs="Times New Roman"/>
+          <w:sz w:val="24"/>
+          <w:szCs w:val="24"/>
+        </w:rPr>
         <w:t xml:space="preserve"> </w:t>
       </w:r>
       <w:r>
@@ -3165,252 +2897,82 @@
           <w:sz w:val="24"/>
           <w:szCs w:val="24"/>
         </w:rPr>
-        <w:tab/>
-      </w:r>
-      <w:r>
-        <w:rPr>
-          <w:rFonts w:ascii="Times New Roman" w:hAnsi="Times New Roman" w:cs="Times New Roman"/>
-          <w:sz w:val="24"/>
-          <w:szCs w:val="24"/>
-        </w:rPr>
-        <w:t xml:space="preserve">Bureau of Prison Facilities Activated in last 5 years . . . . . . . . . . . . . . . . </w:t>
-      </w:r>
-      <w:r>
-        <w:rPr>
-          <w:rFonts w:ascii="Times New Roman" w:hAnsi="Times New Roman" w:cs="Times New Roman"/>
-          <w:sz w:val="24"/>
-          <w:szCs w:val="24"/>
-        </w:rPr>
-        <w:t xml:space="preserve">. . . . . .  </w:t>
-      </w:r>
-      <w:r>
-        <w:rPr>
-          <w:rFonts w:ascii="Times New Roman" w:hAnsi="Times New Roman" w:cs="Times New Roman"/>
-          <w:sz w:val="24"/>
-          <w:szCs w:val="24"/>
-        </w:rPr>
-        <w:t>16</w:t>
-      </w:r>
-    </w:p>
-    <w:p>
-      <w:pPr>
+        <w:t>26</w:t>
+      </w:r>
+    </w:p>
+    <w:p>
+      <w:pPr>
+        <w:pStyle w:val="ListParagraph"/>
+        <w:numPr>
+          <w:ilvl w:val="0"/>
+          <w:numId w:val="2"/>
+        </w:numPr>
         <w:spacing w:line="480" w:lineRule="auto"/>
-        <w:jc w:val="both"/>
-        <w:rPr>
-          <w:rFonts w:ascii="Times New Roman" w:hAnsi="Times New Roman" w:cs="Times New Roman"/>
-          <w:sz w:val="24"/>
-          <w:szCs w:val="24"/>
-        </w:rPr>
-      </w:pPr>
-      <w:r>
-        <w:rPr>
-          <w:rFonts w:ascii="Times New Roman" w:hAnsi="Times New Roman" w:cs="Times New Roman"/>
-          <w:sz w:val="24"/>
-          <w:szCs w:val="24"/>
-        </w:rPr>
-        <w:t>II.</w:t>
-      </w:r>
-      <w:r>
-        <w:rPr>
-          <w:rFonts w:ascii="Times New Roman" w:hAnsi="Times New Roman" w:cs="Times New Roman"/>
-          <w:sz w:val="24"/>
-          <w:szCs w:val="24"/>
-        </w:rPr>
-        <w:tab/>
-      </w:r>
-      <w:r>
-        <w:rPr>
-          <w:rFonts w:ascii="Times New Roman" w:hAnsi="Times New Roman" w:cs="Times New Roman"/>
-          <w:sz w:val="24"/>
-          <w:szCs w:val="24"/>
-        </w:rPr>
-        <w:tab/>
-      </w:r>
-      <w:r>
-        <w:rPr>
-          <w:rFonts w:ascii="Times New Roman" w:hAnsi="Times New Roman" w:cs="Times New Roman"/>
-          <w:sz w:val="24"/>
-          <w:szCs w:val="24"/>
-        </w:rPr>
-        <w:t xml:space="preserve">Bureau of Prison Facilities in the Planning or Constructive Stage </w:t>
-      </w:r>
-      <w:r>
-        <w:rPr>
-          <w:rFonts w:ascii="Times New Roman" w:hAnsi="Times New Roman" w:cs="Times New Roman"/>
-          <w:sz w:val="24"/>
-          <w:szCs w:val="24"/>
-        </w:rPr>
-        <w:t xml:space="preserve"> . . . . . . . . . . .  </w:t>
-      </w:r>
-      <w:r>
-        <w:rPr>
-          <w:rFonts w:ascii="Times New Roman" w:hAnsi="Times New Roman" w:cs="Times New Roman"/>
-          <w:sz w:val="24"/>
-          <w:szCs w:val="24"/>
-        </w:rPr>
-        <w:t>17</w:t>
+        <w:rPr>
+          <w:rFonts w:ascii="Times New Roman" w:hAnsi="Times New Roman" w:cs="Times New Roman"/>
+          <w:sz w:val="24"/>
+          <w:szCs w:val="24"/>
+        </w:rPr>
+      </w:pPr>
+      <w:r>
+        <w:rPr>
+          <w:rFonts w:ascii="Times New Roman" w:hAnsi="Times New Roman" w:cs="Times New Roman"/>
+          <w:sz w:val="24"/>
+          <w:szCs w:val="24"/>
+        </w:rPr>
+        <w:t xml:space="preserve">Source Code . . . . . . . . . . . . . . . . . . . . . . . . . . . . . . . . . . . . . . . . . . . . . . . . . . . . . . . </w:t>
+      </w:r>
+      <w:r>
+        <w:rPr>
+          <w:rFonts w:ascii="Times New Roman" w:hAnsi="Times New Roman" w:cs="Times New Roman"/>
+          <w:sz w:val="24"/>
+          <w:szCs w:val="24"/>
+        </w:rPr>
+        <w:t xml:space="preserve">  </w:t>
+      </w:r>
+      <w:r>
+        <w:rPr>
+          <w:rFonts w:ascii="Times New Roman" w:hAnsi="Times New Roman" w:cs="Times New Roman"/>
+          <w:sz w:val="24"/>
+          <w:szCs w:val="24"/>
+        </w:rPr>
+        <w:t>14</w:t>
       </w:r>
     </w:p>
     <w:p>
       <w:pPr>
         <w:spacing w:line="480" w:lineRule="auto"/>
-        <w:jc w:val="both"/>
-        <w:rPr>
-          <w:rFonts w:ascii="Times New Roman" w:hAnsi="Times New Roman" w:cs="Times New Roman"/>
-          <w:sz w:val="24"/>
-          <w:szCs w:val="24"/>
-        </w:rPr>
-      </w:pPr>
-      <w:r>
-        <w:rPr>
-          <w:rFonts w:ascii="Times New Roman" w:hAnsi="Times New Roman" w:cs="Times New Roman"/>
-          <w:sz w:val="24"/>
-          <w:szCs w:val="24"/>
-        </w:rPr>
-        <w:t>III.</w:t>
-      </w:r>
-      <w:r>
-        <w:rPr>
-          <w:rFonts w:ascii="Times New Roman" w:hAnsi="Times New Roman" w:cs="Times New Roman"/>
-          <w:sz w:val="24"/>
-          <w:szCs w:val="24"/>
-        </w:rPr>
-        <w:tab/>
-      </w:r>
-      <w:r>
-        <w:rPr>
-          <w:rFonts w:ascii="Times New Roman" w:hAnsi="Times New Roman" w:cs="Times New Roman"/>
-          <w:sz w:val="24"/>
-          <w:szCs w:val="24"/>
-        </w:rPr>
-        <w:tab/>
-      </w:r>
-      <w:r>
-        <w:rPr>
-          <w:rFonts w:ascii="Times New Roman" w:hAnsi="Times New Roman" w:cs="Times New Roman"/>
-          <w:sz w:val="24"/>
-          <w:szCs w:val="24"/>
-        </w:rPr>
-        <w:t xml:space="preserve">Federal Prisoner Population </w:t>
-      </w:r>
-      <w:r>
-        <w:rPr>
-          <w:rFonts w:ascii="Times New Roman" w:hAnsi="Times New Roman" w:cs="Times New Roman"/>
-          <w:sz w:val="24"/>
-          <w:szCs w:val="24"/>
-        </w:rPr>
-        <w:t>Projections</w:t>
-      </w:r>
-      <w:r>
-        <w:rPr>
-          <w:rFonts w:ascii="Times New Roman" w:hAnsi="Times New Roman" w:cs="Times New Roman"/>
-          <w:sz w:val="24"/>
-          <w:szCs w:val="24"/>
-        </w:rPr>
-        <w:t xml:space="preserve"> (1996-2006) . . . . . . . . . . . . . . . </w:t>
-      </w:r>
-      <w:r>
-        <w:rPr>
-          <w:rFonts w:ascii="Times New Roman" w:hAnsi="Times New Roman" w:cs="Times New Roman"/>
-          <w:sz w:val="24"/>
-          <w:szCs w:val="24"/>
-        </w:rPr>
-        <w:t xml:space="preserve">. . . . . . . </w:t>
-      </w:r>
-      <w:r>
-        <w:rPr>
-          <w:rFonts w:ascii="Times New Roman" w:hAnsi="Times New Roman" w:cs="Times New Roman"/>
-          <w:sz w:val="24"/>
-          <w:szCs w:val="24"/>
-        </w:rPr>
-        <w:t>25</w:t>
+        <w:rPr>
+          <w:rFonts w:ascii="Times New Roman" w:hAnsi="Times New Roman" w:cs="Times New Roman"/>
+          <w:sz w:val="24"/>
+          <w:szCs w:val="24"/>
+        </w:rPr>
+      </w:pPr>
+      <w:r>
+        <w:rPr>
+          <w:rFonts w:ascii="Times New Roman" w:hAnsi="Times New Roman" w:cs="Times New Roman"/>
+          <w:sz w:val="24"/>
+          <w:szCs w:val="24"/>
+        </w:rPr>
+        <w:br w:type="page"/>
       </w:r>
     </w:p>
     <w:p>
       <w:pPr>
         <w:spacing w:line="480" w:lineRule="auto"/>
-        <w:jc w:val="both"/>
-        <w:rPr>
-          <w:rFonts w:ascii="Times New Roman" w:hAnsi="Times New Roman" w:cs="Times New Roman"/>
-          <w:sz w:val="24"/>
-          <w:szCs w:val="24"/>
-        </w:rPr>
-      </w:pPr>
-      <w:r>
-        <w:rPr>
-          <w:rFonts w:ascii="Times New Roman" w:hAnsi="Times New Roman" w:cs="Times New Roman"/>
-          <w:sz w:val="24"/>
-          <w:szCs w:val="24"/>
-        </w:rPr>
-        <w:t>IV.</w:t>
-      </w:r>
-      <w:r>
-        <w:rPr>
-          <w:rFonts w:ascii="Times New Roman" w:hAnsi="Times New Roman" w:cs="Times New Roman"/>
-          <w:sz w:val="24"/>
-          <w:szCs w:val="24"/>
-        </w:rPr>
-        <w:tab/>
-      </w:r>
-      <w:r>
-        <w:rPr>
-          <w:rFonts w:ascii="Times New Roman" w:hAnsi="Times New Roman" w:cs="Times New Roman"/>
-          <w:sz w:val="24"/>
-          <w:szCs w:val="24"/>
-        </w:rPr>
-        <w:tab/>
-      </w:r>
-      <w:r>
-        <w:rPr>
-          <w:rFonts w:ascii="Times New Roman" w:hAnsi="Times New Roman" w:cs="Times New Roman"/>
-          <w:sz w:val="24"/>
-          <w:szCs w:val="24"/>
-        </w:rPr>
-        <w:t xml:space="preserve">Iowa Prison System (as of July 1, 2000) . . . . . . . . . . . . . . . . . . . . . . . . . </w:t>
-      </w:r>
-      <w:r>
-        <w:rPr>
-          <w:rFonts w:ascii="Times New Roman" w:hAnsi="Times New Roman" w:cs="Times New Roman"/>
-          <w:sz w:val="24"/>
-          <w:szCs w:val="24"/>
-        </w:rPr>
-        <w:t xml:space="preserve">. . . . . . </w:t>
-      </w:r>
-      <w:r>
-        <w:rPr>
-          <w:rFonts w:ascii="Times New Roman" w:hAnsi="Times New Roman" w:cs="Times New Roman"/>
-          <w:sz w:val="24"/>
-          <w:szCs w:val="24"/>
-        </w:rPr>
-        <w:t xml:space="preserve"> 25</w:t>
-      </w:r>
-    </w:p>
-    <w:p>
-      <w:pPr>
-        <w:spacing w:line="480" w:lineRule="auto"/>
-        <w:jc w:val="both"/>
         <w:rPr>
           <w:rFonts w:ascii="Times New Roman" w:hAnsi="Times New Roman" w:cs="Times New Roman"/>
           <w:sz w:val="24"/>
           <w:szCs w:val="24"/>
         </w:rPr>
         <w:sectPr>
-          <w:headerReference w:type="default" r:id="rId18"/>
-          <w:footerReference w:type="default" r:id="rId19"/>
+          <w:footerReference w:type="default" r:id="rId18"/>
           <w:pgSz w:w="12240" w:h="15840"/>
           <w:pgMar w:top="1440" w:right="1440" w:bottom="1440" w:left="1440" w:header="720" w:footer="720" w:gutter="0"/>
           <w:cols w:space="720"/>
           <w:docGrid w:linePitch="360"/>
         </w:sectPr>
       </w:pPr>
-      <w:r>
-        <w:rPr>
-          <w:rFonts w:ascii="Times New Roman" w:hAnsi="Times New Roman" w:cs="Times New Roman"/>
-          <w:sz w:val="24"/>
-          <w:szCs w:val="24"/>
-        </w:rPr>
-        <w:br w:type="page"/>
-      </w:r>
     </w:p>
     <w:p>
       <w:pPr>
@@ -3418,56 +2980,172 @@
         <w:jc w:val="center"/>
         <w:rPr>
           <w:rFonts w:ascii="Times New Roman" w:hAnsi="Times New Roman" w:cs="Times New Roman"/>
-          <w:b/>
-          <w:bCs/>
-          <w:sz w:val="24"/>
-          <w:szCs w:val="24"/>
-        </w:rPr>
-      </w:pPr>
-      <w:r>
-        <w:rPr>
-          <w:rFonts w:ascii="Times New Roman" w:hAnsi="Times New Roman" w:cs="Times New Roman"/>
-          <w:b/>
-          <w:bCs/>
+          <w:sz w:val="24"/>
+          <w:szCs w:val="24"/>
+        </w:rPr>
+      </w:pPr>
+      <w:r>
+        <w:rPr>
+          <w:rFonts w:ascii="Times New Roman" w:hAnsi="Times New Roman" w:cs="Times New Roman"/>
           <w:sz w:val="24"/>
           <w:szCs w:val="24"/>
         </w:rPr>
         <w:lastRenderedPageBreak/>
-        <w:t>CHAPTER ONE</w:t>
+        <w:t>LIST OF TABLES</w:t>
       </w:r>
     </w:p>
     <w:p>
       <w:pPr>
         <w:spacing w:line="480" w:lineRule="auto"/>
-        <w:jc w:val="center"/>
-        <w:rPr>
-          <w:rFonts w:ascii="Times New Roman" w:hAnsi="Times New Roman" w:cs="Times New Roman"/>
-          <w:b/>
-          <w:bCs/>
-          <w:sz w:val="24"/>
-          <w:szCs w:val="24"/>
-        </w:rPr>
-      </w:pPr>
-      <w:r>
-        <w:rPr>
-          <w:rFonts w:ascii="Times New Roman" w:hAnsi="Times New Roman" w:cs="Times New Roman"/>
-          <w:b/>
-          <w:bCs/>
-          <w:sz w:val="24"/>
-          <w:szCs w:val="24"/>
-        </w:rPr>
-        <w:t>INTRODUCTION</w:t>
+        <w:rPr>
+          <w:rFonts w:ascii="Times New Roman" w:hAnsi="Times New Roman" w:cs="Times New Roman"/>
+          <w:sz w:val="24"/>
+          <w:szCs w:val="24"/>
+        </w:rPr>
+      </w:pPr>
+      <w:r>
+        <w:rPr>
+          <w:rFonts w:ascii="Times New Roman" w:hAnsi="Times New Roman" w:cs="Times New Roman"/>
+          <w:sz w:val="24"/>
+          <w:szCs w:val="24"/>
+          <w:u w:val="single"/>
+        </w:rPr>
+        <w:t>No.</w:t>
+      </w:r>
+      <w:r>
+        <w:rPr>
+          <w:rFonts w:ascii="Times New Roman" w:hAnsi="Times New Roman" w:cs="Times New Roman"/>
+          <w:sz w:val="24"/>
+          <w:szCs w:val="24"/>
+        </w:rPr>
+        <w:tab/>
+      </w:r>
+      <w:r>
+        <w:rPr>
+          <w:rFonts w:ascii="Times New Roman" w:hAnsi="Times New Roman" w:cs="Times New Roman"/>
+          <w:sz w:val="24"/>
+          <w:szCs w:val="24"/>
+        </w:rPr>
+        <w:tab/>
+      </w:r>
+      <w:r>
+        <w:rPr>
+          <w:rFonts w:ascii="Times New Roman" w:hAnsi="Times New Roman" w:cs="Times New Roman"/>
+          <w:sz w:val="24"/>
+          <w:szCs w:val="24"/>
+          <w:u w:val="single"/>
+        </w:rPr>
+        <w:t>Title</w:t>
+      </w:r>
+      <w:r>
+        <w:rPr>
+          <w:rFonts w:ascii="Times New Roman" w:hAnsi="Times New Roman" w:cs="Times New Roman"/>
+          <w:sz w:val="24"/>
+          <w:szCs w:val="24"/>
+        </w:rPr>
+        <w:tab/>
+      </w:r>
+      <w:r>
+        <w:rPr>
+          <w:rFonts w:ascii="Times New Roman" w:hAnsi="Times New Roman" w:cs="Times New Roman"/>
+          <w:sz w:val="24"/>
+          <w:szCs w:val="24"/>
+        </w:rPr>
+        <w:tab/>
+      </w:r>
+      <w:r>
+        <w:rPr>
+          <w:rFonts w:ascii="Times New Roman" w:hAnsi="Times New Roman" w:cs="Times New Roman"/>
+          <w:sz w:val="24"/>
+          <w:szCs w:val="24"/>
+        </w:rPr>
+        <w:tab/>
+      </w:r>
+      <w:r>
+        <w:rPr>
+          <w:rFonts w:ascii="Times New Roman" w:hAnsi="Times New Roman" w:cs="Times New Roman"/>
+          <w:sz w:val="24"/>
+          <w:szCs w:val="24"/>
+        </w:rPr>
+        <w:tab/>
+      </w:r>
+      <w:r>
+        <w:rPr>
+          <w:rFonts w:ascii="Times New Roman" w:hAnsi="Times New Roman" w:cs="Times New Roman"/>
+          <w:sz w:val="24"/>
+          <w:szCs w:val="24"/>
+        </w:rPr>
+        <w:tab/>
+      </w:r>
+      <w:r>
+        <w:rPr>
+          <w:rFonts w:ascii="Times New Roman" w:hAnsi="Times New Roman" w:cs="Times New Roman"/>
+          <w:sz w:val="24"/>
+          <w:szCs w:val="24"/>
+        </w:rPr>
+        <w:tab/>
+      </w:r>
+      <w:r>
+        <w:rPr>
+          <w:rFonts w:ascii="Times New Roman" w:hAnsi="Times New Roman" w:cs="Times New Roman"/>
+          <w:sz w:val="24"/>
+          <w:szCs w:val="24"/>
+        </w:rPr>
+        <w:tab/>
+      </w:r>
+      <w:r>
+        <w:rPr>
+          <w:rFonts w:ascii="Times New Roman" w:hAnsi="Times New Roman" w:cs="Times New Roman"/>
+          <w:sz w:val="24"/>
+          <w:szCs w:val="24"/>
+        </w:rPr>
+        <w:tab/>
+      </w:r>
+      <w:r>
+        <w:rPr>
+          <w:rFonts w:ascii="Times New Roman" w:hAnsi="Times New Roman" w:cs="Times New Roman"/>
+          <w:sz w:val="24"/>
+          <w:szCs w:val="24"/>
+        </w:rPr>
+        <w:tab/>
+      </w:r>
+      <w:r>
+        <w:rPr>
+          <w:rFonts w:ascii="Times New Roman" w:hAnsi="Times New Roman" w:cs="Times New Roman"/>
+          <w:sz w:val="24"/>
+          <w:szCs w:val="24"/>
+        </w:rPr>
+        <w:tab/>
+        <w:t xml:space="preserve">    </w:t>
+      </w:r>
+      <w:r>
+        <w:rPr>
+          <w:rFonts w:ascii="Times New Roman" w:hAnsi="Times New Roman" w:cs="Times New Roman"/>
+          <w:sz w:val="24"/>
+          <w:szCs w:val="24"/>
+          <w:u w:val="single"/>
+        </w:rPr>
+        <w:t>Page</w:t>
       </w:r>
     </w:p>
     <w:p>
       <w:pPr>
         <w:spacing w:line="480" w:lineRule="auto"/>
-        <w:rPr>
-          <w:rFonts w:ascii="Times New Roman" w:hAnsi="Times New Roman" w:cs="Times New Roman"/>
-          <w:sz w:val="24"/>
-          <w:szCs w:val="24"/>
-        </w:rPr>
-      </w:pPr>
+        <w:jc w:val="both"/>
+        <w:rPr>
+          <w:rFonts w:ascii="Times New Roman" w:hAnsi="Times New Roman" w:cs="Times New Roman"/>
+          <w:sz w:val="24"/>
+          <w:szCs w:val="24"/>
+        </w:rPr>
+      </w:pPr>
+      <w:r>
+        <w:rPr>
+          <w:rFonts w:ascii="Times New Roman" w:hAnsi="Times New Roman" w:cs="Times New Roman"/>
+          <w:sz w:val="24"/>
+          <w:szCs w:val="24"/>
+        </w:rPr>
+        <w:t>I.</w:t>
+      </w:r>
       <w:r>
         <w:rPr>
           <w:rFonts w:ascii="Times New Roman" w:hAnsi="Times New Roman" w:cs="Times New Roman"/>
@@ -3475,81 +3153,59 @@
           <w:szCs w:val="24"/>
         </w:rPr>
         <w:tab/>
-      </w:r>
-      <w:r>
-        <w:rPr>
-          <w:rFonts w:ascii="Times New Roman" w:hAnsi="Times New Roman" w:cs="Times New Roman"/>
-          <w:sz w:val="24"/>
-          <w:szCs w:val="24"/>
-        </w:rPr>
-        <w:t>In a cultural and technology environment that is continuously evolving, real-time communication is more essential than ever for individuals to complete daily tasks such as school, work, and personal communication. “</w:t>
-      </w:r>
-      <w:r>
-        <w:rPr>
-          <w:rFonts w:ascii="Times New Roman" w:hAnsi="Times New Roman" w:cs="Times New Roman"/>
-          <w:sz w:val="24"/>
-          <w:szCs w:val="24"/>
-        </w:rPr>
-        <w:t>Live chat has become the leading digital contact method for online customers, as a staggering 46% of customers prefer live chat compared to just 29% for email, and 16% for social media</w:t>
-      </w:r>
-      <w:r>
-        <w:rPr>
-          <w:rFonts w:ascii="Times New Roman" w:hAnsi="Times New Roman" w:cs="Times New Roman"/>
-          <w:sz w:val="24"/>
-          <w:szCs w:val="24"/>
-        </w:rPr>
-        <w:t xml:space="preserve">” [2]. With the reach of internet to all points of the world, it is realistic to see that real-time calls between two or more individuals will be the main product for online communication </w:t>
-      </w:r>
-      <w:r>
-        <w:rPr>
-          <w:rFonts w:ascii="Times New Roman" w:hAnsi="Times New Roman" w:cs="Times New Roman"/>
-          <w:sz w:val="24"/>
-          <w:szCs w:val="24"/>
-        </w:rPr>
-        <w:t>methods.</w:t>
-      </w:r>
-      <w:r>
-        <w:rPr>
-          <w:rFonts w:ascii="Times New Roman" w:hAnsi="Times New Roman" w:cs="Times New Roman"/>
-          <w:sz w:val="24"/>
-          <w:szCs w:val="24"/>
-        </w:rPr>
-        <w:t xml:space="preserve"> In</w:t>
-      </w:r>
-      <w:r>
-        <w:rPr>
-          <w:rFonts w:ascii="Times New Roman" w:hAnsi="Times New Roman" w:cs="Times New Roman"/>
-          <w:sz w:val="24"/>
-          <w:szCs w:val="24"/>
-        </w:rPr>
-        <w:t xml:space="preserve"> recent years, WebRTC applications have been used to establish real-time communication between two or more peers. Th</w:t>
-      </w:r>
-      <w:r>
-        <w:rPr>
-          <w:rFonts w:ascii="Times New Roman" w:hAnsi="Times New Roman" w:cs="Times New Roman"/>
-          <w:sz w:val="24"/>
-          <w:szCs w:val="24"/>
-        </w:rPr>
-        <w:t>is product</w:t>
-      </w:r>
-      <w:r>
-        <w:rPr>
-          <w:rFonts w:ascii="Times New Roman" w:hAnsi="Times New Roman" w:cs="Times New Roman"/>
-          <w:sz w:val="24"/>
-          <w:szCs w:val="24"/>
-        </w:rPr>
-        <w:t xml:space="preserve"> provides limitless advantages to web developers across the entire world, but with these advantages, there are also disadvantages. The main focus of this study is to determine the security factors that may be exploited with WebRTC and mitigating these issues.</w:t>
+        <w:t xml:space="preserve"> </w:t>
+      </w:r>
+      <w:r>
+        <w:rPr>
+          <w:rFonts w:ascii="Times New Roman" w:hAnsi="Times New Roman" w:cs="Times New Roman"/>
+          <w:sz w:val="24"/>
+          <w:szCs w:val="24"/>
+        </w:rPr>
+        <w:tab/>
+      </w:r>
+      <w:r>
+        <w:rPr>
+          <w:rFonts w:ascii="Times New Roman" w:hAnsi="Times New Roman" w:cs="Times New Roman"/>
+          <w:sz w:val="24"/>
+          <w:szCs w:val="24"/>
+        </w:rPr>
+        <w:t xml:space="preserve">Bureau of Prison Facilities Activated in last 5 years . . . . . . . . . . . . . . . . </w:t>
+      </w:r>
+      <w:r>
+        <w:rPr>
+          <w:rFonts w:ascii="Times New Roman" w:hAnsi="Times New Roman" w:cs="Times New Roman"/>
+          <w:sz w:val="24"/>
+          <w:szCs w:val="24"/>
+        </w:rPr>
+        <w:t xml:space="preserve">. . . . . .  </w:t>
+      </w:r>
+      <w:r>
+        <w:rPr>
+          <w:rFonts w:ascii="Times New Roman" w:hAnsi="Times New Roman" w:cs="Times New Roman"/>
+          <w:sz w:val="24"/>
+          <w:szCs w:val="24"/>
+        </w:rPr>
+        <w:t>16</w:t>
       </w:r>
     </w:p>
     <w:p>
       <w:pPr>
         <w:spacing w:line="480" w:lineRule="auto"/>
-        <w:rPr>
-          <w:rFonts w:ascii="Times New Roman" w:hAnsi="Times New Roman" w:cs="Times New Roman"/>
-          <w:sz w:val="24"/>
-          <w:szCs w:val="24"/>
-        </w:rPr>
-      </w:pPr>
+        <w:jc w:val="both"/>
+        <w:rPr>
+          <w:rFonts w:ascii="Times New Roman" w:hAnsi="Times New Roman" w:cs="Times New Roman"/>
+          <w:sz w:val="24"/>
+          <w:szCs w:val="24"/>
+        </w:rPr>
+      </w:pPr>
+      <w:r>
+        <w:rPr>
+          <w:rFonts w:ascii="Times New Roman" w:hAnsi="Times New Roman" w:cs="Times New Roman"/>
+          <w:sz w:val="24"/>
+          <w:szCs w:val="24"/>
+        </w:rPr>
+        <w:t>II.</w:t>
+      </w:r>
       <w:r>
         <w:rPr>
           <w:rFonts w:ascii="Times New Roman" w:hAnsi="Times New Roman" w:cs="Times New Roman"/>
@@ -3557,25 +3213,64 @@
           <w:szCs w:val="24"/>
         </w:rPr>
         <w:tab/>
-        <w:t xml:space="preserve">In establishing an understanding of the vulnerabilities, a security study was conducted to look further into possible security flaws with WebRTC and real-life examples or discoveries of data integrity problems with these applications. Roughly in the past ten years, there have been a number of open-source examples that have been centered around WebRTC that focused on the altering of data. These were vital in providing a sense of direction on how to discover covert channels and altering/preventing data transformation. The most common way to develop a WebRTC application is using the open-source API implemented by the creators Google, with the two main languages of JavaScript and HTML5. </w:t>
+      </w:r>
+      <w:r>
+        <w:rPr>
+          <w:rFonts w:ascii="Times New Roman" w:hAnsi="Times New Roman" w:cs="Times New Roman"/>
+          <w:sz w:val="24"/>
+          <w:szCs w:val="24"/>
+        </w:rPr>
+        <w:tab/>
+      </w:r>
+      <w:r>
+        <w:rPr>
+          <w:rFonts w:ascii="Times New Roman" w:hAnsi="Times New Roman" w:cs="Times New Roman"/>
+          <w:sz w:val="24"/>
+          <w:szCs w:val="24"/>
+        </w:rPr>
+        <w:t xml:space="preserve">Bureau of Prison Facilities in the Planning or Constructive Stage </w:t>
+      </w:r>
+      <w:r>
+        <w:rPr>
+          <w:rFonts w:ascii="Times New Roman" w:hAnsi="Times New Roman" w:cs="Times New Roman"/>
+          <w:sz w:val="24"/>
+          <w:szCs w:val="24"/>
+        </w:rPr>
+        <w:t xml:space="preserve"> . . . . . . . . . . .  </w:t>
+      </w:r>
+      <w:r>
+        <w:rPr>
+          <w:rFonts w:ascii="Times New Roman" w:hAnsi="Times New Roman" w:cs="Times New Roman"/>
+          <w:sz w:val="24"/>
+          <w:szCs w:val="24"/>
+        </w:rPr>
+        <w:t>17</w:t>
       </w:r>
     </w:p>
     <w:p>
       <w:pPr>
         <w:spacing w:line="480" w:lineRule="auto"/>
-        <w:rPr>
-          <w:rFonts w:ascii="Times New Roman" w:hAnsi="Times New Roman" w:cs="Times New Roman"/>
-          <w:sz w:val="24"/>
-          <w:szCs w:val="24"/>
-        </w:rPr>
-      </w:pPr>
-      <w:r>
-        <w:rPr>
-          <w:rFonts w:ascii="Times New Roman" w:hAnsi="Times New Roman" w:cs="Times New Roman"/>
-          <w:sz w:val="24"/>
-          <w:szCs w:val="24"/>
-        </w:rPr>
-        <w:lastRenderedPageBreak/>
+        <w:jc w:val="both"/>
+        <w:rPr>
+          <w:rFonts w:ascii="Times New Roman" w:hAnsi="Times New Roman" w:cs="Times New Roman"/>
+          <w:sz w:val="24"/>
+          <w:szCs w:val="24"/>
+        </w:rPr>
+      </w:pPr>
+      <w:r>
+        <w:rPr>
+          <w:rFonts w:ascii="Times New Roman" w:hAnsi="Times New Roman" w:cs="Times New Roman"/>
+          <w:sz w:val="24"/>
+          <w:szCs w:val="24"/>
+        </w:rPr>
+        <w:t>III.</w:t>
+      </w:r>
+      <w:r>
+        <w:rPr>
+          <w:rFonts w:ascii="Times New Roman" w:hAnsi="Times New Roman" w:cs="Times New Roman"/>
+          <w:sz w:val="24"/>
+          <w:szCs w:val="24"/>
+        </w:rPr>
         <w:tab/>
       </w:r>
       <w:r>
@@ -3584,293 +3279,138 @@
           <w:sz w:val="24"/>
           <w:szCs w:val="24"/>
         </w:rPr>
-        <w:t>The emphasis for the research and project portion was data integrity</w:t>
-      </w:r>
-      <w:r>
-        <w:rPr>
-          <w:rFonts w:ascii="Times New Roman" w:hAnsi="Times New Roman" w:cs="Times New Roman"/>
-          <w:sz w:val="24"/>
-          <w:szCs w:val="24"/>
-        </w:rPr>
-        <w:t xml:space="preserve"> related to covert channels</w:t>
-      </w:r>
-      <w:r>
-        <w:rPr>
-          <w:rFonts w:ascii="Times New Roman" w:hAnsi="Times New Roman" w:cs="Times New Roman"/>
-          <w:sz w:val="24"/>
-          <w:szCs w:val="24"/>
-        </w:rPr>
-        <w:t>, along with a brief survey on IP leaks. Data integrity is an issue because of WebRTC’s open-source model, clients hold the ability to alter the actual data that is being sent from one peer to another using the API provided.</w:t>
-      </w:r>
-      <w:r>
-        <w:rPr>
-          <w:rFonts w:ascii="Times New Roman" w:hAnsi="Times New Roman" w:cs="Times New Roman"/>
-          <w:sz w:val="24"/>
-          <w:szCs w:val="24"/>
-        </w:rPr>
-        <w:t xml:space="preserve"> Specifically, the application can be altered to create covert channels via image filtering, a process that takes the video input, alters the data, and then outputs the video. This proves to be a problem, because having a </w:t>
-      </w:r>
-      <w:r>
-        <w:rPr>
-          <w:rFonts w:ascii="Times New Roman" w:hAnsi="Times New Roman" w:cs="Times New Roman"/>
-          <w:sz w:val="24"/>
-          <w:szCs w:val="24"/>
-        </w:rPr>
-        <w:t>secure data transfer from one individual to another</w:t>
-      </w:r>
-      <w:r>
-        <w:rPr>
-          <w:rFonts w:ascii="Times New Roman" w:hAnsi="Times New Roman" w:cs="Times New Roman"/>
-          <w:sz w:val="24"/>
-          <w:szCs w:val="24"/>
-        </w:rPr>
-        <w:t xml:space="preserve"> is a vital process in application development</w:t>
-      </w:r>
-      <w:r>
-        <w:rPr>
-          <w:rFonts w:ascii="Times New Roman" w:hAnsi="Times New Roman" w:cs="Times New Roman"/>
-          <w:sz w:val="24"/>
-          <w:szCs w:val="24"/>
-        </w:rPr>
-        <w:t xml:space="preserve">. It was </w:t>
-      </w:r>
-      <w:r>
-        <w:rPr>
-          <w:rFonts w:ascii="Times New Roman" w:hAnsi="Times New Roman" w:cs="Times New Roman"/>
-          <w:sz w:val="24"/>
-          <w:szCs w:val="24"/>
-        </w:rPr>
-        <w:t>discovered</w:t>
-      </w:r>
-      <w:r>
-        <w:rPr>
-          <w:rFonts w:ascii="Times New Roman" w:hAnsi="Times New Roman" w:cs="Times New Roman"/>
-          <w:sz w:val="24"/>
-          <w:szCs w:val="24"/>
-        </w:rPr>
-        <w:t xml:space="preserve"> that by implementing a delay in data transfer from one client to another, a bit can </w:t>
-      </w:r>
-      <w:r>
-        <w:rPr>
-          <w:rFonts w:ascii="Times New Roman" w:hAnsi="Times New Roman" w:cs="Times New Roman"/>
-          <w:sz w:val="24"/>
-          <w:szCs w:val="24"/>
-        </w:rPr>
-        <w:t xml:space="preserve">be </w:t>
-      </w:r>
-      <w:r>
-        <w:rPr>
-          <w:rFonts w:ascii="Times New Roman" w:hAnsi="Times New Roman" w:cs="Times New Roman"/>
-          <w:sz w:val="24"/>
-          <w:szCs w:val="24"/>
-        </w:rPr>
-        <w:t>sent and received based on this delay by the other client. T</w:t>
-      </w:r>
-      <w:r>
-        <w:rPr>
-          <w:rFonts w:ascii="Times New Roman" w:hAnsi="Times New Roman" w:cs="Times New Roman"/>
-          <w:sz w:val="24"/>
-          <w:szCs w:val="24"/>
-        </w:rPr>
-        <w:t>his would provide the idea that</w:t>
-      </w:r>
-      <w:r>
-        <w:rPr>
-          <w:rFonts w:ascii="Times New Roman" w:hAnsi="Times New Roman" w:cs="Times New Roman"/>
-          <w:sz w:val="24"/>
-          <w:szCs w:val="24"/>
-        </w:rPr>
-        <w:t xml:space="preserve"> data</w:t>
-      </w:r>
-      <w:r>
-        <w:rPr>
-          <w:rFonts w:ascii="Times New Roman" w:hAnsi="Times New Roman" w:cs="Times New Roman"/>
-          <w:sz w:val="24"/>
-          <w:szCs w:val="24"/>
-        </w:rPr>
-        <w:t xml:space="preserve"> (messages)</w:t>
-      </w:r>
-      <w:r>
-        <w:rPr>
-          <w:rFonts w:ascii="Times New Roman" w:hAnsi="Times New Roman" w:cs="Times New Roman"/>
-          <w:sz w:val="24"/>
-          <w:szCs w:val="24"/>
-        </w:rPr>
-        <w:t xml:space="preserve"> can be transferred secretly through clients without any control</w:t>
-      </w:r>
-      <w:r>
-        <w:rPr>
-          <w:rFonts w:ascii="Times New Roman" w:hAnsi="Times New Roman" w:cs="Times New Roman"/>
-          <w:sz w:val="24"/>
-          <w:szCs w:val="24"/>
-        </w:rPr>
-        <w:t xml:space="preserve"> or knowledge</w:t>
-      </w:r>
-      <w:r>
-        <w:rPr>
-          <w:rFonts w:ascii="Times New Roman" w:hAnsi="Times New Roman" w:cs="Times New Roman"/>
-          <w:sz w:val="24"/>
-          <w:szCs w:val="24"/>
-        </w:rPr>
-        <w:t xml:space="preserve"> by the administrator. There </w:t>
-      </w:r>
-      <w:r>
-        <w:rPr>
-          <w:rFonts w:ascii="Times New Roman" w:hAnsi="Times New Roman" w:cs="Times New Roman"/>
-          <w:sz w:val="24"/>
-          <w:szCs w:val="24"/>
-        </w:rPr>
-        <w:t>is a</w:t>
-      </w:r>
-      <w:r>
-        <w:rPr>
-          <w:rFonts w:ascii="Times New Roman" w:hAnsi="Times New Roman" w:cs="Times New Roman"/>
-          <w:sz w:val="24"/>
-          <w:szCs w:val="24"/>
-        </w:rPr>
-        <w:t xml:space="preserve"> prevention method</w:t>
-      </w:r>
-      <w:r>
-        <w:rPr>
-          <w:rFonts w:ascii="Times New Roman" w:hAnsi="Times New Roman" w:cs="Times New Roman"/>
-          <w:sz w:val="24"/>
-          <w:szCs w:val="24"/>
-        </w:rPr>
-        <w:t xml:space="preserve"> to prevent this from occurring</w:t>
-      </w:r>
-      <w:r>
-        <w:rPr>
-          <w:rFonts w:ascii="Times New Roman" w:hAnsi="Times New Roman" w:cs="Times New Roman"/>
-          <w:sz w:val="24"/>
-          <w:szCs w:val="24"/>
-        </w:rPr>
-        <w:t>,</w:t>
-      </w:r>
-      <w:r>
-        <w:rPr>
-          <w:rFonts w:ascii="Times New Roman" w:hAnsi="Times New Roman" w:cs="Times New Roman"/>
-          <w:sz w:val="24"/>
-          <w:szCs w:val="24"/>
-        </w:rPr>
-        <w:t xml:space="preserve"> which is</w:t>
-      </w:r>
-      <w:r>
-        <w:rPr>
-          <w:rFonts w:ascii="Times New Roman" w:hAnsi="Times New Roman" w:cs="Times New Roman"/>
-          <w:sz w:val="24"/>
-          <w:szCs w:val="24"/>
-        </w:rPr>
-        <w:t xml:space="preserve"> implementing random delays on the server or administrative side</w:t>
-      </w:r>
-      <w:r>
-        <w:rPr>
-          <w:rFonts w:ascii="Times New Roman" w:hAnsi="Times New Roman" w:cs="Times New Roman"/>
-          <w:sz w:val="24"/>
-          <w:szCs w:val="24"/>
-        </w:rPr>
-        <w:t>.</w:t>
-      </w:r>
-      <w:r>
-        <w:rPr>
-          <w:rFonts w:ascii="Times New Roman" w:hAnsi="Times New Roman" w:cs="Times New Roman"/>
-          <w:sz w:val="24"/>
-          <w:szCs w:val="24"/>
-        </w:rPr>
-        <w:t xml:space="preserve"> This will greatly increase the error rate</w:t>
-      </w:r>
-      <w:r>
-        <w:rPr>
-          <w:rFonts w:ascii="Times New Roman" w:hAnsi="Times New Roman" w:cs="Times New Roman"/>
-          <w:sz w:val="24"/>
-          <w:szCs w:val="24"/>
-        </w:rPr>
-        <w:t xml:space="preserve"> due to the inability of each client to send and then sense the delay in data</w:t>
-      </w:r>
-      <w:r>
-        <w:rPr>
-          <w:rFonts w:ascii="Times New Roman" w:hAnsi="Times New Roman" w:cs="Times New Roman"/>
-          <w:sz w:val="24"/>
-          <w:szCs w:val="24"/>
-        </w:rPr>
-        <w:t>. Th</w:t>
-      </w:r>
-      <w:r>
-        <w:rPr>
-          <w:rFonts w:ascii="Times New Roman" w:hAnsi="Times New Roman" w:cs="Times New Roman"/>
-          <w:sz w:val="24"/>
-          <w:szCs w:val="24"/>
-        </w:rPr>
-        <w:t>ese discoveries were mainly done</w:t>
-      </w:r>
-      <w:r>
-        <w:rPr>
-          <w:rFonts w:ascii="Times New Roman" w:hAnsi="Times New Roman" w:cs="Times New Roman"/>
-          <w:sz w:val="24"/>
-          <w:szCs w:val="24"/>
-        </w:rPr>
-        <w:t xml:space="preserve"> using WebRTC’s API and different test elements such as the bitrate, round-trip-time, and framerate in an effort to determine the error rate. Beyond this, IP leaks is highly discussed as a security flaw with WebRTC applications, as in most cases the user’s public IP address is used directly. This is commonly addressed with the</w:t>
-      </w:r>
-      <w:r>
-        <w:rPr>
-          <w:rFonts w:ascii="Times New Roman" w:hAnsi="Times New Roman" w:cs="Times New Roman"/>
-          <w:sz w:val="24"/>
-          <w:szCs w:val="24"/>
-        </w:rPr>
-        <w:t xml:space="preserve"> </w:t>
-      </w:r>
-      <w:r>
-        <w:rPr>
-          <w:rFonts w:ascii="Times New Roman" w:hAnsi="Times New Roman" w:cs="Times New Roman"/>
-          <w:sz w:val="24"/>
-          <w:szCs w:val="24"/>
-        </w:rPr>
-        <w:t xml:space="preserve">use of a VPN (Virtual Private Network), but in almost all cases this can be a costly effort and can be limited in the data limitations of the </w:t>
-      </w:r>
-      <w:r>
-        <w:rPr>
-          <w:rFonts w:ascii="Times New Roman" w:hAnsi="Times New Roman" w:cs="Times New Roman"/>
-          <w:sz w:val="24"/>
-          <w:szCs w:val="24"/>
-        </w:rPr>
-        <w:t>user</w:t>
-      </w:r>
-      <w:r>
-        <w:rPr>
-          <w:rFonts w:ascii="Times New Roman" w:hAnsi="Times New Roman" w:cs="Times New Roman"/>
-          <w:sz w:val="24"/>
-          <w:szCs w:val="24"/>
-        </w:rPr>
-        <w:t>.</w:t>
-      </w:r>
-      <w:r>
-        <w:rPr>
-          <w:rFonts w:ascii="Times New Roman" w:hAnsi="Times New Roman" w:cs="Times New Roman"/>
-          <w:sz w:val="24"/>
-          <w:szCs w:val="24"/>
-        </w:rPr>
-        <w:t xml:space="preserve"> To prove and further research, two prototypes have been created. An unsecure version, which focuses on creating a covert channel, delaying/sensing data, and then receiving a bit based on the delay. Finally, a secure prototype was created to combat this issue, implementing random delays to further increase the error rate at which the bit is being received. </w:t>
+        <w:tab/>
+      </w:r>
+      <w:r>
+        <w:rPr>
+          <w:rFonts w:ascii="Times New Roman" w:hAnsi="Times New Roman" w:cs="Times New Roman"/>
+          <w:sz w:val="24"/>
+          <w:szCs w:val="24"/>
+        </w:rPr>
+        <w:t xml:space="preserve">Federal Prisoner Population </w:t>
+      </w:r>
+      <w:r>
+        <w:rPr>
+          <w:rFonts w:ascii="Times New Roman" w:hAnsi="Times New Roman" w:cs="Times New Roman"/>
+          <w:sz w:val="24"/>
+          <w:szCs w:val="24"/>
+        </w:rPr>
+        <w:t>Projections</w:t>
+      </w:r>
+      <w:r>
+        <w:rPr>
+          <w:rFonts w:ascii="Times New Roman" w:hAnsi="Times New Roman" w:cs="Times New Roman"/>
+          <w:sz w:val="24"/>
+          <w:szCs w:val="24"/>
+        </w:rPr>
+        <w:t xml:space="preserve"> (1996-2006) . . . . . . . . . . . . . . . </w:t>
+      </w:r>
+      <w:r>
+        <w:rPr>
+          <w:rFonts w:ascii="Times New Roman" w:hAnsi="Times New Roman" w:cs="Times New Roman"/>
+          <w:sz w:val="24"/>
+          <w:szCs w:val="24"/>
+        </w:rPr>
+        <w:t xml:space="preserve">. . . . . . . </w:t>
+      </w:r>
+      <w:r>
+        <w:rPr>
+          <w:rFonts w:ascii="Times New Roman" w:hAnsi="Times New Roman" w:cs="Times New Roman"/>
+          <w:sz w:val="24"/>
+          <w:szCs w:val="24"/>
+        </w:rPr>
+        <w:t>25</w:t>
       </w:r>
     </w:p>
     <w:p>
       <w:pPr>
         <w:spacing w:line="480" w:lineRule="auto"/>
+        <w:jc w:val="both"/>
+        <w:rPr>
+          <w:rFonts w:ascii="Times New Roman" w:hAnsi="Times New Roman" w:cs="Times New Roman"/>
+          <w:sz w:val="24"/>
+          <w:szCs w:val="24"/>
+        </w:rPr>
+      </w:pPr>
+      <w:r>
+        <w:rPr>
+          <w:rFonts w:ascii="Times New Roman" w:hAnsi="Times New Roman" w:cs="Times New Roman"/>
+          <w:sz w:val="24"/>
+          <w:szCs w:val="24"/>
+        </w:rPr>
+        <w:t>IV.</w:t>
+      </w:r>
+      <w:r>
+        <w:rPr>
+          <w:rFonts w:ascii="Times New Roman" w:hAnsi="Times New Roman" w:cs="Times New Roman"/>
+          <w:sz w:val="24"/>
+          <w:szCs w:val="24"/>
+        </w:rPr>
+        <w:tab/>
+      </w:r>
+      <w:r>
+        <w:rPr>
+          <w:rFonts w:ascii="Times New Roman" w:hAnsi="Times New Roman" w:cs="Times New Roman"/>
+          <w:sz w:val="24"/>
+          <w:szCs w:val="24"/>
+        </w:rPr>
+        <w:tab/>
+      </w:r>
+      <w:r>
+        <w:rPr>
+          <w:rFonts w:ascii="Times New Roman" w:hAnsi="Times New Roman" w:cs="Times New Roman"/>
+          <w:sz w:val="24"/>
+          <w:szCs w:val="24"/>
+        </w:rPr>
+        <w:t xml:space="preserve">Iowa Prison System (as of July 1, 2000) . . . . . . . . . . . . . . . . . . . . . . . . . </w:t>
+      </w:r>
+      <w:r>
+        <w:rPr>
+          <w:rFonts w:ascii="Times New Roman" w:hAnsi="Times New Roman" w:cs="Times New Roman"/>
+          <w:sz w:val="24"/>
+          <w:szCs w:val="24"/>
+        </w:rPr>
+        <w:t xml:space="preserve">. . . . . . </w:t>
+      </w:r>
+      <w:r>
+        <w:rPr>
+          <w:rFonts w:ascii="Times New Roman" w:hAnsi="Times New Roman" w:cs="Times New Roman"/>
+          <w:sz w:val="24"/>
+          <w:szCs w:val="24"/>
+        </w:rPr>
+        <w:t xml:space="preserve"> 25</w:t>
+      </w:r>
+    </w:p>
+    <w:p>
+      <w:pPr>
+        <w:spacing w:line="480" w:lineRule="auto"/>
+        <w:jc w:val="both"/>
         <w:rPr>
           <w:rFonts w:ascii="Times New Roman" w:hAnsi="Times New Roman" w:cs="Times New Roman"/>
           <w:sz w:val="24"/>
           <w:szCs w:val="24"/>
         </w:rPr>
         <w:sectPr>
-          <w:headerReference w:type="default" r:id="rId20"/>
-          <w:footerReference w:type="default" r:id="rId21"/>
+          <w:headerReference w:type="default" r:id="rId19"/>
+          <w:footerReference w:type="default" r:id="rId20"/>
           <w:pgSz w:w="12240" w:h="15840"/>
           <w:pgMar w:top="1440" w:right="1440" w:bottom="1440" w:left="1440" w:header="720" w:footer="720" w:gutter="0"/>
           <w:cols w:space="720"/>
           <w:docGrid w:linePitch="360"/>
         </w:sectPr>
       </w:pPr>
-    </w:p>
-    <w:p>
-      <w:pPr>
+      <w:r>
+        <w:rPr>
+          <w:rFonts w:ascii="Times New Roman" w:hAnsi="Times New Roman" w:cs="Times New Roman"/>
+          <w:sz w:val="24"/>
+          <w:szCs w:val="24"/>
+        </w:rPr>
+        <w:br w:type="page"/>
+      </w:r>
+    </w:p>
+    <w:p>
+      <w:pPr>
+        <w:spacing w:line="480" w:lineRule="auto"/>
         <w:jc w:val="center"/>
         <w:rPr>
           <w:rFonts w:ascii="Times New Roman" w:hAnsi="Times New Roman" w:cs="Times New Roman"/>
@@ -3889,11 +3429,12 @@
           <w:szCs w:val="24"/>
         </w:rPr>
         <w:lastRenderedPageBreak/>
-        <w:t>CHAPTER TWO</w:t>
-      </w:r>
-    </w:p>
-    <w:p>
-      <w:pPr>
+        <w:t>CHAPTER ONE</w:t>
+      </w:r>
+    </w:p>
+    <w:p>
+      <w:pPr>
+        <w:spacing w:line="480" w:lineRule="auto"/>
         <w:jc w:val="center"/>
         <w:rPr>
           <w:rFonts w:ascii="Times New Roman" w:hAnsi="Times New Roman" w:cs="Times New Roman"/>
@@ -3911,11 +3452,12 @@
           <w:sz w:val="24"/>
           <w:szCs w:val="24"/>
         </w:rPr>
-        <w:t>Background and Related Work</w:t>
-      </w:r>
-    </w:p>
-    <w:p>
-      <w:pPr>
+        <w:t>INTRODUCTION</w:t>
+      </w:r>
+    </w:p>
+    <w:p>
+      <w:pPr>
+        <w:spacing w:line="480" w:lineRule="auto"/>
         <w:rPr>
           <w:rFonts w:ascii="Times New Roman" w:hAnsi="Times New Roman" w:cs="Times New Roman"/>
           <w:sz w:val="24"/>
@@ -3929,92 +3471,94 @@
           <w:szCs w:val="24"/>
         </w:rPr>
         <w:tab/>
-        <w:t xml:space="preserve">This chapter focuses on </w:t>
-      </w:r>
-      <w:r>
-        <w:rPr>
-          <w:rFonts w:ascii="Times New Roman" w:hAnsi="Times New Roman" w:cs="Times New Roman"/>
-          <w:sz w:val="24"/>
-          <w:szCs w:val="24"/>
-        </w:rPr>
-        <w:t xml:space="preserve">describing </w:t>
-      </w:r>
-      <w:r>
-        <w:rPr>
-          <w:rFonts w:ascii="Times New Roman" w:hAnsi="Times New Roman" w:cs="Times New Roman"/>
-          <w:sz w:val="24"/>
-          <w:szCs w:val="24"/>
-        </w:rPr>
-        <w:t xml:space="preserve">thesis problem </w:t>
-      </w:r>
-      <w:r>
-        <w:rPr>
-          <w:rFonts w:ascii="Times New Roman" w:hAnsi="Times New Roman" w:cs="Times New Roman"/>
-          <w:sz w:val="24"/>
-          <w:szCs w:val="24"/>
-        </w:rPr>
-        <w:t>statement and</w:t>
-      </w:r>
-      <w:r>
-        <w:rPr>
-          <w:rFonts w:ascii="Times New Roman" w:hAnsi="Times New Roman" w:cs="Times New Roman"/>
-          <w:sz w:val="24"/>
-          <w:szCs w:val="24"/>
-        </w:rPr>
-        <w:t xml:space="preserve"> looking into prior research that has been completed to work towards implementation and mitigation</w:t>
-      </w:r>
-      <w:r>
-        <w:rPr>
-          <w:rFonts w:ascii="Times New Roman" w:hAnsi="Times New Roman" w:cs="Times New Roman"/>
-          <w:sz w:val="24"/>
-          <w:szCs w:val="24"/>
-        </w:rPr>
-        <w:t>. Thi</w:t>
-      </w:r>
-      <w:r>
-        <w:rPr>
-          <w:rFonts w:ascii="Times New Roman" w:hAnsi="Times New Roman" w:cs="Times New Roman"/>
-          <w:sz w:val="24"/>
-          <w:szCs w:val="24"/>
-        </w:rPr>
-        <w:t xml:space="preserve">s sets the groundwork for the thesis and finding </w:t>
-      </w:r>
-      <w:r>
-        <w:rPr>
-          <w:rFonts w:ascii="Times New Roman" w:hAnsi="Times New Roman" w:cs="Times New Roman"/>
-          <w:sz w:val="24"/>
-          <w:szCs w:val="24"/>
-        </w:rPr>
-        <w:t>next</w:t>
-      </w:r>
-      <w:r>
-        <w:rPr>
-          <w:rFonts w:ascii="Times New Roman" w:hAnsi="Times New Roman" w:cs="Times New Roman"/>
-          <w:sz w:val="24"/>
-          <w:szCs w:val="24"/>
-        </w:rPr>
-        <w:t xml:space="preserve"> courses of action.</w:t>
-      </w:r>
-    </w:p>
-    <w:p>
-      <w:pPr>
-        <w:rPr>
-          <w:rFonts w:ascii="Times New Roman" w:hAnsi="Times New Roman" w:cs="Times New Roman"/>
-          <w:b/>
-          <w:bCs/>
-          <w:sz w:val="24"/>
-          <w:szCs w:val="24"/>
-        </w:rPr>
-      </w:pPr>
-      <w:r>
-        <w:rPr>
-          <w:rFonts w:ascii="Times New Roman" w:hAnsi="Times New Roman" w:cs="Times New Roman"/>
-          <w:b/>
-          <w:bCs/>
-          <w:sz w:val="24"/>
-          <w:szCs w:val="24"/>
-        </w:rPr>
-        <w:t>2.1 Problem Statement</w:t>
+      </w:r>
+      <w:r>
+        <w:rPr>
+          <w:rFonts w:ascii="Times New Roman" w:hAnsi="Times New Roman" w:cs="Times New Roman"/>
+          <w:sz w:val="24"/>
+          <w:szCs w:val="24"/>
+        </w:rPr>
+        <w:t>In a cultural and technology environment that is continuously evolving, real-time communication is more essential than ever for individuals to complete daily tasks such as school, work, and personal communication. “</w:t>
+      </w:r>
+      <w:r>
+        <w:rPr>
+          <w:rFonts w:ascii="Times New Roman" w:hAnsi="Times New Roman" w:cs="Times New Roman"/>
+          <w:sz w:val="24"/>
+          <w:szCs w:val="24"/>
+        </w:rPr>
+        <w:t>Live chat has become the leading digital contact method for online customers, as a staggering 46% of customers prefer live chat compared to just 29% for email, and 16% for social media</w:t>
+      </w:r>
+      <w:r>
+        <w:rPr>
+          <w:rFonts w:ascii="Times New Roman" w:hAnsi="Times New Roman" w:cs="Times New Roman"/>
+          <w:sz w:val="24"/>
+          <w:szCs w:val="24"/>
+        </w:rPr>
+        <w:t xml:space="preserve">” [2]. With the reach of internet to all points of the world, it is realistic to see that real-time calls between two or more individuals </w:t>
+      </w:r>
+      <w:r>
+        <w:rPr>
+          <w:rFonts w:ascii="Times New Roman" w:hAnsi="Times New Roman" w:cs="Times New Roman"/>
+          <w:sz w:val="24"/>
+          <w:szCs w:val="24"/>
+        </w:rPr>
+        <w:t>becoming</w:t>
+      </w:r>
+      <w:r>
+        <w:rPr>
+          <w:rFonts w:ascii="Times New Roman" w:hAnsi="Times New Roman" w:cs="Times New Roman"/>
+          <w:sz w:val="24"/>
+          <w:szCs w:val="24"/>
+        </w:rPr>
+        <w:t xml:space="preserve"> the main product for online communication </w:t>
+      </w:r>
+      <w:r>
+        <w:rPr>
+          <w:rFonts w:ascii="Times New Roman" w:hAnsi="Times New Roman" w:cs="Times New Roman"/>
+          <w:sz w:val="24"/>
+          <w:szCs w:val="24"/>
+        </w:rPr>
+        <w:t>methods if it is not already there today</w:t>
+      </w:r>
+      <w:r>
+        <w:rPr>
+          <w:rFonts w:ascii="Times New Roman" w:hAnsi="Times New Roman" w:cs="Times New Roman"/>
+          <w:sz w:val="24"/>
+          <w:szCs w:val="24"/>
+        </w:rPr>
+        <w:t>.</w:t>
+      </w:r>
+      <w:r>
+        <w:rPr>
+          <w:rFonts w:ascii="Times New Roman" w:hAnsi="Times New Roman" w:cs="Times New Roman"/>
+          <w:sz w:val="24"/>
+          <w:szCs w:val="24"/>
+        </w:rPr>
+        <w:t xml:space="preserve"> In</w:t>
+      </w:r>
+      <w:r>
+        <w:rPr>
+          <w:rFonts w:ascii="Times New Roman" w:hAnsi="Times New Roman" w:cs="Times New Roman"/>
+          <w:sz w:val="24"/>
+          <w:szCs w:val="24"/>
+        </w:rPr>
+        <w:t xml:space="preserve"> recent years, WebRTC applications have been used to establish real-time communication between two or more peers. Th</w:t>
+      </w:r>
+      <w:r>
+        <w:rPr>
+          <w:rFonts w:ascii="Times New Roman" w:hAnsi="Times New Roman" w:cs="Times New Roman"/>
+          <w:sz w:val="24"/>
+          <w:szCs w:val="24"/>
+        </w:rPr>
+        <w:t>is product</w:t>
+      </w:r>
+      <w:r>
+        <w:rPr>
+          <w:rFonts w:ascii="Times New Roman" w:hAnsi="Times New Roman" w:cs="Times New Roman"/>
+          <w:sz w:val="24"/>
+          <w:szCs w:val="24"/>
+        </w:rPr>
+        <w:t xml:space="preserve"> provides limitless advantages to web developers across the entire world, but with these advantages, there are also disadvantages. The main focus of this study is to determine the security factors that may be exploited with WebRTC and mitigating these issues.</w:t>
       </w:r>
     </w:p>
     <w:p>
@@ -4033,30 +3577,7 @@
           <w:szCs w:val="24"/>
         </w:rPr>
         <w:tab/>
-      </w:r>
-      <w:r>
-        <w:rPr>
-          <w:rFonts w:ascii="Times New Roman" w:hAnsi="Times New Roman" w:cs="Times New Roman"/>
-          <w:sz w:val="24"/>
-          <w:szCs w:val="24"/>
-        </w:rPr>
-        <w:t xml:space="preserve">Due to the demand of real-time communication, </w:t>
-      </w:r>
-      <w:r>
-        <w:rPr>
-          <w:rFonts w:ascii="Times New Roman" w:hAnsi="Times New Roman" w:cs="Times New Roman"/>
-          <w:sz w:val="24"/>
-          <w:szCs w:val="24"/>
-        </w:rPr>
-        <w:t>WebRTC has the foundation to allow for a secure and simple connection to be made by two users without installing native apps or plugins.</w:t>
-      </w:r>
-      <w:r>
-        <w:rPr>
-          <w:rFonts w:ascii="Times New Roman" w:hAnsi="Times New Roman" w:cs="Times New Roman"/>
-          <w:sz w:val="24"/>
-          <w:szCs w:val="24"/>
-        </w:rPr>
-        <w:t xml:space="preserve"> With this being an open-source application, not all security protocols and features have been fully examined.</w:t>
+        <w:t xml:space="preserve">In establishing an understanding of the vulnerabilities, a security study was conducted to look further into possible security flaws with WebRTC and real-life examples or discoveries of data integrity problems with these applications. Roughly in the past ten years, there have been a number of open-source examples that have been centered around WebRTC that focused on the altering of data. These were vital in providing a sense of direction on how to discover covert channels and altering/preventing data transformation. The most common way to develop a WebRTC application is using the open-source API implemented by the creators Google, with the two main languages of JavaScript and HTML5. </w:t>
       </w:r>
     </w:p>
     <w:p>
@@ -4064,21 +3585,306 @@
         <w:spacing w:line="480" w:lineRule="auto"/>
         <w:rPr>
           <w:rFonts w:ascii="Times New Roman" w:hAnsi="Times New Roman" w:cs="Times New Roman"/>
-          <w:b/>
-          <w:bCs/>
-          <w:sz w:val="24"/>
-          <w:szCs w:val="24"/>
-        </w:rPr>
-      </w:pPr>
-      <w:r>
-        <w:rPr>
-          <w:rFonts w:ascii="Times New Roman" w:hAnsi="Times New Roman" w:cs="Times New Roman"/>
-          <w:b/>
-          <w:bCs/>
-          <w:sz w:val="24"/>
-          <w:szCs w:val="24"/>
-        </w:rPr>
-        <w:t>2.2 Security Concerns</w:t>
+          <w:sz w:val="24"/>
+          <w:szCs w:val="24"/>
+        </w:rPr>
+      </w:pPr>
+      <w:r>
+        <w:rPr>
+          <w:rFonts w:ascii="Times New Roman" w:hAnsi="Times New Roman" w:cs="Times New Roman"/>
+          <w:sz w:val="24"/>
+          <w:szCs w:val="24"/>
+        </w:rPr>
+        <w:lastRenderedPageBreak/>
+        <w:tab/>
+      </w:r>
+      <w:r>
+        <w:rPr>
+          <w:rFonts w:ascii="Times New Roman" w:hAnsi="Times New Roman" w:cs="Times New Roman"/>
+          <w:sz w:val="24"/>
+          <w:szCs w:val="24"/>
+        </w:rPr>
+        <w:t>The emphasis for the research and project portion was data integrity</w:t>
+      </w:r>
+      <w:r>
+        <w:rPr>
+          <w:rFonts w:ascii="Times New Roman" w:hAnsi="Times New Roman" w:cs="Times New Roman"/>
+          <w:sz w:val="24"/>
+          <w:szCs w:val="24"/>
+        </w:rPr>
+        <w:t xml:space="preserve"> related to covert channels</w:t>
+      </w:r>
+      <w:r>
+        <w:rPr>
+          <w:rFonts w:ascii="Times New Roman" w:hAnsi="Times New Roman" w:cs="Times New Roman"/>
+          <w:sz w:val="24"/>
+          <w:szCs w:val="24"/>
+        </w:rPr>
+        <w:t>, along with a brief survey on IP leaks. Data integrity is an issue because of WebRTC’s open-source model, clients hold the ability to alter the actual data that is being sent from one peer to another using the API provided.</w:t>
+      </w:r>
+      <w:r>
+        <w:rPr>
+          <w:rFonts w:ascii="Times New Roman" w:hAnsi="Times New Roman" w:cs="Times New Roman"/>
+          <w:sz w:val="24"/>
+          <w:szCs w:val="24"/>
+        </w:rPr>
+        <w:t xml:space="preserve"> Specifically, the application can be altered to create covert channels via image filtering, a process that takes the video input, alters the data, and then outputs the video. This proves to be a problem, because having a </w:t>
+      </w:r>
+      <w:r>
+        <w:rPr>
+          <w:rFonts w:ascii="Times New Roman" w:hAnsi="Times New Roman" w:cs="Times New Roman"/>
+          <w:sz w:val="24"/>
+          <w:szCs w:val="24"/>
+        </w:rPr>
+        <w:t>secure data transfer from one individual to another</w:t>
+      </w:r>
+      <w:r>
+        <w:rPr>
+          <w:rFonts w:ascii="Times New Roman" w:hAnsi="Times New Roman" w:cs="Times New Roman"/>
+          <w:sz w:val="24"/>
+          <w:szCs w:val="24"/>
+        </w:rPr>
+        <w:t xml:space="preserve"> is a vital process in application development</w:t>
+      </w:r>
+      <w:r>
+        <w:rPr>
+          <w:rFonts w:ascii="Times New Roman" w:hAnsi="Times New Roman" w:cs="Times New Roman"/>
+          <w:sz w:val="24"/>
+          <w:szCs w:val="24"/>
+        </w:rPr>
+        <w:t xml:space="preserve">. It was </w:t>
+      </w:r>
+      <w:r>
+        <w:rPr>
+          <w:rFonts w:ascii="Times New Roman" w:hAnsi="Times New Roman" w:cs="Times New Roman"/>
+          <w:sz w:val="24"/>
+          <w:szCs w:val="24"/>
+        </w:rPr>
+        <w:t>discovered</w:t>
+      </w:r>
+      <w:r>
+        <w:rPr>
+          <w:rFonts w:ascii="Times New Roman" w:hAnsi="Times New Roman" w:cs="Times New Roman"/>
+          <w:sz w:val="24"/>
+          <w:szCs w:val="24"/>
+        </w:rPr>
+        <w:t xml:space="preserve"> that by implementing a delay in data transfer from one client to another, a bit can </w:t>
+      </w:r>
+      <w:r>
+        <w:rPr>
+          <w:rFonts w:ascii="Times New Roman" w:hAnsi="Times New Roman" w:cs="Times New Roman"/>
+          <w:sz w:val="24"/>
+          <w:szCs w:val="24"/>
+        </w:rPr>
+        <w:t xml:space="preserve">be </w:t>
+      </w:r>
+      <w:r>
+        <w:rPr>
+          <w:rFonts w:ascii="Times New Roman" w:hAnsi="Times New Roman" w:cs="Times New Roman"/>
+          <w:sz w:val="24"/>
+          <w:szCs w:val="24"/>
+        </w:rPr>
+        <w:t>sent and received based on this delay by the other client. T</w:t>
+      </w:r>
+      <w:r>
+        <w:rPr>
+          <w:rFonts w:ascii="Times New Roman" w:hAnsi="Times New Roman" w:cs="Times New Roman"/>
+          <w:sz w:val="24"/>
+          <w:szCs w:val="24"/>
+        </w:rPr>
+        <w:t>his would provide the idea that</w:t>
+      </w:r>
+      <w:r>
+        <w:rPr>
+          <w:rFonts w:ascii="Times New Roman" w:hAnsi="Times New Roman" w:cs="Times New Roman"/>
+          <w:sz w:val="24"/>
+          <w:szCs w:val="24"/>
+        </w:rPr>
+        <w:t xml:space="preserve"> data</w:t>
+      </w:r>
+      <w:r>
+        <w:rPr>
+          <w:rFonts w:ascii="Times New Roman" w:hAnsi="Times New Roman" w:cs="Times New Roman"/>
+          <w:sz w:val="24"/>
+          <w:szCs w:val="24"/>
+        </w:rPr>
+        <w:t xml:space="preserve"> (messages)</w:t>
+      </w:r>
+      <w:r>
+        <w:rPr>
+          <w:rFonts w:ascii="Times New Roman" w:hAnsi="Times New Roman" w:cs="Times New Roman"/>
+          <w:sz w:val="24"/>
+          <w:szCs w:val="24"/>
+        </w:rPr>
+        <w:t xml:space="preserve"> can be transferred secretly through clients without any control</w:t>
+      </w:r>
+      <w:r>
+        <w:rPr>
+          <w:rFonts w:ascii="Times New Roman" w:hAnsi="Times New Roman" w:cs="Times New Roman"/>
+          <w:sz w:val="24"/>
+          <w:szCs w:val="24"/>
+        </w:rPr>
+        <w:t xml:space="preserve"> or knowledge</w:t>
+      </w:r>
+      <w:r>
+        <w:rPr>
+          <w:rFonts w:ascii="Times New Roman" w:hAnsi="Times New Roman" w:cs="Times New Roman"/>
+          <w:sz w:val="24"/>
+          <w:szCs w:val="24"/>
+        </w:rPr>
+        <w:t xml:space="preserve"> by the administrator. There </w:t>
+      </w:r>
+      <w:r>
+        <w:rPr>
+          <w:rFonts w:ascii="Times New Roman" w:hAnsi="Times New Roman" w:cs="Times New Roman"/>
+          <w:sz w:val="24"/>
+          <w:szCs w:val="24"/>
+        </w:rPr>
+        <w:t>is a</w:t>
+      </w:r>
+      <w:r>
+        <w:rPr>
+          <w:rFonts w:ascii="Times New Roman" w:hAnsi="Times New Roman" w:cs="Times New Roman"/>
+          <w:sz w:val="24"/>
+          <w:szCs w:val="24"/>
+        </w:rPr>
+        <w:t xml:space="preserve"> prevention method</w:t>
+      </w:r>
+      <w:r>
+        <w:rPr>
+          <w:rFonts w:ascii="Times New Roman" w:hAnsi="Times New Roman" w:cs="Times New Roman"/>
+          <w:sz w:val="24"/>
+          <w:szCs w:val="24"/>
+        </w:rPr>
+        <w:t xml:space="preserve"> to prevent this from occurring</w:t>
+      </w:r>
+      <w:r>
+        <w:rPr>
+          <w:rFonts w:ascii="Times New Roman" w:hAnsi="Times New Roman" w:cs="Times New Roman"/>
+          <w:sz w:val="24"/>
+          <w:szCs w:val="24"/>
+        </w:rPr>
+        <w:t>,</w:t>
+      </w:r>
+      <w:r>
+        <w:rPr>
+          <w:rFonts w:ascii="Times New Roman" w:hAnsi="Times New Roman" w:cs="Times New Roman"/>
+          <w:sz w:val="24"/>
+          <w:szCs w:val="24"/>
+        </w:rPr>
+        <w:t xml:space="preserve"> which is</w:t>
+      </w:r>
+      <w:r>
+        <w:rPr>
+          <w:rFonts w:ascii="Times New Roman" w:hAnsi="Times New Roman" w:cs="Times New Roman"/>
+          <w:sz w:val="24"/>
+          <w:szCs w:val="24"/>
+        </w:rPr>
+        <w:t xml:space="preserve"> implementing random delays on the server or administrative side</w:t>
+      </w:r>
+      <w:r>
+        <w:rPr>
+          <w:rFonts w:ascii="Times New Roman" w:hAnsi="Times New Roman" w:cs="Times New Roman"/>
+          <w:sz w:val="24"/>
+          <w:szCs w:val="24"/>
+        </w:rPr>
+        <w:t>.</w:t>
+      </w:r>
+      <w:r>
+        <w:rPr>
+          <w:rFonts w:ascii="Times New Roman" w:hAnsi="Times New Roman" w:cs="Times New Roman"/>
+          <w:sz w:val="24"/>
+          <w:szCs w:val="24"/>
+        </w:rPr>
+        <w:t xml:space="preserve"> This will greatly increase the error rate</w:t>
+      </w:r>
+      <w:r>
+        <w:rPr>
+          <w:rFonts w:ascii="Times New Roman" w:hAnsi="Times New Roman" w:cs="Times New Roman"/>
+          <w:sz w:val="24"/>
+          <w:szCs w:val="24"/>
+        </w:rPr>
+        <w:t xml:space="preserve"> due to the inability of each client to send and then sense the delay in data</w:t>
+      </w:r>
+      <w:r>
+        <w:rPr>
+          <w:rFonts w:ascii="Times New Roman" w:hAnsi="Times New Roman" w:cs="Times New Roman"/>
+          <w:sz w:val="24"/>
+          <w:szCs w:val="24"/>
+        </w:rPr>
+        <w:t>. Th</w:t>
+      </w:r>
+      <w:r>
+        <w:rPr>
+          <w:rFonts w:ascii="Times New Roman" w:hAnsi="Times New Roman" w:cs="Times New Roman"/>
+          <w:sz w:val="24"/>
+          <w:szCs w:val="24"/>
+        </w:rPr>
+        <w:t>ese discoveries were mainly done</w:t>
+      </w:r>
+      <w:r>
+        <w:rPr>
+          <w:rFonts w:ascii="Times New Roman" w:hAnsi="Times New Roman" w:cs="Times New Roman"/>
+          <w:sz w:val="24"/>
+          <w:szCs w:val="24"/>
+        </w:rPr>
+        <w:t xml:space="preserve"> using WebRTC’s API and different test elements such as the bitrate, framerate</w:t>
+      </w:r>
+      <w:r>
+        <w:rPr>
+          <w:rFonts w:ascii="Times New Roman" w:hAnsi="Times New Roman" w:cs="Times New Roman"/>
+          <w:sz w:val="24"/>
+          <w:szCs w:val="24"/>
+        </w:rPr>
+        <w:t>, covert channel bandwidth</w:t>
+      </w:r>
+      <w:r>
+        <w:rPr>
+          <w:rFonts w:ascii="Times New Roman" w:hAnsi="Times New Roman" w:cs="Times New Roman"/>
+          <w:sz w:val="24"/>
+          <w:szCs w:val="24"/>
+        </w:rPr>
+        <w:t xml:space="preserve"> in an effort to determine the error rate. Beyond this, IP leaks is highly discussed as a security flaw with WebRTC applications, as in most cases the user’s public IP address is used directly. This is commonly addressed with the</w:t>
+      </w:r>
+      <w:r>
+        <w:rPr>
+          <w:rFonts w:ascii="Times New Roman" w:hAnsi="Times New Roman" w:cs="Times New Roman"/>
+          <w:sz w:val="24"/>
+          <w:szCs w:val="24"/>
+        </w:rPr>
+        <w:t xml:space="preserve"> </w:t>
+      </w:r>
+      <w:r>
+        <w:rPr>
+          <w:rFonts w:ascii="Times New Roman" w:hAnsi="Times New Roman" w:cs="Times New Roman"/>
+          <w:sz w:val="24"/>
+          <w:szCs w:val="24"/>
+        </w:rPr>
+        <w:t xml:space="preserve">use of a VPN (Virtual Private Network), but in almost all cases this can be a costly effort and can be limited in the data limitations of the </w:t>
+      </w:r>
+      <w:r>
+        <w:rPr>
+          <w:rFonts w:ascii="Times New Roman" w:hAnsi="Times New Roman" w:cs="Times New Roman"/>
+          <w:sz w:val="24"/>
+          <w:szCs w:val="24"/>
+        </w:rPr>
+        <w:t>user</w:t>
+      </w:r>
+      <w:r>
+        <w:rPr>
+          <w:rFonts w:ascii="Times New Roman" w:hAnsi="Times New Roman" w:cs="Times New Roman"/>
+          <w:sz w:val="24"/>
+          <w:szCs w:val="24"/>
+        </w:rPr>
+        <w:t>.</w:t>
+      </w:r>
+      <w:r>
+        <w:rPr>
+          <w:rFonts w:ascii="Times New Roman" w:hAnsi="Times New Roman" w:cs="Times New Roman"/>
+          <w:sz w:val="24"/>
+          <w:szCs w:val="24"/>
+        </w:rPr>
+        <w:t xml:space="preserve"> To prove and further research, two prototypes have been created. An unsecure version, which focuses on creating a covert channel, delaying/sensing data, and then receiving a bit based on the delay. Finally, a secure prototype was created to combat this issue, implementing random delays to further increase the error rate at which the bit is being received. </w:t>
       </w:r>
     </w:p>
     <w:p>
@@ -4089,896 +3895,9 @@
           <w:sz w:val="24"/>
           <w:szCs w:val="24"/>
         </w:rPr>
-      </w:pPr>
-      <w:r>
-        <w:rPr>
-          <w:rFonts w:ascii="Times New Roman" w:hAnsi="Times New Roman" w:cs="Times New Roman"/>
-          <w:sz w:val="24"/>
-          <w:szCs w:val="24"/>
-        </w:rPr>
-        <w:tab/>
-      </w:r>
-      <w:r>
-        <w:rPr>
-          <w:rFonts w:ascii="Times New Roman" w:hAnsi="Times New Roman" w:cs="Times New Roman"/>
-          <w:sz w:val="24"/>
-          <w:szCs w:val="24"/>
-        </w:rPr>
-        <w:t>Through discussion and examination by committee members two security features were chosen. The first one being data integrity concerns, which involves the altering or transmitting data without any knowledge to the administrator. The second being IP leaks in relation to a connection being established by two or more peers.</w:t>
-      </w:r>
-    </w:p>
-    <w:p>
-      <w:pPr>
-        <w:spacing w:line="480" w:lineRule="auto"/>
-        <w:rPr>
-          <w:rFonts w:ascii="Times New Roman" w:hAnsi="Times New Roman" w:cs="Times New Roman"/>
-          <w:b/>
-          <w:bCs/>
-          <w:sz w:val="24"/>
-          <w:szCs w:val="24"/>
-        </w:rPr>
-      </w:pPr>
-      <w:r>
-        <w:rPr>
-          <w:rFonts w:ascii="Times New Roman" w:hAnsi="Times New Roman" w:cs="Times New Roman"/>
-          <w:b/>
-          <w:bCs/>
-          <w:sz w:val="24"/>
-          <w:szCs w:val="24"/>
-        </w:rPr>
-        <w:t>2.2.1 Data Integrity</w:t>
-      </w:r>
-    </w:p>
-    <w:p>
-      <w:pPr>
-        <w:spacing w:line="480" w:lineRule="auto"/>
-        <w:rPr>
-          <w:rFonts w:ascii="Times New Roman" w:hAnsi="Times New Roman" w:cs="Times New Roman"/>
-          <w:sz w:val="24"/>
-          <w:szCs w:val="24"/>
-        </w:rPr>
-      </w:pPr>
-      <w:r>
-        <w:rPr>
-          <w:rFonts w:ascii="Times New Roman" w:hAnsi="Times New Roman" w:cs="Times New Roman"/>
-          <w:sz w:val="24"/>
-          <w:szCs w:val="24"/>
-        </w:rPr>
-        <w:tab/>
-      </w:r>
-      <w:r>
-        <w:rPr>
-          <w:rFonts w:ascii="Times New Roman" w:hAnsi="Times New Roman" w:cs="Times New Roman"/>
-          <w:sz w:val="24"/>
-          <w:szCs w:val="24"/>
-        </w:rPr>
-        <w:t xml:space="preserve">Going beyond server and client authenticity, it is vital to ensure that the </w:t>
-      </w:r>
-      <w:r>
-        <w:rPr>
-          <w:rFonts w:ascii="Times New Roman" w:hAnsi="Times New Roman" w:cs="Times New Roman"/>
-          <w:i/>
-          <w:iCs/>
-          <w:sz w:val="24"/>
-          <w:szCs w:val="24"/>
-        </w:rPr>
-        <w:t>communication stage</w:t>
-      </w:r>
-      <w:r>
-        <w:rPr>
-          <w:rFonts w:ascii="Times New Roman" w:hAnsi="Times New Roman" w:cs="Times New Roman"/>
-          <w:sz w:val="24"/>
-          <w:szCs w:val="24"/>
-        </w:rPr>
-        <w:t>, the main</w:t>
-      </w:r>
-      <w:r>
-        <w:rPr>
-          <w:rFonts w:ascii="Times New Roman" w:hAnsi="Times New Roman" w:cs="Times New Roman"/>
-          <w:sz w:val="24"/>
-          <w:szCs w:val="24"/>
-        </w:rPr>
-        <w:t xml:space="preserve"> </w:t>
-      </w:r>
-      <w:r>
-        <w:rPr>
-          <w:rFonts w:ascii="Times New Roman" w:hAnsi="Times New Roman" w:cs="Times New Roman"/>
-          <w:sz w:val="24"/>
-          <w:szCs w:val="24"/>
-        </w:rPr>
-        <w:t xml:space="preserve">segment that is being used throughout this thesis implementation, holds secure. </w:t>
-      </w:r>
-      <w:r>
-        <w:rPr>
-          <w:rFonts w:ascii="Times New Roman" w:hAnsi="Times New Roman" w:cs="Times New Roman"/>
-          <w:sz w:val="24"/>
-          <w:szCs w:val="24"/>
-        </w:rPr>
-        <w:t xml:space="preserve">When creating a WebRTC application, two or more peers will create a connection, and send real-time data between each other through the use of a server. The security concern in doing so with a WebRTC application </w:t>
-      </w:r>
-      <w:r>
-        <w:rPr>
-          <w:rFonts w:ascii="Times New Roman" w:hAnsi="Times New Roman" w:cs="Times New Roman"/>
-          <w:sz w:val="24"/>
-          <w:szCs w:val="24"/>
-        </w:rPr>
-        <w:t>comes mainly as a result of this being</w:t>
-      </w:r>
-      <w:r>
-        <w:rPr>
-          <w:rFonts w:ascii="Times New Roman" w:hAnsi="Times New Roman" w:cs="Times New Roman"/>
-          <w:sz w:val="24"/>
-          <w:szCs w:val="24"/>
-        </w:rPr>
-        <w:t xml:space="preserve"> open-source project, and the API is available to the public. This obviously provides great opportunities for developers, but also for hackers and exploits</w:t>
-      </w:r>
-      <w:r>
-        <w:rPr>
-          <w:rFonts w:ascii="Times New Roman" w:hAnsi="Times New Roman" w:cs="Times New Roman"/>
-          <w:sz w:val="24"/>
-          <w:szCs w:val="24"/>
-        </w:rPr>
-        <w:t>.</w:t>
-      </w:r>
-      <w:r>
-        <w:rPr>
-          <w:rFonts w:ascii="Times New Roman" w:hAnsi="Times New Roman" w:cs="Times New Roman"/>
-          <w:sz w:val="24"/>
-          <w:szCs w:val="24"/>
-        </w:rPr>
-        <w:t xml:space="preserve"> Specifically, the video can be altered between each client, creating a vital security concern</w:t>
-      </w:r>
-      <w:r>
-        <w:rPr>
-          <w:rFonts w:ascii="Times New Roman" w:hAnsi="Times New Roman" w:cs="Times New Roman"/>
-          <w:sz w:val="24"/>
-          <w:szCs w:val="24"/>
-        </w:rPr>
-        <w:t>.</w:t>
-      </w:r>
-    </w:p>
-    <w:p>
-      <w:pPr>
-        <w:spacing w:line="480" w:lineRule="auto"/>
-        <w:rPr>
-          <w:rFonts w:ascii="Times New Roman" w:hAnsi="Times New Roman" w:cs="Times New Roman"/>
-          <w:sz w:val="24"/>
-          <w:szCs w:val="24"/>
-        </w:rPr>
-      </w:pPr>
-    </w:p>
-    <w:p>
-      <w:pPr>
-        <w:spacing w:line="480" w:lineRule="auto"/>
-        <w:rPr>
-          <w:rFonts w:ascii="Times New Roman" w:hAnsi="Times New Roman" w:cs="Times New Roman"/>
-          <w:b/>
-          <w:bCs/>
-          <w:sz w:val="24"/>
-          <w:szCs w:val="24"/>
-        </w:rPr>
-      </w:pPr>
-      <w:r>
-        <w:rPr>
-          <w:rFonts w:ascii="Times New Roman" w:hAnsi="Times New Roman" w:cs="Times New Roman"/>
-          <w:b/>
-          <w:bCs/>
-          <w:sz w:val="24"/>
-          <w:szCs w:val="24"/>
-        </w:rPr>
-        <w:t>2.2.2 Covert Channels</w:t>
-      </w:r>
-      <w:r>
-        <w:rPr>
-          <w:rFonts w:ascii="Times New Roman" w:hAnsi="Times New Roman" w:cs="Times New Roman"/>
-          <w:b/>
-          <w:bCs/>
-          <w:sz w:val="24"/>
-          <w:szCs w:val="24"/>
-        </w:rPr>
-        <w:t xml:space="preserve"> via Image Filtering</w:t>
-      </w:r>
-    </w:p>
-    <w:p>
-      <w:pPr>
-        <w:spacing w:line="480" w:lineRule="auto"/>
-        <w:rPr>
-          <w:rFonts w:ascii="Times New Roman" w:hAnsi="Times New Roman" w:cs="Times New Roman"/>
-          <w:sz w:val="24"/>
-          <w:szCs w:val="24"/>
-        </w:rPr>
-      </w:pPr>
-      <w:r>
-        <w:rPr>
-          <w:rFonts w:ascii="Times New Roman" w:hAnsi="Times New Roman" w:cs="Times New Roman"/>
-          <w:b/>
-          <w:bCs/>
-          <w:sz w:val="24"/>
-          <w:szCs w:val="24"/>
-        </w:rPr>
-        <w:tab/>
-      </w:r>
-      <w:r>
-        <w:rPr>
-          <w:rFonts w:ascii="Times New Roman" w:hAnsi="Times New Roman" w:cs="Times New Roman"/>
-          <w:sz w:val="24"/>
-          <w:szCs w:val="24"/>
-        </w:rPr>
-        <w:t xml:space="preserve">Expanding upon data integrity, </w:t>
-      </w:r>
-      <w:r>
-        <w:rPr>
-          <w:rFonts w:ascii="Times New Roman" w:hAnsi="Times New Roman" w:cs="Times New Roman"/>
-          <w:sz w:val="24"/>
-          <w:szCs w:val="24"/>
-        </w:rPr>
-        <w:t xml:space="preserve">WebRTC </w:t>
-      </w:r>
-      <w:r>
-        <w:rPr>
-          <w:rFonts w:ascii="Times New Roman" w:hAnsi="Times New Roman" w:cs="Times New Roman"/>
-          <w:sz w:val="24"/>
-          <w:szCs w:val="24"/>
-        </w:rPr>
-        <w:t>r</w:t>
-      </w:r>
-      <w:r>
-        <w:rPr>
-          <w:rFonts w:ascii="Times New Roman" w:hAnsi="Times New Roman" w:cs="Times New Roman"/>
-          <w:sz w:val="24"/>
-          <w:szCs w:val="24"/>
-        </w:rPr>
-        <w:t>eal</w:t>
-      </w:r>
-      <w:r>
-        <w:rPr>
-          <w:rFonts w:ascii="Times New Roman" w:hAnsi="Times New Roman" w:cs="Times New Roman"/>
-          <w:sz w:val="24"/>
-          <w:szCs w:val="24"/>
-        </w:rPr>
-        <w:t>-t</w:t>
-      </w:r>
-      <w:r>
-        <w:rPr>
-          <w:rFonts w:ascii="Times New Roman" w:hAnsi="Times New Roman" w:cs="Times New Roman"/>
-          <w:sz w:val="24"/>
-          <w:szCs w:val="24"/>
-        </w:rPr>
-        <w:t xml:space="preserve">ime </w:t>
-      </w:r>
-      <w:r>
-        <w:rPr>
-          <w:rFonts w:ascii="Times New Roman" w:hAnsi="Times New Roman" w:cs="Times New Roman"/>
-          <w:sz w:val="24"/>
-          <w:szCs w:val="24"/>
-        </w:rPr>
-        <w:t>i</w:t>
-      </w:r>
-      <w:r>
-        <w:rPr>
-          <w:rFonts w:ascii="Times New Roman" w:hAnsi="Times New Roman" w:cs="Times New Roman"/>
-          <w:sz w:val="24"/>
-          <w:szCs w:val="24"/>
-        </w:rPr>
-        <w:t xml:space="preserve">mage </w:t>
-      </w:r>
-      <w:r>
-        <w:rPr>
-          <w:rFonts w:ascii="Times New Roman" w:hAnsi="Times New Roman" w:cs="Times New Roman"/>
-          <w:sz w:val="24"/>
-          <w:szCs w:val="24"/>
-        </w:rPr>
-        <w:t>f</w:t>
-      </w:r>
-      <w:r>
-        <w:rPr>
-          <w:rFonts w:ascii="Times New Roman" w:hAnsi="Times New Roman" w:cs="Times New Roman"/>
-          <w:sz w:val="24"/>
-          <w:szCs w:val="24"/>
-        </w:rPr>
-        <w:t xml:space="preserve">iltering can be implemented to </w:t>
-      </w:r>
-      <w:r>
-        <w:rPr>
-          <w:rFonts w:ascii="Times New Roman" w:hAnsi="Times New Roman" w:cs="Times New Roman"/>
-          <w:sz w:val="24"/>
-          <w:szCs w:val="24"/>
-        </w:rPr>
-        <w:t xml:space="preserve">exploit the vulnerability of data being altered from one client to another. </w:t>
-      </w:r>
-      <w:r>
-        <w:rPr>
-          <w:rFonts w:ascii="Times New Roman" w:hAnsi="Times New Roman" w:cs="Times New Roman"/>
-          <w:sz w:val="24"/>
-          <w:szCs w:val="24"/>
-        </w:rPr>
-        <w:t>This has been seen implemented using two different types of video</w:t>
-      </w:r>
-      <w:r>
-        <w:rPr>
-          <w:rFonts w:ascii="Times New Roman" w:hAnsi="Times New Roman" w:cs="Times New Roman"/>
-          <w:sz w:val="24"/>
-          <w:szCs w:val="24"/>
-        </w:rPr>
-        <w:t xml:space="preserve"> </w:t>
-      </w:r>
-      <w:r>
-        <w:rPr>
-          <w:rFonts w:ascii="Times New Roman" w:hAnsi="Times New Roman" w:cs="Times New Roman"/>
-          <w:sz w:val="24"/>
-          <w:szCs w:val="24"/>
-        </w:rPr>
-        <w:t xml:space="preserve">input, </w:t>
-      </w:r>
-      <w:r>
-        <w:rPr>
-          <w:rFonts w:ascii="Times New Roman" w:hAnsi="Times New Roman" w:cs="Times New Roman"/>
-          <w:i/>
-          <w:iCs/>
-          <w:sz w:val="24"/>
-          <w:szCs w:val="24"/>
-        </w:rPr>
-        <w:t>local</w:t>
-      </w:r>
-      <w:r>
-        <w:rPr>
-          <w:rFonts w:ascii="Times New Roman" w:hAnsi="Times New Roman" w:cs="Times New Roman"/>
-          <w:sz w:val="24"/>
-          <w:szCs w:val="24"/>
-        </w:rPr>
-        <w:t xml:space="preserve"> and </w:t>
-      </w:r>
-      <w:r>
-        <w:rPr>
-          <w:rFonts w:ascii="Times New Roman" w:hAnsi="Times New Roman" w:cs="Times New Roman"/>
-          <w:i/>
-          <w:iCs/>
-          <w:sz w:val="24"/>
-          <w:szCs w:val="24"/>
-        </w:rPr>
-        <w:t>remote</w:t>
-      </w:r>
-      <w:r>
-        <w:rPr>
-          <w:rFonts w:ascii="Times New Roman" w:hAnsi="Times New Roman" w:cs="Times New Roman"/>
-          <w:sz w:val="24"/>
-          <w:szCs w:val="24"/>
-        </w:rPr>
-        <w:t xml:space="preserve">. Separating these two types of videos simulates a network connection with WebRTC API in which one peer connections to a server, and then sends data to a receiving client. With image filtering, this instead involves taking the input (local) video and transmitting that through a canvas element. A canvas element is a type of HTML5 element that is intended for the use of drawing graphics or in this case, videos. After the video is transmitted into the canvas element, then that video is then sent to the receiving client. There is a very powerful example done previously that does this sort of action, but also applies a filter on top of the incoming video to alter the appearance [3]. </w:t>
-      </w:r>
-      <w:r>
-        <w:rPr>
-          <w:rFonts w:ascii="Times New Roman" w:hAnsi="Times New Roman" w:cs="Times New Roman"/>
-          <w:sz w:val="24"/>
-          <w:szCs w:val="24"/>
-        </w:rPr>
-        <w:tab/>
-        <w:t>Through this examination</w:t>
-      </w:r>
-      <w:r>
-        <w:rPr>
-          <w:rFonts w:ascii="Times New Roman" w:hAnsi="Times New Roman" w:cs="Times New Roman"/>
-          <w:sz w:val="24"/>
-          <w:szCs w:val="24"/>
-        </w:rPr>
-        <w:t xml:space="preserve">, </w:t>
-      </w:r>
-      <w:r>
-        <w:rPr>
-          <w:rFonts w:ascii="Times New Roman" w:hAnsi="Times New Roman" w:cs="Times New Roman"/>
-          <w:sz w:val="24"/>
-          <w:szCs w:val="24"/>
-        </w:rPr>
-        <w:t>it appears that action can be taken similar as having a filter on top of the data, but instead by actually delaying the video being sent from the canvas element to the output (remote) client.</w:t>
-      </w:r>
-      <w:r>
-        <w:rPr>
-          <w:rFonts w:ascii="Times New Roman" w:hAnsi="Times New Roman" w:cs="Times New Roman"/>
-          <w:sz w:val="24"/>
-          <w:szCs w:val="24"/>
-        </w:rPr>
-        <w:t xml:space="preserve"> </w:t>
-      </w:r>
-      <w:r>
-        <w:rPr>
-          <w:rFonts w:ascii="Times New Roman" w:hAnsi="Times New Roman" w:cs="Times New Roman"/>
-          <w:sz w:val="24"/>
-          <w:szCs w:val="24"/>
-        </w:rPr>
-        <w:t xml:space="preserve">This basis of implementing a delay using image filtering, allows the creation of a covert channel. A covert channel allows for individuals to send secret or sensitive information without the administrator knowing. In this example, this involves not only one client first implementing a delay to send data, but also the receiving client sensing that delay to receive the said data. This also to the normal network/server administrator would only appear to be noise, as the data rates tend to fluctuate very briefly, and then return to normal. </w:t>
-      </w:r>
-    </w:p>
-    <w:p>
-      <w:pPr>
-        <w:spacing w:line="480" w:lineRule="auto"/>
-        <w:rPr>
-          <w:rFonts w:ascii="Times New Roman" w:hAnsi="Times New Roman" w:cs="Times New Roman"/>
-          <w:sz w:val="24"/>
-          <w:szCs w:val="24"/>
-        </w:rPr>
-      </w:pPr>
-    </w:p>
-    <w:p>
-      <w:pPr>
-        <w:spacing w:line="480" w:lineRule="auto"/>
-        <w:rPr>
-          <w:rFonts w:ascii="Times New Roman" w:hAnsi="Times New Roman" w:cs="Times New Roman"/>
-          <w:sz w:val="24"/>
-          <w:szCs w:val="24"/>
-        </w:rPr>
-      </w:pPr>
-    </w:p>
-    <w:p>
-      <w:pPr>
-        <w:spacing w:line="480" w:lineRule="auto"/>
-        <w:rPr>
-          <w:rFonts w:ascii="Times New Roman" w:hAnsi="Times New Roman" w:cs="Times New Roman"/>
-          <w:b/>
-          <w:bCs/>
-          <w:sz w:val="24"/>
-          <w:szCs w:val="24"/>
-        </w:rPr>
-      </w:pPr>
-      <w:r>
-        <w:rPr>
-          <w:rFonts w:ascii="Times New Roman" w:hAnsi="Times New Roman" w:cs="Times New Roman"/>
-          <w:b/>
-          <w:bCs/>
-          <w:sz w:val="24"/>
-          <w:szCs w:val="24"/>
-        </w:rPr>
-        <w:lastRenderedPageBreak/>
-        <w:t>2.2.3 IP Leaks</w:t>
-      </w:r>
-    </w:p>
-    <w:p>
-      <w:pPr>
-        <w:spacing w:line="480" w:lineRule="auto"/>
-        <w:rPr>
-          <w:rFonts w:ascii="Times New Roman" w:hAnsi="Times New Roman" w:cs="Times New Roman"/>
-          <w:sz w:val="24"/>
-          <w:szCs w:val="24"/>
-        </w:rPr>
-      </w:pPr>
-      <w:r>
-        <w:rPr>
-          <w:rFonts w:ascii="Times New Roman" w:hAnsi="Times New Roman" w:cs="Times New Roman"/>
-          <w:sz w:val="24"/>
-          <w:szCs w:val="24"/>
-        </w:rPr>
-        <w:tab/>
-      </w:r>
-      <w:r>
-        <w:rPr>
-          <w:rFonts w:ascii="Times New Roman" w:hAnsi="Times New Roman" w:cs="Times New Roman"/>
-          <w:sz w:val="24"/>
-          <w:szCs w:val="24"/>
-        </w:rPr>
-        <w:t>A large issue with WebRTC applications, is IP leak concerns. This is due to the fact that a Peer-to-Peer</w:t>
-      </w:r>
-      <w:r>
-        <w:rPr>
-          <w:rFonts w:ascii="Times New Roman" w:hAnsi="Times New Roman" w:cs="Times New Roman"/>
-          <w:sz w:val="24"/>
-          <w:szCs w:val="24"/>
-        </w:rPr>
-        <w:t xml:space="preserve"> </w:t>
-      </w:r>
-      <w:r>
-        <w:rPr>
-          <w:rFonts w:ascii="Times New Roman" w:hAnsi="Times New Roman" w:cs="Times New Roman"/>
-          <w:sz w:val="24"/>
-          <w:szCs w:val="24"/>
-        </w:rPr>
-        <w:t>connection requires that each client has each other’s communication address. A similar issue was</w:t>
-      </w:r>
-      <w:r>
-        <w:rPr>
-          <w:rFonts w:ascii="Times New Roman" w:hAnsi="Times New Roman" w:cs="Times New Roman"/>
-          <w:sz w:val="24"/>
-          <w:szCs w:val="24"/>
-        </w:rPr>
-        <w:t xml:space="preserve"> </w:t>
-      </w:r>
-      <w:r>
-        <w:rPr>
-          <w:rFonts w:ascii="Times New Roman" w:hAnsi="Times New Roman" w:cs="Times New Roman"/>
-          <w:sz w:val="24"/>
-          <w:szCs w:val="24"/>
-        </w:rPr>
-        <w:t>discussed and implemented with the creation of the TOR browser [4], but instead of using a simple</w:t>
-      </w:r>
-      <w:r>
-        <w:rPr>
-          <w:rFonts w:ascii="Times New Roman" w:hAnsi="Times New Roman" w:cs="Times New Roman"/>
-          <w:sz w:val="24"/>
-          <w:szCs w:val="24"/>
-        </w:rPr>
-        <w:t xml:space="preserve"> </w:t>
-      </w:r>
-      <w:r>
-        <w:rPr>
-          <w:rFonts w:ascii="Times New Roman" w:hAnsi="Times New Roman" w:cs="Times New Roman"/>
-          <w:sz w:val="24"/>
-          <w:szCs w:val="24"/>
-        </w:rPr>
-        <w:t>WebSocket or HTTPS server, a Distributed Hash Table server was implemented that would allow for</w:t>
-      </w:r>
-      <w:r>
-        <w:rPr>
-          <w:rFonts w:ascii="Times New Roman" w:hAnsi="Times New Roman" w:cs="Times New Roman"/>
-          <w:sz w:val="24"/>
-          <w:szCs w:val="24"/>
-        </w:rPr>
-        <w:t xml:space="preserve"> </w:t>
-      </w:r>
-      <w:r>
-        <w:rPr>
-          <w:rFonts w:ascii="Times New Roman" w:hAnsi="Times New Roman" w:cs="Times New Roman"/>
-          <w:sz w:val="24"/>
-          <w:szCs w:val="24"/>
-        </w:rPr>
-        <w:t>each client to still communicate directly with each other but remain anonymous.</w:t>
-      </w:r>
-      <w:r>
-        <w:rPr>
-          <w:rFonts w:ascii="Times New Roman" w:hAnsi="Times New Roman" w:cs="Times New Roman"/>
-          <w:sz w:val="24"/>
-          <w:szCs w:val="24"/>
-        </w:rPr>
-        <w:t xml:space="preserve"> This provides the idea that in a similar fashion, this type of server communication can be implemented with a WebRTC application. Although this ideally would be implemented and have a prototype as is done with covert channel implementation, this did not permit during this thesis. Instead, later explained is a research document further describing this possibility and possible future courses of action.</w:t>
-      </w:r>
-    </w:p>
-    <w:p>
-      <w:pPr>
-        <w:spacing w:line="480" w:lineRule="auto"/>
-        <w:rPr>
-          <w:rFonts w:ascii="Times New Roman" w:hAnsi="Times New Roman" w:cs="Times New Roman"/>
-          <w:sz w:val="24"/>
-          <w:szCs w:val="24"/>
-        </w:rPr>
-      </w:pPr>
-      <w:r>
-        <w:rPr>
-          <w:rFonts w:ascii="Times New Roman" w:hAnsi="Times New Roman" w:cs="Times New Roman"/>
-          <w:sz w:val="24"/>
-          <w:szCs w:val="24"/>
-        </w:rPr>
-        <w:t xml:space="preserve">Chapter </w:t>
-      </w:r>
-      <w:r>
-        <w:rPr>
-          <w:rFonts w:ascii="Times New Roman" w:hAnsi="Times New Roman" w:cs="Times New Roman"/>
-          <w:sz w:val="24"/>
-          <w:szCs w:val="24"/>
-        </w:rPr>
-        <w:t>3 – Research Methodology &amp; Implementation . .</w:t>
-      </w:r>
-      <w:r>
-        <w:rPr>
-          <w:rFonts w:ascii="Times New Roman" w:hAnsi="Times New Roman" w:cs="Times New Roman"/>
-          <w:sz w:val="24"/>
-          <w:szCs w:val="24"/>
-        </w:rPr>
-        <w:t xml:space="preserve"> . . . . . . . . . . . . . . . . . . . . . . . . . . . . . </w:t>
-      </w:r>
-      <w:r>
-        <w:rPr>
-          <w:rFonts w:ascii="Times New Roman" w:hAnsi="Times New Roman" w:cs="Times New Roman"/>
-          <w:sz w:val="24"/>
-          <w:szCs w:val="24"/>
-        </w:rPr>
-        <w:t xml:space="preserve"> 14</w:t>
-      </w:r>
-    </w:p>
-    <w:p>
-      <w:pPr>
-        <w:spacing w:line="480" w:lineRule="auto"/>
-        <w:rPr>
-          <w:rFonts w:ascii="Times New Roman" w:hAnsi="Times New Roman" w:cs="Times New Roman"/>
-          <w:sz w:val="24"/>
-          <w:szCs w:val="24"/>
-        </w:rPr>
-      </w:pPr>
-      <w:r>
-        <w:rPr>
-          <w:rFonts w:ascii="Times New Roman" w:hAnsi="Times New Roman" w:cs="Times New Roman"/>
-          <w:sz w:val="24"/>
-          <w:szCs w:val="24"/>
-        </w:rPr>
-        <w:tab/>
-        <w:t xml:space="preserve">3.1 Security Study. . . . . </w:t>
-      </w:r>
-      <w:r>
-        <w:rPr>
-          <w:rFonts w:ascii="Times New Roman" w:hAnsi="Times New Roman" w:cs="Times New Roman"/>
-          <w:sz w:val="24"/>
-          <w:szCs w:val="24"/>
-        </w:rPr>
-        <w:t>. . . . . . . . . . . . . . . . . . . . . . . . . . . . . . . . . . . . . . . . . . . . . . . . .</w:t>
-      </w:r>
-      <w:r>
-        <w:rPr>
-          <w:rFonts w:ascii="Times New Roman" w:hAnsi="Times New Roman" w:cs="Times New Roman"/>
-          <w:sz w:val="24"/>
-          <w:szCs w:val="24"/>
-        </w:rPr>
-        <w:t xml:space="preserve">   </w:t>
-      </w:r>
-      <w:r>
-        <w:rPr>
-          <w:rFonts w:ascii="Times New Roman" w:hAnsi="Times New Roman" w:cs="Times New Roman"/>
-          <w:sz w:val="24"/>
-          <w:szCs w:val="24"/>
-        </w:rPr>
-        <w:t>14</w:t>
-      </w:r>
-    </w:p>
-    <w:p>
-      <w:pPr>
-        <w:spacing w:line="480" w:lineRule="auto"/>
-        <w:rPr>
-          <w:rFonts w:ascii="Times New Roman" w:hAnsi="Times New Roman" w:cs="Times New Roman"/>
-          <w:sz w:val="24"/>
-          <w:szCs w:val="24"/>
-        </w:rPr>
-      </w:pPr>
-      <w:r>
-        <w:rPr>
-          <w:rFonts w:ascii="Times New Roman" w:hAnsi="Times New Roman" w:cs="Times New Roman"/>
-          <w:sz w:val="24"/>
-          <w:szCs w:val="24"/>
-        </w:rPr>
-        <w:tab/>
-        <w:t>3.2 Open-Source Project Examples</w:t>
-      </w:r>
-      <w:r>
-        <w:rPr>
-          <w:rFonts w:ascii="Times New Roman" w:hAnsi="Times New Roman" w:cs="Times New Roman"/>
-          <w:sz w:val="24"/>
-          <w:szCs w:val="24"/>
-        </w:rPr>
-        <w:t xml:space="preserve"> . . . . . . . . . . . . . . . . . . . . . . . . . . . . . . . . . . . . . . . . . 14</w:t>
-      </w:r>
-    </w:p>
-    <w:p>
-      <w:pPr>
-        <w:spacing w:line="480" w:lineRule="auto"/>
-        <w:rPr>
-          <w:rFonts w:ascii="Times New Roman" w:hAnsi="Times New Roman" w:cs="Times New Roman"/>
-          <w:sz w:val="24"/>
-          <w:szCs w:val="24"/>
-        </w:rPr>
-      </w:pPr>
-      <w:r>
-        <w:rPr>
-          <w:rFonts w:ascii="Times New Roman" w:hAnsi="Times New Roman" w:cs="Times New Roman"/>
-          <w:sz w:val="24"/>
-          <w:szCs w:val="24"/>
-        </w:rPr>
-        <w:tab/>
-        <w:t xml:space="preserve">3.3 WebRTC API . . . . . </w:t>
-      </w:r>
-      <w:r>
-        <w:rPr>
-          <w:rFonts w:ascii="Times New Roman" w:hAnsi="Times New Roman" w:cs="Times New Roman"/>
-          <w:sz w:val="24"/>
-          <w:szCs w:val="24"/>
-        </w:rPr>
-        <w:t>. . . . . . . . . . . . . . . . . . . . . . . . . . . . . . . . . . . . . . . . . . . . . . . . .</w:t>
-      </w:r>
-      <w:r>
-        <w:rPr>
-          <w:rFonts w:ascii="Times New Roman" w:hAnsi="Times New Roman" w:cs="Times New Roman"/>
-          <w:sz w:val="24"/>
-          <w:szCs w:val="24"/>
-        </w:rPr>
-        <w:t xml:space="preserve">   </w:t>
-      </w:r>
-      <w:r>
-        <w:rPr>
-          <w:rFonts w:ascii="Times New Roman" w:hAnsi="Times New Roman" w:cs="Times New Roman"/>
-          <w:sz w:val="24"/>
-          <w:szCs w:val="24"/>
-        </w:rPr>
-        <w:t>14</w:t>
-      </w:r>
-    </w:p>
-    <w:p>
-      <w:pPr>
-        <w:spacing w:line="480" w:lineRule="auto"/>
-        <w:rPr>
-          <w:rFonts w:ascii="Times New Roman" w:hAnsi="Times New Roman" w:cs="Times New Roman"/>
-          <w:sz w:val="24"/>
-          <w:szCs w:val="24"/>
-        </w:rPr>
-      </w:pPr>
-      <w:r>
-        <w:rPr>
-          <w:rFonts w:ascii="Times New Roman" w:hAnsi="Times New Roman" w:cs="Times New Roman"/>
-          <w:sz w:val="24"/>
-          <w:szCs w:val="24"/>
-        </w:rPr>
-        <w:tab/>
-        <w:t xml:space="preserve">3.4 Image Filtering . . . </w:t>
-      </w:r>
-      <w:r>
-        <w:rPr>
-          <w:rFonts w:ascii="Times New Roman" w:hAnsi="Times New Roman" w:cs="Times New Roman"/>
-          <w:sz w:val="24"/>
-          <w:szCs w:val="24"/>
-        </w:rPr>
-        <w:t>. . . . . . . . . . . . . . . . . . . . . . . . . . . . . . . . . . . . . . . . . . . . . . . . .</w:t>
-      </w:r>
-      <w:r>
-        <w:rPr>
-          <w:rFonts w:ascii="Times New Roman" w:hAnsi="Times New Roman" w:cs="Times New Roman"/>
-          <w:sz w:val="24"/>
-          <w:szCs w:val="24"/>
-        </w:rPr>
-        <w:t xml:space="preserve"> . . </w:t>
-      </w:r>
-      <w:r>
-        <w:rPr>
-          <w:rFonts w:ascii="Times New Roman" w:hAnsi="Times New Roman" w:cs="Times New Roman"/>
-          <w:sz w:val="24"/>
-          <w:szCs w:val="24"/>
-        </w:rPr>
-        <w:t>14</w:t>
-      </w:r>
-    </w:p>
-    <w:p>
-      <w:pPr>
-        <w:spacing w:line="480" w:lineRule="auto"/>
-        <w:rPr>
-          <w:rFonts w:ascii="Times New Roman" w:hAnsi="Times New Roman" w:cs="Times New Roman"/>
-          <w:sz w:val="24"/>
-          <w:szCs w:val="24"/>
-        </w:rPr>
-      </w:pPr>
-      <w:r>
-        <w:rPr>
-          <w:rFonts w:ascii="Times New Roman" w:hAnsi="Times New Roman" w:cs="Times New Roman"/>
-          <w:sz w:val="24"/>
-          <w:szCs w:val="24"/>
-        </w:rPr>
-        <w:t xml:space="preserve"> </w:t>
-      </w:r>
-      <w:r>
-        <w:rPr>
-          <w:rFonts w:ascii="Times New Roman" w:hAnsi="Times New Roman" w:cs="Times New Roman"/>
-          <w:sz w:val="24"/>
-          <w:szCs w:val="24"/>
-        </w:rPr>
-        <w:tab/>
-        <w:t xml:space="preserve">3.5 Unsecure Prototype </w:t>
-      </w:r>
-      <w:r>
-        <w:rPr>
-          <w:rFonts w:ascii="Times New Roman" w:hAnsi="Times New Roman" w:cs="Times New Roman"/>
-          <w:sz w:val="24"/>
-          <w:szCs w:val="24"/>
-        </w:rPr>
-        <w:t>. . . . . . . . . . . . . . . . . . . . . . . . . . . . . . . . . . . . . . . . . . . . . . . . . .</w:t>
-      </w:r>
-      <w:r>
-        <w:rPr>
-          <w:rFonts w:ascii="Times New Roman" w:hAnsi="Times New Roman" w:cs="Times New Roman"/>
-          <w:sz w:val="24"/>
-          <w:szCs w:val="24"/>
-        </w:rPr>
-        <w:t xml:space="preserve">  </w:t>
-      </w:r>
-      <w:r>
-        <w:rPr>
-          <w:rFonts w:ascii="Times New Roman" w:hAnsi="Times New Roman" w:cs="Times New Roman"/>
-          <w:sz w:val="24"/>
-          <w:szCs w:val="24"/>
-        </w:rPr>
-        <w:t>14</w:t>
-      </w:r>
-    </w:p>
-    <w:p>
-      <w:pPr>
-        <w:spacing w:line="480" w:lineRule="auto"/>
-        <w:rPr>
-          <w:rFonts w:ascii="Times New Roman" w:hAnsi="Times New Roman" w:cs="Times New Roman"/>
-          <w:sz w:val="24"/>
-          <w:szCs w:val="24"/>
-        </w:rPr>
-      </w:pPr>
-      <w:r>
-        <w:rPr>
-          <w:rFonts w:ascii="Times New Roman" w:hAnsi="Times New Roman" w:cs="Times New Roman"/>
-          <w:sz w:val="24"/>
-          <w:szCs w:val="24"/>
-        </w:rPr>
-        <w:t xml:space="preserve"> </w:t>
-      </w:r>
-      <w:r>
-        <w:rPr>
-          <w:rFonts w:ascii="Times New Roman" w:hAnsi="Times New Roman" w:cs="Times New Roman"/>
-          <w:sz w:val="24"/>
-          <w:szCs w:val="24"/>
-        </w:rPr>
-        <w:tab/>
-        <w:t xml:space="preserve">3.6 Secure Prototype . . . </w:t>
-      </w:r>
-      <w:r>
-        <w:rPr>
-          <w:rFonts w:ascii="Times New Roman" w:hAnsi="Times New Roman" w:cs="Times New Roman"/>
-          <w:sz w:val="24"/>
-          <w:szCs w:val="24"/>
-        </w:rPr>
-        <w:t>. . . . . . . . . . . . . . . . . . . . . . . . . . . . . . . . . . . . . . . . . . . . . . . . .  14</w:t>
-      </w:r>
-    </w:p>
-    <w:p>
-      <w:pPr>
-        <w:spacing w:line="480" w:lineRule="auto"/>
-        <w:rPr>
-          <w:rFonts w:ascii="Times New Roman" w:hAnsi="Times New Roman" w:cs="Times New Roman"/>
-          <w:sz w:val="24"/>
-          <w:szCs w:val="24"/>
-        </w:rPr>
-      </w:pPr>
-      <w:r>
-        <w:rPr>
-          <w:rFonts w:ascii="Times New Roman" w:hAnsi="Times New Roman" w:cs="Times New Roman"/>
-          <w:sz w:val="24"/>
-          <w:szCs w:val="24"/>
-        </w:rPr>
-        <w:tab/>
-        <w:t xml:space="preserve">3.7 Distributed Hash Table . . . . . . . . . . . . </w:t>
-      </w:r>
-      <w:r>
-        <w:rPr>
-          <w:rFonts w:ascii="Times New Roman" w:hAnsi="Times New Roman" w:cs="Times New Roman"/>
-          <w:sz w:val="24"/>
-          <w:szCs w:val="24"/>
-        </w:rPr>
-        <w:t>. . . . . . . . . . . . . . . . . . . . . . . . . . . . . . . . . . .  14</w:t>
-      </w:r>
-    </w:p>
-    <w:p>
-      <w:pPr>
-        <w:rPr>
-          <w:rFonts w:ascii="Times New Roman" w:hAnsi="Times New Roman" w:cs="Times New Roman"/>
-          <w:b/>
-          <w:bCs/>
-          <w:sz w:val="24"/>
-          <w:szCs w:val="24"/>
-        </w:rPr>
-      </w:pPr>
-    </w:p>
-    <w:p>
-      <w:pPr>
-        <w:jc w:val="center"/>
-        <w:rPr>
-          <w:rFonts w:ascii="Times New Roman" w:hAnsi="Times New Roman" w:cs="Times New Roman"/>
-          <w:sz w:val="24"/>
-          <w:szCs w:val="24"/>
-        </w:rPr>
-      </w:pPr>
-      <w:r>
-        <w:rPr>
-          <w:rFonts w:ascii="Times New Roman" w:hAnsi="Times New Roman" w:cs="Times New Roman"/>
-          <w:sz w:val="24"/>
-          <w:szCs w:val="24"/>
-        </w:rPr>
-        <w:br w:type="page"/>
-      </w:r>
-    </w:p>
-    <w:p>
-      <w:pPr>
-        <w:rPr>
-          <w:rFonts w:ascii="Times New Roman" w:hAnsi="Times New Roman" w:cs="Times New Roman"/>
-          <w:sz w:val="24"/>
-          <w:szCs w:val="24"/>
-        </w:rPr>
         <w:sectPr>
-          <w:headerReference w:type="default" r:id="rId22"/>
-          <w:footerReference w:type="default" r:id="rId23"/>
+          <w:headerReference w:type="default" r:id="rId21"/>
+          <w:footerReference w:type="default" r:id="rId22"/>
           <w:pgSz w:w="12240" w:h="15840"/>
           <w:pgMar w:top="1440" w:right="1440" w:bottom="1440" w:left="1440" w:header="720" w:footer="720" w:gutter="0"/>
           <w:cols w:space="720"/>
@@ -4988,22 +3907,1442 @@
     </w:p>
     <w:p>
       <w:pPr>
+        <w:jc w:val="center"/>
+        <w:rPr>
+          <w:rFonts w:ascii="Times New Roman" w:hAnsi="Times New Roman" w:cs="Times New Roman"/>
+          <w:b/>
+          <w:bCs/>
+          <w:sz w:val="24"/>
+          <w:szCs w:val="24"/>
+        </w:rPr>
+      </w:pPr>
+      <w:r>
+        <w:rPr>
+          <w:rFonts w:ascii="Times New Roman" w:hAnsi="Times New Roman" w:cs="Times New Roman"/>
+          <w:b/>
+          <w:bCs/>
+          <w:sz w:val="24"/>
+          <w:szCs w:val="24"/>
+        </w:rPr>
+        <w:lastRenderedPageBreak/>
+        <w:t>CHAPTER TWO</w:t>
+      </w:r>
+    </w:p>
+    <w:p>
+      <w:pPr>
+        <w:jc w:val="center"/>
+        <w:rPr>
+          <w:rFonts w:ascii="Times New Roman" w:hAnsi="Times New Roman" w:cs="Times New Roman"/>
+          <w:b/>
+          <w:bCs/>
+          <w:sz w:val="24"/>
+          <w:szCs w:val="24"/>
+        </w:rPr>
+      </w:pPr>
+      <w:r>
+        <w:rPr>
+          <w:rFonts w:ascii="Times New Roman" w:hAnsi="Times New Roman" w:cs="Times New Roman"/>
+          <w:b/>
+          <w:bCs/>
+          <w:sz w:val="24"/>
+          <w:szCs w:val="24"/>
+        </w:rPr>
+        <w:t>Background and Related Work</w:t>
+      </w:r>
+    </w:p>
+    <w:p>
+      <w:pPr>
+        <w:spacing w:line="480" w:lineRule="auto"/>
+        <w:rPr>
+          <w:rFonts w:ascii="Times New Roman" w:hAnsi="Times New Roman" w:cs="Times New Roman"/>
+          <w:sz w:val="24"/>
+          <w:szCs w:val="24"/>
+        </w:rPr>
+      </w:pPr>
+      <w:r>
+        <w:rPr>
+          <w:rFonts w:ascii="Times New Roman" w:hAnsi="Times New Roman" w:cs="Times New Roman"/>
+          <w:sz w:val="24"/>
+          <w:szCs w:val="24"/>
+        </w:rPr>
+        <w:tab/>
+        <w:t xml:space="preserve">This chapter focuses on </w:t>
+      </w:r>
+      <w:r>
+        <w:rPr>
+          <w:rFonts w:ascii="Times New Roman" w:hAnsi="Times New Roman" w:cs="Times New Roman"/>
+          <w:sz w:val="24"/>
+          <w:szCs w:val="24"/>
+        </w:rPr>
+        <w:t xml:space="preserve">describing </w:t>
+      </w:r>
+      <w:r>
+        <w:rPr>
+          <w:rFonts w:ascii="Times New Roman" w:hAnsi="Times New Roman" w:cs="Times New Roman"/>
+          <w:sz w:val="24"/>
+          <w:szCs w:val="24"/>
+        </w:rPr>
+        <w:t xml:space="preserve">thesis problem </w:t>
+      </w:r>
+      <w:r>
+        <w:rPr>
+          <w:rFonts w:ascii="Times New Roman" w:hAnsi="Times New Roman" w:cs="Times New Roman"/>
+          <w:sz w:val="24"/>
+          <w:szCs w:val="24"/>
+        </w:rPr>
+        <w:t>statement and</w:t>
+      </w:r>
+      <w:r>
+        <w:rPr>
+          <w:rFonts w:ascii="Times New Roman" w:hAnsi="Times New Roman" w:cs="Times New Roman"/>
+          <w:sz w:val="24"/>
+          <w:szCs w:val="24"/>
+        </w:rPr>
+        <w:t xml:space="preserve"> looking into prior research that has been completed to work towards implementation and mitigation</w:t>
+      </w:r>
+      <w:r>
+        <w:rPr>
+          <w:rFonts w:ascii="Times New Roman" w:hAnsi="Times New Roman" w:cs="Times New Roman"/>
+          <w:sz w:val="24"/>
+          <w:szCs w:val="24"/>
+        </w:rPr>
+        <w:t>. Thi</w:t>
+      </w:r>
+      <w:r>
+        <w:rPr>
+          <w:rFonts w:ascii="Times New Roman" w:hAnsi="Times New Roman" w:cs="Times New Roman"/>
+          <w:sz w:val="24"/>
+          <w:szCs w:val="24"/>
+        </w:rPr>
+        <w:t xml:space="preserve">s sets the groundwork for the thesis and finding </w:t>
+      </w:r>
+      <w:r>
+        <w:rPr>
+          <w:rFonts w:ascii="Times New Roman" w:hAnsi="Times New Roman" w:cs="Times New Roman"/>
+          <w:sz w:val="24"/>
+          <w:szCs w:val="24"/>
+        </w:rPr>
+        <w:t>next</w:t>
+      </w:r>
+      <w:r>
+        <w:rPr>
+          <w:rFonts w:ascii="Times New Roman" w:hAnsi="Times New Roman" w:cs="Times New Roman"/>
+          <w:sz w:val="24"/>
+          <w:szCs w:val="24"/>
+        </w:rPr>
+        <w:t xml:space="preserve"> courses of action.</w:t>
+      </w:r>
+    </w:p>
+    <w:p>
+      <w:pPr>
+        <w:rPr>
+          <w:rFonts w:ascii="Times New Roman" w:hAnsi="Times New Roman" w:cs="Times New Roman"/>
+          <w:b/>
+          <w:bCs/>
+          <w:sz w:val="24"/>
+          <w:szCs w:val="24"/>
+        </w:rPr>
+      </w:pPr>
+      <w:r>
+        <w:rPr>
+          <w:rFonts w:ascii="Times New Roman" w:hAnsi="Times New Roman" w:cs="Times New Roman"/>
+          <w:b/>
+          <w:bCs/>
+          <w:sz w:val="24"/>
+          <w:szCs w:val="24"/>
+        </w:rPr>
+        <w:t>2.1 Problem Statement</w:t>
+      </w:r>
+    </w:p>
+    <w:p>
+      <w:pPr>
+        <w:spacing w:line="480" w:lineRule="auto"/>
+        <w:rPr>
+          <w:rFonts w:ascii="Times New Roman" w:hAnsi="Times New Roman" w:cs="Times New Roman"/>
+          <w:sz w:val="24"/>
+          <w:szCs w:val="24"/>
+        </w:rPr>
+      </w:pPr>
+      <w:r>
+        <w:rPr>
+          <w:rFonts w:ascii="Times New Roman" w:hAnsi="Times New Roman" w:cs="Times New Roman"/>
+          <w:sz w:val="24"/>
+          <w:szCs w:val="24"/>
+        </w:rPr>
+        <w:tab/>
+      </w:r>
+      <w:r>
+        <w:rPr>
+          <w:rFonts w:ascii="Times New Roman" w:hAnsi="Times New Roman" w:cs="Times New Roman"/>
+          <w:sz w:val="24"/>
+          <w:szCs w:val="24"/>
+        </w:rPr>
+        <w:t xml:space="preserve">Due to the demand of real-time communication, </w:t>
+      </w:r>
+      <w:r>
+        <w:rPr>
+          <w:rFonts w:ascii="Times New Roman" w:hAnsi="Times New Roman" w:cs="Times New Roman"/>
+          <w:sz w:val="24"/>
+          <w:szCs w:val="24"/>
+        </w:rPr>
+        <w:t>WebRTC has the foundation to allow for a secure and simple connection to be made by two users without installing native apps or plugins.</w:t>
+      </w:r>
+      <w:r>
+        <w:rPr>
+          <w:rFonts w:ascii="Times New Roman" w:hAnsi="Times New Roman" w:cs="Times New Roman"/>
+          <w:sz w:val="24"/>
+          <w:szCs w:val="24"/>
+        </w:rPr>
+        <w:t xml:space="preserve"> With this being an open-source application, not all security protocols and features have been fully examined.</w:t>
+      </w:r>
+    </w:p>
+    <w:p>
+      <w:pPr>
+        <w:spacing w:line="480" w:lineRule="auto"/>
+        <w:rPr>
+          <w:rFonts w:ascii="Times New Roman" w:hAnsi="Times New Roman" w:cs="Times New Roman"/>
+          <w:b/>
+          <w:bCs/>
+          <w:sz w:val="24"/>
+          <w:szCs w:val="24"/>
+        </w:rPr>
+      </w:pPr>
+      <w:r>
+        <w:rPr>
+          <w:rFonts w:ascii="Times New Roman" w:hAnsi="Times New Roman" w:cs="Times New Roman"/>
+          <w:b/>
+          <w:bCs/>
+          <w:sz w:val="24"/>
+          <w:szCs w:val="24"/>
+        </w:rPr>
+        <w:t>2.2 Security Concerns</w:t>
+      </w:r>
+    </w:p>
+    <w:p>
+      <w:pPr>
+        <w:spacing w:line="480" w:lineRule="auto"/>
+        <w:rPr>
+          <w:rFonts w:ascii="Times New Roman" w:hAnsi="Times New Roman" w:cs="Times New Roman"/>
+          <w:sz w:val="24"/>
+          <w:szCs w:val="24"/>
+        </w:rPr>
+      </w:pPr>
+      <w:r>
+        <w:rPr>
+          <w:rFonts w:ascii="Times New Roman" w:hAnsi="Times New Roman" w:cs="Times New Roman"/>
+          <w:sz w:val="24"/>
+          <w:szCs w:val="24"/>
+        </w:rPr>
+        <w:tab/>
+      </w:r>
+      <w:r>
+        <w:rPr>
+          <w:rFonts w:ascii="Times New Roman" w:hAnsi="Times New Roman" w:cs="Times New Roman"/>
+          <w:sz w:val="24"/>
+          <w:szCs w:val="24"/>
+        </w:rPr>
+        <w:t>Through discussion and examination by committee members two security features were chosen. The first one being data integrity concerns, which involves the altering or transmitting data without any knowledge to the administrator. The second being IP leaks in relation to a connection being established by two or more peers.</w:t>
+      </w:r>
+    </w:p>
+    <w:p>
+      <w:pPr>
+        <w:spacing w:line="480" w:lineRule="auto"/>
+        <w:rPr>
+          <w:rFonts w:ascii="Times New Roman" w:hAnsi="Times New Roman" w:cs="Times New Roman"/>
+          <w:b/>
+          <w:bCs/>
+          <w:sz w:val="24"/>
+          <w:szCs w:val="24"/>
+        </w:rPr>
+      </w:pPr>
+      <w:r>
+        <w:rPr>
+          <w:rFonts w:ascii="Times New Roman" w:hAnsi="Times New Roman" w:cs="Times New Roman"/>
+          <w:b/>
+          <w:bCs/>
+          <w:sz w:val="24"/>
+          <w:szCs w:val="24"/>
+        </w:rPr>
+        <w:t>2.2.1 Data Integrity</w:t>
+      </w:r>
+    </w:p>
+    <w:p>
+      <w:pPr>
+        <w:spacing w:line="480" w:lineRule="auto"/>
+        <w:rPr>
+          <w:rFonts w:ascii="Times New Roman" w:hAnsi="Times New Roman" w:cs="Times New Roman"/>
+          <w:sz w:val="24"/>
+          <w:szCs w:val="24"/>
+        </w:rPr>
+      </w:pPr>
+      <w:r>
+        <w:rPr>
+          <w:rFonts w:ascii="Times New Roman" w:hAnsi="Times New Roman" w:cs="Times New Roman"/>
+          <w:sz w:val="24"/>
+          <w:szCs w:val="24"/>
+        </w:rPr>
+        <w:tab/>
+      </w:r>
+      <w:r>
+        <w:rPr>
+          <w:rFonts w:ascii="Times New Roman" w:hAnsi="Times New Roman" w:cs="Times New Roman"/>
+          <w:sz w:val="24"/>
+          <w:szCs w:val="24"/>
+        </w:rPr>
+        <w:t xml:space="preserve">Going beyond server and client authenticity, it is vital to ensure that the </w:t>
+      </w:r>
+      <w:r>
+        <w:rPr>
+          <w:rFonts w:ascii="Times New Roman" w:hAnsi="Times New Roman" w:cs="Times New Roman"/>
+          <w:i/>
+          <w:iCs/>
+          <w:sz w:val="24"/>
+          <w:szCs w:val="24"/>
+        </w:rPr>
+        <w:t>communication stage</w:t>
+      </w:r>
+      <w:r>
+        <w:rPr>
+          <w:rFonts w:ascii="Times New Roman" w:hAnsi="Times New Roman" w:cs="Times New Roman"/>
+          <w:sz w:val="24"/>
+          <w:szCs w:val="24"/>
+        </w:rPr>
+        <w:t>, the main</w:t>
+      </w:r>
+      <w:r>
+        <w:rPr>
+          <w:rFonts w:ascii="Times New Roman" w:hAnsi="Times New Roman" w:cs="Times New Roman"/>
+          <w:sz w:val="24"/>
+          <w:szCs w:val="24"/>
+        </w:rPr>
+        <w:t xml:space="preserve"> </w:t>
+      </w:r>
+      <w:r>
+        <w:rPr>
+          <w:rFonts w:ascii="Times New Roman" w:hAnsi="Times New Roman" w:cs="Times New Roman"/>
+          <w:sz w:val="24"/>
+          <w:szCs w:val="24"/>
+        </w:rPr>
+        <w:t xml:space="preserve">segment that is being used throughout this thesis implementation, holds secure. </w:t>
+      </w:r>
+      <w:r>
+        <w:rPr>
+          <w:rFonts w:ascii="Times New Roman" w:hAnsi="Times New Roman" w:cs="Times New Roman"/>
+          <w:sz w:val="24"/>
+          <w:szCs w:val="24"/>
+        </w:rPr>
+        <w:t xml:space="preserve">When creating a WebRTC application, two or more peers will create a connection, and send real-time data between each other through the use of a server. The security concern in doing so with a WebRTC application </w:t>
+      </w:r>
+      <w:r>
+        <w:rPr>
+          <w:rFonts w:ascii="Times New Roman" w:hAnsi="Times New Roman" w:cs="Times New Roman"/>
+          <w:sz w:val="24"/>
+          <w:szCs w:val="24"/>
+        </w:rPr>
+        <w:t>comes mainly as a result of this being</w:t>
+      </w:r>
+      <w:r>
+        <w:rPr>
+          <w:rFonts w:ascii="Times New Roman" w:hAnsi="Times New Roman" w:cs="Times New Roman"/>
+          <w:sz w:val="24"/>
+          <w:szCs w:val="24"/>
+        </w:rPr>
+        <w:t xml:space="preserve"> open-source project, and the API is available to the public. This obviously provides great opportunities for developers, but also for </w:t>
+      </w:r>
+      <w:r>
+        <w:rPr>
+          <w:rFonts w:ascii="Times New Roman" w:hAnsi="Times New Roman" w:cs="Times New Roman"/>
+          <w:sz w:val="24"/>
+          <w:szCs w:val="24"/>
+        </w:rPr>
+        <w:lastRenderedPageBreak/>
+        <w:t>hackers and exploits</w:t>
+      </w:r>
+      <w:r>
+        <w:rPr>
+          <w:rFonts w:ascii="Times New Roman" w:hAnsi="Times New Roman" w:cs="Times New Roman"/>
+          <w:sz w:val="24"/>
+          <w:szCs w:val="24"/>
+        </w:rPr>
+        <w:t>.</w:t>
+      </w:r>
+      <w:r>
+        <w:rPr>
+          <w:rFonts w:ascii="Times New Roman" w:hAnsi="Times New Roman" w:cs="Times New Roman"/>
+          <w:sz w:val="24"/>
+          <w:szCs w:val="24"/>
+        </w:rPr>
+        <w:t xml:space="preserve"> Specifically, the video can be altered between each client, creating a vital security concern</w:t>
+      </w:r>
+      <w:r>
+        <w:rPr>
+          <w:rFonts w:ascii="Times New Roman" w:hAnsi="Times New Roman" w:cs="Times New Roman"/>
+          <w:sz w:val="24"/>
+          <w:szCs w:val="24"/>
+        </w:rPr>
+        <w:t>.</w:t>
+      </w:r>
+    </w:p>
+    <w:p>
+      <w:pPr>
+        <w:spacing w:line="480" w:lineRule="auto"/>
+        <w:rPr>
+          <w:rFonts w:ascii="Times New Roman" w:hAnsi="Times New Roman" w:cs="Times New Roman"/>
+          <w:b/>
+          <w:bCs/>
+          <w:sz w:val="24"/>
+          <w:szCs w:val="24"/>
+        </w:rPr>
+      </w:pPr>
+      <w:r>
+        <w:rPr>
+          <w:rFonts w:ascii="Times New Roman" w:hAnsi="Times New Roman" w:cs="Times New Roman"/>
+          <w:b/>
+          <w:bCs/>
+          <w:sz w:val="24"/>
+          <w:szCs w:val="24"/>
+        </w:rPr>
+        <w:t>2.2.2 Covert Channels</w:t>
+      </w:r>
+      <w:r>
+        <w:rPr>
+          <w:rFonts w:ascii="Times New Roman" w:hAnsi="Times New Roman" w:cs="Times New Roman"/>
+          <w:b/>
+          <w:bCs/>
+          <w:sz w:val="24"/>
+          <w:szCs w:val="24"/>
+        </w:rPr>
+        <w:t xml:space="preserve"> via Image Filtering</w:t>
+      </w:r>
+    </w:p>
+    <w:p>
+      <w:pPr>
+        <w:spacing w:line="480" w:lineRule="auto"/>
+        <w:rPr>
+          <w:rFonts w:ascii="Times New Roman" w:hAnsi="Times New Roman" w:cs="Times New Roman"/>
+          <w:sz w:val="24"/>
+          <w:szCs w:val="24"/>
+        </w:rPr>
+      </w:pPr>
+      <w:r>
+        <w:rPr>
+          <w:rFonts w:ascii="Times New Roman" w:hAnsi="Times New Roman" w:cs="Times New Roman"/>
+          <w:b/>
+          <w:bCs/>
+          <w:sz w:val="24"/>
+          <w:szCs w:val="24"/>
+        </w:rPr>
+        <w:tab/>
+      </w:r>
+      <w:r>
+        <w:rPr>
+          <w:rFonts w:ascii="Times New Roman" w:hAnsi="Times New Roman" w:cs="Times New Roman"/>
+          <w:sz w:val="24"/>
+          <w:szCs w:val="24"/>
+        </w:rPr>
+        <w:t xml:space="preserve">Expanding upon data integrity, </w:t>
+      </w:r>
+      <w:r>
+        <w:rPr>
+          <w:rFonts w:ascii="Times New Roman" w:hAnsi="Times New Roman" w:cs="Times New Roman"/>
+          <w:sz w:val="24"/>
+          <w:szCs w:val="24"/>
+        </w:rPr>
+        <w:t xml:space="preserve">WebRTC </w:t>
+      </w:r>
+      <w:r>
+        <w:rPr>
+          <w:rFonts w:ascii="Times New Roman" w:hAnsi="Times New Roman" w:cs="Times New Roman"/>
+          <w:sz w:val="24"/>
+          <w:szCs w:val="24"/>
+        </w:rPr>
+        <w:t>r</w:t>
+      </w:r>
+      <w:r>
+        <w:rPr>
+          <w:rFonts w:ascii="Times New Roman" w:hAnsi="Times New Roman" w:cs="Times New Roman"/>
+          <w:sz w:val="24"/>
+          <w:szCs w:val="24"/>
+        </w:rPr>
+        <w:t>eal</w:t>
+      </w:r>
+      <w:r>
+        <w:rPr>
+          <w:rFonts w:ascii="Times New Roman" w:hAnsi="Times New Roman" w:cs="Times New Roman"/>
+          <w:sz w:val="24"/>
+          <w:szCs w:val="24"/>
+        </w:rPr>
+        <w:t>-t</w:t>
+      </w:r>
+      <w:r>
+        <w:rPr>
+          <w:rFonts w:ascii="Times New Roman" w:hAnsi="Times New Roman" w:cs="Times New Roman"/>
+          <w:sz w:val="24"/>
+          <w:szCs w:val="24"/>
+        </w:rPr>
+        <w:t xml:space="preserve">ime </w:t>
+      </w:r>
+      <w:r>
+        <w:rPr>
+          <w:rFonts w:ascii="Times New Roman" w:hAnsi="Times New Roman" w:cs="Times New Roman"/>
+          <w:sz w:val="24"/>
+          <w:szCs w:val="24"/>
+        </w:rPr>
+        <w:t>i</w:t>
+      </w:r>
+      <w:r>
+        <w:rPr>
+          <w:rFonts w:ascii="Times New Roman" w:hAnsi="Times New Roman" w:cs="Times New Roman"/>
+          <w:sz w:val="24"/>
+          <w:szCs w:val="24"/>
+        </w:rPr>
+        <w:t xml:space="preserve">mage </w:t>
+      </w:r>
+      <w:r>
+        <w:rPr>
+          <w:rFonts w:ascii="Times New Roman" w:hAnsi="Times New Roman" w:cs="Times New Roman"/>
+          <w:sz w:val="24"/>
+          <w:szCs w:val="24"/>
+        </w:rPr>
+        <w:t>f</w:t>
+      </w:r>
+      <w:r>
+        <w:rPr>
+          <w:rFonts w:ascii="Times New Roman" w:hAnsi="Times New Roman" w:cs="Times New Roman"/>
+          <w:sz w:val="24"/>
+          <w:szCs w:val="24"/>
+        </w:rPr>
+        <w:t xml:space="preserve">iltering can be implemented to </w:t>
+      </w:r>
+      <w:r>
+        <w:rPr>
+          <w:rFonts w:ascii="Times New Roman" w:hAnsi="Times New Roman" w:cs="Times New Roman"/>
+          <w:sz w:val="24"/>
+          <w:szCs w:val="24"/>
+        </w:rPr>
+        <w:t xml:space="preserve">exploit the vulnerability of data being altered from one client to another. </w:t>
+      </w:r>
+      <w:r>
+        <w:rPr>
+          <w:rFonts w:ascii="Times New Roman" w:hAnsi="Times New Roman" w:cs="Times New Roman"/>
+          <w:sz w:val="24"/>
+          <w:szCs w:val="24"/>
+        </w:rPr>
+        <w:t>This has been seen implemented using two different types of video</w:t>
+      </w:r>
+      <w:r>
+        <w:rPr>
+          <w:rFonts w:ascii="Times New Roman" w:hAnsi="Times New Roman" w:cs="Times New Roman"/>
+          <w:sz w:val="24"/>
+          <w:szCs w:val="24"/>
+        </w:rPr>
+        <w:t xml:space="preserve"> </w:t>
+      </w:r>
+      <w:r>
+        <w:rPr>
+          <w:rFonts w:ascii="Times New Roman" w:hAnsi="Times New Roman" w:cs="Times New Roman"/>
+          <w:sz w:val="24"/>
+          <w:szCs w:val="24"/>
+        </w:rPr>
+        <w:t xml:space="preserve">input, </w:t>
+      </w:r>
+      <w:r>
+        <w:rPr>
+          <w:rFonts w:ascii="Times New Roman" w:hAnsi="Times New Roman" w:cs="Times New Roman"/>
+          <w:i/>
+          <w:iCs/>
+          <w:sz w:val="24"/>
+          <w:szCs w:val="24"/>
+        </w:rPr>
+        <w:t>local</w:t>
+      </w:r>
+      <w:r>
+        <w:rPr>
+          <w:rFonts w:ascii="Times New Roman" w:hAnsi="Times New Roman" w:cs="Times New Roman"/>
+          <w:sz w:val="24"/>
+          <w:szCs w:val="24"/>
+        </w:rPr>
+        <w:t xml:space="preserve"> and </w:t>
+      </w:r>
+      <w:r>
+        <w:rPr>
+          <w:rFonts w:ascii="Times New Roman" w:hAnsi="Times New Roman" w:cs="Times New Roman"/>
+          <w:i/>
+          <w:iCs/>
+          <w:sz w:val="24"/>
+          <w:szCs w:val="24"/>
+        </w:rPr>
+        <w:t>remote</w:t>
+      </w:r>
+      <w:r>
+        <w:rPr>
+          <w:rFonts w:ascii="Times New Roman" w:hAnsi="Times New Roman" w:cs="Times New Roman"/>
+          <w:sz w:val="24"/>
+          <w:szCs w:val="24"/>
+        </w:rPr>
+        <w:t xml:space="preserve">. Separating these two types of videos simulates a network connection with WebRTC API in which one peer connections to a server, and then sends data to a receiving client. With image filtering, this instead involves taking the input (local) video and transmitting that through a canvas element. A canvas element is a type of HTML5 element that is intended for the use of drawing graphics or in this case, videos. After the video is transmitted into the canvas element, then that video is then sent to the receiving client. There is a very powerful example done previously that does this sort of action, but also applies a filter on top of the incoming video to alter the appearance [3]. </w:t>
+      </w:r>
+      <w:r>
+        <w:rPr>
+          <w:rFonts w:ascii="Times New Roman" w:hAnsi="Times New Roman" w:cs="Times New Roman"/>
+          <w:sz w:val="24"/>
+          <w:szCs w:val="24"/>
+        </w:rPr>
+        <w:tab/>
+        <w:t>Through this examination</w:t>
+      </w:r>
+      <w:r>
+        <w:rPr>
+          <w:rFonts w:ascii="Times New Roman" w:hAnsi="Times New Roman" w:cs="Times New Roman"/>
+          <w:sz w:val="24"/>
+          <w:szCs w:val="24"/>
+        </w:rPr>
+        <w:t xml:space="preserve">, </w:t>
+      </w:r>
+      <w:r>
+        <w:rPr>
+          <w:rFonts w:ascii="Times New Roman" w:hAnsi="Times New Roman" w:cs="Times New Roman"/>
+          <w:sz w:val="24"/>
+          <w:szCs w:val="24"/>
+        </w:rPr>
+        <w:t>it appears that action can be taken similar as having a filter on top of the data, but instead by actually delaying the video being sent from the canvas element to the output (remote) client.</w:t>
+      </w:r>
+      <w:r>
+        <w:rPr>
+          <w:rFonts w:ascii="Times New Roman" w:hAnsi="Times New Roman" w:cs="Times New Roman"/>
+          <w:sz w:val="24"/>
+          <w:szCs w:val="24"/>
+        </w:rPr>
+        <w:t xml:space="preserve"> </w:t>
+      </w:r>
+      <w:r>
+        <w:rPr>
+          <w:rFonts w:ascii="Times New Roman" w:hAnsi="Times New Roman" w:cs="Times New Roman"/>
+          <w:sz w:val="24"/>
+          <w:szCs w:val="24"/>
+        </w:rPr>
+        <w:t xml:space="preserve">This basis of implementing a delay using image filtering, allows the creation of a covert channel. A covert channel allows for individuals to send secret or sensitive information without the administrator knowing. In this example, this involves not only one client first implementing a delay to send data, but also the receiving client sensing that delay to receive the said data. This also to the normal network/server administrator would only appear to be noise, as the data rates tend to fluctuate very briefly, and then return to normal. </w:t>
+      </w:r>
+    </w:p>
+    <w:p>
+      <w:pPr>
+        <w:spacing w:line="480" w:lineRule="auto"/>
+        <w:rPr>
+          <w:rFonts w:ascii="Times New Roman" w:hAnsi="Times New Roman" w:cs="Times New Roman"/>
+          <w:sz w:val="24"/>
+          <w:szCs w:val="24"/>
+        </w:rPr>
+      </w:pPr>
+    </w:p>
+    <w:p>
+      <w:pPr>
+        <w:spacing w:line="480" w:lineRule="auto"/>
+        <w:rPr>
+          <w:rFonts w:ascii="Times New Roman" w:hAnsi="Times New Roman" w:cs="Times New Roman"/>
+          <w:sz w:val="24"/>
+          <w:szCs w:val="24"/>
+        </w:rPr>
+      </w:pPr>
+    </w:p>
+    <w:p>
+      <w:pPr>
+        <w:spacing w:line="480" w:lineRule="auto"/>
+        <w:rPr>
+          <w:rFonts w:ascii="Times New Roman" w:hAnsi="Times New Roman" w:cs="Times New Roman"/>
+          <w:b/>
+          <w:bCs/>
+          <w:sz w:val="24"/>
+          <w:szCs w:val="24"/>
+        </w:rPr>
+      </w:pPr>
+      <w:r>
+        <w:rPr>
+          <w:rFonts w:ascii="Times New Roman" w:hAnsi="Times New Roman" w:cs="Times New Roman"/>
+          <w:b/>
+          <w:bCs/>
+          <w:sz w:val="24"/>
+          <w:szCs w:val="24"/>
+        </w:rPr>
+        <w:t>2.2.3 IP Leaks</w:t>
+      </w:r>
+    </w:p>
+    <w:p>
+      <w:pPr>
+        <w:spacing w:line="480" w:lineRule="auto"/>
+        <w:rPr>
+          <w:rFonts w:ascii="Times New Roman" w:hAnsi="Times New Roman" w:cs="Times New Roman"/>
+          <w:sz w:val="24"/>
+          <w:szCs w:val="24"/>
+        </w:rPr>
+      </w:pPr>
+      <w:r>
+        <w:rPr>
+          <w:rFonts w:ascii="Times New Roman" w:hAnsi="Times New Roman" w:cs="Times New Roman"/>
+          <w:sz w:val="24"/>
+          <w:szCs w:val="24"/>
+        </w:rPr>
+        <w:tab/>
+      </w:r>
+      <w:r>
+        <w:rPr>
+          <w:rFonts w:ascii="Times New Roman" w:hAnsi="Times New Roman" w:cs="Times New Roman"/>
+          <w:sz w:val="24"/>
+          <w:szCs w:val="24"/>
+        </w:rPr>
+        <w:t>A large issue with WebRTC applications, is IP leak concerns. This is due to the fact that a Peer-to-Peer</w:t>
+      </w:r>
+      <w:r>
+        <w:rPr>
+          <w:rFonts w:ascii="Times New Roman" w:hAnsi="Times New Roman" w:cs="Times New Roman"/>
+          <w:sz w:val="24"/>
+          <w:szCs w:val="24"/>
+        </w:rPr>
+        <w:t xml:space="preserve"> </w:t>
+      </w:r>
+      <w:r>
+        <w:rPr>
+          <w:rFonts w:ascii="Times New Roman" w:hAnsi="Times New Roman" w:cs="Times New Roman"/>
+          <w:sz w:val="24"/>
+          <w:szCs w:val="24"/>
+        </w:rPr>
+        <w:t>connection requires that each client has each other’s communication address. A similar issue was</w:t>
+      </w:r>
+      <w:r>
+        <w:rPr>
+          <w:rFonts w:ascii="Times New Roman" w:hAnsi="Times New Roman" w:cs="Times New Roman"/>
+          <w:sz w:val="24"/>
+          <w:szCs w:val="24"/>
+        </w:rPr>
+        <w:t xml:space="preserve"> </w:t>
+      </w:r>
+      <w:r>
+        <w:rPr>
+          <w:rFonts w:ascii="Times New Roman" w:hAnsi="Times New Roman" w:cs="Times New Roman"/>
+          <w:sz w:val="24"/>
+          <w:szCs w:val="24"/>
+        </w:rPr>
+        <w:t>discussed and implemented with the creation of the TOR browser [4], but instead of using a simple</w:t>
+      </w:r>
+      <w:r>
+        <w:rPr>
+          <w:rFonts w:ascii="Times New Roman" w:hAnsi="Times New Roman" w:cs="Times New Roman"/>
+          <w:sz w:val="24"/>
+          <w:szCs w:val="24"/>
+        </w:rPr>
+        <w:t xml:space="preserve"> </w:t>
+      </w:r>
+      <w:r>
+        <w:rPr>
+          <w:rFonts w:ascii="Times New Roman" w:hAnsi="Times New Roman" w:cs="Times New Roman"/>
+          <w:sz w:val="24"/>
+          <w:szCs w:val="24"/>
+        </w:rPr>
+        <w:t>WebSocket or HTTPS server, a Distributed Hash Table server was implemented that would allow for</w:t>
+      </w:r>
+      <w:r>
+        <w:rPr>
+          <w:rFonts w:ascii="Times New Roman" w:hAnsi="Times New Roman" w:cs="Times New Roman"/>
+          <w:sz w:val="24"/>
+          <w:szCs w:val="24"/>
+        </w:rPr>
+        <w:t xml:space="preserve"> </w:t>
+      </w:r>
+      <w:r>
+        <w:rPr>
+          <w:rFonts w:ascii="Times New Roman" w:hAnsi="Times New Roman" w:cs="Times New Roman"/>
+          <w:sz w:val="24"/>
+          <w:szCs w:val="24"/>
+        </w:rPr>
+        <w:t>each client to still communicate directly with each other but remain anonymous.</w:t>
+      </w:r>
+      <w:r>
+        <w:rPr>
+          <w:rFonts w:ascii="Times New Roman" w:hAnsi="Times New Roman" w:cs="Times New Roman"/>
+          <w:sz w:val="24"/>
+          <w:szCs w:val="24"/>
+        </w:rPr>
+        <w:t xml:space="preserve"> This provides the idea that in a similar fashion, this type of server communication can be implemented with a WebRTC application. Although this ideally would be implemented and have a prototype as is done with covert channel implementation, this did not permit during this thesis. Instead, later explained is a research document further describing this possibility and possible future courses of action.</w:t>
+      </w:r>
+    </w:p>
+    <w:p>
+      <w:pPr>
         <w:spacing w:line="480" w:lineRule="auto"/>
         <w:jc w:val="center"/>
         <w:rPr>
           <w:rFonts w:ascii="Times New Roman" w:hAnsi="Times New Roman" w:cs="Times New Roman"/>
-          <w:sz w:val="24"/>
-          <w:szCs w:val="24"/>
-        </w:rPr>
-      </w:pPr>
-      <w:r>
-        <w:rPr>
-          <w:rFonts w:ascii="Times New Roman" w:hAnsi="Times New Roman" w:cs="Times New Roman"/>
           <w:b/>
           <w:bCs/>
           <w:sz w:val="24"/>
           <w:szCs w:val="24"/>
         </w:rPr>
+      </w:pPr>
+    </w:p>
+    <w:p>
+      <w:pPr>
+        <w:spacing w:line="480" w:lineRule="auto"/>
+        <w:jc w:val="center"/>
+        <w:rPr>
+          <w:rFonts w:ascii="Times New Roman" w:hAnsi="Times New Roman" w:cs="Times New Roman"/>
+          <w:b/>
+          <w:bCs/>
+          <w:sz w:val="24"/>
+          <w:szCs w:val="24"/>
+        </w:rPr>
+      </w:pPr>
+    </w:p>
+    <w:p>
+      <w:pPr>
+        <w:spacing w:line="480" w:lineRule="auto"/>
+        <w:jc w:val="center"/>
+        <w:rPr>
+          <w:rFonts w:ascii="Times New Roman" w:hAnsi="Times New Roman" w:cs="Times New Roman"/>
+          <w:b/>
+          <w:bCs/>
+          <w:sz w:val="24"/>
+          <w:szCs w:val="24"/>
+        </w:rPr>
+      </w:pPr>
+    </w:p>
+    <w:p>
+      <w:pPr>
+        <w:spacing w:line="480" w:lineRule="auto"/>
+        <w:jc w:val="center"/>
+        <w:rPr>
+          <w:rFonts w:ascii="Times New Roman" w:hAnsi="Times New Roman" w:cs="Times New Roman"/>
+          <w:b/>
+          <w:bCs/>
+          <w:sz w:val="24"/>
+          <w:szCs w:val="24"/>
+        </w:rPr>
+      </w:pPr>
+    </w:p>
+    <w:p>
+      <w:pPr>
+        <w:spacing w:line="480" w:lineRule="auto"/>
+        <w:jc w:val="center"/>
+        <w:rPr>
+          <w:rFonts w:ascii="Times New Roman" w:hAnsi="Times New Roman" w:cs="Times New Roman"/>
+          <w:b/>
+          <w:bCs/>
+          <w:sz w:val="24"/>
+          <w:szCs w:val="24"/>
+        </w:rPr>
+      </w:pPr>
+    </w:p>
+    <w:p>
+      <w:pPr>
+        <w:spacing w:line="480" w:lineRule="auto"/>
+        <w:jc w:val="center"/>
+        <w:rPr>
+          <w:rFonts w:ascii="Times New Roman" w:hAnsi="Times New Roman" w:cs="Times New Roman"/>
+          <w:b/>
+          <w:bCs/>
+          <w:sz w:val="24"/>
+          <w:szCs w:val="24"/>
+        </w:rPr>
+      </w:pPr>
+    </w:p>
+    <w:p>
+      <w:pPr>
+        <w:spacing w:line="480" w:lineRule="auto"/>
+        <w:jc w:val="center"/>
+        <w:rPr>
+          <w:rFonts w:ascii="Times New Roman" w:hAnsi="Times New Roman" w:cs="Times New Roman"/>
+          <w:b/>
+          <w:bCs/>
+          <w:sz w:val="24"/>
+          <w:szCs w:val="24"/>
+        </w:rPr>
+      </w:pPr>
+    </w:p>
+    <w:p>
+      <w:pPr>
+        <w:spacing w:line="480" w:lineRule="auto"/>
+        <w:jc w:val="center"/>
+        <w:rPr>
+          <w:rFonts w:ascii="Times New Roman" w:hAnsi="Times New Roman" w:cs="Times New Roman"/>
+          <w:b/>
+          <w:bCs/>
+          <w:sz w:val="24"/>
+          <w:szCs w:val="24"/>
+        </w:rPr>
+      </w:pPr>
+    </w:p>
+    <w:p>
+      <w:pPr>
+        <w:spacing w:line="480" w:lineRule="auto"/>
+        <w:jc w:val="center"/>
+        <w:rPr>
+          <w:rFonts w:ascii="Times New Roman" w:hAnsi="Times New Roman" w:cs="Times New Roman"/>
+          <w:b/>
+          <w:bCs/>
+          <w:sz w:val="24"/>
+          <w:szCs w:val="24"/>
+        </w:rPr>
+      </w:pPr>
+      <w:r>
+        <w:rPr>
+          <w:rFonts w:ascii="Times New Roman" w:hAnsi="Times New Roman" w:cs="Times New Roman"/>
+          <w:b/>
+          <w:bCs/>
+          <w:sz w:val="24"/>
+          <w:szCs w:val="24"/>
+        </w:rPr>
+        <w:lastRenderedPageBreak/>
+        <w:t>Chapter 3</w:t>
+      </w:r>
+    </w:p>
+    <w:p>
+      <w:pPr>
+        <w:spacing w:line="480" w:lineRule="auto"/>
+        <w:jc w:val="center"/>
+        <w:rPr>
+          <w:rFonts w:ascii="Times New Roman" w:hAnsi="Times New Roman" w:cs="Times New Roman"/>
+          <w:b/>
+          <w:bCs/>
+          <w:sz w:val="24"/>
+          <w:szCs w:val="24"/>
+        </w:rPr>
+      </w:pPr>
+      <w:r>
+        <w:rPr>
+          <w:rFonts w:ascii="Times New Roman" w:hAnsi="Times New Roman" w:cs="Times New Roman"/>
+          <w:b/>
+          <w:bCs/>
+          <w:sz w:val="24"/>
+          <w:szCs w:val="24"/>
+        </w:rPr>
+        <w:t>Research Methodology &amp; Implementation</w:t>
+      </w:r>
+    </w:p>
+    <w:p>
+      <w:pPr>
+        <w:spacing w:line="480" w:lineRule="auto"/>
+        <w:rPr>
+          <w:rFonts w:ascii="Times New Roman" w:hAnsi="Times New Roman" w:cs="Times New Roman"/>
+          <w:sz w:val="24"/>
+          <w:szCs w:val="24"/>
+        </w:rPr>
+      </w:pPr>
+      <w:r>
+        <w:rPr>
+          <w:rFonts w:ascii="Times New Roman" w:hAnsi="Times New Roman" w:cs="Times New Roman"/>
+          <w:sz w:val="24"/>
+          <w:szCs w:val="24"/>
+        </w:rPr>
+        <w:tab/>
+      </w:r>
+      <w:r>
+        <w:rPr>
+          <w:rFonts w:ascii="Times New Roman" w:hAnsi="Times New Roman" w:cs="Times New Roman"/>
+          <w:sz w:val="24"/>
+          <w:szCs w:val="24"/>
+        </w:rPr>
+        <w:t>This chapter describes the research steps taken to establish an understanding of how to approach the problem of covert channels. With th</w:t>
+      </w:r>
+      <w:r>
+        <w:rPr>
+          <w:rFonts w:ascii="Times New Roman" w:hAnsi="Times New Roman" w:cs="Times New Roman"/>
+          <w:sz w:val="24"/>
+          <w:szCs w:val="24"/>
+        </w:rPr>
+        <w:t xml:space="preserve">e </w:t>
+      </w:r>
+      <w:r>
+        <w:rPr>
+          <w:rFonts w:ascii="Times New Roman" w:hAnsi="Times New Roman" w:cs="Times New Roman"/>
+          <w:sz w:val="24"/>
+          <w:szCs w:val="24"/>
+        </w:rPr>
+        <w:t>extensive research and examination of</w:t>
+      </w:r>
+      <w:r>
+        <w:rPr>
+          <w:rFonts w:ascii="Times New Roman" w:hAnsi="Times New Roman" w:cs="Times New Roman"/>
+          <w:sz w:val="24"/>
+          <w:szCs w:val="24"/>
+        </w:rPr>
+        <w:t xml:space="preserve"> open-source examples,</w:t>
+      </w:r>
+      <w:r>
+        <w:rPr>
+          <w:rFonts w:ascii="Times New Roman" w:hAnsi="Times New Roman" w:cs="Times New Roman"/>
+          <w:sz w:val="24"/>
+          <w:szCs w:val="24"/>
+        </w:rPr>
+        <w:t xml:space="preserve"> a prototype implementation involving an unsecure, and a secure version, have been created.</w:t>
+      </w:r>
+    </w:p>
+    <w:p>
+      <w:pPr>
+        <w:spacing w:line="480" w:lineRule="auto"/>
+        <w:rPr>
+          <w:rFonts w:ascii="Times New Roman" w:hAnsi="Times New Roman" w:cs="Times New Roman"/>
+          <w:sz w:val="24"/>
+          <w:szCs w:val="24"/>
+        </w:rPr>
+      </w:pPr>
+      <w:r>
+        <w:rPr>
+          <w:rFonts w:ascii="Times New Roman" w:hAnsi="Times New Roman" w:cs="Times New Roman"/>
+          <w:b/>
+          <w:bCs/>
+          <w:sz w:val="24"/>
+          <w:szCs w:val="24"/>
+        </w:rPr>
+        <w:t>3.</w:t>
+      </w:r>
+      <w:r>
+        <w:rPr>
+          <w:rFonts w:ascii="Times New Roman" w:hAnsi="Times New Roman" w:cs="Times New Roman"/>
+          <w:b/>
+          <w:bCs/>
+          <w:sz w:val="24"/>
+          <w:szCs w:val="24"/>
+        </w:rPr>
+        <w:t>1</w:t>
+      </w:r>
+      <w:r>
+        <w:rPr>
+          <w:rFonts w:ascii="Times New Roman" w:hAnsi="Times New Roman" w:cs="Times New Roman"/>
+          <w:b/>
+          <w:bCs/>
+          <w:sz w:val="24"/>
+          <w:szCs w:val="24"/>
+        </w:rPr>
+        <w:t xml:space="preserve"> Open-Source Project Examples</w:t>
+      </w:r>
+    </w:p>
+    <w:p>
+      <w:pPr>
+        <w:spacing w:line="480" w:lineRule="auto"/>
+        <w:rPr>
+          <w:rFonts w:ascii="Times New Roman" w:hAnsi="Times New Roman" w:cs="Times New Roman"/>
+          <w:sz w:val="24"/>
+          <w:szCs w:val="24"/>
+        </w:rPr>
+      </w:pPr>
+      <w:r>
+        <w:rPr>
+          <w:rFonts w:ascii="Times New Roman" w:hAnsi="Times New Roman" w:cs="Times New Roman"/>
+          <w:sz w:val="24"/>
+          <w:szCs w:val="24"/>
+        </w:rPr>
+        <w:tab/>
+      </w:r>
+      <w:r>
+        <w:rPr>
+          <w:rFonts w:ascii="Times New Roman" w:hAnsi="Times New Roman" w:cs="Times New Roman"/>
+          <w:sz w:val="24"/>
+          <w:szCs w:val="24"/>
+        </w:rPr>
+        <w:t xml:space="preserve">Expanding upon the previous chapter that discussed the main </w:t>
+      </w:r>
+      <w:r>
+        <w:rPr>
+          <w:rFonts w:ascii="Times New Roman" w:hAnsi="Times New Roman" w:cs="Times New Roman"/>
+          <w:sz w:val="24"/>
+          <w:szCs w:val="24"/>
+        </w:rPr>
+        <w:t>two issues at hand, there are a number of examples that help provide a starting point in establishing covert channels and then preventing them, along with creating a DHT to prevent IP leaks.</w:t>
+      </w:r>
+    </w:p>
+    <w:p>
+      <w:pPr>
+        <w:spacing w:line="480" w:lineRule="auto"/>
+        <w:rPr>
+          <w:rFonts w:ascii="Times New Roman" w:hAnsi="Times New Roman" w:cs="Times New Roman"/>
+          <w:b/>
+          <w:bCs/>
+          <w:sz w:val="24"/>
+          <w:szCs w:val="24"/>
+        </w:rPr>
+      </w:pPr>
+      <w:r>
+        <w:rPr>
+          <w:rFonts w:ascii="Times New Roman" w:hAnsi="Times New Roman" w:cs="Times New Roman"/>
+          <w:b/>
+          <w:bCs/>
+          <w:sz w:val="24"/>
+          <w:szCs w:val="24"/>
+        </w:rPr>
+        <w:t>3.</w:t>
+      </w:r>
+      <w:r>
+        <w:rPr>
+          <w:rFonts w:ascii="Times New Roman" w:hAnsi="Times New Roman" w:cs="Times New Roman"/>
+          <w:b/>
+          <w:bCs/>
+          <w:sz w:val="24"/>
+          <w:szCs w:val="24"/>
+        </w:rPr>
+        <w:t>1.1</w:t>
+      </w:r>
+      <w:r>
+        <w:rPr>
+          <w:rFonts w:ascii="Times New Roman" w:hAnsi="Times New Roman" w:cs="Times New Roman"/>
+          <w:b/>
+          <w:bCs/>
+          <w:sz w:val="24"/>
+          <w:szCs w:val="24"/>
+        </w:rPr>
+        <w:t xml:space="preserve"> WebRTC API</w:t>
+      </w:r>
+    </w:p>
+    <w:p>
+      <w:pPr>
+        <w:spacing w:line="480" w:lineRule="auto"/>
+        <w:rPr>
+          <w:rFonts w:ascii="Times New Roman" w:hAnsi="Times New Roman" w:cs="Times New Roman"/>
+          <w:sz w:val="24"/>
+          <w:szCs w:val="24"/>
+        </w:rPr>
+      </w:pPr>
+      <w:r>
+        <w:rPr>
+          <w:rFonts w:ascii="Times New Roman" w:hAnsi="Times New Roman" w:cs="Times New Roman"/>
+          <w:sz w:val="24"/>
+          <w:szCs w:val="24"/>
+        </w:rPr>
+        <w:tab/>
+      </w:r>
+      <w:r>
+        <w:rPr>
+          <w:rFonts w:ascii="Times New Roman" w:hAnsi="Times New Roman" w:cs="Times New Roman"/>
+          <w:sz w:val="24"/>
+          <w:szCs w:val="24"/>
+        </w:rPr>
+        <w:t>The center of the programming revolves around holding a deep understanding of WebRTC API and concepts involved. The beginning of this research begins with a great resource of an API webpage that lays out each function, method</w:t>
+      </w:r>
+      <w:r>
+        <w:rPr>
+          <w:rFonts w:ascii="Times New Roman" w:hAnsi="Times New Roman" w:cs="Times New Roman"/>
+          <w:sz w:val="24"/>
+          <w:szCs w:val="24"/>
+        </w:rPr>
+        <w:t>, interfaces, and references</w:t>
+      </w:r>
+      <w:r>
+        <w:rPr>
+          <w:rFonts w:ascii="Times New Roman" w:hAnsi="Times New Roman" w:cs="Times New Roman"/>
+          <w:sz w:val="24"/>
+          <w:szCs w:val="24"/>
+        </w:rPr>
+        <w:t xml:space="preserve"> available in relation to WebRTC [5]. </w:t>
+      </w:r>
+      <w:r>
+        <w:rPr>
+          <w:rFonts w:ascii="Times New Roman" w:hAnsi="Times New Roman" w:cs="Times New Roman"/>
+          <w:sz w:val="24"/>
+          <w:szCs w:val="24"/>
+        </w:rPr>
+        <w:t xml:space="preserve">This allowed a basis understanding to be established and continued as a reference for attacking specific angles in prototype implementation. Further than API, actual examples also allowed for a great resource in provide a base to begin with in testing and developing a simple, but complex, WebRTC application. </w:t>
+      </w:r>
+      <w:r>
+        <w:rPr>
+          <w:rFonts w:ascii="Times New Roman" w:hAnsi="Times New Roman" w:cs="Times New Roman"/>
+          <w:sz w:val="24"/>
+          <w:szCs w:val="24"/>
+        </w:rPr>
+        <w:t>A large group of developers who led the initiation of the WebRTC project have created a repository, that was extremely helpful in providing examples of specific WebRTC actions. More than others, this helped tie together the API provided and actual implementation of creating a remote and local connection, capturing a stream, and then altering that data stream.</w:t>
+      </w:r>
+    </w:p>
+    <w:p>
+      <w:pPr>
+        <w:spacing w:line="480" w:lineRule="auto"/>
+        <w:rPr>
+          <w:rFonts w:ascii="Times New Roman" w:hAnsi="Times New Roman" w:cs="Times New Roman"/>
+          <w:b/>
+          <w:bCs/>
+          <w:sz w:val="24"/>
+          <w:szCs w:val="24"/>
+        </w:rPr>
+      </w:pPr>
+      <w:r>
+        <w:rPr>
+          <w:rFonts w:ascii="Times New Roman" w:hAnsi="Times New Roman" w:cs="Times New Roman"/>
+          <w:b/>
+          <w:bCs/>
+          <w:sz w:val="24"/>
+          <w:szCs w:val="24"/>
+        </w:rPr>
+        <w:lastRenderedPageBreak/>
+        <w:t>3.</w:t>
+      </w:r>
+      <w:r>
+        <w:rPr>
+          <w:rFonts w:ascii="Times New Roman" w:hAnsi="Times New Roman" w:cs="Times New Roman"/>
+          <w:b/>
+          <w:bCs/>
+          <w:sz w:val="24"/>
+          <w:szCs w:val="24"/>
+        </w:rPr>
+        <w:t>1.2</w:t>
+      </w:r>
+      <w:r>
+        <w:rPr>
+          <w:rFonts w:ascii="Times New Roman" w:hAnsi="Times New Roman" w:cs="Times New Roman"/>
+          <w:b/>
+          <w:bCs/>
+          <w:sz w:val="24"/>
+          <w:szCs w:val="24"/>
+        </w:rPr>
+        <w:t xml:space="preserve"> Image Filtering</w:t>
+      </w:r>
+    </w:p>
+    <w:p>
+      <w:pPr>
+        <w:spacing w:line="480" w:lineRule="auto"/>
+        <w:rPr>
+          <w:rFonts w:ascii="Times New Roman" w:hAnsi="Times New Roman" w:cs="Times New Roman"/>
+          <w:sz w:val="24"/>
+          <w:szCs w:val="24"/>
+        </w:rPr>
+      </w:pPr>
+      <w:r>
+        <w:rPr>
+          <w:rFonts w:ascii="Times New Roman" w:hAnsi="Times New Roman" w:cs="Times New Roman"/>
+          <w:sz w:val="24"/>
+          <w:szCs w:val="24"/>
+        </w:rPr>
+        <w:tab/>
+      </w:r>
+      <w:proofErr w:type="spellStart"/>
+      <w:r>
+        <w:rPr>
+          <w:rFonts w:ascii="Times New Roman" w:hAnsi="Times New Roman" w:cs="Times New Roman"/>
+          <w:sz w:val="24"/>
+          <w:szCs w:val="24"/>
+        </w:rPr>
+        <w:t>SAdfS</w:t>
+      </w:r>
+      <w:proofErr w:type="spellEnd"/>
+    </w:p>
+    <w:p>
+      <w:pPr>
+        <w:spacing w:line="480" w:lineRule="auto"/>
+        <w:rPr>
+          <w:rFonts w:ascii="Times New Roman" w:hAnsi="Times New Roman" w:cs="Times New Roman"/>
+          <w:sz w:val="24"/>
+          <w:szCs w:val="24"/>
+        </w:rPr>
+      </w:pPr>
+      <w:r>
+        <w:rPr>
+          <w:rFonts w:ascii="Times New Roman" w:hAnsi="Times New Roman" w:cs="Times New Roman"/>
+          <w:sz w:val="24"/>
+          <w:szCs w:val="24"/>
+        </w:rPr>
+        <w:t xml:space="preserve"> </w:t>
+      </w:r>
+      <w:r>
+        <w:rPr>
+          <w:rFonts w:ascii="Times New Roman" w:hAnsi="Times New Roman" w:cs="Times New Roman"/>
+          <w:sz w:val="24"/>
+          <w:szCs w:val="24"/>
+        </w:rPr>
+        <w:tab/>
+        <w:t>3.</w:t>
+      </w:r>
+      <w:r>
+        <w:rPr>
+          <w:rFonts w:ascii="Times New Roman" w:hAnsi="Times New Roman" w:cs="Times New Roman"/>
+          <w:sz w:val="24"/>
+          <w:szCs w:val="24"/>
+        </w:rPr>
+        <w:t>3</w:t>
+      </w:r>
+      <w:r>
+        <w:rPr>
+          <w:rFonts w:ascii="Times New Roman" w:hAnsi="Times New Roman" w:cs="Times New Roman"/>
+          <w:sz w:val="24"/>
+          <w:szCs w:val="24"/>
+        </w:rPr>
+        <w:t xml:space="preserve"> Unsecure Prototype </w:t>
+      </w:r>
+      <w:r>
+        <w:rPr>
+          <w:rFonts w:ascii="Times New Roman" w:hAnsi="Times New Roman" w:cs="Times New Roman"/>
+          <w:sz w:val="24"/>
+          <w:szCs w:val="24"/>
+        </w:rPr>
+        <w:t>. . . . . . . . . . . . . . . . . . . . . . . . . . . . . . . . . . . . . . . . . . . . . . . . . .</w:t>
+      </w:r>
+      <w:r>
+        <w:rPr>
+          <w:rFonts w:ascii="Times New Roman" w:hAnsi="Times New Roman" w:cs="Times New Roman"/>
+          <w:sz w:val="24"/>
+          <w:szCs w:val="24"/>
+        </w:rPr>
+        <w:t xml:space="preserve">  </w:t>
+      </w:r>
+      <w:r>
+        <w:rPr>
+          <w:rFonts w:ascii="Times New Roman" w:hAnsi="Times New Roman" w:cs="Times New Roman"/>
+          <w:sz w:val="24"/>
+          <w:szCs w:val="24"/>
+        </w:rPr>
+        <w:t>14</w:t>
+      </w:r>
+    </w:p>
+    <w:p>
+      <w:pPr>
+        <w:spacing w:line="480" w:lineRule="auto"/>
+        <w:rPr>
+          <w:rFonts w:ascii="Times New Roman" w:hAnsi="Times New Roman" w:cs="Times New Roman"/>
+          <w:sz w:val="24"/>
+          <w:szCs w:val="24"/>
+        </w:rPr>
+      </w:pPr>
+      <w:r>
+        <w:rPr>
+          <w:rFonts w:ascii="Times New Roman" w:hAnsi="Times New Roman" w:cs="Times New Roman"/>
+          <w:sz w:val="24"/>
+          <w:szCs w:val="24"/>
+        </w:rPr>
+        <w:t xml:space="preserve"> </w:t>
+      </w:r>
+      <w:r>
+        <w:rPr>
+          <w:rFonts w:ascii="Times New Roman" w:hAnsi="Times New Roman" w:cs="Times New Roman"/>
+          <w:sz w:val="24"/>
+          <w:szCs w:val="24"/>
+        </w:rPr>
+        <w:tab/>
+        <w:t>3.</w:t>
+      </w:r>
+      <w:r>
+        <w:rPr>
+          <w:rFonts w:ascii="Times New Roman" w:hAnsi="Times New Roman" w:cs="Times New Roman"/>
+          <w:sz w:val="24"/>
+          <w:szCs w:val="24"/>
+        </w:rPr>
+        <w:t>4</w:t>
+      </w:r>
+      <w:r>
+        <w:rPr>
+          <w:rFonts w:ascii="Times New Roman" w:hAnsi="Times New Roman" w:cs="Times New Roman"/>
+          <w:sz w:val="24"/>
+          <w:szCs w:val="24"/>
+        </w:rPr>
+        <w:t xml:space="preserve"> Secure Prototype . . . </w:t>
+      </w:r>
+      <w:r>
+        <w:rPr>
+          <w:rFonts w:ascii="Times New Roman" w:hAnsi="Times New Roman" w:cs="Times New Roman"/>
+          <w:sz w:val="24"/>
+          <w:szCs w:val="24"/>
+        </w:rPr>
+        <w:t>. . . . . . . . . . . . . . . . . . . . . . . . . . . . . . . . . . . . . . . . . . . . . . . . .  14</w:t>
+      </w:r>
+    </w:p>
+    <w:p>
+      <w:pPr>
+        <w:spacing w:line="480" w:lineRule="auto"/>
+        <w:rPr>
+          <w:rFonts w:ascii="Times New Roman" w:hAnsi="Times New Roman" w:cs="Times New Roman"/>
+          <w:sz w:val="24"/>
+          <w:szCs w:val="24"/>
+        </w:rPr>
+      </w:pPr>
+      <w:r>
+        <w:rPr>
+          <w:rFonts w:ascii="Times New Roman" w:hAnsi="Times New Roman" w:cs="Times New Roman"/>
+          <w:sz w:val="24"/>
+          <w:szCs w:val="24"/>
+        </w:rPr>
+        <w:tab/>
+        <w:t>3.</w:t>
+      </w:r>
+      <w:r>
+        <w:rPr>
+          <w:rFonts w:ascii="Times New Roman" w:hAnsi="Times New Roman" w:cs="Times New Roman"/>
+          <w:sz w:val="24"/>
+          <w:szCs w:val="24"/>
+        </w:rPr>
+        <w:t>5</w:t>
+      </w:r>
+      <w:r>
+        <w:rPr>
+          <w:rFonts w:ascii="Times New Roman" w:hAnsi="Times New Roman" w:cs="Times New Roman"/>
+          <w:sz w:val="24"/>
+          <w:szCs w:val="24"/>
+        </w:rPr>
+        <w:t xml:space="preserve"> Distributed Hash Table . . . . . . . . . . . . </w:t>
+      </w:r>
+      <w:r>
+        <w:rPr>
+          <w:rFonts w:ascii="Times New Roman" w:hAnsi="Times New Roman" w:cs="Times New Roman"/>
+          <w:sz w:val="24"/>
+          <w:szCs w:val="24"/>
+        </w:rPr>
+        <w:t>. . . . . . . . . . . . . . . . . . . . . . . . . . . . . . . . . . .  14</w:t>
+      </w:r>
+    </w:p>
+    <w:p>
+      <w:pPr>
+        <w:rPr>
+          <w:rFonts w:ascii="Times New Roman" w:hAnsi="Times New Roman" w:cs="Times New Roman"/>
+          <w:b/>
+          <w:bCs/>
+          <w:sz w:val="24"/>
+          <w:szCs w:val="24"/>
+        </w:rPr>
+      </w:pPr>
+    </w:p>
+    <w:p>
+      <w:pPr>
+        <w:jc w:val="center"/>
+        <w:rPr>
+          <w:rFonts w:ascii="Times New Roman" w:hAnsi="Times New Roman" w:cs="Times New Roman"/>
+          <w:sz w:val="24"/>
+          <w:szCs w:val="24"/>
+        </w:rPr>
+      </w:pPr>
+      <w:r>
+        <w:rPr>
+          <w:rFonts w:ascii="Times New Roman" w:hAnsi="Times New Roman" w:cs="Times New Roman"/>
+          <w:sz w:val="24"/>
+          <w:szCs w:val="24"/>
+        </w:rPr>
+        <w:br w:type="page"/>
+      </w:r>
+    </w:p>
+    <w:p>
+      <w:pPr>
+        <w:rPr>
+          <w:rFonts w:ascii="Times New Roman" w:hAnsi="Times New Roman" w:cs="Times New Roman"/>
+          <w:sz w:val="24"/>
+          <w:szCs w:val="24"/>
+        </w:rPr>
+        <w:sectPr>
+          <w:headerReference w:type="default" r:id="rId23"/>
+          <w:footerReference w:type="default" r:id="rId24"/>
+          <w:pgSz w:w="12240" w:h="15840"/>
+          <w:pgMar w:top="1440" w:right="1440" w:bottom="1440" w:left="1440" w:header="720" w:footer="720" w:gutter="0"/>
+          <w:cols w:space="720"/>
+          <w:docGrid w:linePitch="360"/>
+        </w:sectPr>
+      </w:pPr>
+    </w:p>
+    <w:p>
+      <w:pPr>
+        <w:spacing w:line="480" w:lineRule="auto"/>
+        <w:jc w:val="center"/>
+        <w:rPr>
+          <w:rFonts w:ascii="Times New Roman" w:hAnsi="Times New Roman" w:cs="Times New Roman"/>
+          <w:sz w:val="24"/>
+          <w:szCs w:val="24"/>
+        </w:rPr>
+      </w:pPr>
+      <w:r>
+        <w:rPr>
+          <w:rFonts w:ascii="Times New Roman" w:hAnsi="Times New Roman" w:cs="Times New Roman"/>
+          <w:b/>
+          <w:bCs/>
+          <w:sz w:val="24"/>
+          <w:szCs w:val="24"/>
+        </w:rPr>
         <w:lastRenderedPageBreak/>
         <w:t>References</w:t>
       </w:r>
@@ -5086,7 +5425,7 @@
         <w:tab/>
         <w:t>(</w:t>
       </w:r>
-      <w:hyperlink r:id="rId24" w:history="1">
+      <w:hyperlink r:id="rId25" w:history="1">
         <w:r>
           <w:rPr>
             <w:rStyle w:val="Hyperlink"/>
@@ -5188,7 +5527,7 @@
         <w:tab/>
         <w:t>(</w:t>
       </w:r>
-      <w:hyperlink r:id="rId25" w:history="1">
+      <w:hyperlink r:id="rId26" w:history="1">
         <w:r>
           <w:rPr>
             <w:rStyle w:val="Hyperlink"/>
@@ -5217,13 +5556,31 @@
           <w:szCs w:val="24"/>
         </w:rPr>
       </w:pPr>
-      <w:r>
-        <w:rPr>
-          <w:rFonts w:ascii="Times New Roman" w:hAnsi="Times New Roman" w:cs="Times New Roman"/>
-          <w:sz w:val="24"/>
-          <w:szCs w:val="24"/>
-        </w:rPr>
-        <w:t xml:space="preserve">3 </w:t>
+    </w:p>
+    <w:p>
+      <w:pPr>
+        <w:spacing w:after="0" w:line="480" w:lineRule="auto"/>
+        <w:rPr>
+          <w:rFonts w:ascii="Times New Roman" w:hAnsi="Times New Roman" w:cs="Times New Roman"/>
+          <w:sz w:val="24"/>
+          <w:szCs w:val="24"/>
+        </w:rPr>
+      </w:pPr>
+      <w:r>
+        <w:rPr>
+          <w:rFonts w:ascii="Times New Roman" w:hAnsi="Times New Roman" w:cs="Times New Roman"/>
+          <w:sz w:val="24"/>
+          <w:szCs w:val="24"/>
+        </w:rPr>
+        <w:t>3</w:t>
+      </w:r>
+      <w:r>
+        <w:rPr>
+          <w:rFonts w:ascii="Times New Roman" w:hAnsi="Times New Roman" w:cs="Times New Roman"/>
+          <w:sz w:val="24"/>
+          <w:szCs w:val="24"/>
+        </w:rPr>
+        <w:t xml:space="preserve"> </w:t>
       </w:r>
       <w:r>
         <w:rPr>
@@ -5279,6 +5636,16 @@
           <w:szCs w:val="24"/>
         </w:rPr>
       </w:pPr>
+    </w:p>
+    <w:p>
+      <w:pPr>
+        <w:spacing w:after="0" w:line="480" w:lineRule="auto"/>
+        <w:rPr>
+          <w:rFonts w:ascii="Times New Roman" w:hAnsi="Times New Roman" w:cs="Times New Roman"/>
+          <w:sz w:val="24"/>
+          <w:szCs w:val="24"/>
+        </w:rPr>
+      </w:pPr>
       <w:r>
         <w:rPr>
           <w:rFonts w:ascii="Times New Roman" w:hAnsi="Times New Roman" w:cs="Times New Roman"/>
@@ -5311,8 +5678,19 @@
           <w:sz w:val="24"/>
           <w:szCs w:val="24"/>
         </w:rPr>
-        <w:t>Dec. 2, 2020. [Online] Available: https://privacy.net/what-is-tor/</w:t>
-      </w:r>
+        <w:t xml:space="preserve">Dec. 2, 2020. [Online] Available: </w:t>
+      </w:r>
+      <w:hyperlink r:id="rId27" w:history="1">
+        <w:r>
+          <w:rPr>
+            <w:rStyle w:val="Hyperlink"/>
+            <w:rFonts w:ascii="Times New Roman" w:hAnsi="Times New Roman" w:cs="Times New Roman"/>
+            <w:sz w:val="24"/>
+            <w:szCs w:val="24"/>
+          </w:rPr>
+          <w:t>https://privacy.net/what-is-tor/</w:t>
+        </w:r>
+      </w:hyperlink>
     </w:p>
     <w:p>
       <w:pPr>
@@ -5323,6 +5701,72 @@
           <w:szCs w:val="24"/>
         </w:rPr>
       </w:pPr>
+    </w:p>
+    <w:p>
+      <w:pPr>
+        <w:spacing w:after="0" w:line="480" w:lineRule="auto"/>
+        <w:rPr>
+          <w:rFonts w:ascii="Times New Roman" w:hAnsi="Times New Roman" w:cs="Times New Roman"/>
+          <w:sz w:val="24"/>
+          <w:szCs w:val="24"/>
+        </w:rPr>
+      </w:pPr>
+      <w:r>
+        <w:rPr>
+          <w:rFonts w:ascii="Times New Roman" w:hAnsi="Times New Roman" w:cs="Times New Roman"/>
+          <w:sz w:val="24"/>
+          <w:szCs w:val="24"/>
+        </w:rPr>
+        <w:t xml:space="preserve">5 </w:t>
+      </w:r>
+      <w:r>
+        <w:rPr>
+          <w:rFonts w:ascii="Times New Roman" w:hAnsi="Times New Roman" w:cs="Times New Roman"/>
+          <w:sz w:val="24"/>
+          <w:szCs w:val="24"/>
+        </w:rPr>
+        <w:t>https://developer.mozilla.org/en-US/docs/Web/API/WebRTC_API</w:t>
+      </w:r>
+    </w:p>
+    <w:p>
+      <w:pPr>
+        <w:spacing w:after="0" w:line="480" w:lineRule="auto"/>
+        <w:rPr>
+          <w:rFonts w:ascii="Times New Roman" w:hAnsi="Times New Roman" w:cs="Times New Roman"/>
+          <w:sz w:val="24"/>
+          <w:szCs w:val="24"/>
+        </w:rPr>
+      </w:pPr>
+    </w:p>
+    <w:p>
+      <w:pPr>
+        <w:spacing w:after="0" w:line="480" w:lineRule="auto"/>
+        <w:rPr>
+          <w:rFonts w:ascii="Times New Roman" w:hAnsi="Times New Roman" w:cs="Times New Roman"/>
+          <w:sz w:val="24"/>
+          <w:szCs w:val="24"/>
+        </w:rPr>
+      </w:pPr>
+    </w:p>
+    <w:p>
+      <w:pPr>
+        <w:spacing w:after="0" w:line="480" w:lineRule="auto"/>
+        <w:rPr>
+          <w:rFonts w:ascii="Times New Roman" w:hAnsi="Times New Roman" w:cs="Times New Roman"/>
+          <w:sz w:val="24"/>
+          <w:szCs w:val="24"/>
+        </w:rPr>
+      </w:pPr>
+    </w:p>
+    <w:p>
+      <w:pPr>
+        <w:spacing w:after="0" w:line="480" w:lineRule="auto"/>
+        <w:rPr>
+          <w:rFonts w:ascii="Times New Roman" w:hAnsi="Times New Roman" w:cs="Times New Roman"/>
+          <w:sz w:val="24"/>
+          <w:szCs w:val="24"/>
+        </w:rPr>
+      </w:pPr>
       <w:r>
         <w:rPr>
           <w:rFonts w:ascii="Times New Roman" w:hAnsi="Times New Roman" w:cs="Times New Roman"/>
@@ -5330,15 +5774,16 @@
           <w:sz w:val="24"/>
           <w:szCs w:val="24"/>
         </w:rPr>
+        <w:lastRenderedPageBreak/>
         <w:drawing>
-          <wp:inline distT="0" distB="0" distL="0" distR="0" wp14:anchorId="6DEBCF51" wp14:editId="5A9F8CED">
+          <wp:inline distT="0" distB="0" distL="0" distR="0" wp14:anchorId="6DEBCF51" wp14:editId="4E5BA197">
             <wp:extent cx="5486400" cy="3200400"/>
             <wp:effectExtent l="0" t="0" r="0" b="0"/>
             <wp:docPr id="2" name="Chart 2"/>
             <wp:cNvGraphicFramePr/>
             <a:graphic xmlns:a="http://schemas.openxmlformats.org/drawingml/2006/main">
               <a:graphicData uri="http://schemas.openxmlformats.org/drawingml/2006/chart">
-                <c:chart xmlns:c="http://schemas.openxmlformats.org/drawingml/2006/chart" xmlns:r="http://schemas.openxmlformats.org/officeDocument/2006/relationships" r:id="rId26"/>
+                <c:chart xmlns:c="http://schemas.openxmlformats.org/drawingml/2006/chart" xmlns:r="http://schemas.openxmlformats.org/officeDocument/2006/relationships" r:id="rId28"/>
               </a:graphicData>
             </a:graphic>
           </wp:inline>
@@ -5361,7 +5806,6 @@
           <w:sz w:val="24"/>
           <w:szCs w:val="24"/>
         </w:rPr>
-        <w:lastRenderedPageBreak/>
         <w:drawing>
           <wp:inline distT="0" distB="0" distL="0" distR="0" wp14:anchorId="11988B03" wp14:editId="19CFCE33">
             <wp:extent cx="5486400" cy="3200400"/>
@@ -5370,7 +5814,7 @@
             <wp:cNvGraphicFramePr/>
             <a:graphic xmlns:a="http://schemas.openxmlformats.org/drawingml/2006/main">
               <a:graphicData uri="http://schemas.openxmlformats.org/drawingml/2006/chart">
-                <c:chart xmlns:c="http://schemas.openxmlformats.org/drawingml/2006/chart" xmlns:r="http://schemas.openxmlformats.org/officeDocument/2006/relationships" r:id="rId27"/>
+                <c:chart xmlns:c="http://schemas.openxmlformats.org/drawingml/2006/chart" xmlns:r="http://schemas.openxmlformats.org/officeDocument/2006/relationships" r:id="rId29"/>
               </a:graphicData>
             </a:graphic>
           </wp:inline>
@@ -5393,6 +5837,7 @@
           <w:sz w:val="24"/>
           <w:szCs w:val="24"/>
         </w:rPr>
+        <w:lastRenderedPageBreak/>
         <w:drawing>
           <wp:inline distT="0" distB="0" distL="0" distR="0" wp14:anchorId="59C57F47" wp14:editId="62FECCA1">
             <wp:extent cx="5486400" cy="3200400"/>
@@ -5401,7 +5846,7 @@
             <wp:cNvGraphicFramePr/>
             <a:graphic xmlns:a="http://schemas.openxmlformats.org/drawingml/2006/main">
               <a:graphicData uri="http://schemas.openxmlformats.org/drawingml/2006/chart">
-                <c:chart xmlns:c="http://schemas.openxmlformats.org/drawingml/2006/chart" xmlns:r="http://schemas.openxmlformats.org/officeDocument/2006/relationships" r:id="rId28"/>
+                <c:chart xmlns:c="http://schemas.openxmlformats.org/drawingml/2006/chart" xmlns:r="http://schemas.openxmlformats.org/officeDocument/2006/relationships" r:id="rId30"/>
               </a:graphicData>
             </a:graphic>
           </wp:inline>
@@ -5424,7 +5869,6 @@
           <w:sz w:val="24"/>
           <w:szCs w:val="24"/>
         </w:rPr>
-        <w:lastRenderedPageBreak/>
         <w:drawing>
           <wp:inline distT="0" distB="0" distL="0" distR="0" wp14:anchorId="32D2CDF3" wp14:editId="3CA7181C">
             <wp:extent cx="5486400" cy="3200400"/>
@@ -5433,7 +5877,7 @@
             <wp:cNvGraphicFramePr/>
             <a:graphic xmlns:a="http://schemas.openxmlformats.org/drawingml/2006/main">
               <a:graphicData uri="http://schemas.openxmlformats.org/drawingml/2006/chart">
-                <c:chart xmlns:c="http://schemas.openxmlformats.org/drawingml/2006/chart" xmlns:r="http://schemas.openxmlformats.org/officeDocument/2006/relationships" r:id="rId29"/>
+                <c:chart xmlns:c="http://schemas.openxmlformats.org/drawingml/2006/chart" xmlns:r="http://schemas.openxmlformats.org/officeDocument/2006/relationships" r:id="rId31"/>
               </a:graphicData>
             </a:graphic>
           </wp:inline>
@@ -5477,8 +5921,8 @@
       </w:r>
     </w:p>
     <w:sectPr>
-      <w:headerReference w:type="default" r:id="rId30"/>
-      <w:footerReference w:type="default" r:id="rId31"/>
+      <w:headerReference w:type="default" r:id="rId32"/>
+      <w:footerReference w:type="default" r:id="rId33"/>
       <w:pgSz w:w="12240" w:h="15840"/>
       <w:pgMar w:top="1440" w:right="1440" w:bottom="1440" w:left="1440" w:header="720" w:footer="720" w:gutter="0"/>
       <w:cols w:space="720"/>
@@ -5519,6 +5963,30 @@
     <w:pPr>
       <w:pStyle w:val="Footer"/>
     </w:pPr>
+  </w:p>
+</w:ftr>
+</file>
+
+<file path=word/footer10.xml><?xml version="1.0" encoding="utf-8"?>
+<w:ftr xmlns:wpc="http://schemas.microsoft.com/office/word/2010/wordprocessingCanvas" xmlns:cx="http://schemas.microsoft.com/office/drawing/2014/chartex" xmlns:cx1="http://schemas.microsoft.com/office/drawing/2015/9/8/chartex" xmlns:cx2="http://schemas.microsoft.com/office/drawing/2015/10/21/chartex" xmlns:cx3="http://schemas.microsoft.com/office/drawing/2016/5/9/chartex" xmlns:cx4="http://schemas.microsoft.com/office/drawing/2016/5/10/chartex" xmlns:cx5="http://schemas.microsoft.com/office/drawing/2016/5/11/chartex" xmlns:cx6="http://schemas.microsoft.com/office/drawing/2016/5/12/chartex" xmlns:cx7="http://schemas.microsoft.com/office/drawing/2016/5/13/chartex" xmlns:cx8="http://schemas.microsoft.com/office/drawing/2016/5/14/chartex" xmlns:mc="http://schemas.openxmlformats.org/markup-compatibility/2006" xmlns:aink="http://schemas.microsoft.com/office/drawing/2016/ink" xmlns:am3d="http://schemas.microsoft.com/office/drawing/2017/model3d" xmlns:o="urn:schemas-microsoft-com:office:office" xmlns:r="http://schemas.openxmlformats.org/officeDocument/2006/relationships" xmlns:m="http://schemas.openxmlformats.org/officeDocument/2006/math" xmlns:v="urn:schemas-microsoft-com:vml" xmlns:wp14="http://schemas.microsoft.com/office/word/2010/wordprocessingDrawing" xmlns:wp="http://schemas.openxmlformats.org/drawingml/2006/wordprocessingDrawing" xmlns:w10="urn:schemas-microsoft-com:office:word" xmlns:w="http://schemas.openxmlformats.org/wordprocessingml/2006/main" xmlns:w14="http://schemas.microsoft.com/office/word/2010/wordml" xmlns:w15="http://schemas.microsoft.com/office/word/2012/wordml" xmlns:w16cex="http://schemas.microsoft.com/office/word/2018/wordml/cex" xmlns:w16cid="http://schemas.microsoft.com/office/word/2016/wordml/cid" xmlns:w16="http://schemas.microsoft.com/office/word/2018/wordml" xmlns:w16se="http://schemas.microsoft.com/office/word/2015/wordml/symex" xmlns:wpg="http://schemas.microsoft.com/office/word/2010/wordprocessingGroup" xmlns:wpi="http://schemas.microsoft.com/office/word/2010/wordprocessingInk" xmlns:wne="http://schemas.microsoft.com/office/word/2006/wordml" xmlns:wps="http://schemas.microsoft.com/office/word/2010/wordprocessingShape" mc:Ignorable="w14 w15 w16se w16cid w16 w16cex wp14">
+  <w:p>
+    <w:pPr>
+      <w:pStyle w:val="Footer"/>
+      <w:jc w:val="center"/>
+      <w:rPr>
+        <w:rFonts w:ascii="Times New Roman" w:hAnsi="Times New Roman" w:cs="Times New Roman"/>
+        <w:sz w:val="24"/>
+        <w:szCs w:val="24"/>
+      </w:rPr>
+    </w:pPr>
+    <w:r>
+      <w:rPr>
+        <w:rFonts w:ascii="Times New Roman" w:hAnsi="Times New Roman" w:cs="Times New Roman"/>
+        <w:sz w:val="24"/>
+        <w:szCs w:val="24"/>
+      </w:rPr>
+      <w:t>45454</w:t>
+    </w:r>
   </w:p>
 </w:ftr>
 </file>
@@ -5625,6 +6093,73 @@
             <w:sz w:val="24"/>
             <w:szCs w:val="24"/>
           </w:rPr>
+          <w:t>i</w:t>
+        </w:r>
+        <w:r>
+          <w:rPr>
+            <w:rFonts w:ascii="Times New Roman" w:hAnsi="Times New Roman" w:cs="Times New Roman"/>
+            <w:sz w:val="24"/>
+            <w:szCs w:val="24"/>
+          </w:rPr>
+          <w:t>ii</w:t>
+        </w:r>
+      </w:sdtContent>
+    </w:sdt>
+    <w:r>
+      <w:rPr>
+        <w:rFonts w:ascii="Times New Roman" w:hAnsi="Times New Roman" w:cs="Times New Roman"/>
+        <w:noProof/>
+        <w:sz w:val="24"/>
+        <w:szCs w:val="24"/>
+      </w:rPr>
+      <w:tab/>
+    </w:r>
+  </w:p>
+</w:ftr>
+</file>
+
+<file path=word/footer6.xml><?xml version="1.0" encoding="utf-8"?>
+<w:ftr xmlns:wpc="http://schemas.microsoft.com/office/word/2010/wordprocessingCanvas" xmlns:cx="http://schemas.microsoft.com/office/drawing/2014/chartex" xmlns:cx1="http://schemas.microsoft.com/office/drawing/2015/9/8/chartex" xmlns:cx2="http://schemas.microsoft.com/office/drawing/2015/10/21/chartex" xmlns:cx3="http://schemas.microsoft.com/office/drawing/2016/5/9/chartex" xmlns:cx4="http://schemas.microsoft.com/office/drawing/2016/5/10/chartex" xmlns:cx5="http://schemas.microsoft.com/office/drawing/2016/5/11/chartex" xmlns:cx6="http://schemas.microsoft.com/office/drawing/2016/5/12/chartex" xmlns:cx7="http://schemas.microsoft.com/office/drawing/2016/5/13/chartex" xmlns:cx8="http://schemas.microsoft.com/office/drawing/2016/5/14/chartex" xmlns:mc="http://schemas.openxmlformats.org/markup-compatibility/2006" xmlns:aink="http://schemas.microsoft.com/office/drawing/2016/ink" xmlns:am3d="http://schemas.microsoft.com/office/drawing/2017/model3d" xmlns:o="urn:schemas-microsoft-com:office:office" xmlns:r="http://schemas.openxmlformats.org/officeDocument/2006/relationships" xmlns:m="http://schemas.openxmlformats.org/officeDocument/2006/math" xmlns:v="urn:schemas-microsoft-com:vml" xmlns:wp14="http://schemas.microsoft.com/office/word/2010/wordprocessingDrawing" xmlns:wp="http://schemas.openxmlformats.org/drawingml/2006/wordprocessingDrawing" xmlns:w10="urn:schemas-microsoft-com:office:word" xmlns:w="http://schemas.openxmlformats.org/wordprocessingml/2006/main" xmlns:w14="http://schemas.microsoft.com/office/word/2010/wordml" xmlns:w15="http://schemas.microsoft.com/office/word/2012/wordml" xmlns:w16cex="http://schemas.microsoft.com/office/word/2018/wordml/cex" xmlns:w16cid="http://schemas.microsoft.com/office/word/2016/wordml/cid" xmlns:w16="http://schemas.microsoft.com/office/word/2018/wordml" xmlns:w16se="http://schemas.microsoft.com/office/word/2015/wordml/symex" xmlns:wpg="http://schemas.microsoft.com/office/word/2010/wordprocessingGroup" xmlns:wpi="http://schemas.microsoft.com/office/word/2010/wordprocessingInk" xmlns:wne="http://schemas.microsoft.com/office/word/2006/wordml" xmlns:wps="http://schemas.microsoft.com/office/word/2010/wordprocessingShape" mc:Ignorable="w14 w15 w16se w16cid w16 w16cex wp14">
+  <w:p>
+    <w:pPr>
+      <w:pStyle w:val="Footer"/>
+      <w:tabs>
+        <w:tab w:val="left" w:pos="5475"/>
+      </w:tabs>
+    </w:pPr>
+    <w:r>
+      <w:rPr>
+        <w:rFonts w:ascii="Times New Roman" w:hAnsi="Times New Roman" w:cs="Times New Roman"/>
+        <w:sz w:val="24"/>
+        <w:szCs w:val="24"/>
+      </w:rPr>
+      <w:tab/>
+    </w:r>
+    <w:sdt>
+      <w:sdtPr>
+        <w:rPr>
+          <w:rFonts w:ascii="Times New Roman" w:hAnsi="Times New Roman" w:cs="Times New Roman"/>
+          <w:sz w:val="24"/>
+          <w:szCs w:val="24"/>
+        </w:rPr>
+        <w:id w:val="265358004"/>
+        <w:docPartObj>
+          <w:docPartGallery w:val="Page Numbers (Bottom of Page)"/>
+          <w:docPartUnique/>
+        </w:docPartObj>
+      </w:sdtPr>
+      <w:sdtEndPr>
+        <w:rPr>
+          <w:noProof/>
+        </w:rPr>
+      </w:sdtEndPr>
+      <w:sdtContent>
+        <w:r>
+          <w:rPr>
+            <w:rFonts w:ascii="Times New Roman" w:hAnsi="Times New Roman" w:cs="Times New Roman"/>
+            <w:sz w:val="24"/>
+            <w:szCs w:val="24"/>
+          </w:rPr>
           <w:t>iv</w:t>
         </w:r>
       </w:sdtContent>
@@ -5642,7 +6177,7 @@
 </w:ftr>
 </file>
 
-<file path=word/footer6.xml><?xml version="1.0" encoding="utf-8"?>
+<file path=word/footer7.xml><?xml version="1.0" encoding="utf-8"?>
 <w:ftr xmlns:wpc="http://schemas.microsoft.com/office/word/2010/wordprocessingCanvas" xmlns:cx="http://schemas.microsoft.com/office/drawing/2014/chartex" xmlns:cx1="http://schemas.microsoft.com/office/drawing/2015/9/8/chartex" xmlns:cx2="http://schemas.microsoft.com/office/drawing/2015/10/21/chartex" xmlns:cx3="http://schemas.microsoft.com/office/drawing/2016/5/9/chartex" xmlns:cx4="http://schemas.microsoft.com/office/drawing/2016/5/10/chartex" xmlns:cx5="http://schemas.microsoft.com/office/drawing/2016/5/11/chartex" xmlns:cx6="http://schemas.microsoft.com/office/drawing/2016/5/12/chartex" xmlns:cx7="http://schemas.microsoft.com/office/drawing/2016/5/13/chartex" xmlns:cx8="http://schemas.microsoft.com/office/drawing/2016/5/14/chartex" xmlns:mc="http://schemas.openxmlformats.org/markup-compatibility/2006" xmlns:aink="http://schemas.microsoft.com/office/drawing/2016/ink" xmlns:am3d="http://schemas.microsoft.com/office/drawing/2017/model3d" xmlns:o="urn:schemas-microsoft-com:office:office" xmlns:r="http://schemas.openxmlformats.org/officeDocument/2006/relationships" xmlns:m="http://schemas.openxmlformats.org/officeDocument/2006/math" xmlns:v="urn:schemas-microsoft-com:vml" xmlns:wp14="http://schemas.microsoft.com/office/word/2010/wordprocessingDrawing" xmlns:wp="http://schemas.openxmlformats.org/drawingml/2006/wordprocessingDrawing" xmlns:w10="urn:schemas-microsoft-com:office:word" xmlns:w="http://schemas.openxmlformats.org/wordprocessingml/2006/main" xmlns:w14="http://schemas.microsoft.com/office/word/2010/wordml" xmlns:w15="http://schemas.microsoft.com/office/word/2012/wordml" xmlns:w16cex="http://schemas.microsoft.com/office/word/2018/wordml/cex" xmlns:w16cid="http://schemas.microsoft.com/office/word/2016/wordml/cid" xmlns:w16="http://schemas.microsoft.com/office/word/2018/wordml" xmlns:w16se="http://schemas.microsoft.com/office/word/2015/wordml/symex" xmlns:wpg="http://schemas.microsoft.com/office/word/2010/wordprocessingGroup" xmlns:wpi="http://schemas.microsoft.com/office/word/2010/wordprocessingInk" xmlns:wne="http://schemas.microsoft.com/office/word/2006/wordml" xmlns:wps="http://schemas.microsoft.com/office/word/2010/wordprocessingShape" mc:Ignorable="w14 w15 w16se w16cid w16 w16cex wp14">
   <w:p>
     <w:pPr>
@@ -5666,7 +6201,7 @@
 </w:ftr>
 </file>
 
-<file path=word/footer7.xml><?xml version="1.0" encoding="utf-8"?>
+<file path=word/footer8.xml><?xml version="1.0" encoding="utf-8"?>
 <w:ftr xmlns:wpc="http://schemas.microsoft.com/office/word/2010/wordprocessingCanvas" xmlns:cx="http://schemas.microsoft.com/office/drawing/2014/chartex" xmlns:cx1="http://schemas.microsoft.com/office/drawing/2015/9/8/chartex" xmlns:cx2="http://schemas.microsoft.com/office/drawing/2015/10/21/chartex" xmlns:cx3="http://schemas.microsoft.com/office/drawing/2016/5/9/chartex" xmlns:cx4="http://schemas.microsoft.com/office/drawing/2016/5/10/chartex" xmlns:cx5="http://schemas.microsoft.com/office/drawing/2016/5/11/chartex" xmlns:cx6="http://schemas.microsoft.com/office/drawing/2016/5/12/chartex" xmlns:cx7="http://schemas.microsoft.com/office/drawing/2016/5/13/chartex" xmlns:cx8="http://schemas.microsoft.com/office/drawing/2016/5/14/chartex" xmlns:mc="http://schemas.openxmlformats.org/markup-compatibility/2006" xmlns:aink="http://schemas.microsoft.com/office/drawing/2016/ink" xmlns:am3d="http://schemas.microsoft.com/office/drawing/2017/model3d" xmlns:o="urn:schemas-microsoft-com:office:office" xmlns:r="http://schemas.openxmlformats.org/officeDocument/2006/relationships" xmlns:m="http://schemas.openxmlformats.org/officeDocument/2006/math" xmlns:v="urn:schemas-microsoft-com:vml" xmlns:wp14="http://schemas.microsoft.com/office/word/2010/wordprocessingDrawing" xmlns:wp="http://schemas.openxmlformats.org/drawingml/2006/wordprocessingDrawing" xmlns:w10="urn:schemas-microsoft-com:office:word" xmlns:w="http://schemas.openxmlformats.org/wordprocessingml/2006/main" xmlns:w14="http://schemas.microsoft.com/office/word/2010/wordml" xmlns:w15="http://schemas.microsoft.com/office/word/2012/wordml" xmlns:w16cex="http://schemas.microsoft.com/office/word/2018/wordml/cex" xmlns:w16cid="http://schemas.microsoft.com/office/word/2016/wordml/cid" xmlns:w16="http://schemas.microsoft.com/office/word/2018/wordml" xmlns:w16se="http://schemas.microsoft.com/office/word/2015/wordml/symex" xmlns:wpg="http://schemas.microsoft.com/office/word/2010/wordprocessingGroup" xmlns:wpi="http://schemas.microsoft.com/office/word/2010/wordprocessingInk" xmlns:wne="http://schemas.microsoft.com/office/word/2006/wordml" xmlns:wps="http://schemas.microsoft.com/office/word/2010/wordprocessingShape" mc:Ignorable="w14 w15 w16se w16cid w16 w16cex wp14">
   <w:p>
     <w:pPr>
@@ -5690,7 +6225,7 @@
 </w:ftr>
 </file>
 
-<file path=word/footer8.xml><?xml version="1.0" encoding="utf-8"?>
+<file path=word/footer9.xml><?xml version="1.0" encoding="utf-8"?>
 <w:ftr xmlns:wpc="http://schemas.microsoft.com/office/word/2010/wordprocessingCanvas" xmlns:cx="http://schemas.microsoft.com/office/drawing/2014/chartex" xmlns:cx1="http://schemas.microsoft.com/office/drawing/2015/9/8/chartex" xmlns:cx2="http://schemas.microsoft.com/office/drawing/2015/10/21/chartex" xmlns:cx3="http://schemas.microsoft.com/office/drawing/2016/5/9/chartex" xmlns:cx4="http://schemas.microsoft.com/office/drawing/2016/5/10/chartex" xmlns:cx5="http://schemas.microsoft.com/office/drawing/2016/5/11/chartex" xmlns:cx6="http://schemas.microsoft.com/office/drawing/2016/5/12/chartex" xmlns:cx7="http://schemas.microsoft.com/office/drawing/2016/5/13/chartex" xmlns:cx8="http://schemas.microsoft.com/office/drawing/2016/5/14/chartex" xmlns:mc="http://schemas.openxmlformats.org/markup-compatibility/2006" xmlns:aink="http://schemas.microsoft.com/office/drawing/2016/ink" xmlns:am3d="http://schemas.microsoft.com/office/drawing/2017/model3d" xmlns:o="urn:schemas-microsoft-com:office:office" xmlns:r="http://schemas.openxmlformats.org/officeDocument/2006/relationships" xmlns:m="http://schemas.openxmlformats.org/officeDocument/2006/math" xmlns:v="urn:schemas-microsoft-com:vml" xmlns:wp14="http://schemas.microsoft.com/office/word/2010/wordprocessingDrawing" xmlns:wp="http://schemas.openxmlformats.org/drawingml/2006/wordprocessingDrawing" xmlns:w10="urn:schemas-microsoft-com:office:word" xmlns:w="http://schemas.openxmlformats.org/wordprocessingml/2006/main" xmlns:w14="http://schemas.microsoft.com/office/word/2010/wordml" xmlns:w15="http://schemas.microsoft.com/office/word/2012/wordml" xmlns:w16cex="http://schemas.microsoft.com/office/word/2018/wordml/cex" xmlns:w16cid="http://schemas.microsoft.com/office/word/2016/wordml/cid" xmlns:w16="http://schemas.microsoft.com/office/word/2018/wordml" xmlns:w16se="http://schemas.microsoft.com/office/word/2015/wordml/symex" xmlns:wpg="http://schemas.microsoft.com/office/word/2010/wordprocessingGroup" xmlns:wpi="http://schemas.microsoft.com/office/word/2010/wordprocessingInk" xmlns:wne="http://schemas.microsoft.com/office/word/2006/wordml" xmlns:wps="http://schemas.microsoft.com/office/word/2010/wordprocessingShape" mc:Ignorable="w14 w15 w16se w16cid w16 w16cex wp14">
   <w:p>
     <w:pPr>
@@ -5709,30 +6244,6 @@
         <w:szCs w:val="24"/>
       </w:rPr>
       <w:t>3</w:t>
-    </w:r>
-  </w:p>
-</w:ftr>
-</file>
-
-<file path=word/footer9.xml><?xml version="1.0" encoding="utf-8"?>
-<w:ftr xmlns:wpc="http://schemas.microsoft.com/office/word/2010/wordprocessingCanvas" xmlns:cx="http://schemas.microsoft.com/office/drawing/2014/chartex" xmlns:cx1="http://schemas.microsoft.com/office/drawing/2015/9/8/chartex" xmlns:cx2="http://schemas.microsoft.com/office/drawing/2015/10/21/chartex" xmlns:cx3="http://schemas.microsoft.com/office/drawing/2016/5/9/chartex" xmlns:cx4="http://schemas.microsoft.com/office/drawing/2016/5/10/chartex" xmlns:cx5="http://schemas.microsoft.com/office/drawing/2016/5/11/chartex" xmlns:cx6="http://schemas.microsoft.com/office/drawing/2016/5/12/chartex" xmlns:cx7="http://schemas.microsoft.com/office/drawing/2016/5/13/chartex" xmlns:cx8="http://schemas.microsoft.com/office/drawing/2016/5/14/chartex" xmlns:mc="http://schemas.openxmlformats.org/markup-compatibility/2006" xmlns:aink="http://schemas.microsoft.com/office/drawing/2016/ink" xmlns:am3d="http://schemas.microsoft.com/office/drawing/2017/model3d" xmlns:o="urn:schemas-microsoft-com:office:office" xmlns:r="http://schemas.openxmlformats.org/officeDocument/2006/relationships" xmlns:m="http://schemas.openxmlformats.org/officeDocument/2006/math" xmlns:v="urn:schemas-microsoft-com:vml" xmlns:wp14="http://schemas.microsoft.com/office/word/2010/wordprocessingDrawing" xmlns:wp="http://schemas.openxmlformats.org/drawingml/2006/wordprocessingDrawing" xmlns:w10="urn:schemas-microsoft-com:office:word" xmlns:w="http://schemas.openxmlformats.org/wordprocessingml/2006/main" xmlns:w14="http://schemas.microsoft.com/office/word/2010/wordml" xmlns:w15="http://schemas.microsoft.com/office/word/2012/wordml" xmlns:w16cex="http://schemas.microsoft.com/office/word/2018/wordml/cex" xmlns:w16cid="http://schemas.microsoft.com/office/word/2016/wordml/cid" xmlns:w16="http://schemas.microsoft.com/office/word/2018/wordml" xmlns:w16se="http://schemas.microsoft.com/office/word/2015/wordml/symex" xmlns:wpg="http://schemas.microsoft.com/office/word/2010/wordprocessingGroup" xmlns:wpi="http://schemas.microsoft.com/office/word/2010/wordprocessingInk" xmlns:wne="http://schemas.microsoft.com/office/word/2006/wordml" xmlns:wps="http://schemas.microsoft.com/office/word/2010/wordprocessingShape" mc:Ignorable="w14 w15 w16se w16cid w16 w16cex wp14">
-  <w:p>
-    <w:pPr>
-      <w:pStyle w:val="Footer"/>
-      <w:jc w:val="center"/>
-      <w:rPr>
-        <w:rFonts w:ascii="Times New Roman" w:hAnsi="Times New Roman" w:cs="Times New Roman"/>
-        <w:sz w:val="24"/>
-        <w:szCs w:val="24"/>
-      </w:rPr>
-    </w:pPr>
-    <w:r>
-      <w:rPr>
-        <w:rFonts w:ascii="Times New Roman" w:hAnsi="Times New Roman" w:cs="Times New Roman"/>
-        <w:sz w:val="24"/>
-        <w:szCs w:val="24"/>
-      </w:rPr>
-      <w:t>45454</w:t>
     </w:r>
   </w:p>
 </w:ftr>
@@ -6919,6 +7430,105 @@
           <c:extLst>
             <c:ext xmlns:c16="http://schemas.microsoft.com/office/drawing/2014/chart" uri="{C3380CC4-5D6E-409C-BE32-E72D297353CC}">
               <c16:uniqueId val="{00000001-7E6A-4D6B-967D-A4652CCE0190}"/>
+            </c:ext>
+          </c:extLst>
+        </c:ser>
+        <c:ser>
+          <c:idx val="2"/>
+          <c:order val="2"/>
+          <c:tx>
+            <c:strRef>
+              <c:f>Sheet1!$D$1</c:f>
+              <c:strCache>
+                <c:ptCount val="1"/>
+                <c:pt idx="0">
+                  <c:v>Average</c:v>
+                </c:pt>
+              </c:strCache>
+            </c:strRef>
+          </c:tx>
+          <c:spPr>
+            <a:ln w="28575" cap="rnd">
+              <a:solidFill>
+                <a:schemeClr val="accent3"/>
+              </a:solidFill>
+              <a:round/>
+            </a:ln>
+            <a:effectLst/>
+          </c:spPr>
+          <c:marker>
+            <c:symbol val="none"/>
+          </c:marker>
+          <c:cat>
+            <c:numRef>
+              <c:f>Sheet1!$A$2:$A$9</c:f>
+              <c:numCache>
+                <c:formatCode>General</c:formatCode>
+                <c:ptCount val="8"/>
+                <c:pt idx="0">
+                  <c:v>10</c:v>
+                </c:pt>
+                <c:pt idx="1">
+                  <c:v>20</c:v>
+                </c:pt>
+                <c:pt idx="2">
+                  <c:v>30</c:v>
+                </c:pt>
+                <c:pt idx="3">
+                  <c:v>40</c:v>
+                </c:pt>
+                <c:pt idx="4">
+                  <c:v>50</c:v>
+                </c:pt>
+                <c:pt idx="5">
+                  <c:v>60</c:v>
+                </c:pt>
+                <c:pt idx="6">
+                  <c:v>70</c:v>
+                </c:pt>
+                <c:pt idx="7">
+                  <c:v>80</c:v>
+                </c:pt>
+              </c:numCache>
+            </c:numRef>
+          </c:cat>
+          <c:val>
+            <c:numRef>
+              <c:f>Sheet1!$D$2:$D$9</c:f>
+              <c:numCache>
+                <c:formatCode>General</c:formatCode>
+                <c:ptCount val="8"/>
+                <c:pt idx="0">
+                  <c:v>54</c:v>
+                </c:pt>
+                <c:pt idx="1">
+                  <c:v>51.5</c:v>
+                </c:pt>
+                <c:pt idx="2">
+                  <c:v>51.5</c:v>
+                </c:pt>
+                <c:pt idx="3">
+                  <c:v>54.5</c:v>
+                </c:pt>
+                <c:pt idx="4">
+                  <c:v>48.5</c:v>
+                </c:pt>
+                <c:pt idx="5">
+                  <c:v>54</c:v>
+                </c:pt>
+                <c:pt idx="6">
+                  <c:v>52.5</c:v>
+                </c:pt>
+                <c:pt idx="7">
+                  <c:v>53.5</c:v>
+                </c:pt>
+              </c:numCache>
+            </c:numRef>
+          </c:val>
+          <c:smooth val="0"/>
+          <c:extLst>
+            <c:ext xmlns:c16="http://schemas.microsoft.com/office/drawing/2014/chart" uri="{C3380CC4-5D6E-409C-BE32-E72D297353CC}">
+              <c16:uniqueId val="{00000001-55F7-44A8-9DA7-A46EC3A1FD71}"/>
             </c:ext>
           </c:extLst>
         </c:ser>

--- a/thesis_McMeekan.docx
+++ b/thesis_McMeekan.docx
@@ -1478,25 +1478,7 @@
           <w:sz w:val="24"/>
           <w:szCs w:val="24"/>
         </w:rPr>
-        <w:t xml:space="preserve">Dr. </w:t>
-      </w:r>
-      <w:proofErr w:type="spellStart"/>
-      <w:r>
-        <w:rPr>
-          <w:rFonts w:ascii="Times New Roman" w:hAnsi="Times New Roman" w:cs="Times New Roman"/>
-          <w:sz w:val="24"/>
-          <w:szCs w:val="24"/>
-        </w:rPr>
-        <w:t>Binto</w:t>
-      </w:r>
-      <w:proofErr w:type="spellEnd"/>
-      <w:r>
-        <w:rPr>
-          <w:rFonts w:ascii="Times New Roman" w:hAnsi="Times New Roman" w:cs="Times New Roman"/>
-          <w:sz w:val="24"/>
-          <w:szCs w:val="24"/>
-        </w:rPr>
-        <w:t xml:space="preserve"> George, thesis supervisor,</w:t>
+        <w:t>Dr. Binto George, thesis supervisor,</w:t>
       </w:r>
       <w:r>
         <w:rPr>
@@ -1512,43 +1494,7 @@
           <w:sz w:val="24"/>
           <w:szCs w:val="24"/>
         </w:rPr>
-        <w:t xml:space="preserve">Dr. </w:t>
-      </w:r>
-      <w:proofErr w:type="spellStart"/>
-      <w:r>
-        <w:rPr>
-          <w:rFonts w:ascii="Times New Roman" w:hAnsi="Times New Roman" w:cs="Times New Roman"/>
-          <w:sz w:val="24"/>
-          <w:szCs w:val="24"/>
-        </w:rPr>
-        <w:t>Nilanjan</w:t>
-      </w:r>
-      <w:proofErr w:type="spellEnd"/>
-      <w:r>
-        <w:rPr>
-          <w:rFonts w:ascii="Times New Roman" w:hAnsi="Times New Roman" w:cs="Times New Roman"/>
-          <w:sz w:val="24"/>
-          <w:szCs w:val="24"/>
-        </w:rPr>
-        <w:t xml:space="preserve"> Sen and Dr. </w:t>
-      </w:r>
-      <w:proofErr w:type="spellStart"/>
-      <w:r>
-        <w:rPr>
-          <w:rFonts w:ascii="Times New Roman" w:hAnsi="Times New Roman" w:cs="Times New Roman"/>
-          <w:sz w:val="24"/>
-          <w:szCs w:val="24"/>
-        </w:rPr>
-        <w:t>Chunying</w:t>
-      </w:r>
-      <w:proofErr w:type="spellEnd"/>
-      <w:r>
-        <w:rPr>
-          <w:rFonts w:ascii="Times New Roman" w:hAnsi="Times New Roman" w:cs="Times New Roman"/>
-          <w:sz w:val="24"/>
-          <w:szCs w:val="24"/>
-        </w:rPr>
-        <w:t xml:space="preserve"> Zhao </w:t>
+        <w:t xml:space="preserve">Dr. Nilanjan Sen and Dr. Chunying Zhao </w:t>
       </w:r>
       <w:r>
         <w:rPr>
@@ -2778,6 +2724,171 @@
           <w:sz w:val="24"/>
           <w:szCs w:val="24"/>
         </w:rPr>
+        <w:tab/>
+      </w:r>
+      <w:r>
+        <w:rPr>
+          <w:rFonts w:ascii="Times New Roman" w:hAnsi="Times New Roman" w:cs="Times New Roman"/>
+          <w:sz w:val="24"/>
+          <w:szCs w:val="24"/>
+        </w:rPr>
+        <w:t>4.1</w:t>
+      </w:r>
+      <w:r>
+        <w:rPr>
+          <w:rFonts w:ascii="Times New Roman" w:hAnsi="Times New Roman" w:cs="Times New Roman"/>
+          <w:sz w:val="24"/>
+          <w:szCs w:val="24"/>
+        </w:rPr>
+        <w:t xml:space="preserve"> </w:t>
+      </w:r>
+      <w:r>
+        <w:rPr>
+          <w:rFonts w:ascii="Times New Roman" w:hAnsi="Times New Roman" w:cs="Times New Roman"/>
+          <w:sz w:val="24"/>
+          <w:szCs w:val="24"/>
+        </w:rPr>
+        <w:t>Covert Channels</w:t>
+      </w:r>
+      <w:r>
+        <w:rPr>
+          <w:rFonts w:ascii="Times New Roman" w:hAnsi="Times New Roman" w:cs="Times New Roman"/>
+          <w:sz w:val="24"/>
+          <w:szCs w:val="24"/>
+        </w:rPr>
+        <w:t xml:space="preserve">  . . . . . </w:t>
+      </w:r>
+      <w:r>
+        <w:rPr>
+          <w:rFonts w:ascii="Times New Roman" w:hAnsi="Times New Roman" w:cs="Times New Roman"/>
+          <w:sz w:val="24"/>
+          <w:szCs w:val="24"/>
+        </w:rPr>
+        <w:t xml:space="preserve">. . . . . . . . . . . . . . . . . . . . . . . . . . . . . . . . . . . . . . . . . . . . . </w:t>
+      </w:r>
+      <w:r>
+        <w:rPr>
+          <w:rFonts w:ascii="Times New Roman" w:hAnsi="Times New Roman" w:cs="Times New Roman"/>
+          <w:sz w:val="24"/>
+          <w:szCs w:val="24"/>
+        </w:rPr>
+        <w:t xml:space="preserve">. . </w:t>
+      </w:r>
+      <w:r>
+        <w:rPr>
+          <w:rFonts w:ascii="Times New Roman" w:hAnsi="Times New Roman" w:cs="Times New Roman"/>
+          <w:sz w:val="24"/>
+          <w:szCs w:val="24"/>
+        </w:rPr>
+        <w:t xml:space="preserve"> </w:t>
+      </w:r>
+      <w:r>
+        <w:rPr>
+          <w:rFonts w:ascii="Times New Roman" w:hAnsi="Times New Roman" w:cs="Times New Roman"/>
+          <w:sz w:val="24"/>
+          <w:szCs w:val="24"/>
+        </w:rPr>
+        <w:t>14</w:t>
+      </w:r>
+    </w:p>
+    <w:p>
+      <w:pPr>
+        <w:spacing w:line="480" w:lineRule="auto"/>
+        <w:rPr>
+          <w:rFonts w:ascii="Times New Roman" w:hAnsi="Times New Roman" w:cs="Times New Roman"/>
+          <w:sz w:val="24"/>
+          <w:szCs w:val="24"/>
+        </w:rPr>
+      </w:pPr>
+      <w:r>
+        <w:rPr>
+          <w:rFonts w:ascii="Times New Roman" w:hAnsi="Times New Roman" w:cs="Times New Roman"/>
+          <w:sz w:val="24"/>
+          <w:szCs w:val="24"/>
+        </w:rPr>
+        <w:tab/>
+        <w:t>4.</w:t>
+      </w:r>
+      <w:r>
+        <w:rPr>
+          <w:rFonts w:ascii="Times New Roman" w:hAnsi="Times New Roman" w:cs="Times New Roman"/>
+          <w:sz w:val="24"/>
+          <w:szCs w:val="24"/>
+        </w:rPr>
+        <w:t>2</w:t>
+      </w:r>
+      <w:r>
+        <w:rPr>
+          <w:rFonts w:ascii="Times New Roman" w:hAnsi="Times New Roman" w:cs="Times New Roman"/>
+          <w:sz w:val="24"/>
+          <w:szCs w:val="24"/>
+        </w:rPr>
+        <w:t xml:space="preserve"> </w:t>
+      </w:r>
+      <w:r>
+        <w:rPr>
+          <w:rFonts w:ascii="Times New Roman" w:hAnsi="Times New Roman" w:cs="Times New Roman"/>
+          <w:sz w:val="24"/>
+          <w:szCs w:val="24"/>
+        </w:rPr>
+        <w:t>Prevention Method</w:t>
+      </w:r>
+      <w:r>
+        <w:rPr>
+          <w:rFonts w:ascii="Times New Roman" w:hAnsi="Times New Roman" w:cs="Times New Roman"/>
+          <w:sz w:val="24"/>
+          <w:szCs w:val="24"/>
+        </w:rPr>
+        <w:t xml:space="preserve"> . . . </w:t>
+      </w:r>
+      <w:r>
+        <w:rPr>
+          <w:rFonts w:ascii="Times New Roman" w:hAnsi="Times New Roman" w:cs="Times New Roman"/>
+          <w:sz w:val="24"/>
+          <w:szCs w:val="24"/>
+        </w:rPr>
+        <w:t xml:space="preserve">. . . . . . . . . . . . . . . . . . . . . . . . . . . . . . . . . . . . . . . . . . . . . </w:t>
+      </w:r>
+      <w:r>
+        <w:rPr>
+          <w:rFonts w:ascii="Times New Roman" w:hAnsi="Times New Roman" w:cs="Times New Roman"/>
+          <w:sz w:val="24"/>
+          <w:szCs w:val="24"/>
+        </w:rPr>
+        <w:t xml:space="preserve">. .  </w:t>
+      </w:r>
+      <w:r>
+        <w:rPr>
+          <w:rFonts w:ascii="Times New Roman" w:hAnsi="Times New Roman" w:cs="Times New Roman"/>
+          <w:sz w:val="24"/>
+          <w:szCs w:val="24"/>
+        </w:rPr>
+        <w:t xml:space="preserve"> </w:t>
+      </w:r>
+      <w:r>
+        <w:rPr>
+          <w:rFonts w:ascii="Times New Roman" w:hAnsi="Times New Roman" w:cs="Times New Roman"/>
+          <w:sz w:val="24"/>
+          <w:szCs w:val="24"/>
+        </w:rPr>
+        <w:t>14</w:t>
+      </w:r>
+    </w:p>
+    <w:p>
+      <w:pPr>
+        <w:spacing w:line="480" w:lineRule="auto"/>
+        <w:rPr>
+          <w:rFonts w:ascii="Times New Roman" w:hAnsi="Times New Roman" w:cs="Times New Roman"/>
+          <w:sz w:val="24"/>
+          <w:szCs w:val="24"/>
+        </w:rPr>
+      </w:pPr>
+      <w:r>
+        <w:rPr>
+          <w:rFonts w:ascii="Times New Roman" w:hAnsi="Times New Roman" w:cs="Times New Roman"/>
+          <w:sz w:val="24"/>
+          <w:szCs w:val="24"/>
+        </w:rPr>
         <w:t xml:space="preserve">Chapter 5 - Summary, Conclusions and Recommendations . . . . . . . . . . . . . . . . . . . . . . . . . . . </w:t>
       </w:r>
       <w:r>
@@ -3982,6 +4093,14 @@
           <w:sz w:val="24"/>
           <w:szCs w:val="24"/>
         </w:rPr>
+        <w:t xml:space="preserve">the </w:t>
+      </w:r>
+      <w:r>
+        <w:rPr>
+          <w:rFonts w:ascii="Times New Roman" w:hAnsi="Times New Roman" w:cs="Times New Roman"/>
+          <w:sz w:val="24"/>
+          <w:szCs w:val="24"/>
+        </w:rPr>
         <w:t xml:space="preserve">thesis problem </w:t>
       </w:r>
       <w:r>
@@ -4870,7 +4989,7 @@
           <w:sz w:val="24"/>
           <w:szCs w:val="24"/>
         </w:rPr>
-        <w:t xml:space="preserve"> a prototype implementation involving an unsecure, and a secure version, have been created.</w:t>
+        <w:t xml:space="preserve"> a prototype implementation involving an unsecure and secure version have been created.</w:t>
       </w:r>
     </w:p>
     <w:p>
@@ -5102,27 +5221,29 @@
       <w:r>
         <w:rPr>
           <w:rFonts w:ascii="Times New Roman" w:hAnsi="Times New Roman" w:cs="Times New Roman"/>
+          <w:b/>
+          <w:bCs/>
           <w:sz w:val="24"/>
           <w:szCs w:val="24"/>
         </w:rPr>
         <w:tab/>
       </w:r>
-      <w:proofErr w:type="spellStart"/>
-      <w:r>
-        <w:rPr>
-          <w:rFonts w:ascii="Times New Roman" w:hAnsi="Times New Roman" w:cs="Times New Roman"/>
-          <w:sz w:val="24"/>
-          <w:szCs w:val="24"/>
-        </w:rPr>
-        <w:t>SAdfS</w:t>
-      </w:r>
-      <w:proofErr w:type="spellEnd"/>
+      <w:r>
+        <w:rPr>
+          <w:rFonts w:ascii="Times New Roman" w:hAnsi="Times New Roman" w:cs="Times New Roman"/>
+          <w:sz w:val="24"/>
+          <w:szCs w:val="24"/>
+        </w:rPr>
+        <w:t>Image filtering is the tool that connects WebRTC and Covert Channels. This first came to discussion to the ability of discussing the idea of altering data in a WebRTC application. The canvas HTML5 element is a common element used throughout web development, and this brought the idea that by transmitting a video element, into a canvas element, that the data would then be altered before being sent. An example that provided a great basis to this implementation took all aspects explained earlier, a local video, canvas element, and an output/remote video but instead of manipulating the pixels, the example allows for filters to be draw on top of the video feed that is being transmitted [6]. With these two great examples, the actual implementation is able to take place through an unsecure prototype, and a secure prototype.</w:t>
+      </w:r>
     </w:p>
     <w:p>
       <w:pPr>
         <w:spacing w:line="480" w:lineRule="auto"/>
         <w:rPr>
           <w:rFonts w:ascii="Times New Roman" w:hAnsi="Times New Roman" w:cs="Times New Roman"/>
+          <w:b/>
+          <w:bCs/>
           <w:sz w:val="24"/>
           <w:szCs w:val="24"/>
         </w:rPr>
@@ -5138,15 +5259,18 @@
       <w:r>
         <w:rPr>
           <w:rFonts w:ascii="Times New Roman" w:hAnsi="Times New Roman" w:cs="Times New Roman"/>
-          <w:sz w:val="24"/>
-          <w:szCs w:val="24"/>
-        </w:rPr>
-        <w:tab/>
+          <w:b/>
+          <w:bCs/>
+          <w:sz w:val="24"/>
+          <w:szCs w:val="24"/>
+        </w:rPr>
         <w:t>3.</w:t>
       </w:r>
       <w:r>
         <w:rPr>
           <w:rFonts w:ascii="Times New Roman" w:hAnsi="Times New Roman" w:cs="Times New Roman"/>
+          <w:b/>
+          <w:bCs/>
           <w:sz w:val="24"/>
           <w:szCs w:val="24"/>
         </w:rPr>
@@ -5155,35 +5279,25 @@
       <w:r>
         <w:rPr>
           <w:rFonts w:ascii="Times New Roman" w:hAnsi="Times New Roman" w:cs="Times New Roman"/>
-          <w:sz w:val="24"/>
-          <w:szCs w:val="24"/>
-        </w:rPr>
-        <w:t xml:space="preserve"> Unsecure Prototype </w:t>
-      </w:r>
-      <w:r>
-        <w:rPr>
-          <w:rFonts w:ascii="Times New Roman" w:hAnsi="Times New Roman" w:cs="Times New Roman"/>
-          <w:sz w:val="24"/>
-          <w:szCs w:val="24"/>
-        </w:rPr>
-        <w:t>. . . . . . . . . . . . . . . . . . . . . . . . . . . . . . . . . . . . . . . . . . . . . . . . . .</w:t>
-      </w:r>
-      <w:r>
-        <w:rPr>
-          <w:rFonts w:ascii="Times New Roman" w:hAnsi="Times New Roman" w:cs="Times New Roman"/>
-          <w:sz w:val="24"/>
-          <w:szCs w:val="24"/>
-        </w:rPr>
-        <w:t xml:space="preserve">  </w:t>
-      </w:r>
-      <w:r>
-        <w:rPr>
-          <w:rFonts w:ascii="Times New Roman" w:hAnsi="Times New Roman" w:cs="Times New Roman"/>
-          <w:sz w:val="24"/>
-          <w:szCs w:val="24"/>
-        </w:rPr>
-        <w:t>14</w:t>
-      </w:r>
+          <w:b/>
+          <w:bCs/>
+          <w:sz w:val="24"/>
+          <w:szCs w:val="24"/>
+        </w:rPr>
+        <w:t xml:space="preserve"> Unsecure Prototype</w:t>
+      </w:r>
+    </w:p>
+    <w:p>
+      <w:pPr>
+        <w:spacing w:line="480" w:lineRule="auto"/>
+        <w:rPr>
+          <w:rFonts w:ascii="Times New Roman" w:hAnsi="Times New Roman" w:cs="Times New Roman"/>
+          <w:b/>
+          <w:bCs/>
+          <w:sz w:val="24"/>
+          <w:szCs w:val="24"/>
+        </w:rPr>
+      </w:pPr>
     </w:p>
     <w:p>
       <w:pPr>
@@ -5556,6 +5670,32 @@
           <w:szCs w:val="24"/>
         </w:rPr>
       </w:pPr>
+      <w:r>
+        <w:rPr>
+          <w:rFonts w:ascii="Times New Roman" w:hAnsi="Times New Roman" w:cs="Times New Roman"/>
+          <w:sz w:val="24"/>
+          <w:szCs w:val="24"/>
+        </w:rPr>
+        <w:t xml:space="preserve">[3] Mozilla (2021). </w:t>
+      </w:r>
+      <w:r>
+        <w:rPr>
+          <w:rFonts w:ascii="Times New Roman" w:hAnsi="Times New Roman" w:cs="Times New Roman"/>
+          <w:i/>
+          <w:iCs/>
+          <w:sz w:val="24"/>
+          <w:szCs w:val="24"/>
+        </w:rPr>
+        <w:t xml:space="preserve">Pixel Manipulation with Canvas. </w:t>
+      </w:r>
+      <w:r>
+        <w:rPr>
+          <w:rFonts w:ascii="Times New Roman" w:hAnsi="Times New Roman" w:cs="Times New Roman"/>
+          <w:sz w:val="24"/>
+          <w:szCs w:val="24"/>
+        </w:rPr>
+        <w:t>Retrieved February 12, 2021</w:t>
+      </w:r>
     </w:p>
     <w:p>
       <w:pPr>
@@ -5572,113 +5712,8 @@
           <w:sz w:val="24"/>
           <w:szCs w:val="24"/>
         </w:rPr>
-        <w:t>3</w:t>
-      </w:r>
-      <w:r>
-        <w:rPr>
-          <w:rFonts w:ascii="Times New Roman" w:hAnsi="Times New Roman" w:cs="Times New Roman"/>
-          <w:sz w:val="24"/>
-          <w:szCs w:val="24"/>
-        </w:rPr>
-        <w:t xml:space="preserve"> </w:t>
-      </w:r>
-      <w:r>
-        <w:rPr>
-          <w:rFonts w:ascii="Times New Roman" w:hAnsi="Times New Roman" w:cs="Times New Roman"/>
-          <w:sz w:val="24"/>
-          <w:szCs w:val="24"/>
-        </w:rPr>
-        <w:t>Mozilla, “Pixel Manipulation with Canvas,” Mozilla. Accessed on: Nov. 10, 2020. [Online]</w:t>
-      </w:r>
-    </w:p>
-    <w:p>
-      <w:pPr>
-        <w:spacing w:after="0" w:line="480" w:lineRule="auto"/>
-        <w:rPr>
-          <w:rFonts w:ascii="Times New Roman" w:hAnsi="Times New Roman" w:cs="Times New Roman"/>
-          <w:sz w:val="24"/>
-          <w:szCs w:val="24"/>
-        </w:rPr>
-      </w:pPr>
-      <w:r>
-        <w:rPr>
-          <w:rFonts w:ascii="Times New Roman" w:hAnsi="Times New Roman" w:cs="Times New Roman"/>
-          <w:sz w:val="24"/>
-          <w:szCs w:val="24"/>
-        </w:rPr>
-        <w:t>Available: https://developer.mozilla.org/en-</w:t>
-      </w:r>
-    </w:p>
-    <w:p>
-      <w:pPr>
-        <w:spacing w:after="0" w:line="480" w:lineRule="auto"/>
-        <w:rPr>
-          <w:rFonts w:ascii="Times New Roman" w:hAnsi="Times New Roman" w:cs="Times New Roman"/>
-          <w:sz w:val="24"/>
-          <w:szCs w:val="24"/>
-        </w:rPr>
-      </w:pPr>
-      <w:r>
-        <w:rPr>
-          <w:rFonts w:ascii="Times New Roman" w:hAnsi="Times New Roman" w:cs="Times New Roman"/>
-          <w:sz w:val="24"/>
-          <w:szCs w:val="24"/>
-        </w:rPr>
-        <w:t>US/docs/Web/API/Canvas_API/Tutorial/Pixel_manipulation_with_canvas</w:t>
-      </w:r>
-    </w:p>
-    <w:p>
-      <w:pPr>
-        <w:spacing w:after="0" w:line="480" w:lineRule="auto"/>
-        <w:rPr>
-          <w:rFonts w:ascii="Times New Roman" w:hAnsi="Times New Roman" w:cs="Times New Roman"/>
-          <w:sz w:val="24"/>
-          <w:szCs w:val="24"/>
-        </w:rPr>
-      </w:pPr>
-    </w:p>
-    <w:p>
-      <w:pPr>
-        <w:spacing w:after="0" w:line="480" w:lineRule="auto"/>
-        <w:rPr>
-          <w:rFonts w:ascii="Times New Roman" w:hAnsi="Times New Roman" w:cs="Times New Roman"/>
-          <w:sz w:val="24"/>
-          <w:szCs w:val="24"/>
-        </w:rPr>
-      </w:pPr>
-      <w:r>
-        <w:rPr>
-          <w:rFonts w:ascii="Times New Roman" w:hAnsi="Times New Roman" w:cs="Times New Roman"/>
-          <w:sz w:val="24"/>
-          <w:szCs w:val="24"/>
-        </w:rPr>
-        <w:t xml:space="preserve">4 </w:t>
-      </w:r>
-      <w:r>
-        <w:rPr>
-          <w:rFonts w:ascii="Times New Roman" w:hAnsi="Times New Roman" w:cs="Times New Roman"/>
-          <w:sz w:val="24"/>
-          <w:szCs w:val="24"/>
-        </w:rPr>
-        <w:t>4. D. Anon, “Everything you wanted to know about Tor but were afraid to ask,” Privacy.net. Accessed on:</w:t>
-      </w:r>
-    </w:p>
-    <w:p>
-      <w:pPr>
-        <w:spacing w:after="0" w:line="480" w:lineRule="auto"/>
-        <w:rPr>
-          <w:rFonts w:ascii="Times New Roman" w:hAnsi="Times New Roman" w:cs="Times New Roman"/>
-          <w:sz w:val="24"/>
-          <w:szCs w:val="24"/>
-        </w:rPr>
-      </w:pPr>
-      <w:r>
-        <w:rPr>
-          <w:rFonts w:ascii="Times New Roman" w:hAnsi="Times New Roman" w:cs="Times New Roman"/>
-          <w:sz w:val="24"/>
-          <w:szCs w:val="24"/>
-        </w:rPr>
-        <w:t xml:space="preserve">Dec. 2, 2020. [Online] Available: </w:t>
+        <w:tab/>
+        <w:t>(</w:t>
       </w:r>
       <w:hyperlink r:id="rId27" w:history="1">
         <w:r>
@@ -5688,9 +5723,63 @@
             <w:sz w:val="24"/>
             <w:szCs w:val="24"/>
           </w:rPr>
-          <w:t>https://privacy.net/what-is-tor/</w:t>
+          <w:t>https://develope</w:t>
+        </w:r>
+        <w:r>
+          <w:rPr>
+            <w:rStyle w:val="Hyperlink"/>
+            <w:rFonts w:ascii="Times New Roman" w:hAnsi="Times New Roman" w:cs="Times New Roman"/>
+            <w:sz w:val="24"/>
+            <w:szCs w:val="24"/>
+          </w:rPr>
+          <w:t>r</w:t>
+        </w:r>
+        <w:r>
+          <w:rPr>
+            <w:rStyle w:val="Hyperlink"/>
+            <w:rFonts w:ascii="Times New Roman" w:hAnsi="Times New Roman" w:cs="Times New Roman"/>
+            <w:sz w:val="24"/>
+            <w:szCs w:val="24"/>
+          </w:rPr>
+          <w:t>.mozilla.org/en</w:t>
+        </w:r>
+        <w:r>
+          <w:rPr>
+            <w:rStyle w:val="Hyperlink"/>
+            <w:rFonts w:ascii="Times New Roman" w:hAnsi="Times New Roman" w:cs="Times New Roman"/>
+            <w:sz w:val="24"/>
+            <w:szCs w:val="24"/>
+          </w:rPr>
+          <w:t>-</w:t>
+        </w:r>
+        <w:r>
+          <w:rPr>
+            <w:rStyle w:val="Hyperlink"/>
+            <w:rFonts w:ascii="Times New Roman" w:hAnsi="Times New Roman" w:cs="Times New Roman"/>
+            <w:sz w:val="24"/>
+            <w:szCs w:val="24"/>
+            <w:u w:val="none"/>
+          </w:rPr>
+          <w:tab/>
+        </w:r>
+        <w:r>
+          <w:rPr>
+            <w:rStyle w:val="Hyperlink"/>
+            <w:rFonts w:ascii="Times New Roman" w:hAnsi="Times New Roman" w:cs="Times New Roman"/>
+            <w:sz w:val="24"/>
+            <w:szCs w:val="24"/>
+          </w:rPr>
+          <w:t>US/docs/Web/API/Canvas_API/Tutorial/Pixel_manipulation_with_canvas</w:t>
         </w:r>
       </w:hyperlink>
+      <w:r>
+        <w:rPr>
+          <w:rFonts w:ascii="Times New Roman" w:hAnsi="Times New Roman" w:cs="Times New Roman"/>
+          <w:sz w:val="24"/>
+          <w:szCs w:val="24"/>
+        </w:rPr>
+        <w:t xml:space="preserve">) </w:t>
+      </w:r>
     </w:p>
     <w:p>
       <w:pPr>
@@ -5701,6 +5790,41 @@
           <w:szCs w:val="24"/>
         </w:rPr>
       </w:pPr>
+      <w:r>
+        <w:rPr>
+          <w:rFonts w:ascii="Times New Roman" w:hAnsi="Times New Roman" w:cs="Times New Roman"/>
+          <w:sz w:val="24"/>
+          <w:szCs w:val="24"/>
+        </w:rPr>
+        <w:t xml:space="preserve">[4] Anon, Dennis (2018). </w:t>
+      </w:r>
+      <w:r>
+        <w:rPr>
+          <w:rFonts w:ascii="Times New Roman" w:hAnsi="Times New Roman" w:cs="Times New Roman"/>
+          <w:i/>
+          <w:iCs/>
+          <w:sz w:val="24"/>
+          <w:szCs w:val="24"/>
+        </w:rPr>
+        <w:t>Everything you wanted to know about Tor but were afraid to ask.</w:t>
+      </w:r>
+      <w:r>
+        <w:rPr>
+          <w:rFonts w:ascii="Times New Roman" w:hAnsi="Times New Roman" w:cs="Times New Roman"/>
+          <w:sz w:val="24"/>
+          <w:szCs w:val="24"/>
+        </w:rPr>
+        <w:t xml:space="preserve"> </w:t>
+      </w:r>
+      <w:r>
+        <w:rPr>
+          <w:rFonts w:ascii="Times New Roman" w:hAnsi="Times New Roman" w:cs="Times New Roman"/>
+          <w:sz w:val="24"/>
+          <w:szCs w:val="24"/>
+        </w:rPr>
+        <w:tab/>
+        <w:t>Retrieved October 10, 2020</w:t>
+      </w:r>
     </w:p>
     <w:p>
       <w:pPr>
@@ -5717,16 +5841,254 @@
           <w:sz w:val="24"/>
           <w:szCs w:val="24"/>
         </w:rPr>
-        <w:t xml:space="preserve">5 </w:t>
-      </w:r>
-      <w:r>
-        <w:rPr>
-          <w:rFonts w:ascii="Times New Roman" w:hAnsi="Times New Roman" w:cs="Times New Roman"/>
-          <w:sz w:val="24"/>
-          <w:szCs w:val="24"/>
-        </w:rPr>
-        <w:t>https://developer.mozilla.org/en-US/docs/Web/API/WebRTC_API</w:t>
-      </w:r>
+        <w:tab/>
+        <w:t>(</w:t>
+      </w:r>
+      <w:hyperlink r:id="rId28" w:history="1">
+        <w:r>
+          <w:rPr>
+            <w:rStyle w:val="Hyperlink"/>
+            <w:rFonts w:ascii="Times New Roman" w:hAnsi="Times New Roman" w:cs="Times New Roman"/>
+            <w:sz w:val="24"/>
+            <w:szCs w:val="24"/>
+          </w:rPr>
+          <w:t>https://priva</w:t>
+        </w:r>
+        <w:r>
+          <w:rPr>
+            <w:rStyle w:val="Hyperlink"/>
+            <w:rFonts w:ascii="Times New Roman" w:hAnsi="Times New Roman" w:cs="Times New Roman"/>
+            <w:sz w:val="24"/>
+            <w:szCs w:val="24"/>
+          </w:rPr>
+          <w:t>c</w:t>
+        </w:r>
+        <w:r>
+          <w:rPr>
+            <w:rStyle w:val="Hyperlink"/>
+            <w:rFonts w:ascii="Times New Roman" w:hAnsi="Times New Roman" w:cs="Times New Roman"/>
+            <w:sz w:val="24"/>
+            <w:szCs w:val="24"/>
+          </w:rPr>
+          <w:t>y.net/what-is-tor/</w:t>
+        </w:r>
+      </w:hyperlink>
+      <w:r>
+        <w:rPr>
+          <w:rFonts w:ascii="Times New Roman" w:hAnsi="Times New Roman" w:cs="Times New Roman"/>
+          <w:sz w:val="24"/>
+          <w:szCs w:val="24"/>
+        </w:rPr>
+        <w:t>)</w:t>
+      </w:r>
+    </w:p>
+    <w:p>
+      <w:pPr>
+        <w:spacing w:after="0" w:line="480" w:lineRule="auto"/>
+        <w:rPr>
+          <w:rFonts w:ascii="Times New Roman" w:hAnsi="Times New Roman" w:cs="Times New Roman"/>
+          <w:sz w:val="24"/>
+          <w:szCs w:val="24"/>
+        </w:rPr>
+      </w:pPr>
+      <w:r>
+        <w:rPr>
+          <w:rFonts w:ascii="Times New Roman" w:hAnsi="Times New Roman" w:cs="Times New Roman"/>
+          <w:sz w:val="24"/>
+          <w:szCs w:val="24"/>
+        </w:rPr>
+        <w:t xml:space="preserve">[5] Mozilla (2021). </w:t>
+      </w:r>
+      <w:r>
+        <w:rPr>
+          <w:rFonts w:ascii="Times New Roman" w:hAnsi="Times New Roman" w:cs="Times New Roman"/>
+          <w:i/>
+          <w:iCs/>
+          <w:sz w:val="24"/>
+          <w:szCs w:val="24"/>
+        </w:rPr>
+        <w:t>WebRTC API.</w:t>
+      </w:r>
+      <w:r>
+        <w:rPr>
+          <w:rFonts w:ascii="Times New Roman" w:hAnsi="Times New Roman" w:cs="Times New Roman"/>
+          <w:sz w:val="24"/>
+          <w:szCs w:val="24"/>
+        </w:rPr>
+        <w:t xml:space="preserve"> Retrieved November 1, 2020</w:t>
+      </w:r>
+    </w:p>
+    <w:p>
+      <w:pPr>
+        <w:spacing w:after="0" w:line="480" w:lineRule="auto"/>
+        <w:rPr>
+          <w:rFonts w:ascii="Times New Roman" w:hAnsi="Times New Roman" w:cs="Times New Roman"/>
+          <w:sz w:val="24"/>
+          <w:szCs w:val="24"/>
+        </w:rPr>
+      </w:pPr>
+      <w:r>
+        <w:rPr>
+          <w:rFonts w:ascii="Times New Roman" w:hAnsi="Times New Roman" w:cs="Times New Roman"/>
+          <w:sz w:val="24"/>
+          <w:szCs w:val="24"/>
+        </w:rPr>
+        <w:tab/>
+        <w:t>(</w:t>
+      </w:r>
+      <w:hyperlink r:id="rId29" w:history="1">
+        <w:r>
+          <w:rPr>
+            <w:rStyle w:val="Hyperlink"/>
+            <w:rFonts w:ascii="Times New Roman" w:hAnsi="Times New Roman" w:cs="Times New Roman"/>
+            <w:sz w:val="24"/>
+            <w:szCs w:val="24"/>
+          </w:rPr>
+          <w:t>https://developer.mozilla.org/en-US/docs/Web/API/WebRTC_API</w:t>
+        </w:r>
+      </w:hyperlink>
+      <w:r>
+        <w:rPr>
+          <w:rFonts w:ascii="Times New Roman" w:hAnsi="Times New Roman" w:cs="Times New Roman"/>
+          <w:sz w:val="24"/>
+          <w:szCs w:val="24"/>
+        </w:rPr>
+        <w:t xml:space="preserve">) </w:t>
+      </w:r>
+    </w:p>
+    <w:p>
+      <w:pPr>
+        <w:spacing w:after="0" w:line="480" w:lineRule="auto"/>
+        <w:rPr>
+          <w:rFonts w:ascii="Times New Roman" w:hAnsi="Times New Roman" w:cs="Times New Roman"/>
+          <w:i/>
+          <w:iCs/>
+          <w:sz w:val="24"/>
+          <w:szCs w:val="24"/>
+        </w:rPr>
+      </w:pPr>
+      <w:r>
+        <w:rPr>
+          <w:rFonts w:ascii="Times New Roman" w:hAnsi="Times New Roman" w:cs="Times New Roman"/>
+          <w:sz w:val="24"/>
+          <w:szCs w:val="24"/>
+        </w:rPr>
+        <w:t xml:space="preserve">[6] Donaldson, Scott (2018). </w:t>
+      </w:r>
+      <w:r>
+        <w:rPr>
+          <w:rFonts w:ascii="Times New Roman" w:hAnsi="Times New Roman" w:cs="Times New Roman"/>
+          <w:i/>
+          <w:iCs/>
+          <w:sz w:val="24"/>
+          <w:szCs w:val="24"/>
+        </w:rPr>
+        <w:t xml:space="preserve">Using WebRTC for Real-Time Image Filtering. </w:t>
+      </w:r>
+    </w:p>
+    <w:p>
+      <w:pPr>
+        <w:spacing w:after="0" w:line="480" w:lineRule="auto"/>
+        <w:rPr>
+          <w:rFonts w:ascii="Times New Roman" w:hAnsi="Times New Roman" w:cs="Times New Roman"/>
+          <w:sz w:val="24"/>
+          <w:szCs w:val="24"/>
+        </w:rPr>
+      </w:pPr>
+      <w:r>
+        <w:rPr>
+          <w:rFonts w:ascii="Times New Roman" w:hAnsi="Times New Roman" w:cs="Times New Roman"/>
+          <w:i/>
+          <w:iCs/>
+          <w:sz w:val="24"/>
+          <w:szCs w:val="24"/>
+        </w:rPr>
+        <w:tab/>
+      </w:r>
+      <w:r>
+        <w:rPr>
+          <w:rFonts w:ascii="Times New Roman" w:hAnsi="Times New Roman" w:cs="Times New Roman"/>
+          <w:sz w:val="24"/>
+          <w:szCs w:val="24"/>
+        </w:rPr>
+        <w:t>Retrieved November 10, 2020</w:t>
+      </w:r>
+    </w:p>
+    <w:p>
+      <w:pPr>
+        <w:spacing w:after="0" w:line="480" w:lineRule="auto"/>
+        <w:rPr>
+          <w:rFonts w:ascii="Times New Roman" w:hAnsi="Times New Roman" w:cs="Times New Roman"/>
+          <w:sz w:val="24"/>
+          <w:szCs w:val="24"/>
+        </w:rPr>
+      </w:pPr>
+      <w:r>
+        <w:rPr>
+          <w:rFonts w:ascii="Times New Roman" w:hAnsi="Times New Roman" w:cs="Times New Roman"/>
+          <w:sz w:val="24"/>
+          <w:szCs w:val="24"/>
+        </w:rPr>
+        <w:tab/>
+        <w:t>(</w:t>
+      </w:r>
+      <w:hyperlink r:id="rId30" w:history="1">
+        <w:r>
+          <w:rPr>
+            <w:rStyle w:val="Hyperlink"/>
+            <w:rFonts w:ascii="Times New Roman" w:hAnsi="Times New Roman" w:cs="Times New Roman"/>
+            <w:sz w:val="24"/>
+            <w:szCs w:val="24"/>
+          </w:rPr>
+          <w:t>https://sudo.isl.co/w</w:t>
+        </w:r>
+        <w:r>
+          <w:rPr>
+            <w:rStyle w:val="Hyperlink"/>
+            <w:rFonts w:ascii="Times New Roman" w:hAnsi="Times New Roman" w:cs="Times New Roman"/>
+            <w:sz w:val="24"/>
+            <w:szCs w:val="24"/>
+          </w:rPr>
+          <w:t>e</w:t>
+        </w:r>
+        <w:r>
+          <w:rPr>
+            <w:rStyle w:val="Hyperlink"/>
+            <w:rFonts w:ascii="Times New Roman" w:hAnsi="Times New Roman" w:cs="Times New Roman"/>
+            <w:sz w:val="24"/>
+            <w:szCs w:val="24"/>
+          </w:rPr>
+          <w:t>brtc-real-time-image-filtering/</w:t>
+        </w:r>
+      </w:hyperlink>
+      <w:r>
+        <w:rPr>
+          <w:rFonts w:ascii="Times New Roman" w:hAnsi="Times New Roman" w:cs="Times New Roman"/>
+          <w:sz w:val="24"/>
+          <w:szCs w:val="24"/>
+        </w:rPr>
+        <w:t>)</w:t>
+      </w:r>
+    </w:p>
+    <w:p>
+      <w:pPr>
+        <w:spacing w:after="0" w:line="480" w:lineRule="auto"/>
+        <w:rPr>
+          <w:rFonts w:ascii="Times New Roman" w:hAnsi="Times New Roman" w:cs="Times New Roman"/>
+          <w:sz w:val="24"/>
+          <w:szCs w:val="24"/>
+        </w:rPr>
+      </w:pPr>
+    </w:p>
+    <w:p>
+      <w:pPr>
+        <w:spacing w:after="0" w:line="480" w:lineRule="auto"/>
+        <w:rPr>
+          <w:rFonts w:ascii="Times New Roman" w:hAnsi="Times New Roman" w:cs="Times New Roman"/>
+          <w:sz w:val="24"/>
+          <w:szCs w:val="24"/>
+        </w:rPr>
+      </w:pPr>
     </w:p>
     <w:p>
       <w:pPr>
@@ -5776,104 +6138,10 @@
         </w:rPr>
         <w:lastRenderedPageBreak/>
         <w:drawing>
-          <wp:inline distT="0" distB="0" distL="0" distR="0" wp14:anchorId="6DEBCF51" wp14:editId="4E5BA197">
-            <wp:extent cx="5486400" cy="3200400"/>
-            <wp:effectExtent l="0" t="0" r="0" b="0"/>
-            <wp:docPr id="2" name="Chart 2"/>
-            <wp:cNvGraphicFramePr/>
-            <a:graphic xmlns:a="http://schemas.openxmlformats.org/drawingml/2006/main">
-              <a:graphicData uri="http://schemas.openxmlformats.org/drawingml/2006/chart">
-                <c:chart xmlns:c="http://schemas.openxmlformats.org/drawingml/2006/chart" xmlns:r="http://schemas.openxmlformats.org/officeDocument/2006/relationships" r:id="rId28"/>
-              </a:graphicData>
-            </a:graphic>
-          </wp:inline>
-        </w:drawing>
-      </w:r>
-    </w:p>
-    <w:p>
-      <w:pPr>
-        <w:spacing w:after="0" w:line="480" w:lineRule="auto"/>
-        <w:rPr>
-          <w:rFonts w:ascii="Times New Roman" w:hAnsi="Times New Roman" w:cs="Times New Roman"/>
-          <w:sz w:val="24"/>
-          <w:szCs w:val="24"/>
-        </w:rPr>
-      </w:pPr>
-      <w:r>
-        <w:rPr>
-          <w:rFonts w:ascii="Times New Roman" w:hAnsi="Times New Roman" w:cs="Times New Roman"/>
-          <w:noProof/>
-          <w:sz w:val="24"/>
-          <w:szCs w:val="24"/>
-        </w:rPr>
-        <w:drawing>
-          <wp:inline distT="0" distB="0" distL="0" distR="0" wp14:anchorId="11988B03" wp14:editId="19CFCE33">
+          <wp:inline distT="0" distB="0" distL="0" distR="0" wp14:anchorId="3C54ED06" wp14:editId="2FBA4122">
             <wp:extent cx="5486400" cy="3200400"/>
             <wp:effectExtent l="0" t="0" r="0" b="0"/>
             <wp:docPr id="3" name="Chart 3"/>
-            <wp:cNvGraphicFramePr/>
-            <a:graphic xmlns:a="http://schemas.openxmlformats.org/drawingml/2006/main">
-              <a:graphicData uri="http://schemas.openxmlformats.org/drawingml/2006/chart">
-                <c:chart xmlns:c="http://schemas.openxmlformats.org/drawingml/2006/chart" xmlns:r="http://schemas.openxmlformats.org/officeDocument/2006/relationships" r:id="rId29"/>
-              </a:graphicData>
-            </a:graphic>
-          </wp:inline>
-        </w:drawing>
-      </w:r>
-    </w:p>
-    <w:p>
-      <w:pPr>
-        <w:spacing w:after="0" w:line="480" w:lineRule="auto"/>
-        <w:rPr>
-          <w:rFonts w:ascii="Times New Roman" w:hAnsi="Times New Roman" w:cs="Times New Roman"/>
-          <w:sz w:val="24"/>
-          <w:szCs w:val="24"/>
-        </w:rPr>
-      </w:pPr>
-      <w:r>
-        <w:rPr>
-          <w:rFonts w:ascii="Times New Roman" w:hAnsi="Times New Roman" w:cs="Times New Roman"/>
-          <w:noProof/>
-          <w:sz w:val="24"/>
-          <w:szCs w:val="24"/>
-        </w:rPr>
-        <w:lastRenderedPageBreak/>
-        <w:drawing>
-          <wp:inline distT="0" distB="0" distL="0" distR="0" wp14:anchorId="59C57F47" wp14:editId="62FECCA1">
-            <wp:extent cx="5486400" cy="3200400"/>
-            <wp:effectExtent l="0" t="0" r="0" b="0"/>
-            <wp:docPr id="4" name="Chart 4"/>
-            <wp:cNvGraphicFramePr/>
-            <a:graphic xmlns:a="http://schemas.openxmlformats.org/drawingml/2006/main">
-              <a:graphicData uri="http://schemas.openxmlformats.org/drawingml/2006/chart">
-                <c:chart xmlns:c="http://schemas.openxmlformats.org/drawingml/2006/chart" xmlns:r="http://schemas.openxmlformats.org/officeDocument/2006/relationships" r:id="rId30"/>
-              </a:graphicData>
-            </a:graphic>
-          </wp:inline>
-        </w:drawing>
-      </w:r>
-    </w:p>
-    <w:p>
-      <w:pPr>
-        <w:spacing w:after="0" w:line="480" w:lineRule="auto"/>
-        <w:rPr>
-          <w:rFonts w:ascii="Times New Roman" w:hAnsi="Times New Roman" w:cs="Times New Roman"/>
-          <w:sz w:val="24"/>
-          <w:szCs w:val="24"/>
-        </w:rPr>
-      </w:pPr>
-      <w:r>
-        <w:rPr>
-          <w:rFonts w:ascii="Times New Roman" w:hAnsi="Times New Roman" w:cs="Times New Roman"/>
-          <w:noProof/>
-          <w:sz w:val="24"/>
-          <w:szCs w:val="24"/>
-        </w:rPr>
-        <w:drawing>
-          <wp:inline distT="0" distB="0" distL="0" distR="0" wp14:anchorId="32D2CDF3" wp14:editId="3CA7181C">
-            <wp:extent cx="5486400" cy="3200400"/>
-            <wp:effectExtent l="0" t="0" r="0" b="0"/>
-            <wp:docPr id="5" name="Chart 5"/>
             <wp:cNvGraphicFramePr/>
             <a:graphic xmlns:a="http://schemas.openxmlformats.org/drawingml/2006/main">
               <a:graphicData uri="http://schemas.openxmlformats.org/drawingml/2006/chart">
@@ -5896,6 +6164,126 @@
       <w:r>
         <w:rPr>
           <w:rFonts w:ascii="Times New Roman" w:hAnsi="Times New Roman" w:cs="Times New Roman"/>
+          <w:noProof/>
+          <w:sz w:val="24"/>
+          <w:szCs w:val="24"/>
+        </w:rPr>
+        <w:drawing>
+          <wp:inline distT="0" distB="0" distL="0" distR="0" wp14:anchorId="6DEBCF51" wp14:editId="47168B92">
+            <wp:extent cx="5486400" cy="3200400"/>
+            <wp:effectExtent l="0" t="0" r="0" b="0"/>
+            <wp:docPr id="2" name="Chart 2"/>
+            <wp:cNvGraphicFramePr/>
+            <a:graphic xmlns:a="http://schemas.openxmlformats.org/drawingml/2006/main">
+              <a:graphicData uri="http://schemas.openxmlformats.org/drawingml/2006/chart">
+                <c:chart xmlns:c="http://schemas.openxmlformats.org/drawingml/2006/chart" xmlns:r="http://schemas.openxmlformats.org/officeDocument/2006/relationships" r:id="rId32"/>
+              </a:graphicData>
+            </a:graphic>
+          </wp:inline>
+        </w:drawing>
+      </w:r>
+    </w:p>
+    <w:p>
+      <w:pPr>
+        <w:spacing w:after="0" w:line="480" w:lineRule="auto"/>
+        <w:rPr>
+          <w:rFonts w:ascii="Times New Roman" w:hAnsi="Times New Roman" w:cs="Times New Roman"/>
+          <w:sz w:val="24"/>
+          <w:szCs w:val="24"/>
+        </w:rPr>
+      </w:pPr>
+    </w:p>
+    <w:p>
+      <w:pPr>
+        <w:spacing w:after="0" w:line="480" w:lineRule="auto"/>
+        <w:rPr>
+          <w:rFonts w:ascii="Times New Roman" w:hAnsi="Times New Roman" w:cs="Times New Roman"/>
+          <w:sz w:val="24"/>
+          <w:szCs w:val="24"/>
+        </w:rPr>
+      </w:pPr>
+      <w:r>
+        <w:rPr>
+          <w:rFonts w:ascii="Times New Roman" w:hAnsi="Times New Roman" w:cs="Times New Roman"/>
+          <w:noProof/>
+          <w:sz w:val="24"/>
+          <w:szCs w:val="24"/>
+        </w:rPr>
+        <w:lastRenderedPageBreak/>
+        <w:drawing>
+          <wp:inline distT="0" distB="0" distL="0" distR="0" wp14:anchorId="59C57F47" wp14:editId="36BC6C64">
+            <wp:extent cx="5486400" cy="3200400"/>
+            <wp:effectExtent l="0" t="0" r="0" b="0"/>
+            <wp:docPr id="4" name="Chart 4"/>
+            <wp:cNvGraphicFramePr/>
+            <a:graphic xmlns:a="http://schemas.openxmlformats.org/drawingml/2006/main">
+              <a:graphicData uri="http://schemas.openxmlformats.org/drawingml/2006/chart">
+                <c:chart xmlns:c="http://schemas.openxmlformats.org/drawingml/2006/chart" xmlns:r="http://schemas.openxmlformats.org/officeDocument/2006/relationships" r:id="rId33"/>
+              </a:graphicData>
+            </a:graphic>
+          </wp:inline>
+        </w:drawing>
+      </w:r>
+    </w:p>
+    <w:p>
+      <w:pPr>
+        <w:spacing w:after="0" w:line="480" w:lineRule="auto"/>
+        <w:rPr>
+          <w:rFonts w:ascii="Times New Roman" w:hAnsi="Times New Roman" w:cs="Times New Roman"/>
+          <w:sz w:val="24"/>
+          <w:szCs w:val="24"/>
+        </w:rPr>
+      </w:pPr>
+      <w:r>
+        <w:rPr>
+          <w:rFonts w:ascii="Times New Roman" w:hAnsi="Times New Roman" w:cs="Times New Roman"/>
+          <w:noProof/>
+          <w:sz w:val="24"/>
+          <w:szCs w:val="24"/>
+        </w:rPr>
+        <w:drawing>
+          <wp:anchor distT="0" distB="0" distL="114300" distR="114300" simplePos="0" relativeHeight="251658240" behindDoc="1" locked="0" layoutInCell="1" allowOverlap="1" wp14:anchorId="32D2CDF3" wp14:editId="135A8669">
+            <wp:simplePos x="0" y="0"/>
+            <wp:positionH relativeFrom="column">
+              <wp:posOffset>0</wp:posOffset>
+            </wp:positionH>
+            <wp:positionV relativeFrom="paragraph">
+              <wp:posOffset>3644</wp:posOffset>
+            </wp:positionV>
+            <wp:extent cx="5486400" cy="3200400"/>
+            <wp:effectExtent l="0" t="0" r="0" b="0"/>
+            <wp:wrapTight wrapText="bothSides">
+              <wp:wrapPolygon edited="0">
+                <wp:start x="0" y="0"/>
+                <wp:lineTo x="0" y="21471"/>
+                <wp:lineTo x="21525" y="21471"/>
+                <wp:lineTo x="21525" y="0"/>
+                <wp:lineTo x="0" y="0"/>
+              </wp:wrapPolygon>
+            </wp:wrapTight>
+            <wp:docPr id="5" name="Chart 5"/>
+            <wp:cNvGraphicFramePr/>
+            <a:graphic xmlns:a="http://schemas.openxmlformats.org/drawingml/2006/main">
+              <a:graphicData uri="http://schemas.openxmlformats.org/drawingml/2006/chart">
+                <c:chart xmlns:c="http://schemas.openxmlformats.org/drawingml/2006/chart" xmlns:r="http://schemas.openxmlformats.org/officeDocument/2006/relationships" r:id="rId34"/>
+              </a:graphicData>
+            </a:graphic>
+          </wp:anchor>
+        </w:drawing>
+      </w:r>
+    </w:p>
+    <w:p>
+      <w:pPr>
+        <w:spacing w:after="0" w:line="480" w:lineRule="auto"/>
+        <w:rPr>
+          <w:rFonts w:ascii="Times New Roman" w:hAnsi="Times New Roman" w:cs="Times New Roman"/>
+          <w:sz w:val="24"/>
+          <w:szCs w:val="24"/>
+        </w:rPr>
+      </w:pPr>
+      <w:r>
+        <w:rPr>
+          <w:rFonts w:ascii="Times New Roman" w:hAnsi="Times New Roman" w:cs="Times New Roman"/>
           <w:sz w:val="24"/>
           <w:szCs w:val="24"/>
         </w:rPr>
@@ -5921,8 +6309,8 @@
       </w:r>
     </w:p>
     <w:sectPr>
-      <w:headerReference w:type="default" r:id="rId32"/>
-      <w:footerReference w:type="default" r:id="rId33"/>
+      <w:headerReference w:type="default" r:id="rId35"/>
+      <w:footerReference w:type="default" r:id="rId36"/>
       <w:pgSz w:w="12240" w:h="15840"/>
       <w:pgMar w:top="1440" w:right="1440" w:bottom="1440" w:left="1440" w:header="720" w:footer="720" w:gutter="0"/>
       <w:cols w:space="720"/>
@@ -7188,14 +7576,17 @@
                     <a:lumOff val="35000"/>
                   </a:schemeClr>
                 </a:solidFill>
-                <a:latin typeface="+mn-lt"/>
+                <a:latin typeface="Times New Roman" panose="02020603050405020304" pitchFamily="18" charset="0"/>
                 <a:ea typeface="+mn-ea"/>
-                <a:cs typeface="+mn-cs"/>
+                <a:cs typeface="Times New Roman" panose="02020603050405020304" pitchFamily="18" charset="0"/>
               </a:defRPr>
             </a:pPr>
             <a:r>
-              <a:rPr lang="en-US" b="1" u="sng"/>
-              <a:t>Video Quality: Framerate - Baseline (No Delay)</a:t>
+              <a:rPr lang="en-US" b="1" u="sng">
+                <a:latin typeface="Times New Roman" panose="02020603050405020304" pitchFamily="18" charset="0"/>
+                <a:cs typeface="Times New Roman" panose="02020603050405020304" pitchFamily="18" charset="0"/>
+              </a:rPr>
+              <a:t>Video Quality: Bitrate - Baseline (No Delay)</a:t>
             </a:r>
           </a:p>
         </c:rich>
@@ -7220,9 +7611,9 @@
                   <a:lumOff val="35000"/>
                 </a:schemeClr>
               </a:solidFill>
-              <a:latin typeface="+mn-lt"/>
+              <a:latin typeface="Times New Roman" panose="02020603050405020304" pitchFamily="18" charset="0"/>
               <a:ea typeface="+mn-ea"/>
-              <a:cs typeface="+mn-cs"/>
+              <a:cs typeface="Times New Roman" panose="02020603050405020304" pitchFamily="18" charset="0"/>
             </a:defRPr>
           </a:pPr>
           <a:endParaRPr lang="en-US"/>
@@ -7244,7 +7635,7 @@
               <c:strCache>
                 <c:ptCount val="1"/>
                 <c:pt idx="0">
-                  <c:v>Test 1</c:v>
+                  <c:v>Average</c:v>
                 </c:pt>
               </c:strCache>
             </c:strRef>
@@ -7301,28 +7692,28 @@
                 <c:formatCode>General</c:formatCode>
                 <c:ptCount val="8"/>
                 <c:pt idx="0">
-                  <c:v>51</c:v>
+                  <c:v>1501.3</c:v>
                 </c:pt>
                 <c:pt idx="1">
-                  <c:v>51</c:v>
+                  <c:v>1488.1</c:v>
                 </c:pt>
                 <c:pt idx="2">
-                  <c:v>56</c:v>
+                  <c:v>1489.7</c:v>
                 </c:pt>
                 <c:pt idx="3">
-                  <c:v>54</c:v>
+                  <c:v>1491.7</c:v>
                 </c:pt>
                 <c:pt idx="4">
-                  <c:v>49</c:v>
+                  <c:v>1485.4</c:v>
                 </c:pt>
                 <c:pt idx="5">
-                  <c:v>53</c:v>
+                  <c:v>1500.6</c:v>
                 </c:pt>
                 <c:pt idx="6">
-                  <c:v>54</c:v>
+                  <c:v>1492</c:v>
                 </c:pt>
                 <c:pt idx="7">
-                  <c:v>54</c:v>
+                  <c:v>1510.7</c:v>
                 </c:pt>
               </c:numCache>
             </c:numRef>
@@ -7330,7 +7721,7 @@
           <c:smooth val="0"/>
           <c:extLst>
             <c:ext xmlns:c16="http://schemas.microsoft.com/office/drawing/2014/chart" uri="{C3380CC4-5D6E-409C-BE32-E72D297353CC}">
-              <c16:uniqueId val="{00000000-7E6A-4D6B-967D-A4652CCE0190}"/>
+              <c16:uniqueId val="{00000000-F62E-44BF-A614-8221AEB2796D}"/>
             </c:ext>
           </c:extLst>
         </c:ser>
@@ -7339,11 +7730,11 @@
           <c:order val="1"/>
           <c:tx>
             <c:strRef>
-              <c:f>Sheet1!$C$1</c:f>
+              <c:f>Sheet1!#REF!</c:f>
               <c:strCache>
                 <c:ptCount val="1"/>
                 <c:pt idx="0">
-                  <c:v>Test 2</c:v>
+                  <c:v>#REF!</c:v>
                 </c:pt>
               </c:strCache>
             </c:strRef>
@@ -7395,33 +7786,12 @@
           </c:cat>
           <c:val>
             <c:numRef>
-              <c:f>Sheet1!$C$2:$C$9</c:f>
+              <c:f>Sheet1!#REF!</c:f>
               <c:numCache>
                 <c:formatCode>General</c:formatCode>
-                <c:ptCount val="8"/>
+                <c:ptCount val="1"/>
                 <c:pt idx="0">
-                  <c:v>57</c:v>
-                </c:pt>
-                <c:pt idx="1">
-                  <c:v>52</c:v>
-                </c:pt>
-                <c:pt idx="2">
-                  <c:v>47</c:v>
-                </c:pt>
-                <c:pt idx="3">
-                  <c:v>55</c:v>
-                </c:pt>
-                <c:pt idx="4">
-                  <c:v>48</c:v>
-                </c:pt>
-                <c:pt idx="5">
-                  <c:v>55</c:v>
-                </c:pt>
-                <c:pt idx="6">
-                  <c:v>51</c:v>
-                </c:pt>
-                <c:pt idx="7">
-                  <c:v>53</c:v>
+                  <c:v>1</c:v>
                 </c:pt>
               </c:numCache>
             </c:numRef>
@@ -7429,7 +7799,7 @@
           <c:smooth val="0"/>
           <c:extLst>
             <c:ext xmlns:c16="http://schemas.microsoft.com/office/drawing/2014/chart" uri="{C3380CC4-5D6E-409C-BE32-E72D297353CC}">
-              <c16:uniqueId val="{00000001-7E6A-4D6B-967D-A4652CCE0190}"/>
+              <c16:uniqueId val="{00000001-F62E-44BF-A614-8221AEB2796D}"/>
             </c:ext>
           </c:extLst>
         </c:ser>
@@ -7438,11 +7808,11 @@
           <c:order val="2"/>
           <c:tx>
             <c:strRef>
-              <c:f>Sheet1!$D$1</c:f>
+              <c:f>Sheet1!#REF!</c:f>
               <c:strCache>
                 <c:ptCount val="1"/>
                 <c:pt idx="0">
-                  <c:v>Average</c:v>
+                  <c:v>#REF!</c:v>
                 </c:pt>
               </c:strCache>
             </c:strRef>
@@ -7494,33 +7864,12 @@
           </c:cat>
           <c:val>
             <c:numRef>
-              <c:f>Sheet1!$D$2:$D$9</c:f>
+              <c:f>Sheet1!#REF!</c:f>
               <c:numCache>
                 <c:formatCode>General</c:formatCode>
-                <c:ptCount val="8"/>
+                <c:ptCount val="1"/>
                 <c:pt idx="0">
-                  <c:v>54</c:v>
-                </c:pt>
-                <c:pt idx="1">
-                  <c:v>51.5</c:v>
-                </c:pt>
-                <c:pt idx="2">
-                  <c:v>51.5</c:v>
-                </c:pt>
-                <c:pt idx="3">
-                  <c:v>54.5</c:v>
-                </c:pt>
-                <c:pt idx="4">
-                  <c:v>48.5</c:v>
-                </c:pt>
-                <c:pt idx="5">
-                  <c:v>54</c:v>
-                </c:pt>
-                <c:pt idx="6">
-                  <c:v>52.5</c:v>
-                </c:pt>
-                <c:pt idx="7">
-                  <c:v>53.5</c:v>
+                  <c:v>1</c:v>
                 </c:pt>
               </c:numCache>
             </c:numRef>
@@ -7528,7 +7877,561 @@
           <c:smooth val="0"/>
           <c:extLst>
             <c:ext xmlns:c16="http://schemas.microsoft.com/office/drawing/2014/chart" uri="{C3380CC4-5D6E-409C-BE32-E72D297353CC}">
-              <c16:uniqueId val="{00000001-55F7-44A8-9DA7-A46EC3A1FD71}"/>
+              <c16:uniqueId val="{00000002-F62E-44BF-A614-8221AEB2796D}"/>
+            </c:ext>
+          </c:extLst>
+        </c:ser>
+        <c:ser>
+          <c:idx val="3"/>
+          <c:order val="3"/>
+          <c:tx>
+            <c:strRef>
+              <c:f>Sheet1!#REF!</c:f>
+              <c:strCache>
+                <c:ptCount val="1"/>
+                <c:pt idx="0">
+                  <c:v>#REF!</c:v>
+                </c:pt>
+              </c:strCache>
+            </c:strRef>
+          </c:tx>
+          <c:spPr>
+            <a:ln w="28575" cap="rnd">
+              <a:solidFill>
+                <a:schemeClr val="accent4"/>
+              </a:solidFill>
+              <a:round/>
+            </a:ln>
+            <a:effectLst/>
+          </c:spPr>
+          <c:marker>
+            <c:symbol val="none"/>
+          </c:marker>
+          <c:cat>
+            <c:numRef>
+              <c:f>Sheet1!$A$2:$A$9</c:f>
+              <c:numCache>
+                <c:formatCode>General</c:formatCode>
+                <c:ptCount val="8"/>
+                <c:pt idx="0">
+                  <c:v>10</c:v>
+                </c:pt>
+                <c:pt idx="1">
+                  <c:v>20</c:v>
+                </c:pt>
+                <c:pt idx="2">
+                  <c:v>30</c:v>
+                </c:pt>
+                <c:pt idx="3">
+                  <c:v>40</c:v>
+                </c:pt>
+                <c:pt idx="4">
+                  <c:v>50</c:v>
+                </c:pt>
+                <c:pt idx="5">
+                  <c:v>60</c:v>
+                </c:pt>
+                <c:pt idx="6">
+                  <c:v>70</c:v>
+                </c:pt>
+                <c:pt idx="7">
+                  <c:v>80</c:v>
+                </c:pt>
+              </c:numCache>
+            </c:numRef>
+          </c:cat>
+          <c:val>
+            <c:numRef>
+              <c:f>Sheet1!#REF!</c:f>
+              <c:numCache>
+                <c:formatCode>General</c:formatCode>
+                <c:ptCount val="1"/>
+                <c:pt idx="0">
+                  <c:v>1</c:v>
+                </c:pt>
+              </c:numCache>
+            </c:numRef>
+          </c:val>
+          <c:smooth val="0"/>
+          <c:extLst>
+            <c:ext xmlns:c16="http://schemas.microsoft.com/office/drawing/2014/chart" uri="{C3380CC4-5D6E-409C-BE32-E72D297353CC}">
+              <c16:uniqueId val="{00000004-F62E-44BF-A614-8221AEB2796D}"/>
+            </c:ext>
+          </c:extLst>
+        </c:ser>
+        <c:ser>
+          <c:idx val="4"/>
+          <c:order val="4"/>
+          <c:tx>
+            <c:strRef>
+              <c:f>Sheet1!#REF!</c:f>
+              <c:strCache>
+                <c:ptCount val="1"/>
+                <c:pt idx="0">
+                  <c:v>#REF!</c:v>
+                </c:pt>
+              </c:strCache>
+            </c:strRef>
+          </c:tx>
+          <c:spPr>
+            <a:ln w="28575" cap="rnd">
+              <a:solidFill>
+                <a:schemeClr val="accent5"/>
+              </a:solidFill>
+              <a:round/>
+            </a:ln>
+            <a:effectLst/>
+          </c:spPr>
+          <c:marker>
+            <c:symbol val="none"/>
+          </c:marker>
+          <c:cat>
+            <c:numRef>
+              <c:f>Sheet1!$A$2:$A$9</c:f>
+              <c:numCache>
+                <c:formatCode>General</c:formatCode>
+                <c:ptCount val="8"/>
+                <c:pt idx="0">
+                  <c:v>10</c:v>
+                </c:pt>
+                <c:pt idx="1">
+                  <c:v>20</c:v>
+                </c:pt>
+                <c:pt idx="2">
+                  <c:v>30</c:v>
+                </c:pt>
+                <c:pt idx="3">
+                  <c:v>40</c:v>
+                </c:pt>
+                <c:pt idx="4">
+                  <c:v>50</c:v>
+                </c:pt>
+                <c:pt idx="5">
+                  <c:v>60</c:v>
+                </c:pt>
+                <c:pt idx="6">
+                  <c:v>70</c:v>
+                </c:pt>
+                <c:pt idx="7">
+                  <c:v>80</c:v>
+                </c:pt>
+              </c:numCache>
+            </c:numRef>
+          </c:cat>
+          <c:val>
+            <c:numRef>
+              <c:f>Sheet1!#REF!</c:f>
+              <c:numCache>
+                <c:formatCode>General</c:formatCode>
+                <c:ptCount val="1"/>
+                <c:pt idx="0">
+                  <c:v>1</c:v>
+                </c:pt>
+              </c:numCache>
+            </c:numRef>
+          </c:val>
+          <c:smooth val="0"/>
+          <c:extLst>
+            <c:ext xmlns:c16="http://schemas.microsoft.com/office/drawing/2014/chart" uri="{C3380CC4-5D6E-409C-BE32-E72D297353CC}">
+              <c16:uniqueId val="{00000005-F62E-44BF-A614-8221AEB2796D}"/>
+            </c:ext>
+          </c:extLst>
+        </c:ser>
+        <c:ser>
+          <c:idx val="5"/>
+          <c:order val="5"/>
+          <c:tx>
+            <c:strRef>
+              <c:f>Sheet1!#REF!</c:f>
+              <c:strCache>
+                <c:ptCount val="1"/>
+                <c:pt idx="0">
+                  <c:v>#REF!</c:v>
+                </c:pt>
+              </c:strCache>
+            </c:strRef>
+          </c:tx>
+          <c:spPr>
+            <a:ln w="28575" cap="rnd">
+              <a:solidFill>
+                <a:schemeClr val="accent6"/>
+              </a:solidFill>
+              <a:round/>
+            </a:ln>
+            <a:effectLst/>
+          </c:spPr>
+          <c:marker>
+            <c:symbol val="none"/>
+          </c:marker>
+          <c:cat>
+            <c:numRef>
+              <c:f>Sheet1!$A$2:$A$9</c:f>
+              <c:numCache>
+                <c:formatCode>General</c:formatCode>
+                <c:ptCount val="8"/>
+                <c:pt idx="0">
+                  <c:v>10</c:v>
+                </c:pt>
+                <c:pt idx="1">
+                  <c:v>20</c:v>
+                </c:pt>
+                <c:pt idx="2">
+                  <c:v>30</c:v>
+                </c:pt>
+                <c:pt idx="3">
+                  <c:v>40</c:v>
+                </c:pt>
+                <c:pt idx="4">
+                  <c:v>50</c:v>
+                </c:pt>
+                <c:pt idx="5">
+                  <c:v>60</c:v>
+                </c:pt>
+                <c:pt idx="6">
+                  <c:v>70</c:v>
+                </c:pt>
+                <c:pt idx="7">
+                  <c:v>80</c:v>
+                </c:pt>
+              </c:numCache>
+            </c:numRef>
+          </c:cat>
+          <c:val>
+            <c:numRef>
+              <c:f>Sheet1!#REF!</c:f>
+              <c:numCache>
+                <c:formatCode>General</c:formatCode>
+                <c:ptCount val="1"/>
+                <c:pt idx="0">
+                  <c:v>1</c:v>
+                </c:pt>
+              </c:numCache>
+            </c:numRef>
+          </c:val>
+          <c:smooth val="0"/>
+          <c:extLst>
+            <c:ext xmlns:c16="http://schemas.microsoft.com/office/drawing/2014/chart" uri="{C3380CC4-5D6E-409C-BE32-E72D297353CC}">
+              <c16:uniqueId val="{00000006-F62E-44BF-A614-8221AEB2796D}"/>
+            </c:ext>
+          </c:extLst>
+        </c:ser>
+        <c:ser>
+          <c:idx val="6"/>
+          <c:order val="6"/>
+          <c:tx>
+            <c:strRef>
+              <c:f>Sheet1!#REF!</c:f>
+              <c:strCache>
+                <c:ptCount val="1"/>
+                <c:pt idx="0">
+                  <c:v>#REF!</c:v>
+                </c:pt>
+              </c:strCache>
+            </c:strRef>
+          </c:tx>
+          <c:spPr>
+            <a:ln w="28575" cap="rnd">
+              <a:solidFill>
+                <a:schemeClr val="accent1">
+                  <a:lumMod val="60000"/>
+                </a:schemeClr>
+              </a:solidFill>
+              <a:round/>
+            </a:ln>
+            <a:effectLst/>
+          </c:spPr>
+          <c:marker>
+            <c:symbol val="none"/>
+          </c:marker>
+          <c:cat>
+            <c:numRef>
+              <c:f>Sheet1!$A$2:$A$9</c:f>
+              <c:numCache>
+                <c:formatCode>General</c:formatCode>
+                <c:ptCount val="8"/>
+                <c:pt idx="0">
+                  <c:v>10</c:v>
+                </c:pt>
+                <c:pt idx="1">
+                  <c:v>20</c:v>
+                </c:pt>
+                <c:pt idx="2">
+                  <c:v>30</c:v>
+                </c:pt>
+                <c:pt idx="3">
+                  <c:v>40</c:v>
+                </c:pt>
+                <c:pt idx="4">
+                  <c:v>50</c:v>
+                </c:pt>
+                <c:pt idx="5">
+                  <c:v>60</c:v>
+                </c:pt>
+                <c:pt idx="6">
+                  <c:v>70</c:v>
+                </c:pt>
+                <c:pt idx="7">
+                  <c:v>80</c:v>
+                </c:pt>
+              </c:numCache>
+            </c:numRef>
+          </c:cat>
+          <c:val>
+            <c:numRef>
+              <c:f>Sheet1!#REF!</c:f>
+              <c:numCache>
+                <c:formatCode>General</c:formatCode>
+                <c:ptCount val="1"/>
+                <c:pt idx="0">
+                  <c:v>1</c:v>
+                </c:pt>
+              </c:numCache>
+            </c:numRef>
+          </c:val>
+          <c:smooth val="0"/>
+          <c:extLst>
+            <c:ext xmlns:c16="http://schemas.microsoft.com/office/drawing/2014/chart" uri="{C3380CC4-5D6E-409C-BE32-E72D297353CC}">
+              <c16:uniqueId val="{00000007-F62E-44BF-A614-8221AEB2796D}"/>
+            </c:ext>
+          </c:extLst>
+        </c:ser>
+        <c:ser>
+          <c:idx val="7"/>
+          <c:order val="7"/>
+          <c:tx>
+            <c:strRef>
+              <c:f>Sheet1!#REF!</c:f>
+              <c:strCache>
+                <c:ptCount val="1"/>
+                <c:pt idx="0">
+                  <c:v>#REF!</c:v>
+                </c:pt>
+              </c:strCache>
+            </c:strRef>
+          </c:tx>
+          <c:spPr>
+            <a:ln w="28575" cap="rnd">
+              <a:solidFill>
+                <a:schemeClr val="accent2">
+                  <a:lumMod val="60000"/>
+                </a:schemeClr>
+              </a:solidFill>
+              <a:round/>
+            </a:ln>
+            <a:effectLst/>
+          </c:spPr>
+          <c:marker>
+            <c:symbol val="none"/>
+          </c:marker>
+          <c:cat>
+            <c:numRef>
+              <c:f>Sheet1!$A$2:$A$9</c:f>
+              <c:numCache>
+                <c:formatCode>General</c:formatCode>
+                <c:ptCount val="8"/>
+                <c:pt idx="0">
+                  <c:v>10</c:v>
+                </c:pt>
+                <c:pt idx="1">
+                  <c:v>20</c:v>
+                </c:pt>
+                <c:pt idx="2">
+                  <c:v>30</c:v>
+                </c:pt>
+                <c:pt idx="3">
+                  <c:v>40</c:v>
+                </c:pt>
+                <c:pt idx="4">
+                  <c:v>50</c:v>
+                </c:pt>
+                <c:pt idx="5">
+                  <c:v>60</c:v>
+                </c:pt>
+                <c:pt idx="6">
+                  <c:v>70</c:v>
+                </c:pt>
+                <c:pt idx="7">
+                  <c:v>80</c:v>
+                </c:pt>
+              </c:numCache>
+            </c:numRef>
+          </c:cat>
+          <c:val>
+            <c:numRef>
+              <c:f>Sheet1!#REF!</c:f>
+              <c:numCache>
+                <c:formatCode>General</c:formatCode>
+                <c:ptCount val="1"/>
+                <c:pt idx="0">
+                  <c:v>1</c:v>
+                </c:pt>
+              </c:numCache>
+            </c:numRef>
+          </c:val>
+          <c:smooth val="0"/>
+          <c:extLst>
+            <c:ext xmlns:c16="http://schemas.microsoft.com/office/drawing/2014/chart" uri="{C3380CC4-5D6E-409C-BE32-E72D297353CC}">
+              <c16:uniqueId val="{00000008-F62E-44BF-A614-8221AEB2796D}"/>
+            </c:ext>
+          </c:extLst>
+        </c:ser>
+        <c:ser>
+          <c:idx val="8"/>
+          <c:order val="8"/>
+          <c:tx>
+            <c:strRef>
+              <c:f>Sheet1!#REF!</c:f>
+              <c:strCache>
+                <c:ptCount val="1"/>
+                <c:pt idx="0">
+                  <c:v>#REF!</c:v>
+                </c:pt>
+              </c:strCache>
+            </c:strRef>
+          </c:tx>
+          <c:spPr>
+            <a:ln w="28575" cap="rnd">
+              <a:solidFill>
+                <a:schemeClr val="accent3">
+                  <a:lumMod val="60000"/>
+                </a:schemeClr>
+              </a:solidFill>
+              <a:round/>
+            </a:ln>
+            <a:effectLst/>
+          </c:spPr>
+          <c:marker>
+            <c:symbol val="none"/>
+          </c:marker>
+          <c:cat>
+            <c:numRef>
+              <c:f>Sheet1!$A$2:$A$9</c:f>
+              <c:numCache>
+                <c:formatCode>General</c:formatCode>
+                <c:ptCount val="8"/>
+                <c:pt idx="0">
+                  <c:v>10</c:v>
+                </c:pt>
+                <c:pt idx="1">
+                  <c:v>20</c:v>
+                </c:pt>
+                <c:pt idx="2">
+                  <c:v>30</c:v>
+                </c:pt>
+                <c:pt idx="3">
+                  <c:v>40</c:v>
+                </c:pt>
+                <c:pt idx="4">
+                  <c:v>50</c:v>
+                </c:pt>
+                <c:pt idx="5">
+                  <c:v>60</c:v>
+                </c:pt>
+                <c:pt idx="6">
+                  <c:v>70</c:v>
+                </c:pt>
+                <c:pt idx="7">
+                  <c:v>80</c:v>
+                </c:pt>
+              </c:numCache>
+            </c:numRef>
+          </c:cat>
+          <c:val>
+            <c:numRef>
+              <c:f>Sheet1!#REF!</c:f>
+              <c:numCache>
+                <c:formatCode>General</c:formatCode>
+                <c:ptCount val="1"/>
+                <c:pt idx="0">
+                  <c:v>1</c:v>
+                </c:pt>
+              </c:numCache>
+            </c:numRef>
+          </c:val>
+          <c:smooth val="0"/>
+          <c:extLst>
+            <c:ext xmlns:c16="http://schemas.microsoft.com/office/drawing/2014/chart" uri="{C3380CC4-5D6E-409C-BE32-E72D297353CC}">
+              <c16:uniqueId val="{00000009-F62E-44BF-A614-8221AEB2796D}"/>
+            </c:ext>
+          </c:extLst>
+        </c:ser>
+        <c:ser>
+          <c:idx val="9"/>
+          <c:order val="9"/>
+          <c:tx>
+            <c:strRef>
+              <c:f>Sheet1!#REF!</c:f>
+              <c:strCache>
+                <c:ptCount val="1"/>
+                <c:pt idx="0">
+                  <c:v>#REF!</c:v>
+                </c:pt>
+              </c:strCache>
+            </c:strRef>
+          </c:tx>
+          <c:spPr>
+            <a:ln w="28575" cap="rnd">
+              <a:solidFill>
+                <a:schemeClr val="accent4">
+                  <a:lumMod val="60000"/>
+                </a:schemeClr>
+              </a:solidFill>
+              <a:round/>
+            </a:ln>
+            <a:effectLst/>
+          </c:spPr>
+          <c:marker>
+            <c:symbol val="none"/>
+          </c:marker>
+          <c:cat>
+            <c:numRef>
+              <c:f>Sheet1!$A$2:$A$9</c:f>
+              <c:numCache>
+                <c:formatCode>General</c:formatCode>
+                <c:ptCount val="8"/>
+                <c:pt idx="0">
+                  <c:v>10</c:v>
+                </c:pt>
+                <c:pt idx="1">
+                  <c:v>20</c:v>
+                </c:pt>
+                <c:pt idx="2">
+                  <c:v>30</c:v>
+                </c:pt>
+                <c:pt idx="3">
+                  <c:v>40</c:v>
+                </c:pt>
+                <c:pt idx="4">
+                  <c:v>50</c:v>
+                </c:pt>
+                <c:pt idx="5">
+                  <c:v>60</c:v>
+                </c:pt>
+                <c:pt idx="6">
+                  <c:v>70</c:v>
+                </c:pt>
+                <c:pt idx="7">
+                  <c:v>80</c:v>
+                </c:pt>
+              </c:numCache>
+            </c:numRef>
+          </c:cat>
+          <c:val>
+            <c:numRef>
+              <c:f>Sheet1!#REF!</c:f>
+              <c:numCache>
+                <c:formatCode>General</c:formatCode>
+                <c:ptCount val="1"/>
+                <c:pt idx="0">
+                  <c:v>1</c:v>
+                </c:pt>
+              </c:numCache>
+            </c:numRef>
+          </c:val>
+          <c:smooth val="0"/>
+          <c:extLst>
+            <c:ext xmlns:c16="http://schemas.microsoft.com/office/drawing/2014/chart" uri="{C3380CC4-5D6E-409C-BE32-E72D297353CC}">
+              <c16:uniqueId val="{0000000A-F62E-44BF-A614-8221AEB2796D}"/>
             </c:ext>
           </c:extLst>
         </c:ser>
@@ -7565,13 +8468,16 @@
                         <a:lumOff val="35000"/>
                       </a:schemeClr>
                     </a:solidFill>
-                    <a:latin typeface="+mn-lt"/>
+                    <a:latin typeface="Times New Roman" panose="02020603050405020304" pitchFamily="18" charset="0"/>
                     <a:ea typeface="+mn-ea"/>
-                    <a:cs typeface="+mn-cs"/>
+                    <a:cs typeface="Times New Roman" panose="02020603050405020304" pitchFamily="18" charset="0"/>
                   </a:defRPr>
                 </a:pPr>
                 <a:r>
-                  <a:rPr lang="en-US" b="1"/>
+                  <a:rPr lang="en-US" b="1">
+                    <a:latin typeface="Times New Roman" panose="02020603050405020304" pitchFamily="18" charset="0"/>
+                    <a:cs typeface="Times New Roman" panose="02020603050405020304" pitchFamily="18" charset="0"/>
+                  </a:rPr>
                   <a:t>After X Seconds</a:t>
                 </a:r>
               </a:p>
@@ -7597,9 +8503,1327 @@
                       <a:lumOff val="35000"/>
                     </a:schemeClr>
                   </a:solidFill>
-                  <a:latin typeface="+mn-lt"/>
+                  <a:latin typeface="Times New Roman" panose="02020603050405020304" pitchFamily="18" charset="0"/>
                   <a:ea typeface="+mn-ea"/>
-                  <a:cs typeface="+mn-cs"/>
+                  <a:cs typeface="Times New Roman" panose="02020603050405020304" pitchFamily="18" charset="0"/>
+                </a:defRPr>
+              </a:pPr>
+              <a:endParaRPr lang="en-US"/>
+            </a:p>
+          </c:txPr>
+        </c:title>
+        <c:numFmt formatCode="General" sourceLinked="1"/>
+        <c:majorTickMark val="none"/>
+        <c:minorTickMark val="none"/>
+        <c:tickLblPos val="nextTo"/>
+        <c:spPr>
+          <a:noFill/>
+          <a:ln w="9525" cap="flat" cmpd="sng" algn="ctr">
+            <a:solidFill>
+              <a:schemeClr val="tx1">
+                <a:lumMod val="15000"/>
+                <a:lumOff val="85000"/>
+              </a:schemeClr>
+            </a:solidFill>
+            <a:round/>
+          </a:ln>
+          <a:effectLst/>
+        </c:spPr>
+        <c:txPr>
+          <a:bodyPr rot="-60000000" spcFirstLastPara="1" vertOverflow="ellipsis" vert="horz" wrap="square" anchor="ctr" anchorCtr="1"/>
+          <a:lstStyle/>
+          <a:p>
+            <a:pPr>
+              <a:defRPr sz="900" b="0" i="0" u="none" strike="noStrike" kern="1200" baseline="0">
+                <a:solidFill>
+                  <a:schemeClr val="tx1">
+                    <a:lumMod val="65000"/>
+                    <a:lumOff val="35000"/>
+                  </a:schemeClr>
+                </a:solidFill>
+                <a:latin typeface="+mn-lt"/>
+                <a:ea typeface="+mn-ea"/>
+                <a:cs typeface="+mn-cs"/>
+              </a:defRPr>
+            </a:pPr>
+            <a:endParaRPr lang="en-US"/>
+          </a:p>
+        </c:txPr>
+        <c:crossAx val="963611120"/>
+        <c:crosses val="autoZero"/>
+        <c:auto val="1"/>
+        <c:lblAlgn val="ctr"/>
+        <c:lblOffset val="100"/>
+        <c:noMultiLvlLbl val="0"/>
+      </c:catAx>
+      <c:valAx>
+        <c:axId val="963611120"/>
+        <c:scaling>
+          <c:orientation val="minMax"/>
+          <c:max val="2000"/>
+        </c:scaling>
+        <c:delete val="0"/>
+        <c:axPos val="l"/>
+        <c:majorGridlines>
+          <c:spPr>
+            <a:ln w="9525" cap="flat" cmpd="sng" algn="ctr">
+              <a:solidFill>
+                <a:schemeClr val="tx1">
+                  <a:lumMod val="15000"/>
+                  <a:lumOff val="85000"/>
+                </a:schemeClr>
+              </a:solidFill>
+              <a:round/>
+            </a:ln>
+            <a:effectLst/>
+          </c:spPr>
+        </c:majorGridlines>
+        <c:title>
+          <c:tx>
+            <c:rich>
+              <a:bodyPr rot="-5400000" spcFirstLastPara="1" vertOverflow="ellipsis" vert="horz" wrap="square" anchor="ctr" anchorCtr="1"/>
+              <a:lstStyle/>
+              <a:p>
+                <a:pPr>
+                  <a:defRPr sz="1000" b="0" i="0" u="none" strike="noStrike" kern="1200" baseline="0">
+                    <a:solidFill>
+                      <a:schemeClr val="tx1">
+                        <a:lumMod val="65000"/>
+                        <a:lumOff val="35000"/>
+                      </a:schemeClr>
+                    </a:solidFill>
+                    <a:latin typeface="Times New Roman" panose="02020603050405020304" pitchFamily="18" charset="0"/>
+                    <a:ea typeface="+mn-ea"/>
+                    <a:cs typeface="Times New Roman" panose="02020603050405020304" pitchFamily="18" charset="0"/>
+                  </a:defRPr>
+                </a:pPr>
+                <a:r>
+                  <a:rPr lang="en-US" b="1">
+                    <a:latin typeface="Times New Roman" panose="02020603050405020304" pitchFamily="18" charset="0"/>
+                    <a:cs typeface="Times New Roman" panose="02020603050405020304" pitchFamily="18" charset="0"/>
+                  </a:rPr>
+                  <a:t>Bitrate (Kbits/Second)</a:t>
+                </a:r>
+              </a:p>
+            </c:rich>
+          </c:tx>
+          <c:overlay val="0"/>
+          <c:spPr>
+            <a:noFill/>
+            <a:ln>
+              <a:noFill/>
+            </a:ln>
+            <a:effectLst/>
+          </c:spPr>
+          <c:txPr>
+            <a:bodyPr rot="-5400000" spcFirstLastPara="1" vertOverflow="ellipsis" vert="horz" wrap="square" anchor="ctr" anchorCtr="1"/>
+            <a:lstStyle/>
+            <a:p>
+              <a:pPr>
+                <a:defRPr sz="1000" b="0" i="0" u="none" strike="noStrike" kern="1200" baseline="0">
+                  <a:solidFill>
+                    <a:schemeClr val="tx1">
+                      <a:lumMod val="65000"/>
+                      <a:lumOff val="35000"/>
+                    </a:schemeClr>
+                  </a:solidFill>
+                  <a:latin typeface="Times New Roman" panose="02020603050405020304" pitchFamily="18" charset="0"/>
+                  <a:ea typeface="+mn-ea"/>
+                  <a:cs typeface="Times New Roman" panose="02020603050405020304" pitchFamily="18" charset="0"/>
+                </a:defRPr>
+              </a:pPr>
+              <a:endParaRPr lang="en-US"/>
+            </a:p>
+          </c:txPr>
+        </c:title>
+        <c:numFmt formatCode="General" sourceLinked="1"/>
+        <c:majorTickMark val="none"/>
+        <c:minorTickMark val="none"/>
+        <c:tickLblPos val="nextTo"/>
+        <c:spPr>
+          <a:noFill/>
+          <a:ln>
+            <a:noFill/>
+          </a:ln>
+          <a:effectLst/>
+        </c:spPr>
+        <c:txPr>
+          <a:bodyPr rot="-60000000" spcFirstLastPara="1" vertOverflow="ellipsis" vert="horz" wrap="square" anchor="ctr" anchorCtr="1"/>
+          <a:lstStyle/>
+          <a:p>
+            <a:pPr>
+              <a:defRPr sz="900" b="0" i="0" u="none" strike="noStrike" kern="1200" baseline="0">
+                <a:solidFill>
+                  <a:schemeClr val="tx1">
+                    <a:lumMod val="65000"/>
+                    <a:lumOff val="35000"/>
+                  </a:schemeClr>
+                </a:solidFill>
+                <a:latin typeface="+mn-lt"/>
+                <a:ea typeface="+mn-ea"/>
+                <a:cs typeface="+mn-cs"/>
+              </a:defRPr>
+            </a:pPr>
+            <a:endParaRPr lang="en-US"/>
+          </a:p>
+        </c:txPr>
+        <c:crossAx val="963608624"/>
+        <c:crosses val="autoZero"/>
+        <c:crossBetween val="between"/>
+      </c:valAx>
+      <c:spPr>
+        <a:noFill/>
+        <a:ln>
+          <a:noFill/>
+        </a:ln>
+        <a:effectLst/>
+      </c:spPr>
+    </c:plotArea>
+    <c:legend>
+      <c:legendPos val="b"/>
+      <c:legendEntry>
+        <c:idx val="1"/>
+        <c:delete val="1"/>
+      </c:legendEntry>
+      <c:legendEntry>
+        <c:idx val="2"/>
+        <c:delete val="1"/>
+      </c:legendEntry>
+      <c:legendEntry>
+        <c:idx val="3"/>
+        <c:delete val="1"/>
+      </c:legendEntry>
+      <c:legendEntry>
+        <c:idx val="4"/>
+        <c:delete val="1"/>
+      </c:legendEntry>
+      <c:legendEntry>
+        <c:idx val="5"/>
+        <c:delete val="1"/>
+      </c:legendEntry>
+      <c:legendEntry>
+        <c:idx val="6"/>
+        <c:delete val="1"/>
+      </c:legendEntry>
+      <c:legendEntry>
+        <c:idx val="7"/>
+        <c:delete val="1"/>
+      </c:legendEntry>
+      <c:legendEntry>
+        <c:idx val="8"/>
+        <c:delete val="1"/>
+      </c:legendEntry>
+      <c:legendEntry>
+        <c:idx val="9"/>
+        <c:delete val="1"/>
+      </c:legendEntry>
+      <c:overlay val="0"/>
+      <c:spPr>
+        <a:noFill/>
+        <a:ln>
+          <a:noFill/>
+        </a:ln>
+        <a:effectLst/>
+      </c:spPr>
+      <c:txPr>
+        <a:bodyPr rot="0" spcFirstLastPara="1" vertOverflow="ellipsis" vert="horz" wrap="square" anchor="ctr" anchorCtr="1"/>
+        <a:lstStyle/>
+        <a:p>
+          <a:pPr>
+            <a:defRPr sz="900" b="0" i="0" u="none" strike="noStrike" kern="1200" baseline="0">
+              <a:solidFill>
+                <a:schemeClr val="tx1">
+                  <a:lumMod val="65000"/>
+                  <a:lumOff val="35000"/>
+                </a:schemeClr>
+              </a:solidFill>
+              <a:latin typeface="Times New Roman" panose="02020603050405020304" pitchFamily="18" charset="0"/>
+              <a:ea typeface="+mn-ea"/>
+              <a:cs typeface="Times New Roman" panose="02020603050405020304" pitchFamily="18" charset="0"/>
+            </a:defRPr>
+          </a:pPr>
+          <a:endParaRPr lang="en-US"/>
+        </a:p>
+      </c:txPr>
+    </c:legend>
+    <c:plotVisOnly val="1"/>
+    <c:dispBlanksAs val="gap"/>
+    <c:extLst>
+      <c:ext xmlns:c16r3="http://schemas.microsoft.com/office/drawing/2017/03/chart" uri="{56B9EC1D-385E-4148-901F-78D8002777C0}">
+        <c16r3:dataDisplayOptions16>
+          <c16r3:dispNaAsBlank val="1"/>
+        </c16r3:dataDisplayOptions16>
+      </c:ext>
+    </c:extLst>
+    <c:showDLblsOverMax val="0"/>
+  </c:chart>
+  <c:spPr>
+    <a:solidFill>
+      <a:schemeClr val="bg1"/>
+    </a:solidFill>
+    <a:ln w="9525" cap="flat" cmpd="sng" algn="ctr">
+      <a:solidFill>
+        <a:schemeClr val="tx1">
+          <a:lumMod val="15000"/>
+          <a:lumOff val="85000"/>
+        </a:schemeClr>
+      </a:solidFill>
+      <a:round/>
+    </a:ln>
+    <a:effectLst/>
+  </c:spPr>
+  <c:txPr>
+    <a:bodyPr/>
+    <a:lstStyle/>
+    <a:p>
+      <a:pPr>
+        <a:defRPr/>
+      </a:pPr>
+      <a:endParaRPr lang="en-US"/>
+    </a:p>
+  </c:txPr>
+  <c:externalData r:id="rId3">
+    <c:autoUpdate val="0"/>
+  </c:externalData>
+</c:chartSpace>
+</file>
+
+<file path=word/charts/chart2.xml><?xml version="1.0" encoding="utf-8"?>
+<c:chartSpace xmlns:c="http://schemas.openxmlformats.org/drawingml/2006/chart" xmlns:a="http://schemas.openxmlformats.org/drawingml/2006/main" xmlns:r="http://schemas.openxmlformats.org/officeDocument/2006/relationships" xmlns:c16r2="http://schemas.microsoft.com/office/drawing/2015/06/chart">
+  <c:date1904 val="0"/>
+  <c:lang val="en-US"/>
+  <c:roundedCorners val="0"/>
+  <mc:AlternateContent xmlns:mc="http://schemas.openxmlformats.org/markup-compatibility/2006">
+    <mc:Choice xmlns:c14="http://schemas.microsoft.com/office/drawing/2007/8/2/chart" Requires="c14">
+      <c14:style val="102"/>
+    </mc:Choice>
+    <mc:Fallback>
+      <c:style val="2"/>
+    </mc:Fallback>
+  </mc:AlternateContent>
+  <c:chart>
+    <c:title>
+      <c:tx>
+        <c:rich>
+          <a:bodyPr rot="0" spcFirstLastPara="1" vertOverflow="ellipsis" vert="horz" wrap="square" anchor="ctr" anchorCtr="1"/>
+          <a:lstStyle/>
+          <a:p>
+            <a:pPr>
+              <a:defRPr sz="1400" b="0" i="0" u="none" strike="noStrike" kern="1200" spc="0" baseline="0">
+                <a:solidFill>
+                  <a:schemeClr val="tx1">
+                    <a:lumMod val="65000"/>
+                    <a:lumOff val="35000"/>
+                  </a:schemeClr>
+                </a:solidFill>
+                <a:latin typeface="Times New Roman" panose="02020603050405020304" pitchFamily="18" charset="0"/>
+                <a:ea typeface="+mn-ea"/>
+                <a:cs typeface="Times New Roman" panose="02020603050405020304" pitchFamily="18" charset="0"/>
+              </a:defRPr>
+            </a:pPr>
+            <a:r>
+              <a:rPr lang="en-US" b="1" u="sng">
+                <a:latin typeface="Times New Roman" panose="02020603050405020304" pitchFamily="18" charset="0"/>
+                <a:cs typeface="Times New Roman" panose="02020603050405020304" pitchFamily="18" charset="0"/>
+              </a:rPr>
+              <a:t>Video Quality: Framerate - Baseline (No Delay)</a:t>
+            </a:r>
+          </a:p>
+        </c:rich>
+      </c:tx>
+      <c:overlay val="0"/>
+      <c:spPr>
+        <a:noFill/>
+        <a:ln>
+          <a:noFill/>
+        </a:ln>
+        <a:effectLst/>
+      </c:spPr>
+      <c:txPr>
+        <a:bodyPr rot="0" spcFirstLastPara="1" vertOverflow="ellipsis" vert="horz" wrap="square" anchor="ctr" anchorCtr="1"/>
+        <a:lstStyle/>
+        <a:p>
+          <a:pPr>
+            <a:defRPr sz="1400" b="0" i="0" u="none" strike="noStrike" kern="1200" spc="0" baseline="0">
+              <a:solidFill>
+                <a:schemeClr val="tx1">
+                  <a:lumMod val="65000"/>
+                  <a:lumOff val="35000"/>
+                </a:schemeClr>
+              </a:solidFill>
+              <a:latin typeface="Times New Roman" panose="02020603050405020304" pitchFamily="18" charset="0"/>
+              <a:ea typeface="+mn-ea"/>
+              <a:cs typeface="Times New Roman" panose="02020603050405020304" pitchFamily="18" charset="0"/>
+            </a:defRPr>
+          </a:pPr>
+          <a:endParaRPr lang="en-US"/>
+        </a:p>
+      </c:txPr>
+    </c:title>
+    <c:autoTitleDeleted val="0"/>
+    <c:plotArea>
+      <c:layout/>
+      <c:lineChart>
+        <c:grouping val="standard"/>
+        <c:varyColors val="0"/>
+        <c:ser>
+          <c:idx val="0"/>
+          <c:order val="0"/>
+          <c:tx>
+            <c:strRef>
+              <c:f>Sheet1!$B$1</c:f>
+              <c:strCache>
+                <c:ptCount val="1"/>
+                <c:pt idx="0">
+                  <c:v>Average</c:v>
+                </c:pt>
+              </c:strCache>
+            </c:strRef>
+          </c:tx>
+          <c:spPr>
+            <a:ln w="28575" cap="rnd">
+              <a:solidFill>
+                <a:schemeClr val="accent1"/>
+              </a:solidFill>
+              <a:round/>
+            </a:ln>
+            <a:effectLst/>
+          </c:spPr>
+          <c:marker>
+            <c:symbol val="none"/>
+          </c:marker>
+          <c:cat>
+            <c:numRef>
+              <c:f>Sheet1!$A$2:$A$9</c:f>
+              <c:numCache>
+                <c:formatCode>General</c:formatCode>
+                <c:ptCount val="8"/>
+                <c:pt idx="0">
+                  <c:v>10</c:v>
+                </c:pt>
+                <c:pt idx="1">
+                  <c:v>20</c:v>
+                </c:pt>
+                <c:pt idx="2">
+                  <c:v>30</c:v>
+                </c:pt>
+                <c:pt idx="3">
+                  <c:v>40</c:v>
+                </c:pt>
+                <c:pt idx="4">
+                  <c:v>50</c:v>
+                </c:pt>
+                <c:pt idx="5">
+                  <c:v>60</c:v>
+                </c:pt>
+                <c:pt idx="6">
+                  <c:v>70</c:v>
+                </c:pt>
+                <c:pt idx="7">
+                  <c:v>80</c:v>
+                </c:pt>
+              </c:numCache>
+            </c:numRef>
+          </c:cat>
+          <c:val>
+            <c:numRef>
+              <c:f>Sheet1!#REF!</c:f>
+              <c:numCache>
+                <c:formatCode>General</c:formatCode>
+                <c:ptCount val="1"/>
+                <c:pt idx="0">
+                  <c:v>1</c:v>
+                </c:pt>
+              </c:numCache>
+            </c:numRef>
+          </c:val>
+          <c:smooth val="0"/>
+          <c:extLst>
+            <c:ext xmlns:c16="http://schemas.microsoft.com/office/drawing/2014/chart" uri="{C3380CC4-5D6E-409C-BE32-E72D297353CC}">
+              <c16:uniqueId val="{00000000-7E6A-4D6B-967D-A4652CCE0190}"/>
+            </c:ext>
+          </c:extLst>
+        </c:ser>
+        <c:ser>
+          <c:idx val="1"/>
+          <c:order val="1"/>
+          <c:tx>
+            <c:strRef>
+              <c:f>Sheet1!#REF!</c:f>
+              <c:strCache>
+                <c:ptCount val="1"/>
+                <c:pt idx="0">
+                  <c:v>#REF!</c:v>
+                </c:pt>
+              </c:strCache>
+            </c:strRef>
+          </c:tx>
+          <c:spPr>
+            <a:ln w="28575" cap="rnd">
+              <a:solidFill>
+                <a:schemeClr val="accent2"/>
+              </a:solidFill>
+              <a:round/>
+            </a:ln>
+            <a:effectLst/>
+          </c:spPr>
+          <c:marker>
+            <c:symbol val="none"/>
+          </c:marker>
+          <c:cat>
+            <c:numRef>
+              <c:f>Sheet1!$A$2:$A$9</c:f>
+              <c:numCache>
+                <c:formatCode>General</c:formatCode>
+                <c:ptCount val="8"/>
+                <c:pt idx="0">
+                  <c:v>10</c:v>
+                </c:pt>
+                <c:pt idx="1">
+                  <c:v>20</c:v>
+                </c:pt>
+                <c:pt idx="2">
+                  <c:v>30</c:v>
+                </c:pt>
+                <c:pt idx="3">
+                  <c:v>40</c:v>
+                </c:pt>
+                <c:pt idx="4">
+                  <c:v>50</c:v>
+                </c:pt>
+                <c:pt idx="5">
+                  <c:v>60</c:v>
+                </c:pt>
+                <c:pt idx="6">
+                  <c:v>70</c:v>
+                </c:pt>
+                <c:pt idx="7">
+                  <c:v>80</c:v>
+                </c:pt>
+              </c:numCache>
+            </c:numRef>
+          </c:cat>
+          <c:val>
+            <c:numRef>
+              <c:f>Sheet1!#REF!</c:f>
+              <c:numCache>
+                <c:formatCode>General</c:formatCode>
+                <c:ptCount val="1"/>
+                <c:pt idx="0">
+                  <c:v>1</c:v>
+                </c:pt>
+              </c:numCache>
+            </c:numRef>
+          </c:val>
+          <c:smooth val="0"/>
+          <c:extLst>
+            <c:ext xmlns:c16="http://schemas.microsoft.com/office/drawing/2014/chart" uri="{C3380CC4-5D6E-409C-BE32-E72D297353CC}">
+              <c16:uniqueId val="{00000001-7E6A-4D6B-967D-A4652CCE0190}"/>
+            </c:ext>
+          </c:extLst>
+        </c:ser>
+        <c:ser>
+          <c:idx val="2"/>
+          <c:order val="2"/>
+          <c:tx>
+            <c:strRef>
+              <c:f>Sheet1!#REF!</c:f>
+              <c:strCache>
+                <c:ptCount val="1"/>
+                <c:pt idx="0">
+                  <c:v>#REF!</c:v>
+                </c:pt>
+              </c:strCache>
+            </c:strRef>
+          </c:tx>
+          <c:spPr>
+            <a:ln w="28575" cap="rnd">
+              <a:solidFill>
+                <a:schemeClr val="accent3"/>
+              </a:solidFill>
+              <a:round/>
+            </a:ln>
+            <a:effectLst/>
+          </c:spPr>
+          <c:marker>
+            <c:symbol val="none"/>
+          </c:marker>
+          <c:cat>
+            <c:numRef>
+              <c:f>Sheet1!$A$2:$A$9</c:f>
+              <c:numCache>
+                <c:formatCode>General</c:formatCode>
+                <c:ptCount val="8"/>
+                <c:pt idx="0">
+                  <c:v>10</c:v>
+                </c:pt>
+                <c:pt idx="1">
+                  <c:v>20</c:v>
+                </c:pt>
+                <c:pt idx="2">
+                  <c:v>30</c:v>
+                </c:pt>
+                <c:pt idx="3">
+                  <c:v>40</c:v>
+                </c:pt>
+                <c:pt idx="4">
+                  <c:v>50</c:v>
+                </c:pt>
+                <c:pt idx="5">
+                  <c:v>60</c:v>
+                </c:pt>
+                <c:pt idx="6">
+                  <c:v>70</c:v>
+                </c:pt>
+                <c:pt idx="7">
+                  <c:v>80</c:v>
+                </c:pt>
+              </c:numCache>
+            </c:numRef>
+          </c:cat>
+          <c:val>
+            <c:numRef>
+              <c:f>Sheet1!#REF!</c:f>
+              <c:numCache>
+                <c:formatCode>General</c:formatCode>
+                <c:ptCount val="1"/>
+                <c:pt idx="0">
+                  <c:v>1</c:v>
+                </c:pt>
+              </c:numCache>
+            </c:numRef>
+          </c:val>
+          <c:smooth val="0"/>
+          <c:extLst>
+            <c:ext xmlns:c16="http://schemas.microsoft.com/office/drawing/2014/chart" uri="{C3380CC4-5D6E-409C-BE32-E72D297353CC}">
+              <c16:uniqueId val="{00000001-55F7-44A8-9DA7-A46EC3A1FD71}"/>
+            </c:ext>
+          </c:extLst>
+        </c:ser>
+        <c:ser>
+          <c:idx val="3"/>
+          <c:order val="3"/>
+          <c:tx>
+            <c:strRef>
+              <c:f>Sheet1!#REF!</c:f>
+              <c:strCache>
+                <c:ptCount val="1"/>
+                <c:pt idx="0">
+                  <c:v>#REF!</c:v>
+                </c:pt>
+              </c:strCache>
+            </c:strRef>
+          </c:tx>
+          <c:spPr>
+            <a:ln w="28575" cap="rnd">
+              <a:solidFill>
+                <a:schemeClr val="accent4"/>
+              </a:solidFill>
+              <a:round/>
+            </a:ln>
+            <a:effectLst/>
+          </c:spPr>
+          <c:marker>
+            <c:symbol val="none"/>
+          </c:marker>
+          <c:cat>
+            <c:numRef>
+              <c:f>Sheet1!$A$2:$A$9</c:f>
+              <c:numCache>
+                <c:formatCode>General</c:formatCode>
+                <c:ptCount val="8"/>
+                <c:pt idx="0">
+                  <c:v>10</c:v>
+                </c:pt>
+                <c:pt idx="1">
+                  <c:v>20</c:v>
+                </c:pt>
+                <c:pt idx="2">
+                  <c:v>30</c:v>
+                </c:pt>
+                <c:pt idx="3">
+                  <c:v>40</c:v>
+                </c:pt>
+                <c:pt idx="4">
+                  <c:v>50</c:v>
+                </c:pt>
+                <c:pt idx="5">
+                  <c:v>60</c:v>
+                </c:pt>
+                <c:pt idx="6">
+                  <c:v>70</c:v>
+                </c:pt>
+                <c:pt idx="7">
+                  <c:v>80</c:v>
+                </c:pt>
+              </c:numCache>
+            </c:numRef>
+          </c:cat>
+          <c:val>
+            <c:numRef>
+              <c:f>Sheet1!#REF!</c:f>
+              <c:numCache>
+                <c:formatCode>General</c:formatCode>
+                <c:ptCount val="1"/>
+                <c:pt idx="0">
+                  <c:v>1</c:v>
+                </c:pt>
+              </c:numCache>
+            </c:numRef>
+          </c:val>
+          <c:smooth val="0"/>
+          <c:extLst>
+            <c:ext xmlns:c16="http://schemas.microsoft.com/office/drawing/2014/chart" uri="{C3380CC4-5D6E-409C-BE32-E72D297353CC}">
+              <c16:uniqueId val="{00000001-7AFB-44D6-BCA7-2C751CC74C65}"/>
+            </c:ext>
+          </c:extLst>
+        </c:ser>
+        <c:ser>
+          <c:idx val="4"/>
+          <c:order val="4"/>
+          <c:tx>
+            <c:strRef>
+              <c:f>Sheet1!#REF!</c:f>
+              <c:strCache>
+                <c:ptCount val="1"/>
+                <c:pt idx="0">
+                  <c:v>#REF!</c:v>
+                </c:pt>
+              </c:strCache>
+            </c:strRef>
+          </c:tx>
+          <c:spPr>
+            <a:ln w="28575" cap="rnd">
+              <a:solidFill>
+                <a:schemeClr val="accent5"/>
+              </a:solidFill>
+              <a:round/>
+            </a:ln>
+            <a:effectLst/>
+          </c:spPr>
+          <c:marker>
+            <c:symbol val="none"/>
+          </c:marker>
+          <c:cat>
+            <c:numRef>
+              <c:f>Sheet1!$A$2:$A$9</c:f>
+              <c:numCache>
+                <c:formatCode>General</c:formatCode>
+                <c:ptCount val="8"/>
+                <c:pt idx="0">
+                  <c:v>10</c:v>
+                </c:pt>
+                <c:pt idx="1">
+                  <c:v>20</c:v>
+                </c:pt>
+                <c:pt idx="2">
+                  <c:v>30</c:v>
+                </c:pt>
+                <c:pt idx="3">
+                  <c:v>40</c:v>
+                </c:pt>
+                <c:pt idx="4">
+                  <c:v>50</c:v>
+                </c:pt>
+                <c:pt idx="5">
+                  <c:v>60</c:v>
+                </c:pt>
+                <c:pt idx="6">
+                  <c:v>70</c:v>
+                </c:pt>
+                <c:pt idx="7">
+                  <c:v>80</c:v>
+                </c:pt>
+              </c:numCache>
+            </c:numRef>
+          </c:cat>
+          <c:val>
+            <c:numRef>
+              <c:f>Sheet1!#REF!</c:f>
+              <c:numCache>
+                <c:formatCode>General</c:formatCode>
+                <c:ptCount val="1"/>
+                <c:pt idx="0">
+                  <c:v>1</c:v>
+                </c:pt>
+              </c:numCache>
+            </c:numRef>
+          </c:val>
+          <c:smooth val="0"/>
+          <c:extLst>
+            <c:ext xmlns:c16="http://schemas.microsoft.com/office/drawing/2014/chart" uri="{C3380CC4-5D6E-409C-BE32-E72D297353CC}">
+              <c16:uniqueId val="{00000002-7AFB-44D6-BCA7-2C751CC74C65}"/>
+            </c:ext>
+          </c:extLst>
+        </c:ser>
+        <c:ser>
+          <c:idx val="5"/>
+          <c:order val="5"/>
+          <c:tx>
+            <c:strRef>
+              <c:f>Sheet1!#REF!</c:f>
+              <c:strCache>
+                <c:ptCount val="1"/>
+                <c:pt idx="0">
+                  <c:v>#REF!</c:v>
+                </c:pt>
+              </c:strCache>
+            </c:strRef>
+          </c:tx>
+          <c:spPr>
+            <a:ln w="28575" cap="rnd">
+              <a:solidFill>
+                <a:schemeClr val="accent6"/>
+              </a:solidFill>
+              <a:round/>
+            </a:ln>
+            <a:effectLst/>
+          </c:spPr>
+          <c:marker>
+            <c:symbol val="none"/>
+          </c:marker>
+          <c:cat>
+            <c:numRef>
+              <c:f>Sheet1!$A$2:$A$9</c:f>
+              <c:numCache>
+                <c:formatCode>General</c:formatCode>
+                <c:ptCount val="8"/>
+                <c:pt idx="0">
+                  <c:v>10</c:v>
+                </c:pt>
+                <c:pt idx="1">
+                  <c:v>20</c:v>
+                </c:pt>
+                <c:pt idx="2">
+                  <c:v>30</c:v>
+                </c:pt>
+                <c:pt idx="3">
+                  <c:v>40</c:v>
+                </c:pt>
+                <c:pt idx="4">
+                  <c:v>50</c:v>
+                </c:pt>
+                <c:pt idx="5">
+                  <c:v>60</c:v>
+                </c:pt>
+                <c:pt idx="6">
+                  <c:v>70</c:v>
+                </c:pt>
+                <c:pt idx="7">
+                  <c:v>80</c:v>
+                </c:pt>
+              </c:numCache>
+            </c:numRef>
+          </c:cat>
+          <c:val>
+            <c:numRef>
+              <c:f>Sheet1!#REF!</c:f>
+              <c:numCache>
+                <c:formatCode>General</c:formatCode>
+                <c:ptCount val="1"/>
+                <c:pt idx="0">
+                  <c:v>1</c:v>
+                </c:pt>
+              </c:numCache>
+            </c:numRef>
+          </c:val>
+          <c:smooth val="0"/>
+          <c:extLst>
+            <c:ext xmlns:c16="http://schemas.microsoft.com/office/drawing/2014/chart" uri="{C3380CC4-5D6E-409C-BE32-E72D297353CC}">
+              <c16:uniqueId val="{00000003-7AFB-44D6-BCA7-2C751CC74C65}"/>
+            </c:ext>
+          </c:extLst>
+        </c:ser>
+        <c:ser>
+          <c:idx val="6"/>
+          <c:order val="6"/>
+          <c:tx>
+            <c:strRef>
+              <c:f>Sheet1!#REF!</c:f>
+              <c:strCache>
+                <c:ptCount val="1"/>
+                <c:pt idx="0">
+                  <c:v>#REF!</c:v>
+                </c:pt>
+              </c:strCache>
+            </c:strRef>
+          </c:tx>
+          <c:spPr>
+            <a:ln w="28575" cap="rnd">
+              <a:solidFill>
+                <a:schemeClr val="accent1">
+                  <a:lumMod val="60000"/>
+                </a:schemeClr>
+              </a:solidFill>
+              <a:round/>
+            </a:ln>
+            <a:effectLst/>
+          </c:spPr>
+          <c:marker>
+            <c:symbol val="none"/>
+          </c:marker>
+          <c:cat>
+            <c:numRef>
+              <c:f>Sheet1!$A$2:$A$9</c:f>
+              <c:numCache>
+                <c:formatCode>General</c:formatCode>
+                <c:ptCount val="8"/>
+                <c:pt idx="0">
+                  <c:v>10</c:v>
+                </c:pt>
+                <c:pt idx="1">
+                  <c:v>20</c:v>
+                </c:pt>
+                <c:pt idx="2">
+                  <c:v>30</c:v>
+                </c:pt>
+                <c:pt idx="3">
+                  <c:v>40</c:v>
+                </c:pt>
+                <c:pt idx="4">
+                  <c:v>50</c:v>
+                </c:pt>
+                <c:pt idx="5">
+                  <c:v>60</c:v>
+                </c:pt>
+                <c:pt idx="6">
+                  <c:v>70</c:v>
+                </c:pt>
+                <c:pt idx="7">
+                  <c:v>80</c:v>
+                </c:pt>
+              </c:numCache>
+            </c:numRef>
+          </c:cat>
+          <c:val>
+            <c:numRef>
+              <c:f>Sheet1!#REF!</c:f>
+              <c:numCache>
+                <c:formatCode>General</c:formatCode>
+                <c:ptCount val="1"/>
+                <c:pt idx="0">
+                  <c:v>1</c:v>
+                </c:pt>
+              </c:numCache>
+            </c:numRef>
+          </c:val>
+          <c:smooth val="0"/>
+          <c:extLst>
+            <c:ext xmlns:c16="http://schemas.microsoft.com/office/drawing/2014/chart" uri="{C3380CC4-5D6E-409C-BE32-E72D297353CC}">
+              <c16:uniqueId val="{00000004-7AFB-44D6-BCA7-2C751CC74C65}"/>
+            </c:ext>
+          </c:extLst>
+        </c:ser>
+        <c:ser>
+          <c:idx val="7"/>
+          <c:order val="7"/>
+          <c:tx>
+            <c:strRef>
+              <c:f>Sheet1!#REF!</c:f>
+              <c:strCache>
+                <c:ptCount val="1"/>
+                <c:pt idx="0">
+                  <c:v>#REF!</c:v>
+                </c:pt>
+              </c:strCache>
+            </c:strRef>
+          </c:tx>
+          <c:spPr>
+            <a:ln w="28575" cap="rnd">
+              <a:solidFill>
+                <a:schemeClr val="accent2">
+                  <a:lumMod val="60000"/>
+                </a:schemeClr>
+              </a:solidFill>
+              <a:round/>
+            </a:ln>
+            <a:effectLst/>
+          </c:spPr>
+          <c:marker>
+            <c:symbol val="none"/>
+          </c:marker>
+          <c:cat>
+            <c:numRef>
+              <c:f>Sheet1!$A$2:$A$9</c:f>
+              <c:numCache>
+                <c:formatCode>General</c:formatCode>
+                <c:ptCount val="8"/>
+                <c:pt idx="0">
+                  <c:v>10</c:v>
+                </c:pt>
+                <c:pt idx="1">
+                  <c:v>20</c:v>
+                </c:pt>
+                <c:pt idx="2">
+                  <c:v>30</c:v>
+                </c:pt>
+                <c:pt idx="3">
+                  <c:v>40</c:v>
+                </c:pt>
+                <c:pt idx="4">
+                  <c:v>50</c:v>
+                </c:pt>
+                <c:pt idx="5">
+                  <c:v>60</c:v>
+                </c:pt>
+                <c:pt idx="6">
+                  <c:v>70</c:v>
+                </c:pt>
+                <c:pt idx="7">
+                  <c:v>80</c:v>
+                </c:pt>
+              </c:numCache>
+            </c:numRef>
+          </c:cat>
+          <c:val>
+            <c:numRef>
+              <c:f>Sheet1!#REF!</c:f>
+              <c:numCache>
+                <c:formatCode>General</c:formatCode>
+                <c:ptCount val="1"/>
+                <c:pt idx="0">
+                  <c:v>1</c:v>
+                </c:pt>
+              </c:numCache>
+            </c:numRef>
+          </c:val>
+          <c:smooth val="0"/>
+          <c:extLst>
+            <c:ext xmlns:c16="http://schemas.microsoft.com/office/drawing/2014/chart" uri="{C3380CC4-5D6E-409C-BE32-E72D297353CC}">
+              <c16:uniqueId val="{00000005-7AFB-44D6-BCA7-2C751CC74C65}"/>
+            </c:ext>
+          </c:extLst>
+        </c:ser>
+        <c:ser>
+          <c:idx val="8"/>
+          <c:order val="8"/>
+          <c:tx>
+            <c:strRef>
+              <c:f>Sheet1!#REF!</c:f>
+              <c:strCache>
+                <c:ptCount val="1"/>
+                <c:pt idx="0">
+                  <c:v>#REF!</c:v>
+                </c:pt>
+              </c:strCache>
+            </c:strRef>
+          </c:tx>
+          <c:spPr>
+            <a:ln w="28575" cap="rnd">
+              <a:solidFill>
+                <a:schemeClr val="accent1"/>
+              </a:solidFill>
+              <a:round/>
+            </a:ln>
+            <a:effectLst/>
+          </c:spPr>
+          <c:marker>
+            <c:symbol val="none"/>
+          </c:marker>
+          <c:cat>
+            <c:numRef>
+              <c:f>Sheet1!$A$2:$A$9</c:f>
+              <c:numCache>
+                <c:formatCode>General</c:formatCode>
+                <c:ptCount val="8"/>
+                <c:pt idx="0">
+                  <c:v>10</c:v>
+                </c:pt>
+                <c:pt idx="1">
+                  <c:v>20</c:v>
+                </c:pt>
+                <c:pt idx="2">
+                  <c:v>30</c:v>
+                </c:pt>
+                <c:pt idx="3">
+                  <c:v>40</c:v>
+                </c:pt>
+                <c:pt idx="4">
+                  <c:v>50</c:v>
+                </c:pt>
+                <c:pt idx="5">
+                  <c:v>60</c:v>
+                </c:pt>
+                <c:pt idx="6">
+                  <c:v>70</c:v>
+                </c:pt>
+                <c:pt idx="7">
+                  <c:v>80</c:v>
+                </c:pt>
+              </c:numCache>
+            </c:numRef>
+          </c:cat>
+          <c:val>
+            <c:numRef>
+              <c:f>Sheet1!$B$2:$B$9</c:f>
+              <c:numCache>
+                <c:formatCode>General</c:formatCode>
+                <c:ptCount val="8"/>
+                <c:pt idx="0">
+                  <c:v>49.9</c:v>
+                </c:pt>
+                <c:pt idx="1">
+                  <c:v>51</c:v>
+                </c:pt>
+                <c:pt idx="2">
+                  <c:v>50.4</c:v>
+                </c:pt>
+                <c:pt idx="3">
+                  <c:v>52.6</c:v>
+                </c:pt>
+                <c:pt idx="4">
+                  <c:v>50.7</c:v>
+                </c:pt>
+                <c:pt idx="5">
+                  <c:v>52.8</c:v>
+                </c:pt>
+                <c:pt idx="6">
+                  <c:v>51.5</c:v>
+                </c:pt>
+                <c:pt idx="7">
+                  <c:v>52.2</c:v>
+                </c:pt>
+              </c:numCache>
+            </c:numRef>
+          </c:val>
+          <c:smooth val="0"/>
+          <c:extLst>
+            <c:ext xmlns:c16="http://schemas.microsoft.com/office/drawing/2014/chart" uri="{C3380CC4-5D6E-409C-BE32-E72D297353CC}">
+              <c16:uniqueId val="{00000006-7AFB-44D6-BCA7-2C751CC74C65}"/>
+            </c:ext>
+          </c:extLst>
+        </c:ser>
+        <c:ser>
+          <c:idx val="9"/>
+          <c:order val="9"/>
+          <c:tx>
+            <c:strRef>
+              <c:f>Sheet1!#REF!</c:f>
+              <c:strCache>
+                <c:ptCount val="1"/>
+                <c:pt idx="0">
+                  <c:v>#REF!</c:v>
+                </c:pt>
+              </c:strCache>
+            </c:strRef>
+          </c:tx>
+          <c:spPr>
+            <a:ln w="28575" cap="rnd">
+              <a:solidFill>
+                <a:schemeClr val="accent4">
+                  <a:lumMod val="60000"/>
+                </a:schemeClr>
+              </a:solidFill>
+              <a:round/>
+            </a:ln>
+            <a:effectLst/>
+          </c:spPr>
+          <c:marker>
+            <c:symbol val="none"/>
+          </c:marker>
+          <c:cat>
+            <c:numRef>
+              <c:f>Sheet1!$A$2:$A$9</c:f>
+              <c:numCache>
+                <c:formatCode>General</c:formatCode>
+                <c:ptCount val="8"/>
+                <c:pt idx="0">
+                  <c:v>10</c:v>
+                </c:pt>
+                <c:pt idx="1">
+                  <c:v>20</c:v>
+                </c:pt>
+                <c:pt idx="2">
+                  <c:v>30</c:v>
+                </c:pt>
+                <c:pt idx="3">
+                  <c:v>40</c:v>
+                </c:pt>
+                <c:pt idx="4">
+                  <c:v>50</c:v>
+                </c:pt>
+                <c:pt idx="5">
+                  <c:v>60</c:v>
+                </c:pt>
+                <c:pt idx="6">
+                  <c:v>70</c:v>
+                </c:pt>
+                <c:pt idx="7">
+                  <c:v>80</c:v>
+                </c:pt>
+              </c:numCache>
+            </c:numRef>
+          </c:cat>
+          <c:val>
+            <c:numRef>
+              <c:f>Sheet1!#REF!</c:f>
+              <c:numCache>
+                <c:formatCode>General</c:formatCode>
+                <c:ptCount val="1"/>
+                <c:pt idx="0">
+                  <c:v>1</c:v>
+                </c:pt>
+              </c:numCache>
+            </c:numRef>
+          </c:val>
+          <c:smooth val="0"/>
+          <c:extLst>
+            <c:ext xmlns:c16="http://schemas.microsoft.com/office/drawing/2014/chart" uri="{C3380CC4-5D6E-409C-BE32-E72D297353CC}">
+              <c16:uniqueId val="{00000007-7AFB-44D6-BCA7-2C751CC74C65}"/>
+            </c:ext>
+          </c:extLst>
+        </c:ser>
+        <c:ser>
+          <c:idx val="10"/>
+          <c:order val="10"/>
+          <c:tx>
+            <c:strRef>
+              <c:f>Sheet1!#REF!</c:f>
+              <c:strCache>
+                <c:ptCount val="1"/>
+                <c:pt idx="0">
+                  <c:v>#REF!</c:v>
+                </c:pt>
+              </c:strCache>
+            </c:strRef>
+          </c:tx>
+          <c:spPr>
+            <a:ln w="28575" cap="rnd">
+              <a:solidFill>
+                <a:schemeClr val="accent5">
+                  <a:lumMod val="60000"/>
+                </a:schemeClr>
+              </a:solidFill>
+              <a:round/>
+            </a:ln>
+            <a:effectLst/>
+          </c:spPr>
+          <c:marker>
+            <c:symbol val="none"/>
+          </c:marker>
+          <c:cat>
+            <c:numRef>
+              <c:f>Sheet1!$A$2:$A$9</c:f>
+              <c:numCache>
+                <c:formatCode>General</c:formatCode>
+                <c:ptCount val="8"/>
+                <c:pt idx="0">
+                  <c:v>10</c:v>
+                </c:pt>
+                <c:pt idx="1">
+                  <c:v>20</c:v>
+                </c:pt>
+                <c:pt idx="2">
+                  <c:v>30</c:v>
+                </c:pt>
+                <c:pt idx="3">
+                  <c:v>40</c:v>
+                </c:pt>
+                <c:pt idx="4">
+                  <c:v>50</c:v>
+                </c:pt>
+                <c:pt idx="5">
+                  <c:v>60</c:v>
+                </c:pt>
+                <c:pt idx="6">
+                  <c:v>70</c:v>
+                </c:pt>
+                <c:pt idx="7">
+                  <c:v>80</c:v>
+                </c:pt>
+              </c:numCache>
+            </c:numRef>
+          </c:cat>
+          <c:val>
+            <c:numRef>
+              <c:f>Sheet1!#REF!</c:f>
+              <c:numCache>
+                <c:formatCode>General</c:formatCode>
+                <c:ptCount val="1"/>
+                <c:pt idx="0">
+                  <c:v>1</c:v>
+                </c:pt>
+              </c:numCache>
+            </c:numRef>
+          </c:val>
+          <c:smooth val="0"/>
+          <c:extLst>
+            <c:ext xmlns:c16="http://schemas.microsoft.com/office/drawing/2014/chart" uri="{C3380CC4-5D6E-409C-BE32-E72D297353CC}">
+              <c16:uniqueId val="{00000008-7AFB-44D6-BCA7-2C751CC74C65}"/>
+            </c:ext>
+          </c:extLst>
+        </c:ser>
+        <c:dLbls>
+          <c:showLegendKey val="0"/>
+          <c:showVal val="0"/>
+          <c:showCatName val="0"/>
+          <c:showSerName val="0"/>
+          <c:showPercent val="0"/>
+          <c:showBubbleSize val="0"/>
+        </c:dLbls>
+        <c:smooth val="0"/>
+        <c:axId val="963608624"/>
+        <c:axId val="963611120"/>
+      </c:lineChart>
+      <c:catAx>
+        <c:axId val="963608624"/>
+        <c:scaling>
+          <c:orientation val="minMax"/>
+        </c:scaling>
+        <c:delete val="0"/>
+        <c:axPos val="b"/>
+        <c:title>
+          <c:tx>
+            <c:rich>
+              <a:bodyPr rot="0" spcFirstLastPara="1" vertOverflow="ellipsis" vert="horz" wrap="square" anchor="ctr" anchorCtr="1"/>
+              <a:lstStyle/>
+              <a:p>
+                <a:pPr>
+                  <a:defRPr sz="1000" b="0" i="0" u="none" strike="noStrike" kern="1200" baseline="0">
+                    <a:solidFill>
+                      <a:schemeClr val="tx1">
+                        <a:lumMod val="65000"/>
+                        <a:lumOff val="35000"/>
+                      </a:schemeClr>
+                    </a:solidFill>
+                    <a:latin typeface="Times New Roman" panose="02020603050405020304" pitchFamily="18" charset="0"/>
+                    <a:ea typeface="+mn-ea"/>
+                    <a:cs typeface="Times New Roman" panose="02020603050405020304" pitchFamily="18" charset="0"/>
+                  </a:defRPr>
+                </a:pPr>
+                <a:r>
+                  <a:rPr lang="en-US" b="1">
+                    <a:latin typeface="Times New Roman" panose="02020603050405020304" pitchFamily="18" charset="0"/>
+                    <a:cs typeface="Times New Roman" panose="02020603050405020304" pitchFamily="18" charset="0"/>
+                  </a:rPr>
+                  <a:t>After X Seconds</a:t>
+                </a:r>
+              </a:p>
+            </c:rich>
+          </c:tx>
+          <c:overlay val="0"/>
+          <c:spPr>
+            <a:noFill/>
+            <a:ln>
+              <a:noFill/>
+            </a:ln>
+            <a:effectLst/>
+          </c:spPr>
+          <c:txPr>
+            <a:bodyPr rot="0" spcFirstLastPara="1" vertOverflow="ellipsis" vert="horz" wrap="square" anchor="ctr" anchorCtr="1"/>
+            <a:lstStyle/>
+            <a:p>
+              <a:pPr>
+                <a:defRPr sz="1000" b="0" i="0" u="none" strike="noStrike" kern="1200" baseline="0">
+                  <a:solidFill>
+                    <a:schemeClr val="tx1">
+                      <a:lumMod val="65000"/>
+                      <a:lumOff val="35000"/>
+                    </a:schemeClr>
+                  </a:solidFill>
+                  <a:latin typeface="Times New Roman" panose="02020603050405020304" pitchFamily="18" charset="0"/>
+                  <a:ea typeface="+mn-ea"/>
+                  <a:cs typeface="Times New Roman" panose="02020603050405020304" pitchFamily="18" charset="0"/>
                 </a:defRPr>
               </a:pPr>
               <a:endParaRPr lang="en-US"/>
@@ -7685,13 +9909,16 @@
                         <a:lumOff val="35000"/>
                       </a:schemeClr>
                     </a:solidFill>
-                    <a:latin typeface="+mn-lt"/>
+                    <a:latin typeface="Times New Roman" panose="02020603050405020304" pitchFamily="18" charset="0"/>
                     <a:ea typeface="+mn-ea"/>
-                    <a:cs typeface="+mn-cs"/>
+                    <a:cs typeface="Times New Roman" panose="02020603050405020304" pitchFamily="18" charset="0"/>
                   </a:defRPr>
                 </a:pPr>
                 <a:r>
-                  <a:rPr lang="en-US" b="1"/>
+                  <a:rPr lang="en-US" b="1">
+                    <a:latin typeface="Times New Roman" panose="02020603050405020304" pitchFamily="18" charset="0"/>
+                    <a:cs typeface="Times New Roman" panose="02020603050405020304" pitchFamily="18" charset="0"/>
+                  </a:rPr>
                   <a:t>Framerate (Frames/Sec)</a:t>
                 </a:r>
               </a:p>
@@ -7717,9 +9944,9 @@
                       <a:lumOff val="35000"/>
                     </a:schemeClr>
                   </a:solidFill>
-                  <a:latin typeface="+mn-lt"/>
+                  <a:latin typeface="Times New Roman" panose="02020603050405020304" pitchFamily="18" charset="0"/>
                   <a:ea typeface="+mn-ea"/>
-                  <a:cs typeface="+mn-cs"/>
+                  <a:cs typeface="Times New Roman" panose="02020603050405020304" pitchFamily="18" charset="0"/>
                 </a:defRPr>
               </a:pPr>
               <a:endParaRPr lang="en-US"/>
@@ -7771,6 +9998,46 @@
     </c:plotArea>
     <c:legend>
       <c:legendPos val="b"/>
+      <c:legendEntry>
+        <c:idx val="1"/>
+        <c:delete val="1"/>
+      </c:legendEntry>
+      <c:legendEntry>
+        <c:idx val="2"/>
+        <c:delete val="1"/>
+      </c:legendEntry>
+      <c:legendEntry>
+        <c:idx val="3"/>
+        <c:delete val="1"/>
+      </c:legendEntry>
+      <c:legendEntry>
+        <c:idx val="4"/>
+        <c:delete val="1"/>
+      </c:legendEntry>
+      <c:legendEntry>
+        <c:idx val="5"/>
+        <c:delete val="1"/>
+      </c:legendEntry>
+      <c:legendEntry>
+        <c:idx val="6"/>
+        <c:delete val="1"/>
+      </c:legendEntry>
+      <c:legendEntry>
+        <c:idx val="7"/>
+        <c:delete val="1"/>
+      </c:legendEntry>
+      <c:legendEntry>
+        <c:idx val="8"/>
+        <c:delete val="1"/>
+      </c:legendEntry>
+      <c:legendEntry>
+        <c:idx val="9"/>
+        <c:delete val="1"/>
+      </c:legendEntry>
+      <c:legendEntry>
+        <c:idx val="10"/>
+        <c:delete val="1"/>
+      </c:legendEntry>
       <c:overlay val="0"/>
       <c:spPr>
         <a:noFill/>
@@ -7791,9 +10058,9 @@
                   <a:lumOff val="35000"/>
                 </a:schemeClr>
               </a:solidFill>
-              <a:latin typeface="+mn-lt"/>
+              <a:latin typeface="Times New Roman" panose="02020603050405020304" pitchFamily="18" charset="0"/>
               <a:ea typeface="+mn-ea"/>
-              <a:cs typeface="+mn-cs"/>
+              <a:cs typeface="Times New Roman" panose="02020603050405020304" pitchFamily="18" charset="0"/>
             </a:defRPr>
           </a:pPr>
           <a:endParaRPr lang="en-US"/>
@@ -7842,7 +10109,7 @@
 </c:chartSpace>
 </file>
 
-<file path=word/charts/chart2.xml><?xml version="1.0" encoding="utf-8"?>
+<file path=word/charts/chart3.xml><?xml version="1.0" encoding="utf-8"?>
 <c:chartSpace xmlns:c="http://schemas.openxmlformats.org/drawingml/2006/chart" xmlns:a="http://schemas.openxmlformats.org/drawingml/2006/main" xmlns:r="http://schemas.openxmlformats.org/officeDocument/2006/relationships" xmlns:c16r2="http://schemas.microsoft.com/office/drawing/2015/06/chart">
   <c:date1904 val="0"/>
   <c:lang val="en-US"/>
@@ -7870,14 +10137,45 @@
                     <a:lumOff val="35000"/>
                   </a:schemeClr>
                 </a:solidFill>
-                <a:latin typeface="+mn-lt"/>
+                <a:latin typeface="Times New Roman" panose="02020603050405020304" pitchFamily="18" charset="0"/>
                 <a:ea typeface="+mn-ea"/>
-                <a:cs typeface="+mn-cs"/>
+                <a:cs typeface="Times New Roman" panose="02020603050405020304" pitchFamily="18" charset="0"/>
               </a:defRPr>
             </a:pPr>
             <a:r>
-              <a:rPr lang="en-US" b="1" u="sng"/>
-              <a:t>Video Quality: Bitrate - Baseline (No Delay)</a:t>
+              <a:rPr lang="en-US" b="1" u="sng">
+                <a:latin typeface="Times New Roman" panose="02020603050405020304" pitchFamily="18" charset="0"/>
+                <a:cs typeface="Times New Roman" panose="02020603050405020304" pitchFamily="18" charset="0"/>
+              </a:rPr>
+              <a:t>Error Rate</a:t>
+            </a:r>
+            <a:r>
+              <a:rPr lang="en-US" b="1" u="sng" baseline="0">
+                <a:latin typeface="Times New Roman" panose="02020603050405020304" pitchFamily="18" charset="0"/>
+                <a:cs typeface="Times New Roman" panose="02020603050405020304" pitchFamily="18" charset="0"/>
+              </a:rPr>
+              <a:t> </a:t>
+            </a:r>
+            <a:r>
+              <a:rPr lang="en-US" b="1" u="sng">
+                <a:latin typeface="Times New Roman" panose="02020603050405020304" pitchFamily="18" charset="0"/>
+                <a:cs typeface="Times New Roman" panose="02020603050405020304" pitchFamily="18" charset="0"/>
+              </a:rPr>
+              <a:t>- Delay</a:t>
+            </a:r>
+            <a:r>
+              <a:rPr lang="en-US" b="1" u="sng" baseline="0">
+                <a:latin typeface="Times New Roman" panose="02020603050405020304" pitchFamily="18" charset="0"/>
+                <a:cs typeface="Times New Roman" panose="02020603050405020304" pitchFamily="18" charset="0"/>
+              </a:rPr>
+              <a:t> (</a:t>
+            </a:r>
+            <a:r>
+              <a:rPr lang="en-US" b="1" u="sng">
+                <a:latin typeface="Times New Roman" panose="02020603050405020304" pitchFamily="18" charset="0"/>
+                <a:cs typeface="Times New Roman" panose="02020603050405020304" pitchFamily="18" charset="0"/>
+              </a:rPr>
+              <a:t>No Prevention)</a:t>
             </a:r>
           </a:p>
         </c:rich>
@@ -7902,9 +10200,9 @@
                   <a:lumOff val="35000"/>
                 </a:schemeClr>
               </a:solidFill>
-              <a:latin typeface="+mn-lt"/>
+              <a:latin typeface="Times New Roman" panose="02020603050405020304" pitchFamily="18" charset="0"/>
               <a:ea typeface="+mn-ea"/>
-              <a:cs typeface="+mn-cs"/>
+              <a:cs typeface="Times New Roman" panose="02020603050405020304" pitchFamily="18" charset="0"/>
             </a:defRPr>
           </a:pPr>
           <a:endParaRPr lang="en-US"/>
@@ -7926,7 +10224,7 @@
               <c:strCache>
                 <c:ptCount val="1"/>
                 <c:pt idx="0">
-                  <c:v>Test 1</c:v>
+                  <c:v>Average</c:v>
                 </c:pt>
               </c:strCache>
             </c:strRef>
@@ -7950,28 +10248,28 @@
                 <c:formatCode>General</c:formatCode>
                 <c:ptCount val="8"/>
                 <c:pt idx="0">
-                  <c:v>10</c:v>
+                  <c:v>1</c:v>
                 </c:pt>
                 <c:pt idx="1">
-                  <c:v>20</c:v>
+                  <c:v>0.5</c:v>
                 </c:pt>
                 <c:pt idx="2">
-                  <c:v>30</c:v>
+                  <c:v>0.33</c:v>
                 </c:pt>
                 <c:pt idx="3">
-                  <c:v>40</c:v>
+                  <c:v>0.25</c:v>
                 </c:pt>
                 <c:pt idx="4">
-                  <c:v>50</c:v>
+                  <c:v>0.2</c:v>
                 </c:pt>
                 <c:pt idx="5">
-                  <c:v>60</c:v>
+                  <c:v>0.16600000000000001</c:v>
                 </c:pt>
                 <c:pt idx="6">
-                  <c:v>70</c:v>
+                  <c:v>0.14199999999999999</c:v>
                 </c:pt>
                 <c:pt idx="7">
-                  <c:v>80</c:v>
+                  <c:v>0.125</c:v>
                 </c:pt>
               </c:numCache>
             </c:numRef>
@@ -7983,28 +10281,28 @@
                 <c:formatCode>General</c:formatCode>
                 <c:ptCount val="8"/>
                 <c:pt idx="0">
-                  <c:v>1440</c:v>
+                  <c:v>76</c:v>
                 </c:pt>
                 <c:pt idx="1">
-                  <c:v>1415</c:v>
+                  <c:v>26</c:v>
                 </c:pt>
                 <c:pt idx="2">
-                  <c:v>1570</c:v>
+                  <c:v>22</c:v>
                 </c:pt>
                 <c:pt idx="3">
-                  <c:v>1533</c:v>
+                  <c:v>10</c:v>
                 </c:pt>
                 <c:pt idx="4">
-                  <c:v>1472</c:v>
+                  <c:v>26</c:v>
                 </c:pt>
                 <c:pt idx="5">
-                  <c:v>1550</c:v>
+                  <c:v>48</c:v>
                 </c:pt>
                 <c:pt idx="6">
-                  <c:v>1552</c:v>
+                  <c:v>50</c:v>
                 </c:pt>
                 <c:pt idx="7">
-                  <c:v>1624</c:v>
+                  <c:v>58</c:v>
                 </c:pt>
               </c:numCache>
             </c:numRef>
@@ -8012,7 +10310,7 @@
           <c:smooth val="0"/>
           <c:extLst>
             <c:ext xmlns:c16="http://schemas.microsoft.com/office/drawing/2014/chart" uri="{C3380CC4-5D6E-409C-BE32-E72D297353CC}">
-              <c16:uniqueId val="{00000000-12C2-497B-B782-D33086680AB2}"/>
+              <c16:uniqueId val="{00000000-6D29-4221-A15F-A986BAC5915C}"/>
             </c:ext>
           </c:extLst>
         </c:ser>
@@ -8021,11 +10319,11 @@
           <c:order val="1"/>
           <c:tx>
             <c:strRef>
-              <c:f>Sheet1!$C$1</c:f>
+              <c:f>Sheet1!#REF!</c:f>
               <c:strCache>
                 <c:ptCount val="1"/>
                 <c:pt idx="0">
-                  <c:v>Test 2</c:v>
+                  <c:v>#REF!</c:v>
                 </c:pt>
               </c:strCache>
             </c:strRef>
@@ -8049,61 +10347,40 @@
                 <c:formatCode>General</c:formatCode>
                 <c:ptCount val="8"/>
                 <c:pt idx="0">
-                  <c:v>10</c:v>
+                  <c:v>1</c:v>
                 </c:pt>
                 <c:pt idx="1">
-                  <c:v>20</c:v>
+                  <c:v>0.5</c:v>
                 </c:pt>
                 <c:pt idx="2">
-                  <c:v>30</c:v>
+                  <c:v>0.33</c:v>
                 </c:pt>
                 <c:pt idx="3">
-                  <c:v>40</c:v>
+                  <c:v>0.25</c:v>
                 </c:pt>
                 <c:pt idx="4">
-                  <c:v>50</c:v>
+                  <c:v>0.2</c:v>
                 </c:pt>
                 <c:pt idx="5">
-                  <c:v>60</c:v>
+                  <c:v>0.16600000000000001</c:v>
                 </c:pt>
                 <c:pt idx="6">
-                  <c:v>70</c:v>
+                  <c:v>0.14199999999999999</c:v>
                 </c:pt>
                 <c:pt idx="7">
-                  <c:v>80</c:v>
+                  <c:v>0.125</c:v>
                 </c:pt>
               </c:numCache>
             </c:numRef>
           </c:cat>
           <c:val>
             <c:numRef>
-              <c:f>Sheet1!$C$2:$C$9</c:f>
+              <c:f>Sheet1!#REF!</c:f>
               <c:numCache>
                 <c:formatCode>General</c:formatCode>
-                <c:ptCount val="8"/>
+                <c:ptCount val="1"/>
                 <c:pt idx="0">
-                  <c:v>1516</c:v>
-                </c:pt>
-                <c:pt idx="1">
-                  <c:v>1482</c:v>
-                </c:pt>
-                <c:pt idx="2">
-                  <c:v>1395</c:v>
-                </c:pt>
-                <c:pt idx="3">
-                  <c:v>1523</c:v>
-                </c:pt>
-                <c:pt idx="4">
-                  <c:v>1413</c:v>
-                </c:pt>
-                <c:pt idx="5">
-                  <c:v>1505</c:v>
-                </c:pt>
-                <c:pt idx="6">
-                  <c:v>1461</c:v>
-                </c:pt>
-                <c:pt idx="7">
-                  <c:v>1470</c:v>
+                  <c:v>1</c:v>
                 </c:pt>
               </c:numCache>
             </c:numRef>
@@ -8111,7 +10388,7 @@
           <c:smooth val="0"/>
           <c:extLst>
             <c:ext xmlns:c16="http://schemas.microsoft.com/office/drawing/2014/chart" uri="{C3380CC4-5D6E-409C-BE32-E72D297353CC}">
-              <c16:uniqueId val="{00000001-12C2-497B-B782-D33086680AB2}"/>
+              <c16:uniqueId val="{00000001-6D29-4221-A15F-A986BAC5915C}"/>
             </c:ext>
           </c:extLst>
         </c:ser>
@@ -8120,12 +10397,9 @@
           <c:order val="2"/>
           <c:tx>
             <c:strRef>
-              <c:f>Sheet1!$D$1</c:f>
+              <c:f>Sheet1!$J$1</c:f>
               <c:strCache>
                 <c:ptCount val="1"/>
-                <c:pt idx="0">
-                  <c:v>Average</c:v>
-                </c:pt>
               </c:strCache>
             </c:strRef>
           </c:tx>
@@ -8148,69 +10422,117 @@
                 <c:formatCode>General</c:formatCode>
                 <c:ptCount val="8"/>
                 <c:pt idx="0">
-                  <c:v>10</c:v>
+                  <c:v>1</c:v>
                 </c:pt>
                 <c:pt idx="1">
-                  <c:v>20</c:v>
+                  <c:v>0.5</c:v>
                 </c:pt>
                 <c:pt idx="2">
-                  <c:v>30</c:v>
+                  <c:v>0.33</c:v>
                 </c:pt>
                 <c:pt idx="3">
-                  <c:v>40</c:v>
+                  <c:v>0.25</c:v>
                 </c:pt>
                 <c:pt idx="4">
-                  <c:v>50</c:v>
+                  <c:v>0.2</c:v>
                 </c:pt>
                 <c:pt idx="5">
-                  <c:v>60</c:v>
+                  <c:v>0.16600000000000001</c:v>
                 </c:pt>
                 <c:pt idx="6">
-                  <c:v>70</c:v>
+                  <c:v>0.14199999999999999</c:v>
                 </c:pt>
                 <c:pt idx="7">
-                  <c:v>80</c:v>
+                  <c:v>0.125</c:v>
                 </c:pt>
               </c:numCache>
             </c:numRef>
           </c:cat>
           <c:val>
             <c:numRef>
-              <c:f>Sheet1!$D$2:$D$9</c:f>
+              <c:f>Sheet1!$J$2:$J$9</c:f>
               <c:numCache>
                 <c:formatCode>General</c:formatCode>
                 <c:ptCount val="8"/>
-                <c:pt idx="0">
-                  <c:v>1478</c:v>
-                </c:pt>
-                <c:pt idx="1">
-                  <c:v>1448.5</c:v>
-                </c:pt>
-                <c:pt idx="2">
-                  <c:v>1482.5</c:v>
-                </c:pt>
-                <c:pt idx="3">
-                  <c:v>1528</c:v>
-                </c:pt>
-                <c:pt idx="4">
-                  <c:v>1442.5</c:v>
-                </c:pt>
-                <c:pt idx="5">
-                  <c:v>1527.5</c:v>
-                </c:pt>
-                <c:pt idx="6">
-                  <c:v>1506.5</c:v>
-                </c:pt>
-                <c:pt idx="7">
-                  <c:v>1547</c:v>
-                </c:pt>
               </c:numCache>
             </c:numRef>
           </c:val>
           <c:smooth val="0"/>
           <c:extLst>
             <c:ext xmlns:c16="http://schemas.microsoft.com/office/drawing/2014/chart" uri="{C3380CC4-5D6E-409C-BE32-E72D297353CC}">
-              <c16:uniqueId val="{00000003-12C2-497B-B782-D33086680AB2}"/>
+              <c16:uniqueId val="{00000003-6D29-4221-A15F-A986BAC5915C}"/>
+            </c:ext>
+          </c:extLst>
+        </c:ser>
+        <c:ser>
+          <c:idx val="3"/>
+          <c:order val="3"/>
+          <c:tx>
+            <c:strRef>
+              <c:f>Sheet1!$K$1</c:f>
+              <c:strCache>
+                <c:ptCount val="1"/>
+              </c:strCache>
+            </c:strRef>
+          </c:tx>
+          <c:spPr>
+            <a:ln w="28575" cap="rnd">
+              <a:solidFill>
+                <a:schemeClr val="accent4"/>
+              </a:solidFill>
+              <a:round/>
+            </a:ln>
+            <a:effectLst/>
+          </c:spPr>
+          <c:marker>
+            <c:symbol val="none"/>
+          </c:marker>
+          <c:cat>
+            <c:numRef>
+              <c:f>Sheet1!$A$2:$A$9</c:f>
+              <c:numCache>
+                <c:formatCode>General</c:formatCode>
+                <c:ptCount val="8"/>
+                <c:pt idx="0">
+                  <c:v>1</c:v>
+                </c:pt>
+                <c:pt idx="1">
+                  <c:v>0.5</c:v>
+                </c:pt>
+                <c:pt idx="2">
+                  <c:v>0.33</c:v>
+                </c:pt>
+                <c:pt idx="3">
+                  <c:v>0.25</c:v>
+                </c:pt>
+                <c:pt idx="4">
+                  <c:v>0.2</c:v>
+                </c:pt>
+                <c:pt idx="5">
+                  <c:v>0.16600000000000001</c:v>
+                </c:pt>
+                <c:pt idx="6">
+                  <c:v>0.14199999999999999</c:v>
+                </c:pt>
+                <c:pt idx="7">
+                  <c:v>0.125</c:v>
+                </c:pt>
+              </c:numCache>
+            </c:numRef>
+          </c:cat>
+          <c:val>
+            <c:numRef>
+              <c:f>Sheet1!$K$2:$K$9</c:f>
+              <c:numCache>
+                <c:formatCode>General</c:formatCode>
+                <c:ptCount val="8"/>
+              </c:numCache>
+            </c:numRef>
+          </c:val>
+          <c:smooth val="0"/>
+          <c:extLst>
+            <c:ext xmlns:c16="http://schemas.microsoft.com/office/drawing/2014/chart" uri="{C3380CC4-5D6E-409C-BE32-E72D297353CC}">
+              <c16:uniqueId val="{00000004-6D29-4221-A15F-A986BAC5915C}"/>
             </c:ext>
           </c:extLst>
         </c:ser>
@@ -8253,8 +10575,12 @@
                   </a:defRPr>
                 </a:pPr>
                 <a:r>
-                  <a:rPr lang="en-US" b="1"/>
-                  <a:t>After X Seconds</a:t>
+                  <a:rPr lang="en-US" sz="1000" b="1" i="0" baseline="0">
+                    <a:effectLst/>
+                    <a:latin typeface="Times New Roman" panose="02020603050405020304" pitchFamily="18" charset="0"/>
+                    <a:cs typeface="Times New Roman" panose="02020603050405020304" pitchFamily="18" charset="0"/>
+                  </a:rPr>
+                  <a:t>Covert Channel Bandwidth (1 / Tranmission Rate)</a:t>
                 </a:r>
               </a:p>
             </c:rich>
@@ -8336,6 +10662,7 @@
         <c:axId val="963611120"/>
         <c:scaling>
           <c:orientation val="minMax"/>
+          <c:max val="100"/>
         </c:scaling>
         <c:delete val="0"/>
         <c:axPos val="l"/>
@@ -8367,14 +10694,17 @@
                         <a:lumOff val="35000"/>
                       </a:schemeClr>
                     </a:solidFill>
-                    <a:latin typeface="+mn-lt"/>
+                    <a:latin typeface="Times New Roman" panose="02020603050405020304" pitchFamily="18" charset="0"/>
                     <a:ea typeface="+mn-ea"/>
-                    <a:cs typeface="+mn-cs"/>
+                    <a:cs typeface="Times New Roman" panose="02020603050405020304" pitchFamily="18" charset="0"/>
                   </a:defRPr>
                 </a:pPr>
                 <a:r>
-                  <a:rPr lang="en-US" b="1"/>
-                  <a:t>Bitrate (Kbits/Second)</a:t>
+                  <a:rPr lang="en-US" b="1">
+                    <a:latin typeface="Times New Roman" panose="02020603050405020304" pitchFamily="18" charset="0"/>
+                    <a:cs typeface="Times New Roman" panose="02020603050405020304" pitchFamily="18" charset="0"/>
+                  </a:rPr>
+                  <a:t>Error Rate (%)</a:t>
                 </a:r>
               </a:p>
             </c:rich>
@@ -8399,9 +10729,9 @@
                       <a:lumOff val="35000"/>
                     </a:schemeClr>
                   </a:solidFill>
-                  <a:latin typeface="+mn-lt"/>
+                  <a:latin typeface="Times New Roman" panose="02020603050405020304" pitchFamily="18" charset="0"/>
                   <a:ea typeface="+mn-ea"/>
-                  <a:cs typeface="+mn-cs"/>
+                  <a:cs typeface="Times New Roman" panose="02020603050405020304" pitchFamily="18" charset="0"/>
                 </a:defRPr>
               </a:pPr>
               <a:endParaRPr lang="en-US"/>
@@ -8453,6 +10783,18 @@
     </c:plotArea>
     <c:legend>
       <c:legendPos val="b"/>
+      <c:legendEntry>
+        <c:idx val="1"/>
+        <c:delete val="1"/>
+      </c:legendEntry>
+      <c:legendEntry>
+        <c:idx val="2"/>
+        <c:delete val="1"/>
+      </c:legendEntry>
+      <c:legendEntry>
+        <c:idx val="3"/>
+        <c:delete val="1"/>
+      </c:legendEntry>
       <c:overlay val="0"/>
       <c:spPr>
         <a:noFill/>
@@ -8473,727 +10815,9 @@
                   <a:lumOff val="35000"/>
                 </a:schemeClr>
               </a:solidFill>
-              <a:latin typeface="+mn-lt"/>
+              <a:latin typeface="Times New Roman" panose="02020603050405020304" pitchFamily="18" charset="0"/>
               <a:ea typeface="+mn-ea"/>
-              <a:cs typeface="+mn-cs"/>
-            </a:defRPr>
-          </a:pPr>
-          <a:endParaRPr lang="en-US"/>
-        </a:p>
-      </c:txPr>
-    </c:legend>
-    <c:plotVisOnly val="1"/>
-    <c:dispBlanksAs val="gap"/>
-    <c:extLst>
-      <c:ext xmlns:c16r3="http://schemas.microsoft.com/office/drawing/2017/03/chart" uri="{56B9EC1D-385E-4148-901F-78D8002777C0}">
-        <c16r3:dataDisplayOptions16>
-          <c16r3:dispNaAsBlank val="1"/>
-        </c16r3:dataDisplayOptions16>
-      </c:ext>
-    </c:extLst>
-    <c:showDLblsOverMax val="0"/>
-  </c:chart>
-  <c:spPr>
-    <a:solidFill>
-      <a:schemeClr val="bg1"/>
-    </a:solidFill>
-    <a:ln w="9525" cap="flat" cmpd="sng" algn="ctr">
-      <a:solidFill>
-        <a:schemeClr val="tx1">
-          <a:lumMod val="15000"/>
-          <a:lumOff val="85000"/>
-        </a:schemeClr>
-      </a:solidFill>
-      <a:round/>
-    </a:ln>
-    <a:effectLst/>
-  </c:spPr>
-  <c:txPr>
-    <a:bodyPr/>
-    <a:lstStyle/>
-    <a:p>
-      <a:pPr>
-        <a:defRPr/>
-      </a:pPr>
-      <a:endParaRPr lang="en-US"/>
-    </a:p>
-  </c:txPr>
-  <c:externalData r:id="rId3">
-    <c:autoUpdate val="0"/>
-  </c:externalData>
-</c:chartSpace>
-</file>
-
-<file path=word/charts/chart3.xml><?xml version="1.0" encoding="utf-8"?>
-<c:chartSpace xmlns:c="http://schemas.openxmlformats.org/drawingml/2006/chart" xmlns:a="http://schemas.openxmlformats.org/drawingml/2006/main" xmlns:r="http://schemas.openxmlformats.org/officeDocument/2006/relationships" xmlns:c16r2="http://schemas.microsoft.com/office/drawing/2015/06/chart">
-  <c:date1904 val="0"/>
-  <c:lang val="en-US"/>
-  <c:roundedCorners val="0"/>
-  <mc:AlternateContent xmlns:mc="http://schemas.openxmlformats.org/markup-compatibility/2006">
-    <mc:Choice xmlns:c14="http://schemas.microsoft.com/office/drawing/2007/8/2/chart" Requires="c14">
-      <c14:style val="102"/>
-    </mc:Choice>
-    <mc:Fallback>
-      <c:style val="2"/>
-    </mc:Fallback>
-  </mc:AlternateContent>
-  <c:chart>
-    <c:title>
-      <c:tx>
-        <c:rich>
-          <a:bodyPr rot="0" spcFirstLastPara="1" vertOverflow="ellipsis" vert="horz" wrap="square" anchor="ctr" anchorCtr="1"/>
-          <a:lstStyle/>
-          <a:p>
-            <a:pPr>
-              <a:defRPr sz="1400" b="0" i="0" u="none" strike="noStrike" kern="1200" spc="0" baseline="0">
-                <a:solidFill>
-                  <a:schemeClr val="tx1">
-                    <a:lumMod val="65000"/>
-                    <a:lumOff val="35000"/>
-                  </a:schemeClr>
-                </a:solidFill>
-                <a:latin typeface="+mn-lt"/>
-                <a:ea typeface="+mn-ea"/>
-                <a:cs typeface="+mn-cs"/>
-              </a:defRPr>
-            </a:pPr>
-            <a:r>
-              <a:rPr lang="en-US" b="1" u="sng"/>
-              <a:t>Error Rate</a:t>
-            </a:r>
-            <a:r>
-              <a:rPr lang="en-US" b="1" u="sng" baseline="0"/>
-              <a:t> </a:t>
-            </a:r>
-            <a:r>
-              <a:rPr lang="en-US" b="1" u="sng"/>
-              <a:t>- Delay</a:t>
-            </a:r>
-            <a:r>
-              <a:rPr lang="en-US" b="1" u="sng" baseline="0"/>
-              <a:t> (</a:t>
-            </a:r>
-            <a:r>
-              <a:rPr lang="en-US" b="1" u="sng"/>
-              <a:t>No Prevention)</a:t>
-            </a:r>
-          </a:p>
-        </c:rich>
-      </c:tx>
-      <c:overlay val="0"/>
-      <c:spPr>
-        <a:noFill/>
-        <a:ln>
-          <a:noFill/>
-        </a:ln>
-        <a:effectLst/>
-      </c:spPr>
-      <c:txPr>
-        <a:bodyPr rot="0" spcFirstLastPara="1" vertOverflow="ellipsis" vert="horz" wrap="square" anchor="ctr" anchorCtr="1"/>
-        <a:lstStyle/>
-        <a:p>
-          <a:pPr>
-            <a:defRPr sz="1400" b="0" i="0" u="none" strike="noStrike" kern="1200" spc="0" baseline="0">
-              <a:solidFill>
-                <a:schemeClr val="tx1">
-                  <a:lumMod val="65000"/>
-                  <a:lumOff val="35000"/>
-                </a:schemeClr>
-              </a:solidFill>
-              <a:latin typeface="+mn-lt"/>
-              <a:ea typeface="+mn-ea"/>
-              <a:cs typeface="+mn-cs"/>
-            </a:defRPr>
-          </a:pPr>
-          <a:endParaRPr lang="en-US"/>
-        </a:p>
-      </c:txPr>
-    </c:title>
-    <c:autoTitleDeleted val="0"/>
-    <c:plotArea>
-      <c:layout/>
-      <c:lineChart>
-        <c:grouping val="standard"/>
-        <c:varyColors val="0"/>
-        <c:ser>
-          <c:idx val="0"/>
-          <c:order val="0"/>
-          <c:tx>
-            <c:strRef>
-              <c:f>Sheet1!$B$1</c:f>
-              <c:strCache>
-                <c:ptCount val="1"/>
-                <c:pt idx="0">
-                  <c:v>Test 1</c:v>
-                </c:pt>
-              </c:strCache>
-            </c:strRef>
-          </c:tx>
-          <c:spPr>
-            <a:ln w="28575" cap="rnd">
-              <a:solidFill>
-                <a:schemeClr val="accent1"/>
-              </a:solidFill>
-              <a:round/>
-            </a:ln>
-            <a:effectLst/>
-          </c:spPr>
-          <c:marker>
-            <c:symbol val="none"/>
-          </c:marker>
-          <c:cat>
-            <c:numRef>
-              <c:f>Sheet1!$A$2:$A$8</c:f>
-              <c:numCache>
-                <c:formatCode>General</c:formatCode>
-                <c:ptCount val="7"/>
-                <c:pt idx="0">
-                  <c:v>1</c:v>
-                </c:pt>
-                <c:pt idx="1">
-                  <c:v>0.5</c:v>
-                </c:pt>
-                <c:pt idx="2">
-                  <c:v>0.25</c:v>
-                </c:pt>
-                <c:pt idx="3">
-                  <c:v>0.2</c:v>
-                </c:pt>
-                <c:pt idx="4">
-                  <c:v>0.16600000000000001</c:v>
-                </c:pt>
-                <c:pt idx="5">
-                  <c:v>0.14199999999999999</c:v>
-                </c:pt>
-                <c:pt idx="6">
-                  <c:v>0.125</c:v>
-                </c:pt>
-              </c:numCache>
-            </c:numRef>
-          </c:cat>
-          <c:val>
-            <c:numRef>
-              <c:f>Sheet1!$B$2:$B$8</c:f>
-              <c:numCache>
-                <c:formatCode>General</c:formatCode>
-                <c:ptCount val="7"/>
-                <c:pt idx="0">
-                  <c:v>100</c:v>
-                </c:pt>
-                <c:pt idx="1">
-                  <c:v>0</c:v>
-                </c:pt>
-                <c:pt idx="2">
-                  <c:v>20</c:v>
-                </c:pt>
-                <c:pt idx="3">
-                  <c:v>0</c:v>
-                </c:pt>
-                <c:pt idx="4">
-                  <c:v>0</c:v>
-                </c:pt>
-                <c:pt idx="5">
-                  <c:v>40</c:v>
-                </c:pt>
-                <c:pt idx="6">
-                  <c:v>40</c:v>
-                </c:pt>
-              </c:numCache>
-            </c:numRef>
-          </c:val>
-          <c:smooth val="0"/>
-          <c:extLst>
-            <c:ext xmlns:c16="http://schemas.microsoft.com/office/drawing/2014/chart" uri="{C3380CC4-5D6E-409C-BE32-E72D297353CC}">
-              <c16:uniqueId val="{00000000-6D29-4221-A15F-A986BAC5915C}"/>
-            </c:ext>
-          </c:extLst>
-        </c:ser>
-        <c:ser>
-          <c:idx val="1"/>
-          <c:order val="1"/>
-          <c:tx>
-            <c:strRef>
-              <c:f>Sheet1!$C$1</c:f>
-              <c:strCache>
-                <c:ptCount val="1"/>
-                <c:pt idx="0">
-                  <c:v>Test 2</c:v>
-                </c:pt>
-              </c:strCache>
-            </c:strRef>
-          </c:tx>
-          <c:spPr>
-            <a:ln w="28575" cap="rnd">
-              <a:solidFill>
-                <a:schemeClr val="accent2"/>
-              </a:solidFill>
-              <a:round/>
-            </a:ln>
-            <a:effectLst/>
-          </c:spPr>
-          <c:marker>
-            <c:symbol val="none"/>
-          </c:marker>
-          <c:cat>
-            <c:numRef>
-              <c:f>Sheet1!$A$2:$A$8</c:f>
-              <c:numCache>
-                <c:formatCode>General</c:formatCode>
-                <c:ptCount val="7"/>
-                <c:pt idx="0">
-                  <c:v>1</c:v>
-                </c:pt>
-                <c:pt idx="1">
-                  <c:v>0.5</c:v>
-                </c:pt>
-                <c:pt idx="2">
-                  <c:v>0.25</c:v>
-                </c:pt>
-                <c:pt idx="3">
-                  <c:v>0.2</c:v>
-                </c:pt>
-                <c:pt idx="4">
-                  <c:v>0.16600000000000001</c:v>
-                </c:pt>
-                <c:pt idx="5">
-                  <c:v>0.14199999999999999</c:v>
-                </c:pt>
-                <c:pt idx="6">
-                  <c:v>0.125</c:v>
-                </c:pt>
-              </c:numCache>
-            </c:numRef>
-          </c:cat>
-          <c:val>
-            <c:numRef>
-              <c:f>Sheet1!$C$2:$C$8</c:f>
-              <c:numCache>
-                <c:formatCode>General</c:formatCode>
-                <c:ptCount val="7"/>
-                <c:pt idx="0">
-                  <c:v>80</c:v>
-                </c:pt>
-                <c:pt idx="1">
-                  <c:v>40</c:v>
-                </c:pt>
-                <c:pt idx="2">
-                  <c:v>20</c:v>
-                </c:pt>
-                <c:pt idx="3">
-                  <c:v>20</c:v>
-                </c:pt>
-                <c:pt idx="4">
-                  <c:v>40</c:v>
-                </c:pt>
-                <c:pt idx="5">
-                  <c:v>40</c:v>
-                </c:pt>
-                <c:pt idx="6">
-                  <c:v>60</c:v>
-                </c:pt>
-              </c:numCache>
-            </c:numRef>
-          </c:val>
-          <c:smooth val="0"/>
-          <c:extLst>
-            <c:ext xmlns:c16="http://schemas.microsoft.com/office/drawing/2014/chart" uri="{C3380CC4-5D6E-409C-BE32-E72D297353CC}">
-              <c16:uniqueId val="{00000001-6D29-4221-A15F-A986BAC5915C}"/>
-            </c:ext>
-          </c:extLst>
-        </c:ser>
-        <c:ser>
-          <c:idx val="2"/>
-          <c:order val="2"/>
-          <c:tx>
-            <c:strRef>
-              <c:f>Sheet1!$D$1</c:f>
-              <c:strCache>
-                <c:ptCount val="1"/>
-                <c:pt idx="0">
-                  <c:v>Test 3</c:v>
-                </c:pt>
-              </c:strCache>
-            </c:strRef>
-          </c:tx>
-          <c:spPr>
-            <a:ln w="28575" cap="rnd">
-              <a:solidFill>
-                <a:schemeClr val="accent3"/>
-              </a:solidFill>
-              <a:round/>
-            </a:ln>
-            <a:effectLst/>
-          </c:spPr>
-          <c:marker>
-            <c:symbol val="none"/>
-          </c:marker>
-          <c:cat>
-            <c:numRef>
-              <c:f>Sheet1!$A$2:$A$8</c:f>
-              <c:numCache>
-                <c:formatCode>General</c:formatCode>
-                <c:ptCount val="7"/>
-                <c:pt idx="0">
-                  <c:v>1</c:v>
-                </c:pt>
-                <c:pt idx="1">
-                  <c:v>0.5</c:v>
-                </c:pt>
-                <c:pt idx="2">
-                  <c:v>0.25</c:v>
-                </c:pt>
-                <c:pt idx="3">
-                  <c:v>0.2</c:v>
-                </c:pt>
-                <c:pt idx="4">
-                  <c:v>0.16600000000000001</c:v>
-                </c:pt>
-                <c:pt idx="5">
-                  <c:v>0.14199999999999999</c:v>
-                </c:pt>
-                <c:pt idx="6">
-                  <c:v>0.125</c:v>
-                </c:pt>
-              </c:numCache>
-            </c:numRef>
-          </c:cat>
-          <c:val>
-            <c:numRef>
-              <c:f>Sheet1!$D$2:$D$8</c:f>
-              <c:numCache>
-                <c:formatCode>General</c:formatCode>
-                <c:ptCount val="7"/>
-                <c:pt idx="0">
-                  <c:v>100</c:v>
-                </c:pt>
-                <c:pt idx="1">
-                  <c:v>60</c:v>
-                </c:pt>
-                <c:pt idx="2">
-                  <c:v>0</c:v>
-                </c:pt>
-                <c:pt idx="3">
-                  <c:v>20</c:v>
-                </c:pt>
-                <c:pt idx="4">
-                  <c:v>40</c:v>
-                </c:pt>
-                <c:pt idx="5">
-                  <c:v>60</c:v>
-                </c:pt>
-                <c:pt idx="6">
-                  <c:v>60</c:v>
-                </c:pt>
-              </c:numCache>
-            </c:numRef>
-          </c:val>
-          <c:smooth val="0"/>
-          <c:extLst>
-            <c:ext xmlns:c16="http://schemas.microsoft.com/office/drawing/2014/chart" uri="{C3380CC4-5D6E-409C-BE32-E72D297353CC}">
-              <c16:uniqueId val="{00000003-6D29-4221-A15F-A986BAC5915C}"/>
-            </c:ext>
-          </c:extLst>
-        </c:ser>
-        <c:ser>
-          <c:idx val="3"/>
-          <c:order val="3"/>
-          <c:tx>
-            <c:strRef>
-              <c:f>Sheet1!$E$1</c:f>
-              <c:strCache>
-                <c:ptCount val="1"/>
-                <c:pt idx="0">
-                  <c:v>Average</c:v>
-                </c:pt>
-              </c:strCache>
-            </c:strRef>
-          </c:tx>
-          <c:spPr>
-            <a:ln w="28575" cap="rnd">
-              <a:solidFill>
-                <a:schemeClr val="accent4"/>
-              </a:solidFill>
-              <a:round/>
-            </a:ln>
-            <a:effectLst/>
-          </c:spPr>
-          <c:marker>
-            <c:symbol val="none"/>
-          </c:marker>
-          <c:cat>
-            <c:numRef>
-              <c:f>Sheet1!$A$2:$A$8</c:f>
-              <c:numCache>
-                <c:formatCode>General</c:formatCode>
-                <c:ptCount val="7"/>
-                <c:pt idx="0">
-                  <c:v>1</c:v>
-                </c:pt>
-                <c:pt idx="1">
-                  <c:v>0.5</c:v>
-                </c:pt>
-                <c:pt idx="2">
-                  <c:v>0.25</c:v>
-                </c:pt>
-                <c:pt idx="3">
-                  <c:v>0.2</c:v>
-                </c:pt>
-                <c:pt idx="4">
-                  <c:v>0.16600000000000001</c:v>
-                </c:pt>
-                <c:pt idx="5">
-                  <c:v>0.14199999999999999</c:v>
-                </c:pt>
-                <c:pt idx="6">
-                  <c:v>0.125</c:v>
-                </c:pt>
-              </c:numCache>
-            </c:numRef>
-          </c:cat>
-          <c:val>
-            <c:numRef>
-              <c:f>Sheet1!$E$2:$E$8</c:f>
-              <c:numCache>
-                <c:formatCode>General</c:formatCode>
-                <c:ptCount val="7"/>
-                <c:pt idx="0">
-                  <c:v>93.333333333333329</c:v>
-                </c:pt>
-                <c:pt idx="1">
-                  <c:v>33.333333333333336</c:v>
-                </c:pt>
-                <c:pt idx="2">
-                  <c:v>13.333333333333334</c:v>
-                </c:pt>
-                <c:pt idx="3">
-                  <c:v>13.333333333333334</c:v>
-                </c:pt>
-                <c:pt idx="4">
-                  <c:v>26.666666666666668</c:v>
-                </c:pt>
-                <c:pt idx="5">
-                  <c:v>46.666666666666664</c:v>
-                </c:pt>
-                <c:pt idx="6">
-                  <c:v>53.333333333333336</c:v>
-                </c:pt>
-              </c:numCache>
-            </c:numRef>
-          </c:val>
-          <c:smooth val="0"/>
-          <c:extLst>
-            <c:ext xmlns:c16="http://schemas.microsoft.com/office/drawing/2014/chart" uri="{C3380CC4-5D6E-409C-BE32-E72D297353CC}">
-              <c16:uniqueId val="{00000004-6D29-4221-A15F-A986BAC5915C}"/>
-            </c:ext>
-          </c:extLst>
-        </c:ser>
-        <c:dLbls>
-          <c:showLegendKey val="0"/>
-          <c:showVal val="0"/>
-          <c:showCatName val="0"/>
-          <c:showSerName val="0"/>
-          <c:showPercent val="0"/>
-          <c:showBubbleSize val="0"/>
-        </c:dLbls>
-        <c:smooth val="0"/>
-        <c:axId val="963608624"/>
-        <c:axId val="963611120"/>
-      </c:lineChart>
-      <c:catAx>
-        <c:axId val="963608624"/>
-        <c:scaling>
-          <c:orientation val="minMax"/>
-        </c:scaling>
-        <c:delete val="0"/>
-        <c:axPos val="b"/>
-        <c:numFmt formatCode="General" sourceLinked="1"/>
-        <c:majorTickMark val="none"/>
-        <c:minorTickMark val="none"/>
-        <c:tickLblPos val="nextTo"/>
-        <c:spPr>
-          <a:noFill/>
-          <a:ln w="9525" cap="flat" cmpd="sng" algn="ctr">
-            <a:solidFill>
-              <a:schemeClr val="tx1">
-                <a:lumMod val="15000"/>
-                <a:lumOff val="85000"/>
-              </a:schemeClr>
-            </a:solidFill>
-            <a:round/>
-          </a:ln>
-          <a:effectLst/>
-        </c:spPr>
-        <c:txPr>
-          <a:bodyPr rot="-60000000" spcFirstLastPara="1" vertOverflow="ellipsis" vert="horz" wrap="square" anchor="ctr" anchorCtr="1"/>
-          <a:lstStyle/>
-          <a:p>
-            <a:pPr>
-              <a:defRPr sz="900" b="0" i="0" u="none" strike="noStrike" kern="1200" baseline="0">
-                <a:solidFill>
-                  <a:schemeClr val="tx1">
-                    <a:lumMod val="65000"/>
-                    <a:lumOff val="35000"/>
-                  </a:schemeClr>
-                </a:solidFill>
-                <a:latin typeface="+mn-lt"/>
-                <a:ea typeface="+mn-ea"/>
-                <a:cs typeface="+mn-cs"/>
-              </a:defRPr>
-            </a:pPr>
-            <a:endParaRPr lang="en-US"/>
-          </a:p>
-        </c:txPr>
-        <c:crossAx val="963611120"/>
-        <c:crosses val="autoZero"/>
-        <c:auto val="1"/>
-        <c:lblAlgn val="ctr"/>
-        <c:lblOffset val="100"/>
-        <c:noMultiLvlLbl val="0"/>
-      </c:catAx>
-      <c:valAx>
-        <c:axId val="963611120"/>
-        <c:scaling>
-          <c:orientation val="minMax"/>
-        </c:scaling>
-        <c:delete val="0"/>
-        <c:axPos val="l"/>
-        <c:majorGridlines>
-          <c:spPr>
-            <a:ln w="9525" cap="flat" cmpd="sng" algn="ctr">
-              <a:solidFill>
-                <a:schemeClr val="tx1">
-                  <a:lumMod val="15000"/>
-                  <a:lumOff val="85000"/>
-                </a:schemeClr>
-              </a:solidFill>
-              <a:round/>
-            </a:ln>
-            <a:effectLst/>
-          </c:spPr>
-        </c:majorGridlines>
-        <c:title>
-          <c:tx>
-            <c:rich>
-              <a:bodyPr rot="-5400000" spcFirstLastPara="1" vertOverflow="ellipsis" vert="horz" wrap="square" anchor="ctr" anchorCtr="1"/>
-              <a:lstStyle/>
-              <a:p>
-                <a:pPr>
-                  <a:defRPr sz="1000" b="0" i="0" u="none" strike="noStrike" kern="1200" baseline="0">
-                    <a:solidFill>
-                      <a:schemeClr val="tx1">
-                        <a:lumMod val="65000"/>
-                        <a:lumOff val="35000"/>
-                      </a:schemeClr>
-                    </a:solidFill>
-                    <a:latin typeface="+mn-lt"/>
-                    <a:ea typeface="+mn-ea"/>
-                    <a:cs typeface="+mn-cs"/>
-                  </a:defRPr>
-                </a:pPr>
-                <a:r>
-                  <a:rPr lang="en-US" b="1"/>
-                  <a:t>Error Rate (%)</a:t>
-                </a:r>
-              </a:p>
-            </c:rich>
-          </c:tx>
-          <c:overlay val="0"/>
-          <c:spPr>
-            <a:noFill/>
-            <a:ln>
-              <a:noFill/>
-            </a:ln>
-            <a:effectLst/>
-          </c:spPr>
-          <c:txPr>
-            <a:bodyPr rot="-5400000" spcFirstLastPara="1" vertOverflow="ellipsis" vert="horz" wrap="square" anchor="ctr" anchorCtr="1"/>
-            <a:lstStyle/>
-            <a:p>
-              <a:pPr>
-                <a:defRPr sz="1000" b="0" i="0" u="none" strike="noStrike" kern="1200" baseline="0">
-                  <a:solidFill>
-                    <a:schemeClr val="tx1">
-                      <a:lumMod val="65000"/>
-                      <a:lumOff val="35000"/>
-                    </a:schemeClr>
-                  </a:solidFill>
-                  <a:latin typeface="+mn-lt"/>
-                  <a:ea typeface="+mn-ea"/>
-                  <a:cs typeface="+mn-cs"/>
-                </a:defRPr>
-              </a:pPr>
-              <a:endParaRPr lang="en-US"/>
-            </a:p>
-          </c:txPr>
-        </c:title>
-        <c:numFmt formatCode="General" sourceLinked="1"/>
-        <c:majorTickMark val="none"/>
-        <c:minorTickMark val="none"/>
-        <c:tickLblPos val="nextTo"/>
-        <c:spPr>
-          <a:noFill/>
-          <a:ln>
-            <a:noFill/>
-          </a:ln>
-          <a:effectLst/>
-        </c:spPr>
-        <c:txPr>
-          <a:bodyPr rot="-60000000" spcFirstLastPara="1" vertOverflow="ellipsis" vert="horz" wrap="square" anchor="ctr" anchorCtr="1"/>
-          <a:lstStyle/>
-          <a:p>
-            <a:pPr>
-              <a:defRPr sz="900" b="0" i="0" u="none" strike="noStrike" kern="1200" baseline="0">
-                <a:solidFill>
-                  <a:schemeClr val="tx1">
-                    <a:lumMod val="65000"/>
-                    <a:lumOff val="35000"/>
-                  </a:schemeClr>
-                </a:solidFill>
-                <a:latin typeface="+mn-lt"/>
-                <a:ea typeface="+mn-ea"/>
-                <a:cs typeface="+mn-cs"/>
-              </a:defRPr>
-            </a:pPr>
-            <a:endParaRPr lang="en-US"/>
-          </a:p>
-        </c:txPr>
-        <c:crossAx val="963608624"/>
-        <c:crosses val="autoZero"/>
-        <c:crossBetween val="between"/>
-      </c:valAx>
-      <c:spPr>
-        <a:noFill/>
-        <a:ln>
-          <a:noFill/>
-        </a:ln>
-        <a:effectLst/>
-      </c:spPr>
-    </c:plotArea>
-    <c:legend>
-      <c:legendPos val="b"/>
-      <c:overlay val="0"/>
-      <c:spPr>
-        <a:noFill/>
-        <a:ln>
-          <a:noFill/>
-        </a:ln>
-        <a:effectLst/>
-      </c:spPr>
-      <c:txPr>
-        <a:bodyPr rot="0" spcFirstLastPara="1" vertOverflow="ellipsis" vert="horz" wrap="square" anchor="ctr" anchorCtr="1"/>
-        <a:lstStyle/>
-        <a:p>
-          <a:pPr>
-            <a:defRPr sz="900" b="0" i="0" u="none" strike="noStrike" kern="1200" baseline="0">
-              <a:solidFill>
-                <a:schemeClr val="tx1">
-                  <a:lumMod val="65000"/>
-                  <a:lumOff val="35000"/>
-                </a:schemeClr>
-              </a:solidFill>
-              <a:latin typeface="+mn-lt"/>
-              <a:ea typeface="+mn-ea"/>
-              <a:cs typeface="+mn-cs"/>
+              <a:cs typeface="Times New Roman" panose="02020603050405020304" pitchFamily="18" charset="0"/>
             </a:defRPr>
           </a:pPr>
           <a:endParaRPr lang="en-US"/>
@@ -9270,29 +10894,44 @@
                     <a:lumOff val="35000"/>
                   </a:schemeClr>
                 </a:solidFill>
-                <a:latin typeface="+mn-lt"/>
+                <a:latin typeface="Times New Roman" panose="02020603050405020304" pitchFamily="18" charset="0"/>
                 <a:ea typeface="+mn-ea"/>
-                <a:cs typeface="+mn-cs"/>
+                <a:cs typeface="Times New Roman" panose="02020603050405020304" pitchFamily="18" charset="0"/>
               </a:defRPr>
             </a:pPr>
             <a:r>
-              <a:rPr lang="en-US" b="1" u="sng"/>
+              <a:rPr lang="en-US" b="1" u="sng">
+                <a:latin typeface="Times New Roman" panose="02020603050405020304" pitchFamily="18" charset="0"/>
+                <a:cs typeface="Times New Roman" panose="02020603050405020304" pitchFamily="18" charset="0"/>
+              </a:rPr>
               <a:t>Video</a:t>
             </a:r>
             <a:r>
-              <a:rPr lang="en-US" b="1" u="sng" baseline="0"/>
+              <a:rPr lang="en-US" b="1" u="sng" baseline="0">
+                <a:latin typeface="Times New Roman" panose="02020603050405020304" pitchFamily="18" charset="0"/>
+                <a:cs typeface="Times New Roman" panose="02020603050405020304" pitchFamily="18" charset="0"/>
+              </a:rPr>
               <a:t> Quality </a:t>
             </a:r>
             <a:r>
-              <a:rPr lang="en-US" b="1" u="sng"/>
+              <a:rPr lang="en-US" b="1" u="sng">
+                <a:latin typeface="Times New Roman" panose="02020603050405020304" pitchFamily="18" charset="0"/>
+                <a:cs typeface="Times New Roman" panose="02020603050405020304" pitchFamily="18" charset="0"/>
+              </a:rPr>
               <a:t>- Delay</a:t>
             </a:r>
             <a:r>
-              <a:rPr lang="en-US" b="1" u="sng" baseline="0"/>
+              <a:rPr lang="en-US" b="1" u="sng" baseline="0">
+                <a:latin typeface="Times New Roman" panose="02020603050405020304" pitchFamily="18" charset="0"/>
+                <a:cs typeface="Times New Roman" panose="02020603050405020304" pitchFamily="18" charset="0"/>
+              </a:rPr>
               <a:t> (</a:t>
             </a:r>
             <a:r>
-              <a:rPr lang="en-US" b="1" u="sng"/>
+              <a:rPr lang="en-US" b="1" u="sng">
+                <a:latin typeface="Times New Roman" panose="02020603050405020304" pitchFamily="18" charset="0"/>
+                <a:cs typeface="Times New Roman" panose="02020603050405020304" pitchFamily="18" charset="0"/>
+              </a:rPr>
               <a:t>No Prevention)</a:t>
             </a:r>
           </a:p>
@@ -9318,9 +10957,9 @@
                   <a:lumOff val="35000"/>
                 </a:schemeClr>
               </a:solidFill>
-              <a:latin typeface="+mn-lt"/>
+              <a:latin typeface="Times New Roman" panose="02020603050405020304" pitchFamily="18" charset="0"/>
               <a:ea typeface="+mn-ea"/>
-              <a:cs typeface="+mn-cs"/>
+              <a:cs typeface="Times New Roman" panose="02020603050405020304" pitchFamily="18" charset="0"/>
             </a:defRPr>
           </a:pPr>
           <a:endParaRPr lang="en-US"/>
@@ -9342,7 +10981,7 @@
               <c:strCache>
                 <c:ptCount val="1"/>
                 <c:pt idx="0">
-                  <c:v>Low</c:v>
+                  <c:v>Average</c:v>
                 </c:pt>
               </c:strCache>
             </c:strRef>
@@ -9399,28 +11038,28 @@
                 <c:formatCode>General</c:formatCode>
                 <c:ptCount val="8"/>
                 <c:pt idx="0">
-                  <c:v>9</c:v>
+                  <c:v>34.666670000000003</c:v>
                 </c:pt>
                 <c:pt idx="1">
-                  <c:v>9</c:v>
+                  <c:v>36</c:v>
                 </c:pt>
                 <c:pt idx="2">
-                  <c:v>9</c:v>
+                  <c:v>35</c:v>
                 </c:pt>
                 <c:pt idx="3">
-                  <c:v>9</c:v>
+                  <c:v>37.333329999999997</c:v>
                 </c:pt>
                 <c:pt idx="4">
-                  <c:v>9</c:v>
+                  <c:v>36</c:v>
                 </c:pt>
                 <c:pt idx="5">
-                  <c:v>9</c:v>
+                  <c:v>35.666670000000003</c:v>
                 </c:pt>
                 <c:pt idx="6">
-                  <c:v>9</c:v>
+                  <c:v>33.333329999999997</c:v>
                 </c:pt>
                 <c:pt idx="7">
-                  <c:v>9</c:v>
+                  <c:v>36.333329999999997</c:v>
                 </c:pt>
               </c:numCache>
             </c:numRef>
@@ -9429,303 +11068,6 @@
           <c:extLst>
             <c:ext xmlns:c16="http://schemas.microsoft.com/office/drawing/2014/chart" uri="{C3380CC4-5D6E-409C-BE32-E72D297353CC}">
               <c16:uniqueId val="{00000000-2C89-4363-9E0E-F458A8D25219}"/>
-            </c:ext>
-          </c:extLst>
-        </c:ser>
-        <c:ser>
-          <c:idx val="1"/>
-          <c:order val="1"/>
-          <c:tx>
-            <c:strRef>
-              <c:f>Sheet1!$C$1</c:f>
-              <c:strCache>
-                <c:ptCount val="1"/>
-                <c:pt idx="0">
-                  <c:v>Mid</c:v>
-                </c:pt>
-              </c:strCache>
-            </c:strRef>
-          </c:tx>
-          <c:spPr>
-            <a:ln w="28575" cap="rnd">
-              <a:solidFill>
-                <a:schemeClr val="accent2"/>
-              </a:solidFill>
-              <a:round/>
-            </a:ln>
-            <a:effectLst/>
-          </c:spPr>
-          <c:marker>
-            <c:symbol val="none"/>
-          </c:marker>
-          <c:cat>
-            <c:numRef>
-              <c:f>Sheet1!$A$2:$A$9</c:f>
-              <c:numCache>
-                <c:formatCode>General</c:formatCode>
-                <c:ptCount val="8"/>
-                <c:pt idx="0">
-                  <c:v>1</c:v>
-                </c:pt>
-                <c:pt idx="1">
-                  <c:v>0.5</c:v>
-                </c:pt>
-                <c:pt idx="2">
-                  <c:v>0.33</c:v>
-                </c:pt>
-                <c:pt idx="3">
-                  <c:v>0.25</c:v>
-                </c:pt>
-                <c:pt idx="4">
-                  <c:v>0.2</c:v>
-                </c:pt>
-                <c:pt idx="5">
-                  <c:v>0.16600000000000001</c:v>
-                </c:pt>
-                <c:pt idx="6">
-                  <c:v>0.14199999999999999</c:v>
-                </c:pt>
-                <c:pt idx="7">
-                  <c:v>0.125</c:v>
-                </c:pt>
-              </c:numCache>
-            </c:numRef>
-          </c:cat>
-          <c:val>
-            <c:numRef>
-              <c:f>Sheet1!$C$2:$C$9</c:f>
-              <c:numCache>
-                <c:formatCode>General</c:formatCode>
-                <c:ptCount val="8"/>
-                <c:pt idx="0">
-                  <c:v>35</c:v>
-                </c:pt>
-                <c:pt idx="1">
-                  <c:v>40</c:v>
-                </c:pt>
-                <c:pt idx="2">
-                  <c:v>34</c:v>
-                </c:pt>
-                <c:pt idx="3">
-                  <c:v>21</c:v>
-                </c:pt>
-                <c:pt idx="4">
-                  <c:v>50</c:v>
-                </c:pt>
-                <c:pt idx="5">
-                  <c:v>52</c:v>
-                </c:pt>
-                <c:pt idx="6">
-                  <c:v>55</c:v>
-                </c:pt>
-                <c:pt idx="7">
-                  <c:v>57</c:v>
-                </c:pt>
-              </c:numCache>
-            </c:numRef>
-          </c:val>
-          <c:smooth val="0"/>
-          <c:extLst>
-            <c:ext xmlns:c16="http://schemas.microsoft.com/office/drawing/2014/chart" uri="{C3380CC4-5D6E-409C-BE32-E72D297353CC}">
-              <c16:uniqueId val="{00000001-2C89-4363-9E0E-F458A8D25219}"/>
-            </c:ext>
-          </c:extLst>
-        </c:ser>
-        <c:ser>
-          <c:idx val="2"/>
-          <c:order val="2"/>
-          <c:tx>
-            <c:strRef>
-              <c:f>Sheet1!$D$1</c:f>
-              <c:strCache>
-                <c:ptCount val="1"/>
-                <c:pt idx="0">
-                  <c:v>High</c:v>
-                </c:pt>
-              </c:strCache>
-            </c:strRef>
-          </c:tx>
-          <c:spPr>
-            <a:ln w="28575" cap="rnd">
-              <a:solidFill>
-                <a:schemeClr val="accent3"/>
-              </a:solidFill>
-              <a:round/>
-            </a:ln>
-            <a:effectLst/>
-          </c:spPr>
-          <c:marker>
-            <c:symbol val="none"/>
-          </c:marker>
-          <c:cat>
-            <c:numRef>
-              <c:f>Sheet1!$A$2:$A$9</c:f>
-              <c:numCache>
-                <c:formatCode>General</c:formatCode>
-                <c:ptCount val="8"/>
-                <c:pt idx="0">
-                  <c:v>1</c:v>
-                </c:pt>
-                <c:pt idx="1">
-                  <c:v>0.5</c:v>
-                </c:pt>
-                <c:pt idx="2">
-                  <c:v>0.33</c:v>
-                </c:pt>
-                <c:pt idx="3">
-                  <c:v>0.25</c:v>
-                </c:pt>
-                <c:pt idx="4">
-                  <c:v>0.2</c:v>
-                </c:pt>
-                <c:pt idx="5">
-                  <c:v>0.16600000000000001</c:v>
-                </c:pt>
-                <c:pt idx="6">
-                  <c:v>0.14199999999999999</c:v>
-                </c:pt>
-                <c:pt idx="7">
-                  <c:v>0.125</c:v>
-                </c:pt>
-              </c:numCache>
-            </c:numRef>
-          </c:cat>
-          <c:val>
-            <c:numRef>
-              <c:f>Sheet1!$D$2:$D$9</c:f>
-              <c:numCache>
-                <c:formatCode>General</c:formatCode>
-                <c:ptCount val="8"/>
-                <c:pt idx="0">
-                  <c:v>60</c:v>
-                </c:pt>
-                <c:pt idx="1">
-                  <c:v>66</c:v>
-                </c:pt>
-                <c:pt idx="2">
-                  <c:v>55</c:v>
-                </c:pt>
-                <c:pt idx="3">
-                  <c:v>85</c:v>
-                </c:pt>
-                <c:pt idx="4">
-                  <c:v>94</c:v>
-                </c:pt>
-                <c:pt idx="5">
-                  <c:v>67</c:v>
-                </c:pt>
-                <c:pt idx="6">
-                  <c:v>80</c:v>
-                </c:pt>
-                <c:pt idx="7">
-                  <c:v>91</c:v>
-                </c:pt>
-              </c:numCache>
-            </c:numRef>
-          </c:val>
-          <c:smooth val="0"/>
-          <c:extLst>
-            <c:ext xmlns:c16="http://schemas.microsoft.com/office/drawing/2014/chart" uri="{C3380CC4-5D6E-409C-BE32-E72D297353CC}">
-              <c16:uniqueId val="{00000002-2C89-4363-9E0E-F458A8D25219}"/>
-            </c:ext>
-          </c:extLst>
-        </c:ser>
-        <c:ser>
-          <c:idx val="3"/>
-          <c:order val="3"/>
-          <c:tx>
-            <c:strRef>
-              <c:f>Sheet1!$E$1</c:f>
-              <c:strCache>
-                <c:ptCount val="1"/>
-                <c:pt idx="0">
-                  <c:v>Average</c:v>
-                </c:pt>
-              </c:strCache>
-            </c:strRef>
-          </c:tx>
-          <c:spPr>
-            <a:ln w="28575" cap="rnd">
-              <a:solidFill>
-                <a:schemeClr val="accent4"/>
-              </a:solidFill>
-              <a:round/>
-            </a:ln>
-            <a:effectLst/>
-          </c:spPr>
-          <c:marker>
-            <c:symbol val="none"/>
-          </c:marker>
-          <c:cat>
-            <c:numRef>
-              <c:f>Sheet1!$A$2:$A$9</c:f>
-              <c:numCache>
-                <c:formatCode>General</c:formatCode>
-                <c:ptCount val="8"/>
-                <c:pt idx="0">
-                  <c:v>1</c:v>
-                </c:pt>
-                <c:pt idx="1">
-                  <c:v>0.5</c:v>
-                </c:pt>
-                <c:pt idx="2">
-                  <c:v>0.33</c:v>
-                </c:pt>
-                <c:pt idx="3">
-                  <c:v>0.25</c:v>
-                </c:pt>
-                <c:pt idx="4">
-                  <c:v>0.2</c:v>
-                </c:pt>
-                <c:pt idx="5">
-                  <c:v>0.16600000000000001</c:v>
-                </c:pt>
-                <c:pt idx="6">
-                  <c:v>0.14199999999999999</c:v>
-                </c:pt>
-                <c:pt idx="7">
-                  <c:v>0.125</c:v>
-                </c:pt>
-              </c:numCache>
-            </c:numRef>
-          </c:cat>
-          <c:val>
-            <c:numRef>
-              <c:f>Sheet1!$E$2:$E$9</c:f>
-              <c:numCache>
-                <c:formatCode>General</c:formatCode>
-                <c:ptCount val="8"/>
-                <c:pt idx="0">
-                  <c:v>34.666666666666664</c:v>
-                </c:pt>
-                <c:pt idx="1">
-                  <c:v>38.333333333333336</c:v>
-                </c:pt>
-                <c:pt idx="2">
-                  <c:v>32.666666666666664</c:v>
-                </c:pt>
-                <c:pt idx="3">
-                  <c:v>38.333333333333336</c:v>
-                </c:pt>
-                <c:pt idx="4">
-                  <c:v>51</c:v>
-                </c:pt>
-                <c:pt idx="5">
-                  <c:v>42.666666666666664</c:v>
-                </c:pt>
-                <c:pt idx="6">
-                  <c:v>48</c:v>
-                </c:pt>
-                <c:pt idx="7">
-                  <c:v>52.333333333333336</c:v>
-                </c:pt>
-              </c:numCache>
-            </c:numRef>
-          </c:val>
-          <c:smooth val="0"/>
-          <c:extLst>
-            <c:ext xmlns:c16="http://schemas.microsoft.com/office/drawing/2014/chart" uri="{C3380CC4-5D6E-409C-BE32-E72D297353CC}">
-              <c16:uniqueId val="{00000004-2C89-4363-9E0E-F458A8D25219}"/>
             </c:ext>
           </c:extLst>
         </c:ser>
@@ -9762,17 +11104,23 @@
                         <a:lumOff val="35000"/>
                       </a:schemeClr>
                     </a:solidFill>
-                    <a:latin typeface="+mn-lt"/>
+                    <a:latin typeface="Times New Roman" panose="02020603050405020304" pitchFamily="18" charset="0"/>
                     <a:ea typeface="+mn-ea"/>
-                    <a:cs typeface="+mn-cs"/>
+                    <a:cs typeface="Times New Roman" panose="02020603050405020304" pitchFamily="18" charset="0"/>
                   </a:defRPr>
                 </a:pPr>
                 <a:r>
-                  <a:rPr lang="en-US" b="1"/>
+                  <a:rPr lang="en-US" b="1">
+                    <a:latin typeface="Times New Roman" panose="02020603050405020304" pitchFamily="18" charset="0"/>
+                    <a:cs typeface="Times New Roman" panose="02020603050405020304" pitchFamily="18" charset="0"/>
+                  </a:rPr>
                   <a:t>Covert</a:t>
                 </a:r>
                 <a:r>
-                  <a:rPr lang="en-US" b="1" baseline="0"/>
+                  <a:rPr lang="en-US" b="1" baseline="0">
+                    <a:latin typeface="Times New Roman" panose="02020603050405020304" pitchFamily="18" charset="0"/>
+                    <a:cs typeface="Times New Roman" panose="02020603050405020304" pitchFamily="18" charset="0"/>
+                  </a:rPr>
                   <a:t> Channel Bandwidth (1 / Tranmission Rate)</a:t>
                 </a:r>
               </a:p>
@@ -9798,9 +11146,9 @@
                       <a:lumOff val="35000"/>
                     </a:schemeClr>
                   </a:solidFill>
-                  <a:latin typeface="+mn-lt"/>
+                  <a:latin typeface="Times New Roman" panose="02020603050405020304" pitchFamily="18" charset="0"/>
                   <a:ea typeface="+mn-ea"/>
-                  <a:cs typeface="+mn-cs"/>
+                  <a:cs typeface="Times New Roman" panose="02020603050405020304" pitchFamily="18" charset="0"/>
                 </a:defRPr>
               </a:pPr>
               <a:endParaRPr lang="en-US"/>
@@ -9808,7 +11156,7 @@
           </c:txPr>
         </c:title>
         <c:numFmt formatCode="General" sourceLinked="1"/>
-        <c:majorTickMark val="none"/>
+        <c:majorTickMark val="out"/>
         <c:minorTickMark val="none"/>
         <c:tickLblPos val="nextTo"/>
         <c:spPr>
@@ -9855,6 +11203,8 @@
         <c:axId val="963611120"/>
         <c:scaling>
           <c:orientation val="minMax"/>
+          <c:max val="60"/>
+          <c:min val="0"/>
         </c:scaling>
         <c:delete val="0"/>
         <c:axPos val="l"/>
@@ -9886,13 +11236,16 @@
                         <a:lumOff val="35000"/>
                       </a:schemeClr>
                     </a:solidFill>
-                    <a:latin typeface="+mn-lt"/>
+                    <a:latin typeface="Times New Roman" panose="02020603050405020304" pitchFamily="18" charset="0"/>
                     <a:ea typeface="+mn-ea"/>
-                    <a:cs typeface="+mn-cs"/>
+                    <a:cs typeface="Times New Roman" panose="02020603050405020304" pitchFamily="18" charset="0"/>
                   </a:defRPr>
                 </a:pPr>
                 <a:r>
-                  <a:rPr lang="en-US" b="1"/>
+                  <a:rPr lang="en-US" b="1">
+                    <a:latin typeface="Times New Roman" panose="02020603050405020304" pitchFamily="18" charset="0"/>
+                    <a:cs typeface="Times New Roman" panose="02020603050405020304" pitchFamily="18" charset="0"/>
+                  </a:rPr>
                   <a:t>Framerate (Frames/Second)</a:t>
                 </a:r>
               </a:p>
@@ -9918,9 +11271,9 @@
                       <a:lumOff val="35000"/>
                     </a:schemeClr>
                   </a:solidFill>
-                  <a:latin typeface="+mn-lt"/>
+                  <a:latin typeface="Times New Roman" panose="02020603050405020304" pitchFamily="18" charset="0"/>
                   <a:ea typeface="+mn-ea"/>
-                  <a:cs typeface="+mn-cs"/>
+                  <a:cs typeface="Times New Roman" panose="02020603050405020304" pitchFamily="18" charset="0"/>
                 </a:defRPr>
               </a:pPr>
               <a:endParaRPr lang="en-US"/>
@@ -9928,7 +11281,7 @@
           </c:txPr>
         </c:title>
         <c:numFmt formatCode="General" sourceLinked="1"/>
-        <c:majorTickMark val="none"/>
+        <c:majorTickMark val="out"/>
         <c:minorTickMark val="none"/>
         <c:tickLblPos val="nextTo"/>
         <c:spPr>
@@ -9992,9 +11345,9 @@
                   <a:lumOff val="35000"/>
                 </a:schemeClr>
               </a:solidFill>
-              <a:latin typeface="+mn-lt"/>
+              <a:latin typeface="Times New Roman" panose="02020603050405020304" pitchFamily="18" charset="0"/>
               <a:ea typeface="+mn-ea"/>
-              <a:cs typeface="+mn-cs"/>
+              <a:cs typeface="Times New Roman" panose="02020603050405020304" pitchFamily="18" charset="0"/>
             </a:defRPr>
           </a:pPr>
           <a:endParaRPr lang="en-US"/>

--- a/thesis_McMeekan.docx
+++ b/thesis_McMeekan.docx
@@ -1478,7 +1478,25 @@
           <w:sz w:val="24"/>
           <w:szCs w:val="24"/>
         </w:rPr>
-        <w:t>Dr. Binto George, thesis supervisor,</w:t>
+        <w:t xml:space="preserve">Dr. </w:t>
+      </w:r>
+      <w:proofErr w:type="spellStart"/>
+      <w:r>
+        <w:rPr>
+          <w:rFonts w:ascii="Times New Roman" w:hAnsi="Times New Roman" w:cs="Times New Roman"/>
+          <w:sz w:val="24"/>
+          <w:szCs w:val="24"/>
+        </w:rPr>
+        <w:t>Binto</w:t>
+      </w:r>
+      <w:proofErr w:type="spellEnd"/>
+      <w:r>
+        <w:rPr>
+          <w:rFonts w:ascii="Times New Roman" w:hAnsi="Times New Roman" w:cs="Times New Roman"/>
+          <w:sz w:val="24"/>
+          <w:szCs w:val="24"/>
+        </w:rPr>
+        <w:t xml:space="preserve"> George, thesis supervisor,</w:t>
       </w:r>
       <w:r>
         <w:rPr>
@@ -1494,7 +1512,43 @@
           <w:sz w:val="24"/>
           <w:szCs w:val="24"/>
         </w:rPr>
-        <w:t xml:space="preserve">Dr. Nilanjan Sen and Dr. Chunying Zhao </w:t>
+        <w:t xml:space="preserve">Dr. </w:t>
+      </w:r>
+      <w:proofErr w:type="spellStart"/>
+      <w:r>
+        <w:rPr>
+          <w:rFonts w:ascii="Times New Roman" w:hAnsi="Times New Roman" w:cs="Times New Roman"/>
+          <w:sz w:val="24"/>
+          <w:szCs w:val="24"/>
+        </w:rPr>
+        <w:t>Nilanjan</w:t>
+      </w:r>
+      <w:proofErr w:type="spellEnd"/>
+      <w:r>
+        <w:rPr>
+          <w:rFonts w:ascii="Times New Roman" w:hAnsi="Times New Roman" w:cs="Times New Roman"/>
+          <w:sz w:val="24"/>
+          <w:szCs w:val="24"/>
+        </w:rPr>
+        <w:t xml:space="preserve"> Sen and Dr. </w:t>
+      </w:r>
+      <w:proofErr w:type="spellStart"/>
+      <w:r>
+        <w:rPr>
+          <w:rFonts w:ascii="Times New Roman" w:hAnsi="Times New Roman" w:cs="Times New Roman"/>
+          <w:sz w:val="24"/>
+          <w:szCs w:val="24"/>
+        </w:rPr>
+        <w:t>Chunying</w:t>
+      </w:r>
+      <w:proofErr w:type="spellEnd"/>
+      <w:r>
+        <w:rPr>
+          <w:rFonts w:ascii="Times New Roman" w:hAnsi="Times New Roman" w:cs="Times New Roman"/>
+          <w:sz w:val="24"/>
+          <w:szCs w:val="24"/>
+        </w:rPr>
+        <w:t xml:space="preserve"> Zhao </w:t>
       </w:r>
       <w:r>
         <w:rPr>
@@ -2725,38 +2779,7 @@
           <w:szCs w:val="24"/>
         </w:rPr>
         <w:tab/>
-      </w:r>
-      <w:r>
-        <w:rPr>
-          <w:rFonts w:ascii="Times New Roman" w:hAnsi="Times New Roman" w:cs="Times New Roman"/>
-          <w:sz w:val="24"/>
-          <w:szCs w:val="24"/>
-        </w:rPr>
-        <w:t>4.1</w:t>
-      </w:r>
-      <w:r>
-        <w:rPr>
-          <w:rFonts w:ascii="Times New Roman" w:hAnsi="Times New Roman" w:cs="Times New Roman"/>
-          <w:sz w:val="24"/>
-          <w:szCs w:val="24"/>
-        </w:rPr>
-        <w:t xml:space="preserve"> </w:t>
-      </w:r>
-      <w:r>
-        <w:rPr>
-          <w:rFonts w:ascii="Times New Roman" w:hAnsi="Times New Roman" w:cs="Times New Roman"/>
-          <w:sz w:val="24"/>
-          <w:szCs w:val="24"/>
-        </w:rPr>
-        <w:t>Covert Channels</w:t>
-      </w:r>
-      <w:r>
-        <w:rPr>
-          <w:rFonts w:ascii="Times New Roman" w:hAnsi="Times New Roman" w:cs="Times New Roman"/>
-          <w:sz w:val="24"/>
-          <w:szCs w:val="24"/>
-        </w:rPr>
-        <w:t xml:space="preserve">  . . . . . </w:t>
+        <w:t xml:space="preserve">4.1 Covert Channels  . . . . . </w:t>
       </w:r>
       <w:r>
         <w:rPr>
@@ -2772,15 +2795,7 @@
           <w:sz w:val="24"/>
           <w:szCs w:val="24"/>
         </w:rPr>
-        <w:t xml:space="preserve">. . </w:t>
-      </w:r>
-      <w:r>
-        <w:rPr>
-          <w:rFonts w:ascii="Times New Roman" w:hAnsi="Times New Roman" w:cs="Times New Roman"/>
-          <w:sz w:val="24"/>
-          <w:szCs w:val="24"/>
-        </w:rPr>
-        <w:t xml:space="preserve"> </w:t>
+        <w:t xml:space="preserve">. .  </w:t>
       </w:r>
       <w:r>
         <w:rPr>
@@ -2807,39 +2822,7 @@
           <w:szCs w:val="24"/>
         </w:rPr>
         <w:tab/>
-        <w:t>4.</w:t>
-      </w:r>
-      <w:r>
-        <w:rPr>
-          <w:rFonts w:ascii="Times New Roman" w:hAnsi="Times New Roman" w:cs="Times New Roman"/>
-          <w:sz w:val="24"/>
-          <w:szCs w:val="24"/>
-        </w:rPr>
-        <w:t>2</w:t>
-      </w:r>
-      <w:r>
-        <w:rPr>
-          <w:rFonts w:ascii="Times New Roman" w:hAnsi="Times New Roman" w:cs="Times New Roman"/>
-          <w:sz w:val="24"/>
-          <w:szCs w:val="24"/>
-        </w:rPr>
-        <w:t xml:space="preserve"> </w:t>
-      </w:r>
-      <w:r>
-        <w:rPr>
-          <w:rFonts w:ascii="Times New Roman" w:hAnsi="Times New Roman" w:cs="Times New Roman"/>
-          <w:sz w:val="24"/>
-          <w:szCs w:val="24"/>
-        </w:rPr>
-        <w:t>Prevention Method</w:t>
-      </w:r>
-      <w:r>
-        <w:rPr>
-          <w:rFonts w:ascii="Times New Roman" w:hAnsi="Times New Roman" w:cs="Times New Roman"/>
-          <w:sz w:val="24"/>
-          <w:szCs w:val="24"/>
-        </w:rPr>
-        <w:t xml:space="preserve"> . . . </w:t>
+        <w:t xml:space="preserve">4.2 Prevention Method . . . </w:t>
       </w:r>
       <w:r>
         <w:rPr>
@@ -2855,15 +2838,7 @@
           <w:sz w:val="24"/>
           <w:szCs w:val="24"/>
         </w:rPr>
-        <w:t xml:space="preserve">. .  </w:t>
-      </w:r>
-      <w:r>
-        <w:rPr>
-          <w:rFonts w:ascii="Times New Roman" w:hAnsi="Times New Roman" w:cs="Times New Roman"/>
-          <w:sz w:val="24"/>
-          <w:szCs w:val="24"/>
-        </w:rPr>
-        <w:t xml:space="preserve"> </w:t>
+        <w:t xml:space="preserve">. .   </w:t>
       </w:r>
       <w:r>
         <w:rPr>
@@ -4658,16 +4633,6 @@
         <w:spacing w:line="480" w:lineRule="auto"/>
         <w:rPr>
           <w:rFonts w:ascii="Times New Roman" w:hAnsi="Times New Roman" w:cs="Times New Roman"/>
-          <w:sz w:val="24"/>
-          <w:szCs w:val="24"/>
-        </w:rPr>
-      </w:pPr>
-    </w:p>
-    <w:p>
-      <w:pPr>
-        <w:spacing w:line="480" w:lineRule="auto"/>
-        <w:rPr>
-          <w:rFonts w:ascii="Times New Roman" w:hAnsi="Times New Roman" w:cs="Times New Roman"/>
           <w:b/>
           <w:bCs/>
           <w:sz w:val="24"/>
@@ -4682,6 +4647,7 @@
           <w:sz w:val="24"/>
           <w:szCs w:val="24"/>
         </w:rPr>
+        <w:lastRenderedPageBreak/>
         <w:t>2.2.3 IP Leaks</w:t>
       </w:r>
     </w:p>
@@ -4899,7 +4865,11 @@
           <w:szCs w:val="24"/>
         </w:rPr>
       </w:pPr>
-      <w:r>
+    </w:p>
+    <w:p>
+      <w:pPr>
+        <w:spacing w:line="480" w:lineRule="auto"/>
+        <w:jc w:val="center"/>
         <w:rPr>
           <w:rFonts w:ascii="Times New Roman" w:hAnsi="Times New Roman" w:cs="Times New Roman"/>
           <w:b/>
@@ -4907,6 +4877,15 @@
           <w:sz w:val="24"/>
           <w:szCs w:val="24"/>
         </w:rPr>
+      </w:pPr>
+      <w:r>
+        <w:rPr>
+          <w:rFonts w:ascii="Times New Roman" w:hAnsi="Times New Roman" w:cs="Times New Roman"/>
+          <w:b/>
+          <w:bCs/>
+          <w:sz w:val="24"/>
+          <w:szCs w:val="24"/>
+        </w:rPr>
         <w:lastRenderedPageBreak/>
         <w:t>Chapter 3</w:t>
       </w:r>
@@ -5292,11 +5271,172 @@
         <w:spacing w:line="480" w:lineRule="auto"/>
         <w:rPr>
           <w:rFonts w:ascii="Times New Roman" w:hAnsi="Times New Roman" w:cs="Times New Roman"/>
+          <w:sz w:val="24"/>
+          <w:szCs w:val="24"/>
+        </w:rPr>
+      </w:pPr>
+      <w:r>
+        <w:rPr>
+          <w:rFonts w:ascii="Times New Roman" w:hAnsi="Times New Roman" w:cs="Times New Roman"/>
           <w:b/>
           <w:bCs/>
           <w:sz w:val="24"/>
           <w:szCs w:val="24"/>
         </w:rPr>
+        <w:tab/>
+      </w:r>
+      <w:r>
+        <w:rPr>
+          <w:rFonts w:ascii="Times New Roman" w:hAnsi="Times New Roman" w:cs="Times New Roman"/>
+          <w:sz w:val="24"/>
+          <w:szCs w:val="24"/>
+        </w:rPr>
+        <w:t xml:space="preserve">The creation of an unsecure prototype is solely emphasized on creating covert channels while establishing a WebRTC connection one peer to another. To begin, a simple application was created which built the connection using WebRTC API, </w:t>
+      </w:r>
+      <w:r>
+        <w:rPr>
+          <w:rFonts w:ascii="Times New Roman" w:hAnsi="Times New Roman" w:cs="Times New Roman"/>
+          <w:sz w:val="24"/>
+          <w:szCs w:val="24"/>
+        </w:rPr>
+        <w:t>a great example was found which made this as dead-simple as possible and</w:t>
+      </w:r>
+      <w:r>
+        <w:rPr>
+          <w:rFonts w:ascii="Times New Roman" w:hAnsi="Times New Roman" w:cs="Times New Roman"/>
+          <w:sz w:val="24"/>
+          <w:szCs w:val="24"/>
+        </w:rPr>
+        <w:t xml:space="preserve"> provided a base to build upon [7]. </w:t>
+      </w:r>
+      <w:r>
+        <w:rPr>
+          <w:rFonts w:ascii="Times New Roman" w:hAnsi="Times New Roman" w:cs="Times New Roman"/>
+          <w:sz w:val="24"/>
+          <w:szCs w:val="24"/>
+        </w:rPr>
+        <w:t xml:space="preserve">Expanding upon this, the application was altered to allow for the connection and remote connection to be simulated and displayed on the same webpage. This involved changing the way the code worked, and instead of waiting on the server to send a signal </w:t>
+      </w:r>
+      <w:r>
+        <w:rPr>
+          <w:rFonts w:ascii="Times New Roman" w:hAnsi="Times New Roman" w:cs="Times New Roman"/>
+          <w:sz w:val="24"/>
+          <w:szCs w:val="24"/>
+        </w:rPr>
+        <w:t>once a</w:t>
+      </w:r>
+      <w:r>
+        <w:rPr>
+          <w:rFonts w:ascii="Times New Roman" w:hAnsi="Times New Roman" w:cs="Times New Roman"/>
+          <w:sz w:val="24"/>
+          <w:szCs w:val="24"/>
+        </w:rPr>
+        <w:t xml:space="preserve"> connection </w:t>
+      </w:r>
+      <w:r>
+        <w:rPr>
+          <w:rFonts w:ascii="Times New Roman" w:hAnsi="Times New Roman" w:cs="Times New Roman"/>
+          <w:sz w:val="24"/>
+          <w:szCs w:val="24"/>
+        </w:rPr>
+        <w:t>is</w:t>
+      </w:r>
+      <w:r>
+        <w:rPr>
+          <w:rFonts w:ascii="Times New Roman" w:hAnsi="Times New Roman" w:cs="Times New Roman"/>
+          <w:sz w:val="24"/>
+          <w:szCs w:val="24"/>
+        </w:rPr>
+        <w:t xml:space="preserve"> made, a video element is used which </w:t>
+      </w:r>
+      <w:r>
+        <w:rPr>
+          <w:rFonts w:ascii="Times New Roman" w:hAnsi="Times New Roman" w:cs="Times New Roman"/>
+          <w:sz w:val="24"/>
+          <w:szCs w:val="24"/>
+        </w:rPr>
+        <w:t>conquers</w:t>
+      </w:r>
+      <w:r>
+        <w:rPr>
+          <w:rFonts w:ascii="Times New Roman" w:hAnsi="Times New Roman" w:cs="Times New Roman"/>
+          <w:sz w:val="24"/>
+          <w:szCs w:val="24"/>
+        </w:rPr>
+        <w:t xml:space="preserve"> a similar action by adding a “Get Media”, “Start Call”, and “</w:t>
+      </w:r>
+      <w:proofErr w:type="spellStart"/>
+      <w:r>
+        <w:rPr>
+          <w:rFonts w:ascii="Times New Roman" w:hAnsi="Times New Roman" w:cs="Times New Roman"/>
+          <w:sz w:val="24"/>
+          <w:szCs w:val="24"/>
+        </w:rPr>
+        <w:t>Hangup</w:t>
+      </w:r>
+      <w:proofErr w:type="spellEnd"/>
+      <w:r>
+        <w:rPr>
+          <w:rFonts w:ascii="Times New Roman" w:hAnsi="Times New Roman" w:cs="Times New Roman"/>
+          <w:sz w:val="24"/>
+          <w:szCs w:val="24"/>
+        </w:rPr>
+        <w:t>” button</w:t>
+      </w:r>
+      <w:r>
+        <w:rPr>
+          <w:rFonts w:ascii="Times New Roman" w:hAnsi="Times New Roman" w:cs="Times New Roman"/>
+          <w:sz w:val="24"/>
+          <w:szCs w:val="24"/>
+        </w:rPr>
+        <w:t xml:space="preserve"> through a series of WebRTC functions and methods. After this, image filtering needed to occur which would allow for covert channel implementation to be possible. This involved adding an extra step in between the local connection and the remote connection, using a canvas element. This allowed the media to be taken from the local connection, </w:t>
+      </w:r>
+      <w:proofErr w:type="gramStart"/>
+      <w:r>
+        <w:rPr>
+          <w:rFonts w:ascii="Times New Roman" w:hAnsi="Times New Roman" w:cs="Times New Roman"/>
+          <w:sz w:val="24"/>
+          <w:szCs w:val="24"/>
+        </w:rPr>
+        <w:t>altered</w:t>
+      </w:r>
+      <w:proofErr w:type="gramEnd"/>
+      <w:r>
+        <w:rPr>
+          <w:rFonts w:ascii="Times New Roman" w:hAnsi="Times New Roman" w:cs="Times New Roman"/>
+          <w:sz w:val="24"/>
+          <w:szCs w:val="24"/>
+        </w:rPr>
+        <w:t xml:space="preserve"> or transmitted into a </w:t>
+      </w:r>
+      <w:r>
+        <w:rPr>
+          <w:rFonts w:ascii="Times New Roman" w:hAnsi="Times New Roman" w:cs="Times New Roman"/>
+          <w:sz w:val="24"/>
+          <w:szCs w:val="24"/>
+        </w:rPr>
+        <w:lastRenderedPageBreak/>
+        <w:t>canvas element, and that media then transmitted to the remote connection.</w:t>
+      </w:r>
+      <w:r>
+        <w:rPr>
+          <w:rFonts w:ascii="Times New Roman" w:hAnsi="Times New Roman" w:cs="Times New Roman"/>
+          <w:sz w:val="24"/>
+          <w:szCs w:val="24"/>
+        </w:rPr>
+        <w:t xml:space="preserve"> With this canvas element, a delay then needed to occur which make the bitrate go up or down based on the user input, 0 for no delay and 1 for a delay.</w:t>
+      </w:r>
+    </w:p>
+    <w:p>
+      <w:pPr>
+        <w:spacing w:line="480" w:lineRule="auto"/>
+        <w:rPr>
+          <w:rFonts w:ascii="Times New Roman" w:hAnsi="Times New Roman" w:cs="Times New Roman"/>
+          <w:b/>
+          <w:bCs/>
+          <w:sz w:val="24"/>
+          <w:szCs w:val="24"/>
+        </w:rPr>
       </w:pPr>
     </w:p>
     <w:p>
@@ -5395,6 +5535,7 @@
     </w:p>
     <w:p>
       <w:pPr>
+        <w:spacing w:line="480" w:lineRule="auto"/>
         <w:rPr>
           <w:rFonts w:ascii="Times New Roman" w:hAnsi="Times New Roman" w:cs="Times New Roman"/>
           <w:b/>
@@ -5403,10 +5544,310 @@
           <w:szCs w:val="24"/>
         </w:rPr>
       </w:pPr>
-    </w:p>
-    <w:p>
-      <w:pPr>
-        <w:jc w:val="center"/>
+      <w:r>
+        <w:rPr>
+          <w:rFonts w:ascii="Times New Roman" w:hAnsi="Times New Roman" w:cs="Times New Roman"/>
+          <w:b/>
+          <w:bCs/>
+          <w:sz w:val="24"/>
+          <w:szCs w:val="24"/>
+        </w:rPr>
+        <w:t>Chapter 4</w:t>
+      </w:r>
+    </w:p>
+    <w:p>
+      <w:pPr>
+        <w:spacing w:line="480" w:lineRule="auto"/>
+        <w:rPr>
+          <w:rFonts w:ascii="Times New Roman" w:hAnsi="Times New Roman" w:cs="Times New Roman"/>
+          <w:b/>
+          <w:bCs/>
+          <w:sz w:val="24"/>
+          <w:szCs w:val="24"/>
+        </w:rPr>
+      </w:pPr>
+      <w:r>
+        <w:rPr>
+          <w:rFonts w:ascii="Times New Roman" w:hAnsi="Times New Roman" w:cs="Times New Roman"/>
+          <w:b/>
+          <w:bCs/>
+          <w:sz w:val="24"/>
+          <w:szCs w:val="24"/>
+        </w:rPr>
+        <w:t>Findings &amp; Analysis of Data</w:t>
+      </w:r>
+    </w:p>
+    <w:p>
+      <w:pPr>
+        <w:spacing w:line="480" w:lineRule="auto"/>
+        <w:rPr>
+          <w:rFonts w:ascii="Times New Roman" w:hAnsi="Times New Roman" w:cs="Times New Roman"/>
+          <w:sz w:val="24"/>
+          <w:szCs w:val="24"/>
+        </w:rPr>
+      </w:pPr>
+      <w:r>
+        <w:rPr>
+          <w:rFonts w:ascii="Times New Roman" w:hAnsi="Times New Roman" w:cs="Times New Roman"/>
+          <w:sz w:val="24"/>
+          <w:szCs w:val="24"/>
+        </w:rPr>
+        <w:tab/>
+        <w:t>This chapter discusses the findings that were discovered in the implementation of an unsecure prototype, establishing covert channels, and a secure prototype, mitigating this with a series of delays.</w:t>
+      </w:r>
+    </w:p>
+    <w:p>
+      <w:pPr>
+        <w:spacing w:line="480" w:lineRule="auto"/>
+        <w:rPr>
+          <w:rFonts w:ascii="Times New Roman" w:hAnsi="Times New Roman" w:cs="Times New Roman"/>
+          <w:sz w:val="24"/>
+          <w:szCs w:val="24"/>
+        </w:rPr>
+      </w:pPr>
+      <w:r>
+        <w:rPr>
+          <w:rFonts w:ascii="Times New Roman" w:hAnsi="Times New Roman" w:cs="Times New Roman"/>
+          <w:b/>
+          <w:bCs/>
+          <w:sz w:val="24"/>
+          <w:szCs w:val="24"/>
+        </w:rPr>
+        <w:t>4.1 Covert Channels</w:t>
+      </w:r>
+    </w:p>
+    <w:p>
+      <w:pPr>
+        <w:spacing w:line="480" w:lineRule="auto"/>
+        <w:rPr>
+          <w:rFonts w:ascii="Times New Roman" w:hAnsi="Times New Roman" w:cs="Times New Roman"/>
+          <w:sz w:val="24"/>
+          <w:szCs w:val="24"/>
+        </w:rPr>
+      </w:pPr>
+      <w:r>
+        <w:rPr>
+          <w:rFonts w:ascii="Times New Roman" w:hAnsi="Times New Roman" w:cs="Times New Roman"/>
+          <w:sz w:val="24"/>
+          <w:szCs w:val="24"/>
+        </w:rPr>
+        <w:tab/>
+        <w:t>Expanding upon an unsecure prototype implementation, proper testing needs to occur in which the effectiveness can be determined of this method. There are two main issues which can occur from implementing delays in a real-time media application, video quality and the error rate at which the bit is being sensed. To test this, baseline statistics need to be measured in which no delay or prevention method have occurred.</w:t>
+      </w:r>
+      <w:r>
+        <w:rPr>
+          <w:rFonts w:ascii="Times New Roman" w:hAnsi="Times New Roman" w:cs="Times New Roman"/>
+          <w:sz w:val="24"/>
+          <w:szCs w:val="24"/>
+        </w:rPr>
+        <w:t xml:space="preserve"> For baseline measurements, ten different tests were taken for each chart, five using a </w:t>
+      </w:r>
+      <w:r>
+        <w:rPr>
+          <w:rFonts w:ascii="Times New Roman" w:hAnsi="Times New Roman" w:cs="Times New Roman"/>
+          <w:i/>
+          <w:iCs/>
+          <w:sz w:val="24"/>
+          <w:szCs w:val="24"/>
+        </w:rPr>
+        <w:t>black screen</w:t>
+      </w:r>
+      <w:r>
+        <w:rPr>
+          <w:rFonts w:ascii="Times New Roman" w:hAnsi="Times New Roman" w:cs="Times New Roman"/>
+          <w:sz w:val="24"/>
+          <w:szCs w:val="24"/>
+        </w:rPr>
+        <w:t xml:space="preserve"> as the media source, and five using a </w:t>
+      </w:r>
+      <w:r>
+        <w:rPr>
+          <w:rFonts w:ascii="Times New Roman" w:hAnsi="Times New Roman" w:cs="Times New Roman"/>
+          <w:i/>
+          <w:iCs/>
+          <w:sz w:val="24"/>
+          <w:szCs w:val="24"/>
+        </w:rPr>
+        <w:t xml:space="preserve">sample </w:t>
+      </w:r>
+      <w:r>
+        <w:rPr>
+          <w:rFonts w:ascii="Times New Roman" w:hAnsi="Times New Roman" w:cs="Times New Roman"/>
+          <w:noProof/>
+          <w:sz w:val="24"/>
+          <w:szCs w:val="24"/>
+        </w:rPr>
+        <w:lastRenderedPageBreak/>
+        <w:drawing>
+          <wp:inline distT="0" distB="0" distL="0" distR="0" wp14:anchorId="7206A6F7" wp14:editId="6AA575A7">
+            <wp:extent cx="5486400" cy="3200400"/>
+            <wp:effectExtent l="0" t="0" r="0" b="0"/>
+            <wp:docPr id="2" name="Chart 2"/>
+            <wp:cNvGraphicFramePr/>
+            <a:graphic xmlns:a="http://schemas.openxmlformats.org/drawingml/2006/main">
+              <a:graphicData uri="http://schemas.openxmlformats.org/drawingml/2006/chart">
+                <c:chart xmlns:c="http://schemas.openxmlformats.org/drawingml/2006/chart" xmlns:r="http://schemas.openxmlformats.org/officeDocument/2006/relationships" r:id="rId23"/>
+              </a:graphicData>
+            </a:graphic>
+          </wp:inline>
+        </w:drawing>
+      </w:r>
+      <w:r>
+        <w:rPr>
+          <w:rFonts w:ascii="Times New Roman" w:hAnsi="Times New Roman" w:cs="Times New Roman"/>
+          <w:noProof/>
+          <w:sz w:val="24"/>
+          <w:szCs w:val="24"/>
+        </w:rPr>
+        <w:drawing>
+          <wp:inline distT="0" distB="0" distL="0" distR="0" wp14:anchorId="1C620DBE" wp14:editId="27220911">
+            <wp:extent cx="5486400" cy="3200400"/>
+            <wp:effectExtent l="0" t="0" r="0" b="0"/>
+            <wp:docPr id="3" name="Chart 3"/>
+            <wp:cNvGraphicFramePr/>
+            <a:graphic xmlns:a="http://schemas.openxmlformats.org/drawingml/2006/main">
+              <a:graphicData uri="http://schemas.openxmlformats.org/drawingml/2006/chart">
+                <c:chart xmlns:c="http://schemas.openxmlformats.org/drawingml/2006/chart" xmlns:r="http://schemas.openxmlformats.org/officeDocument/2006/relationships" r:id="rId24"/>
+              </a:graphicData>
+            </a:graphic>
+          </wp:inline>
+        </w:drawing>
+      </w:r>
+      <w:r>
+        <w:rPr>
+          <w:rFonts w:ascii="Times New Roman" w:hAnsi="Times New Roman" w:cs="Times New Roman"/>
+          <w:i/>
+          <w:iCs/>
+          <w:sz w:val="24"/>
+          <w:szCs w:val="24"/>
+        </w:rPr>
+        <w:t>presentation.</w:t>
+      </w:r>
+      <w:r>
+        <w:rPr>
+          <w:rFonts w:ascii="Times New Roman" w:hAnsi="Times New Roman" w:cs="Times New Roman"/>
+          <w:i/>
+          <w:iCs/>
+          <w:sz w:val="24"/>
+          <w:szCs w:val="24"/>
+        </w:rPr>
+        <w:t xml:space="preserve"> </w:t>
+      </w:r>
+    </w:p>
+    <w:p>
+      <w:pPr>
+        <w:spacing w:line="480" w:lineRule="auto"/>
+        <w:rPr>
+          <w:rFonts w:ascii="Times New Roman" w:hAnsi="Times New Roman" w:cs="Times New Roman"/>
+          <w:noProof/>
+          <w:sz w:val="24"/>
+          <w:szCs w:val="24"/>
+        </w:rPr>
+      </w:pPr>
+    </w:p>
+    <w:p>
+      <w:pPr>
+        <w:spacing w:line="480" w:lineRule="auto"/>
+        <w:rPr>
+          <w:rFonts w:ascii="Times New Roman" w:hAnsi="Times New Roman" w:cs="Times New Roman"/>
+          <w:noProof/>
+          <w:sz w:val="24"/>
+          <w:szCs w:val="24"/>
+        </w:rPr>
+      </w:pPr>
+    </w:p>
+    <w:p>
+      <w:pPr>
+        <w:spacing w:line="480" w:lineRule="auto"/>
+        <w:rPr>
+          <w:rFonts w:ascii="Times New Roman" w:hAnsi="Times New Roman" w:cs="Times New Roman"/>
+          <w:noProof/>
+          <w:sz w:val="24"/>
+          <w:szCs w:val="24"/>
+        </w:rPr>
+      </w:pPr>
+    </w:p>
+    <w:p>
+      <w:pPr>
+        <w:spacing w:line="480" w:lineRule="auto"/>
+        <w:rPr>
+          <w:rFonts w:ascii="Times New Roman" w:hAnsi="Times New Roman" w:cs="Times New Roman"/>
+          <w:sz w:val="24"/>
+          <w:szCs w:val="24"/>
+        </w:rPr>
+      </w:pPr>
+      <w:r>
+        <w:rPr>
+          <w:rFonts w:ascii="Times New Roman" w:hAnsi="Times New Roman" w:cs="Times New Roman"/>
+          <w:sz w:val="24"/>
+          <w:szCs w:val="24"/>
+        </w:rPr>
+        <w:t xml:space="preserve">Each test involved measuring two separate elements, the bitrate and framerate based on the covert channel bandwidth. This is a statistic that takes the number of bits being sent divided by the time at which the input is being calculated. (1 / </w:t>
+      </w:r>
+      <w:proofErr w:type="spellStart"/>
+      <w:r>
+        <w:rPr>
+          <w:rFonts w:ascii="Times New Roman" w:hAnsi="Times New Roman" w:cs="Times New Roman"/>
+          <w:sz w:val="24"/>
+          <w:szCs w:val="24"/>
+        </w:rPr>
+        <w:t>inputRate</w:t>
+      </w:r>
+      <w:proofErr w:type="spellEnd"/>
+      <w:r>
+        <w:rPr>
+          <w:rFonts w:ascii="Times New Roman" w:hAnsi="Times New Roman" w:cs="Times New Roman"/>
+          <w:sz w:val="24"/>
+          <w:szCs w:val="24"/>
+        </w:rPr>
+        <w:t xml:space="preserve"> or T)</w:t>
+      </w:r>
+    </w:p>
+    <w:p>
+      <w:pPr>
+        <w:spacing w:line="480" w:lineRule="auto"/>
+        <w:rPr>
+          <w:rFonts w:ascii="Times New Roman" w:hAnsi="Times New Roman" w:cs="Times New Roman"/>
+          <w:sz w:val="24"/>
+          <w:szCs w:val="24"/>
+        </w:rPr>
+      </w:pPr>
+      <w:r>
+        <w:rPr>
+          <w:rFonts w:ascii="Times New Roman" w:hAnsi="Times New Roman" w:cs="Times New Roman"/>
+          <w:sz w:val="24"/>
+          <w:szCs w:val="24"/>
+        </w:rPr>
+        <w:t xml:space="preserve">4.2 Prevention Method . . . </w:t>
+      </w:r>
+      <w:r>
+        <w:rPr>
+          <w:rFonts w:ascii="Times New Roman" w:hAnsi="Times New Roman" w:cs="Times New Roman"/>
+          <w:sz w:val="24"/>
+          <w:szCs w:val="24"/>
+        </w:rPr>
+        <w:t xml:space="preserve">. . . . . . . . . . . . . . . . . . . . . . . . . . . . . . . . . . . . . . . . . . . . . </w:t>
+      </w:r>
+      <w:r>
+        <w:rPr>
+          <w:rFonts w:ascii="Times New Roman" w:hAnsi="Times New Roman" w:cs="Times New Roman"/>
+          <w:sz w:val="24"/>
+          <w:szCs w:val="24"/>
+        </w:rPr>
+        <w:t xml:space="preserve">. .   </w:t>
+      </w:r>
+      <w:r>
+        <w:rPr>
+          <w:rFonts w:ascii="Times New Roman" w:hAnsi="Times New Roman" w:cs="Times New Roman"/>
+          <w:sz w:val="24"/>
+          <w:szCs w:val="24"/>
+        </w:rPr>
+        <w:t>14</w:t>
+      </w:r>
+    </w:p>
+    <w:p>
+      <w:pPr>
+        <w:spacing w:line="480" w:lineRule="auto"/>
         <w:rPr>
           <w:rFonts w:ascii="Times New Roman" w:hAnsi="Times New Roman" w:cs="Times New Roman"/>
           <w:sz w:val="24"/>
@@ -5430,8 +5871,8 @@
           <w:szCs w:val="24"/>
         </w:rPr>
         <w:sectPr>
-          <w:headerReference w:type="default" r:id="rId23"/>
-          <w:footerReference w:type="default" r:id="rId24"/>
+          <w:headerReference w:type="default" r:id="rId25"/>
+          <w:footerReference w:type="default" r:id="rId26"/>
           <w:pgSz w:w="12240" w:h="15840"/>
           <w:pgMar w:top="1440" w:right="1440" w:bottom="1440" w:left="1440" w:header="720" w:footer="720" w:gutter="0"/>
           <w:cols w:space="720"/>
@@ -5539,7 +5980,7 @@
         <w:tab/>
         <w:t>(</w:t>
       </w:r>
-      <w:hyperlink r:id="rId25" w:history="1">
+      <w:hyperlink r:id="rId27" w:history="1">
         <w:r>
           <w:rPr>
             <w:rStyle w:val="Hyperlink"/>
@@ -5641,7 +6082,7 @@
         <w:tab/>
         <w:t>(</w:t>
       </w:r>
-      <w:hyperlink r:id="rId26" w:history="1">
+      <w:hyperlink r:id="rId28" w:history="1">
         <w:r>
           <w:rPr>
             <w:rStyle w:val="Hyperlink"/>
@@ -5715,7 +6156,7 @@
         <w:tab/>
         <w:t>(</w:t>
       </w:r>
-      <w:hyperlink r:id="rId27" w:history="1">
+      <w:hyperlink r:id="rId29" w:history="1">
         <w:r>
           <w:rPr>
             <w:rStyle w:val="Hyperlink"/>
@@ -5723,34 +6164,7 @@
             <w:sz w:val="24"/>
             <w:szCs w:val="24"/>
           </w:rPr>
-          <w:t>https://develope</w:t>
-        </w:r>
-        <w:r>
-          <w:rPr>
-            <w:rStyle w:val="Hyperlink"/>
-            <w:rFonts w:ascii="Times New Roman" w:hAnsi="Times New Roman" w:cs="Times New Roman"/>
-            <w:sz w:val="24"/>
-            <w:szCs w:val="24"/>
-          </w:rPr>
-          <w:t>r</w:t>
-        </w:r>
-        <w:r>
-          <w:rPr>
-            <w:rStyle w:val="Hyperlink"/>
-            <w:rFonts w:ascii="Times New Roman" w:hAnsi="Times New Roman" w:cs="Times New Roman"/>
-            <w:sz w:val="24"/>
-            <w:szCs w:val="24"/>
-          </w:rPr>
-          <w:t>.mozilla.org/en</w:t>
-        </w:r>
-        <w:r>
-          <w:rPr>
-            <w:rStyle w:val="Hyperlink"/>
-            <w:rFonts w:ascii="Times New Roman" w:hAnsi="Times New Roman" w:cs="Times New Roman"/>
-            <w:sz w:val="24"/>
-            <w:szCs w:val="24"/>
-          </w:rPr>
-          <w:t>-</w:t>
+          <w:t>https://developer.mozilla.org/en-</w:t>
         </w:r>
         <w:r>
           <w:rPr>
@@ -5844,7 +6258,7 @@
         <w:tab/>
         <w:t>(</w:t>
       </w:r>
-      <w:hyperlink r:id="rId28" w:history="1">
+      <w:hyperlink r:id="rId30" w:history="1">
         <w:r>
           <w:rPr>
             <w:rStyle w:val="Hyperlink"/>
@@ -5852,25 +6266,7 @@
             <w:sz w:val="24"/>
             <w:szCs w:val="24"/>
           </w:rPr>
-          <w:t>https://priva</w:t>
-        </w:r>
-        <w:r>
-          <w:rPr>
-            <w:rStyle w:val="Hyperlink"/>
-            <w:rFonts w:ascii="Times New Roman" w:hAnsi="Times New Roman" w:cs="Times New Roman"/>
-            <w:sz w:val="24"/>
-            <w:szCs w:val="24"/>
-          </w:rPr>
-          <w:t>c</w:t>
-        </w:r>
-        <w:r>
-          <w:rPr>
-            <w:rStyle w:val="Hyperlink"/>
-            <w:rFonts w:ascii="Times New Roman" w:hAnsi="Times New Roman" w:cs="Times New Roman"/>
-            <w:sz w:val="24"/>
-            <w:szCs w:val="24"/>
-          </w:rPr>
-          <w:t>y.net/what-is-tor/</w:t>
+          <w:t>https://privacy.net/what-is-tor/</w:t>
         </w:r>
       </w:hyperlink>
       <w:r>
@@ -5936,7 +6332,7 @@
         <w:tab/>
         <w:t>(</w:t>
       </w:r>
-      <w:hyperlink r:id="rId29" w:history="1">
+      <w:hyperlink r:id="rId31" w:history="1">
         <w:r>
           <w:rPr>
             <w:rStyle w:val="Hyperlink"/>
@@ -6032,7 +6428,7 @@
         <w:tab/>
         <w:t>(</w:t>
       </w:r>
-      <w:hyperlink r:id="rId30" w:history="1">
+      <w:hyperlink r:id="rId32" w:history="1">
         <w:r>
           <w:rPr>
             <w:rStyle w:val="Hyperlink"/>
@@ -6040,8 +6436,117 @@
             <w:sz w:val="24"/>
             <w:szCs w:val="24"/>
           </w:rPr>
-          <w:t>https://sudo.isl.co/w</w:t>
+          <w:t>https://sudo.isl.co/webrtc-real-time-image-filtering/</w:t>
         </w:r>
+      </w:hyperlink>
+      <w:r>
+        <w:rPr>
+          <w:rFonts w:ascii="Times New Roman" w:hAnsi="Times New Roman" w:cs="Times New Roman"/>
+          <w:sz w:val="24"/>
+          <w:szCs w:val="24"/>
+        </w:rPr>
+        <w:t>)</w:t>
+      </w:r>
+    </w:p>
+    <w:p>
+      <w:pPr>
+        <w:spacing w:after="0" w:line="480" w:lineRule="auto"/>
+        <w:rPr>
+          <w:rFonts w:ascii="Times New Roman" w:hAnsi="Times New Roman" w:cs="Times New Roman"/>
+          <w:i/>
+          <w:iCs/>
+          <w:sz w:val="24"/>
+          <w:szCs w:val="24"/>
+        </w:rPr>
+      </w:pPr>
+      <w:r>
+        <w:rPr>
+          <w:rFonts w:ascii="Times New Roman" w:hAnsi="Times New Roman" w:cs="Times New Roman"/>
+          <w:sz w:val="24"/>
+          <w:szCs w:val="24"/>
+        </w:rPr>
+        <w:t xml:space="preserve">[7] Tully, Shane (2018). </w:t>
+      </w:r>
+      <w:r>
+        <w:rPr>
+          <w:rFonts w:ascii="Times New Roman" w:hAnsi="Times New Roman" w:cs="Times New Roman"/>
+          <w:i/>
+          <w:iCs/>
+          <w:sz w:val="24"/>
+          <w:szCs w:val="24"/>
+        </w:rPr>
+        <w:t>GitHub-</w:t>
+      </w:r>
+      <w:proofErr w:type="spellStart"/>
+      <w:r>
+        <w:rPr>
+          <w:rFonts w:ascii="Times New Roman" w:hAnsi="Times New Roman" w:cs="Times New Roman"/>
+          <w:i/>
+          <w:iCs/>
+          <w:sz w:val="24"/>
+          <w:szCs w:val="24"/>
+        </w:rPr>
+        <w:t>Shanet</w:t>
+      </w:r>
+      <w:proofErr w:type="spellEnd"/>
+      <w:r>
+        <w:rPr>
+          <w:rFonts w:ascii="Times New Roman" w:hAnsi="Times New Roman" w:cs="Times New Roman"/>
+          <w:i/>
+          <w:iCs/>
+          <w:sz w:val="24"/>
+          <w:szCs w:val="24"/>
+        </w:rPr>
+        <w:t>-WebRTC-Example.</w:t>
+      </w:r>
+    </w:p>
+    <w:p>
+      <w:pPr>
+        <w:spacing w:after="0" w:line="480" w:lineRule="auto"/>
+        <w:rPr>
+          <w:rFonts w:ascii="Times New Roman" w:hAnsi="Times New Roman" w:cs="Times New Roman"/>
+          <w:sz w:val="24"/>
+          <w:szCs w:val="24"/>
+        </w:rPr>
+      </w:pPr>
+      <w:r>
+        <w:rPr>
+          <w:rFonts w:ascii="Times New Roman" w:hAnsi="Times New Roman" w:cs="Times New Roman"/>
+          <w:i/>
+          <w:iCs/>
+          <w:sz w:val="24"/>
+          <w:szCs w:val="24"/>
+        </w:rPr>
+        <w:tab/>
+      </w:r>
+      <w:r>
+        <w:rPr>
+          <w:rFonts w:ascii="Times New Roman" w:hAnsi="Times New Roman" w:cs="Times New Roman"/>
+          <w:sz w:val="24"/>
+          <w:szCs w:val="24"/>
+        </w:rPr>
+        <w:t>Retrieved October 1, 2020</w:t>
+      </w:r>
+    </w:p>
+    <w:p>
+      <w:pPr>
+        <w:spacing w:after="0" w:line="480" w:lineRule="auto"/>
+        <w:rPr>
+          <w:rFonts w:ascii="Times New Roman" w:hAnsi="Times New Roman" w:cs="Times New Roman"/>
+          <w:sz w:val="24"/>
+          <w:szCs w:val="24"/>
+        </w:rPr>
+      </w:pPr>
+      <w:r>
+        <w:rPr>
+          <w:rFonts w:ascii="Times New Roman" w:hAnsi="Times New Roman" w:cs="Times New Roman"/>
+          <w:sz w:val="24"/>
+          <w:szCs w:val="24"/>
+        </w:rPr>
+        <w:tab/>
+        <w:t>(</w:t>
+      </w:r>
+      <w:hyperlink r:id="rId33" w:history="1">
         <w:r>
           <w:rPr>
             <w:rStyle w:val="Hyperlink"/>
@@ -6049,16 +6554,7 @@
             <w:sz w:val="24"/>
             <w:szCs w:val="24"/>
           </w:rPr>
-          <w:t>e</w:t>
-        </w:r>
-        <w:r>
-          <w:rPr>
-            <w:rStyle w:val="Hyperlink"/>
-            <w:rFonts w:ascii="Times New Roman" w:hAnsi="Times New Roman" w:cs="Times New Roman"/>
-            <w:sz w:val="24"/>
-            <w:szCs w:val="24"/>
-          </w:rPr>
-          <w:t>brtc-real-time-image-filtering/</w:t>
+          <w:t>https://github.com/shanet/WebRTC-Example</w:t>
         </w:r>
       </w:hyperlink>
       <w:r>
@@ -6067,7 +6563,7 @@
           <w:sz w:val="24"/>
           <w:szCs w:val="24"/>
         </w:rPr>
-        <w:t>)</w:t>
+        <w:t xml:space="preserve">) </w:t>
       </w:r>
     </w:p>
     <w:p>
@@ -6129,6 +6625,36 @@
           <w:szCs w:val="24"/>
         </w:rPr>
       </w:pPr>
+    </w:p>
+    <w:p>
+      <w:pPr>
+        <w:spacing w:after="0" w:line="480" w:lineRule="auto"/>
+        <w:rPr>
+          <w:rFonts w:ascii="Times New Roman" w:hAnsi="Times New Roman" w:cs="Times New Roman"/>
+          <w:sz w:val="24"/>
+          <w:szCs w:val="24"/>
+        </w:rPr>
+      </w:pPr>
+    </w:p>
+    <w:p>
+      <w:pPr>
+        <w:spacing w:after="0" w:line="480" w:lineRule="auto"/>
+        <w:rPr>
+          <w:rFonts w:ascii="Times New Roman" w:hAnsi="Times New Roman" w:cs="Times New Roman"/>
+          <w:sz w:val="24"/>
+          <w:szCs w:val="24"/>
+        </w:rPr>
+      </w:pPr>
+    </w:p>
+    <w:p>
+      <w:pPr>
+        <w:spacing w:after="0" w:line="480" w:lineRule="auto"/>
+        <w:rPr>
+          <w:rFonts w:ascii="Times New Roman" w:hAnsi="Times New Roman" w:cs="Times New Roman"/>
+          <w:sz w:val="24"/>
+          <w:szCs w:val="24"/>
+        </w:rPr>
+      </w:pPr>
       <w:r>
         <w:rPr>
           <w:rFonts w:ascii="Times New Roman" w:hAnsi="Times New Roman" w:cs="Times New Roman"/>
@@ -6136,80 +6662,6 @@
           <w:sz w:val="24"/>
           <w:szCs w:val="24"/>
         </w:rPr>
-        <w:lastRenderedPageBreak/>
-        <w:drawing>
-          <wp:inline distT="0" distB="0" distL="0" distR="0" wp14:anchorId="3C54ED06" wp14:editId="2FBA4122">
-            <wp:extent cx="5486400" cy="3200400"/>
-            <wp:effectExtent l="0" t="0" r="0" b="0"/>
-            <wp:docPr id="3" name="Chart 3"/>
-            <wp:cNvGraphicFramePr/>
-            <a:graphic xmlns:a="http://schemas.openxmlformats.org/drawingml/2006/main">
-              <a:graphicData uri="http://schemas.openxmlformats.org/drawingml/2006/chart">
-                <c:chart xmlns:c="http://schemas.openxmlformats.org/drawingml/2006/chart" xmlns:r="http://schemas.openxmlformats.org/officeDocument/2006/relationships" r:id="rId31"/>
-              </a:graphicData>
-            </a:graphic>
-          </wp:inline>
-        </w:drawing>
-      </w:r>
-    </w:p>
-    <w:p>
-      <w:pPr>
-        <w:spacing w:after="0" w:line="480" w:lineRule="auto"/>
-        <w:rPr>
-          <w:rFonts w:ascii="Times New Roman" w:hAnsi="Times New Roman" w:cs="Times New Roman"/>
-          <w:sz w:val="24"/>
-          <w:szCs w:val="24"/>
-        </w:rPr>
-      </w:pPr>
-      <w:r>
-        <w:rPr>
-          <w:rFonts w:ascii="Times New Roman" w:hAnsi="Times New Roman" w:cs="Times New Roman"/>
-          <w:noProof/>
-          <w:sz w:val="24"/>
-          <w:szCs w:val="24"/>
-        </w:rPr>
-        <w:drawing>
-          <wp:inline distT="0" distB="0" distL="0" distR="0" wp14:anchorId="6DEBCF51" wp14:editId="47168B92">
-            <wp:extent cx="5486400" cy="3200400"/>
-            <wp:effectExtent l="0" t="0" r="0" b="0"/>
-            <wp:docPr id="2" name="Chart 2"/>
-            <wp:cNvGraphicFramePr/>
-            <a:graphic xmlns:a="http://schemas.openxmlformats.org/drawingml/2006/main">
-              <a:graphicData uri="http://schemas.openxmlformats.org/drawingml/2006/chart">
-                <c:chart xmlns:c="http://schemas.openxmlformats.org/drawingml/2006/chart" xmlns:r="http://schemas.openxmlformats.org/officeDocument/2006/relationships" r:id="rId32"/>
-              </a:graphicData>
-            </a:graphic>
-          </wp:inline>
-        </w:drawing>
-      </w:r>
-    </w:p>
-    <w:p>
-      <w:pPr>
-        <w:spacing w:after="0" w:line="480" w:lineRule="auto"/>
-        <w:rPr>
-          <w:rFonts w:ascii="Times New Roman" w:hAnsi="Times New Roman" w:cs="Times New Roman"/>
-          <w:sz w:val="24"/>
-          <w:szCs w:val="24"/>
-        </w:rPr>
-      </w:pPr>
-    </w:p>
-    <w:p>
-      <w:pPr>
-        <w:spacing w:after="0" w:line="480" w:lineRule="auto"/>
-        <w:rPr>
-          <w:rFonts w:ascii="Times New Roman" w:hAnsi="Times New Roman" w:cs="Times New Roman"/>
-          <w:sz w:val="24"/>
-          <w:szCs w:val="24"/>
-        </w:rPr>
-      </w:pPr>
-      <w:r>
-        <w:rPr>
-          <w:rFonts w:ascii="Times New Roman" w:hAnsi="Times New Roman" w:cs="Times New Roman"/>
-          <w:noProof/>
-          <w:sz w:val="24"/>
-          <w:szCs w:val="24"/>
-        </w:rPr>
-        <w:lastRenderedPageBreak/>
         <w:drawing>
           <wp:inline distT="0" distB="0" distL="0" distR="0" wp14:anchorId="59C57F47" wp14:editId="36BC6C64">
             <wp:extent cx="5486400" cy="3200400"/>
@@ -6218,7 +6670,7 @@
             <wp:cNvGraphicFramePr/>
             <a:graphic xmlns:a="http://schemas.openxmlformats.org/drawingml/2006/main">
               <a:graphicData uri="http://schemas.openxmlformats.org/drawingml/2006/chart">
-                <c:chart xmlns:c="http://schemas.openxmlformats.org/drawingml/2006/chart" xmlns:r="http://schemas.openxmlformats.org/officeDocument/2006/relationships" r:id="rId33"/>
+                <c:chart xmlns:c="http://schemas.openxmlformats.org/drawingml/2006/chart" xmlns:r="http://schemas.openxmlformats.org/officeDocument/2006/relationships" r:id="rId34"/>
               </a:graphicData>
             </a:graphic>
           </wp:inline>
@@ -6241,6 +6693,7 @@
           <w:sz w:val="24"/>
           <w:szCs w:val="24"/>
         </w:rPr>
+        <w:lastRenderedPageBreak/>
         <w:drawing>
           <wp:anchor distT="0" distB="0" distL="114300" distR="114300" simplePos="0" relativeHeight="251658240" behindDoc="1" locked="0" layoutInCell="1" allowOverlap="1" wp14:anchorId="32D2CDF3" wp14:editId="135A8669">
             <wp:simplePos x="0" y="0"/>
@@ -6265,7 +6718,7 @@
             <wp:cNvGraphicFramePr/>
             <a:graphic xmlns:a="http://schemas.openxmlformats.org/drawingml/2006/main">
               <a:graphicData uri="http://schemas.openxmlformats.org/drawingml/2006/chart">
-                <c:chart xmlns:c="http://schemas.openxmlformats.org/drawingml/2006/chart" xmlns:r="http://schemas.openxmlformats.org/officeDocument/2006/relationships" r:id="rId34"/>
+                <c:chart xmlns:c="http://schemas.openxmlformats.org/drawingml/2006/chart" xmlns:r="http://schemas.openxmlformats.org/officeDocument/2006/relationships" r:id="rId35"/>
               </a:graphicData>
             </a:graphic>
           </wp:anchor>
@@ -6308,9 +6761,45 @@
         <w:t>Communication Stage</w:t>
       </w:r>
     </w:p>
+    <w:p>
+      <w:pPr>
+        <w:spacing w:after="0" w:line="480" w:lineRule="auto"/>
+        <w:rPr>
+          <w:rFonts w:ascii="Times New Roman" w:hAnsi="Times New Roman" w:cs="Times New Roman"/>
+          <w:sz w:val="24"/>
+          <w:szCs w:val="24"/>
+        </w:rPr>
+      </w:pPr>
+      <w:r>
+        <w:rPr>
+          <w:rFonts w:ascii="Times New Roman" w:hAnsi="Times New Roman" w:cs="Times New Roman"/>
+          <w:sz w:val="24"/>
+          <w:szCs w:val="24"/>
+        </w:rPr>
+        <w:t>Black Screen</w:t>
+      </w:r>
+    </w:p>
+    <w:p>
+      <w:pPr>
+        <w:spacing w:after="0" w:line="480" w:lineRule="auto"/>
+        <w:rPr>
+          <w:rFonts w:ascii="Times New Roman" w:hAnsi="Times New Roman" w:cs="Times New Roman"/>
+          <w:sz w:val="24"/>
+          <w:szCs w:val="24"/>
+        </w:rPr>
+      </w:pPr>
+      <w:r>
+        <w:rPr>
+          <w:rFonts w:ascii="Times New Roman" w:hAnsi="Times New Roman" w:cs="Times New Roman"/>
+          <w:sz w:val="24"/>
+          <w:szCs w:val="24"/>
+        </w:rPr>
+        <w:t>Sample Presentation</w:t>
+      </w:r>
+    </w:p>
     <w:sectPr>
-      <w:headerReference w:type="default" r:id="rId35"/>
-      <w:footerReference w:type="default" r:id="rId36"/>
+      <w:headerReference w:type="default" r:id="rId36"/>
+      <w:footerReference w:type="default" r:id="rId37"/>
       <w:pgSz w:w="12240" w:h="15840"/>
       <w:pgMar w:top="1440" w:right="1440" w:bottom="1440" w:left="1440" w:header="720" w:footer="720" w:gutter="0"/>
       <w:cols w:space="720"/>
@@ -7586,1246 +8075,6 @@
                 <a:latin typeface="Times New Roman" panose="02020603050405020304" pitchFamily="18" charset="0"/>
                 <a:cs typeface="Times New Roman" panose="02020603050405020304" pitchFamily="18" charset="0"/>
               </a:rPr>
-              <a:t>Video Quality: Bitrate - Baseline (No Delay)</a:t>
-            </a:r>
-          </a:p>
-        </c:rich>
-      </c:tx>
-      <c:overlay val="0"/>
-      <c:spPr>
-        <a:noFill/>
-        <a:ln>
-          <a:noFill/>
-        </a:ln>
-        <a:effectLst/>
-      </c:spPr>
-      <c:txPr>
-        <a:bodyPr rot="0" spcFirstLastPara="1" vertOverflow="ellipsis" vert="horz" wrap="square" anchor="ctr" anchorCtr="1"/>
-        <a:lstStyle/>
-        <a:p>
-          <a:pPr>
-            <a:defRPr sz="1400" b="0" i="0" u="none" strike="noStrike" kern="1200" spc="0" baseline="0">
-              <a:solidFill>
-                <a:schemeClr val="tx1">
-                  <a:lumMod val="65000"/>
-                  <a:lumOff val="35000"/>
-                </a:schemeClr>
-              </a:solidFill>
-              <a:latin typeface="Times New Roman" panose="02020603050405020304" pitchFamily="18" charset="0"/>
-              <a:ea typeface="+mn-ea"/>
-              <a:cs typeface="Times New Roman" panose="02020603050405020304" pitchFamily="18" charset="0"/>
-            </a:defRPr>
-          </a:pPr>
-          <a:endParaRPr lang="en-US"/>
-        </a:p>
-      </c:txPr>
-    </c:title>
-    <c:autoTitleDeleted val="0"/>
-    <c:plotArea>
-      <c:layout/>
-      <c:lineChart>
-        <c:grouping val="standard"/>
-        <c:varyColors val="0"/>
-        <c:ser>
-          <c:idx val="0"/>
-          <c:order val="0"/>
-          <c:tx>
-            <c:strRef>
-              <c:f>Sheet1!$B$1</c:f>
-              <c:strCache>
-                <c:ptCount val="1"/>
-                <c:pt idx="0">
-                  <c:v>Average</c:v>
-                </c:pt>
-              </c:strCache>
-            </c:strRef>
-          </c:tx>
-          <c:spPr>
-            <a:ln w="28575" cap="rnd">
-              <a:solidFill>
-                <a:schemeClr val="accent1"/>
-              </a:solidFill>
-              <a:round/>
-            </a:ln>
-            <a:effectLst/>
-          </c:spPr>
-          <c:marker>
-            <c:symbol val="none"/>
-          </c:marker>
-          <c:cat>
-            <c:numRef>
-              <c:f>Sheet1!$A$2:$A$9</c:f>
-              <c:numCache>
-                <c:formatCode>General</c:formatCode>
-                <c:ptCount val="8"/>
-                <c:pt idx="0">
-                  <c:v>10</c:v>
-                </c:pt>
-                <c:pt idx="1">
-                  <c:v>20</c:v>
-                </c:pt>
-                <c:pt idx="2">
-                  <c:v>30</c:v>
-                </c:pt>
-                <c:pt idx="3">
-                  <c:v>40</c:v>
-                </c:pt>
-                <c:pt idx="4">
-                  <c:v>50</c:v>
-                </c:pt>
-                <c:pt idx="5">
-                  <c:v>60</c:v>
-                </c:pt>
-                <c:pt idx="6">
-                  <c:v>70</c:v>
-                </c:pt>
-                <c:pt idx="7">
-                  <c:v>80</c:v>
-                </c:pt>
-              </c:numCache>
-            </c:numRef>
-          </c:cat>
-          <c:val>
-            <c:numRef>
-              <c:f>Sheet1!$B$2:$B$9</c:f>
-              <c:numCache>
-                <c:formatCode>General</c:formatCode>
-                <c:ptCount val="8"/>
-                <c:pt idx="0">
-                  <c:v>1501.3</c:v>
-                </c:pt>
-                <c:pt idx="1">
-                  <c:v>1488.1</c:v>
-                </c:pt>
-                <c:pt idx="2">
-                  <c:v>1489.7</c:v>
-                </c:pt>
-                <c:pt idx="3">
-                  <c:v>1491.7</c:v>
-                </c:pt>
-                <c:pt idx="4">
-                  <c:v>1485.4</c:v>
-                </c:pt>
-                <c:pt idx="5">
-                  <c:v>1500.6</c:v>
-                </c:pt>
-                <c:pt idx="6">
-                  <c:v>1492</c:v>
-                </c:pt>
-                <c:pt idx="7">
-                  <c:v>1510.7</c:v>
-                </c:pt>
-              </c:numCache>
-            </c:numRef>
-          </c:val>
-          <c:smooth val="0"/>
-          <c:extLst>
-            <c:ext xmlns:c16="http://schemas.microsoft.com/office/drawing/2014/chart" uri="{C3380CC4-5D6E-409C-BE32-E72D297353CC}">
-              <c16:uniqueId val="{00000000-F62E-44BF-A614-8221AEB2796D}"/>
-            </c:ext>
-          </c:extLst>
-        </c:ser>
-        <c:ser>
-          <c:idx val="1"/>
-          <c:order val="1"/>
-          <c:tx>
-            <c:strRef>
-              <c:f>Sheet1!#REF!</c:f>
-              <c:strCache>
-                <c:ptCount val="1"/>
-                <c:pt idx="0">
-                  <c:v>#REF!</c:v>
-                </c:pt>
-              </c:strCache>
-            </c:strRef>
-          </c:tx>
-          <c:spPr>
-            <a:ln w="28575" cap="rnd">
-              <a:solidFill>
-                <a:schemeClr val="accent2"/>
-              </a:solidFill>
-              <a:round/>
-            </a:ln>
-            <a:effectLst/>
-          </c:spPr>
-          <c:marker>
-            <c:symbol val="none"/>
-          </c:marker>
-          <c:cat>
-            <c:numRef>
-              <c:f>Sheet1!$A$2:$A$9</c:f>
-              <c:numCache>
-                <c:formatCode>General</c:formatCode>
-                <c:ptCount val="8"/>
-                <c:pt idx="0">
-                  <c:v>10</c:v>
-                </c:pt>
-                <c:pt idx="1">
-                  <c:v>20</c:v>
-                </c:pt>
-                <c:pt idx="2">
-                  <c:v>30</c:v>
-                </c:pt>
-                <c:pt idx="3">
-                  <c:v>40</c:v>
-                </c:pt>
-                <c:pt idx="4">
-                  <c:v>50</c:v>
-                </c:pt>
-                <c:pt idx="5">
-                  <c:v>60</c:v>
-                </c:pt>
-                <c:pt idx="6">
-                  <c:v>70</c:v>
-                </c:pt>
-                <c:pt idx="7">
-                  <c:v>80</c:v>
-                </c:pt>
-              </c:numCache>
-            </c:numRef>
-          </c:cat>
-          <c:val>
-            <c:numRef>
-              <c:f>Sheet1!#REF!</c:f>
-              <c:numCache>
-                <c:formatCode>General</c:formatCode>
-                <c:ptCount val="1"/>
-                <c:pt idx="0">
-                  <c:v>1</c:v>
-                </c:pt>
-              </c:numCache>
-            </c:numRef>
-          </c:val>
-          <c:smooth val="0"/>
-          <c:extLst>
-            <c:ext xmlns:c16="http://schemas.microsoft.com/office/drawing/2014/chart" uri="{C3380CC4-5D6E-409C-BE32-E72D297353CC}">
-              <c16:uniqueId val="{00000001-F62E-44BF-A614-8221AEB2796D}"/>
-            </c:ext>
-          </c:extLst>
-        </c:ser>
-        <c:ser>
-          <c:idx val="2"/>
-          <c:order val="2"/>
-          <c:tx>
-            <c:strRef>
-              <c:f>Sheet1!#REF!</c:f>
-              <c:strCache>
-                <c:ptCount val="1"/>
-                <c:pt idx="0">
-                  <c:v>#REF!</c:v>
-                </c:pt>
-              </c:strCache>
-            </c:strRef>
-          </c:tx>
-          <c:spPr>
-            <a:ln w="28575" cap="rnd">
-              <a:solidFill>
-                <a:schemeClr val="accent3"/>
-              </a:solidFill>
-              <a:round/>
-            </a:ln>
-            <a:effectLst/>
-          </c:spPr>
-          <c:marker>
-            <c:symbol val="none"/>
-          </c:marker>
-          <c:cat>
-            <c:numRef>
-              <c:f>Sheet1!$A$2:$A$9</c:f>
-              <c:numCache>
-                <c:formatCode>General</c:formatCode>
-                <c:ptCount val="8"/>
-                <c:pt idx="0">
-                  <c:v>10</c:v>
-                </c:pt>
-                <c:pt idx="1">
-                  <c:v>20</c:v>
-                </c:pt>
-                <c:pt idx="2">
-                  <c:v>30</c:v>
-                </c:pt>
-                <c:pt idx="3">
-                  <c:v>40</c:v>
-                </c:pt>
-                <c:pt idx="4">
-                  <c:v>50</c:v>
-                </c:pt>
-                <c:pt idx="5">
-                  <c:v>60</c:v>
-                </c:pt>
-                <c:pt idx="6">
-                  <c:v>70</c:v>
-                </c:pt>
-                <c:pt idx="7">
-                  <c:v>80</c:v>
-                </c:pt>
-              </c:numCache>
-            </c:numRef>
-          </c:cat>
-          <c:val>
-            <c:numRef>
-              <c:f>Sheet1!#REF!</c:f>
-              <c:numCache>
-                <c:formatCode>General</c:formatCode>
-                <c:ptCount val="1"/>
-                <c:pt idx="0">
-                  <c:v>1</c:v>
-                </c:pt>
-              </c:numCache>
-            </c:numRef>
-          </c:val>
-          <c:smooth val="0"/>
-          <c:extLst>
-            <c:ext xmlns:c16="http://schemas.microsoft.com/office/drawing/2014/chart" uri="{C3380CC4-5D6E-409C-BE32-E72D297353CC}">
-              <c16:uniqueId val="{00000002-F62E-44BF-A614-8221AEB2796D}"/>
-            </c:ext>
-          </c:extLst>
-        </c:ser>
-        <c:ser>
-          <c:idx val="3"/>
-          <c:order val="3"/>
-          <c:tx>
-            <c:strRef>
-              <c:f>Sheet1!#REF!</c:f>
-              <c:strCache>
-                <c:ptCount val="1"/>
-                <c:pt idx="0">
-                  <c:v>#REF!</c:v>
-                </c:pt>
-              </c:strCache>
-            </c:strRef>
-          </c:tx>
-          <c:spPr>
-            <a:ln w="28575" cap="rnd">
-              <a:solidFill>
-                <a:schemeClr val="accent4"/>
-              </a:solidFill>
-              <a:round/>
-            </a:ln>
-            <a:effectLst/>
-          </c:spPr>
-          <c:marker>
-            <c:symbol val="none"/>
-          </c:marker>
-          <c:cat>
-            <c:numRef>
-              <c:f>Sheet1!$A$2:$A$9</c:f>
-              <c:numCache>
-                <c:formatCode>General</c:formatCode>
-                <c:ptCount val="8"/>
-                <c:pt idx="0">
-                  <c:v>10</c:v>
-                </c:pt>
-                <c:pt idx="1">
-                  <c:v>20</c:v>
-                </c:pt>
-                <c:pt idx="2">
-                  <c:v>30</c:v>
-                </c:pt>
-                <c:pt idx="3">
-                  <c:v>40</c:v>
-                </c:pt>
-                <c:pt idx="4">
-                  <c:v>50</c:v>
-                </c:pt>
-                <c:pt idx="5">
-                  <c:v>60</c:v>
-                </c:pt>
-                <c:pt idx="6">
-                  <c:v>70</c:v>
-                </c:pt>
-                <c:pt idx="7">
-                  <c:v>80</c:v>
-                </c:pt>
-              </c:numCache>
-            </c:numRef>
-          </c:cat>
-          <c:val>
-            <c:numRef>
-              <c:f>Sheet1!#REF!</c:f>
-              <c:numCache>
-                <c:formatCode>General</c:formatCode>
-                <c:ptCount val="1"/>
-                <c:pt idx="0">
-                  <c:v>1</c:v>
-                </c:pt>
-              </c:numCache>
-            </c:numRef>
-          </c:val>
-          <c:smooth val="0"/>
-          <c:extLst>
-            <c:ext xmlns:c16="http://schemas.microsoft.com/office/drawing/2014/chart" uri="{C3380CC4-5D6E-409C-BE32-E72D297353CC}">
-              <c16:uniqueId val="{00000004-F62E-44BF-A614-8221AEB2796D}"/>
-            </c:ext>
-          </c:extLst>
-        </c:ser>
-        <c:ser>
-          <c:idx val="4"/>
-          <c:order val="4"/>
-          <c:tx>
-            <c:strRef>
-              <c:f>Sheet1!#REF!</c:f>
-              <c:strCache>
-                <c:ptCount val="1"/>
-                <c:pt idx="0">
-                  <c:v>#REF!</c:v>
-                </c:pt>
-              </c:strCache>
-            </c:strRef>
-          </c:tx>
-          <c:spPr>
-            <a:ln w="28575" cap="rnd">
-              <a:solidFill>
-                <a:schemeClr val="accent5"/>
-              </a:solidFill>
-              <a:round/>
-            </a:ln>
-            <a:effectLst/>
-          </c:spPr>
-          <c:marker>
-            <c:symbol val="none"/>
-          </c:marker>
-          <c:cat>
-            <c:numRef>
-              <c:f>Sheet1!$A$2:$A$9</c:f>
-              <c:numCache>
-                <c:formatCode>General</c:formatCode>
-                <c:ptCount val="8"/>
-                <c:pt idx="0">
-                  <c:v>10</c:v>
-                </c:pt>
-                <c:pt idx="1">
-                  <c:v>20</c:v>
-                </c:pt>
-                <c:pt idx="2">
-                  <c:v>30</c:v>
-                </c:pt>
-                <c:pt idx="3">
-                  <c:v>40</c:v>
-                </c:pt>
-                <c:pt idx="4">
-                  <c:v>50</c:v>
-                </c:pt>
-                <c:pt idx="5">
-                  <c:v>60</c:v>
-                </c:pt>
-                <c:pt idx="6">
-                  <c:v>70</c:v>
-                </c:pt>
-                <c:pt idx="7">
-                  <c:v>80</c:v>
-                </c:pt>
-              </c:numCache>
-            </c:numRef>
-          </c:cat>
-          <c:val>
-            <c:numRef>
-              <c:f>Sheet1!#REF!</c:f>
-              <c:numCache>
-                <c:formatCode>General</c:formatCode>
-                <c:ptCount val="1"/>
-                <c:pt idx="0">
-                  <c:v>1</c:v>
-                </c:pt>
-              </c:numCache>
-            </c:numRef>
-          </c:val>
-          <c:smooth val="0"/>
-          <c:extLst>
-            <c:ext xmlns:c16="http://schemas.microsoft.com/office/drawing/2014/chart" uri="{C3380CC4-5D6E-409C-BE32-E72D297353CC}">
-              <c16:uniqueId val="{00000005-F62E-44BF-A614-8221AEB2796D}"/>
-            </c:ext>
-          </c:extLst>
-        </c:ser>
-        <c:ser>
-          <c:idx val="5"/>
-          <c:order val="5"/>
-          <c:tx>
-            <c:strRef>
-              <c:f>Sheet1!#REF!</c:f>
-              <c:strCache>
-                <c:ptCount val="1"/>
-                <c:pt idx="0">
-                  <c:v>#REF!</c:v>
-                </c:pt>
-              </c:strCache>
-            </c:strRef>
-          </c:tx>
-          <c:spPr>
-            <a:ln w="28575" cap="rnd">
-              <a:solidFill>
-                <a:schemeClr val="accent6"/>
-              </a:solidFill>
-              <a:round/>
-            </a:ln>
-            <a:effectLst/>
-          </c:spPr>
-          <c:marker>
-            <c:symbol val="none"/>
-          </c:marker>
-          <c:cat>
-            <c:numRef>
-              <c:f>Sheet1!$A$2:$A$9</c:f>
-              <c:numCache>
-                <c:formatCode>General</c:formatCode>
-                <c:ptCount val="8"/>
-                <c:pt idx="0">
-                  <c:v>10</c:v>
-                </c:pt>
-                <c:pt idx="1">
-                  <c:v>20</c:v>
-                </c:pt>
-                <c:pt idx="2">
-                  <c:v>30</c:v>
-                </c:pt>
-                <c:pt idx="3">
-                  <c:v>40</c:v>
-                </c:pt>
-                <c:pt idx="4">
-                  <c:v>50</c:v>
-                </c:pt>
-                <c:pt idx="5">
-                  <c:v>60</c:v>
-                </c:pt>
-                <c:pt idx="6">
-                  <c:v>70</c:v>
-                </c:pt>
-                <c:pt idx="7">
-                  <c:v>80</c:v>
-                </c:pt>
-              </c:numCache>
-            </c:numRef>
-          </c:cat>
-          <c:val>
-            <c:numRef>
-              <c:f>Sheet1!#REF!</c:f>
-              <c:numCache>
-                <c:formatCode>General</c:formatCode>
-                <c:ptCount val="1"/>
-                <c:pt idx="0">
-                  <c:v>1</c:v>
-                </c:pt>
-              </c:numCache>
-            </c:numRef>
-          </c:val>
-          <c:smooth val="0"/>
-          <c:extLst>
-            <c:ext xmlns:c16="http://schemas.microsoft.com/office/drawing/2014/chart" uri="{C3380CC4-5D6E-409C-BE32-E72D297353CC}">
-              <c16:uniqueId val="{00000006-F62E-44BF-A614-8221AEB2796D}"/>
-            </c:ext>
-          </c:extLst>
-        </c:ser>
-        <c:ser>
-          <c:idx val="6"/>
-          <c:order val="6"/>
-          <c:tx>
-            <c:strRef>
-              <c:f>Sheet1!#REF!</c:f>
-              <c:strCache>
-                <c:ptCount val="1"/>
-                <c:pt idx="0">
-                  <c:v>#REF!</c:v>
-                </c:pt>
-              </c:strCache>
-            </c:strRef>
-          </c:tx>
-          <c:spPr>
-            <a:ln w="28575" cap="rnd">
-              <a:solidFill>
-                <a:schemeClr val="accent1">
-                  <a:lumMod val="60000"/>
-                </a:schemeClr>
-              </a:solidFill>
-              <a:round/>
-            </a:ln>
-            <a:effectLst/>
-          </c:spPr>
-          <c:marker>
-            <c:symbol val="none"/>
-          </c:marker>
-          <c:cat>
-            <c:numRef>
-              <c:f>Sheet1!$A$2:$A$9</c:f>
-              <c:numCache>
-                <c:formatCode>General</c:formatCode>
-                <c:ptCount val="8"/>
-                <c:pt idx="0">
-                  <c:v>10</c:v>
-                </c:pt>
-                <c:pt idx="1">
-                  <c:v>20</c:v>
-                </c:pt>
-                <c:pt idx="2">
-                  <c:v>30</c:v>
-                </c:pt>
-                <c:pt idx="3">
-                  <c:v>40</c:v>
-                </c:pt>
-                <c:pt idx="4">
-                  <c:v>50</c:v>
-                </c:pt>
-                <c:pt idx="5">
-                  <c:v>60</c:v>
-                </c:pt>
-                <c:pt idx="6">
-                  <c:v>70</c:v>
-                </c:pt>
-                <c:pt idx="7">
-                  <c:v>80</c:v>
-                </c:pt>
-              </c:numCache>
-            </c:numRef>
-          </c:cat>
-          <c:val>
-            <c:numRef>
-              <c:f>Sheet1!#REF!</c:f>
-              <c:numCache>
-                <c:formatCode>General</c:formatCode>
-                <c:ptCount val="1"/>
-                <c:pt idx="0">
-                  <c:v>1</c:v>
-                </c:pt>
-              </c:numCache>
-            </c:numRef>
-          </c:val>
-          <c:smooth val="0"/>
-          <c:extLst>
-            <c:ext xmlns:c16="http://schemas.microsoft.com/office/drawing/2014/chart" uri="{C3380CC4-5D6E-409C-BE32-E72D297353CC}">
-              <c16:uniqueId val="{00000007-F62E-44BF-A614-8221AEB2796D}"/>
-            </c:ext>
-          </c:extLst>
-        </c:ser>
-        <c:ser>
-          <c:idx val="7"/>
-          <c:order val="7"/>
-          <c:tx>
-            <c:strRef>
-              <c:f>Sheet1!#REF!</c:f>
-              <c:strCache>
-                <c:ptCount val="1"/>
-                <c:pt idx="0">
-                  <c:v>#REF!</c:v>
-                </c:pt>
-              </c:strCache>
-            </c:strRef>
-          </c:tx>
-          <c:spPr>
-            <a:ln w="28575" cap="rnd">
-              <a:solidFill>
-                <a:schemeClr val="accent2">
-                  <a:lumMod val="60000"/>
-                </a:schemeClr>
-              </a:solidFill>
-              <a:round/>
-            </a:ln>
-            <a:effectLst/>
-          </c:spPr>
-          <c:marker>
-            <c:symbol val="none"/>
-          </c:marker>
-          <c:cat>
-            <c:numRef>
-              <c:f>Sheet1!$A$2:$A$9</c:f>
-              <c:numCache>
-                <c:formatCode>General</c:formatCode>
-                <c:ptCount val="8"/>
-                <c:pt idx="0">
-                  <c:v>10</c:v>
-                </c:pt>
-                <c:pt idx="1">
-                  <c:v>20</c:v>
-                </c:pt>
-                <c:pt idx="2">
-                  <c:v>30</c:v>
-                </c:pt>
-                <c:pt idx="3">
-                  <c:v>40</c:v>
-                </c:pt>
-                <c:pt idx="4">
-                  <c:v>50</c:v>
-                </c:pt>
-                <c:pt idx="5">
-                  <c:v>60</c:v>
-                </c:pt>
-                <c:pt idx="6">
-                  <c:v>70</c:v>
-                </c:pt>
-                <c:pt idx="7">
-                  <c:v>80</c:v>
-                </c:pt>
-              </c:numCache>
-            </c:numRef>
-          </c:cat>
-          <c:val>
-            <c:numRef>
-              <c:f>Sheet1!#REF!</c:f>
-              <c:numCache>
-                <c:formatCode>General</c:formatCode>
-                <c:ptCount val="1"/>
-                <c:pt idx="0">
-                  <c:v>1</c:v>
-                </c:pt>
-              </c:numCache>
-            </c:numRef>
-          </c:val>
-          <c:smooth val="0"/>
-          <c:extLst>
-            <c:ext xmlns:c16="http://schemas.microsoft.com/office/drawing/2014/chart" uri="{C3380CC4-5D6E-409C-BE32-E72D297353CC}">
-              <c16:uniqueId val="{00000008-F62E-44BF-A614-8221AEB2796D}"/>
-            </c:ext>
-          </c:extLst>
-        </c:ser>
-        <c:ser>
-          <c:idx val="8"/>
-          <c:order val="8"/>
-          <c:tx>
-            <c:strRef>
-              <c:f>Sheet1!#REF!</c:f>
-              <c:strCache>
-                <c:ptCount val="1"/>
-                <c:pt idx="0">
-                  <c:v>#REF!</c:v>
-                </c:pt>
-              </c:strCache>
-            </c:strRef>
-          </c:tx>
-          <c:spPr>
-            <a:ln w="28575" cap="rnd">
-              <a:solidFill>
-                <a:schemeClr val="accent3">
-                  <a:lumMod val="60000"/>
-                </a:schemeClr>
-              </a:solidFill>
-              <a:round/>
-            </a:ln>
-            <a:effectLst/>
-          </c:spPr>
-          <c:marker>
-            <c:symbol val="none"/>
-          </c:marker>
-          <c:cat>
-            <c:numRef>
-              <c:f>Sheet1!$A$2:$A$9</c:f>
-              <c:numCache>
-                <c:formatCode>General</c:formatCode>
-                <c:ptCount val="8"/>
-                <c:pt idx="0">
-                  <c:v>10</c:v>
-                </c:pt>
-                <c:pt idx="1">
-                  <c:v>20</c:v>
-                </c:pt>
-                <c:pt idx="2">
-                  <c:v>30</c:v>
-                </c:pt>
-                <c:pt idx="3">
-                  <c:v>40</c:v>
-                </c:pt>
-                <c:pt idx="4">
-                  <c:v>50</c:v>
-                </c:pt>
-                <c:pt idx="5">
-                  <c:v>60</c:v>
-                </c:pt>
-                <c:pt idx="6">
-                  <c:v>70</c:v>
-                </c:pt>
-                <c:pt idx="7">
-                  <c:v>80</c:v>
-                </c:pt>
-              </c:numCache>
-            </c:numRef>
-          </c:cat>
-          <c:val>
-            <c:numRef>
-              <c:f>Sheet1!#REF!</c:f>
-              <c:numCache>
-                <c:formatCode>General</c:formatCode>
-                <c:ptCount val="1"/>
-                <c:pt idx="0">
-                  <c:v>1</c:v>
-                </c:pt>
-              </c:numCache>
-            </c:numRef>
-          </c:val>
-          <c:smooth val="0"/>
-          <c:extLst>
-            <c:ext xmlns:c16="http://schemas.microsoft.com/office/drawing/2014/chart" uri="{C3380CC4-5D6E-409C-BE32-E72D297353CC}">
-              <c16:uniqueId val="{00000009-F62E-44BF-A614-8221AEB2796D}"/>
-            </c:ext>
-          </c:extLst>
-        </c:ser>
-        <c:ser>
-          <c:idx val="9"/>
-          <c:order val="9"/>
-          <c:tx>
-            <c:strRef>
-              <c:f>Sheet1!#REF!</c:f>
-              <c:strCache>
-                <c:ptCount val="1"/>
-                <c:pt idx="0">
-                  <c:v>#REF!</c:v>
-                </c:pt>
-              </c:strCache>
-            </c:strRef>
-          </c:tx>
-          <c:spPr>
-            <a:ln w="28575" cap="rnd">
-              <a:solidFill>
-                <a:schemeClr val="accent4">
-                  <a:lumMod val="60000"/>
-                </a:schemeClr>
-              </a:solidFill>
-              <a:round/>
-            </a:ln>
-            <a:effectLst/>
-          </c:spPr>
-          <c:marker>
-            <c:symbol val="none"/>
-          </c:marker>
-          <c:cat>
-            <c:numRef>
-              <c:f>Sheet1!$A$2:$A$9</c:f>
-              <c:numCache>
-                <c:formatCode>General</c:formatCode>
-                <c:ptCount val="8"/>
-                <c:pt idx="0">
-                  <c:v>10</c:v>
-                </c:pt>
-                <c:pt idx="1">
-                  <c:v>20</c:v>
-                </c:pt>
-                <c:pt idx="2">
-                  <c:v>30</c:v>
-                </c:pt>
-                <c:pt idx="3">
-                  <c:v>40</c:v>
-                </c:pt>
-                <c:pt idx="4">
-                  <c:v>50</c:v>
-                </c:pt>
-                <c:pt idx="5">
-                  <c:v>60</c:v>
-                </c:pt>
-                <c:pt idx="6">
-                  <c:v>70</c:v>
-                </c:pt>
-                <c:pt idx="7">
-                  <c:v>80</c:v>
-                </c:pt>
-              </c:numCache>
-            </c:numRef>
-          </c:cat>
-          <c:val>
-            <c:numRef>
-              <c:f>Sheet1!#REF!</c:f>
-              <c:numCache>
-                <c:formatCode>General</c:formatCode>
-                <c:ptCount val="1"/>
-                <c:pt idx="0">
-                  <c:v>1</c:v>
-                </c:pt>
-              </c:numCache>
-            </c:numRef>
-          </c:val>
-          <c:smooth val="0"/>
-          <c:extLst>
-            <c:ext xmlns:c16="http://schemas.microsoft.com/office/drawing/2014/chart" uri="{C3380CC4-5D6E-409C-BE32-E72D297353CC}">
-              <c16:uniqueId val="{0000000A-F62E-44BF-A614-8221AEB2796D}"/>
-            </c:ext>
-          </c:extLst>
-        </c:ser>
-        <c:dLbls>
-          <c:showLegendKey val="0"/>
-          <c:showVal val="0"/>
-          <c:showCatName val="0"/>
-          <c:showSerName val="0"/>
-          <c:showPercent val="0"/>
-          <c:showBubbleSize val="0"/>
-        </c:dLbls>
-        <c:smooth val="0"/>
-        <c:axId val="963608624"/>
-        <c:axId val="963611120"/>
-      </c:lineChart>
-      <c:catAx>
-        <c:axId val="963608624"/>
-        <c:scaling>
-          <c:orientation val="minMax"/>
-        </c:scaling>
-        <c:delete val="0"/>
-        <c:axPos val="b"/>
-        <c:title>
-          <c:tx>
-            <c:rich>
-              <a:bodyPr rot="0" spcFirstLastPara="1" vertOverflow="ellipsis" vert="horz" wrap="square" anchor="ctr" anchorCtr="1"/>
-              <a:lstStyle/>
-              <a:p>
-                <a:pPr>
-                  <a:defRPr sz="1000" b="0" i="0" u="none" strike="noStrike" kern="1200" baseline="0">
-                    <a:solidFill>
-                      <a:schemeClr val="tx1">
-                        <a:lumMod val="65000"/>
-                        <a:lumOff val="35000"/>
-                      </a:schemeClr>
-                    </a:solidFill>
-                    <a:latin typeface="Times New Roman" panose="02020603050405020304" pitchFamily="18" charset="0"/>
-                    <a:ea typeface="+mn-ea"/>
-                    <a:cs typeface="Times New Roman" panose="02020603050405020304" pitchFamily="18" charset="0"/>
-                  </a:defRPr>
-                </a:pPr>
-                <a:r>
-                  <a:rPr lang="en-US" b="1">
-                    <a:latin typeface="Times New Roman" panose="02020603050405020304" pitchFamily="18" charset="0"/>
-                    <a:cs typeface="Times New Roman" panose="02020603050405020304" pitchFamily="18" charset="0"/>
-                  </a:rPr>
-                  <a:t>After X Seconds</a:t>
-                </a:r>
-              </a:p>
-            </c:rich>
-          </c:tx>
-          <c:overlay val="0"/>
-          <c:spPr>
-            <a:noFill/>
-            <a:ln>
-              <a:noFill/>
-            </a:ln>
-            <a:effectLst/>
-          </c:spPr>
-          <c:txPr>
-            <a:bodyPr rot="0" spcFirstLastPara="1" vertOverflow="ellipsis" vert="horz" wrap="square" anchor="ctr" anchorCtr="1"/>
-            <a:lstStyle/>
-            <a:p>
-              <a:pPr>
-                <a:defRPr sz="1000" b="0" i="0" u="none" strike="noStrike" kern="1200" baseline="0">
-                  <a:solidFill>
-                    <a:schemeClr val="tx1">
-                      <a:lumMod val="65000"/>
-                      <a:lumOff val="35000"/>
-                    </a:schemeClr>
-                  </a:solidFill>
-                  <a:latin typeface="Times New Roman" panose="02020603050405020304" pitchFamily="18" charset="0"/>
-                  <a:ea typeface="+mn-ea"/>
-                  <a:cs typeface="Times New Roman" panose="02020603050405020304" pitchFamily="18" charset="0"/>
-                </a:defRPr>
-              </a:pPr>
-              <a:endParaRPr lang="en-US"/>
-            </a:p>
-          </c:txPr>
-        </c:title>
-        <c:numFmt formatCode="General" sourceLinked="1"/>
-        <c:majorTickMark val="none"/>
-        <c:minorTickMark val="none"/>
-        <c:tickLblPos val="nextTo"/>
-        <c:spPr>
-          <a:noFill/>
-          <a:ln w="9525" cap="flat" cmpd="sng" algn="ctr">
-            <a:solidFill>
-              <a:schemeClr val="tx1">
-                <a:lumMod val="15000"/>
-                <a:lumOff val="85000"/>
-              </a:schemeClr>
-            </a:solidFill>
-            <a:round/>
-          </a:ln>
-          <a:effectLst/>
-        </c:spPr>
-        <c:txPr>
-          <a:bodyPr rot="-60000000" spcFirstLastPara="1" vertOverflow="ellipsis" vert="horz" wrap="square" anchor="ctr" anchorCtr="1"/>
-          <a:lstStyle/>
-          <a:p>
-            <a:pPr>
-              <a:defRPr sz="900" b="0" i="0" u="none" strike="noStrike" kern="1200" baseline="0">
-                <a:solidFill>
-                  <a:schemeClr val="tx1">
-                    <a:lumMod val="65000"/>
-                    <a:lumOff val="35000"/>
-                  </a:schemeClr>
-                </a:solidFill>
-                <a:latin typeface="+mn-lt"/>
-                <a:ea typeface="+mn-ea"/>
-                <a:cs typeface="+mn-cs"/>
-              </a:defRPr>
-            </a:pPr>
-            <a:endParaRPr lang="en-US"/>
-          </a:p>
-        </c:txPr>
-        <c:crossAx val="963611120"/>
-        <c:crosses val="autoZero"/>
-        <c:auto val="1"/>
-        <c:lblAlgn val="ctr"/>
-        <c:lblOffset val="100"/>
-        <c:noMultiLvlLbl val="0"/>
-      </c:catAx>
-      <c:valAx>
-        <c:axId val="963611120"/>
-        <c:scaling>
-          <c:orientation val="minMax"/>
-          <c:max val="2000"/>
-        </c:scaling>
-        <c:delete val="0"/>
-        <c:axPos val="l"/>
-        <c:majorGridlines>
-          <c:spPr>
-            <a:ln w="9525" cap="flat" cmpd="sng" algn="ctr">
-              <a:solidFill>
-                <a:schemeClr val="tx1">
-                  <a:lumMod val="15000"/>
-                  <a:lumOff val="85000"/>
-                </a:schemeClr>
-              </a:solidFill>
-              <a:round/>
-            </a:ln>
-            <a:effectLst/>
-          </c:spPr>
-        </c:majorGridlines>
-        <c:title>
-          <c:tx>
-            <c:rich>
-              <a:bodyPr rot="-5400000" spcFirstLastPara="1" vertOverflow="ellipsis" vert="horz" wrap="square" anchor="ctr" anchorCtr="1"/>
-              <a:lstStyle/>
-              <a:p>
-                <a:pPr>
-                  <a:defRPr sz="1000" b="0" i="0" u="none" strike="noStrike" kern="1200" baseline="0">
-                    <a:solidFill>
-                      <a:schemeClr val="tx1">
-                        <a:lumMod val="65000"/>
-                        <a:lumOff val="35000"/>
-                      </a:schemeClr>
-                    </a:solidFill>
-                    <a:latin typeface="Times New Roman" panose="02020603050405020304" pitchFamily="18" charset="0"/>
-                    <a:ea typeface="+mn-ea"/>
-                    <a:cs typeface="Times New Roman" panose="02020603050405020304" pitchFamily="18" charset="0"/>
-                  </a:defRPr>
-                </a:pPr>
-                <a:r>
-                  <a:rPr lang="en-US" b="1">
-                    <a:latin typeface="Times New Roman" panose="02020603050405020304" pitchFamily="18" charset="0"/>
-                    <a:cs typeface="Times New Roman" panose="02020603050405020304" pitchFamily="18" charset="0"/>
-                  </a:rPr>
-                  <a:t>Bitrate (Kbits/Second)</a:t>
-                </a:r>
-              </a:p>
-            </c:rich>
-          </c:tx>
-          <c:overlay val="0"/>
-          <c:spPr>
-            <a:noFill/>
-            <a:ln>
-              <a:noFill/>
-            </a:ln>
-            <a:effectLst/>
-          </c:spPr>
-          <c:txPr>
-            <a:bodyPr rot="-5400000" spcFirstLastPara="1" vertOverflow="ellipsis" vert="horz" wrap="square" anchor="ctr" anchorCtr="1"/>
-            <a:lstStyle/>
-            <a:p>
-              <a:pPr>
-                <a:defRPr sz="1000" b="0" i="0" u="none" strike="noStrike" kern="1200" baseline="0">
-                  <a:solidFill>
-                    <a:schemeClr val="tx1">
-                      <a:lumMod val="65000"/>
-                      <a:lumOff val="35000"/>
-                    </a:schemeClr>
-                  </a:solidFill>
-                  <a:latin typeface="Times New Roman" panose="02020603050405020304" pitchFamily="18" charset="0"/>
-                  <a:ea typeface="+mn-ea"/>
-                  <a:cs typeface="Times New Roman" panose="02020603050405020304" pitchFamily="18" charset="0"/>
-                </a:defRPr>
-              </a:pPr>
-              <a:endParaRPr lang="en-US"/>
-            </a:p>
-          </c:txPr>
-        </c:title>
-        <c:numFmt formatCode="General" sourceLinked="1"/>
-        <c:majorTickMark val="none"/>
-        <c:minorTickMark val="none"/>
-        <c:tickLblPos val="nextTo"/>
-        <c:spPr>
-          <a:noFill/>
-          <a:ln>
-            <a:noFill/>
-          </a:ln>
-          <a:effectLst/>
-        </c:spPr>
-        <c:txPr>
-          <a:bodyPr rot="-60000000" spcFirstLastPara="1" vertOverflow="ellipsis" vert="horz" wrap="square" anchor="ctr" anchorCtr="1"/>
-          <a:lstStyle/>
-          <a:p>
-            <a:pPr>
-              <a:defRPr sz="900" b="0" i="0" u="none" strike="noStrike" kern="1200" baseline="0">
-                <a:solidFill>
-                  <a:schemeClr val="tx1">
-                    <a:lumMod val="65000"/>
-                    <a:lumOff val="35000"/>
-                  </a:schemeClr>
-                </a:solidFill>
-                <a:latin typeface="+mn-lt"/>
-                <a:ea typeface="+mn-ea"/>
-                <a:cs typeface="+mn-cs"/>
-              </a:defRPr>
-            </a:pPr>
-            <a:endParaRPr lang="en-US"/>
-          </a:p>
-        </c:txPr>
-        <c:crossAx val="963608624"/>
-        <c:crosses val="autoZero"/>
-        <c:crossBetween val="between"/>
-      </c:valAx>
-      <c:spPr>
-        <a:noFill/>
-        <a:ln>
-          <a:noFill/>
-        </a:ln>
-        <a:effectLst/>
-      </c:spPr>
-    </c:plotArea>
-    <c:legend>
-      <c:legendPos val="b"/>
-      <c:legendEntry>
-        <c:idx val="1"/>
-        <c:delete val="1"/>
-      </c:legendEntry>
-      <c:legendEntry>
-        <c:idx val="2"/>
-        <c:delete val="1"/>
-      </c:legendEntry>
-      <c:legendEntry>
-        <c:idx val="3"/>
-        <c:delete val="1"/>
-      </c:legendEntry>
-      <c:legendEntry>
-        <c:idx val="4"/>
-        <c:delete val="1"/>
-      </c:legendEntry>
-      <c:legendEntry>
-        <c:idx val="5"/>
-        <c:delete val="1"/>
-      </c:legendEntry>
-      <c:legendEntry>
-        <c:idx val="6"/>
-        <c:delete val="1"/>
-      </c:legendEntry>
-      <c:legendEntry>
-        <c:idx val="7"/>
-        <c:delete val="1"/>
-      </c:legendEntry>
-      <c:legendEntry>
-        <c:idx val="8"/>
-        <c:delete val="1"/>
-      </c:legendEntry>
-      <c:legendEntry>
-        <c:idx val="9"/>
-        <c:delete val="1"/>
-      </c:legendEntry>
-      <c:overlay val="0"/>
-      <c:spPr>
-        <a:noFill/>
-        <a:ln>
-          <a:noFill/>
-        </a:ln>
-        <a:effectLst/>
-      </c:spPr>
-      <c:txPr>
-        <a:bodyPr rot="0" spcFirstLastPara="1" vertOverflow="ellipsis" vert="horz" wrap="square" anchor="ctr" anchorCtr="1"/>
-        <a:lstStyle/>
-        <a:p>
-          <a:pPr>
-            <a:defRPr sz="900" b="0" i="0" u="none" strike="noStrike" kern="1200" baseline="0">
-              <a:solidFill>
-                <a:schemeClr val="tx1">
-                  <a:lumMod val="65000"/>
-                  <a:lumOff val="35000"/>
-                </a:schemeClr>
-              </a:solidFill>
-              <a:latin typeface="Times New Roman" panose="02020603050405020304" pitchFamily="18" charset="0"/>
-              <a:ea typeface="+mn-ea"/>
-              <a:cs typeface="Times New Roman" panose="02020603050405020304" pitchFamily="18" charset="0"/>
-            </a:defRPr>
-          </a:pPr>
-          <a:endParaRPr lang="en-US"/>
-        </a:p>
-      </c:txPr>
-    </c:legend>
-    <c:plotVisOnly val="1"/>
-    <c:dispBlanksAs val="gap"/>
-    <c:extLst>
-      <c:ext xmlns:c16r3="http://schemas.microsoft.com/office/drawing/2017/03/chart" uri="{56B9EC1D-385E-4148-901F-78D8002777C0}">
-        <c16r3:dataDisplayOptions16>
-          <c16r3:dispNaAsBlank val="1"/>
-        </c16r3:dataDisplayOptions16>
-      </c:ext>
-    </c:extLst>
-    <c:showDLblsOverMax val="0"/>
-  </c:chart>
-  <c:spPr>
-    <a:solidFill>
-      <a:schemeClr val="bg1"/>
-    </a:solidFill>
-    <a:ln w="9525" cap="flat" cmpd="sng" algn="ctr">
-      <a:solidFill>
-        <a:schemeClr val="tx1">
-          <a:lumMod val="15000"/>
-          <a:lumOff val="85000"/>
-        </a:schemeClr>
-      </a:solidFill>
-      <a:round/>
-    </a:ln>
-    <a:effectLst/>
-  </c:spPr>
-  <c:txPr>
-    <a:bodyPr/>
-    <a:lstStyle/>
-    <a:p>
-      <a:pPr>
-        <a:defRPr/>
-      </a:pPr>
-      <a:endParaRPr lang="en-US"/>
-    </a:p>
-  </c:txPr>
-  <c:externalData r:id="rId3">
-    <c:autoUpdate val="0"/>
-  </c:externalData>
-</c:chartSpace>
-</file>
-
-<file path=word/charts/chart2.xml><?xml version="1.0" encoding="utf-8"?>
-<c:chartSpace xmlns:c="http://schemas.openxmlformats.org/drawingml/2006/chart" xmlns:a="http://schemas.openxmlformats.org/drawingml/2006/main" xmlns:r="http://schemas.openxmlformats.org/officeDocument/2006/relationships" xmlns:c16r2="http://schemas.microsoft.com/office/drawing/2015/06/chart">
-  <c:date1904 val="0"/>
-  <c:lang val="en-US"/>
-  <c:roundedCorners val="0"/>
-  <mc:AlternateContent xmlns:mc="http://schemas.openxmlformats.org/markup-compatibility/2006">
-    <mc:Choice xmlns:c14="http://schemas.microsoft.com/office/drawing/2007/8/2/chart" Requires="c14">
-      <c14:style val="102"/>
-    </mc:Choice>
-    <mc:Fallback>
-      <c:style val="2"/>
-    </mc:Fallback>
-  </mc:AlternateContent>
-  <c:chart>
-    <c:title>
-      <c:tx>
-        <c:rich>
-          <a:bodyPr rot="0" spcFirstLastPara="1" vertOverflow="ellipsis" vert="horz" wrap="square" anchor="ctr" anchorCtr="1"/>
-          <a:lstStyle/>
-          <a:p>
-            <a:pPr>
-              <a:defRPr sz="1400" b="0" i="0" u="none" strike="noStrike" kern="1200" spc="0" baseline="0">
-                <a:solidFill>
-                  <a:schemeClr val="tx1">
-                    <a:lumMod val="65000"/>
-                    <a:lumOff val="35000"/>
-                  </a:schemeClr>
-                </a:solidFill>
-                <a:latin typeface="Times New Roman" panose="02020603050405020304" pitchFamily="18" charset="0"/>
-                <a:ea typeface="+mn-ea"/>
-                <a:cs typeface="Times New Roman" panose="02020603050405020304" pitchFamily="18" charset="0"/>
-              </a:defRPr>
-            </a:pPr>
-            <a:r>
-              <a:rPr lang="en-US" b="1" u="sng">
-                <a:latin typeface="Times New Roman" panose="02020603050405020304" pitchFamily="18" charset="0"/>
-                <a:cs typeface="Times New Roman" panose="02020603050405020304" pitchFamily="18" charset="0"/>
-              </a:rPr>
               <a:t>Video Quality: Framerate - Baseline (No Delay)</a:t>
             </a:r>
           </a:p>
@@ -8940,7 +8189,7 @@
           <c:smooth val="0"/>
           <c:extLst>
             <c:ext xmlns:c16="http://schemas.microsoft.com/office/drawing/2014/chart" uri="{C3380CC4-5D6E-409C-BE32-E72D297353CC}">
-              <c16:uniqueId val="{00000000-7E6A-4D6B-967D-A4652CCE0190}"/>
+              <c16:uniqueId val="{00000000-E9CE-402B-9D71-82CC224AAEC1}"/>
             </c:ext>
           </c:extLst>
         </c:ser>
@@ -9018,7 +8267,7 @@
           <c:smooth val="0"/>
           <c:extLst>
             <c:ext xmlns:c16="http://schemas.microsoft.com/office/drawing/2014/chart" uri="{C3380CC4-5D6E-409C-BE32-E72D297353CC}">
-              <c16:uniqueId val="{00000001-7E6A-4D6B-967D-A4652CCE0190}"/>
+              <c16:uniqueId val="{00000001-E9CE-402B-9D71-82CC224AAEC1}"/>
             </c:ext>
           </c:extLst>
         </c:ser>
@@ -9096,7 +8345,7 @@
           <c:smooth val="0"/>
           <c:extLst>
             <c:ext xmlns:c16="http://schemas.microsoft.com/office/drawing/2014/chart" uri="{C3380CC4-5D6E-409C-BE32-E72D297353CC}">
-              <c16:uniqueId val="{00000001-55F7-44A8-9DA7-A46EC3A1FD71}"/>
+              <c16:uniqueId val="{00000002-E9CE-402B-9D71-82CC224AAEC1}"/>
             </c:ext>
           </c:extLst>
         </c:ser>
@@ -9174,7 +8423,7 @@
           <c:smooth val="0"/>
           <c:extLst>
             <c:ext xmlns:c16="http://schemas.microsoft.com/office/drawing/2014/chart" uri="{C3380CC4-5D6E-409C-BE32-E72D297353CC}">
-              <c16:uniqueId val="{00000001-7AFB-44D6-BCA7-2C751CC74C65}"/>
+              <c16:uniqueId val="{00000003-E9CE-402B-9D71-82CC224AAEC1}"/>
             </c:ext>
           </c:extLst>
         </c:ser>
@@ -9252,7 +8501,7 @@
           <c:smooth val="0"/>
           <c:extLst>
             <c:ext xmlns:c16="http://schemas.microsoft.com/office/drawing/2014/chart" uri="{C3380CC4-5D6E-409C-BE32-E72D297353CC}">
-              <c16:uniqueId val="{00000002-7AFB-44D6-BCA7-2C751CC74C65}"/>
+              <c16:uniqueId val="{00000004-E9CE-402B-9D71-82CC224AAEC1}"/>
             </c:ext>
           </c:extLst>
         </c:ser>
@@ -9330,7 +8579,7 @@
           <c:smooth val="0"/>
           <c:extLst>
             <c:ext xmlns:c16="http://schemas.microsoft.com/office/drawing/2014/chart" uri="{C3380CC4-5D6E-409C-BE32-E72D297353CC}">
-              <c16:uniqueId val="{00000003-7AFB-44D6-BCA7-2C751CC74C65}"/>
+              <c16:uniqueId val="{00000005-E9CE-402B-9D71-82CC224AAEC1}"/>
             </c:ext>
           </c:extLst>
         </c:ser>
@@ -9410,7 +8659,7 @@
           <c:smooth val="0"/>
           <c:extLst>
             <c:ext xmlns:c16="http://schemas.microsoft.com/office/drawing/2014/chart" uri="{C3380CC4-5D6E-409C-BE32-E72D297353CC}">
-              <c16:uniqueId val="{00000004-7AFB-44D6-BCA7-2C751CC74C65}"/>
+              <c16:uniqueId val="{00000006-E9CE-402B-9D71-82CC224AAEC1}"/>
             </c:ext>
           </c:extLst>
         </c:ser>
@@ -9490,7 +8739,7 @@
           <c:smooth val="0"/>
           <c:extLst>
             <c:ext xmlns:c16="http://schemas.microsoft.com/office/drawing/2014/chart" uri="{C3380CC4-5D6E-409C-BE32-E72D297353CC}">
-              <c16:uniqueId val="{00000005-7AFB-44D6-BCA7-2C751CC74C65}"/>
+              <c16:uniqueId val="{00000007-E9CE-402B-9D71-82CC224AAEC1}"/>
             </c:ext>
           </c:extLst>
         </c:ser>
@@ -9589,7 +8838,7 @@
           <c:smooth val="0"/>
           <c:extLst>
             <c:ext xmlns:c16="http://schemas.microsoft.com/office/drawing/2014/chart" uri="{C3380CC4-5D6E-409C-BE32-E72D297353CC}">
-              <c16:uniqueId val="{00000006-7AFB-44D6-BCA7-2C751CC74C65}"/>
+              <c16:uniqueId val="{00000008-E9CE-402B-9D71-82CC224AAEC1}"/>
             </c:ext>
           </c:extLst>
         </c:ser>
@@ -9669,7 +8918,7 @@
           <c:smooth val="0"/>
           <c:extLst>
             <c:ext xmlns:c16="http://schemas.microsoft.com/office/drawing/2014/chart" uri="{C3380CC4-5D6E-409C-BE32-E72D297353CC}">
-              <c16:uniqueId val="{00000007-7AFB-44D6-BCA7-2C751CC74C65}"/>
+              <c16:uniqueId val="{00000009-E9CE-402B-9D71-82CC224AAEC1}"/>
             </c:ext>
           </c:extLst>
         </c:ser>
@@ -9749,7 +8998,7 @@
           <c:smooth val="0"/>
           <c:extLst>
             <c:ext xmlns:c16="http://schemas.microsoft.com/office/drawing/2014/chart" uri="{C3380CC4-5D6E-409C-BE32-E72D297353CC}">
-              <c16:uniqueId val="{00000008-7AFB-44D6-BCA7-2C751CC74C65}"/>
+              <c16:uniqueId val="{0000000A-E9CE-402B-9D71-82CC224AAEC1}"/>
             </c:ext>
           </c:extLst>
         </c:ser>
@@ -10036,6 +9285,1256 @@
       </c:legendEntry>
       <c:legendEntry>
         <c:idx val="10"/>
+        <c:delete val="1"/>
+      </c:legendEntry>
+      <c:overlay val="0"/>
+      <c:spPr>
+        <a:noFill/>
+        <a:ln>
+          <a:noFill/>
+        </a:ln>
+        <a:effectLst/>
+      </c:spPr>
+      <c:txPr>
+        <a:bodyPr rot="0" spcFirstLastPara="1" vertOverflow="ellipsis" vert="horz" wrap="square" anchor="ctr" anchorCtr="1"/>
+        <a:lstStyle/>
+        <a:p>
+          <a:pPr>
+            <a:defRPr sz="900" b="0" i="0" u="none" strike="noStrike" kern="1200" baseline="0">
+              <a:solidFill>
+                <a:schemeClr val="tx1">
+                  <a:lumMod val="65000"/>
+                  <a:lumOff val="35000"/>
+                </a:schemeClr>
+              </a:solidFill>
+              <a:latin typeface="Times New Roman" panose="02020603050405020304" pitchFamily="18" charset="0"/>
+              <a:ea typeface="+mn-ea"/>
+              <a:cs typeface="Times New Roman" panose="02020603050405020304" pitchFamily="18" charset="0"/>
+            </a:defRPr>
+          </a:pPr>
+          <a:endParaRPr lang="en-US"/>
+        </a:p>
+      </c:txPr>
+    </c:legend>
+    <c:plotVisOnly val="1"/>
+    <c:dispBlanksAs val="gap"/>
+    <c:extLst>
+      <c:ext xmlns:c16r3="http://schemas.microsoft.com/office/drawing/2017/03/chart" uri="{56B9EC1D-385E-4148-901F-78D8002777C0}">
+        <c16r3:dataDisplayOptions16>
+          <c16r3:dispNaAsBlank val="1"/>
+        </c16r3:dataDisplayOptions16>
+      </c:ext>
+    </c:extLst>
+    <c:showDLblsOverMax val="0"/>
+  </c:chart>
+  <c:spPr>
+    <a:solidFill>
+      <a:schemeClr val="bg1"/>
+    </a:solidFill>
+    <a:ln w="9525" cap="flat" cmpd="sng" algn="ctr">
+      <a:solidFill>
+        <a:schemeClr val="tx1">
+          <a:lumMod val="15000"/>
+          <a:lumOff val="85000"/>
+        </a:schemeClr>
+      </a:solidFill>
+      <a:round/>
+    </a:ln>
+    <a:effectLst/>
+  </c:spPr>
+  <c:txPr>
+    <a:bodyPr/>
+    <a:lstStyle/>
+    <a:p>
+      <a:pPr>
+        <a:defRPr/>
+      </a:pPr>
+      <a:endParaRPr lang="en-US"/>
+    </a:p>
+  </c:txPr>
+  <c:externalData r:id="rId3">
+    <c:autoUpdate val="0"/>
+  </c:externalData>
+</c:chartSpace>
+</file>
+
+<file path=word/charts/chart2.xml><?xml version="1.0" encoding="utf-8"?>
+<c:chartSpace xmlns:c="http://schemas.openxmlformats.org/drawingml/2006/chart" xmlns:a="http://schemas.openxmlformats.org/drawingml/2006/main" xmlns:r="http://schemas.openxmlformats.org/officeDocument/2006/relationships" xmlns:c16r2="http://schemas.microsoft.com/office/drawing/2015/06/chart">
+  <c:date1904 val="0"/>
+  <c:lang val="en-US"/>
+  <c:roundedCorners val="0"/>
+  <mc:AlternateContent xmlns:mc="http://schemas.openxmlformats.org/markup-compatibility/2006">
+    <mc:Choice xmlns:c14="http://schemas.microsoft.com/office/drawing/2007/8/2/chart" Requires="c14">
+      <c14:style val="102"/>
+    </mc:Choice>
+    <mc:Fallback>
+      <c:style val="2"/>
+    </mc:Fallback>
+  </mc:AlternateContent>
+  <c:chart>
+    <c:title>
+      <c:tx>
+        <c:rich>
+          <a:bodyPr rot="0" spcFirstLastPara="1" vertOverflow="ellipsis" vert="horz" wrap="square" anchor="ctr" anchorCtr="1"/>
+          <a:lstStyle/>
+          <a:p>
+            <a:pPr>
+              <a:defRPr sz="1400" b="0" i="0" u="none" strike="noStrike" kern="1200" spc="0" baseline="0">
+                <a:solidFill>
+                  <a:schemeClr val="tx1">
+                    <a:lumMod val="65000"/>
+                    <a:lumOff val="35000"/>
+                  </a:schemeClr>
+                </a:solidFill>
+                <a:latin typeface="Times New Roman" panose="02020603050405020304" pitchFamily="18" charset="0"/>
+                <a:ea typeface="+mn-ea"/>
+                <a:cs typeface="Times New Roman" panose="02020603050405020304" pitchFamily="18" charset="0"/>
+              </a:defRPr>
+            </a:pPr>
+            <a:r>
+              <a:rPr lang="en-US" b="1" u="sng">
+                <a:latin typeface="Times New Roman" panose="02020603050405020304" pitchFamily="18" charset="0"/>
+                <a:cs typeface="Times New Roman" panose="02020603050405020304" pitchFamily="18" charset="0"/>
+              </a:rPr>
+              <a:t>Video Quality: Bitrate - Baseline (No Delay)</a:t>
+            </a:r>
+          </a:p>
+        </c:rich>
+      </c:tx>
+      <c:overlay val="0"/>
+      <c:spPr>
+        <a:noFill/>
+        <a:ln>
+          <a:noFill/>
+        </a:ln>
+        <a:effectLst/>
+      </c:spPr>
+      <c:txPr>
+        <a:bodyPr rot="0" spcFirstLastPara="1" vertOverflow="ellipsis" vert="horz" wrap="square" anchor="ctr" anchorCtr="1"/>
+        <a:lstStyle/>
+        <a:p>
+          <a:pPr>
+            <a:defRPr sz="1400" b="0" i="0" u="none" strike="noStrike" kern="1200" spc="0" baseline="0">
+              <a:solidFill>
+                <a:schemeClr val="tx1">
+                  <a:lumMod val="65000"/>
+                  <a:lumOff val="35000"/>
+                </a:schemeClr>
+              </a:solidFill>
+              <a:latin typeface="Times New Roman" panose="02020603050405020304" pitchFamily="18" charset="0"/>
+              <a:ea typeface="+mn-ea"/>
+              <a:cs typeface="Times New Roman" panose="02020603050405020304" pitchFamily="18" charset="0"/>
+            </a:defRPr>
+          </a:pPr>
+          <a:endParaRPr lang="en-US"/>
+        </a:p>
+      </c:txPr>
+    </c:title>
+    <c:autoTitleDeleted val="0"/>
+    <c:plotArea>
+      <c:layout>
+        <c:manualLayout>
+          <c:layoutTarget val="inner"/>
+          <c:xMode val="edge"/>
+          <c:yMode val="edge"/>
+          <c:x val="0.11016003207932341"/>
+          <c:y val="0.11150793650793651"/>
+          <c:w val="0.85048811606882468"/>
+          <c:h val="0.59657292838395204"/>
+        </c:manualLayout>
+      </c:layout>
+      <c:lineChart>
+        <c:grouping val="standard"/>
+        <c:varyColors val="0"/>
+        <c:ser>
+          <c:idx val="0"/>
+          <c:order val="0"/>
+          <c:tx>
+            <c:strRef>
+              <c:f>Sheet1!$B$1</c:f>
+              <c:strCache>
+                <c:ptCount val="1"/>
+                <c:pt idx="0">
+                  <c:v>Average</c:v>
+                </c:pt>
+              </c:strCache>
+            </c:strRef>
+          </c:tx>
+          <c:spPr>
+            <a:ln w="28575" cap="rnd">
+              <a:solidFill>
+                <a:schemeClr val="accent1"/>
+              </a:solidFill>
+              <a:round/>
+            </a:ln>
+            <a:effectLst/>
+          </c:spPr>
+          <c:marker>
+            <c:symbol val="none"/>
+          </c:marker>
+          <c:cat>
+            <c:numRef>
+              <c:f>Sheet1!$A$2:$A$9</c:f>
+              <c:numCache>
+                <c:formatCode>General</c:formatCode>
+                <c:ptCount val="8"/>
+                <c:pt idx="0">
+                  <c:v>10</c:v>
+                </c:pt>
+                <c:pt idx="1">
+                  <c:v>20</c:v>
+                </c:pt>
+                <c:pt idx="2">
+                  <c:v>30</c:v>
+                </c:pt>
+                <c:pt idx="3">
+                  <c:v>40</c:v>
+                </c:pt>
+                <c:pt idx="4">
+                  <c:v>50</c:v>
+                </c:pt>
+                <c:pt idx="5">
+                  <c:v>60</c:v>
+                </c:pt>
+                <c:pt idx="6">
+                  <c:v>70</c:v>
+                </c:pt>
+                <c:pt idx="7">
+                  <c:v>80</c:v>
+                </c:pt>
+              </c:numCache>
+            </c:numRef>
+          </c:cat>
+          <c:val>
+            <c:numRef>
+              <c:f>Sheet1!$B$2:$B$9</c:f>
+              <c:numCache>
+                <c:formatCode>General</c:formatCode>
+                <c:ptCount val="8"/>
+                <c:pt idx="0">
+                  <c:v>1501.3</c:v>
+                </c:pt>
+                <c:pt idx="1">
+                  <c:v>1488.1</c:v>
+                </c:pt>
+                <c:pt idx="2">
+                  <c:v>1489.7</c:v>
+                </c:pt>
+                <c:pt idx="3">
+                  <c:v>1491.7</c:v>
+                </c:pt>
+                <c:pt idx="4">
+                  <c:v>1485.4</c:v>
+                </c:pt>
+                <c:pt idx="5">
+                  <c:v>1500.6</c:v>
+                </c:pt>
+                <c:pt idx="6">
+                  <c:v>1492</c:v>
+                </c:pt>
+                <c:pt idx="7">
+                  <c:v>1510.7</c:v>
+                </c:pt>
+              </c:numCache>
+            </c:numRef>
+          </c:val>
+          <c:smooth val="0"/>
+          <c:extLst>
+            <c:ext xmlns:c16="http://schemas.microsoft.com/office/drawing/2014/chart" uri="{C3380CC4-5D6E-409C-BE32-E72D297353CC}">
+              <c16:uniqueId val="{00000000-2514-4970-88F6-087D2857254A}"/>
+            </c:ext>
+          </c:extLst>
+        </c:ser>
+        <c:ser>
+          <c:idx val="1"/>
+          <c:order val="1"/>
+          <c:tx>
+            <c:strRef>
+              <c:f>Sheet1!#REF!</c:f>
+              <c:strCache>
+                <c:ptCount val="1"/>
+                <c:pt idx="0">
+                  <c:v>#REF!</c:v>
+                </c:pt>
+              </c:strCache>
+            </c:strRef>
+          </c:tx>
+          <c:spPr>
+            <a:ln w="28575" cap="rnd">
+              <a:solidFill>
+                <a:schemeClr val="accent2"/>
+              </a:solidFill>
+              <a:round/>
+            </a:ln>
+            <a:effectLst/>
+          </c:spPr>
+          <c:marker>
+            <c:symbol val="none"/>
+          </c:marker>
+          <c:cat>
+            <c:numRef>
+              <c:f>Sheet1!$A$2:$A$9</c:f>
+              <c:numCache>
+                <c:formatCode>General</c:formatCode>
+                <c:ptCount val="8"/>
+                <c:pt idx="0">
+                  <c:v>10</c:v>
+                </c:pt>
+                <c:pt idx="1">
+                  <c:v>20</c:v>
+                </c:pt>
+                <c:pt idx="2">
+                  <c:v>30</c:v>
+                </c:pt>
+                <c:pt idx="3">
+                  <c:v>40</c:v>
+                </c:pt>
+                <c:pt idx="4">
+                  <c:v>50</c:v>
+                </c:pt>
+                <c:pt idx="5">
+                  <c:v>60</c:v>
+                </c:pt>
+                <c:pt idx="6">
+                  <c:v>70</c:v>
+                </c:pt>
+                <c:pt idx="7">
+                  <c:v>80</c:v>
+                </c:pt>
+              </c:numCache>
+            </c:numRef>
+          </c:cat>
+          <c:val>
+            <c:numRef>
+              <c:f>Sheet1!#REF!</c:f>
+              <c:numCache>
+                <c:formatCode>General</c:formatCode>
+                <c:ptCount val="1"/>
+                <c:pt idx="0">
+                  <c:v>1</c:v>
+                </c:pt>
+              </c:numCache>
+            </c:numRef>
+          </c:val>
+          <c:smooth val="0"/>
+          <c:extLst>
+            <c:ext xmlns:c16="http://schemas.microsoft.com/office/drawing/2014/chart" uri="{C3380CC4-5D6E-409C-BE32-E72D297353CC}">
+              <c16:uniqueId val="{00000001-2514-4970-88F6-087D2857254A}"/>
+            </c:ext>
+          </c:extLst>
+        </c:ser>
+        <c:ser>
+          <c:idx val="2"/>
+          <c:order val="2"/>
+          <c:tx>
+            <c:strRef>
+              <c:f>Sheet1!#REF!</c:f>
+              <c:strCache>
+                <c:ptCount val="1"/>
+                <c:pt idx="0">
+                  <c:v>#REF!</c:v>
+                </c:pt>
+              </c:strCache>
+            </c:strRef>
+          </c:tx>
+          <c:spPr>
+            <a:ln w="28575" cap="rnd">
+              <a:solidFill>
+                <a:schemeClr val="accent3"/>
+              </a:solidFill>
+              <a:round/>
+            </a:ln>
+            <a:effectLst/>
+          </c:spPr>
+          <c:marker>
+            <c:symbol val="none"/>
+          </c:marker>
+          <c:cat>
+            <c:numRef>
+              <c:f>Sheet1!$A$2:$A$9</c:f>
+              <c:numCache>
+                <c:formatCode>General</c:formatCode>
+                <c:ptCount val="8"/>
+                <c:pt idx="0">
+                  <c:v>10</c:v>
+                </c:pt>
+                <c:pt idx="1">
+                  <c:v>20</c:v>
+                </c:pt>
+                <c:pt idx="2">
+                  <c:v>30</c:v>
+                </c:pt>
+                <c:pt idx="3">
+                  <c:v>40</c:v>
+                </c:pt>
+                <c:pt idx="4">
+                  <c:v>50</c:v>
+                </c:pt>
+                <c:pt idx="5">
+                  <c:v>60</c:v>
+                </c:pt>
+                <c:pt idx="6">
+                  <c:v>70</c:v>
+                </c:pt>
+                <c:pt idx="7">
+                  <c:v>80</c:v>
+                </c:pt>
+              </c:numCache>
+            </c:numRef>
+          </c:cat>
+          <c:val>
+            <c:numRef>
+              <c:f>Sheet1!#REF!</c:f>
+              <c:numCache>
+                <c:formatCode>General</c:formatCode>
+                <c:ptCount val="1"/>
+                <c:pt idx="0">
+                  <c:v>1</c:v>
+                </c:pt>
+              </c:numCache>
+            </c:numRef>
+          </c:val>
+          <c:smooth val="0"/>
+          <c:extLst>
+            <c:ext xmlns:c16="http://schemas.microsoft.com/office/drawing/2014/chart" uri="{C3380CC4-5D6E-409C-BE32-E72D297353CC}">
+              <c16:uniqueId val="{00000002-2514-4970-88F6-087D2857254A}"/>
+            </c:ext>
+          </c:extLst>
+        </c:ser>
+        <c:ser>
+          <c:idx val="3"/>
+          <c:order val="3"/>
+          <c:tx>
+            <c:strRef>
+              <c:f>Sheet1!#REF!</c:f>
+              <c:strCache>
+                <c:ptCount val="1"/>
+                <c:pt idx="0">
+                  <c:v>#REF!</c:v>
+                </c:pt>
+              </c:strCache>
+            </c:strRef>
+          </c:tx>
+          <c:spPr>
+            <a:ln w="28575" cap="rnd">
+              <a:solidFill>
+                <a:schemeClr val="accent4"/>
+              </a:solidFill>
+              <a:round/>
+            </a:ln>
+            <a:effectLst/>
+          </c:spPr>
+          <c:marker>
+            <c:symbol val="none"/>
+          </c:marker>
+          <c:cat>
+            <c:numRef>
+              <c:f>Sheet1!$A$2:$A$9</c:f>
+              <c:numCache>
+                <c:formatCode>General</c:formatCode>
+                <c:ptCount val="8"/>
+                <c:pt idx="0">
+                  <c:v>10</c:v>
+                </c:pt>
+                <c:pt idx="1">
+                  <c:v>20</c:v>
+                </c:pt>
+                <c:pt idx="2">
+                  <c:v>30</c:v>
+                </c:pt>
+                <c:pt idx="3">
+                  <c:v>40</c:v>
+                </c:pt>
+                <c:pt idx="4">
+                  <c:v>50</c:v>
+                </c:pt>
+                <c:pt idx="5">
+                  <c:v>60</c:v>
+                </c:pt>
+                <c:pt idx="6">
+                  <c:v>70</c:v>
+                </c:pt>
+                <c:pt idx="7">
+                  <c:v>80</c:v>
+                </c:pt>
+              </c:numCache>
+            </c:numRef>
+          </c:cat>
+          <c:val>
+            <c:numRef>
+              <c:f>Sheet1!#REF!</c:f>
+              <c:numCache>
+                <c:formatCode>General</c:formatCode>
+                <c:ptCount val="1"/>
+                <c:pt idx="0">
+                  <c:v>1</c:v>
+                </c:pt>
+              </c:numCache>
+            </c:numRef>
+          </c:val>
+          <c:smooth val="0"/>
+          <c:extLst>
+            <c:ext xmlns:c16="http://schemas.microsoft.com/office/drawing/2014/chart" uri="{C3380CC4-5D6E-409C-BE32-E72D297353CC}">
+              <c16:uniqueId val="{00000003-2514-4970-88F6-087D2857254A}"/>
+            </c:ext>
+          </c:extLst>
+        </c:ser>
+        <c:ser>
+          <c:idx val="4"/>
+          <c:order val="4"/>
+          <c:tx>
+            <c:strRef>
+              <c:f>Sheet1!#REF!</c:f>
+              <c:strCache>
+                <c:ptCount val="1"/>
+                <c:pt idx="0">
+                  <c:v>#REF!</c:v>
+                </c:pt>
+              </c:strCache>
+            </c:strRef>
+          </c:tx>
+          <c:spPr>
+            <a:ln w="28575" cap="rnd">
+              <a:solidFill>
+                <a:schemeClr val="accent5"/>
+              </a:solidFill>
+              <a:round/>
+            </a:ln>
+            <a:effectLst/>
+          </c:spPr>
+          <c:marker>
+            <c:symbol val="none"/>
+          </c:marker>
+          <c:cat>
+            <c:numRef>
+              <c:f>Sheet1!$A$2:$A$9</c:f>
+              <c:numCache>
+                <c:formatCode>General</c:formatCode>
+                <c:ptCount val="8"/>
+                <c:pt idx="0">
+                  <c:v>10</c:v>
+                </c:pt>
+                <c:pt idx="1">
+                  <c:v>20</c:v>
+                </c:pt>
+                <c:pt idx="2">
+                  <c:v>30</c:v>
+                </c:pt>
+                <c:pt idx="3">
+                  <c:v>40</c:v>
+                </c:pt>
+                <c:pt idx="4">
+                  <c:v>50</c:v>
+                </c:pt>
+                <c:pt idx="5">
+                  <c:v>60</c:v>
+                </c:pt>
+                <c:pt idx="6">
+                  <c:v>70</c:v>
+                </c:pt>
+                <c:pt idx="7">
+                  <c:v>80</c:v>
+                </c:pt>
+              </c:numCache>
+            </c:numRef>
+          </c:cat>
+          <c:val>
+            <c:numRef>
+              <c:f>Sheet1!#REF!</c:f>
+              <c:numCache>
+                <c:formatCode>General</c:formatCode>
+                <c:ptCount val="1"/>
+                <c:pt idx="0">
+                  <c:v>1</c:v>
+                </c:pt>
+              </c:numCache>
+            </c:numRef>
+          </c:val>
+          <c:smooth val="0"/>
+          <c:extLst>
+            <c:ext xmlns:c16="http://schemas.microsoft.com/office/drawing/2014/chart" uri="{C3380CC4-5D6E-409C-BE32-E72D297353CC}">
+              <c16:uniqueId val="{00000004-2514-4970-88F6-087D2857254A}"/>
+            </c:ext>
+          </c:extLst>
+        </c:ser>
+        <c:ser>
+          <c:idx val="5"/>
+          <c:order val="5"/>
+          <c:tx>
+            <c:strRef>
+              <c:f>Sheet1!#REF!</c:f>
+              <c:strCache>
+                <c:ptCount val="1"/>
+                <c:pt idx="0">
+                  <c:v>#REF!</c:v>
+                </c:pt>
+              </c:strCache>
+            </c:strRef>
+          </c:tx>
+          <c:spPr>
+            <a:ln w="28575" cap="rnd">
+              <a:solidFill>
+                <a:schemeClr val="accent6"/>
+              </a:solidFill>
+              <a:round/>
+            </a:ln>
+            <a:effectLst/>
+          </c:spPr>
+          <c:marker>
+            <c:symbol val="none"/>
+          </c:marker>
+          <c:cat>
+            <c:numRef>
+              <c:f>Sheet1!$A$2:$A$9</c:f>
+              <c:numCache>
+                <c:formatCode>General</c:formatCode>
+                <c:ptCount val="8"/>
+                <c:pt idx="0">
+                  <c:v>10</c:v>
+                </c:pt>
+                <c:pt idx="1">
+                  <c:v>20</c:v>
+                </c:pt>
+                <c:pt idx="2">
+                  <c:v>30</c:v>
+                </c:pt>
+                <c:pt idx="3">
+                  <c:v>40</c:v>
+                </c:pt>
+                <c:pt idx="4">
+                  <c:v>50</c:v>
+                </c:pt>
+                <c:pt idx="5">
+                  <c:v>60</c:v>
+                </c:pt>
+                <c:pt idx="6">
+                  <c:v>70</c:v>
+                </c:pt>
+                <c:pt idx="7">
+                  <c:v>80</c:v>
+                </c:pt>
+              </c:numCache>
+            </c:numRef>
+          </c:cat>
+          <c:val>
+            <c:numRef>
+              <c:f>Sheet1!#REF!</c:f>
+              <c:numCache>
+                <c:formatCode>General</c:formatCode>
+                <c:ptCount val="1"/>
+                <c:pt idx="0">
+                  <c:v>1</c:v>
+                </c:pt>
+              </c:numCache>
+            </c:numRef>
+          </c:val>
+          <c:smooth val="0"/>
+          <c:extLst>
+            <c:ext xmlns:c16="http://schemas.microsoft.com/office/drawing/2014/chart" uri="{C3380CC4-5D6E-409C-BE32-E72D297353CC}">
+              <c16:uniqueId val="{00000005-2514-4970-88F6-087D2857254A}"/>
+            </c:ext>
+          </c:extLst>
+        </c:ser>
+        <c:ser>
+          <c:idx val="6"/>
+          <c:order val="6"/>
+          <c:tx>
+            <c:strRef>
+              <c:f>Sheet1!#REF!</c:f>
+              <c:strCache>
+                <c:ptCount val="1"/>
+                <c:pt idx="0">
+                  <c:v>#REF!</c:v>
+                </c:pt>
+              </c:strCache>
+            </c:strRef>
+          </c:tx>
+          <c:spPr>
+            <a:ln w="28575" cap="rnd">
+              <a:solidFill>
+                <a:schemeClr val="accent1">
+                  <a:lumMod val="60000"/>
+                </a:schemeClr>
+              </a:solidFill>
+              <a:round/>
+            </a:ln>
+            <a:effectLst/>
+          </c:spPr>
+          <c:marker>
+            <c:symbol val="none"/>
+          </c:marker>
+          <c:cat>
+            <c:numRef>
+              <c:f>Sheet1!$A$2:$A$9</c:f>
+              <c:numCache>
+                <c:formatCode>General</c:formatCode>
+                <c:ptCount val="8"/>
+                <c:pt idx="0">
+                  <c:v>10</c:v>
+                </c:pt>
+                <c:pt idx="1">
+                  <c:v>20</c:v>
+                </c:pt>
+                <c:pt idx="2">
+                  <c:v>30</c:v>
+                </c:pt>
+                <c:pt idx="3">
+                  <c:v>40</c:v>
+                </c:pt>
+                <c:pt idx="4">
+                  <c:v>50</c:v>
+                </c:pt>
+                <c:pt idx="5">
+                  <c:v>60</c:v>
+                </c:pt>
+                <c:pt idx="6">
+                  <c:v>70</c:v>
+                </c:pt>
+                <c:pt idx="7">
+                  <c:v>80</c:v>
+                </c:pt>
+              </c:numCache>
+            </c:numRef>
+          </c:cat>
+          <c:val>
+            <c:numRef>
+              <c:f>Sheet1!#REF!</c:f>
+              <c:numCache>
+                <c:formatCode>General</c:formatCode>
+                <c:ptCount val="1"/>
+                <c:pt idx="0">
+                  <c:v>1</c:v>
+                </c:pt>
+              </c:numCache>
+            </c:numRef>
+          </c:val>
+          <c:smooth val="0"/>
+          <c:extLst>
+            <c:ext xmlns:c16="http://schemas.microsoft.com/office/drawing/2014/chart" uri="{C3380CC4-5D6E-409C-BE32-E72D297353CC}">
+              <c16:uniqueId val="{00000006-2514-4970-88F6-087D2857254A}"/>
+            </c:ext>
+          </c:extLst>
+        </c:ser>
+        <c:ser>
+          <c:idx val="7"/>
+          <c:order val="7"/>
+          <c:tx>
+            <c:strRef>
+              <c:f>Sheet1!#REF!</c:f>
+              <c:strCache>
+                <c:ptCount val="1"/>
+                <c:pt idx="0">
+                  <c:v>#REF!</c:v>
+                </c:pt>
+              </c:strCache>
+            </c:strRef>
+          </c:tx>
+          <c:spPr>
+            <a:ln w="28575" cap="rnd">
+              <a:solidFill>
+                <a:schemeClr val="accent2">
+                  <a:lumMod val="60000"/>
+                </a:schemeClr>
+              </a:solidFill>
+              <a:round/>
+            </a:ln>
+            <a:effectLst/>
+          </c:spPr>
+          <c:marker>
+            <c:symbol val="none"/>
+          </c:marker>
+          <c:cat>
+            <c:numRef>
+              <c:f>Sheet1!$A$2:$A$9</c:f>
+              <c:numCache>
+                <c:formatCode>General</c:formatCode>
+                <c:ptCount val="8"/>
+                <c:pt idx="0">
+                  <c:v>10</c:v>
+                </c:pt>
+                <c:pt idx="1">
+                  <c:v>20</c:v>
+                </c:pt>
+                <c:pt idx="2">
+                  <c:v>30</c:v>
+                </c:pt>
+                <c:pt idx="3">
+                  <c:v>40</c:v>
+                </c:pt>
+                <c:pt idx="4">
+                  <c:v>50</c:v>
+                </c:pt>
+                <c:pt idx="5">
+                  <c:v>60</c:v>
+                </c:pt>
+                <c:pt idx="6">
+                  <c:v>70</c:v>
+                </c:pt>
+                <c:pt idx="7">
+                  <c:v>80</c:v>
+                </c:pt>
+              </c:numCache>
+            </c:numRef>
+          </c:cat>
+          <c:val>
+            <c:numRef>
+              <c:f>Sheet1!#REF!</c:f>
+              <c:numCache>
+                <c:formatCode>General</c:formatCode>
+                <c:ptCount val="1"/>
+                <c:pt idx="0">
+                  <c:v>1</c:v>
+                </c:pt>
+              </c:numCache>
+            </c:numRef>
+          </c:val>
+          <c:smooth val="0"/>
+          <c:extLst>
+            <c:ext xmlns:c16="http://schemas.microsoft.com/office/drawing/2014/chart" uri="{C3380CC4-5D6E-409C-BE32-E72D297353CC}">
+              <c16:uniqueId val="{00000007-2514-4970-88F6-087D2857254A}"/>
+            </c:ext>
+          </c:extLst>
+        </c:ser>
+        <c:ser>
+          <c:idx val="8"/>
+          <c:order val="8"/>
+          <c:tx>
+            <c:strRef>
+              <c:f>Sheet1!#REF!</c:f>
+              <c:strCache>
+                <c:ptCount val="1"/>
+                <c:pt idx="0">
+                  <c:v>#REF!</c:v>
+                </c:pt>
+              </c:strCache>
+            </c:strRef>
+          </c:tx>
+          <c:spPr>
+            <a:ln w="28575" cap="rnd">
+              <a:solidFill>
+                <a:schemeClr val="accent3">
+                  <a:lumMod val="60000"/>
+                </a:schemeClr>
+              </a:solidFill>
+              <a:round/>
+            </a:ln>
+            <a:effectLst/>
+          </c:spPr>
+          <c:marker>
+            <c:symbol val="none"/>
+          </c:marker>
+          <c:cat>
+            <c:numRef>
+              <c:f>Sheet1!$A$2:$A$9</c:f>
+              <c:numCache>
+                <c:formatCode>General</c:formatCode>
+                <c:ptCount val="8"/>
+                <c:pt idx="0">
+                  <c:v>10</c:v>
+                </c:pt>
+                <c:pt idx="1">
+                  <c:v>20</c:v>
+                </c:pt>
+                <c:pt idx="2">
+                  <c:v>30</c:v>
+                </c:pt>
+                <c:pt idx="3">
+                  <c:v>40</c:v>
+                </c:pt>
+                <c:pt idx="4">
+                  <c:v>50</c:v>
+                </c:pt>
+                <c:pt idx="5">
+                  <c:v>60</c:v>
+                </c:pt>
+                <c:pt idx="6">
+                  <c:v>70</c:v>
+                </c:pt>
+                <c:pt idx="7">
+                  <c:v>80</c:v>
+                </c:pt>
+              </c:numCache>
+            </c:numRef>
+          </c:cat>
+          <c:val>
+            <c:numRef>
+              <c:f>Sheet1!#REF!</c:f>
+              <c:numCache>
+                <c:formatCode>General</c:formatCode>
+                <c:ptCount val="1"/>
+                <c:pt idx="0">
+                  <c:v>1</c:v>
+                </c:pt>
+              </c:numCache>
+            </c:numRef>
+          </c:val>
+          <c:smooth val="0"/>
+          <c:extLst>
+            <c:ext xmlns:c16="http://schemas.microsoft.com/office/drawing/2014/chart" uri="{C3380CC4-5D6E-409C-BE32-E72D297353CC}">
+              <c16:uniqueId val="{00000008-2514-4970-88F6-087D2857254A}"/>
+            </c:ext>
+          </c:extLst>
+        </c:ser>
+        <c:ser>
+          <c:idx val="9"/>
+          <c:order val="9"/>
+          <c:tx>
+            <c:strRef>
+              <c:f>Sheet1!#REF!</c:f>
+              <c:strCache>
+                <c:ptCount val="1"/>
+                <c:pt idx="0">
+                  <c:v>#REF!</c:v>
+                </c:pt>
+              </c:strCache>
+            </c:strRef>
+          </c:tx>
+          <c:spPr>
+            <a:ln w="28575" cap="rnd">
+              <a:solidFill>
+                <a:schemeClr val="accent4">
+                  <a:lumMod val="60000"/>
+                </a:schemeClr>
+              </a:solidFill>
+              <a:round/>
+            </a:ln>
+            <a:effectLst/>
+          </c:spPr>
+          <c:marker>
+            <c:symbol val="none"/>
+          </c:marker>
+          <c:cat>
+            <c:numRef>
+              <c:f>Sheet1!$A$2:$A$9</c:f>
+              <c:numCache>
+                <c:formatCode>General</c:formatCode>
+                <c:ptCount val="8"/>
+                <c:pt idx="0">
+                  <c:v>10</c:v>
+                </c:pt>
+                <c:pt idx="1">
+                  <c:v>20</c:v>
+                </c:pt>
+                <c:pt idx="2">
+                  <c:v>30</c:v>
+                </c:pt>
+                <c:pt idx="3">
+                  <c:v>40</c:v>
+                </c:pt>
+                <c:pt idx="4">
+                  <c:v>50</c:v>
+                </c:pt>
+                <c:pt idx="5">
+                  <c:v>60</c:v>
+                </c:pt>
+                <c:pt idx="6">
+                  <c:v>70</c:v>
+                </c:pt>
+                <c:pt idx="7">
+                  <c:v>80</c:v>
+                </c:pt>
+              </c:numCache>
+            </c:numRef>
+          </c:cat>
+          <c:val>
+            <c:numRef>
+              <c:f>Sheet1!#REF!</c:f>
+              <c:numCache>
+                <c:formatCode>General</c:formatCode>
+                <c:ptCount val="1"/>
+                <c:pt idx="0">
+                  <c:v>1</c:v>
+                </c:pt>
+              </c:numCache>
+            </c:numRef>
+          </c:val>
+          <c:smooth val="0"/>
+          <c:extLst>
+            <c:ext xmlns:c16="http://schemas.microsoft.com/office/drawing/2014/chart" uri="{C3380CC4-5D6E-409C-BE32-E72D297353CC}">
+              <c16:uniqueId val="{00000009-2514-4970-88F6-087D2857254A}"/>
+            </c:ext>
+          </c:extLst>
+        </c:ser>
+        <c:dLbls>
+          <c:showLegendKey val="0"/>
+          <c:showVal val="0"/>
+          <c:showCatName val="0"/>
+          <c:showSerName val="0"/>
+          <c:showPercent val="0"/>
+          <c:showBubbleSize val="0"/>
+        </c:dLbls>
+        <c:smooth val="0"/>
+        <c:axId val="963608624"/>
+        <c:axId val="963611120"/>
+      </c:lineChart>
+      <c:catAx>
+        <c:axId val="963608624"/>
+        <c:scaling>
+          <c:orientation val="minMax"/>
+        </c:scaling>
+        <c:delete val="0"/>
+        <c:axPos val="b"/>
+        <c:title>
+          <c:tx>
+            <c:rich>
+              <a:bodyPr rot="0" spcFirstLastPara="1" vertOverflow="ellipsis" vert="horz" wrap="square" anchor="ctr" anchorCtr="1"/>
+              <a:lstStyle/>
+              <a:p>
+                <a:pPr>
+                  <a:defRPr sz="1000" b="0" i="0" u="none" strike="noStrike" kern="1200" baseline="0">
+                    <a:solidFill>
+                      <a:schemeClr val="tx1">
+                        <a:lumMod val="65000"/>
+                        <a:lumOff val="35000"/>
+                      </a:schemeClr>
+                    </a:solidFill>
+                    <a:latin typeface="Times New Roman" panose="02020603050405020304" pitchFamily="18" charset="0"/>
+                    <a:ea typeface="+mn-ea"/>
+                    <a:cs typeface="Times New Roman" panose="02020603050405020304" pitchFamily="18" charset="0"/>
+                  </a:defRPr>
+                </a:pPr>
+                <a:r>
+                  <a:rPr lang="en-US" b="1">
+                    <a:latin typeface="Times New Roman" panose="02020603050405020304" pitchFamily="18" charset="0"/>
+                    <a:cs typeface="Times New Roman" panose="02020603050405020304" pitchFamily="18" charset="0"/>
+                  </a:rPr>
+                  <a:t>After X Seconds</a:t>
+                </a:r>
+              </a:p>
+            </c:rich>
+          </c:tx>
+          <c:overlay val="0"/>
+          <c:spPr>
+            <a:noFill/>
+            <a:ln>
+              <a:noFill/>
+            </a:ln>
+            <a:effectLst/>
+          </c:spPr>
+          <c:txPr>
+            <a:bodyPr rot="0" spcFirstLastPara="1" vertOverflow="ellipsis" vert="horz" wrap="square" anchor="ctr" anchorCtr="1"/>
+            <a:lstStyle/>
+            <a:p>
+              <a:pPr>
+                <a:defRPr sz="1000" b="0" i="0" u="none" strike="noStrike" kern="1200" baseline="0">
+                  <a:solidFill>
+                    <a:schemeClr val="tx1">
+                      <a:lumMod val="65000"/>
+                      <a:lumOff val="35000"/>
+                    </a:schemeClr>
+                  </a:solidFill>
+                  <a:latin typeface="Times New Roman" panose="02020603050405020304" pitchFamily="18" charset="0"/>
+                  <a:ea typeface="+mn-ea"/>
+                  <a:cs typeface="Times New Roman" panose="02020603050405020304" pitchFamily="18" charset="0"/>
+                </a:defRPr>
+              </a:pPr>
+              <a:endParaRPr lang="en-US"/>
+            </a:p>
+          </c:txPr>
+        </c:title>
+        <c:numFmt formatCode="General" sourceLinked="1"/>
+        <c:majorTickMark val="none"/>
+        <c:minorTickMark val="none"/>
+        <c:tickLblPos val="nextTo"/>
+        <c:spPr>
+          <a:noFill/>
+          <a:ln w="9525" cap="flat" cmpd="sng" algn="ctr">
+            <a:solidFill>
+              <a:schemeClr val="tx1">
+                <a:lumMod val="15000"/>
+                <a:lumOff val="85000"/>
+              </a:schemeClr>
+            </a:solidFill>
+            <a:round/>
+          </a:ln>
+          <a:effectLst/>
+        </c:spPr>
+        <c:txPr>
+          <a:bodyPr rot="-60000000" spcFirstLastPara="1" vertOverflow="ellipsis" vert="horz" wrap="square" anchor="ctr" anchorCtr="1"/>
+          <a:lstStyle/>
+          <a:p>
+            <a:pPr>
+              <a:defRPr sz="900" b="0" i="0" u="none" strike="noStrike" kern="1200" baseline="0">
+                <a:solidFill>
+                  <a:schemeClr val="tx1">
+                    <a:lumMod val="65000"/>
+                    <a:lumOff val="35000"/>
+                  </a:schemeClr>
+                </a:solidFill>
+                <a:latin typeface="+mn-lt"/>
+                <a:ea typeface="+mn-ea"/>
+                <a:cs typeface="+mn-cs"/>
+              </a:defRPr>
+            </a:pPr>
+            <a:endParaRPr lang="en-US"/>
+          </a:p>
+        </c:txPr>
+        <c:crossAx val="963611120"/>
+        <c:crosses val="autoZero"/>
+        <c:auto val="1"/>
+        <c:lblAlgn val="ctr"/>
+        <c:lblOffset val="100"/>
+        <c:noMultiLvlLbl val="0"/>
+      </c:catAx>
+      <c:valAx>
+        <c:axId val="963611120"/>
+        <c:scaling>
+          <c:orientation val="minMax"/>
+          <c:max val="2000"/>
+        </c:scaling>
+        <c:delete val="0"/>
+        <c:axPos val="l"/>
+        <c:majorGridlines>
+          <c:spPr>
+            <a:ln w="9525" cap="flat" cmpd="sng" algn="ctr">
+              <a:solidFill>
+                <a:schemeClr val="tx1">
+                  <a:lumMod val="15000"/>
+                  <a:lumOff val="85000"/>
+                </a:schemeClr>
+              </a:solidFill>
+              <a:round/>
+            </a:ln>
+            <a:effectLst/>
+          </c:spPr>
+        </c:majorGridlines>
+        <c:title>
+          <c:tx>
+            <c:rich>
+              <a:bodyPr rot="-5400000" spcFirstLastPara="1" vertOverflow="ellipsis" vert="horz" wrap="square" anchor="ctr" anchorCtr="1"/>
+              <a:lstStyle/>
+              <a:p>
+                <a:pPr>
+                  <a:defRPr sz="1000" b="0" i="0" u="none" strike="noStrike" kern="1200" baseline="0">
+                    <a:solidFill>
+                      <a:schemeClr val="tx1">
+                        <a:lumMod val="65000"/>
+                        <a:lumOff val="35000"/>
+                      </a:schemeClr>
+                    </a:solidFill>
+                    <a:latin typeface="Times New Roman" panose="02020603050405020304" pitchFamily="18" charset="0"/>
+                    <a:ea typeface="+mn-ea"/>
+                    <a:cs typeface="Times New Roman" panose="02020603050405020304" pitchFamily="18" charset="0"/>
+                  </a:defRPr>
+                </a:pPr>
+                <a:r>
+                  <a:rPr lang="en-US" b="1">
+                    <a:latin typeface="Times New Roman" panose="02020603050405020304" pitchFamily="18" charset="0"/>
+                    <a:cs typeface="Times New Roman" panose="02020603050405020304" pitchFamily="18" charset="0"/>
+                  </a:rPr>
+                  <a:t>Bitrate (Kbits/Second)</a:t>
+                </a:r>
+              </a:p>
+            </c:rich>
+          </c:tx>
+          <c:overlay val="0"/>
+          <c:spPr>
+            <a:noFill/>
+            <a:ln>
+              <a:noFill/>
+            </a:ln>
+            <a:effectLst/>
+          </c:spPr>
+          <c:txPr>
+            <a:bodyPr rot="-5400000" spcFirstLastPara="1" vertOverflow="ellipsis" vert="horz" wrap="square" anchor="ctr" anchorCtr="1"/>
+            <a:lstStyle/>
+            <a:p>
+              <a:pPr>
+                <a:defRPr sz="1000" b="0" i="0" u="none" strike="noStrike" kern="1200" baseline="0">
+                  <a:solidFill>
+                    <a:schemeClr val="tx1">
+                      <a:lumMod val="65000"/>
+                      <a:lumOff val="35000"/>
+                    </a:schemeClr>
+                  </a:solidFill>
+                  <a:latin typeface="Times New Roman" panose="02020603050405020304" pitchFamily="18" charset="0"/>
+                  <a:ea typeface="+mn-ea"/>
+                  <a:cs typeface="Times New Roman" panose="02020603050405020304" pitchFamily="18" charset="0"/>
+                </a:defRPr>
+              </a:pPr>
+              <a:endParaRPr lang="en-US"/>
+            </a:p>
+          </c:txPr>
+        </c:title>
+        <c:numFmt formatCode="General" sourceLinked="1"/>
+        <c:majorTickMark val="none"/>
+        <c:minorTickMark val="none"/>
+        <c:tickLblPos val="nextTo"/>
+        <c:spPr>
+          <a:noFill/>
+          <a:ln>
+            <a:noFill/>
+          </a:ln>
+          <a:effectLst/>
+        </c:spPr>
+        <c:txPr>
+          <a:bodyPr rot="-60000000" spcFirstLastPara="1" vertOverflow="ellipsis" vert="horz" wrap="square" anchor="ctr" anchorCtr="1"/>
+          <a:lstStyle/>
+          <a:p>
+            <a:pPr>
+              <a:defRPr sz="900" b="0" i="0" u="none" strike="noStrike" kern="1200" baseline="0">
+                <a:solidFill>
+                  <a:schemeClr val="tx1">
+                    <a:lumMod val="65000"/>
+                    <a:lumOff val="35000"/>
+                  </a:schemeClr>
+                </a:solidFill>
+                <a:latin typeface="+mn-lt"/>
+                <a:ea typeface="+mn-ea"/>
+                <a:cs typeface="+mn-cs"/>
+              </a:defRPr>
+            </a:pPr>
+            <a:endParaRPr lang="en-US"/>
+          </a:p>
+        </c:txPr>
+        <c:crossAx val="963608624"/>
+        <c:crosses val="autoZero"/>
+        <c:crossBetween val="between"/>
+      </c:valAx>
+      <c:spPr>
+        <a:noFill/>
+        <a:ln>
+          <a:noFill/>
+        </a:ln>
+        <a:effectLst/>
+      </c:spPr>
+    </c:plotArea>
+    <c:legend>
+      <c:legendPos val="b"/>
+      <c:legendEntry>
+        <c:idx val="1"/>
+        <c:delete val="1"/>
+      </c:legendEntry>
+      <c:legendEntry>
+        <c:idx val="2"/>
+        <c:delete val="1"/>
+      </c:legendEntry>
+      <c:legendEntry>
+        <c:idx val="3"/>
+        <c:delete val="1"/>
+      </c:legendEntry>
+      <c:legendEntry>
+        <c:idx val="4"/>
+        <c:delete val="1"/>
+      </c:legendEntry>
+      <c:legendEntry>
+        <c:idx val="5"/>
+        <c:delete val="1"/>
+      </c:legendEntry>
+      <c:legendEntry>
+        <c:idx val="6"/>
+        <c:delete val="1"/>
+      </c:legendEntry>
+      <c:legendEntry>
+        <c:idx val="7"/>
+        <c:delete val="1"/>
+      </c:legendEntry>
+      <c:legendEntry>
+        <c:idx val="8"/>
+        <c:delete val="1"/>
+      </c:legendEntry>
+      <c:legendEntry>
+        <c:idx val="9"/>
         <c:delete val="1"/>
       </c:legendEntry>
       <c:overlay val="0"/>

--- a/thesis_McMeekan.docx
+++ b/thesis_McMeekan.docx
@@ -1478,25 +1478,7 @@
           <w:sz w:val="24"/>
           <w:szCs w:val="24"/>
         </w:rPr>
-        <w:t xml:space="preserve">Dr. </w:t>
-      </w:r>
-      <w:proofErr w:type="spellStart"/>
-      <w:r>
-        <w:rPr>
-          <w:rFonts w:ascii="Times New Roman" w:hAnsi="Times New Roman" w:cs="Times New Roman"/>
-          <w:sz w:val="24"/>
-          <w:szCs w:val="24"/>
-        </w:rPr>
-        <w:t>Binto</w:t>
-      </w:r>
-      <w:proofErr w:type="spellEnd"/>
-      <w:r>
-        <w:rPr>
-          <w:rFonts w:ascii="Times New Roman" w:hAnsi="Times New Roman" w:cs="Times New Roman"/>
-          <w:sz w:val="24"/>
-          <w:szCs w:val="24"/>
-        </w:rPr>
-        <w:t xml:space="preserve"> George, thesis supervisor,</w:t>
+        <w:t>Dr. Binto George, thesis supervisor,</w:t>
       </w:r>
       <w:r>
         <w:rPr>
@@ -1512,43 +1494,7 @@
           <w:sz w:val="24"/>
           <w:szCs w:val="24"/>
         </w:rPr>
-        <w:t xml:space="preserve">Dr. </w:t>
-      </w:r>
-      <w:proofErr w:type="spellStart"/>
-      <w:r>
-        <w:rPr>
-          <w:rFonts w:ascii="Times New Roman" w:hAnsi="Times New Roman" w:cs="Times New Roman"/>
-          <w:sz w:val="24"/>
-          <w:szCs w:val="24"/>
-        </w:rPr>
-        <w:t>Nilanjan</w:t>
-      </w:r>
-      <w:proofErr w:type="spellEnd"/>
-      <w:r>
-        <w:rPr>
-          <w:rFonts w:ascii="Times New Roman" w:hAnsi="Times New Roman" w:cs="Times New Roman"/>
-          <w:sz w:val="24"/>
-          <w:szCs w:val="24"/>
-        </w:rPr>
-        <w:t xml:space="preserve"> Sen and Dr. </w:t>
-      </w:r>
-      <w:proofErr w:type="spellStart"/>
-      <w:r>
-        <w:rPr>
-          <w:rFonts w:ascii="Times New Roman" w:hAnsi="Times New Roman" w:cs="Times New Roman"/>
-          <w:sz w:val="24"/>
-          <w:szCs w:val="24"/>
-        </w:rPr>
-        <w:t>Chunying</w:t>
-      </w:r>
-      <w:proofErr w:type="spellEnd"/>
-      <w:r>
-        <w:rPr>
-          <w:rFonts w:ascii="Times New Roman" w:hAnsi="Times New Roman" w:cs="Times New Roman"/>
-          <w:sz w:val="24"/>
-          <w:szCs w:val="24"/>
-        </w:rPr>
-        <w:t xml:space="preserve"> Zhao </w:t>
+        <w:t xml:space="preserve">Dr. Nilanjan Sen and Dr. Chunying Zhao </w:t>
       </w:r>
       <w:r>
         <w:rPr>
@@ -2222,7 +2168,15 @@
           <w:sz w:val="24"/>
           <w:szCs w:val="24"/>
         </w:rPr>
-        <w:t xml:space="preserve"> .  4</w:t>
+        <w:t xml:space="preserve"> .  </w:t>
+      </w:r>
+      <w:r>
+        <w:rPr>
+          <w:rFonts w:ascii="Times New Roman" w:hAnsi="Times New Roman" w:cs="Times New Roman"/>
+          <w:sz w:val="24"/>
+          <w:szCs w:val="24"/>
+        </w:rPr>
+        <w:t>5</w:t>
       </w:r>
     </w:p>
     <w:p>
@@ -2264,7 +2218,15 @@
           <w:sz w:val="24"/>
           <w:szCs w:val="24"/>
         </w:rPr>
-        <w:t xml:space="preserve"> 14</w:t>
+        <w:t xml:space="preserve"> </w:t>
+      </w:r>
+      <w:r>
+        <w:rPr>
+          <w:rFonts w:ascii="Times New Roman" w:hAnsi="Times New Roman" w:cs="Times New Roman"/>
+          <w:sz w:val="24"/>
+          <w:szCs w:val="24"/>
+        </w:rPr>
+        <w:t xml:space="preserve">  6</w:t>
       </w:r>
     </w:p>
     <w:p>
@@ -2307,7 +2269,15 @@
           <w:sz w:val="24"/>
           <w:szCs w:val="24"/>
         </w:rPr>
-        <w:t xml:space="preserve"> . . . . . . . . . . . . . . . . . . . . . . . . . . . . . . . . . . . . . . . . . 14</w:t>
+        <w:t xml:space="preserve"> . . . . . . . . . . . . . . . . . . . . . . . . . . . . . . . . . . . . . . . . . </w:t>
+      </w:r>
+      <w:r>
+        <w:rPr>
+          <w:rFonts w:ascii="Times New Roman" w:hAnsi="Times New Roman" w:cs="Times New Roman"/>
+          <w:sz w:val="24"/>
+          <w:szCs w:val="24"/>
+        </w:rPr>
+        <w:t xml:space="preserve">  6</w:t>
       </w:r>
     </w:p>
     <w:p>
@@ -2381,7 +2351,7 @@
           <w:sz w:val="24"/>
           <w:szCs w:val="24"/>
         </w:rPr>
-        <w:t>14</w:t>
+        <w:t xml:space="preserve">  6</w:t>
       </w:r>
     </w:p>
     <w:p>
@@ -2487,7 +2457,7 @@
           <w:sz w:val="24"/>
           <w:szCs w:val="24"/>
         </w:rPr>
-        <w:t>14</w:t>
+        <w:t xml:space="preserve">  7</w:t>
       </w:r>
     </w:p>
     <w:p>
@@ -2569,7 +2539,7 @@
           <w:sz w:val="24"/>
           <w:szCs w:val="24"/>
         </w:rPr>
-        <w:t>14</w:t>
+        <w:t xml:space="preserve">  7</w:t>
       </w:r>
     </w:p>
     <w:p>
@@ -2663,7 +2633,8 @@
           <w:szCs w:val="24"/>
         </w:rPr>
         <w:sectPr>
-          <w:footerReference w:type="default" r:id="rId17"/>
+          <w:headerReference w:type="default" r:id="rId17"/>
+          <w:footerReference w:type="default" r:id="rId18"/>
           <w:pgSz w:w="12240" w:h="15840"/>
           <w:pgMar w:top="1440" w:right="1440" w:bottom="1440" w:left="1440" w:header="720" w:footer="720" w:gutter="0"/>
           <w:cols w:space="720"/>
@@ -3046,431 +3017,6 @@
     <w:p>
       <w:pPr>
         <w:spacing w:line="480" w:lineRule="auto"/>
-        <w:rPr>
-          <w:rFonts w:ascii="Times New Roman" w:hAnsi="Times New Roman" w:cs="Times New Roman"/>
-          <w:sz w:val="24"/>
-          <w:szCs w:val="24"/>
-        </w:rPr>
-        <w:sectPr>
-          <w:footerReference w:type="default" r:id="rId18"/>
-          <w:pgSz w:w="12240" w:h="15840"/>
-          <w:pgMar w:top="1440" w:right="1440" w:bottom="1440" w:left="1440" w:header="720" w:footer="720" w:gutter="0"/>
-          <w:cols w:space="720"/>
-          <w:docGrid w:linePitch="360"/>
-        </w:sectPr>
-      </w:pPr>
-    </w:p>
-    <w:p>
-      <w:pPr>
-        <w:spacing w:line="480" w:lineRule="auto"/>
-        <w:jc w:val="center"/>
-        <w:rPr>
-          <w:rFonts w:ascii="Times New Roman" w:hAnsi="Times New Roman" w:cs="Times New Roman"/>
-          <w:sz w:val="24"/>
-          <w:szCs w:val="24"/>
-        </w:rPr>
-      </w:pPr>
-      <w:r>
-        <w:rPr>
-          <w:rFonts w:ascii="Times New Roman" w:hAnsi="Times New Roman" w:cs="Times New Roman"/>
-          <w:sz w:val="24"/>
-          <w:szCs w:val="24"/>
-        </w:rPr>
-        <w:lastRenderedPageBreak/>
-        <w:t>LIST OF TABLES</w:t>
-      </w:r>
-    </w:p>
-    <w:p>
-      <w:pPr>
-        <w:spacing w:line="480" w:lineRule="auto"/>
-        <w:rPr>
-          <w:rFonts w:ascii="Times New Roman" w:hAnsi="Times New Roman" w:cs="Times New Roman"/>
-          <w:sz w:val="24"/>
-          <w:szCs w:val="24"/>
-        </w:rPr>
-      </w:pPr>
-      <w:r>
-        <w:rPr>
-          <w:rFonts w:ascii="Times New Roman" w:hAnsi="Times New Roman" w:cs="Times New Roman"/>
-          <w:sz w:val="24"/>
-          <w:szCs w:val="24"/>
-          <w:u w:val="single"/>
-        </w:rPr>
-        <w:t>No.</w:t>
-      </w:r>
-      <w:r>
-        <w:rPr>
-          <w:rFonts w:ascii="Times New Roman" w:hAnsi="Times New Roman" w:cs="Times New Roman"/>
-          <w:sz w:val="24"/>
-          <w:szCs w:val="24"/>
-        </w:rPr>
-        <w:tab/>
-      </w:r>
-      <w:r>
-        <w:rPr>
-          <w:rFonts w:ascii="Times New Roman" w:hAnsi="Times New Roman" w:cs="Times New Roman"/>
-          <w:sz w:val="24"/>
-          <w:szCs w:val="24"/>
-        </w:rPr>
-        <w:tab/>
-      </w:r>
-      <w:r>
-        <w:rPr>
-          <w:rFonts w:ascii="Times New Roman" w:hAnsi="Times New Roman" w:cs="Times New Roman"/>
-          <w:sz w:val="24"/>
-          <w:szCs w:val="24"/>
-          <w:u w:val="single"/>
-        </w:rPr>
-        <w:t>Title</w:t>
-      </w:r>
-      <w:r>
-        <w:rPr>
-          <w:rFonts w:ascii="Times New Roman" w:hAnsi="Times New Roman" w:cs="Times New Roman"/>
-          <w:sz w:val="24"/>
-          <w:szCs w:val="24"/>
-        </w:rPr>
-        <w:tab/>
-      </w:r>
-      <w:r>
-        <w:rPr>
-          <w:rFonts w:ascii="Times New Roman" w:hAnsi="Times New Roman" w:cs="Times New Roman"/>
-          <w:sz w:val="24"/>
-          <w:szCs w:val="24"/>
-        </w:rPr>
-        <w:tab/>
-      </w:r>
-      <w:r>
-        <w:rPr>
-          <w:rFonts w:ascii="Times New Roman" w:hAnsi="Times New Roman" w:cs="Times New Roman"/>
-          <w:sz w:val="24"/>
-          <w:szCs w:val="24"/>
-        </w:rPr>
-        <w:tab/>
-      </w:r>
-      <w:r>
-        <w:rPr>
-          <w:rFonts w:ascii="Times New Roman" w:hAnsi="Times New Roman" w:cs="Times New Roman"/>
-          <w:sz w:val="24"/>
-          <w:szCs w:val="24"/>
-        </w:rPr>
-        <w:tab/>
-      </w:r>
-      <w:r>
-        <w:rPr>
-          <w:rFonts w:ascii="Times New Roman" w:hAnsi="Times New Roman" w:cs="Times New Roman"/>
-          <w:sz w:val="24"/>
-          <w:szCs w:val="24"/>
-        </w:rPr>
-        <w:tab/>
-      </w:r>
-      <w:r>
-        <w:rPr>
-          <w:rFonts w:ascii="Times New Roman" w:hAnsi="Times New Roman" w:cs="Times New Roman"/>
-          <w:sz w:val="24"/>
-          <w:szCs w:val="24"/>
-        </w:rPr>
-        <w:tab/>
-      </w:r>
-      <w:r>
-        <w:rPr>
-          <w:rFonts w:ascii="Times New Roman" w:hAnsi="Times New Roman" w:cs="Times New Roman"/>
-          <w:sz w:val="24"/>
-          <w:szCs w:val="24"/>
-        </w:rPr>
-        <w:tab/>
-      </w:r>
-      <w:r>
-        <w:rPr>
-          <w:rFonts w:ascii="Times New Roman" w:hAnsi="Times New Roman" w:cs="Times New Roman"/>
-          <w:sz w:val="24"/>
-          <w:szCs w:val="24"/>
-        </w:rPr>
-        <w:tab/>
-      </w:r>
-      <w:r>
-        <w:rPr>
-          <w:rFonts w:ascii="Times New Roman" w:hAnsi="Times New Roman" w:cs="Times New Roman"/>
-          <w:sz w:val="24"/>
-          <w:szCs w:val="24"/>
-        </w:rPr>
-        <w:tab/>
-      </w:r>
-      <w:r>
-        <w:rPr>
-          <w:rFonts w:ascii="Times New Roman" w:hAnsi="Times New Roman" w:cs="Times New Roman"/>
-          <w:sz w:val="24"/>
-          <w:szCs w:val="24"/>
-        </w:rPr>
-        <w:tab/>
-        <w:t xml:space="preserve">    </w:t>
-      </w:r>
-      <w:r>
-        <w:rPr>
-          <w:rFonts w:ascii="Times New Roman" w:hAnsi="Times New Roman" w:cs="Times New Roman"/>
-          <w:sz w:val="24"/>
-          <w:szCs w:val="24"/>
-          <w:u w:val="single"/>
-        </w:rPr>
-        <w:t>Page</w:t>
-      </w:r>
-    </w:p>
-    <w:p>
-      <w:pPr>
-        <w:spacing w:line="480" w:lineRule="auto"/>
-        <w:jc w:val="both"/>
-        <w:rPr>
-          <w:rFonts w:ascii="Times New Roman" w:hAnsi="Times New Roman" w:cs="Times New Roman"/>
-          <w:sz w:val="24"/>
-          <w:szCs w:val="24"/>
-        </w:rPr>
-      </w:pPr>
-      <w:r>
-        <w:rPr>
-          <w:rFonts w:ascii="Times New Roman" w:hAnsi="Times New Roman" w:cs="Times New Roman"/>
-          <w:sz w:val="24"/>
-          <w:szCs w:val="24"/>
-        </w:rPr>
-        <w:t>I.</w:t>
-      </w:r>
-      <w:r>
-        <w:rPr>
-          <w:rFonts w:ascii="Times New Roman" w:hAnsi="Times New Roman" w:cs="Times New Roman"/>
-          <w:sz w:val="24"/>
-          <w:szCs w:val="24"/>
-        </w:rPr>
-        <w:tab/>
-        <w:t xml:space="preserve"> </w:t>
-      </w:r>
-      <w:r>
-        <w:rPr>
-          <w:rFonts w:ascii="Times New Roman" w:hAnsi="Times New Roman" w:cs="Times New Roman"/>
-          <w:sz w:val="24"/>
-          <w:szCs w:val="24"/>
-        </w:rPr>
-        <w:tab/>
-      </w:r>
-      <w:r>
-        <w:rPr>
-          <w:rFonts w:ascii="Times New Roman" w:hAnsi="Times New Roman" w:cs="Times New Roman"/>
-          <w:sz w:val="24"/>
-          <w:szCs w:val="24"/>
-        </w:rPr>
-        <w:t xml:space="preserve">Bureau of Prison Facilities Activated in last 5 years . . . . . . . . . . . . . . . . </w:t>
-      </w:r>
-      <w:r>
-        <w:rPr>
-          <w:rFonts w:ascii="Times New Roman" w:hAnsi="Times New Roman" w:cs="Times New Roman"/>
-          <w:sz w:val="24"/>
-          <w:szCs w:val="24"/>
-        </w:rPr>
-        <w:t xml:space="preserve">. . . . . .  </w:t>
-      </w:r>
-      <w:r>
-        <w:rPr>
-          <w:rFonts w:ascii="Times New Roman" w:hAnsi="Times New Roman" w:cs="Times New Roman"/>
-          <w:sz w:val="24"/>
-          <w:szCs w:val="24"/>
-        </w:rPr>
-        <w:t>16</w:t>
-      </w:r>
-    </w:p>
-    <w:p>
-      <w:pPr>
-        <w:spacing w:line="480" w:lineRule="auto"/>
-        <w:jc w:val="both"/>
-        <w:rPr>
-          <w:rFonts w:ascii="Times New Roman" w:hAnsi="Times New Roman" w:cs="Times New Roman"/>
-          <w:sz w:val="24"/>
-          <w:szCs w:val="24"/>
-        </w:rPr>
-      </w:pPr>
-      <w:r>
-        <w:rPr>
-          <w:rFonts w:ascii="Times New Roman" w:hAnsi="Times New Roman" w:cs="Times New Roman"/>
-          <w:sz w:val="24"/>
-          <w:szCs w:val="24"/>
-        </w:rPr>
-        <w:t>II.</w:t>
-      </w:r>
-      <w:r>
-        <w:rPr>
-          <w:rFonts w:ascii="Times New Roman" w:hAnsi="Times New Roman" w:cs="Times New Roman"/>
-          <w:sz w:val="24"/>
-          <w:szCs w:val="24"/>
-        </w:rPr>
-        <w:tab/>
-      </w:r>
-      <w:r>
-        <w:rPr>
-          <w:rFonts w:ascii="Times New Roman" w:hAnsi="Times New Roman" w:cs="Times New Roman"/>
-          <w:sz w:val="24"/>
-          <w:szCs w:val="24"/>
-        </w:rPr>
-        <w:tab/>
-      </w:r>
-      <w:r>
-        <w:rPr>
-          <w:rFonts w:ascii="Times New Roman" w:hAnsi="Times New Roman" w:cs="Times New Roman"/>
-          <w:sz w:val="24"/>
-          <w:szCs w:val="24"/>
-        </w:rPr>
-        <w:t xml:space="preserve">Bureau of Prison Facilities in the Planning or Constructive Stage </w:t>
-      </w:r>
-      <w:r>
-        <w:rPr>
-          <w:rFonts w:ascii="Times New Roman" w:hAnsi="Times New Roman" w:cs="Times New Roman"/>
-          <w:sz w:val="24"/>
-          <w:szCs w:val="24"/>
-        </w:rPr>
-        <w:t xml:space="preserve"> . . . . . . . . . . .  </w:t>
-      </w:r>
-      <w:r>
-        <w:rPr>
-          <w:rFonts w:ascii="Times New Roman" w:hAnsi="Times New Roman" w:cs="Times New Roman"/>
-          <w:sz w:val="24"/>
-          <w:szCs w:val="24"/>
-        </w:rPr>
-        <w:t>17</w:t>
-      </w:r>
-    </w:p>
-    <w:p>
-      <w:pPr>
-        <w:spacing w:line="480" w:lineRule="auto"/>
-        <w:jc w:val="both"/>
-        <w:rPr>
-          <w:rFonts w:ascii="Times New Roman" w:hAnsi="Times New Roman" w:cs="Times New Roman"/>
-          <w:sz w:val="24"/>
-          <w:szCs w:val="24"/>
-        </w:rPr>
-      </w:pPr>
-      <w:r>
-        <w:rPr>
-          <w:rFonts w:ascii="Times New Roman" w:hAnsi="Times New Roman" w:cs="Times New Roman"/>
-          <w:sz w:val="24"/>
-          <w:szCs w:val="24"/>
-        </w:rPr>
-        <w:t>III.</w:t>
-      </w:r>
-      <w:r>
-        <w:rPr>
-          <w:rFonts w:ascii="Times New Roman" w:hAnsi="Times New Roman" w:cs="Times New Roman"/>
-          <w:sz w:val="24"/>
-          <w:szCs w:val="24"/>
-        </w:rPr>
-        <w:tab/>
-      </w:r>
-      <w:r>
-        <w:rPr>
-          <w:rFonts w:ascii="Times New Roman" w:hAnsi="Times New Roman" w:cs="Times New Roman"/>
-          <w:sz w:val="24"/>
-          <w:szCs w:val="24"/>
-        </w:rPr>
-        <w:tab/>
-      </w:r>
-      <w:r>
-        <w:rPr>
-          <w:rFonts w:ascii="Times New Roman" w:hAnsi="Times New Roman" w:cs="Times New Roman"/>
-          <w:sz w:val="24"/>
-          <w:szCs w:val="24"/>
-        </w:rPr>
-        <w:t xml:space="preserve">Federal Prisoner Population </w:t>
-      </w:r>
-      <w:r>
-        <w:rPr>
-          <w:rFonts w:ascii="Times New Roman" w:hAnsi="Times New Roman" w:cs="Times New Roman"/>
-          <w:sz w:val="24"/>
-          <w:szCs w:val="24"/>
-        </w:rPr>
-        <w:t>Projections</w:t>
-      </w:r>
-      <w:r>
-        <w:rPr>
-          <w:rFonts w:ascii="Times New Roman" w:hAnsi="Times New Roman" w:cs="Times New Roman"/>
-          <w:sz w:val="24"/>
-          <w:szCs w:val="24"/>
-        </w:rPr>
-        <w:t xml:space="preserve"> (1996-2006) . . . . . . . . . . . . . . . </w:t>
-      </w:r>
-      <w:r>
-        <w:rPr>
-          <w:rFonts w:ascii="Times New Roman" w:hAnsi="Times New Roman" w:cs="Times New Roman"/>
-          <w:sz w:val="24"/>
-          <w:szCs w:val="24"/>
-        </w:rPr>
-        <w:t xml:space="preserve">. . . . . . . </w:t>
-      </w:r>
-      <w:r>
-        <w:rPr>
-          <w:rFonts w:ascii="Times New Roman" w:hAnsi="Times New Roman" w:cs="Times New Roman"/>
-          <w:sz w:val="24"/>
-          <w:szCs w:val="24"/>
-        </w:rPr>
-        <w:t>25</w:t>
-      </w:r>
-    </w:p>
-    <w:p>
-      <w:pPr>
-        <w:spacing w:line="480" w:lineRule="auto"/>
-        <w:jc w:val="both"/>
-        <w:rPr>
-          <w:rFonts w:ascii="Times New Roman" w:hAnsi="Times New Roman" w:cs="Times New Roman"/>
-          <w:sz w:val="24"/>
-          <w:szCs w:val="24"/>
-        </w:rPr>
-      </w:pPr>
-      <w:r>
-        <w:rPr>
-          <w:rFonts w:ascii="Times New Roman" w:hAnsi="Times New Roman" w:cs="Times New Roman"/>
-          <w:sz w:val="24"/>
-          <w:szCs w:val="24"/>
-        </w:rPr>
-        <w:t>IV.</w:t>
-      </w:r>
-      <w:r>
-        <w:rPr>
-          <w:rFonts w:ascii="Times New Roman" w:hAnsi="Times New Roman" w:cs="Times New Roman"/>
-          <w:sz w:val="24"/>
-          <w:szCs w:val="24"/>
-        </w:rPr>
-        <w:tab/>
-      </w:r>
-      <w:r>
-        <w:rPr>
-          <w:rFonts w:ascii="Times New Roman" w:hAnsi="Times New Roman" w:cs="Times New Roman"/>
-          <w:sz w:val="24"/>
-          <w:szCs w:val="24"/>
-        </w:rPr>
-        <w:tab/>
-      </w:r>
-      <w:r>
-        <w:rPr>
-          <w:rFonts w:ascii="Times New Roman" w:hAnsi="Times New Roman" w:cs="Times New Roman"/>
-          <w:sz w:val="24"/>
-          <w:szCs w:val="24"/>
-        </w:rPr>
-        <w:t xml:space="preserve">Iowa Prison System (as of July 1, 2000) . . . . . . . . . . . . . . . . . . . . . . . . . </w:t>
-      </w:r>
-      <w:r>
-        <w:rPr>
-          <w:rFonts w:ascii="Times New Roman" w:hAnsi="Times New Roman" w:cs="Times New Roman"/>
-          <w:sz w:val="24"/>
-          <w:szCs w:val="24"/>
-        </w:rPr>
-        <w:t xml:space="preserve">. . . . . . </w:t>
-      </w:r>
-      <w:r>
-        <w:rPr>
-          <w:rFonts w:ascii="Times New Roman" w:hAnsi="Times New Roman" w:cs="Times New Roman"/>
-          <w:sz w:val="24"/>
-          <w:szCs w:val="24"/>
-        </w:rPr>
-        <w:t xml:space="preserve"> 25</w:t>
-      </w:r>
-    </w:p>
-    <w:p>
-      <w:pPr>
-        <w:spacing w:line="480" w:lineRule="auto"/>
-        <w:jc w:val="both"/>
         <w:rPr>
           <w:rFonts w:ascii="Times New Roman" w:hAnsi="Times New Roman" w:cs="Times New Roman"/>
           <w:sz w:val="24"/>
@@ -3485,14 +3031,6 @@
           <w:docGrid w:linePitch="360"/>
         </w:sectPr>
       </w:pPr>
-      <w:r>
-        <w:rPr>
-          <w:rFonts w:ascii="Times New Roman" w:hAnsi="Times New Roman" w:cs="Times New Roman"/>
-          <w:sz w:val="24"/>
-          <w:szCs w:val="24"/>
-        </w:rPr>
-        <w:br w:type="page"/>
-      </w:r>
     </w:p>
     <w:p>
       <w:pPr>
@@ -3500,56 +3038,179 @@
         <w:jc w:val="center"/>
         <w:rPr>
           <w:rFonts w:ascii="Times New Roman" w:hAnsi="Times New Roman" w:cs="Times New Roman"/>
-          <w:b/>
-          <w:bCs/>
-          <w:sz w:val="24"/>
-          <w:szCs w:val="24"/>
-        </w:rPr>
-      </w:pPr>
-      <w:r>
-        <w:rPr>
-          <w:rFonts w:ascii="Times New Roman" w:hAnsi="Times New Roman" w:cs="Times New Roman"/>
-          <w:b/>
-          <w:bCs/>
+          <w:sz w:val="24"/>
+          <w:szCs w:val="24"/>
+        </w:rPr>
+      </w:pPr>
+      <w:r>
+        <w:rPr>
+          <w:rFonts w:ascii="Times New Roman" w:hAnsi="Times New Roman" w:cs="Times New Roman"/>
           <w:sz w:val="24"/>
           <w:szCs w:val="24"/>
         </w:rPr>
         <w:lastRenderedPageBreak/>
-        <w:t>CHAPTER ONE</w:t>
+        <w:t>LIST OF TABLES</w:t>
       </w:r>
     </w:p>
     <w:p>
       <w:pPr>
         <w:spacing w:line="480" w:lineRule="auto"/>
-        <w:jc w:val="center"/>
-        <w:rPr>
-          <w:rFonts w:ascii="Times New Roman" w:hAnsi="Times New Roman" w:cs="Times New Roman"/>
-          <w:b/>
-          <w:bCs/>
-          <w:sz w:val="24"/>
-          <w:szCs w:val="24"/>
-        </w:rPr>
-      </w:pPr>
-      <w:r>
-        <w:rPr>
-          <w:rFonts w:ascii="Times New Roman" w:hAnsi="Times New Roman" w:cs="Times New Roman"/>
-          <w:b/>
-          <w:bCs/>
-          <w:sz w:val="24"/>
-          <w:szCs w:val="24"/>
-        </w:rPr>
-        <w:t>INTRODUCTION</w:t>
+        <w:rPr>
+          <w:rFonts w:ascii="Times New Roman" w:hAnsi="Times New Roman" w:cs="Times New Roman"/>
+          <w:sz w:val="24"/>
+          <w:szCs w:val="24"/>
+        </w:rPr>
+      </w:pPr>
+      <w:r>
+        <w:rPr>
+          <w:rFonts w:ascii="Times New Roman" w:hAnsi="Times New Roman" w:cs="Times New Roman"/>
+          <w:sz w:val="24"/>
+          <w:szCs w:val="24"/>
+          <w:u w:val="single"/>
+        </w:rPr>
+        <w:t>No.</w:t>
+      </w:r>
+      <w:r>
+        <w:rPr>
+          <w:rFonts w:ascii="Times New Roman" w:hAnsi="Times New Roman" w:cs="Times New Roman"/>
+          <w:sz w:val="24"/>
+          <w:szCs w:val="24"/>
+        </w:rPr>
+        <w:tab/>
+      </w:r>
+      <w:r>
+        <w:rPr>
+          <w:rFonts w:ascii="Times New Roman" w:hAnsi="Times New Roman" w:cs="Times New Roman"/>
+          <w:sz w:val="24"/>
+          <w:szCs w:val="24"/>
+        </w:rPr>
+        <w:tab/>
+      </w:r>
+      <w:r>
+        <w:rPr>
+          <w:rFonts w:ascii="Times New Roman" w:hAnsi="Times New Roman" w:cs="Times New Roman"/>
+          <w:sz w:val="24"/>
+          <w:szCs w:val="24"/>
+          <w:u w:val="single"/>
+        </w:rPr>
+        <w:t>Title</w:t>
+      </w:r>
+      <w:r>
+        <w:rPr>
+          <w:rFonts w:ascii="Times New Roman" w:hAnsi="Times New Roman" w:cs="Times New Roman"/>
+          <w:sz w:val="24"/>
+          <w:szCs w:val="24"/>
+        </w:rPr>
+        <w:tab/>
+      </w:r>
+      <w:r>
+        <w:rPr>
+          <w:rFonts w:ascii="Times New Roman" w:hAnsi="Times New Roman" w:cs="Times New Roman"/>
+          <w:sz w:val="24"/>
+          <w:szCs w:val="24"/>
+        </w:rPr>
+        <w:tab/>
+      </w:r>
+      <w:r>
+        <w:rPr>
+          <w:rFonts w:ascii="Times New Roman" w:hAnsi="Times New Roman" w:cs="Times New Roman"/>
+          <w:sz w:val="24"/>
+          <w:szCs w:val="24"/>
+        </w:rPr>
+        <w:tab/>
+      </w:r>
+      <w:r>
+        <w:rPr>
+          <w:rFonts w:ascii="Times New Roman" w:hAnsi="Times New Roman" w:cs="Times New Roman"/>
+          <w:sz w:val="24"/>
+          <w:szCs w:val="24"/>
+        </w:rPr>
+        <w:tab/>
+      </w:r>
+      <w:r>
+        <w:rPr>
+          <w:rFonts w:ascii="Times New Roman" w:hAnsi="Times New Roman" w:cs="Times New Roman"/>
+          <w:sz w:val="24"/>
+          <w:szCs w:val="24"/>
+        </w:rPr>
+        <w:tab/>
+      </w:r>
+      <w:r>
+        <w:rPr>
+          <w:rFonts w:ascii="Times New Roman" w:hAnsi="Times New Roman" w:cs="Times New Roman"/>
+          <w:sz w:val="24"/>
+          <w:szCs w:val="24"/>
+        </w:rPr>
+        <w:tab/>
+      </w:r>
+      <w:r>
+        <w:rPr>
+          <w:rFonts w:ascii="Times New Roman" w:hAnsi="Times New Roman" w:cs="Times New Roman"/>
+          <w:sz w:val="24"/>
+          <w:szCs w:val="24"/>
+        </w:rPr>
+        <w:tab/>
+      </w:r>
+      <w:r>
+        <w:rPr>
+          <w:rFonts w:ascii="Times New Roman" w:hAnsi="Times New Roman" w:cs="Times New Roman"/>
+          <w:sz w:val="24"/>
+          <w:szCs w:val="24"/>
+        </w:rPr>
+        <w:tab/>
+      </w:r>
+      <w:r>
+        <w:rPr>
+          <w:rFonts w:ascii="Times New Roman" w:hAnsi="Times New Roman" w:cs="Times New Roman"/>
+          <w:sz w:val="24"/>
+          <w:szCs w:val="24"/>
+        </w:rPr>
+        <w:tab/>
+      </w:r>
+      <w:r>
+        <w:rPr>
+          <w:rFonts w:ascii="Times New Roman" w:hAnsi="Times New Roman" w:cs="Times New Roman"/>
+          <w:sz w:val="24"/>
+          <w:szCs w:val="24"/>
+        </w:rPr>
+        <w:tab/>
+      </w:r>
+      <w:r>
+        <w:rPr>
+          <w:rFonts w:ascii="Times New Roman" w:hAnsi="Times New Roman" w:cs="Times New Roman"/>
+          <w:sz w:val="24"/>
+          <w:szCs w:val="24"/>
+        </w:rPr>
+        <w:t xml:space="preserve">    </w:t>
+      </w:r>
+      <w:r>
+        <w:rPr>
+          <w:rFonts w:ascii="Times New Roman" w:hAnsi="Times New Roman" w:cs="Times New Roman"/>
+          <w:sz w:val="24"/>
+          <w:szCs w:val="24"/>
+          <w:u w:val="single"/>
+        </w:rPr>
+        <w:t>Page</w:t>
       </w:r>
     </w:p>
     <w:p>
       <w:pPr>
         <w:spacing w:line="480" w:lineRule="auto"/>
-        <w:rPr>
-          <w:rFonts w:ascii="Times New Roman" w:hAnsi="Times New Roman" w:cs="Times New Roman"/>
-          <w:sz w:val="24"/>
-          <w:szCs w:val="24"/>
-        </w:rPr>
-      </w:pPr>
+        <w:jc w:val="both"/>
+        <w:rPr>
+          <w:rFonts w:ascii="Times New Roman" w:hAnsi="Times New Roman" w:cs="Times New Roman"/>
+          <w:sz w:val="24"/>
+          <w:szCs w:val="24"/>
+        </w:rPr>
+      </w:pPr>
+      <w:r>
+        <w:rPr>
+          <w:rFonts w:ascii="Times New Roman" w:hAnsi="Times New Roman" w:cs="Times New Roman"/>
+          <w:sz w:val="24"/>
+          <w:szCs w:val="24"/>
+        </w:rPr>
+        <w:t>I.</w:t>
+      </w:r>
       <w:r>
         <w:rPr>
           <w:rFonts w:ascii="Times New Roman" w:hAnsi="Times New Roman" w:cs="Times New Roman"/>
@@ -3557,105 +3218,59 @@
           <w:szCs w:val="24"/>
         </w:rPr>
         <w:tab/>
-      </w:r>
-      <w:r>
-        <w:rPr>
-          <w:rFonts w:ascii="Times New Roman" w:hAnsi="Times New Roman" w:cs="Times New Roman"/>
-          <w:sz w:val="24"/>
-          <w:szCs w:val="24"/>
-        </w:rPr>
-        <w:t>In a cultural and technology environment that is continuously evolving, real-time communication is more essential than ever for individuals to complete daily tasks such as school, work, and personal communication. “</w:t>
-      </w:r>
-      <w:r>
-        <w:rPr>
-          <w:rFonts w:ascii="Times New Roman" w:hAnsi="Times New Roman" w:cs="Times New Roman"/>
-          <w:sz w:val="24"/>
-          <w:szCs w:val="24"/>
-        </w:rPr>
-        <w:t>Live chat has become the leading digital contact method for online customers, as a staggering 46% of customers prefer live chat compared to just 29% for email, and 16% for social media</w:t>
-      </w:r>
-      <w:r>
-        <w:rPr>
-          <w:rFonts w:ascii="Times New Roman" w:hAnsi="Times New Roman" w:cs="Times New Roman"/>
-          <w:sz w:val="24"/>
-          <w:szCs w:val="24"/>
-        </w:rPr>
-        <w:t xml:space="preserve">” [2]. With the reach of internet to all points of the world, it is realistic to see that real-time calls between two or more individuals </w:t>
-      </w:r>
-      <w:r>
-        <w:rPr>
-          <w:rFonts w:ascii="Times New Roman" w:hAnsi="Times New Roman" w:cs="Times New Roman"/>
-          <w:sz w:val="24"/>
-          <w:szCs w:val="24"/>
-        </w:rPr>
-        <w:t>becoming</w:t>
-      </w:r>
-      <w:r>
-        <w:rPr>
-          <w:rFonts w:ascii="Times New Roman" w:hAnsi="Times New Roman" w:cs="Times New Roman"/>
-          <w:sz w:val="24"/>
-          <w:szCs w:val="24"/>
-        </w:rPr>
-        <w:t xml:space="preserve"> the main product for online communication </w:t>
-      </w:r>
-      <w:r>
-        <w:rPr>
-          <w:rFonts w:ascii="Times New Roman" w:hAnsi="Times New Roman" w:cs="Times New Roman"/>
-          <w:sz w:val="24"/>
-          <w:szCs w:val="24"/>
-        </w:rPr>
-        <w:t>methods if it is not already there today</w:t>
-      </w:r>
-      <w:r>
-        <w:rPr>
-          <w:rFonts w:ascii="Times New Roman" w:hAnsi="Times New Roman" w:cs="Times New Roman"/>
-          <w:sz w:val="24"/>
-          <w:szCs w:val="24"/>
-        </w:rPr>
-        <w:t>.</w:t>
-      </w:r>
-      <w:r>
-        <w:rPr>
-          <w:rFonts w:ascii="Times New Roman" w:hAnsi="Times New Roman" w:cs="Times New Roman"/>
-          <w:sz w:val="24"/>
-          <w:szCs w:val="24"/>
-        </w:rPr>
-        <w:t xml:space="preserve"> In</w:t>
-      </w:r>
-      <w:r>
-        <w:rPr>
-          <w:rFonts w:ascii="Times New Roman" w:hAnsi="Times New Roman" w:cs="Times New Roman"/>
-          <w:sz w:val="24"/>
-          <w:szCs w:val="24"/>
-        </w:rPr>
-        <w:t xml:space="preserve"> recent years, WebRTC applications have been used to establish real-time communication between two or more peers. Th</w:t>
-      </w:r>
-      <w:r>
-        <w:rPr>
-          <w:rFonts w:ascii="Times New Roman" w:hAnsi="Times New Roman" w:cs="Times New Roman"/>
-          <w:sz w:val="24"/>
-          <w:szCs w:val="24"/>
-        </w:rPr>
-        <w:t>is product</w:t>
-      </w:r>
-      <w:r>
-        <w:rPr>
-          <w:rFonts w:ascii="Times New Roman" w:hAnsi="Times New Roman" w:cs="Times New Roman"/>
-          <w:sz w:val="24"/>
-          <w:szCs w:val="24"/>
-        </w:rPr>
-        <w:t xml:space="preserve"> provides limitless advantages to web developers across the entire world, but with these advantages, there are also disadvantages. The main focus of this study is to determine the security factors that may be exploited with WebRTC and mitigating these issues.</w:t>
+        <w:t xml:space="preserve"> </w:t>
+      </w:r>
+      <w:r>
+        <w:rPr>
+          <w:rFonts w:ascii="Times New Roman" w:hAnsi="Times New Roman" w:cs="Times New Roman"/>
+          <w:sz w:val="24"/>
+          <w:szCs w:val="24"/>
+        </w:rPr>
+        <w:tab/>
+      </w:r>
+      <w:r>
+        <w:rPr>
+          <w:rFonts w:ascii="Times New Roman" w:hAnsi="Times New Roman" w:cs="Times New Roman"/>
+          <w:sz w:val="24"/>
+          <w:szCs w:val="24"/>
+        </w:rPr>
+        <w:t xml:space="preserve">Bureau of Prison Facilities Activated in last 5 years . . . . . . . . . . . . . . . . </w:t>
+      </w:r>
+      <w:r>
+        <w:rPr>
+          <w:rFonts w:ascii="Times New Roman" w:hAnsi="Times New Roman" w:cs="Times New Roman"/>
+          <w:sz w:val="24"/>
+          <w:szCs w:val="24"/>
+        </w:rPr>
+        <w:t xml:space="preserve">. . . . . .  </w:t>
+      </w:r>
+      <w:r>
+        <w:rPr>
+          <w:rFonts w:ascii="Times New Roman" w:hAnsi="Times New Roman" w:cs="Times New Roman"/>
+          <w:sz w:val="24"/>
+          <w:szCs w:val="24"/>
+        </w:rPr>
+        <w:t>16</w:t>
       </w:r>
     </w:p>
     <w:p>
       <w:pPr>
         <w:spacing w:line="480" w:lineRule="auto"/>
-        <w:rPr>
-          <w:rFonts w:ascii="Times New Roman" w:hAnsi="Times New Roman" w:cs="Times New Roman"/>
-          <w:sz w:val="24"/>
-          <w:szCs w:val="24"/>
-        </w:rPr>
-      </w:pPr>
+        <w:jc w:val="both"/>
+        <w:rPr>
+          <w:rFonts w:ascii="Times New Roman" w:hAnsi="Times New Roman" w:cs="Times New Roman"/>
+          <w:sz w:val="24"/>
+          <w:szCs w:val="24"/>
+        </w:rPr>
+      </w:pPr>
+      <w:r>
+        <w:rPr>
+          <w:rFonts w:ascii="Times New Roman" w:hAnsi="Times New Roman" w:cs="Times New Roman"/>
+          <w:sz w:val="24"/>
+          <w:szCs w:val="24"/>
+        </w:rPr>
+        <w:t>II.</w:t>
+      </w:r>
       <w:r>
         <w:rPr>
           <w:rFonts w:ascii="Times New Roman" w:hAnsi="Times New Roman" w:cs="Times New Roman"/>
@@ -3663,25 +3278,64 @@
           <w:szCs w:val="24"/>
         </w:rPr>
         <w:tab/>
-        <w:t xml:space="preserve">In establishing an understanding of the vulnerabilities, a security study was conducted to look further into possible security flaws with WebRTC and real-life examples or discoveries of data integrity problems with these applications. Roughly in the past ten years, there have been a number of open-source examples that have been centered around WebRTC that focused on the altering of data. These were vital in providing a sense of direction on how to discover covert channels and altering/preventing data transformation. The most common way to develop a WebRTC application is using the open-source API implemented by the creators Google, with the two main languages of JavaScript and HTML5. </w:t>
+      </w:r>
+      <w:r>
+        <w:rPr>
+          <w:rFonts w:ascii="Times New Roman" w:hAnsi="Times New Roman" w:cs="Times New Roman"/>
+          <w:sz w:val="24"/>
+          <w:szCs w:val="24"/>
+        </w:rPr>
+        <w:tab/>
+      </w:r>
+      <w:r>
+        <w:rPr>
+          <w:rFonts w:ascii="Times New Roman" w:hAnsi="Times New Roman" w:cs="Times New Roman"/>
+          <w:sz w:val="24"/>
+          <w:szCs w:val="24"/>
+        </w:rPr>
+        <w:t xml:space="preserve">Bureau of Prison Facilities in the Planning or Constructive Stage </w:t>
+      </w:r>
+      <w:r>
+        <w:rPr>
+          <w:rFonts w:ascii="Times New Roman" w:hAnsi="Times New Roman" w:cs="Times New Roman"/>
+          <w:sz w:val="24"/>
+          <w:szCs w:val="24"/>
+        </w:rPr>
+        <w:t xml:space="preserve"> . . . . . . . . . . .  </w:t>
+      </w:r>
+      <w:r>
+        <w:rPr>
+          <w:rFonts w:ascii="Times New Roman" w:hAnsi="Times New Roman" w:cs="Times New Roman"/>
+          <w:sz w:val="24"/>
+          <w:szCs w:val="24"/>
+        </w:rPr>
+        <w:t>17</w:t>
       </w:r>
     </w:p>
     <w:p>
       <w:pPr>
         <w:spacing w:line="480" w:lineRule="auto"/>
-        <w:rPr>
-          <w:rFonts w:ascii="Times New Roman" w:hAnsi="Times New Roman" w:cs="Times New Roman"/>
-          <w:sz w:val="24"/>
-          <w:szCs w:val="24"/>
-        </w:rPr>
-      </w:pPr>
-      <w:r>
-        <w:rPr>
-          <w:rFonts w:ascii="Times New Roman" w:hAnsi="Times New Roman" w:cs="Times New Roman"/>
-          <w:sz w:val="24"/>
-          <w:szCs w:val="24"/>
-        </w:rPr>
-        <w:lastRenderedPageBreak/>
+        <w:jc w:val="both"/>
+        <w:rPr>
+          <w:rFonts w:ascii="Times New Roman" w:hAnsi="Times New Roman" w:cs="Times New Roman"/>
+          <w:sz w:val="24"/>
+          <w:szCs w:val="24"/>
+        </w:rPr>
+      </w:pPr>
+      <w:r>
+        <w:rPr>
+          <w:rFonts w:ascii="Times New Roman" w:hAnsi="Times New Roman" w:cs="Times New Roman"/>
+          <w:sz w:val="24"/>
+          <w:szCs w:val="24"/>
+        </w:rPr>
+        <w:t>III.</w:t>
+      </w:r>
+      <w:r>
+        <w:rPr>
+          <w:rFonts w:ascii="Times New Roman" w:hAnsi="Times New Roman" w:cs="Times New Roman"/>
+          <w:sz w:val="24"/>
+          <w:szCs w:val="24"/>
+        </w:rPr>
         <w:tab/>
       </w:r>
       <w:r>
@@ -3690,292 +3344,112 @@
           <w:sz w:val="24"/>
           <w:szCs w:val="24"/>
         </w:rPr>
-        <w:t>The emphasis for the research and project portion was data integrity</w:t>
-      </w:r>
-      <w:r>
-        <w:rPr>
-          <w:rFonts w:ascii="Times New Roman" w:hAnsi="Times New Roman" w:cs="Times New Roman"/>
-          <w:sz w:val="24"/>
-          <w:szCs w:val="24"/>
-        </w:rPr>
-        <w:t xml:space="preserve"> related to covert channels</w:t>
-      </w:r>
-      <w:r>
-        <w:rPr>
-          <w:rFonts w:ascii="Times New Roman" w:hAnsi="Times New Roman" w:cs="Times New Roman"/>
-          <w:sz w:val="24"/>
-          <w:szCs w:val="24"/>
-        </w:rPr>
-        <w:t>, along with a brief survey on IP leaks. Data integrity is an issue because of WebRTC’s open-source model, clients hold the ability to alter the actual data that is being sent from one peer to another using the API provided.</w:t>
-      </w:r>
-      <w:r>
-        <w:rPr>
-          <w:rFonts w:ascii="Times New Roman" w:hAnsi="Times New Roman" w:cs="Times New Roman"/>
-          <w:sz w:val="24"/>
-          <w:szCs w:val="24"/>
-        </w:rPr>
-        <w:t xml:space="preserve"> Specifically, the application can be altered to create covert channels via image filtering, a process that takes the video input, alters the data, and then outputs the video. This proves to be a problem, because having a </w:t>
-      </w:r>
-      <w:r>
-        <w:rPr>
-          <w:rFonts w:ascii="Times New Roman" w:hAnsi="Times New Roman" w:cs="Times New Roman"/>
-          <w:sz w:val="24"/>
-          <w:szCs w:val="24"/>
-        </w:rPr>
-        <w:t>secure data transfer from one individual to another</w:t>
-      </w:r>
-      <w:r>
-        <w:rPr>
-          <w:rFonts w:ascii="Times New Roman" w:hAnsi="Times New Roman" w:cs="Times New Roman"/>
-          <w:sz w:val="24"/>
-          <w:szCs w:val="24"/>
-        </w:rPr>
-        <w:t xml:space="preserve"> is a vital process in application development</w:t>
-      </w:r>
-      <w:r>
-        <w:rPr>
-          <w:rFonts w:ascii="Times New Roman" w:hAnsi="Times New Roman" w:cs="Times New Roman"/>
-          <w:sz w:val="24"/>
-          <w:szCs w:val="24"/>
-        </w:rPr>
-        <w:t xml:space="preserve">. It was </w:t>
-      </w:r>
-      <w:r>
-        <w:rPr>
-          <w:rFonts w:ascii="Times New Roman" w:hAnsi="Times New Roman" w:cs="Times New Roman"/>
-          <w:sz w:val="24"/>
-          <w:szCs w:val="24"/>
-        </w:rPr>
-        <w:t>discovered</w:t>
-      </w:r>
-      <w:r>
-        <w:rPr>
-          <w:rFonts w:ascii="Times New Roman" w:hAnsi="Times New Roman" w:cs="Times New Roman"/>
-          <w:sz w:val="24"/>
-          <w:szCs w:val="24"/>
-        </w:rPr>
-        <w:t xml:space="preserve"> that by implementing a delay in data transfer from one client to another, a bit can </w:t>
-      </w:r>
-      <w:r>
-        <w:rPr>
-          <w:rFonts w:ascii="Times New Roman" w:hAnsi="Times New Roman" w:cs="Times New Roman"/>
-          <w:sz w:val="24"/>
-          <w:szCs w:val="24"/>
-        </w:rPr>
-        <w:t xml:space="preserve">be </w:t>
-      </w:r>
-      <w:r>
-        <w:rPr>
-          <w:rFonts w:ascii="Times New Roman" w:hAnsi="Times New Roman" w:cs="Times New Roman"/>
-          <w:sz w:val="24"/>
-          <w:szCs w:val="24"/>
-        </w:rPr>
-        <w:t>sent and received based on this delay by the other client. T</w:t>
-      </w:r>
-      <w:r>
-        <w:rPr>
-          <w:rFonts w:ascii="Times New Roman" w:hAnsi="Times New Roman" w:cs="Times New Roman"/>
-          <w:sz w:val="24"/>
-          <w:szCs w:val="24"/>
-        </w:rPr>
-        <w:t>his would provide the idea that</w:t>
-      </w:r>
-      <w:r>
-        <w:rPr>
-          <w:rFonts w:ascii="Times New Roman" w:hAnsi="Times New Roman" w:cs="Times New Roman"/>
-          <w:sz w:val="24"/>
-          <w:szCs w:val="24"/>
-        </w:rPr>
-        <w:t xml:space="preserve"> data</w:t>
-      </w:r>
-      <w:r>
-        <w:rPr>
-          <w:rFonts w:ascii="Times New Roman" w:hAnsi="Times New Roman" w:cs="Times New Roman"/>
-          <w:sz w:val="24"/>
-          <w:szCs w:val="24"/>
-        </w:rPr>
-        <w:t xml:space="preserve"> (messages)</w:t>
-      </w:r>
-      <w:r>
-        <w:rPr>
-          <w:rFonts w:ascii="Times New Roman" w:hAnsi="Times New Roman" w:cs="Times New Roman"/>
-          <w:sz w:val="24"/>
-          <w:szCs w:val="24"/>
-        </w:rPr>
-        <w:t xml:space="preserve"> can be transferred secretly through clients without any control</w:t>
-      </w:r>
-      <w:r>
-        <w:rPr>
-          <w:rFonts w:ascii="Times New Roman" w:hAnsi="Times New Roman" w:cs="Times New Roman"/>
-          <w:sz w:val="24"/>
-          <w:szCs w:val="24"/>
-        </w:rPr>
-        <w:t xml:space="preserve"> or knowledge</w:t>
-      </w:r>
-      <w:r>
-        <w:rPr>
-          <w:rFonts w:ascii="Times New Roman" w:hAnsi="Times New Roman" w:cs="Times New Roman"/>
-          <w:sz w:val="24"/>
-          <w:szCs w:val="24"/>
-        </w:rPr>
-        <w:t xml:space="preserve"> by the administrator. There </w:t>
-      </w:r>
-      <w:r>
-        <w:rPr>
-          <w:rFonts w:ascii="Times New Roman" w:hAnsi="Times New Roman" w:cs="Times New Roman"/>
-          <w:sz w:val="24"/>
-          <w:szCs w:val="24"/>
-        </w:rPr>
-        <w:t>is a</w:t>
-      </w:r>
-      <w:r>
-        <w:rPr>
-          <w:rFonts w:ascii="Times New Roman" w:hAnsi="Times New Roman" w:cs="Times New Roman"/>
-          <w:sz w:val="24"/>
-          <w:szCs w:val="24"/>
-        </w:rPr>
-        <w:t xml:space="preserve"> prevention method</w:t>
-      </w:r>
-      <w:r>
-        <w:rPr>
-          <w:rFonts w:ascii="Times New Roman" w:hAnsi="Times New Roman" w:cs="Times New Roman"/>
-          <w:sz w:val="24"/>
-          <w:szCs w:val="24"/>
-        </w:rPr>
-        <w:t xml:space="preserve"> to prevent this from occurring</w:t>
-      </w:r>
-      <w:r>
-        <w:rPr>
-          <w:rFonts w:ascii="Times New Roman" w:hAnsi="Times New Roman" w:cs="Times New Roman"/>
-          <w:sz w:val="24"/>
-          <w:szCs w:val="24"/>
-        </w:rPr>
-        <w:t>,</w:t>
-      </w:r>
-      <w:r>
-        <w:rPr>
-          <w:rFonts w:ascii="Times New Roman" w:hAnsi="Times New Roman" w:cs="Times New Roman"/>
-          <w:sz w:val="24"/>
-          <w:szCs w:val="24"/>
-        </w:rPr>
-        <w:t xml:space="preserve"> which is</w:t>
-      </w:r>
-      <w:r>
-        <w:rPr>
-          <w:rFonts w:ascii="Times New Roman" w:hAnsi="Times New Roman" w:cs="Times New Roman"/>
-          <w:sz w:val="24"/>
-          <w:szCs w:val="24"/>
-        </w:rPr>
-        <w:t xml:space="preserve"> implementing random delays on the server or administrative side</w:t>
-      </w:r>
-      <w:r>
-        <w:rPr>
-          <w:rFonts w:ascii="Times New Roman" w:hAnsi="Times New Roman" w:cs="Times New Roman"/>
-          <w:sz w:val="24"/>
-          <w:szCs w:val="24"/>
-        </w:rPr>
-        <w:t>.</w:t>
-      </w:r>
-      <w:r>
-        <w:rPr>
-          <w:rFonts w:ascii="Times New Roman" w:hAnsi="Times New Roman" w:cs="Times New Roman"/>
-          <w:sz w:val="24"/>
-          <w:szCs w:val="24"/>
-        </w:rPr>
-        <w:t xml:space="preserve"> This will greatly increase the error rate</w:t>
-      </w:r>
-      <w:r>
-        <w:rPr>
-          <w:rFonts w:ascii="Times New Roman" w:hAnsi="Times New Roman" w:cs="Times New Roman"/>
-          <w:sz w:val="24"/>
-          <w:szCs w:val="24"/>
-        </w:rPr>
-        <w:t xml:space="preserve"> due to the inability of each client to send and then sense the delay in data</w:t>
-      </w:r>
-      <w:r>
-        <w:rPr>
-          <w:rFonts w:ascii="Times New Roman" w:hAnsi="Times New Roman" w:cs="Times New Roman"/>
-          <w:sz w:val="24"/>
-          <w:szCs w:val="24"/>
-        </w:rPr>
-        <w:t>. Th</w:t>
-      </w:r>
-      <w:r>
-        <w:rPr>
-          <w:rFonts w:ascii="Times New Roman" w:hAnsi="Times New Roman" w:cs="Times New Roman"/>
-          <w:sz w:val="24"/>
-          <w:szCs w:val="24"/>
-        </w:rPr>
-        <w:t>ese discoveries were mainly done</w:t>
-      </w:r>
-      <w:r>
-        <w:rPr>
-          <w:rFonts w:ascii="Times New Roman" w:hAnsi="Times New Roman" w:cs="Times New Roman"/>
-          <w:sz w:val="24"/>
-          <w:szCs w:val="24"/>
-        </w:rPr>
-        <w:t xml:space="preserve"> using WebRTC’s API and different test elements such as the bitrate, framerate</w:t>
-      </w:r>
-      <w:r>
-        <w:rPr>
-          <w:rFonts w:ascii="Times New Roman" w:hAnsi="Times New Roman" w:cs="Times New Roman"/>
-          <w:sz w:val="24"/>
-          <w:szCs w:val="24"/>
-        </w:rPr>
-        <w:t>, covert channel bandwidth</w:t>
-      </w:r>
-      <w:r>
-        <w:rPr>
-          <w:rFonts w:ascii="Times New Roman" w:hAnsi="Times New Roman" w:cs="Times New Roman"/>
-          <w:sz w:val="24"/>
-          <w:szCs w:val="24"/>
-        </w:rPr>
-        <w:t xml:space="preserve"> in an effort to determine the error rate. Beyond this, IP leaks is highly discussed as a security flaw with WebRTC applications, as in most cases the user’s public IP address is used directly. This is commonly addressed with the</w:t>
-      </w:r>
-      <w:r>
-        <w:rPr>
-          <w:rFonts w:ascii="Times New Roman" w:hAnsi="Times New Roman" w:cs="Times New Roman"/>
-          <w:sz w:val="24"/>
-          <w:szCs w:val="24"/>
-        </w:rPr>
-        <w:t xml:space="preserve"> </w:t>
-      </w:r>
-      <w:r>
-        <w:rPr>
-          <w:rFonts w:ascii="Times New Roman" w:hAnsi="Times New Roman" w:cs="Times New Roman"/>
-          <w:sz w:val="24"/>
-          <w:szCs w:val="24"/>
-        </w:rPr>
-        <w:t xml:space="preserve">use of a VPN (Virtual Private Network), but in almost all cases this can be a costly effort and can be limited in the data limitations of the </w:t>
-      </w:r>
-      <w:r>
-        <w:rPr>
-          <w:rFonts w:ascii="Times New Roman" w:hAnsi="Times New Roman" w:cs="Times New Roman"/>
-          <w:sz w:val="24"/>
-          <w:szCs w:val="24"/>
-        </w:rPr>
-        <w:t>user</w:t>
-      </w:r>
-      <w:r>
-        <w:rPr>
-          <w:rFonts w:ascii="Times New Roman" w:hAnsi="Times New Roman" w:cs="Times New Roman"/>
-          <w:sz w:val="24"/>
-          <w:szCs w:val="24"/>
-        </w:rPr>
-        <w:t>.</w:t>
-      </w:r>
-      <w:r>
-        <w:rPr>
-          <w:rFonts w:ascii="Times New Roman" w:hAnsi="Times New Roman" w:cs="Times New Roman"/>
-          <w:sz w:val="24"/>
-          <w:szCs w:val="24"/>
-        </w:rPr>
-        <w:t xml:space="preserve"> To prove and further research, two prototypes have been created. An unsecure version, which focuses on creating a covert channel, delaying/sensing data, and then receiving a bit based on the delay. Finally, a secure prototype was created to combat this issue, implementing random delays to further increase the error rate at which the bit is being received. </w:t>
+        <w:tab/>
+      </w:r>
+      <w:r>
+        <w:rPr>
+          <w:rFonts w:ascii="Times New Roman" w:hAnsi="Times New Roman" w:cs="Times New Roman"/>
+          <w:sz w:val="24"/>
+          <w:szCs w:val="24"/>
+        </w:rPr>
+        <w:t xml:space="preserve">Federal Prisoner Population </w:t>
+      </w:r>
+      <w:r>
+        <w:rPr>
+          <w:rFonts w:ascii="Times New Roman" w:hAnsi="Times New Roman" w:cs="Times New Roman"/>
+          <w:sz w:val="24"/>
+          <w:szCs w:val="24"/>
+        </w:rPr>
+        <w:t>Projections</w:t>
+      </w:r>
+      <w:r>
+        <w:rPr>
+          <w:rFonts w:ascii="Times New Roman" w:hAnsi="Times New Roman" w:cs="Times New Roman"/>
+          <w:sz w:val="24"/>
+          <w:szCs w:val="24"/>
+        </w:rPr>
+        <w:t xml:space="preserve"> (1996-2006) . . . . . . . . . . . . . . . </w:t>
+      </w:r>
+      <w:r>
+        <w:rPr>
+          <w:rFonts w:ascii="Times New Roman" w:hAnsi="Times New Roman" w:cs="Times New Roman"/>
+          <w:sz w:val="24"/>
+          <w:szCs w:val="24"/>
+        </w:rPr>
+        <w:t xml:space="preserve">. . . . . . . </w:t>
+      </w:r>
+      <w:r>
+        <w:rPr>
+          <w:rFonts w:ascii="Times New Roman" w:hAnsi="Times New Roman" w:cs="Times New Roman"/>
+          <w:sz w:val="24"/>
+          <w:szCs w:val="24"/>
+        </w:rPr>
+        <w:t>25</w:t>
       </w:r>
     </w:p>
     <w:p>
       <w:pPr>
         <w:spacing w:line="480" w:lineRule="auto"/>
+        <w:jc w:val="both"/>
+        <w:rPr>
+          <w:rFonts w:ascii="Times New Roman" w:hAnsi="Times New Roman" w:cs="Times New Roman"/>
+          <w:sz w:val="24"/>
+          <w:szCs w:val="24"/>
+        </w:rPr>
+      </w:pPr>
+      <w:r>
+        <w:rPr>
+          <w:rFonts w:ascii="Times New Roman" w:hAnsi="Times New Roman" w:cs="Times New Roman"/>
+          <w:sz w:val="24"/>
+          <w:szCs w:val="24"/>
+        </w:rPr>
+        <w:t>IV.</w:t>
+      </w:r>
+      <w:r>
+        <w:rPr>
+          <w:rFonts w:ascii="Times New Roman" w:hAnsi="Times New Roman" w:cs="Times New Roman"/>
+          <w:sz w:val="24"/>
+          <w:szCs w:val="24"/>
+        </w:rPr>
+        <w:tab/>
+      </w:r>
+      <w:r>
+        <w:rPr>
+          <w:rFonts w:ascii="Times New Roman" w:hAnsi="Times New Roman" w:cs="Times New Roman"/>
+          <w:sz w:val="24"/>
+          <w:szCs w:val="24"/>
+        </w:rPr>
+        <w:tab/>
+      </w:r>
+      <w:r>
+        <w:rPr>
+          <w:rFonts w:ascii="Times New Roman" w:hAnsi="Times New Roman" w:cs="Times New Roman"/>
+          <w:sz w:val="24"/>
+          <w:szCs w:val="24"/>
+        </w:rPr>
+        <w:t xml:space="preserve">Iowa Prison System (as of July 1, 2000) . . . . . . . . . . . . . . . . . . . . . . . . . </w:t>
+      </w:r>
+      <w:r>
+        <w:rPr>
+          <w:rFonts w:ascii="Times New Roman" w:hAnsi="Times New Roman" w:cs="Times New Roman"/>
+          <w:sz w:val="24"/>
+          <w:szCs w:val="24"/>
+        </w:rPr>
+        <w:t xml:space="preserve">. . . . . . </w:t>
+      </w:r>
+      <w:r>
+        <w:rPr>
+          <w:rFonts w:ascii="Times New Roman" w:hAnsi="Times New Roman" w:cs="Times New Roman"/>
+          <w:sz w:val="24"/>
+          <w:szCs w:val="24"/>
+        </w:rPr>
+        <w:t xml:space="preserve"> 25</w:t>
+      </w:r>
+    </w:p>
+    <w:p>
+      <w:pPr>
+        <w:spacing w:line="480" w:lineRule="auto"/>
+        <w:jc w:val="both"/>
         <w:rPr>
           <w:rFonts w:ascii="Times New Roman" w:hAnsi="Times New Roman" w:cs="Times New Roman"/>
           <w:sz w:val="24"/>
@@ -3990,9 +3464,18 @@
           <w:docGrid w:linePitch="360"/>
         </w:sectPr>
       </w:pPr>
-    </w:p>
-    <w:p>
-      <w:pPr>
+      <w:r>
+        <w:rPr>
+          <w:rFonts w:ascii="Times New Roman" w:hAnsi="Times New Roman" w:cs="Times New Roman"/>
+          <w:sz w:val="24"/>
+          <w:szCs w:val="24"/>
+        </w:rPr>
+        <w:br w:type="page"/>
+      </w:r>
+    </w:p>
+    <w:p>
+      <w:pPr>
+        <w:spacing w:line="480" w:lineRule="auto"/>
         <w:jc w:val="center"/>
         <w:rPr>
           <w:rFonts w:ascii="Times New Roman" w:hAnsi="Times New Roman" w:cs="Times New Roman"/>
@@ -4011,11 +3494,12 @@
           <w:szCs w:val="24"/>
         </w:rPr>
         <w:lastRenderedPageBreak/>
-        <w:t>CHAPTER TWO</w:t>
-      </w:r>
-    </w:p>
-    <w:p>
-      <w:pPr>
+        <w:t>CHAPTER ONE</w:t>
+      </w:r>
+    </w:p>
+    <w:p>
+      <w:pPr>
+        <w:spacing w:line="480" w:lineRule="auto"/>
         <w:jc w:val="center"/>
         <w:rPr>
           <w:rFonts w:ascii="Times New Roman" w:hAnsi="Times New Roman" w:cs="Times New Roman"/>
@@ -4033,6 +3517,673 @@
           <w:sz w:val="24"/>
           <w:szCs w:val="24"/>
         </w:rPr>
+        <w:t>INTRODUCTION</w:t>
+      </w:r>
+    </w:p>
+    <w:p>
+      <w:pPr>
+        <w:spacing w:line="480" w:lineRule="auto"/>
+        <w:rPr>
+          <w:rFonts w:ascii="Times New Roman" w:hAnsi="Times New Roman" w:cs="Times New Roman"/>
+          <w:sz w:val="24"/>
+          <w:szCs w:val="24"/>
+        </w:rPr>
+      </w:pPr>
+      <w:r>
+        <w:rPr>
+          <w:rFonts w:ascii="Times New Roman" w:hAnsi="Times New Roman" w:cs="Times New Roman"/>
+          <w:sz w:val="24"/>
+          <w:szCs w:val="24"/>
+        </w:rPr>
+        <w:tab/>
+      </w:r>
+      <w:r>
+        <w:rPr>
+          <w:rFonts w:ascii="Times New Roman" w:hAnsi="Times New Roman" w:cs="Times New Roman"/>
+          <w:sz w:val="24"/>
+          <w:szCs w:val="24"/>
+        </w:rPr>
+        <w:t>In a cultural and technology environment that is continuously evolving, real-time communication is more essential than ever for individuals to complete daily tasks such as school, work, and personal communication. “</w:t>
+      </w:r>
+      <w:r>
+        <w:rPr>
+          <w:rFonts w:ascii="Times New Roman" w:hAnsi="Times New Roman" w:cs="Times New Roman"/>
+          <w:sz w:val="24"/>
+          <w:szCs w:val="24"/>
+        </w:rPr>
+        <w:t>Live chat has become the leading digital contact method for online customers, as a staggering 46% of customers prefer live chat compared to just 29% for email, and 16% for social media</w:t>
+      </w:r>
+      <w:r>
+        <w:rPr>
+          <w:rFonts w:ascii="Times New Roman" w:hAnsi="Times New Roman" w:cs="Times New Roman"/>
+          <w:sz w:val="24"/>
+          <w:szCs w:val="24"/>
+        </w:rPr>
+        <w:t xml:space="preserve">” [2]. With the reach of internet to all points of the world, it is realistic to see that real-time calls between two or more individuals </w:t>
+      </w:r>
+      <w:r>
+        <w:rPr>
+          <w:rFonts w:ascii="Times New Roman" w:hAnsi="Times New Roman" w:cs="Times New Roman"/>
+          <w:sz w:val="24"/>
+          <w:szCs w:val="24"/>
+        </w:rPr>
+        <w:t>will be</w:t>
+      </w:r>
+      <w:r>
+        <w:rPr>
+          <w:rFonts w:ascii="Times New Roman" w:hAnsi="Times New Roman" w:cs="Times New Roman"/>
+          <w:sz w:val="24"/>
+          <w:szCs w:val="24"/>
+        </w:rPr>
+        <w:t xml:space="preserve"> the main product for online communication </w:t>
+      </w:r>
+      <w:r>
+        <w:rPr>
+          <w:rFonts w:ascii="Times New Roman" w:hAnsi="Times New Roman" w:cs="Times New Roman"/>
+          <w:sz w:val="24"/>
+          <w:szCs w:val="24"/>
+        </w:rPr>
+        <w:t>methods if it is not already there today</w:t>
+      </w:r>
+      <w:r>
+        <w:rPr>
+          <w:rFonts w:ascii="Times New Roman" w:hAnsi="Times New Roman" w:cs="Times New Roman"/>
+          <w:sz w:val="24"/>
+          <w:szCs w:val="24"/>
+        </w:rPr>
+        <w:t>.</w:t>
+      </w:r>
+      <w:r>
+        <w:rPr>
+          <w:rFonts w:ascii="Times New Roman" w:hAnsi="Times New Roman" w:cs="Times New Roman"/>
+          <w:sz w:val="24"/>
+          <w:szCs w:val="24"/>
+        </w:rPr>
+        <w:t xml:space="preserve"> In</w:t>
+      </w:r>
+      <w:r>
+        <w:rPr>
+          <w:rFonts w:ascii="Times New Roman" w:hAnsi="Times New Roman" w:cs="Times New Roman"/>
+          <w:sz w:val="24"/>
+          <w:szCs w:val="24"/>
+        </w:rPr>
+        <w:t xml:space="preserve"> recent years, WebRTC applications have been used to establish real-time communication between two or more peers. Th</w:t>
+      </w:r>
+      <w:r>
+        <w:rPr>
+          <w:rFonts w:ascii="Times New Roman" w:hAnsi="Times New Roman" w:cs="Times New Roman"/>
+          <w:sz w:val="24"/>
+          <w:szCs w:val="24"/>
+        </w:rPr>
+        <w:t>is product</w:t>
+      </w:r>
+      <w:r>
+        <w:rPr>
+          <w:rFonts w:ascii="Times New Roman" w:hAnsi="Times New Roman" w:cs="Times New Roman"/>
+          <w:sz w:val="24"/>
+          <w:szCs w:val="24"/>
+        </w:rPr>
+        <w:t xml:space="preserve"> provides limitless advantages to web developers across the entire world, but with these advantages, there are also disadvantages. The main focus of this study is to determine the security factors that may be exploited with WebRTC and mitigating these issues.</w:t>
+      </w:r>
+    </w:p>
+    <w:p>
+      <w:pPr>
+        <w:spacing w:line="480" w:lineRule="auto"/>
+        <w:rPr>
+          <w:rFonts w:ascii="Times New Roman" w:hAnsi="Times New Roman" w:cs="Times New Roman"/>
+          <w:sz w:val="24"/>
+          <w:szCs w:val="24"/>
+        </w:rPr>
+        <w:sectPr>
+          <w:headerReference w:type="default" r:id="rId23"/>
+          <w:footerReference w:type="default" r:id="rId24"/>
+          <w:pgSz w:w="12240" w:h="15840"/>
+          <w:pgMar w:top="1440" w:right="1440" w:bottom="1440" w:left="1440" w:header="720" w:footer="720" w:gutter="0"/>
+          <w:cols w:space="720"/>
+          <w:docGrid w:linePitch="360"/>
+        </w:sectPr>
+      </w:pPr>
+      <w:r>
+        <w:rPr>
+          <w:rFonts w:ascii="Times New Roman" w:hAnsi="Times New Roman" w:cs="Times New Roman"/>
+          <w:sz w:val="24"/>
+          <w:szCs w:val="24"/>
+        </w:rPr>
+        <w:tab/>
+        <w:t xml:space="preserve">In establishing an understanding of the vulnerabilities, a security study was conducted to look further into possible security flaws with WebRTC and real-life examples or discoveries of data integrity problems with these applications. Roughly in the past ten years, there have been a number of open-source examples that have been centered around WebRTC that focused on the altering </w:t>
+      </w:r>
+      <w:r>
+        <w:rPr>
+          <w:rFonts w:ascii="Times New Roman" w:hAnsi="Times New Roman" w:cs="Times New Roman"/>
+          <w:sz w:val="24"/>
+          <w:szCs w:val="24"/>
+        </w:rPr>
+        <w:t>and transmission of data in real-time</w:t>
+      </w:r>
+      <w:r>
+        <w:rPr>
+          <w:rFonts w:ascii="Times New Roman" w:hAnsi="Times New Roman" w:cs="Times New Roman"/>
+          <w:sz w:val="24"/>
+          <w:szCs w:val="24"/>
+        </w:rPr>
+        <w:t xml:space="preserve">. These were vital in providing a sense of direction on how to discover covert channels and </w:t>
+      </w:r>
+      <w:r>
+        <w:rPr>
+          <w:rFonts w:ascii="Times New Roman" w:hAnsi="Times New Roman" w:cs="Times New Roman"/>
+          <w:sz w:val="24"/>
+          <w:szCs w:val="24"/>
+        </w:rPr>
+        <w:t>initiating/</w:t>
+      </w:r>
+      <w:r>
+        <w:rPr>
+          <w:rFonts w:ascii="Times New Roman" w:hAnsi="Times New Roman" w:cs="Times New Roman"/>
+          <w:sz w:val="24"/>
+          <w:szCs w:val="24"/>
+        </w:rPr>
+        <w:t xml:space="preserve">preventing data transformation. The most common way to develop a WebRTC application is using the open-source API implemented by the creators Google, </w:t>
+      </w:r>
+      <w:r>
+        <w:rPr>
+          <w:rFonts w:ascii="Times New Roman" w:hAnsi="Times New Roman" w:cs="Times New Roman"/>
+          <w:sz w:val="24"/>
+          <w:szCs w:val="24"/>
+        </w:rPr>
+        <w:t>focused around</w:t>
+      </w:r>
+      <w:r>
+        <w:rPr>
+          <w:rFonts w:ascii="Times New Roman" w:hAnsi="Times New Roman" w:cs="Times New Roman"/>
+          <w:sz w:val="24"/>
+          <w:szCs w:val="24"/>
+        </w:rPr>
+        <w:t xml:space="preserve"> the two main languages of JavaScript and HTML5. </w:t>
+      </w:r>
+    </w:p>
+    <w:p>
+      <w:pPr>
+        <w:spacing w:line="480" w:lineRule="auto"/>
+        <w:rPr>
+          <w:rFonts w:ascii="Times New Roman" w:hAnsi="Times New Roman" w:cs="Times New Roman"/>
+          <w:sz w:val="24"/>
+          <w:szCs w:val="24"/>
+        </w:rPr>
+      </w:pPr>
+      <w:r>
+        <w:rPr>
+          <w:rFonts w:ascii="Times New Roman" w:hAnsi="Times New Roman" w:cs="Times New Roman"/>
+          <w:sz w:val="24"/>
+          <w:szCs w:val="24"/>
+        </w:rPr>
+        <w:lastRenderedPageBreak/>
+        <w:tab/>
+      </w:r>
+      <w:r>
+        <w:rPr>
+          <w:rFonts w:ascii="Times New Roman" w:hAnsi="Times New Roman" w:cs="Times New Roman"/>
+          <w:sz w:val="24"/>
+          <w:szCs w:val="24"/>
+        </w:rPr>
+        <w:t>The emphasis for the research and project portion was data integrity</w:t>
+      </w:r>
+      <w:r>
+        <w:rPr>
+          <w:rFonts w:ascii="Times New Roman" w:hAnsi="Times New Roman" w:cs="Times New Roman"/>
+          <w:sz w:val="24"/>
+          <w:szCs w:val="24"/>
+        </w:rPr>
+        <w:t xml:space="preserve"> related to covert channels</w:t>
+      </w:r>
+      <w:r>
+        <w:rPr>
+          <w:rFonts w:ascii="Times New Roman" w:hAnsi="Times New Roman" w:cs="Times New Roman"/>
+          <w:sz w:val="24"/>
+          <w:szCs w:val="24"/>
+        </w:rPr>
+        <w:t>, along with a brief survey on IP leaks. Data integrity is an issue because of WebRTC’s open-source model, clients hold the ability to alter the actual data that is being sent from one peer to another using the API provided.</w:t>
+      </w:r>
+      <w:r>
+        <w:rPr>
+          <w:rFonts w:ascii="Times New Roman" w:hAnsi="Times New Roman" w:cs="Times New Roman"/>
+          <w:sz w:val="24"/>
+          <w:szCs w:val="24"/>
+        </w:rPr>
+        <w:t xml:space="preserve"> Specifically, the application can be altered to create covert channels via image filtering, a process that takes the video input, alters the data, and then outputs the video. This proves to be a problem, because having a </w:t>
+      </w:r>
+      <w:r>
+        <w:rPr>
+          <w:rFonts w:ascii="Times New Roman" w:hAnsi="Times New Roman" w:cs="Times New Roman"/>
+          <w:sz w:val="24"/>
+          <w:szCs w:val="24"/>
+        </w:rPr>
+        <w:t>secure data transfer from one individual to another</w:t>
+      </w:r>
+      <w:r>
+        <w:rPr>
+          <w:rFonts w:ascii="Times New Roman" w:hAnsi="Times New Roman" w:cs="Times New Roman"/>
+          <w:sz w:val="24"/>
+          <w:szCs w:val="24"/>
+        </w:rPr>
+        <w:t xml:space="preserve"> is a vital process in application development</w:t>
+      </w:r>
+      <w:r>
+        <w:rPr>
+          <w:rFonts w:ascii="Times New Roman" w:hAnsi="Times New Roman" w:cs="Times New Roman"/>
+          <w:sz w:val="24"/>
+          <w:szCs w:val="24"/>
+        </w:rPr>
+        <w:t xml:space="preserve">. It was </w:t>
+      </w:r>
+      <w:r>
+        <w:rPr>
+          <w:rFonts w:ascii="Times New Roman" w:hAnsi="Times New Roman" w:cs="Times New Roman"/>
+          <w:sz w:val="24"/>
+          <w:szCs w:val="24"/>
+        </w:rPr>
+        <w:t>discovered</w:t>
+      </w:r>
+      <w:r>
+        <w:rPr>
+          <w:rFonts w:ascii="Times New Roman" w:hAnsi="Times New Roman" w:cs="Times New Roman"/>
+          <w:sz w:val="24"/>
+          <w:szCs w:val="24"/>
+        </w:rPr>
+        <w:t xml:space="preserve"> that by implementing a delay in data transfer from one client to another, a bit can </w:t>
+      </w:r>
+      <w:r>
+        <w:rPr>
+          <w:rFonts w:ascii="Times New Roman" w:hAnsi="Times New Roman" w:cs="Times New Roman"/>
+          <w:sz w:val="24"/>
+          <w:szCs w:val="24"/>
+        </w:rPr>
+        <w:t xml:space="preserve">be </w:t>
+      </w:r>
+      <w:r>
+        <w:rPr>
+          <w:rFonts w:ascii="Times New Roman" w:hAnsi="Times New Roman" w:cs="Times New Roman"/>
+          <w:sz w:val="24"/>
+          <w:szCs w:val="24"/>
+        </w:rPr>
+        <w:t>sent and received based on this delay by the other client. T</w:t>
+      </w:r>
+      <w:r>
+        <w:rPr>
+          <w:rFonts w:ascii="Times New Roman" w:hAnsi="Times New Roman" w:cs="Times New Roman"/>
+          <w:sz w:val="24"/>
+          <w:szCs w:val="24"/>
+        </w:rPr>
+        <w:t>his would provide the idea that</w:t>
+      </w:r>
+      <w:r>
+        <w:rPr>
+          <w:rFonts w:ascii="Times New Roman" w:hAnsi="Times New Roman" w:cs="Times New Roman"/>
+          <w:sz w:val="24"/>
+          <w:szCs w:val="24"/>
+        </w:rPr>
+        <w:t xml:space="preserve"> data</w:t>
+      </w:r>
+      <w:r>
+        <w:rPr>
+          <w:rFonts w:ascii="Times New Roman" w:hAnsi="Times New Roman" w:cs="Times New Roman"/>
+          <w:sz w:val="24"/>
+          <w:szCs w:val="24"/>
+        </w:rPr>
+        <w:t xml:space="preserve"> (messages)</w:t>
+      </w:r>
+      <w:r>
+        <w:rPr>
+          <w:rFonts w:ascii="Times New Roman" w:hAnsi="Times New Roman" w:cs="Times New Roman"/>
+          <w:sz w:val="24"/>
+          <w:szCs w:val="24"/>
+        </w:rPr>
+        <w:t xml:space="preserve"> can be transferred secretly through clients without any control</w:t>
+      </w:r>
+      <w:r>
+        <w:rPr>
+          <w:rFonts w:ascii="Times New Roman" w:hAnsi="Times New Roman" w:cs="Times New Roman"/>
+          <w:sz w:val="24"/>
+          <w:szCs w:val="24"/>
+        </w:rPr>
+        <w:t xml:space="preserve"> or knowledge</w:t>
+      </w:r>
+      <w:r>
+        <w:rPr>
+          <w:rFonts w:ascii="Times New Roman" w:hAnsi="Times New Roman" w:cs="Times New Roman"/>
+          <w:sz w:val="24"/>
+          <w:szCs w:val="24"/>
+        </w:rPr>
+        <w:t xml:space="preserve"> by the administrator. There </w:t>
+      </w:r>
+      <w:r>
+        <w:rPr>
+          <w:rFonts w:ascii="Times New Roman" w:hAnsi="Times New Roman" w:cs="Times New Roman"/>
+          <w:sz w:val="24"/>
+          <w:szCs w:val="24"/>
+        </w:rPr>
+        <w:t>is a</w:t>
+      </w:r>
+      <w:r>
+        <w:rPr>
+          <w:rFonts w:ascii="Times New Roman" w:hAnsi="Times New Roman" w:cs="Times New Roman"/>
+          <w:sz w:val="24"/>
+          <w:szCs w:val="24"/>
+        </w:rPr>
+        <w:t xml:space="preserve"> prevention method</w:t>
+      </w:r>
+      <w:r>
+        <w:rPr>
+          <w:rFonts w:ascii="Times New Roman" w:hAnsi="Times New Roman" w:cs="Times New Roman"/>
+          <w:sz w:val="24"/>
+          <w:szCs w:val="24"/>
+        </w:rPr>
+        <w:t xml:space="preserve"> to prevent this from occurring</w:t>
+      </w:r>
+      <w:r>
+        <w:rPr>
+          <w:rFonts w:ascii="Times New Roman" w:hAnsi="Times New Roman" w:cs="Times New Roman"/>
+          <w:sz w:val="24"/>
+          <w:szCs w:val="24"/>
+        </w:rPr>
+        <w:t>,</w:t>
+      </w:r>
+      <w:r>
+        <w:rPr>
+          <w:rFonts w:ascii="Times New Roman" w:hAnsi="Times New Roman" w:cs="Times New Roman"/>
+          <w:sz w:val="24"/>
+          <w:szCs w:val="24"/>
+        </w:rPr>
+        <w:t xml:space="preserve"> which is</w:t>
+      </w:r>
+      <w:r>
+        <w:rPr>
+          <w:rFonts w:ascii="Times New Roman" w:hAnsi="Times New Roman" w:cs="Times New Roman"/>
+          <w:sz w:val="24"/>
+          <w:szCs w:val="24"/>
+        </w:rPr>
+        <w:t xml:space="preserve"> implementing random delays on the server or administrative side</w:t>
+      </w:r>
+      <w:r>
+        <w:rPr>
+          <w:rFonts w:ascii="Times New Roman" w:hAnsi="Times New Roman" w:cs="Times New Roman"/>
+          <w:sz w:val="24"/>
+          <w:szCs w:val="24"/>
+        </w:rPr>
+        <w:t>.</w:t>
+      </w:r>
+      <w:r>
+        <w:rPr>
+          <w:rFonts w:ascii="Times New Roman" w:hAnsi="Times New Roman" w:cs="Times New Roman"/>
+          <w:sz w:val="24"/>
+          <w:szCs w:val="24"/>
+        </w:rPr>
+        <w:t xml:space="preserve"> This will increase the error rate</w:t>
+      </w:r>
+      <w:r>
+        <w:rPr>
+          <w:rFonts w:ascii="Times New Roman" w:hAnsi="Times New Roman" w:cs="Times New Roman"/>
+          <w:sz w:val="24"/>
+          <w:szCs w:val="24"/>
+        </w:rPr>
+        <w:t xml:space="preserve"> due to the inability of each client to send and then sense the delay in data</w:t>
+      </w:r>
+      <w:r>
+        <w:rPr>
+          <w:rFonts w:ascii="Times New Roman" w:hAnsi="Times New Roman" w:cs="Times New Roman"/>
+          <w:sz w:val="24"/>
+          <w:szCs w:val="24"/>
+        </w:rPr>
+        <w:t>. Th</w:t>
+      </w:r>
+      <w:r>
+        <w:rPr>
+          <w:rFonts w:ascii="Times New Roman" w:hAnsi="Times New Roman" w:cs="Times New Roman"/>
+          <w:sz w:val="24"/>
+          <w:szCs w:val="24"/>
+        </w:rPr>
+        <w:t>ese discoveries were mainly done</w:t>
+      </w:r>
+      <w:r>
+        <w:rPr>
+          <w:rFonts w:ascii="Times New Roman" w:hAnsi="Times New Roman" w:cs="Times New Roman"/>
+          <w:sz w:val="24"/>
+          <w:szCs w:val="24"/>
+        </w:rPr>
+        <w:t xml:space="preserve"> using WebRTC’s API and different test elements such as the bitrate, framerate</w:t>
+      </w:r>
+      <w:r>
+        <w:rPr>
+          <w:rFonts w:ascii="Times New Roman" w:hAnsi="Times New Roman" w:cs="Times New Roman"/>
+          <w:sz w:val="24"/>
+          <w:szCs w:val="24"/>
+        </w:rPr>
+        <w:t>, covert channel bandwidth</w:t>
+      </w:r>
+      <w:r>
+        <w:rPr>
+          <w:rFonts w:ascii="Times New Roman" w:hAnsi="Times New Roman" w:cs="Times New Roman"/>
+          <w:sz w:val="24"/>
+          <w:szCs w:val="24"/>
+        </w:rPr>
+        <w:t xml:space="preserve"> in an effort to determine the error rate.</w:t>
+      </w:r>
+    </w:p>
+    <w:p>
+      <w:pPr>
+        <w:spacing w:line="480" w:lineRule="auto"/>
+        <w:rPr>
+          <w:rFonts w:ascii="Times New Roman" w:hAnsi="Times New Roman" w:cs="Times New Roman"/>
+          <w:sz w:val="24"/>
+          <w:szCs w:val="24"/>
+        </w:rPr>
+      </w:pPr>
+      <w:r>
+        <w:rPr>
+          <w:rFonts w:ascii="Times New Roman" w:hAnsi="Times New Roman" w:cs="Times New Roman"/>
+          <w:sz w:val="24"/>
+          <w:szCs w:val="24"/>
+        </w:rPr>
+        <w:tab/>
+      </w:r>
+      <w:r>
+        <w:rPr>
+          <w:rFonts w:ascii="Times New Roman" w:hAnsi="Times New Roman" w:cs="Times New Roman"/>
+          <w:sz w:val="24"/>
+          <w:szCs w:val="24"/>
+        </w:rPr>
+        <w:t>Beyond this, IP leaks is highly discussed as a security flaw with WebRTC applications, as in most cases the user’s public IP address is used directly. This is commonly addressed with the</w:t>
+      </w:r>
+      <w:r>
+        <w:rPr>
+          <w:rFonts w:ascii="Times New Roman" w:hAnsi="Times New Roman" w:cs="Times New Roman"/>
+          <w:sz w:val="24"/>
+          <w:szCs w:val="24"/>
+        </w:rPr>
+        <w:t xml:space="preserve"> </w:t>
+      </w:r>
+      <w:r>
+        <w:rPr>
+          <w:rFonts w:ascii="Times New Roman" w:hAnsi="Times New Roman" w:cs="Times New Roman"/>
+          <w:sz w:val="24"/>
+          <w:szCs w:val="24"/>
+        </w:rPr>
+        <w:t xml:space="preserve">use of a VPN (Virtual Private Network), but in almost all cases this can be a costly effort and can be limited in the data limitations of the </w:t>
+      </w:r>
+      <w:r>
+        <w:rPr>
+          <w:rFonts w:ascii="Times New Roman" w:hAnsi="Times New Roman" w:cs="Times New Roman"/>
+          <w:sz w:val="24"/>
+          <w:szCs w:val="24"/>
+        </w:rPr>
+        <w:t>user</w:t>
+      </w:r>
+      <w:r>
+        <w:rPr>
+          <w:rFonts w:ascii="Times New Roman" w:hAnsi="Times New Roman" w:cs="Times New Roman"/>
+          <w:sz w:val="24"/>
+          <w:szCs w:val="24"/>
+        </w:rPr>
+        <w:t>.</w:t>
+      </w:r>
+      <w:r>
+        <w:rPr>
+          <w:rFonts w:ascii="Times New Roman" w:hAnsi="Times New Roman" w:cs="Times New Roman"/>
+          <w:sz w:val="24"/>
+          <w:szCs w:val="24"/>
+        </w:rPr>
+        <w:t xml:space="preserve"> </w:t>
+      </w:r>
+    </w:p>
+    <w:p>
+      <w:pPr>
+        <w:spacing w:line="480" w:lineRule="auto"/>
+        <w:rPr>
+          <w:rFonts w:ascii="Times New Roman" w:hAnsi="Times New Roman" w:cs="Times New Roman"/>
+          <w:sz w:val="24"/>
+          <w:szCs w:val="24"/>
+        </w:rPr>
+      </w:pPr>
+      <w:r>
+        <w:rPr>
+          <w:rFonts w:ascii="Times New Roman" w:hAnsi="Times New Roman" w:cs="Times New Roman"/>
+          <w:sz w:val="24"/>
+          <w:szCs w:val="24"/>
+        </w:rPr>
+        <w:tab/>
+      </w:r>
+      <w:r>
+        <w:rPr>
+          <w:rFonts w:ascii="Times New Roman" w:hAnsi="Times New Roman" w:cs="Times New Roman"/>
+          <w:sz w:val="24"/>
+          <w:szCs w:val="24"/>
+        </w:rPr>
+        <w:t>To prove and further research</w:t>
+      </w:r>
+      <w:r>
+        <w:rPr>
+          <w:rFonts w:ascii="Times New Roman" w:hAnsi="Times New Roman" w:cs="Times New Roman"/>
+          <w:sz w:val="24"/>
+          <w:szCs w:val="24"/>
+        </w:rPr>
+        <w:t xml:space="preserve"> data integrity</w:t>
+      </w:r>
+      <w:r>
+        <w:rPr>
+          <w:rFonts w:ascii="Times New Roman" w:hAnsi="Times New Roman" w:cs="Times New Roman"/>
+          <w:sz w:val="24"/>
+          <w:szCs w:val="24"/>
+        </w:rPr>
+        <w:t xml:space="preserve">, two prototypes have been created. An unsecure version, which focuses on creating a covert channel, delaying/sensing data, and then receiving a bit based on the delay. </w:t>
+      </w:r>
+      <w:r>
+        <w:rPr>
+          <w:rFonts w:ascii="Times New Roman" w:hAnsi="Times New Roman" w:cs="Times New Roman"/>
+          <w:sz w:val="24"/>
+          <w:szCs w:val="24"/>
+        </w:rPr>
+        <w:t xml:space="preserve">And </w:t>
+      </w:r>
+      <w:r>
+        <w:rPr>
+          <w:rFonts w:ascii="Times New Roman" w:hAnsi="Times New Roman" w:cs="Times New Roman"/>
+          <w:sz w:val="24"/>
+          <w:szCs w:val="24"/>
+        </w:rPr>
+        <w:t xml:space="preserve">a secure </w:t>
+      </w:r>
+      <w:r>
+        <w:rPr>
+          <w:rFonts w:ascii="Times New Roman" w:hAnsi="Times New Roman" w:cs="Times New Roman"/>
+          <w:sz w:val="24"/>
+          <w:szCs w:val="24"/>
+        </w:rPr>
+        <w:t>version which</w:t>
+      </w:r>
+      <w:r>
+        <w:rPr>
+          <w:rFonts w:ascii="Times New Roman" w:hAnsi="Times New Roman" w:cs="Times New Roman"/>
+          <w:sz w:val="24"/>
+          <w:szCs w:val="24"/>
+        </w:rPr>
+        <w:t xml:space="preserve"> combat</w:t>
+      </w:r>
+      <w:r>
+        <w:rPr>
+          <w:rFonts w:ascii="Times New Roman" w:hAnsi="Times New Roman" w:cs="Times New Roman"/>
+          <w:sz w:val="24"/>
+          <w:szCs w:val="24"/>
+        </w:rPr>
+        <w:t>s</w:t>
+      </w:r>
+      <w:r>
+        <w:rPr>
+          <w:rFonts w:ascii="Times New Roman" w:hAnsi="Times New Roman" w:cs="Times New Roman"/>
+          <w:sz w:val="24"/>
+          <w:szCs w:val="24"/>
+        </w:rPr>
+        <w:t xml:space="preserve"> this issue, implementing random delays to further increase the error rate at which the bit is being received. </w:t>
+      </w:r>
+    </w:p>
+    <w:p>
+      <w:pPr>
+        <w:spacing w:line="480" w:lineRule="auto"/>
+        <w:rPr>
+          <w:rFonts w:ascii="Times New Roman" w:hAnsi="Times New Roman" w:cs="Times New Roman"/>
+          <w:sz w:val="24"/>
+          <w:szCs w:val="24"/>
+        </w:rPr>
+        <w:sectPr>
+          <w:headerReference w:type="default" r:id="rId25"/>
+          <w:footerReference w:type="default" r:id="rId26"/>
+          <w:pgSz w:w="12240" w:h="15840"/>
+          <w:pgMar w:top="1440" w:right="1440" w:bottom="1440" w:left="1440" w:header="720" w:footer="720" w:gutter="0"/>
+          <w:cols w:space="720"/>
+          <w:docGrid w:linePitch="360"/>
+        </w:sectPr>
+      </w:pPr>
+    </w:p>
+    <w:p>
+      <w:pPr>
+        <w:jc w:val="center"/>
+        <w:rPr>
+          <w:rFonts w:ascii="Times New Roman" w:hAnsi="Times New Roman" w:cs="Times New Roman"/>
+          <w:b/>
+          <w:bCs/>
+          <w:sz w:val="24"/>
+          <w:szCs w:val="24"/>
+        </w:rPr>
+      </w:pPr>
+      <w:r>
+        <w:rPr>
+          <w:rFonts w:ascii="Times New Roman" w:hAnsi="Times New Roman" w:cs="Times New Roman"/>
+          <w:b/>
+          <w:bCs/>
+          <w:sz w:val="24"/>
+          <w:szCs w:val="24"/>
+        </w:rPr>
+        <w:lastRenderedPageBreak/>
+        <w:t>CHAPTER TWO</w:t>
+      </w:r>
+    </w:p>
+    <w:p>
+      <w:pPr>
+        <w:jc w:val="center"/>
+        <w:rPr>
+          <w:rFonts w:ascii="Times New Roman" w:hAnsi="Times New Roman" w:cs="Times New Roman"/>
+          <w:b/>
+          <w:bCs/>
+          <w:sz w:val="24"/>
+          <w:szCs w:val="24"/>
+        </w:rPr>
+      </w:pPr>
+      <w:r>
+        <w:rPr>
+          <w:rFonts w:ascii="Times New Roman" w:hAnsi="Times New Roman" w:cs="Times New Roman"/>
+          <w:b/>
+          <w:bCs/>
+          <w:sz w:val="24"/>
+          <w:szCs w:val="24"/>
+        </w:rPr>
         <w:t>Background and Related Work</w:t>
       </w:r>
     </w:p>
@@ -4268,6 +4419,14 @@
           <w:sz w:val="24"/>
           <w:szCs w:val="24"/>
         </w:rPr>
+        <w:sectPr>
+          <w:headerReference w:type="default" r:id="rId27"/>
+          <w:footerReference w:type="default" r:id="rId28"/>
+          <w:pgSz w:w="12240" w:h="15840"/>
+          <w:pgMar w:top="1440" w:right="1440" w:bottom="1440" w:left="1440" w:header="720" w:footer="720" w:gutter="0"/>
+          <w:cols w:space="720"/>
+          <w:docGrid w:linePitch="360"/>
+        </w:sectPr>
       </w:pPr>
       <w:r>
         <w:rPr>
@@ -4343,6 +4502,16 @@
         </w:rPr>
         <w:t xml:space="preserve"> open-source project, and the API is available to the public. This obviously provides great opportunities for developers, but also for </w:t>
       </w:r>
+    </w:p>
+    <w:p>
+      <w:pPr>
+        <w:spacing w:line="480" w:lineRule="auto"/>
+        <w:rPr>
+          <w:rFonts w:ascii="Times New Roman" w:hAnsi="Times New Roman" w:cs="Times New Roman"/>
+          <w:sz w:val="24"/>
+          <w:szCs w:val="24"/>
+        </w:rPr>
+      </w:pPr>
       <w:r>
         <w:rPr>
           <w:rFonts w:ascii="Times New Roman" w:hAnsi="Times New Roman" w:cs="Times New Roman"/>
@@ -4574,8 +4743,26 @@
           <w:sz w:val="24"/>
           <w:szCs w:val="24"/>
         </w:rPr>
-        <w:t xml:space="preserve">. Separating these two types of videos simulates a network connection with WebRTC API in which one peer connections to a server, and then sends data to a receiving client. With image filtering, this instead involves taking the input (local) video and transmitting that through a canvas element. A canvas element is a type of HTML5 element that is intended for the use of drawing graphics or in this case, videos. After the video is transmitted into the canvas element, then that video is then sent to the receiving client. There is a very powerful example done previously that does this sort of action, but also applies a filter on top of the incoming video to alter the appearance [3]. </w:t>
-      </w:r>
+        <w:t xml:space="preserve">. Separating these two types of videos simulates a network connection with WebRTC API in which one peer connects to a server, and then sends data to a receiving client. With image filtering, this instead involves taking the input (local) video and transmitting that through a canvas element. A canvas element is a type of HTML5 element that is intended for the use of drawing graphics or in this case, videos. After the video is transmitted into the canvas element, then that video is then sent to the receiving client. There is a very powerful example done previously that does this sort of action, but also applies a filter on top of the incoming video to alter the appearance [3]. </w:t>
+      </w:r>
+    </w:p>
+    <w:p>
+      <w:pPr>
+        <w:spacing w:line="480" w:lineRule="auto"/>
+        <w:rPr>
+          <w:rFonts w:ascii="Times New Roman" w:hAnsi="Times New Roman" w:cs="Times New Roman"/>
+          <w:sz w:val="24"/>
+          <w:szCs w:val="24"/>
+        </w:rPr>
+        <w:sectPr>
+          <w:headerReference w:type="default" r:id="rId29"/>
+          <w:footerReference w:type="default" r:id="rId30"/>
+          <w:pgSz w:w="12240" w:h="15840"/>
+          <w:pgMar w:top="1440" w:right="1440" w:bottom="1440" w:left="1440" w:header="720" w:footer="720" w:gutter="0"/>
+          <w:cols w:space="720"/>
+          <w:docGrid w:linePitch="360"/>
+        </w:sectPr>
+      </w:pPr>
       <w:r>
         <w:rPr>
           <w:rFonts w:ascii="Times New Roman" w:hAnsi="Times New Roman" w:cs="Times New Roman"/>
@@ -4583,6 +4770,13 @@
           <w:szCs w:val="24"/>
         </w:rPr>
         <w:tab/>
+      </w:r>
+      <w:r>
+        <w:rPr>
+          <w:rFonts w:ascii="Times New Roman" w:hAnsi="Times New Roman" w:cs="Times New Roman"/>
+          <w:sz w:val="24"/>
+          <w:szCs w:val="24"/>
+        </w:rPr>
         <w:t>Through this examination</w:t>
       </w:r>
       <w:r>
@@ -4599,7 +4793,23 @@
           <w:sz w:val="24"/>
           <w:szCs w:val="24"/>
         </w:rPr>
-        <w:t>it appears that action can be taken similar as having a filter on top of the data, but instead by actually delaying the video being sent from the canvas element to the output (remote) client.</w:t>
+        <w:t xml:space="preserve">it appears that action can be taken similar </w:t>
+      </w:r>
+      <w:r>
+        <w:rPr>
+          <w:rFonts w:ascii="Times New Roman" w:hAnsi="Times New Roman" w:cs="Times New Roman"/>
+          <w:sz w:val="24"/>
+          <w:szCs w:val="24"/>
+        </w:rPr>
+        <w:t>to</w:t>
+      </w:r>
+      <w:r>
+        <w:rPr>
+          <w:rFonts w:ascii="Times New Roman" w:hAnsi="Times New Roman" w:cs="Times New Roman"/>
+          <w:sz w:val="24"/>
+          <w:szCs w:val="24"/>
+        </w:rPr>
+        <w:t xml:space="preserve"> having a filter on top of the data, but instead delaying the video being sent from the canvas element to the output (remote) client.</w:t>
       </w:r>
       <w:r>
         <w:rPr>
@@ -4615,18 +4825,24 @@
           <w:sz w:val="24"/>
           <w:szCs w:val="24"/>
         </w:rPr>
-        <w:t xml:space="preserve">This basis of implementing a delay using image filtering, allows the creation of a covert channel. A covert channel allows for individuals to send secret or sensitive information without the administrator knowing. In this example, this involves not only one client first implementing a delay to send data, but also the receiving client sensing that delay to receive the said data. This also to the normal network/server administrator would only appear to be noise, as the data rates tend to fluctuate very briefly, and then return to normal. </w:t>
-      </w:r>
-    </w:p>
-    <w:p>
-      <w:pPr>
-        <w:spacing w:line="480" w:lineRule="auto"/>
-        <w:rPr>
-          <w:rFonts w:ascii="Times New Roman" w:hAnsi="Times New Roman" w:cs="Times New Roman"/>
-          <w:sz w:val="24"/>
-          <w:szCs w:val="24"/>
-        </w:rPr>
-      </w:pPr>
+        <w:t>This basis of implementing a delay using image filtering, allows the creation of a covert channel. A covert channel allows for individuals to send secret or sensitive information without the administrator knowing. In this example, this involves not only one client first implementing a delay to send data, but also the receiving client sensing that delay to receive the s</w:t>
+      </w:r>
+      <w:r>
+        <w:rPr>
+          <w:rFonts w:ascii="Times New Roman" w:hAnsi="Times New Roman" w:cs="Times New Roman"/>
+          <w:sz w:val="24"/>
+          <w:szCs w:val="24"/>
+        </w:rPr>
+        <w:t>ent</w:t>
+      </w:r>
+      <w:r>
+        <w:rPr>
+          <w:rFonts w:ascii="Times New Roman" w:hAnsi="Times New Roman" w:cs="Times New Roman"/>
+          <w:sz w:val="24"/>
+          <w:szCs w:val="24"/>
+        </w:rPr>
+        <w:t xml:space="preserve"> data. This also to the network/server administrator would only appear to be noise, as the data rates tend to fluctuate very briefly, and then return to normal. </w:t>
+      </w:r>
     </w:p>
     <w:p>
       <w:pPr>
@@ -4746,8 +4962,59 @@
           <w:sz w:val="24"/>
           <w:szCs w:val="24"/>
         </w:rPr>
-        <w:t xml:space="preserve"> This provides the idea that in a similar fashion, this type of server communication can be implemented with a WebRTC application. Although this ideally would be implemented and have a prototype as is done with covert channel implementation, this did not permit during this thesis. Instead, later explained is a research document further describing this possibility and possible future courses of action.</w:t>
-      </w:r>
+        <w:t xml:space="preserve"> This provides the idea that in a similar fashion, this type of server communication can be implemented with a WebRTC application. Although this ideally would be implemented and have a prototype as is done with covert channel implementation, </w:t>
+      </w:r>
+      <w:r>
+        <w:rPr>
+          <w:rFonts w:ascii="Times New Roman" w:hAnsi="Times New Roman" w:cs="Times New Roman"/>
+          <w:sz w:val="24"/>
+          <w:szCs w:val="24"/>
+        </w:rPr>
+        <w:t>time</w:t>
+      </w:r>
+      <w:r>
+        <w:rPr>
+          <w:rFonts w:ascii="Times New Roman" w:hAnsi="Times New Roman" w:cs="Times New Roman"/>
+          <w:sz w:val="24"/>
+          <w:szCs w:val="24"/>
+        </w:rPr>
+        <w:t xml:space="preserve"> did not permit during this thesis. Instead, later explained is a research document further describing this possibility and possible future courses of action.</w:t>
+      </w:r>
+    </w:p>
+    <w:p>
+      <w:pPr>
+        <w:rPr>
+          <w:rFonts w:ascii="Times New Roman" w:hAnsi="Times New Roman" w:cs="Times New Roman"/>
+          <w:sz w:val="24"/>
+          <w:szCs w:val="24"/>
+        </w:rPr>
+      </w:pPr>
+      <w:r>
+        <w:rPr>
+          <w:rFonts w:ascii="Times New Roman" w:hAnsi="Times New Roman" w:cs="Times New Roman"/>
+          <w:sz w:val="24"/>
+          <w:szCs w:val="24"/>
+        </w:rPr>
+        <w:br w:type="page"/>
+      </w:r>
+    </w:p>
+    <w:p>
+      <w:pPr>
+        <w:spacing w:line="480" w:lineRule="auto"/>
+        <w:rPr>
+          <w:rFonts w:ascii="Times New Roman" w:hAnsi="Times New Roman" w:cs="Times New Roman"/>
+          <w:sz w:val="24"/>
+          <w:szCs w:val="24"/>
+        </w:rPr>
+        <w:sectPr>
+          <w:headerReference w:type="default" r:id="rId31"/>
+          <w:footerReference w:type="default" r:id="rId32"/>
+          <w:pgSz w:w="12240" w:h="15840"/>
+          <w:pgMar w:top="1440" w:right="1440" w:bottom="1440" w:left="1440" w:header="720" w:footer="720" w:gutter="0"/>
+          <w:cols w:space="720"/>
+          <w:docGrid w:linePitch="360"/>
+        </w:sectPr>
+      </w:pPr>
     </w:p>
     <w:p>
       <w:pPr>
@@ -4761,6 +5028,17 @@
           <w:szCs w:val="24"/>
         </w:rPr>
       </w:pPr>
+      <w:r>
+        <w:rPr>
+          <w:rFonts w:ascii="Times New Roman" w:hAnsi="Times New Roman" w:cs="Times New Roman"/>
+          <w:b/>
+          <w:bCs/>
+          <w:sz w:val="24"/>
+          <w:szCs w:val="24"/>
+        </w:rPr>
+        <w:lastRenderedPageBreak/>
+        <w:t>Chapter 3</w:t>
+      </w:r>
     </w:p>
     <w:p>
       <w:pPr>
@@ -4774,6 +5052,976 @@
           <w:szCs w:val="24"/>
         </w:rPr>
       </w:pPr>
+      <w:r>
+        <w:rPr>
+          <w:rFonts w:ascii="Times New Roman" w:hAnsi="Times New Roman" w:cs="Times New Roman"/>
+          <w:b/>
+          <w:bCs/>
+          <w:sz w:val="24"/>
+          <w:szCs w:val="24"/>
+        </w:rPr>
+        <w:t>Research Methodology &amp; Implementation</w:t>
+      </w:r>
+    </w:p>
+    <w:p>
+      <w:pPr>
+        <w:spacing w:line="480" w:lineRule="auto"/>
+        <w:rPr>
+          <w:rFonts w:ascii="Times New Roman" w:hAnsi="Times New Roman" w:cs="Times New Roman"/>
+          <w:sz w:val="24"/>
+          <w:szCs w:val="24"/>
+        </w:rPr>
+      </w:pPr>
+      <w:r>
+        <w:rPr>
+          <w:rFonts w:ascii="Times New Roman" w:hAnsi="Times New Roman" w:cs="Times New Roman"/>
+          <w:sz w:val="24"/>
+          <w:szCs w:val="24"/>
+        </w:rPr>
+        <w:tab/>
+      </w:r>
+      <w:r>
+        <w:rPr>
+          <w:rFonts w:ascii="Times New Roman" w:hAnsi="Times New Roman" w:cs="Times New Roman"/>
+          <w:sz w:val="24"/>
+          <w:szCs w:val="24"/>
+        </w:rPr>
+        <w:t xml:space="preserve">This chapter describes the research steps taken to establish an understanding of how to approach </w:t>
+      </w:r>
+      <w:r>
+        <w:rPr>
+          <w:rFonts w:ascii="Times New Roman" w:hAnsi="Times New Roman" w:cs="Times New Roman"/>
+          <w:sz w:val="24"/>
+          <w:szCs w:val="24"/>
+        </w:rPr>
+        <w:t>and implement the subject</w:t>
+      </w:r>
+      <w:r>
+        <w:rPr>
+          <w:rFonts w:ascii="Times New Roman" w:hAnsi="Times New Roman" w:cs="Times New Roman"/>
+          <w:sz w:val="24"/>
+          <w:szCs w:val="24"/>
+        </w:rPr>
+        <w:t xml:space="preserve"> of covert channels</w:t>
+      </w:r>
+      <w:r>
+        <w:rPr>
+          <w:rFonts w:ascii="Times New Roman" w:hAnsi="Times New Roman" w:cs="Times New Roman"/>
+          <w:sz w:val="24"/>
+          <w:szCs w:val="24"/>
+        </w:rPr>
+        <w:t>, as well as describing the steps needed in creating a distributed hash table server with a WebRTC application</w:t>
+      </w:r>
+      <w:r>
+        <w:rPr>
+          <w:rFonts w:ascii="Times New Roman" w:hAnsi="Times New Roman" w:cs="Times New Roman"/>
+          <w:sz w:val="24"/>
+          <w:szCs w:val="24"/>
+        </w:rPr>
+        <w:t>. With th</w:t>
+      </w:r>
+      <w:r>
+        <w:rPr>
+          <w:rFonts w:ascii="Times New Roman" w:hAnsi="Times New Roman" w:cs="Times New Roman"/>
+          <w:sz w:val="24"/>
+          <w:szCs w:val="24"/>
+        </w:rPr>
+        <w:t xml:space="preserve">e </w:t>
+      </w:r>
+      <w:r>
+        <w:rPr>
+          <w:rFonts w:ascii="Times New Roman" w:hAnsi="Times New Roman" w:cs="Times New Roman"/>
+          <w:sz w:val="24"/>
+          <w:szCs w:val="24"/>
+        </w:rPr>
+        <w:t>extensive research and examination of</w:t>
+      </w:r>
+      <w:r>
+        <w:rPr>
+          <w:rFonts w:ascii="Times New Roman" w:hAnsi="Times New Roman" w:cs="Times New Roman"/>
+          <w:sz w:val="24"/>
+          <w:szCs w:val="24"/>
+        </w:rPr>
+        <w:t xml:space="preserve"> open-source examples,</w:t>
+      </w:r>
+      <w:r>
+        <w:rPr>
+          <w:rFonts w:ascii="Times New Roman" w:hAnsi="Times New Roman" w:cs="Times New Roman"/>
+          <w:sz w:val="24"/>
+          <w:szCs w:val="24"/>
+        </w:rPr>
+        <w:t xml:space="preserve"> a prototype implementation involving an unsecure and secure version have been created.</w:t>
+      </w:r>
+    </w:p>
+    <w:p>
+      <w:pPr>
+        <w:spacing w:line="480" w:lineRule="auto"/>
+        <w:rPr>
+          <w:rFonts w:ascii="Times New Roman" w:hAnsi="Times New Roman" w:cs="Times New Roman"/>
+          <w:sz w:val="24"/>
+          <w:szCs w:val="24"/>
+        </w:rPr>
+      </w:pPr>
+      <w:r>
+        <w:rPr>
+          <w:rFonts w:ascii="Times New Roman" w:hAnsi="Times New Roman" w:cs="Times New Roman"/>
+          <w:b/>
+          <w:bCs/>
+          <w:sz w:val="24"/>
+          <w:szCs w:val="24"/>
+        </w:rPr>
+        <w:t>3.</w:t>
+      </w:r>
+      <w:r>
+        <w:rPr>
+          <w:rFonts w:ascii="Times New Roman" w:hAnsi="Times New Roman" w:cs="Times New Roman"/>
+          <w:b/>
+          <w:bCs/>
+          <w:sz w:val="24"/>
+          <w:szCs w:val="24"/>
+        </w:rPr>
+        <w:t>1</w:t>
+      </w:r>
+      <w:r>
+        <w:rPr>
+          <w:rFonts w:ascii="Times New Roman" w:hAnsi="Times New Roman" w:cs="Times New Roman"/>
+          <w:b/>
+          <w:bCs/>
+          <w:sz w:val="24"/>
+          <w:szCs w:val="24"/>
+        </w:rPr>
+        <w:t xml:space="preserve"> Open-Source Project Examples</w:t>
+      </w:r>
+    </w:p>
+    <w:p>
+      <w:pPr>
+        <w:spacing w:line="480" w:lineRule="auto"/>
+        <w:rPr>
+          <w:rFonts w:ascii="Times New Roman" w:hAnsi="Times New Roman" w:cs="Times New Roman"/>
+          <w:sz w:val="24"/>
+          <w:szCs w:val="24"/>
+        </w:rPr>
+      </w:pPr>
+      <w:r>
+        <w:rPr>
+          <w:rFonts w:ascii="Times New Roman" w:hAnsi="Times New Roman" w:cs="Times New Roman"/>
+          <w:sz w:val="24"/>
+          <w:szCs w:val="24"/>
+        </w:rPr>
+        <w:tab/>
+      </w:r>
+      <w:r>
+        <w:rPr>
+          <w:rFonts w:ascii="Times New Roman" w:hAnsi="Times New Roman" w:cs="Times New Roman"/>
+          <w:sz w:val="24"/>
+          <w:szCs w:val="24"/>
+        </w:rPr>
+        <w:t xml:space="preserve">Expanding upon the previous chapter that discussed the main </w:t>
+      </w:r>
+      <w:r>
+        <w:rPr>
+          <w:rFonts w:ascii="Times New Roman" w:hAnsi="Times New Roman" w:cs="Times New Roman"/>
+          <w:sz w:val="24"/>
+          <w:szCs w:val="24"/>
+        </w:rPr>
+        <w:t>two issues at hand, there are a number of examples that help provide a starting point in establishing covert channels and then preventing them</w:t>
+      </w:r>
+      <w:r>
+        <w:rPr>
+          <w:rFonts w:ascii="Times New Roman" w:hAnsi="Times New Roman" w:cs="Times New Roman"/>
+          <w:sz w:val="24"/>
+          <w:szCs w:val="24"/>
+        </w:rPr>
+        <w:t>.</w:t>
+      </w:r>
+    </w:p>
+    <w:p>
+      <w:pPr>
+        <w:spacing w:line="480" w:lineRule="auto"/>
+        <w:rPr>
+          <w:rFonts w:ascii="Times New Roman" w:hAnsi="Times New Roman" w:cs="Times New Roman"/>
+          <w:b/>
+          <w:bCs/>
+          <w:sz w:val="24"/>
+          <w:szCs w:val="24"/>
+        </w:rPr>
+      </w:pPr>
+      <w:r>
+        <w:rPr>
+          <w:rFonts w:ascii="Times New Roman" w:hAnsi="Times New Roman" w:cs="Times New Roman"/>
+          <w:b/>
+          <w:bCs/>
+          <w:sz w:val="24"/>
+          <w:szCs w:val="24"/>
+        </w:rPr>
+        <w:t>3.</w:t>
+      </w:r>
+      <w:r>
+        <w:rPr>
+          <w:rFonts w:ascii="Times New Roman" w:hAnsi="Times New Roman" w:cs="Times New Roman"/>
+          <w:b/>
+          <w:bCs/>
+          <w:sz w:val="24"/>
+          <w:szCs w:val="24"/>
+        </w:rPr>
+        <w:t>1.1</w:t>
+      </w:r>
+      <w:r>
+        <w:rPr>
+          <w:rFonts w:ascii="Times New Roman" w:hAnsi="Times New Roman" w:cs="Times New Roman"/>
+          <w:b/>
+          <w:bCs/>
+          <w:sz w:val="24"/>
+          <w:szCs w:val="24"/>
+        </w:rPr>
+        <w:t xml:space="preserve"> WebRTC API</w:t>
+      </w:r>
+    </w:p>
+    <w:p>
+      <w:pPr>
+        <w:spacing w:line="480" w:lineRule="auto"/>
+        <w:rPr>
+          <w:rFonts w:ascii="Times New Roman" w:hAnsi="Times New Roman" w:cs="Times New Roman"/>
+          <w:sz w:val="24"/>
+          <w:szCs w:val="24"/>
+        </w:rPr>
+        <w:sectPr>
+          <w:headerReference w:type="default" r:id="rId33"/>
+          <w:footerReference w:type="default" r:id="rId34"/>
+          <w:pgSz w:w="12240" w:h="15840"/>
+          <w:pgMar w:top="1440" w:right="1440" w:bottom="1440" w:left="1440" w:header="720" w:footer="720" w:gutter="0"/>
+          <w:cols w:space="720"/>
+          <w:docGrid w:linePitch="360"/>
+        </w:sectPr>
+      </w:pPr>
+      <w:r>
+        <w:rPr>
+          <w:rFonts w:ascii="Times New Roman" w:hAnsi="Times New Roman" w:cs="Times New Roman"/>
+          <w:sz w:val="24"/>
+          <w:szCs w:val="24"/>
+        </w:rPr>
+        <w:tab/>
+      </w:r>
+      <w:r>
+        <w:rPr>
+          <w:rFonts w:ascii="Times New Roman" w:hAnsi="Times New Roman" w:cs="Times New Roman"/>
+          <w:sz w:val="24"/>
+          <w:szCs w:val="24"/>
+        </w:rPr>
+        <w:t xml:space="preserve">The center of the programming revolves around holding a deep understanding of WebRTC API and concepts involved. The beginning of this research begins with a great </w:t>
+      </w:r>
+      <w:r>
+        <w:rPr>
+          <w:rFonts w:ascii="Times New Roman" w:hAnsi="Times New Roman" w:cs="Times New Roman"/>
+          <w:sz w:val="24"/>
+          <w:szCs w:val="24"/>
+        </w:rPr>
+        <w:t>publicly available</w:t>
+      </w:r>
+      <w:r>
+        <w:rPr>
+          <w:rFonts w:ascii="Times New Roman" w:hAnsi="Times New Roman" w:cs="Times New Roman"/>
+          <w:sz w:val="24"/>
+          <w:szCs w:val="24"/>
+        </w:rPr>
+        <w:t xml:space="preserve"> API webpage that lays out each function, method</w:t>
+      </w:r>
+      <w:r>
+        <w:rPr>
+          <w:rFonts w:ascii="Times New Roman" w:hAnsi="Times New Roman" w:cs="Times New Roman"/>
+          <w:sz w:val="24"/>
+          <w:szCs w:val="24"/>
+        </w:rPr>
+        <w:t>, interfaces, and references</w:t>
+      </w:r>
+      <w:r>
+        <w:rPr>
+          <w:rFonts w:ascii="Times New Roman" w:hAnsi="Times New Roman" w:cs="Times New Roman"/>
+          <w:sz w:val="24"/>
+          <w:szCs w:val="24"/>
+        </w:rPr>
+        <w:t xml:space="preserve"> available in relation to WebRTC [5]. </w:t>
+      </w:r>
+      <w:r>
+        <w:rPr>
+          <w:rFonts w:ascii="Times New Roman" w:hAnsi="Times New Roman" w:cs="Times New Roman"/>
+          <w:sz w:val="24"/>
+          <w:szCs w:val="24"/>
+        </w:rPr>
+        <w:t xml:space="preserve">This allowed a basis understanding to be established and continued as a reference for attacking specific angles in prototype implementation. Further than API, actual examples also allowed for a great resource in provide a base to begin with in testing and developing a simple, but complex, WebRTC application. </w:t>
+      </w:r>
+      <w:r>
+        <w:rPr>
+          <w:rFonts w:ascii="Times New Roman" w:hAnsi="Times New Roman" w:cs="Times New Roman"/>
+          <w:sz w:val="24"/>
+          <w:szCs w:val="24"/>
+        </w:rPr>
+        <w:t>Specifically, an “as simple as it gets” application was found that built a client and server connection, and then allowed the media to then be transferred through a WebRTC connection using the corresponding protocols [6]. Examining these two pieces of research</w:t>
+      </w:r>
+      <w:r>
+        <w:rPr>
+          <w:rFonts w:ascii="Times New Roman" w:hAnsi="Times New Roman" w:cs="Times New Roman"/>
+          <w:sz w:val="24"/>
+          <w:szCs w:val="24"/>
+        </w:rPr>
+        <w:t xml:space="preserve"> helped tie together the API provided and actual </w:t>
+      </w:r>
+    </w:p>
+    <w:p>
+      <w:pPr>
+        <w:spacing w:line="480" w:lineRule="auto"/>
+        <w:rPr>
+          <w:rFonts w:ascii="Times New Roman" w:hAnsi="Times New Roman" w:cs="Times New Roman"/>
+          <w:sz w:val="24"/>
+          <w:szCs w:val="24"/>
+        </w:rPr>
+      </w:pPr>
+      <w:r>
+        <w:rPr>
+          <w:rFonts w:ascii="Times New Roman" w:hAnsi="Times New Roman" w:cs="Times New Roman"/>
+          <w:sz w:val="24"/>
+          <w:szCs w:val="24"/>
+        </w:rPr>
+        <w:lastRenderedPageBreak/>
+        <w:t>implementation of creating a remote and local connection, capturing a stream, and then altering that data stream.</w:t>
+      </w:r>
+    </w:p>
+    <w:p>
+      <w:pPr>
+        <w:spacing w:line="480" w:lineRule="auto"/>
+        <w:rPr>
+          <w:rFonts w:ascii="Times New Roman" w:hAnsi="Times New Roman" w:cs="Times New Roman"/>
+          <w:b/>
+          <w:bCs/>
+          <w:sz w:val="24"/>
+          <w:szCs w:val="24"/>
+        </w:rPr>
+      </w:pPr>
+      <w:r>
+        <w:rPr>
+          <w:rFonts w:ascii="Times New Roman" w:hAnsi="Times New Roman" w:cs="Times New Roman"/>
+          <w:b/>
+          <w:bCs/>
+          <w:sz w:val="24"/>
+          <w:szCs w:val="24"/>
+        </w:rPr>
+        <w:t>3.</w:t>
+      </w:r>
+      <w:r>
+        <w:rPr>
+          <w:rFonts w:ascii="Times New Roman" w:hAnsi="Times New Roman" w:cs="Times New Roman"/>
+          <w:b/>
+          <w:bCs/>
+          <w:sz w:val="24"/>
+          <w:szCs w:val="24"/>
+        </w:rPr>
+        <w:t>1.2</w:t>
+      </w:r>
+      <w:r>
+        <w:rPr>
+          <w:rFonts w:ascii="Times New Roman" w:hAnsi="Times New Roman" w:cs="Times New Roman"/>
+          <w:b/>
+          <w:bCs/>
+          <w:sz w:val="24"/>
+          <w:szCs w:val="24"/>
+        </w:rPr>
+        <w:t xml:space="preserve"> Image Filtering</w:t>
+      </w:r>
+    </w:p>
+    <w:p>
+      <w:pPr>
+        <w:spacing w:line="480" w:lineRule="auto"/>
+        <w:rPr>
+          <w:rFonts w:ascii="Times New Roman" w:hAnsi="Times New Roman" w:cs="Times New Roman"/>
+          <w:sz w:val="24"/>
+          <w:szCs w:val="24"/>
+        </w:rPr>
+      </w:pPr>
+      <w:r>
+        <w:rPr>
+          <w:rFonts w:ascii="Times New Roman" w:hAnsi="Times New Roman" w:cs="Times New Roman"/>
+          <w:b/>
+          <w:bCs/>
+          <w:sz w:val="24"/>
+          <w:szCs w:val="24"/>
+        </w:rPr>
+        <w:tab/>
+      </w:r>
+      <w:r>
+        <w:rPr>
+          <w:rFonts w:ascii="Times New Roman" w:hAnsi="Times New Roman" w:cs="Times New Roman"/>
+          <w:sz w:val="24"/>
+          <w:szCs w:val="24"/>
+        </w:rPr>
+        <w:t>Image filtering is the tool that connects WebRTC and Covert Channels. This first came to discussion to the ability of discussing the idea of altering data in a WebRTC application. The canvas HTML5 element is a common element used throughout web development, and this brought the idea that by transmitting a video element, into a canvas element, that the data would then be altered before being sent. An example that provided a great basis to this implementation took all aspects explained earlier, a local video, canvas element, and an output/remote video but instead of manipulating the pixels, the example allows for filters to be draw on top of the video feed that is being transmitted [</w:t>
+      </w:r>
+      <w:r>
+        <w:rPr>
+          <w:rFonts w:ascii="Times New Roman" w:hAnsi="Times New Roman" w:cs="Times New Roman"/>
+          <w:sz w:val="24"/>
+          <w:szCs w:val="24"/>
+        </w:rPr>
+        <w:t>7</w:t>
+      </w:r>
+      <w:r>
+        <w:rPr>
+          <w:rFonts w:ascii="Times New Roman" w:hAnsi="Times New Roman" w:cs="Times New Roman"/>
+          <w:sz w:val="24"/>
+          <w:szCs w:val="24"/>
+        </w:rPr>
+        <w:t>]. With these two great examples, the actual implementation is able to take place through an unsecure prototype, and a secure prototype.</w:t>
+      </w:r>
+    </w:p>
+    <w:p>
+      <w:pPr>
+        <w:spacing w:line="480" w:lineRule="auto"/>
+        <w:rPr>
+          <w:rFonts w:ascii="Times New Roman" w:hAnsi="Times New Roman" w:cs="Times New Roman"/>
+          <w:b/>
+          <w:bCs/>
+          <w:sz w:val="24"/>
+          <w:szCs w:val="24"/>
+        </w:rPr>
+      </w:pPr>
+      <w:r>
+        <w:rPr>
+          <w:rFonts w:ascii="Times New Roman" w:hAnsi="Times New Roman" w:cs="Times New Roman"/>
+          <w:sz w:val="24"/>
+          <w:szCs w:val="24"/>
+        </w:rPr>
+        <w:t xml:space="preserve"> </w:t>
+      </w:r>
+      <w:r>
+        <w:rPr>
+          <w:rFonts w:ascii="Times New Roman" w:hAnsi="Times New Roman" w:cs="Times New Roman"/>
+          <w:b/>
+          <w:bCs/>
+          <w:sz w:val="24"/>
+          <w:szCs w:val="24"/>
+        </w:rPr>
+        <w:t>3.</w:t>
+      </w:r>
+      <w:r>
+        <w:rPr>
+          <w:rFonts w:ascii="Times New Roman" w:hAnsi="Times New Roman" w:cs="Times New Roman"/>
+          <w:b/>
+          <w:bCs/>
+          <w:sz w:val="24"/>
+          <w:szCs w:val="24"/>
+        </w:rPr>
+        <w:t>3</w:t>
+      </w:r>
+      <w:r>
+        <w:rPr>
+          <w:rFonts w:ascii="Times New Roman" w:hAnsi="Times New Roman" w:cs="Times New Roman"/>
+          <w:b/>
+          <w:bCs/>
+          <w:sz w:val="24"/>
+          <w:szCs w:val="24"/>
+        </w:rPr>
+        <w:t xml:space="preserve"> Unsecure Prototype</w:t>
+      </w:r>
+    </w:p>
+    <w:p>
+      <w:pPr>
+        <w:spacing w:line="480" w:lineRule="auto"/>
+        <w:rPr>
+          <w:rFonts w:ascii="Times New Roman" w:hAnsi="Times New Roman" w:cs="Times New Roman"/>
+          <w:sz w:val="24"/>
+          <w:szCs w:val="24"/>
+        </w:rPr>
+      </w:pPr>
+      <w:r>
+        <w:rPr>
+          <w:rFonts w:ascii="Times New Roman" w:hAnsi="Times New Roman" w:cs="Times New Roman"/>
+          <w:b/>
+          <w:bCs/>
+          <w:sz w:val="24"/>
+          <w:szCs w:val="24"/>
+        </w:rPr>
+        <w:tab/>
+      </w:r>
+      <w:r>
+        <w:rPr>
+          <w:rFonts w:ascii="Times New Roman" w:hAnsi="Times New Roman" w:cs="Times New Roman"/>
+          <w:sz w:val="24"/>
+          <w:szCs w:val="24"/>
+        </w:rPr>
+        <w:t xml:space="preserve">The creation of an unsecure prototype is solely emphasized on creating covert channels while establishing a WebRTC connection one peer to another. To begin, a simple application was created which built the connection using WebRTC API, </w:t>
+      </w:r>
+      <w:r>
+        <w:rPr>
+          <w:rFonts w:ascii="Times New Roman" w:hAnsi="Times New Roman" w:cs="Times New Roman"/>
+          <w:sz w:val="24"/>
+          <w:szCs w:val="24"/>
+        </w:rPr>
+        <w:t>a great example was found which made this as dead-simple as possible and</w:t>
+      </w:r>
+      <w:r>
+        <w:rPr>
+          <w:rFonts w:ascii="Times New Roman" w:hAnsi="Times New Roman" w:cs="Times New Roman"/>
+          <w:sz w:val="24"/>
+          <w:szCs w:val="24"/>
+        </w:rPr>
+        <w:t xml:space="preserve"> provided a base to build upon [7]. </w:t>
+      </w:r>
+      <w:r>
+        <w:rPr>
+          <w:rFonts w:ascii="Times New Roman" w:hAnsi="Times New Roman" w:cs="Times New Roman"/>
+          <w:sz w:val="24"/>
+          <w:szCs w:val="24"/>
+        </w:rPr>
+        <w:t xml:space="preserve">Expanding upon this, the application was altered to allow for the connection and remote connection to be simulated and displayed on the same webpage. </w:t>
+      </w:r>
+      <w:r>
+        <w:rPr>
+          <w:rFonts w:ascii="Times New Roman" w:hAnsi="Times New Roman" w:cs="Times New Roman"/>
+          <w:sz w:val="24"/>
+          <w:szCs w:val="24"/>
+        </w:rPr>
+        <w:t>There were two main pieces of code that required being altered, one being HTML5, and one being JavaScript. In terms of HTML5 (index.html), this was just formatting and allowing the objects and video elements in relation to the corresponding JavaScript. In terms of JavaScript (webrtc.js)</w:t>
+      </w:r>
+      <w:r>
+        <w:rPr>
+          <w:rFonts w:ascii="Times New Roman" w:hAnsi="Times New Roman" w:cs="Times New Roman"/>
+          <w:sz w:val="24"/>
+          <w:szCs w:val="24"/>
+        </w:rPr>
+        <w:t>,</w:t>
+      </w:r>
+      <w:r>
+        <w:rPr>
+          <w:rFonts w:ascii="Times New Roman" w:hAnsi="Times New Roman" w:cs="Times New Roman"/>
+          <w:sz w:val="24"/>
+          <w:szCs w:val="24"/>
+        </w:rPr>
+        <w:t xml:space="preserve"> this was used to implement the change in </w:t>
+      </w:r>
+      <w:r>
+        <w:rPr>
+          <w:rFonts w:ascii="Times New Roman" w:hAnsi="Times New Roman" w:cs="Times New Roman"/>
+          <w:sz w:val="24"/>
+          <w:szCs w:val="24"/>
+        </w:rPr>
+        <w:lastRenderedPageBreak/>
+        <w:t>functioning of the WebRTC application specifically to implement and mitigate covert channels. First,</w:t>
+      </w:r>
+      <w:r>
+        <w:rPr>
+          <w:rFonts w:ascii="Times New Roman" w:hAnsi="Times New Roman" w:cs="Times New Roman"/>
+          <w:sz w:val="24"/>
+          <w:szCs w:val="24"/>
+        </w:rPr>
+        <w:t xml:space="preserve"> instead of waiting on the server to send a signal </w:t>
+      </w:r>
+      <w:r>
+        <w:rPr>
+          <w:rFonts w:ascii="Times New Roman" w:hAnsi="Times New Roman" w:cs="Times New Roman"/>
+          <w:sz w:val="24"/>
+          <w:szCs w:val="24"/>
+        </w:rPr>
+        <w:t>once a</w:t>
+      </w:r>
+      <w:r>
+        <w:rPr>
+          <w:rFonts w:ascii="Times New Roman" w:hAnsi="Times New Roman" w:cs="Times New Roman"/>
+          <w:sz w:val="24"/>
+          <w:szCs w:val="24"/>
+        </w:rPr>
+        <w:t xml:space="preserve"> connection </w:t>
+      </w:r>
+      <w:r>
+        <w:rPr>
+          <w:rFonts w:ascii="Times New Roman" w:hAnsi="Times New Roman" w:cs="Times New Roman"/>
+          <w:sz w:val="24"/>
+          <w:szCs w:val="24"/>
+        </w:rPr>
+        <w:t>is</w:t>
+      </w:r>
+      <w:r>
+        <w:rPr>
+          <w:rFonts w:ascii="Times New Roman" w:hAnsi="Times New Roman" w:cs="Times New Roman"/>
+          <w:sz w:val="24"/>
+          <w:szCs w:val="24"/>
+        </w:rPr>
+        <w:t xml:space="preserve"> made, a video element is used which </w:t>
+      </w:r>
+      <w:r>
+        <w:rPr>
+          <w:rFonts w:ascii="Times New Roman" w:hAnsi="Times New Roman" w:cs="Times New Roman"/>
+          <w:sz w:val="24"/>
+          <w:szCs w:val="24"/>
+        </w:rPr>
+        <w:t>conquers</w:t>
+      </w:r>
+      <w:r>
+        <w:rPr>
+          <w:rFonts w:ascii="Times New Roman" w:hAnsi="Times New Roman" w:cs="Times New Roman"/>
+          <w:sz w:val="24"/>
+          <w:szCs w:val="24"/>
+        </w:rPr>
+        <w:t xml:space="preserve"> a similar action by adding a “Get Media”, “Start Call”, and “Hangup” button</w:t>
+      </w:r>
+      <w:r>
+        <w:rPr>
+          <w:rFonts w:ascii="Times New Roman" w:hAnsi="Times New Roman" w:cs="Times New Roman"/>
+          <w:sz w:val="24"/>
+          <w:szCs w:val="24"/>
+        </w:rPr>
+        <w:t xml:space="preserve"> through a series of WebRTC functions and methods. After this, image filtering needed to</w:t>
+      </w:r>
+      <w:r>
+        <w:rPr>
+          <w:rFonts w:ascii="Times New Roman" w:hAnsi="Times New Roman" w:cs="Times New Roman"/>
+          <w:sz w:val="24"/>
+          <w:szCs w:val="24"/>
+        </w:rPr>
+        <w:t xml:space="preserve"> </w:t>
+      </w:r>
+      <w:r>
+        <w:rPr>
+          <w:rFonts w:ascii="Times New Roman" w:hAnsi="Times New Roman" w:cs="Times New Roman"/>
+          <w:sz w:val="24"/>
+          <w:szCs w:val="24"/>
+        </w:rPr>
+        <w:t xml:space="preserve">occur which would allow for covert channel implementation to be possible. This involved adding an extra step in between the local connection and the remote connection, using a canvas element. </w:t>
+      </w:r>
+      <w:r>
+        <w:rPr>
+          <w:rFonts w:ascii="Times New Roman" w:hAnsi="Times New Roman" w:cs="Times New Roman"/>
+          <w:sz w:val="24"/>
+          <w:szCs w:val="24"/>
+        </w:rPr>
+        <w:t xml:space="preserve">This expanded upon the example looked at, and instead of applying a filter to the data being transmitted, a delay instead occurs. </w:t>
+      </w:r>
+      <w:r>
+        <w:rPr>
+          <w:rFonts w:ascii="Times New Roman" w:hAnsi="Times New Roman" w:cs="Times New Roman"/>
+          <w:sz w:val="24"/>
+          <w:szCs w:val="24"/>
+        </w:rPr>
+        <w:t>This allowed the media to be taken from the local connection, into a canvas element, and that media then transmitted to the remote connection</w:t>
+      </w:r>
+      <w:r>
+        <w:rPr>
+          <w:rFonts w:ascii="Times New Roman" w:hAnsi="Times New Roman" w:cs="Times New Roman"/>
+          <w:sz w:val="24"/>
+          <w:szCs w:val="24"/>
+        </w:rPr>
+        <w:t xml:space="preserve"> in a delayed fashion. This </w:t>
+      </w:r>
+      <w:r>
+        <w:rPr>
+          <w:rFonts w:ascii="Times New Roman" w:hAnsi="Times New Roman" w:cs="Times New Roman"/>
+          <w:sz w:val="24"/>
+          <w:szCs w:val="24"/>
+        </w:rPr>
+        <w:t>delay then needed to occur which make the bitrate go up or down based on the user input, 0 for no delay and 1 for a delay</w:t>
+      </w:r>
+      <w:r>
+        <w:rPr>
+          <w:rFonts w:ascii="Times New Roman" w:hAnsi="Times New Roman" w:cs="Times New Roman"/>
+          <w:sz w:val="24"/>
+          <w:szCs w:val="24"/>
+        </w:rPr>
+        <w:t xml:space="preserve">, and no delay if there is no input. </w:t>
+      </w:r>
+    </w:p>
+    <w:p>
+      <w:pPr>
+        <w:spacing w:line="480" w:lineRule="auto"/>
+        <w:rPr>
+          <w:rFonts w:ascii="Times New Roman" w:hAnsi="Times New Roman" w:cs="Times New Roman"/>
+          <w:sz w:val="24"/>
+          <w:szCs w:val="24"/>
+        </w:rPr>
+      </w:pPr>
+      <w:r>
+        <w:rPr>
+          <w:rFonts w:ascii="Times New Roman" w:hAnsi="Times New Roman" w:cs="Times New Roman"/>
+          <w:b/>
+          <w:bCs/>
+          <w:sz w:val="24"/>
+          <w:szCs w:val="24"/>
+        </w:rPr>
+        <w:t>3.</w:t>
+      </w:r>
+      <w:r>
+        <w:rPr>
+          <w:rFonts w:ascii="Times New Roman" w:hAnsi="Times New Roman" w:cs="Times New Roman"/>
+          <w:b/>
+          <w:bCs/>
+          <w:sz w:val="24"/>
+          <w:szCs w:val="24"/>
+        </w:rPr>
+        <w:t>4</w:t>
+      </w:r>
+      <w:r>
+        <w:rPr>
+          <w:rFonts w:ascii="Times New Roman" w:hAnsi="Times New Roman" w:cs="Times New Roman"/>
+          <w:b/>
+          <w:bCs/>
+          <w:sz w:val="24"/>
+          <w:szCs w:val="24"/>
+        </w:rPr>
+        <w:t xml:space="preserve"> Secure Prototype</w:t>
+      </w:r>
+      <w:r>
+        <w:rPr>
+          <w:rFonts w:ascii="Times New Roman" w:hAnsi="Times New Roman" w:cs="Times New Roman"/>
+          <w:sz w:val="24"/>
+          <w:szCs w:val="24"/>
+        </w:rPr>
+        <w:t xml:space="preserve"> </w:t>
+      </w:r>
+    </w:p>
+    <w:p>
+      <w:pPr>
+        <w:spacing w:line="480" w:lineRule="auto"/>
+        <w:rPr>
+          <w:rFonts w:ascii="Times New Roman" w:hAnsi="Times New Roman" w:cs="Times New Roman"/>
+          <w:sz w:val="24"/>
+          <w:szCs w:val="24"/>
+        </w:rPr>
+      </w:pPr>
+      <w:r>
+        <w:rPr>
+          <w:rFonts w:ascii="Times New Roman" w:hAnsi="Times New Roman" w:cs="Times New Roman"/>
+          <w:sz w:val="24"/>
+          <w:szCs w:val="24"/>
+        </w:rPr>
+        <w:tab/>
+        <w:t>After successful implementation of an unsecure prototype, the application needs to be altered to mitigate the low error rates of transmitting of bits through covert channels.</w:t>
+      </w:r>
+    </w:p>
+    <w:p>
+      <w:pPr>
+        <w:spacing w:line="480" w:lineRule="auto"/>
+        <w:rPr>
+          <w:rFonts w:ascii="Times New Roman" w:hAnsi="Times New Roman" w:cs="Times New Roman"/>
+          <w:sz w:val="24"/>
+          <w:szCs w:val="24"/>
+        </w:rPr>
+      </w:pPr>
+      <w:r>
+        <w:rPr>
+          <w:rFonts w:ascii="Times New Roman" w:hAnsi="Times New Roman" w:cs="Times New Roman"/>
+          <w:sz w:val="24"/>
+          <w:szCs w:val="24"/>
+          <w:highlight w:val="yellow"/>
+        </w:rPr>
+        <w:t>----------------------------------------------------------------------------------------------------------------</w:t>
+      </w:r>
+    </w:p>
+    <w:p>
+      <w:pPr>
+        <w:spacing w:line="480" w:lineRule="auto"/>
+        <w:rPr>
+          <w:rFonts w:ascii="Times New Roman" w:hAnsi="Times New Roman" w:cs="Times New Roman"/>
+          <w:sz w:val="24"/>
+          <w:szCs w:val="24"/>
+        </w:rPr>
+      </w:pPr>
+      <w:r>
+        <w:rPr>
+          <w:rFonts w:ascii="Times New Roman" w:hAnsi="Times New Roman" w:cs="Times New Roman"/>
+          <w:b/>
+          <w:bCs/>
+          <w:sz w:val="24"/>
+          <w:szCs w:val="24"/>
+        </w:rPr>
+        <w:t>3.</w:t>
+      </w:r>
+      <w:r>
+        <w:rPr>
+          <w:rFonts w:ascii="Times New Roman" w:hAnsi="Times New Roman" w:cs="Times New Roman"/>
+          <w:b/>
+          <w:bCs/>
+          <w:sz w:val="24"/>
+          <w:szCs w:val="24"/>
+        </w:rPr>
+        <w:t>5</w:t>
+      </w:r>
+      <w:r>
+        <w:rPr>
+          <w:rFonts w:ascii="Times New Roman" w:hAnsi="Times New Roman" w:cs="Times New Roman"/>
+          <w:b/>
+          <w:bCs/>
+          <w:sz w:val="24"/>
+          <w:szCs w:val="24"/>
+        </w:rPr>
+        <w:t xml:space="preserve"> Distributed Hash Table</w:t>
+      </w:r>
+      <w:r>
+        <w:rPr>
+          <w:rFonts w:ascii="Times New Roman" w:hAnsi="Times New Roman" w:cs="Times New Roman"/>
+          <w:sz w:val="24"/>
+          <w:szCs w:val="24"/>
+        </w:rPr>
+        <w:t xml:space="preserve"> </w:t>
+      </w:r>
+    </w:p>
+    <w:p>
+      <w:pPr>
+        <w:spacing w:line="480" w:lineRule="auto"/>
+        <w:rPr>
+          <w:rFonts w:ascii="Times New Roman" w:hAnsi="Times New Roman" w:cs="Times New Roman"/>
+          <w:sz w:val="24"/>
+          <w:szCs w:val="24"/>
+        </w:rPr>
+      </w:pPr>
+      <w:r>
+        <w:rPr>
+          <w:rFonts w:ascii="Times New Roman" w:hAnsi="Times New Roman" w:cs="Times New Roman"/>
+          <w:sz w:val="24"/>
+          <w:szCs w:val="24"/>
+        </w:rPr>
+        <w:tab/>
+        <w:t xml:space="preserve">Outside of prototype implementation, it is vital to address IP leaks and discuss the possibility of implementing a distributed hash table. </w:t>
+      </w:r>
+      <w:r>
+        <w:rPr>
+          <w:rFonts w:ascii="Times New Roman" w:hAnsi="Times New Roman" w:cs="Times New Roman"/>
+          <w:sz w:val="24"/>
+          <w:szCs w:val="24"/>
+        </w:rPr>
+        <w:t>“Any two devices talking to each other directly via WebRTC, however, need to know each other’s real IP addresses” [</w:t>
+      </w:r>
+      <w:r>
+        <w:rPr>
+          <w:rFonts w:ascii="Times New Roman" w:hAnsi="Times New Roman" w:cs="Times New Roman"/>
+          <w:sz w:val="24"/>
+          <w:szCs w:val="24"/>
+        </w:rPr>
+        <w:t>8</w:t>
+      </w:r>
+      <w:r>
+        <w:rPr>
+          <w:rFonts w:ascii="Times New Roman" w:hAnsi="Times New Roman" w:cs="Times New Roman"/>
+          <w:sz w:val="24"/>
+          <w:szCs w:val="24"/>
+        </w:rPr>
+        <w:t>]. This will allow for the other client, and more frightening, a 3rd party application the ability to detect and misuse the original client’s real IP address.</w:t>
+      </w:r>
+      <w:r>
+        <w:rPr>
+          <w:rFonts w:ascii="Times New Roman" w:hAnsi="Times New Roman" w:cs="Times New Roman"/>
+          <w:sz w:val="24"/>
+          <w:szCs w:val="24"/>
+        </w:rPr>
+        <w:t xml:space="preserve"> </w:t>
+      </w:r>
+      <w:r>
+        <w:rPr>
+          <w:rFonts w:ascii="Times New Roman" w:hAnsi="Times New Roman" w:cs="Times New Roman"/>
+          <w:sz w:val="24"/>
+          <w:szCs w:val="24"/>
+        </w:rPr>
+        <w:t xml:space="preserve">Instead, it is possible to shift focus to implementing a similar server side </w:t>
+      </w:r>
+      <w:r>
+        <w:rPr>
+          <w:rFonts w:ascii="Times New Roman" w:hAnsi="Times New Roman" w:cs="Times New Roman"/>
+          <w:sz w:val="24"/>
+          <w:szCs w:val="24"/>
+        </w:rPr>
+        <w:t xml:space="preserve">as </w:t>
+      </w:r>
+      <w:r>
+        <w:rPr>
+          <w:rFonts w:ascii="Times New Roman" w:hAnsi="Times New Roman" w:cs="Times New Roman"/>
+          <w:sz w:val="24"/>
+          <w:szCs w:val="24"/>
+        </w:rPr>
+        <w:t>seen with the Tor browser.</w:t>
+      </w:r>
+      <w:r>
+        <w:rPr>
+          <w:rFonts w:ascii="Times New Roman" w:hAnsi="Times New Roman" w:cs="Times New Roman"/>
+          <w:sz w:val="24"/>
+          <w:szCs w:val="24"/>
+        </w:rPr>
+        <w:t xml:space="preserve"> The current approach of the server-side implementation </w:t>
+      </w:r>
+      <w:r>
+        <w:rPr>
+          <w:rFonts w:ascii="Times New Roman" w:hAnsi="Times New Roman" w:cs="Times New Roman"/>
+          <w:sz w:val="24"/>
+          <w:szCs w:val="24"/>
+        </w:rPr>
+        <w:lastRenderedPageBreak/>
+        <w:t xml:space="preserve">of a WebRTC application involves sending data through a series of </w:t>
+      </w:r>
+      <w:r>
+        <w:rPr>
+          <w:rFonts w:ascii="Times New Roman" w:hAnsi="Times New Roman" w:cs="Times New Roman"/>
+          <w:i/>
+          <w:iCs/>
+          <w:sz w:val="24"/>
+          <w:szCs w:val="24"/>
+        </w:rPr>
+        <w:t>STUN/TURN</w:t>
+      </w:r>
+      <w:r>
+        <w:rPr>
+          <w:rFonts w:ascii="Times New Roman" w:hAnsi="Times New Roman" w:cs="Times New Roman"/>
+          <w:sz w:val="24"/>
+          <w:szCs w:val="24"/>
+        </w:rPr>
+        <w:t xml:space="preserve"> protocols using web sockets. </w:t>
+      </w:r>
+    </w:p>
+    <w:p>
+      <w:pPr>
+        <w:spacing w:line="480" w:lineRule="auto"/>
+        <w:rPr>
+          <w:rFonts w:ascii="Times New Roman" w:hAnsi="Times New Roman" w:cs="Times New Roman"/>
+          <w:sz w:val="24"/>
+          <w:szCs w:val="24"/>
+        </w:rPr>
+      </w:pPr>
+      <w:r>
+        <w:rPr>
+          <w:rFonts w:ascii="Times New Roman" w:hAnsi="Times New Roman" w:cs="Times New Roman"/>
+          <w:sz w:val="24"/>
+          <w:szCs w:val="24"/>
+        </w:rPr>
+        <w:tab/>
+      </w:r>
+      <w:r>
+        <w:rPr>
+          <w:rFonts w:ascii="Times New Roman" w:hAnsi="Times New Roman" w:cs="Times New Roman"/>
+          <w:sz w:val="24"/>
+          <w:szCs w:val="24"/>
+        </w:rPr>
+        <w:t>A new approach would be taking similar action to the Tor browser’s implementation which has been made famous due to its ability for users to remain completely anonymous.</w:t>
+      </w:r>
+    </w:p>
+    <w:p>
+      <w:pPr>
+        <w:spacing w:line="480" w:lineRule="auto"/>
+        <w:rPr>
+          <w:rFonts w:ascii="Times New Roman" w:hAnsi="Times New Roman" w:cs="Times New Roman"/>
+          <w:sz w:val="24"/>
+          <w:szCs w:val="24"/>
+        </w:rPr>
+      </w:pPr>
+      <w:r>
+        <w:rPr>
+          <w:rFonts w:ascii="Times New Roman" w:hAnsi="Times New Roman" w:cs="Times New Roman"/>
+          <w:sz w:val="24"/>
+          <w:szCs w:val="24"/>
+        </w:rPr>
+        <w:t>A</w:t>
+      </w:r>
+      <w:r>
+        <w:rPr>
+          <w:rFonts w:ascii="Times New Roman" w:hAnsi="Times New Roman" w:cs="Times New Roman"/>
+          <w:sz w:val="24"/>
+          <w:szCs w:val="24"/>
+        </w:rPr>
+        <w:t xml:space="preserve"> series of nodes will need to be implemented. An example set of transfer nodes can exist as follows: </w:t>
+      </w:r>
     </w:p>
     <w:p>
       <w:pPr>
@@ -4781,17 +6029,690 @@
         <w:jc w:val="center"/>
         <w:rPr>
           <w:rFonts w:ascii="Times New Roman" w:hAnsi="Times New Roman" w:cs="Times New Roman"/>
+          <w:sz w:val="24"/>
+          <w:szCs w:val="24"/>
+        </w:rPr>
+      </w:pPr>
+      <w:r>
+        <w:rPr>
+          <w:rFonts w:ascii="Times New Roman" w:hAnsi="Times New Roman" w:cs="Times New Roman"/>
+          <w:sz w:val="24"/>
+          <w:szCs w:val="24"/>
+        </w:rPr>
+        <w:t>“connects at random to one of the publicly listed entry nodes, bounces that traffic through a randomly selected middle relay, and finally spits out your traffic through the third and final exit node” [</w:t>
+      </w:r>
+      <w:r>
+        <w:rPr>
+          <w:rFonts w:ascii="Times New Roman" w:hAnsi="Times New Roman" w:cs="Times New Roman"/>
+          <w:sz w:val="24"/>
+          <w:szCs w:val="24"/>
+        </w:rPr>
+        <w:t>9</w:t>
+      </w:r>
+      <w:r>
+        <w:rPr>
+          <w:rFonts w:ascii="Times New Roman" w:hAnsi="Times New Roman" w:cs="Times New Roman"/>
+          <w:sz w:val="24"/>
+          <w:szCs w:val="24"/>
+        </w:rPr>
+        <w:t>].</w:t>
+      </w:r>
+    </w:p>
+    <w:p>
+      <w:pPr>
+        <w:spacing w:line="480" w:lineRule="auto"/>
+        <w:rPr>
+          <w:rFonts w:ascii="Times New Roman" w:hAnsi="Times New Roman" w:cs="Times New Roman"/>
+          <w:sz w:val="24"/>
+          <w:szCs w:val="24"/>
+        </w:rPr>
+      </w:pPr>
+      <w:r>
+        <w:rPr>
+          <w:rFonts w:ascii="Times New Roman" w:hAnsi="Times New Roman" w:cs="Times New Roman"/>
+          <w:sz w:val="24"/>
+          <w:szCs w:val="24"/>
+        </w:rPr>
+        <w:tab/>
+      </w:r>
+      <w:r>
+        <w:rPr>
+          <w:rFonts w:ascii="Times New Roman" w:hAnsi="Times New Roman" w:cs="Times New Roman"/>
+          <w:sz w:val="24"/>
+          <w:szCs w:val="24"/>
+        </w:rPr>
+        <w:t>Three levels will need to exist: entry, relay, and exit nodes. Roughly 3 to 5 per level, allowing that when one peer-to-peer connection is established, the nodes do not become overwhelmed by the traffic coming in and out. Through this relay of data transfer, the original address that is being initiated and the receiving end will both remain confidential in relation to each other. With all nodes initiated and being created with the purpose to actively send and receive data, it is vital to create a Distributed Hash Table</w:t>
+      </w:r>
+      <w:r>
+        <w:rPr>
+          <w:rFonts w:ascii="Times New Roman" w:hAnsi="Times New Roman" w:cs="Times New Roman"/>
+          <w:sz w:val="24"/>
+          <w:szCs w:val="24"/>
+        </w:rPr>
+        <w:t xml:space="preserve"> </w:t>
+      </w:r>
+      <w:r>
+        <w:rPr>
+          <w:rFonts w:ascii="Times New Roman" w:hAnsi="Times New Roman" w:cs="Times New Roman"/>
+          <w:sz w:val="24"/>
+          <w:szCs w:val="24"/>
+        </w:rPr>
+        <w:t>that creates a series of transfers between each client. In the creation of a Distributed Hash Table, this</w:t>
+      </w:r>
+      <w:r>
+        <w:rPr>
+          <w:rFonts w:ascii="Times New Roman" w:hAnsi="Times New Roman" w:cs="Times New Roman"/>
+          <w:sz w:val="24"/>
+          <w:szCs w:val="24"/>
+        </w:rPr>
+        <w:t xml:space="preserve"> </w:t>
+      </w:r>
+      <w:r>
+        <w:rPr>
+          <w:rFonts w:ascii="Times New Roman" w:hAnsi="Times New Roman" w:cs="Times New Roman"/>
+          <w:sz w:val="24"/>
+          <w:szCs w:val="24"/>
+        </w:rPr>
+        <w:t>can be done using C/C++ or Google’s programming language Go [</w:t>
+      </w:r>
+      <w:r>
+        <w:rPr>
+          <w:rFonts w:ascii="Times New Roman" w:hAnsi="Times New Roman" w:cs="Times New Roman"/>
+          <w:sz w:val="24"/>
+          <w:szCs w:val="24"/>
+        </w:rPr>
+        <w:t>10</w:t>
+      </w:r>
+      <w:r>
+        <w:rPr>
+          <w:rFonts w:ascii="Times New Roman" w:hAnsi="Times New Roman" w:cs="Times New Roman"/>
+          <w:sz w:val="24"/>
+          <w:szCs w:val="24"/>
+        </w:rPr>
+        <w:t>]. This process involves creating a</w:t>
+      </w:r>
+      <w:r>
+        <w:rPr>
+          <w:rFonts w:ascii="Times New Roman" w:hAnsi="Times New Roman" w:cs="Times New Roman"/>
+          <w:sz w:val="24"/>
+          <w:szCs w:val="24"/>
+        </w:rPr>
+        <w:t xml:space="preserve"> </w:t>
+      </w:r>
+      <w:r>
+        <w:rPr>
+          <w:rFonts w:ascii="Times New Roman" w:hAnsi="Times New Roman" w:cs="Times New Roman"/>
+          <w:sz w:val="24"/>
+          <w:szCs w:val="24"/>
+        </w:rPr>
+        <w:t>lookup function, which will randomly allow for any of the 9-15 data transfer nodes being online, with at</w:t>
+      </w:r>
+      <w:r>
+        <w:rPr>
+          <w:rFonts w:ascii="Times New Roman" w:hAnsi="Times New Roman" w:cs="Times New Roman"/>
+          <w:sz w:val="24"/>
+          <w:szCs w:val="24"/>
+        </w:rPr>
+        <w:t xml:space="preserve"> </w:t>
+      </w:r>
+      <w:r>
+        <w:rPr>
+          <w:rFonts w:ascii="Times New Roman" w:hAnsi="Times New Roman" w:cs="Times New Roman"/>
+          <w:sz w:val="24"/>
+          <w:szCs w:val="24"/>
+        </w:rPr>
+        <w:t>least more than 60% being required to be online to ensure that the route is different each time. This can then be set to alter or change periodically, giving an even greater chance to continuously change course.</w:t>
+      </w:r>
+      <w:r>
+        <w:rPr>
+          <w:rFonts w:ascii="Times New Roman" w:hAnsi="Times New Roman" w:cs="Times New Roman"/>
+          <w:sz w:val="24"/>
+          <w:szCs w:val="24"/>
+        </w:rPr>
+        <w:t xml:space="preserve"> </w:t>
+      </w:r>
+      <w:r>
+        <w:rPr>
+          <w:rFonts w:ascii="Times New Roman" w:hAnsi="Times New Roman" w:cs="Times New Roman"/>
+          <w:sz w:val="24"/>
+          <w:szCs w:val="24"/>
+        </w:rPr>
+        <w:t>Once the Distributed Hash Table has the correct nodes initiated, a lookup function needs to be created.</w:t>
+      </w:r>
+      <w:r>
+        <w:rPr>
+          <w:rFonts w:ascii="Times New Roman" w:hAnsi="Times New Roman" w:cs="Times New Roman"/>
+          <w:sz w:val="24"/>
+          <w:szCs w:val="24"/>
+        </w:rPr>
+        <w:t xml:space="preserve"> </w:t>
+      </w:r>
+      <w:r>
+        <w:rPr>
+          <w:rFonts w:ascii="Times New Roman" w:hAnsi="Times New Roman" w:cs="Times New Roman"/>
+          <w:sz w:val="24"/>
+          <w:szCs w:val="24"/>
+        </w:rPr>
+        <w:t xml:space="preserve">This lookup function will have to choose, at random, an entry or </w:t>
+      </w:r>
+      <w:r>
+        <w:rPr>
+          <w:rFonts w:ascii="Times New Roman" w:hAnsi="Times New Roman" w:cs="Times New Roman"/>
+          <w:sz w:val="24"/>
+          <w:szCs w:val="24"/>
+        </w:rPr>
+        <w:lastRenderedPageBreak/>
+        <w:t>exit level node dependent upon who is</w:t>
+      </w:r>
+      <w:r>
+        <w:rPr>
+          <w:rFonts w:ascii="Times New Roman" w:hAnsi="Times New Roman" w:cs="Times New Roman"/>
+          <w:sz w:val="24"/>
+          <w:szCs w:val="24"/>
+        </w:rPr>
+        <w:t xml:space="preserve"> </w:t>
+      </w:r>
+      <w:r>
+        <w:rPr>
+          <w:rFonts w:ascii="Times New Roman" w:hAnsi="Times New Roman" w:cs="Times New Roman"/>
+          <w:sz w:val="24"/>
+          <w:szCs w:val="24"/>
+        </w:rPr>
+        <w:t>receiving data, and then create a route based on a DHT algorithm ((n+2^{i-1}) mod 2^m) [</w:t>
+      </w:r>
+      <w:r>
+        <w:rPr>
+          <w:rFonts w:ascii="Times New Roman" w:hAnsi="Times New Roman" w:cs="Times New Roman"/>
+          <w:sz w:val="24"/>
+          <w:szCs w:val="24"/>
+        </w:rPr>
+        <w:t>10</w:t>
+      </w:r>
+      <w:r>
+        <w:rPr>
+          <w:rFonts w:ascii="Times New Roman" w:hAnsi="Times New Roman" w:cs="Times New Roman"/>
+          <w:sz w:val="24"/>
+          <w:szCs w:val="24"/>
+        </w:rPr>
+        <w:t>]. Extending</w:t>
+      </w:r>
+      <w:r>
+        <w:rPr>
+          <w:rFonts w:ascii="Times New Roman" w:hAnsi="Times New Roman" w:cs="Times New Roman"/>
+          <w:sz w:val="24"/>
+          <w:szCs w:val="24"/>
+        </w:rPr>
+        <w:t xml:space="preserve"> </w:t>
+      </w:r>
+      <w:r>
+        <w:rPr>
+          <w:rFonts w:ascii="Times New Roman" w:hAnsi="Times New Roman" w:cs="Times New Roman"/>
+          <w:sz w:val="24"/>
+          <w:szCs w:val="24"/>
+        </w:rPr>
+        <w:t>upon this, which is something that exactly may not have any prior work in relation to using a DHT, a</w:t>
+      </w:r>
+      <w:r>
+        <w:rPr>
+          <w:rFonts w:ascii="Times New Roman" w:hAnsi="Times New Roman" w:cs="Times New Roman"/>
+          <w:sz w:val="24"/>
+          <w:szCs w:val="24"/>
+        </w:rPr>
+        <w:t xml:space="preserve"> </w:t>
+      </w:r>
+      <w:r>
+        <w:rPr>
+          <w:rFonts w:ascii="Times New Roman" w:hAnsi="Times New Roman" w:cs="Times New Roman"/>
+          <w:sz w:val="24"/>
+          <w:szCs w:val="24"/>
+        </w:rPr>
+        <w:t>send and receive function need to be created. These both will have to send and receive the data that is being transmitted by each client, properly eliminating data after being sent. In doing so, once the data is</w:t>
+      </w:r>
+      <w:r>
+        <w:rPr>
+          <w:rFonts w:ascii="Times New Roman" w:hAnsi="Times New Roman" w:cs="Times New Roman"/>
+          <w:sz w:val="24"/>
+          <w:szCs w:val="24"/>
+        </w:rPr>
+        <w:t xml:space="preserve"> </w:t>
+      </w:r>
+      <w:r>
+        <w:rPr>
+          <w:rFonts w:ascii="Times New Roman" w:hAnsi="Times New Roman" w:cs="Times New Roman"/>
+          <w:sz w:val="24"/>
+          <w:szCs w:val="24"/>
+        </w:rPr>
+        <w:t>transferred throughout the nodes, using WebRTC API a peer connection can be built and the audio and</w:t>
+      </w:r>
+      <w:r>
+        <w:rPr>
+          <w:rFonts w:ascii="Times New Roman" w:hAnsi="Times New Roman" w:cs="Times New Roman"/>
+          <w:sz w:val="24"/>
+          <w:szCs w:val="24"/>
+        </w:rPr>
+        <w:t xml:space="preserve"> </w:t>
+      </w:r>
+      <w:r>
+        <w:rPr>
+          <w:rFonts w:ascii="Times New Roman" w:hAnsi="Times New Roman" w:cs="Times New Roman"/>
+          <w:sz w:val="24"/>
+          <w:szCs w:val="24"/>
+        </w:rPr>
+        <w:t>video tracks can be sent, with complete anonymity in relation to the client’s IP address.</w:t>
+      </w:r>
+      <w:r>
+        <w:rPr>
+          <w:rFonts w:ascii="Times New Roman" w:hAnsi="Times New Roman" w:cs="Times New Roman"/>
+          <w:sz w:val="24"/>
+          <w:szCs w:val="24"/>
+        </w:rPr>
+        <w:t xml:space="preserve"> </w:t>
+      </w:r>
+    </w:p>
+    <w:p>
+      <w:pPr>
+        <w:spacing w:line="480" w:lineRule="auto"/>
+        <w:rPr>
+          <w:rFonts w:ascii="Times New Roman" w:hAnsi="Times New Roman" w:cs="Times New Roman"/>
+          <w:sz w:val="24"/>
+          <w:szCs w:val="24"/>
+        </w:rPr>
+      </w:pPr>
+      <w:r>
+        <w:rPr>
+          <w:rFonts w:ascii="Times New Roman" w:hAnsi="Times New Roman" w:cs="Times New Roman"/>
+          <w:sz w:val="24"/>
+          <w:szCs w:val="24"/>
+        </w:rPr>
+        <w:t>To sum up the structure of how this process would work:</w:t>
+      </w:r>
+      <w:r>
+        <w:rPr>
+          <w:rFonts w:ascii="Times New Roman" w:hAnsi="Times New Roman" w:cs="Times New Roman"/>
+          <w:sz w:val="24"/>
+          <w:szCs w:val="24"/>
+        </w:rPr>
+        <w:t xml:space="preserve"> </w:t>
+      </w:r>
+    </w:p>
+    <w:p>
+      <w:pPr>
+        <w:spacing w:line="480" w:lineRule="auto"/>
+        <w:rPr>
+          <w:rFonts w:ascii="Times New Roman" w:hAnsi="Times New Roman" w:cs="Times New Roman"/>
+          <w:sz w:val="24"/>
+          <w:szCs w:val="24"/>
+        </w:rPr>
+      </w:pPr>
+      <w:r>
+        <w:rPr>
+          <w:rFonts w:ascii="Times New Roman" w:hAnsi="Times New Roman" w:cs="Times New Roman"/>
+          <w:sz w:val="24"/>
+          <w:szCs w:val="24"/>
+        </w:rPr>
+        <w:tab/>
+      </w:r>
+      <w:r>
+        <w:rPr>
+          <w:rFonts w:ascii="Times New Roman" w:hAnsi="Times New Roman" w:cs="Times New Roman"/>
+          <w:sz w:val="24"/>
+          <w:szCs w:val="24"/>
+        </w:rPr>
+        <w:t>1. Nodes are initiated at different levels and made online/offline.</w:t>
+      </w:r>
+      <w:r>
+        <w:rPr>
+          <w:rFonts w:ascii="Times New Roman" w:hAnsi="Times New Roman" w:cs="Times New Roman"/>
+          <w:sz w:val="24"/>
+          <w:szCs w:val="24"/>
+        </w:rPr>
+        <w:t xml:space="preserve"> </w:t>
+      </w:r>
+    </w:p>
+    <w:p>
+      <w:pPr>
+        <w:spacing w:line="480" w:lineRule="auto"/>
+        <w:rPr>
+          <w:rFonts w:ascii="Times New Roman" w:hAnsi="Times New Roman" w:cs="Times New Roman"/>
+          <w:sz w:val="24"/>
+          <w:szCs w:val="24"/>
+        </w:rPr>
+      </w:pPr>
+      <w:r>
+        <w:rPr>
+          <w:rFonts w:ascii="Times New Roman" w:hAnsi="Times New Roman" w:cs="Times New Roman"/>
+          <w:sz w:val="24"/>
+          <w:szCs w:val="24"/>
+        </w:rPr>
+        <w:tab/>
+      </w:r>
+      <w:r>
+        <w:rPr>
+          <w:rFonts w:ascii="Times New Roman" w:hAnsi="Times New Roman" w:cs="Times New Roman"/>
+          <w:sz w:val="24"/>
+          <w:szCs w:val="24"/>
+        </w:rPr>
+        <w:t>2. A peer connection is initiated.</w:t>
+      </w:r>
+      <w:r>
+        <w:rPr>
+          <w:rFonts w:ascii="Times New Roman" w:hAnsi="Times New Roman" w:cs="Times New Roman"/>
+          <w:sz w:val="24"/>
+          <w:szCs w:val="24"/>
+        </w:rPr>
+        <w:t xml:space="preserve"> </w:t>
+      </w:r>
+    </w:p>
+    <w:p>
+      <w:pPr>
+        <w:spacing w:line="480" w:lineRule="auto"/>
+        <w:rPr>
+          <w:rFonts w:ascii="Times New Roman" w:hAnsi="Times New Roman" w:cs="Times New Roman"/>
+          <w:sz w:val="24"/>
+          <w:szCs w:val="24"/>
+        </w:rPr>
+      </w:pPr>
+      <w:r>
+        <w:rPr>
+          <w:rFonts w:ascii="Times New Roman" w:hAnsi="Times New Roman" w:cs="Times New Roman"/>
+          <w:sz w:val="24"/>
+          <w:szCs w:val="24"/>
+        </w:rPr>
+        <w:tab/>
+      </w:r>
+      <w:r>
+        <w:rPr>
+          <w:rFonts w:ascii="Times New Roman" w:hAnsi="Times New Roman" w:cs="Times New Roman"/>
+          <w:sz w:val="24"/>
+          <w:szCs w:val="24"/>
+        </w:rPr>
+        <w:t xml:space="preserve">3. Lookup function determines a functional route with at least one entry node, one relay </w:t>
+      </w:r>
+      <w:r>
+        <w:rPr>
+          <w:rFonts w:ascii="Times New Roman" w:hAnsi="Times New Roman" w:cs="Times New Roman"/>
+          <w:sz w:val="24"/>
+          <w:szCs w:val="24"/>
+        </w:rPr>
+        <w:tab/>
+      </w:r>
+      <w:r>
+        <w:rPr>
+          <w:rFonts w:ascii="Times New Roman" w:hAnsi="Times New Roman" w:cs="Times New Roman"/>
+          <w:sz w:val="24"/>
+          <w:szCs w:val="24"/>
+        </w:rPr>
+        <w:t>node, and</w:t>
+      </w:r>
+      <w:r>
+        <w:rPr>
+          <w:rFonts w:ascii="Times New Roman" w:hAnsi="Times New Roman" w:cs="Times New Roman"/>
+          <w:sz w:val="24"/>
+          <w:szCs w:val="24"/>
+        </w:rPr>
+        <w:t xml:space="preserve"> </w:t>
+      </w:r>
+      <w:r>
+        <w:rPr>
+          <w:rFonts w:ascii="Times New Roman" w:hAnsi="Times New Roman" w:cs="Times New Roman"/>
+          <w:sz w:val="24"/>
+          <w:szCs w:val="24"/>
+        </w:rPr>
+        <w:t>one exit node.</w:t>
+      </w:r>
+      <w:r>
+        <w:rPr>
+          <w:rFonts w:ascii="Times New Roman" w:hAnsi="Times New Roman" w:cs="Times New Roman"/>
+          <w:sz w:val="24"/>
+          <w:szCs w:val="24"/>
+        </w:rPr>
+        <w:t xml:space="preserve"> </w:t>
+      </w:r>
+    </w:p>
+    <w:p>
+      <w:pPr>
+        <w:spacing w:line="480" w:lineRule="auto"/>
+        <w:rPr>
+          <w:rFonts w:ascii="Times New Roman" w:hAnsi="Times New Roman" w:cs="Times New Roman"/>
+          <w:sz w:val="24"/>
+          <w:szCs w:val="24"/>
+        </w:rPr>
+      </w:pPr>
+      <w:r>
+        <w:rPr>
+          <w:rFonts w:ascii="Times New Roman" w:hAnsi="Times New Roman" w:cs="Times New Roman"/>
+          <w:sz w:val="24"/>
+          <w:szCs w:val="24"/>
+        </w:rPr>
+        <w:tab/>
+      </w:r>
+      <w:r>
+        <w:rPr>
+          <w:rFonts w:ascii="Times New Roman" w:hAnsi="Times New Roman" w:cs="Times New Roman"/>
+          <w:sz w:val="24"/>
+          <w:szCs w:val="24"/>
+        </w:rPr>
+        <w:t xml:space="preserve">4. Send function takes place, which will relay the IP address from each node, tossing </w:t>
+      </w:r>
+      <w:r>
+        <w:rPr>
+          <w:rFonts w:ascii="Times New Roman" w:hAnsi="Times New Roman" w:cs="Times New Roman"/>
+          <w:sz w:val="24"/>
+          <w:szCs w:val="24"/>
+        </w:rPr>
+        <w:tab/>
+      </w:r>
+      <w:r>
+        <w:rPr>
+          <w:rFonts w:ascii="Times New Roman" w:hAnsi="Times New Roman" w:cs="Times New Roman"/>
+          <w:sz w:val="24"/>
+          <w:szCs w:val="24"/>
+        </w:rPr>
+        <w:t>away the data</w:t>
+      </w:r>
+      <w:r>
+        <w:rPr>
+          <w:rFonts w:ascii="Times New Roman" w:hAnsi="Times New Roman" w:cs="Times New Roman"/>
+          <w:sz w:val="24"/>
+          <w:szCs w:val="24"/>
+        </w:rPr>
+        <w:t xml:space="preserve"> </w:t>
+      </w:r>
+      <w:r>
+        <w:rPr>
+          <w:rFonts w:ascii="Times New Roman" w:hAnsi="Times New Roman" w:cs="Times New Roman"/>
+          <w:sz w:val="24"/>
+          <w:szCs w:val="24"/>
+        </w:rPr>
+        <w:t xml:space="preserve">at each point until each entry and exit node are given to the respective </w:t>
+      </w:r>
+      <w:r>
+        <w:rPr>
+          <w:rFonts w:ascii="Times New Roman" w:hAnsi="Times New Roman" w:cs="Times New Roman"/>
+          <w:sz w:val="24"/>
+          <w:szCs w:val="24"/>
+        </w:rPr>
+        <w:tab/>
+      </w:r>
+      <w:r>
+        <w:rPr>
+          <w:rFonts w:ascii="Times New Roman" w:hAnsi="Times New Roman" w:cs="Times New Roman"/>
+          <w:sz w:val="24"/>
+          <w:szCs w:val="24"/>
+        </w:rPr>
+        <w:t>client.</w:t>
+      </w:r>
+      <w:r>
+        <w:rPr>
+          <w:rFonts w:ascii="Times New Roman" w:hAnsi="Times New Roman" w:cs="Times New Roman"/>
+          <w:sz w:val="24"/>
+          <w:szCs w:val="24"/>
+        </w:rPr>
+        <w:t xml:space="preserve"> </w:t>
+      </w:r>
+    </w:p>
+    <w:p>
+      <w:pPr>
+        <w:spacing w:line="480" w:lineRule="auto"/>
+        <w:rPr>
+          <w:rFonts w:ascii="Times New Roman" w:hAnsi="Times New Roman" w:cs="Times New Roman"/>
+          <w:sz w:val="24"/>
+          <w:szCs w:val="24"/>
+        </w:rPr>
+      </w:pPr>
+      <w:r>
+        <w:rPr>
+          <w:rFonts w:ascii="Times New Roman" w:hAnsi="Times New Roman" w:cs="Times New Roman"/>
+          <w:sz w:val="24"/>
+          <w:szCs w:val="24"/>
+        </w:rPr>
+        <w:tab/>
+      </w:r>
+      <w:r>
+        <w:rPr>
+          <w:rFonts w:ascii="Times New Roman" w:hAnsi="Times New Roman" w:cs="Times New Roman"/>
+          <w:sz w:val="24"/>
+          <w:szCs w:val="24"/>
+        </w:rPr>
+        <w:t>5. Using the IP address of the entry and exit node, a peer connection is built.</w:t>
+      </w:r>
+      <w:r>
+        <w:rPr>
+          <w:rFonts w:ascii="Times New Roman" w:hAnsi="Times New Roman" w:cs="Times New Roman"/>
+          <w:sz w:val="24"/>
+          <w:szCs w:val="24"/>
+        </w:rPr>
+        <w:t xml:space="preserve"> </w:t>
+      </w:r>
+    </w:p>
+    <w:p>
+      <w:pPr>
+        <w:spacing w:line="480" w:lineRule="auto"/>
+        <w:rPr>
+          <w:rFonts w:ascii="Times New Roman" w:hAnsi="Times New Roman" w:cs="Times New Roman"/>
+          <w:sz w:val="24"/>
+          <w:szCs w:val="24"/>
+        </w:rPr>
+      </w:pPr>
+      <w:r>
+        <w:rPr>
+          <w:rFonts w:ascii="Times New Roman" w:hAnsi="Times New Roman" w:cs="Times New Roman"/>
+          <w:sz w:val="24"/>
+          <w:szCs w:val="24"/>
+        </w:rPr>
+        <w:tab/>
+      </w:r>
+      <w:r>
+        <w:rPr>
+          <w:rFonts w:ascii="Times New Roman" w:hAnsi="Times New Roman" w:cs="Times New Roman"/>
+          <w:sz w:val="24"/>
+          <w:szCs w:val="24"/>
+        </w:rPr>
+        <w:t xml:space="preserve">6. Data transfer will occur using the WebRTC API, sending tracks of video and audio to </w:t>
+      </w:r>
+      <w:r>
+        <w:rPr>
+          <w:rFonts w:ascii="Times New Roman" w:hAnsi="Times New Roman" w:cs="Times New Roman"/>
+          <w:sz w:val="24"/>
+          <w:szCs w:val="24"/>
+        </w:rPr>
+        <w:tab/>
+      </w:r>
+      <w:r>
+        <w:rPr>
+          <w:rFonts w:ascii="Times New Roman" w:hAnsi="Times New Roman" w:cs="Times New Roman"/>
+          <w:sz w:val="24"/>
+          <w:szCs w:val="24"/>
+        </w:rPr>
+        <w:t>the nodes.</w:t>
+      </w:r>
+      <w:r>
+        <w:rPr>
+          <w:rFonts w:ascii="Times New Roman" w:hAnsi="Times New Roman" w:cs="Times New Roman"/>
+          <w:sz w:val="24"/>
+          <w:szCs w:val="24"/>
+        </w:rPr>
+        <w:t xml:space="preserve"> </w:t>
+      </w:r>
+    </w:p>
+    <w:p>
+      <w:pPr>
+        <w:spacing w:line="480" w:lineRule="auto"/>
+        <w:rPr>
+          <w:rFonts w:ascii="Times New Roman" w:hAnsi="Times New Roman" w:cs="Times New Roman"/>
+          <w:sz w:val="24"/>
+          <w:szCs w:val="24"/>
+        </w:rPr>
+      </w:pPr>
+      <w:r>
+        <w:rPr>
+          <w:rFonts w:ascii="Times New Roman" w:hAnsi="Times New Roman" w:cs="Times New Roman"/>
+          <w:sz w:val="24"/>
+          <w:szCs w:val="24"/>
+        </w:rPr>
+        <w:tab/>
+      </w:r>
+      <w:r>
+        <w:rPr>
+          <w:rFonts w:ascii="Times New Roman" w:hAnsi="Times New Roman" w:cs="Times New Roman"/>
+          <w:sz w:val="24"/>
+          <w:szCs w:val="24"/>
+        </w:rPr>
+        <w:t xml:space="preserve">7. Receive Function will take place which will act the same as the send function but relay </w:t>
+      </w:r>
+      <w:r>
+        <w:rPr>
+          <w:rFonts w:ascii="Times New Roman" w:hAnsi="Times New Roman" w:cs="Times New Roman"/>
+          <w:sz w:val="24"/>
+          <w:szCs w:val="24"/>
+        </w:rPr>
+        <w:tab/>
+      </w:r>
+      <w:r>
+        <w:rPr>
+          <w:rFonts w:ascii="Times New Roman" w:hAnsi="Times New Roman" w:cs="Times New Roman"/>
+          <w:sz w:val="24"/>
+          <w:szCs w:val="24"/>
+        </w:rPr>
+        <w:t>it back to</w:t>
+      </w:r>
+      <w:r>
+        <w:rPr>
+          <w:rFonts w:ascii="Times New Roman" w:hAnsi="Times New Roman" w:cs="Times New Roman"/>
+          <w:sz w:val="24"/>
+          <w:szCs w:val="24"/>
+        </w:rPr>
+        <w:t xml:space="preserve"> </w:t>
+      </w:r>
+      <w:r>
+        <w:rPr>
+          <w:rFonts w:ascii="Times New Roman" w:hAnsi="Times New Roman" w:cs="Times New Roman"/>
+          <w:sz w:val="24"/>
+          <w:szCs w:val="24"/>
+        </w:rPr>
+        <w:t>the respective client.</w:t>
+      </w:r>
+      <w:r>
+        <w:rPr>
+          <w:rFonts w:ascii="Times New Roman" w:hAnsi="Times New Roman" w:cs="Times New Roman"/>
+          <w:sz w:val="24"/>
+          <w:szCs w:val="24"/>
+        </w:rPr>
+        <w:t xml:space="preserve"> </w:t>
+      </w:r>
+    </w:p>
+    <w:p>
+      <w:pPr>
+        <w:spacing w:line="480" w:lineRule="auto"/>
+        <w:rPr>
+          <w:rFonts w:ascii="Times New Roman" w:hAnsi="Times New Roman" w:cs="Times New Roman"/>
           <w:b/>
           <w:bCs/>
           <w:sz w:val="24"/>
           <w:szCs w:val="24"/>
         </w:rPr>
       </w:pPr>
-    </w:p>
-    <w:p>
-      <w:pPr>
-        <w:spacing w:line="480" w:lineRule="auto"/>
-        <w:jc w:val="center"/>
+      <w:r>
         <w:rPr>
           <w:rFonts w:ascii="Times New Roman" w:hAnsi="Times New Roman" w:cs="Times New Roman"/>
           <w:b/>
@@ -4799,12 +6720,12 @@
           <w:sz w:val="24"/>
           <w:szCs w:val="24"/>
         </w:rPr>
-      </w:pPr>
+        <w:t>Chapter 4</w:t>
+      </w:r>
     </w:p>
     <w:p>
       <w:pPr>
         <w:spacing w:line="480" w:lineRule="auto"/>
-        <w:jc w:val="center"/>
         <w:rPr>
           <w:rFonts w:ascii="Times New Roman" w:hAnsi="Times New Roman" w:cs="Times New Roman"/>
           <w:b/>
@@ -4813,11 +6734,7 @@
           <w:szCs w:val="24"/>
         </w:rPr>
       </w:pPr>
-    </w:p>
-    <w:p>
-      <w:pPr>
-        <w:spacing w:line="480" w:lineRule="auto"/>
-        <w:jc w:val="center"/>
+      <w:r>
         <w:rPr>
           <w:rFonts w:ascii="Times New Roman" w:hAnsi="Times New Roman" w:cs="Times New Roman"/>
           <w:b/>
@@ -4825,12 +6742,39 @@
           <w:sz w:val="24"/>
           <w:szCs w:val="24"/>
         </w:rPr>
-      </w:pPr>
+        <w:lastRenderedPageBreak/>
+        <w:t>Findings &amp; Analysis of Data</w:t>
+      </w:r>
     </w:p>
     <w:p>
       <w:pPr>
         <w:spacing w:line="480" w:lineRule="auto"/>
-        <w:jc w:val="center"/>
+        <w:rPr>
+          <w:rFonts w:ascii="Times New Roman" w:hAnsi="Times New Roman" w:cs="Times New Roman"/>
+          <w:sz w:val="24"/>
+          <w:szCs w:val="24"/>
+        </w:rPr>
+      </w:pPr>
+      <w:r>
+        <w:rPr>
+          <w:rFonts w:ascii="Times New Roman" w:hAnsi="Times New Roman" w:cs="Times New Roman"/>
+          <w:sz w:val="24"/>
+          <w:szCs w:val="24"/>
+        </w:rPr>
+        <w:tab/>
+        <w:t>This chapter discusses the findings that were discovered in the implementation of an unsecure prototype, establishing covert channels, and a secure prototype, mitigating this with a series of delays.</w:t>
+      </w:r>
+    </w:p>
+    <w:p>
+      <w:pPr>
+        <w:spacing w:line="480" w:lineRule="auto"/>
+        <w:rPr>
+          <w:rFonts w:ascii="Times New Roman" w:hAnsi="Times New Roman" w:cs="Times New Roman"/>
+          <w:sz w:val="24"/>
+          <w:szCs w:val="24"/>
+        </w:rPr>
+      </w:pPr>
+      <w:r>
         <w:rPr>
           <w:rFonts w:ascii="Times New Roman" w:hAnsi="Times New Roman" w:cs="Times New Roman"/>
           <w:b/>
@@ -4838,781 +6782,6 @@
           <w:sz w:val="24"/>
           <w:szCs w:val="24"/>
         </w:rPr>
-      </w:pPr>
-    </w:p>
-    <w:p>
-      <w:pPr>
-        <w:spacing w:line="480" w:lineRule="auto"/>
-        <w:jc w:val="center"/>
-        <w:rPr>
-          <w:rFonts w:ascii="Times New Roman" w:hAnsi="Times New Roman" w:cs="Times New Roman"/>
-          <w:b/>
-          <w:bCs/>
-          <w:sz w:val="24"/>
-          <w:szCs w:val="24"/>
-        </w:rPr>
-      </w:pPr>
-    </w:p>
-    <w:p>
-      <w:pPr>
-        <w:spacing w:line="480" w:lineRule="auto"/>
-        <w:jc w:val="center"/>
-        <w:rPr>
-          <w:rFonts w:ascii="Times New Roman" w:hAnsi="Times New Roman" w:cs="Times New Roman"/>
-          <w:b/>
-          <w:bCs/>
-          <w:sz w:val="24"/>
-          <w:szCs w:val="24"/>
-        </w:rPr>
-      </w:pPr>
-    </w:p>
-    <w:p>
-      <w:pPr>
-        <w:spacing w:line="480" w:lineRule="auto"/>
-        <w:jc w:val="center"/>
-        <w:rPr>
-          <w:rFonts w:ascii="Times New Roman" w:hAnsi="Times New Roman" w:cs="Times New Roman"/>
-          <w:b/>
-          <w:bCs/>
-          <w:sz w:val="24"/>
-          <w:szCs w:val="24"/>
-        </w:rPr>
-      </w:pPr>
-      <w:r>
-        <w:rPr>
-          <w:rFonts w:ascii="Times New Roman" w:hAnsi="Times New Roman" w:cs="Times New Roman"/>
-          <w:b/>
-          <w:bCs/>
-          <w:sz w:val="24"/>
-          <w:szCs w:val="24"/>
-        </w:rPr>
-        <w:lastRenderedPageBreak/>
-        <w:t>Chapter 3</w:t>
-      </w:r>
-    </w:p>
-    <w:p>
-      <w:pPr>
-        <w:spacing w:line="480" w:lineRule="auto"/>
-        <w:jc w:val="center"/>
-        <w:rPr>
-          <w:rFonts w:ascii="Times New Roman" w:hAnsi="Times New Roman" w:cs="Times New Roman"/>
-          <w:b/>
-          <w:bCs/>
-          <w:sz w:val="24"/>
-          <w:szCs w:val="24"/>
-        </w:rPr>
-      </w:pPr>
-      <w:r>
-        <w:rPr>
-          <w:rFonts w:ascii="Times New Roman" w:hAnsi="Times New Roman" w:cs="Times New Roman"/>
-          <w:b/>
-          <w:bCs/>
-          <w:sz w:val="24"/>
-          <w:szCs w:val="24"/>
-        </w:rPr>
-        <w:t>Research Methodology &amp; Implementation</w:t>
-      </w:r>
-    </w:p>
-    <w:p>
-      <w:pPr>
-        <w:spacing w:line="480" w:lineRule="auto"/>
-        <w:rPr>
-          <w:rFonts w:ascii="Times New Roman" w:hAnsi="Times New Roman" w:cs="Times New Roman"/>
-          <w:sz w:val="24"/>
-          <w:szCs w:val="24"/>
-        </w:rPr>
-      </w:pPr>
-      <w:r>
-        <w:rPr>
-          <w:rFonts w:ascii="Times New Roman" w:hAnsi="Times New Roman" w:cs="Times New Roman"/>
-          <w:sz w:val="24"/>
-          <w:szCs w:val="24"/>
-        </w:rPr>
-        <w:tab/>
-      </w:r>
-      <w:r>
-        <w:rPr>
-          <w:rFonts w:ascii="Times New Roman" w:hAnsi="Times New Roman" w:cs="Times New Roman"/>
-          <w:sz w:val="24"/>
-          <w:szCs w:val="24"/>
-        </w:rPr>
-        <w:t>This chapter describes the research steps taken to establish an understanding of how to approach the problem of covert channels. With th</w:t>
-      </w:r>
-      <w:r>
-        <w:rPr>
-          <w:rFonts w:ascii="Times New Roman" w:hAnsi="Times New Roman" w:cs="Times New Roman"/>
-          <w:sz w:val="24"/>
-          <w:szCs w:val="24"/>
-        </w:rPr>
-        <w:t xml:space="preserve">e </w:t>
-      </w:r>
-      <w:r>
-        <w:rPr>
-          <w:rFonts w:ascii="Times New Roman" w:hAnsi="Times New Roman" w:cs="Times New Roman"/>
-          <w:sz w:val="24"/>
-          <w:szCs w:val="24"/>
-        </w:rPr>
-        <w:t>extensive research and examination of</w:t>
-      </w:r>
-      <w:r>
-        <w:rPr>
-          <w:rFonts w:ascii="Times New Roman" w:hAnsi="Times New Roman" w:cs="Times New Roman"/>
-          <w:sz w:val="24"/>
-          <w:szCs w:val="24"/>
-        </w:rPr>
-        <w:t xml:space="preserve"> open-source examples,</w:t>
-      </w:r>
-      <w:r>
-        <w:rPr>
-          <w:rFonts w:ascii="Times New Roman" w:hAnsi="Times New Roman" w:cs="Times New Roman"/>
-          <w:sz w:val="24"/>
-          <w:szCs w:val="24"/>
-        </w:rPr>
-        <w:t xml:space="preserve"> a prototype implementation involving an unsecure and secure version have been created.</w:t>
-      </w:r>
-    </w:p>
-    <w:p>
-      <w:pPr>
-        <w:spacing w:line="480" w:lineRule="auto"/>
-        <w:rPr>
-          <w:rFonts w:ascii="Times New Roman" w:hAnsi="Times New Roman" w:cs="Times New Roman"/>
-          <w:sz w:val="24"/>
-          <w:szCs w:val="24"/>
-        </w:rPr>
-      </w:pPr>
-      <w:r>
-        <w:rPr>
-          <w:rFonts w:ascii="Times New Roman" w:hAnsi="Times New Roman" w:cs="Times New Roman"/>
-          <w:b/>
-          <w:bCs/>
-          <w:sz w:val="24"/>
-          <w:szCs w:val="24"/>
-        </w:rPr>
-        <w:t>3.</w:t>
-      </w:r>
-      <w:r>
-        <w:rPr>
-          <w:rFonts w:ascii="Times New Roman" w:hAnsi="Times New Roman" w:cs="Times New Roman"/>
-          <w:b/>
-          <w:bCs/>
-          <w:sz w:val="24"/>
-          <w:szCs w:val="24"/>
-        </w:rPr>
-        <w:t>1</w:t>
-      </w:r>
-      <w:r>
-        <w:rPr>
-          <w:rFonts w:ascii="Times New Roman" w:hAnsi="Times New Roman" w:cs="Times New Roman"/>
-          <w:b/>
-          <w:bCs/>
-          <w:sz w:val="24"/>
-          <w:szCs w:val="24"/>
-        </w:rPr>
-        <w:t xml:space="preserve"> Open-Source Project Examples</w:t>
-      </w:r>
-    </w:p>
-    <w:p>
-      <w:pPr>
-        <w:spacing w:line="480" w:lineRule="auto"/>
-        <w:rPr>
-          <w:rFonts w:ascii="Times New Roman" w:hAnsi="Times New Roman" w:cs="Times New Roman"/>
-          <w:sz w:val="24"/>
-          <w:szCs w:val="24"/>
-        </w:rPr>
-      </w:pPr>
-      <w:r>
-        <w:rPr>
-          <w:rFonts w:ascii="Times New Roman" w:hAnsi="Times New Roman" w:cs="Times New Roman"/>
-          <w:sz w:val="24"/>
-          <w:szCs w:val="24"/>
-        </w:rPr>
-        <w:tab/>
-      </w:r>
-      <w:r>
-        <w:rPr>
-          <w:rFonts w:ascii="Times New Roman" w:hAnsi="Times New Roman" w:cs="Times New Roman"/>
-          <w:sz w:val="24"/>
-          <w:szCs w:val="24"/>
-        </w:rPr>
-        <w:t xml:space="preserve">Expanding upon the previous chapter that discussed the main </w:t>
-      </w:r>
-      <w:r>
-        <w:rPr>
-          <w:rFonts w:ascii="Times New Roman" w:hAnsi="Times New Roman" w:cs="Times New Roman"/>
-          <w:sz w:val="24"/>
-          <w:szCs w:val="24"/>
-        </w:rPr>
-        <w:t>two issues at hand, there are a number of examples that help provide a starting point in establishing covert channels and then preventing them, along with creating a DHT to prevent IP leaks.</w:t>
-      </w:r>
-    </w:p>
-    <w:p>
-      <w:pPr>
-        <w:spacing w:line="480" w:lineRule="auto"/>
-        <w:rPr>
-          <w:rFonts w:ascii="Times New Roman" w:hAnsi="Times New Roman" w:cs="Times New Roman"/>
-          <w:b/>
-          <w:bCs/>
-          <w:sz w:val="24"/>
-          <w:szCs w:val="24"/>
-        </w:rPr>
-      </w:pPr>
-      <w:r>
-        <w:rPr>
-          <w:rFonts w:ascii="Times New Roman" w:hAnsi="Times New Roman" w:cs="Times New Roman"/>
-          <w:b/>
-          <w:bCs/>
-          <w:sz w:val="24"/>
-          <w:szCs w:val="24"/>
-        </w:rPr>
-        <w:t>3.</w:t>
-      </w:r>
-      <w:r>
-        <w:rPr>
-          <w:rFonts w:ascii="Times New Roman" w:hAnsi="Times New Roman" w:cs="Times New Roman"/>
-          <w:b/>
-          <w:bCs/>
-          <w:sz w:val="24"/>
-          <w:szCs w:val="24"/>
-        </w:rPr>
-        <w:t>1.1</w:t>
-      </w:r>
-      <w:r>
-        <w:rPr>
-          <w:rFonts w:ascii="Times New Roman" w:hAnsi="Times New Roman" w:cs="Times New Roman"/>
-          <w:b/>
-          <w:bCs/>
-          <w:sz w:val="24"/>
-          <w:szCs w:val="24"/>
-        </w:rPr>
-        <w:t xml:space="preserve"> WebRTC API</w:t>
-      </w:r>
-    </w:p>
-    <w:p>
-      <w:pPr>
-        <w:spacing w:line="480" w:lineRule="auto"/>
-        <w:rPr>
-          <w:rFonts w:ascii="Times New Roman" w:hAnsi="Times New Roman" w:cs="Times New Roman"/>
-          <w:sz w:val="24"/>
-          <w:szCs w:val="24"/>
-        </w:rPr>
-      </w:pPr>
-      <w:r>
-        <w:rPr>
-          <w:rFonts w:ascii="Times New Roman" w:hAnsi="Times New Roman" w:cs="Times New Roman"/>
-          <w:sz w:val="24"/>
-          <w:szCs w:val="24"/>
-        </w:rPr>
-        <w:tab/>
-      </w:r>
-      <w:r>
-        <w:rPr>
-          <w:rFonts w:ascii="Times New Roman" w:hAnsi="Times New Roman" w:cs="Times New Roman"/>
-          <w:sz w:val="24"/>
-          <w:szCs w:val="24"/>
-        </w:rPr>
-        <w:t>The center of the programming revolves around holding a deep understanding of WebRTC API and concepts involved. The beginning of this research begins with a great resource of an API webpage that lays out each function, method</w:t>
-      </w:r>
-      <w:r>
-        <w:rPr>
-          <w:rFonts w:ascii="Times New Roman" w:hAnsi="Times New Roman" w:cs="Times New Roman"/>
-          <w:sz w:val="24"/>
-          <w:szCs w:val="24"/>
-        </w:rPr>
-        <w:t>, interfaces, and references</w:t>
-      </w:r>
-      <w:r>
-        <w:rPr>
-          <w:rFonts w:ascii="Times New Roman" w:hAnsi="Times New Roman" w:cs="Times New Roman"/>
-          <w:sz w:val="24"/>
-          <w:szCs w:val="24"/>
-        </w:rPr>
-        <w:t xml:space="preserve"> available in relation to WebRTC [5]. </w:t>
-      </w:r>
-      <w:r>
-        <w:rPr>
-          <w:rFonts w:ascii="Times New Roman" w:hAnsi="Times New Roman" w:cs="Times New Roman"/>
-          <w:sz w:val="24"/>
-          <w:szCs w:val="24"/>
-        </w:rPr>
-        <w:t xml:space="preserve">This allowed a basis understanding to be established and continued as a reference for attacking specific angles in prototype implementation. Further than API, actual examples also allowed for a great resource in provide a base to begin with in testing and developing a simple, but complex, WebRTC application. </w:t>
-      </w:r>
-      <w:r>
-        <w:rPr>
-          <w:rFonts w:ascii="Times New Roman" w:hAnsi="Times New Roman" w:cs="Times New Roman"/>
-          <w:sz w:val="24"/>
-          <w:szCs w:val="24"/>
-        </w:rPr>
-        <w:t>A large group of developers who led the initiation of the WebRTC project have created a repository, that was extremely helpful in providing examples of specific WebRTC actions. More than others, this helped tie together the API provided and actual implementation of creating a remote and local connection, capturing a stream, and then altering that data stream.</w:t>
-      </w:r>
-    </w:p>
-    <w:p>
-      <w:pPr>
-        <w:spacing w:line="480" w:lineRule="auto"/>
-        <w:rPr>
-          <w:rFonts w:ascii="Times New Roman" w:hAnsi="Times New Roman" w:cs="Times New Roman"/>
-          <w:b/>
-          <w:bCs/>
-          <w:sz w:val="24"/>
-          <w:szCs w:val="24"/>
-        </w:rPr>
-      </w:pPr>
-      <w:r>
-        <w:rPr>
-          <w:rFonts w:ascii="Times New Roman" w:hAnsi="Times New Roman" w:cs="Times New Roman"/>
-          <w:b/>
-          <w:bCs/>
-          <w:sz w:val="24"/>
-          <w:szCs w:val="24"/>
-        </w:rPr>
-        <w:lastRenderedPageBreak/>
-        <w:t>3.</w:t>
-      </w:r>
-      <w:r>
-        <w:rPr>
-          <w:rFonts w:ascii="Times New Roman" w:hAnsi="Times New Roman" w:cs="Times New Roman"/>
-          <w:b/>
-          <w:bCs/>
-          <w:sz w:val="24"/>
-          <w:szCs w:val="24"/>
-        </w:rPr>
-        <w:t>1.2</w:t>
-      </w:r>
-      <w:r>
-        <w:rPr>
-          <w:rFonts w:ascii="Times New Roman" w:hAnsi="Times New Roman" w:cs="Times New Roman"/>
-          <w:b/>
-          <w:bCs/>
-          <w:sz w:val="24"/>
-          <w:szCs w:val="24"/>
-        </w:rPr>
-        <w:t xml:space="preserve"> Image Filtering</w:t>
-      </w:r>
-    </w:p>
-    <w:p>
-      <w:pPr>
-        <w:spacing w:line="480" w:lineRule="auto"/>
-        <w:rPr>
-          <w:rFonts w:ascii="Times New Roman" w:hAnsi="Times New Roman" w:cs="Times New Roman"/>
-          <w:sz w:val="24"/>
-          <w:szCs w:val="24"/>
-        </w:rPr>
-      </w:pPr>
-      <w:r>
-        <w:rPr>
-          <w:rFonts w:ascii="Times New Roman" w:hAnsi="Times New Roman" w:cs="Times New Roman"/>
-          <w:b/>
-          <w:bCs/>
-          <w:sz w:val="24"/>
-          <w:szCs w:val="24"/>
-        </w:rPr>
-        <w:tab/>
-      </w:r>
-      <w:r>
-        <w:rPr>
-          <w:rFonts w:ascii="Times New Roman" w:hAnsi="Times New Roman" w:cs="Times New Roman"/>
-          <w:sz w:val="24"/>
-          <w:szCs w:val="24"/>
-        </w:rPr>
-        <w:t>Image filtering is the tool that connects WebRTC and Covert Channels. This first came to discussion to the ability of discussing the idea of altering data in a WebRTC application. The canvas HTML5 element is a common element used throughout web development, and this brought the idea that by transmitting a video element, into a canvas element, that the data would then be altered before being sent. An example that provided a great basis to this implementation took all aspects explained earlier, a local video, canvas element, and an output/remote video but instead of manipulating the pixels, the example allows for filters to be draw on top of the video feed that is being transmitted [6]. With these two great examples, the actual implementation is able to take place through an unsecure prototype, and a secure prototype.</w:t>
-      </w:r>
-    </w:p>
-    <w:p>
-      <w:pPr>
-        <w:spacing w:line="480" w:lineRule="auto"/>
-        <w:rPr>
-          <w:rFonts w:ascii="Times New Roman" w:hAnsi="Times New Roman" w:cs="Times New Roman"/>
-          <w:b/>
-          <w:bCs/>
-          <w:sz w:val="24"/>
-          <w:szCs w:val="24"/>
-        </w:rPr>
-      </w:pPr>
-      <w:r>
-        <w:rPr>
-          <w:rFonts w:ascii="Times New Roman" w:hAnsi="Times New Roman" w:cs="Times New Roman"/>
-          <w:sz w:val="24"/>
-          <w:szCs w:val="24"/>
-        </w:rPr>
-        <w:t xml:space="preserve"> </w:t>
-      </w:r>
-      <w:r>
-        <w:rPr>
-          <w:rFonts w:ascii="Times New Roman" w:hAnsi="Times New Roman" w:cs="Times New Roman"/>
-          <w:b/>
-          <w:bCs/>
-          <w:sz w:val="24"/>
-          <w:szCs w:val="24"/>
-        </w:rPr>
-        <w:t>3.</w:t>
-      </w:r>
-      <w:r>
-        <w:rPr>
-          <w:rFonts w:ascii="Times New Roman" w:hAnsi="Times New Roman" w:cs="Times New Roman"/>
-          <w:b/>
-          <w:bCs/>
-          <w:sz w:val="24"/>
-          <w:szCs w:val="24"/>
-        </w:rPr>
-        <w:t>3</w:t>
-      </w:r>
-      <w:r>
-        <w:rPr>
-          <w:rFonts w:ascii="Times New Roman" w:hAnsi="Times New Roman" w:cs="Times New Roman"/>
-          <w:b/>
-          <w:bCs/>
-          <w:sz w:val="24"/>
-          <w:szCs w:val="24"/>
-        </w:rPr>
-        <w:t xml:space="preserve"> Unsecure Prototype</w:t>
-      </w:r>
-    </w:p>
-    <w:p>
-      <w:pPr>
-        <w:spacing w:line="480" w:lineRule="auto"/>
-        <w:rPr>
-          <w:rFonts w:ascii="Times New Roman" w:hAnsi="Times New Roman" w:cs="Times New Roman"/>
-          <w:sz w:val="24"/>
-          <w:szCs w:val="24"/>
-        </w:rPr>
-      </w:pPr>
-      <w:r>
-        <w:rPr>
-          <w:rFonts w:ascii="Times New Roman" w:hAnsi="Times New Roman" w:cs="Times New Roman"/>
-          <w:b/>
-          <w:bCs/>
-          <w:sz w:val="24"/>
-          <w:szCs w:val="24"/>
-        </w:rPr>
-        <w:tab/>
-      </w:r>
-      <w:r>
-        <w:rPr>
-          <w:rFonts w:ascii="Times New Roman" w:hAnsi="Times New Roman" w:cs="Times New Roman"/>
-          <w:sz w:val="24"/>
-          <w:szCs w:val="24"/>
-        </w:rPr>
-        <w:t xml:space="preserve">The creation of an unsecure prototype is solely emphasized on creating covert channels while establishing a WebRTC connection one peer to another. To begin, a simple application was created which built the connection using WebRTC API, </w:t>
-      </w:r>
-      <w:r>
-        <w:rPr>
-          <w:rFonts w:ascii="Times New Roman" w:hAnsi="Times New Roman" w:cs="Times New Roman"/>
-          <w:sz w:val="24"/>
-          <w:szCs w:val="24"/>
-        </w:rPr>
-        <w:t>a great example was found which made this as dead-simple as possible and</w:t>
-      </w:r>
-      <w:r>
-        <w:rPr>
-          <w:rFonts w:ascii="Times New Roman" w:hAnsi="Times New Roman" w:cs="Times New Roman"/>
-          <w:sz w:val="24"/>
-          <w:szCs w:val="24"/>
-        </w:rPr>
-        <w:t xml:space="preserve"> provided a base to build upon [7]. </w:t>
-      </w:r>
-      <w:r>
-        <w:rPr>
-          <w:rFonts w:ascii="Times New Roman" w:hAnsi="Times New Roman" w:cs="Times New Roman"/>
-          <w:sz w:val="24"/>
-          <w:szCs w:val="24"/>
-        </w:rPr>
-        <w:t xml:space="preserve">Expanding upon this, the application was altered to allow for the connection and remote connection to be simulated and displayed on the same webpage. This involved changing the way the code worked, and instead of waiting on the server to send a signal </w:t>
-      </w:r>
-      <w:r>
-        <w:rPr>
-          <w:rFonts w:ascii="Times New Roman" w:hAnsi="Times New Roman" w:cs="Times New Roman"/>
-          <w:sz w:val="24"/>
-          <w:szCs w:val="24"/>
-        </w:rPr>
-        <w:t>once a</w:t>
-      </w:r>
-      <w:r>
-        <w:rPr>
-          <w:rFonts w:ascii="Times New Roman" w:hAnsi="Times New Roman" w:cs="Times New Roman"/>
-          <w:sz w:val="24"/>
-          <w:szCs w:val="24"/>
-        </w:rPr>
-        <w:t xml:space="preserve"> connection </w:t>
-      </w:r>
-      <w:r>
-        <w:rPr>
-          <w:rFonts w:ascii="Times New Roman" w:hAnsi="Times New Roman" w:cs="Times New Roman"/>
-          <w:sz w:val="24"/>
-          <w:szCs w:val="24"/>
-        </w:rPr>
-        <w:t>is</w:t>
-      </w:r>
-      <w:r>
-        <w:rPr>
-          <w:rFonts w:ascii="Times New Roman" w:hAnsi="Times New Roman" w:cs="Times New Roman"/>
-          <w:sz w:val="24"/>
-          <w:szCs w:val="24"/>
-        </w:rPr>
-        <w:t xml:space="preserve"> made, a video element is used which </w:t>
-      </w:r>
-      <w:r>
-        <w:rPr>
-          <w:rFonts w:ascii="Times New Roman" w:hAnsi="Times New Roman" w:cs="Times New Roman"/>
-          <w:sz w:val="24"/>
-          <w:szCs w:val="24"/>
-        </w:rPr>
-        <w:t>conquers</w:t>
-      </w:r>
-      <w:r>
-        <w:rPr>
-          <w:rFonts w:ascii="Times New Roman" w:hAnsi="Times New Roman" w:cs="Times New Roman"/>
-          <w:sz w:val="24"/>
-          <w:szCs w:val="24"/>
-        </w:rPr>
-        <w:t xml:space="preserve"> a similar action by adding a “Get Media”, “Start Call”, and “</w:t>
-      </w:r>
-      <w:proofErr w:type="spellStart"/>
-      <w:r>
-        <w:rPr>
-          <w:rFonts w:ascii="Times New Roman" w:hAnsi="Times New Roman" w:cs="Times New Roman"/>
-          <w:sz w:val="24"/>
-          <w:szCs w:val="24"/>
-        </w:rPr>
-        <w:t>Hangup</w:t>
-      </w:r>
-      <w:proofErr w:type="spellEnd"/>
-      <w:r>
-        <w:rPr>
-          <w:rFonts w:ascii="Times New Roman" w:hAnsi="Times New Roman" w:cs="Times New Roman"/>
-          <w:sz w:val="24"/>
-          <w:szCs w:val="24"/>
-        </w:rPr>
-        <w:t>” button</w:t>
-      </w:r>
-      <w:r>
-        <w:rPr>
-          <w:rFonts w:ascii="Times New Roman" w:hAnsi="Times New Roman" w:cs="Times New Roman"/>
-          <w:sz w:val="24"/>
-          <w:szCs w:val="24"/>
-        </w:rPr>
-        <w:t xml:space="preserve"> through a series of WebRTC functions and methods. After this, image filtering needed to occur which would allow for covert channel implementation to be possible. This involved adding an extra step in between the local connection and the remote connection, using a canvas element. This allowed the media to be taken from the local connection, </w:t>
-      </w:r>
-      <w:proofErr w:type="gramStart"/>
-      <w:r>
-        <w:rPr>
-          <w:rFonts w:ascii="Times New Roman" w:hAnsi="Times New Roman" w:cs="Times New Roman"/>
-          <w:sz w:val="24"/>
-          <w:szCs w:val="24"/>
-        </w:rPr>
-        <w:t>altered</w:t>
-      </w:r>
-      <w:proofErr w:type="gramEnd"/>
-      <w:r>
-        <w:rPr>
-          <w:rFonts w:ascii="Times New Roman" w:hAnsi="Times New Roman" w:cs="Times New Roman"/>
-          <w:sz w:val="24"/>
-          <w:szCs w:val="24"/>
-        </w:rPr>
-        <w:t xml:space="preserve"> or transmitted into a </w:t>
-      </w:r>
-      <w:r>
-        <w:rPr>
-          <w:rFonts w:ascii="Times New Roman" w:hAnsi="Times New Roman" w:cs="Times New Roman"/>
-          <w:sz w:val="24"/>
-          <w:szCs w:val="24"/>
-        </w:rPr>
-        <w:lastRenderedPageBreak/>
-        <w:t>canvas element, and that media then transmitted to the remote connection.</w:t>
-      </w:r>
-      <w:r>
-        <w:rPr>
-          <w:rFonts w:ascii="Times New Roman" w:hAnsi="Times New Roman" w:cs="Times New Roman"/>
-          <w:sz w:val="24"/>
-          <w:szCs w:val="24"/>
-        </w:rPr>
-        <w:t xml:space="preserve"> With this canvas element, a delay then needed to occur which make the bitrate go up or down based on the user input, 0 for no delay and 1 for a delay.</w:t>
-      </w:r>
-    </w:p>
-    <w:p>
-      <w:pPr>
-        <w:spacing w:line="480" w:lineRule="auto"/>
-        <w:rPr>
-          <w:rFonts w:ascii="Times New Roman" w:hAnsi="Times New Roman" w:cs="Times New Roman"/>
-          <w:b/>
-          <w:bCs/>
-          <w:sz w:val="24"/>
-          <w:szCs w:val="24"/>
-        </w:rPr>
-      </w:pPr>
-    </w:p>
-    <w:p>
-      <w:pPr>
-        <w:spacing w:line="480" w:lineRule="auto"/>
-        <w:rPr>
-          <w:rFonts w:ascii="Times New Roman" w:hAnsi="Times New Roman" w:cs="Times New Roman"/>
-          <w:sz w:val="24"/>
-          <w:szCs w:val="24"/>
-        </w:rPr>
-      </w:pPr>
-      <w:r>
-        <w:rPr>
-          <w:rFonts w:ascii="Times New Roman" w:hAnsi="Times New Roman" w:cs="Times New Roman"/>
-          <w:sz w:val="24"/>
-          <w:szCs w:val="24"/>
-        </w:rPr>
-        <w:t xml:space="preserve"> </w:t>
-      </w:r>
-      <w:r>
-        <w:rPr>
-          <w:rFonts w:ascii="Times New Roman" w:hAnsi="Times New Roman" w:cs="Times New Roman"/>
-          <w:sz w:val="24"/>
-          <w:szCs w:val="24"/>
-        </w:rPr>
-        <w:tab/>
-        <w:t>3.</w:t>
-      </w:r>
-      <w:r>
-        <w:rPr>
-          <w:rFonts w:ascii="Times New Roman" w:hAnsi="Times New Roman" w:cs="Times New Roman"/>
-          <w:sz w:val="24"/>
-          <w:szCs w:val="24"/>
-        </w:rPr>
-        <w:t>4</w:t>
-      </w:r>
-      <w:r>
-        <w:rPr>
-          <w:rFonts w:ascii="Times New Roman" w:hAnsi="Times New Roman" w:cs="Times New Roman"/>
-          <w:sz w:val="24"/>
-          <w:szCs w:val="24"/>
-        </w:rPr>
-        <w:t xml:space="preserve"> Secure Prototype . . . </w:t>
-      </w:r>
-      <w:r>
-        <w:rPr>
-          <w:rFonts w:ascii="Times New Roman" w:hAnsi="Times New Roman" w:cs="Times New Roman"/>
-          <w:sz w:val="24"/>
-          <w:szCs w:val="24"/>
-        </w:rPr>
-        <w:t>. . . . . . . . . . . . . . . . . . . . . . . . . . . . . . . . . . . . . . . . . . . . . . . . .  14</w:t>
-      </w:r>
-    </w:p>
-    <w:p>
-      <w:pPr>
-        <w:spacing w:line="480" w:lineRule="auto"/>
-        <w:rPr>
-          <w:rFonts w:ascii="Times New Roman" w:hAnsi="Times New Roman" w:cs="Times New Roman"/>
-          <w:sz w:val="24"/>
-          <w:szCs w:val="24"/>
-        </w:rPr>
-      </w:pPr>
-      <w:r>
-        <w:rPr>
-          <w:rFonts w:ascii="Times New Roman" w:hAnsi="Times New Roman" w:cs="Times New Roman"/>
-          <w:sz w:val="24"/>
-          <w:szCs w:val="24"/>
-        </w:rPr>
-        <w:tab/>
-        <w:t>3.</w:t>
-      </w:r>
-      <w:r>
-        <w:rPr>
-          <w:rFonts w:ascii="Times New Roman" w:hAnsi="Times New Roman" w:cs="Times New Roman"/>
-          <w:sz w:val="24"/>
-          <w:szCs w:val="24"/>
-        </w:rPr>
-        <w:t>5</w:t>
-      </w:r>
-      <w:r>
-        <w:rPr>
-          <w:rFonts w:ascii="Times New Roman" w:hAnsi="Times New Roman" w:cs="Times New Roman"/>
-          <w:sz w:val="24"/>
-          <w:szCs w:val="24"/>
-        </w:rPr>
-        <w:t xml:space="preserve"> Distributed Hash Table . . . . . . . . . . . . </w:t>
-      </w:r>
-      <w:r>
-        <w:rPr>
-          <w:rFonts w:ascii="Times New Roman" w:hAnsi="Times New Roman" w:cs="Times New Roman"/>
-          <w:sz w:val="24"/>
-          <w:szCs w:val="24"/>
-        </w:rPr>
-        <w:t>. . . . . . . . . . . . . . . . . . . . . . . . . . . . . . . . . . .  14</w:t>
-      </w:r>
-    </w:p>
-    <w:p>
-      <w:pPr>
-        <w:spacing w:line="480" w:lineRule="auto"/>
-        <w:rPr>
-          <w:rFonts w:ascii="Times New Roman" w:hAnsi="Times New Roman" w:cs="Times New Roman"/>
-          <w:b/>
-          <w:bCs/>
-          <w:sz w:val="24"/>
-          <w:szCs w:val="24"/>
-        </w:rPr>
-      </w:pPr>
-      <w:r>
-        <w:rPr>
-          <w:rFonts w:ascii="Times New Roman" w:hAnsi="Times New Roman" w:cs="Times New Roman"/>
-          <w:b/>
-          <w:bCs/>
-          <w:sz w:val="24"/>
-          <w:szCs w:val="24"/>
-        </w:rPr>
-        <w:t>Chapter 4</w:t>
-      </w:r>
-    </w:p>
-    <w:p>
-      <w:pPr>
-        <w:spacing w:line="480" w:lineRule="auto"/>
-        <w:rPr>
-          <w:rFonts w:ascii="Times New Roman" w:hAnsi="Times New Roman" w:cs="Times New Roman"/>
-          <w:b/>
-          <w:bCs/>
-          <w:sz w:val="24"/>
-          <w:szCs w:val="24"/>
-        </w:rPr>
-      </w:pPr>
-      <w:r>
-        <w:rPr>
-          <w:rFonts w:ascii="Times New Roman" w:hAnsi="Times New Roman" w:cs="Times New Roman"/>
-          <w:b/>
-          <w:bCs/>
-          <w:sz w:val="24"/>
-          <w:szCs w:val="24"/>
-        </w:rPr>
-        <w:t>Findings &amp; Analysis of Data</w:t>
-      </w:r>
-    </w:p>
-    <w:p>
-      <w:pPr>
-        <w:spacing w:line="480" w:lineRule="auto"/>
-        <w:rPr>
-          <w:rFonts w:ascii="Times New Roman" w:hAnsi="Times New Roman" w:cs="Times New Roman"/>
-          <w:sz w:val="24"/>
-          <w:szCs w:val="24"/>
-        </w:rPr>
-      </w:pPr>
-      <w:r>
-        <w:rPr>
-          <w:rFonts w:ascii="Times New Roman" w:hAnsi="Times New Roman" w:cs="Times New Roman"/>
-          <w:sz w:val="24"/>
-          <w:szCs w:val="24"/>
-        </w:rPr>
-        <w:tab/>
-        <w:t>This chapter discusses the findings that were discovered in the implementation of an unsecure prototype, establishing covert channels, and a secure prototype, mitigating this with a series of delays.</w:t>
-      </w:r>
-    </w:p>
-    <w:p>
-      <w:pPr>
-        <w:spacing w:line="480" w:lineRule="auto"/>
-        <w:rPr>
-          <w:rFonts w:ascii="Times New Roman" w:hAnsi="Times New Roman" w:cs="Times New Roman"/>
-          <w:sz w:val="24"/>
-          <w:szCs w:val="24"/>
-        </w:rPr>
-      </w:pPr>
-      <w:r>
-        <w:rPr>
-          <w:rFonts w:ascii="Times New Roman" w:hAnsi="Times New Roman" w:cs="Times New Roman"/>
-          <w:b/>
-          <w:bCs/>
-          <w:sz w:val="24"/>
-          <w:szCs w:val="24"/>
-        </w:rPr>
         <w:t>4.1 Covert Channels</w:t>
       </w:r>
     </w:p>
@@ -5677,7 +6846,6 @@
           <w:sz w:val="24"/>
           <w:szCs w:val="24"/>
         </w:rPr>
-        <w:lastRenderedPageBreak/>
         <w:drawing>
           <wp:inline distT="0" distB="0" distL="0" distR="0" wp14:anchorId="7206A6F7" wp14:editId="6AA575A7">
             <wp:extent cx="5486400" cy="3200400"/>
@@ -5686,7 +6854,7 @@
             <wp:cNvGraphicFramePr/>
             <a:graphic xmlns:a="http://schemas.openxmlformats.org/drawingml/2006/main">
               <a:graphicData uri="http://schemas.openxmlformats.org/drawingml/2006/chart">
-                <c:chart xmlns:c="http://schemas.openxmlformats.org/drawingml/2006/chart" xmlns:r="http://schemas.openxmlformats.org/officeDocument/2006/relationships" r:id="rId23"/>
+                <c:chart xmlns:c="http://schemas.openxmlformats.org/drawingml/2006/chart" xmlns:r="http://schemas.openxmlformats.org/officeDocument/2006/relationships" r:id="rId35"/>
               </a:graphicData>
             </a:graphic>
           </wp:inline>
@@ -5699,6 +6867,7 @@
           <w:sz w:val="24"/>
           <w:szCs w:val="24"/>
         </w:rPr>
+        <w:lastRenderedPageBreak/>
         <w:drawing>
           <wp:inline distT="0" distB="0" distL="0" distR="0" wp14:anchorId="1C620DBE" wp14:editId="27220911">
             <wp:extent cx="5486400" cy="3200400"/>
@@ -5707,7 +6876,7 @@
             <wp:cNvGraphicFramePr/>
             <a:graphic xmlns:a="http://schemas.openxmlformats.org/drawingml/2006/main">
               <a:graphicData uri="http://schemas.openxmlformats.org/drawingml/2006/chart">
-                <c:chart xmlns:c="http://schemas.openxmlformats.org/drawingml/2006/chart" xmlns:r="http://schemas.openxmlformats.org/officeDocument/2006/relationships" r:id="rId24"/>
+                <c:chart xmlns:c="http://schemas.openxmlformats.org/drawingml/2006/chart" xmlns:r="http://schemas.openxmlformats.org/officeDocument/2006/relationships" r:id="rId36"/>
               </a:graphicData>
             </a:graphic>
           </wp:inline>
@@ -5782,25 +6951,7 @@
           <w:sz w:val="24"/>
           <w:szCs w:val="24"/>
         </w:rPr>
-        <w:t xml:space="preserve">Each test involved measuring two separate elements, the bitrate and framerate based on the covert channel bandwidth. This is a statistic that takes the number of bits being sent divided by the time at which the input is being calculated. (1 / </w:t>
-      </w:r>
-      <w:proofErr w:type="spellStart"/>
-      <w:r>
-        <w:rPr>
-          <w:rFonts w:ascii="Times New Roman" w:hAnsi="Times New Roman" w:cs="Times New Roman"/>
-          <w:sz w:val="24"/>
-          <w:szCs w:val="24"/>
-        </w:rPr>
-        <w:t>inputRate</w:t>
-      </w:r>
-      <w:proofErr w:type="spellEnd"/>
-      <w:r>
-        <w:rPr>
-          <w:rFonts w:ascii="Times New Roman" w:hAnsi="Times New Roman" w:cs="Times New Roman"/>
-          <w:sz w:val="24"/>
-          <w:szCs w:val="24"/>
-        </w:rPr>
-        <w:t xml:space="preserve"> or T)</w:t>
+        <w:t>Each test involved measuring two separate elements, the bitrate and framerate based on the covert channel bandwidth. This is a statistic that takes the number of bits being sent divided by the time at which the input is being calculated. (1 / inputRate or T)</w:t>
       </w:r>
     </w:p>
     <w:p>
@@ -5871,8 +7022,7 @@
           <w:szCs w:val="24"/>
         </w:rPr>
         <w:sectPr>
-          <w:headerReference w:type="default" r:id="rId25"/>
-          <w:footerReference w:type="default" r:id="rId26"/>
+          <w:headerReference w:type="default" r:id="rId37"/>
           <w:pgSz w:w="12240" w:h="15840"/>
           <w:pgMar w:top="1440" w:right="1440" w:bottom="1440" w:left="1440" w:header="720" w:footer="720" w:gutter="0"/>
           <w:cols w:space="720"/>
@@ -5980,7 +7130,7 @@
         <w:tab/>
         <w:t>(</w:t>
       </w:r>
-      <w:hyperlink r:id="rId27" w:history="1">
+      <w:hyperlink r:id="rId38" w:history="1">
         <w:r>
           <w:rPr>
             <w:rStyle w:val="Hyperlink"/>
@@ -6082,7 +7232,7 @@
         <w:tab/>
         <w:t>(</w:t>
       </w:r>
-      <w:hyperlink r:id="rId28" w:history="1">
+      <w:hyperlink r:id="rId39" w:history="1">
         <w:r>
           <w:rPr>
             <w:rStyle w:val="Hyperlink"/>
@@ -6156,7 +7306,7 @@
         <w:tab/>
         <w:t>(</w:t>
       </w:r>
-      <w:hyperlink r:id="rId29" w:history="1">
+      <w:hyperlink r:id="rId40" w:history="1">
         <w:r>
           <w:rPr>
             <w:rStyle w:val="Hyperlink"/>
@@ -6258,7 +7408,7 @@
         <w:tab/>
         <w:t>(</w:t>
       </w:r>
-      <w:hyperlink r:id="rId30" w:history="1">
+      <w:hyperlink r:id="rId41" w:history="1">
         <w:r>
           <w:rPr>
             <w:rStyle w:val="Hyperlink"/>
@@ -6332,7 +7482,7 @@
         <w:tab/>
         <w:t>(</w:t>
       </w:r>
-      <w:hyperlink r:id="rId31" w:history="1">
+      <w:hyperlink r:id="rId42" w:history="1">
         <w:r>
           <w:rPr>
             <w:rStyle w:val="Hyperlink"/>
@@ -6369,7 +7519,7 @@
           <w:sz w:val="24"/>
           <w:szCs w:val="24"/>
         </w:rPr>
-        <w:t xml:space="preserve">[6] Donaldson, Scott (2018). </w:t>
+        <w:t xml:space="preserve">[6] Tully, Shane (2018). </w:t>
       </w:r>
       <w:r>
         <w:rPr>
@@ -6379,18 +7529,8 @@
           <w:sz w:val="24"/>
           <w:szCs w:val="24"/>
         </w:rPr>
-        <w:t xml:space="preserve">Using WebRTC for Real-Time Image Filtering. </w:t>
-      </w:r>
-    </w:p>
-    <w:p>
-      <w:pPr>
-        <w:spacing w:after="0" w:line="480" w:lineRule="auto"/>
-        <w:rPr>
-          <w:rFonts w:ascii="Times New Roman" w:hAnsi="Times New Roman" w:cs="Times New Roman"/>
-          <w:sz w:val="24"/>
-          <w:szCs w:val="24"/>
-        </w:rPr>
-      </w:pPr>
+        <w:t>GitHub-Shanet-WebRTC-Example.</w:t>
+      </w:r>
       <w:r>
         <w:rPr>
           <w:rFonts w:ascii="Times New Roman" w:hAnsi="Times New Roman" w:cs="Times New Roman"/>
@@ -6399,15 +7539,15 @@
           <w:sz w:val="24"/>
           <w:szCs w:val="24"/>
         </w:rPr>
-        <w:tab/>
-      </w:r>
-      <w:r>
-        <w:rPr>
-          <w:rFonts w:ascii="Times New Roman" w:hAnsi="Times New Roman" w:cs="Times New Roman"/>
-          <w:sz w:val="24"/>
-          <w:szCs w:val="24"/>
-        </w:rPr>
-        <w:t>Retrieved November 10, 2020</w:t>
+        <w:t xml:space="preserve"> </w:t>
+      </w:r>
+      <w:r>
+        <w:rPr>
+          <w:rFonts w:ascii="Times New Roman" w:hAnsi="Times New Roman" w:cs="Times New Roman"/>
+          <w:sz w:val="24"/>
+          <w:szCs w:val="24"/>
+        </w:rPr>
+        <w:t>Retrieved October 1, 2020</w:t>
       </w:r>
     </w:p>
     <w:p>
@@ -6428,7 +7568,119 @@
         <w:tab/>
         <w:t>(</w:t>
       </w:r>
-      <w:hyperlink r:id="rId32" w:history="1">
+      <w:hyperlink r:id="rId43" w:history="1">
+        <w:r>
+          <w:rPr>
+            <w:rStyle w:val="Hyperlink"/>
+            <w:rFonts w:ascii="Times New Roman" w:hAnsi="Times New Roman" w:cs="Times New Roman"/>
+            <w:sz w:val="24"/>
+            <w:szCs w:val="24"/>
+          </w:rPr>
+          <w:t>https://github.com/shanet/WebRTC-Example</w:t>
+        </w:r>
+      </w:hyperlink>
+      <w:r>
+        <w:rPr>
+          <w:rFonts w:ascii="Times New Roman" w:hAnsi="Times New Roman" w:cs="Times New Roman"/>
+          <w:sz w:val="24"/>
+          <w:szCs w:val="24"/>
+        </w:rPr>
+        <w:t xml:space="preserve">) </w:t>
+      </w:r>
+    </w:p>
+    <w:p>
+      <w:pPr>
+        <w:spacing w:after="0" w:line="480" w:lineRule="auto"/>
+        <w:rPr>
+          <w:rFonts w:ascii="Times New Roman" w:hAnsi="Times New Roman" w:cs="Times New Roman"/>
+          <w:i/>
+          <w:iCs/>
+          <w:sz w:val="24"/>
+          <w:szCs w:val="24"/>
+        </w:rPr>
+      </w:pPr>
+      <w:r>
+        <w:rPr>
+          <w:rFonts w:ascii="Times New Roman" w:hAnsi="Times New Roman" w:cs="Times New Roman"/>
+          <w:sz w:val="24"/>
+          <w:szCs w:val="24"/>
+        </w:rPr>
+        <w:t>[</w:t>
+      </w:r>
+      <w:r>
+        <w:rPr>
+          <w:rFonts w:ascii="Times New Roman" w:hAnsi="Times New Roman" w:cs="Times New Roman"/>
+          <w:sz w:val="24"/>
+          <w:szCs w:val="24"/>
+        </w:rPr>
+        <w:t>7</w:t>
+      </w:r>
+      <w:r>
+        <w:rPr>
+          <w:rFonts w:ascii="Times New Roman" w:hAnsi="Times New Roman" w:cs="Times New Roman"/>
+          <w:sz w:val="24"/>
+          <w:szCs w:val="24"/>
+        </w:rPr>
+        <w:t xml:space="preserve">] Donaldson, Scott (2018). </w:t>
+      </w:r>
+      <w:r>
+        <w:rPr>
+          <w:rFonts w:ascii="Times New Roman" w:hAnsi="Times New Roman" w:cs="Times New Roman"/>
+          <w:i/>
+          <w:iCs/>
+          <w:sz w:val="24"/>
+          <w:szCs w:val="24"/>
+        </w:rPr>
+        <w:t xml:space="preserve">Using WebRTC for Real-Time Image Filtering. </w:t>
+      </w:r>
+    </w:p>
+    <w:p>
+      <w:pPr>
+        <w:spacing w:after="0" w:line="480" w:lineRule="auto"/>
+        <w:rPr>
+          <w:rFonts w:ascii="Times New Roman" w:hAnsi="Times New Roman" w:cs="Times New Roman"/>
+          <w:sz w:val="24"/>
+          <w:szCs w:val="24"/>
+        </w:rPr>
+      </w:pPr>
+      <w:r>
+        <w:rPr>
+          <w:rFonts w:ascii="Times New Roman" w:hAnsi="Times New Roman" w:cs="Times New Roman"/>
+          <w:i/>
+          <w:iCs/>
+          <w:sz w:val="24"/>
+          <w:szCs w:val="24"/>
+        </w:rPr>
+        <w:tab/>
+      </w:r>
+      <w:r>
+        <w:rPr>
+          <w:rFonts w:ascii="Times New Roman" w:hAnsi="Times New Roman" w:cs="Times New Roman"/>
+          <w:sz w:val="24"/>
+          <w:szCs w:val="24"/>
+        </w:rPr>
+        <w:t>Retrieved November 10, 2020</w:t>
+      </w:r>
+    </w:p>
+    <w:p>
+      <w:pPr>
+        <w:spacing w:after="0" w:line="480" w:lineRule="auto"/>
+        <w:rPr>
+          <w:rFonts w:ascii="Times New Roman" w:hAnsi="Times New Roman" w:cs="Times New Roman"/>
+          <w:sz w:val="24"/>
+          <w:szCs w:val="24"/>
+        </w:rPr>
+      </w:pPr>
+      <w:r>
+        <w:rPr>
+          <w:rFonts w:ascii="Times New Roman" w:hAnsi="Times New Roman" w:cs="Times New Roman"/>
+          <w:sz w:val="24"/>
+          <w:szCs w:val="24"/>
+        </w:rPr>
+        <w:tab/>
+        <w:t>(</w:t>
+      </w:r>
+      <w:hyperlink r:id="rId44" w:history="1">
         <w:r>
           <w:rPr>
             <w:rStyle w:val="Hyperlink"/>
@@ -6453,19 +7705,43 @@
         <w:spacing w:after="0" w:line="480" w:lineRule="auto"/>
         <w:rPr>
           <w:rFonts w:ascii="Times New Roman" w:hAnsi="Times New Roman" w:cs="Times New Roman"/>
+          <w:sz w:val="24"/>
+          <w:szCs w:val="24"/>
+        </w:rPr>
+      </w:pPr>
+      <w:r>
+        <w:rPr>
+          <w:rFonts w:ascii="Times New Roman" w:hAnsi="Times New Roman" w:cs="Times New Roman"/>
+          <w:sz w:val="24"/>
+          <w:szCs w:val="24"/>
+        </w:rPr>
+        <w:t xml:space="preserve">[8] </w:t>
+      </w:r>
+      <w:r>
+        <w:rPr>
+          <w:rFonts w:ascii="Times New Roman" w:hAnsi="Times New Roman" w:cs="Times New Roman"/>
+          <w:sz w:val="24"/>
+          <w:szCs w:val="24"/>
+        </w:rPr>
+        <w:t>ExpressVPN</w:t>
+      </w:r>
+      <w:r>
+        <w:rPr>
+          <w:rFonts w:ascii="Times New Roman" w:hAnsi="Times New Roman" w:cs="Times New Roman"/>
+          <w:sz w:val="24"/>
+          <w:szCs w:val="24"/>
+        </w:rPr>
+        <w:t xml:space="preserve"> </w:t>
+      </w:r>
+      <w:r>
+        <w:rPr>
+          <w:rFonts w:ascii="Times New Roman" w:hAnsi="Times New Roman" w:cs="Times New Roman"/>
           <w:i/>
           <w:iCs/>
           <w:sz w:val="24"/>
           <w:szCs w:val="24"/>
         </w:rPr>
-      </w:pPr>
-      <w:r>
-        <w:rPr>
-          <w:rFonts w:ascii="Times New Roman" w:hAnsi="Times New Roman" w:cs="Times New Roman"/>
-          <w:sz w:val="24"/>
-          <w:szCs w:val="24"/>
-        </w:rPr>
-        <w:t xml:space="preserve">[7] Tully, Shane (2018). </w:t>
+        <w:t>How to use the WebRTC leak checker</w:t>
       </w:r>
       <w:r>
         <w:rPr>
@@ -6475,57 +7751,39 @@
           <w:sz w:val="24"/>
           <w:szCs w:val="24"/>
         </w:rPr>
-        <w:t>GitHub-</w:t>
-      </w:r>
-      <w:proofErr w:type="spellStart"/>
-      <w:r>
-        <w:rPr>
-          <w:rFonts w:ascii="Times New Roman" w:hAnsi="Times New Roman" w:cs="Times New Roman"/>
-          <w:i/>
-          <w:iCs/>
-          <w:sz w:val="24"/>
-          <w:szCs w:val="24"/>
-        </w:rPr>
-        <w:t>Shanet</w:t>
-      </w:r>
-      <w:proofErr w:type="spellEnd"/>
-      <w:r>
-        <w:rPr>
-          <w:rFonts w:ascii="Times New Roman" w:hAnsi="Times New Roman" w:cs="Times New Roman"/>
-          <w:i/>
-          <w:iCs/>
-          <w:sz w:val="24"/>
-          <w:szCs w:val="24"/>
-        </w:rPr>
-        <w:t>-WebRTC-Example.</w:t>
-      </w:r>
-    </w:p>
-    <w:p>
-      <w:pPr>
-        <w:spacing w:after="0" w:line="480" w:lineRule="auto"/>
-        <w:rPr>
-          <w:rFonts w:ascii="Times New Roman" w:hAnsi="Times New Roman" w:cs="Times New Roman"/>
-          <w:sz w:val="24"/>
-          <w:szCs w:val="24"/>
-        </w:rPr>
-      </w:pPr>
-      <w:r>
-        <w:rPr>
-          <w:rFonts w:ascii="Times New Roman" w:hAnsi="Times New Roman" w:cs="Times New Roman"/>
-          <w:i/>
-          <w:iCs/>
-          <w:sz w:val="24"/>
-          <w:szCs w:val="24"/>
-        </w:rPr>
-        <w:tab/>
-      </w:r>
-      <w:r>
-        <w:rPr>
-          <w:rFonts w:ascii="Times New Roman" w:hAnsi="Times New Roman" w:cs="Times New Roman"/>
-          <w:sz w:val="24"/>
-          <w:szCs w:val="24"/>
-        </w:rPr>
-        <w:t>Retrieved October 1, 2020</w:t>
+        <w:t>.</w:t>
+      </w:r>
+      <w:r>
+        <w:rPr>
+          <w:rFonts w:ascii="Times New Roman" w:hAnsi="Times New Roman" w:cs="Times New Roman"/>
+          <w:sz w:val="24"/>
+          <w:szCs w:val="24"/>
+        </w:rPr>
+        <w:t xml:space="preserve"> Retrieved</w:t>
+      </w:r>
+      <w:r>
+        <w:rPr>
+          <w:rFonts w:ascii="Times New Roman" w:hAnsi="Times New Roman" w:cs="Times New Roman"/>
+          <w:sz w:val="24"/>
+          <w:szCs w:val="24"/>
+        </w:rPr>
+        <w:t xml:space="preserve"> Dec</w:t>
+      </w:r>
+      <w:r>
+        <w:rPr>
+          <w:rFonts w:ascii="Times New Roman" w:hAnsi="Times New Roman" w:cs="Times New Roman"/>
+          <w:sz w:val="24"/>
+          <w:szCs w:val="24"/>
+        </w:rPr>
+        <w:t>ember</w:t>
+      </w:r>
+      <w:r>
+        <w:rPr>
+          <w:rFonts w:ascii="Times New Roman" w:hAnsi="Times New Roman" w:cs="Times New Roman"/>
+          <w:sz w:val="24"/>
+          <w:szCs w:val="24"/>
+        </w:rPr>
+        <w:t xml:space="preserve"> 4, 2020. </w:t>
       </w:r>
     </w:p>
     <w:p>
@@ -6546,7 +7804,7 @@
         <w:tab/>
         <w:t>(</w:t>
       </w:r>
-      <w:hyperlink r:id="rId33" w:history="1">
+      <w:hyperlink r:id="rId45" w:history="1">
         <w:r>
           <w:rPr>
             <w:rStyle w:val="Hyperlink"/>
@@ -6554,7 +7812,7 @@
             <w:sz w:val="24"/>
             <w:szCs w:val="24"/>
           </w:rPr>
-          <w:t>https://github.com/shanet/WebRTC-Example</w:t>
+          <w:t>https://www.expressvpn.com/webrtc-leak-test</w:t>
         </w:r>
       </w:hyperlink>
       <w:r>
@@ -6595,6 +7853,311 @@
           <w:szCs w:val="24"/>
         </w:rPr>
       </w:pPr>
+      <w:r>
+        <w:rPr>
+          <w:rFonts w:ascii="Times New Roman" w:hAnsi="Times New Roman" w:cs="Times New Roman"/>
+          <w:sz w:val="24"/>
+          <w:szCs w:val="24"/>
+        </w:rPr>
+        <w:lastRenderedPageBreak/>
+        <w:t>[</w:t>
+      </w:r>
+      <w:r>
+        <w:rPr>
+          <w:rFonts w:ascii="Times New Roman" w:hAnsi="Times New Roman" w:cs="Times New Roman"/>
+          <w:sz w:val="24"/>
+          <w:szCs w:val="24"/>
+        </w:rPr>
+        <w:t>9</w:t>
+      </w:r>
+      <w:r>
+        <w:rPr>
+          <w:rFonts w:ascii="Times New Roman" w:hAnsi="Times New Roman" w:cs="Times New Roman"/>
+          <w:sz w:val="24"/>
+          <w:szCs w:val="24"/>
+        </w:rPr>
+        <w:t xml:space="preserve">] Porup, J.M. (2019) </w:t>
+      </w:r>
+      <w:r>
+        <w:rPr>
+          <w:rFonts w:ascii="Times New Roman" w:hAnsi="Times New Roman" w:cs="Times New Roman"/>
+          <w:i/>
+          <w:iCs/>
+          <w:sz w:val="24"/>
+          <w:szCs w:val="24"/>
+        </w:rPr>
+        <w:t>What is the Tor Browser? And how can it help protect your identity</w:t>
+      </w:r>
+      <w:r>
+        <w:rPr>
+          <w:rFonts w:ascii="Times New Roman" w:hAnsi="Times New Roman" w:cs="Times New Roman"/>
+          <w:i/>
+          <w:iCs/>
+          <w:sz w:val="24"/>
+          <w:szCs w:val="24"/>
+        </w:rPr>
+        <w:t>.</w:t>
+      </w:r>
+    </w:p>
+    <w:p>
+      <w:pPr>
+        <w:spacing w:after="0" w:line="480" w:lineRule="auto"/>
+        <w:rPr>
+          <w:rFonts w:ascii="Times New Roman" w:hAnsi="Times New Roman" w:cs="Times New Roman"/>
+          <w:sz w:val="24"/>
+          <w:szCs w:val="24"/>
+        </w:rPr>
+      </w:pPr>
+      <w:r>
+        <w:rPr>
+          <w:rFonts w:ascii="Times New Roman" w:hAnsi="Times New Roman" w:cs="Times New Roman"/>
+          <w:sz w:val="24"/>
+          <w:szCs w:val="24"/>
+        </w:rPr>
+        <w:tab/>
+        <w:t>Retrieved:</w:t>
+      </w:r>
+      <w:r>
+        <w:rPr>
+          <w:rFonts w:ascii="Times New Roman" w:hAnsi="Times New Roman" w:cs="Times New Roman"/>
+          <w:sz w:val="24"/>
+          <w:szCs w:val="24"/>
+        </w:rPr>
+        <w:t xml:space="preserve"> Dec. 10, 2020 </w:t>
+      </w:r>
+    </w:p>
+    <w:p>
+      <w:pPr>
+        <w:spacing w:after="0" w:line="480" w:lineRule="auto"/>
+        <w:rPr>
+          <w:rFonts w:ascii="Times New Roman" w:hAnsi="Times New Roman" w:cs="Times New Roman"/>
+          <w:sz w:val="24"/>
+          <w:szCs w:val="24"/>
+        </w:rPr>
+      </w:pPr>
+      <w:r>
+        <w:rPr>
+          <w:rFonts w:ascii="Times New Roman" w:hAnsi="Times New Roman" w:cs="Times New Roman"/>
+          <w:sz w:val="24"/>
+          <w:szCs w:val="24"/>
+        </w:rPr>
+        <w:tab/>
+        <w:t>(</w:t>
+      </w:r>
+      <w:hyperlink r:id="rId46" w:history="1">
+        <w:r>
+          <w:rPr>
+            <w:rStyle w:val="Hyperlink"/>
+            <w:rFonts w:ascii="Times New Roman" w:hAnsi="Times New Roman" w:cs="Times New Roman"/>
+            <w:sz w:val="24"/>
+            <w:szCs w:val="24"/>
+          </w:rPr>
+          <w:t>https://www.csoonline.com/article/3287653/what-is-the-tor-browser-how-it-works-and-</w:t>
+        </w:r>
+        <w:r>
+          <w:rPr>
+            <w:rStyle w:val="Hyperlink"/>
+            <w:rFonts w:ascii="Times New Roman" w:hAnsi="Times New Roman" w:cs="Times New Roman"/>
+            <w:sz w:val="24"/>
+            <w:szCs w:val="24"/>
+            <w:u w:val="none"/>
+          </w:rPr>
+          <w:tab/>
+        </w:r>
+        <w:r>
+          <w:rPr>
+            <w:rStyle w:val="Hyperlink"/>
+            <w:rFonts w:ascii="Times New Roman" w:hAnsi="Times New Roman" w:cs="Times New Roman"/>
+            <w:sz w:val="24"/>
+            <w:szCs w:val="24"/>
+          </w:rPr>
+          <w:t>how-it-can-help-you-protect-your-identity-online.html</w:t>
+        </w:r>
+      </w:hyperlink>
+      <w:r>
+        <w:rPr>
+          <w:rFonts w:ascii="Times New Roman" w:hAnsi="Times New Roman" w:cs="Times New Roman"/>
+          <w:sz w:val="24"/>
+          <w:szCs w:val="24"/>
+        </w:rPr>
+        <w:t xml:space="preserve">) </w:t>
+      </w:r>
+    </w:p>
+    <w:p>
+      <w:pPr>
+        <w:spacing w:after="0" w:line="480" w:lineRule="auto"/>
+        <w:rPr>
+          <w:rFonts w:ascii="Times New Roman" w:hAnsi="Times New Roman" w:cs="Times New Roman"/>
+          <w:sz w:val="24"/>
+          <w:szCs w:val="24"/>
+        </w:rPr>
+      </w:pPr>
+      <w:r>
+        <w:rPr>
+          <w:rFonts w:ascii="Times New Roman" w:hAnsi="Times New Roman" w:cs="Times New Roman"/>
+          <w:sz w:val="24"/>
+          <w:szCs w:val="24"/>
+        </w:rPr>
+        <w:t>[</w:t>
+      </w:r>
+      <w:r>
+        <w:rPr>
+          <w:rFonts w:ascii="Times New Roman" w:hAnsi="Times New Roman" w:cs="Times New Roman"/>
+          <w:sz w:val="24"/>
+          <w:szCs w:val="24"/>
+        </w:rPr>
+        <w:t>10</w:t>
+      </w:r>
+      <w:r>
+        <w:rPr>
+          <w:rFonts w:ascii="Times New Roman" w:hAnsi="Times New Roman" w:cs="Times New Roman"/>
+          <w:sz w:val="24"/>
+          <w:szCs w:val="24"/>
+        </w:rPr>
+        <w:t xml:space="preserve">] </w:t>
+      </w:r>
+      <w:r>
+        <w:rPr>
+          <w:rFonts w:ascii="Times New Roman" w:hAnsi="Times New Roman" w:cs="Times New Roman"/>
+          <w:sz w:val="24"/>
+          <w:szCs w:val="24"/>
+        </w:rPr>
+        <w:t>Khan, Farhan Ali (2018)</w:t>
+      </w:r>
+      <w:r>
+        <w:rPr>
+          <w:rFonts w:ascii="Times New Roman" w:hAnsi="Times New Roman" w:cs="Times New Roman"/>
+          <w:sz w:val="24"/>
+          <w:szCs w:val="24"/>
+        </w:rPr>
+        <w:t xml:space="preserve"> </w:t>
+      </w:r>
+      <w:r>
+        <w:rPr>
+          <w:rFonts w:ascii="Times New Roman" w:hAnsi="Times New Roman" w:cs="Times New Roman"/>
+          <w:i/>
+          <w:iCs/>
+          <w:sz w:val="24"/>
+          <w:szCs w:val="24"/>
+        </w:rPr>
+        <w:t>Chord: Building a DHT in Golang</w:t>
+      </w:r>
+      <w:r>
+        <w:rPr>
+          <w:rFonts w:ascii="Times New Roman" w:hAnsi="Times New Roman" w:cs="Times New Roman"/>
+          <w:sz w:val="24"/>
+          <w:szCs w:val="24"/>
+        </w:rPr>
+        <w:t xml:space="preserve"> Retrieved </w:t>
+      </w:r>
+      <w:r>
+        <w:rPr>
+          <w:rFonts w:ascii="Times New Roman" w:hAnsi="Times New Roman" w:cs="Times New Roman"/>
+          <w:sz w:val="24"/>
+          <w:szCs w:val="24"/>
+        </w:rPr>
+        <w:t>Dec</w:t>
+      </w:r>
+      <w:r>
+        <w:rPr>
+          <w:rFonts w:ascii="Times New Roman" w:hAnsi="Times New Roman" w:cs="Times New Roman"/>
+          <w:sz w:val="24"/>
+          <w:szCs w:val="24"/>
+        </w:rPr>
+        <w:t>ember</w:t>
+      </w:r>
+      <w:r>
+        <w:rPr>
+          <w:rFonts w:ascii="Times New Roman" w:hAnsi="Times New Roman" w:cs="Times New Roman"/>
+          <w:sz w:val="24"/>
+          <w:szCs w:val="24"/>
+        </w:rPr>
+        <w:t xml:space="preserve"> 10, 2020 </w:t>
+      </w:r>
+    </w:p>
+    <w:p>
+      <w:pPr>
+        <w:spacing w:after="0" w:line="480" w:lineRule="auto"/>
+        <w:rPr>
+          <w:rFonts w:ascii="Times New Roman" w:hAnsi="Times New Roman" w:cs="Times New Roman"/>
+          <w:sz w:val="24"/>
+          <w:szCs w:val="24"/>
+        </w:rPr>
+      </w:pPr>
+      <w:r>
+        <w:rPr>
+          <w:rFonts w:ascii="Times New Roman" w:hAnsi="Times New Roman" w:cs="Times New Roman"/>
+          <w:sz w:val="24"/>
+          <w:szCs w:val="24"/>
+        </w:rPr>
+        <w:tab/>
+        <w:t>(</w:t>
+      </w:r>
+      <w:hyperlink r:id="rId47" w:history="1">
+        <w:r>
+          <w:rPr>
+            <w:rStyle w:val="Hyperlink"/>
+            <w:rFonts w:ascii="Times New Roman" w:hAnsi="Times New Roman" w:cs="Times New Roman"/>
+            <w:sz w:val="24"/>
+            <w:szCs w:val="24"/>
+          </w:rPr>
+          <w:t>https://medium.com/techlog/chord-building-a-dht-distributed-hash-table-in-golang</w:t>
+        </w:r>
+        <w:r>
+          <w:rPr>
+            <w:rStyle w:val="Hyperlink"/>
+            <w:rFonts w:ascii="Times New Roman" w:hAnsi="Times New Roman" w:cs="Times New Roman"/>
+            <w:sz w:val="24"/>
+            <w:szCs w:val="24"/>
+          </w:rPr>
+          <w:t>-</w:t>
+        </w:r>
+        <w:r>
+          <w:rPr>
+            <w:rStyle w:val="Hyperlink"/>
+            <w:rFonts w:ascii="Times New Roman" w:hAnsi="Times New Roman" w:cs="Times New Roman"/>
+            <w:sz w:val="24"/>
+            <w:szCs w:val="24"/>
+            <w:u w:val="none"/>
+          </w:rPr>
+          <w:tab/>
+        </w:r>
+        <w:r>
+          <w:rPr>
+            <w:rStyle w:val="Hyperlink"/>
+            <w:rFonts w:ascii="Times New Roman" w:hAnsi="Times New Roman" w:cs="Times New Roman"/>
+            <w:sz w:val="24"/>
+            <w:szCs w:val="24"/>
+          </w:rPr>
+          <w:t>67c3ce17417b</w:t>
+        </w:r>
+      </w:hyperlink>
+      <w:r>
+        <w:rPr>
+          <w:rFonts w:ascii="Times New Roman" w:hAnsi="Times New Roman" w:cs="Times New Roman"/>
+          <w:sz w:val="24"/>
+          <w:szCs w:val="24"/>
+        </w:rPr>
+        <w:t xml:space="preserve">) </w:t>
+      </w:r>
+    </w:p>
+    <w:p>
+      <w:pPr>
+        <w:spacing w:after="0" w:line="480" w:lineRule="auto"/>
+        <w:rPr>
+          <w:rFonts w:ascii="Times New Roman" w:hAnsi="Times New Roman" w:cs="Times New Roman"/>
+          <w:sz w:val="24"/>
+          <w:szCs w:val="24"/>
+        </w:rPr>
+      </w:pPr>
+      <w:r>
+        <w:rPr>
+          <w:rFonts w:ascii="Times New Roman" w:hAnsi="Times New Roman" w:cs="Times New Roman"/>
+          <w:sz w:val="24"/>
+          <w:szCs w:val="24"/>
+        </w:rPr>
+        <w:t xml:space="preserve">[11] </w:t>
+      </w:r>
     </w:p>
     <w:p>
       <w:pPr>
@@ -6670,7 +8233,7 @@
             <wp:cNvGraphicFramePr/>
             <a:graphic xmlns:a="http://schemas.openxmlformats.org/drawingml/2006/main">
               <a:graphicData uri="http://schemas.openxmlformats.org/drawingml/2006/chart">
-                <c:chart xmlns:c="http://schemas.openxmlformats.org/drawingml/2006/chart" xmlns:r="http://schemas.openxmlformats.org/officeDocument/2006/relationships" r:id="rId34"/>
+                <c:chart xmlns:c="http://schemas.openxmlformats.org/drawingml/2006/chart" xmlns:r="http://schemas.openxmlformats.org/officeDocument/2006/relationships" r:id="rId48"/>
               </a:graphicData>
             </a:graphic>
           </wp:inline>
@@ -6718,7 +8281,7 @@
             <wp:cNvGraphicFramePr/>
             <a:graphic xmlns:a="http://schemas.openxmlformats.org/drawingml/2006/main">
               <a:graphicData uri="http://schemas.openxmlformats.org/drawingml/2006/chart">
-                <c:chart xmlns:c="http://schemas.openxmlformats.org/drawingml/2006/chart" xmlns:r="http://schemas.openxmlformats.org/officeDocument/2006/relationships" r:id="rId35"/>
+                <c:chart xmlns:c="http://schemas.openxmlformats.org/drawingml/2006/chart" xmlns:r="http://schemas.openxmlformats.org/officeDocument/2006/relationships" r:id="rId49"/>
               </a:graphicData>
             </a:graphic>
           </wp:anchor>
@@ -6776,6 +8339,60 @@
           <w:sz w:val="24"/>
           <w:szCs w:val="24"/>
         </w:rPr>
+        <w:t>Local</w:t>
+      </w:r>
+    </w:p>
+    <w:p>
+      <w:pPr>
+        <w:spacing w:after="0" w:line="480" w:lineRule="auto"/>
+        <w:rPr>
+          <w:rFonts w:ascii="Times New Roman" w:hAnsi="Times New Roman" w:cs="Times New Roman"/>
+          <w:sz w:val="24"/>
+          <w:szCs w:val="24"/>
+        </w:rPr>
+      </w:pPr>
+      <w:r>
+        <w:rPr>
+          <w:rFonts w:ascii="Times New Roman" w:hAnsi="Times New Roman" w:cs="Times New Roman"/>
+          <w:sz w:val="24"/>
+          <w:szCs w:val="24"/>
+        </w:rPr>
+        <w:t>Remote</w:t>
+      </w:r>
+    </w:p>
+    <w:p>
+      <w:pPr>
+        <w:spacing w:after="0" w:line="480" w:lineRule="auto"/>
+        <w:rPr>
+          <w:rFonts w:ascii="Times New Roman" w:hAnsi="Times New Roman" w:cs="Times New Roman"/>
+          <w:sz w:val="24"/>
+          <w:szCs w:val="24"/>
+        </w:rPr>
+      </w:pPr>
+      <w:r>
+        <w:rPr>
+          <w:rFonts w:ascii="Times New Roman" w:hAnsi="Times New Roman" w:cs="Times New Roman"/>
+          <w:sz w:val="24"/>
+          <w:szCs w:val="24"/>
+        </w:rPr>
+        <w:t>STUN/TURN</w:t>
+      </w:r>
+    </w:p>
+    <w:p>
+      <w:pPr>
+        <w:spacing w:after="0" w:line="480" w:lineRule="auto"/>
+        <w:rPr>
+          <w:rFonts w:ascii="Times New Roman" w:hAnsi="Times New Roman" w:cs="Times New Roman"/>
+          <w:sz w:val="24"/>
+          <w:szCs w:val="24"/>
+        </w:rPr>
+      </w:pPr>
+      <w:r>
+        <w:rPr>
+          <w:rFonts w:ascii="Times New Roman" w:hAnsi="Times New Roman" w:cs="Times New Roman"/>
+          <w:sz w:val="24"/>
+          <w:szCs w:val="24"/>
+        </w:rPr>
         <w:t>Black Screen</w:t>
       </w:r>
     </w:p>
@@ -6798,8 +8415,8 @@
       </w:r>
     </w:p>
     <w:sectPr>
-      <w:headerReference w:type="default" r:id="rId36"/>
-      <w:footerReference w:type="default" r:id="rId37"/>
+      <w:headerReference w:type="default" r:id="rId50"/>
+      <w:footerReference w:type="default" r:id="rId51"/>
       <w:pgSz w:w="12240" w:h="15840"/>
       <w:pgMar w:top="1440" w:right="1440" w:bottom="1440" w:left="1440" w:header="720" w:footer="720" w:gutter="0"/>
       <w:cols w:space="720"/>
@@ -6845,6 +8462,86 @@
 </file>
 
 <file path=word/footer10.xml><?xml version="1.0" encoding="utf-8"?>
+<w:ftr xmlns:wpc="http://schemas.microsoft.com/office/word/2010/wordprocessingCanvas" xmlns:cx="http://schemas.microsoft.com/office/drawing/2014/chartex" xmlns:cx1="http://schemas.microsoft.com/office/drawing/2015/9/8/chartex" xmlns:cx2="http://schemas.microsoft.com/office/drawing/2015/10/21/chartex" xmlns:cx3="http://schemas.microsoft.com/office/drawing/2016/5/9/chartex" xmlns:cx4="http://schemas.microsoft.com/office/drawing/2016/5/10/chartex" xmlns:cx5="http://schemas.microsoft.com/office/drawing/2016/5/11/chartex" xmlns:cx6="http://schemas.microsoft.com/office/drawing/2016/5/12/chartex" xmlns:cx7="http://schemas.microsoft.com/office/drawing/2016/5/13/chartex" xmlns:cx8="http://schemas.microsoft.com/office/drawing/2016/5/14/chartex" xmlns:mc="http://schemas.openxmlformats.org/markup-compatibility/2006" xmlns:aink="http://schemas.microsoft.com/office/drawing/2016/ink" xmlns:am3d="http://schemas.microsoft.com/office/drawing/2017/model3d" xmlns:o="urn:schemas-microsoft-com:office:office" xmlns:r="http://schemas.openxmlformats.org/officeDocument/2006/relationships" xmlns:m="http://schemas.openxmlformats.org/officeDocument/2006/math" xmlns:v="urn:schemas-microsoft-com:vml" xmlns:wp14="http://schemas.microsoft.com/office/word/2010/wordprocessingDrawing" xmlns:wp="http://schemas.openxmlformats.org/drawingml/2006/wordprocessingDrawing" xmlns:w10="urn:schemas-microsoft-com:office:word" xmlns:w="http://schemas.openxmlformats.org/wordprocessingml/2006/main" xmlns:w14="http://schemas.microsoft.com/office/word/2010/wordml" xmlns:w15="http://schemas.microsoft.com/office/word/2012/wordml" xmlns:w16cex="http://schemas.microsoft.com/office/word/2018/wordml/cex" xmlns:w16cid="http://schemas.microsoft.com/office/word/2016/wordml/cid" xmlns:w16="http://schemas.microsoft.com/office/word/2018/wordml" xmlns:w16se="http://schemas.microsoft.com/office/word/2015/wordml/symex" xmlns:wpg="http://schemas.microsoft.com/office/word/2010/wordprocessingGroup" xmlns:wpi="http://schemas.microsoft.com/office/word/2010/wordprocessingInk" xmlns:wne="http://schemas.microsoft.com/office/word/2006/wordml" xmlns:wps="http://schemas.microsoft.com/office/word/2010/wordprocessingShape" mc:Ignorable="w14 w15 w16se w16cid w16 w16cex wp14">
+  <w:p>
+    <w:pPr>
+      <w:pStyle w:val="Footer"/>
+      <w:jc w:val="center"/>
+      <w:rPr>
+        <w:rFonts w:ascii="Times New Roman" w:hAnsi="Times New Roman" w:cs="Times New Roman"/>
+        <w:sz w:val="24"/>
+        <w:szCs w:val="24"/>
+      </w:rPr>
+    </w:pPr>
+    <w:r>
+      <w:rPr>
+        <w:rFonts w:ascii="Times New Roman" w:hAnsi="Times New Roman" w:cs="Times New Roman"/>
+        <w:sz w:val="24"/>
+        <w:szCs w:val="24"/>
+      </w:rPr>
+      <w:t>3</w:t>
+    </w:r>
+  </w:p>
+</w:ftr>
+</file>
+
+<file path=word/footer11.xml><?xml version="1.0" encoding="utf-8"?>
+<w:ftr xmlns:wpc="http://schemas.microsoft.com/office/word/2010/wordprocessingCanvas" xmlns:cx="http://schemas.microsoft.com/office/drawing/2014/chartex" xmlns:cx1="http://schemas.microsoft.com/office/drawing/2015/9/8/chartex" xmlns:cx2="http://schemas.microsoft.com/office/drawing/2015/10/21/chartex" xmlns:cx3="http://schemas.microsoft.com/office/drawing/2016/5/9/chartex" xmlns:cx4="http://schemas.microsoft.com/office/drawing/2016/5/10/chartex" xmlns:cx5="http://schemas.microsoft.com/office/drawing/2016/5/11/chartex" xmlns:cx6="http://schemas.microsoft.com/office/drawing/2016/5/12/chartex" xmlns:cx7="http://schemas.microsoft.com/office/drawing/2016/5/13/chartex" xmlns:cx8="http://schemas.microsoft.com/office/drawing/2016/5/14/chartex" xmlns:mc="http://schemas.openxmlformats.org/markup-compatibility/2006" xmlns:aink="http://schemas.microsoft.com/office/drawing/2016/ink" xmlns:am3d="http://schemas.microsoft.com/office/drawing/2017/model3d" xmlns:o="urn:schemas-microsoft-com:office:office" xmlns:r="http://schemas.openxmlformats.org/officeDocument/2006/relationships" xmlns:m="http://schemas.openxmlformats.org/officeDocument/2006/math" xmlns:v="urn:schemas-microsoft-com:vml" xmlns:wp14="http://schemas.microsoft.com/office/word/2010/wordprocessingDrawing" xmlns:wp="http://schemas.openxmlformats.org/drawingml/2006/wordprocessingDrawing" xmlns:w10="urn:schemas-microsoft-com:office:word" xmlns:w="http://schemas.openxmlformats.org/wordprocessingml/2006/main" xmlns:w14="http://schemas.microsoft.com/office/word/2010/wordml" xmlns:w15="http://schemas.microsoft.com/office/word/2012/wordml" xmlns:w16cex="http://schemas.microsoft.com/office/word/2018/wordml/cex" xmlns:w16cid="http://schemas.microsoft.com/office/word/2016/wordml/cid" xmlns:w16="http://schemas.microsoft.com/office/word/2018/wordml" xmlns:w16se="http://schemas.microsoft.com/office/word/2015/wordml/symex" xmlns:wpg="http://schemas.microsoft.com/office/word/2010/wordprocessingGroup" xmlns:wpi="http://schemas.microsoft.com/office/word/2010/wordprocessingInk" xmlns:wne="http://schemas.microsoft.com/office/word/2006/wordml" xmlns:wps="http://schemas.microsoft.com/office/word/2010/wordprocessingShape" mc:Ignorable="w14 w15 w16se w16cid w16 w16cex wp14">
+  <w:p>
+    <w:pPr>
+      <w:pStyle w:val="Footer"/>
+      <w:jc w:val="center"/>
+      <w:rPr>
+        <w:rFonts w:ascii="Times New Roman" w:hAnsi="Times New Roman" w:cs="Times New Roman"/>
+        <w:sz w:val="24"/>
+        <w:szCs w:val="24"/>
+      </w:rPr>
+    </w:pPr>
+  </w:p>
+</w:ftr>
+</file>
+
+<file path=word/footer12.xml><?xml version="1.0" encoding="utf-8"?>
+<w:ftr xmlns:wpc="http://schemas.microsoft.com/office/word/2010/wordprocessingCanvas" xmlns:cx="http://schemas.microsoft.com/office/drawing/2014/chartex" xmlns:cx1="http://schemas.microsoft.com/office/drawing/2015/9/8/chartex" xmlns:cx2="http://schemas.microsoft.com/office/drawing/2015/10/21/chartex" xmlns:cx3="http://schemas.microsoft.com/office/drawing/2016/5/9/chartex" xmlns:cx4="http://schemas.microsoft.com/office/drawing/2016/5/10/chartex" xmlns:cx5="http://schemas.microsoft.com/office/drawing/2016/5/11/chartex" xmlns:cx6="http://schemas.microsoft.com/office/drawing/2016/5/12/chartex" xmlns:cx7="http://schemas.microsoft.com/office/drawing/2016/5/13/chartex" xmlns:cx8="http://schemas.microsoft.com/office/drawing/2016/5/14/chartex" xmlns:mc="http://schemas.openxmlformats.org/markup-compatibility/2006" xmlns:aink="http://schemas.microsoft.com/office/drawing/2016/ink" xmlns:am3d="http://schemas.microsoft.com/office/drawing/2017/model3d" xmlns:o="urn:schemas-microsoft-com:office:office" xmlns:r="http://schemas.openxmlformats.org/officeDocument/2006/relationships" xmlns:m="http://schemas.openxmlformats.org/officeDocument/2006/math" xmlns:v="urn:schemas-microsoft-com:vml" xmlns:wp14="http://schemas.microsoft.com/office/word/2010/wordprocessingDrawing" xmlns:wp="http://schemas.openxmlformats.org/drawingml/2006/wordprocessingDrawing" xmlns:w10="urn:schemas-microsoft-com:office:word" xmlns:w="http://schemas.openxmlformats.org/wordprocessingml/2006/main" xmlns:w14="http://schemas.microsoft.com/office/word/2010/wordml" xmlns:w15="http://schemas.microsoft.com/office/word/2012/wordml" xmlns:w16cex="http://schemas.microsoft.com/office/word/2018/wordml/cex" xmlns:w16cid="http://schemas.microsoft.com/office/word/2016/wordml/cid" xmlns:w16="http://schemas.microsoft.com/office/word/2018/wordml" xmlns:w16se="http://schemas.microsoft.com/office/word/2015/wordml/symex" xmlns:wpg="http://schemas.microsoft.com/office/word/2010/wordprocessingGroup" xmlns:wpi="http://schemas.microsoft.com/office/word/2010/wordprocessingInk" xmlns:wne="http://schemas.microsoft.com/office/word/2006/wordml" xmlns:wps="http://schemas.microsoft.com/office/word/2010/wordprocessingShape" mc:Ignorable="w14 w15 w16se w16cid w16 w16cex wp14">
+  <w:p>
+    <w:pPr>
+      <w:pStyle w:val="Footer"/>
+      <w:jc w:val="center"/>
+      <w:rPr>
+        <w:rFonts w:ascii="Times New Roman" w:hAnsi="Times New Roman" w:cs="Times New Roman"/>
+        <w:sz w:val="24"/>
+        <w:szCs w:val="24"/>
+      </w:rPr>
+    </w:pPr>
+  </w:p>
+</w:ftr>
+</file>
+
+<file path=word/footer13.xml><?xml version="1.0" encoding="utf-8"?>
+<w:ftr xmlns:wpc="http://schemas.microsoft.com/office/word/2010/wordprocessingCanvas" xmlns:cx="http://schemas.microsoft.com/office/drawing/2014/chartex" xmlns:cx1="http://schemas.microsoft.com/office/drawing/2015/9/8/chartex" xmlns:cx2="http://schemas.microsoft.com/office/drawing/2015/10/21/chartex" xmlns:cx3="http://schemas.microsoft.com/office/drawing/2016/5/9/chartex" xmlns:cx4="http://schemas.microsoft.com/office/drawing/2016/5/10/chartex" xmlns:cx5="http://schemas.microsoft.com/office/drawing/2016/5/11/chartex" xmlns:cx6="http://schemas.microsoft.com/office/drawing/2016/5/12/chartex" xmlns:cx7="http://schemas.microsoft.com/office/drawing/2016/5/13/chartex" xmlns:cx8="http://schemas.microsoft.com/office/drawing/2016/5/14/chartex" xmlns:mc="http://schemas.openxmlformats.org/markup-compatibility/2006" xmlns:aink="http://schemas.microsoft.com/office/drawing/2016/ink" xmlns:am3d="http://schemas.microsoft.com/office/drawing/2017/model3d" xmlns:o="urn:schemas-microsoft-com:office:office" xmlns:r="http://schemas.openxmlformats.org/officeDocument/2006/relationships" xmlns:m="http://schemas.openxmlformats.org/officeDocument/2006/math" xmlns:v="urn:schemas-microsoft-com:vml" xmlns:wp14="http://schemas.microsoft.com/office/word/2010/wordprocessingDrawing" xmlns:wp="http://schemas.openxmlformats.org/drawingml/2006/wordprocessingDrawing" xmlns:w10="urn:schemas-microsoft-com:office:word" xmlns:w="http://schemas.openxmlformats.org/wordprocessingml/2006/main" xmlns:w14="http://schemas.microsoft.com/office/word/2010/wordml" xmlns:w15="http://schemas.microsoft.com/office/word/2012/wordml" xmlns:w16cex="http://schemas.microsoft.com/office/word/2018/wordml/cex" xmlns:w16cid="http://schemas.microsoft.com/office/word/2016/wordml/cid" xmlns:w16="http://schemas.microsoft.com/office/word/2018/wordml" xmlns:w16se="http://schemas.microsoft.com/office/word/2015/wordml/symex" xmlns:wpg="http://schemas.microsoft.com/office/word/2010/wordprocessingGroup" xmlns:wpi="http://schemas.microsoft.com/office/word/2010/wordprocessingInk" xmlns:wne="http://schemas.microsoft.com/office/word/2006/wordml" xmlns:wps="http://schemas.microsoft.com/office/word/2010/wordprocessingShape" mc:Ignorable="w14 w15 w16se w16cid w16 w16cex wp14">
+  <w:p>
+    <w:pPr>
+      <w:pStyle w:val="Footer"/>
+      <w:jc w:val="center"/>
+      <w:rPr>
+        <w:rFonts w:ascii="Times New Roman" w:hAnsi="Times New Roman" w:cs="Times New Roman"/>
+        <w:sz w:val="24"/>
+        <w:szCs w:val="24"/>
+      </w:rPr>
+    </w:pPr>
+    <w:r>
+      <w:rPr>
+        <w:rFonts w:ascii="Times New Roman" w:hAnsi="Times New Roman" w:cs="Times New Roman"/>
+        <w:sz w:val="24"/>
+        <w:szCs w:val="24"/>
+      </w:rPr>
+      <w:t>6</w:t>
+    </w:r>
+  </w:p>
+</w:ftr>
+</file>
+
+<file path=word/footer14.xml><?xml version="1.0" encoding="utf-8"?>
 <w:ftr xmlns:wpc="http://schemas.microsoft.com/office/word/2010/wordprocessingCanvas" xmlns:cx="http://schemas.microsoft.com/office/drawing/2014/chartex" xmlns:cx1="http://schemas.microsoft.com/office/drawing/2015/9/8/chartex" xmlns:cx2="http://schemas.microsoft.com/office/drawing/2015/10/21/chartex" xmlns:cx3="http://schemas.microsoft.com/office/drawing/2016/5/9/chartex" xmlns:cx4="http://schemas.microsoft.com/office/drawing/2016/5/10/chartex" xmlns:cx5="http://schemas.microsoft.com/office/drawing/2016/5/11/chartex" xmlns:cx6="http://schemas.microsoft.com/office/drawing/2016/5/12/chartex" xmlns:cx7="http://schemas.microsoft.com/office/drawing/2016/5/13/chartex" xmlns:cx8="http://schemas.microsoft.com/office/drawing/2016/5/14/chartex" xmlns:mc="http://schemas.openxmlformats.org/markup-compatibility/2006" xmlns:aink="http://schemas.microsoft.com/office/drawing/2016/ink" xmlns:am3d="http://schemas.microsoft.com/office/drawing/2017/model3d" xmlns:o="urn:schemas-microsoft-com:office:office" xmlns:r="http://schemas.openxmlformats.org/officeDocument/2006/relationships" xmlns:m="http://schemas.openxmlformats.org/officeDocument/2006/math" xmlns:v="urn:schemas-microsoft-com:vml" xmlns:wp14="http://schemas.microsoft.com/office/word/2010/wordprocessingDrawing" xmlns:wp="http://schemas.openxmlformats.org/drawingml/2006/wordprocessingDrawing" xmlns:w10="urn:schemas-microsoft-com:office:word" xmlns:w="http://schemas.openxmlformats.org/wordprocessingml/2006/main" xmlns:w14="http://schemas.microsoft.com/office/word/2010/wordml" xmlns:w15="http://schemas.microsoft.com/office/word/2012/wordml" xmlns:w16cex="http://schemas.microsoft.com/office/word/2018/wordml/cex" xmlns:w16cid="http://schemas.microsoft.com/office/word/2016/wordml/cid" xmlns:w16="http://schemas.microsoft.com/office/word/2018/wordml" xmlns:w16se="http://schemas.microsoft.com/office/word/2015/wordml/symex" xmlns:wpg="http://schemas.microsoft.com/office/word/2010/wordprocessingGroup" xmlns:wpi="http://schemas.microsoft.com/office/word/2010/wordprocessingInk" xmlns:wne="http://schemas.microsoft.com/office/word/2006/wordml" xmlns:wps="http://schemas.microsoft.com/office/word/2010/wordprocessingShape" mc:Ignorable="w14 w15 w16se w16cid w16 w16cex wp14">
   <w:p>
     <w:pPr>
@@ -7059,7 +8756,195 @@
   <w:p>
     <w:pPr>
       <w:pStyle w:val="Footer"/>
-      <w:jc w:val="center"/>
+      <w:tabs>
+        <w:tab w:val="left" w:pos="5475"/>
+      </w:tabs>
+    </w:pPr>
+    <w:r>
+      <w:rPr>
+        <w:rFonts w:ascii="Times New Roman" w:hAnsi="Times New Roman" w:cs="Times New Roman"/>
+        <w:sz w:val="24"/>
+        <w:szCs w:val="24"/>
+      </w:rPr>
+      <w:tab/>
+    </w:r>
+    <w:sdt>
+      <w:sdtPr>
+        <w:rPr>
+          <w:rFonts w:ascii="Times New Roman" w:hAnsi="Times New Roman" w:cs="Times New Roman"/>
+          <w:sz w:val="24"/>
+          <w:szCs w:val="24"/>
+        </w:rPr>
+        <w:id w:val="1875037973"/>
+        <w:docPartObj>
+          <w:docPartGallery w:val="Page Numbers (Bottom of Page)"/>
+          <w:docPartUnique/>
+        </w:docPartObj>
+      </w:sdtPr>
+      <w:sdtEndPr>
+        <w:rPr>
+          <w:noProof/>
+        </w:rPr>
+      </w:sdtEndPr>
+      <w:sdtContent>
+        <w:r>
+          <w:rPr>
+            <w:rFonts w:ascii="Times New Roman" w:hAnsi="Times New Roman" w:cs="Times New Roman"/>
+            <w:sz w:val="24"/>
+            <w:szCs w:val="24"/>
+          </w:rPr>
+          <w:t>v</w:t>
+        </w:r>
+      </w:sdtContent>
+    </w:sdt>
+    <w:r>
+      <w:rPr>
+        <w:rFonts w:ascii="Times New Roman" w:hAnsi="Times New Roman" w:cs="Times New Roman"/>
+        <w:noProof/>
+        <w:sz w:val="24"/>
+        <w:szCs w:val="24"/>
+      </w:rPr>
+      <w:tab/>
+    </w:r>
+  </w:p>
+</w:ftr>
+</file>
+
+<file path=word/footer8.xml><?xml version="1.0" encoding="utf-8"?>
+<w:ftr xmlns:wpc="http://schemas.microsoft.com/office/word/2010/wordprocessingCanvas" xmlns:cx="http://schemas.microsoft.com/office/drawing/2014/chartex" xmlns:cx1="http://schemas.microsoft.com/office/drawing/2015/9/8/chartex" xmlns:cx2="http://schemas.microsoft.com/office/drawing/2015/10/21/chartex" xmlns:cx3="http://schemas.microsoft.com/office/drawing/2016/5/9/chartex" xmlns:cx4="http://schemas.microsoft.com/office/drawing/2016/5/10/chartex" xmlns:cx5="http://schemas.microsoft.com/office/drawing/2016/5/11/chartex" xmlns:cx6="http://schemas.microsoft.com/office/drawing/2016/5/12/chartex" xmlns:cx7="http://schemas.microsoft.com/office/drawing/2016/5/13/chartex" xmlns:cx8="http://schemas.microsoft.com/office/drawing/2016/5/14/chartex" xmlns:mc="http://schemas.openxmlformats.org/markup-compatibility/2006" xmlns:aink="http://schemas.microsoft.com/office/drawing/2016/ink" xmlns:am3d="http://schemas.microsoft.com/office/drawing/2017/model3d" xmlns:o="urn:schemas-microsoft-com:office:office" xmlns:r="http://schemas.openxmlformats.org/officeDocument/2006/relationships" xmlns:m="http://schemas.openxmlformats.org/officeDocument/2006/math" xmlns:v="urn:schemas-microsoft-com:vml" xmlns:wp14="http://schemas.microsoft.com/office/word/2010/wordprocessingDrawing" xmlns:wp="http://schemas.openxmlformats.org/drawingml/2006/wordprocessingDrawing" xmlns:w10="urn:schemas-microsoft-com:office:word" xmlns:w="http://schemas.openxmlformats.org/wordprocessingml/2006/main" xmlns:w14="http://schemas.microsoft.com/office/word/2010/wordml" xmlns:w15="http://schemas.microsoft.com/office/word/2012/wordml" xmlns:w16cex="http://schemas.microsoft.com/office/word/2018/wordml/cex" xmlns:w16cid="http://schemas.microsoft.com/office/word/2016/wordml/cid" xmlns:w16="http://schemas.microsoft.com/office/word/2018/wordml" xmlns:w16se="http://schemas.microsoft.com/office/word/2015/wordml/symex" xmlns:wpg="http://schemas.microsoft.com/office/word/2010/wordprocessingGroup" xmlns:wpi="http://schemas.microsoft.com/office/word/2010/wordprocessingInk" xmlns:wne="http://schemas.microsoft.com/office/word/2006/wordml" xmlns:wps="http://schemas.microsoft.com/office/word/2010/wordprocessingShape" mc:Ignorable="w14 w15 w16se w16cid w16 w16cex wp14">
+  <w:p>
+    <w:pPr>
+      <w:pStyle w:val="Footer"/>
+      <w:tabs>
+        <w:tab w:val="left" w:pos="5475"/>
+      </w:tabs>
+    </w:pPr>
+    <w:r>
+      <w:rPr>
+        <w:rFonts w:ascii="Times New Roman" w:hAnsi="Times New Roman" w:cs="Times New Roman"/>
+        <w:sz w:val="24"/>
+        <w:szCs w:val="24"/>
+      </w:rPr>
+      <w:tab/>
+    </w:r>
+    <w:r>
+      <w:rPr>
+        <w:rFonts w:ascii="Times New Roman" w:hAnsi="Times New Roman" w:cs="Times New Roman"/>
+        <w:sz w:val="24"/>
+        <w:szCs w:val="24"/>
+      </w:rPr>
+      <w:t>1</w:t>
+    </w:r>
+    <w:r>
+      <w:rPr>
+        <w:rFonts w:ascii="Times New Roman" w:hAnsi="Times New Roman" w:cs="Times New Roman"/>
+        <w:noProof/>
+        <w:sz w:val="24"/>
+        <w:szCs w:val="24"/>
+      </w:rPr>
+      <w:tab/>
+    </w:r>
+  </w:p>
+</w:ftr>
+</file>
+
+<file path=word/footer9.xml><?xml version="1.0" encoding="utf-8"?>
+<w:ftr xmlns:wpc="http://schemas.microsoft.com/office/word/2010/wordprocessingCanvas" xmlns:cx="http://schemas.microsoft.com/office/drawing/2014/chartex" xmlns:cx1="http://schemas.microsoft.com/office/drawing/2015/9/8/chartex" xmlns:cx2="http://schemas.microsoft.com/office/drawing/2015/10/21/chartex" xmlns:cx3="http://schemas.microsoft.com/office/drawing/2016/5/9/chartex" xmlns:cx4="http://schemas.microsoft.com/office/drawing/2016/5/10/chartex" xmlns:cx5="http://schemas.microsoft.com/office/drawing/2016/5/11/chartex" xmlns:cx6="http://schemas.microsoft.com/office/drawing/2016/5/12/chartex" xmlns:cx7="http://schemas.microsoft.com/office/drawing/2016/5/13/chartex" xmlns:cx8="http://schemas.microsoft.com/office/drawing/2016/5/14/chartex" xmlns:mc="http://schemas.openxmlformats.org/markup-compatibility/2006" xmlns:aink="http://schemas.microsoft.com/office/drawing/2016/ink" xmlns:am3d="http://schemas.microsoft.com/office/drawing/2017/model3d" xmlns:o="urn:schemas-microsoft-com:office:office" xmlns:r="http://schemas.openxmlformats.org/officeDocument/2006/relationships" xmlns:m="http://schemas.openxmlformats.org/officeDocument/2006/math" xmlns:v="urn:schemas-microsoft-com:vml" xmlns:wp14="http://schemas.microsoft.com/office/word/2010/wordprocessingDrawing" xmlns:wp="http://schemas.openxmlformats.org/drawingml/2006/wordprocessingDrawing" xmlns:w10="urn:schemas-microsoft-com:office:word" xmlns:w="http://schemas.openxmlformats.org/wordprocessingml/2006/main" xmlns:w14="http://schemas.microsoft.com/office/word/2010/wordml" xmlns:w15="http://schemas.microsoft.com/office/word/2012/wordml" xmlns:w16cex="http://schemas.microsoft.com/office/word/2018/wordml/cex" xmlns:w16cid="http://schemas.microsoft.com/office/word/2016/wordml/cid" xmlns:w16="http://schemas.microsoft.com/office/word/2018/wordml" xmlns:w16se="http://schemas.microsoft.com/office/word/2015/wordml/symex" xmlns:wpg="http://schemas.microsoft.com/office/word/2010/wordprocessingGroup" xmlns:wpi="http://schemas.microsoft.com/office/word/2010/wordprocessingInk" xmlns:wne="http://schemas.microsoft.com/office/word/2006/wordml" xmlns:wps="http://schemas.microsoft.com/office/word/2010/wordprocessingShape" mc:Ignorable="w14 w15 w16se w16cid w16 w16cex wp14">
+  <w:p>
+    <w:pPr>
+      <w:pStyle w:val="Footer"/>
+      <w:tabs>
+        <w:tab w:val="left" w:pos="5475"/>
+      </w:tabs>
+    </w:pPr>
+    <w:r>
+      <w:rPr>
+        <w:rFonts w:ascii="Times New Roman" w:hAnsi="Times New Roman" w:cs="Times New Roman"/>
+        <w:sz w:val="24"/>
+        <w:szCs w:val="24"/>
+      </w:rPr>
+      <w:tab/>
+    </w:r>
+    <w:sdt>
+      <w:sdtPr>
+        <w:rPr>
+          <w:rFonts w:ascii="Times New Roman" w:hAnsi="Times New Roman" w:cs="Times New Roman"/>
+          <w:sz w:val="24"/>
+          <w:szCs w:val="24"/>
+        </w:rPr>
+        <w:id w:val="-53779126"/>
+        <w:docPartObj>
+          <w:docPartGallery w:val="Page Numbers (Bottom of Page)"/>
+          <w:docPartUnique/>
+        </w:docPartObj>
+      </w:sdtPr>
+      <w:sdtEndPr>
+        <w:rPr>
+          <w:noProof/>
+        </w:rPr>
+      </w:sdtEndPr>
+      <w:sdtContent/>
+    </w:sdt>
+    <w:r>
+      <w:rPr>
+        <w:rFonts w:ascii="Times New Roman" w:hAnsi="Times New Roman" w:cs="Times New Roman"/>
+        <w:noProof/>
+        <w:sz w:val="24"/>
+        <w:szCs w:val="24"/>
+      </w:rPr>
+      <w:tab/>
+    </w:r>
+  </w:p>
+</w:ftr>
+</file>
+
+<file path=word/footnotes.xml><?xml version="1.0" encoding="utf-8"?>
+<w:footnotes xmlns:wpc="http://schemas.microsoft.com/office/word/2010/wordprocessingCanvas" xmlns:cx="http://schemas.microsoft.com/office/drawing/2014/chartex" xmlns:cx1="http://schemas.microsoft.com/office/drawing/2015/9/8/chartex" xmlns:cx2="http://schemas.microsoft.com/office/drawing/2015/10/21/chartex" xmlns:cx3="http://schemas.microsoft.com/office/drawing/2016/5/9/chartex" xmlns:cx4="http://schemas.microsoft.com/office/drawing/2016/5/10/chartex" xmlns:cx5="http://schemas.microsoft.com/office/drawing/2016/5/11/chartex" xmlns:cx6="http://schemas.microsoft.com/office/drawing/2016/5/12/chartex" xmlns:cx7="http://schemas.microsoft.com/office/drawing/2016/5/13/chartex" xmlns:cx8="http://schemas.microsoft.com/office/drawing/2016/5/14/chartex" xmlns:mc="http://schemas.openxmlformats.org/markup-compatibility/2006" xmlns:aink="http://schemas.microsoft.com/office/drawing/2016/ink" xmlns:am3d="http://schemas.microsoft.com/office/drawing/2017/model3d" xmlns:o="urn:schemas-microsoft-com:office:office" xmlns:r="http://schemas.openxmlformats.org/officeDocument/2006/relationships" xmlns:m="http://schemas.openxmlformats.org/officeDocument/2006/math" xmlns:v="urn:schemas-microsoft-com:vml" xmlns:wp14="http://schemas.microsoft.com/office/word/2010/wordprocessingDrawing" xmlns:wp="http://schemas.openxmlformats.org/drawingml/2006/wordprocessingDrawing" xmlns:w10="urn:schemas-microsoft-com:office:word" xmlns:w="http://schemas.openxmlformats.org/wordprocessingml/2006/main" xmlns:w14="http://schemas.microsoft.com/office/word/2010/wordml" xmlns:w15="http://schemas.microsoft.com/office/word/2012/wordml" xmlns:w16cex="http://schemas.microsoft.com/office/word/2018/wordml/cex" xmlns:w16cid="http://schemas.microsoft.com/office/word/2016/wordml/cid" xmlns:w16="http://schemas.microsoft.com/office/word/2018/wordml" xmlns:w16se="http://schemas.microsoft.com/office/word/2015/wordml/symex" xmlns:wpg="http://schemas.microsoft.com/office/word/2010/wordprocessingGroup" xmlns:wpi="http://schemas.microsoft.com/office/word/2010/wordprocessingInk" xmlns:wne="http://schemas.microsoft.com/office/word/2006/wordml" xmlns:wps="http://schemas.microsoft.com/office/word/2010/wordprocessingShape" mc:Ignorable="w14 w15 w16se w16cid w16 w16cex wp14">
+  <w:footnote w:type="separator" w:id="-1">
+    <w:p>
+      <w:pPr>
+        <w:spacing w:after="0" w:line="240" w:lineRule="auto"/>
+      </w:pPr>
+      <w:r>
+        <w:separator/>
+      </w:r>
+    </w:p>
+  </w:footnote>
+  <w:footnote w:type="continuationSeparator" w:id="0">
+    <w:p>
+      <w:pPr>
+        <w:spacing w:after="0" w:line="240" w:lineRule="auto"/>
+      </w:pPr>
+      <w:r>
+        <w:continuationSeparator/>
+      </w:r>
+    </w:p>
+  </w:footnote>
+</w:footnotes>
+</file>
+
+<file path=word/header1.xml><?xml version="1.0" encoding="utf-8"?>
+<w:hdr xmlns:wpc="http://schemas.microsoft.com/office/word/2010/wordprocessingCanvas" xmlns:cx="http://schemas.microsoft.com/office/drawing/2014/chartex" xmlns:cx1="http://schemas.microsoft.com/office/drawing/2015/9/8/chartex" xmlns:cx2="http://schemas.microsoft.com/office/drawing/2015/10/21/chartex" xmlns:cx3="http://schemas.microsoft.com/office/drawing/2016/5/9/chartex" xmlns:cx4="http://schemas.microsoft.com/office/drawing/2016/5/10/chartex" xmlns:cx5="http://schemas.microsoft.com/office/drawing/2016/5/11/chartex" xmlns:cx6="http://schemas.microsoft.com/office/drawing/2016/5/12/chartex" xmlns:cx7="http://schemas.microsoft.com/office/drawing/2016/5/13/chartex" xmlns:cx8="http://schemas.microsoft.com/office/drawing/2016/5/14/chartex" xmlns:mc="http://schemas.openxmlformats.org/markup-compatibility/2006" xmlns:aink="http://schemas.microsoft.com/office/drawing/2016/ink" xmlns:am3d="http://schemas.microsoft.com/office/drawing/2017/model3d" xmlns:o="urn:schemas-microsoft-com:office:office" xmlns:r="http://schemas.openxmlformats.org/officeDocument/2006/relationships" xmlns:m="http://schemas.openxmlformats.org/officeDocument/2006/math" xmlns:v="urn:schemas-microsoft-com:vml" xmlns:wp14="http://schemas.microsoft.com/office/word/2010/wordprocessingDrawing" xmlns:wp="http://schemas.openxmlformats.org/drawingml/2006/wordprocessingDrawing" xmlns:w10="urn:schemas-microsoft-com:office:word" xmlns:w="http://schemas.openxmlformats.org/wordprocessingml/2006/main" xmlns:w14="http://schemas.microsoft.com/office/word/2010/wordml" xmlns:w15="http://schemas.microsoft.com/office/word/2012/wordml" xmlns:w16cex="http://schemas.microsoft.com/office/word/2018/wordml/cex" xmlns:w16cid="http://schemas.microsoft.com/office/word/2016/wordml/cid" xmlns:w16="http://schemas.microsoft.com/office/word/2018/wordml" xmlns:w16se="http://schemas.microsoft.com/office/word/2015/wordml/symex" xmlns:wpg="http://schemas.microsoft.com/office/word/2010/wordprocessingGroup" xmlns:wpi="http://schemas.microsoft.com/office/word/2010/wordprocessingInk" xmlns:wne="http://schemas.microsoft.com/office/word/2006/wordml" xmlns:wps="http://schemas.microsoft.com/office/word/2010/wordprocessingShape" mc:Ignorable="w14 w15 w16se w16cid w16 w16cex wp14">
+  <w:p>
+    <w:pPr>
+      <w:pStyle w:val="Header"/>
+      <w:jc w:val="right"/>
+      <w:rPr>
+        <w:rFonts w:ascii="Times New Roman" w:hAnsi="Times New Roman" w:cs="Times New Roman"/>
+        <w:sz w:val="24"/>
+        <w:szCs w:val="24"/>
+      </w:rPr>
+    </w:pPr>
+  </w:p>
+</w:hdr>
+</file>
+
+<file path=word/header10.xml><?xml version="1.0" encoding="utf-8"?>
+<w:hdr xmlns:wpc="http://schemas.microsoft.com/office/word/2010/wordprocessingCanvas" xmlns:cx="http://schemas.microsoft.com/office/drawing/2014/chartex" xmlns:cx1="http://schemas.microsoft.com/office/drawing/2015/9/8/chartex" xmlns:cx2="http://schemas.microsoft.com/office/drawing/2015/10/21/chartex" xmlns:cx3="http://schemas.microsoft.com/office/drawing/2016/5/9/chartex" xmlns:cx4="http://schemas.microsoft.com/office/drawing/2016/5/10/chartex" xmlns:cx5="http://schemas.microsoft.com/office/drawing/2016/5/11/chartex" xmlns:cx6="http://schemas.microsoft.com/office/drawing/2016/5/12/chartex" xmlns:cx7="http://schemas.microsoft.com/office/drawing/2016/5/13/chartex" xmlns:cx8="http://schemas.microsoft.com/office/drawing/2016/5/14/chartex" xmlns:mc="http://schemas.openxmlformats.org/markup-compatibility/2006" xmlns:aink="http://schemas.microsoft.com/office/drawing/2016/ink" xmlns:am3d="http://schemas.microsoft.com/office/drawing/2017/model3d" xmlns:o="urn:schemas-microsoft-com:office:office" xmlns:r="http://schemas.openxmlformats.org/officeDocument/2006/relationships" xmlns:m="http://schemas.openxmlformats.org/officeDocument/2006/math" xmlns:v="urn:schemas-microsoft-com:vml" xmlns:wp14="http://schemas.microsoft.com/office/word/2010/wordprocessingDrawing" xmlns:wp="http://schemas.openxmlformats.org/drawingml/2006/wordprocessingDrawing" xmlns:w10="urn:schemas-microsoft-com:office:word" xmlns:w="http://schemas.openxmlformats.org/wordprocessingml/2006/main" xmlns:w14="http://schemas.microsoft.com/office/word/2010/wordml" xmlns:w15="http://schemas.microsoft.com/office/word/2012/wordml" xmlns:w16cex="http://schemas.microsoft.com/office/word/2018/wordml/cex" xmlns:w16cid="http://schemas.microsoft.com/office/word/2016/wordml/cid" xmlns:w16="http://schemas.microsoft.com/office/word/2018/wordml" xmlns:w16se="http://schemas.microsoft.com/office/word/2015/wordml/symex" xmlns:wpg="http://schemas.microsoft.com/office/word/2010/wordprocessingGroup" xmlns:wpi="http://schemas.microsoft.com/office/word/2010/wordprocessingInk" xmlns:wne="http://schemas.microsoft.com/office/word/2006/wordml" xmlns:wps="http://schemas.microsoft.com/office/word/2010/wordprocessingShape" mc:Ignorable="w14 w15 w16se w16cid w16 w16cex wp14">
+  <w:p>
+    <w:pPr>
+      <w:pStyle w:val="Header"/>
+      <w:jc w:val="right"/>
       <w:rPr>
         <w:rFonts w:ascii="Times New Roman" w:hAnsi="Times New Roman" w:cs="Times New Roman"/>
         <w:sz w:val="24"/>
@@ -7072,18 +8957,34 @@
         <w:sz w:val="24"/>
         <w:szCs w:val="24"/>
       </w:rPr>
-      <w:t>v</w:t>
+      <w:t>2</w:t>
     </w:r>
   </w:p>
-</w:ftr>
+</w:hdr>
 </file>
 
-<file path=word/footer8.xml><?xml version="1.0" encoding="utf-8"?>
-<w:ftr xmlns:wpc="http://schemas.microsoft.com/office/word/2010/wordprocessingCanvas" xmlns:cx="http://schemas.microsoft.com/office/drawing/2014/chartex" xmlns:cx1="http://schemas.microsoft.com/office/drawing/2015/9/8/chartex" xmlns:cx2="http://schemas.microsoft.com/office/drawing/2015/10/21/chartex" xmlns:cx3="http://schemas.microsoft.com/office/drawing/2016/5/9/chartex" xmlns:cx4="http://schemas.microsoft.com/office/drawing/2016/5/10/chartex" xmlns:cx5="http://schemas.microsoft.com/office/drawing/2016/5/11/chartex" xmlns:cx6="http://schemas.microsoft.com/office/drawing/2016/5/12/chartex" xmlns:cx7="http://schemas.microsoft.com/office/drawing/2016/5/13/chartex" xmlns:cx8="http://schemas.microsoft.com/office/drawing/2016/5/14/chartex" xmlns:mc="http://schemas.openxmlformats.org/markup-compatibility/2006" xmlns:aink="http://schemas.microsoft.com/office/drawing/2016/ink" xmlns:am3d="http://schemas.microsoft.com/office/drawing/2017/model3d" xmlns:o="urn:schemas-microsoft-com:office:office" xmlns:r="http://schemas.openxmlformats.org/officeDocument/2006/relationships" xmlns:m="http://schemas.openxmlformats.org/officeDocument/2006/math" xmlns:v="urn:schemas-microsoft-com:vml" xmlns:wp14="http://schemas.microsoft.com/office/word/2010/wordprocessingDrawing" xmlns:wp="http://schemas.openxmlformats.org/drawingml/2006/wordprocessingDrawing" xmlns:w10="urn:schemas-microsoft-com:office:word" xmlns:w="http://schemas.openxmlformats.org/wordprocessingml/2006/main" xmlns:w14="http://schemas.microsoft.com/office/word/2010/wordml" xmlns:w15="http://schemas.microsoft.com/office/word/2012/wordml" xmlns:w16cex="http://schemas.microsoft.com/office/word/2018/wordml/cex" xmlns:w16cid="http://schemas.microsoft.com/office/word/2016/wordml/cid" xmlns:w16="http://schemas.microsoft.com/office/word/2018/wordml" xmlns:w16se="http://schemas.microsoft.com/office/word/2015/wordml/symex" xmlns:wpg="http://schemas.microsoft.com/office/word/2010/wordprocessingGroup" xmlns:wpi="http://schemas.microsoft.com/office/word/2010/wordprocessingInk" xmlns:wne="http://schemas.microsoft.com/office/word/2006/wordml" xmlns:wps="http://schemas.microsoft.com/office/word/2010/wordprocessingShape" mc:Ignorable="w14 w15 w16se w16cid w16 w16cex wp14">
+<file path=word/header11.xml><?xml version="1.0" encoding="utf-8"?>
+<w:hdr xmlns:wpc="http://schemas.microsoft.com/office/word/2010/wordprocessingCanvas" xmlns:cx="http://schemas.microsoft.com/office/drawing/2014/chartex" xmlns:cx1="http://schemas.microsoft.com/office/drawing/2015/9/8/chartex" xmlns:cx2="http://schemas.microsoft.com/office/drawing/2015/10/21/chartex" xmlns:cx3="http://schemas.microsoft.com/office/drawing/2016/5/9/chartex" xmlns:cx4="http://schemas.microsoft.com/office/drawing/2016/5/10/chartex" xmlns:cx5="http://schemas.microsoft.com/office/drawing/2016/5/11/chartex" xmlns:cx6="http://schemas.microsoft.com/office/drawing/2016/5/12/chartex" xmlns:cx7="http://schemas.microsoft.com/office/drawing/2016/5/13/chartex" xmlns:cx8="http://schemas.microsoft.com/office/drawing/2016/5/14/chartex" xmlns:mc="http://schemas.openxmlformats.org/markup-compatibility/2006" xmlns:aink="http://schemas.microsoft.com/office/drawing/2016/ink" xmlns:am3d="http://schemas.microsoft.com/office/drawing/2017/model3d" xmlns:o="urn:schemas-microsoft-com:office:office" xmlns:r="http://schemas.openxmlformats.org/officeDocument/2006/relationships" xmlns:m="http://schemas.openxmlformats.org/officeDocument/2006/math" xmlns:v="urn:schemas-microsoft-com:vml" xmlns:wp14="http://schemas.microsoft.com/office/word/2010/wordprocessingDrawing" xmlns:wp="http://schemas.openxmlformats.org/drawingml/2006/wordprocessingDrawing" xmlns:w10="urn:schemas-microsoft-com:office:word" xmlns:w="http://schemas.openxmlformats.org/wordprocessingml/2006/main" xmlns:w14="http://schemas.microsoft.com/office/word/2010/wordml" xmlns:w15="http://schemas.microsoft.com/office/word/2012/wordml" xmlns:w16cex="http://schemas.microsoft.com/office/word/2018/wordml/cex" xmlns:w16cid="http://schemas.microsoft.com/office/word/2016/wordml/cid" xmlns:w16="http://schemas.microsoft.com/office/word/2018/wordml" xmlns:w16se="http://schemas.microsoft.com/office/word/2015/wordml/symex" xmlns:wpg="http://schemas.microsoft.com/office/word/2010/wordprocessingGroup" xmlns:wpi="http://schemas.microsoft.com/office/word/2010/wordprocessingInk" xmlns:wne="http://schemas.microsoft.com/office/word/2006/wordml" xmlns:wps="http://schemas.microsoft.com/office/word/2010/wordprocessingShape" mc:Ignorable="w14 w15 w16se w16cid w16 w16cex wp14">
   <w:p>
     <w:pPr>
-      <w:pStyle w:val="Footer"/>
-      <w:jc w:val="center"/>
+      <w:pStyle w:val="Header"/>
+      <w:jc w:val="right"/>
+      <w:rPr>
+        <w:rFonts w:ascii="Times New Roman" w:hAnsi="Times New Roman" w:cs="Times New Roman"/>
+        <w:sz w:val="24"/>
+        <w:szCs w:val="24"/>
+      </w:rPr>
+    </w:pPr>
+  </w:p>
+</w:hdr>
+</file>
+
+<file path=word/header12.xml><?xml version="1.0" encoding="utf-8"?>
+<w:hdr xmlns:wpc="http://schemas.microsoft.com/office/word/2010/wordprocessingCanvas" xmlns:cx="http://schemas.microsoft.com/office/drawing/2014/chartex" xmlns:cx1="http://schemas.microsoft.com/office/drawing/2015/9/8/chartex" xmlns:cx2="http://schemas.microsoft.com/office/drawing/2015/10/21/chartex" xmlns:cx3="http://schemas.microsoft.com/office/drawing/2016/5/9/chartex" xmlns:cx4="http://schemas.microsoft.com/office/drawing/2016/5/10/chartex" xmlns:cx5="http://schemas.microsoft.com/office/drawing/2016/5/11/chartex" xmlns:cx6="http://schemas.microsoft.com/office/drawing/2016/5/12/chartex" xmlns:cx7="http://schemas.microsoft.com/office/drawing/2016/5/13/chartex" xmlns:cx8="http://schemas.microsoft.com/office/drawing/2016/5/14/chartex" xmlns:mc="http://schemas.openxmlformats.org/markup-compatibility/2006" xmlns:aink="http://schemas.microsoft.com/office/drawing/2016/ink" xmlns:am3d="http://schemas.microsoft.com/office/drawing/2017/model3d" xmlns:o="urn:schemas-microsoft-com:office:office" xmlns:r="http://schemas.openxmlformats.org/officeDocument/2006/relationships" xmlns:m="http://schemas.openxmlformats.org/officeDocument/2006/math" xmlns:v="urn:schemas-microsoft-com:vml" xmlns:wp14="http://schemas.microsoft.com/office/word/2010/wordprocessingDrawing" xmlns:wp="http://schemas.openxmlformats.org/drawingml/2006/wordprocessingDrawing" xmlns:w10="urn:schemas-microsoft-com:office:word" xmlns:w="http://schemas.openxmlformats.org/wordprocessingml/2006/main" xmlns:w14="http://schemas.microsoft.com/office/word/2010/wordml" xmlns:w15="http://schemas.microsoft.com/office/word/2012/wordml" xmlns:w16cex="http://schemas.microsoft.com/office/word/2018/wordml/cex" xmlns:w16cid="http://schemas.microsoft.com/office/word/2016/wordml/cid" xmlns:w16="http://schemas.microsoft.com/office/word/2018/wordml" xmlns:w16se="http://schemas.microsoft.com/office/word/2015/wordml/symex" xmlns:wpg="http://schemas.microsoft.com/office/word/2010/wordprocessingGroup" xmlns:wpi="http://schemas.microsoft.com/office/word/2010/wordprocessingInk" xmlns:wne="http://schemas.microsoft.com/office/word/2006/wordml" xmlns:wps="http://schemas.microsoft.com/office/word/2010/wordprocessingShape" mc:Ignorable="w14 w15 w16se w16cid w16 w16cex wp14">
+  <w:p>
+    <w:pPr>
+      <w:pStyle w:val="Header"/>
+      <w:jc w:val="right"/>
       <w:rPr>
         <w:rFonts w:ascii="Times New Roman" w:hAnsi="Times New Roman" w:cs="Times New Roman"/>
         <w:sz w:val="24"/>
@@ -7096,18 +8997,18 @@
         <w:sz w:val="24"/>
         <w:szCs w:val="24"/>
       </w:rPr>
-      <w:t>1</w:t>
+      <w:t>4</w:t>
     </w:r>
   </w:p>
-</w:ftr>
+</w:hdr>
 </file>
 
-<file path=word/footer9.xml><?xml version="1.0" encoding="utf-8"?>
-<w:ftr xmlns:wpc="http://schemas.microsoft.com/office/word/2010/wordprocessingCanvas" xmlns:cx="http://schemas.microsoft.com/office/drawing/2014/chartex" xmlns:cx1="http://schemas.microsoft.com/office/drawing/2015/9/8/chartex" xmlns:cx2="http://schemas.microsoft.com/office/drawing/2015/10/21/chartex" xmlns:cx3="http://schemas.microsoft.com/office/drawing/2016/5/9/chartex" xmlns:cx4="http://schemas.microsoft.com/office/drawing/2016/5/10/chartex" xmlns:cx5="http://schemas.microsoft.com/office/drawing/2016/5/11/chartex" xmlns:cx6="http://schemas.microsoft.com/office/drawing/2016/5/12/chartex" xmlns:cx7="http://schemas.microsoft.com/office/drawing/2016/5/13/chartex" xmlns:cx8="http://schemas.microsoft.com/office/drawing/2016/5/14/chartex" xmlns:mc="http://schemas.openxmlformats.org/markup-compatibility/2006" xmlns:aink="http://schemas.microsoft.com/office/drawing/2016/ink" xmlns:am3d="http://schemas.microsoft.com/office/drawing/2017/model3d" xmlns:o="urn:schemas-microsoft-com:office:office" xmlns:r="http://schemas.openxmlformats.org/officeDocument/2006/relationships" xmlns:m="http://schemas.openxmlformats.org/officeDocument/2006/math" xmlns:v="urn:schemas-microsoft-com:vml" xmlns:wp14="http://schemas.microsoft.com/office/word/2010/wordprocessingDrawing" xmlns:wp="http://schemas.openxmlformats.org/drawingml/2006/wordprocessingDrawing" xmlns:w10="urn:schemas-microsoft-com:office:word" xmlns:w="http://schemas.openxmlformats.org/wordprocessingml/2006/main" xmlns:w14="http://schemas.microsoft.com/office/word/2010/wordml" xmlns:w15="http://schemas.microsoft.com/office/word/2012/wordml" xmlns:w16cex="http://schemas.microsoft.com/office/word/2018/wordml/cex" xmlns:w16cid="http://schemas.microsoft.com/office/word/2016/wordml/cid" xmlns:w16="http://schemas.microsoft.com/office/word/2018/wordml" xmlns:w16se="http://schemas.microsoft.com/office/word/2015/wordml/symex" xmlns:wpg="http://schemas.microsoft.com/office/word/2010/wordprocessingGroup" xmlns:wpi="http://schemas.microsoft.com/office/word/2010/wordprocessingInk" xmlns:wne="http://schemas.microsoft.com/office/word/2006/wordml" xmlns:wps="http://schemas.microsoft.com/office/word/2010/wordprocessingShape" mc:Ignorable="w14 w15 w16se w16cid w16 w16cex wp14">
+<file path=word/header13.xml><?xml version="1.0" encoding="utf-8"?>
+<w:hdr xmlns:wpc="http://schemas.microsoft.com/office/word/2010/wordprocessingCanvas" xmlns:cx="http://schemas.microsoft.com/office/drawing/2014/chartex" xmlns:cx1="http://schemas.microsoft.com/office/drawing/2015/9/8/chartex" xmlns:cx2="http://schemas.microsoft.com/office/drawing/2015/10/21/chartex" xmlns:cx3="http://schemas.microsoft.com/office/drawing/2016/5/9/chartex" xmlns:cx4="http://schemas.microsoft.com/office/drawing/2016/5/10/chartex" xmlns:cx5="http://schemas.microsoft.com/office/drawing/2016/5/11/chartex" xmlns:cx6="http://schemas.microsoft.com/office/drawing/2016/5/12/chartex" xmlns:cx7="http://schemas.microsoft.com/office/drawing/2016/5/13/chartex" xmlns:cx8="http://schemas.microsoft.com/office/drawing/2016/5/14/chartex" xmlns:mc="http://schemas.openxmlformats.org/markup-compatibility/2006" xmlns:aink="http://schemas.microsoft.com/office/drawing/2016/ink" xmlns:am3d="http://schemas.microsoft.com/office/drawing/2017/model3d" xmlns:o="urn:schemas-microsoft-com:office:office" xmlns:r="http://schemas.openxmlformats.org/officeDocument/2006/relationships" xmlns:m="http://schemas.openxmlformats.org/officeDocument/2006/math" xmlns:v="urn:schemas-microsoft-com:vml" xmlns:wp14="http://schemas.microsoft.com/office/word/2010/wordprocessingDrawing" xmlns:wp="http://schemas.openxmlformats.org/drawingml/2006/wordprocessingDrawing" xmlns:w10="urn:schemas-microsoft-com:office:word" xmlns:w="http://schemas.openxmlformats.org/wordprocessingml/2006/main" xmlns:w14="http://schemas.microsoft.com/office/word/2010/wordml" xmlns:w15="http://schemas.microsoft.com/office/word/2012/wordml" xmlns:w16cex="http://schemas.microsoft.com/office/word/2018/wordml/cex" xmlns:w16cid="http://schemas.microsoft.com/office/word/2016/wordml/cid" xmlns:w16="http://schemas.microsoft.com/office/word/2018/wordml" xmlns:w16se="http://schemas.microsoft.com/office/word/2015/wordml/symex" xmlns:wpg="http://schemas.microsoft.com/office/word/2010/wordprocessingGroup" xmlns:wpi="http://schemas.microsoft.com/office/word/2010/wordprocessingInk" xmlns:wne="http://schemas.microsoft.com/office/word/2006/wordml" xmlns:wps="http://schemas.microsoft.com/office/word/2010/wordprocessingShape" mc:Ignorable="w14 w15 w16se w16cid w16 w16cex wp14">
   <w:p>
     <w:pPr>
-      <w:pStyle w:val="Footer"/>
-      <w:jc w:val="center"/>
+      <w:pStyle w:val="Header"/>
+      <w:jc w:val="right"/>
       <w:rPr>
         <w:rFonts w:ascii="Times New Roman" w:hAnsi="Times New Roman" w:cs="Times New Roman"/>
         <w:sz w:val="24"/>
@@ -7120,38 +9021,53 @@
         <w:sz w:val="24"/>
         <w:szCs w:val="24"/>
       </w:rPr>
-      <w:t>3</w:t>
+      <w:t>5</w:t>
     </w:r>
   </w:p>
-</w:ftr>
+</w:hdr>
 </file>
 
-<file path=word/footnotes.xml><?xml version="1.0" encoding="utf-8"?>
-<w:footnotes xmlns:wpc="http://schemas.microsoft.com/office/word/2010/wordprocessingCanvas" xmlns:cx="http://schemas.microsoft.com/office/drawing/2014/chartex" xmlns:cx1="http://schemas.microsoft.com/office/drawing/2015/9/8/chartex" xmlns:cx2="http://schemas.microsoft.com/office/drawing/2015/10/21/chartex" xmlns:cx3="http://schemas.microsoft.com/office/drawing/2016/5/9/chartex" xmlns:cx4="http://schemas.microsoft.com/office/drawing/2016/5/10/chartex" xmlns:cx5="http://schemas.microsoft.com/office/drawing/2016/5/11/chartex" xmlns:cx6="http://schemas.microsoft.com/office/drawing/2016/5/12/chartex" xmlns:cx7="http://schemas.microsoft.com/office/drawing/2016/5/13/chartex" xmlns:cx8="http://schemas.microsoft.com/office/drawing/2016/5/14/chartex" xmlns:mc="http://schemas.openxmlformats.org/markup-compatibility/2006" xmlns:aink="http://schemas.microsoft.com/office/drawing/2016/ink" xmlns:am3d="http://schemas.microsoft.com/office/drawing/2017/model3d" xmlns:o="urn:schemas-microsoft-com:office:office" xmlns:r="http://schemas.openxmlformats.org/officeDocument/2006/relationships" xmlns:m="http://schemas.openxmlformats.org/officeDocument/2006/math" xmlns:v="urn:schemas-microsoft-com:vml" xmlns:wp14="http://schemas.microsoft.com/office/word/2010/wordprocessingDrawing" xmlns:wp="http://schemas.openxmlformats.org/drawingml/2006/wordprocessingDrawing" xmlns:w10="urn:schemas-microsoft-com:office:word" xmlns:w="http://schemas.openxmlformats.org/wordprocessingml/2006/main" xmlns:w14="http://schemas.microsoft.com/office/word/2010/wordml" xmlns:w15="http://schemas.microsoft.com/office/word/2012/wordml" xmlns:w16cex="http://schemas.microsoft.com/office/word/2018/wordml/cex" xmlns:w16cid="http://schemas.microsoft.com/office/word/2016/wordml/cid" xmlns:w16="http://schemas.microsoft.com/office/word/2018/wordml" xmlns:w16se="http://schemas.microsoft.com/office/word/2015/wordml/symex" xmlns:wpg="http://schemas.microsoft.com/office/word/2010/wordprocessingGroup" xmlns:wpi="http://schemas.microsoft.com/office/word/2010/wordprocessingInk" xmlns:wne="http://schemas.microsoft.com/office/word/2006/wordml" xmlns:wps="http://schemas.microsoft.com/office/word/2010/wordprocessingShape" mc:Ignorable="w14 w15 w16se w16cid w16 w16cex wp14">
-  <w:footnote w:type="separator" w:id="-1">
-    <w:p>
-      <w:pPr>
-        <w:spacing w:after="0" w:line="240" w:lineRule="auto"/>
-      </w:pPr>
-      <w:r>
-        <w:separator/>
-      </w:r>
-    </w:p>
-  </w:footnote>
-  <w:footnote w:type="continuationSeparator" w:id="0">
-    <w:p>
-      <w:pPr>
-        <w:spacing w:after="0" w:line="240" w:lineRule="auto"/>
-      </w:pPr>
-      <w:r>
-        <w:continuationSeparator/>
-      </w:r>
-    </w:p>
-  </w:footnote>
-</w:footnotes>
+<file path=word/header14.xml><?xml version="1.0" encoding="utf-8"?>
+<w:hdr xmlns:wpc="http://schemas.microsoft.com/office/word/2010/wordprocessingCanvas" xmlns:cx="http://schemas.microsoft.com/office/drawing/2014/chartex" xmlns:cx1="http://schemas.microsoft.com/office/drawing/2015/9/8/chartex" xmlns:cx2="http://schemas.microsoft.com/office/drawing/2015/10/21/chartex" xmlns:cx3="http://schemas.microsoft.com/office/drawing/2016/5/9/chartex" xmlns:cx4="http://schemas.microsoft.com/office/drawing/2016/5/10/chartex" xmlns:cx5="http://schemas.microsoft.com/office/drawing/2016/5/11/chartex" xmlns:cx6="http://schemas.microsoft.com/office/drawing/2016/5/12/chartex" xmlns:cx7="http://schemas.microsoft.com/office/drawing/2016/5/13/chartex" xmlns:cx8="http://schemas.microsoft.com/office/drawing/2016/5/14/chartex" xmlns:mc="http://schemas.openxmlformats.org/markup-compatibility/2006" xmlns:aink="http://schemas.microsoft.com/office/drawing/2016/ink" xmlns:am3d="http://schemas.microsoft.com/office/drawing/2017/model3d" xmlns:o="urn:schemas-microsoft-com:office:office" xmlns:r="http://schemas.openxmlformats.org/officeDocument/2006/relationships" xmlns:m="http://schemas.openxmlformats.org/officeDocument/2006/math" xmlns:v="urn:schemas-microsoft-com:vml" xmlns:wp14="http://schemas.microsoft.com/office/word/2010/wordprocessingDrawing" xmlns:wp="http://schemas.openxmlformats.org/drawingml/2006/wordprocessingDrawing" xmlns:w10="urn:schemas-microsoft-com:office:word" xmlns:w="http://schemas.openxmlformats.org/wordprocessingml/2006/main" xmlns:w14="http://schemas.microsoft.com/office/word/2010/wordml" xmlns:w15="http://schemas.microsoft.com/office/word/2012/wordml" xmlns:w16cex="http://schemas.microsoft.com/office/word/2018/wordml/cex" xmlns:w16cid="http://schemas.microsoft.com/office/word/2016/wordml/cid" xmlns:w16="http://schemas.microsoft.com/office/word/2018/wordml" xmlns:w16se="http://schemas.microsoft.com/office/word/2015/wordml/symex" xmlns:wpg="http://schemas.microsoft.com/office/word/2010/wordprocessingGroup" xmlns:wpi="http://schemas.microsoft.com/office/word/2010/wordprocessingInk" xmlns:wne="http://schemas.microsoft.com/office/word/2006/wordml" xmlns:wps="http://schemas.microsoft.com/office/word/2010/wordprocessingShape" mc:Ignorable="w14 w15 w16se w16cid w16 w16cex wp14">
+  <w:p>
+    <w:pPr>
+      <w:pStyle w:val="Header"/>
+      <w:jc w:val="right"/>
+      <w:rPr>
+        <w:rFonts w:ascii="Times New Roman" w:hAnsi="Times New Roman" w:cs="Times New Roman"/>
+        <w:sz w:val="24"/>
+        <w:szCs w:val="24"/>
+      </w:rPr>
+    </w:pPr>
+  </w:p>
+</w:hdr>
 </file>
 
-<file path=word/header1.xml><?xml version="1.0" encoding="utf-8"?>
+<file path=word/header15.xml><?xml version="1.0" encoding="utf-8"?>
+<w:hdr xmlns:wpc="http://schemas.microsoft.com/office/word/2010/wordprocessingCanvas" xmlns:cx="http://schemas.microsoft.com/office/drawing/2014/chartex" xmlns:cx1="http://schemas.microsoft.com/office/drawing/2015/9/8/chartex" xmlns:cx2="http://schemas.microsoft.com/office/drawing/2015/10/21/chartex" xmlns:cx3="http://schemas.microsoft.com/office/drawing/2016/5/9/chartex" xmlns:cx4="http://schemas.microsoft.com/office/drawing/2016/5/10/chartex" xmlns:cx5="http://schemas.microsoft.com/office/drawing/2016/5/11/chartex" xmlns:cx6="http://schemas.microsoft.com/office/drawing/2016/5/12/chartex" xmlns:cx7="http://schemas.microsoft.com/office/drawing/2016/5/13/chartex" xmlns:cx8="http://schemas.microsoft.com/office/drawing/2016/5/14/chartex" xmlns:mc="http://schemas.openxmlformats.org/markup-compatibility/2006" xmlns:aink="http://schemas.microsoft.com/office/drawing/2016/ink" xmlns:am3d="http://schemas.microsoft.com/office/drawing/2017/model3d" xmlns:o="urn:schemas-microsoft-com:office:office" xmlns:r="http://schemas.openxmlformats.org/officeDocument/2006/relationships" xmlns:m="http://schemas.openxmlformats.org/officeDocument/2006/math" xmlns:v="urn:schemas-microsoft-com:vml" xmlns:wp14="http://schemas.microsoft.com/office/word/2010/wordprocessingDrawing" xmlns:wp="http://schemas.openxmlformats.org/drawingml/2006/wordprocessingDrawing" xmlns:w10="urn:schemas-microsoft-com:office:word" xmlns:w="http://schemas.openxmlformats.org/wordprocessingml/2006/main" xmlns:w14="http://schemas.microsoft.com/office/word/2010/wordml" xmlns:w15="http://schemas.microsoft.com/office/word/2012/wordml" xmlns:w16cex="http://schemas.microsoft.com/office/word/2018/wordml/cex" xmlns:w16cid="http://schemas.microsoft.com/office/word/2016/wordml/cid" xmlns:w16="http://schemas.microsoft.com/office/word/2018/wordml" xmlns:w16se="http://schemas.microsoft.com/office/word/2015/wordml/symex" xmlns:wpg="http://schemas.microsoft.com/office/word/2010/wordprocessingGroup" xmlns:wpi="http://schemas.microsoft.com/office/word/2010/wordprocessingInk" xmlns:wne="http://schemas.microsoft.com/office/word/2006/wordml" xmlns:wps="http://schemas.microsoft.com/office/word/2010/wordprocessingShape" mc:Ignorable="w14 w15 w16se w16cid w16 w16cex wp14">
+  <w:p>
+    <w:pPr>
+      <w:pStyle w:val="Header"/>
+      <w:jc w:val="right"/>
+      <w:rPr>
+        <w:rFonts w:ascii="Times New Roman" w:hAnsi="Times New Roman" w:cs="Times New Roman"/>
+        <w:sz w:val="24"/>
+        <w:szCs w:val="24"/>
+      </w:rPr>
+    </w:pPr>
+    <w:r>
+      <w:rPr>
+        <w:rFonts w:ascii="Times New Roman" w:hAnsi="Times New Roman" w:cs="Times New Roman"/>
+        <w:sz w:val="24"/>
+        <w:szCs w:val="24"/>
+      </w:rPr>
+      <w:t>8</w:t>
+    </w:r>
+  </w:p>
+</w:hdr>
+</file>
+
+<file path=word/header16.xml><?xml version="1.0" encoding="utf-8"?>
 <w:hdr xmlns:wpc="http://schemas.microsoft.com/office/word/2010/wordprocessingCanvas" xmlns:cx="http://schemas.microsoft.com/office/drawing/2014/chartex" xmlns:cx1="http://schemas.microsoft.com/office/drawing/2015/9/8/chartex" xmlns:cx2="http://schemas.microsoft.com/office/drawing/2015/10/21/chartex" xmlns:cx3="http://schemas.microsoft.com/office/drawing/2016/5/9/chartex" xmlns:cx4="http://schemas.microsoft.com/office/drawing/2016/5/10/chartex" xmlns:cx5="http://schemas.microsoft.com/office/drawing/2016/5/11/chartex" xmlns:cx6="http://schemas.microsoft.com/office/drawing/2016/5/12/chartex" xmlns:cx7="http://schemas.microsoft.com/office/drawing/2016/5/13/chartex" xmlns:cx8="http://schemas.microsoft.com/office/drawing/2016/5/14/chartex" xmlns:mc="http://schemas.openxmlformats.org/markup-compatibility/2006" xmlns:aink="http://schemas.microsoft.com/office/drawing/2016/ink" xmlns:am3d="http://schemas.microsoft.com/office/drawing/2017/model3d" xmlns:o="urn:schemas-microsoft-com:office:office" xmlns:r="http://schemas.openxmlformats.org/officeDocument/2006/relationships" xmlns:m="http://schemas.openxmlformats.org/officeDocument/2006/math" xmlns:v="urn:schemas-microsoft-com:vml" xmlns:wp14="http://schemas.microsoft.com/office/word/2010/wordprocessingDrawing" xmlns:wp="http://schemas.openxmlformats.org/drawingml/2006/wordprocessingDrawing" xmlns:w10="urn:schemas-microsoft-com:office:word" xmlns:w="http://schemas.openxmlformats.org/wordprocessingml/2006/main" xmlns:w14="http://schemas.microsoft.com/office/word/2010/wordml" xmlns:w15="http://schemas.microsoft.com/office/word/2012/wordml" xmlns:w16cex="http://schemas.microsoft.com/office/word/2018/wordml/cex" xmlns:w16cid="http://schemas.microsoft.com/office/word/2016/wordml/cid" xmlns:w16="http://schemas.microsoft.com/office/word/2018/wordml" xmlns:w16se="http://schemas.microsoft.com/office/word/2015/wordml/symex" xmlns:wpg="http://schemas.microsoft.com/office/word/2010/wordprocessingGroup" xmlns:wpi="http://schemas.microsoft.com/office/word/2010/wordprocessingInk" xmlns:wne="http://schemas.microsoft.com/office/word/2006/wordml" xmlns:wps="http://schemas.microsoft.com/office/word/2010/wordprocessingShape" mc:Ignorable="w14 w15 w16se w16cid w16 w16cex wp14">
   <w:p>
     <w:pPr>
